--- a/wiki/Plantilla_tgf_paloma.docx
+++ b/wiki/Plantilla_tgf_paloma.docx
@@ -1272,7 +1272,7 @@
           <w:rFonts w:hint="eastAsia"/>
         </w:rPr>
       </w:pPr>
-      <w:bookmarkStart w:id="0" w:name="_Toc35708663"/>
+      <w:bookmarkStart w:id="0" w:name="_Toc35715060"/>
       <w:r>
         <w:lastRenderedPageBreak/>
         <w:t>Declaración de Autoría</w:t>
@@ -1427,7 +1427,7 @@
           <w:rFonts w:hint="eastAsia"/>
         </w:rPr>
       </w:pPr>
-      <w:bookmarkStart w:id="1" w:name="_Toc35708664"/>
+      <w:bookmarkStart w:id="1" w:name="_Toc35715061"/>
       <w:r>
         <w:lastRenderedPageBreak/>
         <w:t>Resumen</w:t>
@@ -5065,7 +5065,7 @@
           <w:rFonts w:hint="eastAsia"/>
         </w:rPr>
       </w:pPr>
-      <w:bookmarkStart w:id="2" w:name="_Toc35708665"/>
+      <w:bookmarkStart w:id="2" w:name="_Toc35715062"/>
       <w:r>
         <w:lastRenderedPageBreak/>
         <w:t>Agradecimientos</w:t>
@@ -8741,7 +8741,7 @@
         <w:rPr>
           <w:noProof/>
         </w:rPr>
-        <w:instrText xml:space="preserve"> PAGEREF _Toc35708663 \h </w:instrText>
+        <w:instrText xml:space="preserve"> PAGEREF _Toc35715060 \h </w:instrText>
       </w:r>
       <w:r>
         <w:rPr>
@@ -8803,7 +8803,7 @@
         <w:rPr>
           <w:noProof/>
         </w:rPr>
-        <w:instrText xml:space="preserve"> PAGEREF _Toc35708664 \h </w:instrText>
+        <w:instrText xml:space="preserve"> PAGEREF _Toc35715061 \h </w:instrText>
       </w:r>
       <w:r>
         <w:rPr>
@@ -8865,7 +8865,7 @@
         <w:rPr>
           <w:noProof/>
         </w:rPr>
-        <w:instrText xml:space="preserve"> PAGEREF _Toc35708665 \h </w:instrText>
+        <w:instrText xml:space="preserve"> PAGEREF _Toc35715062 \h </w:instrText>
       </w:r>
       <w:r>
         <w:rPr>
@@ -8931,7 +8931,7 @@
         <w:rPr>
           <w:noProof/>
         </w:rPr>
-        <w:instrText xml:space="preserve"> PAGEREF _Toc35708666 \h </w:instrText>
+        <w:instrText xml:space="preserve"> PAGEREF _Toc35715063 \h </w:instrText>
       </w:r>
       <w:r>
         <w:rPr>
@@ -8993,7 +8993,7 @@
         <w:rPr>
           <w:noProof/>
         </w:rPr>
-        <w:instrText xml:space="preserve"> PAGEREF _Toc35708667 \h </w:instrText>
+        <w:instrText xml:space="preserve"> PAGEREF _Toc35715064 \h </w:instrText>
       </w:r>
       <w:r>
         <w:rPr>
@@ -9055,7 +9055,7 @@
         <w:rPr>
           <w:noProof/>
         </w:rPr>
-        <w:instrText xml:space="preserve"> PAGEREF _Toc35708668 \h </w:instrText>
+        <w:instrText xml:space="preserve"> PAGEREF _Toc35715065 \h </w:instrText>
       </w:r>
       <w:r>
         <w:rPr>
@@ -9117,7 +9117,7 @@
         <w:rPr>
           <w:noProof/>
         </w:rPr>
-        <w:instrText xml:space="preserve"> PAGEREF _Toc35708669 \h </w:instrText>
+        <w:instrText xml:space="preserve"> PAGEREF _Toc35715066 \h </w:instrText>
       </w:r>
       <w:r>
         <w:rPr>
@@ -9183,7 +9183,7 @@
         <w:rPr>
           <w:noProof/>
         </w:rPr>
-        <w:instrText xml:space="preserve"> PAGEREF _Toc35708670 \h </w:instrText>
+        <w:instrText xml:space="preserve"> PAGEREF _Toc35715067 \h </w:instrText>
       </w:r>
       <w:r>
         <w:rPr>
@@ -9203,6 +9203,130 @@
           <w:noProof/>
         </w:rPr>
         <w:t>5</w:t>
+      </w:r>
+      <w:r>
+        <w:rPr>
+          <w:noProof/>
+        </w:rPr>
+        <w:fldChar w:fldCharType="end"/>
+      </w:r>
+    </w:p>
+    <w:p>
+      <w:pPr>
+        <w:pStyle w:val="TDC2"/>
+        <w:rPr>
+          <w:rFonts w:asciiTheme="minorHAnsi" w:eastAsiaTheme="minorEastAsia" w:hAnsiTheme="minorHAnsi" w:cstheme="minorBidi"/>
+          <w:noProof/>
+          <w:kern w:val="0"/>
+          <w:sz w:val="22"/>
+          <w:szCs w:val="22"/>
+          <w:lang w:eastAsia="es-ES" w:bidi="ar-SA"/>
+        </w:rPr>
+      </w:pPr>
+      <w:r>
+        <w:rPr>
+          <w:noProof/>
+        </w:rPr>
+        <w:t>2.1. Regulación UAVs</w:t>
+      </w:r>
+      <w:r>
+        <w:rPr>
+          <w:noProof/>
+        </w:rPr>
+        <w:tab/>
+      </w:r>
+      <w:r>
+        <w:rPr>
+          <w:noProof/>
+        </w:rPr>
+        <w:fldChar w:fldCharType="begin"/>
+      </w:r>
+      <w:r>
+        <w:rPr>
+          <w:noProof/>
+        </w:rPr>
+        <w:instrText xml:space="preserve"> PAGEREF _Toc35715068 \h </w:instrText>
+      </w:r>
+      <w:r>
+        <w:rPr>
+          <w:noProof/>
+        </w:rPr>
+      </w:r>
+      <w:r>
+        <w:rPr>
+          <w:rFonts w:hint="eastAsia"/>
+          <w:noProof/>
+        </w:rPr>
+        <w:fldChar w:fldCharType="separate"/>
+      </w:r>
+      <w:r>
+        <w:rPr>
+          <w:rFonts w:hint="eastAsia"/>
+          <w:noProof/>
+        </w:rPr>
+        <w:t>5</w:t>
+      </w:r>
+      <w:r>
+        <w:rPr>
+          <w:noProof/>
+        </w:rPr>
+        <w:fldChar w:fldCharType="end"/>
+      </w:r>
+    </w:p>
+    <w:p>
+      <w:pPr>
+        <w:pStyle w:val="TDC2"/>
+        <w:rPr>
+          <w:rFonts w:asciiTheme="minorHAnsi" w:eastAsiaTheme="minorEastAsia" w:hAnsiTheme="minorHAnsi" w:cstheme="minorBidi"/>
+          <w:noProof/>
+          <w:kern w:val="0"/>
+          <w:sz w:val="22"/>
+          <w:szCs w:val="22"/>
+          <w:lang w:eastAsia="es-ES" w:bidi="ar-SA"/>
+        </w:rPr>
+      </w:pPr>
+      <w:r>
+        <w:rPr>
+          <w:noProof/>
+        </w:rPr>
+        <w:t>2.2. Evitación de obstáculos</w:t>
+      </w:r>
+      <w:r>
+        <w:rPr>
+          <w:noProof/>
+        </w:rPr>
+        <w:tab/>
+      </w:r>
+      <w:r>
+        <w:rPr>
+          <w:noProof/>
+        </w:rPr>
+        <w:fldChar w:fldCharType="begin"/>
+      </w:r>
+      <w:r>
+        <w:rPr>
+          <w:noProof/>
+        </w:rPr>
+        <w:instrText xml:space="preserve"> PAGEREF _Toc35715069 \h </w:instrText>
+      </w:r>
+      <w:r>
+        <w:rPr>
+          <w:noProof/>
+        </w:rPr>
+      </w:r>
+      <w:r>
+        <w:rPr>
+          <w:rFonts w:hint="eastAsia"/>
+          <w:noProof/>
+        </w:rPr>
+        <w:fldChar w:fldCharType="separate"/>
+      </w:r>
+      <w:r>
+        <w:rPr>
+          <w:rFonts w:hint="eastAsia"/>
+          <w:noProof/>
+        </w:rPr>
+        <w:t>6</w:t>
       </w:r>
       <w:r>
         <w:rPr>
@@ -9231,7 +9355,7 @@
         <w:rPr>
           <w:noProof/>
         </w:rPr>
-        <w:t>CAPÍTULO 3. Antecedentes y estado de la cuestión</w:t>
+        <w:t>CAPÍTULO 3. Herramientas empleadas</w:t>
       </w:r>
       <w:r>
         <w:rPr>
@@ -9249,7 +9373,7 @@
         <w:rPr>
           <w:noProof/>
         </w:rPr>
-        <w:instrText xml:space="preserve"> PAGEREF _Toc35708671 \h </w:instrText>
+        <w:instrText xml:space="preserve"> PAGEREF _Toc35715070 \h </w:instrText>
       </w:r>
       <w:r>
         <w:rPr>
@@ -9269,6 +9393,270 @@
           <w:noProof/>
         </w:rPr>
         <w:t>7</w:t>
+      </w:r>
+      <w:r>
+        <w:rPr>
+          <w:noProof/>
+        </w:rPr>
+        <w:fldChar w:fldCharType="end"/>
+      </w:r>
+    </w:p>
+    <w:p>
+      <w:pPr>
+        <w:pStyle w:val="TDC2"/>
+        <w:rPr>
+          <w:rFonts w:asciiTheme="minorHAnsi" w:eastAsiaTheme="minorEastAsia" w:hAnsiTheme="minorHAnsi" w:cstheme="minorBidi"/>
+          <w:noProof/>
+          <w:kern w:val="0"/>
+          <w:sz w:val="22"/>
+          <w:szCs w:val="22"/>
+          <w:lang w:val="en-US" w:eastAsia="es-ES" w:bidi="ar-SA"/>
+        </w:rPr>
+      </w:pPr>
+      <w:r>
+        <w:rPr>
+          <w:noProof/>
+          <w:lang w:val="en-US"/>
+        </w:rPr>
+        <w:t>3.1. Matlab</w:t>
+      </w:r>
+      <w:r>
+        <w:rPr>
+          <w:noProof/>
+          <w:lang w:val="en-US"/>
+        </w:rPr>
+        <w:tab/>
+      </w:r>
+      <w:r>
+        <w:rPr>
+          <w:noProof/>
+        </w:rPr>
+        <w:fldChar w:fldCharType="begin"/>
+      </w:r>
+      <w:r>
+        <w:rPr>
+          <w:noProof/>
+          <w:lang w:val="en-US"/>
+        </w:rPr>
+        <w:instrText xml:space="preserve"> PAGEREF _Toc35715071 \h </w:instrText>
+      </w:r>
+      <w:r>
+        <w:rPr>
+          <w:noProof/>
+        </w:rPr>
+      </w:r>
+      <w:r>
+        <w:rPr>
+          <w:rFonts w:hint="eastAsia"/>
+          <w:noProof/>
+        </w:rPr>
+        <w:fldChar w:fldCharType="separate"/>
+      </w:r>
+      <w:r>
+        <w:rPr>
+          <w:rFonts w:hint="eastAsia"/>
+          <w:noProof/>
+          <w:lang w:val="en-US"/>
+        </w:rPr>
+        <w:t>7</w:t>
+      </w:r>
+      <w:r>
+        <w:rPr>
+          <w:noProof/>
+        </w:rPr>
+        <w:fldChar w:fldCharType="end"/>
+      </w:r>
+    </w:p>
+    <w:p>
+      <w:pPr>
+        <w:pStyle w:val="TDC2"/>
+        <w:rPr>
+          <w:rFonts w:asciiTheme="minorHAnsi" w:eastAsiaTheme="minorEastAsia" w:hAnsiTheme="minorHAnsi" w:cstheme="minorBidi"/>
+          <w:noProof/>
+          <w:kern w:val="0"/>
+          <w:sz w:val="22"/>
+          <w:szCs w:val="22"/>
+          <w:lang w:val="en-US" w:eastAsia="es-ES" w:bidi="ar-SA"/>
+        </w:rPr>
+      </w:pPr>
+      <w:r>
+        <w:rPr>
+          <w:noProof/>
+          <w:lang w:val="en-US"/>
+        </w:rPr>
+        <w:t>3.1.1. Simulink</w:t>
+      </w:r>
+      <w:r>
+        <w:rPr>
+          <w:noProof/>
+          <w:lang w:val="en-US"/>
+        </w:rPr>
+        <w:tab/>
+      </w:r>
+      <w:r>
+        <w:rPr>
+          <w:noProof/>
+        </w:rPr>
+        <w:fldChar w:fldCharType="begin"/>
+      </w:r>
+      <w:r>
+        <w:rPr>
+          <w:noProof/>
+          <w:lang w:val="en-US"/>
+        </w:rPr>
+        <w:instrText xml:space="preserve"> PAGEREF _Toc35715072 \h </w:instrText>
+      </w:r>
+      <w:r>
+        <w:rPr>
+          <w:noProof/>
+        </w:rPr>
+      </w:r>
+      <w:r>
+        <w:rPr>
+          <w:rFonts w:hint="eastAsia"/>
+          <w:noProof/>
+        </w:rPr>
+        <w:fldChar w:fldCharType="separate"/>
+      </w:r>
+      <w:r>
+        <w:rPr>
+          <w:rFonts w:hint="eastAsia"/>
+          <w:noProof/>
+          <w:lang w:val="en-US"/>
+        </w:rPr>
+        <w:t>8</w:t>
+      </w:r>
+      <w:r>
+        <w:rPr>
+          <w:noProof/>
+        </w:rPr>
+        <w:fldChar w:fldCharType="end"/>
+      </w:r>
+    </w:p>
+    <w:p>
+      <w:pPr>
+        <w:pStyle w:val="TDC2"/>
+        <w:rPr>
+          <w:rFonts w:asciiTheme="minorHAnsi" w:eastAsiaTheme="minorEastAsia" w:hAnsiTheme="minorHAnsi" w:cstheme="minorBidi"/>
+          <w:noProof/>
+          <w:kern w:val="0"/>
+          <w:sz w:val="22"/>
+          <w:szCs w:val="22"/>
+          <w:lang w:val="en-US" w:eastAsia="es-ES" w:bidi="ar-SA"/>
+        </w:rPr>
+      </w:pPr>
+      <w:r>
+        <w:rPr>
+          <w:noProof/>
+          <w:lang w:val="en-US"/>
+        </w:rPr>
+        <w:t>3.1.2. App Designer</w:t>
+      </w:r>
+      <w:r>
+        <w:rPr>
+          <w:noProof/>
+          <w:lang w:val="en-US"/>
+        </w:rPr>
+        <w:tab/>
+      </w:r>
+      <w:r>
+        <w:rPr>
+          <w:noProof/>
+        </w:rPr>
+        <w:fldChar w:fldCharType="begin"/>
+      </w:r>
+      <w:r>
+        <w:rPr>
+          <w:noProof/>
+          <w:lang w:val="en-US"/>
+        </w:rPr>
+        <w:instrText xml:space="preserve"> PAGEREF _Toc35715073 \h </w:instrText>
+      </w:r>
+      <w:r>
+        <w:rPr>
+          <w:noProof/>
+        </w:rPr>
+      </w:r>
+      <w:r>
+        <w:rPr>
+          <w:rFonts w:hint="eastAsia"/>
+          <w:noProof/>
+        </w:rPr>
+        <w:fldChar w:fldCharType="separate"/>
+      </w:r>
+      <w:r>
+        <w:rPr>
+          <w:rFonts w:hint="eastAsia"/>
+          <w:noProof/>
+          <w:lang w:val="en-US"/>
+        </w:rPr>
+        <w:t>9</w:t>
+      </w:r>
+      <w:r>
+        <w:rPr>
+          <w:noProof/>
+        </w:rPr>
+        <w:fldChar w:fldCharType="end"/>
+      </w:r>
+    </w:p>
+    <w:p>
+      <w:pPr>
+        <w:pStyle w:val="TDC2"/>
+        <w:rPr>
+          <w:rFonts w:asciiTheme="minorHAnsi" w:eastAsiaTheme="minorEastAsia" w:hAnsiTheme="minorHAnsi" w:cstheme="minorBidi"/>
+          <w:noProof/>
+          <w:kern w:val="0"/>
+          <w:sz w:val="22"/>
+          <w:szCs w:val="22"/>
+          <w:lang w:val="en-US" w:eastAsia="es-ES" w:bidi="ar-SA"/>
+        </w:rPr>
+      </w:pPr>
+      <w:r>
+        <w:rPr>
+          <w:noProof/>
+          <w:lang w:val="en-US"/>
+        </w:rPr>
+        <w:t>3.2. Github</w:t>
+      </w:r>
+      <w:r>
+        <w:rPr>
+          <w:noProof/>
+          <w:lang w:val="en-US"/>
+        </w:rPr>
+        <w:tab/>
+      </w:r>
+      <w:r>
+        <w:rPr>
+          <w:noProof/>
+        </w:rPr>
+        <w:fldChar w:fldCharType="begin"/>
+      </w:r>
+      <w:r>
+        <w:rPr>
+          <w:noProof/>
+          <w:lang w:val="en-US"/>
+        </w:rPr>
+        <w:instrText xml:space="preserve"> PAGEREF _Toc35715074 \h </w:instrText>
+      </w:r>
+      <w:r>
+        <w:rPr>
+          <w:noProof/>
+        </w:rPr>
+      </w:r>
+      <w:r>
+        <w:rPr>
+          <w:rFonts w:hint="eastAsia"/>
+          <w:noProof/>
+        </w:rPr>
+        <w:fldChar w:fldCharType="separate"/>
+      </w:r>
+      <w:r>
+        <w:rPr>
+          <w:rFonts w:hint="eastAsia"/>
+          <w:noProof/>
+          <w:lang w:val="en-US"/>
+        </w:rPr>
+        <w:t>9</w:t>
       </w:r>
       <w:r>
         <w:rPr>
@@ -9293,7 +9681,7 @@
         <w:rPr>
           <w:noProof/>
         </w:rPr>
-        <w:t>3.1. Una sección</w:t>
+        <w:t>3.2.1. Git Bash</w:t>
       </w:r>
       <w:r>
         <w:rPr>
@@ -9311,7 +9699,7 @@
         <w:rPr>
           <w:noProof/>
         </w:rPr>
-        <w:instrText xml:space="preserve"> PAGEREF _Toc35708672 \h </w:instrText>
+        <w:instrText xml:space="preserve"> PAGEREF _Toc35715075 \h </w:instrText>
       </w:r>
       <w:r>
         <w:rPr>
@@ -9330,7 +9718,69 @@
           <w:rFonts w:hint="eastAsia"/>
           <w:noProof/>
         </w:rPr>
-        <w:t>7</w:t>
+        <w:t>9</w:t>
+      </w:r>
+      <w:r>
+        <w:rPr>
+          <w:noProof/>
+        </w:rPr>
+        <w:fldChar w:fldCharType="end"/>
+      </w:r>
+    </w:p>
+    <w:p>
+      <w:pPr>
+        <w:pStyle w:val="TDC2"/>
+        <w:rPr>
+          <w:rFonts w:asciiTheme="minorHAnsi" w:eastAsiaTheme="minorEastAsia" w:hAnsiTheme="minorHAnsi" w:cstheme="minorBidi"/>
+          <w:noProof/>
+          <w:kern w:val="0"/>
+          <w:sz w:val="22"/>
+          <w:szCs w:val="22"/>
+          <w:lang w:eastAsia="es-ES" w:bidi="ar-SA"/>
+        </w:rPr>
+      </w:pPr>
+      <w:r>
+        <w:rPr>
+          <w:noProof/>
+        </w:rPr>
+        <w:t>3.3. Mendeley</w:t>
+      </w:r>
+      <w:r>
+        <w:rPr>
+          <w:noProof/>
+        </w:rPr>
+        <w:tab/>
+      </w:r>
+      <w:r>
+        <w:rPr>
+          <w:noProof/>
+        </w:rPr>
+        <w:fldChar w:fldCharType="begin"/>
+      </w:r>
+      <w:r>
+        <w:rPr>
+          <w:noProof/>
+        </w:rPr>
+        <w:instrText xml:space="preserve"> PAGEREF _Toc35715076 \h </w:instrText>
+      </w:r>
+      <w:r>
+        <w:rPr>
+          <w:noProof/>
+        </w:rPr>
+      </w:r>
+      <w:r>
+        <w:rPr>
+          <w:rFonts w:hint="eastAsia"/>
+          <w:noProof/>
+        </w:rPr>
+        <w:fldChar w:fldCharType="separate"/>
+      </w:r>
+      <w:r>
+        <w:rPr>
+          <w:rFonts w:hint="eastAsia"/>
+          <w:noProof/>
+        </w:rPr>
+        <w:t>10</w:t>
       </w:r>
       <w:r>
         <w:rPr>
@@ -9359,7 +9809,7 @@
         <w:rPr>
           <w:noProof/>
         </w:rPr>
-        <w:t>CAPÍTULO 4. Herramientas empleadas</w:t>
+        <w:t>CAPÍTULO 4. Metodología y desarrollo</w:t>
       </w:r>
       <w:r>
         <w:rPr>
@@ -9377,7 +9827,7 @@
         <w:rPr>
           <w:noProof/>
         </w:rPr>
-        <w:instrText xml:space="preserve"> PAGEREF _Toc35708673 \h </w:instrText>
+        <w:instrText xml:space="preserve"> PAGEREF _Toc35715077 \h </w:instrText>
       </w:r>
       <w:r>
         <w:rPr>
@@ -9396,7 +9846,7 @@
           <w:rFonts w:hint="eastAsia"/>
           <w:noProof/>
         </w:rPr>
-        <w:t>8</w:t>
+        <w:t>11</w:t>
       </w:r>
       <w:r>
         <w:rPr>
@@ -9407,273 +9857,13 @@
     </w:p>
     <w:p>
       <w:pPr>
-        <w:pStyle w:val="TDC2"/>
+        <w:pStyle w:val="TDC1"/>
+        <w:tabs>
+          <w:tab w:val="right" w:leader="dot" w:pos="8777"/>
+        </w:tabs>
         <w:rPr>
           <w:rFonts w:asciiTheme="minorHAnsi" w:eastAsiaTheme="minorEastAsia" w:hAnsiTheme="minorHAnsi" w:cstheme="minorBidi"/>
-          <w:noProof/>
-          <w:kern w:val="0"/>
-          <w:sz w:val="22"/>
-          <w:szCs w:val="22"/>
-          <w:lang w:val="en-US" w:eastAsia="es-ES" w:bidi="ar-SA"/>
-        </w:rPr>
-      </w:pPr>
-      <w:r>
-        <w:rPr>
-          <w:noProof/>
-          <w:lang w:val="en-US"/>
-        </w:rPr>
-        <w:t>4.1. Matlab</w:t>
-      </w:r>
-      <w:r>
-        <w:rPr>
-          <w:noProof/>
-          <w:lang w:val="en-US"/>
-        </w:rPr>
-        <w:tab/>
-      </w:r>
-      <w:r>
-        <w:rPr>
-          <w:noProof/>
-        </w:rPr>
-        <w:fldChar w:fldCharType="begin"/>
-      </w:r>
-      <w:r>
-        <w:rPr>
-          <w:noProof/>
-          <w:lang w:val="en-US"/>
-        </w:rPr>
-        <w:instrText xml:space="preserve"> PAGEREF _Toc35708674 \h </w:instrText>
-      </w:r>
-      <w:r>
-        <w:rPr>
-          <w:noProof/>
-        </w:rPr>
-      </w:r>
-      <w:r>
-        <w:rPr>
-          <w:rFonts w:hint="eastAsia"/>
-          <w:noProof/>
-        </w:rPr>
-        <w:fldChar w:fldCharType="separate"/>
-      </w:r>
-      <w:r>
-        <w:rPr>
-          <w:rFonts w:hint="eastAsia"/>
-          <w:noProof/>
-          <w:lang w:val="en-US"/>
-        </w:rPr>
-        <w:t>8</w:t>
-      </w:r>
-      <w:r>
-        <w:rPr>
-          <w:noProof/>
-        </w:rPr>
-        <w:fldChar w:fldCharType="end"/>
-      </w:r>
-    </w:p>
-    <w:p>
-      <w:pPr>
-        <w:pStyle w:val="TDC2"/>
-        <w:rPr>
-          <w:rFonts w:asciiTheme="minorHAnsi" w:eastAsiaTheme="minorEastAsia" w:hAnsiTheme="minorHAnsi" w:cstheme="minorBidi"/>
-          <w:noProof/>
-          <w:kern w:val="0"/>
-          <w:sz w:val="22"/>
-          <w:szCs w:val="22"/>
-          <w:lang w:val="en-US" w:eastAsia="es-ES" w:bidi="ar-SA"/>
-        </w:rPr>
-      </w:pPr>
-      <w:r>
-        <w:rPr>
-          <w:noProof/>
-          <w:lang w:val="en-US"/>
-        </w:rPr>
-        <w:t>4.1.1. Simulink</w:t>
-      </w:r>
-      <w:r>
-        <w:rPr>
-          <w:noProof/>
-          <w:lang w:val="en-US"/>
-        </w:rPr>
-        <w:tab/>
-      </w:r>
-      <w:r>
-        <w:rPr>
-          <w:noProof/>
-        </w:rPr>
-        <w:fldChar w:fldCharType="begin"/>
-      </w:r>
-      <w:r>
-        <w:rPr>
-          <w:noProof/>
-          <w:lang w:val="en-US"/>
-        </w:rPr>
-        <w:instrText xml:space="preserve"> PAGEREF _Toc35708675 \h </w:instrText>
-      </w:r>
-      <w:r>
-        <w:rPr>
-          <w:noProof/>
-        </w:rPr>
-      </w:r>
-      <w:r>
-        <w:rPr>
-          <w:rFonts w:hint="eastAsia"/>
-          <w:noProof/>
-        </w:rPr>
-        <w:fldChar w:fldCharType="separate"/>
-      </w:r>
-      <w:r>
-        <w:rPr>
-          <w:rFonts w:hint="eastAsia"/>
-          <w:noProof/>
-          <w:lang w:val="en-US"/>
-        </w:rPr>
-        <w:t>9</w:t>
-      </w:r>
-      <w:r>
-        <w:rPr>
-          <w:noProof/>
-        </w:rPr>
-        <w:fldChar w:fldCharType="end"/>
-      </w:r>
-    </w:p>
-    <w:p>
-      <w:pPr>
-        <w:pStyle w:val="TDC2"/>
-        <w:rPr>
-          <w:rFonts w:asciiTheme="minorHAnsi" w:eastAsiaTheme="minorEastAsia" w:hAnsiTheme="minorHAnsi" w:cstheme="minorBidi"/>
-          <w:noProof/>
-          <w:kern w:val="0"/>
-          <w:sz w:val="22"/>
-          <w:szCs w:val="22"/>
-          <w:lang w:val="en-US" w:eastAsia="es-ES" w:bidi="ar-SA"/>
-        </w:rPr>
-      </w:pPr>
-      <w:r>
-        <w:rPr>
-          <w:noProof/>
-          <w:lang w:val="en-US"/>
-        </w:rPr>
-        <w:t>4.1.2. App Designer</w:t>
-      </w:r>
-      <w:r>
-        <w:rPr>
-          <w:noProof/>
-          <w:lang w:val="en-US"/>
-        </w:rPr>
-        <w:tab/>
-      </w:r>
-      <w:r>
-        <w:rPr>
-          <w:noProof/>
-        </w:rPr>
-        <w:fldChar w:fldCharType="begin"/>
-      </w:r>
-      <w:r>
-        <w:rPr>
-          <w:noProof/>
-          <w:lang w:val="en-US"/>
-        </w:rPr>
-        <w:instrText xml:space="preserve"> PAGEREF _Toc35708676 \h </w:instrText>
-      </w:r>
-      <w:r>
-        <w:rPr>
-          <w:noProof/>
-        </w:rPr>
-      </w:r>
-      <w:r>
-        <w:rPr>
-          <w:rFonts w:hint="eastAsia"/>
-          <w:noProof/>
-        </w:rPr>
-        <w:fldChar w:fldCharType="separate"/>
-      </w:r>
-      <w:r>
-        <w:rPr>
-          <w:rFonts w:hint="eastAsia"/>
-          <w:noProof/>
-          <w:lang w:val="en-US"/>
-        </w:rPr>
-        <w:t>10</w:t>
-      </w:r>
-      <w:r>
-        <w:rPr>
-          <w:noProof/>
-        </w:rPr>
-        <w:fldChar w:fldCharType="end"/>
-      </w:r>
-    </w:p>
-    <w:p>
-      <w:pPr>
-        <w:pStyle w:val="TDC2"/>
-        <w:rPr>
-          <w:rFonts w:asciiTheme="minorHAnsi" w:eastAsiaTheme="minorEastAsia" w:hAnsiTheme="minorHAnsi" w:cstheme="minorBidi"/>
-          <w:noProof/>
-          <w:kern w:val="0"/>
-          <w:sz w:val="22"/>
-          <w:szCs w:val="22"/>
-          <w:lang w:val="en-US" w:eastAsia="es-ES" w:bidi="ar-SA"/>
-        </w:rPr>
-      </w:pPr>
-      <w:r>
-        <w:rPr>
-          <w:noProof/>
-          <w:lang w:val="en-US"/>
-        </w:rPr>
-        <w:t>4.2. Github</w:t>
-      </w:r>
-      <w:r>
-        <w:rPr>
-          <w:noProof/>
-          <w:lang w:val="en-US"/>
-        </w:rPr>
-        <w:tab/>
-      </w:r>
-      <w:r>
-        <w:rPr>
-          <w:noProof/>
-        </w:rPr>
-        <w:fldChar w:fldCharType="begin"/>
-      </w:r>
-      <w:r>
-        <w:rPr>
-          <w:noProof/>
-          <w:lang w:val="en-US"/>
-        </w:rPr>
-        <w:instrText xml:space="preserve"> PAGEREF _Toc35708677 \h </w:instrText>
-      </w:r>
-      <w:r>
-        <w:rPr>
-          <w:noProof/>
-        </w:rPr>
-      </w:r>
-      <w:r>
-        <w:rPr>
-          <w:rFonts w:hint="eastAsia"/>
-          <w:noProof/>
-        </w:rPr>
-        <w:fldChar w:fldCharType="separate"/>
-      </w:r>
-      <w:r>
-        <w:rPr>
-          <w:rFonts w:hint="eastAsia"/>
-          <w:noProof/>
-          <w:lang w:val="en-US"/>
-        </w:rPr>
-        <w:t>10</w:t>
-      </w:r>
-      <w:r>
-        <w:rPr>
-          <w:noProof/>
-        </w:rPr>
-        <w:fldChar w:fldCharType="end"/>
-      </w:r>
-    </w:p>
-    <w:p>
-      <w:pPr>
-        <w:pStyle w:val="TDC2"/>
-        <w:rPr>
-          <w:rFonts w:asciiTheme="minorHAnsi" w:eastAsiaTheme="minorEastAsia" w:hAnsiTheme="minorHAnsi" w:cstheme="minorBidi"/>
+          <w:b w:val="0"/>
           <w:noProof/>
           <w:kern w:val="0"/>
           <w:sz w:val="22"/>
@@ -9685,7 +9875,7 @@
         <w:rPr>
           <w:noProof/>
         </w:rPr>
-        <w:t>4.2.1. Git Bash</w:t>
+        <w:t>CAPÍTULO 5. Simulador</w:t>
       </w:r>
       <w:r>
         <w:rPr>
@@ -9703,7 +9893,7 @@
         <w:rPr>
           <w:noProof/>
         </w:rPr>
-        <w:instrText xml:space="preserve"> PAGEREF _Toc35708678 \h </w:instrText>
+        <w:instrText xml:space="preserve"> PAGEREF _Toc35715078 \h </w:instrText>
       </w:r>
       <w:r>
         <w:rPr>
@@ -9722,7 +9912,7 @@
           <w:rFonts w:hint="eastAsia"/>
           <w:noProof/>
         </w:rPr>
-        <w:t>10</w:t>
+        <w:t>12</w:t>
       </w:r>
       <w:r>
         <w:rPr>
@@ -9733,9 +9923,13 @@
     </w:p>
     <w:p>
       <w:pPr>
-        <w:pStyle w:val="TDC2"/>
+        <w:pStyle w:val="TDC1"/>
+        <w:tabs>
+          <w:tab w:val="right" w:leader="dot" w:pos="8777"/>
+        </w:tabs>
         <w:rPr>
           <w:rFonts w:asciiTheme="minorHAnsi" w:eastAsiaTheme="minorEastAsia" w:hAnsiTheme="minorHAnsi" w:cstheme="minorBidi"/>
+          <w:b w:val="0"/>
           <w:noProof/>
           <w:kern w:val="0"/>
           <w:sz w:val="22"/>
@@ -9747,7 +9941,7 @@
         <w:rPr>
           <w:noProof/>
         </w:rPr>
-        <w:t>4.3. Mendeley</w:t>
+        <w:t>CAPÍTULO 6. Experimentos y resultados</w:t>
       </w:r>
       <w:r>
         <w:rPr>
@@ -9765,7 +9959,7 @@
         <w:rPr>
           <w:noProof/>
         </w:rPr>
-        <w:instrText xml:space="preserve"> PAGEREF _Toc35708679 \h </w:instrText>
+        <w:instrText xml:space="preserve"> PAGEREF _Toc35715079 \h </w:instrText>
       </w:r>
       <w:r>
         <w:rPr>
@@ -9784,7 +9978,131 @@
           <w:rFonts w:hint="eastAsia"/>
           <w:noProof/>
         </w:rPr>
-        <w:t>11</w:t>
+        <w:t>13</w:t>
+      </w:r>
+      <w:r>
+        <w:rPr>
+          <w:noProof/>
+        </w:rPr>
+        <w:fldChar w:fldCharType="end"/>
+      </w:r>
+    </w:p>
+    <w:p>
+      <w:pPr>
+        <w:pStyle w:val="TDC2"/>
+        <w:rPr>
+          <w:rFonts w:asciiTheme="minorHAnsi" w:eastAsiaTheme="minorEastAsia" w:hAnsiTheme="minorHAnsi" w:cstheme="minorBidi"/>
+          <w:noProof/>
+          <w:kern w:val="0"/>
+          <w:sz w:val="22"/>
+          <w:szCs w:val="22"/>
+          <w:lang w:eastAsia="es-ES" w:bidi="ar-SA"/>
+        </w:rPr>
+      </w:pPr>
+      <w:r>
+        <w:rPr>
+          <w:noProof/>
+        </w:rPr>
+        <w:t>6.1. Una sección</w:t>
+      </w:r>
+      <w:r>
+        <w:rPr>
+          <w:noProof/>
+        </w:rPr>
+        <w:tab/>
+      </w:r>
+      <w:r>
+        <w:rPr>
+          <w:noProof/>
+        </w:rPr>
+        <w:fldChar w:fldCharType="begin"/>
+      </w:r>
+      <w:r>
+        <w:rPr>
+          <w:noProof/>
+        </w:rPr>
+        <w:instrText xml:space="preserve"> PAGEREF _Toc35715080 \h </w:instrText>
+      </w:r>
+      <w:r>
+        <w:rPr>
+          <w:noProof/>
+        </w:rPr>
+      </w:r>
+      <w:r>
+        <w:rPr>
+          <w:rFonts w:hint="eastAsia"/>
+          <w:noProof/>
+        </w:rPr>
+        <w:fldChar w:fldCharType="separate"/>
+      </w:r>
+      <w:r>
+        <w:rPr>
+          <w:rFonts w:hint="eastAsia"/>
+          <w:noProof/>
+        </w:rPr>
+        <w:t>13</w:t>
+      </w:r>
+      <w:r>
+        <w:rPr>
+          <w:noProof/>
+        </w:rPr>
+        <w:fldChar w:fldCharType="end"/>
+      </w:r>
+    </w:p>
+    <w:p>
+      <w:pPr>
+        <w:pStyle w:val="TDC2"/>
+        <w:rPr>
+          <w:rFonts w:asciiTheme="minorHAnsi" w:eastAsiaTheme="minorEastAsia" w:hAnsiTheme="minorHAnsi" w:cstheme="minorBidi"/>
+          <w:noProof/>
+          <w:kern w:val="0"/>
+          <w:sz w:val="22"/>
+          <w:szCs w:val="22"/>
+          <w:lang w:eastAsia="es-ES" w:bidi="ar-SA"/>
+        </w:rPr>
+      </w:pPr>
+      <w:r>
+        <w:rPr>
+          <w:noProof/>
+        </w:rPr>
+        <w:t>6.2. Otra sección</w:t>
+      </w:r>
+      <w:r>
+        <w:rPr>
+          <w:noProof/>
+        </w:rPr>
+        <w:tab/>
+      </w:r>
+      <w:r>
+        <w:rPr>
+          <w:noProof/>
+        </w:rPr>
+        <w:fldChar w:fldCharType="begin"/>
+      </w:r>
+      <w:r>
+        <w:rPr>
+          <w:noProof/>
+        </w:rPr>
+        <w:instrText xml:space="preserve"> PAGEREF _Toc35715081 \h </w:instrText>
+      </w:r>
+      <w:r>
+        <w:rPr>
+          <w:noProof/>
+        </w:rPr>
+      </w:r>
+      <w:r>
+        <w:rPr>
+          <w:rFonts w:hint="eastAsia"/>
+          <w:noProof/>
+        </w:rPr>
+        <w:fldChar w:fldCharType="separate"/>
+      </w:r>
+      <w:r>
+        <w:rPr>
+          <w:rFonts w:hint="eastAsia"/>
+          <w:noProof/>
+        </w:rPr>
+        <w:t>14</w:t>
       </w:r>
       <w:r>
         <w:rPr>
@@ -9813,7 +10131,7 @@
         <w:rPr>
           <w:noProof/>
         </w:rPr>
-        <w:t>CAPÍTULO 5. Metodología y desarrollo</w:t>
+        <w:t>CAPÍTULO 7. Conclusiones y propuestas</w:t>
       </w:r>
       <w:r>
         <w:rPr>
@@ -9831,7 +10149,7 @@
         <w:rPr>
           <w:noProof/>
         </w:rPr>
-        <w:instrText xml:space="preserve"> PAGEREF _Toc35708680 \h </w:instrText>
+        <w:instrText xml:space="preserve"> PAGEREF _Toc35715082 \h </w:instrText>
       </w:r>
       <w:r>
         <w:rPr>
@@ -9850,7 +10168,131 @@
           <w:rFonts w:hint="eastAsia"/>
           <w:noProof/>
         </w:rPr>
-        <w:t>13</w:t>
+        <w:t>17</w:t>
+      </w:r>
+      <w:r>
+        <w:rPr>
+          <w:noProof/>
+        </w:rPr>
+        <w:fldChar w:fldCharType="end"/>
+      </w:r>
+    </w:p>
+    <w:p>
+      <w:pPr>
+        <w:pStyle w:val="TDC2"/>
+        <w:rPr>
+          <w:rFonts w:asciiTheme="minorHAnsi" w:eastAsiaTheme="minorEastAsia" w:hAnsiTheme="minorHAnsi" w:cstheme="minorBidi"/>
+          <w:noProof/>
+          <w:kern w:val="0"/>
+          <w:sz w:val="22"/>
+          <w:szCs w:val="22"/>
+          <w:lang w:eastAsia="es-ES" w:bidi="ar-SA"/>
+        </w:rPr>
+      </w:pPr>
+      <w:r>
+        <w:rPr>
+          <w:noProof/>
+        </w:rPr>
+        <w:t>7.1. Conclusiones</w:t>
+      </w:r>
+      <w:r>
+        <w:rPr>
+          <w:noProof/>
+        </w:rPr>
+        <w:tab/>
+      </w:r>
+      <w:r>
+        <w:rPr>
+          <w:noProof/>
+        </w:rPr>
+        <w:fldChar w:fldCharType="begin"/>
+      </w:r>
+      <w:r>
+        <w:rPr>
+          <w:noProof/>
+        </w:rPr>
+        <w:instrText xml:space="preserve"> PAGEREF _Toc35715083 \h </w:instrText>
+      </w:r>
+      <w:r>
+        <w:rPr>
+          <w:noProof/>
+        </w:rPr>
+      </w:r>
+      <w:r>
+        <w:rPr>
+          <w:rFonts w:hint="eastAsia"/>
+          <w:noProof/>
+        </w:rPr>
+        <w:fldChar w:fldCharType="separate"/>
+      </w:r>
+      <w:r>
+        <w:rPr>
+          <w:rFonts w:hint="eastAsia"/>
+          <w:noProof/>
+        </w:rPr>
+        <w:t>17</w:t>
+      </w:r>
+      <w:r>
+        <w:rPr>
+          <w:noProof/>
+        </w:rPr>
+        <w:fldChar w:fldCharType="end"/>
+      </w:r>
+    </w:p>
+    <w:p>
+      <w:pPr>
+        <w:pStyle w:val="TDC2"/>
+        <w:rPr>
+          <w:rFonts w:asciiTheme="minorHAnsi" w:eastAsiaTheme="minorEastAsia" w:hAnsiTheme="minorHAnsi" w:cstheme="minorBidi"/>
+          <w:noProof/>
+          <w:kern w:val="0"/>
+          <w:sz w:val="22"/>
+          <w:szCs w:val="22"/>
+          <w:lang w:eastAsia="es-ES" w:bidi="ar-SA"/>
+        </w:rPr>
+      </w:pPr>
+      <w:r>
+        <w:rPr>
+          <w:noProof/>
+        </w:rPr>
+        <w:t>7.2. Trabajo futuro</w:t>
+      </w:r>
+      <w:r>
+        <w:rPr>
+          <w:noProof/>
+        </w:rPr>
+        <w:tab/>
+      </w:r>
+      <w:r>
+        <w:rPr>
+          <w:noProof/>
+        </w:rPr>
+        <w:fldChar w:fldCharType="begin"/>
+      </w:r>
+      <w:r>
+        <w:rPr>
+          <w:noProof/>
+        </w:rPr>
+        <w:instrText xml:space="preserve"> PAGEREF _Toc35715084 \h </w:instrText>
+      </w:r>
+      <w:r>
+        <w:rPr>
+          <w:noProof/>
+        </w:rPr>
+      </w:r>
+      <w:r>
+        <w:rPr>
+          <w:rFonts w:hint="eastAsia"/>
+          <w:noProof/>
+        </w:rPr>
+        <w:fldChar w:fldCharType="separate"/>
+      </w:r>
+      <w:r>
+        <w:rPr>
+          <w:rFonts w:hint="eastAsia"/>
+          <w:noProof/>
+        </w:rPr>
+        <w:t>17</w:t>
       </w:r>
       <w:r>
         <w:rPr>
@@ -9879,7 +10321,7 @@
         <w:rPr>
           <w:noProof/>
         </w:rPr>
-        <w:t>CAPÍTULO 6. Experimentos y resultados</w:t>
+        <w:t>Bibliografía</w:t>
       </w:r>
       <w:r>
         <w:rPr>
@@ -9897,7 +10339,7 @@
         <w:rPr>
           <w:noProof/>
         </w:rPr>
-        <w:instrText xml:space="preserve"> PAGEREF _Toc35708681 \h </w:instrText>
+        <w:instrText xml:space="preserve"> PAGEREF _Toc35715085 \h </w:instrText>
       </w:r>
       <w:r>
         <w:rPr>
@@ -9916,7 +10358,7 @@
           <w:rFonts w:hint="eastAsia"/>
           <w:noProof/>
         </w:rPr>
-        <w:t>15</w:t>
+        <w:t>19</w:t>
       </w:r>
       <w:r>
         <w:rPr>
@@ -9927,9 +10369,13 @@
     </w:p>
     <w:p>
       <w:pPr>
-        <w:pStyle w:val="TDC2"/>
+        <w:pStyle w:val="TDC1"/>
+        <w:tabs>
+          <w:tab w:val="right" w:leader="dot" w:pos="8777"/>
+        </w:tabs>
         <w:rPr>
           <w:rFonts w:asciiTheme="minorHAnsi" w:eastAsiaTheme="minorEastAsia" w:hAnsiTheme="minorHAnsi" w:cstheme="minorBidi"/>
+          <w:b w:val="0"/>
           <w:noProof/>
           <w:kern w:val="0"/>
           <w:sz w:val="22"/>
@@ -9941,7 +10387,7 @@
         <w:rPr>
           <w:noProof/>
         </w:rPr>
-        <w:t>6.1. Una sección</w:t>
+        <w:t>Anexos</w:t>
       </w:r>
       <w:r>
         <w:rPr>
@@ -9959,7 +10405,7 @@
         <w:rPr>
           <w:noProof/>
         </w:rPr>
-        <w:instrText xml:space="preserve"> PAGEREF _Toc35708682 \h </w:instrText>
+        <w:instrText xml:space="preserve"> PAGEREF _Toc35715086 \h </w:instrText>
       </w:r>
       <w:r>
         <w:rPr>
@@ -9978,7 +10424,7 @@
           <w:rFonts w:hint="eastAsia"/>
           <w:noProof/>
         </w:rPr>
-        <w:t>15</w:t>
+        <w:t>21</w:t>
       </w:r>
       <w:r>
         <w:rPr>
@@ -10003,7 +10449,7 @@
         <w:rPr>
           <w:noProof/>
         </w:rPr>
-        <w:t>6.2. Otra sección</w:t>
+        <w:t>A.1. Ejemplo de uso de la herramienta</w:t>
       </w:r>
       <w:r>
         <w:rPr>
@@ -10021,7 +10467,7 @@
         <w:rPr>
           <w:noProof/>
         </w:rPr>
-        <w:instrText xml:space="preserve"> PAGEREF _Toc35708683 \h </w:instrText>
+        <w:instrText xml:space="preserve"> PAGEREF _Toc35715087 \h </w:instrText>
       </w:r>
       <w:r>
         <w:rPr>
@@ -10040,7 +10486,7 @@
           <w:rFonts w:hint="eastAsia"/>
           <w:noProof/>
         </w:rPr>
-        <w:t>16</w:t>
+        <w:t>21</w:t>
       </w:r>
       <w:r>
         <w:rPr>
@@ -10051,13 +10497,9 @@
     </w:p>
     <w:p>
       <w:pPr>
-        <w:pStyle w:val="TDC1"/>
-        <w:tabs>
-          <w:tab w:val="right" w:leader="dot" w:pos="8777"/>
-        </w:tabs>
+        <w:pStyle w:val="TDC2"/>
         <w:rPr>
           <w:rFonts w:asciiTheme="minorHAnsi" w:eastAsiaTheme="minorEastAsia" w:hAnsiTheme="minorHAnsi" w:cstheme="minorBidi"/>
-          <w:b w:val="0"/>
           <w:noProof/>
           <w:kern w:val="0"/>
           <w:sz w:val="22"/>
@@ -10069,7 +10511,7 @@
         <w:rPr>
           <w:noProof/>
         </w:rPr>
-        <w:t>CAPÍTULO 7. Conclusiones y propuestas</w:t>
+        <w:t>A.2. Manual de usuario</w:t>
       </w:r>
       <w:r>
         <w:rPr>
@@ -10087,7 +10529,7 @@
         <w:rPr>
           <w:noProof/>
         </w:rPr>
-        <w:instrText xml:space="preserve"> PAGEREF _Toc35708684 \h </w:instrText>
+        <w:instrText xml:space="preserve"> PAGEREF _Toc35715088 \h </w:instrText>
       </w:r>
       <w:r>
         <w:rPr>
@@ -10106,7 +10548,7 @@
           <w:rFonts w:hint="eastAsia"/>
           <w:noProof/>
         </w:rPr>
-        <w:t>19</w:t>
+        <w:t>21</w:t>
       </w:r>
       <w:r>
         <w:rPr>
@@ -10117,7 +10559,33 @@
     </w:p>
     <w:p>
       <w:pPr>
-        <w:pStyle w:val="TDC2"/>
+        <w:pStyle w:val="Standard"/>
+        <w:rPr>
+          <w:rFonts w:hint="eastAsia"/>
+        </w:rPr>
+      </w:pPr>
+      <w:r>
+        <w:fldChar w:fldCharType="end"/>
+      </w:r>
+    </w:p>
+    <w:p>
+      <w:pPr>
+        <w:pStyle w:val="IllustrationIndexHeading"/>
+        <w:rPr>
+          <w:rFonts w:hint="eastAsia"/>
+        </w:rPr>
+      </w:pPr>
+      <w:r>
+        <w:lastRenderedPageBreak/>
+        <w:t>Índice de Figuras</w:t>
+      </w:r>
+    </w:p>
+    <w:p>
+      <w:pPr>
+        <w:pStyle w:val="Tabladeilustraciones"/>
+        <w:tabs>
+          <w:tab w:val="right" w:leader="dot" w:pos="8777"/>
+        </w:tabs>
         <w:rPr>
           <w:rFonts w:asciiTheme="minorHAnsi" w:eastAsiaTheme="minorEastAsia" w:hAnsiTheme="minorHAnsi" w:cstheme="minorBidi"/>
           <w:noProof/>
@@ -10128,421 +10596,15 @@
         </w:rPr>
       </w:pPr>
       <w:r>
-        <w:rPr>
-          <w:noProof/>
-        </w:rPr>
-        <w:t>7.1. Conclusiones</w:t>
-      </w:r>
-      <w:r>
-        <w:rPr>
-          <w:noProof/>
-        </w:rPr>
-        <w:tab/>
-      </w:r>
-      <w:r>
-        <w:rPr>
-          <w:noProof/>
-        </w:rPr>
         <w:fldChar w:fldCharType="begin"/>
       </w:r>
       <w:r>
-        <w:rPr>
-          <w:noProof/>
-        </w:rPr>
-        <w:instrText xml:space="preserve"> PAGEREF _Toc35708685 \h </w:instrText>
-      </w:r>
-      <w:r>
-        <w:rPr>
-          <w:noProof/>
-        </w:rPr>
-      </w:r>
-      <w:r>
-        <w:rPr>
-          <w:rFonts w:hint="eastAsia"/>
-          <w:noProof/>
-        </w:rPr>
+        <w:instrText xml:space="preserve"> TOC \h \z \t "*Figura - epígrafe" \c </w:instrText>
+      </w:r>
+      <w:r>
         <w:fldChar w:fldCharType="separate"/>
       </w:r>
-      <w:r>
-        <w:rPr>
-          <w:rFonts w:hint="eastAsia"/>
-          <w:noProof/>
-        </w:rPr>
-        <w:t>19</w:t>
-      </w:r>
-      <w:r>
-        <w:rPr>
-          <w:noProof/>
-        </w:rPr>
-        <w:fldChar w:fldCharType="end"/>
-      </w:r>
-    </w:p>
-    <w:p>
-      <w:pPr>
-        <w:pStyle w:val="TDC2"/>
-        <w:rPr>
-          <w:rFonts w:asciiTheme="minorHAnsi" w:eastAsiaTheme="minorEastAsia" w:hAnsiTheme="minorHAnsi" w:cstheme="minorBidi"/>
-          <w:noProof/>
-          <w:kern w:val="0"/>
-          <w:sz w:val="22"/>
-          <w:szCs w:val="22"/>
-          <w:lang w:eastAsia="es-ES" w:bidi="ar-SA"/>
-        </w:rPr>
-      </w:pPr>
-      <w:r>
-        <w:rPr>
-          <w:noProof/>
-        </w:rPr>
-        <w:t>7.2. Trabajo futuro</w:t>
-      </w:r>
-      <w:r>
-        <w:rPr>
-          <w:noProof/>
-        </w:rPr>
-        <w:tab/>
-      </w:r>
-      <w:r>
-        <w:rPr>
-          <w:noProof/>
-        </w:rPr>
-        <w:fldChar w:fldCharType="begin"/>
-      </w:r>
-      <w:r>
-        <w:rPr>
-          <w:noProof/>
-        </w:rPr>
-        <w:instrText xml:space="preserve"> PAGEREF _Toc35708686 \h </w:instrText>
-      </w:r>
-      <w:r>
-        <w:rPr>
-          <w:noProof/>
-        </w:rPr>
-      </w:r>
-      <w:r>
-        <w:rPr>
-          <w:rFonts w:hint="eastAsia"/>
-          <w:noProof/>
-        </w:rPr>
-        <w:fldChar w:fldCharType="separate"/>
-      </w:r>
-      <w:r>
-        <w:rPr>
-          <w:rFonts w:hint="eastAsia"/>
-          <w:noProof/>
-        </w:rPr>
-        <w:t>19</w:t>
-      </w:r>
-      <w:r>
-        <w:rPr>
-          <w:noProof/>
-        </w:rPr>
-        <w:fldChar w:fldCharType="end"/>
-      </w:r>
-    </w:p>
-    <w:p>
-      <w:pPr>
-        <w:pStyle w:val="TDC1"/>
-        <w:tabs>
-          <w:tab w:val="right" w:leader="dot" w:pos="8777"/>
-        </w:tabs>
-        <w:rPr>
-          <w:rFonts w:asciiTheme="minorHAnsi" w:eastAsiaTheme="minorEastAsia" w:hAnsiTheme="minorHAnsi" w:cstheme="minorBidi"/>
-          <w:b w:val="0"/>
-          <w:noProof/>
-          <w:kern w:val="0"/>
-          <w:sz w:val="22"/>
-          <w:szCs w:val="22"/>
-          <w:lang w:eastAsia="es-ES" w:bidi="ar-SA"/>
-        </w:rPr>
-      </w:pPr>
-      <w:r>
-        <w:rPr>
-          <w:noProof/>
-        </w:rPr>
-        <w:t>Bibliografía</w:t>
-      </w:r>
-      <w:r>
-        <w:rPr>
-          <w:noProof/>
-        </w:rPr>
-        <w:tab/>
-      </w:r>
-      <w:r>
-        <w:rPr>
-          <w:noProof/>
-        </w:rPr>
-        <w:fldChar w:fldCharType="begin"/>
-      </w:r>
-      <w:r>
-        <w:rPr>
-          <w:noProof/>
-        </w:rPr>
-        <w:instrText xml:space="preserve"> PAGEREF _Toc35708687 \h </w:instrText>
-      </w:r>
-      <w:r>
-        <w:rPr>
-          <w:noProof/>
-        </w:rPr>
-      </w:r>
-      <w:r>
-        <w:rPr>
-          <w:rFonts w:hint="eastAsia"/>
-          <w:noProof/>
-        </w:rPr>
-        <w:fldChar w:fldCharType="separate"/>
-      </w:r>
-      <w:r>
-        <w:rPr>
-          <w:rFonts w:hint="eastAsia"/>
-          <w:noProof/>
-        </w:rPr>
-        <w:t>21</w:t>
-      </w:r>
-      <w:r>
-        <w:rPr>
-          <w:noProof/>
-        </w:rPr>
-        <w:fldChar w:fldCharType="end"/>
-      </w:r>
-    </w:p>
-    <w:p>
-      <w:pPr>
-        <w:pStyle w:val="TDC1"/>
-        <w:tabs>
-          <w:tab w:val="right" w:leader="dot" w:pos="8777"/>
-        </w:tabs>
-        <w:rPr>
-          <w:rFonts w:asciiTheme="minorHAnsi" w:eastAsiaTheme="minorEastAsia" w:hAnsiTheme="minorHAnsi" w:cstheme="minorBidi"/>
-          <w:b w:val="0"/>
-          <w:noProof/>
-          <w:kern w:val="0"/>
-          <w:sz w:val="22"/>
-          <w:szCs w:val="22"/>
-          <w:lang w:eastAsia="es-ES" w:bidi="ar-SA"/>
-        </w:rPr>
-      </w:pPr>
-      <w:r>
-        <w:rPr>
-          <w:noProof/>
-        </w:rPr>
-        <w:t>Anexos</w:t>
-      </w:r>
-      <w:r>
-        <w:rPr>
-          <w:noProof/>
-        </w:rPr>
-        <w:tab/>
-      </w:r>
-      <w:r>
-        <w:rPr>
-          <w:noProof/>
-        </w:rPr>
-        <w:fldChar w:fldCharType="begin"/>
-      </w:r>
-      <w:r>
-        <w:rPr>
-          <w:noProof/>
-        </w:rPr>
-        <w:instrText xml:space="preserve"> PAGEREF _Toc35708688 \h </w:instrText>
-      </w:r>
-      <w:r>
-        <w:rPr>
-          <w:noProof/>
-        </w:rPr>
-      </w:r>
-      <w:r>
-        <w:rPr>
-          <w:rFonts w:hint="eastAsia"/>
-          <w:noProof/>
-        </w:rPr>
-        <w:fldChar w:fldCharType="separate"/>
-      </w:r>
-      <w:r>
-        <w:rPr>
-          <w:rFonts w:hint="eastAsia"/>
-          <w:noProof/>
-        </w:rPr>
-        <w:t>23</w:t>
-      </w:r>
-      <w:r>
-        <w:rPr>
-          <w:noProof/>
-        </w:rPr>
-        <w:fldChar w:fldCharType="end"/>
-      </w:r>
-    </w:p>
-    <w:p>
-      <w:pPr>
-        <w:pStyle w:val="TDC2"/>
-        <w:rPr>
-          <w:rFonts w:asciiTheme="minorHAnsi" w:eastAsiaTheme="minorEastAsia" w:hAnsiTheme="minorHAnsi" w:cstheme="minorBidi"/>
-          <w:noProof/>
-          <w:kern w:val="0"/>
-          <w:sz w:val="22"/>
-          <w:szCs w:val="22"/>
-          <w:lang w:eastAsia="es-ES" w:bidi="ar-SA"/>
-        </w:rPr>
-      </w:pPr>
-      <w:r>
-        <w:rPr>
-          <w:noProof/>
-        </w:rPr>
-        <w:t>A.1. Ejemplo de uso de la herramienta</w:t>
-      </w:r>
-      <w:r>
-        <w:rPr>
-          <w:noProof/>
-        </w:rPr>
-        <w:tab/>
-      </w:r>
-      <w:r>
-        <w:rPr>
-          <w:noProof/>
-        </w:rPr>
-        <w:fldChar w:fldCharType="begin"/>
-      </w:r>
-      <w:r>
-        <w:rPr>
-          <w:noProof/>
-        </w:rPr>
-        <w:instrText xml:space="preserve"> PAGEREF _Toc35708689 \h </w:instrText>
-      </w:r>
-      <w:r>
-        <w:rPr>
-          <w:noProof/>
-        </w:rPr>
-      </w:r>
-      <w:r>
-        <w:rPr>
-          <w:rFonts w:hint="eastAsia"/>
-          <w:noProof/>
-        </w:rPr>
-        <w:fldChar w:fldCharType="separate"/>
-      </w:r>
-      <w:r>
-        <w:rPr>
-          <w:rFonts w:hint="eastAsia"/>
-          <w:noProof/>
-        </w:rPr>
-        <w:t>23</w:t>
-      </w:r>
-      <w:r>
-        <w:rPr>
-          <w:noProof/>
-        </w:rPr>
-        <w:fldChar w:fldCharType="end"/>
-      </w:r>
-    </w:p>
-    <w:p>
-      <w:pPr>
-        <w:pStyle w:val="TDC2"/>
-        <w:rPr>
-          <w:rFonts w:asciiTheme="minorHAnsi" w:eastAsiaTheme="minorEastAsia" w:hAnsiTheme="minorHAnsi" w:cstheme="minorBidi"/>
-          <w:noProof/>
-          <w:kern w:val="0"/>
-          <w:sz w:val="22"/>
-          <w:szCs w:val="22"/>
-          <w:lang w:eastAsia="es-ES" w:bidi="ar-SA"/>
-        </w:rPr>
-      </w:pPr>
-      <w:r>
-        <w:rPr>
-          <w:noProof/>
-        </w:rPr>
-        <w:t>A.2. Manual de usuario</w:t>
-      </w:r>
-      <w:r>
-        <w:rPr>
-          <w:noProof/>
-        </w:rPr>
-        <w:tab/>
-      </w:r>
-      <w:r>
-        <w:rPr>
-          <w:noProof/>
-        </w:rPr>
-        <w:fldChar w:fldCharType="begin"/>
-      </w:r>
-      <w:r>
-        <w:rPr>
-          <w:noProof/>
-        </w:rPr>
-        <w:instrText xml:space="preserve"> PAGEREF _Toc35708690 \h </w:instrText>
-      </w:r>
-      <w:r>
-        <w:rPr>
-          <w:noProof/>
-        </w:rPr>
-      </w:r>
-      <w:r>
-        <w:rPr>
-          <w:rFonts w:hint="eastAsia"/>
-          <w:noProof/>
-        </w:rPr>
-        <w:fldChar w:fldCharType="separate"/>
-      </w:r>
-      <w:r>
-        <w:rPr>
-          <w:rFonts w:hint="eastAsia"/>
-          <w:noProof/>
-        </w:rPr>
-        <w:t>23</w:t>
-      </w:r>
-      <w:r>
-        <w:rPr>
-          <w:noProof/>
-        </w:rPr>
-        <w:fldChar w:fldCharType="end"/>
-      </w:r>
-    </w:p>
-    <w:p>
-      <w:pPr>
-        <w:pStyle w:val="Standard"/>
-        <w:rPr>
-          <w:rFonts w:hint="eastAsia"/>
-        </w:rPr>
-      </w:pPr>
-      <w:r>
-        <w:fldChar w:fldCharType="end"/>
-      </w:r>
-    </w:p>
-    <w:p>
-      <w:pPr>
-        <w:pStyle w:val="IllustrationIndexHeading"/>
-        <w:rPr>
-          <w:rFonts w:hint="eastAsia"/>
-        </w:rPr>
-      </w:pPr>
-      <w:r>
-        <w:lastRenderedPageBreak/>
-        <w:t>Índice de Figuras</w:t>
-      </w:r>
-    </w:p>
-    <w:p>
-      <w:pPr>
-        <w:pStyle w:val="Tabladeilustraciones"/>
-        <w:tabs>
-          <w:tab w:val="right" w:leader="dot" w:pos="8777"/>
-        </w:tabs>
-        <w:rPr>
-          <w:rFonts w:asciiTheme="minorHAnsi" w:eastAsiaTheme="minorEastAsia" w:hAnsiTheme="minorHAnsi" w:cstheme="minorBidi"/>
-          <w:noProof/>
-          <w:kern w:val="0"/>
-          <w:sz w:val="22"/>
-          <w:szCs w:val="22"/>
-          <w:lang w:eastAsia="es-ES" w:bidi="ar-SA"/>
-        </w:rPr>
-      </w:pPr>
-      <w:r>
-        <w:fldChar w:fldCharType="begin"/>
-      </w:r>
-      <w:r>
-        <w:instrText xml:space="preserve"> TOC \h \z \t "*Figura - epígrafe" \c </w:instrText>
-      </w:r>
-      <w:r>
-        <w:fldChar w:fldCharType="separate"/>
-      </w:r>
-      <w:hyperlink w:anchor="_Toc35708691" w:history="1">
+      <w:hyperlink w:anchor="_Toc35714969" w:history="1">
         <w:r>
           <w:rPr>
             <w:rStyle w:val="Hipervnculo"/>
@@ -10569,7 +10631,7 @@
             <w:noProof/>
             <w:webHidden/>
           </w:rPr>
-          <w:instrText xml:space="preserve"> PAGEREF _Toc35708691 \h </w:instrText>
+          <w:instrText xml:space="preserve"> PAGEREF _Toc35714969 \h </w:instrText>
         </w:r>
         <w:r>
           <w:rPr>
@@ -10617,7 +10679,7 @@
           <w:lang w:eastAsia="es-ES" w:bidi="ar-SA"/>
         </w:rPr>
       </w:pPr>
-      <w:hyperlink w:anchor="_Toc35708692" w:history="1">
+      <w:hyperlink w:anchor="_Toc35714970" w:history="1">
         <w:r>
           <w:rPr>
             <w:rStyle w:val="Hipervnculo"/>
@@ -10644,7 +10706,7 @@
             <w:noProof/>
             <w:webHidden/>
           </w:rPr>
-          <w:instrText xml:space="preserve"> PAGEREF _Toc35708692 \h </w:instrText>
+          <w:instrText xml:space="preserve"> PAGEREF _Toc35714970 \h </w:instrText>
         </w:r>
         <w:r>
           <w:rPr>
@@ -10692,7 +10754,7 @@
           <w:lang w:eastAsia="es-ES" w:bidi="ar-SA"/>
         </w:rPr>
       </w:pPr>
-      <w:hyperlink w:anchor="_Toc35708693" w:history="1">
+      <w:hyperlink w:anchor="_Toc35714971" w:history="1">
         <w:r>
           <w:rPr>
             <w:rStyle w:val="Hipervnculo"/>
@@ -10719,7 +10781,7 @@
             <w:noProof/>
             <w:webHidden/>
           </w:rPr>
-          <w:instrText xml:space="preserve"> PAGEREF _Toc35708693 \h </w:instrText>
+          <w:instrText xml:space="preserve"> PAGEREF _Toc35714971 \h </w:instrText>
         </w:r>
         <w:r>
           <w:rPr>
@@ -10767,7 +10829,7 @@
           <w:lang w:eastAsia="es-ES" w:bidi="ar-SA"/>
         </w:rPr>
       </w:pPr>
-      <w:hyperlink w:anchor="_Toc35708694" w:history="1">
+      <w:hyperlink w:anchor="_Toc35714972" w:history="1">
         <w:r>
           <w:rPr>
             <w:rStyle w:val="Hipervnculo"/>
@@ -10794,7 +10856,7 @@
             <w:noProof/>
             <w:webHidden/>
           </w:rPr>
-          <w:instrText xml:space="preserve"> PAGEREF _Toc35708694 \h </w:instrText>
+          <w:instrText xml:space="preserve"> PAGEREF _Toc35714972 \h </w:instrText>
         </w:r>
         <w:r>
           <w:rPr>
@@ -10842,7 +10904,7 @@
           <w:lang w:eastAsia="es-ES" w:bidi="ar-SA"/>
         </w:rPr>
       </w:pPr>
-      <w:hyperlink w:anchor="_Toc35708695" w:history="1">
+      <w:hyperlink w:anchor="_Toc35714973" w:history="1">
         <w:r>
           <w:rPr>
             <w:rStyle w:val="Hipervnculo"/>
@@ -10869,7 +10931,7 @@
             <w:noProof/>
             <w:webHidden/>
           </w:rPr>
-          <w:instrText xml:space="preserve"> PAGEREF _Toc35708695 \h </w:instrText>
+          <w:instrText xml:space="preserve"> PAGEREF _Toc35714973 \h </w:instrText>
         </w:r>
         <w:r>
           <w:rPr>
@@ -10917,7 +10979,7 @@
           <w:lang w:eastAsia="es-ES" w:bidi="ar-SA"/>
         </w:rPr>
       </w:pPr>
-      <w:hyperlink w:anchor="_Toc35708696" w:history="1">
+      <w:hyperlink w:anchor="_Toc35714974" w:history="1">
         <w:r>
           <w:rPr>
             <w:rStyle w:val="Hipervnculo"/>
@@ -10944,7 +11006,7 @@
             <w:noProof/>
             <w:webHidden/>
           </w:rPr>
-          <w:instrText xml:space="preserve"> PAGEREF _Toc35708696 \h </w:instrText>
+          <w:instrText xml:space="preserve"> PAGEREF _Toc35714974 \h </w:instrText>
         </w:r>
         <w:r>
           <w:rPr>
@@ -11142,7 +11204,7 @@
           <w:rFonts w:hint="eastAsia"/>
         </w:rPr>
       </w:pPr>
-      <w:bookmarkStart w:id="4" w:name="_Toc35708666"/>
+      <w:bookmarkStart w:id="4" w:name="_Toc35715063"/>
       <w:r>
         <w:lastRenderedPageBreak/>
         <w:t>Introducción</w:t>
@@ -11178,7 +11240,7 @@
           <w:rFonts w:hint="eastAsia"/>
         </w:rPr>
       </w:pPr>
-      <w:bookmarkStart w:id="5" w:name="_Toc35708667"/>
+      <w:bookmarkStart w:id="5" w:name="_Toc35715064"/>
       <w:r>
         <w:t>Motivación</w:t>
       </w:r>
@@ -11342,7 +11404,7 @@
           <w:rFonts w:hint="eastAsia"/>
         </w:rPr>
       </w:pPr>
-      <w:bookmarkStart w:id="6" w:name="_Toc35708691"/>
+      <w:bookmarkStart w:id="6" w:name="_Toc35714969"/>
       <w:r>
         <w:t>UAV</w:t>
       </w:r>
@@ -11436,7 +11498,7 @@
           <w:rFonts w:hint="eastAsia"/>
         </w:rPr>
       </w:pPr>
-      <w:bookmarkStart w:id="7" w:name="_Toc35708692"/>
+      <w:bookmarkStart w:id="7" w:name="_Toc35714970"/>
       <w:r>
         <w:t>UAV de mensajería en DHL</w:t>
       </w:r>
@@ -11520,7 +11582,7 @@
           <w:rFonts w:hint="eastAsia"/>
         </w:rPr>
       </w:pPr>
-      <w:bookmarkStart w:id="8" w:name="_Toc35708668"/>
+      <w:bookmarkStart w:id="8" w:name="_Toc35715065"/>
       <w:r>
         <w:lastRenderedPageBreak/>
         <w:t>Objetivos</w:t>
@@ -11747,79 +11809,113 @@
         <w:lastRenderedPageBreak/>
         <w:t xml:space="preserve">  </w:t>
       </w:r>
-      <w:bookmarkStart w:id="9" w:name="_Toc35708669"/>
-      <w:r>
-        <w:t>Estructura de la memoria</w:t>
+      <w:bookmarkStart w:id="9" w:name="_Toc35715066"/>
+      <w:r>
+        <w:t>Estructura de l</w:t>
+      </w:r>
+      <w:bookmarkStart w:id="10" w:name="_Hlk35711099"/>
+      <w:r>
+        <w:t>a memoria</w:t>
       </w:r>
       <w:bookmarkEnd w:id="9"/>
+      <w:bookmarkEnd w:id="10"/>
     </w:p>
     <w:p>
       <w:pPr>
         <w:pStyle w:val="Standard"/>
-        <w:rPr>
-          <w:rFonts w:hint="eastAsia"/>
-        </w:rPr>
-      </w:pPr>
+      </w:pPr>
+      <w:r>
+        <w:t>Este documento se estructura en diferentes capítulos con sus correspondientes desgloses. A continuación, se describen de forma concisa cada uno de ellos:</w:t>
+      </w:r>
     </w:p>
     <w:p>
       <w:pPr>
         <w:pStyle w:val="Standard"/>
-        <w:rPr>
-          <w:rFonts w:hint="eastAsia"/>
-        </w:rPr>
-      </w:pPr>
+        <w:numPr>
+          <w:ilvl w:val="0"/>
+          <w:numId w:val="18"/>
+        </w:numPr>
+      </w:pPr>
+      <w:r>
+        <w:t>Capítulo 1:</w:t>
+      </w:r>
     </w:p>
     <w:p>
       <w:pPr>
         <w:pStyle w:val="Standard"/>
-        <w:rPr>
-          <w:rFonts w:hint="eastAsia"/>
-        </w:rPr>
-      </w:pPr>
+        <w:numPr>
+          <w:ilvl w:val="0"/>
+          <w:numId w:val="18"/>
+        </w:numPr>
+      </w:pPr>
+      <w:r>
+        <w:t>Capítulo 2:</w:t>
+      </w:r>
     </w:p>
     <w:p>
       <w:pPr>
         <w:pStyle w:val="Standard"/>
-        <w:rPr>
-          <w:rFonts w:hint="eastAsia"/>
-        </w:rPr>
-      </w:pPr>
+        <w:numPr>
+          <w:ilvl w:val="0"/>
+          <w:numId w:val="18"/>
+        </w:numPr>
+      </w:pPr>
+      <w:r>
+        <w:t>Capítulo 3:</w:t>
+      </w:r>
     </w:p>
     <w:p>
       <w:pPr>
         <w:pStyle w:val="Standard"/>
-        <w:rPr>
-          <w:rFonts w:hint="eastAsia"/>
-        </w:rPr>
-      </w:pPr>
+        <w:numPr>
+          <w:ilvl w:val="0"/>
+          <w:numId w:val="18"/>
+        </w:numPr>
+      </w:pPr>
+      <w:r>
+        <w:t>Capítulo 4:</w:t>
+      </w:r>
     </w:p>
     <w:p>
       <w:pPr>
         <w:pStyle w:val="Standard"/>
-        <w:rPr>
-          <w:rFonts w:hint="eastAsia"/>
-        </w:rPr>
-      </w:pPr>
+        <w:numPr>
+          <w:ilvl w:val="0"/>
+          <w:numId w:val="18"/>
+        </w:numPr>
+      </w:pPr>
+      <w:r>
+        <w:t>Capítulo 5:</w:t>
+      </w:r>
     </w:p>
     <w:p>
       <w:pPr>
         <w:pStyle w:val="Standard"/>
-        <w:rPr>
-          <w:rFonts w:hint="eastAsia"/>
-        </w:rPr>
-      </w:pPr>
+        <w:numPr>
+          <w:ilvl w:val="0"/>
+          <w:numId w:val="18"/>
+        </w:numPr>
+      </w:pPr>
+      <w:r>
+        <w:t>Capítulo 6:</w:t>
+      </w:r>
     </w:p>
     <w:p>
       <w:pPr>
         <w:pStyle w:val="Standard"/>
-        <w:rPr>
-          <w:rFonts w:hint="eastAsia"/>
-        </w:rPr>
-      </w:pPr>
+        <w:numPr>
+          <w:ilvl w:val="0"/>
+          <w:numId w:val="18"/>
+        </w:numPr>
+      </w:pPr>
+      <w:r>
+        <w:t>Capítulo 7:</w:t>
+      </w:r>
     </w:p>
     <w:p>
       <w:pPr>
         <w:pStyle w:val="Standard"/>
+        <w:ind w:left="360"/>
         <w:rPr>
           <w:rFonts w:hint="eastAsia"/>
         </w:rPr>
@@ -11992,20 +12088,6 @@
           <w:rFonts w:hint="eastAsia"/>
         </w:rPr>
       </w:pPr>
-    </w:p>
-    <w:p>
-      <w:pPr>
-        <w:pStyle w:val="Standard"/>
-        <w:rPr>
-          <w:rFonts w:hint="eastAsia"/>
-        </w:rPr>
-      </w:pPr>
-      <w:r>
-        <w:rPr>
-          <w:rFonts w:hint="eastAsia"/>
-        </w:rPr>
-        <w:br w:type="page"/>
-      </w:r>
     </w:p>
     <w:p>
       <w:pPr>
@@ -12015,7 +12097,7 @@
           <w:rFonts w:hint="eastAsia"/>
         </w:rPr>
       </w:pPr>
-      <w:bookmarkStart w:id="10" w:name="_Toc35708670"/>
+      <w:bookmarkStart w:id="11" w:name="_Toc35715067"/>
       <w:r>
         <w:lastRenderedPageBreak/>
         <w:t>E</w:t>
@@ -12023,30 +12105,386 @@
       <w:r>
         <w:t>stado del arte</w:t>
       </w:r>
-      <w:bookmarkEnd w:id="10"/>
+      <w:bookmarkEnd w:id="11"/>
     </w:p>
     <w:p>
       <w:pPr>
         <w:pStyle w:val="Standard"/>
-        <w:rPr>
-          <w:rFonts w:hint="eastAsia"/>
-        </w:rPr>
-      </w:pPr>
-      <w:bookmarkStart w:id="11" w:name="_GoBack"/>
-      <w:bookmarkEnd w:id="11"/>
+      </w:pPr>
+      <w:r>
+        <w:t>La idea de</w:t>
+      </w:r>
+      <w:r>
+        <w:t xml:space="preserve"> vehículo aéreo no tripulado, UAV o dron, nace</w:t>
+      </w:r>
+      <w:r>
+        <w:t xml:space="preserve"> </w:t>
+      </w:r>
+      <w:r>
+        <w:t xml:space="preserve">hace décadas, </w:t>
+      </w:r>
+      <w:r>
+        <w:t xml:space="preserve">de </w:t>
+      </w:r>
+      <w:r>
+        <w:t xml:space="preserve">cuando se lanzaron </w:t>
+      </w:r>
+      <w:r>
+        <w:t xml:space="preserve">los primeros </w:t>
+      </w:r>
+      <w:r>
+        <w:t>globos aerostáticos</w:t>
+      </w:r>
+      <w:r>
+        <w:t xml:space="preserve"> no </w:t>
+      </w:r>
+      <w:proofErr w:type="spellStart"/>
+      <w:r>
+        <w:t>tirpulados</w:t>
+      </w:r>
+      <w:proofErr w:type="spellEnd"/>
+      <w:r>
+        <w:t xml:space="preserve"> </w:t>
+      </w:r>
+      <w:r>
+        <w:t xml:space="preserve">al cielo </w:t>
+      </w:r>
+      <w:r>
+        <w:t xml:space="preserve">cargados </w:t>
+      </w:r>
+      <w:r>
+        <w:t>de</w:t>
+      </w:r>
+      <w:r>
+        <w:t xml:space="preserve"> bombas, para misiones de vigilancia militar, para aplicaciones fotográficas, etc. Estos primeros usos se sitúan en torno a </w:t>
+      </w:r>
+      <w:r>
+        <w:t xml:space="preserve">1849 </w:t>
+      </w:r>
+      <w:r>
+        <w:t xml:space="preserve">principalmente para usos militares </w:t>
+      </w:r>
+      <w:r>
+        <w:t>y desde entonces, este tipo de vehículo ha ido evolucionando hasta lo que hoy conocemos</w:t>
+      </w:r>
+      <w:r>
+        <w:t>, extendiendo su uso para fines civiles.</w:t>
+      </w:r>
     </w:p>
     <w:p>
       <w:pPr>
         <w:pStyle w:val="Standard"/>
-        <w:rPr>
-          <w:rFonts w:hint="eastAsia"/>
-        </w:rPr>
-      </w:pPr>
-    </w:p>
-    <w:p>
-      <w:pPr>
-        <w:pStyle w:val="Captulo-Nivel1"/>
-        <w:jc w:val="right"/>
+      </w:pPr>
+    </w:p>
+    <w:p>
+      <w:pPr>
+        <w:pStyle w:val="Standard"/>
+      </w:pPr>
+      <w:r>
+        <w:t xml:space="preserve">El aumento del uso de estos vehículos para diversas aplicaciones ha hecho que la comunidad científica no solo se centre en la aerodinámica del dron, en los materiales o los chipsets de los que se </w:t>
+      </w:r>
+      <w:r>
+        <w:t>compone</w:t>
+      </w:r>
+      <w:r>
+        <w:rPr>
+          <w:rFonts w:hint="eastAsia"/>
+        </w:rPr>
+        <w:t>,</w:t>
+      </w:r>
+      <w:r>
+        <w:t xml:space="preserve"> sino que </w:t>
+      </w:r>
+      <w:r>
+        <w:t>surge un nuevo problema que quizá es de mayor interés, la detección y evitación de colisión entre estos vehículos.</w:t>
+      </w:r>
+      <w:r>
+        <w:t xml:space="preserve"> </w:t>
+      </w:r>
+    </w:p>
+    <w:p>
+      <w:pPr>
+        <w:pStyle w:val="Standard"/>
+      </w:pPr>
+    </w:p>
+    <w:p>
+      <w:pPr>
+        <w:pStyle w:val="Standard"/>
+      </w:pPr>
+      <w:r>
+        <w:t xml:space="preserve">Por lo tanto, nace un requisito indispensable para que estos vehículos pueden cubrir las nuevas aplicaciones a las que se enfrentan, la capacidad de evitar colisionarse. </w:t>
+      </w:r>
+    </w:p>
+    <w:p>
+      <w:pPr>
+        <w:pStyle w:val="Standard"/>
+      </w:pPr>
+    </w:p>
+    <w:p>
+      <w:pPr>
+        <w:pStyle w:val="Standard"/>
+      </w:pPr>
+      <w:r>
+        <w:t>A continuación, se detallarán aquellos aspectos que se han tenido en cuenta como partida para el desarrollo de este proyecto.</w:t>
+      </w:r>
+    </w:p>
+    <w:p>
+      <w:pPr>
+        <w:pStyle w:val="Captulo-Nivel2"/>
+      </w:pPr>
+      <w:bookmarkStart w:id="12" w:name="_Toc35715068"/>
+      <w:r>
+        <w:t>Regulación UAVs</w:t>
+      </w:r>
+      <w:bookmarkEnd w:id="12"/>
+    </w:p>
+    <w:p>
+      <w:pPr>
+        <w:pStyle w:val="Standard"/>
+      </w:pPr>
+    </w:p>
+    <w:p>
+      <w:pPr>
+        <w:pStyle w:val="Standard"/>
+      </w:pPr>
+      <w:r>
+        <w:t xml:space="preserve">Aunque el auge del uso de </w:t>
+      </w:r>
+      <w:proofErr w:type="spellStart"/>
+      <w:r>
+        <w:t>UAVs</w:t>
+      </w:r>
+      <w:proofErr w:type="spellEnd"/>
+      <w:r>
+        <w:t xml:space="preserve"> es relativamente </w:t>
+      </w:r>
+      <w:r>
+        <w:t>nuevo, ya se han elaborado pautas</w:t>
+      </w:r>
+      <w:r>
+        <w:t xml:space="preserve"> o requisitos</w:t>
+      </w:r>
+      <w:r>
+        <w:t xml:space="preserve"> que </w:t>
+      </w:r>
+      <w:r>
+        <w:t xml:space="preserve">regulan el uso de estos en el espacio aéreo. </w:t>
+      </w:r>
+    </w:p>
+    <w:p>
+      <w:pPr>
+        <w:pStyle w:val="Standard"/>
+      </w:pPr>
+    </w:p>
+    <w:p>
+      <w:pPr>
+        <w:pStyle w:val="Standard"/>
+      </w:pPr>
+      <w:r>
+        <w:t xml:space="preserve">Entre las exigencias </w:t>
+      </w:r>
+      <w:r>
+        <w:t xml:space="preserve">existentes, caben destacar aquellas que afectan a la </w:t>
+      </w:r>
+      <w:r>
+        <w:t>resolución de nuestro problema y por tanto deben tenerse en cuenta</w:t>
+      </w:r>
+      <w:r>
+        <w:t>:</w:t>
+      </w:r>
+    </w:p>
+    <w:p>
+      <w:pPr>
+        <w:pStyle w:val="Standard"/>
+        <w:rPr>
+          <w:i/>
+          <w:iCs/>
+        </w:rPr>
+      </w:pPr>
+      <w:r>
+        <w:t xml:space="preserve">No podrán sobrepasar los 120 metros de altura sobre el suelo, volar de día y en buenas condiciones </w:t>
+      </w:r>
+      <w:proofErr w:type="spellStart"/>
+      <w:r>
+        <w:t>metereológicas</w:t>
+      </w:r>
+      <w:proofErr w:type="spellEnd"/>
+      <w:r>
+        <w:t xml:space="preserve"> y</w:t>
+      </w:r>
+      <w:r>
+        <w:t xml:space="preserve">, la más importante, </w:t>
+      </w:r>
+      <w:r>
+        <w:t>deberán incluir un sistema de “</w:t>
+      </w:r>
+      <w:proofErr w:type="spellStart"/>
+      <w:r>
+        <w:rPr>
+          <w:i/>
+          <w:iCs/>
+        </w:rPr>
+        <w:t>Sense</w:t>
+      </w:r>
+      <w:proofErr w:type="spellEnd"/>
+      <w:r>
+        <w:rPr>
+          <w:i/>
+          <w:iCs/>
+        </w:rPr>
+        <w:t xml:space="preserve"> and </w:t>
+      </w:r>
+      <w:proofErr w:type="spellStart"/>
+      <w:r>
+        <w:rPr>
+          <w:i/>
+          <w:iCs/>
+        </w:rPr>
+        <w:t>Avoid</w:t>
+      </w:r>
+      <w:proofErr w:type="spellEnd"/>
+      <w:r>
+        <w:rPr>
+          <w:i/>
+          <w:iCs/>
+        </w:rPr>
+        <w:t>”.</w:t>
+      </w:r>
+    </w:p>
+    <w:p>
+      <w:pPr>
+        <w:pStyle w:val="Standard"/>
+        <w:rPr>
+          <w:i/>
+          <w:iCs/>
+        </w:rPr>
+      </w:pPr>
+    </w:p>
+    <w:p>
+      <w:pPr>
+        <w:pStyle w:val="Standard"/>
+      </w:pPr>
+      <w:r>
+        <w:t xml:space="preserve">El sistema </w:t>
+      </w:r>
+      <w:proofErr w:type="spellStart"/>
+      <w:r>
+        <w:t>Sense</w:t>
+      </w:r>
+      <w:proofErr w:type="spellEnd"/>
+      <w:r>
+        <w:t xml:space="preserve"> and </w:t>
+      </w:r>
+      <w:proofErr w:type="spellStart"/>
+      <w:r>
+        <w:t>Avoid</w:t>
+      </w:r>
+      <w:proofErr w:type="spellEnd"/>
+      <w:r>
+        <w:t xml:space="preserve"> supone la incorporación de tecnología en los UAV, </w:t>
+      </w:r>
+      <w:proofErr w:type="spellStart"/>
+      <w:r>
+        <w:t>permitendo</w:t>
+      </w:r>
+      <w:proofErr w:type="spellEnd"/>
+      <w:r>
+        <w:t xml:space="preserve"> </w:t>
+      </w:r>
+      <w:r>
+        <w:lastRenderedPageBreak/>
+        <w:t xml:space="preserve">la </w:t>
+      </w:r>
+      <w:proofErr w:type="spellStart"/>
+      <w:r>
+        <w:t>deteción</w:t>
+      </w:r>
+      <w:proofErr w:type="spellEnd"/>
+      <w:r>
+        <w:t xml:space="preserve"> en vuelo de otras aeronaves</w:t>
+      </w:r>
+      <w:r>
+        <w:rPr>
+          <w:rFonts w:hint="eastAsia"/>
+        </w:rPr>
+        <w:t>,</w:t>
+      </w:r>
+      <w:r>
+        <w:t xml:space="preserve"> así como su entorno y por lo tanto realizar maniobras de evasión automáticamente</w:t>
+      </w:r>
+      <w:r>
+        <w:t xml:space="preserve"> </w:t>
+      </w:r>
+      <w:r>
+        <w:rPr>
+          <w:rFonts w:hint="eastAsia"/>
+        </w:rPr>
+        <w:fldChar w:fldCharType="begin" w:fldLock="1"/>
+      </w:r>
+      <w:r>
+        <w:rPr>
+          <w:rFonts w:hint="eastAsia"/>
+        </w:rPr>
+        <w:instrText>ADDIN CSL_CITATION {"citationItems":[{"id":"ITEM-1","itemData":{"URL":"https://www.embention.com/es/news/sense-and-avoid-seguridad-vuelo-uav/","accessed":{"date-parts":[["2020","3","21"]]},"id":"ITEM-1","issued":{"date-parts":[["0"]]},"title":"\"Sense and Avoid\", seguridad en el vuelo de los UAV | Embention","type":"webpage"},"uris":["http://www.mendeley.com/documents/?uuid=044d80a7-70ed-37ca-afc6-bdcd2d3221be"]}],"mendeley":{"formattedCitation":"[1]","plainTextFormattedCitation":"[1]","previouslyFormattedCitation":"&lt;sup&gt;1&lt;/sup&gt;"},"properties":{"noteIndex":0},"schema":"https://github.com/citation-style-language/schema/raw/master/csl-citation.json"}</w:instrText>
+      </w:r>
+      <w:r>
+        <w:rPr>
+          <w:rFonts w:hint="eastAsia"/>
+        </w:rPr>
+        <w:fldChar w:fldCharType="separate"/>
+      </w:r>
+      <w:r>
+        <w:rPr>
+          <w:rFonts w:hint="eastAsia"/>
+          <w:noProof/>
+        </w:rPr>
+        <w:t>[1]</w:t>
+      </w:r>
+      <w:r>
+        <w:rPr>
+          <w:rFonts w:hint="eastAsia"/>
+        </w:rPr>
+        <w:fldChar w:fldCharType="end"/>
+      </w:r>
+      <w:r>
+        <w:t>.</w:t>
+      </w:r>
+      <w:r>
+        <w:t xml:space="preserve"> </w:t>
+      </w:r>
+    </w:p>
+    <w:p>
+      <w:pPr>
+        <w:pStyle w:val="Captulo-Nivel2"/>
+      </w:pPr>
+      <w:bookmarkStart w:id="13" w:name="_Toc35715069"/>
+      <w:r>
+        <w:t>Evitación de obstáculos</w:t>
+      </w:r>
+      <w:bookmarkEnd w:id="13"/>
+    </w:p>
+    <w:p>
+      <w:pPr>
+        <w:pStyle w:val="Standard"/>
+      </w:pPr>
+    </w:p>
+    <w:p>
+      <w:pPr>
+        <w:pStyle w:val="Standard"/>
+      </w:pPr>
+      <w:r>
+        <w:t xml:space="preserve">La evitación de obstáculos </w:t>
+      </w:r>
+      <w:r>
+        <w:t xml:space="preserve">ha sido un problema muy estudiado por la comunidad científica, destacando su aplicación terrestre. </w:t>
+      </w:r>
+      <w:r>
+        <w:t>Por lo tanto, se han desarrollado diferentes algoritmos que ofrecen una solución, más o menos acertada, al problema planteado.</w:t>
+      </w:r>
+    </w:p>
+    <w:p>
+      <w:pPr>
+        <w:pStyle w:val="Standard"/>
         <w:rPr>
           <w:rFonts w:hint="eastAsia"/>
         </w:rPr>
@@ -12074,1755 +12512,7 @@
           <w:rFonts w:hint="eastAsia"/>
         </w:rPr>
       </w:pPr>
-      <w:bookmarkStart w:id="12" w:name="_Toc35708671"/>
-      <w:r>
-        <w:lastRenderedPageBreak/>
-        <w:t>Antecedentes y estado de la</w:t>
-      </w:r>
-      <w:r>
-        <w:t xml:space="preserve"> </w:t>
-      </w:r>
-      <w:r>
-        <w:t>cuestión</w:t>
-      </w:r>
-      <w:bookmarkEnd w:id="12"/>
-    </w:p>
-    <w:p>
-      <w:pPr>
-        <w:pStyle w:val="Standard"/>
-        <w:rPr>
-          <w:rFonts w:hint="eastAsia"/>
-        </w:rPr>
-      </w:pPr>
-      <w:proofErr w:type="spellStart"/>
-      <w:r>
-        <w:t>woñqe</w:t>
-      </w:r>
-      <w:proofErr w:type="spellEnd"/>
-      <w:r>
-        <w:t xml:space="preserve"> </w:t>
-      </w:r>
-      <w:proofErr w:type="spellStart"/>
-      <w:r>
-        <w:t>oñ</w:t>
-      </w:r>
-      <w:proofErr w:type="spellEnd"/>
-      <w:r>
-        <w:t xml:space="preserve"> </w:t>
-      </w:r>
-      <w:proofErr w:type="spellStart"/>
-      <w:r>
-        <w:t>qjoe</w:t>
-      </w:r>
-      <w:proofErr w:type="spellEnd"/>
-      <w:r>
-        <w:t xml:space="preserve"> </w:t>
-      </w:r>
-      <w:proofErr w:type="spellStart"/>
-      <w:r>
-        <w:t>ruqwerhj</w:t>
-      </w:r>
-      <w:proofErr w:type="spellEnd"/>
-      <w:r>
-        <w:t xml:space="preserve"> </w:t>
-      </w:r>
-      <w:proofErr w:type="spellStart"/>
-      <w:r>
-        <w:t>oqweju</w:t>
-      </w:r>
-      <w:proofErr w:type="spellEnd"/>
-      <w:r>
-        <w:t xml:space="preserve"> </w:t>
-      </w:r>
-      <w:proofErr w:type="spellStart"/>
-      <w:r>
-        <w:t>opqwerho</w:t>
-      </w:r>
-      <w:proofErr w:type="spellEnd"/>
-      <w:r>
-        <w:t xml:space="preserve"> </w:t>
-      </w:r>
-      <w:proofErr w:type="spellStart"/>
-      <w:r>
-        <w:t>qeu</w:t>
-      </w:r>
-      <w:proofErr w:type="spellEnd"/>
-      <w:r>
-        <w:t xml:space="preserve"> </w:t>
-      </w:r>
-      <w:proofErr w:type="spellStart"/>
-      <w:r>
-        <w:t>iqwehr</w:t>
-      </w:r>
-      <w:proofErr w:type="spellEnd"/>
-      <w:r>
-        <w:t xml:space="preserve"> </w:t>
-      </w:r>
-      <w:proofErr w:type="spellStart"/>
-      <w:r>
-        <w:t>qweuqweio</w:t>
-      </w:r>
-      <w:proofErr w:type="spellEnd"/>
-      <w:r>
-        <w:t xml:space="preserve"> </w:t>
-      </w:r>
-      <w:proofErr w:type="spellStart"/>
-      <w:r>
-        <w:t>qweorqiwer</w:t>
-      </w:r>
-      <w:proofErr w:type="spellEnd"/>
-      <w:r>
-        <w:t xml:space="preserve"> </w:t>
-      </w:r>
-      <w:proofErr w:type="spellStart"/>
-      <w:r>
-        <w:t>oqwe</w:t>
-      </w:r>
-      <w:proofErr w:type="spellEnd"/>
-      <w:r>
-        <w:t xml:space="preserve"> </w:t>
-      </w:r>
-      <w:proofErr w:type="spellStart"/>
-      <w:r>
-        <w:t>rupqwehr</w:t>
-      </w:r>
-      <w:proofErr w:type="spellEnd"/>
-      <w:r>
-        <w:t xml:space="preserve"> </w:t>
-      </w:r>
-      <w:proofErr w:type="spellStart"/>
-      <w:r>
-        <w:t>owpqeu</w:t>
-      </w:r>
-      <w:proofErr w:type="spellEnd"/>
-      <w:r>
-        <w:t xml:space="preserve"> </w:t>
-      </w:r>
-      <w:proofErr w:type="spellStart"/>
-      <w:r>
-        <w:t>rwiqehr</w:t>
-      </w:r>
-      <w:proofErr w:type="spellEnd"/>
-      <w:r>
-        <w:t xml:space="preserve"> </w:t>
-      </w:r>
-      <w:proofErr w:type="spellStart"/>
-      <w:r>
-        <w:t>qw</w:t>
-      </w:r>
-      <w:proofErr w:type="spellEnd"/>
-      <w:r>
-        <w:t xml:space="preserve"> </w:t>
-      </w:r>
-      <w:proofErr w:type="spellStart"/>
-      <w:r>
-        <w:t>ejroñq</w:t>
-      </w:r>
-      <w:proofErr w:type="spellEnd"/>
-      <w:r>
-        <w:t xml:space="preserve"> </w:t>
-      </w:r>
-      <w:proofErr w:type="spellStart"/>
-      <w:r>
-        <w:t>erhj</w:t>
-      </w:r>
-      <w:proofErr w:type="spellEnd"/>
-      <w:r>
-        <w:t xml:space="preserve"> </w:t>
-      </w:r>
-      <w:proofErr w:type="spellStart"/>
-      <w:r>
-        <w:t>ñqeroi</w:t>
-      </w:r>
-      <w:proofErr w:type="spellEnd"/>
-      <w:r>
-        <w:t xml:space="preserve"> </w:t>
-      </w:r>
-      <w:proofErr w:type="spellStart"/>
-      <w:r>
-        <w:t>qeujqenoñ</w:t>
-      </w:r>
-      <w:proofErr w:type="spellEnd"/>
-      <w:r>
-        <w:t xml:space="preserve"> </w:t>
-      </w:r>
-      <w:proofErr w:type="spellStart"/>
-      <w:r>
-        <w:t>juherqibwekqriuweiquh</w:t>
-      </w:r>
-      <w:proofErr w:type="spellEnd"/>
-      <w:r>
-        <w:t xml:space="preserve"> </w:t>
-      </w:r>
-      <w:proofErr w:type="spellStart"/>
-      <w:r>
-        <w:t>woñqe</w:t>
-      </w:r>
-      <w:proofErr w:type="spellEnd"/>
-      <w:r>
-        <w:t xml:space="preserve"> </w:t>
-      </w:r>
-      <w:proofErr w:type="spellStart"/>
-      <w:r>
-        <w:t>oñ</w:t>
-      </w:r>
-      <w:proofErr w:type="spellEnd"/>
-      <w:r>
-        <w:t xml:space="preserve"> </w:t>
-      </w:r>
-      <w:proofErr w:type="spellStart"/>
-      <w:r>
-        <w:t>qjoe</w:t>
-      </w:r>
-      <w:proofErr w:type="spellEnd"/>
-      <w:r>
-        <w:t xml:space="preserve"> </w:t>
-      </w:r>
-      <w:proofErr w:type="spellStart"/>
-      <w:r>
-        <w:t>ruqwerhj</w:t>
-      </w:r>
-      <w:proofErr w:type="spellEnd"/>
-      <w:r>
-        <w:t xml:space="preserve"> </w:t>
-      </w:r>
-      <w:proofErr w:type="spellStart"/>
-      <w:r>
-        <w:t>oqweju</w:t>
-      </w:r>
-      <w:proofErr w:type="spellEnd"/>
-      <w:r>
-        <w:t xml:space="preserve"> </w:t>
-      </w:r>
-      <w:proofErr w:type="spellStart"/>
-      <w:r>
-        <w:t>opqwerho</w:t>
-      </w:r>
-      <w:proofErr w:type="spellEnd"/>
-      <w:r>
-        <w:t xml:space="preserve"> </w:t>
-      </w:r>
-      <w:proofErr w:type="spellStart"/>
-      <w:r>
-        <w:t>qeu</w:t>
-      </w:r>
-      <w:proofErr w:type="spellEnd"/>
-      <w:r>
-        <w:t xml:space="preserve"> </w:t>
-      </w:r>
-      <w:proofErr w:type="spellStart"/>
-      <w:r>
-        <w:t>iqwehr</w:t>
-      </w:r>
-      <w:proofErr w:type="spellEnd"/>
-      <w:r>
-        <w:t xml:space="preserve"> </w:t>
-      </w:r>
-      <w:proofErr w:type="spellStart"/>
-      <w:r>
-        <w:t>qweuqweio</w:t>
-      </w:r>
-      <w:proofErr w:type="spellEnd"/>
-      <w:r>
-        <w:t xml:space="preserve"> </w:t>
-      </w:r>
-      <w:proofErr w:type="spellStart"/>
-      <w:r>
-        <w:t>qweorqiwer</w:t>
-      </w:r>
-      <w:proofErr w:type="spellEnd"/>
-      <w:r>
-        <w:t xml:space="preserve"> </w:t>
-      </w:r>
-      <w:proofErr w:type="spellStart"/>
-      <w:r>
-        <w:t>oqwe</w:t>
-      </w:r>
-      <w:proofErr w:type="spellEnd"/>
-      <w:r>
-        <w:t xml:space="preserve"> </w:t>
-      </w:r>
-      <w:proofErr w:type="spellStart"/>
-      <w:r>
-        <w:t>rupqwehr</w:t>
-      </w:r>
-      <w:proofErr w:type="spellEnd"/>
-      <w:r>
-        <w:t xml:space="preserve"> </w:t>
-      </w:r>
-      <w:proofErr w:type="spellStart"/>
-      <w:r>
-        <w:t>owpqeu</w:t>
-      </w:r>
-      <w:proofErr w:type="spellEnd"/>
-      <w:r>
-        <w:t xml:space="preserve"> </w:t>
-      </w:r>
-      <w:proofErr w:type="spellStart"/>
-      <w:r>
-        <w:t>rwiqehr</w:t>
-      </w:r>
-      <w:proofErr w:type="spellEnd"/>
-      <w:r>
-        <w:t xml:space="preserve"> </w:t>
-      </w:r>
-      <w:proofErr w:type="spellStart"/>
-      <w:r>
-        <w:t>qw</w:t>
-      </w:r>
-      <w:proofErr w:type="spellEnd"/>
-      <w:r>
-        <w:t xml:space="preserve"> </w:t>
-      </w:r>
-      <w:proofErr w:type="spellStart"/>
-      <w:r>
-        <w:t>ejroñq</w:t>
-      </w:r>
-      <w:proofErr w:type="spellEnd"/>
-      <w:r>
-        <w:t xml:space="preserve"> </w:t>
-      </w:r>
-      <w:proofErr w:type="spellStart"/>
-      <w:r>
-        <w:t>erhj</w:t>
-      </w:r>
-      <w:proofErr w:type="spellEnd"/>
-      <w:r>
-        <w:t xml:space="preserve"> </w:t>
-      </w:r>
-      <w:proofErr w:type="spellStart"/>
-      <w:r>
-        <w:t>ñqeroi</w:t>
-      </w:r>
-      <w:proofErr w:type="spellEnd"/>
-      <w:r>
-        <w:t xml:space="preserve"> </w:t>
-      </w:r>
-      <w:proofErr w:type="spellStart"/>
-      <w:r>
-        <w:t>qeujqenoñ</w:t>
-      </w:r>
-      <w:proofErr w:type="spellEnd"/>
-      <w:r>
-        <w:t xml:space="preserve"> </w:t>
-      </w:r>
-      <w:proofErr w:type="spellStart"/>
-      <w:r>
-        <w:t>juherqibwekqriuweiquh</w:t>
-      </w:r>
-      <w:proofErr w:type="spellEnd"/>
-      <w:r>
-        <w:t xml:space="preserve"> </w:t>
-      </w:r>
-      <w:proofErr w:type="spellStart"/>
-      <w:r>
-        <w:t>woñqe</w:t>
-      </w:r>
-      <w:proofErr w:type="spellEnd"/>
-      <w:r>
-        <w:t xml:space="preserve"> </w:t>
-      </w:r>
-      <w:proofErr w:type="spellStart"/>
-      <w:r>
-        <w:t>oñ</w:t>
-      </w:r>
-      <w:proofErr w:type="spellEnd"/>
-      <w:r>
-        <w:t xml:space="preserve"> </w:t>
-      </w:r>
-      <w:proofErr w:type="spellStart"/>
-      <w:r>
-        <w:t>qjoe</w:t>
-      </w:r>
-      <w:proofErr w:type="spellEnd"/>
-      <w:r>
-        <w:t xml:space="preserve"> </w:t>
-      </w:r>
-      <w:proofErr w:type="spellStart"/>
-      <w:r>
-        <w:t>ruqwerhj</w:t>
-      </w:r>
-      <w:proofErr w:type="spellEnd"/>
-      <w:r>
-        <w:t xml:space="preserve"> </w:t>
-      </w:r>
-      <w:proofErr w:type="spellStart"/>
-      <w:r>
-        <w:t>oqweju</w:t>
-      </w:r>
-      <w:proofErr w:type="spellEnd"/>
-      <w:r>
-        <w:t xml:space="preserve"> </w:t>
-      </w:r>
-      <w:proofErr w:type="spellStart"/>
-      <w:r>
-        <w:t>opqwerho</w:t>
-      </w:r>
-      <w:proofErr w:type="spellEnd"/>
-      <w:r>
-        <w:t xml:space="preserve"> </w:t>
-      </w:r>
-      <w:proofErr w:type="spellStart"/>
-      <w:r>
-        <w:t>qeu</w:t>
-      </w:r>
-      <w:proofErr w:type="spellEnd"/>
-      <w:r>
-        <w:t xml:space="preserve"> </w:t>
-      </w:r>
-      <w:proofErr w:type="spellStart"/>
-      <w:r>
-        <w:t>iqwehr</w:t>
-      </w:r>
-      <w:proofErr w:type="spellEnd"/>
-      <w:r>
-        <w:t xml:space="preserve"> </w:t>
-      </w:r>
-      <w:proofErr w:type="spellStart"/>
-      <w:r>
-        <w:t>qweuqweio</w:t>
-      </w:r>
-      <w:proofErr w:type="spellEnd"/>
-      <w:r>
-        <w:t xml:space="preserve"> </w:t>
-      </w:r>
-      <w:proofErr w:type="spellStart"/>
-      <w:r>
-        <w:t>qweorqiwer</w:t>
-      </w:r>
-      <w:proofErr w:type="spellEnd"/>
-      <w:r>
-        <w:t xml:space="preserve"> </w:t>
-      </w:r>
-      <w:proofErr w:type="spellStart"/>
-      <w:r>
-        <w:t>oqwe</w:t>
-      </w:r>
-      <w:proofErr w:type="spellEnd"/>
-      <w:r>
-        <w:t xml:space="preserve"> </w:t>
-      </w:r>
-      <w:proofErr w:type="spellStart"/>
-      <w:r>
-        <w:t>rupqwehr</w:t>
-      </w:r>
-      <w:proofErr w:type="spellEnd"/>
-      <w:r>
-        <w:t xml:space="preserve"> </w:t>
-      </w:r>
-      <w:proofErr w:type="spellStart"/>
-      <w:r>
-        <w:t>owpqeu</w:t>
-      </w:r>
-      <w:proofErr w:type="spellEnd"/>
-      <w:r>
-        <w:t xml:space="preserve"> </w:t>
-      </w:r>
-      <w:proofErr w:type="spellStart"/>
-      <w:r>
-        <w:t>rwiqehr</w:t>
-      </w:r>
-      <w:proofErr w:type="spellEnd"/>
-      <w:r>
-        <w:t xml:space="preserve"> </w:t>
-      </w:r>
-      <w:proofErr w:type="spellStart"/>
-      <w:r>
-        <w:t>qw</w:t>
-      </w:r>
-      <w:proofErr w:type="spellEnd"/>
-      <w:r>
-        <w:t xml:space="preserve"> </w:t>
-      </w:r>
-      <w:proofErr w:type="spellStart"/>
-      <w:r>
-        <w:t>ejroñq</w:t>
-      </w:r>
-      <w:proofErr w:type="spellEnd"/>
-      <w:r>
-        <w:t xml:space="preserve"> </w:t>
-      </w:r>
-      <w:proofErr w:type="spellStart"/>
-      <w:r>
-        <w:t>erhj</w:t>
-      </w:r>
-      <w:proofErr w:type="spellEnd"/>
-      <w:r>
-        <w:t xml:space="preserve"> </w:t>
-      </w:r>
-      <w:proofErr w:type="spellStart"/>
-      <w:r>
-        <w:t>ñqeroi</w:t>
-      </w:r>
-      <w:proofErr w:type="spellEnd"/>
-      <w:r>
-        <w:t xml:space="preserve"> </w:t>
-      </w:r>
-      <w:proofErr w:type="spellStart"/>
-      <w:r>
-        <w:t>qeujqenoñ</w:t>
-      </w:r>
-      <w:proofErr w:type="spellEnd"/>
-      <w:r>
-        <w:t xml:space="preserve"> </w:t>
-      </w:r>
-      <w:proofErr w:type="spellStart"/>
-      <w:r>
-        <w:t>juherqibwekqriuweiquh</w:t>
-      </w:r>
-      <w:proofErr w:type="spellEnd"/>
-      <w:r>
-        <w:t xml:space="preserve"> </w:t>
-      </w:r>
-      <w:proofErr w:type="spellStart"/>
-      <w:r>
-        <w:t>woñqe</w:t>
-      </w:r>
-      <w:proofErr w:type="spellEnd"/>
-      <w:r>
-        <w:t xml:space="preserve"> </w:t>
-      </w:r>
-      <w:proofErr w:type="spellStart"/>
-      <w:r>
-        <w:t>oñ</w:t>
-      </w:r>
-      <w:proofErr w:type="spellEnd"/>
-      <w:r>
-        <w:t xml:space="preserve"> </w:t>
-      </w:r>
-      <w:proofErr w:type="spellStart"/>
-      <w:r>
-        <w:t>qjoe</w:t>
-      </w:r>
-      <w:proofErr w:type="spellEnd"/>
-      <w:r>
-        <w:t xml:space="preserve"> </w:t>
-      </w:r>
-      <w:proofErr w:type="spellStart"/>
-      <w:r>
-        <w:t>ruqwerhj</w:t>
-      </w:r>
-      <w:proofErr w:type="spellEnd"/>
-      <w:r>
-        <w:t xml:space="preserve"> </w:t>
-      </w:r>
-      <w:proofErr w:type="spellStart"/>
-      <w:r>
-        <w:t>oqweju</w:t>
-      </w:r>
-      <w:proofErr w:type="spellEnd"/>
-      <w:r>
-        <w:t xml:space="preserve"> </w:t>
-      </w:r>
-      <w:proofErr w:type="spellStart"/>
-      <w:r>
-        <w:t>opqwerho</w:t>
-      </w:r>
-      <w:proofErr w:type="spellEnd"/>
-      <w:r>
-        <w:t xml:space="preserve"> </w:t>
-      </w:r>
-      <w:proofErr w:type="spellStart"/>
-      <w:r>
-        <w:t>qeu</w:t>
-      </w:r>
-      <w:proofErr w:type="spellEnd"/>
-      <w:r>
-        <w:t xml:space="preserve"> </w:t>
-      </w:r>
-      <w:proofErr w:type="spellStart"/>
-      <w:r>
-        <w:t>iqwehr</w:t>
-      </w:r>
-      <w:proofErr w:type="spellEnd"/>
-      <w:r>
-        <w:t xml:space="preserve"> </w:t>
-      </w:r>
-      <w:proofErr w:type="spellStart"/>
-      <w:r>
-        <w:t>qweuqweio</w:t>
-      </w:r>
-      <w:proofErr w:type="spellEnd"/>
-      <w:r>
-        <w:t xml:space="preserve"> </w:t>
-      </w:r>
-      <w:proofErr w:type="spellStart"/>
-      <w:r>
-        <w:t>qweorqiwer</w:t>
-      </w:r>
-      <w:proofErr w:type="spellEnd"/>
-      <w:r>
-        <w:t xml:space="preserve"> </w:t>
-      </w:r>
-      <w:proofErr w:type="spellStart"/>
-      <w:r>
-        <w:t>oqwe</w:t>
-      </w:r>
-      <w:proofErr w:type="spellEnd"/>
-      <w:r>
-        <w:t xml:space="preserve"> </w:t>
-      </w:r>
-      <w:proofErr w:type="spellStart"/>
-      <w:r>
-        <w:t>rupqwehr</w:t>
-      </w:r>
-      <w:proofErr w:type="spellEnd"/>
-      <w:r>
-        <w:t xml:space="preserve"> </w:t>
-      </w:r>
-      <w:proofErr w:type="spellStart"/>
-      <w:r>
-        <w:t>owpqeu</w:t>
-      </w:r>
-      <w:proofErr w:type="spellEnd"/>
-      <w:r>
-        <w:t xml:space="preserve"> </w:t>
-      </w:r>
-      <w:proofErr w:type="spellStart"/>
-      <w:r>
-        <w:t>rwiqehr</w:t>
-      </w:r>
-      <w:proofErr w:type="spellEnd"/>
-      <w:r>
-        <w:t xml:space="preserve"> </w:t>
-      </w:r>
-      <w:proofErr w:type="spellStart"/>
-      <w:r>
-        <w:t>qw</w:t>
-      </w:r>
-      <w:proofErr w:type="spellEnd"/>
-      <w:r>
-        <w:t xml:space="preserve"> </w:t>
-      </w:r>
-      <w:proofErr w:type="spellStart"/>
-      <w:r>
-        <w:t>ejroñq</w:t>
-      </w:r>
-      <w:proofErr w:type="spellEnd"/>
-      <w:r>
-        <w:t xml:space="preserve"> </w:t>
-      </w:r>
-      <w:proofErr w:type="spellStart"/>
-      <w:r>
-        <w:t>erhj</w:t>
-      </w:r>
-      <w:proofErr w:type="spellEnd"/>
-      <w:r>
-        <w:t xml:space="preserve"> </w:t>
-      </w:r>
-      <w:proofErr w:type="spellStart"/>
-      <w:r>
-        <w:t>ñqeroi</w:t>
-      </w:r>
-      <w:proofErr w:type="spellEnd"/>
-      <w:r>
-        <w:t xml:space="preserve"> </w:t>
-      </w:r>
-      <w:proofErr w:type="spellStart"/>
-      <w:r>
-        <w:t>qeujqenoñ</w:t>
-      </w:r>
-      <w:proofErr w:type="spellEnd"/>
-      <w:r>
-        <w:t xml:space="preserve"> </w:t>
-      </w:r>
-      <w:proofErr w:type="spellStart"/>
-      <w:r>
-        <w:t>juherqibwekqriuweiquh</w:t>
-      </w:r>
-      <w:proofErr w:type="spellEnd"/>
-      <w:r>
-        <w:t xml:space="preserve"> </w:t>
-      </w:r>
-      <w:proofErr w:type="spellStart"/>
-      <w:r>
-        <w:t>woñqe</w:t>
-      </w:r>
-      <w:proofErr w:type="spellEnd"/>
-      <w:r>
-        <w:t xml:space="preserve"> </w:t>
-      </w:r>
-      <w:proofErr w:type="spellStart"/>
-      <w:r>
-        <w:t>oñ</w:t>
-      </w:r>
-      <w:proofErr w:type="spellEnd"/>
-      <w:r>
-        <w:t xml:space="preserve"> </w:t>
-      </w:r>
-      <w:proofErr w:type="spellStart"/>
-      <w:r>
-        <w:t>qjoe</w:t>
-      </w:r>
-      <w:proofErr w:type="spellEnd"/>
-      <w:r>
-        <w:t xml:space="preserve"> </w:t>
-      </w:r>
-      <w:proofErr w:type="spellStart"/>
-      <w:r>
-        <w:t>ruqwerhj</w:t>
-      </w:r>
-      <w:proofErr w:type="spellEnd"/>
-      <w:r>
-        <w:t xml:space="preserve"> </w:t>
-      </w:r>
-      <w:proofErr w:type="spellStart"/>
-      <w:r>
-        <w:t>oqweju</w:t>
-      </w:r>
-      <w:proofErr w:type="spellEnd"/>
-      <w:r>
-        <w:t xml:space="preserve"> </w:t>
-      </w:r>
-      <w:proofErr w:type="spellStart"/>
-      <w:r>
-        <w:t>opqwerho</w:t>
-      </w:r>
-      <w:proofErr w:type="spellEnd"/>
-      <w:r>
-        <w:t xml:space="preserve"> </w:t>
-      </w:r>
-      <w:proofErr w:type="spellStart"/>
-      <w:r>
-        <w:t>qeu</w:t>
-      </w:r>
-      <w:proofErr w:type="spellEnd"/>
-      <w:r>
-        <w:t xml:space="preserve"> </w:t>
-      </w:r>
-      <w:proofErr w:type="spellStart"/>
-      <w:r>
-        <w:t>iqwehr</w:t>
-      </w:r>
-      <w:proofErr w:type="spellEnd"/>
-      <w:r>
-        <w:t xml:space="preserve"> </w:t>
-      </w:r>
-      <w:proofErr w:type="spellStart"/>
-      <w:r>
-        <w:t>qweuqweio</w:t>
-      </w:r>
-      <w:proofErr w:type="spellEnd"/>
-      <w:r>
-        <w:t xml:space="preserve"> </w:t>
-      </w:r>
-      <w:proofErr w:type="spellStart"/>
-      <w:r>
-        <w:t>qweorqiwer</w:t>
-      </w:r>
-      <w:proofErr w:type="spellEnd"/>
-      <w:r>
-        <w:t xml:space="preserve"> </w:t>
-      </w:r>
-      <w:proofErr w:type="spellStart"/>
-      <w:r>
-        <w:t>oqwe</w:t>
-      </w:r>
-      <w:proofErr w:type="spellEnd"/>
-      <w:r>
-        <w:t xml:space="preserve"> </w:t>
-      </w:r>
-      <w:proofErr w:type="spellStart"/>
-      <w:r>
-        <w:t>rupqwehr</w:t>
-      </w:r>
-      <w:proofErr w:type="spellEnd"/>
-      <w:r>
-        <w:t xml:space="preserve"> </w:t>
-      </w:r>
-      <w:proofErr w:type="spellStart"/>
-      <w:r>
-        <w:t>owpqeu</w:t>
-      </w:r>
-      <w:proofErr w:type="spellEnd"/>
-      <w:r>
-        <w:t xml:space="preserve"> </w:t>
-      </w:r>
-      <w:proofErr w:type="spellStart"/>
-      <w:r>
-        <w:t>rwiqehr</w:t>
-      </w:r>
-      <w:proofErr w:type="spellEnd"/>
-      <w:r>
-        <w:t xml:space="preserve"> </w:t>
-      </w:r>
-      <w:proofErr w:type="spellStart"/>
-      <w:r>
-        <w:t>qw</w:t>
-      </w:r>
-      <w:proofErr w:type="spellEnd"/>
-      <w:r>
-        <w:t xml:space="preserve"> </w:t>
-      </w:r>
-      <w:proofErr w:type="spellStart"/>
-      <w:r>
-        <w:t>ejroñq</w:t>
-      </w:r>
-      <w:proofErr w:type="spellEnd"/>
-      <w:r>
-        <w:t xml:space="preserve"> </w:t>
-      </w:r>
-      <w:proofErr w:type="spellStart"/>
-      <w:r>
-        <w:t>erhj</w:t>
-      </w:r>
-      <w:proofErr w:type="spellEnd"/>
-      <w:r>
-        <w:t xml:space="preserve"> </w:t>
-      </w:r>
-      <w:proofErr w:type="spellStart"/>
-      <w:r>
-        <w:t>ñqeroi</w:t>
-      </w:r>
-      <w:proofErr w:type="spellEnd"/>
-      <w:r>
-        <w:t xml:space="preserve"> </w:t>
-      </w:r>
-      <w:proofErr w:type="spellStart"/>
-      <w:r>
-        <w:t>qeujqenoñ</w:t>
-      </w:r>
-      <w:proofErr w:type="spellEnd"/>
-      <w:r>
-        <w:t xml:space="preserve"> </w:t>
-      </w:r>
-      <w:proofErr w:type="spellStart"/>
-      <w:r>
-        <w:t>juherqibwekqriuweiquh</w:t>
-      </w:r>
-      <w:proofErr w:type="spellEnd"/>
-      <w:r>
-        <w:t xml:space="preserve"> </w:t>
-      </w:r>
-      <w:proofErr w:type="spellStart"/>
-      <w:r>
-        <w:t>woñqe</w:t>
-      </w:r>
-      <w:proofErr w:type="spellEnd"/>
-      <w:r>
-        <w:t xml:space="preserve"> </w:t>
-      </w:r>
-      <w:proofErr w:type="spellStart"/>
-      <w:r>
-        <w:t>oñ</w:t>
-      </w:r>
-      <w:proofErr w:type="spellEnd"/>
-      <w:r>
-        <w:t xml:space="preserve"> </w:t>
-      </w:r>
-      <w:proofErr w:type="spellStart"/>
-      <w:r>
-        <w:t>qjoe</w:t>
-      </w:r>
-      <w:proofErr w:type="spellEnd"/>
-      <w:r>
-        <w:t xml:space="preserve"> </w:t>
-      </w:r>
-      <w:proofErr w:type="spellStart"/>
-      <w:r>
-        <w:t>ruqwerhj</w:t>
-      </w:r>
-      <w:proofErr w:type="spellEnd"/>
-      <w:r>
-        <w:t xml:space="preserve"> </w:t>
-      </w:r>
-      <w:proofErr w:type="spellStart"/>
-      <w:r>
-        <w:t>oqweju</w:t>
-      </w:r>
-      <w:proofErr w:type="spellEnd"/>
-      <w:r>
-        <w:t xml:space="preserve"> </w:t>
-      </w:r>
-      <w:proofErr w:type="spellStart"/>
-      <w:r>
-        <w:t>opqwerho</w:t>
-      </w:r>
-      <w:proofErr w:type="spellEnd"/>
-      <w:r>
-        <w:t xml:space="preserve"> </w:t>
-      </w:r>
-      <w:proofErr w:type="spellStart"/>
-      <w:r>
-        <w:t>qeu</w:t>
-      </w:r>
-      <w:proofErr w:type="spellEnd"/>
-      <w:r>
-        <w:t xml:space="preserve"> </w:t>
-      </w:r>
-      <w:proofErr w:type="spellStart"/>
-      <w:r>
-        <w:t>iqwehr</w:t>
-      </w:r>
-      <w:proofErr w:type="spellEnd"/>
-      <w:r>
-        <w:t xml:space="preserve"> </w:t>
-      </w:r>
-      <w:proofErr w:type="spellStart"/>
-      <w:r>
-        <w:t>qweuqweio</w:t>
-      </w:r>
-      <w:proofErr w:type="spellEnd"/>
-      <w:r>
-        <w:t xml:space="preserve"> </w:t>
-      </w:r>
-      <w:proofErr w:type="spellStart"/>
-      <w:r>
-        <w:t>qweorqiwer</w:t>
-      </w:r>
-      <w:proofErr w:type="spellEnd"/>
-      <w:r>
-        <w:t xml:space="preserve"> </w:t>
-      </w:r>
-      <w:proofErr w:type="spellStart"/>
-      <w:r>
-        <w:t>oqwe</w:t>
-      </w:r>
-      <w:proofErr w:type="spellEnd"/>
-      <w:r>
-        <w:t xml:space="preserve"> </w:t>
-      </w:r>
-      <w:proofErr w:type="spellStart"/>
-      <w:r>
-        <w:t>rupqwehr</w:t>
-      </w:r>
-      <w:proofErr w:type="spellEnd"/>
-      <w:r>
-        <w:t xml:space="preserve"> </w:t>
-      </w:r>
-      <w:proofErr w:type="spellStart"/>
-      <w:r>
-        <w:t>owpqeu</w:t>
-      </w:r>
-      <w:proofErr w:type="spellEnd"/>
-      <w:r>
-        <w:t xml:space="preserve"> </w:t>
-      </w:r>
-      <w:proofErr w:type="spellStart"/>
-      <w:r>
-        <w:t>rwiqehr</w:t>
-      </w:r>
-      <w:proofErr w:type="spellEnd"/>
-      <w:r>
-        <w:t xml:space="preserve"> </w:t>
-      </w:r>
-      <w:proofErr w:type="spellStart"/>
-      <w:r>
-        <w:t>qw</w:t>
-      </w:r>
-      <w:proofErr w:type="spellEnd"/>
-      <w:r>
-        <w:t xml:space="preserve"> </w:t>
-      </w:r>
-      <w:proofErr w:type="spellStart"/>
-      <w:r>
-        <w:t>ejroñq</w:t>
-      </w:r>
-      <w:proofErr w:type="spellEnd"/>
-      <w:r>
-        <w:t xml:space="preserve"> </w:t>
-      </w:r>
-      <w:proofErr w:type="spellStart"/>
-      <w:r>
-        <w:t>erhj</w:t>
-      </w:r>
-      <w:proofErr w:type="spellEnd"/>
-      <w:r>
-        <w:t xml:space="preserve"> </w:t>
-      </w:r>
-      <w:proofErr w:type="spellStart"/>
-      <w:r>
-        <w:t>ñqeroi</w:t>
-      </w:r>
-      <w:proofErr w:type="spellEnd"/>
-      <w:r>
-        <w:t xml:space="preserve"> </w:t>
-      </w:r>
-      <w:proofErr w:type="spellStart"/>
-      <w:r>
-        <w:t>qeujqenoñ</w:t>
-      </w:r>
-      <w:proofErr w:type="spellEnd"/>
-      <w:r>
-        <w:t xml:space="preserve"> </w:t>
-      </w:r>
-      <w:proofErr w:type="spellStart"/>
-      <w:r>
-        <w:t>juherqibwekqriuweiquh</w:t>
-      </w:r>
-      <w:proofErr w:type="spellEnd"/>
-      <w:r>
-        <w:t xml:space="preserve"> </w:t>
-      </w:r>
-      <w:proofErr w:type="spellStart"/>
-      <w:r>
-        <w:t>woñqe</w:t>
-      </w:r>
-      <w:proofErr w:type="spellEnd"/>
-      <w:r>
-        <w:t xml:space="preserve"> </w:t>
-      </w:r>
-      <w:proofErr w:type="spellStart"/>
-      <w:r>
-        <w:t>oñ</w:t>
-      </w:r>
-      <w:proofErr w:type="spellEnd"/>
-      <w:r>
-        <w:t xml:space="preserve"> </w:t>
-      </w:r>
-      <w:proofErr w:type="spellStart"/>
-      <w:r>
-        <w:t>qjoe</w:t>
-      </w:r>
-      <w:proofErr w:type="spellEnd"/>
-      <w:r>
-        <w:t xml:space="preserve"> </w:t>
-      </w:r>
-      <w:proofErr w:type="spellStart"/>
-      <w:r>
-        <w:t>ruqwerhj</w:t>
-      </w:r>
-      <w:proofErr w:type="spellEnd"/>
-      <w:r>
-        <w:t xml:space="preserve"> </w:t>
-      </w:r>
-      <w:proofErr w:type="spellStart"/>
-      <w:r>
-        <w:t>oqweju</w:t>
-      </w:r>
-      <w:proofErr w:type="spellEnd"/>
-      <w:r>
-        <w:t xml:space="preserve"> </w:t>
-      </w:r>
-      <w:proofErr w:type="spellStart"/>
-      <w:r>
-        <w:t>opqwerho</w:t>
-      </w:r>
-      <w:proofErr w:type="spellEnd"/>
-      <w:r>
-        <w:t xml:space="preserve"> </w:t>
-      </w:r>
-      <w:proofErr w:type="spellStart"/>
-      <w:r>
-        <w:t>qeu</w:t>
-      </w:r>
-      <w:proofErr w:type="spellEnd"/>
-      <w:r>
-        <w:t xml:space="preserve"> </w:t>
-      </w:r>
-      <w:proofErr w:type="spellStart"/>
-      <w:r>
-        <w:t>iqwehr</w:t>
-      </w:r>
-      <w:proofErr w:type="spellEnd"/>
-      <w:r>
-        <w:t xml:space="preserve"> </w:t>
-      </w:r>
-      <w:proofErr w:type="spellStart"/>
-      <w:r>
-        <w:t>qweuqweio</w:t>
-      </w:r>
-      <w:proofErr w:type="spellEnd"/>
-      <w:r>
-        <w:t xml:space="preserve"> </w:t>
-      </w:r>
-      <w:proofErr w:type="spellStart"/>
-      <w:r>
-        <w:t>qweorqiwer</w:t>
-      </w:r>
-      <w:proofErr w:type="spellEnd"/>
-      <w:r>
-        <w:t xml:space="preserve"> </w:t>
-      </w:r>
-      <w:proofErr w:type="spellStart"/>
-      <w:r>
-        <w:t>oqwe</w:t>
-      </w:r>
-      <w:proofErr w:type="spellEnd"/>
-      <w:r>
-        <w:t xml:space="preserve"> </w:t>
-      </w:r>
-      <w:proofErr w:type="spellStart"/>
-      <w:r>
-        <w:t>rupqwehr</w:t>
-      </w:r>
-      <w:proofErr w:type="spellEnd"/>
-      <w:r>
-        <w:t xml:space="preserve"> </w:t>
-      </w:r>
-      <w:proofErr w:type="spellStart"/>
-      <w:r>
-        <w:t>owpqeu</w:t>
-      </w:r>
-      <w:proofErr w:type="spellEnd"/>
-      <w:r>
-        <w:t xml:space="preserve"> </w:t>
-      </w:r>
-      <w:proofErr w:type="spellStart"/>
-      <w:r>
-        <w:t>rwiqehr</w:t>
-      </w:r>
-      <w:proofErr w:type="spellEnd"/>
-      <w:r>
-        <w:t xml:space="preserve"> </w:t>
-      </w:r>
-      <w:proofErr w:type="spellStart"/>
-      <w:r>
-        <w:t>qw</w:t>
-      </w:r>
-      <w:proofErr w:type="spellEnd"/>
-      <w:r>
-        <w:t xml:space="preserve"> </w:t>
-      </w:r>
-      <w:proofErr w:type="spellStart"/>
-      <w:r>
-        <w:t>ejroñq</w:t>
-      </w:r>
-      <w:proofErr w:type="spellEnd"/>
-      <w:r>
-        <w:t xml:space="preserve"> </w:t>
-      </w:r>
-      <w:proofErr w:type="spellStart"/>
-      <w:r>
-        <w:t>erhj</w:t>
-      </w:r>
-      <w:proofErr w:type="spellEnd"/>
-      <w:r>
-        <w:t xml:space="preserve"> </w:t>
-      </w:r>
-      <w:proofErr w:type="spellStart"/>
-      <w:r>
-        <w:t>ñqeroi</w:t>
-      </w:r>
-      <w:proofErr w:type="spellEnd"/>
-      <w:r>
-        <w:t xml:space="preserve"> </w:t>
-      </w:r>
-      <w:proofErr w:type="spellStart"/>
-      <w:r>
-        <w:t>qeujqenoñ</w:t>
-      </w:r>
-      <w:proofErr w:type="spellEnd"/>
-      <w:r>
-        <w:t xml:space="preserve"> </w:t>
-      </w:r>
-      <w:proofErr w:type="spellStart"/>
-      <w:r>
-        <w:t>juherqibwekqriuweiquh</w:t>
-      </w:r>
-      <w:proofErr w:type="spellEnd"/>
-      <w:r>
-        <w:t xml:space="preserve"> </w:t>
-      </w:r>
-      <w:proofErr w:type="spellStart"/>
-      <w:r>
-        <w:t>woñqe</w:t>
-      </w:r>
-      <w:proofErr w:type="spellEnd"/>
-      <w:r>
-        <w:t xml:space="preserve"> </w:t>
-      </w:r>
-      <w:proofErr w:type="spellStart"/>
-      <w:r>
-        <w:t>oñ</w:t>
-      </w:r>
-      <w:proofErr w:type="spellEnd"/>
-      <w:r>
-        <w:t xml:space="preserve"> </w:t>
-      </w:r>
-      <w:proofErr w:type="spellStart"/>
-      <w:r>
-        <w:t>qjoe</w:t>
-      </w:r>
-      <w:proofErr w:type="spellEnd"/>
-      <w:r>
-        <w:t xml:space="preserve"> </w:t>
-      </w:r>
-      <w:proofErr w:type="spellStart"/>
-      <w:r>
-        <w:t>ruqwerhj</w:t>
-      </w:r>
-      <w:proofErr w:type="spellEnd"/>
-      <w:r>
-        <w:t xml:space="preserve"> </w:t>
-      </w:r>
-      <w:proofErr w:type="spellStart"/>
-      <w:r>
-        <w:t>oqweju</w:t>
-      </w:r>
-      <w:proofErr w:type="spellEnd"/>
-      <w:r>
-        <w:t xml:space="preserve"> </w:t>
-      </w:r>
-      <w:proofErr w:type="spellStart"/>
-      <w:r>
-        <w:t>opqwerho</w:t>
-      </w:r>
-      <w:proofErr w:type="spellEnd"/>
-    </w:p>
-    <w:p>
-      <w:pPr>
-        <w:pStyle w:val="Captulo-Nivel2"/>
-        <w:rPr>
-          <w:rFonts w:hint="eastAsia"/>
-        </w:rPr>
-      </w:pPr>
-      <w:bookmarkStart w:id="13" w:name="_Toc35708672"/>
-      <w:r>
-        <w:t>Una sección</w:t>
-      </w:r>
-      <w:bookmarkEnd w:id="13"/>
-    </w:p>
-    <w:p>
-      <w:pPr>
-        <w:pStyle w:val="Standard"/>
-        <w:rPr>
-          <w:rFonts w:hint="eastAsia"/>
-        </w:rPr>
-      </w:pPr>
-      <w:proofErr w:type="spellStart"/>
-      <w:r>
-        <w:t>owpqeu</w:t>
-      </w:r>
-      <w:proofErr w:type="spellEnd"/>
-      <w:r>
-        <w:t xml:space="preserve"> </w:t>
-      </w:r>
-      <w:proofErr w:type="spellStart"/>
-      <w:r>
-        <w:t>rwiqehr</w:t>
-      </w:r>
-      <w:proofErr w:type="spellEnd"/>
-      <w:r>
-        <w:t xml:space="preserve"> </w:t>
-      </w:r>
-      <w:proofErr w:type="spellStart"/>
-      <w:r>
-        <w:t>qw</w:t>
-      </w:r>
-      <w:proofErr w:type="spellEnd"/>
-      <w:r>
-        <w:t xml:space="preserve"> </w:t>
-      </w:r>
-      <w:proofErr w:type="spellStart"/>
-      <w:r>
-        <w:t>ejroñq</w:t>
-      </w:r>
-      <w:proofErr w:type="spellEnd"/>
-      <w:r>
-        <w:t xml:space="preserve"> </w:t>
-      </w:r>
-      <w:proofErr w:type="spellStart"/>
-      <w:r>
-        <w:t>erhj</w:t>
-      </w:r>
-      <w:proofErr w:type="spellEnd"/>
-      <w:r>
-        <w:t xml:space="preserve"> </w:t>
-      </w:r>
-      <w:proofErr w:type="spellStart"/>
-      <w:r>
-        <w:t>ñqeroi</w:t>
-      </w:r>
-      <w:proofErr w:type="spellEnd"/>
-      <w:r>
-        <w:t xml:space="preserve"> </w:t>
-      </w:r>
-      <w:proofErr w:type="spellStart"/>
-      <w:r>
-        <w:t>qeujqenoñ</w:t>
-      </w:r>
-      <w:proofErr w:type="spellEnd"/>
-      <w:r>
-        <w:t xml:space="preserve"> </w:t>
-      </w:r>
-      <w:proofErr w:type="spellStart"/>
-      <w:r>
-        <w:t>juherqibwekqriuweiquh</w:t>
-      </w:r>
-      <w:proofErr w:type="spellEnd"/>
-      <w:r>
-        <w:t xml:space="preserve"> </w:t>
-      </w:r>
-      <w:proofErr w:type="spellStart"/>
-      <w:r>
-        <w:t>woñqe</w:t>
-      </w:r>
-      <w:proofErr w:type="spellEnd"/>
-      <w:r>
-        <w:t xml:space="preserve"> </w:t>
-      </w:r>
-      <w:proofErr w:type="spellStart"/>
-      <w:r>
-        <w:t>oñ</w:t>
-      </w:r>
-      <w:proofErr w:type="spellEnd"/>
-      <w:r>
-        <w:t xml:space="preserve"> </w:t>
-      </w:r>
-      <w:proofErr w:type="spellStart"/>
-      <w:r>
-        <w:t>qjoe</w:t>
-      </w:r>
-      <w:proofErr w:type="spellEnd"/>
-      <w:r>
-        <w:t xml:space="preserve"> </w:t>
-      </w:r>
-      <w:proofErr w:type="spellStart"/>
-      <w:r>
-        <w:t>ruqwerhj</w:t>
-      </w:r>
-      <w:proofErr w:type="spellEnd"/>
-      <w:r>
-        <w:t xml:space="preserve"> </w:t>
-      </w:r>
-      <w:proofErr w:type="spellStart"/>
-      <w:r>
-        <w:t>oqweju</w:t>
-      </w:r>
-      <w:proofErr w:type="spellEnd"/>
-      <w:r>
-        <w:t xml:space="preserve"> </w:t>
-      </w:r>
-      <w:proofErr w:type="spellStart"/>
-      <w:r>
-        <w:t>opqwerho</w:t>
-      </w:r>
-      <w:proofErr w:type="spellEnd"/>
-      <w:r>
-        <w:t xml:space="preserve"> </w:t>
-      </w:r>
-      <w:proofErr w:type="spellStart"/>
-      <w:r>
-        <w:t>qeu</w:t>
-      </w:r>
-      <w:proofErr w:type="spellEnd"/>
-      <w:r>
-        <w:t xml:space="preserve"> </w:t>
-      </w:r>
-      <w:proofErr w:type="spellStart"/>
-      <w:r>
-        <w:t>iqwehr</w:t>
-      </w:r>
-      <w:proofErr w:type="spellEnd"/>
-      <w:r>
-        <w:t xml:space="preserve"> </w:t>
-      </w:r>
-      <w:proofErr w:type="spellStart"/>
-      <w:r>
-        <w:t>qweuqweio</w:t>
-      </w:r>
-      <w:proofErr w:type="spellEnd"/>
-      <w:r>
-        <w:t xml:space="preserve"> </w:t>
-      </w:r>
-      <w:proofErr w:type="spellStart"/>
-      <w:r>
-        <w:t>qweorqiwer</w:t>
-      </w:r>
-      <w:proofErr w:type="spellEnd"/>
-      <w:r>
-        <w:t xml:space="preserve"> </w:t>
-      </w:r>
-      <w:proofErr w:type="spellStart"/>
-      <w:r>
-        <w:t>oqwe</w:t>
-      </w:r>
-      <w:proofErr w:type="spellEnd"/>
-      <w:r>
-        <w:t xml:space="preserve"> </w:t>
-      </w:r>
-      <w:proofErr w:type="spellStart"/>
-      <w:r>
-        <w:t>rupqwehr</w:t>
-      </w:r>
-      <w:proofErr w:type="spellEnd"/>
-      <w:r>
-        <w:t xml:space="preserve"> </w:t>
-      </w:r>
-      <w:proofErr w:type="spellStart"/>
-      <w:r>
-        <w:t>owpqeu</w:t>
-      </w:r>
-      <w:proofErr w:type="spellEnd"/>
-      <w:r>
-        <w:t xml:space="preserve"> </w:t>
-      </w:r>
-      <w:proofErr w:type="spellStart"/>
-      <w:r>
-        <w:t>rwiqehr</w:t>
-      </w:r>
-      <w:proofErr w:type="spellEnd"/>
-      <w:r>
-        <w:t xml:space="preserve"> </w:t>
-      </w:r>
-      <w:proofErr w:type="spellStart"/>
-      <w:r>
-        <w:t>qw</w:t>
-      </w:r>
-      <w:proofErr w:type="spellEnd"/>
-      <w:r>
-        <w:t xml:space="preserve"> </w:t>
-      </w:r>
-      <w:proofErr w:type="spellStart"/>
-      <w:r>
-        <w:t>ejroñq</w:t>
-      </w:r>
-      <w:proofErr w:type="spellEnd"/>
-      <w:r>
-        <w:t xml:space="preserve"> </w:t>
-      </w:r>
-      <w:proofErr w:type="spellStart"/>
-      <w:r>
-        <w:t>erhj</w:t>
-      </w:r>
-      <w:proofErr w:type="spellEnd"/>
-      <w:r>
-        <w:t xml:space="preserve"> </w:t>
-      </w:r>
-      <w:proofErr w:type="spellStart"/>
-      <w:r>
-        <w:t>ñqeroi</w:t>
-      </w:r>
-      <w:proofErr w:type="spellEnd"/>
-      <w:r>
-        <w:t xml:space="preserve"> </w:t>
-      </w:r>
-      <w:proofErr w:type="spellStart"/>
-      <w:r>
-        <w:t>qeujqenoñ</w:t>
-      </w:r>
-      <w:proofErr w:type="spellEnd"/>
-      <w:r>
-        <w:t xml:space="preserve"> </w:t>
-      </w:r>
-      <w:proofErr w:type="spellStart"/>
-      <w:r>
-        <w:t>juherqibwekqriuweiquh</w:t>
-      </w:r>
-      <w:proofErr w:type="spellEnd"/>
-      <w:r>
-        <w:t xml:space="preserve"> </w:t>
-      </w:r>
-      <w:proofErr w:type="spellStart"/>
-      <w:r>
-        <w:t>woñqe</w:t>
-      </w:r>
-      <w:proofErr w:type="spellEnd"/>
-      <w:r>
-        <w:t xml:space="preserve"> </w:t>
-      </w:r>
-      <w:proofErr w:type="spellStart"/>
-      <w:r>
-        <w:t>oñ</w:t>
-      </w:r>
-      <w:proofErr w:type="spellEnd"/>
-      <w:r>
-        <w:t xml:space="preserve"> </w:t>
-      </w:r>
-      <w:proofErr w:type="spellStart"/>
-      <w:r>
-        <w:t>qjoe</w:t>
-      </w:r>
-      <w:proofErr w:type="spellEnd"/>
-      <w:r>
-        <w:t xml:space="preserve"> </w:t>
-      </w:r>
-      <w:proofErr w:type="spellStart"/>
-      <w:r>
-        <w:t>ruqwerhj</w:t>
-      </w:r>
-      <w:proofErr w:type="spellEnd"/>
-      <w:r>
-        <w:t xml:space="preserve"> </w:t>
-      </w:r>
-      <w:proofErr w:type="spellStart"/>
-      <w:r>
-        <w:t>oqweju</w:t>
-      </w:r>
-      <w:proofErr w:type="spellEnd"/>
-      <w:r>
-        <w:t xml:space="preserve"> </w:t>
-      </w:r>
-      <w:proofErr w:type="spellStart"/>
-      <w:r>
-        <w:t>opqwerho</w:t>
-      </w:r>
-      <w:proofErr w:type="spellEnd"/>
-      <w:r>
-        <w:t xml:space="preserve"> </w:t>
-      </w:r>
-      <w:proofErr w:type="spellStart"/>
-      <w:r>
-        <w:t>qeu</w:t>
-      </w:r>
-      <w:proofErr w:type="spellEnd"/>
-      <w:r>
-        <w:t xml:space="preserve"> </w:t>
-      </w:r>
-      <w:proofErr w:type="spellStart"/>
-      <w:r>
-        <w:t>iqwehr</w:t>
-      </w:r>
-      <w:proofErr w:type="spellEnd"/>
-      <w:r>
-        <w:t xml:space="preserve"> </w:t>
-      </w:r>
-      <w:proofErr w:type="spellStart"/>
-      <w:r>
-        <w:t>qweuqweio</w:t>
-      </w:r>
-      <w:proofErr w:type="spellEnd"/>
-      <w:r>
-        <w:t xml:space="preserve"> </w:t>
-      </w:r>
-      <w:proofErr w:type="spellStart"/>
-      <w:r>
-        <w:t>qweorqiwer</w:t>
-      </w:r>
-      <w:proofErr w:type="spellEnd"/>
-      <w:r>
-        <w:t xml:space="preserve"> </w:t>
-      </w:r>
-      <w:proofErr w:type="spellStart"/>
-      <w:r>
-        <w:t>oqwe</w:t>
-      </w:r>
-      <w:proofErr w:type="spellEnd"/>
-      <w:r>
-        <w:t xml:space="preserve"> </w:t>
-      </w:r>
-      <w:proofErr w:type="spellStart"/>
-      <w:r>
-        <w:t>rupqwehr</w:t>
-      </w:r>
-      <w:proofErr w:type="spellEnd"/>
-      <w:r>
-        <w:t xml:space="preserve"> </w:t>
-      </w:r>
-      <w:proofErr w:type="spellStart"/>
-      <w:r>
-        <w:t>owpqeu</w:t>
-      </w:r>
-      <w:proofErr w:type="spellEnd"/>
-      <w:r>
-        <w:t xml:space="preserve"> </w:t>
-      </w:r>
-      <w:proofErr w:type="spellStart"/>
-      <w:r>
-        <w:t>qweorqiwer</w:t>
-      </w:r>
-      <w:proofErr w:type="spellEnd"/>
-      <w:r>
-        <w:t xml:space="preserve"> </w:t>
-      </w:r>
-      <w:proofErr w:type="spellStart"/>
-      <w:r>
-        <w:t>oqwe</w:t>
-      </w:r>
-      <w:proofErr w:type="spellEnd"/>
-      <w:r>
-        <w:t xml:space="preserve"> </w:t>
-      </w:r>
-      <w:proofErr w:type="spellStart"/>
-      <w:r>
-        <w:t>rupqwehr</w:t>
-      </w:r>
-      <w:proofErr w:type="spellEnd"/>
-      <w:r>
-        <w:t xml:space="preserve"> </w:t>
-      </w:r>
-      <w:proofErr w:type="spellStart"/>
-      <w:r>
-        <w:t>owpqeu</w:t>
-      </w:r>
-      <w:proofErr w:type="spellEnd"/>
-      <w:r>
-        <w:t xml:space="preserve"> </w:t>
-      </w:r>
-      <w:proofErr w:type="spellStart"/>
-      <w:r>
-        <w:t>rwiqehr</w:t>
-      </w:r>
-      <w:proofErr w:type="spellEnd"/>
-      <w:r>
-        <w:t xml:space="preserve"> </w:t>
-      </w:r>
-      <w:proofErr w:type="spellStart"/>
-      <w:r>
-        <w:t>qw</w:t>
-      </w:r>
-      <w:proofErr w:type="spellEnd"/>
-      <w:r>
-        <w:t xml:space="preserve"> </w:t>
-      </w:r>
-      <w:proofErr w:type="spellStart"/>
-      <w:r>
-        <w:t>ejroñq</w:t>
-      </w:r>
-      <w:proofErr w:type="spellEnd"/>
-      <w:r>
-        <w:t xml:space="preserve"> </w:t>
-      </w:r>
-      <w:proofErr w:type="spellStart"/>
-      <w:r>
-        <w:t>erhj</w:t>
-      </w:r>
-      <w:proofErr w:type="spellEnd"/>
-      <w:r>
-        <w:t xml:space="preserve"> </w:t>
-      </w:r>
-      <w:proofErr w:type="spellStart"/>
-      <w:r>
-        <w:t>ñqeroi</w:t>
-      </w:r>
-      <w:proofErr w:type="spellEnd"/>
-      <w:r>
-        <w:t xml:space="preserve"> </w:t>
-      </w:r>
-      <w:proofErr w:type="spellStart"/>
-      <w:r>
-        <w:t>qeujqenoñ</w:t>
-      </w:r>
-      <w:proofErr w:type="spellEnd"/>
-      <w:r>
-        <w:t xml:space="preserve"> </w:t>
-      </w:r>
-      <w:proofErr w:type="spellStart"/>
-      <w:r>
-        <w:t>juherqibwekqriuweiquh</w:t>
-      </w:r>
-      <w:proofErr w:type="spellEnd"/>
-      <w:r>
-        <w:t xml:space="preserve"> </w:t>
-      </w:r>
-      <w:proofErr w:type="spellStart"/>
-      <w:r>
-        <w:t>woñqe</w:t>
-      </w:r>
-      <w:proofErr w:type="spellEnd"/>
-      <w:r>
-        <w:t xml:space="preserve"> </w:t>
-      </w:r>
-      <w:proofErr w:type="spellStart"/>
-      <w:r>
-        <w:t>oñ</w:t>
-      </w:r>
-      <w:proofErr w:type="spellEnd"/>
-      <w:r>
-        <w:t xml:space="preserve"> </w:t>
-      </w:r>
-      <w:proofErr w:type="spellStart"/>
-      <w:r>
-        <w:t>qjoe</w:t>
-      </w:r>
-      <w:proofErr w:type="spellEnd"/>
-      <w:r>
-        <w:t xml:space="preserve"> </w:t>
-      </w:r>
-      <w:proofErr w:type="spellStart"/>
-      <w:r>
-        <w:t>ruqwerhj</w:t>
-      </w:r>
-      <w:proofErr w:type="spellEnd"/>
-      <w:r>
-        <w:t xml:space="preserve"> </w:t>
-      </w:r>
-      <w:proofErr w:type="spellStart"/>
-      <w:r>
-        <w:t>oqweju</w:t>
-      </w:r>
-      <w:proofErr w:type="spellEnd"/>
-      <w:r>
-        <w:t xml:space="preserve"> </w:t>
-      </w:r>
-      <w:proofErr w:type="spellStart"/>
-      <w:r>
-        <w:t>opqwerho</w:t>
-      </w:r>
-      <w:proofErr w:type="spellEnd"/>
-      <w:r>
-        <w:t xml:space="preserve"> </w:t>
-      </w:r>
-      <w:proofErr w:type="spellStart"/>
-      <w:r>
-        <w:t>qeu</w:t>
-      </w:r>
-      <w:proofErr w:type="spellEnd"/>
-      <w:r>
-        <w:t xml:space="preserve"> </w:t>
-      </w:r>
-      <w:proofErr w:type="spellStart"/>
-      <w:r>
-        <w:t>iqwehr</w:t>
-      </w:r>
-      <w:proofErr w:type="spellEnd"/>
-      <w:r>
-        <w:t xml:space="preserve"> </w:t>
-      </w:r>
-      <w:proofErr w:type="spellStart"/>
-      <w:r>
-        <w:t>qweuqweio</w:t>
-      </w:r>
-      <w:proofErr w:type="spellEnd"/>
-      <w:r>
-        <w:t xml:space="preserve"> </w:t>
-      </w:r>
-      <w:proofErr w:type="spellStart"/>
-      <w:r>
-        <w:t>qweorqiwer</w:t>
-      </w:r>
-      <w:proofErr w:type="spellEnd"/>
-      <w:r>
-        <w:t xml:space="preserve"> </w:t>
-      </w:r>
-      <w:proofErr w:type="spellStart"/>
-      <w:r>
-        <w:t>oqwe</w:t>
-      </w:r>
-      <w:proofErr w:type="spellEnd"/>
-      <w:r>
-        <w:t xml:space="preserve"> </w:t>
-      </w:r>
-      <w:proofErr w:type="spellStart"/>
-      <w:r>
-        <w:t>rupqwehr</w:t>
-      </w:r>
-      <w:proofErr w:type="spellEnd"/>
-      <w:r>
-        <w:t>.</w:t>
-      </w:r>
-    </w:p>
-    <w:p>
-      <w:pPr>
-        <w:pStyle w:val="Captulo-Nivel1"/>
-        <w:numPr>
-          <w:ilvl w:val="0"/>
-          <w:numId w:val="0"/>
-        </w:numPr>
-        <w:ind w:left="947" w:hanging="947"/>
-        <w:jc w:val="right"/>
-        <w:rPr>
-          <w:rFonts w:hint="eastAsia"/>
-        </w:rPr>
-        <w:sectPr>
-          <w:type w:val="oddPage"/>
-          <w:pgSz w:w="11906" w:h="16838" w:code="9"/>
-          <w:pgMar w:top="1418" w:right="1134" w:bottom="1985" w:left="1985" w:header="720" w:footer="1134" w:gutter="0"/>
-          <w:cols w:space="720"/>
-          <w:titlePg/>
-        </w:sectPr>
-      </w:pPr>
-    </w:p>
-    <w:p>
-      <w:pPr>
-        <w:pStyle w:val="Captulo-Nivel1"/>
-        <w:jc w:val="right"/>
-        <w:rPr>
-          <w:rFonts w:hint="eastAsia"/>
-        </w:rPr>
-      </w:pPr>
-      <w:bookmarkStart w:id="14" w:name="_Toc35708673"/>
+      <w:bookmarkStart w:id="14" w:name="_Toc35715070"/>
       <w:r>
         <w:lastRenderedPageBreak/>
         <w:t>Herramientas empleadas</w:t>
@@ -13880,7 +12570,7 @@
       <w:pPr>
         <w:pStyle w:val="Captulo-Nivel2"/>
       </w:pPr>
-      <w:bookmarkStart w:id="15" w:name="_Toc35708674"/>
+      <w:bookmarkStart w:id="15" w:name="_Toc35715071"/>
       <w:r>
         <w:t>Matlab</w:t>
       </w:r>
@@ -14058,7 +12748,7 @@
           <w:rFonts w:hint="eastAsia"/>
         </w:rPr>
       </w:pPr>
-      <w:bookmarkStart w:id="16" w:name="_Toc35708693"/>
+      <w:bookmarkStart w:id="16" w:name="_Toc35714971"/>
       <w:r>
         <w:t>MATLAB logo</w:t>
       </w:r>
@@ -14143,11 +12833,15 @@
         <w:t>, gráficas para visualizar datos, herramientas para crear aplicaciones con interfaces</w:t>
       </w:r>
       <w:r>
-        <w:t>, herramienta para depuración</w:t>
-      </w:r>
-      <w:r>
         <w:t xml:space="preserve">, </w:t>
       </w:r>
+      <w:r>
+        <w:lastRenderedPageBreak/>
+        <w:t>herramienta para depuración</w:t>
+      </w:r>
+      <w:r>
+        <w:t xml:space="preserve">, </w:t>
+      </w:r>
       <w:proofErr w:type="spellStart"/>
       <w:r>
         <w:t>etc</w:t>
@@ -14190,7 +12884,7 @@
         <w:rPr>
           <w:rFonts w:hint="eastAsia"/>
         </w:rPr>
-        <w:instrText>cnico - MATLAB &amp; Simulink","type":"webpage"},"uris":["http://www.mendeley.com/documents/?uuid=f5d89cab-d560-382d-a91b-7bf5e7698526"]}],"mendeley":{"formattedCitation":"[1]","plainTextFormattedCitation":"[1]","previouslyFormattedCitation":"[1]"},"properties":{"noteIndex":0},"schema":"https://github.com/citation-style-language/schema/raw/master/csl-citation.json"}</w:instrText>
+        <w:instrText>cnico - MATLAB &amp; Simulink","type":"webpage"},"uris":["http://www.mendeley.com/documents/?uuid=f5d89cab-d560-382d-a91b-7bf5e7698526"]}],"mendeley":{"formattedCitation":"[2]","plainTextFormattedCitation":"[2]","previouslyFormattedCitation":"&lt;sup&gt;2&lt;/sup&gt;"},"properties":{"noteIndex":0},"schema":"https://github.com/citation-style-language/schema/raw/master/csl-citation.json"}</w:instrText>
       </w:r>
       <w:r>
         <w:rPr>
@@ -14203,7 +12897,7 @@
           <w:rFonts w:hint="eastAsia"/>
           <w:noProof/>
         </w:rPr>
-        <w:t>[1]</w:t>
+        <w:t>[2]</w:t>
       </w:r>
       <w:r>
         <w:rPr>
@@ -14275,7 +12969,7 @@
           <w:numId w:val="13"/>
         </w:numPr>
       </w:pPr>
-      <w:bookmarkStart w:id="17" w:name="_Toc35708675"/>
+      <w:bookmarkStart w:id="17" w:name="_Toc35715072"/>
       <w:r>
         <w:t>Simulink</w:t>
       </w:r>
@@ -14408,7 +13102,7 @@
           <w:rFonts w:hint="eastAsia"/>
         </w:rPr>
       </w:pPr>
-      <w:bookmarkStart w:id="18" w:name="_Toc35708694"/>
+      <w:bookmarkStart w:id="18" w:name="_Toc35714972"/>
       <w:proofErr w:type="spellStart"/>
       <w:r>
         <w:t>Simulink</w:t>
@@ -14502,7 +13196,7 @@
         <w:rPr>
           <w:rFonts w:hint="eastAsia"/>
         </w:rPr>
-        <w:instrText>n y diseño basado en modelos - MATLAB &amp; Simulink","type":"webpage"},"uris":["http://www.mendeley.com/documents/?uuid=e16099e5-ef2c-3ff9-a0df-572aa57748f3"]}],"mendeley":{"formattedCitation":"[2]","plainTextFormattedCitation":"[2]","previouslyFormattedCitation":"[2]"},"properties":{"noteIndex":0},"schema":"https://github.com/citation-style-language/schema/raw/master/csl-citation.json"}</w:instrText>
+        <w:instrText>n y diseño basado en modelos - MATLAB &amp; Simulink","type":"webpage"},"uris":["http://www.mendeley.com/documents/?uuid=e16099e5-ef2c-3ff9-a0df-572aa57748f3"]}],"mendeley":{"formattedCitation":"[3]","plainTextFormattedCitation":"[3]","previouslyFormattedCitation":"&lt;sup&gt;3&lt;/sup&gt;"},"properties":{"noteIndex":0},"schema":"https://github.com/citation-style-language/schema/raw/master/csl-citation.json"}</w:instrText>
       </w:r>
       <w:r>
         <w:rPr>
@@ -14515,7 +13209,7 @@
           <w:rFonts w:hint="eastAsia"/>
           <w:noProof/>
         </w:rPr>
-        <w:t>[2]</w:t>
+        <w:t>[3]</w:t>
       </w:r>
       <w:r>
         <w:rPr>
@@ -14584,7 +13278,11 @@
         <w:t xml:space="preserve"> la ejecución de miles de simulaciones en paralelo, </w:t>
       </w:r>
       <w:r>
-        <w:t xml:space="preserve">lo que nos permite el análisis y visualización de datos en tiempo </w:t>
+        <w:t xml:space="preserve">lo que nos permite el análisis y visualización </w:t>
+      </w:r>
+      <w:r>
+        <w:lastRenderedPageBreak/>
+        <w:t xml:space="preserve">de datos en tiempo </w:t>
       </w:r>
       <w:proofErr w:type="spellStart"/>
       <w:r>
@@ -14606,9 +13304,8 @@
           <w:rFonts w:hint="eastAsia"/>
         </w:rPr>
       </w:pPr>
-      <w:bookmarkStart w:id="19" w:name="_Toc35708676"/>
-      <w:r>
-        <w:lastRenderedPageBreak/>
+      <w:bookmarkStart w:id="19" w:name="_Toc35715073"/>
+      <w:r>
         <w:t>App Designer</w:t>
       </w:r>
       <w:bookmarkEnd w:id="19"/>
@@ -14677,7 +13374,7 @@
       <w:pPr>
         <w:pStyle w:val="Captulo-Nivel2"/>
       </w:pPr>
-      <w:bookmarkStart w:id="20" w:name="_Toc35708677"/>
+      <w:bookmarkStart w:id="20" w:name="_Toc35715074"/>
       <w:r>
         <w:t>Github</w:t>
       </w:r>
@@ -14768,7 +13465,7 @@
       <w:pPr>
         <w:pStyle w:val="Figura-epgrafe"/>
       </w:pPr>
-      <w:bookmarkStart w:id="21" w:name="_Toc35708695"/>
+      <w:bookmarkStart w:id="21" w:name="_Toc35714973"/>
       <w:r>
         <w:t>GitHub logo</w:t>
       </w:r>
@@ -14838,7 +13535,7 @@
           <w:numId w:val="13"/>
         </w:numPr>
       </w:pPr>
-      <w:bookmarkStart w:id="22" w:name="_Toc35708678"/>
+      <w:bookmarkStart w:id="22" w:name="_Toc35715075"/>
       <w:r>
         <w:t>Git Bash</w:t>
       </w:r>
@@ -14854,7 +13551,6 @@
         <w:pStyle w:val="Standard"/>
       </w:pPr>
       <w:r>
-        <w:lastRenderedPageBreak/>
         <w:t xml:space="preserve">Es una herramienta que permite manipular y gestionar todo el proceso a realizar con el proyecto. A través de una consola de comandos y de forma rápida, podemos ir actualizando el repositorio </w:t>
       </w:r>
       <w:r>
@@ -14879,7 +13575,7 @@
         <w:rPr>
           <w:rFonts w:hint="eastAsia"/>
         </w:rPr>
-        <w:instrText>digo","type":"webpage"},"uris":["http://www.mendeley.com/documents/?uuid=e3415f48-3653-332c-a844-9911570f9819"]}],"mendeley":{"formattedCitation":"[3]","plainTextFormattedCitation":"[3]"},"properties":{"noteIndex":0},"schema":"https://github.com/citation-style-language/schema/raw/master/csl-citation.json"}</w:instrText>
+        <w:instrText>digo","type":"webpage"},"uris":["http://www.mendeley.com/documents/?uuid=e3415f48-3653-332c-a844-9911570f9819"]}],"mendeley":{"formattedCitation":"[4]","plainTextFormattedCitation":"[4]","previouslyFormattedCitation":"&lt;sup&gt;4&lt;/sup&gt;"},"properties":{"noteIndex":0},"schema":"https://github.com/citation-style-language/schema/raw/master/csl-citation.json"}</w:instrText>
       </w:r>
       <w:r>
         <w:rPr>
@@ -14892,7 +13588,7 @@
           <w:rFonts w:hint="eastAsia"/>
           <w:noProof/>
         </w:rPr>
-        <w:t>[3]</w:t>
+        <w:t>[4]</w:t>
       </w:r>
       <w:r>
         <w:rPr>
@@ -14908,7 +13604,7 @@
       <w:pPr>
         <w:pStyle w:val="Captulo-Nivel2"/>
       </w:pPr>
-      <w:bookmarkStart w:id="23" w:name="_Toc35708679"/>
+      <w:bookmarkStart w:id="23" w:name="_Toc35715076"/>
       <w:r>
         <w:t>Mendeley</w:t>
       </w:r>
@@ -15011,7 +13707,7 @@
       <w:pPr>
         <w:pStyle w:val="Figura-epgrafe"/>
       </w:pPr>
-      <w:bookmarkStart w:id="24" w:name="_Toc35708696"/>
+      <w:bookmarkStart w:id="24" w:name="_Toc35714974"/>
       <w:r>
         <w:t>Mendeley logo</w:t>
       </w:r>
@@ -15042,7 +13738,7 @@
           <w:rFonts w:hint="eastAsia"/>
         </w:rPr>
       </w:pPr>
-      <w:bookmarkStart w:id="25" w:name="_Toc35708680"/>
+      <w:bookmarkStart w:id="25" w:name="_Toc35715077"/>
       <w:r>
         <w:lastRenderedPageBreak/>
         <w:t>Metodología y desarrollo</w:t>
@@ -15052,9 +13748,6 @@
     <w:p>
       <w:pPr>
         <w:pStyle w:val="Standard"/>
-        <w:rPr>
-          <w:rFonts w:hint="eastAsia"/>
-        </w:rPr>
       </w:pPr>
       <w:proofErr w:type="spellStart"/>
       <w:r>
@@ -15068,23 +13761,132 @@
     <w:p>
       <w:pPr>
         <w:pStyle w:val="Standard"/>
-        <w:rPr>
-          <w:rFonts w:hint="eastAsia"/>
-        </w:rPr>
       </w:pPr>
     </w:p>
     <w:p>
       <w:pPr>
         <w:pStyle w:val="Standard"/>
-        <w:rPr>
-          <w:rFonts w:hint="eastAsia"/>
-        </w:rPr>
-      </w:pPr>
-    </w:p>
-    <w:p>
-      <w:pPr>
-        <w:pStyle w:val="Captulo-Nivel1"/>
-        <w:jc w:val="right"/>
+      </w:pPr>
+    </w:p>
+    <w:p>
+      <w:pPr>
+        <w:pStyle w:val="Standard"/>
+      </w:pPr>
+    </w:p>
+    <w:p>
+      <w:pPr>
+        <w:pStyle w:val="Standard"/>
+      </w:pPr>
+    </w:p>
+    <w:p>
+      <w:pPr>
+        <w:pStyle w:val="Standard"/>
+      </w:pPr>
+    </w:p>
+    <w:p>
+      <w:pPr>
+        <w:pStyle w:val="Standard"/>
+      </w:pPr>
+    </w:p>
+    <w:p>
+      <w:pPr>
+        <w:pStyle w:val="Standard"/>
+      </w:pPr>
+    </w:p>
+    <w:p>
+      <w:pPr>
+        <w:pStyle w:val="Standard"/>
+      </w:pPr>
+    </w:p>
+    <w:p>
+      <w:pPr>
+        <w:pStyle w:val="Standard"/>
+      </w:pPr>
+    </w:p>
+    <w:p>
+      <w:pPr>
+        <w:pStyle w:val="Standard"/>
+      </w:pPr>
+    </w:p>
+    <w:p>
+      <w:pPr>
+        <w:pStyle w:val="Standard"/>
+      </w:pPr>
+    </w:p>
+    <w:p>
+      <w:pPr>
+        <w:pStyle w:val="Standard"/>
+      </w:pPr>
+    </w:p>
+    <w:p>
+      <w:pPr>
+        <w:pStyle w:val="Standard"/>
+      </w:pPr>
+    </w:p>
+    <w:p>
+      <w:pPr>
+        <w:pStyle w:val="Standard"/>
+      </w:pPr>
+    </w:p>
+    <w:p>
+      <w:pPr>
+        <w:pStyle w:val="Standard"/>
+      </w:pPr>
+    </w:p>
+    <w:p>
+      <w:pPr>
+        <w:pStyle w:val="Standard"/>
+      </w:pPr>
+    </w:p>
+    <w:p>
+      <w:pPr>
+        <w:pStyle w:val="Standard"/>
+      </w:pPr>
+    </w:p>
+    <w:p>
+      <w:pPr>
+        <w:pStyle w:val="Standard"/>
+      </w:pPr>
+    </w:p>
+    <w:p>
+      <w:pPr>
+        <w:pStyle w:val="Standard"/>
+      </w:pPr>
+    </w:p>
+    <w:p>
+      <w:pPr>
+        <w:pStyle w:val="Standard"/>
+      </w:pPr>
+    </w:p>
+    <w:p>
+      <w:pPr>
+        <w:pStyle w:val="Standard"/>
+      </w:pPr>
+    </w:p>
+    <w:p>
+      <w:pPr>
+        <w:pStyle w:val="Standard"/>
+      </w:pPr>
+    </w:p>
+    <w:p>
+      <w:pPr>
+        <w:pStyle w:val="Standard"/>
+        <w:rPr>
+          <w:rFonts w:hint="eastAsia"/>
+        </w:rPr>
+      </w:pPr>
+    </w:p>
+    <w:p>
+      <w:pPr>
+        <w:pStyle w:val="Standard"/>
+        <w:rPr>
+          <w:rFonts w:hint="eastAsia"/>
+        </w:rPr>
+      </w:pPr>
+    </w:p>
+    <w:p>
+      <w:pPr>
+        <w:pStyle w:val="Standard"/>
         <w:rPr>
           <w:rFonts w:hint="eastAsia"/>
         </w:rPr>
@@ -15096,7 +13898,6 @@
           <w:titlePg/>
         </w:sectPr>
       </w:pPr>
-      <w:bookmarkStart w:id="26" w:name="__RefNumPara__703_1262559257"/>
     </w:p>
     <w:p>
       <w:pPr>
@@ -15106,13 +13907,44 @@
           <w:rFonts w:hint="eastAsia"/>
         </w:rPr>
       </w:pPr>
-      <w:bookmarkStart w:id="27" w:name="_Toc35708681"/>
+      <w:bookmarkStart w:id="26" w:name="_Toc35715078"/>
+      <w:r>
+        <w:lastRenderedPageBreak/>
+        <w:t>Simulador</w:t>
+      </w:r>
+      <w:bookmarkEnd w:id="26"/>
+    </w:p>
+    <w:p>
+      <w:pPr>
+        <w:pStyle w:val="Captulo-Nivel1"/>
+        <w:jc w:val="right"/>
+        <w:rPr>
+          <w:rFonts w:hint="eastAsia"/>
+        </w:rPr>
+        <w:sectPr>
+          <w:pgSz w:w="11906" w:h="16838" w:code="9"/>
+          <w:pgMar w:top="1418" w:right="1134" w:bottom="1985" w:left="1985" w:header="720" w:footer="1134" w:gutter="0"/>
+          <w:cols w:space="720"/>
+          <w:titlePg/>
+        </w:sectPr>
+      </w:pPr>
+      <w:bookmarkStart w:id="27" w:name="__RefNumPara__703_1262559257"/>
+    </w:p>
+    <w:p>
+      <w:pPr>
+        <w:pStyle w:val="Captulo-Nivel1"/>
+        <w:jc w:val="right"/>
+        <w:rPr>
+          <w:rFonts w:hint="eastAsia"/>
+        </w:rPr>
+      </w:pPr>
+      <w:bookmarkStart w:id="28" w:name="_Toc35715079"/>
       <w:r>
         <w:lastRenderedPageBreak/>
         <w:t>Experimentos y resultados</w:t>
       </w:r>
-      <w:bookmarkEnd w:id="26"/>
       <w:bookmarkEnd w:id="27"/>
+      <w:bookmarkEnd w:id="28"/>
     </w:p>
     <w:p>
       <w:pPr>
@@ -16585,16 +15417,16 @@
           <w:rFonts w:hint="eastAsia"/>
         </w:rPr>
       </w:pPr>
-      <w:bookmarkStart w:id="28" w:name="__RefNumPara__705_1262559257"/>
-      <w:r>
-        <w:t xml:space="preserve"> </w:t>
-      </w:r>
-      <w:bookmarkStart w:id="29" w:name="_Toc35708682"/>
+      <w:bookmarkStart w:id="29" w:name="__RefNumPara__705_1262559257"/>
+      <w:r>
+        <w:t xml:space="preserve"> </w:t>
+      </w:r>
+      <w:bookmarkStart w:id="30" w:name="_Toc35715080"/>
       <w:r>
         <w:t>Una sección</w:t>
       </w:r>
-      <w:bookmarkEnd w:id="28"/>
       <w:bookmarkEnd w:id="29"/>
+      <w:bookmarkEnd w:id="30"/>
     </w:p>
     <w:p>
       <w:pPr>
@@ -17772,11 +16604,11 @@
       <w:r>
         <w:t xml:space="preserve"> </w:t>
       </w:r>
-      <w:bookmarkStart w:id="30" w:name="_Toc35708683"/>
+      <w:bookmarkStart w:id="31" w:name="_Toc35715081"/>
       <w:r>
         <w:t>Otra sección</w:t>
       </w:r>
-      <w:bookmarkEnd w:id="30"/>
+      <w:bookmarkEnd w:id="31"/>
     </w:p>
     <w:p>
       <w:pPr>
@@ -21155,12 +19987,12 @@
           <w:rFonts w:hint="eastAsia"/>
         </w:rPr>
       </w:pPr>
-      <w:bookmarkStart w:id="31" w:name="_Toc35708684"/>
+      <w:bookmarkStart w:id="32" w:name="_Toc35715082"/>
       <w:r>
         <w:lastRenderedPageBreak/>
         <w:t>Conclusiones y propuestas</w:t>
       </w:r>
-      <w:bookmarkEnd w:id="31"/>
+      <w:bookmarkEnd w:id="32"/>
     </w:p>
     <w:p>
       <w:pPr>
@@ -21353,11 +20185,11 @@
       <w:r>
         <w:t xml:space="preserve"> </w:t>
       </w:r>
-      <w:bookmarkStart w:id="32" w:name="_Toc35708685"/>
+      <w:bookmarkStart w:id="33" w:name="_Toc35715083"/>
       <w:r>
         <w:t>Conclusiones</w:t>
       </w:r>
-      <w:bookmarkEnd w:id="32"/>
+      <w:bookmarkEnd w:id="33"/>
     </w:p>
     <w:p>
       <w:pPr>
@@ -21465,11 +20297,11 @@
       <w:r>
         <w:t xml:space="preserve"> </w:t>
       </w:r>
-      <w:bookmarkStart w:id="33" w:name="_Toc35708686"/>
+      <w:bookmarkStart w:id="34" w:name="_Toc35715084"/>
       <w:r>
         <w:t>Trabajo futuro</w:t>
       </w:r>
-      <w:bookmarkEnd w:id="33"/>
+      <w:bookmarkEnd w:id="34"/>
     </w:p>
     <w:p>
       <w:pPr>
@@ -21597,12 +20429,12 @@
           <w:rFonts w:hint="eastAsia"/>
         </w:rPr>
       </w:pPr>
-      <w:bookmarkStart w:id="34" w:name="_Toc35708687"/>
+      <w:bookmarkStart w:id="35" w:name="_Toc35715085"/>
       <w:r>
         <w:lastRenderedPageBreak/>
         <w:t>Bibliografía</w:t>
       </w:r>
-      <w:bookmarkEnd w:id="34"/>
+      <w:bookmarkEnd w:id="35"/>
     </w:p>
     <w:p>
       <w:pPr>
@@ -21649,7 +20481,7 @@
           <w:noProof/>
         </w:rPr>
         <w:tab/>
-        <w:t>“MATLAB - El lenguaje del cálculo técnico - MATLAB &amp; Simulink.” [Online]. Available: https://es.mathworks.com/products/matlab.html. [Accessed: 21-Mar-2020].</w:t>
+        <w:t>“‘Sense and Avoid’, seguridad en el vuelo de los UAV | Embention.” [Online]. Available: https://www.embention.com/es/news/sense-and-avoid-seguridad-vuelo-uav/. [Accessed: 21-Mar-2020].</w:t>
       </w:r>
     </w:p>
     <w:p>
@@ -21676,7 +20508,7 @@
           <w:noProof/>
         </w:rPr>
         <w:tab/>
-        <w:t>“Simulink - Simulación y diseño basado en modelos - MATLAB &amp; Simulink.” [Online]. Available: https://es.mathworks.com/products/simulink.html. [Accessed: 21-Mar-2020].</w:t>
+        <w:t>“MATLAB - El lenguaje del cálculo técnico - MATLAB &amp; Simulink.” [Online]. Available: https://es.mathworks.com/products/matlab.html. [Accessed: 21-Mar-2020].</w:t>
       </w:r>
     </w:p>
     <w:p>
@@ -21686,15 +20518,42 @@
         <w:spacing w:line="360" w:lineRule="auto"/>
         <w:ind w:left="640" w:hanging="640"/>
         <w:rPr>
-          <w:noProof/>
-        </w:rPr>
-      </w:pPr>
-      <w:r>
-        <w:rPr>
           <w:rFonts w:cs="Times New Roman"/>
           <w:noProof/>
         </w:rPr>
+      </w:pPr>
+      <w:r>
+        <w:rPr>
+          <w:rFonts w:cs="Times New Roman"/>
+          <w:noProof/>
+        </w:rPr>
         <w:t>[3]</w:t>
+      </w:r>
+      <w:r>
+        <w:rPr>
+          <w:rFonts w:cs="Times New Roman"/>
+          <w:noProof/>
+        </w:rPr>
+        <w:tab/>
+        <w:t>“Simulink - Simulación y diseño basado en modelos - MATLAB &amp; Simulink.” [Online]. Available: https://es.mathworks.com/products/simulink.html. [Accessed: 21-Mar-2020].</w:t>
+      </w:r>
+    </w:p>
+    <w:p>
+      <w:pPr>
+        <w:autoSpaceDE w:val="0"/>
+        <w:adjustRightInd w:val="0"/>
+        <w:spacing w:line="360" w:lineRule="auto"/>
+        <w:ind w:left="640" w:hanging="640"/>
+        <w:rPr>
+          <w:noProof/>
+        </w:rPr>
+      </w:pPr>
+      <w:r>
+        <w:rPr>
+          <w:rFonts w:cs="Times New Roman"/>
+          <w:noProof/>
+        </w:rPr>
+        <w:t>[4]</w:t>
       </w:r>
       <w:r>
         <w:rPr>
@@ -21749,12 +20608,12 @@
           <w:rFonts w:hint="eastAsia"/>
         </w:rPr>
       </w:pPr>
-      <w:bookmarkStart w:id="35" w:name="_Toc35708688"/>
+      <w:bookmarkStart w:id="36" w:name="_Toc35715086"/>
       <w:r>
         <w:lastRenderedPageBreak/>
         <w:t>Anexos</w:t>
       </w:r>
-      <w:bookmarkEnd w:id="35"/>
+      <w:bookmarkEnd w:id="36"/>
     </w:p>
     <w:p>
       <w:pPr>
@@ -21766,7 +20625,7 @@
       <w:r>
         <w:t xml:space="preserve"> </w:t>
       </w:r>
-      <w:bookmarkStart w:id="36" w:name="_Toc35708689"/>
+      <w:bookmarkStart w:id="37" w:name="_Toc35715087"/>
       <w:r>
         <w:t xml:space="preserve">Ejemplo de uso de </w:t>
       </w:r>
@@ -21776,7 +20635,7 @@
       <w:r>
         <w:t xml:space="preserve"> herramienta</w:t>
       </w:r>
-      <w:bookmarkEnd w:id="36"/>
+      <w:bookmarkEnd w:id="37"/>
     </w:p>
     <w:p>
       <w:pPr>
@@ -21990,11 +20849,11 @@
       <w:r>
         <w:t xml:space="preserve"> </w:t>
       </w:r>
-      <w:bookmarkStart w:id="37" w:name="_Toc35708690"/>
+      <w:bookmarkStart w:id="38" w:name="_Toc35715088"/>
       <w:r>
         <w:t>Manual de usuario</w:t>
       </w:r>
-      <w:bookmarkEnd w:id="37"/>
+      <w:bookmarkEnd w:id="38"/>
     </w:p>
     <w:p>
       <w:pPr>
@@ -22136,11 +20995,11 @@
           <w:rFonts w:hint="eastAsia"/>
         </w:rPr>
       </w:pPr>
-      <w:bookmarkStart w:id="38" w:name="_Toc480805014"/>
+      <w:bookmarkStart w:id="39" w:name="_Toc480805014"/>
       <w:r>
         <w:t>Un ejemplo de tabla</w:t>
       </w:r>
-      <w:bookmarkEnd w:id="38"/>
+      <w:bookmarkEnd w:id="39"/>
     </w:p>
     <w:tbl>
       <w:tblPr>
@@ -22289,6 +21148,8 @@
           <w:rFonts w:hint="eastAsia"/>
         </w:rPr>
       </w:pPr>
+      <w:bookmarkStart w:id="40" w:name="_GoBack"/>
+      <w:bookmarkEnd w:id="40"/>
     </w:p>
     <w:sectPr>
       <w:type w:val="oddPage"/>
@@ -22643,7 +21504,7 @@
           <w:rFonts w:hint="eastAsia"/>
           <w:noProof/>
         </w:rPr>
-        <w:t>CAPÍTULO 4</w:t>
+        <w:t>CAPÍTULO 6</w:t>
       </w:r>
     </w:fldSimple>
     <w:r>
@@ -22655,7 +21516,7 @@
           <w:rFonts w:hint="eastAsia"/>
           <w:noProof/>
         </w:rPr>
-        <w:t>Herramientas empleadas</w:t>
+        <w:t>Experimentos y resultados</w:t>
       </w:r>
     </w:fldSimple>
   </w:p>
@@ -22678,7 +21539,7 @@
           <w:rFonts w:hint="eastAsia"/>
           <w:noProof/>
         </w:rPr>
-        <w:t>4.3</w:t>
+        <w:t>6.2</w:t>
       </w:r>
     </w:fldSimple>
     <w:r>
@@ -22690,7 +21551,21 @@
           <w:rFonts w:hint="eastAsia"/>
           <w:noProof/>
         </w:rPr>
-        <w:t>Mendeley</w:t>
+        <w:t>Otra secci</w:t>
+      </w:r>
+      <w:r>
+        <w:rPr>
+          <w:rFonts w:hint="eastAsia"/>
+          <w:noProof/>
+        </w:rPr>
+        <w:t>ó</w:t>
+      </w:r>
+      <w:r>
+        <w:rPr>
+          <w:rFonts w:hint="eastAsia"/>
+          <w:noProof/>
+        </w:rPr>
+        <w:t>n</w:t>
       </w:r>
     </w:fldSimple>
   </w:p>
@@ -22978,6 +21853,119 @@
     </w:lvl>
   </w:abstractNum>
   <w:abstractNum w:abstractNumId="3" w15:restartNumberingAfterBreak="0">
+    <w:nsid w:val="19643F12"/>
+    <w:multiLevelType w:val="hybridMultilevel"/>
+    <w:tmpl w:val="D3620BC2"/>
+    <w:lvl w:ilvl="0" w:tplc="0C0A0001">
+      <w:start w:val="1"/>
+      <w:numFmt w:val="bullet"/>
+      <w:lvlText w:val=""/>
+      <w:lvlJc w:val="left"/>
+      <w:pPr>
+        <w:ind w:left="720" w:hanging="360"/>
+      </w:pPr>
+      <w:rPr>
+        <w:rFonts w:ascii="Symbol" w:hAnsi="Symbol" w:hint="default"/>
+      </w:rPr>
+    </w:lvl>
+    <w:lvl w:ilvl="1" w:tplc="0C0A0003" w:tentative="1">
+      <w:start w:val="1"/>
+      <w:numFmt w:val="bullet"/>
+      <w:lvlText w:val="o"/>
+      <w:lvlJc w:val="left"/>
+      <w:pPr>
+        <w:ind w:left="1440" w:hanging="360"/>
+      </w:pPr>
+      <w:rPr>
+        <w:rFonts w:ascii="Courier New" w:hAnsi="Courier New" w:cs="Courier New" w:hint="default"/>
+      </w:rPr>
+    </w:lvl>
+    <w:lvl w:ilvl="2" w:tplc="0C0A0005" w:tentative="1">
+      <w:start w:val="1"/>
+      <w:numFmt w:val="bullet"/>
+      <w:lvlText w:val=""/>
+      <w:lvlJc w:val="left"/>
+      <w:pPr>
+        <w:ind w:left="2160" w:hanging="360"/>
+      </w:pPr>
+      <w:rPr>
+        <w:rFonts w:ascii="Wingdings" w:hAnsi="Wingdings" w:hint="default"/>
+      </w:rPr>
+    </w:lvl>
+    <w:lvl w:ilvl="3" w:tplc="0C0A0001" w:tentative="1">
+      <w:start w:val="1"/>
+      <w:numFmt w:val="bullet"/>
+      <w:lvlText w:val=""/>
+      <w:lvlJc w:val="left"/>
+      <w:pPr>
+        <w:ind w:left="2880" w:hanging="360"/>
+      </w:pPr>
+      <w:rPr>
+        <w:rFonts w:ascii="Symbol" w:hAnsi="Symbol" w:hint="default"/>
+      </w:rPr>
+    </w:lvl>
+    <w:lvl w:ilvl="4" w:tplc="0C0A0003" w:tentative="1">
+      <w:start w:val="1"/>
+      <w:numFmt w:val="bullet"/>
+      <w:lvlText w:val="o"/>
+      <w:lvlJc w:val="left"/>
+      <w:pPr>
+        <w:ind w:left="3600" w:hanging="360"/>
+      </w:pPr>
+      <w:rPr>
+        <w:rFonts w:ascii="Courier New" w:hAnsi="Courier New" w:cs="Courier New" w:hint="default"/>
+      </w:rPr>
+    </w:lvl>
+    <w:lvl w:ilvl="5" w:tplc="0C0A0005" w:tentative="1">
+      <w:start w:val="1"/>
+      <w:numFmt w:val="bullet"/>
+      <w:lvlText w:val=""/>
+      <w:lvlJc w:val="left"/>
+      <w:pPr>
+        <w:ind w:left="4320" w:hanging="360"/>
+      </w:pPr>
+      <w:rPr>
+        <w:rFonts w:ascii="Wingdings" w:hAnsi="Wingdings" w:hint="default"/>
+      </w:rPr>
+    </w:lvl>
+    <w:lvl w:ilvl="6" w:tplc="0C0A0001" w:tentative="1">
+      <w:start w:val="1"/>
+      <w:numFmt w:val="bullet"/>
+      <w:lvlText w:val=""/>
+      <w:lvlJc w:val="left"/>
+      <w:pPr>
+        <w:ind w:left="5040" w:hanging="360"/>
+      </w:pPr>
+      <w:rPr>
+        <w:rFonts w:ascii="Symbol" w:hAnsi="Symbol" w:hint="default"/>
+      </w:rPr>
+    </w:lvl>
+    <w:lvl w:ilvl="7" w:tplc="0C0A0003" w:tentative="1">
+      <w:start w:val="1"/>
+      <w:numFmt w:val="bullet"/>
+      <w:lvlText w:val="o"/>
+      <w:lvlJc w:val="left"/>
+      <w:pPr>
+        <w:ind w:left="5760" w:hanging="360"/>
+      </w:pPr>
+      <w:rPr>
+        <w:rFonts w:ascii="Courier New" w:hAnsi="Courier New" w:cs="Courier New" w:hint="default"/>
+      </w:rPr>
+    </w:lvl>
+    <w:lvl w:ilvl="8" w:tplc="0C0A0005" w:tentative="1">
+      <w:start w:val="1"/>
+      <w:numFmt w:val="bullet"/>
+      <w:lvlText w:val=""/>
+      <w:lvlJc w:val="left"/>
+      <w:pPr>
+        <w:ind w:left="6480" w:hanging="360"/>
+      </w:pPr>
+      <w:rPr>
+        <w:rFonts w:ascii="Wingdings" w:hAnsi="Wingdings" w:hint="default"/>
+      </w:rPr>
+    </w:lvl>
+  </w:abstractNum>
+  <w:abstractNum w:abstractNumId="4" w15:restartNumberingAfterBreak="0">
     <w:nsid w:val="1E2116FC"/>
     <w:multiLevelType w:val="multilevel"/>
     <w:tmpl w:val="06927B32"/>
@@ -23100,7 +22088,120 @@
       </w:rPr>
     </w:lvl>
   </w:abstractNum>
-  <w:abstractNum w:abstractNumId="4" w15:restartNumberingAfterBreak="0">
+  <w:abstractNum w:abstractNumId="5" w15:restartNumberingAfterBreak="0">
+    <w:nsid w:val="22DA4A54"/>
+    <w:multiLevelType w:val="hybridMultilevel"/>
+    <w:tmpl w:val="9A60EAB2"/>
+    <w:lvl w:ilvl="0" w:tplc="0C0A0001">
+      <w:start w:val="1"/>
+      <w:numFmt w:val="bullet"/>
+      <w:lvlText w:val=""/>
+      <w:lvlJc w:val="left"/>
+      <w:pPr>
+        <w:ind w:left="720" w:hanging="360"/>
+      </w:pPr>
+      <w:rPr>
+        <w:rFonts w:ascii="Symbol" w:hAnsi="Symbol" w:hint="default"/>
+      </w:rPr>
+    </w:lvl>
+    <w:lvl w:ilvl="1" w:tplc="0C0A0003" w:tentative="1">
+      <w:start w:val="1"/>
+      <w:numFmt w:val="bullet"/>
+      <w:lvlText w:val="o"/>
+      <w:lvlJc w:val="left"/>
+      <w:pPr>
+        <w:ind w:left="1440" w:hanging="360"/>
+      </w:pPr>
+      <w:rPr>
+        <w:rFonts w:ascii="Courier New" w:hAnsi="Courier New" w:cs="Courier New" w:hint="default"/>
+      </w:rPr>
+    </w:lvl>
+    <w:lvl w:ilvl="2" w:tplc="0C0A0005" w:tentative="1">
+      <w:start w:val="1"/>
+      <w:numFmt w:val="bullet"/>
+      <w:lvlText w:val=""/>
+      <w:lvlJc w:val="left"/>
+      <w:pPr>
+        <w:ind w:left="2160" w:hanging="360"/>
+      </w:pPr>
+      <w:rPr>
+        <w:rFonts w:ascii="Wingdings" w:hAnsi="Wingdings" w:hint="default"/>
+      </w:rPr>
+    </w:lvl>
+    <w:lvl w:ilvl="3" w:tplc="0C0A0001" w:tentative="1">
+      <w:start w:val="1"/>
+      <w:numFmt w:val="bullet"/>
+      <w:lvlText w:val=""/>
+      <w:lvlJc w:val="left"/>
+      <w:pPr>
+        <w:ind w:left="2880" w:hanging="360"/>
+      </w:pPr>
+      <w:rPr>
+        <w:rFonts w:ascii="Symbol" w:hAnsi="Symbol" w:hint="default"/>
+      </w:rPr>
+    </w:lvl>
+    <w:lvl w:ilvl="4" w:tplc="0C0A0003" w:tentative="1">
+      <w:start w:val="1"/>
+      <w:numFmt w:val="bullet"/>
+      <w:lvlText w:val="o"/>
+      <w:lvlJc w:val="left"/>
+      <w:pPr>
+        <w:ind w:left="3600" w:hanging="360"/>
+      </w:pPr>
+      <w:rPr>
+        <w:rFonts w:ascii="Courier New" w:hAnsi="Courier New" w:cs="Courier New" w:hint="default"/>
+      </w:rPr>
+    </w:lvl>
+    <w:lvl w:ilvl="5" w:tplc="0C0A0005" w:tentative="1">
+      <w:start w:val="1"/>
+      <w:numFmt w:val="bullet"/>
+      <w:lvlText w:val=""/>
+      <w:lvlJc w:val="left"/>
+      <w:pPr>
+        <w:ind w:left="4320" w:hanging="360"/>
+      </w:pPr>
+      <w:rPr>
+        <w:rFonts w:ascii="Wingdings" w:hAnsi="Wingdings" w:hint="default"/>
+      </w:rPr>
+    </w:lvl>
+    <w:lvl w:ilvl="6" w:tplc="0C0A0001" w:tentative="1">
+      <w:start w:val="1"/>
+      <w:numFmt w:val="bullet"/>
+      <w:lvlText w:val=""/>
+      <w:lvlJc w:val="left"/>
+      <w:pPr>
+        <w:ind w:left="5040" w:hanging="360"/>
+      </w:pPr>
+      <w:rPr>
+        <w:rFonts w:ascii="Symbol" w:hAnsi="Symbol" w:hint="default"/>
+      </w:rPr>
+    </w:lvl>
+    <w:lvl w:ilvl="7" w:tplc="0C0A0003" w:tentative="1">
+      <w:start w:val="1"/>
+      <w:numFmt w:val="bullet"/>
+      <w:lvlText w:val="o"/>
+      <w:lvlJc w:val="left"/>
+      <w:pPr>
+        <w:ind w:left="5760" w:hanging="360"/>
+      </w:pPr>
+      <w:rPr>
+        <w:rFonts w:ascii="Courier New" w:hAnsi="Courier New" w:cs="Courier New" w:hint="default"/>
+      </w:rPr>
+    </w:lvl>
+    <w:lvl w:ilvl="8" w:tplc="0C0A0005" w:tentative="1">
+      <w:start w:val="1"/>
+      <w:numFmt w:val="bullet"/>
+      <w:lvlText w:val=""/>
+      <w:lvlJc w:val="left"/>
+      <w:pPr>
+        <w:ind w:left="6480" w:hanging="360"/>
+      </w:pPr>
+      <w:rPr>
+        <w:rFonts w:ascii="Wingdings" w:hAnsi="Wingdings" w:hint="default"/>
+      </w:rPr>
+    </w:lvl>
+  </w:abstractNum>
+  <w:abstractNum w:abstractNumId="6" w15:restartNumberingAfterBreak="0">
     <w:nsid w:val="2C6E2910"/>
     <w:multiLevelType w:val="multilevel"/>
     <w:tmpl w:val="C4825E7A"/>
@@ -23224,7 +22325,7 @@
       </w:rPr>
     </w:lvl>
   </w:abstractNum>
-  <w:abstractNum w:abstractNumId="5" w15:restartNumberingAfterBreak="0">
+  <w:abstractNum w:abstractNumId="7" w15:restartNumberingAfterBreak="0">
     <w:nsid w:val="33DD6214"/>
     <w:multiLevelType w:val="multilevel"/>
     <w:tmpl w:val="0C0A001D"/>
@@ -23310,7 +22411,7 @@
       </w:pPr>
     </w:lvl>
   </w:abstractNum>
-  <w:abstractNum w:abstractNumId="6" w15:restartNumberingAfterBreak="0">
+  <w:abstractNum w:abstractNumId="8" w15:restartNumberingAfterBreak="0">
     <w:nsid w:val="5CDA7308"/>
     <w:multiLevelType w:val="multilevel"/>
     <w:tmpl w:val="8B4C853E"/>
@@ -23388,7 +22489,7 @@
       </w:pPr>
     </w:lvl>
   </w:abstractNum>
-  <w:abstractNum w:abstractNumId="7" w15:restartNumberingAfterBreak="0">
+  <w:abstractNum w:abstractNumId="9" w15:restartNumberingAfterBreak="0">
     <w:nsid w:val="782F62BD"/>
     <w:multiLevelType w:val="hybridMultilevel"/>
     <w:tmpl w:val="53DA374E"/>
@@ -23500,7 +22601,7 @@
       </w:rPr>
     </w:lvl>
   </w:abstractNum>
-  <w:abstractNum w:abstractNumId="8" w15:restartNumberingAfterBreak="0">
+  <w:abstractNum w:abstractNumId="10" w15:restartNumberingAfterBreak="0">
     <w:nsid w:val="793E1278"/>
     <w:multiLevelType w:val="hybridMultilevel"/>
     <w:tmpl w:val="ACAAA294"/>
@@ -23591,7 +22692,7 @@
       </w:pPr>
     </w:lvl>
   </w:abstractNum>
-  <w:abstractNum w:abstractNumId="9" w15:restartNumberingAfterBreak="0">
+  <w:abstractNum w:abstractNumId="11" w15:restartNumberingAfterBreak="0">
     <w:nsid w:val="7C13327D"/>
     <w:multiLevelType w:val="multilevel"/>
     <w:tmpl w:val="26F01C60"/>
@@ -23696,16 +22797,16 @@
     <w:abstractNumId w:val="2"/>
   </w:num>
   <w:num w:numId="3">
-    <w:abstractNumId w:val="6"/>
+    <w:abstractNumId w:val="8"/>
   </w:num>
   <w:num w:numId="4">
-    <w:abstractNumId w:val="3"/>
+    <w:abstractNumId w:val="4"/>
   </w:num>
   <w:num w:numId="5">
-    <w:abstractNumId w:val="9"/>
+    <w:abstractNumId w:val="11"/>
   </w:num>
   <w:num w:numId="6">
-    <w:abstractNumId w:val="3"/>
+    <w:abstractNumId w:val="4"/>
     <w:lvlOverride w:ilvl="0">
       <w:startOverride w:val="1"/>
       <w:lvl w:ilvl="0">
@@ -23721,28 +22822,43 @@
     </w:lvlOverride>
   </w:num>
   <w:num w:numId="7">
-    <w:abstractNumId w:val="9"/>
+    <w:abstractNumId w:val="11"/>
     <w:lvlOverride w:ilvl="0">
       <w:startOverride w:val="1"/>
     </w:lvlOverride>
   </w:num>
   <w:num w:numId="8">
-    <w:abstractNumId w:val="5"/>
+    <w:abstractNumId w:val="7"/>
   </w:num>
   <w:num w:numId="9">
-    <w:abstractNumId w:val="8"/>
+    <w:abstractNumId w:val="10"/>
   </w:num>
   <w:num w:numId="10">
-    <w:abstractNumId w:val="7"/>
+    <w:abstractNumId w:val="9"/>
   </w:num>
   <w:num w:numId="11">
-    <w:abstractNumId w:val="8"/>
+    <w:abstractNumId w:val="10"/>
   </w:num>
   <w:num w:numId="12">
     <w:abstractNumId w:val="0"/>
   </w:num>
   <w:num w:numId="13">
-    <w:abstractNumId w:val="4"/>
+    <w:abstractNumId w:val="6"/>
+  </w:num>
+  <w:num w:numId="14">
+    <w:abstractNumId w:val="6"/>
+  </w:num>
+  <w:num w:numId="15">
+    <w:abstractNumId w:val="3"/>
+  </w:num>
+  <w:num w:numId="16">
+    <w:abstractNumId w:val="6"/>
+  </w:num>
+  <w:num w:numId="17">
+    <w:abstractNumId w:val="6"/>
+  </w:num>
+  <w:num w:numId="18">
+    <w:abstractNumId w:val="5"/>
   </w:num>
 </w:numbering>
 </file>
@@ -24854,6 +23970,40 @@
       <w:u w:val="single"/>
     </w:rPr>
   </w:style>
+  <w:style w:type="paragraph" w:styleId="Ttulo">
+    <w:name w:val="Title"/>
+    <w:basedOn w:val="Normal"/>
+    <w:next w:val="Normal"/>
+    <w:link w:val="TtuloCar"/>
+    <w:uiPriority w:val="10"/>
+    <w:qFormat/>
+    <w:rsid w:val="00EB456A"/>
+    <w:pPr>
+      <w:contextualSpacing/>
+    </w:pPr>
+    <w:rPr>
+      <w:rFonts w:asciiTheme="majorHAnsi" w:eastAsiaTheme="majorEastAsia" w:hAnsiTheme="majorHAnsi" w:cs="Mangal"/>
+      <w:spacing w:val="-10"/>
+      <w:kern w:val="28"/>
+      <w:sz w:val="56"/>
+      <w:szCs w:val="50"/>
+    </w:rPr>
+  </w:style>
+  <w:style w:type="character" w:customStyle="1" w:styleId="TtuloCar">
+    <w:name w:val="Título Car"/>
+    <w:basedOn w:val="Fuentedeprrafopredeter"/>
+    <w:link w:val="Ttulo"/>
+    <w:uiPriority w:val="10"/>
+    <w:rsid w:val="00EB456A"/>
+    <w:rPr>
+      <w:rFonts w:asciiTheme="majorHAnsi" w:eastAsiaTheme="majorEastAsia" w:hAnsiTheme="majorHAnsi" w:cs="Mangal"/>
+      <w:spacing w:val="-10"/>
+      <w:kern w:val="28"/>
+      <w:sz w:val="56"/>
+      <w:szCs w:val="50"/>
+      <w:lang w:val="es-ES" w:eastAsia="zh-CN" w:bidi="hi-IN"/>
+    </w:rPr>
+  </w:style>
 </w:styles>
 </file>
 
@@ -25157,7 +24307,7 @@
 </file>
 
 <file path=customXml/itemProps1.xml><?xml version="1.0" encoding="utf-8"?>
-<ds:datastoreItem xmlns:ds="http://schemas.openxmlformats.org/officeDocument/2006/customXml" ds:itemID="{49719564-FC0C-4492-A5F5-9E7F91548D2E}">
+<ds:datastoreItem xmlns:ds="http://schemas.openxmlformats.org/officeDocument/2006/customXml" ds:itemID="{639E4DEA-FCB9-4B27-972C-0077FEABA909}">
   <ds:schemaRefs>
     <ds:schemaRef ds:uri="http://schemas.openxmlformats.org/officeDocument/2006/bibliography"/>
   </ds:schemaRefs>

--- a/wiki/Plantilla_tgf_paloma.docx
+++ b/wiki/Plantilla_tgf_paloma.docx
@@ -8750,7 +8750,6 @@
       </w:r>
       <w:r>
         <w:rPr>
-          <w:rFonts w:hint="eastAsia"/>
           <w:noProof/>
         </w:rPr>
         <w:fldChar w:fldCharType="separate"/>
@@ -8812,7 +8811,6 @@
       </w:r>
       <w:r>
         <w:rPr>
-          <w:rFonts w:hint="eastAsia"/>
           <w:noProof/>
         </w:rPr>
         <w:fldChar w:fldCharType="separate"/>
@@ -8874,7 +8872,6 @@
       </w:r>
       <w:r>
         <w:rPr>
-          <w:rFonts w:hint="eastAsia"/>
           <w:noProof/>
         </w:rPr>
         <w:fldChar w:fldCharType="separate"/>
@@ -8940,7 +8937,6 @@
       </w:r>
       <w:r>
         <w:rPr>
-          <w:rFonts w:hint="eastAsia"/>
           <w:noProof/>
         </w:rPr>
         <w:fldChar w:fldCharType="separate"/>
@@ -9002,7 +8998,6 @@
       </w:r>
       <w:r>
         <w:rPr>
-          <w:rFonts w:hint="eastAsia"/>
           <w:noProof/>
         </w:rPr>
         <w:fldChar w:fldCharType="separate"/>
@@ -9064,7 +9059,6 @@
       </w:r>
       <w:r>
         <w:rPr>
-          <w:rFonts w:hint="eastAsia"/>
           <w:noProof/>
         </w:rPr>
         <w:fldChar w:fldCharType="separate"/>
@@ -9126,7 +9120,6 @@
       </w:r>
       <w:r>
         <w:rPr>
-          <w:rFonts w:hint="eastAsia"/>
           <w:noProof/>
         </w:rPr>
         <w:fldChar w:fldCharType="separate"/>
@@ -9192,7 +9185,6 @@
       </w:r>
       <w:r>
         <w:rPr>
-          <w:rFonts w:hint="eastAsia"/>
           <w:noProof/>
         </w:rPr>
         <w:fldChar w:fldCharType="separate"/>
@@ -9254,7 +9246,6 @@
       </w:r>
       <w:r>
         <w:rPr>
-          <w:rFonts w:hint="eastAsia"/>
           <w:noProof/>
         </w:rPr>
         <w:fldChar w:fldCharType="separate"/>
@@ -9316,7 +9307,6 @@
       </w:r>
       <w:r>
         <w:rPr>
-          <w:rFonts w:hint="eastAsia"/>
           <w:noProof/>
         </w:rPr>
         <w:fldChar w:fldCharType="separate"/>
@@ -9382,7 +9372,6 @@
       </w:r>
       <w:r>
         <w:rPr>
-          <w:rFonts w:hint="eastAsia"/>
           <w:noProof/>
         </w:rPr>
         <w:fldChar w:fldCharType="separate"/>
@@ -9447,7 +9436,6 @@
       </w:r>
       <w:r>
         <w:rPr>
-          <w:rFonts w:hint="eastAsia"/>
           <w:noProof/>
         </w:rPr>
         <w:fldChar w:fldCharType="separate"/>
@@ -9513,7 +9501,6 @@
       </w:r>
       <w:r>
         <w:rPr>
-          <w:rFonts w:hint="eastAsia"/>
           <w:noProof/>
         </w:rPr>
         <w:fldChar w:fldCharType="separate"/>
@@ -9579,7 +9566,6 @@
       </w:r>
       <w:r>
         <w:rPr>
-          <w:rFonts w:hint="eastAsia"/>
           <w:noProof/>
         </w:rPr>
         <w:fldChar w:fldCharType="separate"/>
@@ -9645,7 +9631,6 @@
       </w:r>
       <w:r>
         <w:rPr>
-          <w:rFonts w:hint="eastAsia"/>
           <w:noProof/>
         </w:rPr>
         <w:fldChar w:fldCharType="separate"/>
@@ -9708,7 +9693,6 @@
       </w:r>
       <w:r>
         <w:rPr>
-          <w:rFonts w:hint="eastAsia"/>
           <w:noProof/>
         </w:rPr>
         <w:fldChar w:fldCharType="separate"/>
@@ -9770,7 +9754,6 @@
       </w:r>
       <w:r>
         <w:rPr>
-          <w:rFonts w:hint="eastAsia"/>
           <w:noProof/>
         </w:rPr>
         <w:fldChar w:fldCharType="separate"/>
@@ -9836,7 +9819,6 @@
       </w:r>
       <w:r>
         <w:rPr>
-          <w:rFonts w:hint="eastAsia"/>
           <w:noProof/>
         </w:rPr>
         <w:fldChar w:fldCharType="separate"/>
@@ -9902,7 +9884,6 @@
       </w:r>
       <w:r>
         <w:rPr>
-          <w:rFonts w:hint="eastAsia"/>
           <w:noProof/>
         </w:rPr>
         <w:fldChar w:fldCharType="separate"/>
@@ -9968,7 +9949,6 @@
       </w:r>
       <w:r>
         <w:rPr>
-          <w:rFonts w:hint="eastAsia"/>
           <w:noProof/>
         </w:rPr>
         <w:fldChar w:fldCharType="separate"/>
@@ -10030,7 +10010,6 @@
       </w:r>
       <w:r>
         <w:rPr>
-          <w:rFonts w:hint="eastAsia"/>
           <w:noProof/>
         </w:rPr>
         <w:fldChar w:fldCharType="separate"/>
@@ -10092,7 +10071,6 @@
       </w:r>
       <w:r>
         <w:rPr>
-          <w:rFonts w:hint="eastAsia"/>
           <w:noProof/>
         </w:rPr>
         <w:fldChar w:fldCharType="separate"/>
@@ -10158,7 +10136,6 @@
       </w:r>
       <w:r>
         <w:rPr>
-          <w:rFonts w:hint="eastAsia"/>
           <w:noProof/>
         </w:rPr>
         <w:fldChar w:fldCharType="separate"/>
@@ -10220,7 +10197,6 @@
       </w:r>
       <w:r>
         <w:rPr>
-          <w:rFonts w:hint="eastAsia"/>
           <w:noProof/>
         </w:rPr>
         <w:fldChar w:fldCharType="separate"/>
@@ -10282,7 +10258,6 @@
       </w:r>
       <w:r>
         <w:rPr>
-          <w:rFonts w:hint="eastAsia"/>
           <w:noProof/>
         </w:rPr>
         <w:fldChar w:fldCharType="separate"/>
@@ -10348,7 +10323,6 @@
       </w:r>
       <w:r>
         <w:rPr>
-          <w:rFonts w:hint="eastAsia"/>
           <w:noProof/>
         </w:rPr>
         <w:fldChar w:fldCharType="separate"/>
@@ -10414,7 +10388,6 @@
       </w:r>
       <w:r>
         <w:rPr>
-          <w:rFonts w:hint="eastAsia"/>
           <w:noProof/>
         </w:rPr>
         <w:fldChar w:fldCharType="separate"/>
@@ -10476,7 +10449,6 @@
       </w:r>
       <w:r>
         <w:rPr>
-          <w:rFonts w:hint="eastAsia"/>
           <w:noProof/>
         </w:rPr>
         <w:fldChar w:fldCharType="separate"/>
@@ -10538,7 +10510,6 @@
       </w:r>
       <w:r>
         <w:rPr>
-          <w:rFonts w:hint="eastAsia"/>
           <w:noProof/>
         </w:rPr>
         <w:fldChar w:fldCharType="separate"/>
@@ -10641,7 +10612,6 @@
         </w:r>
         <w:r>
           <w:rPr>
-            <w:rFonts w:hint="eastAsia"/>
             <w:noProof/>
             <w:webHidden/>
           </w:rPr>
@@ -10716,7 +10686,6 @@
         </w:r>
         <w:r>
           <w:rPr>
-            <w:rFonts w:hint="eastAsia"/>
             <w:noProof/>
             <w:webHidden/>
           </w:rPr>
@@ -10791,7 +10760,6 @@
         </w:r>
         <w:r>
           <w:rPr>
-            <w:rFonts w:hint="eastAsia"/>
             <w:noProof/>
             <w:webHidden/>
           </w:rPr>
@@ -10866,7 +10834,6 @@
         </w:r>
         <w:r>
           <w:rPr>
-            <w:rFonts w:hint="eastAsia"/>
             <w:noProof/>
             <w:webHidden/>
           </w:rPr>
@@ -10941,7 +10908,6 @@
         </w:r>
         <w:r>
           <w:rPr>
-            <w:rFonts w:hint="eastAsia"/>
             <w:noProof/>
             <w:webHidden/>
           </w:rPr>
@@ -11016,7 +10982,6 @@
         </w:r>
         <w:r>
           <w:rPr>
-            <w:rFonts w:hint="eastAsia"/>
             <w:noProof/>
             <w:webHidden/>
           </w:rPr>
@@ -11823,6 +11788,9 @@
     <w:p>
       <w:pPr>
         <w:pStyle w:val="Standard"/>
+        <w:rPr>
+          <w:rFonts w:hint="eastAsia"/>
+        </w:rPr>
       </w:pPr>
       <w:r>
         <w:t>Este documento se estructura en diferentes capítulos con sus correspondientes desgloses. A continuación, se describen de forma concisa cada uno de ellos:</w:t>
@@ -11835,6 +11803,9 @@
           <w:ilvl w:val="0"/>
           <w:numId w:val="18"/>
         </w:numPr>
+        <w:rPr>
+          <w:rFonts w:hint="eastAsia"/>
+        </w:rPr>
       </w:pPr>
       <w:r>
         <w:t>Capítulo 1:</w:t>
@@ -11847,6 +11818,9 @@
           <w:ilvl w:val="0"/>
           <w:numId w:val="18"/>
         </w:numPr>
+        <w:rPr>
+          <w:rFonts w:hint="eastAsia"/>
+        </w:rPr>
       </w:pPr>
       <w:r>
         <w:t>Capítulo 2:</w:t>
@@ -11859,6 +11833,9 @@
           <w:ilvl w:val="0"/>
           <w:numId w:val="18"/>
         </w:numPr>
+        <w:rPr>
+          <w:rFonts w:hint="eastAsia"/>
+        </w:rPr>
       </w:pPr>
       <w:r>
         <w:t>Capítulo 3:</w:t>
@@ -11871,6 +11848,9 @@
           <w:ilvl w:val="0"/>
           <w:numId w:val="18"/>
         </w:numPr>
+        <w:rPr>
+          <w:rFonts w:hint="eastAsia"/>
+        </w:rPr>
       </w:pPr>
       <w:r>
         <w:t>Capítulo 4:</w:t>
@@ -11883,6 +11863,9 @@
           <w:ilvl w:val="0"/>
           <w:numId w:val="18"/>
         </w:numPr>
+        <w:rPr>
+          <w:rFonts w:hint="eastAsia"/>
+        </w:rPr>
       </w:pPr>
       <w:r>
         <w:t>Capítulo 5:</w:t>
@@ -11895,6 +11878,9 @@
           <w:ilvl w:val="0"/>
           <w:numId w:val="18"/>
         </w:numPr>
+        <w:rPr>
+          <w:rFonts w:hint="eastAsia"/>
+        </w:rPr>
       </w:pPr>
       <w:r>
         <w:t>Capítulo 6:</w:t>
@@ -11907,6 +11893,9 @@
           <w:ilvl w:val="0"/>
           <w:numId w:val="18"/>
         </w:numPr>
+        <w:rPr>
+          <w:rFonts w:hint="eastAsia"/>
+        </w:rPr>
       </w:pPr>
       <w:r>
         <w:t>Capítulo 7:</w:t>
@@ -12110,6 +12099,9 @@
     <w:p>
       <w:pPr>
         <w:pStyle w:val="Standard"/>
+        <w:rPr>
+          <w:rFonts w:hint="eastAsia"/>
+        </w:rPr>
       </w:pPr>
       <w:r>
         <w:t>La idea de</w:t>
@@ -12174,11 +12166,17 @@
     <w:p>
       <w:pPr>
         <w:pStyle w:val="Standard"/>
+        <w:rPr>
+          <w:rFonts w:hint="eastAsia"/>
+        </w:rPr>
       </w:pPr>
     </w:p>
     <w:p>
       <w:pPr>
         <w:pStyle w:val="Standard"/>
+        <w:rPr>
+          <w:rFonts w:hint="eastAsia"/>
+        </w:rPr>
       </w:pPr>
       <w:r>
         <w:t xml:space="preserve">El aumento del uso de estos vehículos para diversas aplicaciones ha hecho que la comunidad científica no solo se centre en la aerodinámica del dron, en los materiales o los chipsets de los que se </w:t>
@@ -12205,11 +12203,17 @@
     <w:p>
       <w:pPr>
         <w:pStyle w:val="Standard"/>
+        <w:rPr>
+          <w:rFonts w:hint="eastAsia"/>
+        </w:rPr>
       </w:pPr>
     </w:p>
     <w:p>
       <w:pPr>
         <w:pStyle w:val="Standard"/>
+        <w:rPr>
+          <w:rFonts w:hint="eastAsia"/>
+        </w:rPr>
       </w:pPr>
       <w:r>
         <w:t xml:space="preserve">Por lo tanto, nace un requisito indispensable para que estos vehículos pueden cubrir las nuevas aplicaciones a las que se enfrentan, la capacidad de evitar colisionarse. </w:t>
@@ -12218,11 +12222,17 @@
     <w:p>
       <w:pPr>
         <w:pStyle w:val="Standard"/>
+        <w:rPr>
+          <w:rFonts w:hint="eastAsia"/>
+        </w:rPr>
       </w:pPr>
     </w:p>
     <w:p>
       <w:pPr>
         <w:pStyle w:val="Standard"/>
+        <w:rPr>
+          <w:rFonts w:hint="eastAsia"/>
+        </w:rPr>
       </w:pPr>
       <w:r>
         <w:t>A continuación, se detallarán aquellos aspectos que se han tenido en cuenta como partida para el desarrollo de este proyecto.</w:t>
@@ -12231,6 +12241,9 @@
     <w:p>
       <w:pPr>
         <w:pStyle w:val="Captulo-Nivel2"/>
+        <w:rPr>
+          <w:rFonts w:hint="eastAsia"/>
+        </w:rPr>
       </w:pPr>
       <w:bookmarkStart w:id="12" w:name="_Toc35715068"/>
       <w:r>
@@ -12241,11 +12254,17 @@
     <w:p>
       <w:pPr>
         <w:pStyle w:val="Standard"/>
+        <w:rPr>
+          <w:rFonts w:hint="eastAsia"/>
+        </w:rPr>
       </w:pPr>
     </w:p>
     <w:p>
       <w:pPr>
         <w:pStyle w:val="Standard"/>
+        <w:rPr>
+          <w:rFonts w:hint="eastAsia"/>
+        </w:rPr>
       </w:pPr>
       <w:r>
         <w:t xml:space="preserve">Aunque el auge del uso de </w:t>
@@ -12274,11 +12293,17 @@
     <w:p>
       <w:pPr>
         <w:pStyle w:val="Standard"/>
+        <w:rPr>
+          <w:rFonts w:hint="eastAsia"/>
+        </w:rPr>
       </w:pPr>
     </w:p>
     <w:p>
       <w:pPr>
         <w:pStyle w:val="Standard"/>
+        <w:rPr>
+          <w:rFonts w:hint="eastAsia"/>
+        </w:rPr>
       </w:pPr>
       <w:r>
         <w:t xml:space="preserve">Entre las exigencias </w:t>
@@ -12297,6 +12322,7 @@
       <w:pPr>
         <w:pStyle w:val="Standard"/>
         <w:rPr>
+          <w:rFonts w:hint="eastAsia"/>
           <w:i/>
           <w:iCs/>
         </w:rPr>
@@ -12355,6 +12381,7 @@
       <w:pPr>
         <w:pStyle w:val="Standard"/>
         <w:rPr>
+          <w:rFonts w:hint="eastAsia"/>
           <w:i/>
           <w:iCs/>
         </w:rPr>
@@ -12363,6 +12390,9 @@
     <w:p>
       <w:pPr>
         <w:pStyle w:val="Standard"/>
+        <w:rPr>
+          <w:rFonts w:hint="eastAsia"/>
+        </w:rPr>
       </w:pPr>
       <w:r>
         <w:t xml:space="preserve">El sistema </w:t>
@@ -12456,6 +12486,9 @@
     <w:p>
       <w:pPr>
         <w:pStyle w:val="Captulo-Nivel2"/>
+        <w:rPr>
+          <w:rFonts w:hint="eastAsia"/>
+        </w:rPr>
       </w:pPr>
       <w:bookmarkStart w:id="13" w:name="_Toc35715069"/>
       <w:r>
@@ -12466,21 +12499,72 @@
     <w:p>
       <w:pPr>
         <w:pStyle w:val="Standard"/>
+        <w:rPr>
+          <w:rFonts w:hint="eastAsia"/>
+        </w:rPr>
       </w:pPr>
     </w:p>
     <w:p>
       <w:pPr>
         <w:pStyle w:val="Standard"/>
+        <w:rPr>
+          <w:rFonts w:hint="eastAsia"/>
+        </w:rPr>
       </w:pPr>
       <w:r>
         <w:t xml:space="preserve">La evitación de obstáculos </w:t>
       </w:r>
       <w:r>
-        <w:t xml:space="preserve">ha sido un problema muy estudiado por la comunidad científica, destacando su aplicación terrestre. </w:t>
+        <w:t>ha sido un problema muy estudiado por la comunidad científica, destacando</w:t>
+      </w:r>
+      <w:r>
+        <w:t xml:space="preserve"> </w:t>
+      </w:r>
+      <w:r>
+        <w:t>su aplicación</w:t>
+      </w:r>
+      <w:r>
+        <w:t xml:space="preserve"> a robots móviles</w:t>
+      </w:r>
+      <w:r>
+        <w:t xml:space="preserve"> terrestre</w:t>
+      </w:r>
+      <w:r>
+        <w:t>s</w:t>
+      </w:r>
+      <w:r>
+        <w:t xml:space="preserve">. </w:t>
       </w:r>
       <w:r>
         <w:t>Por lo tanto, se han desarrollado diferentes algoritmos que ofrecen una solución, más o menos acertada, al problema planteado.</w:t>
       </w:r>
+    </w:p>
+    <w:p>
+      <w:pPr>
+        <w:pStyle w:val="Standard"/>
+      </w:pPr>
+    </w:p>
+    <w:p>
+      <w:pPr>
+        <w:pStyle w:val="Standard"/>
+      </w:pPr>
+      <w:r>
+        <w:t>Tras un estudio de los diferentes algoritmos propuestos, se concluye que todos se apoyan en los diferentes sensores de los que dispone el hardware con el que se trabaja, además de trabajar en entornos de dos dimensiones. Entre los diferentes algoritmos se encuentran:   método de campo potencial apoyado en localización GPS, basados en</w:t>
+      </w:r>
+      <w:r>
+        <w:t xml:space="preserve"> sensores</w:t>
+      </w:r>
+      <w:r>
+        <w:t xml:space="preserve"> 2-D LIDAR</w:t>
+      </w:r>
+      <w:r>
+        <w:t>, mapeo global, programación de ganancia, etc.</w:t>
+      </w:r>
+    </w:p>
+    <w:p>
+      <w:pPr>
+        <w:pStyle w:val="Standard"/>
+      </w:pPr>
     </w:p>
     <w:p>
       <w:pPr>
@@ -12503,6 +12587,8 @@
           <w:titlePg/>
         </w:sectPr>
       </w:pPr>
+      <w:bookmarkStart w:id="14" w:name="_GoBack"/>
+      <w:bookmarkEnd w:id="14"/>
     </w:p>
     <w:p>
       <w:pPr>
@@ -12512,16 +12598,19 @@
           <w:rFonts w:hint="eastAsia"/>
         </w:rPr>
       </w:pPr>
-      <w:bookmarkStart w:id="14" w:name="_Toc35715070"/>
+      <w:bookmarkStart w:id="15" w:name="_Toc35715070"/>
       <w:r>
         <w:lastRenderedPageBreak/>
         <w:t>Herramientas empleadas</w:t>
       </w:r>
-      <w:bookmarkEnd w:id="14"/>
+      <w:bookmarkEnd w:id="15"/>
     </w:p>
     <w:p>
       <w:pPr>
         <w:pStyle w:val="Standard"/>
+        <w:rPr>
+          <w:rFonts w:hint="eastAsia"/>
+        </w:rPr>
       </w:pPr>
       <w:r>
         <w:t>Para poder ofrecer una solución de calidad, que se ajuste a las necesidades que plantea el problema, es necesario realizar un estudio de las herramientas existentes sobre las que poder desarrollar e implementar la solución.</w:t>
@@ -12533,11 +12622,17 @@
     <w:p>
       <w:pPr>
         <w:pStyle w:val="Standard"/>
+        <w:rPr>
+          <w:rFonts w:hint="eastAsia"/>
+        </w:rPr>
       </w:pPr>
     </w:p>
     <w:p>
       <w:pPr>
         <w:pStyle w:val="Standard"/>
+        <w:rPr>
+          <w:rFonts w:hint="eastAsia"/>
+        </w:rPr>
       </w:pPr>
       <w:r>
         <w:t>A continuación</w:t>
@@ -12569,16 +12664,22 @@
     <w:p>
       <w:pPr>
         <w:pStyle w:val="Captulo-Nivel2"/>
-      </w:pPr>
-      <w:bookmarkStart w:id="15" w:name="_Toc35715071"/>
+        <w:rPr>
+          <w:rFonts w:hint="eastAsia"/>
+        </w:rPr>
+      </w:pPr>
+      <w:bookmarkStart w:id="16" w:name="_Toc35715071"/>
       <w:r>
         <w:t>Matlab</w:t>
       </w:r>
-      <w:bookmarkEnd w:id="15"/>
+      <w:bookmarkEnd w:id="16"/>
     </w:p>
     <w:p>
       <w:pPr>
         <w:pStyle w:val="Standard"/>
+        <w:rPr>
+          <w:rFonts w:hint="eastAsia"/>
+        </w:rPr>
       </w:pPr>
     </w:p>
     <w:p>
@@ -12748,11 +12849,11 @@
           <w:rFonts w:hint="eastAsia"/>
         </w:rPr>
       </w:pPr>
-      <w:bookmarkStart w:id="16" w:name="_Toc35714971"/>
+      <w:bookmarkStart w:id="17" w:name="_Toc35714971"/>
       <w:r>
         <w:t>MATLAB logo</w:t>
       </w:r>
-      <w:bookmarkEnd w:id="16"/>
+      <w:bookmarkEnd w:id="17"/>
     </w:p>
     <w:p>
       <w:pPr>
@@ -12798,6 +12899,9 @@
       <w:pPr>
         <w:pStyle w:val="Standard"/>
         <w:ind w:firstLine="283"/>
+        <w:rPr>
+          <w:rFonts w:hint="eastAsia"/>
+        </w:rPr>
       </w:pPr>
       <w:r>
         <w:rPr>
@@ -12921,6 +13025,9 @@
     <w:p>
       <w:pPr>
         <w:pStyle w:val="Standard"/>
+        <w:rPr>
+          <w:rFonts w:hint="eastAsia"/>
+        </w:rPr>
       </w:pPr>
       <w:r>
         <w:t>MATLAB es la herramienta principal seleccionada para este proyecto, d</w:t>
@@ -12968,21 +13075,30 @@
           <w:ilvl w:val="2"/>
           <w:numId w:val="13"/>
         </w:numPr>
-      </w:pPr>
-      <w:bookmarkStart w:id="17" w:name="_Toc35715072"/>
+        <w:rPr>
+          <w:rFonts w:hint="eastAsia"/>
+        </w:rPr>
+      </w:pPr>
+      <w:bookmarkStart w:id="18" w:name="_Toc35715072"/>
       <w:r>
         <w:t>Simulink</w:t>
       </w:r>
-      <w:bookmarkEnd w:id="17"/>
+      <w:bookmarkEnd w:id="18"/>
     </w:p>
     <w:p>
       <w:pPr>
         <w:pStyle w:val="Standard"/>
+        <w:rPr>
+          <w:rFonts w:hint="eastAsia"/>
+        </w:rPr>
       </w:pPr>
     </w:p>
     <w:p>
       <w:pPr>
         <w:pStyle w:val="Standard"/>
+        <w:rPr>
+          <w:rFonts w:hint="eastAsia"/>
+        </w:rPr>
       </w:pPr>
       <w:proofErr w:type="spellStart"/>
       <w:r>
@@ -13034,12 +13150,18 @@
     <w:p>
       <w:pPr>
         <w:pStyle w:val="Standard"/>
+        <w:rPr>
+          <w:rFonts w:hint="eastAsia"/>
+        </w:rPr>
       </w:pPr>
     </w:p>
     <w:p>
       <w:pPr>
         <w:pStyle w:val="Standard"/>
         <w:jc w:val="center"/>
+        <w:rPr>
+          <w:rFonts w:hint="eastAsia"/>
+        </w:rPr>
       </w:pPr>
       <w:r>
         <w:rPr>
@@ -13102,7 +13224,7 @@
           <w:rFonts w:hint="eastAsia"/>
         </w:rPr>
       </w:pPr>
-      <w:bookmarkStart w:id="18" w:name="_Toc35714972"/>
+      <w:bookmarkStart w:id="19" w:name="_Toc35714972"/>
       <w:proofErr w:type="spellStart"/>
       <w:r>
         <w:t>Simulink</w:t>
@@ -13111,11 +13233,14 @@
       <w:r>
         <w:t xml:space="preserve"> &amp; MATLAB logo</w:t>
       </w:r>
-      <w:bookmarkEnd w:id="18"/>
+      <w:bookmarkEnd w:id="19"/>
     </w:p>
     <w:p>
       <w:pPr>
         <w:pStyle w:val="Standard"/>
+        <w:rPr>
+          <w:rFonts w:hint="eastAsia"/>
+        </w:rPr>
       </w:pPr>
       <w:proofErr w:type="spellStart"/>
       <w:r>
@@ -13145,11 +13270,17 @@
     <w:p>
       <w:pPr>
         <w:pStyle w:val="Standard"/>
+        <w:rPr>
+          <w:rFonts w:hint="eastAsia"/>
+        </w:rPr>
       </w:pPr>
     </w:p>
     <w:p>
       <w:pPr>
         <w:pStyle w:val="Standard"/>
+        <w:rPr>
+          <w:rFonts w:hint="eastAsia"/>
+        </w:rPr>
       </w:pPr>
       <w:r>
         <w:t>Al emplear</w:t>
@@ -13243,11 +13374,17 @@
     <w:p>
       <w:pPr>
         <w:pStyle w:val="Standard"/>
+        <w:rPr>
+          <w:rFonts w:hint="eastAsia"/>
+        </w:rPr>
       </w:pPr>
     </w:p>
     <w:p>
       <w:pPr>
         <w:pStyle w:val="Standard"/>
+        <w:rPr>
+          <w:rFonts w:hint="eastAsia"/>
+        </w:rPr>
       </w:pPr>
       <w:r>
         <w:t xml:space="preserve">En definitiva, </w:t>
@@ -13304,16 +13441,25 @@
           <w:rFonts w:hint="eastAsia"/>
         </w:rPr>
       </w:pPr>
-      <w:bookmarkStart w:id="19" w:name="_Toc35715073"/>
+      <w:bookmarkStart w:id="20" w:name="_Toc35715073"/>
       <w:r>
         <w:t>App Designer</w:t>
       </w:r>
-      <w:bookmarkEnd w:id="19"/>
-    </w:p>
-    <w:p/>
+      <w:bookmarkEnd w:id="20"/>
+    </w:p>
+    <w:p>
+      <w:pPr>
+        <w:rPr>
+          <w:rFonts w:hint="eastAsia"/>
+        </w:rPr>
+      </w:pPr>
+    </w:p>
     <w:p>
       <w:pPr>
         <w:pStyle w:val="Standard"/>
+        <w:rPr>
+          <w:rFonts w:hint="eastAsia"/>
+        </w:rPr>
       </w:pPr>
       <w:r>
         <w:t xml:space="preserve">App </w:t>
@@ -13330,11 +13476,17 @@
     <w:p>
       <w:pPr>
         <w:pStyle w:val="Standard"/>
+        <w:rPr>
+          <w:rFonts w:hint="eastAsia"/>
+        </w:rPr>
       </w:pPr>
     </w:p>
     <w:p>
       <w:pPr>
         <w:pStyle w:val="Standard"/>
+        <w:rPr>
+          <w:rFonts w:hint="eastAsia"/>
+        </w:rPr>
       </w:pPr>
       <w:r>
         <w:t>Ofrece librerías de componentes que facilitan el desarrollo de forma fácil e intuitiva de una aplicación, como</w:t>
@@ -13360,11 +13512,17 @@
     <w:p>
       <w:pPr>
         <w:pStyle w:val="Standard"/>
+        <w:rPr>
+          <w:rFonts w:hint="eastAsia"/>
+        </w:rPr>
       </w:pPr>
     </w:p>
     <w:p>
       <w:pPr>
         <w:pStyle w:val="Standard"/>
+        <w:rPr>
+          <w:rFonts w:hint="eastAsia"/>
+        </w:rPr>
       </w:pPr>
       <w:r>
         <w:t>Esta herramienta permitirá desarrollar una pequeña aplicación sobre la que poder ejecutar el proyecto, para así, realizar simulaciones en escenarios personalizados de una forma rápida e intuitiva.</w:t>
@@ -13373,12 +13531,15 @@
     <w:p>
       <w:pPr>
         <w:pStyle w:val="Captulo-Nivel2"/>
-      </w:pPr>
-      <w:bookmarkStart w:id="20" w:name="_Toc35715074"/>
+        <w:rPr>
+          <w:rFonts w:hint="eastAsia"/>
+        </w:rPr>
+      </w:pPr>
+      <w:bookmarkStart w:id="21" w:name="_Toc35715074"/>
       <w:r>
         <w:t>Github</w:t>
       </w:r>
-      <w:bookmarkEnd w:id="20"/>
+      <w:bookmarkEnd w:id="21"/>
     </w:p>
     <w:p>
       <w:pPr>
@@ -13391,6 +13552,9 @@
     <w:p>
       <w:pPr>
         <w:pStyle w:val="Standard"/>
+        <w:rPr>
+          <w:rFonts w:hint="eastAsia"/>
+        </w:rPr>
       </w:pPr>
       <w:r>
         <w:t>GitHub es un sistema de gestión de proyectos y control de versiones de código.</w:t>
@@ -13406,6 +13570,9 @@
       <w:pPr>
         <w:pStyle w:val="Standard"/>
         <w:jc w:val="center"/>
+        <w:rPr>
+          <w:rFonts w:hint="eastAsia"/>
+        </w:rPr>
       </w:pPr>
       <w:r>
         <w:rPr>
@@ -13464,16 +13631,22 @@
     <w:p>
       <w:pPr>
         <w:pStyle w:val="Figura-epgrafe"/>
-      </w:pPr>
-      <w:bookmarkStart w:id="21" w:name="_Toc35714973"/>
+        <w:rPr>
+          <w:rFonts w:hint="eastAsia"/>
+        </w:rPr>
+      </w:pPr>
+      <w:bookmarkStart w:id="22" w:name="_Toc35714973"/>
       <w:r>
         <w:t>GitHub logo</w:t>
       </w:r>
-      <w:bookmarkEnd w:id="21"/>
+      <w:bookmarkEnd w:id="22"/>
     </w:p>
     <w:p>
       <w:pPr>
         <w:pStyle w:val="Standard"/>
+        <w:rPr>
+          <w:rFonts w:hint="eastAsia"/>
+        </w:rPr>
       </w:pPr>
       <w:r>
         <w:t xml:space="preserve">El uso de un sistema que nos permita gestionar el proyecto, así como </w:t>
@@ -13491,6 +13664,9 @@
     <w:p>
       <w:pPr>
         <w:pStyle w:val="Standard"/>
+        <w:rPr>
+          <w:rFonts w:hint="eastAsia"/>
+        </w:rPr>
       </w:pPr>
     </w:p>
     <w:p>
@@ -13508,19 +13684,7 @@
           <w:rPr>
             <w:rStyle w:val="Hipervnculo"/>
           </w:rPr>
-          <w:t>https://github.com/</w:t>
-        </w:r>
-        <w:r>
-          <w:rPr>
-            <w:rStyle w:val="Hipervnculo"/>
-          </w:rPr>
-          <w:t>P</w:t>
-        </w:r>
-        <w:r>
-          <w:rPr>
-            <w:rStyle w:val="Hipervnculo"/>
-          </w:rPr>
-          <w:t>alomaSanx/UAVsimulation_TFG</w:t>
+          <w:t>https://github.com/PalomaSanx/UAVsimulation_TFG</w:t>
         </w:r>
       </w:hyperlink>
       <w:r>
@@ -13534,21 +13698,30 @@
           <w:ilvl w:val="2"/>
           <w:numId w:val="13"/>
         </w:numPr>
-      </w:pPr>
-      <w:bookmarkStart w:id="22" w:name="_Toc35715075"/>
+        <w:rPr>
+          <w:rFonts w:hint="eastAsia"/>
+        </w:rPr>
+      </w:pPr>
+      <w:bookmarkStart w:id="23" w:name="_Toc35715075"/>
       <w:r>
         <w:t>Git Bash</w:t>
       </w:r>
-      <w:bookmarkEnd w:id="22"/>
+      <w:bookmarkEnd w:id="23"/>
     </w:p>
     <w:p>
       <w:pPr>
         <w:pStyle w:val="Standard"/>
+        <w:rPr>
+          <w:rFonts w:hint="eastAsia"/>
+        </w:rPr>
       </w:pPr>
     </w:p>
     <w:p>
       <w:pPr>
         <w:pStyle w:val="Standard"/>
+        <w:rPr>
+          <w:rFonts w:hint="eastAsia"/>
+        </w:rPr>
       </w:pPr>
       <w:r>
         <w:t xml:space="preserve">Es una herramienta que permite manipular y gestionar todo el proceso a realizar con el proyecto. A través de una consola de comandos y de forma rápida, podemos ir actualizando el repositorio </w:t>
@@ -13603,21 +13776,30 @@
     <w:p>
       <w:pPr>
         <w:pStyle w:val="Captulo-Nivel2"/>
-      </w:pPr>
-      <w:bookmarkStart w:id="23" w:name="_Toc35715076"/>
+        <w:rPr>
+          <w:rFonts w:hint="eastAsia"/>
+        </w:rPr>
+      </w:pPr>
+      <w:bookmarkStart w:id="24" w:name="_Toc35715076"/>
       <w:r>
         <w:t>Mendeley</w:t>
       </w:r>
-      <w:bookmarkEnd w:id="23"/>
+      <w:bookmarkEnd w:id="24"/>
     </w:p>
     <w:p>
       <w:pPr>
         <w:pStyle w:val="Standard"/>
+        <w:rPr>
+          <w:rFonts w:hint="eastAsia"/>
+        </w:rPr>
       </w:pPr>
     </w:p>
     <w:p>
       <w:pPr>
         <w:pStyle w:val="Standard"/>
+        <w:rPr>
+          <w:rFonts w:hint="eastAsia"/>
+        </w:rPr>
       </w:pPr>
       <w:r>
         <w:t xml:space="preserve">Mendeley es un gestor de referencias </w:t>
@@ -13639,6 +13821,9 @@
       <w:pPr>
         <w:pStyle w:val="Standard"/>
         <w:jc w:val="center"/>
+        <w:rPr>
+          <w:rFonts w:hint="eastAsia"/>
+        </w:rPr>
       </w:pPr>
       <w:r>
         <w:rPr>
@@ -13706,12 +13891,15 @@
     <w:p>
       <w:pPr>
         <w:pStyle w:val="Figura-epgrafe"/>
-      </w:pPr>
-      <w:bookmarkStart w:id="24" w:name="_Toc35714974"/>
+        <w:rPr>
+          <w:rFonts w:hint="eastAsia"/>
+        </w:rPr>
+      </w:pPr>
+      <w:bookmarkStart w:id="25" w:name="_Toc35714974"/>
       <w:r>
         <w:t>Mendeley logo</w:t>
       </w:r>
-      <w:bookmarkEnd w:id="24"/>
+      <w:bookmarkEnd w:id="25"/>
     </w:p>
     <w:p>
       <w:pPr>
@@ -13738,16 +13926,19 @@
           <w:rFonts w:hint="eastAsia"/>
         </w:rPr>
       </w:pPr>
-      <w:bookmarkStart w:id="25" w:name="_Toc35715077"/>
+      <w:bookmarkStart w:id="26" w:name="_Toc35715077"/>
       <w:r>
         <w:lastRenderedPageBreak/>
         <w:t>Metodología y desarrollo</w:t>
       </w:r>
-      <w:bookmarkEnd w:id="25"/>
+      <w:bookmarkEnd w:id="26"/>
     </w:p>
     <w:p>
       <w:pPr>
         <w:pStyle w:val="Standard"/>
+        <w:rPr>
+          <w:rFonts w:hint="eastAsia"/>
+        </w:rPr>
       </w:pPr>
       <w:proofErr w:type="spellStart"/>
       <w:r>
@@ -13761,111 +13952,177 @@
     <w:p>
       <w:pPr>
         <w:pStyle w:val="Standard"/>
+        <w:rPr>
+          <w:rFonts w:hint="eastAsia"/>
+        </w:rPr>
       </w:pPr>
     </w:p>
     <w:p>
       <w:pPr>
         <w:pStyle w:val="Standard"/>
+        <w:rPr>
+          <w:rFonts w:hint="eastAsia"/>
+        </w:rPr>
       </w:pPr>
     </w:p>
     <w:p>
       <w:pPr>
         <w:pStyle w:val="Standard"/>
+        <w:rPr>
+          <w:rFonts w:hint="eastAsia"/>
+        </w:rPr>
       </w:pPr>
     </w:p>
     <w:p>
       <w:pPr>
         <w:pStyle w:val="Standard"/>
+        <w:rPr>
+          <w:rFonts w:hint="eastAsia"/>
+        </w:rPr>
       </w:pPr>
     </w:p>
     <w:p>
       <w:pPr>
         <w:pStyle w:val="Standard"/>
+        <w:rPr>
+          <w:rFonts w:hint="eastAsia"/>
+        </w:rPr>
       </w:pPr>
     </w:p>
     <w:p>
       <w:pPr>
         <w:pStyle w:val="Standard"/>
+        <w:rPr>
+          <w:rFonts w:hint="eastAsia"/>
+        </w:rPr>
       </w:pPr>
     </w:p>
     <w:p>
       <w:pPr>
         <w:pStyle w:val="Standard"/>
+        <w:rPr>
+          <w:rFonts w:hint="eastAsia"/>
+        </w:rPr>
       </w:pPr>
     </w:p>
     <w:p>
       <w:pPr>
         <w:pStyle w:val="Standard"/>
+        <w:rPr>
+          <w:rFonts w:hint="eastAsia"/>
+        </w:rPr>
       </w:pPr>
     </w:p>
     <w:p>
       <w:pPr>
         <w:pStyle w:val="Standard"/>
+        <w:rPr>
+          <w:rFonts w:hint="eastAsia"/>
+        </w:rPr>
       </w:pPr>
     </w:p>
     <w:p>
       <w:pPr>
         <w:pStyle w:val="Standard"/>
+        <w:rPr>
+          <w:rFonts w:hint="eastAsia"/>
+        </w:rPr>
       </w:pPr>
     </w:p>
     <w:p>
       <w:pPr>
         <w:pStyle w:val="Standard"/>
+        <w:rPr>
+          <w:rFonts w:hint="eastAsia"/>
+        </w:rPr>
       </w:pPr>
     </w:p>
     <w:p>
       <w:pPr>
         <w:pStyle w:val="Standard"/>
+        <w:rPr>
+          <w:rFonts w:hint="eastAsia"/>
+        </w:rPr>
       </w:pPr>
     </w:p>
     <w:p>
       <w:pPr>
         <w:pStyle w:val="Standard"/>
+        <w:rPr>
+          <w:rFonts w:hint="eastAsia"/>
+        </w:rPr>
       </w:pPr>
     </w:p>
     <w:p>
       <w:pPr>
         <w:pStyle w:val="Standard"/>
+        <w:rPr>
+          <w:rFonts w:hint="eastAsia"/>
+        </w:rPr>
       </w:pPr>
     </w:p>
     <w:p>
       <w:pPr>
         <w:pStyle w:val="Standard"/>
+        <w:rPr>
+          <w:rFonts w:hint="eastAsia"/>
+        </w:rPr>
       </w:pPr>
     </w:p>
     <w:p>
       <w:pPr>
         <w:pStyle w:val="Standard"/>
+        <w:rPr>
+          <w:rFonts w:hint="eastAsia"/>
+        </w:rPr>
       </w:pPr>
     </w:p>
     <w:p>
       <w:pPr>
         <w:pStyle w:val="Standard"/>
+        <w:rPr>
+          <w:rFonts w:hint="eastAsia"/>
+        </w:rPr>
       </w:pPr>
     </w:p>
     <w:p>
       <w:pPr>
         <w:pStyle w:val="Standard"/>
+        <w:rPr>
+          <w:rFonts w:hint="eastAsia"/>
+        </w:rPr>
       </w:pPr>
     </w:p>
     <w:p>
       <w:pPr>
         <w:pStyle w:val="Standard"/>
+        <w:rPr>
+          <w:rFonts w:hint="eastAsia"/>
+        </w:rPr>
       </w:pPr>
     </w:p>
     <w:p>
       <w:pPr>
         <w:pStyle w:val="Standard"/>
+        <w:rPr>
+          <w:rFonts w:hint="eastAsia"/>
+        </w:rPr>
       </w:pPr>
     </w:p>
     <w:p>
       <w:pPr>
         <w:pStyle w:val="Standard"/>
+        <w:rPr>
+          <w:rFonts w:hint="eastAsia"/>
+        </w:rPr>
       </w:pPr>
     </w:p>
     <w:p>
       <w:pPr>
         <w:pStyle w:val="Standard"/>
+        <w:rPr>
+          <w:rFonts w:hint="eastAsia"/>
+        </w:rPr>
       </w:pPr>
     </w:p>
     <w:p>
@@ -13907,12 +14164,12 @@
           <w:rFonts w:hint="eastAsia"/>
         </w:rPr>
       </w:pPr>
-      <w:bookmarkStart w:id="26" w:name="_Toc35715078"/>
+      <w:bookmarkStart w:id="27" w:name="_Toc35715078"/>
       <w:r>
         <w:lastRenderedPageBreak/>
         <w:t>Simulador</w:t>
       </w:r>
-      <w:bookmarkEnd w:id="26"/>
+      <w:bookmarkEnd w:id="27"/>
     </w:p>
     <w:p>
       <w:pPr>
@@ -13928,7 +14185,7 @@
           <w:titlePg/>
         </w:sectPr>
       </w:pPr>
-      <w:bookmarkStart w:id="27" w:name="__RefNumPara__703_1262559257"/>
+      <w:bookmarkStart w:id="28" w:name="__RefNumPara__703_1262559257"/>
     </w:p>
     <w:p>
       <w:pPr>
@@ -13938,13 +14195,13 @@
           <w:rFonts w:hint="eastAsia"/>
         </w:rPr>
       </w:pPr>
-      <w:bookmarkStart w:id="28" w:name="_Toc35715079"/>
+      <w:bookmarkStart w:id="29" w:name="_Toc35715079"/>
       <w:r>
         <w:lastRenderedPageBreak/>
         <w:t>Experimentos y resultados</w:t>
       </w:r>
-      <w:bookmarkEnd w:id="27"/>
       <w:bookmarkEnd w:id="28"/>
+      <w:bookmarkEnd w:id="29"/>
     </w:p>
     <w:p>
       <w:pPr>
@@ -15417,16 +15674,16 @@
           <w:rFonts w:hint="eastAsia"/>
         </w:rPr>
       </w:pPr>
-      <w:bookmarkStart w:id="29" w:name="__RefNumPara__705_1262559257"/>
-      <w:r>
-        <w:t xml:space="preserve"> </w:t>
-      </w:r>
-      <w:bookmarkStart w:id="30" w:name="_Toc35715080"/>
+      <w:bookmarkStart w:id="30" w:name="__RefNumPara__705_1262559257"/>
+      <w:r>
+        <w:t xml:space="preserve"> </w:t>
+      </w:r>
+      <w:bookmarkStart w:id="31" w:name="_Toc35715080"/>
       <w:r>
         <w:t>Una sección</w:t>
       </w:r>
-      <w:bookmarkEnd w:id="29"/>
       <w:bookmarkEnd w:id="30"/>
+      <w:bookmarkEnd w:id="31"/>
     </w:p>
     <w:p>
       <w:pPr>
@@ -16604,11 +16861,11 @@
       <w:r>
         <w:t xml:space="preserve"> </w:t>
       </w:r>
-      <w:bookmarkStart w:id="31" w:name="_Toc35715081"/>
+      <w:bookmarkStart w:id="32" w:name="_Toc35715081"/>
       <w:r>
         <w:t>Otra sección</w:t>
       </w:r>
-      <w:bookmarkEnd w:id="31"/>
+      <w:bookmarkEnd w:id="32"/>
     </w:p>
     <w:p>
       <w:pPr>
@@ -19987,12 +20244,12 @@
           <w:rFonts w:hint="eastAsia"/>
         </w:rPr>
       </w:pPr>
-      <w:bookmarkStart w:id="32" w:name="_Toc35715082"/>
+      <w:bookmarkStart w:id="33" w:name="_Toc35715082"/>
       <w:r>
         <w:lastRenderedPageBreak/>
         <w:t>Conclusiones y propuestas</w:t>
       </w:r>
-      <w:bookmarkEnd w:id="32"/>
+      <w:bookmarkEnd w:id="33"/>
     </w:p>
     <w:p>
       <w:pPr>
@@ -20185,11 +20442,11 @@
       <w:r>
         <w:t xml:space="preserve"> </w:t>
       </w:r>
-      <w:bookmarkStart w:id="33" w:name="_Toc35715083"/>
+      <w:bookmarkStart w:id="34" w:name="_Toc35715083"/>
       <w:r>
         <w:t>Conclusiones</w:t>
       </w:r>
-      <w:bookmarkEnd w:id="33"/>
+      <w:bookmarkEnd w:id="34"/>
     </w:p>
     <w:p>
       <w:pPr>
@@ -20297,11 +20554,11 @@
       <w:r>
         <w:t xml:space="preserve"> </w:t>
       </w:r>
-      <w:bookmarkStart w:id="34" w:name="_Toc35715084"/>
+      <w:bookmarkStart w:id="35" w:name="_Toc35715084"/>
       <w:r>
         <w:t>Trabajo futuro</w:t>
       </w:r>
-      <w:bookmarkEnd w:id="34"/>
+      <w:bookmarkEnd w:id="35"/>
     </w:p>
     <w:p>
       <w:pPr>
@@ -20429,12 +20686,12 @@
           <w:rFonts w:hint="eastAsia"/>
         </w:rPr>
       </w:pPr>
-      <w:bookmarkStart w:id="35" w:name="_Toc35715085"/>
+      <w:bookmarkStart w:id="36" w:name="_Toc35715085"/>
       <w:r>
         <w:lastRenderedPageBreak/>
         <w:t>Bibliografía</w:t>
       </w:r>
-      <w:bookmarkEnd w:id="35"/>
+      <w:bookmarkEnd w:id="36"/>
     </w:p>
     <w:p>
       <w:pPr>
@@ -20443,7 +20700,7 @@
         <w:spacing w:line="360" w:lineRule="auto"/>
         <w:ind w:left="640" w:hanging="640"/>
         <w:rPr>
-          <w:rFonts w:cs="Times New Roman"/>
+          <w:rFonts w:cs="Times New Roman" w:hint="eastAsia"/>
           <w:noProof/>
         </w:rPr>
       </w:pPr>
@@ -20491,7 +20748,7 @@
         <w:spacing w:line="360" w:lineRule="auto"/>
         <w:ind w:left="640" w:hanging="640"/>
         <w:rPr>
-          <w:rFonts w:cs="Times New Roman"/>
+          <w:rFonts w:cs="Times New Roman" w:hint="eastAsia"/>
           <w:noProof/>
         </w:rPr>
       </w:pPr>
@@ -20518,7 +20775,7 @@
         <w:spacing w:line="360" w:lineRule="auto"/>
         <w:ind w:left="640" w:hanging="640"/>
         <w:rPr>
-          <w:rFonts w:cs="Times New Roman"/>
+          <w:rFonts w:cs="Times New Roman" w:hint="eastAsia"/>
           <w:noProof/>
         </w:rPr>
       </w:pPr>
@@ -20545,6 +20802,7 @@
         <w:spacing w:line="360" w:lineRule="auto"/>
         <w:ind w:left="640" w:hanging="640"/>
         <w:rPr>
+          <w:rFonts w:hint="eastAsia"/>
           <w:noProof/>
         </w:rPr>
       </w:pPr>
@@ -20608,12 +20866,12 @@
           <w:rFonts w:hint="eastAsia"/>
         </w:rPr>
       </w:pPr>
-      <w:bookmarkStart w:id="36" w:name="_Toc35715086"/>
+      <w:bookmarkStart w:id="37" w:name="_Toc35715086"/>
       <w:r>
         <w:lastRenderedPageBreak/>
         <w:t>Anexos</w:t>
       </w:r>
-      <w:bookmarkEnd w:id="36"/>
+      <w:bookmarkEnd w:id="37"/>
     </w:p>
     <w:p>
       <w:pPr>
@@ -20625,7 +20883,7 @@
       <w:r>
         <w:t xml:space="preserve"> </w:t>
       </w:r>
-      <w:bookmarkStart w:id="37" w:name="_Toc35715087"/>
+      <w:bookmarkStart w:id="38" w:name="_Toc35715087"/>
       <w:r>
         <w:t xml:space="preserve">Ejemplo de uso de </w:t>
       </w:r>
@@ -20635,7 +20893,7 @@
       <w:r>
         <w:t xml:space="preserve"> herramienta</w:t>
       </w:r>
-      <w:bookmarkEnd w:id="37"/>
+      <w:bookmarkEnd w:id="38"/>
     </w:p>
     <w:p>
       <w:pPr>
@@ -20849,11 +21107,11 @@
       <w:r>
         <w:t xml:space="preserve"> </w:t>
       </w:r>
-      <w:bookmarkStart w:id="38" w:name="_Toc35715088"/>
+      <w:bookmarkStart w:id="39" w:name="_Toc35715088"/>
       <w:r>
         <w:t>Manual de usuario</w:t>
       </w:r>
-      <w:bookmarkEnd w:id="38"/>
+      <w:bookmarkEnd w:id="39"/>
     </w:p>
     <w:p>
       <w:pPr>
@@ -20995,11 +21253,11 @@
           <w:rFonts w:hint="eastAsia"/>
         </w:rPr>
       </w:pPr>
-      <w:bookmarkStart w:id="39" w:name="_Toc480805014"/>
+      <w:bookmarkStart w:id="40" w:name="_Toc480805014"/>
       <w:r>
         <w:t>Un ejemplo de tabla</w:t>
       </w:r>
-      <w:bookmarkEnd w:id="39"/>
+      <w:bookmarkEnd w:id="40"/>
     </w:p>
     <w:tbl>
       <w:tblPr>
@@ -21148,8 +21406,6 @@
           <w:rFonts w:hint="eastAsia"/>
         </w:rPr>
       </w:pPr>
-      <w:bookmarkStart w:id="40" w:name="_GoBack"/>
-      <w:bookmarkEnd w:id="40"/>
     </w:p>
     <w:sectPr>
       <w:type w:val="oddPage"/>
@@ -21504,7 +21760,7 @@
           <w:rFonts w:hint="eastAsia"/>
           <w:noProof/>
         </w:rPr>
-        <w:t>CAPÍTULO 6</w:t>
+        <w:t>CAPÍTULO 2</w:t>
       </w:r>
     </w:fldSimple>
     <w:r>
@@ -21516,7 +21772,7 @@
           <w:rFonts w:hint="eastAsia"/>
           <w:noProof/>
         </w:rPr>
-        <w:t>Experimentos y resultados</w:t>
+        <w:t>Estado del arte</w:t>
       </w:r>
     </w:fldSimple>
   </w:p>
@@ -21539,7 +21795,7 @@
           <w:rFonts w:hint="eastAsia"/>
           <w:noProof/>
         </w:rPr>
-        <w:t>6.2</w:t>
+        <w:t>2.1</w:t>
       </w:r>
     </w:fldSimple>
     <w:r>
@@ -21551,7 +21807,7 @@
           <w:rFonts w:hint="eastAsia"/>
           <w:noProof/>
         </w:rPr>
-        <w:t>Otra secci</w:t>
+        <w:t>Regulaci</w:t>
       </w:r>
       <w:r>
         <w:rPr>
@@ -21565,7 +21821,7 @@
           <w:rFonts w:hint="eastAsia"/>
           <w:noProof/>
         </w:rPr>
-        <w:t>n</w:t>
+        <w:t>n UAVs</w:t>
       </w:r>
     </w:fldSimple>
   </w:p>
@@ -24307,7 +24563,7 @@
 </file>
 
 <file path=customXml/itemProps1.xml><?xml version="1.0" encoding="utf-8"?>
-<ds:datastoreItem xmlns:ds="http://schemas.openxmlformats.org/officeDocument/2006/customXml" ds:itemID="{639E4DEA-FCB9-4B27-972C-0077FEABA909}">
+<ds:datastoreItem xmlns:ds="http://schemas.openxmlformats.org/officeDocument/2006/customXml" ds:itemID="{874802D2-DA49-44D8-9E30-782DDBF0C209}">
   <ds:schemaRefs>
     <ds:schemaRef ds:uri="http://schemas.openxmlformats.org/officeDocument/2006/bibliography"/>
   </ds:schemaRefs>

--- a/wiki/Plantilla_tgf_paloma.docx
+++ b/wiki/Plantilla_tgf_paloma.docx
@@ -1272,7 +1272,7 @@
           <w:rFonts w:hint="eastAsia"/>
         </w:rPr>
       </w:pPr>
-      <w:bookmarkStart w:id="0" w:name="_Toc35715060"/>
+      <w:bookmarkStart w:id="0" w:name="_Toc35889434"/>
       <w:r>
         <w:lastRenderedPageBreak/>
         <w:t>Declaración de Autoría</w:t>
@@ -1427,7 +1427,7 @@
           <w:rFonts w:hint="eastAsia"/>
         </w:rPr>
       </w:pPr>
-      <w:bookmarkStart w:id="1" w:name="_Toc35715061"/>
+      <w:bookmarkStart w:id="1" w:name="_Toc35889435"/>
       <w:r>
         <w:lastRenderedPageBreak/>
         <w:t>Resumen</w:t>
@@ -5065,7 +5065,7 @@
           <w:rFonts w:hint="eastAsia"/>
         </w:rPr>
       </w:pPr>
-      <w:bookmarkStart w:id="2" w:name="_Toc35715062"/>
+      <w:bookmarkStart w:id="2" w:name="_Toc35889436"/>
       <w:r>
         <w:lastRenderedPageBreak/>
         <w:t>Agradecimientos</w:t>
@@ -8741,15 +8741,16 @@
         <w:rPr>
           <w:noProof/>
         </w:rPr>
-        <w:instrText xml:space="preserve"> PAGEREF _Toc35715060 \h </w:instrText>
-      </w:r>
-      <w:r>
-        <w:rPr>
-          <w:noProof/>
-        </w:rPr>
-      </w:r>
-      <w:r>
-        <w:rPr>
+        <w:instrText xml:space="preserve"> PAGEREF _Toc35889434 \h </w:instrText>
+      </w:r>
+      <w:r>
+        <w:rPr>
+          <w:noProof/>
+        </w:rPr>
+      </w:r>
+      <w:r>
+        <w:rPr>
+          <w:rFonts w:hint="eastAsia"/>
           <w:noProof/>
         </w:rPr>
         <w:fldChar w:fldCharType="separate"/>
@@ -8802,15 +8803,16 @@
         <w:rPr>
           <w:noProof/>
         </w:rPr>
-        <w:instrText xml:space="preserve"> PAGEREF _Toc35715061 \h </w:instrText>
-      </w:r>
-      <w:r>
-        <w:rPr>
-          <w:noProof/>
-        </w:rPr>
-      </w:r>
-      <w:r>
-        <w:rPr>
+        <w:instrText xml:space="preserve"> PAGEREF _Toc35889435 \h </w:instrText>
+      </w:r>
+      <w:r>
+        <w:rPr>
+          <w:noProof/>
+        </w:rPr>
+      </w:r>
+      <w:r>
+        <w:rPr>
+          <w:rFonts w:hint="eastAsia"/>
           <w:noProof/>
         </w:rPr>
         <w:fldChar w:fldCharType="separate"/>
@@ -8863,15 +8865,16 @@
         <w:rPr>
           <w:noProof/>
         </w:rPr>
-        <w:instrText xml:space="preserve"> PAGEREF _Toc35715062 \h </w:instrText>
-      </w:r>
-      <w:r>
-        <w:rPr>
-          <w:noProof/>
-        </w:rPr>
-      </w:r>
-      <w:r>
-        <w:rPr>
+        <w:instrText xml:space="preserve"> PAGEREF _Toc35889436 \h </w:instrText>
+      </w:r>
+      <w:r>
+        <w:rPr>
+          <w:noProof/>
+        </w:rPr>
+      </w:r>
+      <w:r>
+        <w:rPr>
+          <w:rFonts w:hint="eastAsia"/>
           <w:noProof/>
         </w:rPr>
         <w:fldChar w:fldCharType="separate"/>
@@ -8928,15 +8931,16 @@
         <w:rPr>
           <w:noProof/>
         </w:rPr>
-        <w:instrText xml:space="preserve"> PAGEREF _Toc35715063 \h </w:instrText>
-      </w:r>
-      <w:r>
-        <w:rPr>
-          <w:noProof/>
-        </w:rPr>
-      </w:r>
-      <w:r>
-        <w:rPr>
+        <w:instrText xml:space="preserve"> PAGEREF _Toc35889437 \h </w:instrText>
+      </w:r>
+      <w:r>
+        <w:rPr>
+          <w:noProof/>
+        </w:rPr>
+      </w:r>
+      <w:r>
+        <w:rPr>
+          <w:rFonts w:hint="eastAsia"/>
           <w:noProof/>
         </w:rPr>
         <w:fldChar w:fldCharType="separate"/>
@@ -8989,15 +8993,16 @@
         <w:rPr>
           <w:noProof/>
         </w:rPr>
-        <w:instrText xml:space="preserve"> PAGEREF _Toc35715064 \h </w:instrText>
-      </w:r>
-      <w:r>
-        <w:rPr>
-          <w:noProof/>
-        </w:rPr>
-      </w:r>
-      <w:r>
-        <w:rPr>
+        <w:instrText xml:space="preserve"> PAGEREF _Toc35889438 \h </w:instrText>
+      </w:r>
+      <w:r>
+        <w:rPr>
+          <w:noProof/>
+        </w:rPr>
+      </w:r>
+      <w:r>
+        <w:rPr>
+          <w:rFonts w:hint="eastAsia"/>
           <w:noProof/>
         </w:rPr>
         <w:fldChar w:fldCharType="separate"/>
@@ -9050,15 +9055,16 @@
         <w:rPr>
           <w:noProof/>
         </w:rPr>
-        <w:instrText xml:space="preserve"> PAGEREF _Toc35715065 \h </w:instrText>
-      </w:r>
-      <w:r>
-        <w:rPr>
-          <w:noProof/>
-        </w:rPr>
-      </w:r>
-      <w:r>
-        <w:rPr>
+        <w:instrText xml:space="preserve"> PAGEREF _Toc35889439 \h </w:instrText>
+      </w:r>
+      <w:r>
+        <w:rPr>
+          <w:noProof/>
+        </w:rPr>
+      </w:r>
+      <w:r>
+        <w:rPr>
+          <w:rFonts w:hint="eastAsia"/>
           <w:noProof/>
         </w:rPr>
         <w:fldChar w:fldCharType="separate"/>
@@ -9111,15 +9117,16 @@
         <w:rPr>
           <w:noProof/>
         </w:rPr>
-        <w:instrText xml:space="preserve"> PAGEREF _Toc35715066 \h </w:instrText>
-      </w:r>
-      <w:r>
-        <w:rPr>
-          <w:noProof/>
-        </w:rPr>
-      </w:r>
-      <w:r>
-        <w:rPr>
+        <w:instrText xml:space="preserve"> PAGEREF _Toc35889440 \h </w:instrText>
+      </w:r>
+      <w:r>
+        <w:rPr>
+          <w:noProof/>
+        </w:rPr>
+      </w:r>
+      <w:r>
+        <w:rPr>
+          <w:rFonts w:hint="eastAsia"/>
           <w:noProof/>
         </w:rPr>
         <w:fldChar w:fldCharType="separate"/>
@@ -9176,15 +9183,16 @@
         <w:rPr>
           <w:noProof/>
         </w:rPr>
-        <w:instrText xml:space="preserve"> PAGEREF _Toc35715067 \h </w:instrText>
-      </w:r>
-      <w:r>
-        <w:rPr>
-          <w:noProof/>
-        </w:rPr>
-      </w:r>
-      <w:r>
-        <w:rPr>
+        <w:instrText xml:space="preserve"> PAGEREF _Toc35889441 \h </w:instrText>
+      </w:r>
+      <w:r>
+        <w:rPr>
+          <w:noProof/>
+        </w:rPr>
+      </w:r>
+      <w:r>
+        <w:rPr>
+          <w:rFonts w:hint="eastAsia"/>
           <w:noProof/>
         </w:rPr>
         <w:fldChar w:fldCharType="separate"/>
@@ -9237,15 +9245,16 @@
         <w:rPr>
           <w:noProof/>
         </w:rPr>
-        <w:instrText xml:space="preserve"> PAGEREF _Toc35715068 \h </w:instrText>
-      </w:r>
-      <w:r>
-        <w:rPr>
-          <w:noProof/>
-        </w:rPr>
-      </w:r>
-      <w:r>
-        <w:rPr>
+        <w:instrText xml:space="preserve"> PAGEREF _Toc35889442 \h </w:instrText>
+      </w:r>
+      <w:r>
+        <w:rPr>
+          <w:noProof/>
+        </w:rPr>
+      </w:r>
+      <w:r>
+        <w:rPr>
+          <w:rFonts w:hint="eastAsia"/>
           <w:noProof/>
         </w:rPr>
         <w:fldChar w:fldCharType="separate"/>
@@ -9255,7 +9264,7 @@
           <w:rFonts w:hint="eastAsia"/>
           <w:noProof/>
         </w:rPr>
-        <w:t>5</w:t>
+        <w:t>6</w:t>
       </w:r>
       <w:r>
         <w:rPr>
@@ -9298,15 +9307,16 @@
         <w:rPr>
           <w:noProof/>
         </w:rPr>
-        <w:instrText xml:space="preserve"> PAGEREF _Toc35715069 \h </w:instrText>
-      </w:r>
-      <w:r>
-        <w:rPr>
-          <w:noProof/>
-        </w:rPr>
-      </w:r>
-      <w:r>
-        <w:rPr>
+        <w:instrText xml:space="preserve"> PAGEREF _Toc35889443 \h </w:instrText>
+      </w:r>
+      <w:r>
+        <w:rPr>
+          <w:noProof/>
+        </w:rPr>
+      </w:r>
+      <w:r>
+        <w:rPr>
+          <w:rFonts w:hint="eastAsia"/>
           <w:noProof/>
         </w:rPr>
         <w:fldChar w:fldCharType="separate"/>
@@ -9317,6 +9327,196 @@
           <w:noProof/>
         </w:rPr>
         <w:t>6</w:t>
+      </w:r>
+      <w:r>
+        <w:rPr>
+          <w:noProof/>
+        </w:rPr>
+        <w:fldChar w:fldCharType="end"/>
+      </w:r>
+    </w:p>
+    <w:p>
+      <w:pPr>
+        <w:pStyle w:val="TDC2"/>
+        <w:rPr>
+          <w:rFonts w:asciiTheme="minorHAnsi" w:eastAsiaTheme="minorEastAsia" w:hAnsiTheme="minorHAnsi" w:cstheme="minorBidi"/>
+          <w:noProof/>
+          <w:kern w:val="0"/>
+          <w:sz w:val="22"/>
+          <w:szCs w:val="22"/>
+          <w:lang w:eastAsia="es-ES" w:bidi="ar-SA"/>
+        </w:rPr>
+      </w:pPr>
+      <w:r>
+        <w:rPr>
+          <w:noProof/>
+        </w:rPr>
+        <w:t>2.3. Algoritmos para la deteción y evitación de colisiones entre múltiples UAVs</w:t>
+      </w:r>
+      <w:r>
+        <w:rPr>
+          <w:noProof/>
+        </w:rPr>
+        <w:tab/>
+      </w:r>
+      <w:r>
+        <w:rPr>
+          <w:noProof/>
+        </w:rPr>
+        <w:fldChar w:fldCharType="begin"/>
+      </w:r>
+      <w:r>
+        <w:rPr>
+          <w:noProof/>
+        </w:rPr>
+        <w:instrText xml:space="preserve"> PAGEREF _Toc35889444 \h </w:instrText>
+      </w:r>
+      <w:r>
+        <w:rPr>
+          <w:noProof/>
+        </w:rPr>
+      </w:r>
+      <w:r>
+        <w:rPr>
+          <w:rFonts w:hint="eastAsia"/>
+          <w:noProof/>
+        </w:rPr>
+        <w:fldChar w:fldCharType="separate"/>
+      </w:r>
+      <w:r>
+        <w:rPr>
+          <w:rFonts w:hint="eastAsia"/>
+          <w:noProof/>
+        </w:rPr>
+        <w:t>7</w:t>
+      </w:r>
+      <w:r>
+        <w:rPr>
+          <w:noProof/>
+        </w:rPr>
+        <w:fldChar w:fldCharType="end"/>
+      </w:r>
+    </w:p>
+    <w:p>
+      <w:pPr>
+        <w:pStyle w:val="TDC2"/>
+        <w:rPr>
+          <w:rFonts w:asciiTheme="minorHAnsi" w:eastAsiaTheme="minorEastAsia" w:hAnsiTheme="minorHAnsi" w:cstheme="minorBidi"/>
+          <w:noProof/>
+          <w:kern w:val="0"/>
+          <w:sz w:val="22"/>
+          <w:szCs w:val="22"/>
+          <w:lang w:val="en-US" w:eastAsia="es-ES" w:bidi="ar-SA"/>
+        </w:rPr>
+      </w:pPr>
+      <w:r>
+        <w:rPr>
+          <w:noProof/>
+          <w:lang w:val="en-US"/>
+        </w:rPr>
+        <w:t>2.3.1. Optimal Reciprocal Collision Avoidance (ORCA)</w:t>
+      </w:r>
+      <w:r>
+        <w:rPr>
+          <w:noProof/>
+          <w:lang w:val="en-US"/>
+        </w:rPr>
+        <w:tab/>
+      </w:r>
+      <w:r>
+        <w:rPr>
+          <w:noProof/>
+        </w:rPr>
+        <w:fldChar w:fldCharType="begin"/>
+      </w:r>
+      <w:r>
+        <w:rPr>
+          <w:noProof/>
+          <w:lang w:val="en-US"/>
+        </w:rPr>
+        <w:instrText xml:space="preserve"> PAGEREF _Toc35889445 \h </w:instrText>
+      </w:r>
+      <w:r>
+        <w:rPr>
+          <w:noProof/>
+        </w:rPr>
+      </w:r>
+      <w:r>
+        <w:rPr>
+          <w:rFonts w:hint="eastAsia"/>
+          <w:noProof/>
+        </w:rPr>
+        <w:fldChar w:fldCharType="separate"/>
+      </w:r>
+      <w:r>
+        <w:rPr>
+          <w:rFonts w:hint="eastAsia"/>
+          <w:noProof/>
+          <w:lang w:val="en-US"/>
+        </w:rPr>
+        <w:t>7</w:t>
+      </w:r>
+      <w:r>
+        <w:rPr>
+          <w:noProof/>
+        </w:rPr>
+        <w:fldChar w:fldCharType="end"/>
+      </w:r>
+    </w:p>
+    <w:p>
+      <w:pPr>
+        <w:pStyle w:val="TDC2"/>
+        <w:rPr>
+          <w:rFonts w:asciiTheme="minorHAnsi" w:eastAsiaTheme="minorEastAsia" w:hAnsiTheme="minorHAnsi" w:cstheme="minorBidi"/>
+          <w:noProof/>
+          <w:kern w:val="0"/>
+          <w:sz w:val="22"/>
+          <w:szCs w:val="22"/>
+          <w:lang w:eastAsia="es-ES" w:bidi="ar-SA"/>
+        </w:rPr>
+      </w:pPr>
+      <w:r>
+        <w:rPr>
+          <w:noProof/>
+        </w:rPr>
+        <w:t>2.3.2. aa</w:t>
+      </w:r>
+      <w:r>
+        <w:rPr>
+          <w:noProof/>
+        </w:rPr>
+        <w:tab/>
+      </w:r>
+      <w:r>
+        <w:rPr>
+          <w:noProof/>
+        </w:rPr>
+        <w:fldChar w:fldCharType="begin"/>
+      </w:r>
+      <w:r>
+        <w:rPr>
+          <w:noProof/>
+        </w:rPr>
+        <w:instrText xml:space="preserve"> PAGEREF _Toc35889446 \h </w:instrText>
+      </w:r>
+      <w:r>
+        <w:rPr>
+          <w:noProof/>
+        </w:rPr>
+      </w:r>
+      <w:r>
+        <w:rPr>
+          <w:rFonts w:hint="eastAsia"/>
+          <w:noProof/>
+        </w:rPr>
+        <w:fldChar w:fldCharType="separate"/>
+      </w:r>
+      <w:r>
+        <w:rPr>
+          <w:rFonts w:hint="eastAsia"/>
+          <w:noProof/>
+        </w:rPr>
+        <w:t>7</w:t>
       </w:r>
       <w:r>
         <w:rPr>
@@ -9363,15 +9563,16 @@
         <w:rPr>
           <w:noProof/>
         </w:rPr>
-        <w:instrText xml:space="preserve"> PAGEREF _Toc35715070 \h </w:instrText>
-      </w:r>
-      <w:r>
-        <w:rPr>
-          <w:noProof/>
-        </w:rPr>
-      </w:r>
-      <w:r>
-        <w:rPr>
+        <w:instrText xml:space="preserve"> PAGEREF _Toc35889447 \h </w:instrText>
+      </w:r>
+      <w:r>
+        <w:rPr>
+          <w:noProof/>
+        </w:rPr>
+      </w:r>
+      <w:r>
+        <w:rPr>
+          <w:rFonts w:hint="eastAsia"/>
           <w:noProof/>
         </w:rPr>
         <w:fldChar w:fldCharType="separate"/>
@@ -9381,7 +9582,69 @@
           <w:rFonts w:hint="eastAsia"/>
           <w:noProof/>
         </w:rPr>
-        <w:t>7</w:t>
+        <w:t>8</w:t>
+      </w:r>
+      <w:r>
+        <w:rPr>
+          <w:noProof/>
+        </w:rPr>
+        <w:fldChar w:fldCharType="end"/>
+      </w:r>
+    </w:p>
+    <w:p>
+      <w:pPr>
+        <w:pStyle w:val="TDC2"/>
+        <w:rPr>
+          <w:rFonts w:asciiTheme="minorHAnsi" w:eastAsiaTheme="minorEastAsia" w:hAnsiTheme="minorHAnsi" w:cstheme="minorBidi"/>
+          <w:noProof/>
+          <w:kern w:val="0"/>
+          <w:sz w:val="22"/>
+          <w:szCs w:val="22"/>
+          <w:lang w:eastAsia="es-ES" w:bidi="ar-SA"/>
+        </w:rPr>
+      </w:pPr>
+      <w:r>
+        <w:rPr>
+          <w:noProof/>
+        </w:rPr>
+        <w:t>3.1. Matlab</w:t>
+      </w:r>
+      <w:r>
+        <w:rPr>
+          <w:noProof/>
+        </w:rPr>
+        <w:tab/>
+      </w:r>
+      <w:r>
+        <w:rPr>
+          <w:noProof/>
+        </w:rPr>
+        <w:fldChar w:fldCharType="begin"/>
+      </w:r>
+      <w:r>
+        <w:rPr>
+          <w:noProof/>
+        </w:rPr>
+        <w:instrText xml:space="preserve"> PAGEREF _Toc35889448 \h </w:instrText>
+      </w:r>
+      <w:r>
+        <w:rPr>
+          <w:noProof/>
+        </w:rPr>
+      </w:r>
+      <w:r>
+        <w:rPr>
+          <w:rFonts w:hint="eastAsia"/>
+          <w:noProof/>
+        </w:rPr>
+        <w:fldChar w:fldCharType="separate"/>
+      </w:r>
+      <w:r>
+        <w:rPr>
+          <w:rFonts w:hint="eastAsia"/>
+          <w:noProof/>
+        </w:rPr>
+        <w:t>8</w:t>
       </w:r>
       <w:r>
         <w:rPr>
@@ -9407,7 +9670,7 @@
           <w:noProof/>
           <w:lang w:val="en-US"/>
         </w:rPr>
-        <w:t>3.1. Matlab</w:t>
+        <w:t>3.2. Simulink</w:t>
       </w:r>
       <w:r>
         <w:rPr>
@@ -9427,15 +9690,16 @@
           <w:noProof/>
           <w:lang w:val="en-US"/>
         </w:rPr>
-        <w:instrText xml:space="preserve"> PAGEREF _Toc35715071 \h </w:instrText>
-      </w:r>
-      <w:r>
-        <w:rPr>
-          <w:noProof/>
-        </w:rPr>
-      </w:r>
-      <w:r>
-        <w:rPr>
+        <w:instrText xml:space="preserve"> PAGEREF _Toc35889449 \h </w:instrText>
+      </w:r>
+      <w:r>
+        <w:rPr>
+          <w:noProof/>
+        </w:rPr>
+      </w:r>
+      <w:r>
+        <w:rPr>
+          <w:rFonts w:hint="eastAsia"/>
           <w:noProof/>
         </w:rPr>
         <w:fldChar w:fldCharType="separate"/>
@@ -9446,7 +9710,7 @@
           <w:noProof/>
           <w:lang w:val="en-US"/>
         </w:rPr>
-        <w:t>7</w:t>
+        <w:t>9</w:t>
       </w:r>
       <w:r>
         <w:rPr>
@@ -9472,7 +9736,7 @@
           <w:noProof/>
           <w:lang w:val="en-US"/>
         </w:rPr>
-        <w:t>3.1.1. Simulink</w:t>
+        <w:t>3.3. App Designer</w:t>
       </w:r>
       <w:r>
         <w:rPr>
@@ -9492,15 +9756,16 @@
           <w:noProof/>
           <w:lang w:val="en-US"/>
         </w:rPr>
-        <w:instrText xml:space="preserve"> PAGEREF _Toc35715072 \h </w:instrText>
-      </w:r>
-      <w:r>
-        <w:rPr>
-          <w:noProof/>
-        </w:rPr>
-      </w:r>
-      <w:r>
-        <w:rPr>
+        <w:instrText xml:space="preserve"> PAGEREF _Toc35889450 \h </w:instrText>
+      </w:r>
+      <w:r>
+        <w:rPr>
+          <w:noProof/>
+        </w:rPr>
+      </w:r>
+      <w:r>
+        <w:rPr>
+          <w:rFonts w:hint="eastAsia"/>
           <w:noProof/>
         </w:rPr>
         <w:fldChar w:fldCharType="separate"/>
@@ -9511,7 +9776,7 @@
           <w:noProof/>
           <w:lang w:val="en-US"/>
         </w:rPr>
-        <w:t>8</w:t>
+        <w:t>10</w:t>
       </w:r>
       <w:r>
         <w:rPr>
@@ -9537,7 +9802,7 @@
           <w:noProof/>
           <w:lang w:val="en-US"/>
         </w:rPr>
-        <w:t>3.1.2. App Designer</w:t>
+        <w:t>3.4. Github</w:t>
       </w:r>
       <w:r>
         <w:rPr>
@@ -9557,15 +9822,16 @@
           <w:noProof/>
           <w:lang w:val="en-US"/>
         </w:rPr>
-        <w:instrText xml:space="preserve"> PAGEREF _Toc35715073 \h </w:instrText>
-      </w:r>
-      <w:r>
-        <w:rPr>
-          <w:noProof/>
-        </w:rPr>
-      </w:r>
-      <w:r>
-        <w:rPr>
+        <w:instrText xml:space="preserve"> PAGEREF _Toc35889451 \h </w:instrText>
+      </w:r>
+      <w:r>
+        <w:rPr>
+          <w:noProof/>
+        </w:rPr>
+      </w:r>
+      <w:r>
+        <w:rPr>
+          <w:rFonts w:hint="eastAsia"/>
           <w:noProof/>
         </w:rPr>
         <w:fldChar w:fldCharType="separate"/>
@@ -9576,7 +9842,7 @@
           <w:noProof/>
           <w:lang w:val="en-US"/>
         </w:rPr>
-        <w:t>9</w:t>
+        <w:t>10</w:t>
       </w:r>
       <w:r>
         <w:rPr>
@@ -9602,7 +9868,7 @@
           <w:noProof/>
           <w:lang w:val="en-US"/>
         </w:rPr>
-        <w:t>3.2. Github</w:t>
+        <w:t>3.5. Git Bash</w:t>
       </w:r>
       <w:r>
         <w:rPr>
@@ -9622,15 +9888,16 @@
           <w:noProof/>
           <w:lang w:val="en-US"/>
         </w:rPr>
-        <w:instrText xml:space="preserve"> PAGEREF _Toc35715074 \h </w:instrText>
-      </w:r>
-      <w:r>
-        <w:rPr>
-          <w:noProof/>
-        </w:rPr>
-      </w:r>
-      <w:r>
-        <w:rPr>
+        <w:instrText xml:space="preserve"> PAGEREF _Toc35889452 \h </w:instrText>
+      </w:r>
+      <w:r>
+        <w:rPr>
+          <w:noProof/>
+        </w:rPr>
+      </w:r>
+      <w:r>
+        <w:rPr>
+          <w:rFonts w:hint="eastAsia"/>
           <w:noProof/>
         </w:rPr>
         <w:fldChar w:fldCharType="separate"/>
@@ -9641,7 +9908,7 @@
           <w:noProof/>
           <w:lang w:val="en-US"/>
         </w:rPr>
-        <w:t>9</w:t>
+        <w:t>10</w:t>
       </w:r>
       <w:r>
         <w:rPr>
@@ -9666,7 +9933,7 @@
         <w:rPr>
           <w:noProof/>
         </w:rPr>
-        <w:t>3.2.1. Git Bash</w:t>
+        <w:t>3.6. Mendeley</w:t>
       </w:r>
       <w:r>
         <w:rPr>
@@ -9684,15 +9951,16 @@
         <w:rPr>
           <w:noProof/>
         </w:rPr>
-        <w:instrText xml:space="preserve"> PAGEREF _Toc35715075 \h </w:instrText>
-      </w:r>
-      <w:r>
-        <w:rPr>
-          <w:noProof/>
-        </w:rPr>
-      </w:r>
-      <w:r>
-        <w:rPr>
+        <w:instrText xml:space="preserve"> PAGEREF _Toc35889453 \h </w:instrText>
+      </w:r>
+      <w:r>
+        <w:rPr>
+          <w:noProof/>
+        </w:rPr>
+      </w:r>
+      <w:r>
+        <w:rPr>
+          <w:rFonts w:hint="eastAsia"/>
           <w:noProof/>
         </w:rPr>
         <w:fldChar w:fldCharType="separate"/>
@@ -9702,7 +9970,7 @@
           <w:rFonts w:hint="eastAsia"/>
           <w:noProof/>
         </w:rPr>
-        <w:t>9</w:t>
+        <w:t>11</w:t>
       </w:r>
       <w:r>
         <w:rPr>
@@ -9713,9 +9981,13 @@
     </w:p>
     <w:p>
       <w:pPr>
-        <w:pStyle w:val="TDC2"/>
+        <w:pStyle w:val="TDC1"/>
+        <w:tabs>
+          <w:tab w:val="right" w:leader="dot" w:pos="8777"/>
+        </w:tabs>
         <w:rPr>
           <w:rFonts w:asciiTheme="minorHAnsi" w:eastAsiaTheme="minorEastAsia" w:hAnsiTheme="minorHAnsi" w:cstheme="minorBidi"/>
+          <w:b w:val="0"/>
           <w:noProof/>
           <w:kern w:val="0"/>
           <w:sz w:val="22"/>
@@ -9727,7 +9999,7 @@
         <w:rPr>
           <w:noProof/>
         </w:rPr>
-        <w:t>3.3. Mendeley</w:t>
+        <w:t>CAPÍTULO 4. Metodología y desarrollo</w:t>
       </w:r>
       <w:r>
         <w:rPr>
@@ -9745,15 +10017,16 @@
         <w:rPr>
           <w:noProof/>
         </w:rPr>
-        <w:instrText xml:space="preserve"> PAGEREF _Toc35715076 \h </w:instrText>
-      </w:r>
-      <w:r>
-        <w:rPr>
-          <w:noProof/>
-        </w:rPr>
-      </w:r>
-      <w:r>
-        <w:rPr>
+        <w:instrText xml:space="preserve"> PAGEREF _Toc35889454 \h </w:instrText>
+      </w:r>
+      <w:r>
+        <w:rPr>
+          <w:noProof/>
+        </w:rPr>
+      </w:r>
+      <w:r>
+        <w:rPr>
+          <w:rFonts w:hint="eastAsia"/>
           <w:noProof/>
         </w:rPr>
         <w:fldChar w:fldCharType="separate"/>
@@ -9763,7 +10036,7 @@
           <w:rFonts w:hint="eastAsia"/>
           <w:noProof/>
         </w:rPr>
-        <w:t>10</w:t>
+        <w:t>13</w:t>
       </w:r>
       <w:r>
         <w:rPr>
@@ -9792,7 +10065,7 @@
         <w:rPr>
           <w:noProof/>
         </w:rPr>
-        <w:t>CAPÍTULO 4. Metodología y desarrollo</w:t>
+        <w:t>CAPÍTULO 5. Simulador</w:t>
       </w:r>
       <w:r>
         <w:rPr>
@@ -9810,15 +10083,16 @@
         <w:rPr>
           <w:noProof/>
         </w:rPr>
-        <w:instrText xml:space="preserve"> PAGEREF _Toc35715077 \h </w:instrText>
-      </w:r>
-      <w:r>
-        <w:rPr>
-          <w:noProof/>
-        </w:rPr>
-      </w:r>
-      <w:r>
-        <w:rPr>
+        <w:instrText xml:space="preserve"> PAGEREF _Toc35889455 \h </w:instrText>
+      </w:r>
+      <w:r>
+        <w:rPr>
+          <w:noProof/>
+        </w:rPr>
+      </w:r>
+      <w:r>
+        <w:rPr>
+          <w:rFonts w:hint="eastAsia"/>
           <w:noProof/>
         </w:rPr>
         <w:fldChar w:fldCharType="separate"/>
@@ -9828,7 +10102,7 @@
           <w:rFonts w:hint="eastAsia"/>
           <w:noProof/>
         </w:rPr>
-        <w:t>11</w:t>
+        <w:t>14</w:t>
       </w:r>
       <w:r>
         <w:rPr>
@@ -9857,7 +10131,7 @@
         <w:rPr>
           <w:noProof/>
         </w:rPr>
-        <w:t>CAPÍTULO 5. Simulador</w:t>
+        <w:t>CAPÍTULO 6. Experimentos y resultados</w:t>
       </w:r>
       <w:r>
         <w:rPr>
@@ -9875,15 +10149,16 @@
         <w:rPr>
           <w:noProof/>
         </w:rPr>
-        <w:instrText xml:space="preserve"> PAGEREF _Toc35715078 \h </w:instrText>
-      </w:r>
-      <w:r>
-        <w:rPr>
-          <w:noProof/>
-        </w:rPr>
-      </w:r>
-      <w:r>
-        <w:rPr>
+        <w:instrText xml:space="preserve"> PAGEREF _Toc35889456 \h </w:instrText>
+      </w:r>
+      <w:r>
+        <w:rPr>
+          <w:noProof/>
+        </w:rPr>
+      </w:r>
+      <w:r>
+        <w:rPr>
+          <w:rFonts w:hint="eastAsia"/>
           <w:noProof/>
         </w:rPr>
         <w:fldChar w:fldCharType="separate"/>
@@ -9893,7 +10168,131 @@
           <w:rFonts w:hint="eastAsia"/>
           <w:noProof/>
         </w:rPr>
-        <w:t>12</w:t>
+        <w:t>15</w:t>
+      </w:r>
+      <w:r>
+        <w:rPr>
+          <w:noProof/>
+        </w:rPr>
+        <w:fldChar w:fldCharType="end"/>
+      </w:r>
+    </w:p>
+    <w:p>
+      <w:pPr>
+        <w:pStyle w:val="TDC2"/>
+        <w:rPr>
+          <w:rFonts w:asciiTheme="minorHAnsi" w:eastAsiaTheme="minorEastAsia" w:hAnsiTheme="minorHAnsi" w:cstheme="minorBidi"/>
+          <w:noProof/>
+          <w:kern w:val="0"/>
+          <w:sz w:val="22"/>
+          <w:szCs w:val="22"/>
+          <w:lang w:eastAsia="es-ES" w:bidi="ar-SA"/>
+        </w:rPr>
+      </w:pPr>
+      <w:r>
+        <w:rPr>
+          <w:noProof/>
+        </w:rPr>
+        <w:t>6.1. Una sección</w:t>
+      </w:r>
+      <w:r>
+        <w:rPr>
+          <w:noProof/>
+        </w:rPr>
+        <w:tab/>
+      </w:r>
+      <w:r>
+        <w:rPr>
+          <w:noProof/>
+        </w:rPr>
+        <w:fldChar w:fldCharType="begin"/>
+      </w:r>
+      <w:r>
+        <w:rPr>
+          <w:noProof/>
+        </w:rPr>
+        <w:instrText xml:space="preserve"> PAGEREF _Toc35889457 \h </w:instrText>
+      </w:r>
+      <w:r>
+        <w:rPr>
+          <w:noProof/>
+        </w:rPr>
+      </w:r>
+      <w:r>
+        <w:rPr>
+          <w:rFonts w:hint="eastAsia"/>
+          <w:noProof/>
+        </w:rPr>
+        <w:fldChar w:fldCharType="separate"/>
+      </w:r>
+      <w:r>
+        <w:rPr>
+          <w:rFonts w:hint="eastAsia"/>
+          <w:noProof/>
+        </w:rPr>
+        <w:t>15</w:t>
+      </w:r>
+      <w:r>
+        <w:rPr>
+          <w:noProof/>
+        </w:rPr>
+        <w:fldChar w:fldCharType="end"/>
+      </w:r>
+    </w:p>
+    <w:p>
+      <w:pPr>
+        <w:pStyle w:val="TDC2"/>
+        <w:rPr>
+          <w:rFonts w:asciiTheme="minorHAnsi" w:eastAsiaTheme="minorEastAsia" w:hAnsiTheme="minorHAnsi" w:cstheme="minorBidi"/>
+          <w:noProof/>
+          <w:kern w:val="0"/>
+          <w:sz w:val="22"/>
+          <w:szCs w:val="22"/>
+          <w:lang w:eastAsia="es-ES" w:bidi="ar-SA"/>
+        </w:rPr>
+      </w:pPr>
+      <w:r>
+        <w:rPr>
+          <w:noProof/>
+        </w:rPr>
+        <w:t>6.2. Otra sección</w:t>
+      </w:r>
+      <w:r>
+        <w:rPr>
+          <w:noProof/>
+        </w:rPr>
+        <w:tab/>
+      </w:r>
+      <w:r>
+        <w:rPr>
+          <w:noProof/>
+        </w:rPr>
+        <w:fldChar w:fldCharType="begin"/>
+      </w:r>
+      <w:r>
+        <w:rPr>
+          <w:noProof/>
+        </w:rPr>
+        <w:instrText xml:space="preserve"> PAGEREF _Toc35889458 \h </w:instrText>
+      </w:r>
+      <w:r>
+        <w:rPr>
+          <w:noProof/>
+        </w:rPr>
+      </w:r>
+      <w:r>
+        <w:rPr>
+          <w:rFonts w:hint="eastAsia"/>
+          <w:noProof/>
+        </w:rPr>
+        <w:fldChar w:fldCharType="separate"/>
+      </w:r>
+      <w:r>
+        <w:rPr>
+          <w:rFonts w:hint="eastAsia"/>
+          <w:noProof/>
+        </w:rPr>
+        <w:t>16</w:t>
       </w:r>
       <w:r>
         <w:rPr>
@@ -9922,7 +10321,7 @@
         <w:rPr>
           <w:noProof/>
         </w:rPr>
-        <w:t>CAPÍTULO 6. Experimentos y resultados</w:t>
+        <w:t>CAPÍTULO 7. Conclusiones y propuestas</w:t>
       </w:r>
       <w:r>
         <w:rPr>
@@ -9940,15 +10339,16 @@
         <w:rPr>
           <w:noProof/>
         </w:rPr>
-        <w:instrText xml:space="preserve"> PAGEREF _Toc35715079 \h </w:instrText>
-      </w:r>
-      <w:r>
-        <w:rPr>
-          <w:noProof/>
-        </w:rPr>
-      </w:r>
-      <w:r>
-        <w:rPr>
+        <w:instrText xml:space="preserve"> PAGEREF _Toc35889459 \h </w:instrText>
+      </w:r>
+      <w:r>
+        <w:rPr>
+          <w:noProof/>
+        </w:rPr>
+      </w:r>
+      <w:r>
+        <w:rPr>
+          <w:rFonts w:hint="eastAsia"/>
           <w:noProof/>
         </w:rPr>
         <w:fldChar w:fldCharType="separate"/>
@@ -9958,7 +10358,7 @@
           <w:rFonts w:hint="eastAsia"/>
           <w:noProof/>
         </w:rPr>
-        <w:t>13</w:t>
+        <w:t>19</w:t>
       </w:r>
       <w:r>
         <w:rPr>
@@ -9983,7 +10383,7 @@
         <w:rPr>
           <w:noProof/>
         </w:rPr>
-        <w:t>6.1. Una sección</w:t>
+        <w:t>7.1. Conclusiones</w:t>
       </w:r>
       <w:r>
         <w:rPr>
@@ -10001,15 +10401,16 @@
         <w:rPr>
           <w:noProof/>
         </w:rPr>
-        <w:instrText xml:space="preserve"> PAGEREF _Toc35715080 \h </w:instrText>
-      </w:r>
-      <w:r>
-        <w:rPr>
-          <w:noProof/>
-        </w:rPr>
-      </w:r>
-      <w:r>
-        <w:rPr>
+        <w:instrText xml:space="preserve"> PAGEREF _Toc35889460 \h </w:instrText>
+      </w:r>
+      <w:r>
+        <w:rPr>
+          <w:noProof/>
+        </w:rPr>
+      </w:r>
+      <w:r>
+        <w:rPr>
+          <w:rFonts w:hint="eastAsia"/>
           <w:noProof/>
         </w:rPr>
         <w:fldChar w:fldCharType="separate"/>
@@ -10019,7 +10420,7 @@
           <w:rFonts w:hint="eastAsia"/>
           <w:noProof/>
         </w:rPr>
-        <w:t>13</w:t>
+        <w:t>19</w:t>
       </w:r>
       <w:r>
         <w:rPr>
@@ -10044,7 +10445,7 @@
         <w:rPr>
           <w:noProof/>
         </w:rPr>
-        <w:t>6.2. Otra sección</w:t>
+        <w:t>7.2. Trabajo futuro</w:t>
       </w:r>
       <w:r>
         <w:rPr>
@@ -10062,15 +10463,16 @@
         <w:rPr>
           <w:noProof/>
         </w:rPr>
-        <w:instrText xml:space="preserve"> PAGEREF _Toc35715081 \h </w:instrText>
-      </w:r>
-      <w:r>
-        <w:rPr>
-          <w:noProof/>
-        </w:rPr>
-      </w:r>
-      <w:r>
-        <w:rPr>
+        <w:instrText xml:space="preserve"> PAGEREF _Toc35889461 \h </w:instrText>
+      </w:r>
+      <w:r>
+        <w:rPr>
+          <w:noProof/>
+        </w:rPr>
+      </w:r>
+      <w:r>
+        <w:rPr>
+          <w:rFonts w:hint="eastAsia"/>
           <w:noProof/>
         </w:rPr>
         <w:fldChar w:fldCharType="separate"/>
@@ -10080,7 +10482,7 @@
           <w:rFonts w:hint="eastAsia"/>
           <w:noProof/>
         </w:rPr>
-        <w:t>14</w:t>
+        <w:t>19</w:t>
       </w:r>
       <w:r>
         <w:rPr>
@@ -10109,7 +10511,7 @@
         <w:rPr>
           <w:noProof/>
         </w:rPr>
-        <w:t>CAPÍTULO 7. Conclusiones y propuestas</w:t>
+        <w:t>Bibliografía</w:t>
       </w:r>
       <w:r>
         <w:rPr>
@@ -10127,15 +10529,16 @@
         <w:rPr>
           <w:noProof/>
         </w:rPr>
-        <w:instrText xml:space="preserve"> PAGEREF _Toc35715082 \h </w:instrText>
-      </w:r>
-      <w:r>
-        <w:rPr>
-          <w:noProof/>
-        </w:rPr>
-      </w:r>
-      <w:r>
-        <w:rPr>
+        <w:instrText xml:space="preserve"> PAGEREF _Toc35889462 \h </w:instrText>
+      </w:r>
+      <w:r>
+        <w:rPr>
+          <w:noProof/>
+        </w:rPr>
+      </w:r>
+      <w:r>
+        <w:rPr>
+          <w:rFonts w:hint="eastAsia"/>
           <w:noProof/>
         </w:rPr>
         <w:fldChar w:fldCharType="separate"/>
@@ -10145,7 +10548,7 @@
           <w:rFonts w:hint="eastAsia"/>
           <w:noProof/>
         </w:rPr>
-        <w:t>17</w:t>
+        <w:t>21</w:t>
       </w:r>
       <w:r>
         <w:rPr>
@@ -10156,9 +10559,13 @@
     </w:p>
     <w:p>
       <w:pPr>
-        <w:pStyle w:val="TDC2"/>
+        <w:pStyle w:val="TDC1"/>
+        <w:tabs>
+          <w:tab w:val="right" w:leader="dot" w:pos="8777"/>
+        </w:tabs>
         <w:rPr>
           <w:rFonts w:asciiTheme="minorHAnsi" w:eastAsiaTheme="minorEastAsia" w:hAnsiTheme="minorHAnsi" w:cstheme="minorBidi"/>
+          <w:b w:val="0"/>
           <w:noProof/>
           <w:kern w:val="0"/>
           <w:sz w:val="22"/>
@@ -10170,7 +10577,7 @@
         <w:rPr>
           <w:noProof/>
         </w:rPr>
-        <w:t>7.1. Conclusiones</w:t>
+        <w:t>Anexos</w:t>
       </w:r>
       <w:r>
         <w:rPr>
@@ -10188,15 +10595,16 @@
         <w:rPr>
           <w:noProof/>
         </w:rPr>
-        <w:instrText xml:space="preserve"> PAGEREF _Toc35715083 \h </w:instrText>
-      </w:r>
-      <w:r>
-        <w:rPr>
-          <w:noProof/>
-        </w:rPr>
-      </w:r>
-      <w:r>
-        <w:rPr>
+        <w:instrText xml:space="preserve"> PAGEREF _Toc35889463 \h </w:instrText>
+      </w:r>
+      <w:r>
+        <w:rPr>
+          <w:noProof/>
+        </w:rPr>
+      </w:r>
+      <w:r>
+        <w:rPr>
+          <w:rFonts w:hint="eastAsia"/>
           <w:noProof/>
         </w:rPr>
         <w:fldChar w:fldCharType="separate"/>
@@ -10206,7 +10614,7 @@
           <w:rFonts w:hint="eastAsia"/>
           <w:noProof/>
         </w:rPr>
-        <w:t>17</w:t>
+        <w:t>23</w:t>
       </w:r>
       <w:r>
         <w:rPr>
@@ -10231,7 +10639,7 @@
         <w:rPr>
           <w:noProof/>
         </w:rPr>
-        <w:t>7.2. Trabajo futuro</w:t>
+        <w:t>A.1. Ejemplo de uso de la herramienta</w:t>
       </w:r>
       <w:r>
         <w:rPr>
@@ -10249,15 +10657,16 @@
         <w:rPr>
           <w:noProof/>
         </w:rPr>
-        <w:instrText xml:space="preserve"> PAGEREF _Toc35715084 \h </w:instrText>
-      </w:r>
-      <w:r>
-        <w:rPr>
-          <w:noProof/>
-        </w:rPr>
-      </w:r>
-      <w:r>
-        <w:rPr>
+        <w:instrText xml:space="preserve"> PAGEREF _Toc35889464 \h </w:instrText>
+      </w:r>
+      <w:r>
+        <w:rPr>
+          <w:noProof/>
+        </w:rPr>
+      </w:r>
+      <w:r>
+        <w:rPr>
+          <w:rFonts w:hint="eastAsia"/>
           <w:noProof/>
         </w:rPr>
         <w:fldChar w:fldCharType="separate"/>
@@ -10267,7 +10676,7 @@
           <w:rFonts w:hint="eastAsia"/>
           <w:noProof/>
         </w:rPr>
-        <w:t>17</w:t>
+        <w:t>23</w:t>
       </w:r>
       <w:r>
         <w:rPr>
@@ -10278,13 +10687,9 @@
     </w:p>
     <w:p>
       <w:pPr>
-        <w:pStyle w:val="TDC1"/>
-        <w:tabs>
-          <w:tab w:val="right" w:leader="dot" w:pos="8777"/>
-        </w:tabs>
+        <w:pStyle w:val="TDC2"/>
         <w:rPr>
           <w:rFonts w:asciiTheme="minorHAnsi" w:eastAsiaTheme="minorEastAsia" w:hAnsiTheme="minorHAnsi" w:cstheme="minorBidi"/>
-          <w:b w:val="0"/>
           <w:noProof/>
           <w:kern w:val="0"/>
           <w:sz w:val="22"/>
@@ -10296,7 +10701,8 @@
         <w:rPr>
           <w:noProof/>
         </w:rPr>
-        <w:t>Bibliografía</w:t>
+        <w:lastRenderedPageBreak/>
+        <w:t>A.2. Manual de usuario</w:t>
       </w:r>
       <w:r>
         <w:rPr>
@@ -10314,15 +10720,16 @@
         <w:rPr>
           <w:noProof/>
         </w:rPr>
-        <w:instrText xml:space="preserve"> PAGEREF _Toc35715085 \h </w:instrText>
-      </w:r>
-      <w:r>
-        <w:rPr>
-          <w:noProof/>
-        </w:rPr>
-      </w:r>
-      <w:r>
-        <w:rPr>
+        <w:instrText xml:space="preserve"> PAGEREF _Toc35889465 \h </w:instrText>
+      </w:r>
+      <w:r>
+        <w:rPr>
+          <w:noProof/>
+        </w:rPr>
+      </w:r>
+      <w:r>
+        <w:rPr>
+          <w:rFonts w:hint="eastAsia"/>
           <w:noProof/>
         </w:rPr>
         <w:fldChar w:fldCharType="separate"/>
@@ -10332,7 +10739,7 @@
           <w:rFonts w:hint="eastAsia"/>
           <w:noProof/>
         </w:rPr>
-        <w:t>19</w:t>
+        <w:t>23</w:t>
       </w:r>
       <w:r>
         <w:rPr>
@@ -10343,13 +10750,34 @@
     </w:p>
     <w:p>
       <w:pPr>
-        <w:pStyle w:val="TDC1"/>
+        <w:pStyle w:val="Standard"/>
+        <w:rPr>
+          <w:rFonts w:hint="eastAsia"/>
+        </w:rPr>
+      </w:pPr>
+      <w:r>
+        <w:fldChar w:fldCharType="end"/>
+      </w:r>
+    </w:p>
+    <w:p>
+      <w:pPr>
+        <w:pStyle w:val="IllustrationIndexHeading"/>
+        <w:rPr>
+          <w:rFonts w:hint="eastAsia"/>
+        </w:rPr>
+      </w:pPr>
+      <w:r>
+        <w:t>Índice de Figuras</w:t>
+      </w:r>
+    </w:p>
+    <w:p>
+      <w:pPr>
+        <w:pStyle w:val="Tabladeilustraciones"/>
         <w:tabs>
           <w:tab w:val="right" w:leader="dot" w:pos="8777"/>
         </w:tabs>
         <w:rPr>
           <w:rFonts w:asciiTheme="minorHAnsi" w:eastAsiaTheme="minorEastAsia" w:hAnsiTheme="minorHAnsi" w:cstheme="minorBidi"/>
-          <w:b w:val="0"/>
           <w:noProof/>
           <w:kern w:val="0"/>
           <w:sz w:val="22"/>
@@ -10358,224 +10786,15 @@
         </w:rPr>
       </w:pPr>
       <w:r>
-        <w:rPr>
-          <w:noProof/>
-        </w:rPr>
-        <w:t>Anexos</w:t>
-      </w:r>
-      <w:r>
-        <w:rPr>
-          <w:noProof/>
-        </w:rPr>
-        <w:tab/>
-      </w:r>
-      <w:r>
-        <w:rPr>
-          <w:noProof/>
-        </w:rPr>
         <w:fldChar w:fldCharType="begin"/>
       </w:r>
       <w:r>
-        <w:rPr>
-          <w:noProof/>
-        </w:rPr>
-        <w:instrText xml:space="preserve"> PAGEREF _Toc35715086 \h </w:instrText>
-      </w:r>
-      <w:r>
-        <w:rPr>
-          <w:noProof/>
-        </w:rPr>
-      </w:r>
-      <w:r>
-        <w:rPr>
-          <w:noProof/>
-        </w:rPr>
+        <w:instrText xml:space="preserve"> TOC \h \z \t "*Figura - epígrafe" \c </w:instrText>
+      </w:r>
+      <w:r>
         <w:fldChar w:fldCharType="separate"/>
       </w:r>
-      <w:r>
-        <w:rPr>
-          <w:rFonts w:hint="eastAsia"/>
-          <w:noProof/>
-        </w:rPr>
-        <w:t>21</w:t>
-      </w:r>
-      <w:r>
-        <w:rPr>
-          <w:noProof/>
-        </w:rPr>
-        <w:fldChar w:fldCharType="end"/>
-      </w:r>
-    </w:p>
-    <w:p>
-      <w:pPr>
-        <w:pStyle w:val="TDC2"/>
-        <w:rPr>
-          <w:rFonts w:asciiTheme="minorHAnsi" w:eastAsiaTheme="minorEastAsia" w:hAnsiTheme="minorHAnsi" w:cstheme="minorBidi"/>
-          <w:noProof/>
-          <w:kern w:val="0"/>
-          <w:sz w:val="22"/>
-          <w:szCs w:val="22"/>
-          <w:lang w:eastAsia="es-ES" w:bidi="ar-SA"/>
-        </w:rPr>
-      </w:pPr>
-      <w:r>
-        <w:rPr>
-          <w:noProof/>
-        </w:rPr>
-        <w:t>A.1. Ejemplo de uso de la herramienta</w:t>
-      </w:r>
-      <w:r>
-        <w:rPr>
-          <w:noProof/>
-        </w:rPr>
-        <w:tab/>
-      </w:r>
-      <w:r>
-        <w:rPr>
-          <w:noProof/>
-        </w:rPr>
-        <w:fldChar w:fldCharType="begin"/>
-      </w:r>
-      <w:r>
-        <w:rPr>
-          <w:noProof/>
-        </w:rPr>
-        <w:instrText xml:space="preserve"> PAGEREF _Toc35715087 \h </w:instrText>
-      </w:r>
-      <w:r>
-        <w:rPr>
-          <w:noProof/>
-        </w:rPr>
-      </w:r>
-      <w:r>
-        <w:rPr>
-          <w:noProof/>
-        </w:rPr>
-        <w:fldChar w:fldCharType="separate"/>
-      </w:r>
-      <w:r>
-        <w:rPr>
-          <w:rFonts w:hint="eastAsia"/>
-          <w:noProof/>
-        </w:rPr>
-        <w:t>21</w:t>
-      </w:r>
-      <w:r>
-        <w:rPr>
-          <w:noProof/>
-        </w:rPr>
-        <w:fldChar w:fldCharType="end"/>
-      </w:r>
-    </w:p>
-    <w:p>
-      <w:pPr>
-        <w:pStyle w:val="TDC2"/>
-        <w:rPr>
-          <w:rFonts w:asciiTheme="minorHAnsi" w:eastAsiaTheme="minorEastAsia" w:hAnsiTheme="minorHAnsi" w:cstheme="minorBidi"/>
-          <w:noProof/>
-          <w:kern w:val="0"/>
-          <w:sz w:val="22"/>
-          <w:szCs w:val="22"/>
-          <w:lang w:eastAsia="es-ES" w:bidi="ar-SA"/>
-        </w:rPr>
-      </w:pPr>
-      <w:r>
-        <w:rPr>
-          <w:noProof/>
-        </w:rPr>
-        <w:t>A.2. Manual de usuario</w:t>
-      </w:r>
-      <w:r>
-        <w:rPr>
-          <w:noProof/>
-        </w:rPr>
-        <w:tab/>
-      </w:r>
-      <w:r>
-        <w:rPr>
-          <w:noProof/>
-        </w:rPr>
-        <w:fldChar w:fldCharType="begin"/>
-      </w:r>
-      <w:r>
-        <w:rPr>
-          <w:noProof/>
-        </w:rPr>
-        <w:instrText xml:space="preserve"> PAGEREF _Toc35715088 \h </w:instrText>
-      </w:r>
-      <w:r>
-        <w:rPr>
-          <w:noProof/>
-        </w:rPr>
-      </w:r>
-      <w:r>
-        <w:rPr>
-          <w:noProof/>
-        </w:rPr>
-        <w:fldChar w:fldCharType="separate"/>
-      </w:r>
-      <w:r>
-        <w:rPr>
-          <w:rFonts w:hint="eastAsia"/>
-          <w:noProof/>
-        </w:rPr>
-        <w:t>21</w:t>
-      </w:r>
-      <w:r>
-        <w:rPr>
-          <w:noProof/>
-        </w:rPr>
-        <w:fldChar w:fldCharType="end"/>
-      </w:r>
-    </w:p>
-    <w:p>
-      <w:pPr>
-        <w:pStyle w:val="Standard"/>
-        <w:rPr>
-          <w:rFonts w:hint="eastAsia"/>
-        </w:rPr>
-      </w:pPr>
-      <w:r>
-        <w:fldChar w:fldCharType="end"/>
-      </w:r>
-    </w:p>
-    <w:p>
-      <w:pPr>
-        <w:pStyle w:val="IllustrationIndexHeading"/>
-        <w:rPr>
-          <w:rFonts w:hint="eastAsia"/>
-        </w:rPr>
-      </w:pPr>
-      <w:r>
-        <w:lastRenderedPageBreak/>
-        <w:t>Índice de Figuras</w:t>
-      </w:r>
-    </w:p>
-    <w:p>
-      <w:pPr>
-        <w:pStyle w:val="Tabladeilustraciones"/>
-        <w:tabs>
-          <w:tab w:val="right" w:leader="dot" w:pos="8777"/>
-        </w:tabs>
-        <w:rPr>
-          <w:rFonts w:asciiTheme="minorHAnsi" w:eastAsiaTheme="minorEastAsia" w:hAnsiTheme="minorHAnsi" w:cstheme="minorBidi"/>
-          <w:noProof/>
-          <w:kern w:val="0"/>
-          <w:sz w:val="22"/>
-          <w:szCs w:val="22"/>
-          <w:lang w:eastAsia="es-ES" w:bidi="ar-SA"/>
-        </w:rPr>
-      </w:pPr>
-      <w:r>
-        <w:fldChar w:fldCharType="begin"/>
-      </w:r>
-      <w:r>
-        <w:instrText xml:space="preserve"> TOC \h \z \t "*Figura - epígrafe" \c </w:instrText>
-      </w:r>
-      <w:r>
-        <w:fldChar w:fldCharType="separate"/>
-      </w:r>
-      <w:hyperlink w:anchor="_Toc35714969" w:history="1">
+      <w:hyperlink w:anchor="_Toc35889466" w:history="1">
         <w:r>
           <w:rPr>
             <w:rStyle w:val="Hipervnculo"/>
@@ -10602,7 +10821,7 @@
             <w:noProof/>
             <w:webHidden/>
           </w:rPr>
-          <w:instrText xml:space="preserve"> PAGEREF _Toc35714969 \h </w:instrText>
+          <w:instrText xml:space="preserve"> PAGEREF _Toc35889466 \h </w:instrText>
         </w:r>
         <w:r>
           <w:rPr>
@@ -10612,6 +10831,7 @@
         </w:r>
         <w:r>
           <w:rPr>
+            <w:rFonts w:hint="eastAsia"/>
             <w:noProof/>
             <w:webHidden/>
           </w:rPr>
@@ -10649,7 +10869,7 @@
           <w:lang w:eastAsia="es-ES" w:bidi="ar-SA"/>
         </w:rPr>
       </w:pPr>
-      <w:hyperlink w:anchor="_Toc35714970" w:history="1">
+      <w:hyperlink w:anchor="_Toc35889467" w:history="1">
         <w:r>
           <w:rPr>
             <w:rStyle w:val="Hipervnculo"/>
@@ -10676,7 +10896,7 @@
             <w:noProof/>
             <w:webHidden/>
           </w:rPr>
-          <w:instrText xml:space="preserve"> PAGEREF _Toc35714970 \h </w:instrText>
+          <w:instrText xml:space="preserve"> PAGEREF _Toc35889467 \h </w:instrText>
         </w:r>
         <w:r>
           <w:rPr>
@@ -10686,6 +10906,7 @@
         </w:r>
         <w:r>
           <w:rPr>
+            <w:rFonts w:hint="eastAsia"/>
             <w:noProof/>
             <w:webHidden/>
           </w:rPr>
@@ -10723,13 +10944,13 @@
           <w:lang w:eastAsia="es-ES" w:bidi="ar-SA"/>
         </w:rPr>
       </w:pPr>
-      <w:hyperlink w:anchor="_Toc35714971" w:history="1">
+      <w:hyperlink w:anchor="_Toc35889468" w:history="1">
         <w:r>
           <w:rPr>
             <w:rStyle w:val="Hipervnculo"/>
             <w:noProof/>
           </w:rPr>
-          <w:t>Figura 3. MATLAB logo</w:t>
+          <w:t>Figura 3. Globo aerostático de 1849</w:t>
         </w:r>
         <w:r>
           <w:rPr>
@@ -10750,7 +10971,7 @@
             <w:noProof/>
             <w:webHidden/>
           </w:rPr>
-          <w:instrText xml:space="preserve"> PAGEREF _Toc35714971 \h </w:instrText>
+          <w:instrText xml:space="preserve"> PAGEREF _Toc35889468 \h </w:instrText>
         </w:r>
         <w:r>
           <w:rPr>
@@ -10760,6 +10981,82 @@
         </w:r>
         <w:r>
           <w:rPr>
+            <w:rFonts w:hint="eastAsia"/>
+            <w:noProof/>
+            <w:webHidden/>
+          </w:rPr>
+          <w:fldChar w:fldCharType="separate"/>
+        </w:r>
+        <w:r>
+          <w:rPr>
+            <w:rFonts w:hint="eastAsia"/>
+            <w:noProof/>
+            <w:webHidden/>
+          </w:rPr>
+          <w:t>5</w:t>
+        </w:r>
+        <w:r>
+          <w:rPr>
+            <w:noProof/>
+            <w:webHidden/>
+          </w:rPr>
+          <w:fldChar w:fldCharType="end"/>
+        </w:r>
+      </w:hyperlink>
+    </w:p>
+    <w:p>
+      <w:pPr>
+        <w:pStyle w:val="Tabladeilustraciones"/>
+        <w:tabs>
+          <w:tab w:val="right" w:leader="dot" w:pos="8777"/>
+        </w:tabs>
+        <w:rPr>
+          <w:rFonts w:asciiTheme="minorHAnsi" w:eastAsiaTheme="minorEastAsia" w:hAnsiTheme="minorHAnsi" w:cstheme="minorBidi"/>
+          <w:noProof/>
+          <w:kern w:val="0"/>
+          <w:sz w:val="22"/>
+          <w:szCs w:val="22"/>
+          <w:lang w:eastAsia="es-ES" w:bidi="ar-SA"/>
+        </w:rPr>
+      </w:pPr>
+      <w:hyperlink w:anchor="_Toc35889469" w:history="1">
+        <w:r>
+          <w:rPr>
+            <w:rStyle w:val="Hipervnculo"/>
+            <w:noProof/>
+          </w:rPr>
+          <w:t>Figura 4. MATLAB logo</w:t>
+        </w:r>
+        <w:r>
+          <w:rPr>
+            <w:noProof/>
+            <w:webHidden/>
+          </w:rPr>
+          <w:tab/>
+        </w:r>
+        <w:r>
+          <w:rPr>
+            <w:noProof/>
+            <w:webHidden/>
+          </w:rPr>
+          <w:fldChar w:fldCharType="begin"/>
+        </w:r>
+        <w:r>
+          <w:rPr>
+            <w:noProof/>
+            <w:webHidden/>
+          </w:rPr>
+          <w:instrText xml:space="preserve"> PAGEREF _Toc35889469 \h </w:instrText>
+        </w:r>
+        <w:r>
+          <w:rPr>
+            <w:noProof/>
+            <w:webHidden/>
+          </w:rPr>
+        </w:r>
+        <w:r>
+          <w:rPr>
+            <w:rFonts w:hint="eastAsia"/>
             <w:noProof/>
             <w:webHidden/>
           </w:rPr>
@@ -10797,13 +11094,13 @@
           <w:lang w:eastAsia="es-ES" w:bidi="ar-SA"/>
         </w:rPr>
       </w:pPr>
-      <w:hyperlink w:anchor="_Toc35714972" w:history="1">
+      <w:hyperlink w:anchor="_Toc35889470" w:history="1">
         <w:r>
           <w:rPr>
             <w:rStyle w:val="Hipervnculo"/>
             <w:noProof/>
           </w:rPr>
-          <w:t>Figura 4. Simulink &amp; MATLAB logo</w:t>
+          <w:t>Figura 5. Simulink &amp; MATLAB logo</w:t>
         </w:r>
         <w:r>
           <w:rPr>
@@ -10824,7 +11121,7 @@
             <w:noProof/>
             <w:webHidden/>
           </w:rPr>
-          <w:instrText xml:space="preserve"> PAGEREF _Toc35714972 \h </w:instrText>
+          <w:instrText xml:space="preserve"> PAGEREF _Toc35889470 \h </w:instrText>
         </w:r>
         <w:r>
           <w:rPr>
@@ -10834,6 +11131,7 @@
         </w:r>
         <w:r>
           <w:rPr>
+            <w:rFonts w:hint="eastAsia"/>
             <w:noProof/>
             <w:webHidden/>
           </w:rPr>
@@ -10871,13 +11169,13 @@
           <w:lang w:eastAsia="es-ES" w:bidi="ar-SA"/>
         </w:rPr>
       </w:pPr>
-      <w:hyperlink w:anchor="_Toc35714973" w:history="1">
+      <w:hyperlink w:anchor="_Toc35889471" w:history="1">
         <w:r>
           <w:rPr>
             <w:rStyle w:val="Hipervnculo"/>
             <w:noProof/>
           </w:rPr>
-          <w:t>Figura 5. GitHub logo</w:t>
+          <w:t>Figura 6. GitHub logo</w:t>
         </w:r>
         <w:r>
           <w:rPr>
@@ -10898,7 +11196,7 @@
             <w:noProof/>
             <w:webHidden/>
           </w:rPr>
-          <w:instrText xml:space="preserve"> PAGEREF _Toc35714973 \h </w:instrText>
+          <w:instrText xml:space="preserve"> PAGEREF _Toc35889471 \h </w:instrText>
         </w:r>
         <w:r>
           <w:rPr>
@@ -10908,6 +11206,7 @@
         </w:r>
         <w:r>
           <w:rPr>
+            <w:rFonts w:hint="eastAsia"/>
             <w:noProof/>
             <w:webHidden/>
           </w:rPr>
@@ -10945,13 +11244,13 @@
           <w:lang w:eastAsia="es-ES" w:bidi="ar-SA"/>
         </w:rPr>
       </w:pPr>
-      <w:hyperlink w:anchor="_Toc35714974" w:history="1">
+      <w:hyperlink w:anchor="_Toc35889472" w:history="1">
         <w:r>
           <w:rPr>
             <w:rStyle w:val="Hipervnculo"/>
             <w:noProof/>
           </w:rPr>
-          <w:t>Figura 6. Mendeley logo</w:t>
+          <w:t>Figura 7. Mendeley logo</w:t>
         </w:r>
         <w:r>
           <w:rPr>
@@ -10972,7 +11271,7 @@
             <w:noProof/>
             <w:webHidden/>
           </w:rPr>
-          <w:instrText xml:space="preserve"> PAGEREF _Toc35714974 \h </w:instrText>
+          <w:instrText xml:space="preserve"> PAGEREF _Toc35889472 \h </w:instrText>
         </w:r>
         <w:r>
           <w:rPr>
@@ -10982,6 +11281,7 @@
         </w:r>
         <w:r>
           <w:rPr>
+            <w:rFonts w:hint="eastAsia"/>
             <w:noProof/>
             <w:webHidden/>
           </w:rPr>
@@ -11169,7 +11469,7 @@
           <w:rFonts w:hint="eastAsia"/>
         </w:rPr>
       </w:pPr>
-      <w:bookmarkStart w:id="4" w:name="_Toc35715063"/>
+      <w:bookmarkStart w:id="4" w:name="_Toc35889437"/>
       <w:r>
         <w:lastRenderedPageBreak/>
         <w:t>Introducción</w:t>
@@ -11205,7 +11505,7 @@
           <w:rFonts w:hint="eastAsia"/>
         </w:rPr>
       </w:pPr>
-      <w:bookmarkStart w:id="5" w:name="_Toc35715064"/>
+      <w:bookmarkStart w:id="5" w:name="_Toc35889438"/>
       <w:r>
         <w:t>Motivación</w:t>
       </w:r>
@@ -11369,7 +11669,7 @@
           <w:rFonts w:hint="eastAsia"/>
         </w:rPr>
       </w:pPr>
-      <w:bookmarkStart w:id="6" w:name="_Toc35714969"/>
+      <w:bookmarkStart w:id="6" w:name="_Toc35889466"/>
       <w:r>
         <w:t>UAV</w:t>
       </w:r>
@@ -11463,7 +11763,7 @@
           <w:rFonts w:hint="eastAsia"/>
         </w:rPr>
       </w:pPr>
-      <w:bookmarkStart w:id="7" w:name="_Toc35714970"/>
+      <w:bookmarkStart w:id="7" w:name="_Toc35889467"/>
       <w:r>
         <w:t>UAV de mensajería en DHL</w:t>
       </w:r>
@@ -11547,7 +11847,7 @@
           <w:rFonts w:hint="eastAsia"/>
         </w:rPr>
       </w:pPr>
-      <w:bookmarkStart w:id="8" w:name="_Toc35715065"/>
+      <w:bookmarkStart w:id="8" w:name="_Toc35889439"/>
       <w:r>
         <w:lastRenderedPageBreak/>
         <w:t>Objetivos</w:t>
@@ -11597,7 +11897,23 @@
       </w:r>
       <w:proofErr w:type="spellEnd"/>
       <w:r>
-        <w:t xml:space="preserve">. Por ello, se ha realizado previamente y reflejado en el CAPÍTULO 2, un estudio sobre los diferentes algoritmos o soluciones existentes hasta el momento. </w:t>
+        <w:t>. Por ello, se ha realizado previamente y reflejado en el CAPÍTULO 2, un estudio sobre los diferentes algoritmos o soluciones existentes hasta el momento</w:t>
+      </w:r>
+      <w:r>
+        <w:t xml:space="preserve"> (</w:t>
+      </w:r>
+      <w:r>
+        <w:rPr>
+          <w:b/>
+          <w:bCs/>
+        </w:rPr>
+        <w:t>estado del arte</w:t>
+      </w:r>
+      <w:r>
+        <w:t>)</w:t>
+      </w:r>
+      <w:r>
+        <w:t xml:space="preserve">. </w:t>
       </w:r>
     </w:p>
     <w:p>
@@ -11616,7 +11932,17 @@
         </w:rPr>
       </w:pPr>
       <w:r>
-        <w:t>Por otro lado, es necesario un estudio que permita ver las distintas herramientas sobre la que se desarrollará la solución, y así justificar su elección. Las herramientas empleadas en este proyecto podrán encontrarse descritas en el CAPÍTULO 4 de esta memoria.</w:t>
+        <w:t xml:space="preserve">Por otro lado, es necesario un estudio que permita ver las distintas herramientas sobre la que se desarrollará la solución, y así justificar su elección. Las </w:t>
+      </w:r>
+      <w:r>
+        <w:rPr>
+          <w:b/>
+          <w:bCs/>
+        </w:rPr>
+        <w:t>herramientas empleadas</w:t>
+      </w:r>
+      <w:r>
+        <w:t xml:space="preserve"> en este proyecto podrán encontrarse descritas en el CAPÍTULO 4 de esta memoria.</w:t>
       </w:r>
     </w:p>
     <w:p>
@@ -11688,7 +12014,17 @@
         <w:t>Por lo tanto, e</w:t>
       </w:r>
       <w:r>
-        <w:t xml:space="preserve">l objetivo principal del proyecto se basa en el desarrollo de un simulador que permita implementar nuestro algoritmo para evitación de colisiones, y de esta forma poder simular </w:t>
+        <w:t xml:space="preserve">l objetivo principal del proyecto se basa en el </w:t>
+      </w:r>
+      <w:r>
+        <w:rPr>
+          <w:b/>
+          <w:bCs/>
+        </w:rPr>
+        <w:t>desarrollo de un simulador</w:t>
+      </w:r>
+      <w:r>
+        <w:t xml:space="preserve"> que permita implementar nuestro algoritmo para evitación de colisiones, y de esta forma poder simular </w:t>
       </w:r>
       <w:r>
         <w:t>múltiples</w:t>
@@ -11741,7 +12077,38 @@
         <w:t xml:space="preserve">, </w:t>
       </w:r>
       <w:r>
-        <w:t xml:space="preserve">se realizará un estudio con los datos obtenidos, permitiendo contrastar nuestra solución con la ya existentes e incluyo ofrecer una propuesta de </w:t>
+        <w:t xml:space="preserve">se realizará un </w:t>
+      </w:r>
+      <w:r>
+        <w:rPr>
+          <w:b/>
+          <w:bCs/>
+        </w:rPr>
+        <w:t>análisis</w:t>
+      </w:r>
+      <w:r>
+        <w:rPr>
+          <w:b/>
+          <w:bCs/>
+        </w:rPr>
+        <w:t xml:space="preserve"> </w:t>
+      </w:r>
+      <w:r>
+        <w:rPr>
+          <w:b/>
+          <w:bCs/>
+        </w:rPr>
+        <w:t>de</w:t>
+      </w:r>
+      <w:r>
+        <w:rPr>
+          <w:b/>
+          <w:bCs/>
+        </w:rPr>
+        <w:t xml:space="preserve"> los datos obtenidos</w:t>
+      </w:r>
+      <w:r>
+        <w:t xml:space="preserve">, permitiendo contrastar nuestra solución con la ya existentes e incluyo ofrecer una propuesta de </w:t>
       </w:r>
       <w:r>
         <w:t>calidad.</w:t>
@@ -11771,10 +12138,9 @@
         </w:rPr>
       </w:pPr>
       <w:r>
-        <w:lastRenderedPageBreak/>
         <w:t xml:space="preserve">  </w:t>
       </w:r>
-      <w:bookmarkStart w:id="9" w:name="_Toc35715066"/>
+      <w:bookmarkStart w:id="9" w:name="_Toc35889440"/>
       <w:r>
         <w:t>Estructura de l</w:t>
       </w:r>
@@ -12064,29 +12430,13 @@
     </w:p>
     <w:p>
       <w:pPr>
-        <w:pStyle w:val="Standard"/>
-        <w:rPr>
-          <w:rFonts w:hint="eastAsia"/>
-        </w:rPr>
-      </w:pPr>
-    </w:p>
-    <w:p>
-      <w:pPr>
-        <w:pStyle w:val="Standard"/>
-        <w:rPr>
-          <w:rFonts w:hint="eastAsia"/>
-        </w:rPr>
-      </w:pPr>
-    </w:p>
-    <w:p>
-      <w:pPr>
         <w:pStyle w:val="Captulo-Nivel1"/>
         <w:jc w:val="right"/>
         <w:rPr>
           <w:rFonts w:hint="eastAsia"/>
         </w:rPr>
       </w:pPr>
-      <w:bookmarkStart w:id="11" w:name="_Toc35715067"/>
+      <w:bookmarkStart w:id="11" w:name="_Toc35889441"/>
       <w:r>
         <w:lastRenderedPageBreak/>
         <w:t>E</w:t>
@@ -12099,9 +12449,6 @@
     <w:p>
       <w:pPr>
         <w:pStyle w:val="Standard"/>
-        <w:rPr>
-          <w:rFonts w:hint="eastAsia"/>
-        </w:rPr>
       </w:pPr>
       <w:r>
         <w:t>La idea de</w:t>
@@ -12166,10 +12513,74 @@
     <w:p>
       <w:pPr>
         <w:pStyle w:val="Standard"/>
-        <w:rPr>
-          <w:rFonts w:hint="eastAsia"/>
-        </w:rPr>
-      </w:pPr>
+        <w:jc w:val="center"/>
+      </w:pPr>
+      <w:r>
+        <w:rPr>
+          <w:noProof/>
+        </w:rPr>
+        <w:drawing>
+          <wp:inline distT="0" distB="0" distL="0" distR="0" wp14:anchorId="14FBB795" wp14:editId="25E1541D">
+            <wp:extent cx="1962150" cy="2948831"/>
+            <wp:effectExtent l="0" t="0" r="0" b="4445"/>
+            <wp:docPr id="13" name="Imagen 13"/>
+            <wp:cNvGraphicFramePr>
+              <a:graphicFrameLocks xmlns:a="http://schemas.openxmlformats.org/drawingml/2006/main" noChangeAspect="1"/>
+            </wp:cNvGraphicFramePr>
+            <a:graphic xmlns:a="http://schemas.openxmlformats.org/drawingml/2006/main">
+              <a:graphicData uri="http://schemas.openxmlformats.org/drawingml/2006/picture">
+                <pic:pic xmlns:pic="http://schemas.openxmlformats.org/drawingml/2006/picture">
+                  <pic:nvPicPr>
+                    <pic:cNvPr id="0" name="Picture 3"/>
+                    <pic:cNvPicPr>
+                      <a:picLocks noChangeAspect="1" noChangeArrowheads="1"/>
+                    </pic:cNvPicPr>
+                  </pic:nvPicPr>
+                  <pic:blipFill>
+                    <a:blip r:embed="rId24">
+                      <a:extLst>
+                        <a:ext uri="{28A0092B-C50C-407E-A947-70E740481C1C}">
+                          <a14:useLocalDpi xmlns:a14="http://schemas.microsoft.com/office/drawing/2010/main" val="0"/>
+                        </a:ext>
+                      </a:extLst>
+                    </a:blip>
+                    <a:srcRect/>
+                    <a:stretch>
+                      <a:fillRect/>
+                    </a:stretch>
+                  </pic:blipFill>
+                  <pic:spPr bwMode="auto">
+                    <a:xfrm>
+                      <a:off x="0" y="0"/>
+                      <a:ext cx="1964903" cy="2952969"/>
+                    </a:xfrm>
+                    <a:prstGeom prst="rect">
+                      <a:avLst/>
+                    </a:prstGeom>
+                    <a:noFill/>
+                    <a:ln>
+                      <a:noFill/>
+                    </a:ln>
+                  </pic:spPr>
+                </pic:pic>
+              </a:graphicData>
+            </a:graphic>
+          </wp:inline>
+        </w:drawing>
+      </w:r>
+    </w:p>
+    <w:p>
+      <w:pPr>
+        <w:pStyle w:val="Figura-epgrafe"/>
+        <w:rPr>
+          <w:rFonts w:hint="eastAsia"/>
+        </w:rPr>
+      </w:pPr>
+      <w:bookmarkStart w:id="12" w:name="_Toc35889468"/>
+      <w:r>
+        <w:t>Globo aerostático de 1849</w:t>
+      </w:r>
+      <w:bookmarkEnd w:id="12"/>
     </w:p>
     <w:p>
       <w:pPr>
@@ -12245,11 +12656,12 @@
           <w:rFonts w:hint="eastAsia"/>
         </w:rPr>
       </w:pPr>
-      <w:bookmarkStart w:id="12" w:name="_Toc35715068"/>
-      <w:r>
+      <w:bookmarkStart w:id="13" w:name="_Toc35889442"/>
+      <w:r>
+        <w:lastRenderedPageBreak/>
         <w:t>Regulación UAVs</w:t>
       </w:r>
-      <w:bookmarkEnd w:id="12"/>
+      <w:bookmarkEnd w:id="13"/>
     </w:p>
     <w:p>
       <w:pPr>
@@ -12419,11 +12831,361 @@
       </w:r>
       <w:proofErr w:type="spellEnd"/>
       <w:r>
-        <w:t xml:space="preserve"> </w:t>
-      </w:r>
+        <w:t xml:space="preserve"> la </w:t>
+      </w:r>
+      <w:proofErr w:type="spellStart"/>
+      <w:r>
+        <w:t>deteción</w:t>
+      </w:r>
+      <w:proofErr w:type="spellEnd"/>
+      <w:r>
+        <w:t xml:space="preserve"> en vuelo de otras aeronaves</w:t>
+      </w:r>
+      <w:r>
+        <w:rPr>
+          <w:rFonts w:hint="eastAsia"/>
+        </w:rPr>
+        <w:t>,</w:t>
+      </w:r>
+      <w:r>
+        <w:t xml:space="preserve"> así como su entorno y por lo tanto realizar maniobras de evasión automáticamente</w:t>
+      </w:r>
+      <w:r>
+        <w:t xml:space="preserve"> </w:t>
+      </w:r>
+      <w:r>
+        <w:rPr>
+          <w:rFonts w:hint="eastAsia"/>
+        </w:rPr>
+        <w:fldChar w:fldCharType="begin" w:fldLock="1"/>
+      </w:r>
+      <w:r>
+        <w:rPr>
+          <w:rFonts w:hint="eastAsia"/>
+        </w:rPr>
+        <w:instrText>ADDIN CSL_CITATION {"citationItems":[{"id":"ITEM-1","itemData":{"URL":"https://www.embention.com/es/news/sense-and-avoid-seguridad-vuelo-uav/","accessed":{"date-parts":[["2020","3","21"]]},"id":"ITEM-1","issued":{"date-parts":[["0"]]},"title":"\"Sense and Avoid\", seguridad en el vuelo de los UAV | Embention","type":"webpage"},"uris":["http://www.mendeley.com/documents/?uuid=044d80a7-70ed-37ca-afc6-bdcd2d3221be"]}],"mendeley":{"formattedCitation":"[1]","plainTextFormattedCitation":"[1]","previouslyFormattedCitation":"&lt;sup&gt;1&lt;/sup&gt;"},"properties":{"noteIndex":0},"schema":"https://github.com/citation-style-language/schema/raw/master/csl-citation.json"}</w:instrText>
+      </w:r>
+      <w:r>
+        <w:rPr>
+          <w:rFonts w:hint="eastAsia"/>
+        </w:rPr>
+        <w:fldChar w:fldCharType="separate"/>
+      </w:r>
+      <w:r>
+        <w:rPr>
+          <w:rFonts w:hint="eastAsia"/>
+          <w:noProof/>
+        </w:rPr>
+        <w:t>[1]</w:t>
+      </w:r>
+      <w:r>
+        <w:rPr>
+          <w:rFonts w:hint="eastAsia"/>
+        </w:rPr>
+        <w:fldChar w:fldCharType="end"/>
+      </w:r>
+      <w:r>
+        <w:t>.</w:t>
+      </w:r>
+      <w:r>
+        <w:t xml:space="preserve"> </w:t>
+      </w:r>
+    </w:p>
+    <w:p>
+      <w:pPr>
+        <w:pStyle w:val="Captulo-Nivel2"/>
+        <w:rPr>
+          <w:rFonts w:hint="eastAsia"/>
+        </w:rPr>
+      </w:pPr>
+      <w:bookmarkStart w:id="14" w:name="_Toc35889443"/>
+      <w:r>
+        <w:t>Evitación de obstáculos</w:t>
+      </w:r>
+      <w:bookmarkEnd w:id="14"/>
+    </w:p>
+    <w:p>
+      <w:pPr>
+        <w:pStyle w:val="Standard"/>
+        <w:rPr>
+          <w:rFonts w:hint="eastAsia"/>
+        </w:rPr>
+      </w:pPr>
+    </w:p>
+    <w:p>
+      <w:pPr>
+        <w:pStyle w:val="Standard"/>
+        <w:rPr>
+          <w:rFonts w:hint="eastAsia"/>
+        </w:rPr>
+      </w:pPr>
+      <w:r>
+        <w:t xml:space="preserve">La evitación de obstáculos </w:t>
+      </w:r>
+      <w:r>
+        <w:t>ha sido un problema muy estudiado por la comunidad científica, destacando</w:t>
+      </w:r>
+      <w:r>
+        <w:t xml:space="preserve"> </w:t>
+      </w:r>
+      <w:r>
+        <w:t>su aplicación</w:t>
+      </w:r>
+      <w:r>
+        <w:t xml:space="preserve"> a robots móviles</w:t>
+      </w:r>
+      <w:r>
+        <w:t xml:space="preserve"> terrestre</w:t>
+      </w:r>
+      <w:r>
+        <w:t>s</w:t>
+      </w:r>
+      <w:r>
+        <w:t xml:space="preserve">. </w:t>
+      </w:r>
+      <w:r>
+        <w:t>Por lo tanto, se han desarrollado diferentes algoritmos que ofrecen una solución, más o menos acertada, al problema planteado.</w:t>
+      </w:r>
+    </w:p>
+    <w:p>
+      <w:pPr>
+        <w:pStyle w:val="Standard"/>
+        <w:rPr>
+          <w:rFonts w:hint="eastAsia"/>
+        </w:rPr>
+      </w:pPr>
+    </w:p>
+    <w:p>
+      <w:pPr>
+        <w:pStyle w:val="Standard"/>
+      </w:pPr>
+      <w:r>
+        <w:t>Tras un estudio de los diferentes algoritmos propuestos, se concluye que todos se apoyan en los diferentes sensores de los que dispone el hardware con el que se trabaja, además de trabajar en entornos de dos dimensiones. Entre los diferentes algoritmos se encuentran:   método de campo potencial apoyado en localización GPS, basados en</w:t>
+      </w:r>
+      <w:r>
+        <w:t xml:space="preserve"> sensores</w:t>
+      </w:r>
+      <w:r>
+        <w:t xml:space="preserve"> 2-D LIDAR</w:t>
+      </w:r>
+      <w:r>
+        <w:t>, mapeo global, programación de ganancia, etc.</w:t>
+      </w:r>
+    </w:p>
+    <w:p>
+      <w:pPr>
+        <w:pStyle w:val="Standard"/>
+      </w:pPr>
+    </w:p>
+    <w:p>
+      <w:pPr>
+        <w:pStyle w:val="Standard"/>
+      </w:pPr>
+      <w:r>
+        <w:t xml:space="preserve">El algoritmo empleado para la detección y evitación de colisiones entre múltiples </w:t>
+      </w:r>
+      <w:proofErr w:type="spellStart"/>
+      <w:r>
+        <w:t>UAVs</w:t>
+      </w:r>
+      <w:proofErr w:type="spellEnd"/>
+      <w:r>
+        <w:t xml:space="preserve"> será aquel que se destine a un escenario donde se empleen las tres dimensiones. A continuación, se describen algunos de los algoritmos encontrados para este fin, así como la propuesta para este proyecto, siendo el punto de partida de este.</w:t>
+      </w:r>
+    </w:p>
+    <w:p>
+      <w:pPr>
+        <w:pStyle w:val="Captulo-Nivel2"/>
+      </w:pPr>
+      <w:bookmarkStart w:id="15" w:name="_Toc35889444"/>
       <w:r>
         <w:lastRenderedPageBreak/>
-        <w:t xml:space="preserve">la </w:t>
+        <w:t xml:space="preserve">Algoritmos para la deteción y evitación de colisiones </w:t>
+      </w:r>
+      <w:r>
+        <w:t>entre múltiples UAVs</w:t>
+      </w:r>
+      <w:bookmarkEnd w:id="15"/>
+    </w:p>
+    <w:p>
+      <w:pPr>
+        <w:pStyle w:val="Standard"/>
+      </w:pPr>
+    </w:p>
+    <w:p>
+      <w:pPr>
+        <w:pStyle w:val="Standard"/>
+      </w:pPr>
+      <w:r>
+        <w:t>El proyecto se centra en el algoritmo que permita detectar y evitar la colisión entre múltiples drones</w:t>
+      </w:r>
+      <w:r>
+        <w:t>, donde existen una serie de características que hacen que este problema sea complejo:</w:t>
+      </w:r>
+    </w:p>
+    <w:p>
+      <w:pPr>
+        <w:pStyle w:val="Standard"/>
+        <w:numPr>
+          <w:ilvl w:val="0"/>
+          <w:numId w:val="21"/>
+        </w:numPr>
+      </w:pPr>
+      <w:r>
+        <w:t>Los obstáculos se encuentran en movimiento.</w:t>
+      </w:r>
+    </w:p>
+    <w:p>
+      <w:pPr>
+        <w:pStyle w:val="Standard"/>
+        <w:numPr>
+          <w:ilvl w:val="0"/>
+          <w:numId w:val="21"/>
+        </w:numPr>
+      </w:pPr>
+      <w:r>
+        <w:t>Alta velocidad de movimiento.</w:t>
+      </w:r>
+    </w:p>
+    <w:p>
+      <w:pPr>
+        <w:pStyle w:val="Standard"/>
+        <w:numPr>
+          <w:ilvl w:val="0"/>
+          <w:numId w:val="21"/>
+        </w:numPr>
+      </w:pPr>
+      <w:r>
+        <w:t>Entidades con toma de decisiones.</w:t>
+      </w:r>
+    </w:p>
+    <w:p>
+      <w:pPr>
+        <w:pStyle w:val="Standard"/>
+      </w:pPr>
+      <w:r>
+        <w:t>Existen multitud de algoritmos ya diseñados para este fin</w:t>
+      </w:r>
+      <w:r>
+        <w:t>, de los cuales hablaremos a continuación de forma individual.</w:t>
+      </w:r>
+    </w:p>
+    <w:p>
+      <w:pPr>
+        <w:pStyle w:val="Captulo-Nivel2"/>
+        <w:numPr>
+          <w:ilvl w:val="2"/>
+          <w:numId w:val="13"/>
+        </w:numPr>
+        <w:rPr>
+          <w:lang w:val="en-US"/>
+        </w:rPr>
+      </w:pPr>
+      <w:bookmarkStart w:id="16" w:name="_Toc35889445"/>
+      <w:r>
+        <w:rPr>
+          <w:lang w:val="en-US"/>
+        </w:rPr>
+        <w:t>Optimal Reciprocal C</w:t>
+      </w:r>
+      <w:r>
+        <w:rPr>
+          <w:lang w:val="en-US"/>
+        </w:rPr>
+        <w:t>ollision Avoidance</w:t>
+      </w:r>
+      <w:r>
+        <w:rPr>
+          <w:lang w:val="en-US"/>
+        </w:rPr>
+        <w:t xml:space="preserve"> (ORCA)</w:t>
+      </w:r>
+      <w:bookmarkEnd w:id="16"/>
+    </w:p>
+    <w:p>
+      <w:pPr>
+        <w:pStyle w:val="Standard"/>
+        <w:rPr>
+          <w:lang w:val="en-US"/>
+        </w:rPr>
+      </w:pPr>
+    </w:p>
+    <w:p>
+      <w:pPr>
+        <w:pStyle w:val="Standard"/>
+      </w:pPr>
+      <w:r>
+        <w:t xml:space="preserve">Evitación óptima y recíproca de colisión (ORCA, de sus siglas en inglés, </w:t>
+      </w:r>
+      <w:proofErr w:type="spellStart"/>
+      <w:r>
+        <w:t>Optimal</w:t>
+      </w:r>
+      <w:proofErr w:type="spellEnd"/>
+      <w:r>
+        <w:t xml:space="preserve"> </w:t>
+      </w:r>
+      <w:proofErr w:type="spellStart"/>
+      <w:r>
+        <w:t>Reciprocal</w:t>
+      </w:r>
+      <w:proofErr w:type="spellEnd"/>
+      <w:r>
+        <w:t xml:space="preserve"> </w:t>
+      </w:r>
+      <w:proofErr w:type="spellStart"/>
+      <w:r>
+        <w:t>Collision</w:t>
+      </w:r>
+      <w:proofErr w:type="spellEnd"/>
+      <w:r>
+        <w:t xml:space="preserve"> </w:t>
+      </w:r>
+      <w:proofErr w:type="spellStart"/>
+      <w:r>
+        <w:t>Avoidance</w:t>
+      </w:r>
+      <w:proofErr w:type="spellEnd"/>
+      <w:r>
+        <w:t>), se basa en elegir la velocidad óptima del campo de velocidad, de tal manera que el obstáculo sea evitado</w:t>
+      </w:r>
+      <w:r>
+        <w:t>.</w:t>
+      </w:r>
+    </w:p>
+    <w:p>
+      <w:pPr>
+        <w:pStyle w:val="Standard"/>
+      </w:pPr>
+    </w:p>
+    <w:p>
+      <w:pPr>
+        <w:pStyle w:val="Standard"/>
+      </w:pPr>
+      <w:r>
+        <w:t>Este algoritmo parte de l</w:t>
+      </w:r>
+      <w:r>
+        <w:t xml:space="preserve">a </w:t>
+      </w:r>
+      <w:proofErr w:type="spellStart"/>
+      <w:r>
+        <w:t>hipótesis</w:t>
+      </w:r>
+      <w:proofErr w:type="spellEnd"/>
+      <w:r>
+        <w:t xml:space="preserve"> de que cada UAV es independiente y no se comunica con otro. Cada UAV se encuentra </w:t>
+      </w:r>
+      <w:proofErr w:type="spellStart"/>
+      <w:r>
+        <w:t>continuamnete</w:t>
+      </w:r>
+      <w:proofErr w:type="spellEnd"/>
+      <w:r>
+        <w:t xml:space="preserve"> en un ciclo de</w:t>
+      </w:r>
+      <w:r>
+        <w:t xml:space="preserve"> </w:t>
       </w:r>
       <w:proofErr w:type="spellStart"/>
       <w:r>
@@ -12431,154 +13193,65 @@
       </w:r>
       <w:proofErr w:type="spellEnd"/>
       <w:r>
-        <w:t xml:space="preserve"> en vuelo de otras aeronaves</w:t>
-      </w:r>
-      <w:r>
-        <w:rPr>
-          <w:rFonts w:hint="eastAsia"/>
-        </w:rPr>
-        <w:t>,</w:t>
-      </w:r>
-      <w:r>
-        <w:t xml:space="preserve"> así como su entorno y por lo tanto realizar maniobras de evasión automáticamente</w:t>
-      </w:r>
-      <w:r>
-        <w:t xml:space="preserve"> </w:t>
-      </w:r>
-      <w:r>
-        <w:rPr>
-          <w:rFonts w:hint="eastAsia"/>
-        </w:rPr>
-        <w:fldChar w:fldCharType="begin" w:fldLock="1"/>
-      </w:r>
-      <w:r>
-        <w:rPr>
-          <w:rFonts w:hint="eastAsia"/>
-        </w:rPr>
-        <w:instrText>ADDIN CSL_CITATION {"citationItems":[{"id":"ITEM-1","itemData":{"URL":"https://www.embention.com/es/news/sense-and-avoid-seguridad-vuelo-uav/","accessed":{"date-parts":[["2020","3","21"]]},"id":"ITEM-1","issued":{"date-parts":[["0"]]},"title":"\"Sense and Avoid\", seguridad en el vuelo de los UAV | Embention","type":"webpage"},"uris":["http://www.mendeley.com/documents/?uuid=044d80a7-70ed-37ca-afc6-bdcd2d3221be"]}],"mendeley":{"formattedCitation":"[1]","plainTextFormattedCitation":"[1]","previouslyFormattedCitation":"&lt;sup&gt;1&lt;/sup&gt;"},"properties":{"noteIndex":0},"schema":"https://github.com/citation-style-language/schema/raw/master/csl-citation.json"}</w:instrText>
-      </w:r>
-      <w:r>
-        <w:rPr>
-          <w:rFonts w:hint="eastAsia"/>
-        </w:rPr>
-        <w:fldChar w:fldCharType="separate"/>
-      </w:r>
-      <w:r>
-        <w:rPr>
-          <w:rFonts w:hint="eastAsia"/>
-          <w:noProof/>
-        </w:rPr>
-        <w:t>[1]</w:t>
-      </w:r>
-      <w:r>
-        <w:rPr>
-          <w:rFonts w:hint="eastAsia"/>
-        </w:rPr>
-        <w:fldChar w:fldCharType="end"/>
-      </w:r>
-      <w:r>
-        <w:t>.</w:t>
-      </w:r>
-      <w:r>
-        <w:t xml:space="preserve"> </w:t>
+        <w:t xml:space="preserve"> y actuación</w:t>
+      </w:r>
+      <w:r>
+        <w:t>, por lo tanto, cada acción que tome se hará en base a observaciones locales.</w:t>
+      </w:r>
+      <w:r>
+        <w:t xml:space="preserve"> Básicamente se extrapolan las velocidades observadas, con el fin de estimar las posiciones futuras de los obstáculos.</w:t>
+      </w:r>
+    </w:p>
+    <w:p>
+      <w:pPr>
+        <w:pStyle w:val="Standard"/>
+      </w:pPr>
+    </w:p>
+    <w:p>
+      <w:pPr>
+        <w:pStyle w:val="Standard"/>
+      </w:pPr>
+      <w:r>
+        <w:t>ORCA garantiza la navegación libre de colisiones.</w:t>
       </w:r>
     </w:p>
     <w:p>
       <w:pPr>
         <w:pStyle w:val="Captulo-Nivel2"/>
-        <w:rPr>
-          <w:rFonts w:hint="eastAsia"/>
-        </w:rPr>
-      </w:pPr>
-      <w:bookmarkStart w:id="13" w:name="_Toc35715069"/>
-      <w:r>
-        <w:t>Evitación de obstáculos</w:t>
-      </w:r>
-      <w:bookmarkEnd w:id="13"/>
+        <w:numPr>
+          <w:ilvl w:val="2"/>
+          <w:numId w:val="13"/>
+        </w:numPr>
+      </w:pPr>
+      <w:r>
+        <w:t>Sense AND AVOID</w:t>
+      </w:r>
     </w:p>
     <w:p>
       <w:pPr>
         <w:pStyle w:val="Standard"/>
-        <w:rPr>
-          <w:rFonts w:hint="eastAsia"/>
-        </w:rPr>
-      </w:pPr>
+      </w:pPr>
+      <w:bookmarkStart w:id="17" w:name="_GoBack"/>
+      <w:bookmarkEnd w:id="17"/>
     </w:p>
     <w:p>
       <w:pPr>
         <w:pStyle w:val="Standard"/>
-        <w:rPr>
-          <w:rFonts w:hint="eastAsia"/>
-        </w:rPr>
-      </w:pPr>
-      <w:r>
-        <w:t xml:space="preserve">La evitación de obstáculos </w:t>
-      </w:r>
-      <w:r>
-        <w:t>ha sido un problema muy estudiado por la comunidad científica, destacando</w:t>
-      </w:r>
-      <w:r>
-        <w:t xml:space="preserve"> </w:t>
-      </w:r>
-      <w:r>
-        <w:t>su aplicación</w:t>
-      </w:r>
-      <w:r>
-        <w:t xml:space="preserve"> a robots móviles</w:t>
-      </w:r>
-      <w:r>
-        <w:t xml:space="preserve"> terrestre</w:t>
-      </w:r>
-      <w:r>
-        <w:t>s</w:t>
-      </w:r>
-      <w:r>
-        <w:t xml:space="preserve">. </w:t>
-      </w:r>
-      <w:r>
-        <w:t>Por lo tanto, se han desarrollado diferentes algoritmos que ofrecen una solución, más o menos acertada, al problema planteado.</w:t>
-      </w:r>
+      </w:pPr>
     </w:p>
     <w:p>
       <w:pPr>
         <w:pStyle w:val="Standard"/>
-      </w:pPr>
-    </w:p>
-    <w:p>
-      <w:pPr>
-        <w:pStyle w:val="Standard"/>
-      </w:pPr>
-      <w:r>
-        <w:t>Tras un estudio de los diferentes algoritmos propuestos, se concluye que todos se apoyan en los diferentes sensores de los que dispone el hardware con el que se trabaja, además de trabajar en entornos de dos dimensiones. Entre los diferentes algoritmos se encuentran:   método de campo potencial apoyado en localización GPS, basados en</w:t>
-      </w:r>
-      <w:r>
-        <w:t xml:space="preserve"> sensores</w:t>
-      </w:r>
-      <w:r>
-        <w:t xml:space="preserve"> 2-D LIDAR</w:t>
-      </w:r>
-      <w:r>
-        <w:t>, mapeo global, programación de ganancia, etc.</w:t>
-      </w:r>
-    </w:p>
-    <w:p>
-      <w:pPr>
-        <w:pStyle w:val="Standard"/>
-      </w:pPr>
-    </w:p>
-    <w:p>
-      <w:pPr>
-        <w:pStyle w:val="Standard"/>
         <w:rPr>
           <w:rFonts w:hint="eastAsia"/>
         </w:rPr>
         <w:sectPr>
-          <w:headerReference w:type="even" r:id="rId24"/>
-          <w:headerReference w:type="default" r:id="rId25"/>
-          <w:footerReference w:type="even" r:id="rId26"/>
-          <w:footerReference w:type="default" r:id="rId27"/>
-          <w:headerReference w:type="first" r:id="rId28"/>
-          <w:footerReference w:type="first" r:id="rId29"/>
+          <w:headerReference w:type="even" r:id="rId25"/>
+          <w:headerReference w:type="default" r:id="rId26"/>
+          <w:footerReference w:type="even" r:id="rId27"/>
+          <w:footerReference w:type="default" r:id="rId28"/>
+          <w:headerReference w:type="first" r:id="rId29"/>
+          <w:footerReference w:type="first" r:id="rId30"/>
           <w:type w:val="oddPage"/>
           <w:pgSz w:w="11906" w:h="16838" w:code="9"/>
           <w:pgMar w:top="1418" w:right="1134" w:bottom="1985" w:left="1985" w:header="720" w:footer="1134" w:gutter="0"/>
@@ -12587,8 +13260,6 @@
           <w:titlePg/>
         </w:sectPr>
       </w:pPr>
-      <w:bookmarkStart w:id="14" w:name="_GoBack"/>
-      <w:bookmarkEnd w:id="14"/>
     </w:p>
     <w:p>
       <w:pPr>
@@ -12598,12 +13269,12 @@
           <w:rFonts w:hint="eastAsia"/>
         </w:rPr>
       </w:pPr>
-      <w:bookmarkStart w:id="15" w:name="_Toc35715070"/>
+      <w:bookmarkStart w:id="18" w:name="_Toc35889447"/>
       <w:r>
         <w:lastRenderedPageBreak/>
         <w:t>Herramientas empleadas</w:t>
       </w:r>
-      <w:bookmarkEnd w:id="15"/>
+      <w:bookmarkEnd w:id="18"/>
     </w:p>
     <w:p>
       <w:pPr>
@@ -12668,11 +13339,11 @@
           <w:rFonts w:hint="eastAsia"/>
         </w:rPr>
       </w:pPr>
-      <w:bookmarkStart w:id="16" w:name="_Toc35715071"/>
+      <w:bookmarkStart w:id="19" w:name="_Toc35889448"/>
       <w:r>
         <w:t>Matlab</w:t>
       </w:r>
-      <w:bookmarkEnd w:id="16"/>
+      <w:bookmarkEnd w:id="19"/>
     </w:p>
     <w:p>
       <w:pPr>
@@ -12801,11 +13472,11 @@
                     </pic:cNvPicPr>
                   </pic:nvPicPr>
                   <pic:blipFill>
-                    <a:blip r:embed="rId30" cstate="print">
+                    <a:blip r:embed="rId31" cstate="print">
                       <a:extLst>
                         <a:ext uri="{BEBA8EAE-BF5A-486C-A8C5-ECC9F3942E4B}">
                           <a14:imgProps xmlns:a14="http://schemas.microsoft.com/office/drawing/2010/main">
-                            <a14:imgLayer r:embed="rId31">
+                            <a14:imgLayer r:embed="rId32">
                               <a14:imgEffect>
                                 <a14:brightnessContrast bright="20000" contrast="-20000"/>
                               </a14:imgEffect>
@@ -12849,11 +13520,11 @@
           <w:rFonts w:hint="eastAsia"/>
         </w:rPr>
       </w:pPr>
-      <w:bookmarkStart w:id="17" w:name="_Toc35714971"/>
+      <w:bookmarkStart w:id="20" w:name="_Toc35889469"/>
       <w:r>
         <w:t>MATLAB logo</w:t>
       </w:r>
-      <w:bookmarkEnd w:id="17"/>
+      <w:bookmarkEnd w:id="20"/>
     </w:p>
     <w:p>
       <w:pPr>
@@ -13071,19 +13742,15 @@
     <w:p>
       <w:pPr>
         <w:pStyle w:val="Captulo-Nivel2"/>
-        <w:numPr>
-          <w:ilvl w:val="2"/>
-          <w:numId w:val="13"/>
-        </w:numPr>
-        <w:rPr>
-          <w:rFonts w:hint="eastAsia"/>
-        </w:rPr>
-      </w:pPr>
-      <w:bookmarkStart w:id="18" w:name="_Toc35715072"/>
+        <w:rPr>
+          <w:rFonts w:hint="eastAsia"/>
+        </w:rPr>
+      </w:pPr>
+      <w:bookmarkStart w:id="21" w:name="_Toc35889449"/>
       <w:r>
         <w:t>Simulink</w:t>
       </w:r>
-      <w:bookmarkEnd w:id="18"/>
+      <w:bookmarkEnd w:id="21"/>
     </w:p>
     <w:p>
       <w:pPr>
@@ -13185,7 +13852,7 @@
                     </pic:cNvPicPr>
                   </pic:nvPicPr>
                   <pic:blipFill>
-                    <a:blip r:embed="rId32">
+                    <a:blip r:embed="rId33">
                       <a:extLst>
                         <a:ext uri="{28A0092B-C50C-407E-A947-70E740481C1C}">
                           <a14:useLocalDpi xmlns:a14="http://schemas.microsoft.com/office/drawing/2010/main" val="0"/>
@@ -13224,7 +13891,7 @@
           <w:rFonts w:hint="eastAsia"/>
         </w:rPr>
       </w:pPr>
-      <w:bookmarkStart w:id="19" w:name="_Toc35714972"/>
+      <w:bookmarkStart w:id="22" w:name="_Toc35889470"/>
       <w:proofErr w:type="spellStart"/>
       <w:r>
         <w:t>Simulink</w:t>
@@ -13233,7 +13900,7 @@
       <w:r>
         <w:t xml:space="preserve"> &amp; MATLAB logo</w:t>
       </w:r>
-      <w:bookmarkEnd w:id="19"/>
+      <w:bookmarkEnd w:id="22"/>
     </w:p>
     <w:p>
       <w:pPr>
@@ -13433,19 +14100,15 @@
     <w:p>
       <w:pPr>
         <w:pStyle w:val="Captulo-Nivel2"/>
-        <w:numPr>
-          <w:ilvl w:val="2"/>
-          <w:numId w:val="13"/>
-        </w:numPr>
-        <w:rPr>
-          <w:rFonts w:hint="eastAsia"/>
-        </w:rPr>
-      </w:pPr>
-      <w:bookmarkStart w:id="20" w:name="_Toc35715073"/>
+        <w:rPr>
+          <w:rFonts w:hint="eastAsia"/>
+        </w:rPr>
+      </w:pPr>
+      <w:bookmarkStart w:id="23" w:name="_Toc35889450"/>
       <w:r>
         <w:t>App Designer</w:t>
       </w:r>
-      <w:bookmarkEnd w:id="20"/>
+      <w:bookmarkEnd w:id="23"/>
     </w:p>
     <w:p>
       <w:pPr>
@@ -13535,11 +14198,11 @@
           <w:rFonts w:hint="eastAsia"/>
         </w:rPr>
       </w:pPr>
-      <w:bookmarkStart w:id="21" w:name="_Toc35715074"/>
+      <w:bookmarkStart w:id="24" w:name="_Toc35889451"/>
       <w:r>
         <w:t>Github</w:t>
       </w:r>
-      <w:bookmarkEnd w:id="21"/>
+      <w:bookmarkEnd w:id="24"/>
     </w:p>
     <w:p>
       <w:pPr>
@@ -13596,7 +14259,7 @@
                     </pic:cNvPicPr>
                   </pic:nvPicPr>
                   <pic:blipFill>
-                    <a:blip r:embed="rId33" cstate="print">
+                    <a:blip r:embed="rId34" cstate="print">
                       <a:extLst>
                         <a:ext uri="{28A0092B-C50C-407E-A947-70E740481C1C}">
                           <a14:useLocalDpi xmlns:a14="http://schemas.microsoft.com/office/drawing/2010/main" val="0"/>
@@ -13635,11 +14298,11 @@
           <w:rFonts w:hint="eastAsia"/>
         </w:rPr>
       </w:pPr>
-      <w:bookmarkStart w:id="22" w:name="_Toc35714973"/>
+      <w:bookmarkStart w:id="25" w:name="_Toc35889471"/>
       <w:r>
         <w:t>GitHub logo</w:t>
       </w:r>
-      <w:bookmarkEnd w:id="22"/>
+      <w:bookmarkEnd w:id="25"/>
     </w:p>
     <w:p>
       <w:pPr>
@@ -13679,7 +14342,7 @@
       <w:r>
         <w:t xml:space="preserve">Por lo tanto, este proyecto será mantenido a través de GitHub en el repositorio almacenado en </w:t>
       </w:r>
-      <w:hyperlink r:id="rId34" w:history="1">
+      <w:hyperlink r:id="rId35" w:history="1">
         <w:r>
           <w:rPr>
             <w:rStyle w:val="Hipervnculo"/>
@@ -13694,19 +14357,15 @@
     <w:p>
       <w:pPr>
         <w:pStyle w:val="Captulo-Nivel2"/>
-        <w:numPr>
-          <w:ilvl w:val="2"/>
-          <w:numId w:val="13"/>
-        </w:numPr>
-        <w:rPr>
-          <w:rFonts w:hint="eastAsia"/>
-        </w:rPr>
-      </w:pPr>
-      <w:bookmarkStart w:id="23" w:name="_Toc35715075"/>
+        <w:rPr>
+          <w:rFonts w:hint="eastAsia"/>
+        </w:rPr>
+      </w:pPr>
+      <w:bookmarkStart w:id="26" w:name="_Toc35889452"/>
       <w:r>
         <w:t>Git Bash</w:t>
       </w:r>
-      <w:bookmarkEnd w:id="23"/>
+      <w:bookmarkEnd w:id="26"/>
     </w:p>
     <w:p>
       <w:pPr>
@@ -13780,11 +14439,11 @@
           <w:rFonts w:hint="eastAsia"/>
         </w:rPr>
       </w:pPr>
-      <w:bookmarkStart w:id="24" w:name="_Toc35715076"/>
+      <w:bookmarkStart w:id="27" w:name="_Toc35889453"/>
       <w:r>
         <w:t>Mendeley</w:t>
       </w:r>
-      <w:bookmarkEnd w:id="24"/>
+      <w:bookmarkEnd w:id="27"/>
     </w:p>
     <w:p>
       <w:pPr>
@@ -13847,11 +14506,11 @@
                     </pic:cNvPicPr>
                   </pic:nvPicPr>
                   <pic:blipFill>
-                    <a:blip r:embed="rId35" cstate="print">
+                    <a:blip r:embed="rId36" cstate="print">
                       <a:extLst>
                         <a:ext uri="{BEBA8EAE-BF5A-486C-A8C5-ECC9F3942E4B}">
                           <a14:imgProps xmlns:a14="http://schemas.microsoft.com/office/drawing/2010/main">
-                            <a14:imgLayer r:embed="rId36">
+                            <a14:imgLayer r:embed="rId37">
                               <a14:imgEffect>
                                 <a14:brightnessContrast contrast="40000"/>
                               </a14:imgEffect>
@@ -13895,11 +14554,11 @@
           <w:rFonts w:hint="eastAsia"/>
         </w:rPr>
       </w:pPr>
-      <w:bookmarkStart w:id="25" w:name="_Toc35714974"/>
+      <w:bookmarkStart w:id="28" w:name="_Toc35889472"/>
       <w:r>
         <w:t>Mendeley logo</w:t>
       </w:r>
-      <w:bookmarkEnd w:id="25"/>
+      <w:bookmarkEnd w:id="28"/>
     </w:p>
     <w:p>
       <w:pPr>
@@ -13926,12 +14585,12 @@
           <w:rFonts w:hint="eastAsia"/>
         </w:rPr>
       </w:pPr>
-      <w:bookmarkStart w:id="26" w:name="_Toc35715077"/>
+      <w:bookmarkStart w:id="29" w:name="_Toc35889454"/>
       <w:r>
         <w:lastRenderedPageBreak/>
         <w:t>Metodología y desarrollo</w:t>
       </w:r>
-      <w:bookmarkEnd w:id="26"/>
+      <w:bookmarkEnd w:id="29"/>
     </w:p>
     <w:p>
       <w:pPr>
@@ -14164,12 +14823,12 @@
           <w:rFonts w:hint="eastAsia"/>
         </w:rPr>
       </w:pPr>
-      <w:bookmarkStart w:id="27" w:name="_Toc35715078"/>
+      <w:bookmarkStart w:id="30" w:name="_Toc35889455"/>
       <w:r>
         <w:lastRenderedPageBreak/>
         <w:t>Simulador</w:t>
       </w:r>
-      <w:bookmarkEnd w:id="27"/>
+      <w:bookmarkEnd w:id="30"/>
     </w:p>
     <w:p>
       <w:pPr>
@@ -14185,7 +14844,7 @@
           <w:titlePg/>
         </w:sectPr>
       </w:pPr>
-      <w:bookmarkStart w:id="28" w:name="__RefNumPara__703_1262559257"/>
+      <w:bookmarkStart w:id="31" w:name="__RefNumPara__703_1262559257"/>
     </w:p>
     <w:p>
       <w:pPr>
@@ -14195,13 +14854,13 @@
           <w:rFonts w:hint="eastAsia"/>
         </w:rPr>
       </w:pPr>
-      <w:bookmarkStart w:id="29" w:name="_Toc35715079"/>
+      <w:bookmarkStart w:id="32" w:name="_Toc35889456"/>
       <w:r>
         <w:lastRenderedPageBreak/>
         <w:t>Experimentos y resultados</w:t>
       </w:r>
-      <w:bookmarkEnd w:id="28"/>
-      <w:bookmarkEnd w:id="29"/>
+      <w:bookmarkEnd w:id="31"/>
+      <w:bookmarkEnd w:id="32"/>
     </w:p>
     <w:p>
       <w:pPr>
@@ -15674,16 +16333,16 @@
           <w:rFonts w:hint="eastAsia"/>
         </w:rPr>
       </w:pPr>
-      <w:bookmarkStart w:id="30" w:name="__RefNumPara__705_1262559257"/>
-      <w:r>
-        <w:t xml:space="preserve"> </w:t>
-      </w:r>
-      <w:bookmarkStart w:id="31" w:name="_Toc35715080"/>
+      <w:bookmarkStart w:id="33" w:name="__RefNumPara__705_1262559257"/>
+      <w:r>
+        <w:t xml:space="preserve"> </w:t>
+      </w:r>
+      <w:bookmarkStart w:id="34" w:name="_Toc35889457"/>
       <w:r>
         <w:t>Una sección</w:t>
       </w:r>
-      <w:bookmarkEnd w:id="30"/>
-      <w:bookmarkEnd w:id="31"/>
+      <w:bookmarkEnd w:id="33"/>
+      <w:bookmarkEnd w:id="34"/>
     </w:p>
     <w:p>
       <w:pPr>
@@ -16861,11 +17520,11 @@
       <w:r>
         <w:t xml:space="preserve"> </w:t>
       </w:r>
-      <w:bookmarkStart w:id="32" w:name="_Toc35715081"/>
+      <w:bookmarkStart w:id="35" w:name="_Toc35889458"/>
       <w:r>
         <w:t>Otra sección</w:t>
       </w:r>
-      <w:bookmarkEnd w:id="32"/>
+      <w:bookmarkEnd w:id="35"/>
     </w:p>
     <w:p>
       <w:pPr>
@@ -20244,12 +20903,12 @@
           <w:rFonts w:hint="eastAsia"/>
         </w:rPr>
       </w:pPr>
-      <w:bookmarkStart w:id="33" w:name="_Toc35715082"/>
+      <w:bookmarkStart w:id="36" w:name="_Toc35889459"/>
       <w:r>
         <w:lastRenderedPageBreak/>
         <w:t>Conclusiones y propuestas</w:t>
       </w:r>
-      <w:bookmarkEnd w:id="33"/>
+      <w:bookmarkEnd w:id="36"/>
     </w:p>
     <w:p>
       <w:pPr>
@@ -20442,11 +21101,11 @@
       <w:r>
         <w:t xml:space="preserve"> </w:t>
       </w:r>
-      <w:bookmarkStart w:id="34" w:name="_Toc35715083"/>
+      <w:bookmarkStart w:id="37" w:name="_Toc35889460"/>
       <w:r>
         <w:t>Conclusiones</w:t>
       </w:r>
-      <w:bookmarkEnd w:id="34"/>
+      <w:bookmarkEnd w:id="37"/>
     </w:p>
     <w:p>
       <w:pPr>
@@ -20554,11 +21213,11 @@
       <w:r>
         <w:t xml:space="preserve"> </w:t>
       </w:r>
-      <w:bookmarkStart w:id="35" w:name="_Toc35715084"/>
+      <w:bookmarkStart w:id="38" w:name="_Toc35889461"/>
       <w:r>
         <w:t>Trabajo futuro</w:t>
       </w:r>
-      <w:bookmarkEnd w:id="35"/>
+      <w:bookmarkEnd w:id="38"/>
     </w:p>
     <w:p>
       <w:pPr>
@@ -20686,12 +21345,12 @@
           <w:rFonts w:hint="eastAsia"/>
         </w:rPr>
       </w:pPr>
-      <w:bookmarkStart w:id="36" w:name="_Toc35715085"/>
+      <w:bookmarkStart w:id="39" w:name="_Toc35889462"/>
       <w:r>
         <w:lastRenderedPageBreak/>
         <w:t>Bibliografía</w:t>
       </w:r>
-      <w:bookmarkEnd w:id="36"/>
+      <w:bookmarkEnd w:id="39"/>
     </w:p>
     <w:p>
       <w:pPr>
@@ -20866,12 +21525,12 @@
           <w:rFonts w:hint="eastAsia"/>
         </w:rPr>
       </w:pPr>
-      <w:bookmarkStart w:id="37" w:name="_Toc35715086"/>
+      <w:bookmarkStart w:id="40" w:name="_Toc35889463"/>
       <w:r>
         <w:lastRenderedPageBreak/>
         <w:t>Anexos</w:t>
       </w:r>
-      <w:bookmarkEnd w:id="37"/>
+      <w:bookmarkEnd w:id="40"/>
     </w:p>
     <w:p>
       <w:pPr>
@@ -20883,7 +21542,7 @@
       <w:r>
         <w:t xml:space="preserve"> </w:t>
       </w:r>
-      <w:bookmarkStart w:id="38" w:name="_Toc35715087"/>
+      <w:bookmarkStart w:id="41" w:name="_Toc35889464"/>
       <w:r>
         <w:t xml:space="preserve">Ejemplo de uso de </w:t>
       </w:r>
@@ -20893,7 +21552,7 @@
       <w:r>
         <w:t xml:space="preserve"> herramienta</w:t>
       </w:r>
-      <w:bookmarkEnd w:id="38"/>
+      <w:bookmarkEnd w:id="41"/>
     </w:p>
     <w:p>
       <w:pPr>
@@ -21107,11 +21766,11 @@
       <w:r>
         <w:t xml:space="preserve"> </w:t>
       </w:r>
-      <w:bookmarkStart w:id="39" w:name="_Toc35715088"/>
+      <w:bookmarkStart w:id="42" w:name="_Toc35889465"/>
       <w:r>
         <w:t>Manual de usuario</w:t>
       </w:r>
-      <w:bookmarkEnd w:id="39"/>
+      <w:bookmarkEnd w:id="42"/>
     </w:p>
     <w:p>
       <w:pPr>
@@ -21253,11 +21912,11 @@
           <w:rFonts w:hint="eastAsia"/>
         </w:rPr>
       </w:pPr>
-      <w:bookmarkStart w:id="40" w:name="_Toc480805014"/>
+      <w:bookmarkStart w:id="43" w:name="_Toc480805014"/>
       <w:r>
         <w:t>Un ejemplo de tabla</w:t>
       </w:r>
-      <w:bookmarkEnd w:id="40"/>
+      <w:bookmarkEnd w:id="43"/>
     </w:p>
     <w:tbl>
       <w:tblPr>
@@ -21795,7 +22454,7 @@
           <w:rFonts w:hint="eastAsia"/>
           <w:noProof/>
         </w:rPr>
-        <w:t>2.1</w:t>
+        <w:t>2.3</w:t>
       </w:r>
     </w:fldSimple>
     <w:r>
@@ -21807,7 +22466,7 @@
           <w:rFonts w:hint="eastAsia"/>
           <w:noProof/>
         </w:rPr>
-        <w:t>Regulaci</w:t>
+        <w:t>Algoritmos para la deteci</w:t>
       </w:r>
       <w:r>
         <w:rPr>
@@ -21821,7 +22480,35 @@
           <w:rFonts w:hint="eastAsia"/>
           <w:noProof/>
         </w:rPr>
-        <w:t>n UAVs</w:t>
+        <w:t>n y evitaci</w:t>
+      </w:r>
+      <w:r>
+        <w:rPr>
+          <w:rFonts w:hint="eastAsia"/>
+          <w:noProof/>
+        </w:rPr>
+        <w:t>ó</w:t>
+      </w:r>
+      <w:r>
+        <w:rPr>
+          <w:rFonts w:hint="eastAsia"/>
+          <w:noProof/>
+        </w:rPr>
+        <w:t>n de colisiones entre m</w:t>
+      </w:r>
+      <w:r>
+        <w:rPr>
+          <w:rFonts w:hint="eastAsia"/>
+          <w:noProof/>
+        </w:rPr>
+        <w:t>ú</w:t>
+      </w:r>
+      <w:r>
+        <w:rPr>
+          <w:rFonts w:hint="eastAsia"/>
+          <w:noProof/>
+        </w:rPr>
+        <w:t>ltiples UAVs</w:t>
       </w:r>
     </w:fldSimple>
   </w:p>
@@ -22109,9 +22796,9 @@
     </w:lvl>
   </w:abstractNum>
   <w:abstractNum w:abstractNumId="3" w15:restartNumberingAfterBreak="0">
-    <w:nsid w:val="19643F12"/>
+    <w:nsid w:val="111F740F"/>
     <w:multiLevelType w:val="hybridMultilevel"/>
-    <w:tmpl w:val="D3620BC2"/>
+    <w:tmpl w:val="71D0A3AE"/>
     <w:lvl w:ilvl="0" w:tplc="0C0A0001">
       <w:start w:val="1"/>
       <w:numFmt w:val="bullet"/>
@@ -22222,6 +22909,119 @@
     </w:lvl>
   </w:abstractNum>
   <w:abstractNum w:abstractNumId="4" w15:restartNumberingAfterBreak="0">
+    <w:nsid w:val="19643F12"/>
+    <w:multiLevelType w:val="hybridMultilevel"/>
+    <w:tmpl w:val="D3620BC2"/>
+    <w:lvl w:ilvl="0" w:tplc="0C0A0001">
+      <w:start w:val="1"/>
+      <w:numFmt w:val="bullet"/>
+      <w:lvlText w:val=""/>
+      <w:lvlJc w:val="left"/>
+      <w:pPr>
+        <w:ind w:left="720" w:hanging="360"/>
+      </w:pPr>
+      <w:rPr>
+        <w:rFonts w:ascii="Symbol" w:hAnsi="Symbol" w:hint="default"/>
+      </w:rPr>
+    </w:lvl>
+    <w:lvl w:ilvl="1" w:tplc="0C0A0003" w:tentative="1">
+      <w:start w:val="1"/>
+      <w:numFmt w:val="bullet"/>
+      <w:lvlText w:val="o"/>
+      <w:lvlJc w:val="left"/>
+      <w:pPr>
+        <w:ind w:left="1440" w:hanging="360"/>
+      </w:pPr>
+      <w:rPr>
+        <w:rFonts w:ascii="Courier New" w:hAnsi="Courier New" w:cs="Courier New" w:hint="default"/>
+      </w:rPr>
+    </w:lvl>
+    <w:lvl w:ilvl="2" w:tplc="0C0A0005" w:tentative="1">
+      <w:start w:val="1"/>
+      <w:numFmt w:val="bullet"/>
+      <w:lvlText w:val=""/>
+      <w:lvlJc w:val="left"/>
+      <w:pPr>
+        <w:ind w:left="2160" w:hanging="360"/>
+      </w:pPr>
+      <w:rPr>
+        <w:rFonts w:ascii="Wingdings" w:hAnsi="Wingdings" w:hint="default"/>
+      </w:rPr>
+    </w:lvl>
+    <w:lvl w:ilvl="3" w:tplc="0C0A0001" w:tentative="1">
+      <w:start w:val="1"/>
+      <w:numFmt w:val="bullet"/>
+      <w:lvlText w:val=""/>
+      <w:lvlJc w:val="left"/>
+      <w:pPr>
+        <w:ind w:left="2880" w:hanging="360"/>
+      </w:pPr>
+      <w:rPr>
+        <w:rFonts w:ascii="Symbol" w:hAnsi="Symbol" w:hint="default"/>
+      </w:rPr>
+    </w:lvl>
+    <w:lvl w:ilvl="4" w:tplc="0C0A0003" w:tentative="1">
+      <w:start w:val="1"/>
+      <w:numFmt w:val="bullet"/>
+      <w:lvlText w:val="o"/>
+      <w:lvlJc w:val="left"/>
+      <w:pPr>
+        <w:ind w:left="3600" w:hanging="360"/>
+      </w:pPr>
+      <w:rPr>
+        <w:rFonts w:ascii="Courier New" w:hAnsi="Courier New" w:cs="Courier New" w:hint="default"/>
+      </w:rPr>
+    </w:lvl>
+    <w:lvl w:ilvl="5" w:tplc="0C0A0005" w:tentative="1">
+      <w:start w:val="1"/>
+      <w:numFmt w:val="bullet"/>
+      <w:lvlText w:val=""/>
+      <w:lvlJc w:val="left"/>
+      <w:pPr>
+        <w:ind w:left="4320" w:hanging="360"/>
+      </w:pPr>
+      <w:rPr>
+        <w:rFonts w:ascii="Wingdings" w:hAnsi="Wingdings" w:hint="default"/>
+      </w:rPr>
+    </w:lvl>
+    <w:lvl w:ilvl="6" w:tplc="0C0A0001" w:tentative="1">
+      <w:start w:val="1"/>
+      <w:numFmt w:val="bullet"/>
+      <w:lvlText w:val=""/>
+      <w:lvlJc w:val="left"/>
+      <w:pPr>
+        <w:ind w:left="5040" w:hanging="360"/>
+      </w:pPr>
+      <w:rPr>
+        <w:rFonts w:ascii="Symbol" w:hAnsi="Symbol" w:hint="default"/>
+      </w:rPr>
+    </w:lvl>
+    <w:lvl w:ilvl="7" w:tplc="0C0A0003" w:tentative="1">
+      <w:start w:val="1"/>
+      <w:numFmt w:val="bullet"/>
+      <w:lvlText w:val="o"/>
+      <w:lvlJc w:val="left"/>
+      <w:pPr>
+        <w:ind w:left="5760" w:hanging="360"/>
+      </w:pPr>
+      <w:rPr>
+        <w:rFonts w:ascii="Courier New" w:hAnsi="Courier New" w:cs="Courier New" w:hint="default"/>
+      </w:rPr>
+    </w:lvl>
+    <w:lvl w:ilvl="8" w:tplc="0C0A0005" w:tentative="1">
+      <w:start w:val="1"/>
+      <w:numFmt w:val="bullet"/>
+      <w:lvlText w:val=""/>
+      <w:lvlJc w:val="left"/>
+      <w:pPr>
+        <w:ind w:left="6480" w:hanging="360"/>
+      </w:pPr>
+      <w:rPr>
+        <w:rFonts w:ascii="Wingdings" w:hAnsi="Wingdings" w:hint="default"/>
+      </w:rPr>
+    </w:lvl>
+  </w:abstractNum>
+  <w:abstractNum w:abstractNumId="5" w15:restartNumberingAfterBreak="0">
     <w:nsid w:val="1E2116FC"/>
     <w:multiLevelType w:val="multilevel"/>
     <w:tmpl w:val="06927B32"/>
@@ -22344,7 +23144,7 @@
       </w:rPr>
     </w:lvl>
   </w:abstractNum>
-  <w:abstractNum w:abstractNumId="5" w15:restartNumberingAfterBreak="0">
+  <w:abstractNum w:abstractNumId="6" w15:restartNumberingAfterBreak="0">
     <w:nsid w:val="22DA4A54"/>
     <w:multiLevelType w:val="hybridMultilevel"/>
     <w:tmpl w:val="9A60EAB2"/>
@@ -22457,10 +23257,10 @@
       </w:rPr>
     </w:lvl>
   </w:abstractNum>
-  <w:abstractNum w:abstractNumId="6" w15:restartNumberingAfterBreak="0">
+  <w:abstractNum w:abstractNumId="7" w15:restartNumberingAfterBreak="0">
     <w:nsid w:val="2C6E2910"/>
     <w:multiLevelType w:val="multilevel"/>
-    <w:tmpl w:val="C4825E7A"/>
+    <w:tmpl w:val="AA52910E"/>
     <w:lvl w:ilvl="0">
       <w:start w:val="1"/>
       <w:numFmt w:val="decimal"/>
@@ -22581,7 +23381,7 @@
       </w:rPr>
     </w:lvl>
   </w:abstractNum>
-  <w:abstractNum w:abstractNumId="7" w15:restartNumberingAfterBreak="0">
+  <w:abstractNum w:abstractNumId="8" w15:restartNumberingAfterBreak="0">
     <w:nsid w:val="33DD6214"/>
     <w:multiLevelType w:val="multilevel"/>
     <w:tmpl w:val="0C0A001D"/>
@@ -22667,7 +23467,7 @@
       </w:pPr>
     </w:lvl>
   </w:abstractNum>
-  <w:abstractNum w:abstractNumId="8" w15:restartNumberingAfterBreak="0">
+  <w:abstractNum w:abstractNumId="9" w15:restartNumberingAfterBreak="0">
     <w:nsid w:val="5CDA7308"/>
     <w:multiLevelType w:val="multilevel"/>
     <w:tmpl w:val="8B4C853E"/>
@@ -22745,7 +23545,7 @@
       </w:pPr>
     </w:lvl>
   </w:abstractNum>
-  <w:abstractNum w:abstractNumId="9" w15:restartNumberingAfterBreak="0">
+  <w:abstractNum w:abstractNumId="10" w15:restartNumberingAfterBreak="0">
     <w:nsid w:val="782F62BD"/>
     <w:multiLevelType w:val="hybridMultilevel"/>
     <w:tmpl w:val="53DA374E"/>
@@ -22857,7 +23657,7 @@
       </w:rPr>
     </w:lvl>
   </w:abstractNum>
-  <w:abstractNum w:abstractNumId="10" w15:restartNumberingAfterBreak="0">
+  <w:abstractNum w:abstractNumId="11" w15:restartNumberingAfterBreak="0">
     <w:nsid w:val="793E1278"/>
     <w:multiLevelType w:val="hybridMultilevel"/>
     <w:tmpl w:val="ACAAA294"/>
@@ -22948,7 +23748,7 @@
       </w:pPr>
     </w:lvl>
   </w:abstractNum>
-  <w:abstractNum w:abstractNumId="11" w15:restartNumberingAfterBreak="0">
+  <w:abstractNum w:abstractNumId="12" w15:restartNumberingAfterBreak="0">
     <w:nsid w:val="7C13327D"/>
     <w:multiLevelType w:val="multilevel"/>
     <w:tmpl w:val="26F01C60"/>
@@ -23053,16 +23853,16 @@
     <w:abstractNumId w:val="2"/>
   </w:num>
   <w:num w:numId="3">
-    <w:abstractNumId w:val="8"/>
+    <w:abstractNumId w:val="9"/>
   </w:num>
   <w:num w:numId="4">
-    <w:abstractNumId w:val="4"/>
+    <w:abstractNumId w:val="5"/>
   </w:num>
   <w:num w:numId="5">
-    <w:abstractNumId w:val="11"/>
+    <w:abstractNumId w:val="12"/>
   </w:num>
   <w:num w:numId="6">
-    <w:abstractNumId w:val="4"/>
+    <w:abstractNumId w:val="5"/>
     <w:lvlOverride w:ilvl="0">
       <w:startOverride w:val="1"/>
       <w:lvl w:ilvl="0">
@@ -23078,43 +23878,55 @@
     </w:lvlOverride>
   </w:num>
   <w:num w:numId="7">
-    <w:abstractNumId w:val="11"/>
+    <w:abstractNumId w:val="12"/>
     <w:lvlOverride w:ilvl="0">
       <w:startOverride w:val="1"/>
     </w:lvlOverride>
   </w:num>
   <w:num w:numId="8">
-    <w:abstractNumId w:val="7"/>
+    <w:abstractNumId w:val="8"/>
   </w:num>
   <w:num w:numId="9">
+    <w:abstractNumId w:val="11"/>
+  </w:num>
+  <w:num w:numId="10">
     <w:abstractNumId w:val="10"/>
   </w:num>
-  <w:num w:numId="10">
-    <w:abstractNumId w:val="9"/>
-  </w:num>
   <w:num w:numId="11">
-    <w:abstractNumId w:val="10"/>
+    <w:abstractNumId w:val="11"/>
   </w:num>
   <w:num w:numId="12">
     <w:abstractNumId w:val="0"/>
   </w:num>
   <w:num w:numId="13">
+    <w:abstractNumId w:val="7"/>
+  </w:num>
+  <w:num w:numId="14">
+    <w:abstractNumId w:val="7"/>
+  </w:num>
+  <w:num w:numId="15">
+    <w:abstractNumId w:val="4"/>
+  </w:num>
+  <w:num w:numId="16">
+    <w:abstractNumId w:val="7"/>
+  </w:num>
+  <w:num w:numId="17">
+    <w:abstractNumId w:val="7"/>
+  </w:num>
+  <w:num w:numId="18">
     <w:abstractNumId w:val="6"/>
   </w:num>
-  <w:num w:numId="14">
-    <w:abstractNumId w:val="6"/>
+  <w:num w:numId="19">
+    <w:abstractNumId w:val="7"/>
   </w:num>
-  <w:num w:numId="15">
+  <w:num w:numId="20">
+    <w:abstractNumId w:val="7"/>
+  </w:num>
+  <w:num w:numId="21">
     <w:abstractNumId w:val="3"/>
   </w:num>
-  <w:num w:numId="16">
-    <w:abstractNumId w:val="6"/>
-  </w:num>
-  <w:num w:numId="17">
-    <w:abstractNumId w:val="6"/>
-  </w:num>
-  <w:num w:numId="18">
-    <w:abstractNumId w:val="5"/>
+  <w:num w:numId="22">
+    <w:abstractNumId w:val="7"/>
   </w:num>
 </w:numbering>
 </file>
@@ -23795,7 +24607,7 @@
     <w:name w:val="*Capítulo - Nivel 2"/>
     <w:next w:val="Standard"/>
     <w:autoRedefine/>
-    <w:rsid w:val="00927C1D"/>
+    <w:rsid w:val="004A3B1B"/>
     <w:pPr>
       <w:widowControl w:val="0"/>
       <w:numPr>
@@ -24563,7 +25375,7 @@
 </file>
 
 <file path=customXml/itemProps1.xml><?xml version="1.0" encoding="utf-8"?>
-<ds:datastoreItem xmlns:ds="http://schemas.openxmlformats.org/officeDocument/2006/customXml" ds:itemID="{874802D2-DA49-44D8-9E30-782DDBF0C209}">
+<ds:datastoreItem xmlns:ds="http://schemas.openxmlformats.org/officeDocument/2006/customXml" ds:itemID="{A1F66F62-87DF-4205-ADC3-D06175863C10}">
   <ds:schemaRefs>
     <ds:schemaRef ds:uri="http://schemas.openxmlformats.org/officeDocument/2006/bibliography"/>
   </ds:schemaRefs>

--- a/wiki/Plantilla_tgf_paloma.docx
+++ b/wiki/Plantilla_tgf_paloma.docx
@@ -10794,7 +10794,7 @@
       <w:r>
         <w:fldChar w:fldCharType="separate"/>
       </w:r>
-      <w:hyperlink w:anchor="_Toc35889466" w:history="1">
+      <w:hyperlink w:anchor="_Toc36564791" w:history="1">
         <w:r>
           <w:rPr>
             <w:rStyle w:val="Hipervnculo"/>
@@ -10821,7 +10821,7 @@
             <w:noProof/>
             <w:webHidden/>
           </w:rPr>
-          <w:instrText xml:space="preserve"> PAGEREF _Toc35889466 \h </w:instrText>
+          <w:instrText xml:space="preserve"> PAGEREF _Toc36564791 \h </w:instrText>
         </w:r>
         <w:r>
           <w:rPr>
@@ -10869,7 +10869,7 @@
           <w:lang w:eastAsia="es-ES" w:bidi="ar-SA"/>
         </w:rPr>
       </w:pPr>
-      <w:hyperlink w:anchor="_Toc35889467" w:history="1">
+      <w:hyperlink w:anchor="_Toc36564792" w:history="1">
         <w:r>
           <w:rPr>
             <w:rStyle w:val="Hipervnculo"/>
@@ -10896,7 +10896,7 @@
             <w:noProof/>
             <w:webHidden/>
           </w:rPr>
-          <w:instrText xml:space="preserve"> PAGEREF _Toc35889467 \h </w:instrText>
+          <w:instrText xml:space="preserve"> PAGEREF _Toc36564792 \h </w:instrText>
         </w:r>
         <w:r>
           <w:rPr>
@@ -10944,7 +10944,7 @@
           <w:lang w:eastAsia="es-ES" w:bidi="ar-SA"/>
         </w:rPr>
       </w:pPr>
-      <w:hyperlink w:anchor="_Toc35889468" w:history="1">
+      <w:hyperlink w:anchor="_Toc36564793" w:history="1">
         <w:r>
           <w:rPr>
             <w:rStyle w:val="Hipervnculo"/>
@@ -10971,7 +10971,7 @@
             <w:noProof/>
             <w:webHidden/>
           </w:rPr>
-          <w:instrText xml:space="preserve"> PAGEREF _Toc35889468 \h </w:instrText>
+          <w:instrText xml:space="preserve"> PAGEREF _Toc36564793 \h </w:instrText>
         </w:r>
         <w:r>
           <w:rPr>
@@ -11019,13 +11019,13 @@
           <w:lang w:eastAsia="es-ES" w:bidi="ar-SA"/>
         </w:rPr>
       </w:pPr>
-      <w:hyperlink w:anchor="_Toc35889469" w:history="1">
+      <w:hyperlink w:anchor="_Toc36564794" w:history="1">
         <w:r>
           <w:rPr>
             <w:rStyle w:val="Hipervnculo"/>
             <w:noProof/>
           </w:rPr>
-          <w:t>Figura 4. MATLAB logo</w:t>
+          <w:t>Figura 4. Sense and Avoid</w:t>
         </w:r>
         <w:r>
           <w:rPr>
@@ -11046,7 +11046,7 @@
             <w:noProof/>
             <w:webHidden/>
           </w:rPr>
-          <w:instrText xml:space="preserve"> PAGEREF _Toc35889469 \h </w:instrText>
+          <w:instrText xml:space="preserve"> PAGEREF _Toc36564794 \h </w:instrText>
         </w:r>
         <w:r>
           <w:rPr>
@@ -11094,13 +11094,13 @@
           <w:lang w:eastAsia="es-ES" w:bidi="ar-SA"/>
         </w:rPr>
       </w:pPr>
-      <w:hyperlink w:anchor="_Toc35889470" w:history="1">
+      <w:hyperlink w:anchor="_Toc36564795" w:history="1">
         <w:r>
           <w:rPr>
             <w:rStyle w:val="Hipervnculo"/>
             <w:noProof/>
           </w:rPr>
-          <w:t>Figura 5. Simulink &amp; MATLAB logo</w:t>
+          <w:t>Figura 5. MATLAB logo</w:t>
         </w:r>
         <w:r>
           <w:rPr>
@@ -11121,7 +11121,7 @@
             <w:noProof/>
             <w:webHidden/>
           </w:rPr>
-          <w:instrText xml:space="preserve"> PAGEREF _Toc35889470 \h </w:instrText>
+          <w:instrText xml:space="preserve"> PAGEREF _Toc36564795 \h </w:instrText>
         </w:r>
         <w:r>
           <w:rPr>
@@ -11169,13 +11169,13 @@
           <w:lang w:eastAsia="es-ES" w:bidi="ar-SA"/>
         </w:rPr>
       </w:pPr>
-      <w:hyperlink w:anchor="_Toc35889471" w:history="1">
+      <w:hyperlink w:anchor="_Toc36564796" w:history="1">
         <w:r>
           <w:rPr>
             <w:rStyle w:val="Hipervnculo"/>
             <w:noProof/>
           </w:rPr>
-          <w:t>Figura 6. GitHub logo</w:t>
+          <w:t>Figura 6. Simulink &amp; MATLAB logo</w:t>
         </w:r>
         <w:r>
           <w:rPr>
@@ -11196,7 +11196,7 @@
             <w:noProof/>
             <w:webHidden/>
           </w:rPr>
-          <w:instrText xml:space="preserve"> PAGEREF _Toc35889471 \h </w:instrText>
+          <w:instrText xml:space="preserve"> PAGEREF _Toc36564796 \h </w:instrText>
         </w:r>
         <w:r>
           <w:rPr>
@@ -11244,13 +11244,13 @@
           <w:lang w:eastAsia="es-ES" w:bidi="ar-SA"/>
         </w:rPr>
       </w:pPr>
-      <w:hyperlink w:anchor="_Toc35889472" w:history="1">
+      <w:hyperlink w:anchor="_Toc36564797" w:history="1">
         <w:r>
           <w:rPr>
             <w:rStyle w:val="Hipervnculo"/>
             <w:noProof/>
           </w:rPr>
-          <w:t>Figura 7. Mendeley logo</w:t>
+          <w:t>Figura 7. GitHub logo</w:t>
         </w:r>
         <w:r>
           <w:rPr>
@@ -11271,7 +11271,7 @@
             <w:noProof/>
             <w:webHidden/>
           </w:rPr>
-          <w:instrText xml:space="preserve"> PAGEREF _Toc35889472 \h </w:instrText>
+          <w:instrText xml:space="preserve"> PAGEREF _Toc36564797 \h </w:instrText>
         </w:r>
         <w:r>
           <w:rPr>
@@ -11294,6 +11294,81 @@
             <w:webHidden/>
           </w:rPr>
           <w:t>11</w:t>
+        </w:r>
+        <w:r>
+          <w:rPr>
+            <w:noProof/>
+            <w:webHidden/>
+          </w:rPr>
+          <w:fldChar w:fldCharType="end"/>
+        </w:r>
+      </w:hyperlink>
+    </w:p>
+    <w:p>
+      <w:pPr>
+        <w:pStyle w:val="Tabladeilustraciones"/>
+        <w:tabs>
+          <w:tab w:val="right" w:leader="dot" w:pos="8777"/>
+        </w:tabs>
+        <w:rPr>
+          <w:rFonts w:asciiTheme="minorHAnsi" w:eastAsiaTheme="minorEastAsia" w:hAnsiTheme="minorHAnsi" w:cstheme="minorBidi"/>
+          <w:noProof/>
+          <w:kern w:val="0"/>
+          <w:sz w:val="22"/>
+          <w:szCs w:val="22"/>
+          <w:lang w:eastAsia="es-ES" w:bidi="ar-SA"/>
+        </w:rPr>
+      </w:pPr>
+      <w:hyperlink w:anchor="_Toc36564798" w:history="1">
+        <w:r>
+          <w:rPr>
+            <w:rStyle w:val="Hipervnculo"/>
+            <w:noProof/>
+          </w:rPr>
+          <w:t>Figura 8. Mendeley logo</w:t>
+        </w:r>
+        <w:r>
+          <w:rPr>
+            <w:noProof/>
+            <w:webHidden/>
+          </w:rPr>
+          <w:tab/>
+        </w:r>
+        <w:r>
+          <w:rPr>
+            <w:noProof/>
+            <w:webHidden/>
+          </w:rPr>
+          <w:fldChar w:fldCharType="begin"/>
+        </w:r>
+        <w:r>
+          <w:rPr>
+            <w:noProof/>
+            <w:webHidden/>
+          </w:rPr>
+          <w:instrText xml:space="preserve"> PAGEREF _Toc36564798 \h </w:instrText>
+        </w:r>
+        <w:r>
+          <w:rPr>
+            <w:noProof/>
+            <w:webHidden/>
+          </w:rPr>
+        </w:r>
+        <w:r>
+          <w:rPr>
+            <w:rFonts w:hint="eastAsia"/>
+            <w:noProof/>
+            <w:webHidden/>
+          </w:rPr>
+          <w:fldChar w:fldCharType="separate"/>
+        </w:r>
+        <w:r>
+          <w:rPr>
+            <w:rFonts w:hint="eastAsia"/>
+            <w:noProof/>
+            <w:webHidden/>
+          </w:rPr>
+          <w:t>12</w:t>
         </w:r>
         <w:r>
           <w:rPr>
@@ -11669,7 +11744,7 @@
           <w:rFonts w:hint="eastAsia"/>
         </w:rPr>
       </w:pPr>
-      <w:bookmarkStart w:id="6" w:name="_Toc35889466"/>
+      <w:bookmarkStart w:id="6" w:name="_Toc36564791"/>
       <w:r>
         <w:t>UAV</w:t>
       </w:r>
@@ -11763,7 +11838,7 @@
           <w:rFonts w:hint="eastAsia"/>
         </w:rPr>
       </w:pPr>
-      <w:bookmarkStart w:id="7" w:name="_Toc35889467"/>
+      <w:bookmarkStart w:id="7" w:name="_Toc36564792"/>
       <w:r>
         <w:t>UAV de mensajería en DHL</w:t>
       </w:r>
@@ -12576,7 +12651,7 @@
           <w:rFonts w:hint="eastAsia"/>
         </w:rPr>
       </w:pPr>
-      <w:bookmarkStart w:id="12" w:name="_Toc35889468"/>
+      <w:bookmarkStart w:id="12" w:name="_Toc36564793"/>
       <w:r>
         <w:t>Globo aerostático de 1849</w:t>
       </w:r>
@@ -12652,6 +12727,10 @@
     <w:p>
       <w:pPr>
         <w:pStyle w:val="Captulo-Nivel2"/>
+        <w:numPr>
+          <w:ilvl w:val="1"/>
+          <w:numId w:val="13"/>
+        </w:numPr>
         <w:rPr>
           <w:rFonts w:hint="eastAsia"/>
         </w:rPr>
@@ -12863,7 +12942,7 @@
         <w:rPr>
           <w:rFonts w:hint="eastAsia"/>
         </w:rPr>
-        <w:instrText>ADDIN CSL_CITATION {"citationItems":[{"id":"ITEM-1","itemData":{"URL":"https://www.embention.com/es/news/sense-and-avoid-seguridad-vuelo-uav/","accessed":{"date-parts":[["2020","3","21"]]},"id":"ITEM-1","issued":{"date-parts":[["0"]]},"title":"\"Sense and Avoid\", seguridad en el vuelo de los UAV | Embention","type":"webpage"},"uris":["http://www.mendeley.com/documents/?uuid=044d80a7-70ed-37ca-afc6-bdcd2d3221be"]}],"mendeley":{"formattedCitation":"[1]","plainTextFormattedCitation":"[1]","previouslyFormattedCitation":"&lt;sup&gt;1&lt;/sup&gt;"},"properties":{"noteIndex":0},"schema":"https://github.com/citation-style-language/schema/raw/master/csl-citation.json"}</w:instrText>
+        <w:instrText>ADDIN CSL_CITATION {"citationItems":[{"id":"ITEM-1","itemData":{"URL":"https://www.embention.com/es/news/sense-and-avoid-seguridad-vuelo-uav/","accessed":{"date-parts":[["2020","3","21"]]},"id":"ITEM-1","issued":{"date-parts":[["0"]]},"title":"\"Sense and Avoid\", seguridad en el vuelo de los UAV | Embention","type":"webpage"},"uris":["http://www.mendeley.com/documents/?uuid=044d80a7-70ed-37ca-afc6-bdcd2d3221be"]}],"mendeley":{"formattedCitation":"[1]","plainTextFormattedCitation":"[1]","previouslyFormattedCitation":"[1]"},"properties":{"noteIndex":0},"schema":"https://github.com/citation-style-language/schema/raw/master/csl-citation.json"}</w:instrText>
       </w:r>
       <w:r>
         <w:rPr>
@@ -12894,6 +12973,10 @@
     <w:p>
       <w:pPr>
         <w:pStyle w:val="Captulo-Nivel2"/>
+        <w:numPr>
+          <w:ilvl w:val="1"/>
+          <w:numId w:val="13"/>
+        </w:numPr>
         <w:rPr>
           <w:rFonts w:hint="eastAsia"/>
         </w:rPr>
@@ -12996,6 +13079,10 @@
     <w:p>
       <w:pPr>
         <w:pStyle w:val="Captulo-Nivel2"/>
+        <w:numPr>
+          <w:ilvl w:val="1"/>
+          <w:numId w:val="13"/>
+        </w:numPr>
       </w:pPr>
       <w:bookmarkStart w:id="15" w:name="_Toc35889444"/>
       <w:r>
@@ -13067,25 +13154,224 @@
         <w:t>Existen multitud de algoritmos ya diseñados para este fin</w:t>
       </w:r>
       <w:r>
-        <w:t>, de los cuales hablaremos a continuación de forma individual.</w:t>
+        <w:t xml:space="preserve">, </w:t>
+      </w:r>
+      <w:r>
+        <w:t xml:space="preserve">por lo tanto, se ha creado una taxonomía de </w:t>
+      </w:r>
+      <w:proofErr w:type="gramStart"/>
+      <w:r>
+        <w:t>los mismos</w:t>
+      </w:r>
+      <w:proofErr w:type="gramEnd"/>
+      <w:r>
+        <w:t>.</w:t>
       </w:r>
     </w:p>
     <w:p>
       <w:pPr>
         <w:pStyle w:val="Captulo-Nivel2"/>
-        <w:numPr>
-          <w:ilvl w:val="2"/>
-          <w:numId w:val="13"/>
-        </w:numPr>
+      </w:pPr>
+      <w:r>
+        <w:t>Sense AND AVOID</w:t>
+      </w:r>
+    </w:p>
+    <w:p>
+      <w:pPr>
+        <w:pStyle w:val="Standard"/>
+      </w:pPr>
+    </w:p>
+    <w:p>
+      <w:pPr>
+        <w:pStyle w:val="Standard"/>
+      </w:pPr>
+      <w:r>
+        <w:t>El término “</w:t>
+      </w:r>
+      <w:proofErr w:type="spellStart"/>
+      <w:r>
+        <w:t>Sense</w:t>
+      </w:r>
+      <w:proofErr w:type="spellEnd"/>
+      <w:r>
+        <w:t xml:space="preserve"> and </w:t>
+      </w:r>
+      <w:proofErr w:type="spellStart"/>
+      <w:r>
+        <w:t>Avoid</w:t>
+      </w:r>
+      <w:proofErr w:type="spellEnd"/>
+      <w:r>
+        <w:t>” ha sido acuñado por la comunidad aeronáutica para referirse a los sistemas SAAS (del i</w:t>
+      </w:r>
+      <w:r>
+        <w:t xml:space="preserve">nglés, Software As A </w:t>
+      </w:r>
+      <w:proofErr w:type="spellStart"/>
+      <w:r>
+        <w:t>Service</w:t>
+      </w:r>
+      <w:proofErr w:type="spellEnd"/>
+      <w:r>
+        <w:t>) donde</w:t>
+      </w:r>
+      <w:r>
+        <w:t xml:space="preserve"> existen don funciones fundamentales: una función sensorial que permita adquirir información del entorno y una función de evitación que evalúa el riesgo de una posible colisión, tomando medidas ya sea mediante una llamada al piloto o tomando acciones de forma autónoma.</w:t>
+      </w:r>
+    </w:p>
+    <w:p>
+      <w:pPr>
+        <w:pStyle w:val="Standard"/>
+      </w:pPr>
+    </w:p>
+    <w:p>
+      <w:pPr>
+        <w:pStyle w:val="Standard"/>
+      </w:pPr>
+      <w:r>
+        <w:t xml:space="preserve">La automatización de evitar colisiones ha sido muy estudiada a lo largo de los años y podemos encontrar en la </w:t>
+      </w:r>
+      <w:proofErr w:type="spellStart"/>
+      <w:r>
+        <w:t>literura</w:t>
+      </w:r>
+      <w:proofErr w:type="spellEnd"/>
+      <w:r>
+        <w:t xml:space="preserve"> </w:t>
+      </w:r>
+      <w:r>
+        <w:t>más de 60 métodos diferentes</w:t>
+      </w:r>
+      <w:r>
+        <w:t xml:space="preserve"> </w:t>
+      </w:r>
+      <w:r>
+        <w:rPr>
+          <w:rFonts w:hint="eastAsia"/>
+        </w:rPr>
+        <w:fldChar w:fldCharType="begin" w:fldLock="1"/>
+      </w:r>
+      <w:r>
+        <w:rPr>
+          <w:rFonts w:hint="eastAsia"/>
+        </w:rPr>
+        <w:instrText>ADDIN CSL_CITATION {"citationItems":[{"id":"ITEM-1","itemData":{"abstract":"A number of methods have been proposed to automate air traffic conflict detection and resolution (CD&amp;R), but there has been little cohesive discussion or comparative evaluation of approaches. This paper presents a survey of 68 recent CD&amp;R modeling methods, several of which are currently in use or under operational evaluation. A framework that articulates the basic functions of CD&amp;R is used to categorize the models. The taxonomy includes: dimensions of state information (vertical, horizontal, or three-dimensional); method of dynamic state propagation (nominal, worst-case, or probabilistic); conflict detection threshold; conflict resolution method (prescribed, optimized, force field, or manual); maneuvering dimensions (speed change, lateral, vertical, or combined maneuvers); and management of multiple aircraft conflicts (pairwise or global). An overview of important considerations for these and other CD&amp;R functions is provided, and the current system design process is critiqued. INDEX TERMS Conflict detection and resolution, air traffic control, alerting systems, warning systems.","author":[{"dropping-particle":"","family":"Kuchar","given":"James K","non-dropping-particle":"","parse-names":false,"suffix":""},{"dropping-particle":"","family":"Yang","given":"Lee C","non-dropping-particle":"","parse-names":false,"suffix":""}],"container-title":"IEEE Transactions on Intelligent Transportation Systems","id":"ITEM-1","issue":"4","issued":{"date-parts":[["2000"]]},"number-of-pages":"179-189","title":"A Review of Conflict Detection and Resolution Modeling Methods","type":"report","volume":"1"},"uris":["http://www.mendeley.com/documents/?uuid=8a3ca62b-9461-365b-a5f1-1cb57cac7aa7"]}],"mendeley":{"formattedCitation":"[3]","plainTextFormattedCitation":"[3]"},"properties":{"noteIndex":0},"schema":"https://github.com/citation-style-language/schema/raw/master/csl-citation.json"}</w:instrText>
+      </w:r>
+      <w:r>
+        <w:rPr>
+          <w:rFonts w:hint="eastAsia"/>
+        </w:rPr>
+        <w:fldChar w:fldCharType="separate"/>
+      </w:r>
+      <w:r>
+        <w:rPr>
+          <w:rFonts w:hint="eastAsia"/>
+          <w:noProof/>
+        </w:rPr>
+        <w:t>[3]</w:t>
+      </w:r>
+      <w:r>
+        <w:rPr>
+          <w:rFonts w:hint="eastAsia"/>
+        </w:rPr>
+        <w:fldChar w:fldCharType="end"/>
+      </w:r>
+      <w:r>
+        <w:t>. Hay que añadir que no todos son interesantes cuando hablamos de aplicaciones en tiempo real, por el aumento computacional del mismo.</w:t>
+      </w:r>
+    </w:p>
+    <w:p>
+      <w:pPr>
+        <w:pStyle w:val="Standard"/>
+        <w:jc w:val="center"/>
+      </w:pPr>
+      <w:r>
+        <w:rPr>
+          <w:noProof/>
+        </w:rPr>
+        <w:drawing>
+          <wp:inline distT="0" distB="0" distL="0" distR="0" wp14:anchorId="1F2A023D" wp14:editId="38F80C6E">
+            <wp:extent cx="4143375" cy="2222815"/>
+            <wp:effectExtent l="0" t="0" r="0" b="6350"/>
+            <wp:docPr id="14" name="Imagen 14" descr="Sentido - Detectar - Evitar definición 12  "/>
+            <wp:cNvGraphicFramePr>
+              <a:graphicFrameLocks xmlns:a="http://schemas.openxmlformats.org/drawingml/2006/main" noChangeAspect="1"/>
+            </wp:cNvGraphicFramePr>
+            <a:graphic xmlns:a="http://schemas.openxmlformats.org/drawingml/2006/main">
+              <a:graphicData uri="http://schemas.openxmlformats.org/drawingml/2006/picture">
+                <pic:pic xmlns:pic="http://schemas.openxmlformats.org/drawingml/2006/picture">
+                  <pic:nvPicPr>
+                    <pic:cNvPr id="0" name="Picture 5" descr="Sentido - Detectar - Evitar definición 12  "/>
+                    <pic:cNvPicPr>
+                      <a:picLocks noChangeAspect="1" noChangeArrowheads="1"/>
+                    </pic:cNvPicPr>
+                  </pic:nvPicPr>
+                  <pic:blipFill>
+                    <a:blip r:embed="rId25">
+                      <a:extLst>
+                        <a:ext uri="{28A0092B-C50C-407E-A947-70E740481C1C}">
+                          <a14:useLocalDpi xmlns:a14="http://schemas.microsoft.com/office/drawing/2010/main" val="0"/>
+                        </a:ext>
+                      </a:extLst>
+                    </a:blip>
+                    <a:srcRect/>
+                    <a:stretch>
+                      <a:fillRect/>
+                    </a:stretch>
+                  </pic:blipFill>
+                  <pic:spPr bwMode="auto">
+                    <a:xfrm>
+                      <a:off x="0" y="0"/>
+                      <a:ext cx="4178632" cy="2241730"/>
+                    </a:xfrm>
+                    <a:prstGeom prst="rect">
+                      <a:avLst/>
+                    </a:prstGeom>
+                    <a:noFill/>
+                    <a:ln>
+                      <a:noFill/>
+                    </a:ln>
+                  </pic:spPr>
+                </pic:pic>
+              </a:graphicData>
+            </a:graphic>
+          </wp:inline>
+        </w:drawing>
+      </w:r>
+    </w:p>
+    <w:p>
+      <w:pPr>
+        <w:pStyle w:val="Figura-epgrafe"/>
+      </w:pPr>
+      <w:bookmarkStart w:id="16" w:name="_Toc36564794"/>
+      <w:proofErr w:type="spellStart"/>
+      <w:r>
+        <w:t>Sense</w:t>
+      </w:r>
+      <w:proofErr w:type="spellEnd"/>
+      <w:r>
+        <w:t xml:space="preserve"> and </w:t>
+      </w:r>
+      <w:proofErr w:type="spellStart"/>
+      <w:r>
+        <w:t>Avoid</w:t>
+      </w:r>
+      <w:bookmarkEnd w:id="16"/>
+      <w:proofErr w:type="spellEnd"/>
+    </w:p>
+    <w:p>
+      <w:pPr>
+        <w:pStyle w:val="Captulo-Nivel2"/>
         <w:rPr>
           <w:lang w:val="en-US"/>
         </w:rPr>
       </w:pPr>
-      <w:bookmarkStart w:id="16" w:name="_Toc35889445"/>
+      <w:bookmarkStart w:id="17" w:name="_Toc35889445"/>
       <w:r>
         <w:rPr>
           <w:lang w:val="en-US"/>
         </w:rPr>
+        <w:lastRenderedPageBreak/>
         <w:t>Optimal Reciprocal C</w:t>
       </w:r>
       <w:r>
@@ -13100,7 +13386,7 @@
         </w:rPr>
         <w:t xml:space="preserve"> (ORCA)</w:t>
       </w:r>
-      <w:bookmarkEnd w:id="16"/>
+      <w:bookmarkEnd w:id="17"/>
     </w:p>
     <w:p>
       <w:pPr>
@@ -13147,7 +13433,99 @@
       </w:r>
       <w:proofErr w:type="spellEnd"/>
       <w:r>
-        <w:t>), se basa en elegir la velocidad óptima del campo de velocidad, de tal manera que el obstáculo sea evitado</w:t>
+        <w:t>), se basa en elegir la velocidad óptima del campo de velocidad, de tal manera que el obstáculo sea evitado.</w:t>
+      </w:r>
+    </w:p>
+    <w:p>
+      <w:pPr>
+        <w:pStyle w:val="Standard"/>
+      </w:pPr>
+    </w:p>
+    <w:p>
+      <w:pPr>
+        <w:pStyle w:val="Standard"/>
+      </w:pPr>
+      <w:r>
+        <w:t>Este algoritmo parte de l</w:t>
+      </w:r>
+      <w:r>
+        <w:t xml:space="preserve">a </w:t>
+      </w:r>
+      <w:proofErr w:type="spellStart"/>
+      <w:r>
+        <w:t>hipótesis</w:t>
+      </w:r>
+      <w:proofErr w:type="spellEnd"/>
+      <w:r>
+        <w:t xml:space="preserve"> de que cada UAV es independiente y no se comunica con otro. Cada UAV se encuentra </w:t>
+      </w:r>
+      <w:proofErr w:type="spellStart"/>
+      <w:r>
+        <w:t>continuamnete</w:t>
+      </w:r>
+      <w:proofErr w:type="spellEnd"/>
+      <w:r>
+        <w:t xml:space="preserve"> en un ciclo de </w:t>
+      </w:r>
+      <w:proofErr w:type="spellStart"/>
+      <w:r>
+        <w:t>deteción</w:t>
+      </w:r>
+      <w:proofErr w:type="spellEnd"/>
+      <w:r>
+        <w:t xml:space="preserve"> y actuación, por lo tanto, cada acción que tome se hará en base a observaciones locales. Básicamente se extrapolan las velocidades observadas, con el fin </w:t>
+      </w:r>
+      <w:bookmarkStart w:id="18" w:name="_GoBack"/>
+      <w:r>
+        <w:t>de</w:t>
+      </w:r>
+      <w:bookmarkEnd w:id="18"/>
+      <w:r>
+        <w:t xml:space="preserve"> estimar las posiciones futuras de los obstáculos.</w:t>
+      </w:r>
+    </w:p>
+    <w:p>
+      <w:pPr>
+        <w:pStyle w:val="Standard"/>
+      </w:pPr>
+    </w:p>
+    <w:p>
+      <w:pPr>
+        <w:pStyle w:val="Standard"/>
+      </w:pPr>
+      <w:r>
+        <w:t xml:space="preserve">ORCA garantiza la navegación libre de colisiones </w:t>
+      </w:r>
+      <w:r>
+        <w:rPr>
+          <w:rFonts w:hint="eastAsia"/>
+        </w:rPr>
+        <w:fldChar w:fldCharType="begin" w:fldLock="1"/>
+      </w:r>
+      <w:r>
+        <w:rPr>
+          <w:rFonts w:hint="eastAsia"/>
+        </w:rPr>
+        <w:instrText>ADDIN CSL_CITATION {"citationItems":[{"id":"ITEM-1","itemData":{"abstract":"In this paper, we present a formal approach to reciprocal n-body collision avoidance, where multiple mobile robots need to avoid collisions with each other while moving in a common workspace. In our formulation, each robot acts fully independently , and does not communicate with other robots. Based on the definition of velocity obstacles [5], we derive sufficient conditions for collision-free motion by reducing the problem to solving a low-dimensional linear program. We test our approach on several dense and complex simulation scenarios involving thousands of robots and compute collision-free actions for all of them in only a few milliseconds. To the best of our knowledge, this method is the first that can guarantee local collision-free motion for a large number of robots in a cluttered workspace.","author":[{"dropping-particle":"","family":"Berg","given":"Jur","non-dropping-particle":"Van Den","parse-names":false,"suffix":""},{"dropping-particle":"","family":"Guy","given":"Stephen J","non-dropping-particle":"","parse-names":false,"suffix":""},{"dropping-particle":"","family":"Lin","given":"Ming","non-dropping-particle":"","parse-names":false,"suffix":""},{"dropping-particle":"","family":"Manocha","given":"Dinesh","non-dropping-particle":"","parse-names":false,"suffix":""}],"id":"ITEM-1","issued":{"date-parts":[["0"]]},"title":"Reciprocal n-body Collision Avoidance","type":"report"},"uris":["http://www.mendeley.com/documents/?uuid=84250391-9e87-3c39-b1a9-a7bcdfcbdfa2"]}],"mendeley":{"formattedCitation":"[2]","plainTextFormattedCitation":"[2]","previouslyFormattedCitation":"[2]"},"properties":{"noteIndex":0},"schema":"https://github.com/citation-style-language/schema/raw/master/csl-citation.json"}</w:instrText>
+      </w:r>
+      <w:r>
+        <w:rPr>
+          <w:rFonts w:hint="eastAsia"/>
+        </w:rPr>
+        <w:fldChar w:fldCharType="separate"/>
+      </w:r>
+      <w:r>
+        <w:rPr>
+          <w:rFonts w:hint="eastAsia"/>
+          <w:noProof/>
+        </w:rPr>
+        <w:t>[2]</w:t>
+      </w:r>
+      <w:r>
+        <w:rPr>
+          <w:rFonts w:hint="eastAsia"/>
+        </w:rPr>
+        <w:fldChar w:fldCharType="end"/>
       </w:r>
       <w:r>
         <w:t>.</w:t>
@@ -13156,102 +13534,16 @@
     <w:p>
       <w:pPr>
         <w:pStyle w:val="Standard"/>
-      </w:pPr>
-    </w:p>
-    <w:p>
-      <w:pPr>
-        <w:pStyle w:val="Standard"/>
-      </w:pPr>
-      <w:r>
-        <w:t>Este algoritmo parte de l</w:t>
-      </w:r>
-      <w:r>
-        <w:t xml:space="preserve">a </w:t>
-      </w:r>
-      <w:proofErr w:type="spellStart"/>
-      <w:r>
-        <w:t>hipótesis</w:t>
-      </w:r>
-      <w:proofErr w:type="spellEnd"/>
-      <w:r>
-        <w:t xml:space="preserve"> de que cada UAV es independiente y no se comunica con otro. Cada UAV se encuentra </w:t>
-      </w:r>
-      <w:proofErr w:type="spellStart"/>
-      <w:r>
-        <w:t>continuamnete</w:t>
-      </w:r>
-      <w:proofErr w:type="spellEnd"/>
-      <w:r>
-        <w:t xml:space="preserve"> en un ciclo de</w:t>
-      </w:r>
-      <w:r>
-        <w:t xml:space="preserve"> </w:t>
-      </w:r>
-      <w:proofErr w:type="spellStart"/>
-      <w:r>
-        <w:t>deteción</w:t>
-      </w:r>
-      <w:proofErr w:type="spellEnd"/>
-      <w:r>
-        <w:t xml:space="preserve"> y actuación</w:t>
-      </w:r>
-      <w:r>
-        <w:t>, por lo tanto, cada acción que tome se hará en base a observaciones locales.</w:t>
-      </w:r>
-      <w:r>
-        <w:t xml:space="preserve"> Básicamente se extrapolan las velocidades observadas, con el fin de estimar las posiciones futuras de los obstáculos.</w:t>
-      </w:r>
-    </w:p>
-    <w:p>
-      <w:pPr>
-        <w:pStyle w:val="Standard"/>
-      </w:pPr>
-    </w:p>
-    <w:p>
-      <w:pPr>
-        <w:pStyle w:val="Standard"/>
-      </w:pPr>
-      <w:r>
-        <w:t>ORCA garantiza la navegación libre de colisiones.</w:t>
-      </w:r>
-    </w:p>
-    <w:p>
-      <w:pPr>
-        <w:pStyle w:val="Captulo-Nivel2"/>
-        <w:numPr>
-          <w:ilvl w:val="2"/>
-          <w:numId w:val="13"/>
-        </w:numPr>
-      </w:pPr>
-      <w:r>
-        <w:t>Sense AND AVOID</w:t>
-      </w:r>
-    </w:p>
-    <w:p>
-      <w:pPr>
-        <w:pStyle w:val="Standard"/>
-      </w:pPr>
-      <w:bookmarkStart w:id="17" w:name="_GoBack"/>
-      <w:bookmarkEnd w:id="17"/>
-    </w:p>
-    <w:p>
-      <w:pPr>
-        <w:pStyle w:val="Standard"/>
-      </w:pPr>
-    </w:p>
-    <w:p>
-      <w:pPr>
-        <w:pStyle w:val="Standard"/>
         <w:rPr>
           <w:rFonts w:hint="eastAsia"/>
         </w:rPr>
         <w:sectPr>
-          <w:headerReference w:type="even" r:id="rId25"/>
-          <w:headerReference w:type="default" r:id="rId26"/>
-          <w:footerReference w:type="even" r:id="rId27"/>
-          <w:footerReference w:type="default" r:id="rId28"/>
-          <w:headerReference w:type="first" r:id="rId29"/>
-          <w:footerReference w:type="first" r:id="rId30"/>
+          <w:headerReference w:type="even" r:id="rId26"/>
+          <w:headerReference w:type="default" r:id="rId27"/>
+          <w:footerReference w:type="even" r:id="rId28"/>
+          <w:footerReference w:type="default" r:id="rId29"/>
+          <w:headerReference w:type="first" r:id="rId30"/>
+          <w:footerReference w:type="first" r:id="rId31"/>
           <w:type w:val="oddPage"/>
           <w:pgSz w:w="11906" w:h="16838" w:code="9"/>
           <w:pgMar w:top="1418" w:right="1134" w:bottom="1985" w:left="1985" w:header="720" w:footer="1134" w:gutter="0"/>
@@ -13269,12 +13561,12 @@
           <w:rFonts w:hint="eastAsia"/>
         </w:rPr>
       </w:pPr>
-      <w:bookmarkStart w:id="18" w:name="_Toc35889447"/>
+      <w:bookmarkStart w:id="19" w:name="_Toc35889447"/>
       <w:r>
         <w:lastRenderedPageBreak/>
         <w:t>Herramientas empleadas</w:t>
       </w:r>
-      <w:bookmarkEnd w:id="18"/>
+      <w:bookmarkEnd w:id="19"/>
     </w:p>
     <w:p>
       <w:pPr>
@@ -13339,11 +13631,11 @@
           <w:rFonts w:hint="eastAsia"/>
         </w:rPr>
       </w:pPr>
-      <w:bookmarkStart w:id="19" w:name="_Toc35889448"/>
+      <w:bookmarkStart w:id="20" w:name="_Toc35889448"/>
       <w:r>
         <w:t>Matlab</w:t>
       </w:r>
-      <w:bookmarkEnd w:id="19"/>
+      <w:bookmarkEnd w:id="20"/>
     </w:p>
     <w:p>
       <w:pPr>
@@ -13472,11 +13764,11 @@
                     </pic:cNvPicPr>
                   </pic:nvPicPr>
                   <pic:blipFill>
-                    <a:blip r:embed="rId31" cstate="print">
+                    <a:blip r:embed="rId32" cstate="print">
                       <a:extLst>
                         <a:ext uri="{BEBA8EAE-BF5A-486C-A8C5-ECC9F3942E4B}">
                           <a14:imgProps xmlns:a14="http://schemas.microsoft.com/office/drawing/2010/main">
-                            <a14:imgLayer r:embed="rId32">
+                            <a14:imgLayer r:embed="rId33">
                               <a14:imgEffect>
                                 <a14:brightnessContrast bright="20000" contrast="-20000"/>
                               </a14:imgEffect>
@@ -13520,11 +13812,11 @@
           <w:rFonts w:hint="eastAsia"/>
         </w:rPr>
       </w:pPr>
-      <w:bookmarkStart w:id="20" w:name="_Toc35889469"/>
+      <w:bookmarkStart w:id="21" w:name="_Toc36564795"/>
       <w:r>
         <w:t>MATLAB logo</w:t>
       </w:r>
-      <w:bookmarkEnd w:id="20"/>
+      <w:bookmarkEnd w:id="21"/>
     </w:p>
     <w:p>
       <w:pPr>
@@ -13659,7 +13951,7 @@
         <w:rPr>
           <w:rFonts w:hint="eastAsia"/>
         </w:rPr>
-        <w:instrText>cnico - MATLAB &amp; Simulink","type":"webpage"},"uris":["http://www.mendeley.com/documents/?uuid=f5d89cab-d560-382d-a91b-7bf5e7698526"]}],"mendeley":{"formattedCitation":"[2]","plainTextFormattedCitation":"[2]","previouslyFormattedCitation":"&lt;sup&gt;2&lt;/sup&gt;"},"properties":{"noteIndex":0},"schema":"https://github.com/citation-style-language/schema/raw/master/csl-citation.json"}</w:instrText>
+        <w:instrText>cnico - MATLAB &amp; Simulink","type":"webpage"},"uris":["http://www.mendeley.com/documents/?uuid=f5d89cab-d560-382d-a91b-7bf5e7698526"]}],"mendeley":{"formattedCitation":"[4]","plainTextFormattedCitation":"[4]","previouslyFormattedCitation":"[3]"},"properties":{"noteIndex":0},"schema":"https://github.com/citation-style-language/schema/raw/master/csl-citation.json"}</w:instrText>
       </w:r>
       <w:r>
         <w:rPr>
@@ -13672,7 +13964,7 @@
           <w:rFonts w:hint="eastAsia"/>
           <w:noProof/>
         </w:rPr>
-        <w:t>[2]</w:t>
+        <w:t>[4]</w:t>
       </w:r>
       <w:r>
         <w:rPr>
@@ -13746,11 +14038,11 @@
           <w:rFonts w:hint="eastAsia"/>
         </w:rPr>
       </w:pPr>
-      <w:bookmarkStart w:id="21" w:name="_Toc35889449"/>
+      <w:bookmarkStart w:id="22" w:name="_Toc35889449"/>
       <w:r>
         <w:t>Simulink</w:t>
       </w:r>
-      <w:bookmarkEnd w:id="21"/>
+      <w:bookmarkEnd w:id="22"/>
     </w:p>
     <w:p>
       <w:pPr>
@@ -13852,7 +14144,7 @@
                     </pic:cNvPicPr>
                   </pic:nvPicPr>
                   <pic:blipFill>
-                    <a:blip r:embed="rId33">
+                    <a:blip r:embed="rId34">
                       <a:extLst>
                         <a:ext uri="{28A0092B-C50C-407E-A947-70E740481C1C}">
                           <a14:useLocalDpi xmlns:a14="http://schemas.microsoft.com/office/drawing/2010/main" val="0"/>
@@ -13891,7 +14183,7 @@
           <w:rFonts w:hint="eastAsia"/>
         </w:rPr>
       </w:pPr>
-      <w:bookmarkStart w:id="22" w:name="_Toc35889470"/>
+      <w:bookmarkStart w:id="23" w:name="_Toc36564796"/>
       <w:proofErr w:type="spellStart"/>
       <w:r>
         <w:t>Simulink</w:t>
@@ -13900,7 +14192,7 @@
       <w:r>
         <w:t xml:space="preserve"> &amp; MATLAB logo</w:t>
       </w:r>
-      <w:bookmarkEnd w:id="22"/>
+      <w:bookmarkEnd w:id="23"/>
     </w:p>
     <w:p>
       <w:pPr>
@@ -13994,7 +14286,7 @@
         <w:rPr>
           <w:rFonts w:hint="eastAsia"/>
         </w:rPr>
-        <w:instrText>n y diseño basado en modelos - MATLAB &amp; Simulink","type":"webpage"},"uris":["http://www.mendeley.com/documents/?uuid=e16099e5-ef2c-3ff9-a0df-572aa57748f3"]}],"mendeley":{"formattedCitation":"[3]","plainTextFormattedCitation":"[3]","previouslyFormattedCitation":"&lt;sup&gt;3&lt;/sup&gt;"},"properties":{"noteIndex":0},"schema":"https://github.com/citation-style-language/schema/raw/master/csl-citation.json"}</w:instrText>
+        <w:instrText>n y diseño basado en modelos - MATLAB &amp; Simulink","type":"webpage"},"uris":["http://www.mendeley.com/documents/?uuid=e16099e5-ef2c-3ff9-a0df-572aa57748f3"]}],"mendeley":{"formattedCitation":"[5]","plainTextFormattedCitation":"[5]","previouslyFormattedCitation":"[4]"},"properties":{"noteIndex":0},"schema":"https://github.com/citation-style-language/schema/raw/master/csl-citation.json"}</w:instrText>
       </w:r>
       <w:r>
         <w:rPr>
@@ -14007,7 +14299,7 @@
           <w:rFonts w:hint="eastAsia"/>
           <w:noProof/>
         </w:rPr>
-        <w:t>[3]</w:t>
+        <w:t>[5]</w:t>
       </w:r>
       <w:r>
         <w:rPr>
@@ -14104,11 +14396,11 @@
           <w:rFonts w:hint="eastAsia"/>
         </w:rPr>
       </w:pPr>
-      <w:bookmarkStart w:id="23" w:name="_Toc35889450"/>
+      <w:bookmarkStart w:id="24" w:name="_Toc35889450"/>
       <w:r>
         <w:t>App Designer</w:t>
       </w:r>
-      <w:bookmarkEnd w:id="23"/>
+      <w:bookmarkEnd w:id="24"/>
     </w:p>
     <w:p>
       <w:pPr>
@@ -14198,11 +14490,11 @@
           <w:rFonts w:hint="eastAsia"/>
         </w:rPr>
       </w:pPr>
-      <w:bookmarkStart w:id="24" w:name="_Toc35889451"/>
+      <w:bookmarkStart w:id="25" w:name="_Toc35889451"/>
       <w:r>
         <w:t>Github</w:t>
       </w:r>
-      <w:bookmarkEnd w:id="24"/>
+      <w:bookmarkEnd w:id="25"/>
     </w:p>
     <w:p>
       <w:pPr>
@@ -14259,7 +14551,7 @@
                     </pic:cNvPicPr>
                   </pic:nvPicPr>
                   <pic:blipFill>
-                    <a:blip r:embed="rId34" cstate="print">
+                    <a:blip r:embed="rId35" cstate="print">
                       <a:extLst>
                         <a:ext uri="{28A0092B-C50C-407E-A947-70E740481C1C}">
                           <a14:useLocalDpi xmlns:a14="http://schemas.microsoft.com/office/drawing/2010/main" val="0"/>
@@ -14298,11 +14590,11 @@
           <w:rFonts w:hint="eastAsia"/>
         </w:rPr>
       </w:pPr>
-      <w:bookmarkStart w:id="25" w:name="_Toc35889471"/>
+      <w:bookmarkStart w:id="26" w:name="_Toc36564797"/>
       <w:r>
         <w:t>GitHub logo</w:t>
       </w:r>
-      <w:bookmarkEnd w:id="25"/>
+      <w:bookmarkEnd w:id="26"/>
     </w:p>
     <w:p>
       <w:pPr>
@@ -14342,7 +14634,7 @@
       <w:r>
         <w:t xml:space="preserve">Por lo tanto, este proyecto será mantenido a través de GitHub en el repositorio almacenado en </w:t>
       </w:r>
-      <w:hyperlink r:id="rId35" w:history="1">
+      <w:hyperlink r:id="rId36" w:history="1">
         <w:r>
           <w:rPr>
             <w:rStyle w:val="Hipervnculo"/>
@@ -14361,11 +14653,11 @@
           <w:rFonts w:hint="eastAsia"/>
         </w:rPr>
       </w:pPr>
-      <w:bookmarkStart w:id="26" w:name="_Toc35889452"/>
+      <w:bookmarkStart w:id="27" w:name="_Toc35889452"/>
       <w:r>
         <w:t>Git Bash</w:t>
       </w:r>
-      <w:bookmarkEnd w:id="26"/>
+      <w:bookmarkEnd w:id="27"/>
     </w:p>
     <w:p>
       <w:pPr>
@@ -14407,7 +14699,7 @@
         <w:rPr>
           <w:rFonts w:hint="eastAsia"/>
         </w:rPr>
-        <w:instrText>digo","type":"webpage"},"uris":["http://www.mendeley.com/documents/?uuid=e3415f48-3653-332c-a844-9911570f9819"]}],"mendeley":{"formattedCitation":"[4]","plainTextFormattedCitation":"[4]","previouslyFormattedCitation":"&lt;sup&gt;4&lt;/sup&gt;"},"properties":{"noteIndex":0},"schema":"https://github.com/citation-style-language/schema/raw/master/csl-citation.json"}</w:instrText>
+        <w:instrText>digo","type":"webpage"},"uris":["http://www.mendeley.com/documents/?uuid=e3415f48-3653-332c-a844-9911570f9819"]}],"mendeley":{"formattedCitation":"[6]","plainTextFormattedCitation":"[6]","previouslyFormattedCitation":"[5]"},"properties":{"noteIndex":0},"schema":"https://github.com/citation-style-language/schema/raw/master/csl-citation.json"}</w:instrText>
       </w:r>
       <w:r>
         <w:rPr>
@@ -14420,7 +14712,7 @@
           <w:rFonts w:hint="eastAsia"/>
           <w:noProof/>
         </w:rPr>
-        <w:t>[4]</w:t>
+        <w:t>[6]</w:t>
       </w:r>
       <w:r>
         <w:rPr>
@@ -14439,11 +14731,11 @@
           <w:rFonts w:hint="eastAsia"/>
         </w:rPr>
       </w:pPr>
-      <w:bookmarkStart w:id="27" w:name="_Toc35889453"/>
+      <w:bookmarkStart w:id="28" w:name="_Toc35889453"/>
       <w:r>
         <w:t>Mendeley</w:t>
       </w:r>
-      <w:bookmarkEnd w:id="27"/>
+      <w:bookmarkEnd w:id="28"/>
     </w:p>
     <w:p>
       <w:pPr>
@@ -14506,11 +14798,11 @@
                     </pic:cNvPicPr>
                   </pic:nvPicPr>
                   <pic:blipFill>
-                    <a:blip r:embed="rId36" cstate="print">
+                    <a:blip r:embed="rId37" cstate="print">
                       <a:extLst>
                         <a:ext uri="{BEBA8EAE-BF5A-486C-A8C5-ECC9F3942E4B}">
                           <a14:imgProps xmlns:a14="http://schemas.microsoft.com/office/drawing/2010/main">
-                            <a14:imgLayer r:embed="rId37">
+                            <a14:imgLayer r:embed="rId38">
                               <a14:imgEffect>
                                 <a14:brightnessContrast contrast="40000"/>
                               </a14:imgEffect>
@@ -14554,11 +14846,11 @@
           <w:rFonts w:hint="eastAsia"/>
         </w:rPr>
       </w:pPr>
-      <w:bookmarkStart w:id="28" w:name="_Toc35889472"/>
+      <w:bookmarkStart w:id="29" w:name="_Toc36564798"/>
       <w:r>
         <w:t>Mendeley logo</w:t>
       </w:r>
-      <w:bookmarkEnd w:id="28"/>
+      <w:bookmarkEnd w:id="29"/>
     </w:p>
     <w:p>
       <w:pPr>
@@ -14585,12 +14877,12 @@
           <w:rFonts w:hint="eastAsia"/>
         </w:rPr>
       </w:pPr>
-      <w:bookmarkStart w:id="29" w:name="_Toc35889454"/>
+      <w:bookmarkStart w:id="30" w:name="_Toc35889454"/>
       <w:r>
         <w:lastRenderedPageBreak/>
         <w:t>Metodología y desarrollo</w:t>
       </w:r>
-      <w:bookmarkEnd w:id="29"/>
+      <w:bookmarkEnd w:id="30"/>
     </w:p>
     <w:p>
       <w:pPr>
@@ -14604,7 +14896,13 @@
         <w:t>A</w:t>
       </w:r>
       <w:r>
-        <w:t>dfadfsdfsfs</w:t>
+        <w:t>df</w:t>
+      </w:r>
+      <w:r>
+        <w:t>AS</w:t>
+      </w:r>
+      <w:r>
+        <w:t>s</w:t>
       </w:r>
       <w:proofErr w:type="spellEnd"/>
     </w:p>
@@ -14818,22 +15116,106 @@
     <w:p>
       <w:pPr>
         <w:pStyle w:val="Captulo-Nivel1"/>
+        <w:ind w:left="1418" w:hanging="1418"/>
         <w:jc w:val="right"/>
         <w:rPr>
           <w:rFonts w:hint="eastAsia"/>
         </w:rPr>
       </w:pPr>
-      <w:bookmarkStart w:id="30" w:name="_Toc35889455"/>
+      <w:bookmarkStart w:id="31" w:name="_Toc35889455"/>
       <w:r>
         <w:lastRenderedPageBreak/>
         <w:t>Simulador</w:t>
       </w:r>
-      <w:bookmarkEnd w:id="30"/>
-    </w:p>
-    <w:p>
-      <w:pPr>
-        <w:pStyle w:val="Captulo-Nivel1"/>
-        <w:jc w:val="right"/>
+      <w:bookmarkEnd w:id="31"/>
+    </w:p>
+    <w:p>
+      <w:pPr>
+        <w:pStyle w:val="Standard"/>
+      </w:pPr>
+      <w:bookmarkStart w:id="32" w:name="__RefNumPara__703_1262559257"/>
+      <w:r>
+        <w:t>Que es un conflicto</w:t>
+      </w:r>
+      <w:r>
+        <w:t xml:space="preserve">: es la pérdida de separación mínima entre dos </w:t>
+      </w:r>
+      <w:proofErr w:type="spellStart"/>
+      <w:r>
+        <w:t>UAVs</w:t>
+      </w:r>
+      <w:proofErr w:type="spellEnd"/>
+      <w:r>
+        <w:t xml:space="preserve">, es decir, se viola un criterio que define lo que es indeseable. </w:t>
+      </w:r>
+    </w:p>
+    <w:p>
+      <w:pPr>
+        <w:pStyle w:val="Standard"/>
+      </w:pPr>
+    </w:p>
+    <w:p>
+      <w:pPr>
+        <w:pStyle w:val="Standard"/>
+      </w:pPr>
+      <w:r>
+        <w:t>El objetivo principal es comunicar un conflicto que va a ocurrir en un futuro.</w:t>
+      </w:r>
+    </w:p>
+    <w:p>
+      <w:pPr>
+        <w:pStyle w:val="Standard"/>
+      </w:pPr>
+    </w:p>
+    <w:p>
+      <w:pPr>
+        <w:pStyle w:val="Standard"/>
+      </w:pPr>
+      <w:r>
+        <w:t xml:space="preserve">De la misma forma puede considerarse una alerta como la proximidad a un obstáculo terrestre </w:t>
+      </w:r>
+      <w:r>
+        <w:t>o advertir</w:t>
+      </w:r>
+      <w:r>
+        <w:t xml:space="preserve"> de otros riesgos como, por ejemplo, el clima.</w:t>
+      </w:r>
+    </w:p>
+    <w:p>
+      <w:pPr>
+        <w:pStyle w:val="Standard"/>
+      </w:pPr>
+    </w:p>
+    <w:p>
+      <w:pPr>
+        <w:pStyle w:val="Standard"/>
+      </w:pPr>
+      <w:r>
+        <w:t>Puede ser necesario tener en cuenta:</w:t>
+      </w:r>
+    </w:p>
+    <w:p>
+      <w:pPr>
+        <w:pStyle w:val="Standard"/>
+        <w:numPr>
+          <w:ilvl w:val="0"/>
+          <w:numId w:val="24"/>
+        </w:numPr>
+      </w:pPr>
+      <w:r>
+        <w:t>Información de estado actual: como por ejemplo las posiciones y velocidades</w:t>
+      </w:r>
+      <w:r>
+        <w:t>.</w:t>
+      </w:r>
+    </w:p>
+    <w:p>
+      <w:pPr>
+        <w:pStyle w:val="Standard"/>
+        <w:numPr>
+          <w:ilvl w:val="0"/>
+          <w:numId w:val="23"/>
+        </w:numPr>
         <w:rPr>
           <w:rFonts w:hint="eastAsia"/>
         </w:rPr>
@@ -14844,7 +15226,15 @@
           <w:titlePg/>
         </w:sectPr>
       </w:pPr>
-      <w:bookmarkStart w:id="31" w:name="__RefNumPara__703_1262559257"/>
+      <w:r>
+        <w:t>Un modelo de trayectorias dinámicas</w:t>
+      </w:r>
+      <w:r>
+        <w:t>: para poder proyectar los estados en el futuro y predecir si existirá un conflicto.</w:t>
+      </w:r>
+      <w:r>
+        <w:t xml:space="preserve"> Se puede emplear información del estado actual: línea recta del vector de velocidad actual.</w:t>
+      </w:r>
     </w:p>
     <w:p>
       <w:pPr>
@@ -14854,13 +15244,13 @@
           <w:rFonts w:hint="eastAsia"/>
         </w:rPr>
       </w:pPr>
-      <w:bookmarkStart w:id="32" w:name="_Toc35889456"/>
+      <w:bookmarkStart w:id="33" w:name="_Toc35889456"/>
       <w:r>
         <w:lastRenderedPageBreak/>
         <w:t>Experimentos y resultados</w:t>
       </w:r>
-      <w:bookmarkEnd w:id="31"/>
       <w:bookmarkEnd w:id="32"/>
+      <w:bookmarkEnd w:id="33"/>
     </w:p>
     <w:p>
       <w:pPr>
@@ -16333,16 +16723,16 @@
           <w:rFonts w:hint="eastAsia"/>
         </w:rPr>
       </w:pPr>
-      <w:bookmarkStart w:id="33" w:name="__RefNumPara__705_1262559257"/>
-      <w:r>
-        <w:t xml:space="preserve"> </w:t>
-      </w:r>
-      <w:bookmarkStart w:id="34" w:name="_Toc35889457"/>
+      <w:bookmarkStart w:id="34" w:name="__RefNumPara__705_1262559257"/>
+      <w:r>
+        <w:t xml:space="preserve"> </w:t>
+      </w:r>
+      <w:bookmarkStart w:id="35" w:name="_Toc35889457"/>
       <w:r>
         <w:t>Una sección</w:t>
       </w:r>
-      <w:bookmarkEnd w:id="33"/>
       <w:bookmarkEnd w:id="34"/>
+      <w:bookmarkEnd w:id="35"/>
     </w:p>
     <w:p>
       <w:pPr>
@@ -16913,6 +17303,7 @@
       </w:r>
       <w:proofErr w:type="spellStart"/>
       <w:r>
+        <w:lastRenderedPageBreak/>
         <w:t>ñqeroi</w:t>
       </w:r>
       <w:proofErr w:type="spellEnd"/>
@@ -16993,87 +17384,2391 @@
       </w:r>
       <w:proofErr w:type="spellStart"/>
       <w:r>
+        <w:t>iqwehr</w:t>
+      </w:r>
+      <w:proofErr w:type="spellEnd"/>
+      <w:r>
+        <w:t xml:space="preserve"> </w:t>
+      </w:r>
+      <w:proofErr w:type="spellStart"/>
+      <w:r>
+        <w:t>qweuqweio</w:t>
+      </w:r>
+      <w:proofErr w:type="spellEnd"/>
+      <w:r>
+        <w:t xml:space="preserve"> </w:t>
+      </w:r>
+      <w:proofErr w:type="spellStart"/>
+      <w:r>
+        <w:t>qweorqiwer</w:t>
+      </w:r>
+      <w:proofErr w:type="spellEnd"/>
+      <w:r>
+        <w:t xml:space="preserve"> </w:t>
+      </w:r>
+      <w:proofErr w:type="spellStart"/>
+      <w:r>
+        <w:t>oqwe</w:t>
+      </w:r>
+      <w:proofErr w:type="spellEnd"/>
+      <w:r>
+        <w:t xml:space="preserve"> </w:t>
+      </w:r>
+      <w:proofErr w:type="spellStart"/>
+      <w:r>
+        <w:t>rupqwehr</w:t>
+      </w:r>
+      <w:proofErr w:type="spellEnd"/>
+      <w:r>
+        <w:t xml:space="preserve"> </w:t>
+      </w:r>
+      <w:proofErr w:type="spellStart"/>
+      <w:r>
+        <w:t>owpqeu</w:t>
+      </w:r>
+      <w:proofErr w:type="spellEnd"/>
+      <w:r>
+        <w:t xml:space="preserve"> </w:t>
+      </w:r>
+      <w:proofErr w:type="spellStart"/>
+      <w:r>
+        <w:t>rwiqehr</w:t>
+      </w:r>
+      <w:proofErr w:type="spellEnd"/>
+      <w:r>
+        <w:t xml:space="preserve"> </w:t>
+      </w:r>
+      <w:proofErr w:type="spellStart"/>
+      <w:r>
+        <w:t>qw</w:t>
+      </w:r>
+      <w:proofErr w:type="spellEnd"/>
+      <w:r>
+        <w:t xml:space="preserve"> </w:t>
+      </w:r>
+      <w:proofErr w:type="spellStart"/>
+      <w:r>
+        <w:t>ejroñq</w:t>
+      </w:r>
+      <w:proofErr w:type="spellEnd"/>
+      <w:r>
+        <w:t xml:space="preserve"> </w:t>
+      </w:r>
+      <w:proofErr w:type="spellStart"/>
+      <w:r>
+        <w:t>erhj</w:t>
+      </w:r>
+      <w:proofErr w:type="spellEnd"/>
+      <w:r>
+        <w:t xml:space="preserve"> </w:t>
+      </w:r>
+      <w:proofErr w:type="spellStart"/>
+      <w:r>
+        <w:t>ñqeroi</w:t>
+      </w:r>
+      <w:proofErr w:type="spellEnd"/>
+      <w:r>
+        <w:t xml:space="preserve"> </w:t>
+      </w:r>
+      <w:proofErr w:type="spellStart"/>
+      <w:r>
+        <w:t>qeujqenoñ</w:t>
+      </w:r>
+      <w:proofErr w:type="spellEnd"/>
+      <w:r>
+        <w:t xml:space="preserve"> </w:t>
+      </w:r>
+      <w:proofErr w:type="spellStart"/>
+      <w:r>
+        <w:t>juherqibwekqriuweiquh</w:t>
+      </w:r>
+      <w:proofErr w:type="spellEnd"/>
+      <w:r>
+        <w:t xml:space="preserve"> </w:t>
+      </w:r>
+      <w:proofErr w:type="spellStart"/>
+      <w:r>
+        <w:t>woñqe</w:t>
+      </w:r>
+      <w:proofErr w:type="spellEnd"/>
+      <w:r>
+        <w:t xml:space="preserve"> </w:t>
+      </w:r>
+      <w:proofErr w:type="spellStart"/>
+      <w:r>
+        <w:t>oñ</w:t>
+      </w:r>
+      <w:proofErr w:type="spellEnd"/>
+      <w:r>
+        <w:t xml:space="preserve"> </w:t>
+      </w:r>
+      <w:proofErr w:type="spellStart"/>
+      <w:r>
+        <w:t>qjoe</w:t>
+      </w:r>
+      <w:proofErr w:type="spellEnd"/>
+      <w:r>
+        <w:t xml:space="preserve"> </w:t>
+      </w:r>
+      <w:proofErr w:type="spellStart"/>
+      <w:r>
+        <w:t>ruqwerhj</w:t>
+      </w:r>
+      <w:proofErr w:type="spellEnd"/>
+      <w:r>
+        <w:t xml:space="preserve"> </w:t>
+      </w:r>
+      <w:proofErr w:type="spellStart"/>
+      <w:r>
+        <w:t>oqweju</w:t>
+      </w:r>
+      <w:proofErr w:type="spellEnd"/>
+      <w:r>
+        <w:t xml:space="preserve"> </w:t>
+      </w:r>
+      <w:proofErr w:type="spellStart"/>
+      <w:r>
+        <w:t>opqwerho</w:t>
+      </w:r>
+      <w:proofErr w:type="spellEnd"/>
+      <w:r>
+        <w:t xml:space="preserve"> </w:t>
+      </w:r>
+      <w:proofErr w:type="spellStart"/>
+      <w:r>
+        <w:t>qeu</w:t>
+      </w:r>
+      <w:proofErr w:type="spellEnd"/>
+      <w:r>
+        <w:t xml:space="preserve"> </w:t>
+      </w:r>
+      <w:proofErr w:type="spellStart"/>
+      <w:r>
+        <w:t>iqwehr</w:t>
+      </w:r>
+      <w:proofErr w:type="spellEnd"/>
+      <w:r>
+        <w:t xml:space="preserve"> </w:t>
+      </w:r>
+      <w:proofErr w:type="spellStart"/>
+      <w:r>
+        <w:t>qweuqweio</w:t>
+      </w:r>
+      <w:proofErr w:type="spellEnd"/>
+      <w:r>
+        <w:t xml:space="preserve"> </w:t>
+      </w:r>
+      <w:proofErr w:type="spellStart"/>
+      <w:r>
+        <w:t>qweorqiwer</w:t>
+      </w:r>
+      <w:proofErr w:type="spellEnd"/>
+      <w:r>
+        <w:t xml:space="preserve"> </w:t>
+      </w:r>
+      <w:proofErr w:type="spellStart"/>
+      <w:r>
+        <w:t>oqwe</w:t>
+      </w:r>
+      <w:proofErr w:type="spellEnd"/>
+      <w:r>
+        <w:t xml:space="preserve"> </w:t>
+      </w:r>
+      <w:proofErr w:type="spellStart"/>
+      <w:r>
+        <w:t>rupqwehr</w:t>
+      </w:r>
+      <w:proofErr w:type="spellEnd"/>
+      <w:r>
+        <w:t xml:space="preserve"> </w:t>
+      </w:r>
+      <w:proofErr w:type="spellStart"/>
+      <w:r>
+        <w:t>owpqeu</w:t>
+      </w:r>
+      <w:proofErr w:type="spellEnd"/>
+      <w:r>
+        <w:t xml:space="preserve"> </w:t>
+      </w:r>
+      <w:proofErr w:type="spellStart"/>
+      <w:r>
+        <w:t>rwiqehr</w:t>
+      </w:r>
+      <w:proofErr w:type="spellEnd"/>
+      <w:r>
+        <w:t xml:space="preserve"> </w:t>
+      </w:r>
+      <w:proofErr w:type="spellStart"/>
+      <w:r>
+        <w:t>qw</w:t>
+      </w:r>
+      <w:proofErr w:type="spellEnd"/>
+      <w:r>
+        <w:t xml:space="preserve"> </w:t>
+      </w:r>
+      <w:proofErr w:type="spellStart"/>
+      <w:r>
+        <w:t>ejroñq</w:t>
+      </w:r>
+      <w:proofErr w:type="spellEnd"/>
+      <w:r>
+        <w:t xml:space="preserve"> </w:t>
+      </w:r>
+      <w:proofErr w:type="spellStart"/>
+      <w:r>
+        <w:t>erhj</w:t>
+      </w:r>
+      <w:proofErr w:type="spellEnd"/>
+      <w:r>
+        <w:t xml:space="preserve"> </w:t>
+      </w:r>
+      <w:proofErr w:type="spellStart"/>
+      <w:r>
+        <w:t>ñqeroi</w:t>
+      </w:r>
+      <w:proofErr w:type="spellEnd"/>
+      <w:r>
+        <w:t xml:space="preserve"> </w:t>
+      </w:r>
+      <w:proofErr w:type="spellStart"/>
+      <w:r>
+        <w:t>qeujqenoñ</w:t>
+      </w:r>
+      <w:proofErr w:type="spellEnd"/>
+      <w:r>
+        <w:t xml:space="preserve"> </w:t>
+      </w:r>
+      <w:proofErr w:type="spellStart"/>
+      <w:r>
+        <w:t>juherqibwekqriuweiquh</w:t>
+      </w:r>
+      <w:proofErr w:type="spellEnd"/>
+      <w:r>
+        <w:t xml:space="preserve"> </w:t>
+      </w:r>
+      <w:proofErr w:type="spellStart"/>
+      <w:r>
+        <w:t>woñqe</w:t>
+      </w:r>
+      <w:proofErr w:type="spellEnd"/>
+      <w:r>
+        <w:t xml:space="preserve"> </w:t>
+      </w:r>
+      <w:proofErr w:type="spellStart"/>
+      <w:r>
+        <w:t>oñ</w:t>
+      </w:r>
+      <w:proofErr w:type="spellEnd"/>
+      <w:r>
+        <w:t xml:space="preserve"> </w:t>
+      </w:r>
+      <w:proofErr w:type="spellStart"/>
+      <w:r>
+        <w:t>qjoe</w:t>
+      </w:r>
+      <w:proofErr w:type="spellEnd"/>
+      <w:r>
+        <w:t xml:space="preserve"> </w:t>
+      </w:r>
+      <w:proofErr w:type="spellStart"/>
+      <w:r>
+        <w:t>ruqwerhj</w:t>
+      </w:r>
+      <w:proofErr w:type="spellEnd"/>
+      <w:r>
+        <w:t xml:space="preserve"> </w:t>
+      </w:r>
+      <w:proofErr w:type="spellStart"/>
+      <w:r>
+        <w:t>oqweju</w:t>
+      </w:r>
+      <w:proofErr w:type="spellEnd"/>
+      <w:r>
+        <w:t xml:space="preserve"> </w:t>
+      </w:r>
+      <w:proofErr w:type="spellStart"/>
+      <w:r>
+        <w:t>opqwerho</w:t>
+      </w:r>
+      <w:proofErr w:type="spellEnd"/>
+      <w:r>
+        <w:t xml:space="preserve"> </w:t>
+      </w:r>
+      <w:proofErr w:type="spellStart"/>
+      <w:r>
+        <w:t>qeu</w:t>
+      </w:r>
+      <w:proofErr w:type="spellEnd"/>
+      <w:r>
+        <w:t xml:space="preserve"> </w:t>
+      </w:r>
+      <w:proofErr w:type="spellStart"/>
+      <w:r>
+        <w:t>iqwehr</w:t>
+      </w:r>
+      <w:proofErr w:type="spellEnd"/>
+      <w:r>
+        <w:t xml:space="preserve"> </w:t>
+      </w:r>
+      <w:proofErr w:type="spellStart"/>
+      <w:r>
+        <w:t>qweuqweio</w:t>
+      </w:r>
+      <w:proofErr w:type="spellEnd"/>
+      <w:r>
+        <w:t xml:space="preserve"> </w:t>
+      </w:r>
+      <w:proofErr w:type="spellStart"/>
+      <w:r>
+        <w:t>qweorqiwer</w:t>
+      </w:r>
+      <w:proofErr w:type="spellEnd"/>
+      <w:r>
+        <w:t xml:space="preserve"> </w:t>
+      </w:r>
+      <w:proofErr w:type="spellStart"/>
+      <w:r>
+        <w:t>oqwe</w:t>
+      </w:r>
+      <w:proofErr w:type="spellEnd"/>
+      <w:r>
+        <w:t xml:space="preserve"> </w:t>
+      </w:r>
+      <w:proofErr w:type="spellStart"/>
+      <w:r>
+        <w:t>rupqwehr</w:t>
+      </w:r>
+      <w:proofErr w:type="spellEnd"/>
+      <w:r>
+        <w:t xml:space="preserve"> </w:t>
+      </w:r>
+      <w:proofErr w:type="spellStart"/>
+      <w:r>
+        <w:t>owpqeu</w:t>
+      </w:r>
+      <w:proofErr w:type="spellEnd"/>
+      <w:r>
+        <w:t xml:space="preserve"> </w:t>
+      </w:r>
+      <w:proofErr w:type="spellStart"/>
+      <w:r>
+        <w:t>rwiqehr</w:t>
+      </w:r>
+      <w:proofErr w:type="spellEnd"/>
+      <w:r>
+        <w:t xml:space="preserve"> </w:t>
+      </w:r>
+      <w:proofErr w:type="spellStart"/>
+      <w:r>
+        <w:t>qw</w:t>
+      </w:r>
+      <w:proofErr w:type="spellEnd"/>
+      <w:r>
+        <w:t xml:space="preserve"> </w:t>
+      </w:r>
+      <w:proofErr w:type="spellStart"/>
+      <w:r>
+        <w:t>askdfj</w:t>
+      </w:r>
+      <w:proofErr w:type="spellEnd"/>
+      <w:r>
+        <w:t xml:space="preserve"> </w:t>
+      </w:r>
+      <w:proofErr w:type="spellStart"/>
+      <w:r>
+        <w:t>sklñadlLñzjfdjflad</w:t>
+      </w:r>
+      <w:proofErr w:type="spellEnd"/>
+      <w:r>
+        <w:t xml:space="preserve"> </w:t>
+      </w:r>
+      <w:proofErr w:type="spellStart"/>
+      <w:r>
+        <w:t>qw</w:t>
+      </w:r>
+      <w:proofErr w:type="spellEnd"/>
+      <w:r>
+        <w:t xml:space="preserve"> </w:t>
+      </w:r>
+      <w:proofErr w:type="spellStart"/>
+      <w:r>
+        <w:t>ejroñq</w:t>
+      </w:r>
+      <w:proofErr w:type="spellEnd"/>
+      <w:r>
+        <w:t xml:space="preserve"> </w:t>
+      </w:r>
+      <w:proofErr w:type="spellStart"/>
+      <w:r>
+        <w:t>erhj</w:t>
+      </w:r>
+      <w:proofErr w:type="spellEnd"/>
+      <w:r>
+        <w:t xml:space="preserve"> </w:t>
+      </w:r>
+      <w:proofErr w:type="spellStart"/>
+      <w:r>
+        <w:t>ñqeroi</w:t>
+      </w:r>
+      <w:proofErr w:type="spellEnd"/>
+      <w:r>
+        <w:t xml:space="preserve"> </w:t>
+      </w:r>
+      <w:proofErr w:type="spellStart"/>
+      <w:r>
+        <w:t>qeujqenoñ</w:t>
+      </w:r>
+      <w:proofErr w:type="spellEnd"/>
+      <w:r>
+        <w:t xml:space="preserve"> </w:t>
+      </w:r>
+      <w:proofErr w:type="spellStart"/>
+      <w:r>
+        <w:t>juherqibwekqriuweiquh</w:t>
+      </w:r>
+      <w:proofErr w:type="spellEnd"/>
+      <w:r>
+        <w:t xml:space="preserve"> </w:t>
+      </w:r>
+      <w:proofErr w:type="spellStart"/>
+      <w:r>
+        <w:t>woñqe</w:t>
+      </w:r>
+      <w:proofErr w:type="spellEnd"/>
+      <w:r>
+        <w:t xml:space="preserve"> </w:t>
+      </w:r>
+      <w:proofErr w:type="spellStart"/>
+      <w:r>
+        <w:t>oñ</w:t>
+      </w:r>
+      <w:proofErr w:type="spellEnd"/>
+      <w:r>
+        <w:t xml:space="preserve"> </w:t>
+      </w:r>
+      <w:proofErr w:type="spellStart"/>
+      <w:r>
+        <w:t>qjoe</w:t>
+      </w:r>
+      <w:proofErr w:type="spellEnd"/>
+      <w:r>
+        <w:t xml:space="preserve"> </w:t>
+      </w:r>
+      <w:proofErr w:type="spellStart"/>
+      <w:r>
+        <w:t>ruqwerhj</w:t>
+      </w:r>
+      <w:proofErr w:type="spellEnd"/>
+      <w:r>
+        <w:t xml:space="preserve"> </w:t>
+      </w:r>
+      <w:proofErr w:type="spellStart"/>
+      <w:r>
+        <w:t>oqweju</w:t>
+      </w:r>
+      <w:proofErr w:type="spellEnd"/>
+      <w:r>
+        <w:t xml:space="preserve"> </w:t>
+      </w:r>
+      <w:proofErr w:type="spellStart"/>
+      <w:r>
+        <w:t>opqwerho</w:t>
+      </w:r>
+      <w:proofErr w:type="spellEnd"/>
+      <w:r>
+        <w:t xml:space="preserve"> </w:t>
+      </w:r>
+      <w:proofErr w:type="spellStart"/>
+      <w:r>
+        <w:t>qeu</w:t>
+      </w:r>
+      <w:proofErr w:type="spellEnd"/>
+      <w:r>
+        <w:t xml:space="preserve"> </w:t>
+      </w:r>
+      <w:proofErr w:type="spellStart"/>
+      <w:r>
+        <w:t>iqwehr</w:t>
+      </w:r>
+      <w:proofErr w:type="spellEnd"/>
+      <w:r>
+        <w:t xml:space="preserve"> </w:t>
+      </w:r>
+      <w:proofErr w:type="spellStart"/>
+      <w:r>
+        <w:t>qweuq</w:t>
+      </w:r>
+      <w:proofErr w:type="spellEnd"/>
+    </w:p>
+    <w:p>
+      <w:pPr>
+        <w:pStyle w:val="Captulo-Nivel2"/>
+        <w:rPr>
+          <w:rFonts w:hint="eastAsia"/>
+        </w:rPr>
+      </w:pPr>
+      <w:r>
+        <w:t xml:space="preserve"> </w:t>
+      </w:r>
+      <w:bookmarkStart w:id="36" w:name="_Toc35889458"/>
+      <w:r>
+        <w:t>Otra sección</w:t>
+      </w:r>
+      <w:bookmarkEnd w:id="36"/>
+    </w:p>
+    <w:p>
+      <w:pPr>
+        <w:pStyle w:val="Standard"/>
+        <w:rPr>
+          <w:rFonts w:hint="eastAsia"/>
+        </w:rPr>
+      </w:pPr>
+      <w:r>
+        <w:t xml:space="preserve"> </w:t>
+      </w:r>
+      <w:proofErr w:type="spellStart"/>
+      <w:r>
+        <w:t>juherqibwekqriuweiquh</w:t>
+      </w:r>
+      <w:proofErr w:type="spellEnd"/>
+      <w:r>
+        <w:t xml:space="preserve"> </w:t>
+      </w:r>
+      <w:proofErr w:type="spellStart"/>
+      <w:r>
+        <w:t>woñqe</w:t>
+      </w:r>
+      <w:proofErr w:type="spellEnd"/>
+      <w:r>
+        <w:t xml:space="preserve"> </w:t>
+      </w:r>
+      <w:proofErr w:type="spellStart"/>
+      <w:r>
+        <w:t>oñ</w:t>
+      </w:r>
+      <w:proofErr w:type="spellEnd"/>
+      <w:r>
+        <w:t xml:space="preserve"> </w:t>
+      </w:r>
+      <w:proofErr w:type="spellStart"/>
+      <w:r>
+        <w:t>qjoe</w:t>
+      </w:r>
+      <w:proofErr w:type="spellEnd"/>
+      <w:r>
+        <w:t xml:space="preserve"> </w:t>
+      </w:r>
+      <w:proofErr w:type="spellStart"/>
+      <w:r>
+        <w:t>ruqwerhj</w:t>
+      </w:r>
+      <w:proofErr w:type="spellEnd"/>
+      <w:r>
+        <w:t xml:space="preserve"> </w:t>
+      </w:r>
+      <w:proofErr w:type="spellStart"/>
+      <w:r>
+        <w:t>oqweju</w:t>
+      </w:r>
+      <w:proofErr w:type="spellEnd"/>
+      <w:r>
+        <w:t xml:space="preserve"> </w:t>
+      </w:r>
+      <w:proofErr w:type="spellStart"/>
+      <w:r>
+        <w:t>opqwerho</w:t>
+      </w:r>
+      <w:proofErr w:type="spellEnd"/>
+      <w:r>
+        <w:t xml:space="preserve"> </w:t>
+      </w:r>
+      <w:proofErr w:type="spellStart"/>
+      <w:r>
+        <w:t>qeu</w:t>
+      </w:r>
+      <w:proofErr w:type="spellEnd"/>
+      <w:r>
+        <w:t xml:space="preserve"> </w:t>
+      </w:r>
+      <w:proofErr w:type="spellStart"/>
+      <w:r>
+        <w:t>iqwehr</w:t>
+      </w:r>
+      <w:proofErr w:type="spellEnd"/>
+      <w:r>
+        <w:t xml:space="preserve"> </w:t>
+      </w:r>
+      <w:proofErr w:type="spellStart"/>
+      <w:r>
+        <w:t>qweuqweio</w:t>
+      </w:r>
+      <w:proofErr w:type="spellEnd"/>
+      <w:r>
+        <w:t xml:space="preserve"> </w:t>
+      </w:r>
+      <w:proofErr w:type="spellStart"/>
+      <w:r>
+        <w:t>qweorqiwer</w:t>
+      </w:r>
+      <w:proofErr w:type="spellEnd"/>
+      <w:r>
+        <w:t xml:space="preserve"> </w:t>
+      </w:r>
+      <w:proofErr w:type="spellStart"/>
+      <w:r>
+        <w:t>oqwe</w:t>
+      </w:r>
+      <w:proofErr w:type="spellEnd"/>
+      <w:r>
+        <w:t xml:space="preserve"> </w:t>
+      </w:r>
+      <w:proofErr w:type="spellStart"/>
+      <w:r>
+        <w:t>rupqwehr</w:t>
+      </w:r>
+      <w:proofErr w:type="spellEnd"/>
+      <w:r>
+        <w:t xml:space="preserve"> </w:t>
+      </w:r>
+      <w:proofErr w:type="spellStart"/>
+      <w:r>
+        <w:t>owpqeu</w:t>
+      </w:r>
+      <w:proofErr w:type="spellEnd"/>
+      <w:r>
+        <w:t xml:space="preserve"> </w:t>
+      </w:r>
+      <w:proofErr w:type="spellStart"/>
+      <w:r>
+        <w:t>rwiqehr</w:t>
+      </w:r>
+      <w:proofErr w:type="spellEnd"/>
+      <w:r>
+        <w:t xml:space="preserve"> </w:t>
+      </w:r>
+      <w:proofErr w:type="spellStart"/>
+      <w:r>
+        <w:t>qw</w:t>
+      </w:r>
+      <w:proofErr w:type="spellEnd"/>
+      <w:r>
+        <w:t xml:space="preserve"> </w:t>
+      </w:r>
+      <w:proofErr w:type="spellStart"/>
+      <w:r>
+        <w:t>ejroñq</w:t>
+      </w:r>
+      <w:proofErr w:type="spellEnd"/>
+      <w:r>
+        <w:t xml:space="preserve"> </w:t>
+      </w:r>
+      <w:proofErr w:type="spellStart"/>
+      <w:r>
+        <w:t>erhj</w:t>
+      </w:r>
+      <w:proofErr w:type="spellEnd"/>
+      <w:r>
+        <w:t xml:space="preserve"> </w:t>
+      </w:r>
+      <w:proofErr w:type="spellStart"/>
+      <w:r>
+        <w:t>ñqeroi</w:t>
+      </w:r>
+      <w:proofErr w:type="spellEnd"/>
+      <w:r>
+        <w:t xml:space="preserve"> </w:t>
+      </w:r>
+      <w:proofErr w:type="spellStart"/>
+      <w:r>
+        <w:t>qeujqenoñ</w:t>
+      </w:r>
+      <w:proofErr w:type="spellEnd"/>
+      <w:r>
+        <w:t xml:space="preserve"> </w:t>
+      </w:r>
+      <w:proofErr w:type="spellStart"/>
+      <w:r>
+        <w:t>juherqibwekqriuweiquh</w:t>
+      </w:r>
+      <w:proofErr w:type="spellEnd"/>
+      <w:r>
+        <w:t xml:space="preserve"> </w:t>
+      </w:r>
+      <w:proofErr w:type="spellStart"/>
+      <w:r>
+        <w:t>woñqe</w:t>
+      </w:r>
+      <w:proofErr w:type="spellEnd"/>
+      <w:r>
+        <w:t xml:space="preserve"> </w:t>
+      </w:r>
+      <w:proofErr w:type="spellStart"/>
+      <w:r>
+        <w:t>oñ</w:t>
+      </w:r>
+      <w:proofErr w:type="spellEnd"/>
+      <w:r>
+        <w:t xml:space="preserve"> </w:t>
+      </w:r>
+      <w:proofErr w:type="spellStart"/>
+      <w:r>
+        <w:t>qjoe</w:t>
+      </w:r>
+      <w:proofErr w:type="spellEnd"/>
+      <w:r>
+        <w:t xml:space="preserve"> </w:t>
+      </w:r>
+      <w:proofErr w:type="spellStart"/>
+      <w:r>
+        <w:t>ruqwerhj</w:t>
+      </w:r>
+      <w:proofErr w:type="spellEnd"/>
+      <w:r>
+        <w:t xml:space="preserve"> </w:t>
+      </w:r>
+      <w:proofErr w:type="spellStart"/>
+      <w:r>
+        <w:t>oqweju</w:t>
+      </w:r>
+      <w:proofErr w:type="spellEnd"/>
+      <w:r>
+        <w:t xml:space="preserve"> </w:t>
+      </w:r>
+      <w:proofErr w:type="spellStart"/>
+      <w:r>
+        <w:t>opqwerho</w:t>
+      </w:r>
+      <w:proofErr w:type="spellEnd"/>
+      <w:r>
+        <w:t xml:space="preserve"> </w:t>
+      </w:r>
+      <w:proofErr w:type="spellStart"/>
+      <w:r>
+        <w:t>qeu</w:t>
+      </w:r>
+      <w:proofErr w:type="spellEnd"/>
+      <w:r>
+        <w:t xml:space="preserve"> </w:t>
+      </w:r>
+      <w:proofErr w:type="spellStart"/>
+      <w:r>
+        <w:t>iqwehr</w:t>
+      </w:r>
+      <w:proofErr w:type="spellEnd"/>
+      <w:r>
+        <w:t xml:space="preserve"> </w:t>
+      </w:r>
+      <w:proofErr w:type="spellStart"/>
+      <w:r>
+        <w:t>qweuqweio</w:t>
+      </w:r>
+      <w:proofErr w:type="spellEnd"/>
+      <w:r>
+        <w:t xml:space="preserve"> </w:t>
+      </w:r>
+      <w:proofErr w:type="spellStart"/>
+      <w:r>
+        <w:t>qweorqiwer</w:t>
+      </w:r>
+      <w:proofErr w:type="spellEnd"/>
+      <w:r>
+        <w:t xml:space="preserve"> </w:t>
+      </w:r>
+      <w:proofErr w:type="spellStart"/>
+      <w:r>
+        <w:t>oqwe</w:t>
+      </w:r>
+      <w:proofErr w:type="spellEnd"/>
+      <w:r>
+        <w:t xml:space="preserve"> </w:t>
+      </w:r>
+      <w:proofErr w:type="spellStart"/>
+      <w:r>
+        <w:t>rupqwehr</w:t>
+      </w:r>
+      <w:proofErr w:type="spellEnd"/>
+      <w:r>
+        <w:t xml:space="preserve"> </w:t>
+      </w:r>
+      <w:proofErr w:type="spellStart"/>
+      <w:r>
+        <w:t>owpqeu</w:t>
+      </w:r>
+      <w:proofErr w:type="spellEnd"/>
+      <w:r>
+        <w:t xml:space="preserve"> </w:t>
+      </w:r>
+      <w:proofErr w:type="spellStart"/>
+      <w:r>
+        <w:t>rwiqehr</w:t>
+      </w:r>
+      <w:proofErr w:type="spellEnd"/>
+      <w:r>
+        <w:t xml:space="preserve"> </w:t>
+      </w:r>
+      <w:proofErr w:type="spellStart"/>
+      <w:r>
+        <w:t>qw</w:t>
+      </w:r>
+      <w:proofErr w:type="spellEnd"/>
+      <w:r>
+        <w:t xml:space="preserve"> </w:t>
+      </w:r>
+      <w:proofErr w:type="spellStart"/>
+      <w:r>
+        <w:t>askdfj</w:t>
+      </w:r>
+      <w:proofErr w:type="spellEnd"/>
+      <w:r>
+        <w:t xml:space="preserve"> </w:t>
+      </w:r>
+      <w:proofErr w:type="spellStart"/>
+      <w:r>
+        <w:t>sklñadlLñzjfdjflad</w:t>
+      </w:r>
+      <w:proofErr w:type="spellEnd"/>
+      <w:r>
+        <w:t xml:space="preserve"> </w:t>
+      </w:r>
+      <w:proofErr w:type="spellStart"/>
+      <w:r>
+        <w:t>qw</w:t>
+      </w:r>
+      <w:proofErr w:type="spellEnd"/>
+      <w:r>
+        <w:t xml:space="preserve"> </w:t>
+      </w:r>
+      <w:proofErr w:type="spellStart"/>
+      <w:r>
+        <w:t>ejroñq</w:t>
+      </w:r>
+      <w:proofErr w:type="spellEnd"/>
+      <w:r>
+        <w:t xml:space="preserve"> </w:t>
+      </w:r>
+      <w:proofErr w:type="spellStart"/>
+      <w:r>
+        <w:t>erhj</w:t>
+      </w:r>
+      <w:proofErr w:type="spellEnd"/>
+      <w:r>
+        <w:t xml:space="preserve"> </w:t>
+      </w:r>
+      <w:proofErr w:type="spellStart"/>
+      <w:r>
+        <w:t>ñqeroi</w:t>
+      </w:r>
+      <w:proofErr w:type="spellEnd"/>
+      <w:r>
+        <w:t xml:space="preserve"> </w:t>
+      </w:r>
+      <w:proofErr w:type="spellStart"/>
+      <w:r>
+        <w:t>qeujqenoñ</w:t>
+      </w:r>
+      <w:proofErr w:type="spellEnd"/>
+      <w:r>
+        <w:t xml:space="preserve"> </w:t>
+      </w:r>
+      <w:proofErr w:type="spellStart"/>
+      <w:r>
+        <w:t>juherqibwekqriuweiquh</w:t>
+      </w:r>
+      <w:proofErr w:type="spellEnd"/>
+      <w:r>
+        <w:t xml:space="preserve"> </w:t>
+      </w:r>
+      <w:proofErr w:type="spellStart"/>
+      <w:r>
+        <w:t>woñqe</w:t>
+      </w:r>
+      <w:proofErr w:type="spellEnd"/>
+      <w:r>
+        <w:t xml:space="preserve"> </w:t>
+      </w:r>
+      <w:proofErr w:type="spellStart"/>
+      <w:r>
+        <w:t>oñ</w:t>
+      </w:r>
+      <w:proofErr w:type="spellEnd"/>
+      <w:r>
+        <w:t xml:space="preserve"> </w:t>
+      </w:r>
+      <w:proofErr w:type="spellStart"/>
+      <w:r>
+        <w:t>qjoe</w:t>
+      </w:r>
+      <w:proofErr w:type="spellEnd"/>
+      <w:r>
+        <w:t xml:space="preserve"> </w:t>
+      </w:r>
+      <w:proofErr w:type="spellStart"/>
+      <w:r>
+        <w:t>ruqwerhj</w:t>
+      </w:r>
+      <w:proofErr w:type="spellEnd"/>
+      <w:r>
+        <w:t xml:space="preserve"> </w:t>
+      </w:r>
+      <w:proofErr w:type="spellStart"/>
+      <w:r>
+        <w:t>oqweju</w:t>
+      </w:r>
+      <w:proofErr w:type="spellEnd"/>
+      <w:r>
+        <w:t xml:space="preserve"> </w:t>
+      </w:r>
+      <w:proofErr w:type="spellStart"/>
+      <w:r>
+        <w:t>opqwerho</w:t>
+      </w:r>
+      <w:proofErr w:type="spellEnd"/>
+      <w:r>
+        <w:t xml:space="preserve"> </w:t>
+      </w:r>
+      <w:proofErr w:type="spellStart"/>
+      <w:r>
+        <w:t>qeu</w:t>
+      </w:r>
+      <w:proofErr w:type="spellEnd"/>
+      <w:r>
+        <w:t xml:space="preserve"> </w:t>
+      </w:r>
+      <w:proofErr w:type="spellStart"/>
+      <w:r>
+        <w:t>iqwehr</w:t>
+      </w:r>
+      <w:proofErr w:type="spellEnd"/>
+      <w:r>
+        <w:t xml:space="preserve"> </w:t>
+      </w:r>
+      <w:proofErr w:type="spellStart"/>
+      <w:r>
+        <w:t>qweuqweio</w:t>
+      </w:r>
+      <w:proofErr w:type="spellEnd"/>
+      <w:r>
+        <w:t xml:space="preserve"> </w:t>
+      </w:r>
+      <w:proofErr w:type="spellStart"/>
+      <w:r>
+        <w:t>qweorqiwer</w:t>
+      </w:r>
+      <w:proofErr w:type="spellEnd"/>
+      <w:r>
+        <w:t xml:space="preserve"> </w:t>
+      </w:r>
+      <w:proofErr w:type="spellStart"/>
+      <w:r>
+        <w:t>oqwe</w:t>
+      </w:r>
+      <w:proofErr w:type="spellEnd"/>
+      <w:r>
+        <w:t xml:space="preserve"> </w:t>
+      </w:r>
+      <w:proofErr w:type="spellStart"/>
+      <w:r>
+        <w:t>rupqwehr</w:t>
+      </w:r>
+      <w:proofErr w:type="spellEnd"/>
+      <w:r>
+        <w:t xml:space="preserve"> </w:t>
+      </w:r>
+      <w:proofErr w:type="spellStart"/>
+      <w:r>
+        <w:t>owpqeu</w:t>
+      </w:r>
+      <w:proofErr w:type="spellEnd"/>
+      <w:r>
+        <w:t xml:space="preserve"> </w:t>
+      </w:r>
+      <w:proofErr w:type="spellStart"/>
+      <w:r>
+        <w:t>rwiqehr</w:t>
+      </w:r>
+      <w:proofErr w:type="spellEnd"/>
+      <w:r>
+        <w:t xml:space="preserve"> </w:t>
+      </w:r>
+      <w:proofErr w:type="spellStart"/>
+      <w:r>
+        <w:t>qw</w:t>
+      </w:r>
+      <w:proofErr w:type="spellEnd"/>
+      <w:r>
+        <w:t xml:space="preserve"> </w:t>
+      </w:r>
+      <w:proofErr w:type="spellStart"/>
+      <w:r>
+        <w:t>ejroñq</w:t>
+      </w:r>
+      <w:proofErr w:type="spellEnd"/>
+      <w:r>
+        <w:t xml:space="preserve"> </w:t>
+      </w:r>
+      <w:proofErr w:type="spellStart"/>
+      <w:r>
+        <w:t>erhj</w:t>
+      </w:r>
+      <w:proofErr w:type="spellEnd"/>
+      <w:r>
+        <w:t xml:space="preserve"> </w:t>
+      </w:r>
+      <w:proofErr w:type="spellStart"/>
+      <w:r>
+        <w:t>ñqeroi</w:t>
+      </w:r>
+      <w:proofErr w:type="spellEnd"/>
+      <w:r>
+        <w:t xml:space="preserve"> </w:t>
+      </w:r>
+      <w:proofErr w:type="spellStart"/>
+      <w:r>
+        <w:t>qeujqenoñ</w:t>
+      </w:r>
+      <w:proofErr w:type="spellEnd"/>
+      <w:r>
+        <w:t xml:space="preserve"> </w:t>
+      </w:r>
+      <w:proofErr w:type="spellStart"/>
+      <w:r>
+        <w:t>juherqibwekqriuweiquh</w:t>
+      </w:r>
+      <w:proofErr w:type="spellEnd"/>
+      <w:r>
+        <w:t xml:space="preserve"> </w:t>
+      </w:r>
+      <w:proofErr w:type="spellStart"/>
+      <w:r>
+        <w:t>woñqe</w:t>
+      </w:r>
+      <w:proofErr w:type="spellEnd"/>
+      <w:r>
+        <w:t xml:space="preserve"> </w:t>
+      </w:r>
+      <w:proofErr w:type="spellStart"/>
+      <w:r>
+        <w:t>oñ</w:t>
+      </w:r>
+      <w:proofErr w:type="spellEnd"/>
+      <w:r>
+        <w:t xml:space="preserve"> </w:t>
+      </w:r>
+      <w:proofErr w:type="spellStart"/>
+      <w:r>
+        <w:t>qjoe</w:t>
+      </w:r>
+      <w:proofErr w:type="spellEnd"/>
+      <w:r>
+        <w:t xml:space="preserve"> </w:t>
+      </w:r>
+      <w:proofErr w:type="spellStart"/>
+      <w:r>
+        <w:t>ruqwerhj</w:t>
+      </w:r>
+      <w:proofErr w:type="spellEnd"/>
+      <w:r>
+        <w:t xml:space="preserve"> </w:t>
+      </w:r>
+      <w:proofErr w:type="spellStart"/>
+      <w:r>
+        <w:t>oqweju</w:t>
+      </w:r>
+      <w:proofErr w:type="spellEnd"/>
+      <w:r>
+        <w:t xml:space="preserve"> </w:t>
+      </w:r>
+      <w:proofErr w:type="spellStart"/>
+      <w:r>
+        <w:t>opqwerho</w:t>
+      </w:r>
+      <w:proofErr w:type="spellEnd"/>
+      <w:r>
+        <w:t xml:space="preserve"> </w:t>
+      </w:r>
+      <w:proofErr w:type="spellStart"/>
+      <w:r>
+        <w:t>qeu</w:t>
+      </w:r>
+      <w:proofErr w:type="spellEnd"/>
+      <w:r>
+        <w:t xml:space="preserve"> </w:t>
+      </w:r>
+      <w:proofErr w:type="spellStart"/>
+      <w:r>
+        <w:t>iqwehr</w:t>
+      </w:r>
+      <w:proofErr w:type="spellEnd"/>
+      <w:r>
+        <w:t xml:space="preserve"> </w:t>
+      </w:r>
+      <w:proofErr w:type="spellStart"/>
+      <w:r>
+        <w:t>qweuqweio</w:t>
+      </w:r>
+      <w:proofErr w:type="spellEnd"/>
+      <w:r>
+        <w:t xml:space="preserve"> </w:t>
+      </w:r>
+      <w:proofErr w:type="spellStart"/>
+      <w:r>
+        <w:t>qweorqiwer</w:t>
+      </w:r>
+      <w:proofErr w:type="spellEnd"/>
+      <w:r>
+        <w:t xml:space="preserve"> </w:t>
+      </w:r>
+      <w:proofErr w:type="spellStart"/>
+      <w:r>
+        <w:t>oqwe</w:t>
+      </w:r>
+      <w:proofErr w:type="spellEnd"/>
+      <w:r>
+        <w:t xml:space="preserve"> </w:t>
+      </w:r>
+      <w:proofErr w:type="spellStart"/>
+      <w:r>
+        <w:t>rupqwehr</w:t>
+      </w:r>
+      <w:proofErr w:type="spellEnd"/>
+      <w:r>
+        <w:t xml:space="preserve"> </w:t>
+      </w:r>
+      <w:proofErr w:type="spellStart"/>
+      <w:r>
+        <w:t>owpqeu</w:t>
+      </w:r>
+      <w:proofErr w:type="spellEnd"/>
+      <w:r>
+        <w:t xml:space="preserve"> </w:t>
+      </w:r>
+      <w:proofErr w:type="spellStart"/>
+      <w:r>
+        <w:t>rwiqehr</w:t>
+      </w:r>
+      <w:proofErr w:type="spellEnd"/>
+      <w:r>
+        <w:t xml:space="preserve"> </w:t>
+      </w:r>
+      <w:proofErr w:type="spellStart"/>
+      <w:r>
+        <w:t>qw</w:t>
+      </w:r>
+      <w:proofErr w:type="spellEnd"/>
+      <w:r>
+        <w:t xml:space="preserve"> </w:t>
+      </w:r>
+      <w:proofErr w:type="spellStart"/>
+      <w:r>
+        <w:t>ejroñq</w:t>
+      </w:r>
+      <w:proofErr w:type="spellEnd"/>
+      <w:r>
+        <w:t xml:space="preserve"> </w:t>
+      </w:r>
+      <w:proofErr w:type="spellStart"/>
+      <w:r>
+        <w:t>erhj</w:t>
+      </w:r>
+      <w:proofErr w:type="spellEnd"/>
+      <w:r>
+        <w:t xml:space="preserve"> </w:t>
+      </w:r>
+      <w:proofErr w:type="spellStart"/>
+      <w:r>
+        <w:t>ñqeroi</w:t>
+      </w:r>
+      <w:proofErr w:type="spellEnd"/>
+      <w:r>
+        <w:t xml:space="preserve"> </w:t>
+      </w:r>
+      <w:proofErr w:type="spellStart"/>
+      <w:r>
+        <w:t>qeujqenoñ</w:t>
+      </w:r>
+      <w:proofErr w:type="spellEnd"/>
+      <w:r>
+        <w:t xml:space="preserve"> </w:t>
+      </w:r>
+      <w:proofErr w:type="spellStart"/>
+      <w:r>
+        <w:t>juherqibwekqriuweiquh</w:t>
+      </w:r>
+      <w:proofErr w:type="spellEnd"/>
+      <w:r>
+        <w:t xml:space="preserve"> </w:t>
+      </w:r>
+      <w:proofErr w:type="spellStart"/>
+      <w:r>
+        <w:t>woñqe</w:t>
+      </w:r>
+      <w:proofErr w:type="spellEnd"/>
+      <w:r>
+        <w:t xml:space="preserve"> </w:t>
+      </w:r>
+      <w:proofErr w:type="spellStart"/>
+      <w:r>
+        <w:t>oñ</w:t>
+      </w:r>
+      <w:proofErr w:type="spellEnd"/>
+      <w:r>
+        <w:t xml:space="preserve"> </w:t>
+      </w:r>
+      <w:proofErr w:type="spellStart"/>
+      <w:r>
+        <w:t>qjoe</w:t>
+      </w:r>
+      <w:proofErr w:type="spellEnd"/>
+      <w:r>
+        <w:t xml:space="preserve"> </w:t>
+      </w:r>
+      <w:proofErr w:type="spellStart"/>
+      <w:r>
+        <w:t>ruqwerhj</w:t>
+      </w:r>
+      <w:proofErr w:type="spellEnd"/>
+      <w:r>
+        <w:t xml:space="preserve"> </w:t>
+      </w:r>
+      <w:proofErr w:type="spellStart"/>
+      <w:r>
+        <w:t>oqweju</w:t>
+      </w:r>
+      <w:proofErr w:type="spellEnd"/>
+      <w:r>
+        <w:t xml:space="preserve"> </w:t>
+      </w:r>
+      <w:proofErr w:type="spellStart"/>
+      <w:r>
+        <w:t>opqwerho</w:t>
+      </w:r>
+      <w:proofErr w:type="spellEnd"/>
+      <w:r>
+        <w:t xml:space="preserve"> </w:t>
+      </w:r>
+      <w:proofErr w:type="spellStart"/>
+      <w:r>
+        <w:t>qeu</w:t>
+      </w:r>
+      <w:proofErr w:type="spellEnd"/>
+      <w:r>
+        <w:t xml:space="preserve"> </w:t>
+      </w:r>
+      <w:proofErr w:type="spellStart"/>
+      <w:r>
+        <w:t>iqwehr</w:t>
+      </w:r>
+      <w:proofErr w:type="spellEnd"/>
+      <w:r>
+        <w:t xml:space="preserve"> </w:t>
+      </w:r>
+      <w:proofErr w:type="spellStart"/>
+      <w:r>
+        <w:t>qweuqweio</w:t>
+      </w:r>
+      <w:proofErr w:type="spellEnd"/>
+      <w:r>
+        <w:t xml:space="preserve"> </w:t>
+      </w:r>
+      <w:proofErr w:type="spellStart"/>
+      <w:r>
+        <w:t>qweorqiwer</w:t>
+      </w:r>
+      <w:proofErr w:type="spellEnd"/>
+      <w:r>
+        <w:t xml:space="preserve"> </w:t>
+      </w:r>
+      <w:proofErr w:type="spellStart"/>
+      <w:r>
+        <w:t>oqwe</w:t>
+      </w:r>
+      <w:proofErr w:type="spellEnd"/>
+      <w:r>
+        <w:t xml:space="preserve"> </w:t>
+      </w:r>
+      <w:proofErr w:type="spellStart"/>
+      <w:r>
+        <w:t>rupqwehr</w:t>
+      </w:r>
+      <w:proofErr w:type="spellEnd"/>
+      <w:r>
+        <w:t xml:space="preserve"> </w:t>
+      </w:r>
+      <w:proofErr w:type="spellStart"/>
+      <w:r>
+        <w:t>owpqeu</w:t>
+      </w:r>
+      <w:proofErr w:type="spellEnd"/>
+      <w:r>
+        <w:t xml:space="preserve"> </w:t>
+      </w:r>
+      <w:proofErr w:type="spellStart"/>
+      <w:r>
+        <w:t>rwiqehr</w:t>
+      </w:r>
+      <w:proofErr w:type="spellEnd"/>
+      <w:r>
+        <w:t xml:space="preserve"> </w:t>
+      </w:r>
+      <w:proofErr w:type="spellStart"/>
+      <w:r>
+        <w:t>qw</w:t>
+      </w:r>
+      <w:proofErr w:type="spellEnd"/>
+      <w:r>
+        <w:t xml:space="preserve"> </w:t>
+      </w:r>
+      <w:proofErr w:type="spellStart"/>
+      <w:r>
+        <w:t>askdfj</w:t>
+      </w:r>
+      <w:proofErr w:type="spellEnd"/>
+      <w:r>
+        <w:t xml:space="preserve"> </w:t>
+      </w:r>
+      <w:proofErr w:type="spellStart"/>
+      <w:r>
+        <w:t>sklñadlLñzjfdjflad</w:t>
+      </w:r>
+      <w:proofErr w:type="spellEnd"/>
+      <w:r>
+        <w:t xml:space="preserve"> </w:t>
+      </w:r>
+      <w:proofErr w:type="spellStart"/>
+      <w:r>
+        <w:t>qw</w:t>
+      </w:r>
+      <w:proofErr w:type="spellEnd"/>
+      <w:r>
+        <w:t xml:space="preserve"> </w:t>
+      </w:r>
+      <w:proofErr w:type="spellStart"/>
+      <w:r>
+        <w:t>ejroñq</w:t>
+      </w:r>
+      <w:proofErr w:type="spellEnd"/>
+      <w:r>
+        <w:t xml:space="preserve"> </w:t>
+      </w:r>
+      <w:proofErr w:type="spellStart"/>
+      <w:r>
+        <w:t>erhj</w:t>
+      </w:r>
+      <w:proofErr w:type="spellEnd"/>
+      <w:r>
+        <w:t xml:space="preserve"> </w:t>
+      </w:r>
+      <w:proofErr w:type="spellStart"/>
+      <w:r>
+        <w:t>ñqeroi</w:t>
+      </w:r>
+      <w:proofErr w:type="spellEnd"/>
+      <w:r>
+        <w:t xml:space="preserve"> </w:t>
+      </w:r>
+      <w:proofErr w:type="spellStart"/>
+      <w:r>
+        <w:t>qeujqenoñ</w:t>
+      </w:r>
+      <w:proofErr w:type="spellEnd"/>
+      <w:r>
+        <w:t xml:space="preserve"> </w:t>
+      </w:r>
+      <w:proofErr w:type="spellStart"/>
+      <w:r>
+        <w:t>juherqibwekqriuweiquh</w:t>
+      </w:r>
+      <w:proofErr w:type="spellEnd"/>
+      <w:r>
+        <w:t xml:space="preserve"> </w:t>
+      </w:r>
+      <w:proofErr w:type="spellStart"/>
+      <w:r>
+        <w:t>woñqe</w:t>
+      </w:r>
+      <w:proofErr w:type="spellEnd"/>
+      <w:r>
+        <w:t xml:space="preserve"> </w:t>
+      </w:r>
+      <w:proofErr w:type="spellStart"/>
+      <w:r>
+        <w:t>oñ</w:t>
+      </w:r>
+      <w:proofErr w:type="spellEnd"/>
+      <w:r>
+        <w:t xml:space="preserve"> </w:t>
+      </w:r>
+      <w:proofErr w:type="spellStart"/>
+      <w:r>
+        <w:t>qjoe</w:t>
+      </w:r>
+      <w:proofErr w:type="spellEnd"/>
+      <w:r>
+        <w:t xml:space="preserve"> </w:t>
+      </w:r>
+      <w:proofErr w:type="spellStart"/>
+      <w:r>
+        <w:t>ruqwerhj</w:t>
+      </w:r>
+      <w:proofErr w:type="spellEnd"/>
+      <w:r>
+        <w:t xml:space="preserve"> </w:t>
+      </w:r>
+      <w:proofErr w:type="spellStart"/>
+      <w:r>
+        <w:t>oqweju</w:t>
+      </w:r>
+      <w:proofErr w:type="spellEnd"/>
+      <w:r>
+        <w:t xml:space="preserve"> </w:t>
+      </w:r>
+      <w:proofErr w:type="spellStart"/>
+      <w:r>
+        <w:t>opqwerho</w:t>
+      </w:r>
+      <w:proofErr w:type="spellEnd"/>
+      <w:r>
+        <w:t xml:space="preserve"> </w:t>
+      </w:r>
+      <w:proofErr w:type="spellStart"/>
+      <w:r>
+        <w:t>qeu</w:t>
+      </w:r>
+      <w:proofErr w:type="spellEnd"/>
+      <w:r>
+        <w:t xml:space="preserve"> </w:t>
+      </w:r>
+      <w:proofErr w:type="spellStart"/>
+      <w:r>
+        <w:t>iqwehr</w:t>
+      </w:r>
+      <w:proofErr w:type="spellEnd"/>
+      <w:r>
+        <w:t xml:space="preserve"> </w:t>
+      </w:r>
+      <w:proofErr w:type="spellStart"/>
+      <w:r>
+        <w:t>qweuqweio</w:t>
+      </w:r>
+      <w:proofErr w:type="spellEnd"/>
+      <w:r>
+        <w:t xml:space="preserve"> </w:t>
+      </w:r>
+      <w:proofErr w:type="spellStart"/>
+      <w:r>
+        <w:t>qweorqiwer</w:t>
+      </w:r>
+      <w:proofErr w:type="spellEnd"/>
+      <w:r>
+        <w:t xml:space="preserve"> </w:t>
+      </w:r>
+      <w:proofErr w:type="spellStart"/>
+      <w:r>
+        <w:t>oqwe</w:t>
+      </w:r>
+      <w:proofErr w:type="spellEnd"/>
+      <w:r>
+        <w:t xml:space="preserve"> </w:t>
+      </w:r>
+      <w:proofErr w:type="spellStart"/>
+      <w:r>
+        <w:t>rupqwehr</w:t>
+      </w:r>
+      <w:proofErr w:type="spellEnd"/>
+      <w:r>
+        <w:t xml:space="preserve"> </w:t>
+      </w:r>
+      <w:proofErr w:type="spellStart"/>
+      <w:r>
+        <w:t>owpqeu</w:t>
+      </w:r>
+      <w:proofErr w:type="spellEnd"/>
+      <w:r>
+        <w:t xml:space="preserve"> </w:t>
+      </w:r>
+      <w:proofErr w:type="spellStart"/>
+      <w:r>
+        <w:t>rwiqehr</w:t>
+      </w:r>
+      <w:proofErr w:type="spellEnd"/>
+      <w:r>
+        <w:t xml:space="preserve"> </w:t>
+      </w:r>
+      <w:proofErr w:type="spellStart"/>
+      <w:r>
+        <w:t>qw</w:t>
+      </w:r>
+      <w:proofErr w:type="spellEnd"/>
+      <w:r>
+        <w:t xml:space="preserve"> </w:t>
+      </w:r>
+      <w:proofErr w:type="spellStart"/>
+      <w:r>
+        <w:t>ejroñq</w:t>
+      </w:r>
+      <w:proofErr w:type="spellEnd"/>
+      <w:r>
+        <w:t xml:space="preserve"> </w:t>
+      </w:r>
+      <w:proofErr w:type="spellStart"/>
+      <w:r>
+        <w:t>erhj</w:t>
+      </w:r>
+      <w:proofErr w:type="spellEnd"/>
+      <w:r>
+        <w:t xml:space="preserve"> </w:t>
+      </w:r>
+      <w:proofErr w:type="spellStart"/>
+      <w:r>
+        <w:t>ñqeroi</w:t>
+      </w:r>
+      <w:proofErr w:type="spellEnd"/>
+      <w:r>
+        <w:t xml:space="preserve"> </w:t>
+      </w:r>
+      <w:proofErr w:type="spellStart"/>
+      <w:r>
+        <w:t>qeujqenoñ</w:t>
+      </w:r>
+      <w:proofErr w:type="spellEnd"/>
+      <w:r>
+        <w:t xml:space="preserve"> </w:t>
+      </w:r>
+      <w:proofErr w:type="spellStart"/>
+      <w:r>
+        <w:t>juherqibwekqriuweiquh</w:t>
+      </w:r>
+      <w:proofErr w:type="spellEnd"/>
+      <w:r>
+        <w:t xml:space="preserve"> </w:t>
+      </w:r>
+      <w:proofErr w:type="spellStart"/>
+      <w:r>
+        <w:t>woñqe</w:t>
+      </w:r>
+      <w:proofErr w:type="spellEnd"/>
+      <w:r>
+        <w:t xml:space="preserve"> </w:t>
+      </w:r>
+      <w:proofErr w:type="spellStart"/>
+      <w:r>
+        <w:t>oñ</w:t>
+      </w:r>
+      <w:proofErr w:type="spellEnd"/>
+      <w:r>
+        <w:t xml:space="preserve"> </w:t>
+      </w:r>
+      <w:proofErr w:type="spellStart"/>
+      <w:r>
+        <w:t>qjoe</w:t>
+      </w:r>
+      <w:proofErr w:type="spellEnd"/>
+      <w:r>
+        <w:t xml:space="preserve"> </w:t>
+      </w:r>
+      <w:proofErr w:type="spellStart"/>
+      <w:r>
+        <w:t>ruqwerhj</w:t>
+      </w:r>
+      <w:proofErr w:type="spellEnd"/>
+      <w:r>
+        <w:t xml:space="preserve"> </w:t>
+      </w:r>
+      <w:proofErr w:type="spellStart"/>
+      <w:r>
+        <w:t>oqweju</w:t>
+      </w:r>
+      <w:proofErr w:type="spellEnd"/>
+      <w:r>
+        <w:t xml:space="preserve"> </w:t>
+      </w:r>
+      <w:proofErr w:type="spellStart"/>
+      <w:r>
+        <w:t>opqwerho</w:t>
+      </w:r>
+      <w:proofErr w:type="spellEnd"/>
+      <w:r>
+        <w:t xml:space="preserve"> </w:t>
+      </w:r>
+      <w:proofErr w:type="spellStart"/>
+      <w:r>
+        <w:t>qeu</w:t>
+      </w:r>
+      <w:proofErr w:type="spellEnd"/>
+      <w:r>
+        <w:t xml:space="preserve"> </w:t>
+      </w:r>
+      <w:proofErr w:type="spellStart"/>
+      <w:r>
+        <w:t>iqwehr</w:t>
+      </w:r>
+      <w:proofErr w:type="spellEnd"/>
+      <w:r>
+        <w:t xml:space="preserve"> </w:t>
+      </w:r>
+      <w:proofErr w:type="spellStart"/>
+      <w:r>
+        <w:t>qweuqweio</w:t>
+      </w:r>
+      <w:proofErr w:type="spellEnd"/>
+      <w:r>
+        <w:t xml:space="preserve"> </w:t>
+      </w:r>
+      <w:proofErr w:type="spellStart"/>
+      <w:r>
+        <w:t>qweorqiwer</w:t>
+      </w:r>
+      <w:proofErr w:type="spellEnd"/>
+      <w:r>
+        <w:t xml:space="preserve"> </w:t>
+      </w:r>
+      <w:proofErr w:type="spellStart"/>
+      <w:r>
+        <w:t>oqwe</w:t>
+      </w:r>
+      <w:proofErr w:type="spellEnd"/>
+      <w:r>
+        <w:t xml:space="preserve"> </w:t>
+      </w:r>
+      <w:proofErr w:type="spellStart"/>
+      <w:r>
+        <w:t>rupqwehr</w:t>
+      </w:r>
+      <w:proofErr w:type="spellEnd"/>
+      <w:r>
+        <w:t xml:space="preserve"> </w:t>
+      </w:r>
+      <w:proofErr w:type="spellStart"/>
+      <w:r>
+        <w:t>owpqeu</w:t>
+      </w:r>
+      <w:proofErr w:type="spellEnd"/>
+      <w:r>
+        <w:t xml:space="preserve"> </w:t>
+      </w:r>
+      <w:proofErr w:type="spellStart"/>
+      <w:r>
+        <w:t>rwiqehr</w:t>
+      </w:r>
+      <w:proofErr w:type="spellEnd"/>
+      <w:r>
+        <w:t xml:space="preserve"> </w:t>
+      </w:r>
+      <w:proofErr w:type="spellStart"/>
+      <w:r>
+        <w:t>qw</w:t>
+      </w:r>
+      <w:proofErr w:type="spellEnd"/>
+      <w:r>
+        <w:t xml:space="preserve"> </w:t>
+      </w:r>
+      <w:proofErr w:type="spellStart"/>
+      <w:r>
+        <w:t>ejroñq</w:t>
+      </w:r>
+      <w:proofErr w:type="spellEnd"/>
+      <w:r>
+        <w:t xml:space="preserve"> </w:t>
+      </w:r>
+      <w:proofErr w:type="spellStart"/>
+      <w:r>
+        <w:t>erhj</w:t>
+      </w:r>
+      <w:proofErr w:type="spellEnd"/>
+      <w:r>
+        <w:t xml:space="preserve"> </w:t>
+      </w:r>
+      <w:proofErr w:type="spellStart"/>
+      <w:r>
+        <w:t>ñqeroi</w:t>
+      </w:r>
+      <w:proofErr w:type="spellEnd"/>
+      <w:r>
+        <w:t xml:space="preserve"> </w:t>
+      </w:r>
+      <w:proofErr w:type="spellStart"/>
+      <w:r>
+        <w:t>qeujqenoñ</w:t>
+      </w:r>
+      <w:proofErr w:type="spellEnd"/>
+      <w:r>
+        <w:t xml:space="preserve"> </w:t>
+      </w:r>
+      <w:proofErr w:type="spellStart"/>
+      <w:r>
+        <w:t>juherqibwekqriuweiquh</w:t>
+      </w:r>
+      <w:proofErr w:type="spellEnd"/>
+      <w:r>
+        <w:t xml:space="preserve"> </w:t>
+      </w:r>
+      <w:proofErr w:type="spellStart"/>
+      <w:r>
+        <w:t>woñqe</w:t>
+      </w:r>
+      <w:proofErr w:type="spellEnd"/>
+      <w:r>
+        <w:t xml:space="preserve"> </w:t>
+      </w:r>
+      <w:proofErr w:type="spellStart"/>
+      <w:r>
+        <w:t>oñ</w:t>
+      </w:r>
+      <w:proofErr w:type="spellEnd"/>
+      <w:r>
+        <w:t xml:space="preserve"> </w:t>
+      </w:r>
+      <w:proofErr w:type="spellStart"/>
+      <w:r>
+        <w:t>qjoe</w:t>
+      </w:r>
+      <w:proofErr w:type="spellEnd"/>
+      <w:r>
+        <w:t xml:space="preserve"> </w:t>
+      </w:r>
+      <w:proofErr w:type="spellStart"/>
+      <w:r>
+        <w:t>ruqwerhj</w:t>
+      </w:r>
+      <w:proofErr w:type="spellEnd"/>
+      <w:r>
+        <w:t xml:space="preserve"> </w:t>
+      </w:r>
+      <w:proofErr w:type="spellStart"/>
+      <w:r>
+        <w:t>oqweju</w:t>
+      </w:r>
+      <w:proofErr w:type="spellEnd"/>
+      <w:r>
+        <w:t xml:space="preserve"> </w:t>
+      </w:r>
+      <w:proofErr w:type="spellStart"/>
+      <w:r>
+        <w:t>opqwerho</w:t>
+      </w:r>
+      <w:proofErr w:type="spellEnd"/>
+      <w:r>
+        <w:t xml:space="preserve"> </w:t>
+      </w:r>
+      <w:proofErr w:type="spellStart"/>
+      <w:r>
+        <w:t>qeu</w:t>
+      </w:r>
+      <w:proofErr w:type="spellEnd"/>
+      <w:r>
+        <w:t xml:space="preserve"> </w:t>
+      </w:r>
+      <w:proofErr w:type="spellStart"/>
+      <w:r>
+        <w:t>iqwehr</w:t>
+      </w:r>
+      <w:proofErr w:type="spellEnd"/>
+      <w:r>
+        <w:t xml:space="preserve"> </w:t>
+      </w:r>
+      <w:proofErr w:type="spellStart"/>
+      <w:r>
+        <w:t>qweuqweio</w:t>
+      </w:r>
+      <w:proofErr w:type="spellEnd"/>
+      <w:r>
+        <w:t xml:space="preserve"> </w:t>
+      </w:r>
+      <w:proofErr w:type="spellStart"/>
+      <w:r>
+        <w:t>qweorqiwer</w:t>
+      </w:r>
+      <w:proofErr w:type="spellEnd"/>
+      <w:r>
+        <w:t xml:space="preserve"> </w:t>
+      </w:r>
+      <w:proofErr w:type="spellStart"/>
+      <w:r>
+        <w:t>oqwe</w:t>
+      </w:r>
+      <w:proofErr w:type="spellEnd"/>
+      <w:r>
+        <w:t xml:space="preserve"> </w:t>
+      </w:r>
+      <w:proofErr w:type="spellStart"/>
+      <w:r>
+        <w:t>rupqwehr</w:t>
+      </w:r>
+      <w:proofErr w:type="spellEnd"/>
+      <w:r>
+        <w:t xml:space="preserve"> </w:t>
+      </w:r>
+      <w:proofErr w:type="spellStart"/>
+      <w:r>
+        <w:t>owpqeu</w:t>
+      </w:r>
+      <w:proofErr w:type="spellEnd"/>
+      <w:r>
+        <w:t xml:space="preserve"> </w:t>
+      </w:r>
+      <w:proofErr w:type="spellStart"/>
+      <w:r>
+        <w:t>rwiqehr</w:t>
+      </w:r>
+      <w:proofErr w:type="spellEnd"/>
+      <w:r>
+        <w:t xml:space="preserve"> </w:t>
+      </w:r>
+      <w:proofErr w:type="spellStart"/>
+      <w:r>
+        <w:t>qw</w:t>
+      </w:r>
+      <w:proofErr w:type="spellEnd"/>
+      <w:r>
+        <w:t xml:space="preserve"> </w:t>
+      </w:r>
+      <w:proofErr w:type="spellStart"/>
+      <w:r>
+        <w:t>askdfj</w:t>
+      </w:r>
+      <w:proofErr w:type="spellEnd"/>
+      <w:r>
+        <w:t xml:space="preserve"> </w:t>
+      </w:r>
+      <w:proofErr w:type="spellStart"/>
+      <w:r>
+        <w:t>sklñadlLñzjfdjflad</w:t>
+      </w:r>
+      <w:proofErr w:type="spellEnd"/>
+      <w:r>
+        <w:t xml:space="preserve"> </w:t>
+      </w:r>
+      <w:proofErr w:type="spellStart"/>
+      <w:r>
+        <w:t>qw</w:t>
+      </w:r>
+      <w:proofErr w:type="spellEnd"/>
+      <w:r>
+        <w:t xml:space="preserve"> </w:t>
+      </w:r>
+      <w:proofErr w:type="spellStart"/>
+      <w:r>
+        <w:t>ejroñq</w:t>
+      </w:r>
+      <w:proofErr w:type="spellEnd"/>
+      <w:r>
+        <w:t xml:space="preserve"> </w:t>
+      </w:r>
+      <w:proofErr w:type="spellStart"/>
+      <w:r>
+        <w:t>erhj</w:t>
+      </w:r>
+      <w:proofErr w:type="spellEnd"/>
+      <w:r>
+        <w:t xml:space="preserve"> </w:t>
+      </w:r>
+      <w:proofErr w:type="spellStart"/>
+      <w:r>
+        <w:t>ñqeroi</w:t>
+      </w:r>
+      <w:proofErr w:type="spellEnd"/>
+      <w:r>
+        <w:t xml:space="preserve"> </w:t>
+      </w:r>
+      <w:proofErr w:type="spellStart"/>
+      <w:r>
+        <w:t>qeujqenoñ</w:t>
+      </w:r>
+      <w:proofErr w:type="spellEnd"/>
+      <w:r>
+        <w:t xml:space="preserve"> </w:t>
+      </w:r>
+      <w:proofErr w:type="spellStart"/>
+      <w:r>
+        <w:t>juherqibwekqriuweiquh</w:t>
+      </w:r>
+      <w:proofErr w:type="spellEnd"/>
+      <w:r>
+        <w:t xml:space="preserve"> </w:t>
+      </w:r>
+      <w:proofErr w:type="spellStart"/>
+      <w:r>
+        <w:t>woñqe</w:t>
+      </w:r>
+      <w:proofErr w:type="spellEnd"/>
+      <w:r>
+        <w:t xml:space="preserve"> </w:t>
+      </w:r>
+      <w:proofErr w:type="spellStart"/>
+      <w:r>
+        <w:t>oñ</w:t>
+      </w:r>
+      <w:proofErr w:type="spellEnd"/>
+      <w:r>
+        <w:t xml:space="preserve"> </w:t>
+      </w:r>
+      <w:proofErr w:type="spellStart"/>
+      <w:r>
+        <w:t>qjoe</w:t>
+      </w:r>
+      <w:proofErr w:type="spellEnd"/>
+      <w:r>
+        <w:t xml:space="preserve"> </w:t>
+      </w:r>
+      <w:proofErr w:type="spellStart"/>
+      <w:r>
+        <w:t>ruqwerhj</w:t>
+      </w:r>
+      <w:proofErr w:type="spellEnd"/>
+      <w:r>
+        <w:t xml:space="preserve"> </w:t>
+      </w:r>
+      <w:proofErr w:type="spellStart"/>
+      <w:r>
+        <w:t>oqweju</w:t>
+      </w:r>
+      <w:proofErr w:type="spellEnd"/>
+      <w:r>
+        <w:t xml:space="preserve"> </w:t>
+      </w:r>
+      <w:proofErr w:type="spellStart"/>
+      <w:r>
+        <w:t>opqwerho</w:t>
+      </w:r>
+      <w:proofErr w:type="spellEnd"/>
+      <w:r>
+        <w:t xml:space="preserve"> </w:t>
+      </w:r>
+      <w:proofErr w:type="spellStart"/>
+      <w:r>
+        <w:t>qeu</w:t>
+      </w:r>
+      <w:proofErr w:type="spellEnd"/>
+      <w:r>
+        <w:t xml:space="preserve"> </w:t>
+      </w:r>
+      <w:proofErr w:type="spellStart"/>
+      <w:r>
+        <w:t>iqwehr</w:t>
+      </w:r>
+      <w:proofErr w:type="spellEnd"/>
+      <w:r>
+        <w:t xml:space="preserve"> </w:t>
+      </w:r>
+      <w:proofErr w:type="spellStart"/>
+      <w:r>
+        <w:t>qweuqweio</w:t>
+      </w:r>
+      <w:proofErr w:type="spellEnd"/>
+      <w:r>
+        <w:t xml:space="preserve"> </w:t>
+      </w:r>
+      <w:proofErr w:type="spellStart"/>
+      <w:r>
+        <w:t>qweorqiwer</w:t>
+      </w:r>
+      <w:proofErr w:type="spellEnd"/>
+      <w:r>
+        <w:t xml:space="preserve"> </w:t>
+      </w:r>
+      <w:proofErr w:type="spellStart"/>
+      <w:r>
+        <w:t>oqwe</w:t>
+      </w:r>
+      <w:proofErr w:type="spellEnd"/>
+      <w:r>
+        <w:t xml:space="preserve"> </w:t>
+      </w:r>
+      <w:proofErr w:type="spellStart"/>
+      <w:r>
+        <w:t>rupqwehr</w:t>
+      </w:r>
+      <w:proofErr w:type="spellEnd"/>
+      <w:r>
+        <w:t xml:space="preserve"> </w:t>
+      </w:r>
+      <w:proofErr w:type="spellStart"/>
+      <w:r>
+        <w:t>owpqeu</w:t>
+      </w:r>
+      <w:proofErr w:type="spellEnd"/>
+      <w:r>
+        <w:t xml:space="preserve"> </w:t>
+      </w:r>
+      <w:proofErr w:type="spellStart"/>
+      <w:r>
+        <w:t>rwiqehr</w:t>
+      </w:r>
+      <w:proofErr w:type="spellEnd"/>
+      <w:r>
+        <w:t xml:space="preserve"> </w:t>
+      </w:r>
+      <w:proofErr w:type="spellStart"/>
+      <w:r>
+        <w:t>qw</w:t>
+      </w:r>
+      <w:proofErr w:type="spellEnd"/>
+      <w:r>
+        <w:t xml:space="preserve"> </w:t>
+      </w:r>
+      <w:proofErr w:type="spellStart"/>
+      <w:r>
+        <w:t>ejroñq</w:t>
+      </w:r>
+      <w:proofErr w:type="spellEnd"/>
+      <w:r>
+        <w:t xml:space="preserve"> </w:t>
+      </w:r>
+      <w:proofErr w:type="spellStart"/>
+      <w:r>
+        <w:t>erhj</w:t>
+      </w:r>
+      <w:proofErr w:type="spellEnd"/>
+      <w:r>
+        <w:t xml:space="preserve"> </w:t>
+      </w:r>
+      <w:proofErr w:type="spellStart"/>
+      <w:r>
+        <w:t>ñqeroi</w:t>
+      </w:r>
+      <w:proofErr w:type="spellEnd"/>
+      <w:r>
+        <w:t xml:space="preserve"> </w:t>
+      </w:r>
+      <w:proofErr w:type="spellStart"/>
+      <w:r>
+        <w:t>qeujqenoñ</w:t>
+      </w:r>
+      <w:proofErr w:type="spellEnd"/>
+      <w:r>
+        <w:t xml:space="preserve"> </w:t>
+      </w:r>
+      <w:proofErr w:type="spellStart"/>
+      <w:r>
+        <w:t>juherqibwekqriuweiquh</w:t>
+      </w:r>
+      <w:proofErr w:type="spellEnd"/>
+      <w:r>
+        <w:t xml:space="preserve"> </w:t>
+      </w:r>
+      <w:proofErr w:type="spellStart"/>
+      <w:r>
+        <w:t>woñqe</w:t>
+      </w:r>
+      <w:proofErr w:type="spellEnd"/>
+      <w:r>
+        <w:t xml:space="preserve"> </w:t>
+      </w:r>
+      <w:proofErr w:type="spellStart"/>
+      <w:r>
+        <w:t>oñ</w:t>
+      </w:r>
+      <w:proofErr w:type="spellEnd"/>
+      <w:r>
+        <w:t xml:space="preserve"> </w:t>
+      </w:r>
+      <w:proofErr w:type="spellStart"/>
+      <w:r>
+        <w:t>qjoe</w:t>
+      </w:r>
+      <w:proofErr w:type="spellEnd"/>
+      <w:r>
+        <w:t xml:space="preserve"> </w:t>
+      </w:r>
+      <w:proofErr w:type="spellStart"/>
+      <w:r>
+        <w:t>ruqwerhj</w:t>
+      </w:r>
+      <w:proofErr w:type="spellEnd"/>
+      <w:r>
+        <w:t xml:space="preserve"> </w:t>
+      </w:r>
+      <w:proofErr w:type="spellStart"/>
+      <w:r>
+        <w:t>oqweju</w:t>
+      </w:r>
+      <w:proofErr w:type="spellEnd"/>
+      <w:r>
+        <w:t xml:space="preserve"> </w:t>
+      </w:r>
+      <w:proofErr w:type="spellStart"/>
+      <w:r>
+        <w:t>opqwerho</w:t>
+      </w:r>
+      <w:proofErr w:type="spellEnd"/>
+      <w:r>
+        <w:t xml:space="preserve"> </w:t>
+      </w:r>
+      <w:proofErr w:type="spellStart"/>
+      <w:r>
+        <w:t>qeu</w:t>
+      </w:r>
+      <w:proofErr w:type="spellEnd"/>
+      <w:r>
+        <w:t xml:space="preserve"> </w:t>
+      </w:r>
+      <w:proofErr w:type="spellStart"/>
+      <w:r>
+        <w:t>iqwehr</w:t>
+      </w:r>
+      <w:proofErr w:type="spellEnd"/>
+      <w:r>
+        <w:t xml:space="preserve"> </w:t>
+      </w:r>
+      <w:proofErr w:type="spellStart"/>
+      <w:r>
+        <w:t>qweuqweio</w:t>
+      </w:r>
+      <w:proofErr w:type="spellEnd"/>
+      <w:r>
+        <w:t xml:space="preserve"> </w:t>
+      </w:r>
+      <w:proofErr w:type="spellStart"/>
+      <w:r>
+        <w:t>qweorqiwer</w:t>
+      </w:r>
+      <w:proofErr w:type="spellEnd"/>
+      <w:r>
+        <w:t xml:space="preserve"> </w:t>
+      </w:r>
+      <w:proofErr w:type="spellStart"/>
+      <w:r>
+        <w:t>oqwe</w:t>
+      </w:r>
+      <w:proofErr w:type="spellEnd"/>
+      <w:r>
+        <w:t xml:space="preserve"> </w:t>
+      </w:r>
+      <w:proofErr w:type="spellStart"/>
+      <w:r>
+        <w:t>rupqwehr</w:t>
+      </w:r>
+      <w:proofErr w:type="spellEnd"/>
+      <w:r>
+        <w:t xml:space="preserve"> </w:t>
+      </w:r>
+      <w:proofErr w:type="spellStart"/>
+      <w:r>
+        <w:t>owpqeu</w:t>
+      </w:r>
+      <w:proofErr w:type="spellEnd"/>
+      <w:r>
+        <w:t xml:space="preserve"> </w:t>
+      </w:r>
+      <w:proofErr w:type="spellStart"/>
+      <w:r>
+        <w:t>rwiqehr</w:t>
+      </w:r>
+      <w:proofErr w:type="spellEnd"/>
+      <w:r>
+        <w:t xml:space="preserve"> </w:t>
+      </w:r>
+      <w:proofErr w:type="spellStart"/>
+      <w:r>
+        <w:t>qw</w:t>
+      </w:r>
+      <w:proofErr w:type="spellEnd"/>
+      <w:r>
+        <w:t xml:space="preserve"> </w:t>
+      </w:r>
+      <w:proofErr w:type="spellStart"/>
+      <w:r>
+        <w:t>ejroñq</w:t>
+      </w:r>
+      <w:proofErr w:type="spellEnd"/>
+      <w:r>
+        <w:t xml:space="preserve"> </w:t>
+      </w:r>
+      <w:proofErr w:type="spellStart"/>
+      <w:r>
+        <w:t>erhj</w:t>
+      </w:r>
+      <w:proofErr w:type="spellEnd"/>
+      <w:r>
+        <w:t xml:space="preserve"> </w:t>
+      </w:r>
+      <w:proofErr w:type="spellStart"/>
+      <w:r>
+        <w:t>ñqeroi</w:t>
+      </w:r>
+      <w:proofErr w:type="spellEnd"/>
+      <w:r>
+        <w:t xml:space="preserve"> </w:t>
+      </w:r>
+      <w:proofErr w:type="spellStart"/>
+      <w:r>
+        <w:t>qeujqenoñ</w:t>
+      </w:r>
+      <w:proofErr w:type="spellEnd"/>
+      <w:r>
+        <w:t xml:space="preserve"> </w:t>
+      </w:r>
+      <w:proofErr w:type="spellStart"/>
+      <w:r>
+        <w:t>juherqibwekqriuweiquh</w:t>
+      </w:r>
+      <w:proofErr w:type="spellEnd"/>
+      <w:r>
+        <w:t xml:space="preserve"> </w:t>
+      </w:r>
+      <w:proofErr w:type="spellStart"/>
+      <w:r>
+        <w:t>woñqe</w:t>
+      </w:r>
+      <w:proofErr w:type="spellEnd"/>
+      <w:r>
+        <w:t xml:space="preserve"> </w:t>
+      </w:r>
+      <w:proofErr w:type="spellStart"/>
+      <w:r>
+        <w:t>oñ</w:t>
+      </w:r>
+      <w:proofErr w:type="spellEnd"/>
+      <w:r>
+        <w:t xml:space="preserve"> </w:t>
+      </w:r>
+      <w:proofErr w:type="spellStart"/>
+      <w:r>
+        <w:t>qjoe</w:t>
+      </w:r>
+      <w:proofErr w:type="spellEnd"/>
+      <w:r>
+        <w:t xml:space="preserve"> </w:t>
+      </w:r>
+      <w:proofErr w:type="spellStart"/>
+      <w:r>
+        <w:t>ruqwerhj</w:t>
+      </w:r>
+      <w:proofErr w:type="spellEnd"/>
+      <w:r>
+        <w:t xml:space="preserve"> </w:t>
+      </w:r>
+      <w:proofErr w:type="spellStart"/>
+      <w:r>
+        <w:t>oqweju</w:t>
+      </w:r>
+      <w:proofErr w:type="spellEnd"/>
+      <w:r>
+        <w:t xml:space="preserve"> </w:t>
+      </w:r>
+      <w:proofErr w:type="spellStart"/>
+      <w:r>
+        <w:t>opqwerho</w:t>
+      </w:r>
+      <w:proofErr w:type="spellEnd"/>
+      <w:r>
+        <w:t xml:space="preserve"> </w:t>
+      </w:r>
+      <w:proofErr w:type="spellStart"/>
+      <w:r>
+        <w:t>qeu</w:t>
+      </w:r>
+      <w:proofErr w:type="spellEnd"/>
+      <w:r>
+        <w:t xml:space="preserve"> </w:t>
+      </w:r>
+      <w:proofErr w:type="spellStart"/>
+      <w:r>
+        <w:t>iqwehr</w:t>
+      </w:r>
+      <w:proofErr w:type="spellEnd"/>
+      <w:r>
+        <w:t xml:space="preserve"> </w:t>
+      </w:r>
+      <w:proofErr w:type="spellStart"/>
+      <w:r>
+        <w:t>qweuqweio</w:t>
+      </w:r>
+      <w:proofErr w:type="spellEnd"/>
+      <w:r>
+        <w:t xml:space="preserve"> </w:t>
+      </w:r>
+      <w:proofErr w:type="spellStart"/>
+      <w:r>
+        <w:t>qweorqiwer</w:t>
+      </w:r>
+      <w:proofErr w:type="spellEnd"/>
+      <w:r>
+        <w:t xml:space="preserve"> </w:t>
+      </w:r>
+      <w:proofErr w:type="spellStart"/>
+      <w:r>
+        <w:t>oqwe</w:t>
+      </w:r>
+      <w:proofErr w:type="spellEnd"/>
+      <w:r>
+        <w:t xml:space="preserve"> </w:t>
+      </w:r>
+      <w:proofErr w:type="spellStart"/>
+      <w:r>
+        <w:t>rupqwehr</w:t>
+      </w:r>
+      <w:proofErr w:type="spellEnd"/>
+      <w:r>
+        <w:t xml:space="preserve"> </w:t>
+      </w:r>
+      <w:proofErr w:type="spellStart"/>
+      <w:r>
+        <w:t>owpqeu</w:t>
+      </w:r>
+      <w:proofErr w:type="spellEnd"/>
+      <w:r>
+        <w:t xml:space="preserve"> </w:t>
+      </w:r>
+      <w:proofErr w:type="spellStart"/>
+      <w:r>
+        <w:t>rwiqehr</w:t>
+      </w:r>
+      <w:proofErr w:type="spellEnd"/>
+      <w:r>
+        <w:t xml:space="preserve"> </w:t>
+      </w:r>
+      <w:proofErr w:type="spellStart"/>
+      <w:r>
+        <w:t>qw</w:t>
+      </w:r>
+      <w:proofErr w:type="spellEnd"/>
+      <w:r>
+        <w:t xml:space="preserve"> </w:t>
+      </w:r>
+      <w:proofErr w:type="spellStart"/>
+      <w:r>
+        <w:t>askdfj</w:t>
+      </w:r>
+      <w:proofErr w:type="spellEnd"/>
+      <w:r>
+        <w:t xml:space="preserve"> </w:t>
+      </w:r>
+      <w:proofErr w:type="spellStart"/>
+      <w:r>
+        <w:t>sklñadlLñzjfdjflad</w:t>
+      </w:r>
+      <w:proofErr w:type="spellEnd"/>
+      <w:r>
+        <w:t xml:space="preserve"> </w:t>
+      </w:r>
+      <w:proofErr w:type="spellStart"/>
+      <w:r>
+        <w:t>qw</w:t>
+      </w:r>
+      <w:proofErr w:type="spellEnd"/>
+      <w:r>
+        <w:t xml:space="preserve"> </w:t>
+      </w:r>
+      <w:proofErr w:type="spellStart"/>
+      <w:r>
+        <w:t>ejroñq</w:t>
+      </w:r>
+      <w:proofErr w:type="spellEnd"/>
+      <w:r>
+        <w:t xml:space="preserve"> </w:t>
+      </w:r>
+      <w:proofErr w:type="spellStart"/>
+      <w:r>
+        <w:t>erhj</w:t>
+      </w:r>
+      <w:proofErr w:type="spellEnd"/>
+      <w:r>
+        <w:t xml:space="preserve"> </w:t>
+      </w:r>
+      <w:proofErr w:type="spellStart"/>
+      <w:r>
         <w:lastRenderedPageBreak/>
-        <w:t>iqwehr</w:t>
-      </w:r>
-      <w:proofErr w:type="spellEnd"/>
-      <w:r>
-        <w:t xml:space="preserve"> </w:t>
-      </w:r>
-      <w:proofErr w:type="spellStart"/>
-      <w:r>
-        <w:t>qweuqweio</w:t>
-      </w:r>
-      <w:proofErr w:type="spellEnd"/>
-      <w:r>
-        <w:t xml:space="preserve"> </w:t>
-      </w:r>
-      <w:proofErr w:type="spellStart"/>
-      <w:r>
-        <w:t>qweorqiwer</w:t>
-      </w:r>
-      <w:proofErr w:type="spellEnd"/>
-      <w:r>
-        <w:t xml:space="preserve"> </w:t>
-      </w:r>
-      <w:proofErr w:type="spellStart"/>
-      <w:r>
-        <w:t>oqwe</w:t>
-      </w:r>
-      <w:proofErr w:type="spellEnd"/>
-      <w:r>
-        <w:t xml:space="preserve"> </w:t>
-      </w:r>
-      <w:proofErr w:type="spellStart"/>
-      <w:r>
-        <w:t>rupqwehr</w:t>
-      </w:r>
-      <w:proofErr w:type="spellEnd"/>
-      <w:r>
-        <w:t xml:space="preserve"> </w:t>
-      </w:r>
-      <w:proofErr w:type="spellStart"/>
-      <w:r>
-        <w:t>owpqeu</w:t>
-      </w:r>
-      <w:proofErr w:type="spellEnd"/>
-      <w:r>
-        <w:t xml:space="preserve"> </w:t>
-      </w:r>
-      <w:proofErr w:type="spellStart"/>
-      <w:r>
-        <w:t>rwiqehr</w:t>
-      </w:r>
-      <w:proofErr w:type="spellEnd"/>
-      <w:r>
-        <w:t xml:space="preserve"> </w:t>
-      </w:r>
-      <w:proofErr w:type="spellStart"/>
-      <w:r>
-        <w:t>qw</w:t>
-      </w:r>
-      <w:proofErr w:type="spellEnd"/>
-      <w:r>
-        <w:t xml:space="preserve"> </w:t>
-      </w:r>
-      <w:proofErr w:type="spellStart"/>
-      <w:r>
-        <w:t>ejroñq</w:t>
-      </w:r>
-      <w:proofErr w:type="spellEnd"/>
-      <w:r>
-        <w:t xml:space="preserve"> </w:t>
-      </w:r>
-      <w:proofErr w:type="spellStart"/>
-      <w:r>
-        <w:t>erhj</w:t>
-      </w:r>
-      <w:proofErr w:type="spellEnd"/>
-      <w:r>
-        <w:t xml:space="preserve"> </w:t>
-      </w:r>
-      <w:proofErr w:type="spellStart"/>
-      <w:r>
         <w:t>ñqeroi</w:t>
       </w:r>
       <w:proofErr w:type="spellEnd"/>
@@ -17154,2311 +19849,6 @@
       </w:r>
       <w:proofErr w:type="spellStart"/>
       <w:r>
-        <w:t>iqwehr</w:t>
-      </w:r>
-      <w:proofErr w:type="spellEnd"/>
-      <w:r>
-        <w:t xml:space="preserve"> </w:t>
-      </w:r>
-      <w:proofErr w:type="spellStart"/>
-      <w:r>
-        <w:t>qweuqweio</w:t>
-      </w:r>
-      <w:proofErr w:type="spellEnd"/>
-      <w:r>
-        <w:t xml:space="preserve"> </w:t>
-      </w:r>
-      <w:proofErr w:type="spellStart"/>
-      <w:r>
-        <w:t>qweorqiwer</w:t>
-      </w:r>
-      <w:proofErr w:type="spellEnd"/>
-      <w:r>
-        <w:t xml:space="preserve"> </w:t>
-      </w:r>
-      <w:proofErr w:type="spellStart"/>
-      <w:r>
-        <w:t>oqwe</w:t>
-      </w:r>
-      <w:proofErr w:type="spellEnd"/>
-      <w:r>
-        <w:t xml:space="preserve"> </w:t>
-      </w:r>
-      <w:proofErr w:type="spellStart"/>
-      <w:r>
-        <w:t>rupqwehr</w:t>
-      </w:r>
-      <w:proofErr w:type="spellEnd"/>
-      <w:r>
-        <w:t xml:space="preserve"> </w:t>
-      </w:r>
-      <w:proofErr w:type="spellStart"/>
-      <w:r>
-        <w:t>owpqeu</w:t>
-      </w:r>
-      <w:proofErr w:type="spellEnd"/>
-      <w:r>
-        <w:t xml:space="preserve"> </w:t>
-      </w:r>
-      <w:proofErr w:type="spellStart"/>
-      <w:r>
-        <w:t>rwiqehr</w:t>
-      </w:r>
-      <w:proofErr w:type="spellEnd"/>
-      <w:r>
-        <w:t xml:space="preserve"> </w:t>
-      </w:r>
-      <w:proofErr w:type="spellStart"/>
-      <w:r>
-        <w:t>qw</w:t>
-      </w:r>
-      <w:proofErr w:type="spellEnd"/>
-      <w:r>
-        <w:t xml:space="preserve"> </w:t>
-      </w:r>
-      <w:proofErr w:type="spellStart"/>
-      <w:r>
-        <w:t>ejroñq</w:t>
-      </w:r>
-      <w:proofErr w:type="spellEnd"/>
-      <w:r>
-        <w:t xml:space="preserve"> </w:t>
-      </w:r>
-      <w:proofErr w:type="spellStart"/>
-      <w:r>
-        <w:t>erhj</w:t>
-      </w:r>
-      <w:proofErr w:type="spellEnd"/>
-      <w:r>
-        <w:t xml:space="preserve"> </w:t>
-      </w:r>
-      <w:proofErr w:type="spellStart"/>
-      <w:r>
-        <w:t>ñqeroi</w:t>
-      </w:r>
-      <w:proofErr w:type="spellEnd"/>
-      <w:r>
-        <w:t xml:space="preserve"> </w:t>
-      </w:r>
-      <w:proofErr w:type="spellStart"/>
-      <w:r>
-        <w:t>qeujqenoñ</w:t>
-      </w:r>
-      <w:proofErr w:type="spellEnd"/>
-      <w:r>
-        <w:t xml:space="preserve"> </w:t>
-      </w:r>
-      <w:proofErr w:type="spellStart"/>
-      <w:r>
-        <w:t>juherqibwekqriuweiquh</w:t>
-      </w:r>
-      <w:proofErr w:type="spellEnd"/>
-      <w:r>
-        <w:t xml:space="preserve"> </w:t>
-      </w:r>
-      <w:proofErr w:type="spellStart"/>
-      <w:r>
-        <w:t>woñqe</w:t>
-      </w:r>
-      <w:proofErr w:type="spellEnd"/>
-      <w:r>
-        <w:t xml:space="preserve"> </w:t>
-      </w:r>
-      <w:proofErr w:type="spellStart"/>
-      <w:r>
-        <w:t>oñ</w:t>
-      </w:r>
-      <w:proofErr w:type="spellEnd"/>
-      <w:r>
-        <w:t xml:space="preserve"> </w:t>
-      </w:r>
-      <w:proofErr w:type="spellStart"/>
-      <w:r>
-        <w:t>qjoe</w:t>
-      </w:r>
-      <w:proofErr w:type="spellEnd"/>
-      <w:r>
-        <w:t xml:space="preserve"> </w:t>
-      </w:r>
-      <w:proofErr w:type="spellStart"/>
-      <w:r>
-        <w:t>ruqwerhj</w:t>
-      </w:r>
-      <w:proofErr w:type="spellEnd"/>
-      <w:r>
-        <w:t xml:space="preserve"> </w:t>
-      </w:r>
-      <w:proofErr w:type="spellStart"/>
-      <w:r>
-        <w:t>oqweju</w:t>
-      </w:r>
-      <w:proofErr w:type="spellEnd"/>
-      <w:r>
-        <w:t xml:space="preserve"> </w:t>
-      </w:r>
-      <w:proofErr w:type="spellStart"/>
-      <w:r>
-        <w:t>opqwerho</w:t>
-      </w:r>
-      <w:proofErr w:type="spellEnd"/>
-      <w:r>
-        <w:t xml:space="preserve"> </w:t>
-      </w:r>
-      <w:proofErr w:type="spellStart"/>
-      <w:r>
-        <w:t>qeu</w:t>
-      </w:r>
-      <w:proofErr w:type="spellEnd"/>
-      <w:r>
-        <w:t xml:space="preserve"> </w:t>
-      </w:r>
-      <w:proofErr w:type="spellStart"/>
-      <w:r>
-        <w:t>iqwehr</w:t>
-      </w:r>
-      <w:proofErr w:type="spellEnd"/>
-      <w:r>
-        <w:t xml:space="preserve"> </w:t>
-      </w:r>
-      <w:proofErr w:type="spellStart"/>
-      <w:r>
-        <w:t>qweuqweio</w:t>
-      </w:r>
-      <w:proofErr w:type="spellEnd"/>
-      <w:r>
-        <w:t xml:space="preserve"> </w:t>
-      </w:r>
-      <w:proofErr w:type="spellStart"/>
-      <w:r>
-        <w:t>qweorqiwer</w:t>
-      </w:r>
-      <w:proofErr w:type="spellEnd"/>
-      <w:r>
-        <w:t xml:space="preserve"> </w:t>
-      </w:r>
-      <w:proofErr w:type="spellStart"/>
-      <w:r>
-        <w:t>oqwe</w:t>
-      </w:r>
-      <w:proofErr w:type="spellEnd"/>
-      <w:r>
-        <w:t xml:space="preserve"> </w:t>
-      </w:r>
-      <w:proofErr w:type="spellStart"/>
-      <w:r>
-        <w:t>rupqwehr</w:t>
-      </w:r>
-      <w:proofErr w:type="spellEnd"/>
-      <w:r>
-        <w:t xml:space="preserve"> </w:t>
-      </w:r>
-      <w:proofErr w:type="spellStart"/>
-      <w:r>
-        <w:t>owpqeu</w:t>
-      </w:r>
-      <w:proofErr w:type="spellEnd"/>
-      <w:r>
-        <w:t xml:space="preserve"> </w:t>
-      </w:r>
-      <w:proofErr w:type="spellStart"/>
-      <w:r>
-        <w:t>rwiqehr</w:t>
-      </w:r>
-      <w:proofErr w:type="spellEnd"/>
-      <w:r>
-        <w:t xml:space="preserve"> </w:t>
-      </w:r>
-      <w:proofErr w:type="spellStart"/>
-      <w:r>
-        <w:t>qw</w:t>
-      </w:r>
-      <w:proofErr w:type="spellEnd"/>
-      <w:r>
-        <w:t xml:space="preserve"> </w:t>
-      </w:r>
-      <w:proofErr w:type="spellStart"/>
-      <w:r>
-        <w:t>askdfj</w:t>
-      </w:r>
-      <w:proofErr w:type="spellEnd"/>
-      <w:r>
-        <w:t xml:space="preserve"> </w:t>
-      </w:r>
-      <w:proofErr w:type="spellStart"/>
-      <w:r>
-        <w:t>sklñadlLñzjfdjflad</w:t>
-      </w:r>
-      <w:proofErr w:type="spellEnd"/>
-      <w:r>
-        <w:t xml:space="preserve"> </w:t>
-      </w:r>
-      <w:proofErr w:type="spellStart"/>
-      <w:r>
-        <w:t>qw</w:t>
-      </w:r>
-      <w:proofErr w:type="spellEnd"/>
-      <w:r>
-        <w:t xml:space="preserve"> </w:t>
-      </w:r>
-      <w:proofErr w:type="spellStart"/>
-      <w:r>
-        <w:t>ejroñq</w:t>
-      </w:r>
-      <w:proofErr w:type="spellEnd"/>
-      <w:r>
-        <w:t xml:space="preserve"> </w:t>
-      </w:r>
-      <w:proofErr w:type="spellStart"/>
-      <w:r>
-        <w:t>erhj</w:t>
-      </w:r>
-      <w:proofErr w:type="spellEnd"/>
-      <w:r>
-        <w:t xml:space="preserve"> </w:t>
-      </w:r>
-      <w:proofErr w:type="spellStart"/>
-      <w:r>
-        <w:t>ñqeroi</w:t>
-      </w:r>
-      <w:proofErr w:type="spellEnd"/>
-      <w:r>
-        <w:t xml:space="preserve"> </w:t>
-      </w:r>
-      <w:proofErr w:type="spellStart"/>
-      <w:r>
-        <w:t>qeujqenoñ</w:t>
-      </w:r>
-      <w:proofErr w:type="spellEnd"/>
-      <w:r>
-        <w:t xml:space="preserve"> </w:t>
-      </w:r>
-      <w:proofErr w:type="spellStart"/>
-      <w:r>
-        <w:t>juherqibwekqriuweiquh</w:t>
-      </w:r>
-      <w:proofErr w:type="spellEnd"/>
-      <w:r>
-        <w:t xml:space="preserve"> </w:t>
-      </w:r>
-      <w:proofErr w:type="spellStart"/>
-      <w:r>
-        <w:t>woñqe</w:t>
-      </w:r>
-      <w:proofErr w:type="spellEnd"/>
-      <w:r>
-        <w:t xml:space="preserve"> </w:t>
-      </w:r>
-      <w:proofErr w:type="spellStart"/>
-      <w:r>
-        <w:t>oñ</w:t>
-      </w:r>
-      <w:proofErr w:type="spellEnd"/>
-      <w:r>
-        <w:t xml:space="preserve"> </w:t>
-      </w:r>
-      <w:proofErr w:type="spellStart"/>
-      <w:r>
-        <w:t>qjoe</w:t>
-      </w:r>
-      <w:proofErr w:type="spellEnd"/>
-      <w:r>
-        <w:t xml:space="preserve"> </w:t>
-      </w:r>
-      <w:proofErr w:type="spellStart"/>
-      <w:r>
-        <w:t>ruqwerhj</w:t>
-      </w:r>
-      <w:proofErr w:type="spellEnd"/>
-      <w:r>
-        <w:t xml:space="preserve"> </w:t>
-      </w:r>
-      <w:proofErr w:type="spellStart"/>
-      <w:r>
-        <w:t>oqweju</w:t>
-      </w:r>
-      <w:proofErr w:type="spellEnd"/>
-      <w:r>
-        <w:t xml:space="preserve"> </w:t>
-      </w:r>
-      <w:proofErr w:type="spellStart"/>
-      <w:r>
-        <w:t>opqwerho</w:t>
-      </w:r>
-      <w:proofErr w:type="spellEnd"/>
-      <w:r>
-        <w:t xml:space="preserve"> </w:t>
-      </w:r>
-      <w:proofErr w:type="spellStart"/>
-      <w:r>
-        <w:t>qeu</w:t>
-      </w:r>
-      <w:proofErr w:type="spellEnd"/>
-      <w:r>
-        <w:t xml:space="preserve"> </w:t>
-      </w:r>
-      <w:proofErr w:type="spellStart"/>
-      <w:r>
-        <w:t>iqwehr</w:t>
-      </w:r>
-      <w:proofErr w:type="spellEnd"/>
-      <w:r>
-        <w:t xml:space="preserve"> </w:t>
-      </w:r>
-      <w:proofErr w:type="spellStart"/>
-      <w:r>
-        <w:t>qweuq</w:t>
-      </w:r>
-      <w:proofErr w:type="spellEnd"/>
-    </w:p>
-    <w:p>
-      <w:pPr>
-        <w:pStyle w:val="Captulo-Nivel2"/>
-        <w:rPr>
-          <w:rFonts w:hint="eastAsia"/>
-        </w:rPr>
-      </w:pPr>
-      <w:r>
-        <w:t xml:space="preserve"> </w:t>
-      </w:r>
-      <w:bookmarkStart w:id="35" w:name="_Toc35889458"/>
-      <w:r>
-        <w:t>Otra sección</w:t>
-      </w:r>
-      <w:bookmarkEnd w:id="35"/>
-    </w:p>
-    <w:p>
-      <w:pPr>
-        <w:pStyle w:val="Standard"/>
-        <w:rPr>
-          <w:rFonts w:hint="eastAsia"/>
-        </w:rPr>
-      </w:pPr>
-      <w:r>
-        <w:t xml:space="preserve"> </w:t>
-      </w:r>
-      <w:proofErr w:type="spellStart"/>
-      <w:r>
-        <w:t>juherqibwekqriuweiquh</w:t>
-      </w:r>
-      <w:proofErr w:type="spellEnd"/>
-      <w:r>
-        <w:t xml:space="preserve"> </w:t>
-      </w:r>
-      <w:proofErr w:type="spellStart"/>
-      <w:r>
-        <w:t>woñqe</w:t>
-      </w:r>
-      <w:proofErr w:type="spellEnd"/>
-      <w:r>
-        <w:t xml:space="preserve"> </w:t>
-      </w:r>
-      <w:proofErr w:type="spellStart"/>
-      <w:r>
-        <w:t>oñ</w:t>
-      </w:r>
-      <w:proofErr w:type="spellEnd"/>
-      <w:r>
-        <w:t xml:space="preserve"> </w:t>
-      </w:r>
-      <w:proofErr w:type="spellStart"/>
-      <w:r>
-        <w:t>qjoe</w:t>
-      </w:r>
-      <w:proofErr w:type="spellEnd"/>
-      <w:r>
-        <w:t xml:space="preserve"> </w:t>
-      </w:r>
-      <w:proofErr w:type="spellStart"/>
-      <w:r>
-        <w:t>ruqwerhj</w:t>
-      </w:r>
-      <w:proofErr w:type="spellEnd"/>
-      <w:r>
-        <w:t xml:space="preserve"> </w:t>
-      </w:r>
-      <w:proofErr w:type="spellStart"/>
-      <w:r>
-        <w:t>oqweju</w:t>
-      </w:r>
-      <w:proofErr w:type="spellEnd"/>
-      <w:r>
-        <w:t xml:space="preserve"> </w:t>
-      </w:r>
-      <w:proofErr w:type="spellStart"/>
-      <w:r>
-        <w:t>opqwerho</w:t>
-      </w:r>
-      <w:proofErr w:type="spellEnd"/>
-      <w:r>
-        <w:t xml:space="preserve"> </w:t>
-      </w:r>
-      <w:proofErr w:type="spellStart"/>
-      <w:r>
-        <w:t>qeu</w:t>
-      </w:r>
-      <w:proofErr w:type="spellEnd"/>
-      <w:r>
-        <w:t xml:space="preserve"> </w:t>
-      </w:r>
-      <w:proofErr w:type="spellStart"/>
-      <w:r>
-        <w:t>iqwehr</w:t>
-      </w:r>
-      <w:proofErr w:type="spellEnd"/>
-      <w:r>
-        <w:t xml:space="preserve"> </w:t>
-      </w:r>
-      <w:proofErr w:type="spellStart"/>
-      <w:r>
-        <w:t>qweuqweio</w:t>
-      </w:r>
-      <w:proofErr w:type="spellEnd"/>
-      <w:r>
-        <w:t xml:space="preserve"> </w:t>
-      </w:r>
-      <w:proofErr w:type="spellStart"/>
-      <w:r>
-        <w:t>qweorqiwer</w:t>
-      </w:r>
-      <w:proofErr w:type="spellEnd"/>
-      <w:r>
-        <w:t xml:space="preserve"> </w:t>
-      </w:r>
-      <w:proofErr w:type="spellStart"/>
-      <w:r>
-        <w:t>oqwe</w:t>
-      </w:r>
-      <w:proofErr w:type="spellEnd"/>
-      <w:r>
-        <w:t xml:space="preserve"> </w:t>
-      </w:r>
-      <w:proofErr w:type="spellStart"/>
-      <w:r>
-        <w:t>rupqwehr</w:t>
-      </w:r>
-      <w:proofErr w:type="spellEnd"/>
-      <w:r>
-        <w:t xml:space="preserve"> </w:t>
-      </w:r>
-      <w:proofErr w:type="spellStart"/>
-      <w:r>
-        <w:t>owpqeu</w:t>
-      </w:r>
-      <w:proofErr w:type="spellEnd"/>
-      <w:r>
-        <w:t xml:space="preserve"> </w:t>
-      </w:r>
-      <w:proofErr w:type="spellStart"/>
-      <w:r>
-        <w:t>rwiqehr</w:t>
-      </w:r>
-      <w:proofErr w:type="spellEnd"/>
-      <w:r>
-        <w:t xml:space="preserve"> </w:t>
-      </w:r>
-      <w:proofErr w:type="spellStart"/>
-      <w:r>
-        <w:t>qw</w:t>
-      </w:r>
-      <w:proofErr w:type="spellEnd"/>
-      <w:r>
-        <w:t xml:space="preserve"> </w:t>
-      </w:r>
-      <w:proofErr w:type="spellStart"/>
-      <w:r>
-        <w:t>ejroñq</w:t>
-      </w:r>
-      <w:proofErr w:type="spellEnd"/>
-      <w:r>
-        <w:t xml:space="preserve"> </w:t>
-      </w:r>
-      <w:proofErr w:type="spellStart"/>
-      <w:r>
-        <w:t>erhj</w:t>
-      </w:r>
-      <w:proofErr w:type="spellEnd"/>
-      <w:r>
-        <w:t xml:space="preserve"> </w:t>
-      </w:r>
-      <w:proofErr w:type="spellStart"/>
-      <w:r>
-        <w:t>ñqeroi</w:t>
-      </w:r>
-      <w:proofErr w:type="spellEnd"/>
-      <w:r>
-        <w:t xml:space="preserve"> </w:t>
-      </w:r>
-      <w:proofErr w:type="spellStart"/>
-      <w:r>
-        <w:t>qeujqenoñ</w:t>
-      </w:r>
-      <w:proofErr w:type="spellEnd"/>
-      <w:r>
-        <w:t xml:space="preserve"> </w:t>
-      </w:r>
-      <w:proofErr w:type="spellStart"/>
-      <w:r>
-        <w:t>juherqibwekqriuweiquh</w:t>
-      </w:r>
-      <w:proofErr w:type="spellEnd"/>
-      <w:r>
-        <w:t xml:space="preserve"> </w:t>
-      </w:r>
-      <w:proofErr w:type="spellStart"/>
-      <w:r>
-        <w:t>woñqe</w:t>
-      </w:r>
-      <w:proofErr w:type="spellEnd"/>
-      <w:r>
-        <w:t xml:space="preserve"> </w:t>
-      </w:r>
-      <w:proofErr w:type="spellStart"/>
-      <w:r>
-        <w:t>oñ</w:t>
-      </w:r>
-      <w:proofErr w:type="spellEnd"/>
-      <w:r>
-        <w:t xml:space="preserve"> </w:t>
-      </w:r>
-      <w:proofErr w:type="spellStart"/>
-      <w:r>
-        <w:t>qjoe</w:t>
-      </w:r>
-      <w:proofErr w:type="spellEnd"/>
-      <w:r>
-        <w:t xml:space="preserve"> </w:t>
-      </w:r>
-      <w:proofErr w:type="spellStart"/>
-      <w:r>
-        <w:t>ruqwerhj</w:t>
-      </w:r>
-      <w:proofErr w:type="spellEnd"/>
-      <w:r>
-        <w:t xml:space="preserve"> </w:t>
-      </w:r>
-      <w:proofErr w:type="spellStart"/>
-      <w:r>
-        <w:t>oqweju</w:t>
-      </w:r>
-      <w:proofErr w:type="spellEnd"/>
-      <w:r>
-        <w:t xml:space="preserve"> </w:t>
-      </w:r>
-      <w:proofErr w:type="spellStart"/>
-      <w:r>
-        <w:t>opqwerho</w:t>
-      </w:r>
-      <w:proofErr w:type="spellEnd"/>
-      <w:r>
-        <w:t xml:space="preserve"> </w:t>
-      </w:r>
-      <w:proofErr w:type="spellStart"/>
-      <w:r>
-        <w:t>qeu</w:t>
-      </w:r>
-      <w:proofErr w:type="spellEnd"/>
-      <w:r>
-        <w:t xml:space="preserve"> </w:t>
-      </w:r>
-      <w:proofErr w:type="spellStart"/>
-      <w:r>
-        <w:t>iqwehr</w:t>
-      </w:r>
-      <w:proofErr w:type="spellEnd"/>
-      <w:r>
-        <w:t xml:space="preserve"> </w:t>
-      </w:r>
-      <w:proofErr w:type="spellStart"/>
-      <w:r>
-        <w:t>qweuqweio</w:t>
-      </w:r>
-      <w:proofErr w:type="spellEnd"/>
-      <w:r>
-        <w:t xml:space="preserve"> </w:t>
-      </w:r>
-      <w:proofErr w:type="spellStart"/>
-      <w:r>
-        <w:t>qweorqiwer</w:t>
-      </w:r>
-      <w:proofErr w:type="spellEnd"/>
-      <w:r>
-        <w:t xml:space="preserve"> </w:t>
-      </w:r>
-      <w:proofErr w:type="spellStart"/>
-      <w:r>
-        <w:t>oqwe</w:t>
-      </w:r>
-      <w:proofErr w:type="spellEnd"/>
-      <w:r>
-        <w:t xml:space="preserve"> </w:t>
-      </w:r>
-      <w:proofErr w:type="spellStart"/>
-      <w:r>
-        <w:t>rupqwehr</w:t>
-      </w:r>
-      <w:proofErr w:type="spellEnd"/>
-      <w:r>
-        <w:t xml:space="preserve"> </w:t>
-      </w:r>
-      <w:proofErr w:type="spellStart"/>
-      <w:r>
-        <w:t>owpqeu</w:t>
-      </w:r>
-      <w:proofErr w:type="spellEnd"/>
-      <w:r>
-        <w:t xml:space="preserve"> </w:t>
-      </w:r>
-      <w:proofErr w:type="spellStart"/>
-      <w:r>
-        <w:t>rwiqehr</w:t>
-      </w:r>
-      <w:proofErr w:type="spellEnd"/>
-      <w:r>
-        <w:t xml:space="preserve"> </w:t>
-      </w:r>
-      <w:proofErr w:type="spellStart"/>
-      <w:r>
-        <w:t>qw</w:t>
-      </w:r>
-      <w:proofErr w:type="spellEnd"/>
-      <w:r>
-        <w:t xml:space="preserve"> </w:t>
-      </w:r>
-      <w:proofErr w:type="spellStart"/>
-      <w:r>
-        <w:t>askdfj</w:t>
-      </w:r>
-      <w:proofErr w:type="spellEnd"/>
-      <w:r>
-        <w:t xml:space="preserve"> </w:t>
-      </w:r>
-      <w:proofErr w:type="spellStart"/>
-      <w:r>
-        <w:t>sklñadlLñzjfdjflad</w:t>
-      </w:r>
-      <w:proofErr w:type="spellEnd"/>
-      <w:r>
-        <w:t xml:space="preserve"> </w:t>
-      </w:r>
-      <w:proofErr w:type="spellStart"/>
-      <w:r>
-        <w:t>qw</w:t>
-      </w:r>
-      <w:proofErr w:type="spellEnd"/>
-      <w:r>
-        <w:t xml:space="preserve"> </w:t>
-      </w:r>
-      <w:proofErr w:type="spellStart"/>
-      <w:r>
-        <w:t>ejroñq</w:t>
-      </w:r>
-      <w:proofErr w:type="spellEnd"/>
-      <w:r>
-        <w:t xml:space="preserve"> </w:t>
-      </w:r>
-      <w:proofErr w:type="spellStart"/>
-      <w:r>
-        <w:t>erhj</w:t>
-      </w:r>
-      <w:proofErr w:type="spellEnd"/>
-      <w:r>
-        <w:t xml:space="preserve"> </w:t>
-      </w:r>
-      <w:proofErr w:type="spellStart"/>
-      <w:r>
-        <w:t>ñqeroi</w:t>
-      </w:r>
-      <w:proofErr w:type="spellEnd"/>
-      <w:r>
-        <w:t xml:space="preserve"> </w:t>
-      </w:r>
-      <w:proofErr w:type="spellStart"/>
-      <w:r>
-        <w:t>qeujqenoñ</w:t>
-      </w:r>
-      <w:proofErr w:type="spellEnd"/>
-      <w:r>
-        <w:t xml:space="preserve"> </w:t>
-      </w:r>
-      <w:proofErr w:type="spellStart"/>
-      <w:r>
-        <w:t>juherqibwekqriuweiquh</w:t>
-      </w:r>
-      <w:proofErr w:type="spellEnd"/>
-      <w:r>
-        <w:t xml:space="preserve"> </w:t>
-      </w:r>
-      <w:proofErr w:type="spellStart"/>
-      <w:r>
-        <w:t>woñqe</w:t>
-      </w:r>
-      <w:proofErr w:type="spellEnd"/>
-      <w:r>
-        <w:t xml:space="preserve"> </w:t>
-      </w:r>
-      <w:proofErr w:type="spellStart"/>
-      <w:r>
-        <w:t>oñ</w:t>
-      </w:r>
-      <w:proofErr w:type="spellEnd"/>
-      <w:r>
-        <w:t xml:space="preserve"> </w:t>
-      </w:r>
-      <w:proofErr w:type="spellStart"/>
-      <w:r>
-        <w:t>qjoe</w:t>
-      </w:r>
-      <w:proofErr w:type="spellEnd"/>
-      <w:r>
-        <w:t xml:space="preserve"> </w:t>
-      </w:r>
-      <w:proofErr w:type="spellStart"/>
-      <w:r>
-        <w:t>ruqwerhj</w:t>
-      </w:r>
-      <w:proofErr w:type="spellEnd"/>
-      <w:r>
-        <w:t xml:space="preserve"> </w:t>
-      </w:r>
-      <w:proofErr w:type="spellStart"/>
-      <w:r>
-        <w:t>oqweju</w:t>
-      </w:r>
-      <w:proofErr w:type="spellEnd"/>
-      <w:r>
-        <w:t xml:space="preserve"> </w:t>
-      </w:r>
-      <w:proofErr w:type="spellStart"/>
-      <w:r>
-        <w:t>opqwerho</w:t>
-      </w:r>
-      <w:proofErr w:type="spellEnd"/>
-      <w:r>
-        <w:t xml:space="preserve"> </w:t>
-      </w:r>
-      <w:proofErr w:type="spellStart"/>
-      <w:r>
-        <w:t>qeu</w:t>
-      </w:r>
-      <w:proofErr w:type="spellEnd"/>
-      <w:r>
-        <w:t xml:space="preserve"> </w:t>
-      </w:r>
-      <w:proofErr w:type="spellStart"/>
-      <w:r>
-        <w:t>iqwehr</w:t>
-      </w:r>
-      <w:proofErr w:type="spellEnd"/>
-      <w:r>
-        <w:t xml:space="preserve"> </w:t>
-      </w:r>
-      <w:proofErr w:type="spellStart"/>
-      <w:r>
-        <w:t>qweuqweio</w:t>
-      </w:r>
-      <w:proofErr w:type="spellEnd"/>
-      <w:r>
-        <w:t xml:space="preserve"> </w:t>
-      </w:r>
-      <w:proofErr w:type="spellStart"/>
-      <w:r>
-        <w:t>qweorqiwer</w:t>
-      </w:r>
-      <w:proofErr w:type="spellEnd"/>
-      <w:r>
-        <w:t xml:space="preserve"> </w:t>
-      </w:r>
-      <w:proofErr w:type="spellStart"/>
-      <w:r>
-        <w:t>oqwe</w:t>
-      </w:r>
-      <w:proofErr w:type="spellEnd"/>
-      <w:r>
-        <w:t xml:space="preserve"> </w:t>
-      </w:r>
-      <w:proofErr w:type="spellStart"/>
-      <w:r>
-        <w:t>rupqwehr</w:t>
-      </w:r>
-      <w:proofErr w:type="spellEnd"/>
-      <w:r>
-        <w:t xml:space="preserve"> </w:t>
-      </w:r>
-      <w:proofErr w:type="spellStart"/>
-      <w:r>
-        <w:t>owpqeu</w:t>
-      </w:r>
-      <w:proofErr w:type="spellEnd"/>
-      <w:r>
-        <w:t xml:space="preserve"> </w:t>
-      </w:r>
-      <w:proofErr w:type="spellStart"/>
-      <w:r>
-        <w:t>rwiqehr</w:t>
-      </w:r>
-      <w:proofErr w:type="spellEnd"/>
-      <w:r>
-        <w:t xml:space="preserve"> </w:t>
-      </w:r>
-      <w:proofErr w:type="spellStart"/>
-      <w:r>
-        <w:t>qw</w:t>
-      </w:r>
-      <w:proofErr w:type="spellEnd"/>
-      <w:r>
-        <w:t xml:space="preserve"> </w:t>
-      </w:r>
-      <w:proofErr w:type="spellStart"/>
-      <w:r>
-        <w:t>ejroñq</w:t>
-      </w:r>
-      <w:proofErr w:type="spellEnd"/>
-      <w:r>
-        <w:t xml:space="preserve"> </w:t>
-      </w:r>
-      <w:proofErr w:type="spellStart"/>
-      <w:r>
-        <w:t>erhj</w:t>
-      </w:r>
-      <w:proofErr w:type="spellEnd"/>
-      <w:r>
-        <w:t xml:space="preserve"> </w:t>
-      </w:r>
-      <w:proofErr w:type="spellStart"/>
-      <w:r>
-        <w:t>ñqeroi</w:t>
-      </w:r>
-      <w:proofErr w:type="spellEnd"/>
-      <w:r>
-        <w:t xml:space="preserve"> </w:t>
-      </w:r>
-      <w:proofErr w:type="spellStart"/>
-      <w:r>
-        <w:t>qeujqenoñ</w:t>
-      </w:r>
-      <w:proofErr w:type="spellEnd"/>
-      <w:r>
-        <w:t xml:space="preserve"> </w:t>
-      </w:r>
-      <w:proofErr w:type="spellStart"/>
-      <w:r>
-        <w:t>juherqibwekqriuweiquh</w:t>
-      </w:r>
-      <w:proofErr w:type="spellEnd"/>
-      <w:r>
-        <w:t xml:space="preserve"> </w:t>
-      </w:r>
-      <w:proofErr w:type="spellStart"/>
-      <w:r>
-        <w:t>woñqe</w:t>
-      </w:r>
-      <w:proofErr w:type="spellEnd"/>
-      <w:r>
-        <w:t xml:space="preserve"> </w:t>
-      </w:r>
-      <w:proofErr w:type="spellStart"/>
-      <w:r>
-        <w:t>oñ</w:t>
-      </w:r>
-      <w:proofErr w:type="spellEnd"/>
-      <w:r>
-        <w:t xml:space="preserve"> </w:t>
-      </w:r>
-      <w:proofErr w:type="spellStart"/>
-      <w:r>
-        <w:t>qjoe</w:t>
-      </w:r>
-      <w:proofErr w:type="spellEnd"/>
-      <w:r>
-        <w:t xml:space="preserve"> </w:t>
-      </w:r>
-      <w:proofErr w:type="spellStart"/>
-      <w:r>
-        <w:t>ruqwerhj</w:t>
-      </w:r>
-      <w:proofErr w:type="spellEnd"/>
-      <w:r>
-        <w:t xml:space="preserve"> </w:t>
-      </w:r>
-      <w:proofErr w:type="spellStart"/>
-      <w:r>
-        <w:t>oqweju</w:t>
-      </w:r>
-      <w:proofErr w:type="spellEnd"/>
-      <w:r>
-        <w:t xml:space="preserve"> </w:t>
-      </w:r>
-      <w:proofErr w:type="spellStart"/>
-      <w:r>
-        <w:t>opqwerho</w:t>
-      </w:r>
-      <w:proofErr w:type="spellEnd"/>
-      <w:r>
-        <w:t xml:space="preserve"> </w:t>
-      </w:r>
-      <w:proofErr w:type="spellStart"/>
-      <w:r>
-        <w:t>qeu</w:t>
-      </w:r>
-      <w:proofErr w:type="spellEnd"/>
-      <w:r>
-        <w:t xml:space="preserve"> </w:t>
-      </w:r>
-      <w:proofErr w:type="spellStart"/>
-      <w:r>
-        <w:t>iqwehr</w:t>
-      </w:r>
-      <w:proofErr w:type="spellEnd"/>
-      <w:r>
-        <w:t xml:space="preserve"> </w:t>
-      </w:r>
-      <w:proofErr w:type="spellStart"/>
-      <w:r>
-        <w:t>qweuqweio</w:t>
-      </w:r>
-      <w:proofErr w:type="spellEnd"/>
-      <w:r>
-        <w:t xml:space="preserve"> </w:t>
-      </w:r>
-      <w:proofErr w:type="spellStart"/>
-      <w:r>
-        <w:t>qweorqiwer</w:t>
-      </w:r>
-      <w:proofErr w:type="spellEnd"/>
-      <w:r>
-        <w:t xml:space="preserve"> </w:t>
-      </w:r>
-      <w:proofErr w:type="spellStart"/>
-      <w:r>
-        <w:t>oqwe</w:t>
-      </w:r>
-      <w:proofErr w:type="spellEnd"/>
-      <w:r>
-        <w:t xml:space="preserve"> </w:t>
-      </w:r>
-      <w:proofErr w:type="spellStart"/>
-      <w:r>
-        <w:t>rupqwehr</w:t>
-      </w:r>
-      <w:proofErr w:type="spellEnd"/>
-      <w:r>
-        <w:t xml:space="preserve"> </w:t>
-      </w:r>
-      <w:proofErr w:type="spellStart"/>
-      <w:r>
-        <w:t>owpqeu</w:t>
-      </w:r>
-      <w:proofErr w:type="spellEnd"/>
-      <w:r>
-        <w:t xml:space="preserve"> </w:t>
-      </w:r>
-      <w:proofErr w:type="spellStart"/>
-      <w:r>
-        <w:t>rwiqehr</w:t>
-      </w:r>
-      <w:proofErr w:type="spellEnd"/>
-      <w:r>
-        <w:t xml:space="preserve"> </w:t>
-      </w:r>
-      <w:proofErr w:type="spellStart"/>
-      <w:r>
-        <w:t>qw</w:t>
-      </w:r>
-      <w:proofErr w:type="spellEnd"/>
-      <w:r>
-        <w:t xml:space="preserve"> </w:t>
-      </w:r>
-      <w:proofErr w:type="spellStart"/>
-      <w:r>
-        <w:t>ejroñq</w:t>
-      </w:r>
-      <w:proofErr w:type="spellEnd"/>
-      <w:r>
-        <w:t xml:space="preserve"> </w:t>
-      </w:r>
-      <w:proofErr w:type="spellStart"/>
-      <w:r>
-        <w:t>erhj</w:t>
-      </w:r>
-      <w:proofErr w:type="spellEnd"/>
-      <w:r>
-        <w:t xml:space="preserve"> </w:t>
-      </w:r>
-      <w:proofErr w:type="spellStart"/>
-      <w:r>
-        <w:t>ñqeroi</w:t>
-      </w:r>
-      <w:proofErr w:type="spellEnd"/>
-      <w:r>
-        <w:t xml:space="preserve"> </w:t>
-      </w:r>
-      <w:proofErr w:type="spellStart"/>
-      <w:r>
-        <w:t>qeujqenoñ</w:t>
-      </w:r>
-      <w:proofErr w:type="spellEnd"/>
-      <w:r>
-        <w:t xml:space="preserve"> </w:t>
-      </w:r>
-      <w:proofErr w:type="spellStart"/>
-      <w:r>
-        <w:t>juherqibwekqriuweiquh</w:t>
-      </w:r>
-      <w:proofErr w:type="spellEnd"/>
-      <w:r>
-        <w:t xml:space="preserve"> </w:t>
-      </w:r>
-      <w:proofErr w:type="spellStart"/>
-      <w:r>
-        <w:t>woñqe</w:t>
-      </w:r>
-      <w:proofErr w:type="spellEnd"/>
-      <w:r>
-        <w:t xml:space="preserve"> </w:t>
-      </w:r>
-      <w:proofErr w:type="spellStart"/>
-      <w:r>
-        <w:t>oñ</w:t>
-      </w:r>
-      <w:proofErr w:type="spellEnd"/>
-      <w:r>
-        <w:t xml:space="preserve"> </w:t>
-      </w:r>
-      <w:proofErr w:type="spellStart"/>
-      <w:r>
-        <w:t>qjoe</w:t>
-      </w:r>
-      <w:proofErr w:type="spellEnd"/>
-      <w:r>
-        <w:t xml:space="preserve"> </w:t>
-      </w:r>
-      <w:proofErr w:type="spellStart"/>
-      <w:r>
-        <w:t>ruqwerhj</w:t>
-      </w:r>
-      <w:proofErr w:type="spellEnd"/>
-      <w:r>
-        <w:t xml:space="preserve"> </w:t>
-      </w:r>
-      <w:proofErr w:type="spellStart"/>
-      <w:r>
-        <w:t>oqweju</w:t>
-      </w:r>
-      <w:proofErr w:type="spellEnd"/>
-      <w:r>
-        <w:t xml:space="preserve"> </w:t>
-      </w:r>
-      <w:proofErr w:type="spellStart"/>
-      <w:r>
-        <w:t>opqwerho</w:t>
-      </w:r>
-      <w:proofErr w:type="spellEnd"/>
-      <w:r>
-        <w:t xml:space="preserve"> </w:t>
-      </w:r>
-      <w:proofErr w:type="spellStart"/>
-      <w:r>
-        <w:t>qeu</w:t>
-      </w:r>
-      <w:proofErr w:type="spellEnd"/>
-      <w:r>
-        <w:t xml:space="preserve"> </w:t>
-      </w:r>
-      <w:proofErr w:type="spellStart"/>
-      <w:r>
-        <w:t>iqwehr</w:t>
-      </w:r>
-      <w:proofErr w:type="spellEnd"/>
-      <w:r>
-        <w:t xml:space="preserve"> </w:t>
-      </w:r>
-      <w:proofErr w:type="spellStart"/>
-      <w:r>
-        <w:t>qweuqweio</w:t>
-      </w:r>
-      <w:proofErr w:type="spellEnd"/>
-      <w:r>
-        <w:t xml:space="preserve"> </w:t>
-      </w:r>
-      <w:proofErr w:type="spellStart"/>
-      <w:r>
-        <w:t>qweorqiwer</w:t>
-      </w:r>
-      <w:proofErr w:type="spellEnd"/>
-      <w:r>
-        <w:t xml:space="preserve"> </w:t>
-      </w:r>
-      <w:proofErr w:type="spellStart"/>
-      <w:r>
-        <w:t>oqwe</w:t>
-      </w:r>
-      <w:proofErr w:type="spellEnd"/>
-      <w:r>
-        <w:t xml:space="preserve"> </w:t>
-      </w:r>
-      <w:proofErr w:type="spellStart"/>
-      <w:r>
-        <w:t>rupqwehr</w:t>
-      </w:r>
-      <w:proofErr w:type="spellEnd"/>
-      <w:r>
-        <w:t xml:space="preserve"> </w:t>
-      </w:r>
-      <w:proofErr w:type="spellStart"/>
-      <w:r>
-        <w:t>owpqeu</w:t>
-      </w:r>
-      <w:proofErr w:type="spellEnd"/>
-      <w:r>
-        <w:t xml:space="preserve"> </w:t>
-      </w:r>
-      <w:proofErr w:type="spellStart"/>
-      <w:r>
-        <w:t>rwiqehr</w:t>
-      </w:r>
-      <w:proofErr w:type="spellEnd"/>
-      <w:r>
-        <w:t xml:space="preserve"> </w:t>
-      </w:r>
-      <w:proofErr w:type="spellStart"/>
-      <w:r>
-        <w:t>qw</w:t>
-      </w:r>
-      <w:proofErr w:type="spellEnd"/>
-      <w:r>
-        <w:t xml:space="preserve"> </w:t>
-      </w:r>
-      <w:proofErr w:type="spellStart"/>
-      <w:r>
-        <w:t>askdfj</w:t>
-      </w:r>
-      <w:proofErr w:type="spellEnd"/>
-      <w:r>
-        <w:t xml:space="preserve"> </w:t>
-      </w:r>
-      <w:proofErr w:type="spellStart"/>
-      <w:r>
-        <w:t>sklñadlLñzjfdjflad</w:t>
-      </w:r>
-      <w:proofErr w:type="spellEnd"/>
-      <w:r>
-        <w:t xml:space="preserve"> </w:t>
-      </w:r>
-      <w:proofErr w:type="spellStart"/>
-      <w:r>
-        <w:t>qw</w:t>
-      </w:r>
-      <w:proofErr w:type="spellEnd"/>
-      <w:r>
-        <w:t xml:space="preserve"> </w:t>
-      </w:r>
-      <w:proofErr w:type="spellStart"/>
-      <w:r>
-        <w:t>ejroñq</w:t>
-      </w:r>
-      <w:proofErr w:type="spellEnd"/>
-      <w:r>
-        <w:t xml:space="preserve"> </w:t>
-      </w:r>
-      <w:proofErr w:type="spellStart"/>
-      <w:r>
-        <w:t>erhj</w:t>
-      </w:r>
-      <w:proofErr w:type="spellEnd"/>
-      <w:r>
-        <w:t xml:space="preserve"> </w:t>
-      </w:r>
-      <w:proofErr w:type="spellStart"/>
-      <w:r>
-        <w:t>ñqeroi</w:t>
-      </w:r>
-      <w:proofErr w:type="spellEnd"/>
-      <w:r>
-        <w:t xml:space="preserve"> </w:t>
-      </w:r>
-      <w:proofErr w:type="spellStart"/>
-      <w:r>
-        <w:t>qeujqenoñ</w:t>
-      </w:r>
-      <w:proofErr w:type="spellEnd"/>
-      <w:r>
-        <w:t xml:space="preserve"> </w:t>
-      </w:r>
-      <w:proofErr w:type="spellStart"/>
-      <w:r>
-        <w:t>juherqibwekqriuweiquh</w:t>
-      </w:r>
-      <w:proofErr w:type="spellEnd"/>
-      <w:r>
-        <w:t xml:space="preserve"> </w:t>
-      </w:r>
-      <w:proofErr w:type="spellStart"/>
-      <w:r>
-        <w:t>woñqe</w:t>
-      </w:r>
-      <w:proofErr w:type="spellEnd"/>
-      <w:r>
-        <w:t xml:space="preserve"> </w:t>
-      </w:r>
-      <w:proofErr w:type="spellStart"/>
-      <w:r>
-        <w:t>oñ</w:t>
-      </w:r>
-      <w:proofErr w:type="spellEnd"/>
-      <w:r>
-        <w:t xml:space="preserve"> </w:t>
-      </w:r>
-      <w:proofErr w:type="spellStart"/>
-      <w:r>
-        <w:t>qjoe</w:t>
-      </w:r>
-      <w:proofErr w:type="spellEnd"/>
-      <w:r>
-        <w:t xml:space="preserve"> </w:t>
-      </w:r>
-      <w:proofErr w:type="spellStart"/>
-      <w:r>
-        <w:t>ruqwerhj</w:t>
-      </w:r>
-      <w:proofErr w:type="spellEnd"/>
-      <w:r>
-        <w:t xml:space="preserve"> </w:t>
-      </w:r>
-      <w:proofErr w:type="spellStart"/>
-      <w:r>
-        <w:t>oqweju</w:t>
-      </w:r>
-      <w:proofErr w:type="spellEnd"/>
-      <w:r>
-        <w:t xml:space="preserve"> </w:t>
-      </w:r>
-      <w:proofErr w:type="spellStart"/>
-      <w:r>
-        <w:t>opqwerho</w:t>
-      </w:r>
-      <w:proofErr w:type="spellEnd"/>
-      <w:r>
-        <w:t xml:space="preserve"> </w:t>
-      </w:r>
-      <w:proofErr w:type="spellStart"/>
-      <w:r>
-        <w:t>qeu</w:t>
-      </w:r>
-      <w:proofErr w:type="spellEnd"/>
-      <w:r>
-        <w:t xml:space="preserve"> </w:t>
-      </w:r>
-      <w:proofErr w:type="spellStart"/>
-      <w:r>
-        <w:t>iqwehr</w:t>
-      </w:r>
-      <w:proofErr w:type="spellEnd"/>
-      <w:r>
-        <w:t xml:space="preserve"> </w:t>
-      </w:r>
-      <w:proofErr w:type="spellStart"/>
-      <w:r>
-        <w:t>qweuqweio</w:t>
-      </w:r>
-      <w:proofErr w:type="spellEnd"/>
-      <w:r>
-        <w:t xml:space="preserve"> </w:t>
-      </w:r>
-      <w:proofErr w:type="spellStart"/>
-      <w:r>
-        <w:t>qweorqiwer</w:t>
-      </w:r>
-      <w:proofErr w:type="spellEnd"/>
-      <w:r>
-        <w:t xml:space="preserve"> </w:t>
-      </w:r>
-      <w:proofErr w:type="spellStart"/>
-      <w:r>
-        <w:t>oqwe</w:t>
-      </w:r>
-      <w:proofErr w:type="spellEnd"/>
-      <w:r>
-        <w:t xml:space="preserve"> </w:t>
-      </w:r>
-      <w:proofErr w:type="spellStart"/>
-      <w:r>
-        <w:t>rupqwehr</w:t>
-      </w:r>
-      <w:proofErr w:type="spellEnd"/>
-      <w:r>
-        <w:t xml:space="preserve"> </w:t>
-      </w:r>
-      <w:proofErr w:type="spellStart"/>
-      <w:r>
-        <w:t>owpqeu</w:t>
-      </w:r>
-      <w:proofErr w:type="spellEnd"/>
-      <w:r>
-        <w:t xml:space="preserve"> </w:t>
-      </w:r>
-      <w:proofErr w:type="spellStart"/>
-      <w:r>
-        <w:t>rwiqehr</w:t>
-      </w:r>
-      <w:proofErr w:type="spellEnd"/>
-      <w:r>
-        <w:t xml:space="preserve"> </w:t>
-      </w:r>
-      <w:proofErr w:type="spellStart"/>
-      <w:r>
-        <w:t>qw</w:t>
-      </w:r>
-      <w:proofErr w:type="spellEnd"/>
-      <w:r>
-        <w:t xml:space="preserve"> </w:t>
-      </w:r>
-      <w:proofErr w:type="spellStart"/>
-      <w:r>
-        <w:t>ejroñq</w:t>
-      </w:r>
-      <w:proofErr w:type="spellEnd"/>
-      <w:r>
-        <w:t xml:space="preserve"> </w:t>
-      </w:r>
-      <w:proofErr w:type="spellStart"/>
-      <w:r>
-        <w:t>erhj</w:t>
-      </w:r>
-      <w:proofErr w:type="spellEnd"/>
-      <w:r>
-        <w:t xml:space="preserve"> </w:t>
-      </w:r>
-      <w:proofErr w:type="spellStart"/>
-      <w:r>
-        <w:t>ñqeroi</w:t>
-      </w:r>
-      <w:proofErr w:type="spellEnd"/>
-      <w:r>
-        <w:t xml:space="preserve"> </w:t>
-      </w:r>
-      <w:proofErr w:type="spellStart"/>
-      <w:r>
-        <w:t>qeujqenoñ</w:t>
-      </w:r>
-      <w:proofErr w:type="spellEnd"/>
-      <w:r>
-        <w:t xml:space="preserve"> </w:t>
-      </w:r>
-      <w:proofErr w:type="spellStart"/>
-      <w:r>
-        <w:t>juherqibwekqriuweiquh</w:t>
-      </w:r>
-      <w:proofErr w:type="spellEnd"/>
-      <w:r>
-        <w:t xml:space="preserve"> </w:t>
-      </w:r>
-      <w:proofErr w:type="spellStart"/>
-      <w:r>
-        <w:t>woñqe</w:t>
-      </w:r>
-      <w:proofErr w:type="spellEnd"/>
-      <w:r>
-        <w:t xml:space="preserve"> </w:t>
-      </w:r>
-      <w:proofErr w:type="spellStart"/>
-      <w:r>
-        <w:t>oñ</w:t>
-      </w:r>
-      <w:proofErr w:type="spellEnd"/>
-      <w:r>
-        <w:t xml:space="preserve"> </w:t>
-      </w:r>
-      <w:proofErr w:type="spellStart"/>
-      <w:r>
-        <w:t>qjoe</w:t>
-      </w:r>
-      <w:proofErr w:type="spellEnd"/>
-      <w:r>
-        <w:t xml:space="preserve"> </w:t>
-      </w:r>
-      <w:proofErr w:type="spellStart"/>
-      <w:r>
-        <w:t>ruqwerhj</w:t>
-      </w:r>
-      <w:proofErr w:type="spellEnd"/>
-      <w:r>
-        <w:t xml:space="preserve"> </w:t>
-      </w:r>
-      <w:proofErr w:type="spellStart"/>
-      <w:r>
-        <w:t>oqweju</w:t>
-      </w:r>
-      <w:proofErr w:type="spellEnd"/>
-      <w:r>
-        <w:t xml:space="preserve"> </w:t>
-      </w:r>
-      <w:proofErr w:type="spellStart"/>
-      <w:r>
-        <w:t>opqwerho</w:t>
-      </w:r>
-      <w:proofErr w:type="spellEnd"/>
-      <w:r>
-        <w:t xml:space="preserve"> </w:t>
-      </w:r>
-      <w:proofErr w:type="spellStart"/>
-      <w:r>
-        <w:t>qeu</w:t>
-      </w:r>
-      <w:proofErr w:type="spellEnd"/>
-      <w:r>
-        <w:t xml:space="preserve"> </w:t>
-      </w:r>
-      <w:proofErr w:type="spellStart"/>
-      <w:r>
-        <w:t>iqwehr</w:t>
-      </w:r>
-      <w:proofErr w:type="spellEnd"/>
-      <w:r>
-        <w:t xml:space="preserve"> </w:t>
-      </w:r>
-      <w:proofErr w:type="spellStart"/>
-      <w:r>
-        <w:t>qweuqweio</w:t>
-      </w:r>
-      <w:proofErr w:type="spellEnd"/>
-      <w:r>
-        <w:t xml:space="preserve"> </w:t>
-      </w:r>
-      <w:proofErr w:type="spellStart"/>
-      <w:r>
-        <w:t>qweorqiwer</w:t>
-      </w:r>
-      <w:proofErr w:type="spellEnd"/>
-      <w:r>
-        <w:t xml:space="preserve"> </w:t>
-      </w:r>
-      <w:proofErr w:type="spellStart"/>
-      <w:r>
-        <w:t>oqwe</w:t>
-      </w:r>
-      <w:proofErr w:type="spellEnd"/>
-      <w:r>
-        <w:t xml:space="preserve"> </w:t>
-      </w:r>
-      <w:proofErr w:type="spellStart"/>
-      <w:r>
-        <w:t>rupqwehr</w:t>
-      </w:r>
-      <w:proofErr w:type="spellEnd"/>
-      <w:r>
-        <w:t xml:space="preserve"> </w:t>
-      </w:r>
-      <w:proofErr w:type="spellStart"/>
-      <w:r>
-        <w:t>owpqeu</w:t>
-      </w:r>
-      <w:proofErr w:type="spellEnd"/>
-      <w:r>
-        <w:t xml:space="preserve"> </w:t>
-      </w:r>
-      <w:proofErr w:type="spellStart"/>
-      <w:r>
-        <w:t>rwiqehr</w:t>
-      </w:r>
-      <w:proofErr w:type="spellEnd"/>
-      <w:r>
-        <w:t xml:space="preserve"> </w:t>
-      </w:r>
-      <w:proofErr w:type="spellStart"/>
-      <w:r>
-        <w:t>qw</w:t>
-      </w:r>
-      <w:proofErr w:type="spellEnd"/>
-      <w:r>
-        <w:t xml:space="preserve"> </w:t>
-      </w:r>
-      <w:proofErr w:type="spellStart"/>
-      <w:r>
-        <w:t>ejroñq</w:t>
-      </w:r>
-      <w:proofErr w:type="spellEnd"/>
-      <w:r>
-        <w:t xml:space="preserve"> </w:t>
-      </w:r>
-      <w:proofErr w:type="spellStart"/>
-      <w:r>
-        <w:t>erhj</w:t>
-      </w:r>
-      <w:proofErr w:type="spellEnd"/>
-      <w:r>
-        <w:t xml:space="preserve"> </w:t>
-      </w:r>
-      <w:proofErr w:type="spellStart"/>
-      <w:r>
-        <w:t>ñqeroi</w:t>
-      </w:r>
-      <w:proofErr w:type="spellEnd"/>
-      <w:r>
-        <w:t xml:space="preserve"> </w:t>
-      </w:r>
-      <w:proofErr w:type="spellStart"/>
-      <w:r>
-        <w:t>qeujqenoñ</w:t>
-      </w:r>
-      <w:proofErr w:type="spellEnd"/>
-      <w:r>
-        <w:t xml:space="preserve"> </w:t>
-      </w:r>
-      <w:proofErr w:type="spellStart"/>
-      <w:r>
-        <w:t>juherqibwekqriuweiquh</w:t>
-      </w:r>
-      <w:proofErr w:type="spellEnd"/>
-      <w:r>
-        <w:t xml:space="preserve"> </w:t>
-      </w:r>
-      <w:proofErr w:type="spellStart"/>
-      <w:r>
-        <w:t>woñqe</w:t>
-      </w:r>
-      <w:proofErr w:type="spellEnd"/>
-      <w:r>
-        <w:t xml:space="preserve"> </w:t>
-      </w:r>
-      <w:proofErr w:type="spellStart"/>
-      <w:r>
-        <w:t>oñ</w:t>
-      </w:r>
-      <w:proofErr w:type="spellEnd"/>
-      <w:r>
-        <w:t xml:space="preserve"> </w:t>
-      </w:r>
-      <w:proofErr w:type="spellStart"/>
-      <w:r>
-        <w:t>qjoe</w:t>
-      </w:r>
-      <w:proofErr w:type="spellEnd"/>
-      <w:r>
-        <w:t xml:space="preserve"> </w:t>
-      </w:r>
-      <w:proofErr w:type="spellStart"/>
-      <w:r>
-        <w:t>ruqwerhj</w:t>
-      </w:r>
-      <w:proofErr w:type="spellEnd"/>
-      <w:r>
-        <w:t xml:space="preserve"> </w:t>
-      </w:r>
-      <w:proofErr w:type="spellStart"/>
-      <w:r>
-        <w:t>oqweju</w:t>
-      </w:r>
-      <w:proofErr w:type="spellEnd"/>
-      <w:r>
-        <w:t xml:space="preserve"> </w:t>
-      </w:r>
-      <w:proofErr w:type="spellStart"/>
-      <w:r>
-        <w:t>opqwerho</w:t>
-      </w:r>
-      <w:proofErr w:type="spellEnd"/>
-      <w:r>
-        <w:t xml:space="preserve"> </w:t>
-      </w:r>
-      <w:proofErr w:type="spellStart"/>
-      <w:r>
-        <w:t>qeu</w:t>
-      </w:r>
-      <w:proofErr w:type="spellEnd"/>
-      <w:r>
-        <w:t xml:space="preserve"> </w:t>
-      </w:r>
-      <w:proofErr w:type="spellStart"/>
-      <w:r>
-        <w:t>iqwehr</w:t>
-      </w:r>
-      <w:proofErr w:type="spellEnd"/>
-      <w:r>
-        <w:t xml:space="preserve"> </w:t>
-      </w:r>
-      <w:proofErr w:type="spellStart"/>
-      <w:r>
-        <w:t>qweuqweio</w:t>
-      </w:r>
-      <w:proofErr w:type="spellEnd"/>
-      <w:r>
-        <w:t xml:space="preserve"> </w:t>
-      </w:r>
-      <w:proofErr w:type="spellStart"/>
-      <w:r>
-        <w:t>qweorqiwer</w:t>
-      </w:r>
-      <w:proofErr w:type="spellEnd"/>
-      <w:r>
-        <w:t xml:space="preserve"> </w:t>
-      </w:r>
-      <w:proofErr w:type="spellStart"/>
-      <w:r>
-        <w:t>oqwe</w:t>
-      </w:r>
-      <w:proofErr w:type="spellEnd"/>
-      <w:r>
-        <w:t xml:space="preserve"> </w:t>
-      </w:r>
-      <w:proofErr w:type="spellStart"/>
-      <w:r>
-        <w:t>rupqwehr</w:t>
-      </w:r>
-      <w:proofErr w:type="spellEnd"/>
-      <w:r>
-        <w:t xml:space="preserve"> </w:t>
-      </w:r>
-      <w:proofErr w:type="spellStart"/>
-      <w:r>
-        <w:t>owpqeu</w:t>
-      </w:r>
-      <w:proofErr w:type="spellEnd"/>
-      <w:r>
-        <w:t xml:space="preserve"> </w:t>
-      </w:r>
-      <w:proofErr w:type="spellStart"/>
-      <w:r>
-        <w:t>rwiqehr</w:t>
-      </w:r>
-      <w:proofErr w:type="spellEnd"/>
-      <w:r>
-        <w:t xml:space="preserve"> </w:t>
-      </w:r>
-      <w:proofErr w:type="spellStart"/>
-      <w:r>
-        <w:t>qw</w:t>
-      </w:r>
-      <w:proofErr w:type="spellEnd"/>
-      <w:r>
-        <w:t xml:space="preserve"> </w:t>
-      </w:r>
-      <w:proofErr w:type="spellStart"/>
-      <w:r>
-        <w:t>askdfj</w:t>
-      </w:r>
-      <w:proofErr w:type="spellEnd"/>
-      <w:r>
-        <w:t xml:space="preserve"> </w:t>
-      </w:r>
-      <w:proofErr w:type="spellStart"/>
-      <w:r>
-        <w:t>sklñadlLñzjfdjflad</w:t>
-      </w:r>
-      <w:proofErr w:type="spellEnd"/>
-      <w:r>
-        <w:t xml:space="preserve"> </w:t>
-      </w:r>
-      <w:proofErr w:type="spellStart"/>
-      <w:r>
-        <w:t>qw</w:t>
-      </w:r>
-      <w:proofErr w:type="spellEnd"/>
-      <w:r>
-        <w:t xml:space="preserve"> </w:t>
-      </w:r>
-      <w:proofErr w:type="spellStart"/>
-      <w:r>
-        <w:t>ejroñq</w:t>
-      </w:r>
-      <w:proofErr w:type="spellEnd"/>
-      <w:r>
-        <w:t xml:space="preserve"> </w:t>
-      </w:r>
-      <w:proofErr w:type="spellStart"/>
-      <w:r>
-        <w:t>erhj</w:t>
-      </w:r>
-      <w:proofErr w:type="spellEnd"/>
-      <w:r>
-        <w:t xml:space="preserve"> </w:t>
-      </w:r>
-      <w:proofErr w:type="spellStart"/>
-      <w:r>
-        <w:t>ñqeroi</w:t>
-      </w:r>
-      <w:proofErr w:type="spellEnd"/>
-      <w:r>
-        <w:t xml:space="preserve"> </w:t>
-      </w:r>
-      <w:proofErr w:type="spellStart"/>
-      <w:r>
-        <w:t>qeujqenoñ</w:t>
-      </w:r>
-      <w:proofErr w:type="spellEnd"/>
-      <w:r>
-        <w:t xml:space="preserve"> </w:t>
-      </w:r>
-      <w:proofErr w:type="spellStart"/>
-      <w:r>
-        <w:t>juherqibwekqriuweiquh</w:t>
-      </w:r>
-      <w:proofErr w:type="spellEnd"/>
-      <w:r>
-        <w:t xml:space="preserve"> </w:t>
-      </w:r>
-      <w:proofErr w:type="spellStart"/>
-      <w:r>
-        <w:t>woñqe</w:t>
-      </w:r>
-      <w:proofErr w:type="spellEnd"/>
-      <w:r>
-        <w:t xml:space="preserve"> </w:t>
-      </w:r>
-      <w:proofErr w:type="spellStart"/>
-      <w:r>
-        <w:t>oñ</w:t>
-      </w:r>
-      <w:proofErr w:type="spellEnd"/>
-      <w:r>
-        <w:t xml:space="preserve"> </w:t>
-      </w:r>
-      <w:proofErr w:type="spellStart"/>
-      <w:r>
-        <w:t>qjoe</w:t>
-      </w:r>
-      <w:proofErr w:type="spellEnd"/>
-      <w:r>
-        <w:t xml:space="preserve"> </w:t>
-      </w:r>
-      <w:proofErr w:type="spellStart"/>
-      <w:r>
-        <w:t>ruqwerhj</w:t>
-      </w:r>
-      <w:proofErr w:type="spellEnd"/>
-      <w:r>
-        <w:t xml:space="preserve"> </w:t>
-      </w:r>
-      <w:proofErr w:type="spellStart"/>
-      <w:r>
-        <w:t>oqweju</w:t>
-      </w:r>
-      <w:proofErr w:type="spellEnd"/>
-      <w:r>
-        <w:t xml:space="preserve"> </w:t>
-      </w:r>
-      <w:proofErr w:type="spellStart"/>
-      <w:r>
-        <w:t>opqwerho</w:t>
-      </w:r>
-      <w:proofErr w:type="spellEnd"/>
-      <w:r>
-        <w:t xml:space="preserve"> </w:t>
-      </w:r>
-      <w:proofErr w:type="spellStart"/>
-      <w:r>
-        <w:t>qeu</w:t>
-      </w:r>
-      <w:proofErr w:type="spellEnd"/>
-      <w:r>
-        <w:t xml:space="preserve"> </w:t>
-      </w:r>
-      <w:proofErr w:type="spellStart"/>
-      <w:r>
-        <w:t>iqwehr</w:t>
-      </w:r>
-      <w:proofErr w:type="spellEnd"/>
-      <w:r>
-        <w:t xml:space="preserve"> </w:t>
-      </w:r>
-      <w:proofErr w:type="spellStart"/>
-      <w:r>
-        <w:t>qweuqweio</w:t>
-      </w:r>
-      <w:proofErr w:type="spellEnd"/>
-      <w:r>
-        <w:t xml:space="preserve"> </w:t>
-      </w:r>
-      <w:proofErr w:type="spellStart"/>
-      <w:r>
-        <w:t>qweorqiwer</w:t>
-      </w:r>
-      <w:proofErr w:type="spellEnd"/>
-      <w:r>
-        <w:t xml:space="preserve"> </w:t>
-      </w:r>
-      <w:proofErr w:type="spellStart"/>
-      <w:r>
-        <w:t>oqwe</w:t>
-      </w:r>
-      <w:proofErr w:type="spellEnd"/>
-      <w:r>
-        <w:t xml:space="preserve"> </w:t>
-      </w:r>
-      <w:proofErr w:type="spellStart"/>
-      <w:r>
-        <w:t>rupqwehr</w:t>
-      </w:r>
-      <w:proofErr w:type="spellEnd"/>
-      <w:r>
-        <w:t xml:space="preserve"> </w:t>
-      </w:r>
-      <w:proofErr w:type="spellStart"/>
-      <w:r>
-        <w:t>owpqeu</w:t>
-      </w:r>
-      <w:proofErr w:type="spellEnd"/>
-      <w:r>
-        <w:t xml:space="preserve"> </w:t>
-      </w:r>
-      <w:proofErr w:type="spellStart"/>
-      <w:r>
-        <w:t>rwiqehr</w:t>
-      </w:r>
-      <w:proofErr w:type="spellEnd"/>
-      <w:r>
-        <w:t xml:space="preserve"> </w:t>
-      </w:r>
-      <w:proofErr w:type="spellStart"/>
-      <w:r>
-        <w:t>qw</w:t>
-      </w:r>
-      <w:proofErr w:type="spellEnd"/>
-      <w:r>
-        <w:t xml:space="preserve"> </w:t>
-      </w:r>
-      <w:proofErr w:type="spellStart"/>
-      <w:r>
-        <w:t>ejroñq</w:t>
-      </w:r>
-      <w:proofErr w:type="spellEnd"/>
-      <w:r>
-        <w:t xml:space="preserve"> </w:t>
-      </w:r>
-      <w:proofErr w:type="spellStart"/>
-      <w:r>
-        <w:t>erhj</w:t>
-      </w:r>
-      <w:proofErr w:type="spellEnd"/>
-      <w:r>
-        <w:t xml:space="preserve"> </w:t>
-      </w:r>
-      <w:proofErr w:type="spellStart"/>
-      <w:r>
-        <w:t>ñqeroi</w:t>
-      </w:r>
-      <w:proofErr w:type="spellEnd"/>
-      <w:r>
-        <w:t xml:space="preserve"> </w:t>
-      </w:r>
-      <w:proofErr w:type="spellStart"/>
-      <w:r>
-        <w:t>qeujqenoñ</w:t>
-      </w:r>
-      <w:proofErr w:type="spellEnd"/>
-      <w:r>
-        <w:t xml:space="preserve"> </w:t>
-      </w:r>
-      <w:proofErr w:type="spellStart"/>
-      <w:r>
-        <w:t>juherqibwekqriuweiquh</w:t>
-      </w:r>
-      <w:proofErr w:type="spellEnd"/>
-      <w:r>
-        <w:t xml:space="preserve"> </w:t>
-      </w:r>
-      <w:proofErr w:type="spellStart"/>
-      <w:r>
-        <w:t>woñqe</w:t>
-      </w:r>
-      <w:proofErr w:type="spellEnd"/>
-      <w:r>
-        <w:t xml:space="preserve"> </w:t>
-      </w:r>
-      <w:proofErr w:type="spellStart"/>
-      <w:r>
-        <w:t>oñ</w:t>
-      </w:r>
-      <w:proofErr w:type="spellEnd"/>
-      <w:r>
-        <w:t xml:space="preserve"> </w:t>
-      </w:r>
-      <w:proofErr w:type="spellStart"/>
-      <w:r>
-        <w:t>qjoe</w:t>
-      </w:r>
-      <w:proofErr w:type="spellEnd"/>
-      <w:r>
-        <w:t xml:space="preserve"> </w:t>
-      </w:r>
-      <w:proofErr w:type="spellStart"/>
-      <w:r>
-        <w:t>ruqwerhj</w:t>
-      </w:r>
-      <w:proofErr w:type="spellEnd"/>
-      <w:r>
-        <w:t xml:space="preserve"> </w:t>
-      </w:r>
-      <w:proofErr w:type="spellStart"/>
-      <w:r>
-        <w:t>oqweju</w:t>
-      </w:r>
-      <w:proofErr w:type="spellEnd"/>
-      <w:r>
-        <w:t xml:space="preserve"> </w:t>
-      </w:r>
-      <w:proofErr w:type="spellStart"/>
-      <w:r>
-        <w:t>opqwerho</w:t>
-      </w:r>
-      <w:proofErr w:type="spellEnd"/>
-      <w:r>
-        <w:t xml:space="preserve"> </w:t>
-      </w:r>
-      <w:proofErr w:type="spellStart"/>
-      <w:r>
-        <w:t>qeu</w:t>
-      </w:r>
-      <w:proofErr w:type="spellEnd"/>
-      <w:r>
-        <w:t xml:space="preserve"> </w:t>
-      </w:r>
-      <w:proofErr w:type="spellStart"/>
-      <w:r>
-        <w:t>iqwehr</w:t>
-      </w:r>
-      <w:proofErr w:type="spellEnd"/>
-      <w:r>
-        <w:t xml:space="preserve"> </w:t>
-      </w:r>
-      <w:proofErr w:type="spellStart"/>
-      <w:r>
-        <w:t>qweuqweio</w:t>
-      </w:r>
-      <w:proofErr w:type="spellEnd"/>
-      <w:r>
-        <w:t xml:space="preserve"> </w:t>
-      </w:r>
-      <w:proofErr w:type="spellStart"/>
-      <w:r>
-        <w:t>qweorqiwer</w:t>
-      </w:r>
-      <w:proofErr w:type="spellEnd"/>
-      <w:r>
-        <w:t xml:space="preserve"> </w:t>
-      </w:r>
-      <w:proofErr w:type="spellStart"/>
-      <w:r>
-        <w:t>oqwe</w:t>
-      </w:r>
-      <w:proofErr w:type="spellEnd"/>
-      <w:r>
-        <w:t xml:space="preserve"> </w:t>
-      </w:r>
-      <w:proofErr w:type="spellStart"/>
-      <w:r>
-        <w:t>rupqwehr</w:t>
-      </w:r>
-      <w:proofErr w:type="spellEnd"/>
-      <w:r>
-        <w:t xml:space="preserve"> </w:t>
-      </w:r>
-      <w:proofErr w:type="spellStart"/>
-      <w:r>
-        <w:t>owpqeu</w:t>
-      </w:r>
-      <w:proofErr w:type="spellEnd"/>
-      <w:r>
-        <w:t xml:space="preserve"> </w:t>
-      </w:r>
-      <w:proofErr w:type="spellStart"/>
-      <w:r>
-        <w:t>rwiqehr</w:t>
-      </w:r>
-      <w:proofErr w:type="spellEnd"/>
-      <w:r>
-        <w:t xml:space="preserve"> </w:t>
-      </w:r>
-      <w:proofErr w:type="spellStart"/>
-      <w:r>
-        <w:t>qw</w:t>
-      </w:r>
-      <w:proofErr w:type="spellEnd"/>
-      <w:r>
-        <w:t xml:space="preserve"> </w:t>
-      </w:r>
-      <w:proofErr w:type="spellStart"/>
-      <w:r>
-        <w:t>ejroñq</w:t>
-      </w:r>
-      <w:proofErr w:type="spellEnd"/>
-      <w:r>
-        <w:t xml:space="preserve"> </w:t>
-      </w:r>
-      <w:proofErr w:type="spellStart"/>
-      <w:r>
-        <w:t>erhj</w:t>
-      </w:r>
-      <w:proofErr w:type="spellEnd"/>
-      <w:r>
-        <w:t xml:space="preserve"> </w:t>
-      </w:r>
-      <w:proofErr w:type="spellStart"/>
-      <w:r>
-        <w:t>ñqeroi</w:t>
-      </w:r>
-      <w:proofErr w:type="spellEnd"/>
-      <w:r>
-        <w:t xml:space="preserve"> </w:t>
-      </w:r>
-      <w:proofErr w:type="spellStart"/>
-      <w:r>
-        <w:t>qeujqenoñ</w:t>
-      </w:r>
-      <w:proofErr w:type="spellEnd"/>
-      <w:r>
-        <w:t xml:space="preserve"> </w:t>
-      </w:r>
-      <w:proofErr w:type="spellStart"/>
-      <w:r>
-        <w:t>juherqibwekqriuweiquh</w:t>
-      </w:r>
-      <w:proofErr w:type="spellEnd"/>
-      <w:r>
-        <w:t xml:space="preserve"> </w:t>
-      </w:r>
-      <w:proofErr w:type="spellStart"/>
-      <w:r>
-        <w:t>woñqe</w:t>
-      </w:r>
-      <w:proofErr w:type="spellEnd"/>
-      <w:r>
-        <w:t xml:space="preserve"> </w:t>
-      </w:r>
-      <w:proofErr w:type="spellStart"/>
-      <w:r>
-        <w:t>oñ</w:t>
-      </w:r>
-      <w:proofErr w:type="spellEnd"/>
-      <w:r>
-        <w:t xml:space="preserve"> </w:t>
-      </w:r>
-      <w:proofErr w:type="spellStart"/>
-      <w:r>
-        <w:t>qjoe</w:t>
-      </w:r>
-      <w:proofErr w:type="spellEnd"/>
-      <w:r>
-        <w:t xml:space="preserve"> </w:t>
-      </w:r>
-      <w:proofErr w:type="spellStart"/>
-      <w:r>
-        <w:t>ruqwerhj</w:t>
-      </w:r>
-      <w:proofErr w:type="spellEnd"/>
-      <w:r>
-        <w:t xml:space="preserve"> </w:t>
-      </w:r>
-      <w:proofErr w:type="spellStart"/>
-      <w:r>
-        <w:t>oqweju</w:t>
-      </w:r>
-      <w:proofErr w:type="spellEnd"/>
-      <w:r>
-        <w:t xml:space="preserve"> </w:t>
-      </w:r>
-      <w:proofErr w:type="spellStart"/>
-      <w:r>
-        <w:t>opqwerho</w:t>
-      </w:r>
-      <w:proofErr w:type="spellEnd"/>
-      <w:r>
-        <w:t xml:space="preserve"> </w:t>
-      </w:r>
-      <w:proofErr w:type="spellStart"/>
-      <w:r>
-        <w:t>qeu</w:t>
-      </w:r>
-      <w:proofErr w:type="spellEnd"/>
-      <w:r>
-        <w:t xml:space="preserve"> </w:t>
-      </w:r>
-      <w:proofErr w:type="spellStart"/>
-      <w:r>
-        <w:t>iqwehr</w:t>
-      </w:r>
-      <w:proofErr w:type="spellEnd"/>
-      <w:r>
-        <w:t xml:space="preserve"> </w:t>
-      </w:r>
-      <w:proofErr w:type="spellStart"/>
-      <w:r>
-        <w:t>qweuqweio</w:t>
-      </w:r>
-      <w:proofErr w:type="spellEnd"/>
-      <w:r>
-        <w:t xml:space="preserve"> </w:t>
-      </w:r>
-      <w:proofErr w:type="spellStart"/>
-      <w:r>
-        <w:t>qweorqiwer</w:t>
-      </w:r>
-      <w:proofErr w:type="spellEnd"/>
-      <w:r>
-        <w:t xml:space="preserve"> </w:t>
-      </w:r>
-      <w:proofErr w:type="spellStart"/>
-      <w:r>
-        <w:t>oqwe</w:t>
-      </w:r>
-      <w:proofErr w:type="spellEnd"/>
-      <w:r>
-        <w:t xml:space="preserve"> </w:t>
-      </w:r>
-      <w:proofErr w:type="spellStart"/>
-      <w:r>
-        <w:t>rupqwehr</w:t>
-      </w:r>
-      <w:proofErr w:type="spellEnd"/>
-      <w:r>
-        <w:t xml:space="preserve"> </w:t>
-      </w:r>
-      <w:proofErr w:type="spellStart"/>
-      <w:r>
-        <w:t>owpqeu</w:t>
-      </w:r>
-      <w:proofErr w:type="spellEnd"/>
-      <w:r>
-        <w:t xml:space="preserve"> </w:t>
-      </w:r>
-      <w:proofErr w:type="spellStart"/>
-      <w:r>
-        <w:t>rwiqehr</w:t>
-      </w:r>
-      <w:proofErr w:type="spellEnd"/>
-      <w:r>
-        <w:t xml:space="preserve"> </w:t>
-      </w:r>
-      <w:proofErr w:type="spellStart"/>
-      <w:r>
-        <w:t>qw</w:t>
-      </w:r>
-      <w:proofErr w:type="spellEnd"/>
-      <w:r>
-        <w:t xml:space="preserve"> </w:t>
-      </w:r>
-      <w:proofErr w:type="spellStart"/>
-      <w:r>
-        <w:t>askdfj</w:t>
-      </w:r>
-      <w:proofErr w:type="spellEnd"/>
-      <w:r>
-        <w:t xml:space="preserve"> </w:t>
-      </w:r>
-      <w:proofErr w:type="spellStart"/>
-      <w:r>
-        <w:t>sklñadlLñzjfdjflad</w:t>
-      </w:r>
-      <w:proofErr w:type="spellEnd"/>
-      <w:r>
-        <w:t xml:space="preserve"> </w:t>
-      </w:r>
-      <w:proofErr w:type="spellStart"/>
-      <w:r>
-        <w:t>qw</w:t>
-      </w:r>
-      <w:proofErr w:type="spellEnd"/>
-      <w:r>
-        <w:t xml:space="preserve"> </w:t>
-      </w:r>
-      <w:proofErr w:type="spellStart"/>
-      <w:r>
-        <w:t>ejroñq</w:t>
-      </w:r>
-      <w:proofErr w:type="spellEnd"/>
-      <w:r>
-        <w:t xml:space="preserve"> </w:t>
-      </w:r>
-      <w:proofErr w:type="spellStart"/>
-      <w:r>
-        <w:t>erhj</w:t>
-      </w:r>
-      <w:proofErr w:type="spellEnd"/>
-      <w:r>
-        <w:t xml:space="preserve"> </w:t>
-      </w:r>
-      <w:proofErr w:type="spellStart"/>
-      <w:r>
-        <w:t>ñqeroi</w:t>
-      </w:r>
-      <w:proofErr w:type="spellEnd"/>
-      <w:r>
-        <w:t xml:space="preserve"> </w:t>
-      </w:r>
-      <w:proofErr w:type="spellStart"/>
-      <w:r>
-        <w:t>qeujqenoñ</w:t>
-      </w:r>
-      <w:proofErr w:type="spellEnd"/>
-      <w:r>
-        <w:t xml:space="preserve"> </w:t>
-      </w:r>
-      <w:proofErr w:type="spellStart"/>
-      <w:r>
-        <w:t>juherqibwekqriuweiquh</w:t>
-      </w:r>
-      <w:proofErr w:type="spellEnd"/>
-      <w:r>
-        <w:t xml:space="preserve"> </w:t>
-      </w:r>
-      <w:proofErr w:type="spellStart"/>
-      <w:r>
-        <w:t>woñqe</w:t>
-      </w:r>
-      <w:proofErr w:type="spellEnd"/>
-      <w:r>
-        <w:t xml:space="preserve"> </w:t>
-      </w:r>
-      <w:proofErr w:type="spellStart"/>
-      <w:r>
-        <w:t>oñ</w:t>
-      </w:r>
-      <w:proofErr w:type="spellEnd"/>
-      <w:r>
-        <w:t xml:space="preserve"> </w:t>
-      </w:r>
-      <w:proofErr w:type="spellStart"/>
-      <w:r>
-        <w:t>qjoe</w:t>
-      </w:r>
-      <w:proofErr w:type="spellEnd"/>
-      <w:r>
-        <w:t xml:space="preserve"> </w:t>
-      </w:r>
-      <w:proofErr w:type="spellStart"/>
-      <w:r>
-        <w:t>ruqwerhj</w:t>
-      </w:r>
-      <w:proofErr w:type="spellEnd"/>
-      <w:r>
-        <w:t xml:space="preserve"> </w:t>
-      </w:r>
-      <w:proofErr w:type="spellStart"/>
-      <w:r>
-        <w:t>oqweju</w:t>
-      </w:r>
-      <w:proofErr w:type="spellEnd"/>
-      <w:r>
-        <w:t xml:space="preserve"> </w:t>
-      </w:r>
-      <w:proofErr w:type="spellStart"/>
-      <w:r>
-        <w:t>opqwerho</w:t>
-      </w:r>
-      <w:proofErr w:type="spellEnd"/>
-      <w:r>
-        <w:t xml:space="preserve"> </w:t>
-      </w:r>
-      <w:proofErr w:type="spellStart"/>
-      <w:r>
-        <w:t>qeu</w:t>
-      </w:r>
-      <w:proofErr w:type="spellEnd"/>
-      <w:r>
-        <w:t xml:space="preserve"> </w:t>
-      </w:r>
-      <w:proofErr w:type="spellStart"/>
-      <w:r>
-        <w:lastRenderedPageBreak/>
         <w:t>iqwehr</w:t>
       </w:r>
       <w:proofErr w:type="spellEnd"/>
@@ -20903,12 +21293,12 @@
           <w:rFonts w:hint="eastAsia"/>
         </w:rPr>
       </w:pPr>
-      <w:bookmarkStart w:id="36" w:name="_Toc35889459"/>
+      <w:bookmarkStart w:id="37" w:name="_Toc35889459"/>
       <w:r>
         <w:lastRenderedPageBreak/>
         <w:t>Conclusiones y propuestas</w:t>
       </w:r>
-      <w:bookmarkEnd w:id="36"/>
+      <w:bookmarkEnd w:id="37"/>
     </w:p>
     <w:p>
       <w:pPr>
@@ -21101,11 +21491,11 @@
       <w:r>
         <w:t xml:space="preserve"> </w:t>
       </w:r>
-      <w:bookmarkStart w:id="37" w:name="_Toc35889460"/>
+      <w:bookmarkStart w:id="38" w:name="_Toc35889460"/>
       <w:r>
         <w:t>Conclusiones</w:t>
       </w:r>
-      <w:bookmarkEnd w:id="37"/>
+      <w:bookmarkEnd w:id="38"/>
     </w:p>
     <w:p>
       <w:pPr>
@@ -21213,11 +21603,11 @@
       <w:r>
         <w:t xml:space="preserve"> </w:t>
       </w:r>
-      <w:bookmarkStart w:id="38" w:name="_Toc35889461"/>
+      <w:bookmarkStart w:id="39" w:name="_Toc35889461"/>
       <w:r>
         <w:t>Trabajo futuro</w:t>
       </w:r>
-      <w:bookmarkEnd w:id="38"/>
+      <w:bookmarkEnd w:id="39"/>
     </w:p>
     <w:p>
       <w:pPr>
@@ -21345,12 +21735,12 @@
           <w:rFonts w:hint="eastAsia"/>
         </w:rPr>
       </w:pPr>
-      <w:bookmarkStart w:id="39" w:name="_Toc35889462"/>
+      <w:bookmarkStart w:id="40" w:name="_Toc35889462"/>
       <w:r>
         <w:lastRenderedPageBreak/>
         <w:t>Bibliografía</w:t>
       </w:r>
-      <w:bookmarkEnd w:id="39"/>
+      <w:bookmarkEnd w:id="40"/>
     </w:p>
     <w:p>
       <w:pPr>
@@ -21359,7 +21749,7 @@
         <w:spacing w:line="360" w:lineRule="auto"/>
         <w:ind w:left="640" w:hanging="640"/>
         <w:rPr>
-          <w:rFonts w:cs="Times New Roman" w:hint="eastAsia"/>
+          <w:rFonts w:cs="Times New Roman"/>
           <w:noProof/>
         </w:rPr>
       </w:pPr>
@@ -21407,15 +21797,15 @@
         <w:spacing w:line="360" w:lineRule="auto"/>
         <w:ind w:left="640" w:hanging="640"/>
         <w:rPr>
-          <w:rFonts w:cs="Times New Roman" w:hint="eastAsia"/>
-          <w:noProof/>
-        </w:rPr>
-      </w:pPr>
-      <w:r>
-        <w:rPr>
           <w:rFonts w:cs="Times New Roman"/>
           <w:noProof/>
         </w:rPr>
+      </w:pPr>
+      <w:r>
+        <w:rPr>
+          <w:rFonts w:cs="Times New Roman"/>
+          <w:noProof/>
+        </w:rPr>
         <w:t>[2]</w:t>
       </w:r>
       <w:r>
@@ -21424,7 +21814,7 @@
           <w:noProof/>
         </w:rPr>
         <w:tab/>
-        <w:t>“MATLAB - El lenguaje del cálculo técnico - MATLAB &amp; Simulink.” [Online]. Available: https://es.mathworks.com/products/matlab.html. [Accessed: 21-Mar-2020].</w:t>
+        <w:t>J. Van Den Berg, S. J. Guy, M. Lin, and D. Manocha, “Reciprocal n-body Collision Avoidance.”</w:t>
       </w:r>
     </w:p>
     <w:p>
@@ -21434,15 +21824,15 @@
         <w:spacing w:line="360" w:lineRule="auto"/>
         <w:ind w:left="640" w:hanging="640"/>
         <w:rPr>
-          <w:rFonts w:cs="Times New Roman" w:hint="eastAsia"/>
-          <w:noProof/>
-        </w:rPr>
-      </w:pPr>
-      <w:r>
-        <w:rPr>
           <w:rFonts w:cs="Times New Roman"/>
           <w:noProof/>
         </w:rPr>
+      </w:pPr>
+      <w:r>
+        <w:rPr>
+          <w:rFonts w:cs="Times New Roman"/>
+          <w:noProof/>
+        </w:rPr>
         <w:t>[3]</w:t>
       </w:r>
       <w:r>
@@ -21451,7 +21841,7 @@
           <w:noProof/>
         </w:rPr>
         <w:tab/>
-        <w:t>“Simulink - Simulación y diseño basado en modelos - MATLAB &amp; Simulink.” [Online]. Available: https://es.mathworks.com/products/simulink.html. [Accessed: 21-Mar-2020].</w:t>
+        <w:t>J. K. Kuchar and L. C. Yang, “A Review of Conflict Detection and Resolution Modeling Methods,” 2000.</w:t>
       </w:r>
     </w:p>
     <w:p>
@@ -21461,16 +21851,69 @@
         <w:spacing w:line="360" w:lineRule="auto"/>
         <w:ind w:left="640" w:hanging="640"/>
         <w:rPr>
-          <w:rFonts w:hint="eastAsia"/>
-          <w:noProof/>
-        </w:rPr>
-      </w:pPr>
-      <w:r>
-        <w:rPr>
           <w:rFonts w:cs="Times New Roman"/>
           <w:noProof/>
         </w:rPr>
+      </w:pPr>
+      <w:r>
+        <w:rPr>
+          <w:rFonts w:cs="Times New Roman"/>
+          <w:noProof/>
+        </w:rPr>
         <w:t>[4]</w:t>
+      </w:r>
+      <w:r>
+        <w:rPr>
+          <w:rFonts w:cs="Times New Roman"/>
+          <w:noProof/>
+        </w:rPr>
+        <w:tab/>
+        <w:t>“MATLAB - El lenguaje del cálculo técnico - MATLAB &amp; Simulink.” [Online]. Available: https://es.mathworks.com/products/matlab.html. [Accessed: 21-Mar-2020].</w:t>
+      </w:r>
+    </w:p>
+    <w:p>
+      <w:pPr>
+        <w:autoSpaceDE w:val="0"/>
+        <w:adjustRightInd w:val="0"/>
+        <w:spacing w:line="360" w:lineRule="auto"/>
+        <w:ind w:left="640" w:hanging="640"/>
+        <w:rPr>
+          <w:rFonts w:cs="Times New Roman"/>
+          <w:noProof/>
+        </w:rPr>
+      </w:pPr>
+      <w:r>
+        <w:rPr>
+          <w:rFonts w:cs="Times New Roman"/>
+          <w:noProof/>
+        </w:rPr>
+        <w:t>[5]</w:t>
+      </w:r>
+      <w:r>
+        <w:rPr>
+          <w:rFonts w:cs="Times New Roman"/>
+          <w:noProof/>
+        </w:rPr>
+        <w:tab/>
+        <w:t>“Simulink - Simulación y diseño basado en modelos - MATLAB &amp; Simulink.” [Online]. Available: https://es.mathworks.com/products/simulink.html. [Accessed: 21-Mar-2020].</w:t>
+      </w:r>
+    </w:p>
+    <w:p>
+      <w:pPr>
+        <w:autoSpaceDE w:val="0"/>
+        <w:adjustRightInd w:val="0"/>
+        <w:spacing w:line="360" w:lineRule="auto"/>
+        <w:ind w:left="640" w:hanging="640"/>
+        <w:rPr>
+          <w:noProof/>
+        </w:rPr>
+      </w:pPr>
+      <w:r>
+        <w:rPr>
+          <w:rFonts w:cs="Times New Roman"/>
+          <w:noProof/>
+        </w:rPr>
+        <w:t>[6]</w:t>
       </w:r>
       <w:r>
         <w:rPr>
@@ -21525,12 +21968,12 @@
           <w:rFonts w:hint="eastAsia"/>
         </w:rPr>
       </w:pPr>
-      <w:bookmarkStart w:id="40" w:name="_Toc35889463"/>
+      <w:bookmarkStart w:id="41" w:name="_Toc35889463"/>
       <w:r>
         <w:lastRenderedPageBreak/>
         <w:t>Anexos</w:t>
       </w:r>
-      <w:bookmarkEnd w:id="40"/>
+      <w:bookmarkEnd w:id="41"/>
     </w:p>
     <w:p>
       <w:pPr>
@@ -21542,7 +21985,7 @@
       <w:r>
         <w:t xml:space="preserve"> </w:t>
       </w:r>
-      <w:bookmarkStart w:id="41" w:name="_Toc35889464"/>
+      <w:bookmarkStart w:id="42" w:name="_Toc35889464"/>
       <w:r>
         <w:t xml:space="preserve">Ejemplo de uso de </w:t>
       </w:r>
@@ -21552,7 +21995,7 @@
       <w:r>
         <w:t xml:space="preserve"> herramienta</w:t>
       </w:r>
-      <w:bookmarkEnd w:id="41"/>
+      <w:bookmarkEnd w:id="42"/>
     </w:p>
     <w:p>
       <w:pPr>
@@ -21766,11 +22209,11 @@
       <w:r>
         <w:t xml:space="preserve"> </w:t>
       </w:r>
-      <w:bookmarkStart w:id="42" w:name="_Toc35889465"/>
+      <w:bookmarkStart w:id="43" w:name="_Toc35889465"/>
       <w:r>
         <w:t>Manual de usuario</w:t>
       </w:r>
-      <w:bookmarkEnd w:id="42"/>
+      <w:bookmarkEnd w:id="43"/>
     </w:p>
     <w:p>
       <w:pPr>
@@ -21912,11 +22355,11 @@
           <w:rFonts w:hint="eastAsia"/>
         </w:rPr>
       </w:pPr>
-      <w:bookmarkStart w:id="43" w:name="_Toc480805014"/>
+      <w:bookmarkStart w:id="44" w:name="_Toc480805014"/>
       <w:r>
         <w:t>Un ejemplo de tabla</w:t>
       </w:r>
-      <w:bookmarkEnd w:id="43"/>
+      <w:bookmarkEnd w:id="44"/>
     </w:p>
     <w:tbl>
       <w:tblPr>
@@ -22419,7 +22862,7 @@
           <w:rFonts w:hint="eastAsia"/>
           <w:noProof/>
         </w:rPr>
-        <w:t>CAPÍTULO 2</w:t>
+        <w:t>CAPÍTULO 6</w:t>
       </w:r>
     </w:fldSimple>
     <w:r>
@@ -22431,7 +22874,7 @@
           <w:rFonts w:hint="eastAsia"/>
           <w:noProof/>
         </w:rPr>
-        <w:t>Estado del arte</w:t>
+        <w:t>Experimentos y resultados</w:t>
       </w:r>
     </w:fldSimple>
   </w:p>
@@ -22454,7 +22897,7 @@
           <w:rFonts w:hint="eastAsia"/>
           <w:noProof/>
         </w:rPr>
-        <w:t>2.3</w:t>
+        <w:t>6.1.2</w:t>
       </w:r>
     </w:fldSimple>
     <w:r>
@@ -22466,7 +22909,7 @@
           <w:rFonts w:hint="eastAsia"/>
           <w:noProof/>
         </w:rPr>
-        <w:t>Algoritmos para la deteci</w:t>
+        <w:t>Otra secci</w:t>
       </w:r>
       <w:r>
         <w:rPr>
@@ -22480,35 +22923,7 @@
           <w:rFonts w:hint="eastAsia"/>
           <w:noProof/>
         </w:rPr>
-        <w:t>n y evitaci</w:t>
-      </w:r>
-      <w:r>
-        <w:rPr>
-          <w:rFonts w:hint="eastAsia"/>
-          <w:noProof/>
-        </w:rPr>
-        <w:t>ó</w:t>
-      </w:r>
-      <w:r>
-        <w:rPr>
-          <w:rFonts w:hint="eastAsia"/>
-          <w:noProof/>
-        </w:rPr>
-        <w:t>n de colisiones entre m</w:t>
-      </w:r>
-      <w:r>
-        <w:rPr>
-          <w:rFonts w:hint="eastAsia"/>
-          <w:noProof/>
-        </w:rPr>
-        <w:t>ú</w:t>
-      </w:r>
-      <w:r>
-        <w:rPr>
-          <w:rFonts w:hint="eastAsia"/>
-          <w:noProof/>
-        </w:rPr>
-        <w:t>ltiples UAVs</w:t>
+        <w:t>n</w:t>
       </w:r>
     </w:fldSimple>
   </w:p>
@@ -22909,9 +23324,9 @@
     </w:lvl>
   </w:abstractNum>
   <w:abstractNum w:abstractNumId="4" w15:restartNumberingAfterBreak="0">
-    <w:nsid w:val="19643F12"/>
+    <w:nsid w:val="134325DE"/>
     <w:multiLevelType w:val="hybridMultilevel"/>
-    <w:tmpl w:val="D3620BC2"/>
+    <w:tmpl w:val="B9D47C96"/>
     <w:lvl w:ilvl="0" w:tplc="0C0A0001">
       <w:start w:val="1"/>
       <w:numFmt w:val="bullet"/>
@@ -23022,6 +23437,119 @@
     </w:lvl>
   </w:abstractNum>
   <w:abstractNum w:abstractNumId="5" w15:restartNumberingAfterBreak="0">
+    <w:nsid w:val="19643F12"/>
+    <w:multiLevelType w:val="hybridMultilevel"/>
+    <w:tmpl w:val="D3620BC2"/>
+    <w:lvl w:ilvl="0" w:tplc="0C0A0001">
+      <w:start w:val="1"/>
+      <w:numFmt w:val="bullet"/>
+      <w:lvlText w:val=""/>
+      <w:lvlJc w:val="left"/>
+      <w:pPr>
+        <w:ind w:left="720" w:hanging="360"/>
+      </w:pPr>
+      <w:rPr>
+        <w:rFonts w:ascii="Symbol" w:hAnsi="Symbol" w:hint="default"/>
+      </w:rPr>
+    </w:lvl>
+    <w:lvl w:ilvl="1" w:tplc="0C0A0003" w:tentative="1">
+      <w:start w:val="1"/>
+      <w:numFmt w:val="bullet"/>
+      <w:lvlText w:val="o"/>
+      <w:lvlJc w:val="left"/>
+      <w:pPr>
+        <w:ind w:left="1440" w:hanging="360"/>
+      </w:pPr>
+      <w:rPr>
+        <w:rFonts w:ascii="Courier New" w:hAnsi="Courier New" w:cs="Courier New" w:hint="default"/>
+      </w:rPr>
+    </w:lvl>
+    <w:lvl w:ilvl="2" w:tplc="0C0A0005" w:tentative="1">
+      <w:start w:val="1"/>
+      <w:numFmt w:val="bullet"/>
+      <w:lvlText w:val=""/>
+      <w:lvlJc w:val="left"/>
+      <w:pPr>
+        <w:ind w:left="2160" w:hanging="360"/>
+      </w:pPr>
+      <w:rPr>
+        <w:rFonts w:ascii="Wingdings" w:hAnsi="Wingdings" w:hint="default"/>
+      </w:rPr>
+    </w:lvl>
+    <w:lvl w:ilvl="3" w:tplc="0C0A0001" w:tentative="1">
+      <w:start w:val="1"/>
+      <w:numFmt w:val="bullet"/>
+      <w:lvlText w:val=""/>
+      <w:lvlJc w:val="left"/>
+      <w:pPr>
+        <w:ind w:left="2880" w:hanging="360"/>
+      </w:pPr>
+      <w:rPr>
+        <w:rFonts w:ascii="Symbol" w:hAnsi="Symbol" w:hint="default"/>
+      </w:rPr>
+    </w:lvl>
+    <w:lvl w:ilvl="4" w:tplc="0C0A0003" w:tentative="1">
+      <w:start w:val="1"/>
+      <w:numFmt w:val="bullet"/>
+      <w:lvlText w:val="o"/>
+      <w:lvlJc w:val="left"/>
+      <w:pPr>
+        <w:ind w:left="3600" w:hanging="360"/>
+      </w:pPr>
+      <w:rPr>
+        <w:rFonts w:ascii="Courier New" w:hAnsi="Courier New" w:cs="Courier New" w:hint="default"/>
+      </w:rPr>
+    </w:lvl>
+    <w:lvl w:ilvl="5" w:tplc="0C0A0005" w:tentative="1">
+      <w:start w:val="1"/>
+      <w:numFmt w:val="bullet"/>
+      <w:lvlText w:val=""/>
+      <w:lvlJc w:val="left"/>
+      <w:pPr>
+        <w:ind w:left="4320" w:hanging="360"/>
+      </w:pPr>
+      <w:rPr>
+        <w:rFonts w:ascii="Wingdings" w:hAnsi="Wingdings" w:hint="default"/>
+      </w:rPr>
+    </w:lvl>
+    <w:lvl w:ilvl="6" w:tplc="0C0A0001" w:tentative="1">
+      <w:start w:val="1"/>
+      <w:numFmt w:val="bullet"/>
+      <w:lvlText w:val=""/>
+      <w:lvlJc w:val="left"/>
+      <w:pPr>
+        <w:ind w:left="5040" w:hanging="360"/>
+      </w:pPr>
+      <w:rPr>
+        <w:rFonts w:ascii="Symbol" w:hAnsi="Symbol" w:hint="default"/>
+      </w:rPr>
+    </w:lvl>
+    <w:lvl w:ilvl="7" w:tplc="0C0A0003" w:tentative="1">
+      <w:start w:val="1"/>
+      <w:numFmt w:val="bullet"/>
+      <w:lvlText w:val="o"/>
+      <w:lvlJc w:val="left"/>
+      <w:pPr>
+        <w:ind w:left="5760" w:hanging="360"/>
+      </w:pPr>
+      <w:rPr>
+        <w:rFonts w:ascii="Courier New" w:hAnsi="Courier New" w:cs="Courier New" w:hint="default"/>
+      </w:rPr>
+    </w:lvl>
+    <w:lvl w:ilvl="8" w:tplc="0C0A0005" w:tentative="1">
+      <w:start w:val="1"/>
+      <w:numFmt w:val="bullet"/>
+      <w:lvlText w:val=""/>
+      <w:lvlJc w:val="left"/>
+      <w:pPr>
+        <w:ind w:left="6480" w:hanging="360"/>
+      </w:pPr>
+      <w:rPr>
+        <w:rFonts w:ascii="Wingdings" w:hAnsi="Wingdings" w:hint="default"/>
+      </w:rPr>
+    </w:lvl>
+  </w:abstractNum>
+  <w:abstractNum w:abstractNumId="6" w15:restartNumberingAfterBreak="0">
     <w:nsid w:val="1E2116FC"/>
     <w:multiLevelType w:val="multilevel"/>
     <w:tmpl w:val="06927B32"/>
@@ -23144,7 +23672,7 @@
       </w:rPr>
     </w:lvl>
   </w:abstractNum>
-  <w:abstractNum w:abstractNumId="6" w15:restartNumberingAfterBreak="0">
+  <w:abstractNum w:abstractNumId="7" w15:restartNumberingAfterBreak="0">
     <w:nsid w:val="22DA4A54"/>
     <w:multiLevelType w:val="hybridMultilevel"/>
     <w:tmpl w:val="9A60EAB2"/>
@@ -23257,10 +23785,10 @@
       </w:rPr>
     </w:lvl>
   </w:abstractNum>
-  <w:abstractNum w:abstractNumId="7" w15:restartNumberingAfterBreak="0">
+  <w:abstractNum w:abstractNumId="8" w15:restartNumberingAfterBreak="0">
     <w:nsid w:val="2C6E2910"/>
     <w:multiLevelType w:val="multilevel"/>
-    <w:tmpl w:val="AA52910E"/>
+    <w:tmpl w:val="E926D74C"/>
     <w:lvl w:ilvl="0">
       <w:start w:val="1"/>
       <w:numFmt w:val="decimal"/>
@@ -23278,7 +23806,6 @@
     <w:lvl w:ilvl="1">
       <w:start w:val="1"/>
       <w:numFmt w:val="decimal"/>
-      <w:pStyle w:val="Captulo-Nivel2"/>
       <w:suff w:val="space"/>
       <w:lvlText w:val="%1.%2."/>
       <w:lvlJc w:val="left"/>
@@ -23292,6 +23819,7 @@
     <w:lvl w:ilvl="2">
       <w:start w:val="1"/>
       <w:numFmt w:val="decimal"/>
+      <w:pStyle w:val="Captulo-Nivel2"/>
       <w:suff w:val="space"/>
       <w:lvlText w:val="%1.%2.%3."/>
       <w:lvlJc w:val="left"/>
@@ -23381,7 +23909,7 @@
       </w:rPr>
     </w:lvl>
   </w:abstractNum>
-  <w:abstractNum w:abstractNumId="8" w15:restartNumberingAfterBreak="0">
+  <w:abstractNum w:abstractNumId="9" w15:restartNumberingAfterBreak="0">
     <w:nsid w:val="33DD6214"/>
     <w:multiLevelType w:val="multilevel"/>
     <w:tmpl w:val="0C0A001D"/>
@@ -23467,7 +23995,120 @@
       </w:pPr>
     </w:lvl>
   </w:abstractNum>
-  <w:abstractNum w:abstractNumId="9" w15:restartNumberingAfterBreak="0">
+  <w:abstractNum w:abstractNumId="10" w15:restartNumberingAfterBreak="0">
+    <w:nsid w:val="3D214D6C"/>
+    <w:multiLevelType w:val="hybridMultilevel"/>
+    <w:tmpl w:val="E7BA9012"/>
+    <w:lvl w:ilvl="0" w:tplc="0C0A0001">
+      <w:start w:val="1"/>
+      <w:numFmt w:val="bullet"/>
+      <w:lvlText w:val=""/>
+      <w:lvlJc w:val="left"/>
+      <w:pPr>
+        <w:ind w:left="720" w:hanging="360"/>
+      </w:pPr>
+      <w:rPr>
+        <w:rFonts w:ascii="Symbol" w:hAnsi="Symbol" w:hint="default"/>
+      </w:rPr>
+    </w:lvl>
+    <w:lvl w:ilvl="1" w:tplc="0C0A0003" w:tentative="1">
+      <w:start w:val="1"/>
+      <w:numFmt w:val="bullet"/>
+      <w:lvlText w:val="o"/>
+      <w:lvlJc w:val="left"/>
+      <w:pPr>
+        <w:ind w:left="1440" w:hanging="360"/>
+      </w:pPr>
+      <w:rPr>
+        <w:rFonts w:ascii="Courier New" w:hAnsi="Courier New" w:cs="Courier New" w:hint="default"/>
+      </w:rPr>
+    </w:lvl>
+    <w:lvl w:ilvl="2" w:tplc="0C0A0005" w:tentative="1">
+      <w:start w:val="1"/>
+      <w:numFmt w:val="bullet"/>
+      <w:lvlText w:val=""/>
+      <w:lvlJc w:val="left"/>
+      <w:pPr>
+        <w:ind w:left="2160" w:hanging="360"/>
+      </w:pPr>
+      <w:rPr>
+        <w:rFonts w:ascii="Wingdings" w:hAnsi="Wingdings" w:hint="default"/>
+      </w:rPr>
+    </w:lvl>
+    <w:lvl w:ilvl="3" w:tplc="0C0A0001" w:tentative="1">
+      <w:start w:val="1"/>
+      <w:numFmt w:val="bullet"/>
+      <w:lvlText w:val=""/>
+      <w:lvlJc w:val="left"/>
+      <w:pPr>
+        <w:ind w:left="2880" w:hanging="360"/>
+      </w:pPr>
+      <w:rPr>
+        <w:rFonts w:ascii="Symbol" w:hAnsi="Symbol" w:hint="default"/>
+      </w:rPr>
+    </w:lvl>
+    <w:lvl w:ilvl="4" w:tplc="0C0A0003" w:tentative="1">
+      <w:start w:val="1"/>
+      <w:numFmt w:val="bullet"/>
+      <w:lvlText w:val="o"/>
+      <w:lvlJc w:val="left"/>
+      <w:pPr>
+        <w:ind w:left="3600" w:hanging="360"/>
+      </w:pPr>
+      <w:rPr>
+        <w:rFonts w:ascii="Courier New" w:hAnsi="Courier New" w:cs="Courier New" w:hint="default"/>
+      </w:rPr>
+    </w:lvl>
+    <w:lvl w:ilvl="5" w:tplc="0C0A0005" w:tentative="1">
+      <w:start w:val="1"/>
+      <w:numFmt w:val="bullet"/>
+      <w:lvlText w:val=""/>
+      <w:lvlJc w:val="left"/>
+      <w:pPr>
+        <w:ind w:left="4320" w:hanging="360"/>
+      </w:pPr>
+      <w:rPr>
+        <w:rFonts w:ascii="Wingdings" w:hAnsi="Wingdings" w:hint="default"/>
+      </w:rPr>
+    </w:lvl>
+    <w:lvl w:ilvl="6" w:tplc="0C0A0001" w:tentative="1">
+      <w:start w:val="1"/>
+      <w:numFmt w:val="bullet"/>
+      <w:lvlText w:val=""/>
+      <w:lvlJc w:val="left"/>
+      <w:pPr>
+        <w:ind w:left="5040" w:hanging="360"/>
+      </w:pPr>
+      <w:rPr>
+        <w:rFonts w:ascii="Symbol" w:hAnsi="Symbol" w:hint="default"/>
+      </w:rPr>
+    </w:lvl>
+    <w:lvl w:ilvl="7" w:tplc="0C0A0003" w:tentative="1">
+      <w:start w:val="1"/>
+      <w:numFmt w:val="bullet"/>
+      <w:lvlText w:val="o"/>
+      <w:lvlJc w:val="left"/>
+      <w:pPr>
+        <w:ind w:left="5760" w:hanging="360"/>
+      </w:pPr>
+      <w:rPr>
+        <w:rFonts w:ascii="Courier New" w:hAnsi="Courier New" w:cs="Courier New" w:hint="default"/>
+      </w:rPr>
+    </w:lvl>
+    <w:lvl w:ilvl="8" w:tplc="0C0A0005" w:tentative="1">
+      <w:start w:val="1"/>
+      <w:numFmt w:val="bullet"/>
+      <w:lvlText w:val=""/>
+      <w:lvlJc w:val="left"/>
+      <w:pPr>
+        <w:ind w:left="6480" w:hanging="360"/>
+      </w:pPr>
+      <w:rPr>
+        <w:rFonts w:ascii="Wingdings" w:hAnsi="Wingdings" w:hint="default"/>
+      </w:rPr>
+    </w:lvl>
+  </w:abstractNum>
+  <w:abstractNum w:abstractNumId="11" w15:restartNumberingAfterBreak="0">
     <w:nsid w:val="5CDA7308"/>
     <w:multiLevelType w:val="multilevel"/>
     <w:tmpl w:val="8B4C853E"/>
@@ -23545,7 +24186,7 @@
       </w:pPr>
     </w:lvl>
   </w:abstractNum>
-  <w:abstractNum w:abstractNumId="10" w15:restartNumberingAfterBreak="0">
+  <w:abstractNum w:abstractNumId="12" w15:restartNumberingAfterBreak="0">
     <w:nsid w:val="782F62BD"/>
     <w:multiLevelType w:val="hybridMultilevel"/>
     <w:tmpl w:val="53DA374E"/>
@@ -23657,7 +24298,7 @@
       </w:rPr>
     </w:lvl>
   </w:abstractNum>
-  <w:abstractNum w:abstractNumId="11" w15:restartNumberingAfterBreak="0">
+  <w:abstractNum w:abstractNumId="13" w15:restartNumberingAfterBreak="0">
     <w:nsid w:val="793E1278"/>
     <w:multiLevelType w:val="hybridMultilevel"/>
     <w:tmpl w:val="ACAAA294"/>
@@ -23748,7 +24389,7 @@
       </w:pPr>
     </w:lvl>
   </w:abstractNum>
-  <w:abstractNum w:abstractNumId="12" w15:restartNumberingAfterBreak="0">
+  <w:abstractNum w:abstractNumId="14" w15:restartNumberingAfterBreak="0">
     <w:nsid w:val="7C13327D"/>
     <w:multiLevelType w:val="multilevel"/>
     <w:tmpl w:val="26F01C60"/>
@@ -23853,16 +24494,16 @@
     <w:abstractNumId w:val="2"/>
   </w:num>
   <w:num w:numId="3">
-    <w:abstractNumId w:val="9"/>
+    <w:abstractNumId w:val="11"/>
   </w:num>
   <w:num w:numId="4">
-    <w:abstractNumId w:val="5"/>
+    <w:abstractNumId w:val="6"/>
   </w:num>
   <w:num w:numId="5">
-    <w:abstractNumId w:val="12"/>
+    <w:abstractNumId w:val="14"/>
   </w:num>
   <w:num w:numId="6">
-    <w:abstractNumId w:val="5"/>
+    <w:abstractNumId w:val="6"/>
     <w:lvlOverride w:ilvl="0">
       <w:startOverride w:val="1"/>
       <w:lvl w:ilvl="0">
@@ -23878,55 +24519,91 @@
     </w:lvlOverride>
   </w:num>
   <w:num w:numId="7">
-    <w:abstractNumId w:val="12"/>
+    <w:abstractNumId w:val="14"/>
     <w:lvlOverride w:ilvl="0">
       <w:startOverride w:val="1"/>
     </w:lvlOverride>
   </w:num>
   <w:num w:numId="8">
-    <w:abstractNumId w:val="8"/>
+    <w:abstractNumId w:val="9"/>
   </w:num>
   <w:num w:numId="9">
-    <w:abstractNumId w:val="11"/>
+    <w:abstractNumId w:val="13"/>
   </w:num>
   <w:num w:numId="10">
-    <w:abstractNumId w:val="10"/>
+    <w:abstractNumId w:val="12"/>
   </w:num>
   <w:num w:numId="11">
-    <w:abstractNumId w:val="11"/>
+    <w:abstractNumId w:val="13"/>
   </w:num>
   <w:num w:numId="12">
     <w:abstractNumId w:val="0"/>
   </w:num>
   <w:num w:numId="13">
+    <w:abstractNumId w:val="8"/>
+  </w:num>
+  <w:num w:numId="14">
+    <w:abstractNumId w:val="8"/>
+  </w:num>
+  <w:num w:numId="15">
+    <w:abstractNumId w:val="5"/>
+  </w:num>
+  <w:num w:numId="16">
+    <w:abstractNumId w:val="8"/>
+  </w:num>
+  <w:num w:numId="17">
+    <w:abstractNumId w:val="8"/>
+  </w:num>
+  <w:num w:numId="18">
     <w:abstractNumId w:val="7"/>
   </w:num>
-  <w:num w:numId="14">
-    <w:abstractNumId w:val="7"/>
-  </w:num>
-  <w:num w:numId="15">
-    <w:abstractNumId w:val="4"/>
-  </w:num>
-  <w:num w:numId="16">
-    <w:abstractNumId w:val="7"/>
-  </w:num>
-  <w:num w:numId="17">
-    <w:abstractNumId w:val="7"/>
-  </w:num>
-  <w:num w:numId="18">
-    <w:abstractNumId w:val="6"/>
-  </w:num>
   <w:num w:numId="19">
-    <w:abstractNumId w:val="7"/>
+    <w:abstractNumId w:val="8"/>
   </w:num>
   <w:num w:numId="20">
-    <w:abstractNumId w:val="7"/>
+    <w:abstractNumId w:val="8"/>
   </w:num>
   <w:num w:numId="21">
     <w:abstractNumId w:val="3"/>
   </w:num>
   <w:num w:numId="22">
-    <w:abstractNumId w:val="7"/>
+    <w:abstractNumId w:val="8"/>
+  </w:num>
+  <w:num w:numId="23">
+    <w:abstractNumId w:val="4"/>
+  </w:num>
+  <w:num w:numId="24">
+    <w:abstractNumId w:val="10"/>
+  </w:num>
+  <w:num w:numId="25">
+    <w:abstractNumId w:val="8"/>
+    <w:lvlOverride w:ilvl="0">
+      <w:startOverride w:val="1"/>
+    </w:lvlOverride>
+    <w:lvlOverride w:ilvl="1">
+      <w:startOverride w:val="1"/>
+    </w:lvlOverride>
+    <w:lvlOverride w:ilvl="2">
+      <w:startOverride w:val="1"/>
+    </w:lvlOverride>
+    <w:lvlOverride w:ilvl="3">
+      <w:startOverride w:val="1"/>
+    </w:lvlOverride>
+    <w:lvlOverride w:ilvl="4">
+      <w:startOverride w:val="1"/>
+    </w:lvlOverride>
+    <w:lvlOverride w:ilvl="5">
+      <w:startOverride w:val="1"/>
+    </w:lvlOverride>
+    <w:lvlOverride w:ilvl="6">
+      <w:startOverride w:val="1"/>
+    </w:lvlOverride>
+    <w:lvlOverride w:ilvl="7">
+      <w:startOverride w:val="1"/>
+    </w:lvlOverride>
+    <w:lvlOverride w:ilvl="8">
+      <w:startOverride w:val="1"/>
+    </w:lvlOverride>
   </w:num>
 </w:numbering>
 </file>
@@ -24607,11 +25284,11 @@
     <w:name w:val="*Capítulo - Nivel 2"/>
     <w:next w:val="Standard"/>
     <w:autoRedefine/>
-    <w:rsid w:val="004A3B1B"/>
+    <w:rsid w:val="00383933"/>
     <w:pPr>
       <w:widowControl w:val="0"/>
       <w:numPr>
-        <w:ilvl w:val="1"/>
+        <w:ilvl w:val="2"/>
         <w:numId w:val="13"/>
       </w:numPr>
       <w:suppressLineNumbers/>
@@ -25375,7 +26052,7 @@
 </file>
 
 <file path=customXml/itemProps1.xml><?xml version="1.0" encoding="utf-8"?>
-<ds:datastoreItem xmlns:ds="http://schemas.openxmlformats.org/officeDocument/2006/customXml" ds:itemID="{A1F66F62-87DF-4205-ADC3-D06175863C10}">
+<ds:datastoreItem xmlns:ds="http://schemas.openxmlformats.org/officeDocument/2006/customXml" ds:itemID="{071FA309-96D2-4456-AD5D-503A3B16AF23}">
   <ds:schemaRefs>
     <ds:schemaRef ds:uri="http://schemas.openxmlformats.org/officeDocument/2006/bibliography"/>
   </ds:schemaRefs>

--- a/wiki/Plantilla_tgf_paloma.docx
+++ b/wiki/Plantilla_tgf_paloma.docx
@@ -1230,14 +1230,25 @@
     <w:p>
       <w:pPr>
         <w:pStyle w:val="Dedicatoria"/>
-        <w:rPr>
-          <w:rFonts w:hint="eastAsia"/>
-        </w:rPr>
       </w:pPr>
       <w:r>
         <w:lastRenderedPageBreak/>
-        <w:t>Esto es la dedicatoria.</w:t>
-      </w:r>
+        <w:t>“</w:t>
+      </w:r>
+      <w:r>
+        <w:t>Las cosas no se hacen siguiendo caminos distintos para que no sean iguales, sino para que sean mejores</w:t>
+      </w:r>
+      <w:r>
+        <w:t>.” Elon Musk</w:t>
+      </w:r>
+    </w:p>
+    <w:p>
+      <w:pPr>
+        <w:pStyle w:val="Dedicatoria"/>
+        <w:rPr>
+          <w:rFonts w:hint="eastAsia"/>
+        </w:rPr>
+      </w:pPr>
     </w:p>
     <w:p>
       <w:pPr>
@@ -1272,7 +1283,7 @@
           <w:rFonts w:hint="eastAsia"/>
         </w:rPr>
       </w:pPr>
-      <w:bookmarkStart w:id="0" w:name="_Toc35889434"/>
+      <w:bookmarkStart w:id="0" w:name="_Toc36636971"/>
       <w:r>
         <w:lastRenderedPageBreak/>
         <w:t>Declaración de Autoría</w:t>
@@ -1427,7 +1438,7 @@
           <w:rFonts w:hint="eastAsia"/>
         </w:rPr>
       </w:pPr>
-      <w:bookmarkStart w:id="1" w:name="_Toc35889435"/>
+      <w:bookmarkStart w:id="1" w:name="_Toc36636972"/>
       <w:r>
         <w:lastRenderedPageBreak/>
         <w:t>Resumen</w:t>
@@ -5065,7 +5076,7 @@
           <w:rFonts w:hint="eastAsia"/>
         </w:rPr>
       </w:pPr>
-      <w:bookmarkStart w:id="2" w:name="_Toc35889436"/>
+      <w:bookmarkStart w:id="2" w:name="_Toc36636973"/>
       <w:r>
         <w:lastRenderedPageBreak/>
         <w:t>Agradecimientos</w:t>
@@ -8741,7 +8752,7 @@
         <w:rPr>
           <w:noProof/>
         </w:rPr>
-        <w:instrText xml:space="preserve"> PAGEREF _Toc35889434 \h </w:instrText>
+        <w:instrText xml:space="preserve"> PAGEREF _Toc36636971 \h </w:instrText>
       </w:r>
       <w:r>
         <w:rPr>
@@ -8803,7 +8814,7 @@
         <w:rPr>
           <w:noProof/>
         </w:rPr>
-        <w:instrText xml:space="preserve"> PAGEREF _Toc35889435 \h </w:instrText>
+        <w:instrText xml:space="preserve"> PAGEREF _Toc36636972 \h </w:instrText>
       </w:r>
       <w:r>
         <w:rPr>
@@ -8865,7 +8876,7 @@
         <w:rPr>
           <w:noProof/>
         </w:rPr>
-        <w:instrText xml:space="preserve"> PAGEREF _Toc35889436 \h </w:instrText>
+        <w:instrText xml:space="preserve"> PAGEREF _Toc36636973 \h </w:instrText>
       </w:r>
       <w:r>
         <w:rPr>
@@ -8931,7 +8942,7 @@
         <w:rPr>
           <w:noProof/>
         </w:rPr>
-        <w:instrText xml:space="preserve"> PAGEREF _Toc35889437 \h </w:instrText>
+        <w:instrText xml:space="preserve"> PAGEREF _Toc36636974 \h </w:instrText>
       </w:r>
       <w:r>
         <w:rPr>
@@ -8975,7 +8986,7 @@
         <w:rPr>
           <w:noProof/>
         </w:rPr>
-        <w:t>1.1. Motivación</w:t>
+        <w:t>1.1.1. Motivación</w:t>
       </w:r>
       <w:r>
         <w:rPr>
@@ -8993,7 +9004,7 @@
         <w:rPr>
           <w:noProof/>
         </w:rPr>
-        <w:instrText xml:space="preserve"> PAGEREF _Toc35889438 \h </w:instrText>
+        <w:instrText xml:space="preserve"> PAGEREF _Toc36636975 \h </w:instrText>
       </w:r>
       <w:r>
         <w:rPr>
@@ -9037,7 +9048,7 @@
         <w:rPr>
           <w:noProof/>
         </w:rPr>
-        <w:t>1.2. Objetivos</w:t>
+        <w:t>1.1.2. Objetivos</w:t>
       </w:r>
       <w:r>
         <w:rPr>
@@ -9055,7 +9066,7 @@
         <w:rPr>
           <w:noProof/>
         </w:rPr>
-        <w:instrText xml:space="preserve"> PAGEREF _Toc35889439 \h </w:instrText>
+        <w:instrText xml:space="preserve"> PAGEREF _Toc36636976 \h </w:instrText>
       </w:r>
       <w:r>
         <w:rPr>
@@ -9099,7 +9110,7 @@
         <w:rPr>
           <w:noProof/>
         </w:rPr>
-        <w:t>1.3. Estructura de la memoria</w:t>
+        <w:t>1.1.3. Estructura de la memoria</w:t>
       </w:r>
       <w:r>
         <w:rPr>
@@ -9117,7 +9128,7 @@
         <w:rPr>
           <w:noProof/>
         </w:rPr>
-        <w:instrText xml:space="preserve"> PAGEREF _Toc35889440 \h </w:instrText>
+        <w:instrText xml:space="preserve"> PAGEREF _Toc36636977 \h </w:instrText>
       </w:r>
       <w:r>
         <w:rPr>
@@ -9183,7 +9194,7 @@
         <w:rPr>
           <w:noProof/>
         </w:rPr>
-        <w:instrText xml:space="preserve"> PAGEREF _Toc35889441 \h </w:instrText>
+        <w:instrText xml:space="preserve"> PAGEREF _Toc36636978 \h </w:instrText>
       </w:r>
       <w:r>
         <w:rPr>
@@ -9245,7 +9256,7 @@
         <w:rPr>
           <w:noProof/>
         </w:rPr>
-        <w:instrText xml:space="preserve"> PAGEREF _Toc35889442 \h </w:instrText>
+        <w:instrText xml:space="preserve"> PAGEREF _Toc36636979 \h </w:instrText>
       </w:r>
       <w:r>
         <w:rPr>
@@ -9307,7 +9318,7 @@
         <w:rPr>
           <w:noProof/>
         </w:rPr>
-        <w:instrText xml:space="preserve"> PAGEREF _Toc35889443 \h </w:instrText>
+        <w:instrText xml:space="preserve"> PAGEREF _Toc36636980 \h </w:instrText>
       </w:r>
       <w:r>
         <w:rPr>
@@ -9369,7 +9380,7 @@
         <w:rPr>
           <w:noProof/>
         </w:rPr>
-        <w:instrText xml:space="preserve"> PAGEREF _Toc35889444 \h </w:instrText>
+        <w:instrText xml:space="preserve"> PAGEREF _Toc36636981 \h </w:instrText>
       </w:r>
       <w:r>
         <w:rPr>
@@ -9414,7 +9425,7 @@
           <w:noProof/>
           <w:lang w:val="en-US"/>
         </w:rPr>
-        <w:t>2.3.1. Optimal Reciprocal Collision Avoidance (ORCA)</w:t>
+        <w:t>2.3.1. Sense and avoid</w:t>
       </w:r>
       <w:r>
         <w:rPr>
@@ -9434,7 +9445,7 @@
           <w:noProof/>
           <w:lang w:val="en-US"/>
         </w:rPr>
-        <w:instrText xml:space="preserve"> PAGEREF _Toc35889445 \h </w:instrText>
+        <w:instrText xml:space="preserve"> PAGEREF _Toc36636982 \h </w:instrText>
       </w:r>
       <w:r>
         <w:rPr>
@@ -9468,6 +9479,76 @@
         <w:pStyle w:val="TDC2"/>
         <w:rPr>
           <w:rFonts w:asciiTheme="minorHAnsi" w:eastAsiaTheme="minorEastAsia" w:hAnsiTheme="minorHAnsi" w:cstheme="minorBidi"/>
+          <w:noProof/>
+          <w:kern w:val="0"/>
+          <w:sz w:val="22"/>
+          <w:szCs w:val="22"/>
+          <w:lang w:val="en-US" w:eastAsia="es-ES" w:bidi="ar-SA"/>
+        </w:rPr>
+      </w:pPr>
+      <w:r>
+        <w:rPr>
+          <w:noProof/>
+          <w:lang w:val="en-US"/>
+        </w:rPr>
+        <w:t>2.3.2. Optimal Reciprocal Collision Avoidance (ORCA)</w:t>
+      </w:r>
+      <w:r>
+        <w:rPr>
+          <w:noProof/>
+          <w:lang w:val="en-US"/>
+        </w:rPr>
+        <w:tab/>
+      </w:r>
+      <w:r>
+        <w:rPr>
+          <w:noProof/>
+        </w:rPr>
+        <w:fldChar w:fldCharType="begin"/>
+      </w:r>
+      <w:r>
+        <w:rPr>
+          <w:noProof/>
+          <w:lang w:val="en-US"/>
+        </w:rPr>
+        <w:instrText xml:space="preserve"> PAGEREF _Toc36636983 \h </w:instrText>
+      </w:r>
+      <w:r>
+        <w:rPr>
+          <w:noProof/>
+        </w:rPr>
+      </w:r>
+      <w:r>
+        <w:rPr>
+          <w:rFonts w:hint="eastAsia"/>
+          <w:noProof/>
+        </w:rPr>
+        <w:fldChar w:fldCharType="separate"/>
+      </w:r>
+      <w:r>
+        <w:rPr>
+          <w:rFonts w:hint="eastAsia"/>
+          <w:noProof/>
+          <w:lang w:val="en-US"/>
+        </w:rPr>
+        <w:t>8</w:t>
+      </w:r>
+      <w:r>
+        <w:rPr>
+          <w:noProof/>
+        </w:rPr>
+        <w:fldChar w:fldCharType="end"/>
+      </w:r>
+    </w:p>
+    <w:p>
+      <w:pPr>
+        <w:pStyle w:val="TDC1"/>
+        <w:tabs>
+          <w:tab w:val="right" w:leader="dot" w:pos="8777"/>
+        </w:tabs>
+        <w:rPr>
+          <w:rFonts w:asciiTheme="minorHAnsi" w:eastAsiaTheme="minorEastAsia" w:hAnsiTheme="minorHAnsi" w:cstheme="minorBidi"/>
+          <w:b w:val="0"/>
           <w:noProof/>
           <w:kern w:val="0"/>
           <w:sz w:val="22"/>
@@ -9479,7 +9560,7 @@
         <w:rPr>
           <w:noProof/>
         </w:rPr>
-        <w:t>2.3.2. aa</w:t>
+        <w:t>CAPÍTULO 3. Herramientas empleadas</w:t>
       </w:r>
       <w:r>
         <w:rPr>
@@ -9497,7 +9578,7 @@
         <w:rPr>
           <w:noProof/>
         </w:rPr>
-        <w:instrText xml:space="preserve"> PAGEREF _Toc35889446 \h </w:instrText>
+        <w:instrText xml:space="preserve"> PAGEREF _Toc36636984 \h </w:instrText>
       </w:r>
       <w:r>
         <w:rPr>
@@ -9516,7 +9597,391 @@
           <w:rFonts w:hint="eastAsia"/>
           <w:noProof/>
         </w:rPr>
-        <w:t>7</w:t>
+        <w:t>9</w:t>
+      </w:r>
+      <w:r>
+        <w:rPr>
+          <w:noProof/>
+        </w:rPr>
+        <w:fldChar w:fldCharType="end"/>
+      </w:r>
+    </w:p>
+    <w:p>
+      <w:pPr>
+        <w:pStyle w:val="TDC2"/>
+        <w:rPr>
+          <w:rFonts w:asciiTheme="minorHAnsi" w:eastAsiaTheme="minorEastAsia" w:hAnsiTheme="minorHAnsi" w:cstheme="minorBidi"/>
+          <w:noProof/>
+          <w:kern w:val="0"/>
+          <w:sz w:val="22"/>
+          <w:szCs w:val="22"/>
+          <w:lang w:eastAsia="es-ES" w:bidi="ar-SA"/>
+        </w:rPr>
+      </w:pPr>
+      <w:r>
+        <w:rPr>
+          <w:noProof/>
+        </w:rPr>
+        <w:t>3.1.1. Matlab</w:t>
+      </w:r>
+      <w:r>
+        <w:rPr>
+          <w:noProof/>
+        </w:rPr>
+        <w:tab/>
+      </w:r>
+      <w:r>
+        <w:rPr>
+          <w:noProof/>
+        </w:rPr>
+        <w:fldChar w:fldCharType="begin"/>
+      </w:r>
+      <w:r>
+        <w:rPr>
+          <w:noProof/>
+        </w:rPr>
+        <w:instrText xml:space="preserve"> PAGEREF _Toc36636985 \h </w:instrText>
+      </w:r>
+      <w:r>
+        <w:rPr>
+          <w:noProof/>
+        </w:rPr>
+      </w:r>
+      <w:r>
+        <w:rPr>
+          <w:rFonts w:hint="eastAsia"/>
+          <w:noProof/>
+        </w:rPr>
+        <w:fldChar w:fldCharType="separate"/>
+      </w:r>
+      <w:r>
+        <w:rPr>
+          <w:rFonts w:hint="eastAsia"/>
+          <w:noProof/>
+        </w:rPr>
+        <w:t>9</w:t>
+      </w:r>
+      <w:r>
+        <w:rPr>
+          <w:noProof/>
+        </w:rPr>
+        <w:fldChar w:fldCharType="end"/>
+      </w:r>
+    </w:p>
+    <w:p>
+      <w:pPr>
+        <w:pStyle w:val="TDC2"/>
+        <w:rPr>
+          <w:rFonts w:asciiTheme="minorHAnsi" w:eastAsiaTheme="minorEastAsia" w:hAnsiTheme="minorHAnsi" w:cstheme="minorBidi"/>
+          <w:noProof/>
+          <w:kern w:val="0"/>
+          <w:sz w:val="22"/>
+          <w:szCs w:val="22"/>
+          <w:lang w:eastAsia="es-ES" w:bidi="ar-SA"/>
+        </w:rPr>
+      </w:pPr>
+      <w:r>
+        <w:rPr>
+          <w:noProof/>
+        </w:rPr>
+        <w:t>3.1.2. Simulink</w:t>
+      </w:r>
+      <w:r>
+        <w:rPr>
+          <w:noProof/>
+        </w:rPr>
+        <w:tab/>
+      </w:r>
+      <w:r>
+        <w:rPr>
+          <w:noProof/>
+        </w:rPr>
+        <w:fldChar w:fldCharType="begin"/>
+      </w:r>
+      <w:r>
+        <w:rPr>
+          <w:noProof/>
+        </w:rPr>
+        <w:instrText xml:space="preserve"> PAGEREF _Toc36636986 \h </w:instrText>
+      </w:r>
+      <w:r>
+        <w:rPr>
+          <w:noProof/>
+        </w:rPr>
+      </w:r>
+      <w:r>
+        <w:rPr>
+          <w:rFonts w:hint="eastAsia"/>
+          <w:noProof/>
+        </w:rPr>
+        <w:fldChar w:fldCharType="separate"/>
+      </w:r>
+      <w:r>
+        <w:rPr>
+          <w:rFonts w:hint="eastAsia"/>
+          <w:noProof/>
+        </w:rPr>
+        <w:t>10</w:t>
+      </w:r>
+      <w:r>
+        <w:rPr>
+          <w:noProof/>
+        </w:rPr>
+        <w:fldChar w:fldCharType="end"/>
+      </w:r>
+    </w:p>
+    <w:p>
+      <w:pPr>
+        <w:pStyle w:val="TDC2"/>
+        <w:rPr>
+          <w:rFonts w:asciiTheme="minorHAnsi" w:eastAsiaTheme="minorEastAsia" w:hAnsiTheme="minorHAnsi" w:cstheme="minorBidi"/>
+          <w:noProof/>
+          <w:kern w:val="0"/>
+          <w:sz w:val="22"/>
+          <w:szCs w:val="22"/>
+          <w:lang w:val="en-US" w:eastAsia="es-ES" w:bidi="ar-SA"/>
+        </w:rPr>
+      </w:pPr>
+      <w:r>
+        <w:rPr>
+          <w:noProof/>
+          <w:lang w:val="en-US"/>
+        </w:rPr>
+        <w:t>3.1.3. App Designer</w:t>
+      </w:r>
+      <w:r>
+        <w:rPr>
+          <w:noProof/>
+          <w:lang w:val="en-US"/>
+        </w:rPr>
+        <w:tab/>
+      </w:r>
+      <w:r>
+        <w:rPr>
+          <w:noProof/>
+        </w:rPr>
+        <w:fldChar w:fldCharType="begin"/>
+      </w:r>
+      <w:r>
+        <w:rPr>
+          <w:noProof/>
+          <w:lang w:val="en-US"/>
+        </w:rPr>
+        <w:instrText xml:space="preserve"> PAGEREF _Toc36636987 \h </w:instrText>
+      </w:r>
+      <w:r>
+        <w:rPr>
+          <w:noProof/>
+        </w:rPr>
+      </w:r>
+      <w:r>
+        <w:rPr>
+          <w:rFonts w:hint="eastAsia"/>
+          <w:noProof/>
+        </w:rPr>
+        <w:fldChar w:fldCharType="separate"/>
+      </w:r>
+      <w:r>
+        <w:rPr>
+          <w:rFonts w:hint="eastAsia"/>
+          <w:noProof/>
+          <w:lang w:val="en-US"/>
+        </w:rPr>
+        <w:t>11</w:t>
+      </w:r>
+      <w:r>
+        <w:rPr>
+          <w:noProof/>
+        </w:rPr>
+        <w:fldChar w:fldCharType="end"/>
+      </w:r>
+    </w:p>
+    <w:p>
+      <w:pPr>
+        <w:pStyle w:val="TDC2"/>
+        <w:rPr>
+          <w:rFonts w:asciiTheme="minorHAnsi" w:eastAsiaTheme="minorEastAsia" w:hAnsiTheme="minorHAnsi" w:cstheme="minorBidi"/>
+          <w:noProof/>
+          <w:kern w:val="0"/>
+          <w:sz w:val="22"/>
+          <w:szCs w:val="22"/>
+          <w:lang w:val="en-US" w:eastAsia="es-ES" w:bidi="ar-SA"/>
+        </w:rPr>
+      </w:pPr>
+      <w:r>
+        <w:rPr>
+          <w:noProof/>
+          <w:lang w:val="en-US"/>
+        </w:rPr>
+        <w:t>3.1.4. Github</w:t>
+      </w:r>
+      <w:r>
+        <w:rPr>
+          <w:noProof/>
+          <w:lang w:val="en-US"/>
+        </w:rPr>
+        <w:tab/>
+      </w:r>
+      <w:r>
+        <w:rPr>
+          <w:noProof/>
+        </w:rPr>
+        <w:fldChar w:fldCharType="begin"/>
+      </w:r>
+      <w:r>
+        <w:rPr>
+          <w:noProof/>
+          <w:lang w:val="en-US"/>
+        </w:rPr>
+        <w:instrText xml:space="preserve"> PAGEREF _Toc36636988 \h </w:instrText>
+      </w:r>
+      <w:r>
+        <w:rPr>
+          <w:noProof/>
+        </w:rPr>
+      </w:r>
+      <w:r>
+        <w:rPr>
+          <w:rFonts w:hint="eastAsia"/>
+          <w:noProof/>
+        </w:rPr>
+        <w:fldChar w:fldCharType="separate"/>
+      </w:r>
+      <w:r>
+        <w:rPr>
+          <w:rFonts w:hint="eastAsia"/>
+          <w:noProof/>
+          <w:lang w:val="en-US"/>
+        </w:rPr>
+        <w:t>11</w:t>
+      </w:r>
+      <w:r>
+        <w:rPr>
+          <w:noProof/>
+        </w:rPr>
+        <w:fldChar w:fldCharType="end"/>
+      </w:r>
+    </w:p>
+    <w:p>
+      <w:pPr>
+        <w:pStyle w:val="TDC2"/>
+        <w:rPr>
+          <w:rFonts w:asciiTheme="minorHAnsi" w:eastAsiaTheme="minorEastAsia" w:hAnsiTheme="minorHAnsi" w:cstheme="minorBidi"/>
+          <w:noProof/>
+          <w:kern w:val="0"/>
+          <w:sz w:val="22"/>
+          <w:szCs w:val="22"/>
+          <w:lang w:val="en-US" w:eastAsia="es-ES" w:bidi="ar-SA"/>
+        </w:rPr>
+      </w:pPr>
+      <w:r>
+        <w:rPr>
+          <w:noProof/>
+          <w:lang w:val="en-US"/>
+        </w:rPr>
+        <w:t>3.1.5. Git Bash</w:t>
+      </w:r>
+      <w:r>
+        <w:rPr>
+          <w:noProof/>
+          <w:lang w:val="en-US"/>
+        </w:rPr>
+        <w:tab/>
+      </w:r>
+      <w:r>
+        <w:rPr>
+          <w:noProof/>
+        </w:rPr>
+        <w:fldChar w:fldCharType="begin"/>
+      </w:r>
+      <w:r>
+        <w:rPr>
+          <w:noProof/>
+          <w:lang w:val="en-US"/>
+        </w:rPr>
+        <w:instrText xml:space="preserve"> PAGEREF _Toc36636989 \h </w:instrText>
+      </w:r>
+      <w:r>
+        <w:rPr>
+          <w:noProof/>
+        </w:rPr>
+      </w:r>
+      <w:r>
+        <w:rPr>
+          <w:rFonts w:hint="eastAsia"/>
+          <w:noProof/>
+        </w:rPr>
+        <w:fldChar w:fldCharType="separate"/>
+      </w:r>
+      <w:r>
+        <w:rPr>
+          <w:rFonts w:hint="eastAsia"/>
+          <w:noProof/>
+          <w:lang w:val="en-US"/>
+        </w:rPr>
+        <w:t>11</w:t>
+      </w:r>
+      <w:r>
+        <w:rPr>
+          <w:noProof/>
+        </w:rPr>
+        <w:fldChar w:fldCharType="end"/>
+      </w:r>
+    </w:p>
+    <w:p>
+      <w:pPr>
+        <w:pStyle w:val="TDC2"/>
+        <w:rPr>
+          <w:rFonts w:asciiTheme="minorHAnsi" w:eastAsiaTheme="minorEastAsia" w:hAnsiTheme="minorHAnsi" w:cstheme="minorBidi"/>
+          <w:noProof/>
+          <w:kern w:val="0"/>
+          <w:sz w:val="22"/>
+          <w:szCs w:val="22"/>
+          <w:lang w:eastAsia="es-ES" w:bidi="ar-SA"/>
+        </w:rPr>
+      </w:pPr>
+      <w:r>
+        <w:rPr>
+          <w:noProof/>
+        </w:rPr>
+        <w:t>3.1.6. Mendeley</w:t>
+      </w:r>
+      <w:r>
+        <w:rPr>
+          <w:noProof/>
+        </w:rPr>
+        <w:tab/>
+      </w:r>
+      <w:r>
+        <w:rPr>
+          <w:noProof/>
+        </w:rPr>
+        <w:fldChar w:fldCharType="begin"/>
+      </w:r>
+      <w:r>
+        <w:rPr>
+          <w:noProof/>
+        </w:rPr>
+        <w:instrText xml:space="preserve"> PAGEREF _Toc36636990 \h </w:instrText>
+      </w:r>
+      <w:r>
+        <w:rPr>
+          <w:noProof/>
+        </w:rPr>
+      </w:r>
+      <w:r>
+        <w:rPr>
+          <w:rFonts w:hint="eastAsia"/>
+          <w:noProof/>
+        </w:rPr>
+        <w:fldChar w:fldCharType="separate"/>
+      </w:r>
+      <w:r>
+        <w:rPr>
+          <w:rFonts w:hint="eastAsia"/>
+          <w:noProof/>
+        </w:rPr>
+        <w:t>12</w:t>
       </w:r>
       <w:r>
         <w:rPr>
@@ -9545,7 +10010,7 @@
         <w:rPr>
           <w:noProof/>
         </w:rPr>
-        <w:t>CAPÍTULO 3. Herramientas empleadas</w:t>
+        <w:t>CAPÍTULO 4. Metodología y desarrollo</w:t>
       </w:r>
       <w:r>
         <w:rPr>
@@ -9563,7 +10028,7 @@
         <w:rPr>
           <w:noProof/>
         </w:rPr>
-        <w:instrText xml:space="preserve"> PAGEREF _Toc35889447 \h </w:instrText>
+        <w:instrText xml:space="preserve"> PAGEREF _Toc36636991 \h </w:instrText>
       </w:r>
       <w:r>
         <w:rPr>
@@ -9582,7 +10047,7 @@
           <w:rFonts w:hint="eastAsia"/>
           <w:noProof/>
         </w:rPr>
-        <w:t>8</w:t>
+        <w:t>13</w:t>
       </w:r>
       <w:r>
         <w:rPr>
@@ -9593,9 +10058,13 @@
     </w:p>
     <w:p>
       <w:pPr>
-        <w:pStyle w:val="TDC2"/>
+        <w:pStyle w:val="TDC1"/>
+        <w:tabs>
+          <w:tab w:val="right" w:leader="dot" w:pos="8777"/>
+        </w:tabs>
         <w:rPr>
           <w:rFonts w:asciiTheme="minorHAnsi" w:eastAsiaTheme="minorEastAsia" w:hAnsiTheme="minorHAnsi" w:cstheme="minorBidi"/>
+          <w:b w:val="0"/>
           <w:noProof/>
           <w:kern w:val="0"/>
           <w:sz w:val="22"/>
@@ -9607,7 +10076,7 @@
         <w:rPr>
           <w:noProof/>
         </w:rPr>
-        <w:t>3.1. Matlab</w:t>
+        <w:t>CAPÍTULO 5. Simulador</w:t>
       </w:r>
       <w:r>
         <w:rPr>
@@ -9625,7 +10094,7 @@
         <w:rPr>
           <w:noProof/>
         </w:rPr>
-        <w:instrText xml:space="preserve"> PAGEREF _Toc35889448 \h </w:instrText>
+        <w:instrText xml:space="preserve"> PAGEREF _Toc36636992 \h </w:instrText>
       </w:r>
       <w:r>
         <w:rPr>
@@ -9644,7 +10113,7 @@
           <w:rFonts w:hint="eastAsia"/>
           <w:noProof/>
         </w:rPr>
-        <w:t>8</w:t>
+        <w:t>14</w:t>
       </w:r>
       <w:r>
         <w:rPr>
@@ -9655,273 +10124,13 @@
     </w:p>
     <w:p>
       <w:pPr>
-        <w:pStyle w:val="TDC2"/>
+        <w:pStyle w:val="TDC1"/>
+        <w:tabs>
+          <w:tab w:val="right" w:leader="dot" w:pos="8777"/>
+        </w:tabs>
         <w:rPr>
           <w:rFonts w:asciiTheme="minorHAnsi" w:eastAsiaTheme="minorEastAsia" w:hAnsiTheme="minorHAnsi" w:cstheme="minorBidi"/>
-          <w:noProof/>
-          <w:kern w:val="0"/>
-          <w:sz w:val="22"/>
-          <w:szCs w:val="22"/>
-          <w:lang w:val="en-US" w:eastAsia="es-ES" w:bidi="ar-SA"/>
-        </w:rPr>
-      </w:pPr>
-      <w:r>
-        <w:rPr>
-          <w:noProof/>
-          <w:lang w:val="en-US"/>
-        </w:rPr>
-        <w:t>3.2. Simulink</w:t>
-      </w:r>
-      <w:r>
-        <w:rPr>
-          <w:noProof/>
-          <w:lang w:val="en-US"/>
-        </w:rPr>
-        <w:tab/>
-      </w:r>
-      <w:r>
-        <w:rPr>
-          <w:noProof/>
-        </w:rPr>
-        <w:fldChar w:fldCharType="begin"/>
-      </w:r>
-      <w:r>
-        <w:rPr>
-          <w:noProof/>
-          <w:lang w:val="en-US"/>
-        </w:rPr>
-        <w:instrText xml:space="preserve"> PAGEREF _Toc35889449 \h </w:instrText>
-      </w:r>
-      <w:r>
-        <w:rPr>
-          <w:noProof/>
-        </w:rPr>
-      </w:r>
-      <w:r>
-        <w:rPr>
-          <w:rFonts w:hint="eastAsia"/>
-          <w:noProof/>
-        </w:rPr>
-        <w:fldChar w:fldCharType="separate"/>
-      </w:r>
-      <w:r>
-        <w:rPr>
-          <w:rFonts w:hint="eastAsia"/>
-          <w:noProof/>
-          <w:lang w:val="en-US"/>
-        </w:rPr>
-        <w:t>9</w:t>
-      </w:r>
-      <w:r>
-        <w:rPr>
-          <w:noProof/>
-        </w:rPr>
-        <w:fldChar w:fldCharType="end"/>
-      </w:r>
-    </w:p>
-    <w:p>
-      <w:pPr>
-        <w:pStyle w:val="TDC2"/>
-        <w:rPr>
-          <w:rFonts w:asciiTheme="minorHAnsi" w:eastAsiaTheme="minorEastAsia" w:hAnsiTheme="minorHAnsi" w:cstheme="minorBidi"/>
-          <w:noProof/>
-          <w:kern w:val="0"/>
-          <w:sz w:val="22"/>
-          <w:szCs w:val="22"/>
-          <w:lang w:val="en-US" w:eastAsia="es-ES" w:bidi="ar-SA"/>
-        </w:rPr>
-      </w:pPr>
-      <w:r>
-        <w:rPr>
-          <w:noProof/>
-          <w:lang w:val="en-US"/>
-        </w:rPr>
-        <w:t>3.3. App Designer</w:t>
-      </w:r>
-      <w:r>
-        <w:rPr>
-          <w:noProof/>
-          <w:lang w:val="en-US"/>
-        </w:rPr>
-        <w:tab/>
-      </w:r>
-      <w:r>
-        <w:rPr>
-          <w:noProof/>
-        </w:rPr>
-        <w:fldChar w:fldCharType="begin"/>
-      </w:r>
-      <w:r>
-        <w:rPr>
-          <w:noProof/>
-          <w:lang w:val="en-US"/>
-        </w:rPr>
-        <w:instrText xml:space="preserve"> PAGEREF _Toc35889450 \h </w:instrText>
-      </w:r>
-      <w:r>
-        <w:rPr>
-          <w:noProof/>
-        </w:rPr>
-      </w:r>
-      <w:r>
-        <w:rPr>
-          <w:rFonts w:hint="eastAsia"/>
-          <w:noProof/>
-        </w:rPr>
-        <w:fldChar w:fldCharType="separate"/>
-      </w:r>
-      <w:r>
-        <w:rPr>
-          <w:rFonts w:hint="eastAsia"/>
-          <w:noProof/>
-          <w:lang w:val="en-US"/>
-        </w:rPr>
-        <w:t>10</w:t>
-      </w:r>
-      <w:r>
-        <w:rPr>
-          <w:noProof/>
-        </w:rPr>
-        <w:fldChar w:fldCharType="end"/>
-      </w:r>
-    </w:p>
-    <w:p>
-      <w:pPr>
-        <w:pStyle w:val="TDC2"/>
-        <w:rPr>
-          <w:rFonts w:asciiTheme="minorHAnsi" w:eastAsiaTheme="minorEastAsia" w:hAnsiTheme="minorHAnsi" w:cstheme="minorBidi"/>
-          <w:noProof/>
-          <w:kern w:val="0"/>
-          <w:sz w:val="22"/>
-          <w:szCs w:val="22"/>
-          <w:lang w:val="en-US" w:eastAsia="es-ES" w:bidi="ar-SA"/>
-        </w:rPr>
-      </w:pPr>
-      <w:r>
-        <w:rPr>
-          <w:noProof/>
-          <w:lang w:val="en-US"/>
-        </w:rPr>
-        <w:t>3.4. Github</w:t>
-      </w:r>
-      <w:r>
-        <w:rPr>
-          <w:noProof/>
-          <w:lang w:val="en-US"/>
-        </w:rPr>
-        <w:tab/>
-      </w:r>
-      <w:r>
-        <w:rPr>
-          <w:noProof/>
-        </w:rPr>
-        <w:fldChar w:fldCharType="begin"/>
-      </w:r>
-      <w:r>
-        <w:rPr>
-          <w:noProof/>
-          <w:lang w:val="en-US"/>
-        </w:rPr>
-        <w:instrText xml:space="preserve"> PAGEREF _Toc35889451 \h </w:instrText>
-      </w:r>
-      <w:r>
-        <w:rPr>
-          <w:noProof/>
-        </w:rPr>
-      </w:r>
-      <w:r>
-        <w:rPr>
-          <w:rFonts w:hint="eastAsia"/>
-          <w:noProof/>
-        </w:rPr>
-        <w:fldChar w:fldCharType="separate"/>
-      </w:r>
-      <w:r>
-        <w:rPr>
-          <w:rFonts w:hint="eastAsia"/>
-          <w:noProof/>
-          <w:lang w:val="en-US"/>
-        </w:rPr>
-        <w:t>10</w:t>
-      </w:r>
-      <w:r>
-        <w:rPr>
-          <w:noProof/>
-        </w:rPr>
-        <w:fldChar w:fldCharType="end"/>
-      </w:r>
-    </w:p>
-    <w:p>
-      <w:pPr>
-        <w:pStyle w:val="TDC2"/>
-        <w:rPr>
-          <w:rFonts w:asciiTheme="minorHAnsi" w:eastAsiaTheme="minorEastAsia" w:hAnsiTheme="minorHAnsi" w:cstheme="minorBidi"/>
-          <w:noProof/>
-          <w:kern w:val="0"/>
-          <w:sz w:val="22"/>
-          <w:szCs w:val="22"/>
-          <w:lang w:val="en-US" w:eastAsia="es-ES" w:bidi="ar-SA"/>
-        </w:rPr>
-      </w:pPr>
-      <w:r>
-        <w:rPr>
-          <w:noProof/>
-          <w:lang w:val="en-US"/>
-        </w:rPr>
-        <w:t>3.5. Git Bash</w:t>
-      </w:r>
-      <w:r>
-        <w:rPr>
-          <w:noProof/>
-          <w:lang w:val="en-US"/>
-        </w:rPr>
-        <w:tab/>
-      </w:r>
-      <w:r>
-        <w:rPr>
-          <w:noProof/>
-        </w:rPr>
-        <w:fldChar w:fldCharType="begin"/>
-      </w:r>
-      <w:r>
-        <w:rPr>
-          <w:noProof/>
-          <w:lang w:val="en-US"/>
-        </w:rPr>
-        <w:instrText xml:space="preserve"> PAGEREF _Toc35889452 \h </w:instrText>
-      </w:r>
-      <w:r>
-        <w:rPr>
-          <w:noProof/>
-        </w:rPr>
-      </w:r>
-      <w:r>
-        <w:rPr>
-          <w:rFonts w:hint="eastAsia"/>
-          <w:noProof/>
-        </w:rPr>
-        <w:fldChar w:fldCharType="separate"/>
-      </w:r>
-      <w:r>
-        <w:rPr>
-          <w:rFonts w:hint="eastAsia"/>
-          <w:noProof/>
-          <w:lang w:val="en-US"/>
-        </w:rPr>
-        <w:t>10</w:t>
-      </w:r>
-      <w:r>
-        <w:rPr>
-          <w:noProof/>
-        </w:rPr>
-        <w:fldChar w:fldCharType="end"/>
-      </w:r>
-    </w:p>
-    <w:p>
-      <w:pPr>
-        <w:pStyle w:val="TDC2"/>
-        <w:rPr>
-          <w:rFonts w:asciiTheme="minorHAnsi" w:eastAsiaTheme="minorEastAsia" w:hAnsiTheme="minorHAnsi" w:cstheme="minorBidi"/>
+          <w:b w:val="0"/>
           <w:noProof/>
           <w:kern w:val="0"/>
           <w:sz w:val="22"/>
@@ -9933,7 +10142,7 @@
         <w:rPr>
           <w:noProof/>
         </w:rPr>
-        <w:t>3.6. Mendeley</w:t>
+        <w:t>CAPÍTULO 6. Experimentos y resultados</w:t>
       </w:r>
       <w:r>
         <w:rPr>
@@ -9951,7 +10160,7 @@
         <w:rPr>
           <w:noProof/>
         </w:rPr>
-        <w:instrText xml:space="preserve"> PAGEREF _Toc35889453 \h </w:instrText>
+        <w:instrText xml:space="preserve"> PAGEREF _Toc36636993 \h </w:instrText>
       </w:r>
       <w:r>
         <w:rPr>
@@ -9970,7 +10179,131 @@
           <w:rFonts w:hint="eastAsia"/>
           <w:noProof/>
         </w:rPr>
-        <w:t>11</w:t>
+        <w:t>15</w:t>
+      </w:r>
+      <w:r>
+        <w:rPr>
+          <w:noProof/>
+        </w:rPr>
+        <w:fldChar w:fldCharType="end"/>
+      </w:r>
+    </w:p>
+    <w:p>
+      <w:pPr>
+        <w:pStyle w:val="TDC2"/>
+        <w:rPr>
+          <w:rFonts w:asciiTheme="minorHAnsi" w:eastAsiaTheme="minorEastAsia" w:hAnsiTheme="minorHAnsi" w:cstheme="minorBidi"/>
+          <w:noProof/>
+          <w:kern w:val="0"/>
+          <w:sz w:val="22"/>
+          <w:szCs w:val="22"/>
+          <w:lang w:eastAsia="es-ES" w:bidi="ar-SA"/>
+        </w:rPr>
+      </w:pPr>
+      <w:r>
+        <w:rPr>
+          <w:noProof/>
+        </w:rPr>
+        <w:t>6.1.1. Una sección</w:t>
+      </w:r>
+      <w:r>
+        <w:rPr>
+          <w:noProof/>
+        </w:rPr>
+        <w:tab/>
+      </w:r>
+      <w:r>
+        <w:rPr>
+          <w:noProof/>
+        </w:rPr>
+        <w:fldChar w:fldCharType="begin"/>
+      </w:r>
+      <w:r>
+        <w:rPr>
+          <w:noProof/>
+        </w:rPr>
+        <w:instrText xml:space="preserve"> PAGEREF _Toc36636994 \h </w:instrText>
+      </w:r>
+      <w:r>
+        <w:rPr>
+          <w:noProof/>
+        </w:rPr>
+      </w:r>
+      <w:r>
+        <w:rPr>
+          <w:rFonts w:hint="eastAsia"/>
+          <w:noProof/>
+        </w:rPr>
+        <w:fldChar w:fldCharType="separate"/>
+      </w:r>
+      <w:r>
+        <w:rPr>
+          <w:rFonts w:hint="eastAsia"/>
+          <w:noProof/>
+        </w:rPr>
+        <w:t>15</w:t>
+      </w:r>
+      <w:r>
+        <w:rPr>
+          <w:noProof/>
+        </w:rPr>
+        <w:fldChar w:fldCharType="end"/>
+      </w:r>
+    </w:p>
+    <w:p>
+      <w:pPr>
+        <w:pStyle w:val="TDC2"/>
+        <w:rPr>
+          <w:rFonts w:asciiTheme="minorHAnsi" w:eastAsiaTheme="minorEastAsia" w:hAnsiTheme="minorHAnsi" w:cstheme="minorBidi"/>
+          <w:noProof/>
+          <w:kern w:val="0"/>
+          <w:sz w:val="22"/>
+          <w:szCs w:val="22"/>
+          <w:lang w:eastAsia="es-ES" w:bidi="ar-SA"/>
+        </w:rPr>
+      </w:pPr>
+      <w:r>
+        <w:rPr>
+          <w:noProof/>
+        </w:rPr>
+        <w:t>6.1.2. Otra sección</w:t>
+      </w:r>
+      <w:r>
+        <w:rPr>
+          <w:noProof/>
+        </w:rPr>
+        <w:tab/>
+      </w:r>
+      <w:r>
+        <w:rPr>
+          <w:noProof/>
+        </w:rPr>
+        <w:fldChar w:fldCharType="begin"/>
+      </w:r>
+      <w:r>
+        <w:rPr>
+          <w:noProof/>
+        </w:rPr>
+        <w:instrText xml:space="preserve"> PAGEREF _Toc36636995 \h </w:instrText>
+      </w:r>
+      <w:r>
+        <w:rPr>
+          <w:noProof/>
+        </w:rPr>
+      </w:r>
+      <w:r>
+        <w:rPr>
+          <w:rFonts w:hint="eastAsia"/>
+          <w:noProof/>
+        </w:rPr>
+        <w:fldChar w:fldCharType="separate"/>
+      </w:r>
+      <w:r>
+        <w:rPr>
+          <w:rFonts w:hint="eastAsia"/>
+          <w:noProof/>
+        </w:rPr>
+        <w:t>16</w:t>
       </w:r>
       <w:r>
         <w:rPr>
@@ -9999,7 +10332,7 @@
         <w:rPr>
           <w:noProof/>
         </w:rPr>
-        <w:t>CAPÍTULO 4. Metodología y desarrollo</w:t>
+        <w:t>CAPÍTULO 7. Conclusiones y propuestas</w:t>
       </w:r>
       <w:r>
         <w:rPr>
@@ -10017,7 +10350,7 @@
         <w:rPr>
           <w:noProof/>
         </w:rPr>
-        <w:instrText xml:space="preserve"> PAGEREF _Toc35889454 \h </w:instrText>
+        <w:instrText xml:space="preserve"> PAGEREF _Toc36636996 \h </w:instrText>
       </w:r>
       <w:r>
         <w:rPr>
@@ -10036,7 +10369,131 @@
           <w:rFonts w:hint="eastAsia"/>
           <w:noProof/>
         </w:rPr>
-        <w:t>13</w:t>
+        <w:t>19</w:t>
+      </w:r>
+      <w:r>
+        <w:rPr>
+          <w:noProof/>
+        </w:rPr>
+        <w:fldChar w:fldCharType="end"/>
+      </w:r>
+    </w:p>
+    <w:p>
+      <w:pPr>
+        <w:pStyle w:val="TDC2"/>
+        <w:rPr>
+          <w:rFonts w:asciiTheme="minorHAnsi" w:eastAsiaTheme="minorEastAsia" w:hAnsiTheme="minorHAnsi" w:cstheme="minorBidi"/>
+          <w:noProof/>
+          <w:kern w:val="0"/>
+          <w:sz w:val="22"/>
+          <w:szCs w:val="22"/>
+          <w:lang w:eastAsia="es-ES" w:bidi="ar-SA"/>
+        </w:rPr>
+      </w:pPr>
+      <w:r>
+        <w:rPr>
+          <w:noProof/>
+        </w:rPr>
+        <w:t>7.1.1. Conclusiones</w:t>
+      </w:r>
+      <w:r>
+        <w:rPr>
+          <w:noProof/>
+        </w:rPr>
+        <w:tab/>
+      </w:r>
+      <w:r>
+        <w:rPr>
+          <w:noProof/>
+        </w:rPr>
+        <w:fldChar w:fldCharType="begin"/>
+      </w:r>
+      <w:r>
+        <w:rPr>
+          <w:noProof/>
+        </w:rPr>
+        <w:instrText xml:space="preserve"> PAGEREF _Toc36636997 \h </w:instrText>
+      </w:r>
+      <w:r>
+        <w:rPr>
+          <w:noProof/>
+        </w:rPr>
+      </w:r>
+      <w:r>
+        <w:rPr>
+          <w:rFonts w:hint="eastAsia"/>
+          <w:noProof/>
+        </w:rPr>
+        <w:fldChar w:fldCharType="separate"/>
+      </w:r>
+      <w:r>
+        <w:rPr>
+          <w:rFonts w:hint="eastAsia"/>
+          <w:noProof/>
+        </w:rPr>
+        <w:t>19</w:t>
+      </w:r>
+      <w:r>
+        <w:rPr>
+          <w:noProof/>
+        </w:rPr>
+        <w:fldChar w:fldCharType="end"/>
+      </w:r>
+    </w:p>
+    <w:p>
+      <w:pPr>
+        <w:pStyle w:val="TDC2"/>
+        <w:rPr>
+          <w:rFonts w:asciiTheme="minorHAnsi" w:eastAsiaTheme="minorEastAsia" w:hAnsiTheme="minorHAnsi" w:cstheme="minorBidi"/>
+          <w:noProof/>
+          <w:kern w:val="0"/>
+          <w:sz w:val="22"/>
+          <w:szCs w:val="22"/>
+          <w:lang w:eastAsia="es-ES" w:bidi="ar-SA"/>
+        </w:rPr>
+      </w:pPr>
+      <w:r>
+        <w:rPr>
+          <w:noProof/>
+        </w:rPr>
+        <w:t>7.1.2. Trabajo futuro</w:t>
+      </w:r>
+      <w:r>
+        <w:rPr>
+          <w:noProof/>
+        </w:rPr>
+        <w:tab/>
+      </w:r>
+      <w:r>
+        <w:rPr>
+          <w:noProof/>
+        </w:rPr>
+        <w:fldChar w:fldCharType="begin"/>
+      </w:r>
+      <w:r>
+        <w:rPr>
+          <w:noProof/>
+        </w:rPr>
+        <w:instrText xml:space="preserve"> PAGEREF _Toc36636998 \h </w:instrText>
+      </w:r>
+      <w:r>
+        <w:rPr>
+          <w:noProof/>
+        </w:rPr>
+      </w:r>
+      <w:r>
+        <w:rPr>
+          <w:rFonts w:hint="eastAsia"/>
+          <w:noProof/>
+        </w:rPr>
+        <w:fldChar w:fldCharType="separate"/>
+      </w:r>
+      <w:r>
+        <w:rPr>
+          <w:rFonts w:hint="eastAsia"/>
+          <w:noProof/>
+        </w:rPr>
+        <w:t>19</w:t>
       </w:r>
       <w:r>
         <w:rPr>
@@ -10065,7 +10522,7 @@
         <w:rPr>
           <w:noProof/>
         </w:rPr>
-        <w:t>CAPÍTULO 5. Simulador</w:t>
+        <w:t>Bibliografía</w:t>
       </w:r>
       <w:r>
         <w:rPr>
@@ -10083,7 +10540,7 @@
         <w:rPr>
           <w:noProof/>
         </w:rPr>
-        <w:instrText xml:space="preserve"> PAGEREF _Toc35889455 \h </w:instrText>
+        <w:instrText xml:space="preserve"> PAGEREF _Toc36636999 \h </w:instrText>
       </w:r>
       <w:r>
         <w:rPr>
@@ -10102,7 +10559,7 @@
           <w:rFonts w:hint="eastAsia"/>
           <w:noProof/>
         </w:rPr>
-        <w:t>14</w:t>
+        <w:t>21</w:t>
       </w:r>
       <w:r>
         <w:rPr>
@@ -10131,7 +10588,7 @@
         <w:rPr>
           <w:noProof/>
         </w:rPr>
-        <w:t>CAPÍTULO 6. Experimentos y resultados</w:t>
+        <w:t>Anexos</w:t>
       </w:r>
       <w:r>
         <w:rPr>
@@ -10149,7 +10606,7 @@
         <w:rPr>
           <w:noProof/>
         </w:rPr>
-        <w:instrText xml:space="preserve"> PAGEREF _Toc35889456 \h </w:instrText>
+        <w:instrText xml:space="preserve"> PAGEREF _Toc36637000 \h </w:instrText>
       </w:r>
       <w:r>
         <w:rPr>
@@ -10168,7 +10625,7 @@
           <w:rFonts w:hint="eastAsia"/>
           <w:noProof/>
         </w:rPr>
-        <w:t>15</w:t>
+        <w:t>23</w:t>
       </w:r>
       <w:r>
         <w:rPr>
@@ -10193,7 +10650,7 @@
         <w:rPr>
           <w:noProof/>
         </w:rPr>
-        <w:t>6.1. Una sección</w:t>
+        <w:t>A.1.1. Ejemplo de uso de la herramienta</w:t>
       </w:r>
       <w:r>
         <w:rPr>
@@ -10211,7 +10668,7 @@
         <w:rPr>
           <w:noProof/>
         </w:rPr>
-        <w:instrText xml:space="preserve"> PAGEREF _Toc35889457 \h </w:instrText>
+        <w:instrText xml:space="preserve"> PAGEREF _Toc36637001 \h </w:instrText>
       </w:r>
       <w:r>
         <w:rPr>
@@ -10230,7 +10687,7 @@
           <w:rFonts w:hint="eastAsia"/>
           <w:noProof/>
         </w:rPr>
-        <w:t>15</w:t>
+        <w:t>23</w:t>
       </w:r>
       <w:r>
         <w:rPr>
@@ -10255,7 +10712,8 @@
         <w:rPr>
           <w:noProof/>
         </w:rPr>
-        <w:t>6.2. Otra sección</w:t>
+        <w:lastRenderedPageBreak/>
+        <w:t>A.1.2. Manual de usuario</w:t>
       </w:r>
       <w:r>
         <w:rPr>
@@ -10273,7 +10731,7 @@
         <w:rPr>
           <w:noProof/>
         </w:rPr>
-        <w:instrText xml:space="preserve"> PAGEREF _Toc35889458 \h </w:instrText>
+        <w:instrText xml:space="preserve"> PAGEREF _Toc36637002 \h </w:instrText>
       </w:r>
       <w:r>
         <w:rPr>
@@ -10292,7 +10750,7 @@
           <w:rFonts w:hint="eastAsia"/>
           <w:noProof/>
         </w:rPr>
-        <w:t>16</w:t>
+        <w:t>23</w:t>
       </w:r>
       <w:r>
         <w:rPr>
@@ -10303,13 +10761,34 @@
     </w:p>
     <w:p>
       <w:pPr>
-        <w:pStyle w:val="TDC1"/>
+        <w:pStyle w:val="Standard"/>
+        <w:rPr>
+          <w:rFonts w:hint="eastAsia"/>
+        </w:rPr>
+      </w:pPr>
+      <w:r>
+        <w:fldChar w:fldCharType="end"/>
+      </w:r>
+    </w:p>
+    <w:p>
+      <w:pPr>
+        <w:pStyle w:val="IllustrationIndexHeading"/>
+        <w:rPr>
+          <w:rFonts w:hint="eastAsia"/>
+        </w:rPr>
+      </w:pPr>
+      <w:r>
+        <w:t>Índice de Figuras</w:t>
+      </w:r>
+    </w:p>
+    <w:p>
+      <w:pPr>
+        <w:pStyle w:val="Tabladeilustraciones"/>
         <w:tabs>
           <w:tab w:val="right" w:leader="dot" w:pos="8777"/>
         </w:tabs>
         <w:rPr>
           <w:rFonts w:asciiTheme="minorHAnsi" w:eastAsiaTheme="minorEastAsia" w:hAnsiTheme="minorHAnsi" w:cstheme="minorBidi"/>
-          <w:b w:val="0"/>
           <w:noProof/>
           <w:kern w:val="0"/>
           <w:sz w:val="22"/>
@@ -10318,483 +10797,15 @@
         </w:rPr>
       </w:pPr>
       <w:r>
-        <w:rPr>
-          <w:noProof/>
-        </w:rPr>
-        <w:t>CAPÍTULO 7. Conclusiones y propuestas</w:t>
-      </w:r>
-      <w:r>
-        <w:rPr>
-          <w:noProof/>
-        </w:rPr>
-        <w:tab/>
-      </w:r>
-      <w:r>
-        <w:rPr>
-          <w:noProof/>
-        </w:rPr>
         <w:fldChar w:fldCharType="begin"/>
       </w:r>
       <w:r>
-        <w:rPr>
-          <w:noProof/>
-        </w:rPr>
-        <w:instrText xml:space="preserve"> PAGEREF _Toc35889459 \h </w:instrText>
-      </w:r>
-      <w:r>
-        <w:rPr>
-          <w:noProof/>
-        </w:rPr>
-      </w:r>
-      <w:r>
-        <w:rPr>
-          <w:rFonts w:hint="eastAsia"/>
-          <w:noProof/>
-        </w:rPr>
+        <w:instrText xml:space="preserve"> TOC \h \z \t "*Figura - epígrafe" \c </w:instrText>
+      </w:r>
+      <w:r>
         <w:fldChar w:fldCharType="separate"/>
       </w:r>
-      <w:r>
-        <w:rPr>
-          <w:rFonts w:hint="eastAsia"/>
-          <w:noProof/>
-        </w:rPr>
-        <w:t>19</w:t>
-      </w:r>
-      <w:r>
-        <w:rPr>
-          <w:noProof/>
-        </w:rPr>
-        <w:fldChar w:fldCharType="end"/>
-      </w:r>
-    </w:p>
-    <w:p>
-      <w:pPr>
-        <w:pStyle w:val="TDC2"/>
-        <w:rPr>
-          <w:rFonts w:asciiTheme="minorHAnsi" w:eastAsiaTheme="minorEastAsia" w:hAnsiTheme="minorHAnsi" w:cstheme="minorBidi"/>
-          <w:noProof/>
-          <w:kern w:val="0"/>
-          <w:sz w:val="22"/>
-          <w:szCs w:val="22"/>
-          <w:lang w:eastAsia="es-ES" w:bidi="ar-SA"/>
-        </w:rPr>
-      </w:pPr>
-      <w:r>
-        <w:rPr>
-          <w:noProof/>
-        </w:rPr>
-        <w:t>7.1. Conclusiones</w:t>
-      </w:r>
-      <w:r>
-        <w:rPr>
-          <w:noProof/>
-        </w:rPr>
-        <w:tab/>
-      </w:r>
-      <w:r>
-        <w:rPr>
-          <w:noProof/>
-        </w:rPr>
-        <w:fldChar w:fldCharType="begin"/>
-      </w:r>
-      <w:r>
-        <w:rPr>
-          <w:noProof/>
-        </w:rPr>
-        <w:instrText xml:space="preserve"> PAGEREF _Toc35889460 \h </w:instrText>
-      </w:r>
-      <w:r>
-        <w:rPr>
-          <w:noProof/>
-        </w:rPr>
-      </w:r>
-      <w:r>
-        <w:rPr>
-          <w:rFonts w:hint="eastAsia"/>
-          <w:noProof/>
-        </w:rPr>
-        <w:fldChar w:fldCharType="separate"/>
-      </w:r>
-      <w:r>
-        <w:rPr>
-          <w:rFonts w:hint="eastAsia"/>
-          <w:noProof/>
-        </w:rPr>
-        <w:t>19</w:t>
-      </w:r>
-      <w:r>
-        <w:rPr>
-          <w:noProof/>
-        </w:rPr>
-        <w:fldChar w:fldCharType="end"/>
-      </w:r>
-    </w:p>
-    <w:p>
-      <w:pPr>
-        <w:pStyle w:val="TDC2"/>
-        <w:rPr>
-          <w:rFonts w:asciiTheme="minorHAnsi" w:eastAsiaTheme="minorEastAsia" w:hAnsiTheme="minorHAnsi" w:cstheme="minorBidi"/>
-          <w:noProof/>
-          <w:kern w:val="0"/>
-          <w:sz w:val="22"/>
-          <w:szCs w:val="22"/>
-          <w:lang w:eastAsia="es-ES" w:bidi="ar-SA"/>
-        </w:rPr>
-      </w:pPr>
-      <w:r>
-        <w:rPr>
-          <w:noProof/>
-        </w:rPr>
-        <w:t>7.2. Trabajo futuro</w:t>
-      </w:r>
-      <w:r>
-        <w:rPr>
-          <w:noProof/>
-        </w:rPr>
-        <w:tab/>
-      </w:r>
-      <w:r>
-        <w:rPr>
-          <w:noProof/>
-        </w:rPr>
-        <w:fldChar w:fldCharType="begin"/>
-      </w:r>
-      <w:r>
-        <w:rPr>
-          <w:noProof/>
-        </w:rPr>
-        <w:instrText xml:space="preserve"> PAGEREF _Toc35889461 \h </w:instrText>
-      </w:r>
-      <w:r>
-        <w:rPr>
-          <w:noProof/>
-        </w:rPr>
-      </w:r>
-      <w:r>
-        <w:rPr>
-          <w:rFonts w:hint="eastAsia"/>
-          <w:noProof/>
-        </w:rPr>
-        <w:fldChar w:fldCharType="separate"/>
-      </w:r>
-      <w:r>
-        <w:rPr>
-          <w:rFonts w:hint="eastAsia"/>
-          <w:noProof/>
-        </w:rPr>
-        <w:t>19</w:t>
-      </w:r>
-      <w:r>
-        <w:rPr>
-          <w:noProof/>
-        </w:rPr>
-        <w:fldChar w:fldCharType="end"/>
-      </w:r>
-    </w:p>
-    <w:p>
-      <w:pPr>
-        <w:pStyle w:val="TDC1"/>
-        <w:tabs>
-          <w:tab w:val="right" w:leader="dot" w:pos="8777"/>
-        </w:tabs>
-        <w:rPr>
-          <w:rFonts w:asciiTheme="minorHAnsi" w:eastAsiaTheme="minorEastAsia" w:hAnsiTheme="minorHAnsi" w:cstheme="minorBidi"/>
-          <w:b w:val="0"/>
-          <w:noProof/>
-          <w:kern w:val="0"/>
-          <w:sz w:val="22"/>
-          <w:szCs w:val="22"/>
-          <w:lang w:eastAsia="es-ES" w:bidi="ar-SA"/>
-        </w:rPr>
-      </w:pPr>
-      <w:r>
-        <w:rPr>
-          <w:noProof/>
-        </w:rPr>
-        <w:t>Bibliografía</w:t>
-      </w:r>
-      <w:r>
-        <w:rPr>
-          <w:noProof/>
-        </w:rPr>
-        <w:tab/>
-      </w:r>
-      <w:r>
-        <w:rPr>
-          <w:noProof/>
-        </w:rPr>
-        <w:fldChar w:fldCharType="begin"/>
-      </w:r>
-      <w:r>
-        <w:rPr>
-          <w:noProof/>
-        </w:rPr>
-        <w:instrText xml:space="preserve"> PAGEREF _Toc35889462 \h </w:instrText>
-      </w:r>
-      <w:r>
-        <w:rPr>
-          <w:noProof/>
-        </w:rPr>
-      </w:r>
-      <w:r>
-        <w:rPr>
-          <w:rFonts w:hint="eastAsia"/>
-          <w:noProof/>
-        </w:rPr>
-        <w:fldChar w:fldCharType="separate"/>
-      </w:r>
-      <w:r>
-        <w:rPr>
-          <w:rFonts w:hint="eastAsia"/>
-          <w:noProof/>
-        </w:rPr>
-        <w:t>21</w:t>
-      </w:r>
-      <w:r>
-        <w:rPr>
-          <w:noProof/>
-        </w:rPr>
-        <w:fldChar w:fldCharType="end"/>
-      </w:r>
-    </w:p>
-    <w:p>
-      <w:pPr>
-        <w:pStyle w:val="TDC1"/>
-        <w:tabs>
-          <w:tab w:val="right" w:leader="dot" w:pos="8777"/>
-        </w:tabs>
-        <w:rPr>
-          <w:rFonts w:asciiTheme="minorHAnsi" w:eastAsiaTheme="minorEastAsia" w:hAnsiTheme="minorHAnsi" w:cstheme="minorBidi"/>
-          <w:b w:val="0"/>
-          <w:noProof/>
-          <w:kern w:val="0"/>
-          <w:sz w:val="22"/>
-          <w:szCs w:val="22"/>
-          <w:lang w:eastAsia="es-ES" w:bidi="ar-SA"/>
-        </w:rPr>
-      </w:pPr>
-      <w:r>
-        <w:rPr>
-          <w:noProof/>
-        </w:rPr>
-        <w:t>Anexos</w:t>
-      </w:r>
-      <w:r>
-        <w:rPr>
-          <w:noProof/>
-        </w:rPr>
-        <w:tab/>
-      </w:r>
-      <w:r>
-        <w:rPr>
-          <w:noProof/>
-        </w:rPr>
-        <w:fldChar w:fldCharType="begin"/>
-      </w:r>
-      <w:r>
-        <w:rPr>
-          <w:noProof/>
-        </w:rPr>
-        <w:instrText xml:space="preserve"> PAGEREF _Toc35889463 \h </w:instrText>
-      </w:r>
-      <w:r>
-        <w:rPr>
-          <w:noProof/>
-        </w:rPr>
-      </w:r>
-      <w:r>
-        <w:rPr>
-          <w:rFonts w:hint="eastAsia"/>
-          <w:noProof/>
-        </w:rPr>
-        <w:fldChar w:fldCharType="separate"/>
-      </w:r>
-      <w:r>
-        <w:rPr>
-          <w:rFonts w:hint="eastAsia"/>
-          <w:noProof/>
-        </w:rPr>
-        <w:t>23</w:t>
-      </w:r>
-      <w:r>
-        <w:rPr>
-          <w:noProof/>
-        </w:rPr>
-        <w:fldChar w:fldCharType="end"/>
-      </w:r>
-    </w:p>
-    <w:p>
-      <w:pPr>
-        <w:pStyle w:val="TDC2"/>
-        <w:rPr>
-          <w:rFonts w:asciiTheme="minorHAnsi" w:eastAsiaTheme="minorEastAsia" w:hAnsiTheme="minorHAnsi" w:cstheme="minorBidi"/>
-          <w:noProof/>
-          <w:kern w:val="0"/>
-          <w:sz w:val="22"/>
-          <w:szCs w:val="22"/>
-          <w:lang w:eastAsia="es-ES" w:bidi="ar-SA"/>
-        </w:rPr>
-      </w:pPr>
-      <w:r>
-        <w:rPr>
-          <w:noProof/>
-        </w:rPr>
-        <w:t>A.1. Ejemplo de uso de la herramienta</w:t>
-      </w:r>
-      <w:r>
-        <w:rPr>
-          <w:noProof/>
-        </w:rPr>
-        <w:tab/>
-      </w:r>
-      <w:r>
-        <w:rPr>
-          <w:noProof/>
-        </w:rPr>
-        <w:fldChar w:fldCharType="begin"/>
-      </w:r>
-      <w:r>
-        <w:rPr>
-          <w:noProof/>
-        </w:rPr>
-        <w:instrText xml:space="preserve"> PAGEREF _Toc35889464 \h </w:instrText>
-      </w:r>
-      <w:r>
-        <w:rPr>
-          <w:noProof/>
-        </w:rPr>
-      </w:r>
-      <w:r>
-        <w:rPr>
-          <w:rFonts w:hint="eastAsia"/>
-          <w:noProof/>
-        </w:rPr>
-        <w:fldChar w:fldCharType="separate"/>
-      </w:r>
-      <w:r>
-        <w:rPr>
-          <w:rFonts w:hint="eastAsia"/>
-          <w:noProof/>
-        </w:rPr>
-        <w:t>23</w:t>
-      </w:r>
-      <w:r>
-        <w:rPr>
-          <w:noProof/>
-        </w:rPr>
-        <w:fldChar w:fldCharType="end"/>
-      </w:r>
-    </w:p>
-    <w:p>
-      <w:pPr>
-        <w:pStyle w:val="TDC2"/>
-        <w:rPr>
-          <w:rFonts w:asciiTheme="minorHAnsi" w:eastAsiaTheme="minorEastAsia" w:hAnsiTheme="minorHAnsi" w:cstheme="minorBidi"/>
-          <w:noProof/>
-          <w:kern w:val="0"/>
-          <w:sz w:val="22"/>
-          <w:szCs w:val="22"/>
-          <w:lang w:eastAsia="es-ES" w:bidi="ar-SA"/>
-        </w:rPr>
-      </w:pPr>
-      <w:r>
-        <w:rPr>
-          <w:noProof/>
-        </w:rPr>
-        <w:lastRenderedPageBreak/>
-        <w:t>A.2. Manual de usuario</w:t>
-      </w:r>
-      <w:r>
-        <w:rPr>
-          <w:noProof/>
-        </w:rPr>
-        <w:tab/>
-      </w:r>
-      <w:r>
-        <w:rPr>
-          <w:noProof/>
-        </w:rPr>
-        <w:fldChar w:fldCharType="begin"/>
-      </w:r>
-      <w:r>
-        <w:rPr>
-          <w:noProof/>
-        </w:rPr>
-        <w:instrText xml:space="preserve"> PAGEREF _Toc35889465 \h </w:instrText>
-      </w:r>
-      <w:r>
-        <w:rPr>
-          <w:noProof/>
-        </w:rPr>
-      </w:r>
-      <w:r>
-        <w:rPr>
-          <w:rFonts w:hint="eastAsia"/>
-          <w:noProof/>
-        </w:rPr>
-        <w:fldChar w:fldCharType="separate"/>
-      </w:r>
-      <w:r>
-        <w:rPr>
-          <w:rFonts w:hint="eastAsia"/>
-          <w:noProof/>
-        </w:rPr>
-        <w:t>23</w:t>
-      </w:r>
-      <w:r>
-        <w:rPr>
-          <w:noProof/>
-        </w:rPr>
-        <w:fldChar w:fldCharType="end"/>
-      </w:r>
-    </w:p>
-    <w:p>
-      <w:pPr>
-        <w:pStyle w:val="Standard"/>
-        <w:rPr>
-          <w:rFonts w:hint="eastAsia"/>
-        </w:rPr>
-      </w:pPr>
-      <w:r>
-        <w:fldChar w:fldCharType="end"/>
-      </w:r>
-    </w:p>
-    <w:p>
-      <w:pPr>
-        <w:pStyle w:val="IllustrationIndexHeading"/>
-        <w:rPr>
-          <w:rFonts w:hint="eastAsia"/>
-        </w:rPr>
-      </w:pPr>
-      <w:r>
-        <w:t>Índice de Figuras</w:t>
-      </w:r>
-    </w:p>
-    <w:p>
-      <w:pPr>
-        <w:pStyle w:val="Tabladeilustraciones"/>
-        <w:tabs>
-          <w:tab w:val="right" w:leader="dot" w:pos="8777"/>
-        </w:tabs>
-        <w:rPr>
-          <w:rFonts w:asciiTheme="minorHAnsi" w:eastAsiaTheme="minorEastAsia" w:hAnsiTheme="minorHAnsi" w:cstheme="minorBidi"/>
-          <w:noProof/>
-          <w:kern w:val="0"/>
-          <w:sz w:val="22"/>
-          <w:szCs w:val="22"/>
-          <w:lang w:eastAsia="es-ES" w:bidi="ar-SA"/>
-        </w:rPr>
-      </w:pPr>
-      <w:r>
-        <w:fldChar w:fldCharType="begin"/>
-      </w:r>
-      <w:r>
-        <w:instrText xml:space="preserve"> TOC \h \z \t "*Figura - epígrafe" \c </w:instrText>
-      </w:r>
-      <w:r>
-        <w:fldChar w:fldCharType="separate"/>
-      </w:r>
-      <w:hyperlink w:anchor="_Toc36564791" w:history="1">
+      <w:hyperlink w:anchor="_Toc36636923" w:history="1">
         <w:r>
           <w:rPr>
             <w:rStyle w:val="Hipervnculo"/>
@@ -10821,7 +10832,7 @@
             <w:noProof/>
             <w:webHidden/>
           </w:rPr>
-          <w:instrText xml:space="preserve"> PAGEREF _Toc36564791 \h </w:instrText>
+          <w:instrText xml:space="preserve"> PAGEREF _Toc36636923 \h </w:instrText>
         </w:r>
         <w:r>
           <w:rPr>
@@ -10869,7 +10880,7 @@
           <w:lang w:eastAsia="es-ES" w:bidi="ar-SA"/>
         </w:rPr>
       </w:pPr>
-      <w:hyperlink w:anchor="_Toc36564792" w:history="1">
+      <w:hyperlink w:anchor="_Toc36636924" w:history="1">
         <w:r>
           <w:rPr>
             <w:rStyle w:val="Hipervnculo"/>
@@ -10896,7 +10907,7 @@
             <w:noProof/>
             <w:webHidden/>
           </w:rPr>
-          <w:instrText xml:space="preserve"> PAGEREF _Toc36564792 \h </w:instrText>
+          <w:instrText xml:space="preserve"> PAGEREF _Toc36636924 \h </w:instrText>
         </w:r>
         <w:r>
           <w:rPr>
@@ -10944,7 +10955,7 @@
           <w:lang w:eastAsia="es-ES" w:bidi="ar-SA"/>
         </w:rPr>
       </w:pPr>
-      <w:hyperlink w:anchor="_Toc36564793" w:history="1">
+      <w:hyperlink w:anchor="_Toc36636925" w:history="1">
         <w:r>
           <w:rPr>
             <w:rStyle w:val="Hipervnculo"/>
@@ -10971,7 +10982,7 @@
             <w:noProof/>
             <w:webHidden/>
           </w:rPr>
-          <w:instrText xml:space="preserve"> PAGEREF _Toc36564793 \h </w:instrText>
+          <w:instrText xml:space="preserve"> PAGEREF _Toc36636925 \h </w:instrText>
         </w:r>
         <w:r>
           <w:rPr>
@@ -11019,7 +11030,7 @@
           <w:lang w:eastAsia="es-ES" w:bidi="ar-SA"/>
         </w:rPr>
       </w:pPr>
-      <w:hyperlink w:anchor="_Toc36564794" w:history="1">
+      <w:hyperlink w:anchor="_Toc36636926" w:history="1">
         <w:r>
           <w:rPr>
             <w:rStyle w:val="Hipervnculo"/>
@@ -11046,7 +11057,7 @@
             <w:noProof/>
             <w:webHidden/>
           </w:rPr>
-          <w:instrText xml:space="preserve"> PAGEREF _Toc36564794 \h </w:instrText>
+          <w:instrText xml:space="preserve"> PAGEREF _Toc36636926 \h </w:instrText>
         </w:r>
         <w:r>
           <w:rPr>
@@ -11068,7 +11079,7 @@
             <w:noProof/>
             <w:webHidden/>
           </w:rPr>
-          <w:t>8</w:t>
+          <w:t>7</w:t>
         </w:r>
         <w:r>
           <w:rPr>
@@ -11094,7 +11105,7 @@
           <w:lang w:eastAsia="es-ES" w:bidi="ar-SA"/>
         </w:rPr>
       </w:pPr>
-      <w:hyperlink w:anchor="_Toc36564795" w:history="1">
+      <w:hyperlink w:anchor="_Toc36636927" w:history="1">
         <w:r>
           <w:rPr>
             <w:rStyle w:val="Hipervnculo"/>
@@ -11121,7 +11132,7 @@
             <w:noProof/>
             <w:webHidden/>
           </w:rPr>
-          <w:instrText xml:space="preserve"> PAGEREF _Toc36564795 \h </w:instrText>
+          <w:instrText xml:space="preserve"> PAGEREF _Toc36636927 \h </w:instrText>
         </w:r>
         <w:r>
           <w:rPr>
@@ -11169,7 +11180,7 @@
           <w:lang w:eastAsia="es-ES" w:bidi="ar-SA"/>
         </w:rPr>
       </w:pPr>
-      <w:hyperlink w:anchor="_Toc36564796" w:history="1">
+      <w:hyperlink w:anchor="_Toc36636928" w:history="1">
         <w:r>
           <w:rPr>
             <w:rStyle w:val="Hipervnculo"/>
@@ -11196,7 +11207,7 @@
             <w:noProof/>
             <w:webHidden/>
           </w:rPr>
-          <w:instrText xml:space="preserve"> PAGEREF _Toc36564796 \h </w:instrText>
+          <w:instrText xml:space="preserve"> PAGEREF _Toc36636928 \h </w:instrText>
         </w:r>
         <w:r>
           <w:rPr>
@@ -11244,7 +11255,7 @@
           <w:lang w:eastAsia="es-ES" w:bidi="ar-SA"/>
         </w:rPr>
       </w:pPr>
-      <w:hyperlink w:anchor="_Toc36564797" w:history="1">
+      <w:hyperlink w:anchor="_Toc36636929" w:history="1">
         <w:r>
           <w:rPr>
             <w:rStyle w:val="Hipervnculo"/>
@@ -11271,7 +11282,7 @@
             <w:noProof/>
             <w:webHidden/>
           </w:rPr>
-          <w:instrText xml:space="preserve"> PAGEREF _Toc36564797 \h </w:instrText>
+          <w:instrText xml:space="preserve"> PAGEREF _Toc36636929 \h </w:instrText>
         </w:r>
         <w:r>
           <w:rPr>
@@ -11319,7 +11330,7 @@
           <w:lang w:eastAsia="es-ES" w:bidi="ar-SA"/>
         </w:rPr>
       </w:pPr>
-      <w:hyperlink w:anchor="_Toc36564798" w:history="1">
+      <w:hyperlink w:anchor="_Toc36636930" w:history="1">
         <w:r>
           <w:rPr>
             <w:rStyle w:val="Hipervnculo"/>
@@ -11346,7 +11357,7 @@
             <w:noProof/>
             <w:webHidden/>
           </w:rPr>
-          <w:instrText xml:space="preserve"> PAGEREF _Toc36564798 \h </w:instrText>
+          <w:instrText xml:space="preserve"> PAGEREF _Toc36636930 \h </w:instrText>
         </w:r>
         <w:r>
           <w:rPr>
@@ -11544,7 +11555,7 @@
           <w:rFonts w:hint="eastAsia"/>
         </w:rPr>
       </w:pPr>
-      <w:bookmarkStart w:id="4" w:name="_Toc35889437"/>
+      <w:bookmarkStart w:id="4" w:name="_Toc36636974"/>
       <w:r>
         <w:lastRenderedPageBreak/>
         <w:t>Introducción</w:t>
@@ -11580,7 +11591,7 @@
           <w:rFonts w:hint="eastAsia"/>
         </w:rPr>
       </w:pPr>
-      <w:bookmarkStart w:id="5" w:name="_Toc35889438"/>
+      <w:bookmarkStart w:id="5" w:name="_Toc36636975"/>
       <w:r>
         <w:t>Motivación</w:t>
       </w:r>
@@ -11744,7 +11755,7 @@
           <w:rFonts w:hint="eastAsia"/>
         </w:rPr>
       </w:pPr>
-      <w:bookmarkStart w:id="6" w:name="_Toc36564791"/>
+      <w:bookmarkStart w:id="6" w:name="_Toc36636923"/>
       <w:r>
         <w:t>UAV</w:t>
       </w:r>
@@ -11838,7 +11849,7 @@
           <w:rFonts w:hint="eastAsia"/>
         </w:rPr>
       </w:pPr>
-      <w:bookmarkStart w:id="7" w:name="_Toc36564792"/>
+      <w:bookmarkStart w:id="7" w:name="_Toc36636924"/>
       <w:r>
         <w:t>UAV de mensajería en DHL</w:t>
       </w:r>
@@ -11922,7 +11933,7 @@
           <w:rFonts w:hint="eastAsia"/>
         </w:rPr>
       </w:pPr>
-      <w:bookmarkStart w:id="8" w:name="_Toc35889439"/>
+      <w:bookmarkStart w:id="8" w:name="_Toc36636976"/>
       <w:r>
         <w:lastRenderedPageBreak/>
         <w:t>Objetivos</w:t>
@@ -12215,7 +12226,7 @@
       <w:r>
         <w:t xml:space="preserve">  </w:t>
       </w:r>
-      <w:bookmarkStart w:id="9" w:name="_Toc35889440"/>
+      <w:bookmarkStart w:id="9" w:name="_Toc36636977"/>
       <w:r>
         <w:t>Estructura de l</w:t>
       </w:r>
@@ -12511,7 +12522,7 @@
           <w:rFonts w:hint="eastAsia"/>
         </w:rPr>
       </w:pPr>
-      <w:bookmarkStart w:id="11" w:name="_Toc35889441"/>
+      <w:bookmarkStart w:id="11" w:name="_Toc36636978"/>
       <w:r>
         <w:lastRenderedPageBreak/>
         <w:t>E</w:t>
@@ -12651,7 +12662,7 @@
           <w:rFonts w:hint="eastAsia"/>
         </w:rPr>
       </w:pPr>
-      <w:bookmarkStart w:id="12" w:name="_Toc36564793"/>
+      <w:bookmarkStart w:id="12" w:name="_Toc36636925"/>
       <w:r>
         <w:t>Globo aerostático de 1849</w:t>
       </w:r>
@@ -12735,7 +12746,7 @@
           <w:rFonts w:hint="eastAsia"/>
         </w:rPr>
       </w:pPr>
-      <w:bookmarkStart w:id="13" w:name="_Toc35889442"/>
+      <w:bookmarkStart w:id="13" w:name="_Toc36636979"/>
       <w:r>
         <w:lastRenderedPageBreak/>
         <w:t>Regulación UAVs</w:t>
@@ -12981,7 +12992,7 @@
           <w:rFonts w:hint="eastAsia"/>
         </w:rPr>
       </w:pPr>
-      <w:bookmarkStart w:id="14" w:name="_Toc35889443"/>
+      <w:bookmarkStart w:id="14" w:name="_Toc36636980"/>
       <w:r>
         <w:t>Evitación de obstáculos</w:t>
       </w:r>
@@ -13084,7 +13095,7 @@
           <w:numId w:val="13"/>
         </w:numPr>
       </w:pPr>
-      <w:bookmarkStart w:id="15" w:name="_Toc35889444"/>
+      <w:bookmarkStart w:id="15" w:name="_Toc36636981"/>
       <w:r>
         <w:lastRenderedPageBreak/>
         <w:t xml:space="preserve">Algoritmos para la deteción y evitación de colisiones </w:t>
@@ -13157,13 +13168,8 @@
         <w:t xml:space="preserve">, </w:t>
       </w:r>
       <w:r>
-        <w:t xml:space="preserve">por lo tanto, se ha creado una taxonomía de </w:t>
-      </w:r>
-      <w:proofErr w:type="gramStart"/>
-      <w:r>
-        <w:t>los mismos</w:t>
-      </w:r>
-      <w:proofErr w:type="gramEnd"/>
+        <w:t>por lo tanto, se ha creado una taxonomía de los mismos</w:t>
+      </w:r>
       <w:r>
         <w:t>.</w:t>
       </w:r>
@@ -13172,9 +13178,14 @@
       <w:pPr>
         <w:pStyle w:val="Captulo-Nivel2"/>
       </w:pPr>
-      <w:r>
-        <w:t>Sense AND AVOID</w:t>
-      </w:r>
+      <w:bookmarkStart w:id="16" w:name="_Toc36636982"/>
+      <w:r>
+        <w:t xml:space="preserve">Sense </w:t>
+      </w:r>
+      <w:r>
+        <w:t>and avoid</w:t>
+      </w:r>
+      <w:bookmarkEnd w:id="16"/>
     </w:p>
     <w:p>
       <w:pPr>
@@ -13343,7 +13354,7 @@
       <w:pPr>
         <w:pStyle w:val="Figura-epgrafe"/>
       </w:pPr>
-      <w:bookmarkStart w:id="16" w:name="_Toc36564794"/>
+      <w:bookmarkStart w:id="17" w:name="_Toc36636926"/>
       <w:proofErr w:type="spellStart"/>
       <w:r>
         <w:t>Sense</w:t>
@@ -13356,7 +13367,7 @@
       <w:r>
         <w:t>Avoid</w:t>
       </w:r>
-      <w:bookmarkEnd w:id="16"/>
+      <w:bookmarkEnd w:id="17"/>
       <w:proofErr w:type="spellEnd"/>
     </w:p>
     <w:p>
@@ -13366,7 +13377,7 @@
           <w:lang w:val="en-US"/>
         </w:rPr>
       </w:pPr>
-      <w:bookmarkStart w:id="17" w:name="_Toc35889445"/>
+      <w:bookmarkStart w:id="18" w:name="_Toc36636983"/>
       <w:r>
         <w:rPr>
           <w:lang w:val="en-US"/>
@@ -13386,7 +13397,7 @@
         </w:rPr>
         <w:t xml:space="preserve"> (ORCA)</w:t>
       </w:r>
-      <w:bookmarkEnd w:id="17"/>
+      <w:bookmarkEnd w:id="18"/>
     </w:p>
     <w:p>
       <w:pPr>
@@ -13475,11 +13486,9 @@
       <w:r>
         <w:t xml:space="preserve"> y actuación, por lo tanto, cada acción que tome se hará en base a observaciones locales. Básicamente se extrapolan las velocidades observadas, con el fin </w:t>
       </w:r>
-      <w:bookmarkStart w:id="18" w:name="_GoBack"/>
       <w:r>
         <w:t>de</w:t>
       </w:r>
-      <w:bookmarkEnd w:id="18"/>
       <w:r>
         <w:t xml:space="preserve"> estimar las posiciones futuras de los obstáculos.</w:t>
       </w:r>
@@ -13561,7 +13570,7 @@
           <w:rFonts w:hint="eastAsia"/>
         </w:rPr>
       </w:pPr>
-      <w:bookmarkStart w:id="19" w:name="_Toc35889447"/>
+      <w:bookmarkStart w:id="19" w:name="_Toc36636984"/>
       <w:r>
         <w:lastRenderedPageBreak/>
         <w:t>Herramientas empleadas</w:t>
@@ -13631,7 +13640,7 @@
           <w:rFonts w:hint="eastAsia"/>
         </w:rPr>
       </w:pPr>
-      <w:bookmarkStart w:id="20" w:name="_Toc35889448"/>
+      <w:bookmarkStart w:id="20" w:name="_Toc36636985"/>
       <w:r>
         <w:t>Matlab</w:t>
       </w:r>
@@ -13812,7 +13821,7 @@
           <w:rFonts w:hint="eastAsia"/>
         </w:rPr>
       </w:pPr>
-      <w:bookmarkStart w:id="21" w:name="_Toc36564795"/>
+      <w:bookmarkStart w:id="21" w:name="_Toc36636927"/>
       <w:r>
         <w:t>MATLAB logo</w:t>
       </w:r>
@@ -14038,7 +14047,7 @@
           <w:rFonts w:hint="eastAsia"/>
         </w:rPr>
       </w:pPr>
-      <w:bookmarkStart w:id="22" w:name="_Toc35889449"/>
+      <w:bookmarkStart w:id="22" w:name="_Toc36636986"/>
       <w:r>
         <w:t>Simulink</w:t>
       </w:r>
@@ -14183,7 +14192,7 @@
           <w:rFonts w:hint="eastAsia"/>
         </w:rPr>
       </w:pPr>
-      <w:bookmarkStart w:id="23" w:name="_Toc36564796"/>
+      <w:bookmarkStart w:id="23" w:name="_Toc36636928"/>
       <w:proofErr w:type="spellStart"/>
       <w:r>
         <w:t>Simulink</w:t>
@@ -14396,7 +14405,7 @@
           <w:rFonts w:hint="eastAsia"/>
         </w:rPr>
       </w:pPr>
-      <w:bookmarkStart w:id="24" w:name="_Toc35889450"/>
+      <w:bookmarkStart w:id="24" w:name="_Toc36636987"/>
       <w:r>
         <w:t>App Designer</w:t>
       </w:r>
@@ -14490,7 +14499,7 @@
           <w:rFonts w:hint="eastAsia"/>
         </w:rPr>
       </w:pPr>
-      <w:bookmarkStart w:id="25" w:name="_Toc35889451"/>
+      <w:bookmarkStart w:id="25" w:name="_Toc36636988"/>
       <w:r>
         <w:t>Github</w:t>
       </w:r>
@@ -14590,7 +14599,7 @@
           <w:rFonts w:hint="eastAsia"/>
         </w:rPr>
       </w:pPr>
-      <w:bookmarkStart w:id="26" w:name="_Toc36564797"/>
+      <w:bookmarkStart w:id="26" w:name="_Toc36636929"/>
       <w:r>
         <w:t>GitHub logo</w:t>
       </w:r>
@@ -14653,7 +14662,7 @@
           <w:rFonts w:hint="eastAsia"/>
         </w:rPr>
       </w:pPr>
-      <w:bookmarkStart w:id="27" w:name="_Toc35889452"/>
+      <w:bookmarkStart w:id="27" w:name="_Toc36636989"/>
       <w:r>
         <w:t>Git Bash</w:t>
       </w:r>
@@ -14731,7 +14740,7 @@
           <w:rFonts w:hint="eastAsia"/>
         </w:rPr>
       </w:pPr>
-      <w:bookmarkStart w:id="28" w:name="_Toc35889453"/>
+      <w:bookmarkStart w:id="28" w:name="_Toc36636990"/>
       <w:r>
         <w:t>Mendeley</w:t>
       </w:r>
@@ -14846,7 +14855,7 @@
           <w:rFonts w:hint="eastAsia"/>
         </w:rPr>
       </w:pPr>
-      <w:bookmarkStart w:id="29" w:name="_Toc36564798"/>
+      <w:bookmarkStart w:id="29" w:name="_Toc36636930"/>
       <w:r>
         <w:t>Mendeley logo</w:t>
       </w:r>
@@ -14877,7 +14886,7 @@
           <w:rFonts w:hint="eastAsia"/>
         </w:rPr>
       </w:pPr>
-      <w:bookmarkStart w:id="30" w:name="_Toc35889454"/>
+      <w:bookmarkStart w:id="30" w:name="_Toc36636991"/>
       <w:r>
         <w:lastRenderedPageBreak/>
         <w:t>Metodología y desarrollo</w:t>
@@ -14891,20 +14900,11 @@
           <w:rFonts w:hint="eastAsia"/>
         </w:rPr>
       </w:pPr>
-      <w:proofErr w:type="spellStart"/>
-      <w:r>
-        <w:t>A</w:t>
-      </w:r>
-      <w:r>
-        <w:t>df</w:t>
-      </w:r>
-      <w:r>
-        <w:t>AS</w:t>
-      </w:r>
-      <w:r>
-        <w:t>s</w:t>
-      </w:r>
-      <w:proofErr w:type="spellEnd"/>
+      <w:r>
+        <w:t>Para el desarrollo de este proyecto se ha seguido una metodología ágil</w:t>
+      </w:r>
+      <w:bookmarkStart w:id="31" w:name="_GoBack"/>
+      <w:bookmarkEnd w:id="31"/>
     </w:p>
     <w:p>
       <w:pPr>
@@ -15122,18 +15122,18 @@
           <w:rFonts w:hint="eastAsia"/>
         </w:rPr>
       </w:pPr>
-      <w:bookmarkStart w:id="31" w:name="_Toc35889455"/>
+      <w:bookmarkStart w:id="32" w:name="_Toc36636992"/>
       <w:r>
         <w:lastRenderedPageBreak/>
         <w:t>Simulador</w:t>
       </w:r>
-      <w:bookmarkEnd w:id="31"/>
+      <w:bookmarkEnd w:id="32"/>
     </w:p>
     <w:p>
       <w:pPr>
         <w:pStyle w:val="Standard"/>
       </w:pPr>
-      <w:bookmarkStart w:id="32" w:name="__RefNumPara__703_1262559257"/>
+      <w:bookmarkStart w:id="33" w:name="__RefNumPara__703_1262559257"/>
       <w:r>
         <w:t>Que es un conflicto</w:t>
       </w:r>
@@ -15244,13 +15244,13 @@
           <w:rFonts w:hint="eastAsia"/>
         </w:rPr>
       </w:pPr>
-      <w:bookmarkStart w:id="33" w:name="_Toc35889456"/>
+      <w:bookmarkStart w:id="34" w:name="_Toc36636993"/>
       <w:r>
         <w:lastRenderedPageBreak/>
         <w:t>Experimentos y resultados</w:t>
       </w:r>
-      <w:bookmarkEnd w:id="32"/>
       <w:bookmarkEnd w:id="33"/>
+      <w:bookmarkEnd w:id="34"/>
     </w:p>
     <w:p>
       <w:pPr>
@@ -16723,16 +16723,16 @@
           <w:rFonts w:hint="eastAsia"/>
         </w:rPr>
       </w:pPr>
-      <w:bookmarkStart w:id="34" w:name="__RefNumPara__705_1262559257"/>
-      <w:r>
-        <w:t xml:space="preserve"> </w:t>
-      </w:r>
-      <w:bookmarkStart w:id="35" w:name="_Toc35889457"/>
+      <w:bookmarkStart w:id="35" w:name="__RefNumPara__705_1262559257"/>
+      <w:r>
+        <w:t xml:space="preserve"> </w:t>
+      </w:r>
+      <w:bookmarkStart w:id="36" w:name="_Toc36636994"/>
       <w:r>
         <w:t>Una sección</w:t>
       </w:r>
-      <w:bookmarkEnd w:id="34"/>
       <w:bookmarkEnd w:id="35"/>
+      <w:bookmarkEnd w:id="36"/>
     </w:p>
     <w:p>
       <w:pPr>
@@ -17910,11 +17910,11 @@
       <w:r>
         <w:t xml:space="preserve"> </w:t>
       </w:r>
-      <w:bookmarkStart w:id="36" w:name="_Toc35889458"/>
+      <w:bookmarkStart w:id="37" w:name="_Toc36636995"/>
       <w:r>
         <w:t>Otra sección</w:t>
       </w:r>
-      <w:bookmarkEnd w:id="36"/>
+      <w:bookmarkEnd w:id="37"/>
     </w:p>
     <w:p>
       <w:pPr>
@@ -21293,12 +21293,12 @@
           <w:rFonts w:hint="eastAsia"/>
         </w:rPr>
       </w:pPr>
-      <w:bookmarkStart w:id="37" w:name="_Toc35889459"/>
+      <w:bookmarkStart w:id="38" w:name="_Toc36636996"/>
       <w:r>
         <w:lastRenderedPageBreak/>
         <w:t>Conclusiones y propuestas</w:t>
       </w:r>
-      <w:bookmarkEnd w:id="37"/>
+      <w:bookmarkEnd w:id="38"/>
     </w:p>
     <w:p>
       <w:pPr>
@@ -21491,11 +21491,11 @@
       <w:r>
         <w:t xml:space="preserve"> </w:t>
       </w:r>
-      <w:bookmarkStart w:id="38" w:name="_Toc35889460"/>
+      <w:bookmarkStart w:id="39" w:name="_Toc36636997"/>
       <w:r>
         <w:t>Conclusiones</w:t>
       </w:r>
-      <w:bookmarkEnd w:id="38"/>
+      <w:bookmarkEnd w:id="39"/>
     </w:p>
     <w:p>
       <w:pPr>
@@ -21603,11 +21603,11 @@
       <w:r>
         <w:t xml:space="preserve"> </w:t>
       </w:r>
-      <w:bookmarkStart w:id="39" w:name="_Toc35889461"/>
+      <w:bookmarkStart w:id="40" w:name="_Toc36636998"/>
       <w:r>
         <w:t>Trabajo futuro</w:t>
       </w:r>
-      <w:bookmarkEnd w:id="39"/>
+      <w:bookmarkEnd w:id="40"/>
     </w:p>
     <w:p>
       <w:pPr>
@@ -21735,12 +21735,12 @@
           <w:rFonts w:hint="eastAsia"/>
         </w:rPr>
       </w:pPr>
-      <w:bookmarkStart w:id="40" w:name="_Toc35889462"/>
+      <w:bookmarkStart w:id="41" w:name="_Toc36636999"/>
       <w:r>
         <w:lastRenderedPageBreak/>
         <w:t>Bibliografía</w:t>
       </w:r>
-      <w:bookmarkEnd w:id="40"/>
+      <w:bookmarkEnd w:id="41"/>
     </w:p>
     <w:p>
       <w:pPr>
@@ -21968,12 +21968,12 @@
           <w:rFonts w:hint="eastAsia"/>
         </w:rPr>
       </w:pPr>
-      <w:bookmarkStart w:id="41" w:name="_Toc35889463"/>
+      <w:bookmarkStart w:id="42" w:name="_Toc36637000"/>
       <w:r>
         <w:lastRenderedPageBreak/>
         <w:t>Anexos</w:t>
       </w:r>
-      <w:bookmarkEnd w:id="41"/>
+      <w:bookmarkEnd w:id="42"/>
     </w:p>
     <w:p>
       <w:pPr>
@@ -21985,7 +21985,7 @@
       <w:r>
         <w:t xml:space="preserve"> </w:t>
       </w:r>
-      <w:bookmarkStart w:id="42" w:name="_Toc35889464"/>
+      <w:bookmarkStart w:id="43" w:name="_Toc36637001"/>
       <w:r>
         <w:t xml:space="preserve">Ejemplo de uso de </w:t>
       </w:r>
@@ -21995,7 +21995,7 @@
       <w:r>
         <w:t xml:space="preserve"> herramienta</w:t>
       </w:r>
-      <w:bookmarkEnd w:id="42"/>
+      <w:bookmarkEnd w:id="43"/>
     </w:p>
     <w:p>
       <w:pPr>
@@ -22209,11 +22209,11 @@
       <w:r>
         <w:t xml:space="preserve"> </w:t>
       </w:r>
-      <w:bookmarkStart w:id="43" w:name="_Toc35889465"/>
+      <w:bookmarkStart w:id="44" w:name="_Toc36637002"/>
       <w:r>
         <w:t>Manual de usuario</w:t>
       </w:r>
-      <w:bookmarkEnd w:id="43"/>
+      <w:bookmarkEnd w:id="44"/>
     </w:p>
     <w:p>
       <w:pPr>
@@ -22355,11 +22355,11 @@
           <w:rFonts w:hint="eastAsia"/>
         </w:rPr>
       </w:pPr>
-      <w:bookmarkStart w:id="44" w:name="_Toc480805014"/>
+      <w:bookmarkStart w:id="45" w:name="_Toc480805014"/>
       <w:r>
         <w:t>Un ejemplo de tabla</w:t>
       </w:r>
-      <w:bookmarkEnd w:id="44"/>
+      <w:bookmarkEnd w:id="45"/>
     </w:p>
     <w:tbl>
       <w:tblPr>
@@ -22862,7 +22862,7 @@
           <w:rFonts w:hint="eastAsia"/>
           <w:noProof/>
         </w:rPr>
-        <w:t>CAPÍTULO 6</w:t>
+        <w:t>CAPÍTULO 2</w:t>
       </w:r>
     </w:fldSimple>
     <w:r>
@@ -22874,7 +22874,7 @@
           <w:rFonts w:hint="eastAsia"/>
           <w:noProof/>
         </w:rPr>
-        <w:t>Experimentos y resultados</w:t>
+        <w:t>Estado del arte</w:t>
       </w:r>
     </w:fldSimple>
   </w:p>
@@ -22897,7 +22897,7 @@
           <w:rFonts w:hint="eastAsia"/>
           <w:noProof/>
         </w:rPr>
-        <w:t>6.1.2</w:t>
+        <w:t>2.3</w:t>
       </w:r>
     </w:fldSimple>
     <w:r>
@@ -22909,7 +22909,7 @@
           <w:rFonts w:hint="eastAsia"/>
           <w:noProof/>
         </w:rPr>
-        <w:t>Otra secci</w:t>
+        <w:t>Algoritmos para la deteci</w:t>
       </w:r>
       <w:r>
         <w:rPr>
@@ -22923,7 +22923,35 @@
           <w:rFonts w:hint="eastAsia"/>
           <w:noProof/>
         </w:rPr>
-        <w:t>n</w:t>
+        <w:t>n y evitaci</w:t>
+      </w:r>
+      <w:r>
+        <w:rPr>
+          <w:rFonts w:hint="eastAsia"/>
+          <w:noProof/>
+        </w:rPr>
+        <w:t>ó</w:t>
+      </w:r>
+      <w:r>
+        <w:rPr>
+          <w:rFonts w:hint="eastAsia"/>
+          <w:noProof/>
+        </w:rPr>
+        <w:t>n de colisiones entre m</w:t>
+      </w:r>
+      <w:r>
+        <w:rPr>
+          <w:rFonts w:hint="eastAsia"/>
+          <w:noProof/>
+        </w:rPr>
+        <w:t>ú</w:t>
+      </w:r>
+      <w:r>
+        <w:rPr>
+          <w:rFonts w:hint="eastAsia"/>
+          <w:noProof/>
+        </w:rPr>
+        <w:t>ltiples UAVs</w:t>
       </w:r>
     </w:fldSimple>
   </w:p>
@@ -26052,7 +26080,7 @@
 </file>
 
 <file path=customXml/itemProps1.xml><?xml version="1.0" encoding="utf-8"?>
-<ds:datastoreItem xmlns:ds="http://schemas.openxmlformats.org/officeDocument/2006/customXml" ds:itemID="{071FA309-96D2-4456-AD5D-503A3B16AF23}">
+<ds:datastoreItem xmlns:ds="http://schemas.openxmlformats.org/officeDocument/2006/customXml" ds:itemID="{F1278A2D-28DB-4E5E-9FA5-869054B359F7}">
   <ds:schemaRefs>
     <ds:schemaRef ds:uri="http://schemas.openxmlformats.org/officeDocument/2006/bibliography"/>
   </ds:schemaRefs>

--- a/wiki/Plantilla_tgf_paloma.docx
+++ b/wiki/Plantilla_tgf_paloma.docx
@@ -1283,7 +1283,7 @@
           <w:rFonts w:hint="eastAsia"/>
         </w:rPr>
       </w:pPr>
-      <w:bookmarkStart w:id="0" w:name="_Toc36636971"/>
+      <w:bookmarkStart w:id="0" w:name="_Toc38215360"/>
       <w:r>
         <w:lastRenderedPageBreak/>
         <w:t>Declaración de Autoría</w:t>
@@ -1438,7 +1438,7 @@
           <w:rFonts w:hint="eastAsia"/>
         </w:rPr>
       </w:pPr>
-      <w:bookmarkStart w:id="1" w:name="_Toc36636972"/>
+      <w:bookmarkStart w:id="1" w:name="_Toc38215361"/>
       <w:r>
         <w:lastRenderedPageBreak/>
         <w:t>Resumen</w:t>
@@ -5076,7 +5076,7 @@
           <w:rFonts w:hint="eastAsia"/>
         </w:rPr>
       </w:pPr>
-      <w:bookmarkStart w:id="2" w:name="_Toc36636973"/>
+      <w:bookmarkStart w:id="2" w:name="_Toc38215362"/>
       <w:r>
         <w:lastRenderedPageBreak/>
         <w:t>Agradecimientos</w:t>
@@ -8752,7 +8752,7 @@
         <w:rPr>
           <w:noProof/>
         </w:rPr>
-        <w:instrText xml:space="preserve"> PAGEREF _Toc36636971 \h </w:instrText>
+        <w:instrText xml:space="preserve"> PAGEREF _Toc38215360 \h </w:instrText>
       </w:r>
       <w:r>
         <w:rPr>
@@ -8814,7 +8814,7 @@
         <w:rPr>
           <w:noProof/>
         </w:rPr>
-        <w:instrText xml:space="preserve"> PAGEREF _Toc36636972 \h </w:instrText>
+        <w:instrText xml:space="preserve"> PAGEREF _Toc38215361 \h </w:instrText>
       </w:r>
       <w:r>
         <w:rPr>
@@ -8876,7 +8876,7 @@
         <w:rPr>
           <w:noProof/>
         </w:rPr>
-        <w:instrText xml:space="preserve"> PAGEREF _Toc36636973 \h </w:instrText>
+        <w:instrText xml:space="preserve"> PAGEREF _Toc38215362 \h </w:instrText>
       </w:r>
       <w:r>
         <w:rPr>
@@ -8942,7 +8942,7 @@
         <w:rPr>
           <w:noProof/>
         </w:rPr>
-        <w:instrText xml:space="preserve"> PAGEREF _Toc36636974 \h </w:instrText>
+        <w:instrText xml:space="preserve"> PAGEREF _Toc38215363 \h </w:instrText>
       </w:r>
       <w:r>
         <w:rPr>
@@ -9004,7 +9004,7 @@
         <w:rPr>
           <w:noProof/>
         </w:rPr>
-        <w:instrText xml:space="preserve"> PAGEREF _Toc36636975 \h </w:instrText>
+        <w:instrText xml:space="preserve"> PAGEREF _Toc38215364 \h </w:instrText>
       </w:r>
       <w:r>
         <w:rPr>
@@ -9066,7 +9066,7 @@
         <w:rPr>
           <w:noProof/>
         </w:rPr>
-        <w:instrText xml:space="preserve"> PAGEREF _Toc36636976 \h </w:instrText>
+        <w:instrText xml:space="preserve"> PAGEREF _Toc38215365 \h </w:instrText>
       </w:r>
       <w:r>
         <w:rPr>
@@ -9128,7 +9128,7 @@
         <w:rPr>
           <w:noProof/>
         </w:rPr>
-        <w:instrText xml:space="preserve"> PAGEREF _Toc36636977 \h </w:instrText>
+        <w:instrText xml:space="preserve"> PAGEREF _Toc38215366 \h </w:instrText>
       </w:r>
       <w:r>
         <w:rPr>
@@ -9194,7 +9194,7 @@
         <w:rPr>
           <w:noProof/>
         </w:rPr>
-        <w:instrText xml:space="preserve"> PAGEREF _Toc36636978 \h </w:instrText>
+        <w:instrText xml:space="preserve"> PAGEREF _Toc38215367 \h </w:instrText>
       </w:r>
       <w:r>
         <w:rPr>
@@ -9256,7 +9256,7 @@
         <w:rPr>
           <w:noProof/>
         </w:rPr>
-        <w:instrText xml:space="preserve"> PAGEREF _Toc36636979 \h </w:instrText>
+        <w:instrText xml:space="preserve"> PAGEREF _Toc38215368 \h </w:instrText>
       </w:r>
       <w:r>
         <w:rPr>
@@ -9318,7 +9318,7 @@
         <w:rPr>
           <w:noProof/>
         </w:rPr>
-        <w:instrText xml:space="preserve"> PAGEREF _Toc36636980 \h </w:instrText>
+        <w:instrText xml:space="preserve"> PAGEREF _Toc38215369 \h </w:instrText>
       </w:r>
       <w:r>
         <w:rPr>
@@ -9380,7 +9380,7 @@
         <w:rPr>
           <w:noProof/>
         </w:rPr>
-        <w:instrText xml:space="preserve"> PAGEREF _Toc36636981 \h </w:instrText>
+        <w:instrText xml:space="preserve"> PAGEREF _Toc38215370 \h </w:instrText>
       </w:r>
       <w:r>
         <w:rPr>
@@ -9445,7 +9445,7 @@
           <w:noProof/>
           <w:lang w:val="en-US"/>
         </w:rPr>
-        <w:instrText xml:space="preserve"> PAGEREF _Toc36636982 \h </w:instrText>
+        <w:instrText xml:space="preserve"> PAGEREF _Toc38215371 \h </w:instrText>
       </w:r>
       <w:r>
         <w:rPr>
@@ -9511,7 +9511,7 @@
           <w:noProof/>
           <w:lang w:val="en-US"/>
         </w:rPr>
-        <w:instrText xml:space="preserve"> PAGEREF _Toc36636983 \h </w:instrText>
+        <w:instrText xml:space="preserve"> PAGEREF _Toc38215372 \h </w:instrText>
       </w:r>
       <w:r>
         <w:rPr>
@@ -9578,7 +9578,7 @@
         <w:rPr>
           <w:noProof/>
         </w:rPr>
-        <w:instrText xml:space="preserve"> PAGEREF _Toc36636984 \h </w:instrText>
+        <w:instrText xml:space="preserve"> PAGEREF _Toc38215373 \h </w:instrText>
       </w:r>
       <w:r>
         <w:rPr>
@@ -9640,7 +9640,7 @@
         <w:rPr>
           <w:noProof/>
         </w:rPr>
-        <w:instrText xml:space="preserve"> PAGEREF _Toc36636985 \h </w:instrText>
+        <w:instrText xml:space="preserve"> PAGEREF _Toc38215374 \h </w:instrText>
       </w:r>
       <w:r>
         <w:rPr>
@@ -9702,7 +9702,7 @@
         <w:rPr>
           <w:noProof/>
         </w:rPr>
-        <w:instrText xml:space="preserve"> PAGEREF _Toc36636986 \h </w:instrText>
+        <w:instrText xml:space="preserve"> PAGEREF _Toc38215375 \h </w:instrText>
       </w:r>
       <w:r>
         <w:rPr>
@@ -9767,7 +9767,7 @@
           <w:noProof/>
           <w:lang w:val="en-US"/>
         </w:rPr>
-        <w:instrText xml:space="preserve"> PAGEREF _Toc36636987 \h </w:instrText>
+        <w:instrText xml:space="preserve"> PAGEREF _Toc38215376 \h </w:instrText>
       </w:r>
       <w:r>
         <w:rPr>
@@ -9833,7 +9833,7 @@
           <w:noProof/>
           <w:lang w:val="en-US"/>
         </w:rPr>
-        <w:instrText xml:space="preserve"> PAGEREF _Toc36636988 \h </w:instrText>
+        <w:instrText xml:space="preserve"> PAGEREF _Toc38215377 \h </w:instrText>
       </w:r>
       <w:r>
         <w:rPr>
@@ -9899,7 +9899,7 @@
           <w:noProof/>
           <w:lang w:val="en-US"/>
         </w:rPr>
-        <w:instrText xml:space="preserve"> PAGEREF _Toc36636989 \h </w:instrText>
+        <w:instrText xml:space="preserve"> PAGEREF _Toc38215378 \h </w:instrText>
       </w:r>
       <w:r>
         <w:rPr>
@@ -9962,7 +9962,7 @@
         <w:rPr>
           <w:noProof/>
         </w:rPr>
-        <w:instrText xml:space="preserve"> PAGEREF _Toc36636990 \h </w:instrText>
+        <w:instrText xml:space="preserve"> PAGEREF _Toc38215379 \h </w:instrText>
       </w:r>
       <w:r>
         <w:rPr>
@@ -10028,7 +10028,7 @@
         <w:rPr>
           <w:noProof/>
         </w:rPr>
-        <w:instrText xml:space="preserve"> PAGEREF _Toc36636991 \h </w:instrText>
+        <w:instrText xml:space="preserve"> PAGEREF _Toc38215380 \h </w:instrText>
       </w:r>
       <w:r>
         <w:rPr>
@@ -10094,7 +10094,7 @@
         <w:rPr>
           <w:noProof/>
         </w:rPr>
-        <w:instrText xml:space="preserve"> PAGEREF _Toc36636992 \h </w:instrText>
+        <w:instrText xml:space="preserve"> PAGEREF _Toc38215381 \h </w:instrText>
       </w:r>
       <w:r>
         <w:rPr>
@@ -10114,6 +10114,316 @@
           <w:noProof/>
         </w:rPr>
         <w:t>14</w:t>
+      </w:r>
+      <w:r>
+        <w:rPr>
+          <w:noProof/>
+        </w:rPr>
+        <w:fldChar w:fldCharType="end"/>
+      </w:r>
+    </w:p>
+    <w:p>
+      <w:pPr>
+        <w:pStyle w:val="TDC2"/>
+        <w:rPr>
+          <w:rFonts w:asciiTheme="minorHAnsi" w:eastAsiaTheme="minorEastAsia" w:hAnsiTheme="minorHAnsi" w:cstheme="minorBidi"/>
+          <w:noProof/>
+          <w:kern w:val="0"/>
+          <w:sz w:val="22"/>
+          <w:szCs w:val="22"/>
+          <w:lang w:eastAsia="es-ES" w:bidi="ar-SA"/>
+        </w:rPr>
+      </w:pPr>
+      <w:r>
+        <w:rPr>
+          <w:noProof/>
+        </w:rPr>
+        <w:t>5.1.1. Aproximación al problema</w:t>
+      </w:r>
+      <w:r>
+        <w:rPr>
+          <w:noProof/>
+        </w:rPr>
+        <w:tab/>
+      </w:r>
+      <w:r>
+        <w:rPr>
+          <w:noProof/>
+        </w:rPr>
+        <w:fldChar w:fldCharType="begin"/>
+      </w:r>
+      <w:r>
+        <w:rPr>
+          <w:noProof/>
+        </w:rPr>
+        <w:instrText xml:space="preserve"> PAGEREF _Toc38215382 \h </w:instrText>
+      </w:r>
+      <w:r>
+        <w:rPr>
+          <w:noProof/>
+        </w:rPr>
+      </w:r>
+      <w:r>
+        <w:rPr>
+          <w:rFonts w:hint="eastAsia"/>
+          <w:noProof/>
+        </w:rPr>
+        <w:fldChar w:fldCharType="separate"/>
+      </w:r>
+      <w:r>
+        <w:rPr>
+          <w:rFonts w:hint="eastAsia"/>
+          <w:noProof/>
+        </w:rPr>
+        <w:t>14</w:t>
+      </w:r>
+      <w:r>
+        <w:rPr>
+          <w:noProof/>
+        </w:rPr>
+        <w:fldChar w:fldCharType="end"/>
+      </w:r>
+    </w:p>
+    <w:p>
+      <w:pPr>
+        <w:pStyle w:val="TDC2"/>
+        <w:rPr>
+          <w:rFonts w:asciiTheme="minorHAnsi" w:eastAsiaTheme="minorEastAsia" w:hAnsiTheme="minorHAnsi" w:cstheme="minorBidi"/>
+          <w:noProof/>
+          <w:kern w:val="0"/>
+          <w:sz w:val="22"/>
+          <w:szCs w:val="22"/>
+          <w:lang w:eastAsia="es-ES" w:bidi="ar-SA"/>
+        </w:rPr>
+      </w:pPr>
+      <w:r>
+        <w:rPr>
+          <w:noProof/>
+        </w:rPr>
+        <w:t>5.1.2. Entidades involucradas</w:t>
+      </w:r>
+      <w:r>
+        <w:rPr>
+          <w:noProof/>
+        </w:rPr>
+        <w:tab/>
+      </w:r>
+      <w:r>
+        <w:rPr>
+          <w:noProof/>
+        </w:rPr>
+        <w:fldChar w:fldCharType="begin"/>
+      </w:r>
+      <w:r>
+        <w:rPr>
+          <w:noProof/>
+        </w:rPr>
+        <w:instrText xml:space="preserve"> PAGEREF _Toc38215383 \h </w:instrText>
+      </w:r>
+      <w:r>
+        <w:rPr>
+          <w:noProof/>
+        </w:rPr>
+      </w:r>
+      <w:r>
+        <w:rPr>
+          <w:rFonts w:hint="eastAsia"/>
+          <w:noProof/>
+        </w:rPr>
+        <w:fldChar w:fldCharType="separate"/>
+      </w:r>
+      <w:r>
+        <w:rPr>
+          <w:rFonts w:hint="eastAsia"/>
+          <w:noProof/>
+        </w:rPr>
+        <w:t>15</w:t>
+      </w:r>
+      <w:r>
+        <w:rPr>
+          <w:noProof/>
+        </w:rPr>
+        <w:fldChar w:fldCharType="end"/>
+      </w:r>
+    </w:p>
+    <w:p>
+      <w:pPr>
+        <w:pStyle w:val="TDC2"/>
+        <w:rPr>
+          <w:rFonts w:asciiTheme="minorHAnsi" w:eastAsiaTheme="minorEastAsia" w:hAnsiTheme="minorHAnsi" w:cstheme="minorBidi"/>
+          <w:noProof/>
+          <w:kern w:val="0"/>
+          <w:sz w:val="22"/>
+          <w:szCs w:val="22"/>
+          <w:lang w:eastAsia="es-ES" w:bidi="ar-SA"/>
+        </w:rPr>
+      </w:pPr>
+      <w:r>
+        <w:rPr>
+          <w:noProof/>
+        </w:rPr>
+        <w:t>5.1.3. Subsistema UAV</w:t>
+      </w:r>
+      <w:r>
+        <w:rPr>
+          <w:noProof/>
+        </w:rPr>
+        <w:tab/>
+      </w:r>
+      <w:r>
+        <w:rPr>
+          <w:noProof/>
+        </w:rPr>
+        <w:fldChar w:fldCharType="begin"/>
+      </w:r>
+      <w:r>
+        <w:rPr>
+          <w:noProof/>
+        </w:rPr>
+        <w:instrText xml:space="preserve"> PAGEREF _Toc38215384 \h </w:instrText>
+      </w:r>
+      <w:r>
+        <w:rPr>
+          <w:noProof/>
+        </w:rPr>
+      </w:r>
+      <w:r>
+        <w:rPr>
+          <w:rFonts w:hint="eastAsia"/>
+          <w:noProof/>
+        </w:rPr>
+        <w:fldChar w:fldCharType="separate"/>
+      </w:r>
+      <w:r>
+        <w:rPr>
+          <w:rFonts w:hint="eastAsia"/>
+          <w:noProof/>
+        </w:rPr>
+        <w:t>16</w:t>
+      </w:r>
+      <w:r>
+        <w:rPr>
+          <w:noProof/>
+        </w:rPr>
+        <w:fldChar w:fldCharType="end"/>
+      </w:r>
+    </w:p>
+    <w:p>
+      <w:pPr>
+        <w:pStyle w:val="TDC2"/>
+        <w:rPr>
+          <w:rFonts w:asciiTheme="minorHAnsi" w:eastAsiaTheme="minorEastAsia" w:hAnsiTheme="minorHAnsi" w:cstheme="minorBidi"/>
+          <w:noProof/>
+          <w:kern w:val="0"/>
+          <w:sz w:val="22"/>
+          <w:szCs w:val="22"/>
+          <w:lang w:eastAsia="es-ES" w:bidi="ar-SA"/>
+        </w:rPr>
+      </w:pPr>
+      <w:r>
+        <w:rPr>
+          <w:noProof/>
+        </w:rPr>
+        <w:t>5.1.4. Subsistema ATC</w:t>
+      </w:r>
+      <w:r>
+        <w:rPr>
+          <w:noProof/>
+        </w:rPr>
+        <w:tab/>
+      </w:r>
+      <w:r>
+        <w:rPr>
+          <w:noProof/>
+        </w:rPr>
+        <w:fldChar w:fldCharType="begin"/>
+      </w:r>
+      <w:r>
+        <w:rPr>
+          <w:noProof/>
+        </w:rPr>
+        <w:instrText xml:space="preserve"> PAGEREF _Toc38215385 \h </w:instrText>
+      </w:r>
+      <w:r>
+        <w:rPr>
+          <w:noProof/>
+        </w:rPr>
+      </w:r>
+      <w:r>
+        <w:rPr>
+          <w:rFonts w:hint="eastAsia"/>
+          <w:noProof/>
+        </w:rPr>
+        <w:fldChar w:fldCharType="separate"/>
+      </w:r>
+      <w:r>
+        <w:rPr>
+          <w:rFonts w:hint="eastAsia"/>
+          <w:noProof/>
+        </w:rPr>
+        <w:t>17</w:t>
+      </w:r>
+      <w:r>
+        <w:rPr>
+          <w:noProof/>
+        </w:rPr>
+        <w:fldChar w:fldCharType="end"/>
+      </w:r>
+    </w:p>
+    <w:p>
+      <w:pPr>
+        <w:pStyle w:val="TDC2"/>
+        <w:rPr>
+          <w:rFonts w:asciiTheme="minorHAnsi" w:eastAsiaTheme="minorEastAsia" w:hAnsiTheme="minorHAnsi" w:cstheme="minorBidi"/>
+          <w:noProof/>
+          <w:kern w:val="0"/>
+          <w:sz w:val="22"/>
+          <w:szCs w:val="22"/>
+          <w:lang w:eastAsia="es-ES" w:bidi="ar-SA"/>
+        </w:rPr>
+      </w:pPr>
+      <w:r>
+        <w:rPr>
+          <w:noProof/>
+        </w:rPr>
+        <w:t>5.1.5. Interfaz de usuario</w:t>
+      </w:r>
+      <w:r>
+        <w:rPr>
+          <w:noProof/>
+        </w:rPr>
+        <w:tab/>
+      </w:r>
+      <w:r>
+        <w:rPr>
+          <w:noProof/>
+        </w:rPr>
+        <w:fldChar w:fldCharType="begin"/>
+      </w:r>
+      <w:r>
+        <w:rPr>
+          <w:noProof/>
+        </w:rPr>
+        <w:instrText xml:space="preserve"> PAGEREF _Toc38215386 \h </w:instrText>
+      </w:r>
+      <w:r>
+        <w:rPr>
+          <w:noProof/>
+        </w:rPr>
+      </w:r>
+      <w:r>
+        <w:rPr>
+          <w:rFonts w:hint="eastAsia"/>
+          <w:noProof/>
+        </w:rPr>
+        <w:fldChar w:fldCharType="separate"/>
+      </w:r>
+      <w:r>
+        <w:rPr>
+          <w:rFonts w:hint="eastAsia"/>
+          <w:noProof/>
+        </w:rPr>
+        <w:t>17</w:t>
       </w:r>
       <w:r>
         <w:rPr>
@@ -10160,7 +10470,7 @@
         <w:rPr>
           <w:noProof/>
         </w:rPr>
-        <w:instrText xml:space="preserve"> PAGEREF _Toc36636993 \h </w:instrText>
+        <w:instrText xml:space="preserve"> PAGEREF _Toc38215387 \h </w:instrText>
       </w:r>
       <w:r>
         <w:rPr>
@@ -10179,7 +10489,7 @@
           <w:rFonts w:hint="eastAsia"/>
           <w:noProof/>
         </w:rPr>
-        <w:t>15</w:t>
+        <w:t>19</w:t>
       </w:r>
       <w:r>
         <w:rPr>
@@ -10222,7 +10532,7 @@
         <w:rPr>
           <w:noProof/>
         </w:rPr>
-        <w:instrText xml:space="preserve"> PAGEREF _Toc36636994 \h </w:instrText>
+        <w:instrText xml:space="preserve"> PAGEREF _Toc38215388 \h </w:instrText>
       </w:r>
       <w:r>
         <w:rPr>
@@ -10241,7 +10551,7 @@
           <w:rFonts w:hint="eastAsia"/>
           <w:noProof/>
         </w:rPr>
-        <w:t>15</w:t>
+        <w:t>19</w:t>
       </w:r>
       <w:r>
         <w:rPr>
@@ -10284,7 +10594,7 @@
         <w:rPr>
           <w:noProof/>
         </w:rPr>
-        <w:instrText xml:space="preserve"> PAGEREF _Toc36636995 \h </w:instrText>
+        <w:instrText xml:space="preserve"> PAGEREF _Toc38215389 \h </w:instrText>
       </w:r>
       <w:r>
         <w:rPr>
@@ -10303,7 +10613,7 @@
           <w:rFonts w:hint="eastAsia"/>
           <w:noProof/>
         </w:rPr>
-        <w:t>16</w:t>
+        <w:t>20</w:t>
       </w:r>
       <w:r>
         <w:rPr>
@@ -10350,7 +10660,7 @@
         <w:rPr>
           <w:noProof/>
         </w:rPr>
-        <w:instrText xml:space="preserve"> PAGEREF _Toc36636996 \h </w:instrText>
+        <w:instrText xml:space="preserve"> PAGEREF _Toc38215390 \h </w:instrText>
       </w:r>
       <w:r>
         <w:rPr>
@@ -10369,7 +10679,7 @@
           <w:rFonts w:hint="eastAsia"/>
           <w:noProof/>
         </w:rPr>
-        <w:t>19</w:t>
+        <w:t>23</w:t>
       </w:r>
       <w:r>
         <w:rPr>
@@ -10394,6 +10704,7 @@
         <w:rPr>
           <w:noProof/>
         </w:rPr>
+        <w:lastRenderedPageBreak/>
         <w:t>7.1.1. Conclusiones</w:t>
       </w:r>
       <w:r>
@@ -10412,7 +10723,7 @@
         <w:rPr>
           <w:noProof/>
         </w:rPr>
-        <w:instrText xml:space="preserve"> PAGEREF _Toc36636997 \h </w:instrText>
+        <w:instrText xml:space="preserve"> PAGEREF _Toc38215391 \h </w:instrText>
       </w:r>
       <w:r>
         <w:rPr>
@@ -10431,7 +10742,7 @@
           <w:rFonts w:hint="eastAsia"/>
           <w:noProof/>
         </w:rPr>
-        <w:t>19</w:t>
+        <w:t>23</w:t>
       </w:r>
       <w:r>
         <w:rPr>
@@ -10474,7 +10785,7 @@
         <w:rPr>
           <w:noProof/>
         </w:rPr>
-        <w:instrText xml:space="preserve"> PAGEREF _Toc36636998 \h </w:instrText>
+        <w:instrText xml:space="preserve"> PAGEREF _Toc38215392 \h </w:instrText>
       </w:r>
       <w:r>
         <w:rPr>
@@ -10493,7 +10804,7 @@
           <w:rFonts w:hint="eastAsia"/>
           <w:noProof/>
         </w:rPr>
-        <w:t>19</w:t>
+        <w:t>23</w:t>
       </w:r>
       <w:r>
         <w:rPr>
@@ -10540,7 +10851,7 @@
         <w:rPr>
           <w:noProof/>
         </w:rPr>
-        <w:instrText xml:space="preserve"> PAGEREF _Toc36636999 \h </w:instrText>
+        <w:instrText xml:space="preserve"> PAGEREF _Toc38215393 \h </w:instrText>
       </w:r>
       <w:r>
         <w:rPr>
@@ -10559,7 +10870,7 @@
           <w:rFonts w:hint="eastAsia"/>
           <w:noProof/>
         </w:rPr>
-        <w:t>21</w:t>
+        <w:t>25</w:t>
       </w:r>
       <w:r>
         <w:rPr>
@@ -10606,7 +10917,7 @@
         <w:rPr>
           <w:noProof/>
         </w:rPr>
-        <w:instrText xml:space="preserve"> PAGEREF _Toc36637000 \h </w:instrText>
+        <w:instrText xml:space="preserve"> PAGEREF _Toc38215394 \h </w:instrText>
       </w:r>
       <w:r>
         <w:rPr>
@@ -10625,7 +10936,7 @@
           <w:rFonts w:hint="eastAsia"/>
           <w:noProof/>
         </w:rPr>
-        <w:t>23</w:t>
+        <w:t>27</w:t>
       </w:r>
       <w:r>
         <w:rPr>
@@ -10668,7 +10979,7 @@
         <w:rPr>
           <w:noProof/>
         </w:rPr>
-        <w:instrText xml:space="preserve"> PAGEREF _Toc36637001 \h </w:instrText>
+        <w:instrText xml:space="preserve"> PAGEREF _Toc38215395 \h </w:instrText>
       </w:r>
       <w:r>
         <w:rPr>
@@ -10687,7 +10998,7 @@
           <w:rFonts w:hint="eastAsia"/>
           <w:noProof/>
         </w:rPr>
-        <w:t>23</w:t>
+        <w:t>27</w:t>
       </w:r>
       <w:r>
         <w:rPr>
@@ -10712,7 +11023,6 @@
         <w:rPr>
           <w:noProof/>
         </w:rPr>
-        <w:lastRenderedPageBreak/>
         <w:t>A.1.2. Manual de usuario</w:t>
       </w:r>
       <w:r>
@@ -10731,7 +11041,7 @@
         <w:rPr>
           <w:noProof/>
         </w:rPr>
-        <w:instrText xml:space="preserve"> PAGEREF _Toc36637002 \h </w:instrText>
+        <w:instrText xml:space="preserve"> PAGEREF _Toc38215396 \h </w:instrText>
       </w:r>
       <w:r>
         <w:rPr>
@@ -10750,7 +11060,7 @@
           <w:rFonts w:hint="eastAsia"/>
           <w:noProof/>
         </w:rPr>
-        <w:t>23</w:t>
+        <w:t>27</w:t>
       </w:r>
       <w:r>
         <w:rPr>
@@ -10805,7 +11115,7 @@
       <w:r>
         <w:fldChar w:fldCharType="separate"/>
       </w:r>
-      <w:hyperlink w:anchor="_Toc36636923" w:history="1">
+      <w:hyperlink w:anchor="_Toc38215532" w:history="1">
         <w:r>
           <w:rPr>
             <w:rStyle w:val="Hipervnculo"/>
@@ -10832,7 +11142,7 @@
             <w:noProof/>
             <w:webHidden/>
           </w:rPr>
-          <w:instrText xml:space="preserve"> PAGEREF _Toc36636923 \h </w:instrText>
+          <w:instrText xml:space="preserve"> PAGEREF _Toc38215532 \h </w:instrText>
         </w:r>
         <w:r>
           <w:rPr>
@@ -10880,7 +11190,7 @@
           <w:lang w:eastAsia="es-ES" w:bidi="ar-SA"/>
         </w:rPr>
       </w:pPr>
-      <w:hyperlink w:anchor="_Toc36636924" w:history="1">
+      <w:hyperlink w:anchor="_Toc38215533" w:history="1">
         <w:r>
           <w:rPr>
             <w:rStyle w:val="Hipervnculo"/>
@@ -10907,7 +11217,7 @@
             <w:noProof/>
             <w:webHidden/>
           </w:rPr>
-          <w:instrText xml:space="preserve"> PAGEREF _Toc36636924 \h </w:instrText>
+          <w:instrText xml:space="preserve"> PAGEREF _Toc38215533 \h </w:instrText>
         </w:r>
         <w:r>
           <w:rPr>
@@ -10955,7 +11265,7 @@
           <w:lang w:eastAsia="es-ES" w:bidi="ar-SA"/>
         </w:rPr>
       </w:pPr>
-      <w:hyperlink w:anchor="_Toc36636925" w:history="1">
+      <w:hyperlink w:anchor="_Toc38215534" w:history="1">
         <w:r>
           <w:rPr>
             <w:rStyle w:val="Hipervnculo"/>
@@ -10982,7 +11292,7 @@
             <w:noProof/>
             <w:webHidden/>
           </w:rPr>
-          <w:instrText xml:space="preserve"> PAGEREF _Toc36636925 \h </w:instrText>
+          <w:instrText xml:space="preserve"> PAGEREF _Toc38215534 \h </w:instrText>
         </w:r>
         <w:r>
           <w:rPr>
@@ -11030,7 +11340,7 @@
           <w:lang w:eastAsia="es-ES" w:bidi="ar-SA"/>
         </w:rPr>
       </w:pPr>
-      <w:hyperlink w:anchor="_Toc36636926" w:history="1">
+      <w:hyperlink w:anchor="_Toc38215535" w:history="1">
         <w:r>
           <w:rPr>
             <w:rStyle w:val="Hipervnculo"/>
@@ -11057,7 +11367,7 @@
             <w:noProof/>
             <w:webHidden/>
           </w:rPr>
-          <w:instrText xml:space="preserve"> PAGEREF _Toc36636926 \h </w:instrText>
+          <w:instrText xml:space="preserve"> PAGEREF _Toc38215535 \h </w:instrText>
         </w:r>
         <w:r>
           <w:rPr>
@@ -11079,7 +11389,7 @@
             <w:noProof/>
             <w:webHidden/>
           </w:rPr>
-          <w:t>7</w:t>
+          <w:t>8</w:t>
         </w:r>
         <w:r>
           <w:rPr>
@@ -11105,7 +11415,7 @@
           <w:lang w:eastAsia="es-ES" w:bidi="ar-SA"/>
         </w:rPr>
       </w:pPr>
-      <w:hyperlink w:anchor="_Toc36636927" w:history="1">
+      <w:hyperlink w:anchor="_Toc38215536" w:history="1">
         <w:r>
           <w:rPr>
             <w:rStyle w:val="Hipervnculo"/>
@@ -11132,7 +11442,7 @@
             <w:noProof/>
             <w:webHidden/>
           </w:rPr>
-          <w:instrText xml:space="preserve"> PAGEREF _Toc36636927 \h </w:instrText>
+          <w:instrText xml:space="preserve"> PAGEREF _Toc38215536 \h </w:instrText>
         </w:r>
         <w:r>
           <w:rPr>
@@ -11180,7 +11490,7 @@
           <w:lang w:eastAsia="es-ES" w:bidi="ar-SA"/>
         </w:rPr>
       </w:pPr>
-      <w:hyperlink w:anchor="_Toc36636928" w:history="1">
+      <w:hyperlink w:anchor="_Toc38215537" w:history="1">
         <w:r>
           <w:rPr>
             <w:rStyle w:val="Hipervnculo"/>
@@ -11207,7 +11517,7 @@
             <w:noProof/>
             <w:webHidden/>
           </w:rPr>
-          <w:instrText xml:space="preserve"> PAGEREF _Toc36636928 \h </w:instrText>
+          <w:instrText xml:space="preserve"> PAGEREF _Toc38215537 \h </w:instrText>
         </w:r>
         <w:r>
           <w:rPr>
@@ -11255,7 +11565,7 @@
           <w:lang w:eastAsia="es-ES" w:bidi="ar-SA"/>
         </w:rPr>
       </w:pPr>
-      <w:hyperlink w:anchor="_Toc36636929" w:history="1">
+      <w:hyperlink w:anchor="_Toc38215538" w:history="1">
         <w:r>
           <w:rPr>
             <w:rStyle w:val="Hipervnculo"/>
@@ -11282,7 +11592,7 @@
             <w:noProof/>
             <w:webHidden/>
           </w:rPr>
-          <w:instrText xml:space="preserve"> PAGEREF _Toc36636929 \h </w:instrText>
+          <w:instrText xml:space="preserve"> PAGEREF _Toc38215538 \h </w:instrText>
         </w:r>
         <w:r>
           <w:rPr>
@@ -11330,7 +11640,7 @@
           <w:lang w:eastAsia="es-ES" w:bidi="ar-SA"/>
         </w:rPr>
       </w:pPr>
-      <w:hyperlink w:anchor="_Toc36636930" w:history="1">
+      <w:hyperlink w:anchor="_Toc38215539" w:history="1">
         <w:r>
           <w:rPr>
             <w:rStyle w:val="Hipervnculo"/>
@@ -11357,7 +11667,7 @@
             <w:noProof/>
             <w:webHidden/>
           </w:rPr>
-          <w:instrText xml:space="preserve"> PAGEREF _Toc36636930 \h </w:instrText>
+          <w:instrText xml:space="preserve"> PAGEREF _Toc38215539 \h </w:instrText>
         </w:r>
         <w:r>
           <w:rPr>
@@ -11380,6 +11690,231 @@
             <w:webHidden/>
           </w:rPr>
           <w:t>12</w:t>
+        </w:r>
+        <w:r>
+          <w:rPr>
+            <w:noProof/>
+            <w:webHidden/>
+          </w:rPr>
+          <w:fldChar w:fldCharType="end"/>
+        </w:r>
+      </w:hyperlink>
+    </w:p>
+    <w:p>
+      <w:pPr>
+        <w:pStyle w:val="Tabladeilustraciones"/>
+        <w:tabs>
+          <w:tab w:val="right" w:leader="dot" w:pos="8777"/>
+        </w:tabs>
+        <w:rPr>
+          <w:rFonts w:asciiTheme="minorHAnsi" w:eastAsiaTheme="minorEastAsia" w:hAnsiTheme="minorHAnsi" w:cstheme="minorBidi"/>
+          <w:noProof/>
+          <w:kern w:val="0"/>
+          <w:sz w:val="22"/>
+          <w:szCs w:val="22"/>
+          <w:lang w:eastAsia="es-ES" w:bidi="ar-SA"/>
+        </w:rPr>
+      </w:pPr>
+      <w:hyperlink w:anchor="_Toc38215540" w:history="1">
+        <w:r>
+          <w:rPr>
+            <w:rStyle w:val="Hipervnculo"/>
+            <w:noProof/>
+          </w:rPr>
+          <w:t>Figura 9. Elemento UAV en el simulador</w:t>
+        </w:r>
+        <w:r>
+          <w:rPr>
+            <w:noProof/>
+            <w:webHidden/>
+          </w:rPr>
+          <w:tab/>
+        </w:r>
+        <w:r>
+          <w:rPr>
+            <w:noProof/>
+            <w:webHidden/>
+          </w:rPr>
+          <w:fldChar w:fldCharType="begin"/>
+        </w:r>
+        <w:r>
+          <w:rPr>
+            <w:noProof/>
+            <w:webHidden/>
+          </w:rPr>
+          <w:instrText xml:space="preserve"> PAGEREF _Toc38215540 \h </w:instrText>
+        </w:r>
+        <w:r>
+          <w:rPr>
+            <w:noProof/>
+            <w:webHidden/>
+          </w:rPr>
+        </w:r>
+        <w:r>
+          <w:rPr>
+            <w:rFonts w:hint="eastAsia"/>
+            <w:noProof/>
+            <w:webHidden/>
+          </w:rPr>
+          <w:fldChar w:fldCharType="separate"/>
+        </w:r>
+        <w:r>
+          <w:rPr>
+            <w:rFonts w:hint="eastAsia"/>
+            <w:noProof/>
+            <w:webHidden/>
+          </w:rPr>
+          <w:t>16</w:t>
+        </w:r>
+        <w:r>
+          <w:rPr>
+            <w:noProof/>
+            <w:webHidden/>
+          </w:rPr>
+          <w:fldChar w:fldCharType="end"/>
+        </w:r>
+      </w:hyperlink>
+    </w:p>
+    <w:p>
+      <w:pPr>
+        <w:pStyle w:val="Tabladeilustraciones"/>
+        <w:tabs>
+          <w:tab w:val="right" w:leader="dot" w:pos="8777"/>
+        </w:tabs>
+        <w:rPr>
+          <w:rFonts w:asciiTheme="minorHAnsi" w:eastAsiaTheme="minorEastAsia" w:hAnsiTheme="minorHAnsi" w:cstheme="minorBidi"/>
+          <w:noProof/>
+          <w:kern w:val="0"/>
+          <w:sz w:val="22"/>
+          <w:szCs w:val="22"/>
+          <w:lang w:eastAsia="es-ES" w:bidi="ar-SA"/>
+        </w:rPr>
+      </w:pPr>
+      <w:hyperlink w:anchor="_Toc38215541" w:history="1">
+        <w:r>
+          <w:rPr>
+            <w:rStyle w:val="Hipervnculo"/>
+            <w:noProof/>
+          </w:rPr>
+          <w:t>Figura 10. Elemento ATC en el simulador</w:t>
+        </w:r>
+        <w:r>
+          <w:rPr>
+            <w:noProof/>
+            <w:webHidden/>
+          </w:rPr>
+          <w:tab/>
+        </w:r>
+        <w:r>
+          <w:rPr>
+            <w:noProof/>
+            <w:webHidden/>
+          </w:rPr>
+          <w:fldChar w:fldCharType="begin"/>
+        </w:r>
+        <w:r>
+          <w:rPr>
+            <w:noProof/>
+            <w:webHidden/>
+          </w:rPr>
+          <w:instrText xml:space="preserve"> PAGEREF _Toc38215541 \h </w:instrText>
+        </w:r>
+        <w:r>
+          <w:rPr>
+            <w:noProof/>
+            <w:webHidden/>
+          </w:rPr>
+        </w:r>
+        <w:r>
+          <w:rPr>
+            <w:rFonts w:hint="eastAsia"/>
+            <w:noProof/>
+            <w:webHidden/>
+          </w:rPr>
+          <w:fldChar w:fldCharType="separate"/>
+        </w:r>
+        <w:r>
+          <w:rPr>
+            <w:rFonts w:hint="eastAsia"/>
+            <w:noProof/>
+            <w:webHidden/>
+          </w:rPr>
+          <w:t>16</w:t>
+        </w:r>
+        <w:r>
+          <w:rPr>
+            <w:noProof/>
+            <w:webHidden/>
+          </w:rPr>
+          <w:fldChar w:fldCharType="end"/>
+        </w:r>
+      </w:hyperlink>
+    </w:p>
+    <w:p>
+      <w:pPr>
+        <w:pStyle w:val="Tabladeilustraciones"/>
+        <w:tabs>
+          <w:tab w:val="right" w:leader="dot" w:pos="8777"/>
+        </w:tabs>
+        <w:rPr>
+          <w:rFonts w:asciiTheme="minorHAnsi" w:eastAsiaTheme="minorEastAsia" w:hAnsiTheme="minorHAnsi" w:cstheme="minorBidi"/>
+          <w:noProof/>
+          <w:kern w:val="0"/>
+          <w:sz w:val="22"/>
+          <w:szCs w:val="22"/>
+          <w:lang w:eastAsia="es-ES" w:bidi="ar-SA"/>
+        </w:rPr>
+      </w:pPr>
+      <w:hyperlink w:anchor="_Toc38215542" w:history="1">
+        <w:r>
+          <w:rPr>
+            <w:rStyle w:val="Hipervnculo"/>
+            <w:noProof/>
+          </w:rPr>
+          <w:t>Figura 11. Subsistema UAV en Simulink</w:t>
+        </w:r>
+        <w:r>
+          <w:rPr>
+            <w:noProof/>
+            <w:webHidden/>
+          </w:rPr>
+          <w:tab/>
+        </w:r>
+        <w:r>
+          <w:rPr>
+            <w:noProof/>
+            <w:webHidden/>
+          </w:rPr>
+          <w:fldChar w:fldCharType="begin"/>
+        </w:r>
+        <w:r>
+          <w:rPr>
+            <w:noProof/>
+            <w:webHidden/>
+          </w:rPr>
+          <w:instrText xml:space="preserve"> PAGEREF _Toc38215542 \h </w:instrText>
+        </w:r>
+        <w:r>
+          <w:rPr>
+            <w:noProof/>
+            <w:webHidden/>
+          </w:rPr>
+        </w:r>
+        <w:r>
+          <w:rPr>
+            <w:rFonts w:hint="eastAsia"/>
+            <w:noProof/>
+            <w:webHidden/>
+          </w:rPr>
+          <w:fldChar w:fldCharType="separate"/>
+        </w:r>
+        <w:r>
+          <w:rPr>
+            <w:rFonts w:hint="eastAsia"/>
+            <w:noProof/>
+            <w:webHidden/>
+          </w:rPr>
+          <w:t>17</w:t>
         </w:r>
         <w:r>
           <w:rPr>
@@ -11555,7 +12090,7 @@
           <w:rFonts w:hint="eastAsia"/>
         </w:rPr>
       </w:pPr>
-      <w:bookmarkStart w:id="4" w:name="_Toc36636974"/>
+      <w:bookmarkStart w:id="4" w:name="_Toc38215363"/>
       <w:r>
         <w:lastRenderedPageBreak/>
         <w:t>Introducción</w:t>
@@ -11591,7 +12126,7 @@
           <w:rFonts w:hint="eastAsia"/>
         </w:rPr>
       </w:pPr>
-      <w:bookmarkStart w:id="5" w:name="_Toc36636975"/>
+      <w:bookmarkStart w:id="5" w:name="_Toc38215364"/>
       <w:r>
         <w:t>Motivación</w:t>
       </w:r>
@@ -11755,7 +12290,7 @@
           <w:rFonts w:hint="eastAsia"/>
         </w:rPr>
       </w:pPr>
-      <w:bookmarkStart w:id="6" w:name="_Toc36636923"/>
+      <w:bookmarkStart w:id="6" w:name="_Toc38215532"/>
       <w:r>
         <w:t>UAV</w:t>
       </w:r>
@@ -11849,7 +12384,7 @@
           <w:rFonts w:hint="eastAsia"/>
         </w:rPr>
       </w:pPr>
-      <w:bookmarkStart w:id="7" w:name="_Toc36636924"/>
+      <w:bookmarkStart w:id="7" w:name="_Toc38215533"/>
       <w:r>
         <w:t>UAV de mensajería en DHL</w:t>
       </w:r>
@@ -11933,7 +12468,7 @@
           <w:rFonts w:hint="eastAsia"/>
         </w:rPr>
       </w:pPr>
-      <w:bookmarkStart w:id="8" w:name="_Toc36636976"/>
+      <w:bookmarkStart w:id="8" w:name="_Toc38215365"/>
       <w:r>
         <w:lastRenderedPageBreak/>
         <w:t>Objetivos</w:t>
@@ -12226,7 +12761,7 @@
       <w:r>
         <w:t xml:space="preserve">  </w:t>
       </w:r>
-      <w:bookmarkStart w:id="9" w:name="_Toc36636977"/>
+      <w:bookmarkStart w:id="9" w:name="_Toc38215366"/>
       <w:r>
         <w:t>Estructura de l</w:t>
       </w:r>
@@ -12522,7 +13057,7 @@
           <w:rFonts w:hint="eastAsia"/>
         </w:rPr>
       </w:pPr>
-      <w:bookmarkStart w:id="11" w:name="_Toc36636978"/>
+      <w:bookmarkStart w:id="11" w:name="_Toc38215367"/>
       <w:r>
         <w:lastRenderedPageBreak/>
         <w:t>E</w:t>
@@ -12662,7 +13197,7 @@
           <w:rFonts w:hint="eastAsia"/>
         </w:rPr>
       </w:pPr>
-      <w:bookmarkStart w:id="12" w:name="_Toc36636925"/>
+      <w:bookmarkStart w:id="12" w:name="_Toc38215534"/>
       <w:r>
         <w:t>Globo aerostático de 1849</w:t>
       </w:r>
@@ -12738,15 +13273,11 @@
     <w:p>
       <w:pPr>
         <w:pStyle w:val="Captulo-Nivel2"/>
-        <w:numPr>
-          <w:ilvl w:val="1"/>
-          <w:numId w:val="13"/>
-        </w:numPr>
-        <w:rPr>
-          <w:rFonts w:hint="eastAsia"/>
-        </w:rPr>
-      </w:pPr>
-      <w:bookmarkStart w:id="13" w:name="_Toc36636979"/>
+        <w:rPr>
+          <w:rFonts w:hint="eastAsia"/>
+        </w:rPr>
+      </w:pPr>
+      <w:bookmarkStart w:id="13" w:name="_Toc38215368"/>
       <w:r>
         <w:lastRenderedPageBreak/>
         <w:t>Regulación UAVs</w:t>
@@ -12984,15 +13515,11 @@
     <w:p>
       <w:pPr>
         <w:pStyle w:val="Captulo-Nivel2"/>
-        <w:numPr>
-          <w:ilvl w:val="1"/>
-          <w:numId w:val="13"/>
-        </w:numPr>
-        <w:rPr>
-          <w:rFonts w:hint="eastAsia"/>
-        </w:rPr>
-      </w:pPr>
-      <w:bookmarkStart w:id="14" w:name="_Toc36636980"/>
+        <w:rPr>
+          <w:rFonts w:hint="eastAsia"/>
+        </w:rPr>
+      </w:pPr>
+      <w:bookmarkStart w:id="14" w:name="_Toc38215369"/>
       <w:r>
         <w:t>Evitación de obstáculos</w:t>
       </w:r>
@@ -13090,12 +13617,8 @@
     <w:p>
       <w:pPr>
         <w:pStyle w:val="Captulo-Nivel2"/>
-        <w:numPr>
-          <w:ilvl w:val="1"/>
-          <w:numId w:val="13"/>
-        </w:numPr>
-      </w:pPr>
-      <w:bookmarkStart w:id="15" w:name="_Toc36636981"/>
+      </w:pPr>
+      <w:bookmarkStart w:id="15" w:name="_Toc38215370"/>
       <w:r>
         <w:lastRenderedPageBreak/>
         <w:t xml:space="preserve">Algoritmos para la deteción y evitación de colisiones </w:t>
@@ -13160,6 +13683,18 @@
     <w:p>
       <w:pPr>
         <w:pStyle w:val="Standard"/>
+        <w:numPr>
+          <w:ilvl w:val="0"/>
+          <w:numId w:val="21"/>
+        </w:numPr>
+      </w:pPr>
+      <w:r>
+        <w:t>Información en tiempo real, donde pueden producirse retrasos.</w:t>
+      </w:r>
+    </w:p>
+    <w:p>
+      <w:pPr>
+        <w:pStyle w:val="Standard"/>
       </w:pPr>
       <w:r>
         <w:t>Existen multitud de algoritmos ya diseñados para este fin</w:t>
@@ -13168,8 +13703,13 @@
         <w:t xml:space="preserve">, </w:t>
       </w:r>
       <w:r>
-        <w:t>por lo tanto, se ha creado una taxonomía de los mismos</w:t>
-      </w:r>
+        <w:t xml:space="preserve">por lo tanto, se ha creado una taxonomía de </w:t>
+      </w:r>
+      <w:proofErr w:type="gramStart"/>
+      <w:r>
+        <w:t>los mismos</w:t>
+      </w:r>
+      <w:proofErr w:type="gramEnd"/>
       <w:r>
         <w:t>.</w:t>
       </w:r>
@@ -13178,7 +13718,7 @@
       <w:pPr>
         <w:pStyle w:val="Captulo-Nivel2"/>
       </w:pPr>
-      <w:bookmarkStart w:id="16" w:name="_Toc36636982"/>
+      <w:bookmarkStart w:id="16" w:name="_Toc38215371"/>
       <w:r>
         <w:t xml:space="preserve">Sense </w:t>
       </w:r>
@@ -13300,6 +13840,7 @@
         <w:rPr>
           <w:noProof/>
         </w:rPr>
+        <w:lastRenderedPageBreak/>
         <w:drawing>
           <wp:inline distT="0" distB="0" distL="0" distR="0" wp14:anchorId="1F2A023D" wp14:editId="38F80C6E">
             <wp:extent cx="4143375" cy="2222815"/>
@@ -13354,7 +13895,7 @@
       <w:pPr>
         <w:pStyle w:val="Figura-epgrafe"/>
       </w:pPr>
-      <w:bookmarkStart w:id="17" w:name="_Toc36636926"/>
+      <w:bookmarkStart w:id="17" w:name="_Toc38215535"/>
       <w:proofErr w:type="spellStart"/>
       <w:r>
         <w:t>Sense</w:t>
@@ -13377,12 +13918,11 @@
           <w:lang w:val="en-US"/>
         </w:rPr>
       </w:pPr>
-      <w:bookmarkStart w:id="18" w:name="_Toc36636983"/>
+      <w:bookmarkStart w:id="18" w:name="_Toc38215372"/>
       <w:r>
         <w:rPr>
           <w:lang w:val="en-US"/>
         </w:rPr>
-        <w:lastRenderedPageBreak/>
         <w:t>Optimal Reciprocal C</w:t>
       </w:r>
       <w:r>
@@ -13570,12 +14110,16 @@
           <w:rFonts w:hint="eastAsia"/>
         </w:rPr>
       </w:pPr>
-      <w:bookmarkStart w:id="19" w:name="_Toc36636984"/>
+      <w:bookmarkStart w:id="19" w:name="_Ref38194658"/>
+      <w:bookmarkStart w:id="20" w:name="_Ref38194679"/>
+      <w:bookmarkStart w:id="21" w:name="_Toc38215373"/>
       <w:r>
         <w:lastRenderedPageBreak/>
         <w:t>Herramientas empleadas</w:t>
       </w:r>
       <w:bookmarkEnd w:id="19"/>
+      <w:bookmarkEnd w:id="20"/>
+      <w:bookmarkEnd w:id="21"/>
     </w:p>
     <w:p>
       <w:pPr>
@@ -13640,11 +14184,11 @@
           <w:rFonts w:hint="eastAsia"/>
         </w:rPr>
       </w:pPr>
-      <w:bookmarkStart w:id="20" w:name="_Toc36636985"/>
+      <w:bookmarkStart w:id="22" w:name="_Toc38215374"/>
       <w:r>
         <w:t>Matlab</w:t>
       </w:r>
-      <w:bookmarkEnd w:id="20"/>
+      <w:bookmarkEnd w:id="22"/>
     </w:p>
     <w:p>
       <w:pPr>
@@ -13821,11 +14365,11 @@
           <w:rFonts w:hint="eastAsia"/>
         </w:rPr>
       </w:pPr>
-      <w:bookmarkStart w:id="21" w:name="_Toc36636927"/>
+      <w:bookmarkStart w:id="23" w:name="_Toc38215536"/>
       <w:r>
         <w:t>MATLAB logo</w:t>
       </w:r>
-      <w:bookmarkEnd w:id="21"/>
+      <w:bookmarkEnd w:id="23"/>
     </w:p>
     <w:p>
       <w:pPr>
@@ -14047,11 +14591,11 @@
           <w:rFonts w:hint="eastAsia"/>
         </w:rPr>
       </w:pPr>
-      <w:bookmarkStart w:id="22" w:name="_Toc36636986"/>
+      <w:bookmarkStart w:id="24" w:name="_Toc38215375"/>
       <w:r>
         <w:t>Simulink</w:t>
       </w:r>
-      <w:bookmarkEnd w:id="22"/>
+      <w:bookmarkEnd w:id="24"/>
     </w:p>
     <w:p>
       <w:pPr>
@@ -14192,7 +14736,7 @@
           <w:rFonts w:hint="eastAsia"/>
         </w:rPr>
       </w:pPr>
-      <w:bookmarkStart w:id="23" w:name="_Toc36636928"/>
+      <w:bookmarkStart w:id="25" w:name="_Toc38215537"/>
       <w:proofErr w:type="spellStart"/>
       <w:r>
         <w:t>Simulink</w:t>
@@ -14201,7 +14745,7 @@
       <w:r>
         <w:t xml:space="preserve"> &amp; MATLAB logo</w:t>
       </w:r>
-      <w:bookmarkEnd w:id="23"/>
+      <w:bookmarkEnd w:id="25"/>
     </w:p>
     <w:p>
       <w:pPr>
@@ -14405,11 +14949,11 @@
           <w:rFonts w:hint="eastAsia"/>
         </w:rPr>
       </w:pPr>
-      <w:bookmarkStart w:id="24" w:name="_Toc36636987"/>
+      <w:bookmarkStart w:id="26" w:name="_Toc38215376"/>
       <w:r>
         <w:t>App Designer</w:t>
       </w:r>
-      <w:bookmarkEnd w:id="24"/>
+      <w:bookmarkEnd w:id="26"/>
     </w:p>
     <w:p>
       <w:pPr>
@@ -14499,11 +15043,11 @@
           <w:rFonts w:hint="eastAsia"/>
         </w:rPr>
       </w:pPr>
-      <w:bookmarkStart w:id="25" w:name="_Toc36636988"/>
+      <w:bookmarkStart w:id="27" w:name="_Toc38215377"/>
       <w:r>
         <w:t>Github</w:t>
       </w:r>
-      <w:bookmarkEnd w:id="25"/>
+      <w:bookmarkEnd w:id="27"/>
     </w:p>
     <w:p>
       <w:pPr>
@@ -14599,11 +15143,11 @@
           <w:rFonts w:hint="eastAsia"/>
         </w:rPr>
       </w:pPr>
-      <w:bookmarkStart w:id="26" w:name="_Toc36636929"/>
+      <w:bookmarkStart w:id="28" w:name="_Toc38215538"/>
       <w:r>
         <w:t>GitHub logo</w:t>
       </w:r>
-      <w:bookmarkEnd w:id="26"/>
+      <w:bookmarkEnd w:id="28"/>
     </w:p>
     <w:p>
       <w:pPr>
@@ -14662,11 +15206,11 @@
           <w:rFonts w:hint="eastAsia"/>
         </w:rPr>
       </w:pPr>
-      <w:bookmarkStart w:id="27" w:name="_Toc36636989"/>
+      <w:bookmarkStart w:id="29" w:name="_Toc38215378"/>
       <w:r>
         <w:t>Git Bash</w:t>
       </w:r>
-      <w:bookmarkEnd w:id="27"/>
+      <w:bookmarkEnd w:id="29"/>
     </w:p>
     <w:p>
       <w:pPr>
@@ -14740,11 +15284,11 @@
           <w:rFonts w:hint="eastAsia"/>
         </w:rPr>
       </w:pPr>
-      <w:bookmarkStart w:id="28" w:name="_Toc36636990"/>
+      <w:bookmarkStart w:id="30" w:name="_Toc38215379"/>
       <w:r>
         <w:t>Mendeley</w:t>
       </w:r>
-      <w:bookmarkEnd w:id="28"/>
+      <w:bookmarkEnd w:id="30"/>
     </w:p>
     <w:p>
       <w:pPr>
@@ -14855,11 +15399,11 @@
           <w:rFonts w:hint="eastAsia"/>
         </w:rPr>
       </w:pPr>
-      <w:bookmarkStart w:id="29" w:name="_Toc36636930"/>
+      <w:bookmarkStart w:id="31" w:name="_Toc38215539"/>
       <w:r>
         <w:t>Mendeley logo</w:t>
       </w:r>
-      <w:bookmarkEnd w:id="29"/>
+      <w:bookmarkEnd w:id="31"/>
     </w:p>
     <w:p>
       <w:pPr>
@@ -14886,12 +15430,12 @@
           <w:rFonts w:hint="eastAsia"/>
         </w:rPr>
       </w:pPr>
-      <w:bookmarkStart w:id="30" w:name="_Toc36636991"/>
+      <w:bookmarkStart w:id="32" w:name="_Toc38215380"/>
       <w:r>
         <w:lastRenderedPageBreak/>
         <w:t>Metodología y desarrollo</w:t>
       </w:r>
-      <w:bookmarkEnd w:id="30"/>
+      <w:bookmarkEnd w:id="32"/>
     </w:p>
     <w:p>
       <w:pPr>
@@ -14903,8 +15447,6 @@
       <w:r>
         <w:t>Para el desarrollo de este proyecto se ha seguido una metodología ágil</w:t>
       </w:r>
-      <w:bookmarkStart w:id="31" w:name="_GoBack"/>
-      <w:bookmarkEnd w:id="31"/>
     </w:p>
     <w:p>
       <w:pPr>
@@ -15118,27 +15660,21 @@
         <w:pStyle w:val="Captulo-Nivel1"/>
         <w:ind w:left="1418" w:hanging="1418"/>
         <w:jc w:val="right"/>
-        <w:rPr>
-          <w:rFonts w:hint="eastAsia"/>
-        </w:rPr>
-      </w:pPr>
-      <w:bookmarkStart w:id="32" w:name="_Toc36636992"/>
+      </w:pPr>
+      <w:bookmarkStart w:id="33" w:name="_Toc38215381"/>
       <w:r>
         <w:lastRenderedPageBreak/>
         <w:t>Simulador</w:t>
       </w:r>
-      <w:bookmarkEnd w:id="32"/>
-    </w:p>
-    <w:p>
-      <w:pPr>
-        <w:pStyle w:val="Standard"/>
-      </w:pPr>
-      <w:bookmarkStart w:id="33" w:name="__RefNumPara__703_1262559257"/>
-      <w:r>
-        <w:t>Que es un conflicto</w:t>
-      </w:r>
-      <w:r>
-        <w:t xml:space="preserve">: es la pérdida de separación mínima entre dos </w:t>
+      <w:bookmarkStart w:id="34" w:name="__RefNumPara__703_1262559257"/>
+      <w:bookmarkEnd w:id="33"/>
+    </w:p>
+    <w:p>
+      <w:pPr>
+        <w:pStyle w:val="Standard"/>
+      </w:pPr>
+      <w:r>
+        <w:t xml:space="preserve">A lo largo de este capítulo se describe el objetivo principal de este proyecto, el desarrollo de un simulador que permita testear los servicios o aplicaciones que ofrecerían los </w:t>
       </w:r>
       <w:proofErr w:type="spellStart"/>
       <w:r>
@@ -15146,31 +15682,213 @@
       </w:r>
       <w:proofErr w:type="spellEnd"/>
       <w:r>
+        <w:t xml:space="preserve">. Este simulador es la alternativa perfecta al alto coste, tiempo y riesgo humano que supondría el testeo en un entorno real. </w:t>
+      </w:r>
+    </w:p>
+    <w:p>
+      <w:pPr>
+        <w:pStyle w:val="Standard"/>
+      </w:pPr>
+    </w:p>
+    <w:p>
+      <w:pPr>
+        <w:pStyle w:val="Standard"/>
+      </w:pPr>
+      <w:r>
+        <w:t xml:space="preserve">En definitiva, se dispondrá de un simulador que permita ejecutar un escenario en el que múltiples </w:t>
+      </w:r>
+      <w:proofErr w:type="spellStart"/>
+      <w:r>
+        <w:t>UAVs</w:t>
+      </w:r>
+      <w:proofErr w:type="spellEnd"/>
+      <w:r>
+        <w:t xml:space="preserve"> autónomos sobrevuelan el espacio aéreo en tiempo real, realizando una serie de entregas a los destinos establecidos y todo ello libre de colisiones gracias a los mecanismos dotados para ello. Estos mecanismos se basan en la propuesta planteada como extensión a un algoritmo ya existente, y que se integra en el simulador de una forma independiente, permitiendo así la flexibilidad y modularidad del sistema.</w:t>
+      </w:r>
+    </w:p>
+    <w:p>
+      <w:pPr>
+        <w:pStyle w:val="Standard"/>
+      </w:pPr>
+    </w:p>
+    <w:p>
+      <w:pPr>
+        <w:pStyle w:val="Standard"/>
+      </w:pPr>
+      <w:r>
+        <w:t xml:space="preserve">El sistema se ha desarrollado empleando diferentes herramientas como se comentó en el </w:t>
+      </w:r>
+      <w:r>
+        <w:rPr>
+          <w:rFonts w:hint="eastAsia"/>
+        </w:rPr>
+        <w:fldChar w:fldCharType="begin"/>
+      </w:r>
+      <w:r>
+        <w:rPr>
+          <w:rFonts w:hint="eastAsia"/>
+        </w:rPr>
+        <w:instrText xml:space="preserve"> </w:instrText>
+      </w:r>
+      <w:r>
+        <w:instrText>REF _Ref38194658 \h</w:instrText>
+      </w:r>
+      <w:r>
+        <w:rPr>
+          <w:rFonts w:hint="eastAsia"/>
+        </w:rPr>
+        <w:instrText xml:space="preserve"> </w:instrText>
+      </w:r>
+      <w:r>
+        <w:rPr>
+          <w:rFonts w:hint="eastAsia"/>
+        </w:rPr>
+      </w:r>
+      <w:r>
+        <w:rPr>
+          <w:rFonts w:hint="eastAsia"/>
+        </w:rPr>
+        <w:fldChar w:fldCharType="separate"/>
+      </w:r>
+      <w:r>
+        <w:rPr>
+          <w:rFonts w:hint="eastAsia"/>
+        </w:rPr>
+        <w:fldChar w:fldCharType="end"/>
+      </w:r>
+      <w:r>
+        <w:rPr>
+          <w:rFonts w:hint="eastAsia"/>
+        </w:rPr>
+        <w:fldChar w:fldCharType="begin"/>
+      </w:r>
+      <w:r>
+        <w:rPr>
+          <w:rFonts w:hint="eastAsia"/>
+        </w:rPr>
+        <w:instrText xml:space="preserve"> REF _Ref38194679 \r \h </w:instrText>
+      </w:r>
+      <w:r>
+        <w:rPr>
+          <w:rFonts w:hint="eastAsia"/>
+        </w:rPr>
+      </w:r>
+      <w:r>
+        <w:rPr>
+          <w:rFonts w:hint="eastAsia"/>
+        </w:rPr>
+        <w:fldChar w:fldCharType="separate"/>
+      </w:r>
+      <w:r>
+        <w:rPr>
+          <w:rFonts w:hint="eastAsia"/>
+        </w:rPr>
+        <w:t>CAPÍTULO 3</w:t>
+      </w:r>
+      <w:r>
+        <w:rPr>
+          <w:rFonts w:hint="eastAsia"/>
+        </w:rPr>
+        <w:fldChar w:fldCharType="end"/>
+      </w:r>
+      <w:r>
+        <w:t xml:space="preserve">. Se ha empleado App </w:t>
+      </w:r>
+      <w:proofErr w:type="spellStart"/>
+      <w:r>
+        <w:t>Designer</w:t>
+      </w:r>
+      <w:proofErr w:type="spellEnd"/>
+      <w:r>
+        <w:t xml:space="preserve"> de MATLAB para el desarrollo de la interfaz principal que permita la personalización de cada simulación, </w:t>
+      </w:r>
+      <w:proofErr w:type="spellStart"/>
+      <w:r>
+        <w:t>Simulink</w:t>
+      </w:r>
+      <w:proofErr w:type="spellEnd"/>
+      <w:r>
+        <w:t xml:space="preserve"> para el desarrollo del simulador mediante modelos y una combinación de ambas para la obtención y análisis de los datos.</w:t>
+      </w:r>
+    </w:p>
+    <w:p>
+      <w:pPr>
+        <w:pStyle w:val="Standard"/>
+      </w:pPr>
+    </w:p>
+    <w:p>
+      <w:pPr>
+        <w:pStyle w:val="Standard"/>
+      </w:pPr>
+      <w:r>
+        <w:t>A continuación, se describe el proceso para la construcción del simulador, donde se encuentra un primer acercamiento al problema que permite tener las pautas principales, los objetos</w:t>
+      </w:r>
+      <w:r>
+        <w:t>/entidades</w:t>
+      </w:r>
+      <w:r>
+        <w:t xml:space="preserve"> de los que se compone y su funcionamiento.</w:t>
+      </w:r>
+    </w:p>
+    <w:p>
+      <w:pPr>
+        <w:pStyle w:val="Captulo-Nivel2"/>
+      </w:pPr>
+      <w:bookmarkStart w:id="35" w:name="_Toc38215382"/>
+      <w:r>
+        <w:t>Aproximación al problema</w:t>
+      </w:r>
+      <w:bookmarkEnd w:id="35"/>
+    </w:p>
+    <w:p>
+      <w:pPr>
+        <w:pStyle w:val="Standard"/>
+      </w:pPr>
+    </w:p>
+    <w:p>
+      <w:pPr>
+        <w:pStyle w:val="Standard"/>
+      </w:pPr>
+      <w:r>
+        <w:t>Como partida inicial se han definido una serie de criterios que son indispensables para abordar el problema:</w:t>
+      </w:r>
+    </w:p>
+    <w:p>
+      <w:pPr>
+        <w:pStyle w:val="Standard"/>
+      </w:pPr>
+    </w:p>
+    <w:p>
+      <w:pPr>
+        <w:pStyle w:val="Standard"/>
+      </w:pPr>
+      <w:r>
+        <w:lastRenderedPageBreak/>
+        <w:t>U</w:t>
+      </w:r>
+      <w:r>
+        <w:t>n conflicto</w:t>
+      </w:r>
+      <w:r>
+        <w:t xml:space="preserve"> o colisión, </w:t>
+      </w:r>
+      <w:r>
+        <w:t xml:space="preserve">es la pérdida de separación mínima entre dos </w:t>
+      </w:r>
+      <w:proofErr w:type="spellStart"/>
+      <w:r>
+        <w:t>UAVs</w:t>
+      </w:r>
+      <w:proofErr w:type="spellEnd"/>
+      <w:r>
         <w:t xml:space="preserve">, es decir, se viola un criterio que define lo que es indeseable. </w:t>
       </w:r>
-    </w:p>
-    <w:p>
-      <w:pPr>
-        <w:pStyle w:val="Standard"/>
-      </w:pPr>
-    </w:p>
-    <w:p>
-      <w:pPr>
-        <w:pStyle w:val="Standard"/>
-      </w:pPr>
       <w:r>
         <w:t>El objetivo principal es comunicar un conflicto que va a ocurrir en un futuro.</w:t>
       </w:r>
-    </w:p>
-    <w:p>
-      <w:pPr>
-        <w:pStyle w:val="Standard"/>
-      </w:pPr>
-    </w:p>
-    <w:p>
-      <w:pPr>
-        <w:pStyle w:val="Standard"/>
-      </w:pPr>
+      <w:r>
+        <w:t xml:space="preserve"> </w:t>
+      </w:r>
       <w:r>
         <w:t xml:space="preserve">De la misma forma puede considerarse una alerta como la proximidad a un obstáculo terrestre </w:t>
       </w:r>
@@ -15180,16 +15898,9 @@
       <w:r>
         <w:t xml:space="preserve"> de otros riesgos como, por ejemplo, el clima.</w:t>
       </w:r>
-    </w:p>
-    <w:p>
-      <w:pPr>
-        <w:pStyle w:val="Standard"/>
-      </w:pPr>
-    </w:p>
-    <w:p>
-      <w:pPr>
-        <w:pStyle w:val="Standard"/>
-      </w:pPr>
+      <w:r>
+        <w:t xml:space="preserve"> </w:t>
+      </w:r>
       <w:r>
         <w:t>Puede ser necesario tener en cuenta:</w:t>
       </w:r>
@@ -15216,6 +15927,1943 @@
           <w:ilvl w:val="0"/>
           <w:numId w:val="23"/>
         </w:numPr>
+      </w:pPr>
+      <w:r>
+        <w:t>Un modelo de trayectorias dinámicas</w:t>
+      </w:r>
+      <w:r>
+        <w:t>: para poder proyectar los estados en el futuro y predecir si existirá un conflicto.</w:t>
+      </w:r>
+      <w:r>
+        <w:t xml:space="preserve"> Se puede emplear información del estado actual: línea recta del vector de velocidad actual.</w:t>
+      </w:r>
+    </w:p>
+    <w:p>
+      <w:pPr>
+        <w:pStyle w:val="Standard"/>
+      </w:pPr>
+    </w:p>
+    <w:p>
+      <w:pPr>
+        <w:pStyle w:val="Standard"/>
+      </w:pPr>
+      <w:r>
+        <w:t xml:space="preserve">Mecanismo para evitación de </w:t>
+      </w:r>
+      <w:proofErr w:type="spellStart"/>
+      <w:r>
+        <w:t>colisón</w:t>
+      </w:r>
+      <w:proofErr w:type="spellEnd"/>
+      <w:r>
+        <w:t>, es una acción que</w:t>
+      </w:r>
+      <w:r>
+        <w:t xml:space="preserve"> debe tomar una entidad involucrada en una posible colisión tras la detección de un conflicto, permitiendo que dicho conflicto no llegue a ocurrir. Se empleará la misma información necesaria para la detección del conflicto para determinar la modificación de la velocidad de cada entidad</w:t>
+      </w:r>
+      <w:r>
+        <w:rPr>
+          <w:rFonts w:hint="eastAsia"/>
+        </w:rPr>
+        <w:t>,</w:t>
+      </w:r>
+      <w:r>
+        <w:t xml:space="preserve"> así como la actualización de los parámetros involucrados</w:t>
+      </w:r>
+      <w:r>
+        <w:t>, como por ejemplo las posiciones.</w:t>
+      </w:r>
+    </w:p>
+    <w:p>
+      <w:pPr>
+        <w:pStyle w:val="Standard"/>
+      </w:pPr>
+    </w:p>
+    <w:p>
+      <w:pPr>
+        <w:pStyle w:val="Standard"/>
+      </w:pPr>
+      <w:r>
+        <w:rPr>
+          <w:rFonts w:hint="eastAsia"/>
+        </w:rPr>
+        <w:t>P</w:t>
+      </w:r>
+      <w:r>
+        <w:t>or último, se han establecido cada uno de los estados por los que puede pasar un UAV:</w:t>
+      </w:r>
+    </w:p>
+    <w:p>
+      <w:pPr>
+        <w:pStyle w:val="Standard"/>
+        <w:numPr>
+          <w:ilvl w:val="0"/>
+          <w:numId w:val="23"/>
+        </w:numPr>
+      </w:pPr>
+      <w:r>
+        <w:t>Inicio</w:t>
+      </w:r>
+    </w:p>
+    <w:p>
+      <w:pPr>
+        <w:pStyle w:val="Standard"/>
+        <w:numPr>
+          <w:ilvl w:val="0"/>
+          <w:numId w:val="23"/>
+        </w:numPr>
+      </w:pPr>
+      <w:r>
+        <w:t>Libre</w:t>
+      </w:r>
+    </w:p>
+    <w:p>
+      <w:pPr>
+        <w:pStyle w:val="Standard"/>
+        <w:numPr>
+          <w:ilvl w:val="0"/>
+          <w:numId w:val="23"/>
+        </w:numPr>
+      </w:pPr>
+      <w:r>
+        <w:t>Despegue</w:t>
+      </w:r>
+    </w:p>
+    <w:p>
+      <w:pPr>
+        <w:pStyle w:val="Standard"/>
+        <w:numPr>
+          <w:ilvl w:val="0"/>
+          <w:numId w:val="23"/>
+        </w:numPr>
+      </w:pPr>
+      <w:r>
+        <w:t>Vuelo</w:t>
+      </w:r>
+    </w:p>
+    <w:p>
+      <w:pPr>
+        <w:pStyle w:val="Standard"/>
+        <w:numPr>
+          <w:ilvl w:val="0"/>
+          <w:numId w:val="23"/>
+        </w:numPr>
+      </w:pPr>
+      <w:r>
+        <w:t>Aterrizaje</w:t>
+      </w:r>
+    </w:p>
+    <w:p>
+      <w:pPr>
+        <w:pStyle w:val="Captulo-Nivel2"/>
+      </w:pPr>
+      <w:bookmarkStart w:id="36" w:name="_Toc38215383"/>
+      <w:r>
+        <w:t>Entidades</w:t>
+      </w:r>
+      <w:r>
+        <w:t xml:space="preserve"> involucradas</w:t>
+      </w:r>
+      <w:bookmarkEnd w:id="36"/>
+    </w:p>
+    <w:p>
+      <w:pPr>
+        <w:pStyle w:val="Standard"/>
+      </w:pPr>
+    </w:p>
+    <w:p>
+      <w:pPr>
+        <w:pStyle w:val="Standard"/>
+      </w:pPr>
+      <w:r>
+        <w:t xml:space="preserve">Entendemos por entidad a aquellos elementos materiales o humanos que se encuentran involucrados en el proceso de la simulación. Como es de esperar, el principal elemento es el UAV, además se encuentra involucrado el controlador de tráfico aéreo (ATC, por sus siglas en inglés, Air </w:t>
+      </w:r>
+      <w:proofErr w:type="spellStart"/>
+      <w:r>
+        <w:t>Traffic</w:t>
+      </w:r>
+      <w:proofErr w:type="spellEnd"/>
+      <w:r>
+        <w:t xml:space="preserve"> control).</w:t>
+      </w:r>
+    </w:p>
+    <w:p>
+      <w:pPr>
+        <w:pStyle w:val="Standard"/>
+      </w:pPr>
+      <w:r>
+        <w:t xml:space="preserve">Ambos elementos emiten y reciben mensajes de forma </w:t>
+      </w:r>
+      <w:proofErr w:type="spellStart"/>
+      <w:r>
+        <w:t>contínua</w:t>
+      </w:r>
+      <w:proofErr w:type="spellEnd"/>
+      <w:r>
+        <w:t>. La recepción de los mensajes se realiza con el bloque ‘</w:t>
+      </w:r>
+      <w:proofErr w:type="spellStart"/>
+      <w:r>
+        <w:rPr>
+          <w:i/>
+          <w:iCs/>
+        </w:rPr>
+        <w:t>Queue</w:t>
+      </w:r>
+      <w:proofErr w:type="spellEnd"/>
+      <w:r>
+        <w:rPr>
+          <w:i/>
+          <w:iCs/>
+        </w:rPr>
+        <w:t>’</w:t>
+      </w:r>
+      <w:r>
+        <w:t xml:space="preserve"> que facilita </w:t>
+      </w:r>
+      <w:proofErr w:type="spellStart"/>
+      <w:r>
+        <w:t>Simulink</w:t>
+      </w:r>
+      <w:proofErr w:type="spellEnd"/>
+      <w:r>
+        <w:t xml:space="preserve"> y mediante el método FIFO (por sus siglas en inglés, </w:t>
+      </w:r>
+      <w:proofErr w:type="spellStart"/>
+      <w:r>
+        <w:t>First</w:t>
+      </w:r>
+      <w:proofErr w:type="spellEnd"/>
+      <w:r>
+        <w:t>-</w:t>
+      </w:r>
+      <w:r>
+        <w:t xml:space="preserve">In </w:t>
+      </w:r>
+      <w:proofErr w:type="spellStart"/>
+      <w:r>
+        <w:t>First</w:t>
+      </w:r>
+      <w:r>
+        <w:t>-</w:t>
+      </w:r>
+      <w:r>
+        <w:t>Out</w:t>
+      </w:r>
+      <w:proofErr w:type="spellEnd"/>
+      <w:r>
+        <w:t xml:space="preserve">) se </w:t>
+      </w:r>
+      <w:proofErr w:type="spellStart"/>
+      <w:r>
+        <w:t>antienden</w:t>
+      </w:r>
+      <w:proofErr w:type="spellEnd"/>
+      <w:r>
+        <w:t xml:space="preserve"> y procesan cada mensaje </w:t>
+      </w:r>
+      <w:r>
+        <w:lastRenderedPageBreak/>
+        <w:t>almacenado.</w:t>
+      </w:r>
+    </w:p>
+    <w:p>
+      <w:pPr>
+        <w:pStyle w:val="Standard"/>
+      </w:pPr>
+    </w:p>
+    <w:p>
+      <w:pPr>
+        <w:pStyle w:val="Standard"/>
+      </w:pPr>
+      <w:r>
+        <w:t xml:space="preserve">Los </w:t>
+      </w:r>
+      <w:proofErr w:type="spellStart"/>
+      <w:r>
+        <w:t>UAVs</w:t>
+      </w:r>
+      <w:proofErr w:type="spellEnd"/>
+      <w:r>
+        <w:t xml:space="preserve"> disponen </w:t>
+      </w:r>
+      <w:r>
+        <w:t xml:space="preserve">de la unidad de medición inercial (IMU, por sus siglas en inglés, </w:t>
+      </w:r>
+      <w:proofErr w:type="spellStart"/>
+      <w:r>
+        <w:t>Inertial</w:t>
+      </w:r>
+      <w:proofErr w:type="spellEnd"/>
+      <w:r>
+        <w:t xml:space="preserve"> </w:t>
+      </w:r>
+      <w:proofErr w:type="spellStart"/>
+      <w:r>
+        <w:t>Measurement</w:t>
+      </w:r>
+      <w:proofErr w:type="spellEnd"/>
+      <w:r>
+        <w:t xml:space="preserve"> </w:t>
+      </w:r>
+      <w:proofErr w:type="spellStart"/>
+      <w:r>
+        <w:t>Unit</w:t>
+      </w:r>
+      <w:proofErr w:type="spellEnd"/>
+      <w:r>
+        <w:t xml:space="preserve">) que permite obtener información del dispositivo tal como la velocidad o su posición. </w:t>
+      </w:r>
+    </w:p>
+    <w:p>
+      <w:pPr>
+        <w:pStyle w:val="Standard"/>
+        <w:jc w:val="center"/>
+      </w:pPr>
+      <w:r>
+        <w:rPr>
+          <w:noProof/>
+        </w:rPr>
+        <w:drawing>
+          <wp:inline distT="0" distB="0" distL="0" distR="0" wp14:anchorId="2771ACD9" wp14:editId="48F56A31">
+            <wp:extent cx="1001949" cy="1390028"/>
+            <wp:effectExtent l="0" t="0" r="8255" b="635"/>
+            <wp:docPr id="16" name="Imagen 16"/>
+            <wp:cNvGraphicFramePr>
+              <a:graphicFrameLocks xmlns:a="http://schemas.openxmlformats.org/drawingml/2006/main" noChangeAspect="1"/>
+            </wp:cNvGraphicFramePr>
+            <a:graphic xmlns:a="http://schemas.openxmlformats.org/drawingml/2006/main">
+              <a:graphicData uri="http://schemas.openxmlformats.org/drawingml/2006/picture">
+                <pic:pic xmlns:pic="http://schemas.openxmlformats.org/drawingml/2006/picture">
+                  <pic:nvPicPr>
+                    <pic:cNvPr id="1" name=""/>
+                    <pic:cNvPicPr/>
+                  </pic:nvPicPr>
+                  <pic:blipFill>
+                    <a:blip r:embed="rId39"/>
+                    <a:stretch>
+                      <a:fillRect/>
+                    </a:stretch>
+                  </pic:blipFill>
+                  <pic:spPr>
+                    <a:xfrm>
+                      <a:off x="0" y="0"/>
+                      <a:ext cx="1008212" cy="1398717"/>
+                    </a:xfrm>
+                    <a:prstGeom prst="rect">
+                      <a:avLst/>
+                    </a:prstGeom>
+                  </pic:spPr>
+                </pic:pic>
+              </a:graphicData>
+            </a:graphic>
+          </wp:inline>
+        </w:drawing>
+      </w:r>
+      <w:r>
+        <w:rPr>
+          <w:noProof/>
+        </w:rPr>
+        <w:t xml:space="preserve"> </w:t>
+      </w:r>
+      <w:r>
+        <w:rPr>
+          <w:noProof/>
+        </w:rPr>
+        <w:drawing>
+          <wp:inline distT="0" distB="0" distL="0" distR="0" wp14:anchorId="0C3CB739" wp14:editId="183FB595">
+            <wp:extent cx="3745149" cy="1571881"/>
+            <wp:effectExtent l="0" t="0" r="8255" b="9525"/>
+            <wp:docPr id="18" name="Imagen 18"/>
+            <wp:cNvGraphicFramePr>
+              <a:graphicFrameLocks xmlns:a="http://schemas.openxmlformats.org/drawingml/2006/main" noChangeAspect="1"/>
+            </wp:cNvGraphicFramePr>
+            <a:graphic xmlns:a="http://schemas.openxmlformats.org/drawingml/2006/main">
+              <a:graphicData uri="http://schemas.openxmlformats.org/drawingml/2006/picture">
+                <pic:pic xmlns:pic="http://schemas.openxmlformats.org/drawingml/2006/picture">
+                  <pic:nvPicPr>
+                    <pic:cNvPr id="1" name=""/>
+                    <pic:cNvPicPr/>
+                  </pic:nvPicPr>
+                  <pic:blipFill>
+                    <a:blip r:embed="rId40"/>
+                    <a:stretch>
+                      <a:fillRect/>
+                    </a:stretch>
+                  </pic:blipFill>
+                  <pic:spPr>
+                    <a:xfrm>
+                      <a:off x="0" y="0"/>
+                      <a:ext cx="3819693" cy="1603168"/>
+                    </a:xfrm>
+                    <a:prstGeom prst="rect">
+                      <a:avLst/>
+                    </a:prstGeom>
+                  </pic:spPr>
+                </pic:pic>
+              </a:graphicData>
+            </a:graphic>
+          </wp:inline>
+        </w:drawing>
+      </w:r>
+    </w:p>
+    <w:p>
+      <w:pPr>
+        <w:pStyle w:val="Figura-epgrafe"/>
+      </w:pPr>
+      <w:bookmarkStart w:id="37" w:name="_Toc38215540"/>
+      <w:r>
+        <w:t>Elemento UAV en el simulador</w:t>
+      </w:r>
+      <w:bookmarkEnd w:id="37"/>
+    </w:p>
+    <w:p>
+      <w:pPr>
+        <w:pStyle w:val="Standard"/>
+      </w:pPr>
+      <w:r>
+        <w:t>El ATC tiene como labor principal la emisión de cada uno de los destinos o posiciones a los que deberá acudir un UAV cuando este se encuentre disponible para ello.</w:t>
+      </w:r>
+      <w:r>
+        <w:t xml:space="preserve"> Esto se consigue gracias a la comunicación entre ambos mediante paso de mensajes.</w:t>
+      </w:r>
+    </w:p>
+    <w:p>
+      <w:pPr>
+        <w:pStyle w:val="Standard"/>
+        <w:jc w:val="center"/>
+      </w:pPr>
+      <w:r>
+        <w:rPr>
+          <w:noProof/>
+        </w:rPr>
+        <w:drawing>
+          <wp:inline distT="0" distB="0" distL="0" distR="0" wp14:anchorId="57D93089" wp14:editId="583811BE">
+            <wp:extent cx="1089498" cy="1284460"/>
+            <wp:effectExtent l="0" t="0" r="0" b="0"/>
+            <wp:docPr id="17" name="Imagen 17"/>
+            <wp:cNvGraphicFramePr>
+              <a:graphicFrameLocks xmlns:a="http://schemas.openxmlformats.org/drawingml/2006/main" noChangeAspect="1"/>
+            </wp:cNvGraphicFramePr>
+            <a:graphic xmlns:a="http://schemas.openxmlformats.org/drawingml/2006/main">
+              <a:graphicData uri="http://schemas.openxmlformats.org/drawingml/2006/picture">
+                <pic:pic xmlns:pic="http://schemas.openxmlformats.org/drawingml/2006/picture">
+                  <pic:nvPicPr>
+                    <pic:cNvPr id="1" name=""/>
+                    <pic:cNvPicPr/>
+                  </pic:nvPicPr>
+                  <pic:blipFill>
+                    <a:blip r:embed="rId41"/>
+                    <a:stretch>
+                      <a:fillRect/>
+                    </a:stretch>
+                  </pic:blipFill>
+                  <pic:spPr>
+                    <a:xfrm>
+                      <a:off x="0" y="0"/>
+                      <a:ext cx="1096324" cy="1292507"/>
+                    </a:xfrm>
+                    <a:prstGeom prst="rect">
+                      <a:avLst/>
+                    </a:prstGeom>
+                  </pic:spPr>
+                </pic:pic>
+              </a:graphicData>
+            </a:graphic>
+          </wp:inline>
+        </w:drawing>
+      </w:r>
+      <w:r>
+        <w:rPr>
+          <w:noProof/>
+        </w:rPr>
+        <w:t xml:space="preserve"> </w:t>
+      </w:r>
+      <w:r>
+        <w:rPr>
+          <w:noProof/>
+        </w:rPr>
+        <w:drawing>
+          <wp:inline distT="0" distB="0" distL="0" distR="0" wp14:anchorId="72C86206" wp14:editId="2E2F0638">
+            <wp:extent cx="4085617" cy="1531118"/>
+            <wp:effectExtent l="0" t="0" r="0" b="0"/>
+            <wp:docPr id="19" name="Imagen 19"/>
+            <wp:cNvGraphicFramePr>
+              <a:graphicFrameLocks xmlns:a="http://schemas.openxmlformats.org/drawingml/2006/main" noChangeAspect="1"/>
+            </wp:cNvGraphicFramePr>
+            <a:graphic xmlns:a="http://schemas.openxmlformats.org/drawingml/2006/main">
+              <a:graphicData uri="http://schemas.openxmlformats.org/drawingml/2006/picture">
+                <pic:pic xmlns:pic="http://schemas.openxmlformats.org/drawingml/2006/picture">
+                  <pic:nvPicPr>
+                    <pic:cNvPr id="1" name=""/>
+                    <pic:cNvPicPr/>
+                  </pic:nvPicPr>
+                  <pic:blipFill>
+                    <a:blip r:embed="rId42"/>
+                    <a:stretch>
+                      <a:fillRect/>
+                    </a:stretch>
+                  </pic:blipFill>
+                  <pic:spPr>
+                    <a:xfrm>
+                      <a:off x="0" y="0"/>
+                      <a:ext cx="4093487" cy="1534067"/>
+                    </a:xfrm>
+                    <a:prstGeom prst="rect">
+                      <a:avLst/>
+                    </a:prstGeom>
+                  </pic:spPr>
+                </pic:pic>
+              </a:graphicData>
+            </a:graphic>
+          </wp:inline>
+        </w:drawing>
+      </w:r>
+    </w:p>
+    <w:p>
+      <w:pPr>
+        <w:pStyle w:val="Figura-epgrafe"/>
+      </w:pPr>
+      <w:bookmarkStart w:id="38" w:name="_Toc38215541"/>
+      <w:r>
+        <w:t>Elemento ATC en el simulador</w:t>
+      </w:r>
+      <w:bookmarkEnd w:id="38"/>
+    </w:p>
+    <w:p>
+      <w:pPr>
+        <w:pStyle w:val="Standard"/>
+      </w:pPr>
+      <w:r>
+        <w:t xml:space="preserve">A continuación, se detalla tanto la composición como el funcionamiento de ambos subsistemas para el desarrollo del simulador. Estos subsistemas han sido implementados mediante el entorno gráfico de </w:t>
+      </w:r>
+      <w:proofErr w:type="spellStart"/>
+      <w:r>
+        <w:t>Simulink</w:t>
+      </w:r>
+      <w:proofErr w:type="spellEnd"/>
+      <w:r>
+        <w:t xml:space="preserve"> que permite construir el modelo a simular mediante bloques.</w:t>
+      </w:r>
+    </w:p>
+    <w:p>
+      <w:pPr>
+        <w:pStyle w:val="Captulo-Nivel2"/>
+      </w:pPr>
+      <w:bookmarkStart w:id="39" w:name="_Toc38215384"/>
+      <w:r>
+        <w:t>Subsistema</w:t>
+      </w:r>
+      <w:r>
+        <w:t xml:space="preserve"> UAV</w:t>
+      </w:r>
+      <w:bookmarkEnd w:id="39"/>
+    </w:p>
+    <w:p>
+      <w:pPr>
+        <w:pStyle w:val="Standard"/>
+      </w:pPr>
+      <w:r>
+        <w:t xml:space="preserve">Como ya </w:t>
+      </w:r>
+      <w:r>
+        <w:t xml:space="preserve">se </w:t>
+      </w:r>
+      <w:r>
+        <w:t xml:space="preserve">venía adelantando, cada UAV emitirá y recibirá sistemáticamente mensajes que permitan informar sobre su </w:t>
+      </w:r>
+      <w:r>
+        <w:t>estado</w:t>
+      </w:r>
+      <w:r>
+        <w:t xml:space="preserve"> </w:t>
+      </w:r>
+      <w:r>
+        <w:t>actual</w:t>
+      </w:r>
+      <w:r>
+        <w:rPr>
+          <w:rFonts w:hint="eastAsia"/>
+        </w:rPr>
+        <w:t>,</w:t>
+      </w:r>
+      <w:r>
+        <w:t xml:space="preserve"> así como obtener información del resto o recibir </w:t>
+      </w:r>
+      <w:proofErr w:type="spellStart"/>
+      <w:r>
+        <w:t>ordenes</w:t>
+      </w:r>
+      <w:proofErr w:type="spellEnd"/>
+      <w:r>
+        <w:t xml:space="preserve"> de entrega por parte del ATC. </w:t>
+      </w:r>
+    </w:p>
+    <w:p>
+      <w:pPr>
+        <w:pStyle w:val="Standard"/>
+      </w:pPr>
+    </w:p>
+    <w:p>
+      <w:pPr>
+        <w:pStyle w:val="Standard"/>
+      </w:pPr>
+      <w:r>
+        <w:t xml:space="preserve">Los elementos principales que componen este subsistema se pueden observar a través de la </w:t>
+      </w:r>
+      <w:r>
+        <w:rPr>
+          <w:rFonts w:hint="eastAsia"/>
+        </w:rPr>
+        <w:fldChar w:fldCharType="begin"/>
+      </w:r>
+      <w:r>
+        <w:rPr>
+          <w:rFonts w:hint="eastAsia"/>
+        </w:rPr>
+        <w:instrText xml:space="preserve"> </w:instrText>
+      </w:r>
+      <w:r>
+        <w:instrText>REF _Ref38215907 \n \h</w:instrText>
+      </w:r>
+      <w:r>
+        <w:rPr>
+          <w:rFonts w:hint="eastAsia"/>
+        </w:rPr>
+        <w:instrText xml:space="preserve"> </w:instrText>
+      </w:r>
+      <w:r>
+        <w:rPr>
+          <w:rFonts w:hint="eastAsia"/>
+        </w:rPr>
+      </w:r>
+      <w:r>
+        <w:rPr>
+          <w:rFonts w:hint="eastAsia"/>
+        </w:rPr>
+        <w:fldChar w:fldCharType="separate"/>
+      </w:r>
+      <w:r>
+        <w:rPr>
+          <w:rFonts w:hint="eastAsia"/>
+        </w:rPr>
+        <w:t>Figura 11</w:t>
+      </w:r>
+      <w:r>
+        <w:rPr>
+          <w:rFonts w:hint="eastAsia"/>
+        </w:rPr>
+        <w:fldChar w:fldCharType="end"/>
+      </w:r>
+      <w:r>
+        <w:t xml:space="preserve"> y se compone de:</w:t>
+      </w:r>
+    </w:p>
+    <w:p>
+      <w:pPr>
+        <w:pStyle w:val="Standard"/>
+        <w:numPr>
+          <w:ilvl w:val="0"/>
+          <w:numId w:val="23"/>
+        </w:numPr>
+      </w:pPr>
+      <w:r>
+        <w:t xml:space="preserve">Dynamics: </w:t>
+      </w:r>
+      <w:r>
+        <w:t>permite el control de la velocidad, así como la posición.</w:t>
+      </w:r>
+    </w:p>
+    <w:p>
+      <w:pPr>
+        <w:pStyle w:val="Standard"/>
+        <w:numPr>
+          <w:ilvl w:val="0"/>
+          <w:numId w:val="23"/>
+        </w:numPr>
+      </w:pPr>
+      <w:proofErr w:type="spellStart"/>
+      <w:r>
+        <w:t>Pilot</w:t>
+      </w:r>
+      <w:proofErr w:type="spellEnd"/>
+      <w:r>
+        <w:t>:</w:t>
+      </w:r>
+      <w:r>
+        <w:t xml:space="preserve"> contiene la lógica mediante máquina de estados, así como el procesamiento de mensajes.</w:t>
+      </w:r>
+    </w:p>
+    <w:p>
+      <w:pPr>
+        <w:pStyle w:val="Standard"/>
+        <w:numPr>
+          <w:ilvl w:val="0"/>
+          <w:numId w:val="23"/>
+        </w:numPr>
+      </w:pPr>
+      <w:r>
+        <w:t>Radar:</w:t>
+      </w:r>
+      <w:r>
+        <w:t xml:space="preserve"> permite la visualización de la simulación en forma de gráfico 3D.</w:t>
+      </w:r>
+    </w:p>
+    <w:p>
+      <w:pPr>
+        <w:pStyle w:val="Standard"/>
+      </w:pPr>
+    </w:p>
+    <w:p>
+      <w:pPr>
+        <w:pStyle w:val="Standard"/>
+        <w:jc w:val="center"/>
+      </w:pPr>
+      <w:r>
+        <w:rPr>
+          <w:noProof/>
+        </w:rPr>
+        <w:drawing>
+          <wp:inline distT="0" distB="0" distL="0" distR="0" wp14:anchorId="36EC3DFF" wp14:editId="4C51FB6B">
+            <wp:extent cx="4980561" cy="4226190"/>
+            <wp:effectExtent l="0" t="0" r="0" b="3175"/>
+            <wp:docPr id="21" name="Imagen 21"/>
+            <wp:cNvGraphicFramePr>
+              <a:graphicFrameLocks xmlns:a="http://schemas.openxmlformats.org/drawingml/2006/main" noChangeAspect="1"/>
+            </wp:cNvGraphicFramePr>
+            <a:graphic xmlns:a="http://schemas.openxmlformats.org/drawingml/2006/main">
+              <a:graphicData uri="http://schemas.openxmlformats.org/drawingml/2006/picture">
+                <pic:pic xmlns:pic="http://schemas.openxmlformats.org/drawingml/2006/picture">
+                  <pic:nvPicPr>
+                    <pic:cNvPr id="1" name=""/>
+                    <pic:cNvPicPr/>
+                  </pic:nvPicPr>
+                  <pic:blipFill>
+                    <a:blip r:embed="rId43"/>
+                    <a:stretch>
+                      <a:fillRect/>
+                    </a:stretch>
+                  </pic:blipFill>
+                  <pic:spPr>
+                    <a:xfrm>
+                      <a:off x="0" y="0"/>
+                      <a:ext cx="4985067" cy="4230013"/>
+                    </a:xfrm>
+                    <a:prstGeom prst="rect">
+                      <a:avLst/>
+                    </a:prstGeom>
+                  </pic:spPr>
+                </pic:pic>
+              </a:graphicData>
+            </a:graphic>
+          </wp:inline>
+        </w:drawing>
+      </w:r>
+    </w:p>
+    <w:p>
+      <w:pPr>
+        <w:pStyle w:val="Figura-epgrafe"/>
+      </w:pPr>
+      <w:bookmarkStart w:id="40" w:name="_Toc38215542"/>
+      <w:bookmarkStart w:id="41" w:name="_Ref38215907"/>
+      <w:bookmarkStart w:id="42" w:name="_Ref38219091"/>
+      <w:r>
+        <w:t>Subsistema</w:t>
+      </w:r>
+      <w:r>
+        <w:t xml:space="preserve"> UAV en </w:t>
+      </w:r>
+      <w:proofErr w:type="spellStart"/>
+      <w:r>
+        <w:t>Simulink</w:t>
+      </w:r>
+      <w:bookmarkEnd w:id="40"/>
+      <w:bookmarkEnd w:id="41"/>
+      <w:bookmarkEnd w:id="42"/>
+      <w:proofErr w:type="spellEnd"/>
+    </w:p>
+    <w:p>
+      <w:pPr>
+        <w:pStyle w:val="Captulo-Nivel2"/>
+        <w:numPr>
+          <w:ilvl w:val="3"/>
+          <w:numId w:val="13"/>
+        </w:numPr>
+      </w:pPr>
+      <w:r>
+        <w:t>Dynamics</w:t>
+      </w:r>
+    </w:p>
+    <w:p>
+      <w:pPr>
+        <w:pStyle w:val="Standard"/>
+      </w:pPr>
+      <w:r>
+        <w:t xml:space="preserve">Como se puede observar en la </w:t>
+      </w:r>
+      <w:r>
+        <w:rPr>
+          <w:rFonts w:hint="eastAsia"/>
+        </w:rPr>
+        <w:fldChar w:fldCharType="begin"/>
+      </w:r>
+      <w:r>
+        <w:rPr>
+          <w:rFonts w:hint="eastAsia"/>
+        </w:rPr>
+        <w:instrText xml:space="preserve"> </w:instrText>
+      </w:r>
+      <w:r>
+        <w:instrText>REF _Ref38217801 \n \h</w:instrText>
+      </w:r>
+      <w:r>
+        <w:rPr>
+          <w:rFonts w:hint="eastAsia"/>
+        </w:rPr>
+        <w:instrText xml:space="preserve"> </w:instrText>
+      </w:r>
+      <w:r>
+        <w:rPr>
+          <w:rFonts w:hint="eastAsia"/>
+        </w:rPr>
+      </w:r>
+      <w:r>
+        <w:rPr>
+          <w:rFonts w:hint="eastAsia"/>
+        </w:rPr>
+        <w:fldChar w:fldCharType="separate"/>
+      </w:r>
+      <w:r>
+        <w:rPr>
+          <w:rFonts w:hint="eastAsia"/>
+        </w:rPr>
+        <w:t>Figura 12</w:t>
+      </w:r>
+      <w:r>
+        <w:rPr>
+          <w:rFonts w:hint="eastAsia"/>
+        </w:rPr>
+        <w:fldChar w:fldCharType="end"/>
+      </w:r>
+      <w:r>
+        <w:t xml:space="preserve"> existen dos puertos, uno de entrada y otro de salida. El puerto de entrada ‘</w:t>
+      </w:r>
+      <w:proofErr w:type="spellStart"/>
+      <w:r>
+        <w:rPr>
+          <w:i/>
+          <w:iCs/>
+        </w:rPr>
+        <w:t>cmd</w:t>
+      </w:r>
+      <w:proofErr w:type="spellEnd"/>
+      <w:r>
+        <w:rPr>
+          <w:i/>
+          <w:iCs/>
+        </w:rPr>
+        <w:t xml:space="preserve">’ </w:t>
+      </w:r>
+      <w:r>
+        <w:t>introduce a través de un bus</w:t>
+      </w:r>
+      <w:r>
+        <w:t xml:space="preserve"> la velocidad que se demanda </w:t>
+      </w:r>
+      <w:r>
+        <w:t>en cada una de las direcciones (</w:t>
+      </w:r>
+      <w:r>
+        <w:rPr>
+          <w:i/>
+          <w:iCs/>
+        </w:rPr>
+        <w:t>x,</w:t>
+      </w:r>
+      <w:r>
+        <w:rPr>
+          <w:i/>
+          <w:iCs/>
+        </w:rPr>
+        <w:t xml:space="preserve"> </w:t>
+      </w:r>
+      <w:r>
+        <w:rPr>
+          <w:i/>
+          <w:iCs/>
+        </w:rPr>
+        <w:t>y,</w:t>
+      </w:r>
+      <w:r>
+        <w:rPr>
+          <w:i/>
+          <w:iCs/>
+        </w:rPr>
+        <w:t xml:space="preserve"> </w:t>
+      </w:r>
+      <w:r>
+        <w:rPr>
+          <w:i/>
+          <w:iCs/>
+        </w:rPr>
+        <w:t>z</w:t>
+      </w:r>
+      <w:r>
+        <w:t>)</w:t>
+      </w:r>
+      <w:r>
+        <w:t xml:space="preserve"> y las posiciones iniciales para cada uno de los </w:t>
+      </w:r>
+      <w:proofErr w:type="spellStart"/>
+      <w:r>
+        <w:t>UAVs</w:t>
+      </w:r>
+      <w:proofErr w:type="spellEnd"/>
+      <w:r>
+        <w:t xml:space="preserve">. Las velocidades </w:t>
+      </w:r>
+      <w:r>
+        <w:t xml:space="preserve">demandadas pasan por un actuador </w:t>
+      </w:r>
+      <w:r>
+        <w:t xml:space="preserve">que permite obtener la posición </w:t>
+      </w:r>
+      <w:r>
+        <w:t xml:space="preserve">actual. </w:t>
+      </w:r>
+    </w:p>
+    <w:p>
+      <w:pPr>
+        <w:pStyle w:val="Standard"/>
+      </w:pPr>
+    </w:p>
+    <w:p>
+      <w:pPr>
+        <w:pStyle w:val="Standard"/>
+      </w:pPr>
+      <w:r>
+        <w:lastRenderedPageBreak/>
+        <w:t xml:space="preserve">Por último, toda la información introducida </w:t>
+      </w:r>
+      <w:r>
+        <w:t>a través d</w:t>
+      </w:r>
+      <w:r>
+        <w:t>el puerto ‘</w:t>
+      </w:r>
+      <w:proofErr w:type="spellStart"/>
+      <w:r>
+        <w:rPr>
+          <w:i/>
+          <w:iCs/>
+        </w:rPr>
+        <w:t>cmd</w:t>
+      </w:r>
+      <w:proofErr w:type="spellEnd"/>
+      <w:r>
+        <w:t xml:space="preserve">’ </w:t>
+      </w:r>
+      <w:r>
+        <w:t xml:space="preserve">pasa por un integrador </w:t>
+      </w:r>
+      <w:r>
+        <w:t>para emitir la señal de entrada con respecto al tiempo</w:t>
+      </w:r>
+      <w:r>
+        <w:t xml:space="preserve"> y así obtener la posición (</w:t>
+      </w:r>
+      <w:r>
+        <w:rPr>
+          <w:i/>
+          <w:iCs/>
+        </w:rPr>
+        <w:t>x, y, z</w:t>
+      </w:r>
+      <w:r>
+        <w:t>)</w:t>
+      </w:r>
+      <w:r>
+        <w:t>. La posición se emite a través del puerto de salida ‘</w:t>
+      </w:r>
+      <w:proofErr w:type="spellStart"/>
+      <w:r>
+        <w:rPr>
+          <w:i/>
+          <w:iCs/>
+        </w:rPr>
+        <w:t>imu_feedback</w:t>
+      </w:r>
+      <w:proofErr w:type="spellEnd"/>
+      <w:r>
+        <w:t>’</w:t>
+      </w:r>
+      <w:r>
+        <w:t>.</w:t>
+      </w:r>
+    </w:p>
+    <w:p>
+      <w:pPr>
+        <w:pStyle w:val="Standard"/>
+      </w:pPr>
+    </w:p>
+    <w:p>
+      <w:pPr>
+        <w:pStyle w:val="Standard"/>
+      </w:pPr>
+      <w:r>
+        <w:t xml:space="preserve">Como se puede observar en la </w:t>
+      </w:r>
+      <w:r>
+        <w:rPr>
+          <w:rFonts w:hint="eastAsia"/>
+        </w:rPr>
+        <w:fldChar w:fldCharType="begin"/>
+      </w:r>
+      <w:r>
+        <w:rPr>
+          <w:rFonts w:hint="eastAsia"/>
+        </w:rPr>
+        <w:instrText xml:space="preserve"> </w:instrText>
+      </w:r>
+      <w:r>
+        <w:instrText>REF _Ref38219091 \n \h</w:instrText>
+      </w:r>
+      <w:r>
+        <w:rPr>
+          <w:rFonts w:hint="eastAsia"/>
+        </w:rPr>
+        <w:instrText xml:space="preserve"> </w:instrText>
+      </w:r>
+      <w:r>
+        <w:rPr>
+          <w:rFonts w:hint="eastAsia"/>
+        </w:rPr>
+      </w:r>
+      <w:r>
+        <w:rPr>
+          <w:rFonts w:hint="eastAsia"/>
+        </w:rPr>
+        <w:fldChar w:fldCharType="separate"/>
+      </w:r>
+      <w:r>
+        <w:rPr>
+          <w:rFonts w:hint="eastAsia"/>
+        </w:rPr>
+        <w:t>Figura 11</w:t>
+      </w:r>
+      <w:r>
+        <w:rPr>
+          <w:rFonts w:hint="eastAsia"/>
+        </w:rPr>
+        <w:fldChar w:fldCharType="end"/>
+      </w:r>
+      <w:r>
+        <w:t xml:space="preserve"> ambos puertos (</w:t>
+      </w:r>
+      <w:proofErr w:type="spellStart"/>
+      <w:r>
+        <w:rPr>
+          <w:i/>
+          <w:iCs/>
+        </w:rPr>
+        <w:t>cmd</w:t>
+      </w:r>
+      <w:proofErr w:type="spellEnd"/>
+      <w:r>
+        <w:rPr>
+          <w:i/>
+          <w:iCs/>
+        </w:rPr>
+        <w:t xml:space="preserve"> </w:t>
+      </w:r>
+      <w:r>
+        <w:t>e</w:t>
+      </w:r>
+      <w:r>
+        <w:rPr>
+          <w:i/>
+          <w:iCs/>
+        </w:rPr>
+        <w:t xml:space="preserve"> </w:t>
+      </w:r>
+      <w:proofErr w:type="spellStart"/>
+      <w:r>
+        <w:rPr>
+          <w:i/>
+          <w:iCs/>
+        </w:rPr>
+        <w:t>imu_feedback</w:t>
+      </w:r>
+      <w:proofErr w:type="spellEnd"/>
+      <w:r>
+        <w:t>)</w:t>
+      </w:r>
+      <w:r>
+        <w:t xml:space="preserve"> son utilizados en </w:t>
+      </w:r>
+      <w:r>
+        <w:t>‘</w:t>
+      </w:r>
+      <w:proofErr w:type="spellStart"/>
+      <w:r>
+        <w:rPr>
+          <w:i/>
+          <w:iCs/>
+        </w:rPr>
+        <w:t>pilot</w:t>
+      </w:r>
+      <w:proofErr w:type="spellEnd"/>
+      <w:r>
+        <w:rPr>
+          <w:i/>
+          <w:iCs/>
+        </w:rPr>
+        <w:t>’</w:t>
+      </w:r>
+      <w:r>
+        <w:rPr>
+          <w:i/>
+          <w:iCs/>
+        </w:rPr>
+        <w:t xml:space="preserve"> </w:t>
+      </w:r>
+      <w:r>
+        <w:t xml:space="preserve">que es el corazón del subsistema UAV, contiene la lógica </w:t>
+      </w:r>
+      <w:proofErr w:type="gramStart"/>
+      <w:r>
+        <w:t>del mismo</w:t>
+      </w:r>
+      <w:proofErr w:type="gramEnd"/>
+      <w:r>
+        <w:t>.</w:t>
+      </w:r>
+    </w:p>
+    <w:p>
+      <w:pPr>
+        <w:pStyle w:val="Standard"/>
+        <w:jc w:val="center"/>
+      </w:pPr>
+      <w:r>
+        <w:rPr>
+          <w:noProof/>
+        </w:rPr>
+        <w:drawing>
+          <wp:inline distT="0" distB="0" distL="0" distR="0" wp14:anchorId="4E92BC7E" wp14:editId="1556BE77">
+            <wp:extent cx="5535038" cy="4216632"/>
+            <wp:effectExtent l="0" t="0" r="8890" b="0"/>
+            <wp:docPr id="22" name="Imagen 22"/>
+            <wp:cNvGraphicFramePr>
+              <a:graphicFrameLocks xmlns:a="http://schemas.openxmlformats.org/drawingml/2006/main" noChangeAspect="1"/>
+            </wp:cNvGraphicFramePr>
+            <a:graphic xmlns:a="http://schemas.openxmlformats.org/drawingml/2006/main">
+              <a:graphicData uri="http://schemas.openxmlformats.org/drawingml/2006/picture">
+                <pic:pic xmlns:pic="http://schemas.openxmlformats.org/drawingml/2006/picture">
+                  <pic:nvPicPr>
+                    <pic:cNvPr id="1" name=""/>
+                    <pic:cNvPicPr/>
+                  </pic:nvPicPr>
+                  <pic:blipFill>
+                    <a:blip r:embed="rId44"/>
+                    <a:stretch>
+                      <a:fillRect/>
+                    </a:stretch>
+                  </pic:blipFill>
+                  <pic:spPr>
+                    <a:xfrm>
+                      <a:off x="0" y="0"/>
+                      <a:ext cx="5547262" cy="4225944"/>
+                    </a:xfrm>
+                    <a:prstGeom prst="rect">
+                      <a:avLst/>
+                    </a:prstGeom>
+                  </pic:spPr>
+                </pic:pic>
+              </a:graphicData>
+            </a:graphic>
+          </wp:inline>
+        </w:drawing>
+      </w:r>
+    </w:p>
+    <w:p>
+      <w:pPr>
+        <w:pStyle w:val="Figura-epgrafe"/>
+      </w:pPr>
+      <w:bookmarkStart w:id="43" w:name="_Ref38217801"/>
+      <w:r>
+        <w:t>Dynamics en subsistema UAV</w:t>
+      </w:r>
+      <w:bookmarkEnd w:id="43"/>
+    </w:p>
+    <w:p>
+      <w:pPr>
+        <w:pStyle w:val="Captulo-Nivel2"/>
+        <w:numPr>
+          <w:ilvl w:val="3"/>
+          <w:numId w:val="13"/>
+        </w:numPr>
+      </w:pPr>
+      <w:r>
+        <w:t>Pilot</w:t>
+      </w:r>
+    </w:p>
+    <w:p>
+      <w:pPr>
+        <w:pStyle w:val="Standard"/>
+      </w:pPr>
+      <w:r>
+        <w:t xml:space="preserve">La implementación </w:t>
+      </w:r>
+      <w:r>
+        <w:t>de</w:t>
+      </w:r>
+      <w:r>
+        <w:t xml:space="preserve"> la lógica principal</w:t>
+      </w:r>
+      <w:r>
+        <w:t xml:space="preserve"> de decisión</w:t>
+      </w:r>
+      <w:r>
+        <w:t xml:space="preserve"> del UAV se encuentra en ‘</w:t>
+      </w:r>
+      <w:proofErr w:type="spellStart"/>
+      <w:r>
+        <w:rPr>
+          <w:i/>
+          <w:iCs/>
+        </w:rPr>
+        <w:t>Pilot</w:t>
+      </w:r>
+      <w:proofErr w:type="spellEnd"/>
+      <w:r>
+        <w:rPr>
+          <w:i/>
+          <w:iCs/>
+        </w:rPr>
+        <w:t>’</w:t>
+      </w:r>
+      <w:r>
+        <w:t xml:space="preserve">. Esta se ha desarrollado mediante el </w:t>
+      </w:r>
+      <w:proofErr w:type="spellStart"/>
+      <w:r>
+        <w:t>Stateflow</w:t>
+      </w:r>
+      <w:proofErr w:type="spellEnd"/>
+      <w:r>
+        <w:t xml:space="preserve"> de </w:t>
+      </w:r>
+      <w:proofErr w:type="spellStart"/>
+      <w:r>
+        <w:t>Simulink</w:t>
+      </w:r>
+      <w:proofErr w:type="spellEnd"/>
+      <w:r>
+        <w:t xml:space="preserve"> que permite la simulación de máquinas de estados. </w:t>
+      </w:r>
+    </w:p>
+    <w:p>
+      <w:pPr>
+        <w:pStyle w:val="Standard"/>
+      </w:pPr>
+    </w:p>
+    <w:p>
+      <w:pPr>
+        <w:pStyle w:val="Standard"/>
+      </w:pPr>
+      <w:bookmarkStart w:id="44" w:name="_Hlk38221006"/>
+      <w:r>
+        <w:t xml:space="preserve">Se diferencian </w:t>
+      </w:r>
+      <w:bookmarkEnd w:id="44"/>
+      <w:r>
+        <w:t xml:space="preserve">dos </w:t>
+      </w:r>
+      <w:r>
+        <w:t>bloques, uno representa la navegación (ver</w:t>
+      </w:r>
+      <w:r>
+        <w:t xml:space="preserve"> </w:t>
+      </w:r>
+      <w:r>
+        <w:rPr>
+          <w:rFonts w:hint="eastAsia"/>
+        </w:rPr>
+        <w:fldChar w:fldCharType="begin"/>
+      </w:r>
+      <w:r>
+        <w:rPr>
+          <w:rFonts w:hint="eastAsia"/>
+        </w:rPr>
+        <w:instrText xml:space="preserve"> </w:instrText>
+      </w:r>
+      <w:r>
+        <w:instrText>REF _Ref38220940 \n \h</w:instrText>
+      </w:r>
+      <w:r>
+        <w:rPr>
+          <w:rFonts w:hint="eastAsia"/>
+        </w:rPr>
+        <w:instrText xml:space="preserve"> </w:instrText>
+      </w:r>
+      <w:r>
+        <w:rPr>
+          <w:rFonts w:hint="eastAsia"/>
+        </w:rPr>
+      </w:r>
+      <w:r>
+        <w:rPr>
+          <w:rFonts w:hint="eastAsia"/>
+        </w:rPr>
+        <w:fldChar w:fldCharType="separate"/>
+      </w:r>
+      <w:r>
+        <w:rPr>
+          <w:rFonts w:hint="eastAsia"/>
+        </w:rPr>
+        <w:t>Figura 13</w:t>
+      </w:r>
+      <w:r>
+        <w:rPr>
+          <w:rFonts w:hint="eastAsia"/>
+        </w:rPr>
+        <w:fldChar w:fldCharType="end"/>
+      </w:r>
+      <w:r>
+        <w:t>) y el otro la comunicación</w:t>
+      </w:r>
+      <w:r>
+        <w:t xml:space="preserve"> (ver </w:t>
+      </w:r>
+      <w:r>
+        <w:rPr>
+          <w:rFonts w:hint="eastAsia"/>
+        </w:rPr>
+        <w:fldChar w:fldCharType="begin"/>
+      </w:r>
+      <w:r>
+        <w:rPr>
+          <w:rFonts w:hint="eastAsia"/>
+        </w:rPr>
+        <w:instrText xml:space="preserve"> </w:instrText>
+      </w:r>
+      <w:r>
+        <w:instrText>REF _Ref38220961 \n \h</w:instrText>
+      </w:r>
+      <w:r>
+        <w:rPr>
+          <w:rFonts w:hint="eastAsia"/>
+        </w:rPr>
+        <w:instrText xml:space="preserve"> </w:instrText>
+      </w:r>
+      <w:r>
+        <w:rPr>
+          <w:rFonts w:hint="eastAsia"/>
+        </w:rPr>
+      </w:r>
+      <w:r>
+        <w:rPr>
+          <w:rFonts w:hint="eastAsia"/>
+        </w:rPr>
+        <w:fldChar w:fldCharType="separate"/>
+      </w:r>
+      <w:r>
+        <w:rPr>
+          <w:rFonts w:hint="eastAsia"/>
+        </w:rPr>
+        <w:t>Figura 14</w:t>
+      </w:r>
+      <w:r>
+        <w:rPr>
+          <w:rFonts w:hint="eastAsia"/>
+        </w:rPr>
+        <w:fldChar w:fldCharType="end"/>
+      </w:r>
+      <w:r>
+        <w:t>)</w:t>
+      </w:r>
+      <w:r>
+        <w:t xml:space="preserve"> de cada UAV.</w:t>
+      </w:r>
+    </w:p>
+    <w:p>
+      <w:pPr>
+        <w:pStyle w:val="Standard"/>
+      </w:pPr>
+    </w:p>
+    <w:p>
+      <w:pPr>
+        <w:pStyle w:val="Standard"/>
+        <w:jc w:val="center"/>
+      </w:pPr>
+      <w:r>
+        <w:rPr>
+          <w:noProof/>
+        </w:rPr>
+        <w:lastRenderedPageBreak/>
+        <w:drawing>
+          <wp:inline distT="0" distB="0" distL="0" distR="0" wp14:anchorId="02A86D9F" wp14:editId="12822243">
+            <wp:extent cx="4991100" cy="4086225"/>
+            <wp:effectExtent l="0" t="0" r="0" b="9525"/>
+            <wp:docPr id="23" name="Imagen 23"/>
+            <wp:cNvGraphicFramePr>
+              <a:graphicFrameLocks xmlns:a="http://schemas.openxmlformats.org/drawingml/2006/main" noChangeAspect="1"/>
+            </wp:cNvGraphicFramePr>
+            <a:graphic xmlns:a="http://schemas.openxmlformats.org/drawingml/2006/main">
+              <a:graphicData uri="http://schemas.openxmlformats.org/drawingml/2006/picture">
+                <pic:pic xmlns:pic="http://schemas.openxmlformats.org/drawingml/2006/picture">
+                  <pic:nvPicPr>
+                    <pic:cNvPr id="1" name=""/>
+                    <pic:cNvPicPr/>
+                  </pic:nvPicPr>
+                  <pic:blipFill>
+                    <a:blip r:embed="rId45"/>
+                    <a:stretch>
+                      <a:fillRect/>
+                    </a:stretch>
+                  </pic:blipFill>
+                  <pic:spPr>
+                    <a:xfrm>
+                      <a:off x="0" y="0"/>
+                      <a:ext cx="4991100" cy="4086225"/>
+                    </a:xfrm>
+                    <a:prstGeom prst="rect">
+                      <a:avLst/>
+                    </a:prstGeom>
+                  </pic:spPr>
+                </pic:pic>
+              </a:graphicData>
+            </a:graphic>
+          </wp:inline>
+        </w:drawing>
+      </w:r>
+    </w:p>
+    <w:p>
+      <w:pPr>
+        <w:pStyle w:val="Figura-epgrafe"/>
+      </w:pPr>
+      <w:bookmarkStart w:id="45" w:name="_Ref38220940"/>
+      <w:r>
+        <w:t>Máquina de estado de UAV</w:t>
+      </w:r>
+      <w:bookmarkEnd w:id="45"/>
+    </w:p>
+    <w:p>
+      <w:pPr>
+        <w:pStyle w:val="Standard"/>
+      </w:pPr>
+      <w:r>
+        <w:t>La máquina de estado en la navegación de un UAV representa los estados que tomará en el tiempo dependiendo de una serie de transiciones. Los estados en los que se encontrará un UAV son:</w:t>
+      </w:r>
+    </w:p>
+    <w:p>
+      <w:pPr>
+        <w:pStyle w:val="Standard"/>
+        <w:numPr>
+          <w:ilvl w:val="0"/>
+          <w:numId w:val="33"/>
+        </w:numPr>
+      </w:pPr>
+      <w:proofErr w:type="spellStart"/>
+      <w:r>
+        <w:t>Init</w:t>
+      </w:r>
+      <w:proofErr w:type="spellEnd"/>
+      <w:r>
+        <w:t>: es el estado inicial y solo se ejecutar</w:t>
+      </w:r>
+      <w:r>
+        <w:t>á</w:t>
+      </w:r>
+      <w:r>
+        <w:t xml:space="preserve"> la primera vez en cada simulación. </w:t>
+      </w:r>
+      <w:r>
+        <w:t xml:space="preserve">A través de este estado se </w:t>
+      </w:r>
+      <w:proofErr w:type="spellStart"/>
+      <w:r>
+        <w:t>incializará</w:t>
+      </w:r>
+      <w:proofErr w:type="spellEnd"/>
+      <w:r>
+        <w:t xml:space="preserve"> la estructura de estructura de datos local a cada UAV</w:t>
+      </w:r>
+      <w:r>
+        <w:t xml:space="preserve">, las posiciones iniciales, el número de </w:t>
+      </w:r>
+      <w:proofErr w:type="spellStart"/>
+      <w:r>
+        <w:t>UAVs</w:t>
+      </w:r>
+      <w:proofErr w:type="spellEnd"/>
+      <w:r>
+        <w:t xml:space="preserve"> involucrados en la simulación y la variable que permite la transición entre estados.</w:t>
+      </w:r>
+    </w:p>
+    <w:p>
+      <w:pPr>
+        <w:pStyle w:val="Standard"/>
+        <w:numPr>
+          <w:ilvl w:val="0"/>
+          <w:numId w:val="33"/>
+        </w:numPr>
+      </w:pPr>
+      <w:r>
+        <w:t>Idle:</w:t>
+      </w:r>
+      <w:r>
+        <w:t xml:space="preserve"> representa el estado </w:t>
+      </w:r>
+      <w:r>
+        <w:t xml:space="preserve">de un UAV en el suelo, en reposo. </w:t>
+      </w:r>
+      <w:r>
+        <w:t>En este estado el UAV se encuentra a la espera de una entrega por parte del ATC.</w:t>
+      </w:r>
+    </w:p>
+    <w:p>
+      <w:pPr>
+        <w:pStyle w:val="Standard"/>
+        <w:numPr>
+          <w:ilvl w:val="0"/>
+          <w:numId w:val="33"/>
+        </w:numPr>
+      </w:pPr>
+      <w:proofErr w:type="spellStart"/>
+      <w:r>
+        <w:t>Taking</w:t>
+      </w:r>
+      <w:proofErr w:type="spellEnd"/>
+      <w:r>
+        <w:t xml:space="preserve"> off:</w:t>
+      </w:r>
+      <w:r>
+        <w:t xml:space="preserve"> </w:t>
+      </w:r>
+      <w:r>
+        <w:t xml:space="preserve">es el estado que indica cuando el UAV </w:t>
+      </w:r>
+      <w:proofErr w:type="spellStart"/>
+      <w:r>
+        <w:t>esta</w:t>
+      </w:r>
+      <w:proofErr w:type="spellEnd"/>
+      <w:r>
+        <w:t xml:space="preserve"> despegando. Se emite a través del puerto ‘</w:t>
+      </w:r>
+      <w:proofErr w:type="spellStart"/>
+      <w:r>
+        <w:rPr>
+          <w:i/>
+          <w:iCs/>
+        </w:rPr>
+        <w:t>cmd</w:t>
+      </w:r>
+      <w:proofErr w:type="spellEnd"/>
+      <w:r>
+        <w:t xml:space="preserve">’ la velocidad de ascenso en la coordenada </w:t>
+      </w:r>
+      <w:r>
+        <w:t>‘</w:t>
+      </w:r>
+      <w:r>
+        <w:rPr>
+          <w:i/>
+          <w:iCs/>
+        </w:rPr>
+        <w:t>z</w:t>
+      </w:r>
+      <w:r>
+        <w:rPr>
+          <w:i/>
+          <w:iCs/>
+        </w:rPr>
+        <w:t>’</w:t>
+      </w:r>
+      <w:r>
+        <w:t>.</w:t>
+      </w:r>
+    </w:p>
+    <w:p>
+      <w:pPr>
+        <w:pStyle w:val="Standard"/>
+        <w:numPr>
+          <w:ilvl w:val="0"/>
+          <w:numId w:val="33"/>
+        </w:numPr>
+      </w:pPr>
+      <w:proofErr w:type="spellStart"/>
+      <w:r>
+        <w:t>Flying</w:t>
+      </w:r>
+      <w:proofErr w:type="spellEnd"/>
+      <w:r>
+        <w:t>:</w:t>
+      </w:r>
+      <w:r>
+        <w:t xml:space="preserve"> </w:t>
+      </w:r>
+      <w:r>
+        <w:t>es el estado que re</w:t>
+      </w:r>
+      <w:r>
+        <w:t>presenta al UAV en vuelo. Principalmente aquí se establece a través del puerto ‘</w:t>
+      </w:r>
+      <w:proofErr w:type="spellStart"/>
+      <w:r>
+        <w:rPr>
+          <w:i/>
+          <w:iCs/>
+        </w:rPr>
+        <w:t>cmd</w:t>
+      </w:r>
+      <w:proofErr w:type="spellEnd"/>
+      <w:r>
+        <w:t>’ la velocidad deseada.</w:t>
+      </w:r>
+    </w:p>
+    <w:p>
+      <w:pPr>
+        <w:pStyle w:val="Standard"/>
+        <w:numPr>
+          <w:ilvl w:val="0"/>
+          <w:numId w:val="33"/>
+        </w:numPr>
+      </w:pPr>
+      <w:proofErr w:type="spellStart"/>
+      <w:r>
+        <w:t>Landing</w:t>
+      </w:r>
+      <w:proofErr w:type="spellEnd"/>
+      <w:r>
+        <w:t>:</w:t>
+      </w:r>
+      <w:r>
+        <w:t xml:space="preserve"> es el estado en el cual el UAV se encuentra despegando por la llegada a su destino. Nuevamente se establecen las nuevas velocidades, donde las coordenadas </w:t>
+      </w:r>
+      <w:r>
+        <w:lastRenderedPageBreak/>
+        <w:t>‘</w:t>
+      </w:r>
+      <w:r>
+        <w:rPr>
+          <w:i/>
+          <w:iCs/>
+        </w:rPr>
+        <w:t>x</w:t>
+      </w:r>
+      <w:r>
+        <w:t>’ e ‘</w:t>
+      </w:r>
+      <w:r>
+        <w:rPr>
+          <w:i/>
+          <w:iCs/>
+        </w:rPr>
+        <w:t>y</w:t>
+      </w:r>
+      <w:r>
+        <w:t>’ permanecen a cero y es la coordenada ‘</w:t>
+      </w:r>
+      <w:r>
+        <w:rPr>
+          <w:i/>
+          <w:iCs/>
+        </w:rPr>
+        <w:t>z</w:t>
+      </w:r>
+      <w:r>
+        <w:t>’ la que decrece.</w:t>
+      </w:r>
+    </w:p>
+    <w:p>
+      <w:pPr>
+        <w:pStyle w:val="Standard"/>
+        <w:ind w:left="421"/>
+      </w:pPr>
+    </w:p>
+    <w:p>
+      <w:pPr>
+        <w:pStyle w:val="Standard"/>
+      </w:pPr>
+      <w:r>
+        <w:t xml:space="preserve">Por otro lado, el bloque de comunicación que es ejecutado en </w:t>
+      </w:r>
+      <w:proofErr w:type="spellStart"/>
+      <w:r>
+        <w:t>pararelo</w:t>
+      </w:r>
+      <w:proofErr w:type="spellEnd"/>
+      <w:r>
+        <w:t xml:space="preserve"> al bloque de navegación, aunque con menor prioridad, </w:t>
+      </w:r>
+      <w:r>
+        <w:t xml:space="preserve">se encarga del tratamiento de los distintos mensajes recibidos. </w:t>
+      </w:r>
+    </w:p>
+    <w:p>
+      <w:pPr>
+        <w:pStyle w:val="Standard"/>
+        <w:jc w:val="center"/>
+      </w:pPr>
+      <w:r>
+        <w:rPr>
+          <w:noProof/>
+        </w:rPr>
+        <w:drawing>
+          <wp:inline distT="0" distB="0" distL="0" distR="0" wp14:anchorId="43C3388B" wp14:editId="335CF4BA">
+            <wp:extent cx="2676525" cy="2771775"/>
+            <wp:effectExtent l="0" t="0" r="9525" b="9525"/>
+            <wp:docPr id="24" name="Imagen 24"/>
+            <wp:cNvGraphicFramePr>
+              <a:graphicFrameLocks xmlns:a="http://schemas.openxmlformats.org/drawingml/2006/main" noChangeAspect="1"/>
+            </wp:cNvGraphicFramePr>
+            <a:graphic xmlns:a="http://schemas.openxmlformats.org/drawingml/2006/main">
+              <a:graphicData uri="http://schemas.openxmlformats.org/drawingml/2006/picture">
+                <pic:pic xmlns:pic="http://schemas.openxmlformats.org/drawingml/2006/picture">
+                  <pic:nvPicPr>
+                    <pic:cNvPr id="1" name=""/>
+                    <pic:cNvPicPr/>
+                  </pic:nvPicPr>
+                  <pic:blipFill>
+                    <a:blip r:embed="rId46"/>
+                    <a:stretch>
+                      <a:fillRect/>
+                    </a:stretch>
+                  </pic:blipFill>
+                  <pic:spPr>
+                    <a:xfrm>
+                      <a:off x="0" y="0"/>
+                      <a:ext cx="2676525" cy="2771775"/>
+                    </a:xfrm>
+                    <a:prstGeom prst="rect">
+                      <a:avLst/>
+                    </a:prstGeom>
+                  </pic:spPr>
+                </pic:pic>
+              </a:graphicData>
+            </a:graphic>
+          </wp:inline>
+        </w:drawing>
+      </w:r>
+    </w:p>
+    <w:p>
+      <w:pPr>
+        <w:pStyle w:val="Figura-epgrafe"/>
+      </w:pPr>
+      <w:bookmarkStart w:id="46" w:name="_Ref38220961"/>
+      <w:r>
+        <w:t>Bloque comunicación de UAV</w:t>
+      </w:r>
+      <w:bookmarkEnd w:id="46"/>
+    </w:p>
+    <w:p>
+      <w:pPr>
+        <w:pStyle w:val="Standard"/>
+      </w:pPr>
+      <w:r>
+        <w:t>Gracias a dicho tratamiento es posible la actualización del escenario de simulación</w:t>
+      </w:r>
+      <w:r>
+        <w:rPr>
+          <w:rFonts w:hint="eastAsia"/>
+        </w:rPr>
+        <w:t>,</w:t>
+      </w:r>
+      <w:r>
+        <w:t xml:space="preserve"> así como la puesta en marcha hacia un nuevo destino por parte del UAV o la detección de una colisión.</w:t>
+      </w:r>
+    </w:p>
+    <w:p>
+      <w:pPr>
+        <w:pStyle w:val="Figura-epgrafe"/>
+        <w:numPr>
+          <w:ilvl w:val="0"/>
+          <w:numId w:val="0"/>
+        </w:numPr>
+        <w:rPr>
+          <w:i w:val="0"/>
+          <w:iCs w:val="0"/>
+        </w:rPr>
+      </w:pPr>
+      <w:r>
+        <w:rPr>
+          <w:noProof/>
+        </w:rPr>
+        <w:drawing>
+          <wp:inline distT="0" distB="0" distL="0" distR="0" wp14:anchorId="4F1543FB" wp14:editId="4D3EFA81">
+            <wp:extent cx="4124325" cy="3004887"/>
+            <wp:effectExtent l="0" t="0" r="0" b="5080"/>
+            <wp:docPr id="27" name="Imagen 27"/>
+            <wp:cNvGraphicFramePr>
+              <a:graphicFrameLocks xmlns:a="http://schemas.openxmlformats.org/drawingml/2006/main" noChangeAspect="1"/>
+            </wp:cNvGraphicFramePr>
+            <a:graphic xmlns:a="http://schemas.openxmlformats.org/drawingml/2006/main">
+              <a:graphicData uri="http://schemas.openxmlformats.org/drawingml/2006/picture">
+                <pic:pic xmlns:pic="http://schemas.openxmlformats.org/drawingml/2006/picture">
+                  <pic:nvPicPr>
+                    <pic:cNvPr id="1" name=""/>
+                    <pic:cNvPicPr/>
+                  </pic:nvPicPr>
+                  <pic:blipFill>
+                    <a:blip r:embed="rId47">
+                      <a:extLst>
+                        <a:ext uri="{BEBA8EAE-BF5A-486C-A8C5-ECC9F3942E4B}">
+                          <a14:imgProps xmlns:a14="http://schemas.microsoft.com/office/drawing/2010/main">
+                            <a14:imgLayer r:embed="rId48">
+                              <a14:imgEffect>
+                                <a14:artisticPhotocopy/>
+                              </a14:imgEffect>
+                            </a14:imgLayer>
+                          </a14:imgProps>
+                        </a:ext>
+                      </a:extLst>
+                    </a:blip>
+                    <a:stretch>
+                      <a:fillRect/>
+                    </a:stretch>
+                  </pic:blipFill>
+                  <pic:spPr>
+                    <a:xfrm>
+                      <a:off x="0" y="0"/>
+                      <a:ext cx="4140843" cy="3016921"/>
+                    </a:xfrm>
+                    <a:prstGeom prst="rect">
+                      <a:avLst/>
+                    </a:prstGeom>
+                  </pic:spPr>
+                </pic:pic>
+              </a:graphicData>
+            </a:graphic>
+          </wp:inline>
+        </w:drawing>
+      </w:r>
+      <w:bookmarkStart w:id="47" w:name="_GoBack"/>
+      <w:bookmarkEnd w:id="47"/>
+    </w:p>
+    <w:p>
+      <w:pPr>
+        <w:pStyle w:val="Figura-epgrafe"/>
+      </w:pPr>
+      <w:r>
+        <w:t xml:space="preserve">Esquema </w:t>
+      </w:r>
+      <w:r>
+        <w:t>tratamiento de mensajes en UAV</w:t>
+      </w:r>
+    </w:p>
+    <w:p>
+      <w:pPr>
+        <w:pStyle w:val="Captulo-Nivel2"/>
+        <w:numPr>
+          <w:ilvl w:val="3"/>
+          <w:numId w:val="13"/>
+        </w:numPr>
+      </w:pPr>
+      <w:r>
+        <w:lastRenderedPageBreak/>
+        <w:t>Radar</w:t>
+      </w:r>
+    </w:p>
+    <w:p>
+      <w:pPr>
+        <w:pStyle w:val="Standard"/>
+      </w:pPr>
+      <w:proofErr w:type="spellStart"/>
+      <w:r>
+        <w:rPr>
+          <w:rFonts w:hint="eastAsia"/>
+        </w:rPr>
+        <w:t>J</w:t>
+      </w:r>
+      <w:r>
+        <w:t>asdjkds</w:t>
+      </w:r>
+      <w:proofErr w:type="spellEnd"/>
+    </w:p>
+    <w:p>
+      <w:pPr>
+        <w:pStyle w:val="Standard"/>
+        <w:jc w:val="center"/>
+      </w:pPr>
+      <w:r>
+        <w:rPr>
+          <w:noProof/>
+        </w:rPr>
+        <w:drawing>
+          <wp:inline distT="0" distB="0" distL="0" distR="0" wp14:anchorId="0527AD90" wp14:editId="3FCFF786">
+            <wp:extent cx="3025302" cy="1841488"/>
+            <wp:effectExtent l="0" t="0" r="3810" b="6985"/>
+            <wp:docPr id="25" name="Imagen 25"/>
+            <wp:cNvGraphicFramePr>
+              <a:graphicFrameLocks xmlns:a="http://schemas.openxmlformats.org/drawingml/2006/main" noChangeAspect="1"/>
+            </wp:cNvGraphicFramePr>
+            <a:graphic xmlns:a="http://schemas.openxmlformats.org/drawingml/2006/main">
+              <a:graphicData uri="http://schemas.openxmlformats.org/drawingml/2006/picture">
+                <pic:pic xmlns:pic="http://schemas.openxmlformats.org/drawingml/2006/picture">
+                  <pic:nvPicPr>
+                    <pic:cNvPr id="1" name=""/>
+                    <pic:cNvPicPr/>
+                  </pic:nvPicPr>
+                  <pic:blipFill>
+                    <a:blip r:embed="rId49"/>
+                    <a:stretch>
+                      <a:fillRect/>
+                    </a:stretch>
+                  </pic:blipFill>
+                  <pic:spPr>
+                    <a:xfrm>
+                      <a:off x="0" y="0"/>
+                      <a:ext cx="3045744" cy="1853931"/>
+                    </a:xfrm>
+                    <a:prstGeom prst="rect">
+                      <a:avLst/>
+                    </a:prstGeom>
+                  </pic:spPr>
+                </pic:pic>
+              </a:graphicData>
+            </a:graphic>
+          </wp:inline>
+        </w:drawing>
+      </w:r>
+    </w:p>
+    <w:p>
+      <w:pPr>
+        <w:pStyle w:val="Standard"/>
+      </w:pPr>
+    </w:p>
+    <w:p>
+      <w:pPr>
+        <w:pStyle w:val="Captulo-Nivel2"/>
+      </w:pPr>
+      <w:bookmarkStart w:id="48" w:name="_Toc38215385"/>
+      <w:r>
+        <w:t>Subsistema</w:t>
+      </w:r>
+      <w:r>
+        <w:t xml:space="preserve"> ATC</w:t>
+      </w:r>
+      <w:bookmarkEnd w:id="48"/>
+    </w:p>
+    <w:p>
+      <w:pPr>
+        <w:pStyle w:val="Standard"/>
+      </w:pPr>
+    </w:p>
+    <w:p>
+      <w:pPr>
+        <w:pStyle w:val="Standard"/>
+      </w:pPr>
+    </w:p>
+    <w:p>
+      <w:pPr>
+        <w:pStyle w:val="Standard"/>
+      </w:pPr>
+    </w:p>
+    <w:p>
+      <w:pPr>
+        <w:pStyle w:val="Captulo-Nivel2"/>
         <w:rPr>
           <w:rFonts w:hint="eastAsia"/>
         </w:rPr>
@@ -15226,15 +17874,11 @@
           <w:titlePg/>
         </w:sectPr>
       </w:pPr>
-      <w:r>
-        <w:t>Un modelo de trayectorias dinámicas</w:t>
-      </w:r>
-      <w:r>
-        <w:t>: para poder proyectar los estados en el futuro y predecir si existirá un conflicto.</w:t>
-      </w:r>
-      <w:r>
-        <w:t xml:space="preserve"> Se puede emplear información del estado actual: línea recta del vector de velocidad actual.</w:t>
-      </w:r>
+      <w:bookmarkStart w:id="49" w:name="_Toc38215386"/>
+      <w:r>
+        <w:t>Interfaz de usuario</w:t>
+      </w:r>
+      <w:bookmarkEnd w:id="49"/>
     </w:p>
     <w:p>
       <w:pPr>
@@ -15244,13 +17888,13 @@
           <w:rFonts w:hint="eastAsia"/>
         </w:rPr>
       </w:pPr>
-      <w:bookmarkStart w:id="34" w:name="_Toc36636993"/>
+      <w:bookmarkStart w:id="50" w:name="_Toc38215387"/>
       <w:r>
         <w:lastRenderedPageBreak/>
         <w:t>Experimentos y resultados</w:t>
       </w:r>
-      <w:bookmarkEnd w:id="33"/>
       <w:bookmarkEnd w:id="34"/>
+      <w:bookmarkEnd w:id="50"/>
     </w:p>
     <w:p>
       <w:pPr>
@@ -16723,16 +19367,16 @@
           <w:rFonts w:hint="eastAsia"/>
         </w:rPr>
       </w:pPr>
-      <w:bookmarkStart w:id="35" w:name="__RefNumPara__705_1262559257"/>
-      <w:r>
-        <w:t xml:space="preserve"> </w:t>
-      </w:r>
-      <w:bookmarkStart w:id="36" w:name="_Toc36636994"/>
+      <w:bookmarkStart w:id="51" w:name="__RefNumPara__705_1262559257"/>
+      <w:r>
+        <w:t xml:space="preserve"> </w:t>
+      </w:r>
+      <w:bookmarkStart w:id="52" w:name="_Toc38215388"/>
       <w:r>
         <w:t>Una sección</w:t>
       </w:r>
-      <w:bookmarkEnd w:id="35"/>
-      <w:bookmarkEnd w:id="36"/>
+      <w:bookmarkEnd w:id="51"/>
+      <w:bookmarkEnd w:id="52"/>
     </w:p>
     <w:p>
       <w:pPr>
@@ -17910,11 +20554,11 @@
       <w:r>
         <w:t xml:space="preserve"> </w:t>
       </w:r>
-      <w:bookmarkStart w:id="37" w:name="_Toc36636995"/>
+      <w:bookmarkStart w:id="53" w:name="_Toc38215389"/>
       <w:r>
         <w:t>Otra sección</w:t>
       </w:r>
-      <w:bookmarkEnd w:id="37"/>
+      <w:bookmarkEnd w:id="53"/>
     </w:p>
     <w:p>
       <w:pPr>
@@ -21293,12 +23937,12 @@
           <w:rFonts w:hint="eastAsia"/>
         </w:rPr>
       </w:pPr>
-      <w:bookmarkStart w:id="38" w:name="_Toc36636996"/>
+      <w:bookmarkStart w:id="54" w:name="_Toc38215390"/>
       <w:r>
         <w:lastRenderedPageBreak/>
         <w:t>Conclusiones y propuestas</w:t>
       </w:r>
-      <w:bookmarkEnd w:id="38"/>
+      <w:bookmarkEnd w:id="54"/>
     </w:p>
     <w:p>
       <w:pPr>
@@ -21491,11 +24135,11 @@
       <w:r>
         <w:t xml:space="preserve"> </w:t>
       </w:r>
-      <w:bookmarkStart w:id="39" w:name="_Toc36636997"/>
+      <w:bookmarkStart w:id="55" w:name="_Toc38215391"/>
       <w:r>
         <w:t>Conclusiones</w:t>
       </w:r>
-      <w:bookmarkEnd w:id="39"/>
+      <w:bookmarkEnd w:id="55"/>
     </w:p>
     <w:p>
       <w:pPr>
@@ -21603,11 +24247,11 @@
       <w:r>
         <w:t xml:space="preserve"> </w:t>
       </w:r>
-      <w:bookmarkStart w:id="40" w:name="_Toc36636998"/>
+      <w:bookmarkStart w:id="56" w:name="_Toc38215392"/>
       <w:r>
         <w:t>Trabajo futuro</w:t>
       </w:r>
-      <w:bookmarkEnd w:id="40"/>
+      <w:bookmarkEnd w:id="56"/>
     </w:p>
     <w:p>
       <w:pPr>
@@ -21735,12 +24379,12 @@
           <w:rFonts w:hint="eastAsia"/>
         </w:rPr>
       </w:pPr>
-      <w:bookmarkStart w:id="41" w:name="_Toc36636999"/>
+      <w:bookmarkStart w:id="57" w:name="_Toc38215393"/>
       <w:r>
         <w:lastRenderedPageBreak/>
         <w:t>Bibliografía</w:t>
       </w:r>
-      <w:bookmarkEnd w:id="41"/>
+      <w:bookmarkEnd w:id="57"/>
     </w:p>
     <w:p>
       <w:pPr>
@@ -21968,12 +24612,12 @@
           <w:rFonts w:hint="eastAsia"/>
         </w:rPr>
       </w:pPr>
-      <w:bookmarkStart w:id="42" w:name="_Toc36637000"/>
+      <w:bookmarkStart w:id="58" w:name="_Toc38215394"/>
       <w:r>
         <w:lastRenderedPageBreak/>
         <w:t>Anexos</w:t>
       </w:r>
-      <w:bookmarkEnd w:id="42"/>
+      <w:bookmarkEnd w:id="58"/>
     </w:p>
     <w:p>
       <w:pPr>
@@ -21985,7 +24629,7 @@
       <w:r>
         <w:t xml:space="preserve"> </w:t>
       </w:r>
-      <w:bookmarkStart w:id="43" w:name="_Toc36637001"/>
+      <w:bookmarkStart w:id="59" w:name="_Toc38215395"/>
       <w:r>
         <w:t xml:space="preserve">Ejemplo de uso de </w:t>
       </w:r>
@@ -21995,7 +24639,7 @@
       <w:r>
         <w:t xml:space="preserve"> herramienta</w:t>
       </w:r>
-      <w:bookmarkEnd w:id="43"/>
+      <w:bookmarkEnd w:id="59"/>
     </w:p>
     <w:p>
       <w:pPr>
@@ -22209,11 +24853,11 @@
       <w:r>
         <w:t xml:space="preserve"> </w:t>
       </w:r>
-      <w:bookmarkStart w:id="44" w:name="_Toc36637002"/>
+      <w:bookmarkStart w:id="60" w:name="_Toc38215396"/>
       <w:r>
         <w:t>Manual de usuario</w:t>
       </w:r>
-      <w:bookmarkEnd w:id="44"/>
+      <w:bookmarkEnd w:id="60"/>
     </w:p>
     <w:p>
       <w:pPr>
@@ -22355,11 +24999,11 @@
           <w:rFonts w:hint="eastAsia"/>
         </w:rPr>
       </w:pPr>
-      <w:bookmarkStart w:id="45" w:name="_Toc480805014"/>
+      <w:bookmarkStart w:id="61" w:name="_Toc480805014"/>
       <w:r>
         <w:t>Un ejemplo de tabla</w:t>
       </w:r>
-      <w:bookmarkEnd w:id="45"/>
+      <w:bookmarkEnd w:id="61"/>
     </w:p>
     <w:tbl>
       <w:tblPr>
@@ -22862,7 +25506,7 @@
           <w:rFonts w:hint="eastAsia"/>
           <w:noProof/>
         </w:rPr>
-        <w:t>CAPÍTULO 2</w:t>
+        <w:t>CAPÍTULO 3</w:t>
       </w:r>
     </w:fldSimple>
     <w:r>
@@ -22874,7 +25518,7 @@
           <w:rFonts w:hint="eastAsia"/>
           <w:noProof/>
         </w:rPr>
-        <w:t>Estado del arte</w:t>
+        <w:t>Herramientas empleadas</w:t>
       </w:r>
     </w:fldSimple>
   </w:p>
@@ -22897,7 +25541,7 @@
           <w:rFonts w:hint="eastAsia"/>
           <w:noProof/>
         </w:rPr>
-        <w:t>2.3</w:t>
+        <w:t xml:space="preserve"> 5.1.3.3 </w:t>
       </w:r>
     </w:fldSimple>
     <w:r>
@@ -22909,49 +25553,7 @@
           <w:rFonts w:hint="eastAsia"/>
           <w:noProof/>
         </w:rPr>
-        <w:t>Algoritmos para la deteci</w:t>
-      </w:r>
-      <w:r>
-        <w:rPr>
-          <w:rFonts w:hint="eastAsia"/>
-          <w:noProof/>
-        </w:rPr>
-        <w:t>ó</w:t>
-      </w:r>
-      <w:r>
-        <w:rPr>
-          <w:rFonts w:hint="eastAsia"/>
-          <w:noProof/>
-        </w:rPr>
-        <w:t>n y evitaci</w:t>
-      </w:r>
-      <w:r>
-        <w:rPr>
-          <w:rFonts w:hint="eastAsia"/>
-          <w:noProof/>
-        </w:rPr>
-        <w:t>ó</w:t>
-      </w:r>
-      <w:r>
-        <w:rPr>
-          <w:rFonts w:hint="eastAsia"/>
-          <w:noProof/>
-        </w:rPr>
-        <w:t>n de colisiones entre m</w:t>
-      </w:r>
-      <w:r>
-        <w:rPr>
-          <w:rFonts w:hint="eastAsia"/>
-          <w:noProof/>
-        </w:rPr>
-        <w:t>ú</w:t>
-      </w:r>
-      <w:r>
-        <w:rPr>
-          <w:rFonts w:hint="eastAsia"/>
-          <w:noProof/>
-        </w:rPr>
-        <w:t>ltiples UAVs</w:t>
+        <w:t>Radar</w:t>
       </w:r>
     </w:fldSimple>
   </w:p>
@@ -23354,7 +25956,7 @@
   <w:abstractNum w:abstractNumId="4" w15:restartNumberingAfterBreak="0">
     <w:nsid w:val="134325DE"/>
     <w:multiLevelType w:val="hybridMultilevel"/>
-    <w:tmpl w:val="B9D47C96"/>
+    <w:tmpl w:val="2278C8A4"/>
     <w:lvl w:ilvl="0" w:tplc="0C0A0001">
       <w:start w:val="1"/>
       <w:numFmt w:val="bullet"/>
@@ -23816,7 +26418,7 @@
   <w:abstractNum w:abstractNumId="8" w15:restartNumberingAfterBreak="0">
     <w:nsid w:val="2C6E2910"/>
     <w:multiLevelType w:val="multilevel"/>
-    <w:tmpl w:val="E926D74C"/>
+    <w:tmpl w:val="EC1801AA"/>
     <w:lvl w:ilvl="0">
       <w:start w:val="1"/>
       <w:numFmt w:val="decimal"/>
@@ -24137,6 +26739,119 @@
     </w:lvl>
   </w:abstractNum>
   <w:abstractNum w:abstractNumId="11" w15:restartNumberingAfterBreak="0">
+    <w:nsid w:val="5C462245"/>
+    <w:multiLevelType w:val="hybridMultilevel"/>
+    <w:tmpl w:val="F700674C"/>
+    <w:lvl w:ilvl="0" w:tplc="0C0A0001">
+      <w:start w:val="1"/>
+      <w:numFmt w:val="bullet"/>
+      <w:lvlText w:val=""/>
+      <w:lvlJc w:val="left"/>
+      <w:pPr>
+        <w:ind w:left="781" w:hanging="360"/>
+      </w:pPr>
+      <w:rPr>
+        <w:rFonts w:ascii="Symbol" w:hAnsi="Symbol" w:hint="default"/>
+      </w:rPr>
+    </w:lvl>
+    <w:lvl w:ilvl="1" w:tplc="0C0A0003" w:tentative="1">
+      <w:start w:val="1"/>
+      <w:numFmt w:val="bullet"/>
+      <w:lvlText w:val="o"/>
+      <w:lvlJc w:val="left"/>
+      <w:pPr>
+        <w:ind w:left="1501" w:hanging="360"/>
+      </w:pPr>
+      <w:rPr>
+        <w:rFonts w:ascii="Courier New" w:hAnsi="Courier New" w:cs="Courier New" w:hint="default"/>
+      </w:rPr>
+    </w:lvl>
+    <w:lvl w:ilvl="2" w:tplc="0C0A0005" w:tentative="1">
+      <w:start w:val="1"/>
+      <w:numFmt w:val="bullet"/>
+      <w:lvlText w:val=""/>
+      <w:lvlJc w:val="left"/>
+      <w:pPr>
+        <w:ind w:left="2221" w:hanging="360"/>
+      </w:pPr>
+      <w:rPr>
+        <w:rFonts w:ascii="Wingdings" w:hAnsi="Wingdings" w:hint="default"/>
+      </w:rPr>
+    </w:lvl>
+    <w:lvl w:ilvl="3" w:tplc="0C0A0001" w:tentative="1">
+      <w:start w:val="1"/>
+      <w:numFmt w:val="bullet"/>
+      <w:lvlText w:val=""/>
+      <w:lvlJc w:val="left"/>
+      <w:pPr>
+        <w:ind w:left="2941" w:hanging="360"/>
+      </w:pPr>
+      <w:rPr>
+        <w:rFonts w:ascii="Symbol" w:hAnsi="Symbol" w:hint="default"/>
+      </w:rPr>
+    </w:lvl>
+    <w:lvl w:ilvl="4" w:tplc="0C0A0003" w:tentative="1">
+      <w:start w:val="1"/>
+      <w:numFmt w:val="bullet"/>
+      <w:lvlText w:val="o"/>
+      <w:lvlJc w:val="left"/>
+      <w:pPr>
+        <w:ind w:left="3661" w:hanging="360"/>
+      </w:pPr>
+      <w:rPr>
+        <w:rFonts w:ascii="Courier New" w:hAnsi="Courier New" w:cs="Courier New" w:hint="default"/>
+      </w:rPr>
+    </w:lvl>
+    <w:lvl w:ilvl="5" w:tplc="0C0A0005" w:tentative="1">
+      <w:start w:val="1"/>
+      <w:numFmt w:val="bullet"/>
+      <w:lvlText w:val=""/>
+      <w:lvlJc w:val="left"/>
+      <w:pPr>
+        <w:ind w:left="4381" w:hanging="360"/>
+      </w:pPr>
+      <w:rPr>
+        <w:rFonts w:ascii="Wingdings" w:hAnsi="Wingdings" w:hint="default"/>
+      </w:rPr>
+    </w:lvl>
+    <w:lvl w:ilvl="6" w:tplc="0C0A0001" w:tentative="1">
+      <w:start w:val="1"/>
+      <w:numFmt w:val="bullet"/>
+      <w:lvlText w:val=""/>
+      <w:lvlJc w:val="left"/>
+      <w:pPr>
+        <w:ind w:left="5101" w:hanging="360"/>
+      </w:pPr>
+      <w:rPr>
+        <w:rFonts w:ascii="Symbol" w:hAnsi="Symbol" w:hint="default"/>
+      </w:rPr>
+    </w:lvl>
+    <w:lvl w:ilvl="7" w:tplc="0C0A0003" w:tentative="1">
+      <w:start w:val="1"/>
+      <w:numFmt w:val="bullet"/>
+      <w:lvlText w:val="o"/>
+      <w:lvlJc w:val="left"/>
+      <w:pPr>
+        <w:ind w:left="5821" w:hanging="360"/>
+      </w:pPr>
+      <w:rPr>
+        <w:rFonts w:ascii="Courier New" w:hAnsi="Courier New" w:cs="Courier New" w:hint="default"/>
+      </w:rPr>
+    </w:lvl>
+    <w:lvl w:ilvl="8" w:tplc="0C0A0005" w:tentative="1">
+      <w:start w:val="1"/>
+      <w:numFmt w:val="bullet"/>
+      <w:lvlText w:val=""/>
+      <w:lvlJc w:val="left"/>
+      <w:pPr>
+        <w:ind w:left="6541" w:hanging="360"/>
+      </w:pPr>
+      <w:rPr>
+        <w:rFonts w:ascii="Wingdings" w:hAnsi="Wingdings" w:hint="default"/>
+      </w:rPr>
+    </w:lvl>
+  </w:abstractNum>
+  <w:abstractNum w:abstractNumId="12" w15:restartNumberingAfterBreak="0">
     <w:nsid w:val="5CDA7308"/>
     <w:multiLevelType w:val="multilevel"/>
     <w:tmpl w:val="8B4C853E"/>
@@ -24214,7 +26929,7 @@
       </w:pPr>
     </w:lvl>
   </w:abstractNum>
-  <w:abstractNum w:abstractNumId="12" w15:restartNumberingAfterBreak="0">
+  <w:abstractNum w:abstractNumId="13" w15:restartNumberingAfterBreak="0">
     <w:nsid w:val="782F62BD"/>
     <w:multiLevelType w:val="hybridMultilevel"/>
     <w:tmpl w:val="53DA374E"/>
@@ -24326,7 +27041,7 @@
       </w:rPr>
     </w:lvl>
   </w:abstractNum>
-  <w:abstractNum w:abstractNumId="13" w15:restartNumberingAfterBreak="0">
+  <w:abstractNum w:abstractNumId="14" w15:restartNumberingAfterBreak="0">
     <w:nsid w:val="793E1278"/>
     <w:multiLevelType w:val="hybridMultilevel"/>
     <w:tmpl w:val="ACAAA294"/>
@@ -24353,7 +27068,7 @@
         <w:ind w:left="1440" w:hanging="360"/>
       </w:pPr>
     </w:lvl>
-    <w:lvl w:ilvl="2" w:tplc="0C0A001B" w:tentative="1">
+    <w:lvl w:ilvl="2" w:tplc="0C0A001B">
       <w:start w:val="1"/>
       <w:numFmt w:val="lowerRoman"/>
       <w:lvlText w:val="%3."/>
@@ -24417,7 +27132,7 @@
       </w:pPr>
     </w:lvl>
   </w:abstractNum>
-  <w:abstractNum w:abstractNumId="14" w15:restartNumberingAfterBreak="0">
+  <w:abstractNum w:abstractNumId="15" w15:restartNumberingAfterBreak="0">
     <w:nsid w:val="7C13327D"/>
     <w:multiLevelType w:val="multilevel"/>
     <w:tmpl w:val="26F01C60"/>
@@ -24522,13 +27237,13 @@
     <w:abstractNumId w:val="2"/>
   </w:num>
   <w:num w:numId="3">
-    <w:abstractNumId w:val="11"/>
+    <w:abstractNumId w:val="12"/>
   </w:num>
   <w:num w:numId="4">
     <w:abstractNumId w:val="6"/>
   </w:num>
   <w:num w:numId="5">
-    <w:abstractNumId w:val="14"/>
+    <w:abstractNumId w:val="15"/>
   </w:num>
   <w:num w:numId="6">
     <w:abstractNumId w:val="6"/>
@@ -24547,7 +27262,7 @@
     </w:lvlOverride>
   </w:num>
   <w:num w:numId="7">
-    <w:abstractNumId w:val="14"/>
+    <w:abstractNumId w:val="15"/>
     <w:lvlOverride w:ilvl="0">
       <w:startOverride w:val="1"/>
     </w:lvlOverride>
@@ -24556,13 +27271,13 @@
     <w:abstractNumId w:val="9"/>
   </w:num>
   <w:num w:numId="9">
+    <w:abstractNumId w:val="14"/>
+  </w:num>
+  <w:num w:numId="10">
     <w:abstractNumId w:val="13"/>
   </w:num>
-  <w:num w:numId="10">
-    <w:abstractNumId w:val="12"/>
-  </w:num>
   <w:num w:numId="11">
-    <w:abstractNumId w:val="13"/>
+    <w:abstractNumId w:val="14"/>
   </w:num>
   <w:num w:numId="12">
     <w:abstractNumId w:val="0"/>
@@ -24632,6 +27347,30 @@
     <w:lvlOverride w:ilvl="8">
       <w:startOverride w:val="1"/>
     </w:lvlOverride>
+  </w:num>
+  <w:num w:numId="26">
+    <w:abstractNumId w:val="8"/>
+  </w:num>
+  <w:num w:numId="27">
+    <w:abstractNumId w:val="8"/>
+  </w:num>
+  <w:num w:numId="28">
+    <w:abstractNumId w:val="8"/>
+  </w:num>
+  <w:num w:numId="29">
+    <w:abstractNumId w:val="8"/>
+  </w:num>
+  <w:num w:numId="30">
+    <w:abstractNumId w:val="8"/>
+  </w:num>
+  <w:num w:numId="31">
+    <w:abstractNumId w:val="8"/>
+  </w:num>
+  <w:num w:numId="32">
+    <w:abstractNumId w:val="8"/>
+  </w:num>
+  <w:num w:numId="33">
+    <w:abstractNumId w:val="11"/>
   </w:num>
 </w:numbering>
 </file>
@@ -25312,7 +28051,7 @@
     <w:name w:val="*Capítulo - Nivel 2"/>
     <w:next w:val="Standard"/>
     <w:autoRedefine/>
-    <w:rsid w:val="00383933"/>
+    <w:rsid w:val="006408E9"/>
     <w:pPr>
       <w:widowControl w:val="0"/>
       <w:numPr>
@@ -26080,7 +28819,7 @@
 </file>
 
 <file path=customXml/itemProps1.xml><?xml version="1.0" encoding="utf-8"?>
-<ds:datastoreItem xmlns:ds="http://schemas.openxmlformats.org/officeDocument/2006/customXml" ds:itemID="{F1278A2D-28DB-4E5E-9FA5-869054B359F7}">
+<ds:datastoreItem xmlns:ds="http://schemas.openxmlformats.org/officeDocument/2006/customXml" ds:itemID="{DDABF9B3-A332-41A3-A3E8-11A8DF253537}">
   <ds:schemaRefs>
     <ds:schemaRef ds:uri="http://schemas.openxmlformats.org/officeDocument/2006/bibliography"/>
   </ds:schemaRefs>

--- a/wiki/Plantilla_tgf_paloma.docx
+++ b/wiki/Plantilla_tgf_paloma.docx
@@ -1230,6 +1230,9 @@
     <w:p>
       <w:pPr>
         <w:pStyle w:val="Dedicatoria"/>
+        <w:rPr>
+          <w:rFonts w:hint="eastAsia"/>
+        </w:rPr>
       </w:pPr>
       <w:r>
         <w:lastRenderedPageBreak/>
@@ -1283,7 +1286,7 @@
           <w:rFonts w:hint="eastAsia"/>
         </w:rPr>
       </w:pPr>
-      <w:bookmarkStart w:id="0" w:name="_Toc38215360"/>
+      <w:bookmarkStart w:id="0" w:name="_Toc38299547"/>
       <w:r>
         <w:lastRenderedPageBreak/>
         <w:t>Declaración de Autoría</w:t>
@@ -1438,7 +1441,7 @@
           <w:rFonts w:hint="eastAsia"/>
         </w:rPr>
       </w:pPr>
-      <w:bookmarkStart w:id="1" w:name="_Toc38215361"/>
+      <w:bookmarkStart w:id="1" w:name="_Toc38299548"/>
       <w:r>
         <w:lastRenderedPageBreak/>
         <w:t>Resumen</w:t>
@@ -5076,7 +5079,7 @@
           <w:rFonts w:hint="eastAsia"/>
         </w:rPr>
       </w:pPr>
-      <w:bookmarkStart w:id="2" w:name="_Toc38215362"/>
+      <w:bookmarkStart w:id="2" w:name="_Toc38299549"/>
       <w:r>
         <w:lastRenderedPageBreak/>
         <w:t>Agradecimientos</w:t>
@@ -8752,7 +8755,7 @@
         <w:rPr>
           <w:noProof/>
         </w:rPr>
-        <w:instrText xml:space="preserve"> PAGEREF _Toc38215360 \h </w:instrText>
+        <w:instrText xml:space="preserve"> PAGEREF _Toc38299547 \h </w:instrText>
       </w:r>
       <w:r>
         <w:rPr>
@@ -8814,7 +8817,7 @@
         <w:rPr>
           <w:noProof/>
         </w:rPr>
-        <w:instrText xml:space="preserve"> PAGEREF _Toc38215361 \h </w:instrText>
+        <w:instrText xml:space="preserve"> PAGEREF _Toc38299548 \h </w:instrText>
       </w:r>
       <w:r>
         <w:rPr>
@@ -8876,7 +8879,7 @@
         <w:rPr>
           <w:noProof/>
         </w:rPr>
-        <w:instrText xml:space="preserve"> PAGEREF _Toc38215362 \h </w:instrText>
+        <w:instrText xml:space="preserve"> PAGEREF _Toc38299549 \h </w:instrText>
       </w:r>
       <w:r>
         <w:rPr>
@@ -8942,7 +8945,7 @@
         <w:rPr>
           <w:noProof/>
         </w:rPr>
-        <w:instrText xml:space="preserve"> PAGEREF _Toc38215363 \h </w:instrText>
+        <w:instrText xml:space="preserve"> PAGEREF _Toc38299550 \h </w:instrText>
       </w:r>
       <w:r>
         <w:rPr>
@@ -9004,7 +9007,7 @@
         <w:rPr>
           <w:noProof/>
         </w:rPr>
-        <w:instrText xml:space="preserve"> PAGEREF _Toc38215364 \h </w:instrText>
+        <w:instrText xml:space="preserve"> PAGEREF _Toc38299551 \h </w:instrText>
       </w:r>
       <w:r>
         <w:rPr>
@@ -9066,7 +9069,7 @@
         <w:rPr>
           <w:noProof/>
         </w:rPr>
-        <w:instrText xml:space="preserve"> PAGEREF _Toc38215365 \h </w:instrText>
+        <w:instrText xml:space="preserve"> PAGEREF _Toc38299552 \h </w:instrText>
       </w:r>
       <w:r>
         <w:rPr>
@@ -9128,7 +9131,7 @@
         <w:rPr>
           <w:noProof/>
         </w:rPr>
-        <w:instrText xml:space="preserve"> PAGEREF _Toc38215366 \h </w:instrText>
+        <w:instrText xml:space="preserve"> PAGEREF _Toc38299553 \h </w:instrText>
       </w:r>
       <w:r>
         <w:rPr>
@@ -9194,7 +9197,7 @@
         <w:rPr>
           <w:noProof/>
         </w:rPr>
-        <w:instrText xml:space="preserve"> PAGEREF _Toc38215367 \h </w:instrText>
+        <w:instrText xml:space="preserve"> PAGEREF _Toc38299554 \h </w:instrText>
       </w:r>
       <w:r>
         <w:rPr>
@@ -9238,7 +9241,7 @@
         <w:rPr>
           <w:noProof/>
         </w:rPr>
-        <w:t>2.1. Regulación UAVs</w:t>
+        <w:t>2.1.1. Regulación UAVs</w:t>
       </w:r>
       <w:r>
         <w:rPr>
@@ -9256,7 +9259,7 @@
         <w:rPr>
           <w:noProof/>
         </w:rPr>
-        <w:instrText xml:space="preserve"> PAGEREF _Toc38215368 \h </w:instrText>
+        <w:instrText xml:space="preserve"> PAGEREF _Toc38299555 \h </w:instrText>
       </w:r>
       <w:r>
         <w:rPr>
@@ -9300,7 +9303,7 @@
         <w:rPr>
           <w:noProof/>
         </w:rPr>
-        <w:t>2.2. Evitación de obstáculos</w:t>
+        <w:t>2.1.2. Evitación de obstáculos</w:t>
       </w:r>
       <w:r>
         <w:rPr>
@@ -9318,7 +9321,7 @@
         <w:rPr>
           <w:noProof/>
         </w:rPr>
-        <w:instrText xml:space="preserve"> PAGEREF _Toc38215369 \h </w:instrText>
+        <w:instrText xml:space="preserve"> PAGEREF _Toc38299556 \h </w:instrText>
       </w:r>
       <w:r>
         <w:rPr>
@@ -9362,7 +9365,7 @@
         <w:rPr>
           <w:noProof/>
         </w:rPr>
-        <w:t>2.3. Algoritmos para la deteción y evitación de colisiones entre múltiples UAVs</w:t>
+        <w:t>2.1.3. Algoritmos para la deteción y evitación de colisiones entre múltiples UAVs</w:t>
       </w:r>
       <w:r>
         <w:rPr>
@@ -9380,7 +9383,7 @@
         <w:rPr>
           <w:noProof/>
         </w:rPr>
-        <w:instrText xml:space="preserve"> PAGEREF _Toc38215370 \h </w:instrText>
+        <w:instrText xml:space="preserve"> PAGEREF _Toc38299557 \h </w:instrText>
       </w:r>
       <w:r>
         <w:rPr>
@@ -9425,7 +9428,7 @@
           <w:noProof/>
           <w:lang w:val="en-US"/>
         </w:rPr>
-        <w:t>2.3.1. Sense and avoid</w:t>
+        <w:t>2.1.4. Sense and avoid</w:t>
       </w:r>
       <w:r>
         <w:rPr>
@@ -9445,7 +9448,7 @@
           <w:noProof/>
           <w:lang w:val="en-US"/>
         </w:rPr>
-        <w:instrText xml:space="preserve"> PAGEREF _Toc38215371 \h </w:instrText>
+        <w:instrText xml:space="preserve"> PAGEREF _Toc38299558 \h </w:instrText>
       </w:r>
       <w:r>
         <w:rPr>
@@ -9491,7 +9494,7 @@
           <w:noProof/>
           <w:lang w:val="en-US"/>
         </w:rPr>
-        <w:t>2.3.2. Optimal Reciprocal Collision Avoidance (ORCA)</w:t>
+        <w:t>2.1.5. Optimal Reciprocal Collision Avoidance (ORCA)</w:t>
       </w:r>
       <w:r>
         <w:rPr>
@@ -9511,7 +9514,7 @@
           <w:noProof/>
           <w:lang w:val="en-US"/>
         </w:rPr>
-        <w:instrText xml:space="preserve"> PAGEREF _Toc38215372 \h </w:instrText>
+        <w:instrText xml:space="preserve"> PAGEREF _Toc38299559 \h </w:instrText>
       </w:r>
       <w:r>
         <w:rPr>
@@ -9578,7 +9581,7 @@
         <w:rPr>
           <w:noProof/>
         </w:rPr>
-        <w:instrText xml:space="preserve"> PAGEREF _Toc38215373 \h </w:instrText>
+        <w:instrText xml:space="preserve"> PAGEREF _Toc38299560 \h </w:instrText>
       </w:r>
       <w:r>
         <w:rPr>
@@ -9640,7 +9643,7 @@
         <w:rPr>
           <w:noProof/>
         </w:rPr>
-        <w:instrText xml:space="preserve"> PAGEREF _Toc38215374 \h </w:instrText>
+        <w:instrText xml:space="preserve"> PAGEREF _Toc38299561 \h </w:instrText>
       </w:r>
       <w:r>
         <w:rPr>
@@ -9702,7 +9705,7 @@
         <w:rPr>
           <w:noProof/>
         </w:rPr>
-        <w:instrText xml:space="preserve"> PAGEREF _Toc38215375 \h </w:instrText>
+        <w:instrText xml:space="preserve"> PAGEREF _Toc38299562 \h </w:instrText>
       </w:r>
       <w:r>
         <w:rPr>
@@ -9767,7 +9770,7 @@
           <w:noProof/>
           <w:lang w:val="en-US"/>
         </w:rPr>
-        <w:instrText xml:space="preserve"> PAGEREF _Toc38215376 \h </w:instrText>
+        <w:instrText xml:space="preserve"> PAGEREF _Toc38299563 \h </w:instrText>
       </w:r>
       <w:r>
         <w:rPr>
@@ -9833,7 +9836,7 @@
           <w:noProof/>
           <w:lang w:val="en-US"/>
         </w:rPr>
-        <w:instrText xml:space="preserve"> PAGEREF _Toc38215377 \h </w:instrText>
+        <w:instrText xml:space="preserve"> PAGEREF _Toc38299564 \h </w:instrText>
       </w:r>
       <w:r>
         <w:rPr>
@@ -9899,7 +9902,7 @@
           <w:noProof/>
           <w:lang w:val="en-US"/>
         </w:rPr>
-        <w:instrText xml:space="preserve"> PAGEREF _Toc38215378 \h </w:instrText>
+        <w:instrText xml:space="preserve"> PAGEREF _Toc38299565 \h </w:instrText>
       </w:r>
       <w:r>
         <w:rPr>
@@ -9962,7 +9965,7 @@
         <w:rPr>
           <w:noProof/>
         </w:rPr>
-        <w:instrText xml:space="preserve"> PAGEREF _Toc38215379 \h </w:instrText>
+        <w:instrText xml:space="preserve"> PAGEREF _Toc38299566 \h </w:instrText>
       </w:r>
       <w:r>
         <w:rPr>
@@ -10028,7 +10031,7 @@
         <w:rPr>
           <w:noProof/>
         </w:rPr>
-        <w:instrText xml:space="preserve"> PAGEREF _Toc38215380 \h </w:instrText>
+        <w:instrText xml:space="preserve"> PAGEREF _Toc38299567 \h </w:instrText>
       </w:r>
       <w:r>
         <w:rPr>
@@ -10094,7 +10097,7 @@
         <w:rPr>
           <w:noProof/>
         </w:rPr>
-        <w:instrText xml:space="preserve"> PAGEREF _Toc38215381 \h </w:instrText>
+        <w:instrText xml:space="preserve"> PAGEREF _Toc38299568 \h </w:instrText>
       </w:r>
       <w:r>
         <w:rPr>
@@ -10156,7 +10159,7 @@
         <w:rPr>
           <w:noProof/>
         </w:rPr>
-        <w:instrText xml:space="preserve"> PAGEREF _Toc38215382 \h </w:instrText>
+        <w:instrText xml:space="preserve"> PAGEREF _Toc38299569 \h </w:instrText>
       </w:r>
       <w:r>
         <w:rPr>
@@ -10218,7 +10221,7 @@
         <w:rPr>
           <w:noProof/>
         </w:rPr>
-        <w:instrText xml:space="preserve"> PAGEREF _Toc38215383 \h </w:instrText>
+        <w:instrText xml:space="preserve"> PAGEREF _Toc38299570 \h </w:instrText>
       </w:r>
       <w:r>
         <w:rPr>
@@ -10280,7 +10283,7 @@
         <w:rPr>
           <w:noProof/>
         </w:rPr>
-        <w:instrText xml:space="preserve"> PAGEREF _Toc38215384 \h </w:instrText>
+        <w:instrText xml:space="preserve"> PAGEREF _Toc38299571 \h </w:instrText>
       </w:r>
       <w:r>
         <w:rPr>
@@ -10324,7 +10327,7 @@
         <w:rPr>
           <w:noProof/>
         </w:rPr>
-        <w:t>5.1.4. Subsistema ATC</w:t>
+        <w:t>5.1.3.1 Dynamics</w:t>
       </w:r>
       <w:r>
         <w:rPr>
@@ -10342,7 +10345,7 @@
         <w:rPr>
           <w:noProof/>
         </w:rPr>
-        <w:instrText xml:space="preserve"> PAGEREF _Toc38215385 \h </w:instrText>
+        <w:instrText xml:space="preserve"> PAGEREF _Toc38299572 \h </w:instrText>
       </w:r>
       <w:r>
         <w:rPr>
@@ -10386,6 +10389,192 @@
         <w:rPr>
           <w:noProof/>
         </w:rPr>
+        <w:t>5.1.3.2 Pilot</w:t>
+      </w:r>
+      <w:r>
+        <w:rPr>
+          <w:noProof/>
+        </w:rPr>
+        <w:tab/>
+      </w:r>
+      <w:r>
+        <w:rPr>
+          <w:noProof/>
+        </w:rPr>
+        <w:fldChar w:fldCharType="begin"/>
+      </w:r>
+      <w:r>
+        <w:rPr>
+          <w:noProof/>
+        </w:rPr>
+        <w:instrText xml:space="preserve"> PAGEREF _Toc38299573 \h </w:instrText>
+      </w:r>
+      <w:r>
+        <w:rPr>
+          <w:noProof/>
+        </w:rPr>
+      </w:r>
+      <w:r>
+        <w:rPr>
+          <w:rFonts w:hint="eastAsia"/>
+          <w:noProof/>
+        </w:rPr>
+        <w:fldChar w:fldCharType="separate"/>
+      </w:r>
+      <w:r>
+        <w:rPr>
+          <w:rFonts w:hint="eastAsia"/>
+          <w:noProof/>
+        </w:rPr>
+        <w:t>18</w:t>
+      </w:r>
+      <w:r>
+        <w:rPr>
+          <w:noProof/>
+        </w:rPr>
+        <w:fldChar w:fldCharType="end"/>
+      </w:r>
+    </w:p>
+    <w:p>
+      <w:pPr>
+        <w:pStyle w:val="TDC2"/>
+        <w:rPr>
+          <w:rFonts w:asciiTheme="minorHAnsi" w:eastAsiaTheme="minorEastAsia" w:hAnsiTheme="minorHAnsi" w:cstheme="minorBidi"/>
+          <w:noProof/>
+          <w:kern w:val="0"/>
+          <w:sz w:val="22"/>
+          <w:szCs w:val="22"/>
+          <w:lang w:eastAsia="es-ES" w:bidi="ar-SA"/>
+        </w:rPr>
+      </w:pPr>
+      <w:r>
+        <w:rPr>
+          <w:noProof/>
+        </w:rPr>
+        <w:t>5.1.3.3 Radar</w:t>
+      </w:r>
+      <w:r>
+        <w:rPr>
+          <w:noProof/>
+        </w:rPr>
+        <w:tab/>
+      </w:r>
+      <w:r>
+        <w:rPr>
+          <w:noProof/>
+        </w:rPr>
+        <w:fldChar w:fldCharType="begin"/>
+      </w:r>
+      <w:r>
+        <w:rPr>
+          <w:noProof/>
+        </w:rPr>
+        <w:instrText xml:space="preserve"> PAGEREF _Toc38299574 \h </w:instrText>
+      </w:r>
+      <w:r>
+        <w:rPr>
+          <w:noProof/>
+        </w:rPr>
+      </w:r>
+      <w:r>
+        <w:rPr>
+          <w:rFonts w:hint="eastAsia"/>
+          <w:noProof/>
+        </w:rPr>
+        <w:fldChar w:fldCharType="separate"/>
+      </w:r>
+      <w:r>
+        <w:rPr>
+          <w:rFonts w:hint="eastAsia"/>
+          <w:noProof/>
+        </w:rPr>
+        <w:t>21</w:t>
+      </w:r>
+      <w:r>
+        <w:rPr>
+          <w:noProof/>
+        </w:rPr>
+        <w:fldChar w:fldCharType="end"/>
+      </w:r>
+    </w:p>
+    <w:p>
+      <w:pPr>
+        <w:pStyle w:val="TDC2"/>
+        <w:rPr>
+          <w:rFonts w:asciiTheme="minorHAnsi" w:eastAsiaTheme="minorEastAsia" w:hAnsiTheme="minorHAnsi" w:cstheme="minorBidi"/>
+          <w:noProof/>
+          <w:kern w:val="0"/>
+          <w:sz w:val="22"/>
+          <w:szCs w:val="22"/>
+          <w:lang w:eastAsia="es-ES" w:bidi="ar-SA"/>
+        </w:rPr>
+      </w:pPr>
+      <w:r>
+        <w:rPr>
+          <w:noProof/>
+        </w:rPr>
+        <w:t>5.1.4. Subsistema ATC</w:t>
+      </w:r>
+      <w:r>
+        <w:rPr>
+          <w:noProof/>
+        </w:rPr>
+        <w:tab/>
+      </w:r>
+      <w:r>
+        <w:rPr>
+          <w:noProof/>
+        </w:rPr>
+        <w:fldChar w:fldCharType="begin"/>
+      </w:r>
+      <w:r>
+        <w:rPr>
+          <w:noProof/>
+        </w:rPr>
+        <w:instrText xml:space="preserve"> PAGEREF _Toc38299575 \h </w:instrText>
+      </w:r>
+      <w:r>
+        <w:rPr>
+          <w:noProof/>
+        </w:rPr>
+      </w:r>
+      <w:r>
+        <w:rPr>
+          <w:rFonts w:hint="eastAsia"/>
+          <w:noProof/>
+        </w:rPr>
+        <w:fldChar w:fldCharType="separate"/>
+      </w:r>
+      <w:r>
+        <w:rPr>
+          <w:rFonts w:hint="eastAsia"/>
+          <w:noProof/>
+        </w:rPr>
+        <w:t>21</w:t>
+      </w:r>
+      <w:r>
+        <w:rPr>
+          <w:noProof/>
+        </w:rPr>
+        <w:fldChar w:fldCharType="end"/>
+      </w:r>
+    </w:p>
+    <w:p>
+      <w:pPr>
+        <w:pStyle w:val="TDC2"/>
+        <w:rPr>
+          <w:rFonts w:asciiTheme="minorHAnsi" w:eastAsiaTheme="minorEastAsia" w:hAnsiTheme="minorHAnsi" w:cstheme="minorBidi"/>
+          <w:noProof/>
+          <w:kern w:val="0"/>
+          <w:sz w:val="22"/>
+          <w:szCs w:val="22"/>
+          <w:lang w:eastAsia="es-ES" w:bidi="ar-SA"/>
+        </w:rPr>
+      </w:pPr>
+      <w:r>
+        <w:rPr>
+          <w:noProof/>
+        </w:rPr>
         <w:t>5.1.5. Interfaz de usuario</w:t>
       </w:r>
       <w:r>
@@ -10404,7 +10593,7 @@
         <w:rPr>
           <w:noProof/>
         </w:rPr>
-        <w:instrText xml:space="preserve"> PAGEREF _Toc38215386 \h </w:instrText>
+        <w:instrText xml:space="preserve"> PAGEREF _Toc38299576 \h </w:instrText>
       </w:r>
       <w:r>
         <w:rPr>
@@ -10423,7 +10612,131 @@
           <w:rFonts w:hint="eastAsia"/>
           <w:noProof/>
         </w:rPr>
-        <w:t>17</w:t>
+        <w:t>22</w:t>
+      </w:r>
+      <w:r>
+        <w:rPr>
+          <w:noProof/>
+        </w:rPr>
+        <w:fldChar w:fldCharType="end"/>
+      </w:r>
+    </w:p>
+    <w:p>
+      <w:pPr>
+        <w:pStyle w:val="TDC2"/>
+        <w:rPr>
+          <w:rFonts w:asciiTheme="minorHAnsi" w:eastAsiaTheme="minorEastAsia" w:hAnsiTheme="minorHAnsi" w:cstheme="minorBidi"/>
+          <w:noProof/>
+          <w:kern w:val="0"/>
+          <w:sz w:val="22"/>
+          <w:szCs w:val="22"/>
+          <w:lang w:eastAsia="es-ES" w:bidi="ar-SA"/>
+        </w:rPr>
+      </w:pPr>
+      <w:r>
+        <w:rPr>
+          <w:noProof/>
+        </w:rPr>
+        <w:t>5.1.6. Detección de colisiones</w:t>
+      </w:r>
+      <w:r>
+        <w:rPr>
+          <w:noProof/>
+        </w:rPr>
+        <w:tab/>
+      </w:r>
+      <w:r>
+        <w:rPr>
+          <w:noProof/>
+        </w:rPr>
+        <w:fldChar w:fldCharType="begin"/>
+      </w:r>
+      <w:r>
+        <w:rPr>
+          <w:noProof/>
+        </w:rPr>
+        <w:instrText xml:space="preserve"> PAGEREF _Toc38299577 \h </w:instrText>
+      </w:r>
+      <w:r>
+        <w:rPr>
+          <w:noProof/>
+        </w:rPr>
+      </w:r>
+      <w:r>
+        <w:rPr>
+          <w:rFonts w:hint="eastAsia"/>
+          <w:noProof/>
+        </w:rPr>
+        <w:fldChar w:fldCharType="separate"/>
+      </w:r>
+      <w:r>
+        <w:rPr>
+          <w:rFonts w:hint="eastAsia"/>
+          <w:noProof/>
+        </w:rPr>
+        <w:t>23</w:t>
+      </w:r>
+      <w:r>
+        <w:rPr>
+          <w:noProof/>
+        </w:rPr>
+        <w:fldChar w:fldCharType="end"/>
+      </w:r>
+    </w:p>
+    <w:p>
+      <w:pPr>
+        <w:pStyle w:val="TDC2"/>
+        <w:rPr>
+          <w:rFonts w:asciiTheme="minorHAnsi" w:eastAsiaTheme="minorEastAsia" w:hAnsiTheme="minorHAnsi" w:cstheme="minorBidi"/>
+          <w:noProof/>
+          <w:kern w:val="0"/>
+          <w:sz w:val="22"/>
+          <w:szCs w:val="22"/>
+          <w:lang w:eastAsia="es-ES" w:bidi="ar-SA"/>
+        </w:rPr>
+      </w:pPr>
+      <w:r>
+        <w:rPr>
+          <w:noProof/>
+        </w:rPr>
+        <w:t>5.1.7. Mecanismo para evitar colisiones</w:t>
+      </w:r>
+      <w:r>
+        <w:rPr>
+          <w:noProof/>
+        </w:rPr>
+        <w:tab/>
+      </w:r>
+      <w:r>
+        <w:rPr>
+          <w:noProof/>
+        </w:rPr>
+        <w:fldChar w:fldCharType="begin"/>
+      </w:r>
+      <w:r>
+        <w:rPr>
+          <w:noProof/>
+        </w:rPr>
+        <w:instrText xml:space="preserve"> PAGEREF _Toc38299578 \h </w:instrText>
+      </w:r>
+      <w:r>
+        <w:rPr>
+          <w:noProof/>
+        </w:rPr>
+      </w:r>
+      <w:r>
+        <w:rPr>
+          <w:rFonts w:hint="eastAsia"/>
+          <w:noProof/>
+        </w:rPr>
+        <w:fldChar w:fldCharType="separate"/>
+      </w:r>
+      <w:r>
+        <w:rPr>
+          <w:rFonts w:hint="eastAsia"/>
+          <w:noProof/>
+        </w:rPr>
+        <w:t>23</w:t>
       </w:r>
       <w:r>
         <w:rPr>
@@ -10452,6 +10765,7 @@
         <w:rPr>
           <w:noProof/>
         </w:rPr>
+        <w:lastRenderedPageBreak/>
         <w:t>CAPÍTULO 6. Experimentos y resultados</w:t>
       </w:r>
       <w:r>
@@ -10470,7 +10784,7 @@
         <w:rPr>
           <w:noProof/>
         </w:rPr>
-        <w:instrText xml:space="preserve"> PAGEREF _Toc38215387 \h </w:instrText>
+        <w:instrText xml:space="preserve"> PAGEREF _Toc38299579 \h </w:instrText>
       </w:r>
       <w:r>
         <w:rPr>
@@ -10489,7 +10803,7 @@
           <w:rFonts w:hint="eastAsia"/>
           <w:noProof/>
         </w:rPr>
-        <w:t>19</w:t>
+        <w:t>25</w:t>
       </w:r>
       <w:r>
         <w:rPr>
@@ -10532,7 +10846,7 @@
         <w:rPr>
           <w:noProof/>
         </w:rPr>
-        <w:instrText xml:space="preserve"> PAGEREF _Toc38215388 \h </w:instrText>
+        <w:instrText xml:space="preserve"> PAGEREF _Toc38299580 \h </w:instrText>
       </w:r>
       <w:r>
         <w:rPr>
@@ -10551,7 +10865,7 @@
           <w:rFonts w:hint="eastAsia"/>
           <w:noProof/>
         </w:rPr>
-        <w:t>19</w:t>
+        <w:t>25</w:t>
       </w:r>
       <w:r>
         <w:rPr>
@@ -10594,7 +10908,7 @@
         <w:rPr>
           <w:noProof/>
         </w:rPr>
-        <w:instrText xml:space="preserve"> PAGEREF _Toc38215389 \h </w:instrText>
+        <w:instrText xml:space="preserve"> PAGEREF _Toc38299581 \h </w:instrText>
       </w:r>
       <w:r>
         <w:rPr>
@@ -10613,7 +10927,7 @@
           <w:rFonts w:hint="eastAsia"/>
           <w:noProof/>
         </w:rPr>
-        <w:t>20</w:t>
+        <w:t>26</w:t>
       </w:r>
       <w:r>
         <w:rPr>
@@ -10660,7 +10974,7 @@
         <w:rPr>
           <w:noProof/>
         </w:rPr>
-        <w:instrText xml:space="preserve"> PAGEREF _Toc38215390 \h </w:instrText>
+        <w:instrText xml:space="preserve"> PAGEREF _Toc38299582 \h </w:instrText>
       </w:r>
       <w:r>
         <w:rPr>
@@ -10679,7 +10993,7 @@
           <w:rFonts w:hint="eastAsia"/>
           <w:noProof/>
         </w:rPr>
-        <w:t>23</w:t>
+        <w:t>29</w:t>
       </w:r>
       <w:r>
         <w:rPr>
@@ -10704,7 +11018,6 @@
         <w:rPr>
           <w:noProof/>
         </w:rPr>
-        <w:lastRenderedPageBreak/>
         <w:t>7.1.1. Conclusiones</w:t>
       </w:r>
       <w:r>
@@ -10723,7 +11036,7 @@
         <w:rPr>
           <w:noProof/>
         </w:rPr>
-        <w:instrText xml:space="preserve"> PAGEREF _Toc38215391 \h </w:instrText>
+        <w:instrText xml:space="preserve"> PAGEREF _Toc38299583 \h </w:instrText>
       </w:r>
       <w:r>
         <w:rPr>
@@ -10742,7 +11055,7 @@
           <w:rFonts w:hint="eastAsia"/>
           <w:noProof/>
         </w:rPr>
-        <w:t>23</w:t>
+        <w:t>29</w:t>
       </w:r>
       <w:r>
         <w:rPr>
@@ -10785,7 +11098,7 @@
         <w:rPr>
           <w:noProof/>
         </w:rPr>
-        <w:instrText xml:space="preserve"> PAGEREF _Toc38215392 \h </w:instrText>
+        <w:instrText xml:space="preserve"> PAGEREF _Toc38299584 \h </w:instrText>
       </w:r>
       <w:r>
         <w:rPr>
@@ -10804,7 +11117,7 @@
           <w:rFonts w:hint="eastAsia"/>
           <w:noProof/>
         </w:rPr>
-        <w:t>23</w:t>
+        <w:t>29</w:t>
       </w:r>
       <w:r>
         <w:rPr>
@@ -10851,7 +11164,7 @@
         <w:rPr>
           <w:noProof/>
         </w:rPr>
-        <w:instrText xml:space="preserve"> PAGEREF _Toc38215393 \h </w:instrText>
+        <w:instrText xml:space="preserve"> PAGEREF _Toc38299585 \h </w:instrText>
       </w:r>
       <w:r>
         <w:rPr>
@@ -10870,7 +11183,7 @@
           <w:rFonts w:hint="eastAsia"/>
           <w:noProof/>
         </w:rPr>
-        <w:t>25</w:t>
+        <w:t>31</w:t>
       </w:r>
       <w:r>
         <w:rPr>
@@ -10917,7 +11230,7 @@
         <w:rPr>
           <w:noProof/>
         </w:rPr>
-        <w:instrText xml:space="preserve"> PAGEREF _Toc38215394 \h </w:instrText>
+        <w:instrText xml:space="preserve"> PAGEREF _Toc38299586 \h </w:instrText>
       </w:r>
       <w:r>
         <w:rPr>
@@ -10936,7 +11249,7 @@
           <w:rFonts w:hint="eastAsia"/>
           <w:noProof/>
         </w:rPr>
-        <w:t>27</w:t>
+        <w:t>33</w:t>
       </w:r>
       <w:r>
         <w:rPr>
@@ -10979,7 +11292,7 @@
         <w:rPr>
           <w:noProof/>
         </w:rPr>
-        <w:instrText xml:space="preserve"> PAGEREF _Toc38215395 \h </w:instrText>
+        <w:instrText xml:space="preserve"> PAGEREF _Toc38299587 \h </w:instrText>
       </w:r>
       <w:r>
         <w:rPr>
@@ -10998,7 +11311,7 @@
           <w:rFonts w:hint="eastAsia"/>
           <w:noProof/>
         </w:rPr>
-        <w:t>27</w:t>
+        <w:t>33</w:t>
       </w:r>
       <w:r>
         <w:rPr>
@@ -11041,7 +11354,7 @@
         <w:rPr>
           <w:noProof/>
         </w:rPr>
-        <w:instrText xml:space="preserve"> PAGEREF _Toc38215396 \h </w:instrText>
+        <w:instrText xml:space="preserve"> PAGEREF _Toc38299588 \h </w:instrText>
       </w:r>
       <w:r>
         <w:rPr>
@@ -11060,7 +11373,7 @@
           <w:rFonts w:hint="eastAsia"/>
           <w:noProof/>
         </w:rPr>
-        <w:t>27</w:t>
+        <w:t>33</w:t>
       </w:r>
       <w:r>
         <w:rPr>
@@ -11091,6 +11404,8 @@
         <w:t>Índice de Figuras</w:t>
       </w:r>
     </w:p>
+    <w:bookmarkStart w:id="3" w:name="_GoBack"/>
+    <w:bookmarkEnd w:id="3"/>
     <w:p>
       <w:pPr>
         <w:pStyle w:val="Tabladeilustraciones"/>
@@ -11115,65 +11430,110 @@
       <w:r>
         <w:fldChar w:fldCharType="separate"/>
       </w:r>
-      <w:hyperlink w:anchor="_Toc38215532" w:history="1">
-        <w:r>
-          <w:rPr>
-            <w:rStyle w:val="Hipervnculo"/>
-            <w:noProof/>
-          </w:rPr>
-          <w:t>Figura 1. UAV</w:t>
-        </w:r>
-        <w:r>
-          <w:rPr>
-            <w:noProof/>
-            <w:webHidden/>
-          </w:rPr>
-          <w:tab/>
-        </w:r>
-        <w:r>
-          <w:rPr>
-            <w:noProof/>
-            <w:webHidden/>
-          </w:rPr>
-          <w:fldChar w:fldCharType="begin"/>
-        </w:r>
-        <w:r>
-          <w:rPr>
-            <w:noProof/>
-            <w:webHidden/>
-          </w:rPr>
-          <w:instrText xml:space="preserve"> PAGEREF _Toc38215532 \h </w:instrText>
-        </w:r>
-        <w:r>
-          <w:rPr>
-            <w:noProof/>
-            <w:webHidden/>
-          </w:rPr>
-        </w:r>
-        <w:r>
-          <w:rPr>
-            <w:rFonts w:hint="eastAsia"/>
-            <w:noProof/>
-            <w:webHidden/>
-          </w:rPr>
-          <w:fldChar w:fldCharType="separate"/>
-        </w:r>
-        <w:r>
-          <w:rPr>
-            <w:rFonts w:hint="eastAsia"/>
-            <w:noProof/>
-            <w:webHidden/>
-          </w:rPr>
-          <w:t>1</w:t>
-        </w:r>
-        <w:r>
-          <w:rPr>
-            <w:noProof/>
-            <w:webHidden/>
-          </w:rPr>
-          <w:fldChar w:fldCharType="end"/>
-        </w:r>
-      </w:hyperlink>
+      <w:r>
+        <w:rPr>
+          <w:rStyle w:val="Hipervnculo"/>
+          <w:noProof/>
+        </w:rPr>
+        <w:fldChar w:fldCharType="begin"/>
+      </w:r>
+      <w:r>
+        <w:rPr>
+          <w:rStyle w:val="Hipervnculo"/>
+          <w:noProof/>
+        </w:rPr>
+        <w:instrText xml:space="preserve"> </w:instrText>
+      </w:r>
+      <w:r>
+        <w:rPr>
+          <w:noProof/>
+        </w:rPr>
+        <w:instrText>HYPERLINK \l "_Toc38299589"</w:instrText>
+      </w:r>
+      <w:r>
+        <w:rPr>
+          <w:rStyle w:val="Hipervnculo"/>
+          <w:noProof/>
+        </w:rPr>
+        <w:instrText xml:space="preserve"> </w:instrText>
+      </w:r>
+      <w:r>
+        <w:rPr>
+          <w:rStyle w:val="Hipervnculo"/>
+          <w:noProof/>
+        </w:rPr>
+      </w:r>
+      <w:r>
+        <w:rPr>
+          <w:rStyle w:val="Hipervnculo"/>
+          <w:noProof/>
+        </w:rPr>
+        <w:fldChar w:fldCharType="separate"/>
+      </w:r>
+      <w:r>
+        <w:rPr>
+          <w:rStyle w:val="Hipervnculo"/>
+          <w:noProof/>
+        </w:rPr>
+        <w:t>Figura 1. UAV</w:t>
+      </w:r>
+      <w:r>
+        <w:rPr>
+          <w:noProof/>
+          <w:webHidden/>
+        </w:rPr>
+        <w:tab/>
+      </w:r>
+      <w:r>
+        <w:rPr>
+          <w:noProof/>
+          <w:webHidden/>
+        </w:rPr>
+        <w:fldChar w:fldCharType="begin"/>
+      </w:r>
+      <w:r>
+        <w:rPr>
+          <w:noProof/>
+          <w:webHidden/>
+        </w:rPr>
+        <w:instrText xml:space="preserve"> PAGEREF _Toc38299589 \h </w:instrText>
+      </w:r>
+      <w:r>
+        <w:rPr>
+          <w:noProof/>
+          <w:webHidden/>
+        </w:rPr>
+      </w:r>
+      <w:r>
+        <w:rPr>
+          <w:rFonts w:hint="eastAsia"/>
+          <w:noProof/>
+          <w:webHidden/>
+        </w:rPr>
+        <w:fldChar w:fldCharType="separate"/>
+      </w:r>
+      <w:r>
+        <w:rPr>
+          <w:rFonts w:hint="eastAsia"/>
+          <w:noProof/>
+          <w:webHidden/>
+        </w:rPr>
+        <w:t>1</w:t>
+      </w:r>
+      <w:r>
+        <w:rPr>
+          <w:noProof/>
+          <w:webHidden/>
+        </w:rPr>
+        <w:fldChar w:fldCharType="end"/>
+      </w:r>
+      <w:r>
+        <w:rPr>
+          <w:rStyle w:val="Hipervnculo"/>
+          <w:noProof/>
+        </w:rPr>
+        <w:fldChar w:fldCharType="end"/>
+      </w:r>
     </w:p>
     <w:p>
       <w:pPr>
@@ -11190,7 +11550,7 @@
           <w:lang w:eastAsia="es-ES" w:bidi="ar-SA"/>
         </w:rPr>
       </w:pPr>
-      <w:hyperlink w:anchor="_Toc38215533" w:history="1">
+      <w:hyperlink w:anchor="_Toc38299590" w:history="1">
         <w:r>
           <w:rPr>
             <w:rStyle w:val="Hipervnculo"/>
@@ -11217,7 +11577,7 @@
             <w:noProof/>
             <w:webHidden/>
           </w:rPr>
-          <w:instrText xml:space="preserve"> PAGEREF _Toc38215533 \h </w:instrText>
+          <w:instrText xml:space="preserve"> PAGEREF _Toc38299590 \h </w:instrText>
         </w:r>
         <w:r>
           <w:rPr>
@@ -11265,7 +11625,7 @@
           <w:lang w:eastAsia="es-ES" w:bidi="ar-SA"/>
         </w:rPr>
       </w:pPr>
-      <w:hyperlink w:anchor="_Toc38215534" w:history="1">
+      <w:hyperlink w:anchor="_Toc38299591" w:history="1">
         <w:r>
           <w:rPr>
             <w:rStyle w:val="Hipervnculo"/>
@@ -11292,7 +11652,7 @@
             <w:noProof/>
             <w:webHidden/>
           </w:rPr>
-          <w:instrText xml:space="preserve"> PAGEREF _Toc38215534 \h </w:instrText>
+          <w:instrText xml:space="preserve"> PAGEREF _Toc38299591 \h </w:instrText>
         </w:r>
         <w:r>
           <w:rPr>
@@ -11340,7 +11700,7 @@
           <w:lang w:eastAsia="es-ES" w:bidi="ar-SA"/>
         </w:rPr>
       </w:pPr>
-      <w:hyperlink w:anchor="_Toc38215535" w:history="1">
+      <w:hyperlink w:anchor="_Toc38299592" w:history="1">
         <w:r>
           <w:rPr>
             <w:rStyle w:val="Hipervnculo"/>
@@ -11367,7 +11727,7 @@
             <w:noProof/>
             <w:webHidden/>
           </w:rPr>
-          <w:instrText xml:space="preserve"> PAGEREF _Toc38215535 \h </w:instrText>
+          <w:instrText xml:space="preserve"> PAGEREF _Toc38299592 \h </w:instrText>
         </w:r>
         <w:r>
           <w:rPr>
@@ -11415,7 +11775,7 @@
           <w:lang w:eastAsia="es-ES" w:bidi="ar-SA"/>
         </w:rPr>
       </w:pPr>
-      <w:hyperlink w:anchor="_Toc38215536" w:history="1">
+      <w:hyperlink w:anchor="_Toc38299593" w:history="1">
         <w:r>
           <w:rPr>
             <w:rStyle w:val="Hipervnculo"/>
@@ -11442,7 +11802,7 @@
             <w:noProof/>
             <w:webHidden/>
           </w:rPr>
-          <w:instrText xml:space="preserve"> PAGEREF _Toc38215536 \h </w:instrText>
+          <w:instrText xml:space="preserve"> PAGEREF _Toc38299593 \h </w:instrText>
         </w:r>
         <w:r>
           <w:rPr>
@@ -11490,7 +11850,7 @@
           <w:lang w:eastAsia="es-ES" w:bidi="ar-SA"/>
         </w:rPr>
       </w:pPr>
-      <w:hyperlink w:anchor="_Toc38215537" w:history="1">
+      <w:hyperlink w:anchor="_Toc38299594" w:history="1">
         <w:r>
           <w:rPr>
             <w:rStyle w:val="Hipervnculo"/>
@@ -11517,7 +11877,7 @@
             <w:noProof/>
             <w:webHidden/>
           </w:rPr>
-          <w:instrText xml:space="preserve"> PAGEREF _Toc38215537 \h </w:instrText>
+          <w:instrText xml:space="preserve"> PAGEREF _Toc38299594 \h </w:instrText>
         </w:r>
         <w:r>
           <w:rPr>
@@ -11565,7 +11925,7 @@
           <w:lang w:eastAsia="es-ES" w:bidi="ar-SA"/>
         </w:rPr>
       </w:pPr>
-      <w:hyperlink w:anchor="_Toc38215538" w:history="1">
+      <w:hyperlink w:anchor="_Toc38299595" w:history="1">
         <w:r>
           <w:rPr>
             <w:rStyle w:val="Hipervnculo"/>
@@ -11592,7 +11952,7 @@
             <w:noProof/>
             <w:webHidden/>
           </w:rPr>
-          <w:instrText xml:space="preserve"> PAGEREF _Toc38215538 \h </w:instrText>
+          <w:instrText xml:space="preserve"> PAGEREF _Toc38299595 \h </w:instrText>
         </w:r>
         <w:r>
           <w:rPr>
@@ -11640,7 +12000,7 @@
           <w:lang w:eastAsia="es-ES" w:bidi="ar-SA"/>
         </w:rPr>
       </w:pPr>
-      <w:hyperlink w:anchor="_Toc38215539" w:history="1">
+      <w:hyperlink w:anchor="_Toc38299596" w:history="1">
         <w:r>
           <w:rPr>
             <w:rStyle w:val="Hipervnculo"/>
@@ -11667,7 +12027,7 @@
             <w:noProof/>
             <w:webHidden/>
           </w:rPr>
-          <w:instrText xml:space="preserve"> PAGEREF _Toc38215539 \h </w:instrText>
+          <w:instrText xml:space="preserve"> PAGEREF _Toc38299596 \h </w:instrText>
         </w:r>
         <w:r>
           <w:rPr>
@@ -11715,7 +12075,7 @@
           <w:lang w:eastAsia="es-ES" w:bidi="ar-SA"/>
         </w:rPr>
       </w:pPr>
-      <w:hyperlink w:anchor="_Toc38215540" w:history="1">
+      <w:hyperlink w:anchor="_Toc38299597" w:history="1">
         <w:r>
           <w:rPr>
             <w:rStyle w:val="Hipervnculo"/>
@@ -11742,7 +12102,7 @@
             <w:noProof/>
             <w:webHidden/>
           </w:rPr>
-          <w:instrText xml:space="preserve"> PAGEREF _Toc38215540 \h </w:instrText>
+          <w:instrText xml:space="preserve"> PAGEREF _Toc38299597 \h </w:instrText>
         </w:r>
         <w:r>
           <w:rPr>
@@ -11790,7 +12150,7 @@
           <w:lang w:eastAsia="es-ES" w:bidi="ar-SA"/>
         </w:rPr>
       </w:pPr>
-      <w:hyperlink w:anchor="_Toc38215541" w:history="1">
+      <w:hyperlink w:anchor="_Toc38299598" w:history="1">
         <w:r>
           <w:rPr>
             <w:rStyle w:val="Hipervnculo"/>
@@ -11817,7 +12177,7 @@
             <w:noProof/>
             <w:webHidden/>
           </w:rPr>
-          <w:instrText xml:space="preserve"> PAGEREF _Toc38215541 \h </w:instrText>
+          <w:instrText xml:space="preserve"> PAGEREF _Toc38299598 \h </w:instrText>
         </w:r>
         <w:r>
           <w:rPr>
@@ -11865,7 +12225,7 @@
           <w:lang w:eastAsia="es-ES" w:bidi="ar-SA"/>
         </w:rPr>
       </w:pPr>
-      <w:hyperlink w:anchor="_Toc38215542" w:history="1">
+      <w:hyperlink w:anchor="_Toc38299599" w:history="1">
         <w:r>
           <w:rPr>
             <w:rStyle w:val="Hipervnculo"/>
@@ -11892,7 +12252,7 @@
             <w:noProof/>
             <w:webHidden/>
           </w:rPr>
-          <w:instrText xml:space="preserve"> PAGEREF _Toc38215542 \h </w:instrText>
+          <w:instrText xml:space="preserve"> PAGEREF _Toc38299599 \h </w:instrText>
         </w:r>
         <w:r>
           <w:rPr>
@@ -11915,6 +12275,606 @@
             <w:webHidden/>
           </w:rPr>
           <w:t>17</w:t>
+        </w:r>
+        <w:r>
+          <w:rPr>
+            <w:noProof/>
+            <w:webHidden/>
+          </w:rPr>
+          <w:fldChar w:fldCharType="end"/>
+        </w:r>
+      </w:hyperlink>
+    </w:p>
+    <w:p>
+      <w:pPr>
+        <w:pStyle w:val="Tabladeilustraciones"/>
+        <w:tabs>
+          <w:tab w:val="right" w:leader="dot" w:pos="8777"/>
+        </w:tabs>
+        <w:rPr>
+          <w:rFonts w:asciiTheme="minorHAnsi" w:eastAsiaTheme="minorEastAsia" w:hAnsiTheme="minorHAnsi" w:cstheme="minorBidi"/>
+          <w:noProof/>
+          <w:kern w:val="0"/>
+          <w:sz w:val="22"/>
+          <w:szCs w:val="22"/>
+          <w:lang w:eastAsia="es-ES" w:bidi="ar-SA"/>
+        </w:rPr>
+      </w:pPr>
+      <w:hyperlink w:anchor="_Toc38299600" w:history="1">
+        <w:r>
+          <w:rPr>
+            <w:rStyle w:val="Hipervnculo"/>
+            <w:noProof/>
+          </w:rPr>
+          <w:t>Figura 12. Dynamics en subsistema UAV</w:t>
+        </w:r>
+        <w:r>
+          <w:rPr>
+            <w:noProof/>
+            <w:webHidden/>
+          </w:rPr>
+          <w:tab/>
+        </w:r>
+        <w:r>
+          <w:rPr>
+            <w:noProof/>
+            <w:webHidden/>
+          </w:rPr>
+          <w:fldChar w:fldCharType="begin"/>
+        </w:r>
+        <w:r>
+          <w:rPr>
+            <w:noProof/>
+            <w:webHidden/>
+          </w:rPr>
+          <w:instrText xml:space="preserve"> PAGEREF _Toc38299600 \h </w:instrText>
+        </w:r>
+        <w:r>
+          <w:rPr>
+            <w:noProof/>
+            <w:webHidden/>
+          </w:rPr>
+        </w:r>
+        <w:r>
+          <w:rPr>
+            <w:rFonts w:hint="eastAsia"/>
+            <w:noProof/>
+            <w:webHidden/>
+          </w:rPr>
+          <w:fldChar w:fldCharType="separate"/>
+        </w:r>
+        <w:r>
+          <w:rPr>
+            <w:rFonts w:hint="eastAsia"/>
+            <w:noProof/>
+            <w:webHidden/>
+          </w:rPr>
+          <w:t>18</w:t>
+        </w:r>
+        <w:r>
+          <w:rPr>
+            <w:noProof/>
+            <w:webHidden/>
+          </w:rPr>
+          <w:fldChar w:fldCharType="end"/>
+        </w:r>
+      </w:hyperlink>
+    </w:p>
+    <w:p>
+      <w:pPr>
+        <w:pStyle w:val="Tabladeilustraciones"/>
+        <w:tabs>
+          <w:tab w:val="right" w:leader="dot" w:pos="8777"/>
+        </w:tabs>
+        <w:rPr>
+          <w:rFonts w:asciiTheme="minorHAnsi" w:eastAsiaTheme="minorEastAsia" w:hAnsiTheme="minorHAnsi" w:cstheme="minorBidi"/>
+          <w:noProof/>
+          <w:kern w:val="0"/>
+          <w:sz w:val="22"/>
+          <w:szCs w:val="22"/>
+          <w:lang w:eastAsia="es-ES" w:bidi="ar-SA"/>
+        </w:rPr>
+      </w:pPr>
+      <w:hyperlink w:anchor="_Toc38299601" w:history="1">
+        <w:r>
+          <w:rPr>
+            <w:rStyle w:val="Hipervnculo"/>
+            <w:noProof/>
+          </w:rPr>
+          <w:t>Figura 13. Máquina de estado de UAV</w:t>
+        </w:r>
+        <w:r>
+          <w:rPr>
+            <w:noProof/>
+            <w:webHidden/>
+          </w:rPr>
+          <w:tab/>
+        </w:r>
+        <w:r>
+          <w:rPr>
+            <w:noProof/>
+            <w:webHidden/>
+          </w:rPr>
+          <w:fldChar w:fldCharType="begin"/>
+        </w:r>
+        <w:r>
+          <w:rPr>
+            <w:noProof/>
+            <w:webHidden/>
+          </w:rPr>
+          <w:instrText xml:space="preserve"> PAGEREF _Toc38299601 \h </w:instrText>
+        </w:r>
+        <w:r>
+          <w:rPr>
+            <w:noProof/>
+            <w:webHidden/>
+          </w:rPr>
+        </w:r>
+        <w:r>
+          <w:rPr>
+            <w:rFonts w:hint="eastAsia"/>
+            <w:noProof/>
+            <w:webHidden/>
+          </w:rPr>
+          <w:fldChar w:fldCharType="separate"/>
+        </w:r>
+        <w:r>
+          <w:rPr>
+            <w:rFonts w:hint="eastAsia"/>
+            <w:noProof/>
+            <w:webHidden/>
+          </w:rPr>
+          <w:t>19</w:t>
+        </w:r>
+        <w:r>
+          <w:rPr>
+            <w:noProof/>
+            <w:webHidden/>
+          </w:rPr>
+          <w:fldChar w:fldCharType="end"/>
+        </w:r>
+      </w:hyperlink>
+    </w:p>
+    <w:p>
+      <w:pPr>
+        <w:pStyle w:val="Tabladeilustraciones"/>
+        <w:tabs>
+          <w:tab w:val="right" w:leader="dot" w:pos="8777"/>
+        </w:tabs>
+        <w:rPr>
+          <w:rFonts w:asciiTheme="minorHAnsi" w:eastAsiaTheme="minorEastAsia" w:hAnsiTheme="minorHAnsi" w:cstheme="minorBidi"/>
+          <w:noProof/>
+          <w:kern w:val="0"/>
+          <w:sz w:val="22"/>
+          <w:szCs w:val="22"/>
+          <w:lang w:eastAsia="es-ES" w:bidi="ar-SA"/>
+        </w:rPr>
+      </w:pPr>
+      <w:hyperlink w:anchor="_Toc38299602" w:history="1">
+        <w:r>
+          <w:rPr>
+            <w:rStyle w:val="Hipervnculo"/>
+            <w:noProof/>
+          </w:rPr>
+          <w:t>Figura 14. Bloque comunicación de UAV</w:t>
+        </w:r>
+        <w:r>
+          <w:rPr>
+            <w:noProof/>
+            <w:webHidden/>
+          </w:rPr>
+          <w:tab/>
+        </w:r>
+        <w:r>
+          <w:rPr>
+            <w:noProof/>
+            <w:webHidden/>
+          </w:rPr>
+          <w:fldChar w:fldCharType="begin"/>
+        </w:r>
+        <w:r>
+          <w:rPr>
+            <w:noProof/>
+            <w:webHidden/>
+          </w:rPr>
+          <w:instrText xml:space="preserve"> PAGEREF _Toc38299602 \h </w:instrText>
+        </w:r>
+        <w:r>
+          <w:rPr>
+            <w:noProof/>
+            <w:webHidden/>
+          </w:rPr>
+        </w:r>
+        <w:r>
+          <w:rPr>
+            <w:rFonts w:hint="eastAsia"/>
+            <w:noProof/>
+            <w:webHidden/>
+          </w:rPr>
+          <w:fldChar w:fldCharType="separate"/>
+        </w:r>
+        <w:r>
+          <w:rPr>
+            <w:rFonts w:hint="eastAsia"/>
+            <w:noProof/>
+            <w:webHidden/>
+          </w:rPr>
+          <w:t>20</w:t>
+        </w:r>
+        <w:r>
+          <w:rPr>
+            <w:noProof/>
+            <w:webHidden/>
+          </w:rPr>
+          <w:fldChar w:fldCharType="end"/>
+        </w:r>
+      </w:hyperlink>
+    </w:p>
+    <w:p>
+      <w:pPr>
+        <w:pStyle w:val="Tabladeilustraciones"/>
+        <w:tabs>
+          <w:tab w:val="right" w:leader="dot" w:pos="8777"/>
+        </w:tabs>
+        <w:rPr>
+          <w:rFonts w:asciiTheme="minorHAnsi" w:eastAsiaTheme="minorEastAsia" w:hAnsiTheme="minorHAnsi" w:cstheme="minorBidi"/>
+          <w:noProof/>
+          <w:kern w:val="0"/>
+          <w:sz w:val="22"/>
+          <w:szCs w:val="22"/>
+          <w:lang w:eastAsia="es-ES" w:bidi="ar-SA"/>
+        </w:rPr>
+      </w:pPr>
+      <w:hyperlink w:anchor="_Toc38299603" w:history="1">
+        <w:r>
+          <w:rPr>
+            <w:rStyle w:val="Hipervnculo"/>
+            <w:noProof/>
+          </w:rPr>
+          <w:t>Figura 15. Esquema tratamiento de mensajes en UAV</w:t>
+        </w:r>
+        <w:r>
+          <w:rPr>
+            <w:noProof/>
+            <w:webHidden/>
+          </w:rPr>
+          <w:tab/>
+        </w:r>
+        <w:r>
+          <w:rPr>
+            <w:noProof/>
+            <w:webHidden/>
+          </w:rPr>
+          <w:fldChar w:fldCharType="begin"/>
+        </w:r>
+        <w:r>
+          <w:rPr>
+            <w:noProof/>
+            <w:webHidden/>
+          </w:rPr>
+          <w:instrText xml:space="preserve"> PAGEREF _Toc38299603 \h </w:instrText>
+        </w:r>
+        <w:r>
+          <w:rPr>
+            <w:noProof/>
+            <w:webHidden/>
+          </w:rPr>
+        </w:r>
+        <w:r>
+          <w:rPr>
+            <w:rFonts w:hint="eastAsia"/>
+            <w:noProof/>
+            <w:webHidden/>
+          </w:rPr>
+          <w:fldChar w:fldCharType="separate"/>
+        </w:r>
+        <w:r>
+          <w:rPr>
+            <w:rFonts w:hint="eastAsia"/>
+            <w:noProof/>
+            <w:webHidden/>
+          </w:rPr>
+          <w:t>20</w:t>
+        </w:r>
+        <w:r>
+          <w:rPr>
+            <w:noProof/>
+            <w:webHidden/>
+          </w:rPr>
+          <w:fldChar w:fldCharType="end"/>
+        </w:r>
+      </w:hyperlink>
+    </w:p>
+    <w:p>
+      <w:pPr>
+        <w:pStyle w:val="Tabladeilustraciones"/>
+        <w:tabs>
+          <w:tab w:val="right" w:leader="dot" w:pos="8777"/>
+        </w:tabs>
+        <w:rPr>
+          <w:rFonts w:asciiTheme="minorHAnsi" w:eastAsiaTheme="minorEastAsia" w:hAnsiTheme="minorHAnsi" w:cstheme="minorBidi"/>
+          <w:noProof/>
+          <w:kern w:val="0"/>
+          <w:sz w:val="22"/>
+          <w:szCs w:val="22"/>
+          <w:lang w:eastAsia="es-ES" w:bidi="ar-SA"/>
+        </w:rPr>
+      </w:pPr>
+      <w:hyperlink w:anchor="_Toc38299604" w:history="1">
+        <w:r>
+          <w:rPr>
+            <w:rStyle w:val="Hipervnculo"/>
+            <w:noProof/>
+          </w:rPr>
+          <w:t>Figura 16. Radar en subsistema UAV</w:t>
+        </w:r>
+        <w:r>
+          <w:rPr>
+            <w:noProof/>
+            <w:webHidden/>
+          </w:rPr>
+          <w:tab/>
+        </w:r>
+        <w:r>
+          <w:rPr>
+            <w:noProof/>
+            <w:webHidden/>
+          </w:rPr>
+          <w:fldChar w:fldCharType="begin"/>
+        </w:r>
+        <w:r>
+          <w:rPr>
+            <w:noProof/>
+            <w:webHidden/>
+          </w:rPr>
+          <w:instrText xml:space="preserve"> PAGEREF _Toc38299604 \h </w:instrText>
+        </w:r>
+        <w:r>
+          <w:rPr>
+            <w:noProof/>
+            <w:webHidden/>
+          </w:rPr>
+        </w:r>
+        <w:r>
+          <w:rPr>
+            <w:rFonts w:hint="eastAsia"/>
+            <w:noProof/>
+            <w:webHidden/>
+          </w:rPr>
+          <w:fldChar w:fldCharType="separate"/>
+        </w:r>
+        <w:r>
+          <w:rPr>
+            <w:rFonts w:hint="eastAsia"/>
+            <w:noProof/>
+            <w:webHidden/>
+          </w:rPr>
+          <w:t>21</w:t>
+        </w:r>
+        <w:r>
+          <w:rPr>
+            <w:noProof/>
+            <w:webHidden/>
+          </w:rPr>
+          <w:fldChar w:fldCharType="end"/>
+        </w:r>
+      </w:hyperlink>
+    </w:p>
+    <w:p>
+      <w:pPr>
+        <w:pStyle w:val="Tabladeilustraciones"/>
+        <w:tabs>
+          <w:tab w:val="right" w:leader="dot" w:pos="8777"/>
+        </w:tabs>
+        <w:rPr>
+          <w:rFonts w:asciiTheme="minorHAnsi" w:eastAsiaTheme="minorEastAsia" w:hAnsiTheme="minorHAnsi" w:cstheme="minorBidi"/>
+          <w:noProof/>
+          <w:kern w:val="0"/>
+          <w:sz w:val="22"/>
+          <w:szCs w:val="22"/>
+          <w:lang w:eastAsia="es-ES" w:bidi="ar-SA"/>
+        </w:rPr>
+      </w:pPr>
+      <w:hyperlink w:anchor="_Toc38299605" w:history="1">
+        <w:r>
+          <w:rPr>
+            <w:rStyle w:val="Hipervnculo"/>
+            <w:noProof/>
+          </w:rPr>
+          <w:t>Figura 17. Bloque control de ATC</w:t>
+        </w:r>
+        <w:r>
+          <w:rPr>
+            <w:noProof/>
+            <w:webHidden/>
+          </w:rPr>
+          <w:tab/>
+        </w:r>
+        <w:r>
+          <w:rPr>
+            <w:noProof/>
+            <w:webHidden/>
+          </w:rPr>
+          <w:fldChar w:fldCharType="begin"/>
+        </w:r>
+        <w:r>
+          <w:rPr>
+            <w:noProof/>
+            <w:webHidden/>
+          </w:rPr>
+          <w:instrText xml:space="preserve"> PAGEREF _Toc38299605 \h </w:instrText>
+        </w:r>
+        <w:r>
+          <w:rPr>
+            <w:noProof/>
+            <w:webHidden/>
+          </w:rPr>
+        </w:r>
+        <w:r>
+          <w:rPr>
+            <w:rFonts w:hint="eastAsia"/>
+            <w:noProof/>
+            <w:webHidden/>
+          </w:rPr>
+          <w:fldChar w:fldCharType="separate"/>
+        </w:r>
+        <w:r>
+          <w:rPr>
+            <w:rFonts w:hint="eastAsia"/>
+            <w:noProof/>
+            <w:webHidden/>
+          </w:rPr>
+          <w:t>21</w:t>
+        </w:r>
+        <w:r>
+          <w:rPr>
+            <w:noProof/>
+            <w:webHidden/>
+          </w:rPr>
+          <w:fldChar w:fldCharType="end"/>
+        </w:r>
+      </w:hyperlink>
+    </w:p>
+    <w:p>
+      <w:pPr>
+        <w:pStyle w:val="Tabladeilustraciones"/>
+        <w:tabs>
+          <w:tab w:val="right" w:leader="dot" w:pos="8777"/>
+        </w:tabs>
+        <w:rPr>
+          <w:rFonts w:asciiTheme="minorHAnsi" w:eastAsiaTheme="minorEastAsia" w:hAnsiTheme="minorHAnsi" w:cstheme="minorBidi"/>
+          <w:noProof/>
+          <w:kern w:val="0"/>
+          <w:sz w:val="22"/>
+          <w:szCs w:val="22"/>
+          <w:lang w:eastAsia="es-ES" w:bidi="ar-SA"/>
+        </w:rPr>
+      </w:pPr>
+      <w:hyperlink w:anchor="_Toc38299606" w:history="1">
+        <w:r>
+          <w:rPr>
+            <w:rStyle w:val="Hipervnculo"/>
+            <w:noProof/>
+          </w:rPr>
+          <w:t>Figura 18. Esquema tratamiento de mensajes ATC</w:t>
+        </w:r>
+        <w:r>
+          <w:rPr>
+            <w:noProof/>
+            <w:webHidden/>
+          </w:rPr>
+          <w:tab/>
+        </w:r>
+        <w:r>
+          <w:rPr>
+            <w:noProof/>
+            <w:webHidden/>
+          </w:rPr>
+          <w:fldChar w:fldCharType="begin"/>
+        </w:r>
+        <w:r>
+          <w:rPr>
+            <w:noProof/>
+            <w:webHidden/>
+          </w:rPr>
+          <w:instrText xml:space="preserve"> PAGEREF _Toc38299606 \h </w:instrText>
+        </w:r>
+        <w:r>
+          <w:rPr>
+            <w:noProof/>
+            <w:webHidden/>
+          </w:rPr>
+        </w:r>
+        <w:r>
+          <w:rPr>
+            <w:rFonts w:hint="eastAsia"/>
+            <w:noProof/>
+            <w:webHidden/>
+          </w:rPr>
+          <w:fldChar w:fldCharType="separate"/>
+        </w:r>
+        <w:r>
+          <w:rPr>
+            <w:rFonts w:hint="eastAsia"/>
+            <w:noProof/>
+            <w:webHidden/>
+          </w:rPr>
+          <w:t>22</w:t>
+        </w:r>
+        <w:r>
+          <w:rPr>
+            <w:noProof/>
+            <w:webHidden/>
+          </w:rPr>
+          <w:fldChar w:fldCharType="end"/>
+        </w:r>
+      </w:hyperlink>
+    </w:p>
+    <w:p>
+      <w:pPr>
+        <w:pStyle w:val="Tabladeilustraciones"/>
+        <w:tabs>
+          <w:tab w:val="right" w:leader="dot" w:pos="8777"/>
+        </w:tabs>
+        <w:rPr>
+          <w:rFonts w:asciiTheme="minorHAnsi" w:eastAsiaTheme="minorEastAsia" w:hAnsiTheme="minorHAnsi" w:cstheme="minorBidi"/>
+          <w:noProof/>
+          <w:kern w:val="0"/>
+          <w:sz w:val="22"/>
+          <w:szCs w:val="22"/>
+          <w:lang w:eastAsia="es-ES" w:bidi="ar-SA"/>
+        </w:rPr>
+      </w:pPr>
+      <w:hyperlink w:anchor="_Toc38299607" w:history="1">
+        <w:r>
+          <w:rPr>
+            <w:rStyle w:val="Hipervnculo"/>
+            <w:noProof/>
+          </w:rPr>
+          <w:t>Figura 19. Interfaz de usuario del simulador</w:t>
+        </w:r>
+        <w:r>
+          <w:rPr>
+            <w:noProof/>
+            <w:webHidden/>
+          </w:rPr>
+          <w:tab/>
+        </w:r>
+        <w:r>
+          <w:rPr>
+            <w:noProof/>
+            <w:webHidden/>
+          </w:rPr>
+          <w:fldChar w:fldCharType="begin"/>
+        </w:r>
+        <w:r>
+          <w:rPr>
+            <w:noProof/>
+            <w:webHidden/>
+          </w:rPr>
+          <w:instrText xml:space="preserve"> PAGEREF _Toc38299607 \h </w:instrText>
+        </w:r>
+        <w:r>
+          <w:rPr>
+            <w:noProof/>
+            <w:webHidden/>
+          </w:rPr>
+        </w:r>
+        <w:r>
+          <w:rPr>
+            <w:rFonts w:hint="eastAsia"/>
+            <w:noProof/>
+            <w:webHidden/>
+          </w:rPr>
+          <w:fldChar w:fldCharType="separate"/>
+        </w:r>
+        <w:r>
+          <w:rPr>
+            <w:rFonts w:hint="eastAsia"/>
+            <w:noProof/>
+            <w:webHidden/>
+          </w:rPr>
+          <w:t>23</w:t>
         </w:r>
         <w:r>
           <w:rPr>
@@ -12076,7 +13036,7 @@
           <w:docGrid w:linePitch="326"/>
         </w:sectPr>
       </w:pPr>
-      <w:bookmarkStart w:id="3" w:name="__RefNumPara__698_1262559257"/>
+      <w:bookmarkStart w:id="4" w:name="__RefNumPara__698_1262559257"/>
     </w:p>
     <w:p>
       <w:pPr>
@@ -12090,13 +13050,13 @@
           <w:rFonts w:hint="eastAsia"/>
         </w:rPr>
       </w:pPr>
-      <w:bookmarkStart w:id="4" w:name="_Toc38215363"/>
+      <w:bookmarkStart w:id="5" w:name="_Toc38299550"/>
       <w:r>
         <w:lastRenderedPageBreak/>
         <w:t>Introducción</w:t>
       </w:r>
-      <w:bookmarkEnd w:id="3"/>
       <w:bookmarkEnd w:id="4"/>
+      <w:bookmarkEnd w:id="5"/>
     </w:p>
     <w:p>
       <w:pPr>
@@ -12126,11 +13086,11 @@
           <w:rFonts w:hint="eastAsia"/>
         </w:rPr>
       </w:pPr>
-      <w:bookmarkStart w:id="5" w:name="_Toc38215364"/>
+      <w:bookmarkStart w:id="6" w:name="_Toc38299551"/>
       <w:r>
         <w:t>Motivación</w:t>
       </w:r>
-      <w:bookmarkEnd w:id="5"/>
+      <w:bookmarkEnd w:id="6"/>
     </w:p>
     <w:p>
       <w:pPr>
@@ -12290,11 +13250,11 @@
           <w:rFonts w:hint="eastAsia"/>
         </w:rPr>
       </w:pPr>
-      <w:bookmarkStart w:id="6" w:name="_Toc38215532"/>
+      <w:bookmarkStart w:id="7" w:name="_Toc38299589"/>
       <w:r>
         <w:t>UAV</w:t>
       </w:r>
-      <w:bookmarkEnd w:id="6"/>
+      <w:bookmarkEnd w:id="7"/>
     </w:p>
     <w:p>
       <w:pPr>
@@ -12384,11 +13344,11 @@
           <w:rFonts w:hint="eastAsia"/>
         </w:rPr>
       </w:pPr>
-      <w:bookmarkStart w:id="7" w:name="_Toc38215533"/>
+      <w:bookmarkStart w:id="8" w:name="_Toc38299590"/>
       <w:r>
         <w:t>UAV de mensajería en DHL</w:t>
       </w:r>
-      <w:bookmarkEnd w:id="7"/>
+      <w:bookmarkEnd w:id="8"/>
     </w:p>
     <w:p>
       <w:pPr>
@@ -12468,12 +13428,12 @@
           <w:rFonts w:hint="eastAsia"/>
         </w:rPr>
       </w:pPr>
-      <w:bookmarkStart w:id="8" w:name="_Toc38215365"/>
+      <w:bookmarkStart w:id="9" w:name="_Toc38299552"/>
       <w:r>
         <w:lastRenderedPageBreak/>
         <w:t>Objetivos</w:t>
       </w:r>
-      <w:bookmarkEnd w:id="8"/>
+      <w:bookmarkEnd w:id="9"/>
     </w:p>
     <w:p>
       <w:pPr>
@@ -12761,16 +13721,16 @@
       <w:r>
         <w:t xml:space="preserve">  </w:t>
       </w:r>
-      <w:bookmarkStart w:id="9" w:name="_Toc38215366"/>
+      <w:bookmarkStart w:id="10" w:name="_Toc38299553"/>
       <w:r>
         <w:t>Estructura de l</w:t>
       </w:r>
-      <w:bookmarkStart w:id="10" w:name="_Hlk35711099"/>
+      <w:bookmarkStart w:id="11" w:name="_Hlk35711099"/>
       <w:r>
         <w:t>a memoria</w:t>
       </w:r>
-      <w:bookmarkEnd w:id="9"/>
       <w:bookmarkEnd w:id="10"/>
+      <w:bookmarkEnd w:id="11"/>
     </w:p>
     <w:p>
       <w:pPr>
@@ -13057,7 +14017,7 @@
           <w:rFonts w:hint="eastAsia"/>
         </w:rPr>
       </w:pPr>
-      <w:bookmarkStart w:id="11" w:name="_Toc38215367"/>
+      <w:bookmarkStart w:id="12" w:name="_Toc38299554"/>
       <w:r>
         <w:lastRenderedPageBreak/>
         <w:t>E</w:t>
@@ -13065,11 +14025,14 @@
       <w:r>
         <w:t>stado del arte</w:t>
       </w:r>
-      <w:bookmarkEnd w:id="11"/>
+      <w:bookmarkEnd w:id="12"/>
     </w:p>
     <w:p>
       <w:pPr>
         <w:pStyle w:val="Standard"/>
+        <w:rPr>
+          <w:rFonts w:hint="eastAsia"/>
+        </w:rPr>
       </w:pPr>
       <w:r>
         <w:t>La idea de</w:t>
@@ -13135,6 +14098,9 @@
       <w:pPr>
         <w:pStyle w:val="Standard"/>
         <w:jc w:val="center"/>
+        <w:rPr>
+          <w:rFonts w:hint="eastAsia"/>
+        </w:rPr>
       </w:pPr>
       <w:r>
         <w:rPr>
@@ -13197,11 +14163,11 @@
           <w:rFonts w:hint="eastAsia"/>
         </w:rPr>
       </w:pPr>
-      <w:bookmarkStart w:id="12" w:name="_Toc38215534"/>
+      <w:bookmarkStart w:id="13" w:name="_Toc38299591"/>
       <w:r>
         <w:t>Globo aerostático de 1849</w:t>
       </w:r>
-      <w:bookmarkEnd w:id="12"/>
+      <w:bookmarkEnd w:id="13"/>
     </w:p>
     <w:p>
       <w:pPr>
@@ -13277,12 +14243,12 @@
           <w:rFonts w:hint="eastAsia"/>
         </w:rPr>
       </w:pPr>
-      <w:bookmarkStart w:id="13" w:name="_Toc38215368"/>
+      <w:bookmarkStart w:id="14" w:name="_Toc38299555"/>
       <w:r>
         <w:lastRenderedPageBreak/>
         <w:t>Regulación UAVs</w:t>
       </w:r>
-      <w:bookmarkEnd w:id="13"/>
+      <w:bookmarkEnd w:id="14"/>
     </w:p>
     <w:p>
       <w:pPr>
@@ -13519,11 +14485,11 @@
           <w:rFonts w:hint="eastAsia"/>
         </w:rPr>
       </w:pPr>
-      <w:bookmarkStart w:id="14" w:name="_Toc38215369"/>
+      <w:bookmarkStart w:id="15" w:name="_Toc38299556"/>
       <w:r>
         <w:t>Evitación de obstáculos</w:t>
       </w:r>
-      <w:bookmarkEnd w:id="14"/>
+      <w:bookmarkEnd w:id="15"/>
     </w:p>
     <w:p>
       <w:pPr>
@@ -13579,6 +14545,9 @@
     <w:p>
       <w:pPr>
         <w:pStyle w:val="Standard"/>
+        <w:rPr>
+          <w:rFonts w:hint="eastAsia"/>
+        </w:rPr>
       </w:pPr>
       <w:r>
         <w:t>Tras un estudio de los diferentes algoritmos propuestos, se concluye que todos se apoyan en los diferentes sensores de los que dispone el hardware con el que se trabaja, además de trabajar en entornos de dos dimensiones. Entre los diferentes algoritmos se encuentran:   método de campo potencial apoyado en localización GPS, basados en</w:t>
@@ -13596,11 +14565,17 @@
     <w:p>
       <w:pPr>
         <w:pStyle w:val="Standard"/>
+        <w:rPr>
+          <w:rFonts w:hint="eastAsia"/>
+        </w:rPr>
       </w:pPr>
     </w:p>
     <w:p>
       <w:pPr>
         <w:pStyle w:val="Standard"/>
+        <w:rPr>
+          <w:rFonts w:hint="eastAsia"/>
+        </w:rPr>
       </w:pPr>
       <w:r>
         <w:t xml:space="preserve">El algoritmo empleado para la detección y evitación de colisiones entre múltiples </w:t>
@@ -13617,8 +14592,11 @@
     <w:p>
       <w:pPr>
         <w:pStyle w:val="Captulo-Nivel2"/>
-      </w:pPr>
-      <w:bookmarkStart w:id="15" w:name="_Toc38215370"/>
+        <w:rPr>
+          <w:rFonts w:hint="eastAsia"/>
+        </w:rPr>
+      </w:pPr>
+      <w:bookmarkStart w:id="16" w:name="_Toc38299557"/>
       <w:r>
         <w:lastRenderedPageBreak/>
         <w:t xml:space="preserve">Algoritmos para la deteción y evitación de colisiones </w:t>
@@ -13626,16 +14604,22 @@
       <w:r>
         <w:t>entre múltiples UAVs</w:t>
       </w:r>
-      <w:bookmarkEnd w:id="15"/>
+      <w:bookmarkEnd w:id="16"/>
     </w:p>
     <w:p>
       <w:pPr>
         <w:pStyle w:val="Standard"/>
+        <w:rPr>
+          <w:rFonts w:hint="eastAsia"/>
+        </w:rPr>
       </w:pPr>
     </w:p>
     <w:p>
       <w:pPr>
         <w:pStyle w:val="Standard"/>
+        <w:rPr>
+          <w:rFonts w:hint="eastAsia"/>
+        </w:rPr>
       </w:pPr>
       <w:r>
         <w:t>El proyecto se centra en el algoritmo que permita detectar y evitar la colisión entre múltiples drones</w:t>
@@ -13651,6 +14635,9 @@
           <w:ilvl w:val="0"/>
           <w:numId w:val="21"/>
         </w:numPr>
+        <w:rPr>
+          <w:rFonts w:hint="eastAsia"/>
+        </w:rPr>
       </w:pPr>
       <w:r>
         <w:t>Los obstáculos se encuentran en movimiento.</w:t>
@@ -13663,6 +14650,9 @@
           <w:ilvl w:val="0"/>
           <w:numId w:val="21"/>
         </w:numPr>
+        <w:rPr>
+          <w:rFonts w:hint="eastAsia"/>
+        </w:rPr>
       </w:pPr>
       <w:r>
         <w:t>Alta velocidad de movimiento.</w:t>
@@ -13675,6 +14665,9 @@
           <w:ilvl w:val="0"/>
           <w:numId w:val="21"/>
         </w:numPr>
+        <w:rPr>
+          <w:rFonts w:hint="eastAsia"/>
+        </w:rPr>
       </w:pPr>
       <w:r>
         <w:t>Entidades con toma de decisiones.</w:t>
@@ -13687,6 +14680,9 @@
           <w:ilvl w:val="0"/>
           <w:numId w:val="21"/>
         </w:numPr>
+        <w:rPr>
+          <w:rFonts w:hint="eastAsia"/>
+        </w:rPr>
       </w:pPr>
       <w:r>
         <w:t>Información en tiempo real, donde pueden producirse retrasos.</w:t>
@@ -13695,6 +14691,9 @@
     <w:p>
       <w:pPr>
         <w:pStyle w:val="Standard"/>
+        <w:rPr>
+          <w:rFonts w:hint="eastAsia"/>
+        </w:rPr>
       </w:pPr>
       <w:r>
         <w:t>Existen multitud de algoritmos ya diseñados para este fin</w:t>
@@ -13717,24 +14716,33 @@
     <w:p>
       <w:pPr>
         <w:pStyle w:val="Captulo-Nivel2"/>
-      </w:pPr>
-      <w:bookmarkStart w:id="16" w:name="_Toc38215371"/>
+        <w:rPr>
+          <w:rFonts w:hint="eastAsia"/>
+        </w:rPr>
+      </w:pPr>
+      <w:bookmarkStart w:id="17" w:name="_Toc38299558"/>
       <w:r>
         <w:t xml:space="preserve">Sense </w:t>
       </w:r>
       <w:r>
         <w:t>and avoid</w:t>
       </w:r>
-      <w:bookmarkEnd w:id="16"/>
+      <w:bookmarkEnd w:id="17"/>
     </w:p>
     <w:p>
       <w:pPr>
         <w:pStyle w:val="Standard"/>
+        <w:rPr>
+          <w:rFonts w:hint="eastAsia"/>
+        </w:rPr>
       </w:pPr>
     </w:p>
     <w:p>
       <w:pPr>
         <w:pStyle w:val="Standard"/>
+        <w:rPr>
+          <w:rFonts w:hint="eastAsia"/>
+        </w:rPr>
       </w:pPr>
       <w:r>
         <w:t>El término “</w:t>
@@ -13773,11 +14781,17 @@
     <w:p>
       <w:pPr>
         <w:pStyle w:val="Standard"/>
+        <w:rPr>
+          <w:rFonts w:hint="eastAsia"/>
+        </w:rPr>
       </w:pPr>
     </w:p>
     <w:p>
       <w:pPr>
         <w:pStyle w:val="Standard"/>
+        <w:rPr>
+          <w:rFonts w:hint="eastAsia"/>
+        </w:rPr>
       </w:pPr>
       <w:r>
         <w:t xml:space="preserve">La automatización de evitar colisiones ha sido muy estudiada a lo largo de los años y podemos encontrar en la </w:t>
@@ -13835,6 +14849,9 @@
       <w:pPr>
         <w:pStyle w:val="Standard"/>
         <w:jc w:val="center"/>
+        <w:rPr>
+          <w:rFonts w:hint="eastAsia"/>
+        </w:rPr>
       </w:pPr>
       <w:r>
         <w:rPr>
@@ -13894,8 +14911,11 @@
     <w:p>
       <w:pPr>
         <w:pStyle w:val="Figura-epgrafe"/>
-      </w:pPr>
-      <w:bookmarkStart w:id="17" w:name="_Toc38215535"/>
+        <w:rPr>
+          <w:rFonts w:hint="eastAsia"/>
+        </w:rPr>
+      </w:pPr>
+      <w:bookmarkStart w:id="18" w:name="_Toc38299592"/>
       <w:proofErr w:type="spellStart"/>
       <w:r>
         <w:t>Sense</w:t>
@@ -13908,17 +14928,18 @@
       <w:r>
         <w:t>Avoid</w:t>
       </w:r>
-      <w:bookmarkEnd w:id="17"/>
+      <w:bookmarkEnd w:id="18"/>
       <w:proofErr w:type="spellEnd"/>
     </w:p>
     <w:p>
       <w:pPr>
         <w:pStyle w:val="Captulo-Nivel2"/>
         <w:rPr>
+          <w:rFonts w:hint="eastAsia"/>
           <w:lang w:val="en-US"/>
         </w:rPr>
       </w:pPr>
-      <w:bookmarkStart w:id="18" w:name="_Toc38215372"/>
+      <w:bookmarkStart w:id="19" w:name="_Toc38299559"/>
       <w:r>
         <w:rPr>
           <w:lang w:val="en-US"/>
@@ -13937,12 +14958,13 @@
         </w:rPr>
         <w:t xml:space="preserve"> (ORCA)</w:t>
       </w:r>
-      <w:bookmarkEnd w:id="18"/>
+      <w:bookmarkEnd w:id="19"/>
     </w:p>
     <w:p>
       <w:pPr>
         <w:pStyle w:val="Standard"/>
         <w:rPr>
+          <w:rFonts w:hint="eastAsia"/>
           <w:lang w:val="en-US"/>
         </w:rPr>
       </w:pPr>
@@ -13950,6 +14972,9 @@
     <w:p>
       <w:pPr>
         <w:pStyle w:val="Standard"/>
+        <w:rPr>
+          <w:rFonts w:hint="eastAsia"/>
+        </w:rPr>
       </w:pPr>
       <w:r>
         <w:t xml:space="preserve">Evitación óptima y recíproca de colisión (ORCA, de sus siglas en inglés, </w:t>
@@ -13990,11 +15015,17 @@
     <w:p>
       <w:pPr>
         <w:pStyle w:val="Standard"/>
+        <w:rPr>
+          <w:rFonts w:hint="eastAsia"/>
+        </w:rPr>
       </w:pPr>
     </w:p>
     <w:p>
       <w:pPr>
         <w:pStyle w:val="Standard"/>
+        <w:rPr>
+          <w:rFonts w:hint="eastAsia"/>
+        </w:rPr>
       </w:pPr>
       <w:r>
         <w:t>Este algoritmo parte de l</w:t>
@@ -14036,11 +15067,17 @@
     <w:p>
       <w:pPr>
         <w:pStyle w:val="Standard"/>
+        <w:rPr>
+          <w:rFonts w:hint="eastAsia"/>
+        </w:rPr>
       </w:pPr>
     </w:p>
     <w:p>
       <w:pPr>
         <w:pStyle w:val="Standard"/>
+        <w:rPr>
+          <w:rFonts w:hint="eastAsia"/>
+        </w:rPr>
       </w:pPr>
       <w:r>
         <w:t xml:space="preserve">ORCA garantiza la navegación libre de colisiones </w:t>
@@ -14110,16 +15147,16 @@
           <w:rFonts w:hint="eastAsia"/>
         </w:rPr>
       </w:pPr>
-      <w:bookmarkStart w:id="19" w:name="_Ref38194658"/>
-      <w:bookmarkStart w:id="20" w:name="_Ref38194679"/>
-      <w:bookmarkStart w:id="21" w:name="_Toc38215373"/>
+      <w:bookmarkStart w:id="20" w:name="_Ref38194658"/>
+      <w:bookmarkStart w:id="21" w:name="_Ref38194679"/>
+      <w:bookmarkStart w:id="22" w:name="_Toc38299560"/>
       <w:r>
         <w:lastRenderedPageBreak/>
         <w:t>Herramientas empleadas</w:t>
       </w:r>
-      <w:bookmarkEnd w:id="19"/>
       <w:bookmarkEnd w:id="20"/>
       <w:bookmarkEnd w:id="21"/>
+      <w:bookmarkEnd w:id="22"/>
     </w:p>
     <w:p>
       <w:pPr>
@@ -14184,11 +15221,11 @@
           <w:rFonts w:hint="eastAsia"/>
         </w:rPr>
       </w:pPr>
-      <w:bookmarkStart w:id="22" w:name="_Toc38215374"/>
+      <w:bookmarkStart w:id="23" w:name="_Toc38299561"/>
       <w:r>
         <w:t>Matlab</w:t>
       </w:r>
-      <w:bookmarkEnd w:id="22"/>
+      <w:bookmarkEnd w:id="23"/>
     </w:p>
     <w:p>
       <w:pPr>
@@ -14365,11 +15402,11 @@
           <w:rFonts w:hint="eastAsia"/>
         </w:rPr>
       </w:pPr>
-      <w:bookmarkStart w:id="23" w:name="_Toc38215536"/>
+      <w:bookmarkStart w:id="24" w:name="_Toc38299593"/>
       <w:r>
         <w:t>MATLAB logo</w:t>
       </w:r>
-      <w:bookmarkEnd w:id="23"/>
+      <w:bookmarkEnd w:id="24"/>
     </w:p>
     <w:p>
       <w:pPr>
@@ -14591,11 +15628,11 @@
           <w:rFonts w:hint="eastAsia"/>
         </w:rPr>
       </w:pPr>
-      <w:bookmarkStart w:id="24" w:name="_Toc38215375"/>
+      <w:bookmarkStart w:id="25" w:name="_Toc38299562"/>
       <w:r>
         <w:t>Simulink</w:t>
       </w:r>
-      <w:bookmarkEnd w:id="24"/>
+      <w:bookmarkEnd w:id="25"/>
     </w:p>
     <w:p>
       <w:pPr>
@@ -14736,7 +15773,7 @@
           <w:rFonts w:hint="eastAsia"/>
         </w:rPr>
       </w:pPr>
-      <w:bookmarkStart w:id="25" w:name="_Toc38215537"/>
+      <w:bookmarkStart w:id="26" w:name="_Toc38299594"/>
       <w:proofErr w:type="spellStart"/>
       <w:r>
         <w:t>Simulink</w:t>
@@ -14745,7 +15782,7 @@
       <w:r>
         <w:t xml:space="preserve"> &amp; MATLAB logo</w:t>
       </w:r>
-      <w:bookmarkEnd w:id="25"/>
+      <w:bookmarkEnd w:id="26"/>
     </w:p>
     <w:p>
       <w:pPr>
@@ -14949,11 +15986,11 @@
           <w:rFonts w:hint="eastAsia"/>
         </w:rPr>
       </w:pPr>
-      <w:bookmarkStart w:id="26" w:name="_Toc38215376"/>
+      <w:bookmarkStart w:id="27" w:name="_Toc38299563"/>
       <w:r>
         <w:t>App Designer</w:t>
       </w:r>
-      <w:bookmarkEnd w:id="26"/>
+      <w:bookmarkEnd w:id="27"/>
     </w:p>
     <w:p>
       <w:pPr>
@@ -15043,11 +16080,11 @@
           <w:rFonts w:hint="eastAsia"/>
         </w:rPr>
       </w:pPr>
-      <w:bookmarkStart w:id="27" w:name="_Toc38215377"/>
+      <w:bookmarkStart w:id="28" w:name="_Toc38299564"/>
       <w:r>
         <w:t>Github</w:t>
       </w:r>
-      <w:bookmarkEnd w:id="27"/>
+      <w:bookmarkEnd w:id="28"/>
     </w:p>
     <w:p>
       <w:pPr>
@@ -15143,11 +16180,11 @@
           <w:rFonts w:hint="eastAsia"/>
         </w:rPr>
       </w:pPr>
-      <w:bookmarkStart w:id="28" w:name="_Toc38215538"/>
+      <w:bookmarkStart w:id="29" w:name="_Toc38299595"/>
       <w:r>
         <w:t>GitHub logo</w:t>
       </w:r>
-      <w:bookmarkEnd w:id="28"/>
+      <w:bookmarkEnd w:id="29"/>
     </w:p>
     <w:p>
       <w:pPr>
@@ -15206,11 +16243,11 @@
           <w:rFonts w:hint="eastAsia"/>
         </w:rPr>
       </w:pPr>
-      <w:bookmarkStart w:id="29" w:name="_Toc38215378"/>
+      <w:bookmarkStart w:id="30" w:name="_Toc38299565"/>
       <w:r>
         <w:t>Git Bash</w:t>
       </w:r>
-      <w:bookmarkEnd w:id="29"/>
+      <w:bookmarkEnd w:id="30"/>
     </w:p>
     <w:p>
       <w:pPr>
@@ -15284,11 +16321,11 @@
           <w:rFonts w:hint="eastAsia"/>
         </w:rPr>
       </w:pPr>
-      <w:bookmarkStart w:id="30" w:name="_Toc38215379"/>
+      <w:bookmarkStart w:id="31" w:name="_Toc38299566"/>
       <w:r>
         <w:t>Mendeley</w:t>
       </w:r>
-      <w:bookmarkEnd w:id="30"/>
+      <w:bookmarkEnd w:id="31"/>
     </w:p>
     <w:p>
       <w:pPr>
@@ -15399,11 +16436,11 @@
           <w:rFonts w:hint="eastAsia"/>
         </w:rPr>
       </w:pPr>
-      <w:bookmarkStart w:id="31" w:name="_Toc38215539"/>
+      <w:bookmarkStart w:id="32" w:name="_Toc38299596"/>
       <w:r>
         <w:t>Mendeley logo</w:t>
       </w:r>
-      <w:bookmarkEnd w:id="31"/>
+      <w:bookmarkEnd w:id="32"/>
     </w:p>
     <w:p>
       <w:pPr>
@@ -15430,12 +16467,12 @@
           <w:rFonts w:hint="eastAsia"/>
         </w:rPr>
       </w:pPr>
-      <w:bookmarkStart w:id="32" w:name="_Toc38215380"/>
+      <w:bookmarkStart w:id="33" w:name="_Toc38299567"/>
       <w:r>
         <w:lastRenderedPageBreak/>
         <w:t>Metodología y desarrollo</w:t>
       </w:r>
-      <w:bookmarkEnd w:id="32"/>
+      <w:bookmarkEnd w:id="33"/>
     </w:p>
     <w:p>
       <w:pPr>
@@ -15446,6 +16483,9 @@
       </w:pPr>
       <w:r>
         <w:t>Para el desarrollo de este proyecto se ha seguido una metodología ágil</w:t>
+      </w:r>
+      <w:r>
+        <w:t>…</w:t>
       </w:r>
     </w:p>
     <w:p>
@@ -15660,18 +16700,24 @@
         <w:pStyle w:val="Captulo-Nivel1"/>
         <w:ind w:left="1418" w:hanging="1418"/>
         <w:jc w:val="right"/>
-      </w:pPr>
-      <w:bookmarkStart w:id="33" w:name="_Toc38215381"/>
+        <w:rPr>
+          <w:rFonts w:hint="eastAsia"/>
+        </w:rPr>
+      </w:pPr>
+      <w:bookmarkStart w:id="34" w:name="_Toc38299568"/>
       <w:r>
         <w:lastRenderedPageBreak/>
         <w:t>Simulador</w:t>
       </w:r>
-      <w:bookmarkStart w:id="34" w:name="__RefNumPara__703_1262559257"/>
-      <w:bookmarkEnd w:id="33"/>
+      <w:bookmarkStart w:id="35" w:name="__RefNumPara__703_1262559257"/>
+      <w:bookmarkEnd w:id="34"/>
     </w:p>
     <w:p>
       <w:pPr>
         <w:pStyle w:val="Standard"/>
+        <w:rPr>
+          <w:rFonts w:hint="eastAsia"/>
+        </w:rPr>
       </w:pPr>
       <w:r>
         <w:t xml:space="preserve">A lo largo de este capítulo se describe el objetivo principal de este proyecto, el desarrollo de un simulador que permita testear los servicios o aplicaciones que ofrecerían los </w:t>
@@ -15688,11 +16734,17 @@
     <w:p>
       <w:pPr>
         <w:pStyle w:val="Standard"/>
+        <w:rPr>
+          <w:rFonts w:hint="eastAsia"/>
+        </w:rPr>
       </w:pPr>
     </w:p>
     <w:p>
       <w:pPr>
         <w:pStyle w:val="Standard"/>
+        <w:rPr>
+          <w:rFonts w:hint="eastAsia"/>
+        </w:rPr>
       </w:pPr>
       <w:r>
         <w:t xml:space="preserve">En definitiva, se dispondrá de un simulador que permita ejecutar un escenario en el que múltiples </w:t>
@@ -15709,11 +16761,17 @@
     <w:p>
       <w:pPr>
         <w:pStyle w:val="Standard"/>
+        <w:rPr>
+          <w:rFonts w:hint="eastAsia"/>
+        </w:rPr>
       </w:pPr>
     </w:p>
     <w:p>
       <w:pPr>
         <w:pStyle w:val="Standard"/>
+        <w:rPr>
+          <w:rFonts w:hint="eastAsia"/>
+        </w:rPr>
       </w:pPr>
       <w:r>
         <w:t xml:space="preserve">El sistema se ha desarrollado empleando diferentes herramientas como se comentó en el </w:t>
@@ -15748,50 +16806,44 @@
         <w:rPr>
           <w:rFonts w:hint="eastAsia"/>
         </w:rPr>
+        <w:fldChar w:fldCharType="end"/>
+      </w:r>
+      <w:r>
+        <w:rPr>
+          <w:rFonts w:hint="eastAsia"/>
+        </w:rPr>
+        <w:fldChar w:fldCharType="begin"/>
+      </w:r>
+      <w:r>
+        <w:rPr>
+          <w:rFonts w:hint="eastAsia"/>
+        </w:rPr>
+        <w:instrText xml:space="preserve"> REF _Ref38194679 \r \h </w:instrText>
+      </w:r>
+      <w:r>
+        <w:rPr>
+          <w:rFonts w:hint="eastAsia"/>
+        </w:rPr>
+      </w:r>
+      <w:r>
+        <w:rPr>
+          <w:rFonts w:hint="eastAsia"/>
+        </w:rPr>
         <w:fldChar w:fldCharType="separate"/>
       </w:r>
       <w:r>
         <w:rPr>
           <w:rFonts w:hint="eastAsia"/>
         </w:rPr>
+        <w:t>CAPÍTULO 3</w:t>
+      </w:r>
+      <w:r>
+        <w:rPr>
+          <w:rFonts w:hint="eastAsia"/>
+        </w:rPr>
         <w:fldChar w:fldCharType="end"/>
       </w:r>
       <w:r>
-        <w:rPr>
-          <w:rFonts w:hint="eastAsia"/>
-        </w:rPr>
-        <w:fldChar w:fldCharType="begin"/>
-      </w:r>
-      <w:r>
-        <w:rPr>
-          <w:rFonts w:hint="eastAsia"/>
-        </w:rPr>
-        <w:instrText xml:space="preserve"> REF _Ref38194679 \r \h </w:instrText>
-      </w:r>
-      <w:r>
-        <w:rPr>
-          <w:rFonts w:hint="eastAsia"/>
-        </w:rPr>
-      </w:r>
-      <w:r>
-        <w:rPr>
-          <w:rFonts w:hint="eastAsia"/>
-        </w:rPr>
-        <w:fldChar w:fldCharType="separate"/>
-      </w:r>
-      <w:r>
-        <w:rPr>
-          <w:rFonts w:hint="eastAsia"/>
-        </w:rPr>
-        <w:t>CAPÍTULO 3</w:t>
-      </w:r>
-      <w:r>
-        <w:rPr>
-          <w:rFonts w:hint="eastAsia"/>
-        </w:rPr>
-        <w:fldChar w:fldCharType="end"/>
-      </w:r>
-      <w:r>
         <w:t xml:space="preserve">. Se ha empleado App </w:t>
       </w:r>
       <w:proofErr w:type="spellStart"/>
@@ -15814,11 +16866,17 @@
     <w:p>
       <w:pPr>
         <w:pStyle w:val="Standard"/>
+        <w:rPr>
+          <w:rFonts w:hint="eastAsia"/>
+        </w:rPr>
       </w:pPr>
     </w:p>
     <w:p>
       <w:pPr>
         <w:pStyle w:val="Standard"/>
+        <w:rPr>
+          <w:rFonts w:hint="eastAsia"/>
+        </w:rPr>
       </w:pPr>
       <w:r>
         <w:t>A continuación, se describe el proceso para la construcción del simulador, donde se encuentra un primer acercamiento al problema que permite tener las pautas principales, los objetos</w:t>
@@ -15833,21 +16891,30 @@
     <w:p>
       <w:pPr>
         <w:pStyle w:val="Captulo-Nivel2"/>
-      </w:pPr>
-      <w:bookmarkStart w:id="35" w:name="_Toc38215382"/>
+        <w:rPr>
+          <w:rFonts w:hint="eastAsia"/>
+        </w:rPr>
+      </w:pPr>
+      <w:bookmarkStart w:id="36" w:name="_Toc38299569"/>
       <w:r>
         <w:t>Aproximación al problema</w:t>
       </w:r>
-      <w:bookmarkEnd w:id="35"/>
+      <w:bookmarkEnd w:id="36"/>
     </w:p>
     <w:p>
       <w:pPr>
         <w:pStyle w:val="Standard"/>
+        <w:rPr>
+          <w:rFonts w:hint="eastAsia"/>
+        </w:rPr>
       </w:pPr>
     </w:p>
     <w:p>
       <w:pPr>
         <w:pStyle w:val="Standard"/>
+        <w:rPr>
+          <w:rFonts w:hint="eastAsia"/>
+        </w:rPr>
       </w:pPr>
       <w:r>
         <w:t>Como partida inicial se han definido una serie de criterios que son indispensables para abordar el problema:</w:t>
@@ -15856,11 +16923,17 @@
     <w:p>
       <w:pPr>
         <w:pStyle w:val="Standard"/>
+        <w:rPr>
+          <w:rFonts w:hint="eastAsia"/>
+        </w:rPr>
       </w:pPr>
     </w:p>
     <w:p>
       <w:pPr>
         <w:pStyle w:val="Standard"/>
+        <w:rPr>
+          <w:rFonts w:hint="eastAsia"/>
+        </w:rPr>
       </w:pPr>
       <w:r>
         <w:lastRenderedPageBreak/>
@@ -15912,6 +16985,9 @@
           <w:ilvl w:val="0"/>
           <w:numId w:val="24"/>
         </w:numPr>
+        <w:rPr>
+          <w:rFonts w:hint="eastAsia"/>
+        </w:rPr>
       </w:pPr>
       <w:r>
         <w:t>Información de estado actual: como por ejemplo las posiciones y velocidades</w:t>
@@ -15927,6 +17003,9 @@
           <w:ilvl w:val="0"/>
           <w:numId w:val="23"/>
         </w:numPr>
+        <w:rPr>
+          <w:rFonts w:hint="eastAsia"/>
+        </w:rPr>
       </w:pPr>
       <w:r>
         <w:t>Un modelo de trayectorias dinámicas</w:t>
@@ -15941,11 +17020,17 @@
     <w:p>
       <w:pPr>
         <w:pStyle w:val="Standard"/>
+        <w:rPr>
+          <w:rFonts w:hint="eastAsia"/>
+        </w:rPr>
       </w:pPr>
     </w:p>
     <w:p>
       <w:pPr>
         <w:pStyle w:val="Standard"/>
+        <w:rPr>
+          <w:rFonts w:hint="eastAsia"/>
+        </w:rPr>
       </w:pPr>
       <w:r>
         <w:t xml:space="preserve">Mecanismo para evitación de </w:t>
@@ -15977,11 +17062,17 @@
     <w:p>
       <w:pPr>
         <w:pStyle w:val="Standard"/>
+        <w:rPr>
+          <w:rFonts w:hint="eastAsia"/>
+        </w:rPr>
       </w:pPr>
     </w:p>
     <w:p>
       <w:pPr>
         <w:pStyle w:val="Standard"/>
+        <w:rPr>
+          <w:rFonts w:hint="eastAsia"/>
+        </w:rPr>
       </w:pPr>
       <w:r>
         <w:rPr>
@@ -16000,6 +17091,9 @@
           <w:ilvl w:val="0"/>
           <w:numId w:val="23"/>
         </w:numPr>
+        <w:rPr>
+          <w:rFonts w:hint="eastAsia"/>
+        </w:rPr>
       </w:pPr>
       <w:r>
         <w:t>Inicio</w:t>
@@ -16012,6 +17106,9 @@
           <w:ilvl w:val="0"/>
           <w:numId w:val="23"/>
         </w:numPr>
+        <w:rPr>
+          <w:rFonts w:hint="eastAsia"/>
+        </w:rPr>
       </w:pPr>
       <w:r>
         <w:t>Libre</w:t>
@@ -16024,6 +17121,9 @@
           <w:ilvl w:val="0"/>
           <w:numId w:val="23"/>
         </w:numPr>
+        <w:rPr>
+          <w:rFonts w:hint="eastAsia"/>
+        </w:rPr>
       </w:pPr>
       <w:r>
         <w:t>Despegue</w:t>
@@ -16036,6 +17136,9 @@
           <w:ilvl w:val="0"/>
           <w:numId w:val="23"/>
         </w:numPr>
+        <w:rPr>
+          <w:rFonts w:hint="eastAsia"/>
+        </w:rPr>
       </w:pPr>
       <w:r>
         <w:t>Vuelo</w:t>
@@ -16048,6 +17151,9 @@
           <w:ilvl w:val="0"/>
           <w:numId w:val="23"/>
         </w:numPr>
+        <w:rPr>
+          <w:rFonts w:hint="eastAsia"/>
+        </w:rPr>
       </w:pPr>
       <w:r>
         <w:t>Aterrizaje</w:t>
@@ -16056,24 +17162,33 @@
     <w:p>
       <w:pPr>
         <w:pStyle w:val="Captulo-Nivel2"/>
-      </w:pPr>
-      <w:bookmarkStart w:id="36" w:name="_Toc38215383"/>
+        <w:rPr>
+          <w:rFonts w:hint="eastAsia"/>
+        </w:rPr>
+      </w:pPr>
+      <w:bookmarkStart w:id="37" w:name="_Toc38299570"/>
       <w:r>
         <w:t>Entidades</w:t>
       </w:r>
       <w:r>
         <w:t xml:space="preserve"> involucradas</w:t>
       </w:r>
-      <w:bookmarkEnd w:id="36"/>
+      <w:bookmarkEnd w:id="37"/>
     </w:p>
     <w:p>
       <w:pPr>
         <w:pStyle w:val="Standard"/>
+        <w:rPr>
+          <w:rFonts w:hint="eastAsia"/>
+        </w:rPr>
       </w:pPr>
     </w:p>
     <w:p>
       <w:pPr>
         <w:pStyle w:val="Standard"/>
+        <w:rPr>
+          <w:rFonts w:hint="eastAsia"/>
+        </w:rPr>
       </w:pPr>
       <w:r>
         <w:t xml:space="preserve">Entendemos por entidad a aquellos elementos materiales o humanos que se encuentran involucrados en el proceso de la simulación. Como es de esperar, el principal elemento es el UAV, además se encuentra involucrado el controlador de tráfico aéreo (ATC, por sus siglas en inglés, Air </w:t>
@@ -16090,6 +17205,9 @@
     <w:p>
       <w:pPr>
         <w:pStyle w:val="Standard"/>
+        <w:rPr>
+          <w:rFonts w:hint="eastAsia"/>
+        </w:rPr>
       </w:pPr>
       <w:r>
         <w:t xml:space="preserve">Ambos elementos emiten y reciben mensajes de forma </w:t>
@@ -16170,11 +17288,17 @@
     <w:p>
       <w:pPr>
         <w:pStyle w:val="Standard"/>
+        <w:rPr>
+          <w:rFonts w:hint="eastAsia"/>
+        </w:rPr>
       </w:pPr>
     </w:p>
     <w:p>
       <w:pPr>
         <w:pStyle w:val="Standard"/>
+        <w:rPr>
+          <w:rFonts w:hint="eastAsia"/>
+        </w:rPr>
       </w:pPr>
       <w:r>
         <w:t xml:space="preserve">Los </w:t>
@@ -16219,6 +17343,9 @@
       <w:pPr>
         <w:pStyle w:val="Standard"/>
         <w:jc w:val="center"/>
+        <w:rPr>
+          <w:rFonts w:hint="eastAsia"/>
+        </w:rPr>
       </w:pPr>
       <w:r>
         <w:rPr>
@@ -16310,16 +17437,22 @@
     <w:p>
       <w:pPr>
         <w:pStyle w:val="Figura-epgrafe"/>
-      </w:pPr>
-      <w:bookmarkStart w:id="37" w:name="_Toc38215540"/>
+        <w:rPr>
+          <w:rFonts w:hint="eastAsia"/>
+        </w:rPr>
+      </w:pPr>
+      <w:bookmarkStart w:id="38" w:name="_Toc38299597"/>
       <w:r>
         <w:t>Elemento UAV en el simulador</w:t>
       </w:r>
-      <w:bookmarkEnd w:id="37"/>
+      <w:bookmarkEnd w:id="38"/>
     </w:p>
     <w:p>
       <w:pPr>
         <w:pStyle w:val="Standard"/>
+        <w:rPr>
+          <w:rFonts w:hint="eastAsia"/>
+        </w:rPr>
       </w:pPr>
       <w:r>
         <w:t>El ATC tiene como labor principal la emisión de cada uno de los destinos o posiciones a los que deberá acudir un UAV cuando este se encuentre disponible para ello.</w:t>
@@ -16332,6 +17465,9 @@
       <w:pPr>
         <w:pStyle w:val="Standard"/>
         <w:jc w:val="center"/>
+        <w:rPr>
+          <w:rFonts w:hint="eastAsia"/>
+        </w:rPr>
       </w:pPr>
       <w:r>
         <w:rPr>
@@ -16423,16 +17559,22 @@
     <w:p>
       <w:pPr>
         <w:pStyle w:val="Figura-epgrafe"/>
-      </w:pPr>
-      <w:bookmarkStart w:id="38" w:name="_Toc38215541"/>
+        <w:rPr>
+          <w:rFonts w:hint="eastAsia"/>
+        </w:rPr>
+      </w:pPr>
+      <w:bookmarkStart w:id="39" w:name="_Toc38299598"/>
       <w:r>
         <w:t>Elemento ATC en el simulador</w:t>
       </w:r>
-      <w:bookmarkEnd w:id="38"/>
+      <w:bookmarkEnd w:id="39"/>
     </w:p>
     <w:p>
       <w:pPr>
         <w:pStyle w:val="Standard"/>
+        <w:rPr>
+          <w:rFonts w:hint="eastAsia"/>
+        </w:rPr>
       </w:pPr>
       <w:r>
         <w:t xml:space="preserve">A continuación, se detalla tanto la composición como el funcionamiento de ambos subsistemas para el desarrollo del simulador. Estos subsistemas han sido implementados mediante el entorno gráfico de </w:t>
@@ -16449,19 +17591,25 @@
     <w:p>
       <w:pPr>
         <w:pStyle w:val="Captulo-Nivel2"/>
-      </w:pPr>
-      <w:bookmarkStart w:id="39" w:name="_Toc38215384"/>
+        <w:rPr>
+          <w:rFonts w:hint="eastAsia"/>
+        </w:rPr>
+      </w:pPr>
+      <w:bookmarkStart w:id="40" w:name="_Toc38299571"/>
       <w:r>
         <w:t>Subsistema</w:t>
       </w:r>
       <w:r>
         <w:t xml:space="preserve"> UAV</w:t>
       </w:r>
-      <w:bookmarkEnd w:id="39"/>
+      <w:bookmarkEnd w:id="40"/>
     </w:p>
     <w:p>
       <w:pPr>
         <w:pStyle w:val="Standard"/>
+        <w:rPr>
+          <w:rFonts w:hint="eastAsia"/>
+        </w:rPr>
       </w:pPr>
       <w:r>
         <w:t xml:space="preserve">Como ya </w:t>
@@ -16502,11 +17650,17 @@
     <w:p>
       <w:pPr>
         <w:pStyle w:val="Standard"/>
+        <w:rPr>
+          <w:rFonts w:hint="eastAsia"/>
+        </w:rPr>
       </w:pPr>
     </w:p>
     <w:p>
       <w:pPr>
         <w:pStyle w:val="Standard"/>
+        <w:rPr>
+          <w:rFonts w:hint="eastAsia"/>
+        </w:rPr>
       </w:pPr>
       <w:r>
         <w:t xml:space="preserve">Los elementos principales que componen este subsistema se pueden observar a través de la </w:t>
@@ -16566,6 +17720,9 @@
           <w:ilvl w:val="0"/>
           <w:numId w:val="23"/>
         </w:numPr>
+        <w:rPr>
+          <w:rFonts w:hint="eastAsia"/>
+        </w:rPr>
       </w:pPr>
       <w:r>
         <w:t xml:space="preserve">Dynamics: </w:t>
@@ -16581,6 +17738,9 @@
           <w:ilvl w:val="0"/>
           <w:numId w:val="23"/>
         </w:numPr>
+        <w:rPr>
+          <w:rFonts w:hint="eastAsia"/>
+        </w:rPr>
       </w:pPr>
       <w:proofErr w:type="spellStart"/>
       <w:r>
@@ -16601,6 +17761,9 @@
           <w:ilvl w:val="0"/>
           <w:numId w:val="23"/>
         </w:numPr>
+        <w:rPr>
+          <w:rFonts w:hint="eastAsia"/>
+        </w:rPr>
       </w:pPr>
       <w:r>
         <w:t>Radar:</w:t>
@@ -16612,12 +17775,18 @@
     <w:p>
       <w:pPr>
         <w:pStyle w:val="Standard"/>
+        <w:rPr>
+          <w:rFonts w:hint="eastAsia"/>
+        </w:rPr>
       </w:pPr>
     </w:p>
     <w:p>
       <w:pPr>
         <w:pStyle w:val="Standard"/>
         <w:jc w:val="center"/>
+        <w:rPr>
+          <w:rFonts w:hint="eastAsia"/>
+        </w:rPr>
       </w:pPr>
       <w:r>
         <w:rPr>
@@ -16663,10 +17832,13 @@
     <w:p>
       <w:pPr>
         <w:pStyle w:val="Figura-epgrafe"/>
-      </w:pPr>
-      <w:bookmarkStart w:id="40" w:name="_Toc38215542"/>
+        <w:rPr>
+          <w:rFonts w:hint="eastAsia"/>
+        </w:rPr>
+      </w:pPr>
       <w:bookmarkStart w:id="41" w:name="_Ref38215907"/>
       <w:bookmarkStart w:id="42" w:name="_Ref38219091"/>
+      <w:bookmarkStart w:id="43" w:name="_Toc38299599"/>
       <w:r>
         <w:t>Subsistema</w:t>
       </w:r>
@@ -16677,9 +17849,9 @@
       <w:r>
         <w:t>Simulink</w:t>
       </w:r>
-      <w:bookmarkEnd w:id="40"/>
       <w:bookmarkEnd w:id="41"/>
       <w:bookmarkEnd w:id="42"/>
+      <w:bookmarkEnd w:id="43"/>
       <w:proofErr w:type="spellEnd"/>
     </w:p>
     <w:p>
@@ -16689,14 +17861,22 @@
           <w:ilvl w:val="3"/>
           <w:numId w:val="13"/>
         </w:numPr>
-      </w:pPr>
+        <w:rPr>
+          <w:rFonts w:hint="eastAsia"/>
+        </w:rPr>
+      </w:pPr>
+      <w:bookmarkStart w:id="44" w:name="_Toc38299572"/>
       <w:r>
         <w:t>Dynamics</w:t>
       </w:r>
+      <w:bookmarkEnd w:id="44"/>
     </w:p>
     <w:p>
       <w:pPr>
         <w:pStyle w:val="Standard"/>
+        <w:rPr>
+          <w:rFonts w:hint="eastAsia"/>
+        </w:rPr>
       </w:pPr>
       <w:r>
         <w:t xml:space="preserve">Como se puede observar en la </w:t>
@@ -16835,11 +18015,17 @@
     <w:p>
       <w:pPr>
         <w:pStyle w:val="Standard"/>
+        <w:rPr>
+          <w:rFonts w:hint="eastAsia"/>
+        </w:rPr>
       </w:pPr>
     </w:p>
     <w:p>
       <w:pPr>
         <w:pStyle w:val="Standard"/>
+        <w:rPr>
+          <w:rFonts w:hint="eastAsia"/>
+        </w:rPr>
       </w:pPr>
       <w:r>
         <w:lastRenderedPageBreak/>
@@ -16904,11 +18090,17 @@
     <w:p>
       <w:pPr>
         <w:pStyle w:val="Standard"/>
+        <w:rPr>
+          <w:rFonts w:hint="eastAsia"/>
+        </w:rPr>
       </w:pPr>
     </w:p>
     <w:p>
       <w:pPr>
         <w:pStyle w:val="Standard"/>
+        <w:rPr>
+          <w:rFonts w:hint="eastAsia"/>
+        </w:rPr>
       </w:pPr>
       <w:r>
         <w:t xml:space="preserve">Como se puede observar en la </w:t>
@@ -17043,6 +18235,9 @@
       <w:pPr>
         <w:pStyle w:val="Standard"/>
         <w:jc w:val="center"/>
+        <w:rPr>
+          <w:rFonts w:hint="eastAsia"/>
+        </w:rPr>
       </w:pPr>
       <w:r>
         <w:rPr>
@@ -17088,12 +18283,17 @@
     <w:p>
       <w:pPr>
         <w:pStyle w:val="Figura-epgrafe"/>
-      </w:pPr>
-      <w:bookmarkStart w:id="43" w:name="_Ref38217801"/>
+        <w:rPr>
+          <w:rFonts w:hint="eastAsia"/>
+        </w:rPr>
+      </w:pPr>
+      <w:bookmarkStart w:id="45" w:name="_Ref38217801"/>
+      <w:bookmarkStart w:id="46" w:name="_Toc38299600"/>
       <w:r>
         <w:t>Dynamics en subsistema UAV</w:t>
       </w:r>
-      <w:bookmarkEnd w:id="43"/>
+      <w:bookmarkEnd w:id="45"/>
+      <w:bookmarkEnd w:id="46"/>
     </w:p>
     <w:p>
       <w:pPr>
@@ -17102,14 +18302,22 @@
           <w:ilvl w:val="3"/>
           <w:numId w:val="13"/>
         </w:numPr>
-      </w:pPr>
+        <w:rPr>
+          <w:rFonts w:hint="eastAsia"/>
+        </w:rPr>
+      </w:pPr>
+      <w:bookmarkStart w:id="47" w:name="_Toc38299573"/>
       <w:r>
         <w:t>Pilot</w:t>
       </w:r>
+      <w:bookmarkEnd w:id="47"/>
     </w:p>
     <w:p>
       <w:pPr>
         <w:pStyle w:val="Standard"/>
+        <w:rPr>
+          <w:rFonts w:hint="eastAsia"/>
+        </w:rPr>
       </w:pPr>
       <w:r>
         <w:t xml:space="preserve">La implementación </w:t>
@@ -17165,17 +18373,23 @@
     <w:p>
       <w:pPr>
         <w:pStyle w:val="Standard"/>
+        <w:rPr>
+          <w:rFonts w:hint="eastAsia"/>
+        </w:rPr>
       </w:pPr>
     </w:p>
     <w:p>
       <w:pPr>
         <w:pStyle w:val="Standard"/>
-      </w:pPr>
-      <w:bookmarkStart w:id="44" w:name="_Hlk38221006"/>
+        <w:rPr>
+          <w:rFonts w:hint="eastAsia"/>
+        </w:rPr>
+      </w:pPr>
+      <w:bookmarkStart w:id="48" w:name="_Hlk38221006"/>
       <w:r>
         <w:t xml:space="preserve">Se diferencian </w:t>
       </w:r>
-      <w:bookmarkEnd w:id="44"/>
+      <w:bookmarkEnd w:id="48"/>
       <w:r>
         <w:t xml:space="preserve">dos </w:t>
       </w:r>
@@ -17289,12 +18503,18 @@
     <w:p>
       <w:pPr>
         <w:pStyle w:val="Standard"/>
+        <w:rPr>
+          <w:rFonts w:hint="eastAsia"/>
+        </w:rPr>
       </w:pPr>
     </w:p>
     <w:p>
       <w:pPr>
         <w:pStyle w:val="Standard"/>
         <w:jc w:val="center"/>
+        <w:rPr>
+          <w:rFonts w:hint="eastAsia"/>
+        </w:rPr>
       </w:pPr>
       <w:r>
         <w:rPr>
@@ -17341,16 +18561,24 @@
     <w:p>
       <w:pPr>
         <w:pStyle w:val="Figura-epgrafe"/>
-      </w:pPr>
-      <w:bookmarkStart w:id="45" w:name="_Ref38220940"/>
+        <w:rPr>
+          <w:rFonts w:hint="eastAsia"/>
+        </w:rPr>
+      </w:pPr>
+      <w:bookmarkStart w:id="49" w:name="_Ref38220940"/>
+      <w:bookmarkStart w:id="50" w:name="_Toc38299601"/>
       <w:r>
         <w:t>Máquina de estado de UAV</w:t>
       </w:r>
-      <w:bookmarkEnd w:id="45"/>
+      <w:bookmarkEnd w:id="49"/>
+      <w:bookmarkEnd w:id="50"/>
     </w:p>
     <w:p>
       <w:pPr>
         <w:pStyle w:val="Standard"/>
+        <w:rPr>
+          <w:rFonts w:hint="eastAsia"/>
+        </w:rPr>
       </w:pPr>
       <w:r>
         <w:t>La máquina de estado en la navegación de un UAV representa los estados que tomará en el tiempo dependiendo de una serie de transiciones. Los estados en los que se encontrará un UAV son:</w:t>
@@ -17363,6 +18591,9 @@
           <w:ilvl w:val="0"/>
           <w:numId w:val="33"/>
         </w:numPr>
+        <w:rPr>
+          <w:rFonts w:hint="eastAsia"/>
+        </w:rPr>
       </w:pPr>
       <w:proofErr w:type="spellStart"/>
       <w:r>
@@ -17408,6 +18639,9 @@
           <w:ilvl w:val="0"/>
           <w:numId w:val="33"/>
         </w:numPr>
+        <w:rPr>
+          <w:rFonts w:hint="eastAsia"/>
+        </w:rPr>
       </w:pPr>
       <w:r>
         <w:t>Idle:</w:t>
@@ -17429,6 +18663,9 @@
           <w:ilvl w:val="0"/>
           <w:numId w:val="33"/>
         </w:numPr>
+        <w:rPr>
+          <w:rFonts w:hint="eastAsia"/>
+        </w:rPr>
       </w:pPr>
       <w:proofErr w:type="spellStart"/>
       <w:r>
@@ -17492,6 +18729,9 @@
           <w:ilvl w:val="0"/>
           <w:numId w:val="33"/>
         </w:numPr>
+        <w:rPr>
+          <w:rFonts w:hint="eastAsia"/>
+        </w:rPr>
       </w:pPr>
       <w:proofErr w:type="spellStart"/>
       <w:r>
@@ -17530,6 +18770,9 @@
           <w:ilvl w:val="0"/>
           <w:numId w:val="33"/>
         </w:numPr>
+        <w:rPr>
+          <w:rFonts w:hint="eastAsia"/>
+        </w:rPr>
       </w:pPr>
       <w:proofErr w:type="spellStart"/>
       <w:r>
@@ -17581,11 +18824,17 @@
       <w:pPr>
         <w:pStyle w:val="Standard"/>
         <w:ind w:left="421"/>
+        <w:rPr>
+          <w:rFonts w:hint="eastAsia"/>
+        </w:rPr>
       </w:pPr>
     </w:p>
     <w:p>
       <w:pPr>
         <w:pStyle w:val="Standard"/>
+        <w:rPr>
+          <w:rFonts w:hint="eastAsia"/>
+        </w:rPr>
       </w:pPr>
       <w:r>
         <w:t xml:space="preserve">Por otro lado, el bloque de comunicación que es ejecutado en </w:t>
@@ -17606,6 +18855,9 @@
       <w:pPr>
         <w:pStyle w:val="Standard"/>
         <w:jc w:val="center"/>
+        <w:rPr>
+          <w:rFonts w:hint="eastAsia"/>
+        </w:rPr>
       </w:pPr>
       <w:r>
         <w:rPr>
@@ -17651,16 +18903,24 @@
     <w:p>
       <w:pPr>
         <w:pStyle w:val="Figura-epgrafe"/>
-      </w:pPr>
-      <w:bookmarkStart w:id="46" w:name="_Ref38220961"/>
+        <w:rPr>
+          <w:rFonts w:hint="eastAsia"/>
+        </w:rPr>
+      </w:pPr>
+      <w:bookmarkStart w:id="51" w:name="_Ref38220961"/>
+      <w:bookmarkStart w:id="52" w:name="_Toc38299602"/>
       <w:r>
         <w:t>Bloque comunicación de UAV</w:t>
       </w:r>
-      <w:bookmarkEnd w:id="46"/>
+      <w:bookmarkEnd w:id="51"/>
+      <w:bookmarkEnd w:id="52"/>
     </w:p>
     <w:p>
       <w:pPr>
         <w:pStyle w:val="Standard"/>
+        <w:rPr>
+          <w:rFonts w:hint="eastAsia"/>
+        </w:rPr>
       </w:pPr>
       <w:r>
         <w:t>Gracias a dicho tratamiento es posible la actualización del escenario de simulación</w:t>
@@ -17677,14 +18937,10 @@
     </w:p>
     <w:p>
       <w:pPr>
-        <w:pStyle w:val="Figura-epgrafe"/>
-        <w:numPr>
-          <w:ilvl w:val="0"/>
-          <w:numId w:val="0"/>
-        </w:numPr>
-        <w:rPr>
-          <w:i w:val="0"/>
-          <w:iCs w:val="0"/>
+        <w:pStyle w:val="Standard"/>
+        <w:jc w:val="center"/>
+        <w:rPr>
+          <w:rFonts w:hint="eastAsia"/>
         </w:rPr>
       </w:pPr>
       <w:r>
@@ -17692,7 +18948,7 @@
           <w:noProof/>
         </w:rPr>
         <w:drawing>
-          <wp:inline distT="0" distB="0" distL="0" distR="0" wp14:anchorId="4F1543FB" wp14:editId="4D3EFA81">
+          <wp:inline distT="0" distB="0" distL="0" distR="0" wp14:anchorId="28491BAF" wp14:editId="17B7DBAC">
             <wp:extent cx="4124325" cy="3004887"/>
             <wp:effectExtent l="0" t="0" r="0" b="5080"/>
             <wp:docPr id="27" name="Imagen 27"/>
@@ -17713,7 +18969,7 @@
                           <a14:imgProps xmlns:a14="http://schemas.microsoft.com/office/drawing/2010/main">
                             <a14:imgLayer r:embed="rId48">
                               <a14:imgEffect>
-                                <a14:artisticPhotocopy/>
+                                <a14:artisticPhotocopy detail="1"/>
                               </a14:imgEffect>
                             </a14:imgLayer>
                           </a14:imgProps>
@@ -17739,19 +18995,22 @@
           </wp:inline>
         </w:drawing>
       </w:r>
-      <w:bookmarkStart w:id="47" w:name="_GoBack"/>
-      <w:bookmarkEnd w:id="47"/>
     </w:p>
     <w:p>
       <w:pPr>
         <w:pStyle w:val="Figura-epgrafe"/>
-      </w:pPr>
+        <w:rPr>
+          <w:rFonts w:hint="eastAsia"/>
+        </w:rPr>
+      </w:pPr>
+      <w:bookmarkStart w:id="53" w:name="_Toc38299603"/>
       <w:r>
         <w:t xml:space="preserve">Esquema </w:t>
       </w:r>
       <w:r>
         <w:t>tratamiento de mensajes en UAV</w:t>
       </w:r>
+      <w:bookmarkEnd w:id="53"/>
     </w:p>
     <w:p>
       <w:pPr>
@@ -17760,32 +19019,95 @@
           <w:ilvl w:val="3"/>
           <w:numId w:val="13"/>
         </w:numPr>
-      </w:pPr>
+        <w:rPr>
+          <w:rFonts w:hint="eastAsia"/>
+        </w:rPr>
+      </w:pPr>
+      <w:bookmarkStart w:id="54" w:name="_Toc38299574"/>
       <w:r>
         <w:lastRenderedPageBreak/>
         <w:t>Radar</w:t>
       </w:r>
+      <w:bookmarkEnd w:id="54"/>
     </w:p>
     <w:p>
       <w:pPr>
         <w:pStyle w:val="Standard"/>
-      </w:pPr>
-      <w:proofErr w:type="spellStart"/>
-      <w:r>
-        <w:rPr>
-          <w:rFonts w:hint="eastAsia"/>
-        </w:rPr>
-        <w:t>J</w:t>
-      </w:r>
-      <w:r>
-        <w:t>asdjkds</w:t>
-      </w:r>
-      <w:proofErr w:type="spellEnd"/>
+        <w:rPr>
+          <w:rFonts w:hint="eastAsia"/>
+        </w:rPr>
+      </w:pPr>
+      <w:r>
+        <w:t xml:space="preserve">Como puede observarse en la </w:t>
+      </w:r>
+      <w:r>
+        <w:rPr>
+          <w:rFonts w:hint="eastAsia"/>
+        </w:rPr>
+        <w:fldChar w:fldCharType="begin"/>
+      </w:r>
+      <w:r>
+        <w:rPr>
+          <w:rFonts w:hint="eastAsia"/>
+        </w:rPr>
+        <w:instrText xml:space="preserve"> </w:instrText>
+      </w:r>
+      <w:r>
+        <w:instrText>REF _Ref38269596 \n \h</w:instrText>
+      </w:r>
+      <w:r>
+        <w:rPr>
+          <w:rFonts w:hint="eastAsia"/>
+        </w:rPr>
+        <w:instrText xml:space="preserve"> </w:instrText>
+      </w:r>
+      <w:r>
+        <w:rPr>
+          <w:rFonts w:hint="eastAsia"/>
+        </w:rPr>
+      </w:r>
+      <w:r>
+        <w:rPr>
+          <w:rFonts w:hint="eastAsia"/>
+        </w:rPr>
+        <w:fldChar w:fldCharType="separate"/>
+      </w:r>
+      <w:r>
+        <w:rPr>
+          <w:rFonts w:hint="eastAsia"/>
+        </w:rPr>
+        <w:t>Figura 16</w:t>
+      </w:r>
+      <w:r>
+        <w:rPr>
+          <w:rFonts w:hint="eastAsia"/>
+        </w:rPr>
+        <w:fldChar w:fldCharType="end"/>
+      </w:r>
+      <w:r>
+        <w:t>, el gráfico 3D que permitirá ver el transcurso de la simulación, es alimentado a través del puerto ‘</w:t>
+      </w:r>
+      <w:r>
+        <w:rPr>
+          <w:i/>
+          <w:iCs/>
+        </w:rPr>
+        <w:t>radar</w:t>
+      </w:r>
+      <w:r>
+        <w:t>’.</w:t>
+      </w:r>
+      <w:r>
+        <w:t xml:space="preserve"> A través de este puerto se actualiza la información necesaria tal como la posición o el id de cada UAV.</w:t>
+      </w:r>
     </w:p>
     <w:p>
       <w:pPr>
         <w:pStyle w:val="Standard"/>
         <w:jc w:val="center"/>
+        <w:rPr>
+          <w:rFonts w:hint="eastAsia"/>
+        </w:rPr>
       </w:pPr>
       <w:r>
         <w:rPr>
@@ -17830,21 +19152,410 @@
     </w:p>
     <w:p>
       <w:pPr>
+        <w:pStyle w:val="Figura-epgrafe"/>
+        <w:rPr>
+          <w:rFonts w:hint="eastAsia"/>
+        </w:rPr>
+      </w:pPr>
+      <w:bookmarkStart w:id="55" w:name="_Ref38269596"/>
+      <w:bookmarkStart w:id="56" w:name="_Toc38299604"/>
+      <w:r>
+        <w:t>Radar en subsistema UAV</w:t>
+      </w:r>
+      <w:bookmarkEnd w:id="55"/>
+      <w:bookmarkEnd w:id="56"/>
+    </w:p>
+    <w:p>
+      <w:pPr>
+        <w:pStyle w:val="Captulo-Nivel2"/>
+        <w:rPr>
+          <w:rFonts w:hint="eastAsia"/>
+        </w:rPr>
+      </w:pPr>
+      <w:bookmarkStart w:id="57" w:name="_Toc38299575"/>
+      <w:r>
+        <w:t>Subsistema</w:t>
+      </w:r>
+      <w:r>
+        <w:t xml:space="preserve"> ATC</w:t>
+      </w:r>
+      <w:bookmarkEnd w:id="57"/>
+    </w:p>
+    <w:p>
+      <w:pPr>
         <w:pStyle w:val="Standard"/>
-      </w:pPr>
+        <w:rPr>
+          <w:rFonts w:hint="eastAsia"/>
+        </w:rPr>
+      </w:pPr>
+      <w:r>
+        <w:t>Al igual que ocurre en el subsistema UAV, el ATC también recibe y emite mensajes, principalmente para poder ejecutar órdenes de entrega a cada uno de los UAV.</w:t>
+      </w:r>
+    </w:p>
+    <w:p>
+      <w:pPr>
+        <w:pStyle w:val="Standard"/>
+        <w:rPr>
+          <w:rFonts w:hint="eastAsia"/>
+        </w:rPr>
+      </w:pPr>
+    </w:p>
+    <w:p>
+      <w:pPr>
+        <w:pStyle w:val="Standard"/>
+        <w:rPr>
+          <w:rFonts w:hint="eastAsia"/>
+        </w:rPr>
+      </w:pPr>
+      <w:r>
+        <w:t xml:space="preserve">El subsistema ATC se compone de un único bloque </w:t>
+      </w:r>
+      <w:r>
+        <w:t>de control</w:t>
+      </w:r>
+      <w:r>
+        <w:t xml:space="preserve"> (ver </w:t>
+      </w:r>
+      <w:r>
+        <w:rPr>
+          <w:rFonts w:hint="eastAsia"/>
+        </w:rPr>
+        <w:fldChar w:fldCharType="begin"/>
+      </w:r>
+      <w:r>
+        <w:rPr>
+          <w:rFonts w:hint="eastAsia"/>
+        </w:rPr>
+        <w:instrText xml:space="preserve"> </w:instrText>
+      </w:r>
+      <w:r>
+        <w:instrText>REF _Ref38270279 \n \h</w:instrText>
+      </w:r>
+      <w:r>
+        <w:rPr>
+          <w:rFonts w:hint="eastAsia"/>
+        </w:rPr>
+        <w:instrText xml:space="preserve"> </w:instrText>
+      </w:r>
+      <w:r>
+        <w:rPr>
+          <w:rFonts w:hint="eastAsia"/>
+        </w:rPr>
+      </w:r>
+      <w:r>
+        <w:rPr>
+          <w:rFonts w:hint="eastAsia"/>
+        </w:rPr>
+        <w:fldChar w:fldCharType="separate"/>
+      </w:r>
+      <w:r>
+        <w:rPr>
+          <w:rFonts w:hint="eastAsia"/>
+        </w:rPr>
+        <w:t>Figura 17</w:t>
+      </w:r>
+      <w:r>
+        <w:rPr>
+          <w:rFonts w:hint="eastAsia"/>
+        </w:rPr>
+        <w:fldChar w:fldCharType="end"/>
+      </w:r>
+      <w:r>
+        <w:t>)</w:t>
+      </w:r>
+      <w:r>
+        <w:t xml:space="preserve"> </w:t>
+      </w:r>
+      <w:r>
+        <w:t>que se encarga</w:t>
+      </w:r>
+      <w:r>
+        <w:t xml:space="preserve"> del procesamiento de dichos mensajes</w:t>
+      </w:r>
+      <w:r>
+        <w:t xml:space="preserve">, además </w:t>
+      </w:r>
+      <w:proofErr w:type="spellStart"/>
+      <w:r>
+        <w:t>incializa</w:t>
+      </w:r>
+      <w:proofErr w:type="spellEnd"/>
+      <w:r>
+        <w:t xml:space="preserve"> la estructura de datos que maneja el ATC para el control sobre las entregas. </w:t>
+      </w:r>
+    </w:p>
+    <w:p>
+      <w:pPr>
+        <w:pStyle w:val="Standard"/>
+        <w:jc w:val="center"/>
+        <w:rPr>
+          <w:rFonts w:hint="eastAsia"/>
+        </w:rPr>
+      </w:pPr>
+      <w:r>
+        <w:rPr>
+          <w:noProof/>
+        </w:rPr>
+        <w:drawing>
+          <wp:inline distT="0" distB="0" distL="0" distR="0" wp14:anchorId="1E14FACF" wp14:editId="0E6E4053">
+            <wp:extent cx="3028370" cy="2820670"/>
+            <wp:effectExtent l="0" t="0" r="635" b="0"/>
+            <wp:docPr id="28" name="Imagen 28"/>
+            <wp:cNvGraphicFramePr>
+              <a:graphicFrameLocks xmlns:a="http://schemas.openxmlformats.org/drawingml/2006/main" noChangeAspect="1"/>
+            </wp:cNvGraphicFramePr>
+            <a:graphic xmlns:a="http://schemas.openxmlformats.org/drawingml/2006/main">
+              <a:graphicData uri="http://schemas.openxmlformats.org/drawingml/2006/picture">
+                <pic:pic xmlns:pic="http://schemas.openxmlformats.org/drawingml/2006/picture">
+                  <pic:nvPicPr>
+                    <pic:cNvPr id="1" name=""/>
+                    <pic:cNvPicPr/>
+                  </pic:nvPicPr>
+                  <pic:blipFill rotWithShape="1">
+                    <a:blip r:embed="rId50"/>
+                    <a:srcRect t="1986"/>
+                    <a:stretch/>
+                  </pic:blipFill>
+                  <pic:spPr bwMode="auto">
+                    <a:xfrm>
+                      <a:off x="0" y="0"/>
+                      <a:ext cx="3034068" cy="2825977"/>
+                    </a:xfrm>
+                    <a:prstGeom prst="rect">
+                      <a:avLst/>
+                    </a:prstGeom>
+                    <a:ln>
+                      <a:noFill/>
+                    </a:ln>
+                    <a:extLst>
+                      <a:ext uri="{53640926-AAD7-44D8-BBD7-CCE9431645EC}">
+                        <a14:shadowObscured xmlns:a14="http://schemas.microsoft.com/office/drawing/2010/main"/>
+                      </a:ext>
+                    </a:extLst>
+                  </pic:spPr>
+                </pic:pic>
+              </a:graphicData>
+            </a:graphic>
+          </wp:inline>
+        </w:drawing>
+      </w:r>
+    </w:p>
+    <w:p>
+      <w:pPr>
+        <w:pStyle w:val="Figura-epgrafe"/>
+        <w:rPr>
+          <w:rFonts w:hint="eastAsia"/>
+        </w:rPr>
+      </w:pPr>
+      <w:bookmarkStart w:id="58" w:name="_Ref38270279"/>
+      <w:bookmarkStart w:id="59" w:name="_Toc38299605"/>
+      <w:r>
+        <w:t>Bloque control de ATC</w:t>
+      </w:r>
+      <w:bookmarkEnd w:id="58"/>
+      <w:bookmarkEnd w:id="59"/>
+    </w:p>
+    <w:p>
+      <w:pPr>
+        <w:pStyle w:val="Standard"/>
+        <w:jc w:val="left"/>
+        <w:rPr>
+          <w:rFonts w:hint="eastAsia"/>
+          <w:noProof/>
+        </w:rPr>
+      </w:pPr>
+      <w:r>
+        <w:rPr>
+          <w:noProof/>
+        </w:rPr>
+        <w:lastRenderedPageBreak/>
+        <w:t xml:space="preserve">El procesamiento de los mensajes por parte del ATC puede observarse en la </w:t>
+      </w:r>
+      <w:r>
+        <w:rPr>
+          <w:rFonts w:hint="eastAsia"/>
+          <w:noProof/>
+        </w:rPr>
+        <w:fldChar w:fldCharType="begin"/>
+      </w:r>
+      <w:r>
+        <w:rPr>
+          <w:rFonts w:hint="eastAsia"/>
+          <w:noProof/>
+        </w:rPr>
+        <w:instrText xml:space="preserve"> </w:instrText>
+      </w:r>
+      <w:r>
+        <w:rPr>
+          <w:noProof/>
+        </w:rPr>
+        <w:instrText>REF _Ref38273134 \n \h</w:instrText>
+      </w:r>
+      <w:r>
+        <w:rPr>
+          <w:rFonts w:hint="eastAsia"/>
+          <w:noProof/>
+        </w:rPr>
+        <w:instrText xml:space="preserve"> </w:instrText>
+      </w:r>
+      <w:r>
+        <w:rPr>
+          <w:rFonts w:hint="eastAsia"/>
+          <w:noProof/>
+        </w:rPr>
+      </w:r>
+      <w:r>
+        <w:rPr>
+          <w:rFonts w:hint="eastAsia"/>
+          <w:noProof/>
+        </w:rPr>
+        <w:fldChar w:fldCharType="separate"/>
+      </w:r>
+      <w:r>
+        <w:rPr>
+          <w:rFonts w:hint="eastAsia"/>
+          <w:noProof/>
+        </w:rPr>
+        <w:t>Figura 18</w:t>
+      </w:r>
+      <w:r>
+        <w:rPr>
+          <w:rFonts w:hint="eastAsia"/>
+          <w:noProof/>
+        </w:rPr>
+        <w:fldChar w:fldCharType="end"/>
+      </w:r>
+      <w:r>
+        <w:rPr>
+          <w:noProof/>
+        </w:rPr>
+        <w:t xml:space="preserve">. Cuando el ATC recibe un mensaje </w:t>
+      </w:r>
+      <w:r>
+        <w:rPr>
+          <w:noProof/>
+        </w:rPr>
+        <w:t>por parte de un UAV comprueba si existen entregas pendientes y de ser así establece una nueva entrega a dicho UAV disponible</w:t>
+      </w:r>
+      <w:r>
+        <w:rPr>
+          <w:noProof/>
+        </w:rPr>
+        <w:t xml:space="preserve"> para ello</w:t>
+      </w:r>
+      <w:r>
+        <w:rPr>
+          <w:noProof/>
+        </w:rPr>
+        <w:t>. De no existir entregas, este envía de regreso al UAV a su pu</w:t>
+      </w:r>
+      <w:r>
+        <w:rPr>
+          <w:noProof/>
+        </w:rPr>
+        <w:t>nto</w:t>
+      </w:r>
+      <w:r>
+        <w:rPr>
+          <w:noProof/>
+        </w:rPr>
+        <w:t xml:space="preserve"> de partida.</w:t>
+      </w:r>
+    </w:p>
+    <w:p>
+      <w:pPr>
+        <w:pStyle w:val="Standard"/>
+        <w:jc w:val="center"/>
+        <w:rPr>
+          <w:rFonts w:hint="eastAsia"/>
+        </w:rPr>
+      </w:pPr>
+      <w:r>
+        <w:rPr>
+          <w:noProof/>
+        </w:rPr>
+        <w:drawing>
+          <wp:inline distT="0" distB="0" distL="0" distR="0" wp14:anchorId="4A478A89" wp14:editId="359A8B1A">
+            <wp:extent cx="3676650" cy="3613396"/>
+            <wp:effectExtent l="0" t="0" r="0" b="6350"/>
+            <wp:docPr id="29" name="Imagen 29"/>
+            <wp:cNvGraphicFramePr>
+              <a:graphicFrameLocks xmlns:a="http://schemas.openxmlformats.org/drawingml/2006/main" noChangeAspect="1"/>
+            </wp:cNvGraphicFramePr>
+            <a:graphic xmlns:a="http://schemas.openxmlformats.org/drawingml/2006/main">
+              <a:graphicData uri="http://schemas.openxmlformats.org/drawingml/2006/picture">
+                <pic:pic xmlns:pic="http://schemas.openxmlformats.org/drawingml/2006/picture">
+                  <pic:nvPicPr>
+                    <pic:cNvPr id="1" name=""/>
+                    <pic:cNvPicPr/>
+                  </pic:nvPicPr>
+                  <pic:blipFill>
+                    <a:blip r:embed="rId51">
+                      <a:extLst>
+                        <a:ext uri="{BEBA8EAE-BF5A-486C-A8C5-ECC9F3942E4B}">
+                          <a14:imgProps xmlns:a14="http://schemas.microsoft.com/office/drawing/2010/main">
+                            <a14:imgLayer r:embed="rId52">
+                              <a14:imgEffect>
+                                <a14:artisticPhotocopy detail="1"/>
+                              </a14:imgEffect>
+                            </a14:imgLayer>
+                          </a14:imgProps>
+                        </a:ext>
+                      </a:extLst>
+                    </a:blip>
+                    <a:stretch>
+                      <a:fillRect/>
+                    </a:stretch>
+                  </pic:blipFill>
+                  <pic:spPr>
+                    <a:xfrm>
+                      <a:off x="0" y="0"/>
+                      <a:ext cx="3683209" cy="3619842"/>
+                    </a:xfrm>
+                    <a:prstGeom prst="rect">
+                      <a:avLst/>
+                    </a:prstGeom>
+                    <a:effectLst>
+                      <a:glow>
+                        <a:schemeClr val="accent1">
+                          <a:alpha val="62000"/>
+                        </a:schemeClr>
+                      </a:glow>
+                    </a:effectLst>
+                  </pic:spPr>
+                </pic:pic>
+              </a:graphicData>
+            </a:graphic>
+          </wp:inline>
+        </w:drawing>
+      </w:r>
+    </w:p>
+    <w:p>
+      <w:pPr>
+        <w:pStyle w:val="Figura-epgrafe"/>
+        <w:rPr>
+          <w:rFonts w:hint="eastAsia"/>
+        </w:rPr>
+      </w:pPr>
+      <w:bookmarkStart w:id="60" w:name="_Ref38273134"/>
+      <w:bookmarkStart w:id="61" w:name="_Toc38299606"/>
+      <w:r>
+        <w:t>Esquema tratamiento de mensajes ATC</w:t>
+      </w:r>
+      <w:bookmarkEnd w:id="60"/>
+      <w:bookmarkEnd w:id="61"/>
     </w:p>
     <w:p>
       <w:pPr>
         <w:pStyle w:val="Captulo-Nivel2"/>
       </w:pPr>
-      <w:bookmarkStart w:id="48" w:name="_Toc38215385"/>
-      <w:r>
-        <w:t>Subsistema</w:t>
-      </w:r>
-      <w:r>
-        <w:t xml:space="preserve"> ATC</w:t>
-      </w:r>
-      <w:bookmarkEnd w:id="48"/>
+      <w:bookmarkStart w:id="62" w:name="_Ref38299095"/>
+      <w:bookmarkStart w:id="63" w:name="_Toc38299576"/>
+      <w:r>
+        <w:t>Interfaz de usuario</w:t>
+      </w:r>
+      <w:bookmarkEnd w:id="62"/>
+      <w:bookmarkEnd w:id="63"/>
     </w:p>
     <w:p>
       <w:pPr>
@@ -17855,15 +19566,178 @@
       <w:pPr>
         <w:pStyle w:val="Standard"/>
       </w:pPr>
+      <w:bookmarkStart w:id="64" w:name="_Hlk38299350"/>
+      <w:r>
+        <w:t xml:space="preserve">El simulador consta de una serie de parámetros </w:t>
+      </w:r>
+      <w:r>
+        <w:t>que deben ser inicializados al comienzo de la ejecución</w:t>
+      </w:r>
+      <w:bookmarkEnd w:id="64"/>
+      <w:r>
+        <w:t>. Para el paso de dichos parámetros y así lograr una ejecución personalizada, se ha desarrollado una interfaz de usuario que permita facilitar dicha tarea</w:t>
+      </w:r>
+      <w:r>
+        <w:t xml:space="preserve"> (ver </w:t>
+      </w:r>
+      <w:r>
+        <w:rPr>
+          <w:rFonts w:hint="eastAsia"/>
+        </w:rPr>
+        <w:fldChar w:fldCharType="begin"/>
+      </w:r>
+      <w:r>
+        <w:rPr>
+          <w:rFonts w:hint="eastAsia"/>
+        </w:rPr>
+        <w:instrText xml:space="preserve"> REF _Ref38299101 \n \h </w:instrText>
+      </w:r>
+      <w:r>
+        <w:rPr>
+          <w:rFonts w:hint="eastAsia"/>
+        </w:rPr>
+      </w:r>
+      <w:r>
+        <w:rPr>
+          <w:rFonts w:hint="eastAsia"/>
+        </w:rPr>
+        <w:fldChar w:fldCharType="separate"/>
+      </w:r>
+      <w:r>
+        <w:rPr>
+          <w:rFonts w:hint="eastAsia"/>
+        </w:rPr>
+        <w:t>Figura 19</w:t>
+      </w:r>
+      <w:r>
+        <w:rPr>
+          <w:rFonts w:hint="eastAsia"/>
+        </w:rPr>
+        <w:fldChar w:fldCharType="end"/>
+      </w:r>
+      <w:r>
+        <w:t>)</w:t>
+      </w:r>
+      <w:r>
+        <w:t>.</w:t>
+      </w:r>
     </w:p>
     <w:p>
       <w:pPr>
         <w:pStyle w:val="Standard"/>
-      </w:pPr>
+        <w:jc w:val="center"/>
+      </w:pPr>
+      <w:r>
+        <w:rPr>
+          <w:noProof/>
+        </w:rPr>
+        <w:lastRenderedPageBreak/>
+        <w:drawing>
+          <wp:inline distT="0" distB="0" distL="0" distR="0" wp14:anchorId="4A6C31B6" wp14:editId="34427771">
+            <wp:extent cx="4552950" cy="5363749"/>
+            <wp:effectExtent l="0" t="0" r="0" b="8890"/>
+            <wp:docPr id="12" name="Imagen 12"/>
+            <wp:cNvGraphicFramePr>
+              <a:graphicFrameLocks xmlns:a="http://schemas.openxmlformats.org/drawingml/2006/main" noChangeAspect="1"/>
+            </wp:cNvGraphicFramePr>
+            <a:graphic xmlns:a="http://schemas.openxmlformats.org/drawingml/2006/main">
+              <a:graphicData uri="http://schemas.openxmlformats.org/drawingml/2006/picture">
+                <pic:pic xmlns:pic="http://schemas.openxmlformats.org/drawingml/2006/picture">
+                  <pic:nvPicPr>
+                    <pic:cNvPr id="1" name=""/>
+                    <pic:cNvPicPr/>
+                  </pic:nvPicPr>
+                  <pic:blipFill>
+                    <a:blip r:embed="rId53"/>
+                    <a:stretch>
+                      <a:fillRect/>
+                    </a:stretch>
+                  </pic:blipFill>
+                  <pic:spPr>
+                    <a:xfrm>
+                      <a:off x="0" y="0"/>
+                      <a:ext cx="4557951" cy="5369641"/>
+                    </a:xfrm>
+                    <a:prstGeom prst="rect">
+                      <a:avLst/>
+                    </a:prstGeom>
+                  </pic:spPr>
+                </pic:pic>
+              </a:graphicData>
+            </a:graphic>
+          </wp:inline>
+        </w:drawing>
+      </w:r>
+    </w:p>
+    <w:p>
+      <w:pPr>
+        <w:pStyle w:val="Standard"/>
+        <w:jc w:val="center"/>
+      </w:pPr>
+    </w:p>
+    <w:p>
+      <w:pPr>
+        <w:pStyle w:val="Figura-epgrafe"/>
+      </w:pPr>
+      <w:bookmarkStart w:id="65" w:name="_Ref38299101"/>
+      <w:bookmarkStart w:id="66" w:name="_Toc38299607"/>
+      <w:r>
+        <w:t>Interfaz de usuario del simulador</w:t>
+      </w:r>
+      <w:bookmarkEnd w:id="65"/>
+      <w:bookmarkEnd w:id="66"/>
+      <w:r>
+        <w:t xml:space="preserve"> </w:t>
+      </w:r>
     </w:p>
     <w:p>
       <w:pPr>
         <w:pStyle w:val="Captulo-Nivel2"/>
+      </w:pPr>
+      <w:bookmarkStart w:id="67" w:name="_Toc38299577"/>
+      <w:r>
+        <w:t>Detección de colisiones</w:t>
+      </w:r>
+      <w:bookmarkEnd w:id="67"/>
+    </w:p>
+    <w:p>
+      <w:pPr>
+        <w:pStyle w:val="Standard"/>
+      </w:pPr>
+    </w:p>
+    <w:p>
+      <w:pPr>
+        <w:pStyle w:val="Standard"/>
+      </w:pPr>
+      <w:proofErr w:type="spellStart"/>
+      <w:r>
+        <w:t>aklnd</w:t>
+      </w:r>
+      <w:proofErr w:type="spellEnd"/>
+    </w:p>
+    <w:p>
+      <w:pPr>
+        <w:pStyle w:val="Standard"/>
+      </w:pPr>
+    </w:p>
+    <w:p>
+      <w:pPr>
+        <w:pStyle w:val="Captulo-Nivel2"/>
+      </w:pPr>
+      <w:bookmarkStart w:id="68" w:name="_Toc38299578"/>
+      <w:r>
+        <w:t>Mecanismo para evitar colisiones</w:t>
+      </w:r>
+      <w:bookmarkEnd w:id="68"/>
+    </w:p>
+    <w:p>
+      <w:pPr>
+        <w:pStyle w:val="Standard"/>
+      </w:pPr>
+    </w:p>
+    <w:p>
+      <w:pPr>
+        <w:pStyle w:val="Standard"/>
         <w:rPr>
           <w:rFonts w:hint="eastAsia"/>
         </w:rPr>
@@ -17874,11 +19748,17 @@
           <w:titlePg/>
         </w:sectPr>
       </w:pPr>
-      <w:bookmarkStart w:id="49" w:name="_Toc38215386"/>
-      <w:r>
-        <w:t>Interfaz de usuario</w:t>
-      </w:r>
-      <w:bookmarkEnd w:id="49"/>
+      <w:proofErr w:type="spellStart"/>
+      <w:r>
+        <w:rPr>
+          <w:rFonts w:hint="eastAsia"/>
+        </w:rPr>
+        <w:t>J</w:t>
+      </w:r>
+      <w:r>
+        <w:t>asndjadnl</w:t>
+      </w:r>
+      <w:proofErr w:type="spellEnd"/>
     </w:p>
     <w:p>
       <w:pPr>
@@ -17888,13 +19768,13 @@
           <w:rFonts w:hint="eastAsia"/>
         </w:rPr>
       </w:pPr>
-      <w:bookmarkStart w:id="50" w:name="_Toc38215387"/>
+      <w:bookmarkStart w:id="69" w:name="_Toc38299579"/>
       <w:r>
         <w:lastRenderedPageBreak/>
         <w:t>Experimentos y resultados</w:t>
       </w:r>
-      <w:bookmarkEnd w:id="34"/>
-      <w:bookmarkEnd w:id="50"/>
+      <w:bookmarkEnd w:id="35"/>
+      <w:bookmarkEnd w:id="69"/>
     </w:p>
     <w:p>
       <w:pPr>
@@ -19367,16 +21247,16 @@
           <w:rFonts w:hint="eastAsia"/>
         </w:rPr>
       </w:pPr>
-      <w:bookmarkStart w:id="51" w:name="__RefNumPara__705_1262559257"/>
-      <w:r>
-        <w:t xml:space="preserve"> </w:t>
-      </w:r>
-      <w:bookmarkStart w:id="52" w:name="_Toc38215388"/>
+      <w:bookmarkStart w:id="70" w:name="__RefNumPara__705_1262559257"/>
+      <w:r>
+        <w:t xml:space="preserve"> </w:t>
+      </w:r>
+      <w:bookmarkStart w:id="71" w:name="_Toc38299580"/>
       <w:r>
         <w:t>Una sección</w:t>
       </w:r>
-      <w:bookmarkEnd w:id="51"/>
-      <w:bookmarkEnd w:id="52"/>
+      <w:bookmarkEnd w:id="70"/>
+      <w:bookmarkEnd w:id="71"/>
     </w:p>
     <w:p>
       <w:pPr>
@@ -20554,11 +22434,11 @@
       <w:r>
         <w:t xml:space="preserve"> </w:t>
       </w:r>
-      <w:bookmarkStart w:id="53" w:name="_Toc38215389"/>
+      <w:bookmarkStart w:id="72" w:name="_Toc38299581"/>
       <w:r>
         <w:t>Otra sección</w:t>
       </w:r>
-      <w:bookmarkEnd w:id="53"/>
+      <w:bookmarkEnd w:id="72"/>
     </w:p>
     <w:p>
       <w:pPr>
@@ -23937,12 +25817,12 @@
           <w:rFonts w:hint="eastAsia"/>
         </w:rPr>
       </w:pPr>
-      <w:bookmarkStart w:id="54" w:name="_Toc38215390"/>
+      <w:bookmarkStart w:id="73" w:name="_Toc38299582"/>
       <w:r>
         <w:lastRenderedPageBreak/>
         <w:t>Conclusiones y propuestas</w:t>
       </w:r>
-      <w:bookmarkEnd w:id="54"/>
+      <w:bookmarkEnd w:id="73"/>
     </w:p>
     <w:p>
       <w:pPr>
@@ -24135,11 +26015,11 @@
       <w:r>
         <w:t xml:space="preserve"> </w:t>
       </w:r>
-      <w:bookmarkStart w:id="55" w:name="_Toc38215391"/>
+      <w:bookmarkStart w:id="74" w:name="_Toc38299583"/>
       <w:r>
         <w:t>Conclusiones</w:t>
       </w:r>
-      <w:bookmarkEnd w:id="55"/>
+      <w:bookmarkEnd w:id="74"/>
     </w:p>
     <w:p>
       <w:pPr>
@@ -24247,11 +26127,11 @@
       <w:r>
         <w:t xml:space="preserve"> </w:t>
       </w:r>
-      <w:bookmarkStart w:id="56" w:name="_Toc38215392"/>
+      <w:bookmarkStart w:id="75" w:name="_Toc38299584"/>
       <w:r>
         <w:t>Trabajo futuro</w:t>
       </w:r>
-      <w:bookmarkEnd w:id="56"/>
+      <w:bookmarkEnd w:id="75"/>
     </w:p>
     <w:p>
       <w:pPr>
@@ -24379,12 +26259,12 @@
           <w:rFonts w:hint="eastAsia"/>
         </w:rPr>
       </w:pPr>
-      <w:bookmarkStart w:id="57" w:name="_Toc38215393"/>
+      <w:bookmarkStart w:id="76" w:name="_Toc38299585"/>
       <w:r>
         <w:lastRenderedPageBreak/>
         <w:t>Bibliografía</w:t>
       </w:r>
-      <w:bookmarkEnd w:id="57"/>
+      <w:bookmarkEnd w:id="76"/>
     </w:p>
     <w:p>
       <w:pPr>
@@ -24393,7 +26273,7 @@
         <w:spacing w:line="360" w:lineRule="auto"/>
         <w:ind w:left="640" w:hanging="640"/>
         <w:rPr>
-          <w:rFonts w:cs="Times New Roman"/>
+          <w:rFonts w:cs="Times New Roman" w:hint="eastAsia"/>
           <w:noProof/>
         </w:rPr>
       </w:pPr>
@@ -24441,7 +26321,7 @@
         <w:spacing w:line="360" w:lineRule="auto"/>
         <w:ind w:left="640" w:hanging="640"/>
         <w:rPr>
-          <w:rFonts w:cs="Times New Roman"/>
+          <w:rFonts w:cs="Times New Roman" w:hint="eastAsia"/>
           <w:noProof/>
         </w:rPr>
       </w:pPr>
@@ -24468,7 +26348,7 @@
         <w:spacing w:line="360" w:lineRule="auto"/>
         <w:ind w:left="640" w:hanging="640"/>
         <w:rPr>
-          <w:rFonts w:cs="Times New Roman"/>
+          <w:rFonts w:cs="Times New Roman" w:hint="eastAsia"/>
           <w:noProof/>
         </w:rPr>
       </w:pPr>
@@ -24495,7 +26375,7 @@
         <w:spacing w:line="360" w:lineRule="auto"/>
         <w:ind w:left="640" w:hanging="640"/>
         <w:rPr>
-          <w:rFonts w:cs="Times New Roman"/>
+          <w:rFonts w:cs="Times New Roman" w:hint="eastAsia"/>
           <w:noProof/>
         </w:rPr>
       </w:pPr>
@@ -24522,7 +26402,7 @@
         <w:spacing w:line="360" w:lineRule="auto"/>
         <w:ind w:left="640" w:hanging="640"/>
         <w:rPr>
-          <w:rFonts w:cs="Times New Roman"/>
+          <w:rFonts w:cs="Times New Roman" w:hint="eastAsia"/>
           <w:noProof/>
         </w:rPr>
       </w:pPr>
@@ -24549,7 +26429,9 @@
         <w:spacing w:line="360" w:lineRule="auto"/>
         <w:ind w:left="640" w:hanging="640"/>
         <w:rPr>
-          <w:noProof/>
+          <w:rFonts w:hint="eastAsia"/>
+          <w:noProof/>
+          <w:lang w:val="en-US"/>
         </w:rPr>
       </w:pPr>
       <w:r>
@@ -24565,7 +26447,15 @@
           <w:noProof/>
         </w:rPr>
         <w:tab/>
-        <w:t>“Crear un repositorio Git en Github y subir el código.” [Online]. Available: https://desarrolloweb.com/articulos/crear-repositorio-git-codigo.html. [Accessed: 21-Mar-2020].</w:t>
+        <w:t xml:space="preserve">“Crear un repositorio Git en Github y subir el código.” [Online]. </w:t>
+      </w:r>
+      <w:r>
+        <w:rPr>
+          <w:rFonts w:cs="Times New Roman"/>
+          <w:noProof/>
+          <w:lang w:val="en-US"/>
+        </w:rPr>
+        <w:t>Available: https://desarrolloweb.com/articulos/crear-repositorio-git-codigo.html. [Accessed: 21-Mar-2020].</w:t>
       </w:r>
     </w:p>
     <w:p>
@@ -24573,6 +26463,7 @@
         <w:pStyle w:val="Standard"/>
         <w:rPr>
           <w:rFonts w:hint="eastAsia"/>
+          <w:lang w:val="en-US"/>
         </w:rPr>
       </w:pPr>
       <w:r>
@@ -24587,6 +26478,7 @@
         <w:pStyle w:val="Standard"/>
         <w:rPr>
           <w:rFonts w:hint="eastAsia"/>
+          <w:lang w:val="en-US"/>
         </w:rPr>
       </w:pPr>
     </w:p>
@@ -24595,6 +26487,7 @@
         <w:pStyle w:val="TtuloAnexos"/>
         <w:rPr>
           <w:rFonts w:hint="eastAsia"/>
+          <w:lang w:val="en-US"/>
         </w:rPr>
         <w:sectPr>
           <w:type w:val="oddPage"/>
@@ -24612,12 +26505,12 @@
           <w:rFonts w:hint="eastAsia"/>
         </w:rPr>
       </w:pPr>
-      <w:bookmarkStart w:id="58" w:name="_Toc38215394"/>
+      <w:bookmarkStart w:id="77" w:name="_Toc38299586"/>
       <w:r>
         <w:lastRenderedPageBreak/>
         <w:t>Anexos</w:t>
       </w:r>
-      <w:bookmarkEnd w:id="58"/>
+      <w:bookmarkEnd w:id="77"/>
     </w:p>
     <w:p>
       <w:pPr>
@@ -24629,7 +26522,7 @@
       <w:r>
         <w:t xml:space="preserve"> </w:t>
       </w:r>
-      <w:bookmarkStart w:id="59" w:name="_Toc38215395"/>
+      <w:bookmarkStart w:id="78" w:name="_Toc38299587"/>
       <w:r>
         <w:t xml:space="preserve">Ejemplo de uso de </w:t>
       </w:r>
@@ -24639,7 +26532,7 @@
       <w:r>
         <w:t xml:space="preserve"> herramienta</w:t>
       </w:r>
-      <w:bookmarkEnd w:id="59"/>
+      <w:bookmarkEnd w:id="78"/>
     </w:p>
     <w:p>
       <w:pPr>
@@ -24853,11 +26746,11 @@
       <w:r>
         <w:t xml:space="preserve"> </w:t>
       </w:r>
-      <w:bookmarkStart w:id="60" w:name="_Toc38215396"/>
+      <w:bookmarkStart w:id="79" w:name="_Toc38299588"/>
       <w:r>
         <w:t>Manual de usuario</w:t>
       </w:r>
-      <w:bookmarkEnd w:id="60"/>
+      <w:bookmarkEnd w:id="79"/>
     </w:p>
     <w:p>
       <w:pPr>
@@ -24999,11 +26892,11 @@
           <w:rFonts w:hint="eastAsia"/>
         </w:rPr>
       </w:pPr>
-      <w:bookmarkStart w:id="61" w:name="_Toc480805014"/>
+      <w:bookmarkStart w:id="80" w:name="_Toc480805014"/>
       <w:r>
         <w:t>Un ejemplo de tabla</w:t>
       </w:r>
-      <w:bookmarkEnd w:id="61"/>
+      <w:bookmarkEnd w:id="80"/>
     </w:p>
     <w:tbl>
       <w:tblPr>
@@ -25500,27 +27393,76 @@
         <w:rFonts w:hint="eastAsia"/>
       </w:rPr>
     </w:pPr>
-    <w:fldSimple w:instr=" STYLEREF  &quot;*Capítulo - Nivel 1&quot; \n  \* MERGEFORMAT ">
-      <w:r>
-        <w:rPr>
-          <w:rFonts w:hint="eastAsia"/>
-          <w:noProof/>
-        </w:rPr>
-        <w:t>CAPÍTULO 3</w:t>
-      </w:r>
-    </w:fldSimple>
+    <w:r>
+      <w:fldChar w:fldCharType="begin"/>
+    </w:r>
+    <w:r>
+      <w:instrText xml:space="preserve"> STYLEREF  "*Capítulo - Nivel 1" \n  \* </w:instrText>
+    </w:r>
+    <w:r>
+      <w:instrText xml:space="preserve">MERGEFORMAT </w:instrText>
+    </w:r>
+    <w:r>
+      <w:rPr>
+        <w:rFonts w:hint="eastAsia"/>
+      </w:rPr>
+      <w:fldChar w:fldCharType="separate"/>
+    </w:r>
+    <w:r>
+      <w:rPr>
+        <w:rFonts w:hint="eastAsia"/>
+        <w:noProof/>
+      </w:rPr>
+      <w:t>CAPÍTULO 1</w:t>
+    </w:r>
+    <w:r>
+      <w:rPr>
+        <w:noProof/>
+      </w:rPr>
+      <w:fldChar w:fldCharType="end"/>
+    </w:r>
     <w:r>
       <w:t xml:space="preserve">. </w:t>
     </w:r>
-    <w:fldSimple w:instr=" STYLEREF  &quot;*Capítulo - Nivel 1&quot; \t  \* MERGEFORMAT ">
-      <w:r>
-        <w:rPr>
-          <w:rFonts w:hint="eastAsia"/>
-          <w:noProof/>
-        </w:rPr>
-        <w:t>Herramientas empleadas</w:t>
-      </w:r>
-    </w:fldSimple>
+    <w:r>
+      <w:fldChar w:fldCharType="begin"/>
+    </w:r>
+    <w:r>
+      <w:instrText xml:space="preserve"> STYLEREF  "*Capítulo - Nivel 1" \t  \* MERGEFORMAT </w:instrText>
+    </w:r>
+    <w:r>
+      <w:rPr>
+        <w:rFonts w:hint="eastAsia"/>
+      </w:rPr>
+      <w:fldChar w:fldCharType="separate"/>
+    </w:r>
+    <w:r>
+      <w:rPr>
+        <w:rFonts w:hint="eastAsia"/>
+        <w:noProof/>
+      </w:rPr>
+      <w:t>Introducci</w:t>
+    </w:r>
+    <w:r>
+      <w:rPr>
+        <w:rFonts w:hint="eastAsia"/>
+        <w:noProof/>
+      </w:rPr>
+      <w:t>ó</w:t>
+    </w:r>
+    <w:r>
+      <w:rPr>
+        <w:rFonts w:hint="eastAsia"/>
+        <w:noProof/>
+      </w:rPr>
+      <w:t>n</w:t>
+    </w:r>
+    <w:r>
+      <w:rPr>
+        <w:noProof/>
+      </w:rPr>
+      <w:fldChar w:fldCharType="end"/>
+    </w:r>
   </w:p>
 </w:hdr>
 </file>
@@ -25535,27 +27477,59 @@
         <w:rFonts w:hint="eastAsia"/>
       </w:rPr>
     </w:pPr>
-    <w:fldSimple w:instr=" STYLEREF  &quot;*Capítulo - Nivel 2&quot; \n  \* MERGEFORMAT ">
-      <w:r>
-        <w:rPr>
-          <w:rFonts w:hint="eastAsia"/>
-          <w:noProof/>
-        </w:rPr>
-        <w:t xml:space="preserve"> 5.1.3.3 </w:t>
-      </w:r>
-    </w:fldSimple>
+    <w:r>
+      <w:fldChar w:fldCharType="begin"/>
+    </w:r>
+    <w:r>
+      <w:instrText xml:space="preserve"> STYLEREF  "*Capítulo - Nivel 2" \n  \* MERGEFORMAT </w:instrText>
+    </w:r>
+    <w:r>
+      <w:rPr>
+        <w:rFonts w:hint="eastAsia"/>
+      </w:rPr>
+      <w:fldChar w:fldCharType="separate"/>
+    </w:r>
+    <w:r>
+      <w:rPr>
+        <w:rFonts w:hint="eastAsia"/>
+        <w:noProof/>
+      </w:rPr>
+      <w:t>3.1.3</w:t>
+    </w:r>
+    <w:r>
+      <w:rPr>
+        <w:noProof/>
+      </w:rPr>
+      <w:fldChar w:fldCharType="end"/>
+    </w:r>
     <w:r>
       <w:t xml:space="preserve"> </w:t>
     </w:r>
-    <w:fldSimple w:instr=" STYLEREF  &quot;*Capítulo - Nivel 2&quot;  \* MERGEFORMAT ">
-      <w:r>
-        <w:rPr>
-          <w:rFonts w:hint="eastAsia"/>
-          <w:noProof/>
-        </w:rPr>
-        <w:t>Radar</w:t>
-      </w:r>
-    </w:fldSimple>
+    <w:r>
+      <w:fldChar w:fldCharType="begin"/>
+    </w:r>
+    <w:r>
+      <w:instrText xml:space="preserve"> STYLEREF  "*Capítulo - Nivel 2"  \* MERGEFORMAT </w:instrText>
+    </w:r>
+    <w:r>
+      <w:rPr>
+        <w:rFonts w:hint="eastAsia"/>
+      </w:rPr>
+      <w:fldChar w:fldCharType="separate"/>
+    </w:r>
+    <w:r>
+      <w:rPr>
+        <w:rFonts w:hint="eastAsia"/>
+        <w:noProof/>
+      </w:rPr>
+      <w:t>App Designer</w:t>
+    </w:r>
+    <w:r>
+      <w:rPr>
+        <w:noProof/>
+      </w:rPr>
+      <w:fldChar w:fldCharType="end"/>
+    </w:r>
   </w:p>
 </w:hdr>
 </file>
@@ -27162,6 +29136,7 @@
     <w:lvl w:ilvl="2">
       <w:start w:val="1"/>
       <w:numFmt w:val="decimal"/>
+      <w:pStyle w:val="Seccin-ANEXO"/>
       <w:suff w:val="space"/>
       <w:lvlText w:val="%1.%2.%3."/>
       <w:lvlJc w:val="left"/>
@@ -27371,6 +29346,18 @@
   </w:num>
   <w:num w:numId="33">
     <w:abstractNumId w:val="11"/>
+  </w:num>
+  <w:num w:numId="34">
+    <w:abstractNumId w:val="8"/>
+  </w:num>
+  <w:num w:numId="35">
+    <w:abstractNumId w:val="8"/>
+  </w:num>
+  <w:num w:numId="36">
+    <w:abstractNumId w:val="8"/>
+  </w:num>
+  <w:num w:numId="37">
+    <w:abstractNumId w:val="8"/>
   </w:num>
 </w:numbering>
 </file>
@@ -28819,7 +30806,7 @@
 </file>
 
 <file path=customXml/itemProps1.xml><?xml version="1.0" encoding="utf-8"?>
-<ds:datastoreItem xmlns:ds="http://schemas.openxmlformats.org/officeDocument/2006/customXml" ds:itemID="{DDABF9B3-A332-41A3-A3E8-11A8DF253537}">
+<ds:datastoreItem xmlns:ds="http://schemas.openxmlformats.org/officeDocument/2006/customXml" ds:itemID="{1D84AD4C-D023-4DE3-B301-4FAB05EB7A67}">
   <ds:schemaRefs>
     <ds:schemaRef ds:uri="http://schemas.openxmlformats.org/officeDocument/2006/bibliography"/>
   </ds:schemaRefs>

--- a/wiki/Plantilla_tgf_paloma.docx
+++ b/wiki/Plantilla_tgf_paloma.docx
@@ -1303,7 +1303,7 @@
         </w:rPr>
       </w:pPr>
       <w:r>
-        <w:t xml:space="preserve"> Yo, </w:t>
+        <w:t xml:space="preserve">Yo, </w:t>
       </w:r>
       <w:r>
         <w:t>Paloma Sánchez de la Torre</w:t>
@@ -8764,7 +8764,6 @@
       </w:r>
       <w:r>
         <w:rPr>
-          <w:rFonts w:hint="eastAsia"/>
           <w:noProof/>
         </w:rPr>
         <w:fldChar w:fldCharType="separate"/>
@@ -8826,7 +8825,6 @@
       </w:r>
       <w:r>
         <w:rPr>
-          <w:rFonts w:hint="eastAsia"/>
           <w:noProof/>
         </w:rPr>
         <w:fldChar w:fldCharType="separate"/>
@@ -8888,7 +8886,6 @@
       </w:r>
       <w:r>
         <w:rPr>
-          <w:rFonts w:hint="eastAsia"/>
           <w:noProof/>
         </w:rPr>
         <w:fldChar w:fldCharType="separate"/>
@@ -8954,7 +8951,6 @@
       </w:r>
       <w:r>
         <w:rPr>
-          <w:rFonts w:hint="eastAsia"/>
           <w:noProof/>
         </w:rPr>
         <w:fldChar w:fldCharType="separate"/>
@@ -9016,7 +9012,6 @@
       </w:r>
       <w:r>
         <w:rPr>
-          <w:rFonts w:hint="eastAsia"/>
           <w:noProof/>
         </w:rPr>
         <w:fldChar w:fldCharType="separate"/>
@@ -9078,7 +9073,6 @@
       </w:r>
       <w:r>
         <w:rPr>
-          <w:rFonts w:hint="eastAsia"/>
           <w:noProof/>
         </w:rPr>
         <w:fldChar w:fldCharType="separate"/>
@@ -9140,7 +9134,6 @@
       </w:r>
       <w:r>
         <w:rPr>
-          <w:rFonts w:hint="eastAsia"/>
           <w:noProof/>
         </w:rPr>
         <w:fldChar w:fldCharType="separate"/>
@@ -9206,7 +9199,6 @@
       </w:r>
       <w:r>
         <w:rPr>
-          <w:rFonts w:hint="eastAsia"/>
           <w:noProof/>
         </w:rPr>
         <w:fldChar w:fldCharType="separate"/>
@@ -9268,7 +9260,6 @@
       </w:r>
       <w:r>
         <w:rPr>
-          <w:rFonts w:hint="eastAsia"/>
           <w:noProof/>
         </w:rPr>
         <w:fldChar w:fldCharType="separate"/>
@@ -9330,7 +9321,6 @@
       </w:r>
       <w:r>
         <w:rPr>
-          <w:rFonts w:hint="eastAsia"/>
           <w:noProof/>
         </w:rPr>
         <w:fldChar w:fldCharType="separate"/>
@@ -9392,7 +9382,6 @@
       </w:r>
       <w:r>
         <w:rPr>
-          <w:rFonts w:hint="eastAsia"/>
           <w:noProof/>
         </w:rPr>
         <w:fldChar w:fldCharType="separate"/>
@@ -9457,7 +9446,6 @@
       </w:r>
       <w:r>
         <w:rPr>
-          <w:rFonts w:hint="eastAsia"/>
           <w:noProof/>
         </w:rPr>
         <w:fldChar w:fldCharType="separate"/>
@@ -9523,7 +9511,6 @@
       </w:r>
       <w:r>
         <w:rPr>
-          <w:rFonts w:hint="eastAsia"/>
           <w:noProof/>
         </w:rPr>
         <w:fldChar w:fldCharType="separate"/>
@@ -9590,7 +9577,6 @@
       </w:r>
       <w:r>
         <w:rPr>
-          <w:rFonts w:hint="eastAsia"/>
           <w:noProof/>
         </w:rPr>
         <w:fldChar w:fldCharType="separate"/>
@@ -9652,7 +9638,6 @@
       </w:r>
       <w:r>
         <w:rPr>
-          <w:rFonts w:hint="eastAsia"/>
           <w:noProof/>
         </w:rPr>
         <w:fldChar w:fldCharType="separate"/>
@@ -9714,7 +9699,6 @@
       </w:r>
       <w:r>
         <w:rPr>
-          <w:rFonts w:hint="eastAsia"/>
           <w:noProof/>
         </w:rPr>
         <w:fldChar w:fldCharType="separate"/>
@@ -9779,7 +9763,6 @@
       </w:r>
       <w:r>
         <w:rPr>
-          <w:rFonts w:hint="eastAsia"/>
           <w:noProof/>
         </w:rPr>
         <w:fldChar w:fldCharType="separate"/>
@@ -9845,7 +9828,6 @@
       </w:r>
       <w:r>
         <w:rPr>
-          <w:rFonts w:hint="eastAsia"/>
           <w:noProof/>
         </w:rPr>
         <w:fldChar w:fldCharType="separate"/>
@@ -9911,7 +9893,6 @@
       </w:r>
       <w:r>
         <w:rPr>
-          <w:rFonts w:hint="eastAsia"/>
           <w:noProof/>
         </w:rPr>
         <w:fldChar w:fldCharType="separate"/>
@@ -9974,7 +9955,6 @@
       </w:r>
       <w:r>
         <w:rPr>
-          <w:rFonts w:hint="eastAsia"/>
           <w:noProof/>
         </w:rPr>
         <w:fldChar w:fldCharType="separate"/>
@@ -10040,7 +10020,6 @@
       </w:r>
       <w:r>
         <w:rPr>
-          <w:rFonts w:hint="eastAsia"/>
           <w:noProof/>
         </w:rPr>
         <w:fldChar w:fldCharType="separate"/>
@@ -10106,7 +10085,6 @@
       </w:r>
       <w:r>
         <w:rPr>
-          <w:rFonts w:hint="eastAsia"/>
           <w:noProof/>
         </w:rPr>
         <w:fldChar w:fldCharType="separate"/>
@@ -10168,7 +10146,6 @@
       </w:r>
       <w:r>
         <w:rPr>
-          <w:rFonts w:hint="eastAsia"/>
           <w:noProof/>
         </w:rPr>
         <w:fldChar w:fldCharType="separate"/>
@@ -10230,7 +10207,6 @@
       </w:r>
       <w:r>
         <w:rPr>
-          <w:rFonts w:hint="eastAsia"/>
           <w:noProof/>
         </w:rPr>
         <w:fldChar w:fldCharType="separate"/>
@@ -10292,7 +10268,6 @@
       </w:r>
       <w:r>
         <w:rPr>
-          <w:rFonts w:hint="eastAsia"/>
           <w:noProof/>
         </w:rPr>
         <w:fldChar w:fldCharType="separate"/>
@@ -10354,7 +10329,6 @@
       </w:r>
       <w:r>
         <w:rPr>
-          <w:rFonts w:hint="eastAsia"/>
           <w:noProof/>
         </w:rPr>
         <w:fldChar w:fldCharType="separate"/>
@@ -10416,7 +10390,6 @@
       </w:r>
       <w:r>
         <w:rPr>
-          <w:rFonts w:hint="eastAsia"/>
           <w:noProof/>
         </w:rPr>
         <w:fldChar w:fldCharType="separate"/>
@@ -10478,7 +10451,6 @@
       </w:r>
       <w:r>
         <w:rPr>
-          <w:rFonts w:hint="eastAsia"/>
           <w:noProof/>
         </w:rPr>
         <w:fldChar w:fldCharType="separate"/>
@@ -10540,7 +10512,6 @@
       </w:r>
       <w:r>
         <w:rPr>
-          <w:rFonts w:hint="eastAsia"/>
           <w:noProof/>
         </w:rPr>
         <w:fldChar w:fldCharType="separate"/>
@@ -10602,7 +10573,6 @@
       </w:r>
       <w:r>
         <w:rPr>
-          <w:rFonts w:hint="eastAsia"/>
           <w:noProof/>
         </w:rPr>
         <w:fldChar w:fldCharType="separate"/>
@@ -10664,7 +10634,6 @@
       </w:r>
       <w:r>
         <w:rPr>
-          <w:rFonts w:hint="eastAsia"/>
           <w:noProof/>
         </w:rPr>
         <w:fldChar w:fldCharType="separate"/>
@@ -10726,7 +10695,6 @@
       </w:r>
       <w:r>
         <w:rPr>
-          <w:rFonts w:hint="eastAsia"/>
           <w:noProof/>
         </w:rPr>
         <w:fldChar w:fldCharType="separate"/>
@@ -10793,7 +10761,6 @@
       </w:r>
       <w:r>
         <w:rPr>
-          <w:rFonts w:hint="eastAsia"/>
           <w:noProof/>
         </w:rPr>
         <w:fldChar w:fldCharType="separate"/>
@@ -10855,7 +10822,6 @@
       </w:r>
       <w:r>
         <w:rPr>
-          <w:rFonts w:hint="eastAsia"/>
           <w:noProof/>
         </w:rPr>
         <w:fldChar w:fldCharType="separate"/>
@@ -10917,7 +10883,6 @@
       </w:r>
       <w:r>
         <w:rPr>
-          <w:rFonts w:hint="eastAsia"/>
           <w:noProof/>
         </w:rPr>
         <w:fldChar w:fldCharType="separate"/>
@@ -10983,7 +10948,6 @@
       </w:r>
       <w:r>
         <w:rPr>
-          <w:rFonts w:hint="eastAsia"/>
           <w:noProof/>
         </w:rPr>
         <w:fldChar w:fldCharType="separate"/>
@@ -11045,7 +11009,6 @@
       </w:r>
       <w:r>
         <w:rPr>
-          <w:rFonts w:hint="eastAsia"/>
           <w:noProof/>
         </w:rPr>
         <w:fldChar w:fldCharType="separate"/>
@@ -11107,7 +11070,6 @@
       </w:r>
       <w:r>
         <w:rPr>
-          <w:rFonts w:hint="eastAsia"/>
           <w:noProof/>
         </w:rPr>
         <w:fldChar w:fldCharType="separate"/>
@@ -11173,7 +11135,6 @@
       </w:r>
       <w:r>
         <w:rPr>
-          <w:rFonts w:hint="eastAsia"/>
           <w:noProof/>
         </w:rPr>
         <w:fldChar w:fldCharType="separate"/>
@@ -11239,7 +11200,6 @@
       </w:r>
       <w:r>
         <w:rPr>
-          <w:rFonts w:hint="eastAsia"/>
           <w:noProof/>
         </w:rPr>
         <w:fldChar w:fldCharType="separate"/>
@@ -11301,7 +11261,6 @@
       </w:r>
       <w:r>
         <w:rPr>
-          <w:rFonts w:hint="eastAsia"/>
           <w:noProof/>
         </w:rPr>
         <w:fldChar w:fldCharType="separate"/>
@@ -11363,7 +11322,6 @@
       </w:r>
       <w:r>
         <w:rPr>
-          <w:rFonts w:hint="eastAsia"/>
           <w:noProof/>
         </w:rPr>
         <w:fldChar w:fldCharType="separate"/>
@@ -11404,8 +11362,6 @@
         <w:t>Índice de Figuras</w:t>
       </w:r>
     </w:p>
-    <w:bookmarkStart w:id="3" w:name="_GoBack"/>
-    <w:bookmarkEnd w:id="3"/>
     <w:p>
       <w:pPr>
         <w:pStyle w:val="Tabladeilustraciones"/>
@@ -11430,110 +11386,64 @@
       <w:r>
         <w:fldChar w:fldCharType="separate"/>
       </w:r>
-      <w:r>
-        <w:rPr>
-          <w:rStyle w:val="Hipervnculo"/>
-          <w:noProof/>
-        </w:rPr>
-        <w:fldChar w:fldCharType="begin"/>
-      </w:r>
-      <w:r>
-        <w:rPr>
-          <w:rStyle w:val="Hipervnculo"/>
-          <w:noProof/>
-        </w:rPr>
-        <w:instrText xml:space="preserve"> </w:instrText>
-      </w:r>
-      <w:r>
-        <w:rPr>
-          <w:noProof/>
-        </w:rPr>
-        <w:instrText>HYPERLINK \l "_Toc38299589"</w:instrText>
-      </w:r>
-      <w:r>
-        <w:rPr>
-          <w:rStyle w:val="Hipervnculo"/>
-          <w:noProof/>
-        </w:rPr>
-        <w:instrText xml:space="preserve"> </w:instrText>
-      </w:r>
-      <w:r>
-        <w:rPr>
-          <w:rStyle w:val="Hipervnculo"/>
-          <w:noProof/>
-        </w:rPr>
-      </w:r>
-      <w:r>
-        <w:rPr>
-          <w:rStyle w:val="Hipervnculo"/>
-          <w:noProof/>
-        </w:rPr>
-        <w:fldChar w:fldCharType="separate"/>
-      </w:r>
-      <w:r>
-        <w:rPr>
-          <w:rStyle w:val="Hipervnculo"/>
-          <w:noProof/>
-        </w:rPr>
-        <w:t>Figura 1. UAV</w:t>
-      </w:r>
-      <w:r>
-        <w:rPr>
-          <w:noProof/>
-          <w:webHidden/>
-        </w:rPr>
-        <w:tab/>
-      </w:r>
-      <w:r>
-        <w:rPr>
-          <w:noProof/>
-          <w:webHidden/>
-        </w:rPr>
-        <w:fldChar w:fldCharType="begin"/>
-      </w:r>
-      <w:r>
-        <w:rPr>
-          <w:noProof/>
-          <w:webHidden/>
-        </w:rPr>
-        <w:instrText xml:space="preserve"> PAGEREF _Toc38299589 \h </w:instrText>
-      </w:r>
-      <w:r>
-        <w:rPr>
-          <w:noProof/>
-          <w:webHidden/>
-        </w:rPr>
-      </w:r>
-      <w:r>
-        <w:rPr>
-          <w:rFonts w:hint="eastAsia"/>
-          <w:noProof/>
-          <w:webHidden/>
-        </w:rPr>
-        <w:fldChar w:fldCharType="separate"/>
-      </w:r>
-      <w:r>
-        <w:rPr>
-          <w:rFonts w:hint="eastAsia"/>
-          <w:noProof/>
-          <w:webHidden/>
-        </w:rPr>
-        <w:t>1</w:t>
-      </w:r>
-      <w:r>
-        <w:rPr>
-          <w:noProof/>
-          <w:webHidden/>
-        </w:rPr>
-        <w:fldChar w:fldCharType="end"/>
-      </w:r>
-      <w:r>
-        <w:rPr>
-          <w:rStyle w:val="Hipervnculo"/>
-          <w:noProof/>
-        </w:rPr>
-        <w:fldChar w:fldCharType="end"/>
-      </w:r>
+      <w:hyperlink w:anchor="_Toc38299589" w:history="1">
+        <w:r>
+          <w:rPr>
+            <w:rStyle w:val="Hipervnculo"/>
+            <w:noProof/>
+          </w:rPr>
+          <w:t>Figura 1. UAV</w:t>
+        </w:r>
+        <w:r>
+          <w:rPr>
+            <w:noProof/>
+            <w:webHidden/>
+          </w:rPr>
+          <w:tab/>
+        </w:r>
+        <w:r>
+          <w:rPr>
+            <w:noProof/>
+            <w:webHidden/>
+          </w:rPr>
+          <w:fldChar w:fldCharType="begin"/>
+        </w:r>
+        <w:r>
+          <w:rPr>
+            <w:noProof/>
+            <w:webHidden/>
+          </w:rPr>
+          <w:instrText xml:space="preserve"> PAGEREF _Toc38299589 \h </w:instrText>
+        </w:r>
+        <w:r>
+          <w:rPr>
+            <w:noProof/>
+            <w:webHidden/>
+          </w:rPr>
+        </w:r>
+        <w:r>
+          <w:rPr>
+            <w:noProof/>
+            <w:webHidden/>
+          </w:rPr>
+          <w:fldChar w:fldCharType="separate"/>
+        </w:r>
+        <w:r>
+          <w:rPr>
+            <w:rFonts w:hint="eastAsia"/>
+            <w:noProof/>
+            <w:webHidden/>
+          </w:rPr>
+          <w:t>1</w:t>
+        </w:r>
+        <w:r>
+          <w:rPr>
+            <w:noProof/>
+            <w:webHidden/>
+          </w:rPr>
+          <w:fldChar w:fldCharType="end"/>
+        </w:r>
+      </w:hyperlink>
     </w:p>
     <w:p>
       <w:pPr>
@@ -11587,7 +11497,6 @@
         </w:r>
         <w:r>
           <w:rPr>
-            <w:rFonts w:hint="eastAsia"/>
             <w:noProof/>
             <w:webHidden/>
           </w:rPr>
@@ -11662,7 +11571,6 @@
         </w:r>
         <w:r>
           <w:rPr>
-            <w:rFonts w:hint="eastAsia"/>
             <w:noProof/>
             <w:webHidden/>
           </w:rPr>
@@ -11737,7 +11645,6 @@
         </w:r>
         <w:r>
           <w:rPr>
-            <w:rFonts w:hint="eastAsia"/>
             <w:noProof/>
             <w:webHidden/>
           </w:rPr>
@@ -11812,7 +11719,6 @@
         </w:r>
         <w:r>
           <w:rPr>
-            <w:rFonts w:hint="eastAsia"/>
             <w:noProof/>
             <w:webHidden/>
           </w:rPr>
@@ -11887,7 +11793,6 @@
         </w:r>
         <w:r>
           <w:rPr>
-            <w:rFonts w:hint="eastAsia"/>
             <w:noProof/>
             <w:webHidden/>
           </w:rPr>
@@ -11962,7 +11867,6 @@
         </w:r>
         <w:r>
           <w:rPr>
-            <w:rFonts w:hint="eastAsia"/>
             <w:noProof/>
             <w:webHidden/>
           </w:rPr>
@@ -12037,7 +11941,6 @@
         </w:r>
         <w:r>
           <w:rPr>
-            <w:rFonts w:hint="eastAsia"/>
             <w:noProof/>
             <w:webHidden/>
           </w:rPr>
@@ -12112,7 +12015,6 @@
         </w:r>
         <w:r>
           <w:rPr>
-            <w:rFonts w:hint="eastAsia"/>
             <w:noProof/>
             <w:webHidden/>
           </w:rPr>
@@ -12187,7 +12089,6 @@
         </w:r>
         <w:r>
           <w:rPr>
-            <w:rFonts w:hint="eastAsia"/>
             <w:noProof/>
             <w:webHidden/>
           </w:rPr>
@@ -12262,7 +12163,6 @@
         </w:r>
         <w:r>
           <w:rPr>
-            <w:rFonts w:hint="eastAsia"/>
             <w:noProof/>
             <w:webHidden/>
           </w:rPr>
@@ -12337,7 +12237,6 @@
         </w:r>
         <w:r>
           <w:rPr>
-            <w:rFonts w:hint="eastAsia"/>
             <w:noProof/>
             <w:webHidden/>
           </w:rPr>
@@ -12412,7 +12311,6 @@
         </w:r>
         <w:r>
           <w:rPr>
-            <w:rFonts w:hint="eastAsia"/>
             <w:noProof/>
             <w:webHidden/>
           </w:rPr>
@@ -12487,7 +12385,6 @@
         </w:r>
         <w:r>
           <w:rPr>
-            <w:rFonts w:hint="eastAsia"/>
             <w:noProof/>
             <w:webHidden/>
           </w:rPr>
@@ -12562,7 +12459,6 @@
         </w:r>
         <w:r>
           <w:rPr>
-            <w:rFonts w:hint="eastAsia"/>
             <w:noProof/>
             <w:webHidden/>
           </w:rPr>
@@ -12637,7 +12533,6 @@
         </w:r>
         <w:r>
           <w:rPr>
-            <w:rFonts w:hint="eastAsia"/>
             <w:noProof/>
             <w:webHidden/>
           </w:rPr>
@@ -12712,7 +12607,6 @@
         </w:r>
         <w:r>
           <w:rPr>
-            <w:rFonts w:hint="eastAsia"/>
             <w:noProof/>
             <w:webHidden/>
           </w:rPr>
@@ -12787,7 +12681,6 @@
         </w:r>
         <w:r>
           <w:rPr>
-            <w:rFonts w:hint="eastAsia"/>
             <w:noProof/>
             <w:webHidden/>
           </w:rPr>
@@ -12862,7 +12755,6 @@
         </w:r>
         <w:r>
           <w:rPr>
-            <w:rFonts w:hint="eastAsia"/>
             <w:noProof/>
             <w:webHidden/>
           </w:rPr>
@@ -13036,7 +12928,7 @@
           <w:docGrid w:linePitch="326"/>
         </w:sectPr>
       </w:pPr>
-      <w:bookmarkStart w:id="4" w:name="__RefNumPara__698_1262559257"/>
+      <w:bookmarkStart w:id="3" w:name="__RefNumPara__698_1262559257"/>
     </w:p>
     <w:p>
       <w:pPr>
@@ -13050,13 +12942,13 @@
           <w:rFonts w:hint="eastAsia"/>
         </w:rPr>
       </w:pPr>
-      <w:bookmarkStart w:id="5" w:name="_Toc38299550"/>
+      <w:bookmarkStart w:id="4" w:name="_Toc38299550"/>
       <w:r>
         <w:lastRenderedPageBreak/>
         <w:t>Introducción</w:t>
       </w:r>
+      <w:bookmarkEnd w:id="3"/>
       <w:bookmarkEnd w:id="4"/>
-      <w:bookmarkEnd w:id="5"/>
     </w:p>
     <w:p>
       <w:pPr>
@@ -13086,11 +12978,11 @@
           <w:rFonts w:hint="eastAsia"/>
         </w:rPr>
       </w:pPr>
-      <w:bookmarkStart w:id="6" w:name="_Toc38299551"/>
+      <w:bookmarkStart w:id="5" w:name="_Toc38299551"/>
       <w:r>
         <w:t>Motivación</w:t>
       </w:r>
-      <w:bookmarkEnd w:id="6"/>
+      <w:bookmarkEnd w:id="5"/>
     </w:p>
     <w:p>
       <w:pPr>
@@ -13250,11 +13142,11 @@
           <w:rFonts w:hint="eastAsia"/>
         </w:rPr>
       </w:pPr>
-      <w:bookmarkStart w:id="7" w:name="_Toc38299589"/>
+      <w:bookmarkStart w:id="6" w:name="_Toc38299589"/>
       <w:r>
         <w:t>UAV</w:t>
       </w:r>
-      <w:bookmarkEnd w:id="7"/>
+      <w:bookmarkEnd w:id="6"/>
     </w:p>
     <w:p>
       <w:pPr>
@@ -13344,11 +13236,11 @@
           <w:rFonts w:hint="eastAsia"/>
         </w:rPr>
       </w:pPr>
-      <w:bookmarkStart w:id="8" w:name="_Toc38299590"/>
+      <w:bookmarkStart w:id="7" w:name="_Toc38299590"/>
       <w:r>
         <w:t>UAV de mensajería en DHL</w:t>
       </w:r>
-      <w:bookmarkEnd w:id="8"/>
+      <w:bookmarkEnd w:id="7"/>
     </w:p>
     <w:p>
       <w:pPr>
@@ -13428,12 +13320,12 @@
           <w:rFonts w:hint="eastAsia"/>
         </w:rPr>
       </w:pPr>
-      <w:bookmarkStart w:id="9" w:name="_Toc38299552"/>
+      <w:bookmarkStart w:id="8" w:name="_Toc38299552"/>
       <w:r>
         <w:lastRenderedPageBreak/>
         <w:t>Objetivos</w:t>
       </w:r>
-      <w:bookmarkEnd w:id="9"/>
+      <w:bookmarkEnd w:id="8"/>
     </w:p>
     <w:p>
       <w:pPr>
@@ -13721,16 +13613,16 @@
       <w:r>
         <w:t xml:space="preserve">  </w:t>
       </w:r>
-      <w:bookmarkStart w:id="10" w:name="_Toc38299553"/>
+      <w:bookmarkStart w:id="9" w:name="_Toc38299553"/>
       <w:r>
         <w:t>Estructura de l</w:t>
       </w:r>
-      <w:bookmarkStart w:id="11" w:name="_Hlk35711099"/>
+      <w:bookmarkStart w:id="10" w:name="_Hlk35711099"/>
       <w:r>
         <w:t>a memoria</w:t>
       </w:r>
+      <w:bookmarkEnd w:id="9"/>
       <w:bookmarkEnd w:id="10"/>
-      <w:bookmarkEnd w:id="11"/>
     </w:p>
     <w:p>
       <w:pPr>
@@ -14017,7 +13909,7 @@
           <w:rFonts w:hint="eastAsia"/>
         </w:rPr>
       </w:pPr>
-      <w:bookmarkStart w:id="12" w:name="_Toc38299554"/>
+      <w:bookmarkStart w:id="11" w:name="_Toc38299554"/>
       <w:r>
         <w:lastRenderedPageBreak/>
         <w:t>E</w:t>
@@ -14025,7 +13917,7 @@
       <w:r>
         <w:t>stado del arte</w:t>
       </w:r>
-      <w:bookmarkEnd w:id="12"/>
+      <w:bookmarkEnd w:id="11"/>
     </w:p>
     <w:p>
       <w:pPr>
@@ -14163,11 +14055,11 @@
           <w:rFonts w:hint="eastAsia"/>
         </w:rPr>
       </w:pPr>
-      <w:bookmarkStart w:id="13" w:name="_Toc38299591"/>
+      <w:bookmarkStart w:id="12" w:name="_Toc38299591"/>
       <w:r>
         <w:t>Globo aerostático de 1849</w:t>
       </w:r>
-      <w:bookmarkEnd w:id="13"/>
+      <w:bookmarkEnd w:id="12"/>
     </w:p>
     <w:p>
       <w:pPr>
@@ -14243,12 +14135,12 @@
           <w:rFonts w:hint="eastAsia"/>
         </w:rPr>
       </w:pPr>
-      <w:bookmarkStart w:id="14" w:name="_Toc38299555"/>
+      <w:bookmarkStart w:id="13" w:name="_Toc38299555"/>
       <w:r>
         <w:lastRenderedPageBreak/>
         <w:t>Regulación UAVs</w:t>
       </w:r>
-      <w:bookmarkEnd w:id="14"/>
+      <w:bookmarkEnd w:id="13"/>
     </w:p>
     <w:p>
       <w:pPr>
@@ -14485,11 +14377,11 @@
           <w:rFonts w:hint="eastAsia"/>
         </w:rPr>
       </w:pPr>
-      <w:bookmarkStart w:id="15" w:name="_Toc38299556"/>
+      <w:bookmarkStart w:id="14" w:name="_Toc38299556"/>
       <w:r>
         <w:t>Evitación de obstáculos</w:t>
       </w:r>
-      <w:bookmarkEnd w:id="15"/>
+      <w:bookmarkEnd w:id="14"/>
     </w:p>
     <w:p>
       <w:pPr>
@@ -14596,7 +14488,7 @@
           <w:rFonts w:hint="eastAsia"/>
         </w:rPr>
       </w:pPr>
-      <w:bookmarkStart w:id="16" w:name="_Toc38299557"/>
+      <w:bookmarkStart w:id="15" w:name="_Toc38299557"/>
       <w:r>
         <w:lastRenderedPageBreak/>
         <w:t xml:space="preserve">Algoritmos para la deteción y evitación de colisiones </w:t>
@@ -14604,7 +14496,7 @@
       <w:r>
         <w:t>entre múltiples UAVs</w:t>
       </w:r>
-      <w:bookmarkEnd w:id="16"/>
+      <w:bookmarkEnd w:id="15"/>
     </w:p>
     <w:p>
       <w:pPr>
@@ -14702,13 +14594,8 @@
         <w:t xml:space="preserve">, </w:t>
       </w:r>
       <w:r>
-        <w:t xml:space="preserve">por lo tanto, se ha creado una taxonomía de </w:t>
-      </w:r>
-      <w:proofErr w:type="gramStart"/>
-      <w:r>
-        <w:t>los mismos</w:t>
-      </w:r>
-      <w:proofErr w:type="gramEnd"/>
+        <w:t>por lo tanto, se ha creado una taxonomía de los mismos</w:t>
+      </w:r>
       <w:r>
         <w:t>.</w:t>
       </w:r>
@@ -14720,14 +14607,14 @@
           <w:rFonts w:hint="eastAsia"/>
         </w:rPr>
       </w:pPr>
-      <w:bookmarkStart w:id="17" w:name="_Toc38299558"/>
+      <w:bookmarkStart w:id="16" w:name="_Toc38299558"/>
       <w:r>
         <w:t xml:space="preserve">Sense </w:t>
       </w:r>
       <w:r>
         <w:t>and avoid</w:t>
       </w:r>
-      <w:bookmarkEnd w:id="17"/>
+      <w:bookmarkEnd w:id="16"/>
     </w:p>
     <w:p>
       <w:pPr>
@@ -14915,7 +14802,7 @@
           <w:rFonts w:hint="eastAsia"/>
         </w:rPr>
       </w:pPr>
-      <w:bookmarkStart w:id="18" w:name="_Toc38299592"/>
+      <w:bookmarkStart w:id="17" w:name="_Toc38299592"/>
       <w:proofErr w:type="spellStart"/>
       <w:r>
         <w:t>Sense</w:t>
@@ -14928,46 +14815,89 @@
       <w:r>
         <w:t>Avoid</w:t>
       </w:r>
+      <w:bookmarkEnd w:id="17"/>
+      <w:proofErr w:type="spellEnd"/>
+    </w:p>
+    <w:p>
+      <w:pPr>
+        <w:pStyle w:val="Captulo-Nivel2"/>
+        <w:rPr>
+          <w:rFonts w:hint="eastAsia"/>
+          <w:lang w:val="en-US"/>
+        </w:rPr>
+      </w:pPr>
+      <w:bookmarkStart w:id="18" w:name="_Toc38299559"/>
+      <w:r>
+        <w:rPr>
+          <w:lang w:val="en-US"/>
+        </w:rPr>
+        <w:t>Optimal Reciprocal C</w:t>
+      </w:r>
+      <w:r>
+        <w:rPr>
+          <w:lang w:val="en-US"/>
+        </w:rPr>
+        <w:t>ollision Avoidance</w:t>
+      </w:r>
+      <w:r>
+        <w:rPr>
+          <w:lang w:val="en-US"/>
+        </w:rPr>
+        <w:t xml:space="preserve"> (ORCA)</w:t>
+      </w:r>
       <w:bookmarkEnd w:id="18"/>
-      <w:proofErr w:type="spellEnd"/>
-    </w:p>
-    <w:p>
-      <w:pPr>
-        <w:pStyle w:val="Captulo-Nivel2"/>
+    </w:p>
+    <w:p>
+      <w:pPr>
+        <w:pStyle w:val="Standard"/>
         <w:rPr>
           <w:rFonts w:hint="eastAsia"/>
           <w:lang w:val="en-US"/>
         </w:rPr>
       </w:pPr>
-      <w:bookmarkStart w:id="19" w:name="_Toc38299559"/>
-      <w:r>
-        <w:rPr>
-          <w:lang w:val="en-US"/>
-        </w:rPr>
-        <w:t>Optimal Reciprocal C</w:t>
-      </w:r>
-      <w:r>
-        <w:rPr>
-          <w:lang w:val="en-US"/>
-        </w:rPr>
-        <w:t>ollision Avoidance</w:t>
-      </w:r>
-      <w:r>
-        <w:rPr>
-          <w:lang w:val="en-US"/>
-        </w:rPr>
-        <w:t xml:space="preserve"> (ORCA)</w:t>
-      </w:r>
-      <w:bookmarkEnd w:id="19"/>
     </w:p>
     <w:p>
       <w:pPr>
         <w:pStyle w:val="Standard"/>
         <w:rPr>
           <w:rFonts w:hint="eastAsia"/>
-          <w:lang w:val="en-US"/>
-        </w:rPr>
-      </w:pPr>
+        </w:rPr>
+      </w:pPr>
+      <w:r>
+        <w:t xml:space="preserve">Evitación óptima y recíproca de colisión (ORCA, de sus siglas en inglés, </w:t>
+      </w:r>
+      <w:proofErr w:type="spellStart"/>
+      <w:r>
+        <w:t>Optimal</w:t>
+      </w:r>
+      <w:proofErr w:type="spellEnd"/>
+      <w:r>
+        <w:t xml:space="preserve"> </w:t>
+      </w:r>
+      <w:proofErr w:type="spellStart"/>
+      <w:r>
+        <w:t>Reciprocal</w:t>
+      </w:r>
+      <w:proofErr w:type="spellEnd"/>
+      <w:r>
+        <w:t xml:space="preserve"> </w:t>
+      </w:r>
+      <w:proofErr w:type="spellStart"/>
+      <w:r>
+        <w:t>Collision</w:t>
+      </w:r>
+      <w:proofErr w:type="spellEnd"/>
+      <w:r>
+        <w:t xml:space="preserve"> </w:t>
+      </w:r>
+      <w:proofErr w:type="spellStart"/>
+      <w:r>
+        <w:t>Avoidance</w:t>
+      </w:r>
+      <w:proofErr w:type="spellEnd"/>
+      <w:r>
+        <w:t>), se basa en elegir la velocidad óptima del campo de velocidad, de tal manera que el obstáculo sea evitado.</w:t>
+      </w:r>
     </w:p>
     <w:p>
       <w:pPr>
@@ -14976,41 +14906,6 @@
           <w:rFonts w:hint="eastAsia"/>
         </w:rPr>
       </w:pPr>
-      <w:r>
-        <w:t xml:space="preserve">Evitación óptima y recíproca de colisión (ORCA, de sus siglas en inglés, </w:t>
-      </w:r>
-      <w:proofErr w:type="spellStart"/>
-      <w:r>
-        <w:t>Optimal</w:t>
-      </w:r>
-      <w:proofErr w:type="spellEnd"/>
-      <w:r>
-        <w:t xml:space="preserve"> </w:t>
-      </w:r>
-      <w:proofErr w:type="spellStart"/>
-      <w:r>
-        <w:t>Reciprocal</w:t>
-      </w:r>
-      <w:proofErr w:type="spellEnd"/>
-      <w:r>
-        <w:t xml:space="preserve"> </w:t>
-      </w:r>
-      <w:proofErr w:type="spellStart"/>
-      <w:r>
-        <w:t>Collision</w:t>
-      </w:r>
-      <w:proofErr w:type="spellEnd"/>
-      <w:r>
-        <w:t xml:space="preserve"> </w:t>
-      </w:r>
-      <w:proofErr w:type="spellStart"/>
-      <w:r>
-        <w:t>Avoidance</w:t>
-      </w:r>
-      <w:proofErr w:type="spellEnd"/>
-      <w:r>
-        <w:t>), se basa en elegir la velocidad óptima del campo de velocidad, de tal manera que el obstáculo sea evitado.</w:t>
-      </w:r>
     </w:p>
     <w:p>
       <w:pPr>
@@ -15019,27 +14914,11 @@
           <w:rFonts w:hint="eastAsia"/>
         </w:rPr>
       </w:pPr>
-    </w:p>
-    <w:p>
-      <w:pPr>
-        <w:pStyle w:val="Standard"/>
-        <w:rPr>
-          <w:rFonts w:hint="eastAsia"/>
-        </w:rPr>
-      </w:pPr>
       <w:r>
         <w:t>Este algoritmo parte de l</w:t>
       </w:r>
       <w:r>
-        <w:t xml:space="preserve">a </w:t>
-      </w:r>
-      <w:proofErr w:type="spellStart"/>
-      <w:r>
-        <w:t>hipótesis</w:t>
-      </w:r>
-      <w:proofErr w:type="spellEnd"/>
-      <w:r>
-        <w:t xml:space="preserve"> de que cada UAV es independiente y no se comunica con otro. Cada UAV se encuentra </w:t>
+        <w:t xml:space="preserve">a hipótesis de que cada UAV es independiente y no se comunica con otro. Cada UAV se encuentra </w:t>
       </w:r>
       <w:proofErr w:type="spellStart"/>
       <w:r>
@@ -15147,85 +15026,85 @@
           <w:rFonts w:hint="eastAsia"/>
         </w:rPr>
       </w:pPr>
-      <w:bookmarkStart w:id="20" w:name="_Ref38194658"/>
-      <w:bookmarkStart w:id="21" w:name="_Ref38194679"/>
-      <w:bookmarkStart w:id="22" w:name="_Toc38299560"/>
+      <w:bookmarkStart w:id="19" w:name="_Ref38194658"/>
+      <w:bookmarkStart w:id="20" w:name="_Ref38194679"/>
+      <w:bookmarkStart w:id="21" w:name="_Toc38299560"/>
       <w:r>
         <w:lastRenderedPageBreak/>
         <w:t>Herramientas empleadas</w:t>
       </w:r>
+      <w:bookmarkEnd w:id="19"/>
       <w:bookmarkEnd w:id="20"/>
       <w:bookmarkEnd w:id="21"/>
+    </w:p>
+    <w:p>
+      <w:pPr>
+        <w:pStyle w:val="Standard"/>
+        <w:rPr>
+          <w:rFonts w:hint="eastAsia"/>
+        </w:rPr>
+      </w:pPr>
+      <w:r>
+        <w:t>Para poder ofrecer una solución de calidad, que se ajuste a las necesidades que plantea el problema, es necesario realizar un estudio de las herramientas existentes sobre las que poder desarrollar e implementar la solución.</w:t>
+      </w:r>
+      <w:r>
+        <w:t xml:space="preserve"> </w:t>
+      </w:r>
+    </w:p>
+    <w:p>
+      <w:pPr>
+        <w:pStyle w:val="Standard"/>
+        <w:rPr>
+          <w:rFonts w:hint="eastAsia"/>
+        </w:rPr>
+      </w:pPr>
+    </w:p>
+    <w:p>
+      <w:pPr>
+        <w:pStyle w:val="Standard"/>
+        <w:rPr>
+          <w:rFonts w:hint="eastAsia"/>
+        </w:rPr>
+      </w:pPr>
+      <w:r>
+        <w:t>A continuación</w:t>
+      </w:r>
+      <w:r>
+        <w:t>,</w:t>
+      </w:r>
+      <w:r>
+        <w:t xml:space="preserve"> se describen las herramientas empleadas </w:t>
+      </w:r>
+      <w:r>
+        <w:t>para</w:t>
+      </w:r>
+      <w:r>
+        <w:t xml:space="preserve"> este proyecto, las cuales han sido seleccionadas de forma precisa</w:t>
+      </w:r>
+      <w:r>
+        <w:t xml:space="preserve">, teniendo en cuenta </w:t>
+      </w:r>
+      <w:proofErr w:type="spellStart"/>
+      <w:r>
+        <w:t>princiaplamente</w:t>
+      </w:r>
+      <w:proofErr w:type="spellEnd"/>
+      <w:r>
+        <w:t xml:space="preserve"> la curva de aprendizaje, la eficiencia sobre la solución y la adecuación a las necesidades existentes para el desarrollo del proyecto.</w:t>
+      </w:r>
+    </w:p>
+    <w:p>
+      <w:pPr>
+        <w:pStyle w:val="Captulo-Nivel2"/>
+        <w:rPr>
+          <w:rFonts w:hint="eastAsia"/>
+        </w:rPr>
+      </w:pPr>
+      <w:bookmarkStart w:id="22" w:name="_Toc38299561"/>
+      <w:r>
+        <w:t>Matlab</w:t>
+      </w:r>
       <w:bookmarkEnd w:id="22"/>
-    </w:p>
-    <w:p>
-      <w:pPr>
-        <w:pStyle w:val="Standard"/>
-        <w:rPr>
-          <w:rFonts w:hint="eastAsia"/>
-        </w:rPr>
-      </w:pPr>
-      <w:r>
-        <w:t>Para poder ofrecer una solución de calidad, que se ajuste a las necesidades que plantea el problema, es necesario realizar un estudio de las herramientas existentes sobre las que poder desarrollar e implementar la solución.</w:t>
-      </w:r>
-      <w:r>
-        <w:t xml:space="preserve"> </w:t>
-      </w:r>
-    </w:p>
-    <w:p>
-      <w:pPr>
-        <w:pStyle w:val="Standard"/>
-        <w:rPr>
-          <w:rFonts w:hint="eastAsia"/>
-        </w:rPr>
-      </w:pPr>
-    </w:p>
-    <w:p>
-      <w:pPr>
-        <w:pStyle w:val="Standard"/>
-        <w:rPr>
-          <w:rFonts w:hint="eastAsia"/>
-        </w:rPr>
-      </w:pPr>
-      <w:r>
-        <w:t>A continuación</w:t>
-      </w:r>
-      <w:r>
-        <w:t>,</w:t>
-      </w:r>
-      <w:r>
-        <w:t xml:space="preserve"> se describen las herramientas empleadas </w:t>
-      </w:r>
-      <w:r>
-        <w:t>para</w:t>
-      </w:r>
-      <w:r>
-        <w:t xml:space="preserve"> este proyecto, las cuales han sido seleccionadas de forma precisa</w:t>
-      </w:r>
-      <w:r>
-        <w:t xml:space="preserve">, teniendo en cuenta </w:t>
-      </w:r>
-      <w:proofErr w:type="spellStart"/>
-      <w:r>
-        <w:t>princiaplamente</w:t>
-      </w:r>
-      <w:proofErr w:type="spellEnd"/>
-      <w:r>
-        <w:t xml:space="preserve"> la curva de aprendizaje, la eficiencia sobre la solución y la adecuación a las necesidades existentes para el desarrollo del proyecto.</w:t>
-      </w:r>
-    </w:p>
-    <w:p>
-      <w:pPr>
-        <w:pStyle w:val="Captulo-Nivel2"/>
-        <w:rPr>
-          <w:rFonts w:hint="eastAsia"/>
-        </w:rPr>
-      </w:pPr>
-      <w:bookmarkStart w:id="23" w:name="_Toc38299561"/>
-      <w:r>
-        <w:t>Matlab</w:t>
-      </w:r>
-      <w:bookmarkEnd w:id="23"/>
     </w:p>
     <w:p>
       <w:pPr>
@@ -15402,11 +15281,11 @@
           <w:rFonts w:hint="eastAsia"/>
         </w:rPr>
       </w:pPr>
-      <w:bookmarkStart w:id="24" w:name="_Toc38299593"/>
+      <w:bookmarkStart w:id="23" w:name="_Toc38299593"/>
       <w:r>
         <w:t>MATLAB logo</w:t>
       </w:r>
-      <w:bookmarkEnd w:id="24"/>
+      <w:bookmarkEnd w:id="23"/>
     </w:p>
     <w:p>
       <w:pPr>
@@ -15628,11 +15507,11 @@
           <w:rFonts w:hint="eastAsia"/>
         </w:rPr>
       </w:pPr>
-      <w:bookmarkStart w:id="25" w:name="_Toc38299562"/>
+      <w:bookmarkStart w:id="24" w:name="_Toc38299562"/>
       <w:r>
         <w:t>Simulink</w:t>
       </w:r>
-      <w:bookmarkEnd w:id="25"/>
+      <w:bookmarkEnd w:id="24"/>
     </w:p>
     <w:p>
       <w:pPr>
@@ -15773,7 +15652,7 @@
           <w:rFonts w:hint="eastAsia"/>
         </w:rPr>
       </w:pPr>
-      <w:bookmarkStart w:id="26" w:name="_Toc38299594"/>
+      <w:bookmarkStart w:id="25" w:name="_Toc38299594"/>
       <w:proofErr w:type="spellStart"/>
       <w:r>
         <w:t>Simulink</w:t>
@@ -15782,7 +15661,7 @@
       <w:r>
         <w:t xml:space="preserve"> &amp; MATLAB logo</w:t>
       </w:r>
-      <w:bookmarkEnd w:id="26"/>
+      <w:bookmarkEnd w:id="25"/>
     </w:p>
     <w:p>
       <w:pPr>
@@ -15986,105 +15865,105 @@
           <w:rFonts w:hint="eastAsia"/>
         </w:rPr>
       </w:pPr>
-      <w:bookmarkStart w:id="27" w:name="_Toc38299563"/>
+      <w:bookmarkStart w:id="26" w:name="_Toc38299563"/>
       <w:r>
         <w:t>App Designer</w:t>
       </w:r>
+      <w:bookmarkEnd w:id="26"/>
+    </w:p>
+    <w:p>
+      <w:pPr>
+        <w:rPr>
+          <w:rFonts w:hint="eastAsia"/>
+        </w:rPr>
+      </w:pPr>
+    </w:p>
+    <w:p>
+      <w:pPr>
+        <w:pStyle w:val="Standard"/>
+        <w:rPr>
+          <w:rFonts w:hint="eastAsia"/>
+        </w:rPr>
+      </w:pPr>
+      <w:r>
+        <w:t xml:space="preserve">App </w:t>
+      </w:r>
+      <w:proofErr w:type="spellStart"/>
+      <w:r>
+        <w:t>Designer</w:t>
+      </w:r>
+      <w:proofErr w:type="spellEnd"/>
+      <w:r>
+        <w:t xml:space="preserve"> es otra de las herramientas interesantes que nos proporciona MATLAB, ya que nos ofrece un IDE sobre el que diseñar interfaces de usuario. </w:t>
+      </w:r>
+    </w:p>
+    <w:p>
+      <w:pPr>
+        <w:pStyle w:val="Standard"/>
+        <w:rPr>
+          <w:rFonts w:hint="eastAsia"/>
+        </w:rPr>
+      </w:pPr>
+    </w:p>
+    <w:p>
+      <w:pPr>
+        <w:pStyle w:val="Standard"/>
+        <w:rPr>
+          <w:rFonts w:hint="eastAsia"/>
+        </w:rPr>
+      </w:pPr>
+      <w:r>
+        <w:t>Ofrece librerías de componentes que facilitan el desarrollo de forma fácil e intuitiva de una aplicación, como</w:t>
+      </w:r>
+      <w:r>
+        <w:rPr>
+          <w:rFonts w:hint="eastAsia"/>
+        </w:rPr>
+        <w:t>,</w:t>
+      </w:r>
+      <w:r>
+        <w:t xml:space="preserve"> por ejemplo, botones, listas desplegables, gráficas, </w:t>
+      </w:r>
+      <w:proofErr w:type="spellStart"/>
+      <w:r>
+        <w:t>etc</w:t>
+      </w:r>
+      <w:proofErr w:type="spellEnd"/>
+      <w:r>
+        <w:t xml:space="preserve"> [3]. </w:t>
+      </w:r>
+    </w:p>
+    <w:p>
+      <w:pPr>
+        <w:pStyle w:val="Standard"/>
+        <w:rPr>
+          <w:rFonts w:hint="eastAsia"/>
+        </w:rPr>
+      </w:pPr>
+    </w:p>
+    <w:p>
+      <w:pPr>
+        <w:pStyle w:val="Standard"/>
+        <w:rPr>
+          <w:rFonts w:hint="eastAsia"/>
+        </w:rPr>
+      </w:pPr>
+      <w:r>
+        <w:t>Esta herramienta permitirá desarrollar una pequeña aplicación sobre la que poder ejecutar el proyecto, para así, realizar simulaciones en escenarios personalizados de una forma rápida e intuitiva.</w:t>
+      </w:r>
+    </w:p>
+    <w:p>
+      <w:pPr>
+        <w:pStyle w:val="Captulo-Nivel2"/>
+        <w:rPr>
+          <w:rFonts w:hint="eastAsia"/>
+        </w:rPr>
+      </w:pPr>
+      <w:bookmarkStart w:id="27" w:name="_Toc38299564"/>
+      <w:r>
+        <w:t>Github</w:t>
+      </w:r>
       <w:bookmarkEnd w:id="27"/>
-    </w:p>
-    <w:p>
-      <w:pPr>
-        <w:rPr>
-          <w:rFonts w:hint="eastAsia"/>
-        </w:rPr>
-      </w:pPr>
-    </w:p>
-    <w:p>
-      <w:pPr>
-        <w:pStyle w:val="Standard"/>
-        <w:rPr>
-          <w:rFonts w:hint="eastAsia"/>
-        </w:rPr>
-      </w:pPr>
-      <w:r>
-        <w:t xml:space="preserve">App </w:t>
-      </w:r>
-      <w:proofErr w:type="spellStart"/>
-      <w:r>
-        <w:t>Designer</w:t>
-      </w:r>
-      <w:proofErr w:type="spellEnd"/>
-      <w:r>
-        <w:t xml:space="preserve"> es otra de las herramientas interesantes que nos proporciona MATLAB, ya que nos ofrece un IDE sobre el que diseñar interfaces de usuario. </w:t>
-      </w:r>
-    </w:p>
-    <w:p>
-      <w:pPr>
-        <w:pStyle w:val="Standard"/>
-        <w:rPr>
-          <w:rFonts w:hint="eastAsia"/>
-        </w:rPr>
-      </w:pPr>
-    </w:p>
-    <w:p>
-      <w:pPr>
-        <w:pStyle w:val="Standard"/>
-        <w:rPr>
-          <w:rFonts w:hint="eastAsia"/>
-        </w:rPr>
-      </w:pPr>
-      <w:r>
-        <w:t>Ofrece librerías de componentes que facilitan el desarrollo de forma fácil e intuitiva de una aplicación, como</w:t>
-      </w:r>
-      <w:r>
-        <w:rPr>
-          <w:rFonts w:hint="eastAsia"/>
-        </w:rPr>
-        <w:t>,</w:t>
-      </w:r>
-      <w:r>
-        <w:t xml:space="preserve"> por ejemplo, botones, listas desplegables, gráficas, </w:t>
-      </w:r>
-      <w:proofErr w:type="spellStart"/>
-      <w:r>
-        <w:t>etc</w:t>
-      </w:r>
-      <w:proofErr w:type="spellEnd"/>
-      <w:r>
-        <w:t xml:space="preserve"> [3]. </w:t>
-      </w:r>
-    </w:p>
-    <w:p>
-      <w:pPr>
-        <w:pStyle w:val="Standard"/>
-        <w:rPr>
-          <w:rFonts w:hint="eastAsia"/>
-        </w:rPr>
-      </w:pPr>
-    </w:p>
-    <w:p>
-      <w:pPr>
-        <w:pStyle w:val="Standard"/>
-        <w:rPr>
-          <w:rFonts w:hint="eastAsia"/>
-        </w:rPr>
-      </w:pPr>
-      <w:r>
-        <w:t>Esta herramienta permitirá desarrollar una pequeña aplicación sobre la que poder ejecutar el proyecto, para así, realizar simulaciones en escenarios personalizados de una forma rápida e intuitiva.</w:t>
-      </w:r>
-    </w:p>
-    <w:p>
-      <w:pPr>
-        <w:pStyle w:val="Captulo-Nivel2"/>
-        <w:rPr>
-          <w:rFonts w:hint="eastAsia"/>
-        </w:rPr>
-      </w:pPr>
-      <w:bookmarkStart w:id="28" w:name="_Toc38299564"/>
-      <w:r>
-        <w:t>Github</w:t>
-      </w:r>
-      <w:bookmarkEnd w:id="28"/>
     </w:p>
     <w:p>
       <w:pPr>
@@ -16180,11 +16059,11 @@
           <w:rFonts w:hint="eastAsia"/>
         </w:rPr>
       </w:pPr>
-      <w:bookmarkStart w:id="29" w:name="_Toc38299595"/>
+      <w:bookmarkStart w:id="28" w:name="_Toc38299595"/>
       <w:r>
         <w:t>GitHub logo</w:t>
       </w:r>
-      <w:bookmarkEnd w:id="29"/>
+      <w:bookmarkEnd w:id="28"/>
     </w:p>
     <w:p>
       <w:pPr>
@@ -16243,89 +16122,89 @@
           <w:rFonts w:hint="eastAsia"/>
         </w:rPr>
       </w:pPr>
-      <w:bookmarkStart w:id="30" w:name="_Toc38299565"/>
+      <w:bookmarkStart w:id="29" w:name="_Toc38299565"/>
       <w:r>
         <w:t>Git Bash</w:t>
       </w:r>
+      <w:bookmarkEnd w:id="29"/>
+    </w:p>
+    <w:p>
+      <w:pPr>
+        <w:pStyle w:val="Standard"/>
+        <w:rPr>
+          <w:rFonts w:hint="eastAsia"/>
+        </w:rPr>
+      </w:pPr>
+    </w:p>
+    <w:p>
+      <w:pPr>
+        <w:pStyle w:val="Standard"/>
+        <w:rPr>
+          <w:rFonts w:hint="eastAsia"/>
+        </w:rPr>
+      </w:pPr>
+      <w:r>
+        <w:t xml:space="preserve">Es una herramienta que permite manipular y gestionar todo el proceso a realizar con el proyecto. A través de una consola de comandos y de forma rápida, podemos ir actualizando el repositorio </w:t>
+      </w:r>
+      <w:r>
+        <w:rPr>
+          <w:rFonts w:hint="eastAsia"/>
+        </w:rPr>
+        <w:fldChar w:fldCharType="begin" w:fldLock="1"/>
+      </w:r>
+      <w:r>
+        <w:rPr>
+          <w:rFonts w:hint="eastAsia"/>
+        </w:rPr>
+        <w:instrText>ADDIN CSL_CITATION {"citationItems":[{"id":"ITEM-1","itemData":{"URL":"https://desarrolloweb.com/articulos/crear-repositorio-git-codigo.html","accessed":{"date-parts":[["2020","3","21"]]},"id":"ITEM-1","issued":{"date-parts":[["0"]]},"title":"Crear un repositorio Git en Github y subir el c</w:instrText>
+      </w:r>
+      <w:r>
+        <w:rPr>
+          <w:rFonts w:hint="eastAsia"/>
+        </w:rPr>
+        <w:instrText>ó</w:instrText>
+      </w:r>
+      <w:r>
+        <w:rPr>
+          <w:rFonts w:hint="eastAsia"/>
+        </w:rPr>
+        <w:instrText>digo","type":"webpage"},"uris":["http://www.mendeley.com/documents/?uuid=e3415f48-3653-332c-a844-9911570f9819"]}],"mendeley":{"formattedCitation":"[6]","plainTextFormattedCitation":"[6]","previouslyFormattedCitation":"[5]"},"properties":{"noteIndex":0},"schema":"https://github.com/citation-style-language/schema/raw/master/csl-citation.json"}</w:instrText>
+      </w:r>
+      <w:r>
+        <w:rPr>
+          <w:rFonts w:hint="eastAsia"/>
+        </w:rPr>
+        <w:fldChar w:fldCharType="separate"/>
+      </w:r>
+      <w:r>
+        <w:rPr>
+          <w:rFonts w:hint="eastAsia"/>
+          <w:noProof/>
+        </w:rPr>
+        <w:t>[6]</w:t>
+      </w:r>
+      <w:r>
+        <w:rPr>
+          <w:rFonts w:hint="eastAsia"/>
+        </w:rPr>
+        <w:fldChar w:fldCharType="end"/>
+      </w:r>
+      <w:r>
+        <w:t>.</w:t>
+      </w:r>
+    </w:p>
+    <w:p>
+      <w:pPr>
+        <w:pStyle w:val="Captulo-Nivel2"/>
+        <w:rPr>
+          <w:rFonts w:hint="eastAsia"/>
+        </w:rPr>
+      </w:pPr>
+      <w:bookmarkStart w:id="30" w:name="_Toc38299566"/>
+      <w:r>
+        <w:t>Mendeley</w:t>
+      </w:r>
       <w:bookmarkEnd w:id="30"/>
-    </w:p>
-    <w:p>
-      <w:pPr>
-        <w:pStyle w:val="Standard"/>
-        <w:rPr>
-          <w:rFonts w:hint="eastAsia"/>
-        </w:rPr>
-      </w:pPr>
-    </w:p>
-    <w:p>
-      <w:pPr>
-        <w:pStyle w:val="Standard"/>
-        <w:rPr>
-          <w:rFonts w:hint="eastAsia"/>
-        </w:rPr>
-      </w:pPr>
-      <w:r>
-        <w:t xml:space="preserve">Es una herramienta que permite manipular y gestionar todo el proceso a realizar con el proyecto. A través de una consola de comandos y de forma rápida, podemos ir actualizando el repositorio </w:t>
-      </w:r>
-      <w:r>
-        <w:rPr>
-          <w:rFonts w:hint="eastAsia"/>
-        </w:rPr>
-        <w:fldChar w:fldCharType="begin" w:fldLock="1"/>
-      </w:r>
-      <w:r>
-        <w:rPr>
-          <w:rFonts w:hint="eastAsia"/>
-        </w:rPr>
-        <w:instrText>ADDIN CSL_CITATION {"citationItems":[{"id":"ITEM-1","itemData":{"URL":"https://desarrolloweb.com/articulos/crear-repositorio-git-codigo.html","accessed":{"date-parts":[["2020","3","21"]]},"id":"ITEM-1","issued":{"date-parts":[["0"]]},"title":"Crear un repositorio Git en Github y subir el c</w:instrText>
-      </w:r>
-      <w:r>
-        <w:rPr>
-          <w:rFonts w:hint="eastAsia"/>
-        </w:rPr>
-        <w:instrText>ó</w:instrText>
-      </w:r>
-      <w:r>
-        <w:rPr>
-          <w:rFonts w:hint="eastAsia"/>
-        </w:rPr>
-        <w:instrText>digo","type":"webpage"},"uris":["http://www.mendeley.com/documents/?uuid=e3415f48-3653-332c-a844-9911570f9819"]}],"mendeley":{"formattedCitation":"[6]","plainTextFormattedCitation":"[6]","previouslyFormattedCitation":"[5]"},"properties":{"noteIndex":0},"schema":"https://github.com/citation-style-language/schema/raw/master/csl-citation.json"}</w:instrText>
-      </w:r>
-      <w:r>
-        <w:rPr>
-          <w:rFonts w:hint="eastAsia"/>
-        </w:rPr>
-        <w:fldChar w:fldCharType="separate"/>
-      </w:r>
-      <w:r>
-        <w:rPr>
-          <w:rFonts w:hint="eastAsia"/>
-          <w:noProof/>
-        </w:rPr>
-        <w:t>[6]</w:t>
-      </w:r>
-      <w:r>
-        <w:rPr>
-          <w:rFonts w:hint="eastAsia"/>
-        </w:rPr>
-        <w:fldChar w:fldCharType="end"/>
-      </w:r>
-      <w:r>
-        <w:t>.</w:t>
-      </w:r>
-    </w:p>
-    <w:p>
-      <w:pPr>
-        <w:pStyle w:val="Captulo-Nivel2"/>
-        <w:rPr>
-          <w:rFonts w:hint="eastAsia"/>
-        </w:rPr>
-      </w:pPr>
-      <w:bookmarkStart w:id="31" w:name="_Toc38299566"/>
-      <w:r>
-        <w:t>Mendeley</w:t>
-      </w:r>
-      <w:bookmarkEnd w:id="31"/>
     </w:p>
     <w:p>
       <w:pPr>
@@ -16436,11 +16315,11 @@
           <w:rFonts w:hint="eastAsia"/>
         </w:rPr>
       </w:pPr>
-      <w:bookmarkStart w:id="32" w:name="_Toc38299596"/>
+      <w:bookmarkStart w:id="31" w:name="_Toc38299596"/>
       <w:r>
         <w:t>Mendeley logo</w:t>
       </w:r>
-      <w:bookmarkEnd w:id="32"/>
+      <w:bookmarkEnd w:id="31"/>
     </w:p>
     <w:p>
       <w:pPr>
@@ -16467,12 +16346,12 @@
           <w:rFonts w:hint="eastAsia"/>
         </w:rPr>
       </w:pPr>
-      <w:bookmarkStart w:id="33" w:name="_Toc38299567"/>
+      <w:bookmarkStart w:id="32" w:name="_Toc38299567"/>
       <w:r>
         <w:lastRenderedPageBreak/>
         <w:t>Metodología y desarrollo</w:t>
       </w:r>
-      <w:bookmarkEnd w:id="33"/>
+      <w:bookmarkEnd w:id="32"/>
     </w:p>
     <w:p>
       <w:pPr>
@@ -16704,13 +16583,13 @@
           <w:rFonts w:hint="eastAsia"/>
         </w:rPr>
       </w:pPr>
-      <w:bookmarkStart w:id="34" w:name="_Toc38299568"/>
+      <w:bookmarkStart w:id="33" w:name="_Toc38299568"/>
       <w:r>
         <w:lastRenderedPageBreak/>
         <w:t>Simulador</w:t>
       </w:r>
-      <w:bookmarkStart w:id="35" w:name="__RefNumPara__703_1262559257"/>
-      <w:bookmarkEnd w:id="34"/>
+      <w:bookmarkStart w:id="34" w:name="__RefNumPara__703_1262559257"/>
+      <w:bookmarkEnd w:id="33"/>
     </w:p>
     <w:p>
       <w:pPr>
@@ -16895,11 +16774,11 @@
           <w:rFonts w:hint="eastAsia"/>
         </w:rPr>
       </w:pPr>
-      <w:bookmarkStart w:id="36" w:name="_Toc38299569"/>
+      <w:bookmarkStart w:id="35" w:name="_Toc38299569"/>
       <w:r>
         <w:t>Aproximación al problema</w:t>
       </w:r>
-      <w:bookmarkEnd w:id="36"/>
+      <w:bookmarkEnd w:id="35"/>
     </w:p>
     <w:p>
       <w:pPr>
@@ -17166,14 +17045,14 @@
           <w:rFonts w:hint="eastAsia"/>
         </w:rPr>
       </w:pPr>
-      <w:bookmarkStart w:id="37" w:name="_Toc38299570"/>
+      <w:bookmarkStart w:id="36" w:name="_Toc38299570"/>
       <w:r>
         <w:t>Entidades</w:t>
       </w:r>
       <w:r>
         <w:t xml:space="preserve"> involucradas</w:t>
       </w:r>
-      <w:bookmarkEnd w:id="37"/>
+      <w:bookmarkEnd w:id="36"/>
     </w:p>
     <w:p>
       <w:pPr>
@@ -17441,11 +17320,11 @@
           <w:rFonts w:hint="eastAsia"/>
         </w:rPr>
       </w:pPr>
-      <w:bookmarkStart w:id="38" w:name="_Toc38299597"/>
+      <w:bookmarkStart w:id="37" w:name="_Toc38299597"/>
       <w:r>
         <w:t>Elemento UAV en el simulador</w:t>
       </w:r>
-      <w:bookmarkEnd w:id="38"/>
+      <w:bookmarkEnd w:id="37"/>
     </w:p>
     <w:p>
       <w:pPr>
@@ -17563,46 +17442,46 @@
           <w:rFonts w:hint="eastAsia"/>
         </w:rPr>
       </w:pPr>
-      <w:bookmarkStart w:id="39" w:name="_Toc38299598"/>
+      <w:bookmarkStart w:id="38" w:name="_Toc38299598"/>
       <w:r>
         <w:t>Elemento ATC en el simulador</w:t>
       </w:r>
+      <w:bookmarkEnd w:id="38"/>
+    </w:p>
+    <w:p>
+      <w:pPr>
+        <w:pStyle w:val="Standard"/>
+        <w:rPr>
+          <w:rFonts w:hint="eastAsia"/>
+        </w:rPr>
+      </w:pPr>
+      <w:r>
+        <w:t xml:space="preserve">A continuación, se detalla tanto la composición como el funcionamiento de ambos subsistemas para el desarrollo del simulador. Estos subsistemas han sido implementados mediante el entorno gráfico de </w:t>
+      </w:r>
+      <w:proofErr w:type="spellStart"/>
+      <w:r>
+        <w:t>Simulink</w:t>
+      </w:r>
+      <w:proofErr w:type="spellEnd"/>
+      <w:r>
+        <w:t xml:space="preserve"> que permite construir el modelo a simular mediante bloques.</w:t>
+      </w:r>
+    </w:p>
+    <w:p>
+      <w:pPr>
+        <w:pStyle w:val="Captulo-Nivel2"/>
+        <w:rPr>
+          <w:rFonts w:hint="eastAsia"/>
+        </w:rPr>
+      </w:pPr>
+      <w:bookmarkStart w:id="39" w:name="_Toc38299571"/>
+      <w:r>
+        <w:t>Subsistema</w:t>
+      </w:r>
+      <w:r>
+        <w:t xml:space="preserve"> UAV</w:t>
+      </w:r>
       <w:bookmarkEnd w:id="39"/>
-    </w:p>
-    <w:p>
-      <w:pPr>
-        <w:pStyle w:val="Standard"/>
-        <w:rPr>
-          <w:rFonts w:hint="eastAsia"/>
-        </w:rPr>
-      </w:pPr>
-      <w:r>
-        <w:t xml:space="preserve">A continuación, se detalla tanto la composición como el funcionamiento de ambos subsistemas para el desarrollo del simulador. Estos subsistemas han sido implementados mediante el entorno gráfico de </w:t>
-      </w:r>
-      <w:proofErr w:type="spellStart"/>
-      <w:r>
-        <w:t>Simulink</w:t>
-      </w:r>
-      <w:proofErr w:type="spellEnd"/>
-      <w:r>
-        <w:t xml:space="preserve"> que permite construir el modelo a simular mediante bloques.</w:t>
-      </w:r>
-    </w:p>
-    <w:p>
-      <w:pPr>
-        <w:pStyle w:val="Captulo-Nivel2"/>
-        <w:rPr>
-          <w:rFonts w:hint="eastAsia"/>
-        </w:rPr>
-      </w:pPr>
-      <w:bookmarkStart w:id="40" w:name="_Toc38299571"/>
-      <w:r>
-        <w:t>Subsistema</w:t>
-      </w:r>
-      <w:r>
-        <w:t xml:space="preserve"> UAV</w:t>
-      </w:r>
-      <w:bookmarkEnd w:id="40"/>
     </w:p>
     <w:p>
       <w:pPr>
@@ -17836,9 +17715,9 @@
           <w:rFonts w:hint="eastAsia"/>
         </w:rPr>
       </w:pPr>
-      <w:bookmarkStart w:id="41" w:name="_Ref38215907"/>
-      <w:bookmarkStart w:id="42" w:name="_Ref38219091"/>
-      <w:bookmarkStart w:id="43" w:name="_Toc38299599"/>
+      <w:bookmarkStart w:id="40" w:name="_Ref38215907"/>
+      <w:bookmarkStart w:id="41" w:name="_Ref38219091"/>
+      <w:bookmarkStart w:id="42" w:name="_Toc38299599"/>
       <w:r>
         <w:t>Subsistema</w:t>
       </w:r>
@@ -17849,9 +17728,9 @@
       <w:r>
         <w:t>Simulink</w:t>
       </w:r>
+      <w:bookmarkEnd w:id="40"/>
       <w:bookmarkEnd w:id="41"/>
       <w:bookmarkEnd w:id="42"/>
-      <w:bookmarkEnd w:id="43"/>
       <w:proofErr w:type="spellEnd"/>
     </w:p>
     <w:p>
@@ -17865,11 +17744,11 @@
           <w:rFonts w:hint="eastAsia"/>
         </w:rPr>
       </w:pPr>
-      <w:bookmarkStart w:id="44" w:name="_Toc38299572"/>
+      <w:bookmarkStart w:id="43" w:name="_Toc38299572"/>
       <w:r>
         <w:t>Dynamics</w:t>
       </w:r>
-      <w:bookmarkEnd w:id="44"/>
+      <w:bookmarkEnd w:id="43"/>
     </w:p>
     <w:p>
       <w:pPr>
@@ -18220,15 +18099,7 @@
         <w:t xml:space="preserve"> </w:t>
       </w:r>
       <w:r>
-        <w:t xml:space="preserve">que es el corazón del subsistema UAV, contiene la lógica </w:t>
-      </w:r>
-      <w:proofErr w:type="gramStart"/>
-      <w:r>
-        <w:t>del mismo</w:t>
-      </w:r>
-      <w:proofErr w:type="gramEnd"/>
-      <w:r>
-        <w:t>.</w:t>
+        <w:t>que es el corazón del subsistema UAV, contiene la lógica del mismo.</w:t>
       </w:r>
     </w:p>
     <w:p>
@@ -18287,13 +18158,13 @@
           <w:rFonts w:hint="eastAsia"/>
         </w:rPr>
       </w:pPr>
-      <w:bookmarkStart w:id="45" w:name="_Ref38217801"/>
-      <w:bookmarkStart w:id="46" w:name="_Toc38299600"/>
+      <w:bookmarkStart w:id="44" w:name="_Ref38217801"/>
+      <w:bookmarkStart w:id="45" w:name="_Toc38299600"/>
       <w:r>
         <w:t>Dynamics en subsistema UAV</w:t>
       </w:r>
+      <w:bookmarkEnd w:id="44"/>
       <w:bookmarkEnd w:id="45"/>
-      <w:bookmarkEnd w:id="46"/>
     </w:p>
     <w:p>
       <w:pPr>
@@ -18306,11 +18177,11 @@
           <w:rFonts w:hint="eastAsia"/>
         </w:rPr>
       </w:pPr>
-      <w:bookmarkStart w:id="47" w:name="_Toc38299573"/>
+      <w:bookmarkStart w:id="46" w:name="_Toc38299573"/>
       <w:r>
         <w:t>Pilot</w:t>
       </w:r>
-      <w:bookmarkEnd w:id="47"/>
+      <w:bookmarkEnd w:id="46"/>
     </w:p>
     <w:p>
       <w:pPr>
@@ -18385,11 +18256,11 @@
           <w:rFonts w:hint="eastAsia"/>
         </w:rPr>
       </w:pPr>
-      <w:bookmarkStart w:id="48" w:name="_Hlk38221006"/>
+      <w:bookmarkStart w:id="47" w:name="_Hlk38221006"/>
       <w:r>
         <w:t xml:space="preserve">Se diferencian </w:t>
       </w:r>
-      <w:bookmarkEnd w:id="48"/>
+      <w:bookmarkEnd w:id="47"/>
       <w:r>
         <w:t xml:space="preserve">dos </w:t>
       </w:r>
@@ -18565,13 +18436,13 @@
           <w:rFonts w:hint="eastAsia"/>
         </w:rPr>
       </w:pPr>
-      <w:bookmarkStart w:id="49" w:name="_Ref38220940"/>
-      <w:bookmarkStart w:id="50" w:name="_Toc38299601"/>
+      <w:bookmarkStart w:id="48" w:name="_Ref38220940"/>
+      <w:bookmarkStart w:id="49" w:name="_Toc38299601"/>
       <w:r>
         <w:t>Máquina de estado de UAV</w:t>
       </w:r>
+      <w:bookmarkEnd w:id="48"/>
       <w:bookmarkEnd w:id="49"/>
-      <w:bookmarkEnd w:id="50"/>
     </w:p>
     <w:p>
       <w:pPr>
@@ -18907,13 +18778,13 @@
           <w:rFonts w:hint="eastAsia"/>
         </w:rPr>
       </w:pPr>
-      <w:bookmarkStart w:id="51" w:name="_Ref38220961"/>
-      <w:bookmarkStart w:id="52" w:name="_Toc38299602"/>
+      <w:bookmarkStart w:id="50" w:name="_Ref38220961"/>
+      <w:bookmarkStart w:id="51" w:name="_Toc38299602"/>
       <w:r>
         <w:t>Bloque comunicación de UAV</w:t>
       </w:r>
+      <w:bookmarkEnd w:id="50"/>
       <w:bookmarkEnd w:id="51"/>
-      <w:bookmarkEnd w:id="52"/>
     </w:p>
     <w:p>
       <w:pPr>
@@ -19003,14 +18874,14 @@
           <w:rFonts w:hint="eastAsia"/>
         </w:rPr>
       </w:pPr>
-      <w:bookmarkStart w:id="53" w:name="_Toc38299603"/>
+      <w:bookmarkStart w:id="52" w:name="_Toc38299603"/>
       <w:r>
         <w:t xml:space="preserve">Esquema </w:t>
       </w:r>
       <w:r>
         <w:t>tratamiento de mensajes en UAV</w:t>
       </w:r>
-      <w:bookmarkEnd w:id="53"/>
+      <w:bookmarkEnd w:id="52"/>
     </w:p>
     <w:p>
       <w:pPr>
@@ -19023,12 +18894,12 @@
           <w:rFonts w:hint="eastAsia"/>
         </w:rPr>
       </w:pPr>
-      <w:bookmarkStart w:id="54" w:name="_Toc38299574"/>
+      <w:bookmarkStart w:id="53" w:name="_Toc38299574"/>
       <w:r>
         <w:lastRenderedPageBreak/>
         <w:t>Radar</w:t>
       </w:r>
-      <w:bookmarkEnd w:id="54"/>
+      <w:bookmarkEnd w:id="53"/>
     </w:p>
     <w:p>
       <w:pPr>
@@ -19157,29 +19028,29 @@
           <w:rFonts w:hint="eastAsia"/>
         </w:rPr>
       </w:pPr>
-      <w:bookmarkStart w:id="55" w:name="_Ref38269596"/>
-      <w:bookmarkStart w:id="56" w:name="_Toc38299604"/>
+      <w:bookmarkStart w:id="54" w:name="_Ref38269596"/>
+      <w:bookmarkStart w:id="55" w:name="_Toc38299604"/>
       <w:r>
         <w:t>Radar en subsistema UAV</w:t>
       </w:r>
+      <w:bookmarkEnd w:id="54"/>
       <w:bookmarkEnd w:id="55"/>
+    </w:p>
+    <w:p>
+      <w:pPr>
+        <w:pStyle w:val="Captulo-Nivel2"/>
+        <w:rPr>
+          <w:rFonts w:hint="eastAsia"/>
+        </w:rPr>
+      </w:pPr>
+      <w:bookmarkStart w:id="56" w:name="_Toc38299575"/>
+      <w:r>
+        <w:t>Subsistema</w:t>
+      </w:r>
+      <w:r>
+        <w:t xml:space="preserve"> ATC</w:t>
+      </w:r>
       <w:bookmarkEnd w:id="56"/>
-    </w:p>
-    <w:p>
-      <w:pPr>
-        <w:pStyle w:val="Captulo-Nivel2"/>
-        <w:rPr>
-          <w:rFonts w:hint="eastAsia"/>
-        </w:rPr>
-      </w:pPr>
-      <w:bookmarkStart w:id="57" w:name="_Toc38299575"/>
-      <w:r>
-        <w:t>Subsistema</w:t>
-      </w:r>
-      <w:r>
-        <w:t xml:space="preserve"> ATC</w:t>
-      </w:r>
-      <w:bookmarkEnd w:id="57"/>
     </w:p>
     <w:p>
       <w:pPr>
@@ -19347,13 +19218,13 @@
           <w:rFonts w:hint="eastAsia"/>
         </w:rPr>
       </w:pPr>
-      <w:bookmarkStart w:id="58" w:name="_Ref38270279"/>
-      <w:bookmarkStart w:id="59" w:name="_Toc38299605"/>
+      <w:bookmarkStart w:id="57" w:name="_Ref38270279"/>
+      <w:bookmarkStart w:id="58" w:name="_Toc38299605"/>
       <w:r>
         <w:t>Bloque control de ATC</w:t>
       </w:r>
+      <w:bookmarkEnd w:id="57"/>
       <w:bookmarkEnd w:id="58"/>
-      <w:bookmarkEnd w:id="59"/>
     </w:p>
     <w:p>
       <w:pPr>
@@ -19537,43 +19408,52 @@
           <w:rFonts w:hint="eastAsia"/>
         </w:rPr>
       </w:pPr>
-      <w:bookmarkStart w:id="60" w:name="_Ref38273134"/>
-      <w:bookmarkStart w:id="61" w:name="_Toc38299606"/>
+      <w:bookmarkStart w:id="59" w:name="_Ref38273134"/>
+      <w:bookmarkStart w:id="60" w:name="_Toc38299606"/>
       <w:r>
         <w:t>Esquema tratamiento de mensajes ATC</w:t>
       </w:r>
+      <w:bookmarkEnd w:id="59"/>
       <w:bookmarkEnd w:id="60"/>
+    </w:p>
+    <w:p>
+      <w:pPr>
+        <w:pStyle w:val="Captulo-Nivel2"/>
+        <w:rPr>
+          <w:rFonts w:hint="eastAsia"/>
+        </w:rPr>
+      </w:pPr>
+      <w:bookmarkStart w:id="61" w:name="_Ref38299095"/>
+      <w:bookmarkStart w:id="62" w:name="_Toc38299576"/>
+      <w:r>
+        <w:t>Interfaz de usuario</w:t>
+      </w:r>
       <w:bookmarkEnd w:id="61"/>
-    </w:p>
-    <w:p>
-      <w:pPr>
-        <w:pStyle w:val="Captulo-Nivel2"/>
-      </w:pPr>
-      <w:bookmarkStart w:id="62" w:name="_Ref38299095"/>
-      <w:bookmarkStart w:id="63" w:name="_Toc38299576"/>
-      <w:r>
-        <w:t>Interfaz de usuario</w:t>
-      </w:r>
       <w:bookmarkEnd w:id="62"/>
+    </w:p>
+    <w:p>
+      <w:pPr>
+        <w:pStyle w:val="Standard"/>
+        <w:rPr>
+          <w:rFonts w:hint="eastAsia"/>
+        </w:rPr>
+      </w:pPr>
+    </w:p>
+    <w:p>
+      <w:pPr>
+        <w:pStyle w:val="Standard"/>
+        <w:rPr>
+          <w:rFonts w:hint="eastAsia"/>
+        </w:rPr>
+      </w:pPr>
+      <w:bookmarkStart w:id="63" w:name="_Hlk38299350"/>
+      <w:r>
+        <w:t xml:space="preserve">El simulador consta de una serie de parámetros </w:t>
+      </w:r>
+      <w:r>
+        <w:t>que deben ser inicializados al comienzo de la ejecución</w:t>
+      </w:r>
       <w:bookmarkEnd w:id="63"/>
-    </w:p>
-    <w:p>
-      <w:pPr>
-        <w:pStyle w:val="Standard"/>
-      </w:pPr>
-    </w:p>
-    <w:p>
-      <w:pPr>
-        <w:pStyle w:val="Standard"/>
-      </w:pPr>
-      <w:bookmarkStart w:id="64" w:name="_Hlk38299350"/>
-      <w:r>
-        <w:t xml:space="preserve">El simulador consta de una serie de parámetros </w:t>
-      </w:r>
-      <w:r>
-        <w:t>que deben ser inicializados al comienzo de la ejecución</w:t>
-      </w:r>
-      <w:bookmarkEnd w:id="64"/>
       <w:r>
         <w:t>. Para el paso de dichos parámetros y así lograr una ejecución personalizada, se ha desarrollado una interfaz de usuario que permita facilitar dicha tarea</w:t>
       </w:r>
@@ -19626,6 +19506,9 @@
       <w:pPr>
         <w:pStyle w:val="Standard"/>
         <w:jc w:val="center"/>
+        <w:rPr>
+          <w:rFonts w:hint="eastAsia"/>
+        </w:rPr>
       </w:pPr>
       <w:r>
         <w:rPr>
@@ -19673,66 +19556,90 @@
       <w:pPr>
         <w:pStyle w:val="Standard"/>
         <w:jc w:val="center"/>
+        <w:rPr>
+          <w:rFonts w:hint="eastAsia"/>
+        </w:rPr>
       </w:pPr>
     </w:p>
     <w:p>
       <w:pPr>
         <w:pStyle w:val="Figura-epgrafe"/>
-      </w:pPr>
-      <w:bookmarkStart w:id="65" w:name="_Ref38299101"/>
-      <w:bookmarkStart w:id="66" w:name="_Toc38299607"/>
+        <w:rPr>
+          <w:rFonts w:hint="eastAsia"/>
+        </w:rPr>
+      </w:pPr>
+      <w:bookmarkStart w:id="64" w:name="_Ref38299101"/>
+      <w:bookmarkStart w:id="65" w:name="_Toc38299607"/>
       <w:r>
         <w:t>Interfaz de usuario del simulador</w:t>
       </w:r>
+      <w:bookmarkEnd w:id="64"/>
       <w:bookmarkEnd w:id="65"/>
+      <w:r>
+        <w:t xml:space="preserve"> </w:t>
+      </w:r>
+    </w:p>
+    <w:p>
+      <w:pPr>
+        <w:pStyle w:val="Captulo-Nivel2"/>
+        <w:rPr>
+          <w:rFonts w:hint="eastAsia"/>
+        </w:rPr>
+      </w:pPr>
+      <w:bookmarkStart w:id="66" w:name="_Toc38299577"/>
+      <w:r>
+        <w:t>Detección de colisiones</w:t>
+      </w:r>
       <w:bookmarkEnd w:id="66"/>
-      <w:r>
-        <w:t xml:space="preserve"> </w:t>
-      </w:r>
+    </w:p>
+    <w:p>
+      <w:pPr>
+        <w:pStyle w:val="Standard"/>
+        <w:rPr>
+          <w:rFonts w:hint="eastAsia"/>
+        </w:rPr>
+      </w:pPr>
+    </w:p>
+    <w:p>
+      <w:pPr>
+        <w:pStyle w:val="Standard"/>
+        <w:rPr>
+          <w:rFonts w:hint="eastAsia"/>
+        </w:rPr>
+      </w:pPr>
+      <w:proofErr w:type="spellStart"/>
+      <w:r>
+        <w:t>aklnd</w:t>
+      </w:r>
+      <w:proofErr w:type="spellEnd"/>
+    </w:p>
+    <w:p>
+      <w:pPr>
+        <w:pStyle w:val="Standard"/>
+        <w:rPr>
+          <w:rFonts w:hint="eastAsia"/>
+        </w:rPr>
+      </w:pPr>
     </w:p>
     <w:p>
       <w:pPr>
         <w:pStyle w:val="Captulo-Nivel2"/>
-      </w:pPr>
-      <w:bookmarkStart w:id="67" w:name="_Toc38299577"/>
-      <w:r>
-        <w:t>Detección de colisiones</w:t>
+        <w:rPr>
+          <w:rFonts w:hint="eastAsia"/>
+        </w:rPr>
+      </w:pPr>
+      <w:bookmarkStart w:id="67" w:name="_Toc38299578"/>
+      <w:r>
+        <w:t>Mecanismo para evitar colisiones</w:t>
       </w:r>
       <w:bookmarkEnd w:id="67"/>
     </w:p>
     <w:p>
       <w:pPr>
         <w:pStyle w:val="Standard"/>
-      </w:pPr>
-    </w:p>
-    <w:p>
-      <w:pPr>
-        <w:pStyle w:val="Standard"/>
-      </w:pPr>
-      <w:proofErr w:type="spellStart"/>
-      <w:r>
-        <w:t>aklnd</w:t>
-      </w:r>
-      <w:proofErr w:type="spellEnd"/>
-    </w:p>
-    <w:p>
-      <w:pPr>
-        <w:pStyle w:val="Standard"/>
-      </w:pPr>
-    </w:p>
-    <w:p>
-      <w:pPr>
-        <w:pStyle w:val="Captulo-Nivel2"/>
-      </w:pPr>
-      <w:bookmarkStart w:id="68" w:name="_Toc38299578"/>
-      <w:r>
-        <w:t>Mecanismo para evitar colisiones</w:t>
-      </w:r>
-      <w:bookmarkEnd w:id="68"/>
-    </w:p>
-    <w:p>
-      <w:pPr>
-        <w:pStyle w:val="Standard"/>
+        <w:rPr>
+          <w:rFonts w:hint="eastAsia"/>
+        </w:rPr>
       </w:pPr>
     </w:p>
     <w:p>
@@ -19768,1495 +19675,1495 @@
           <w:rFonts w:hint="eastAsia"/>
         </w:rPr>
       </w:pPr>
-      <w:bookmarkStart w:id="69" w:name="_Toc38299579"/>
+      <w:bookmarkStart w:id="68" w:name="_Toc38299579"/>
       <w:r>
         <w:lastRenderedPageBreak/>
         <w:t>Experimentos y resultados</w:t>
       </w:r>
-      <w:bookmarkEnd w:id="35"/>
+      <w:bookmarkEnd w:id="34"/>
+      <w:bookmarkEnd w:id="68"/>
+    </w:p>
+    <w:p>
+      <w:pPr>
+        <w:pStyle w:val="Standard"/>
+        <w:rPr>
+          <w:rFonts w:hint="eastAsia"/>
+        </w:rPr>
+      </w:pPr>
+      <w:r>
+        <w:t xml:space="preserve"> </w:t>
+      </w:r>
+      <w:proofErr w:type="spellStart"/>
+      <w:r>
+        <w:t>qw</w:t>
+      </w:r>
+      <w:proofErr w:type="spellEnd"/>
+      <w:r>
+        <w:t xml:space="preserve"> </w:t>
+      </w:r>
+      <w:proofErr w:type="spellStart"/>
+      <w:r>
+        <w:t>ejroñq</w:t>
+      </w:r>
+      <w:proofErr w:type="spellEnd"/>
+      <w:r>
+        <w:t xml:space="preserve"> </w:t>
+      </w:r>
+      <w:proofErr w:type="spellStart"/>
+      <w:r>
+        <w:t>erhj</w:t>
+      </w:r>
+      <w:proofErr w:type="spellEnd"/>
+      <w:r>
+        <w:t xml:space="preserve"> </w:t>
+      </w:r>
+      <w:proofErr w:type="spellStart"/>
+      <w:r>
+        <w:t>ñqeroi</w:t>
+      </w:r>
+      <w:proofErr w:type="spellEnd"/>
+      <w:r>
+        <w:t xml:space="preserve"> </w:t>
+      </w:r>
+      <w:proofErr w:type="spellStart"/>
+      <w:r>
+        <w:t>qeujqenoñ</w:t>
+      </w:r>
+      <w:proofErr w:type="spellEnd"/>
+      <w:r>
+        <w:t xml:space="preserve"> </w:t>
+      </w:r>
+      <w:proofErr w:type="spellStart"/>
+      <w:r>
+        <w:t>juherqibwekqriuweiquh</w:t>
+      </w:r>
+      <w:proofErr w:type="spellEnd"/>
+      <w:r>
+        <w:t xml:space="preserve"> </w:t>
+      </w:r>
+      <w:proofErr w:type="spellStart"/>
+      <w:r>
+        <w:t>woñqe</w:t>
+      </w:r>
+      <w:proofErr w:type="spellEnd"/>
+      <w:r>
+        <w:t xml:space="preserve"> </w:t>
+      </w:r>
+      <w:proofErr w:type="spellStart"/>
+      <w:r>
+        <w:t>oñ</w:t>
+      </w:r>
+      <w:proofErr w:type="spellEnd"/>
+      <w:r>
+        <w:t xml:space="preserve"> </w:t>
+      </w:r>
+      <w:proofErr w:type="spellStart"/>
+      <w:r>
+        <w:t>qjoe</w:t>
+      </w:r>
+      <w:proofErr w:type="spellEnd"/>
+      <w:r>
+        <w:t xml:space="preserve"> </w:t>
+      </w:r>
+      <w:proofErr w:type="spellStart"/>
+      <w:r>
+        <w:t>ruqwerhj</w:t>
+      </w:r>
+      <w:proofErr w:type="spellEnd"/>
+      <w:r>
+        <w:t xml:space="preserve"> </w:t>
+      </w:r>
+      <w:proofErr w:type="spellStart"/>
+      <w:r>
+        <w:t>oqweju</w:t>
+      </w:r>
+      <w:proofErr w:type="spellEnd"/>
+      <w:r>
+        <w:t xml:space="preserve"> </w:t>
+      </w:r>
+      <w:proofErr w:type="spellStart"/>
+      <w:r>
+        <w:t>opqwerho</w:t>
+      </w:r>
+      <w:proofErr w:type="spellEnd"/>
+      <w:r>
+        <w:t xml:space="preserve"> </w:t>
+      </w:r>
+      <w:proofErr w:type="spellStart"/>
+      <w:r>
+        <w:t>qeu</w:t>
+      </w:r>
+      <w:proofErr w:type="spellEnd"/>
+      <w:r>
+        <w:t xml:space="preserve"> </w:t>
+      </w:r>
+      <w:proofErr w:type="spellStart"/>
+      <w:r>
+        <w:t>iqwehr</w:t>
+      </w:r>
+      <w:proofErr w:type="spellEnd"/>
+      <w:r>
+        <w:t xml:space="preserve"> </w:t>
+      </w:r>
+      <w:proofErr w:type="spellStart"/>
+      <w:r>
+        <w:t>qweuqweio</w:t>
+      </w:r>
+      <w:proofErr w:type="spellEnd"/>
+      <w:r>
+        <w:t xml:space="preserve"> </w:t>
+      </w:r>
+      <w:proofErr w:type="spellStart"/>
+      <w:r>
+        <w:t>qweorqiwer</w:t>
+      </w:r>
+      <w:proofErr w:type="spellEnd"/>
+      <w:r>
+        <w:t xml:space="preserve"> </w:t>
+      </w:r>
+      <w:proofErr w:type="spellStart"/>
+      <w:r>
+        <w:t>oqwe</w:t>
+      </w:r>
+      <w:proofErr w:type="spellEnd"/>
+      <w:r>
+        <w:t xml:space="preserve"> </w:t>
+      </w:r>
+      <w:proofErr w:type="spellStart"/>
+      <w:r>
+        <w:t>rupqwehr</w:t>
+      </w:r>
+      <w:proofErr w:type="spellEnd"/>
+      <w:r>
+        <w:t xml:space="preserve"> </w:t>
+      </w:r>
+      <w:proofErr w:type="spellStart"/>
+      <w:r>
+        <w:t>owpqeu</w:t>
+      </w:r>
+      <w:proofErr w:type="spellEnd"/>
+      <w:r>
+        <w:t xml:space="preserve"> </w:t>
+      </w:r>
+      <w:proofErr w:type="spellStart"/>
+      <w:r>
+        <w:t>rwiqehr</w:t>
+      </w:r>
+      <w:proofErr w:type="spellEnd"/>
+      <w:r>
+        <w:t xml:space="preserve"> </w:t>
+      </w:r>
+      <w:proofErr w:type="spellStart"/>
+      <w:r>
+        <w:t>qw</w:t>
+      </w:r>
+      <w:proofErr w:type="spellEnd"/>
+      <w:r>
+        <w:t xml:space="preserve"> </w:t>
+      </w:r>
+      <w:proofErr w:type="spellStart"/>
+      <w:r>
+        <w:t>ejroñq</w:t>
+      </w:r>
+      <w:proofErr w:type="spellEnd"/>
+      <w:r>
+        <w:t xml:space="preserve"> </w:t>
+      </w:r>
+      <w:proofErr w:type="spellStart"/>
+      <w:r>
+        <w:t>erhj</w:t>
+      </w:r>
+      <w:proofErr w:type="spellEnd"/>
+      <w:r>
+        <w:t xml:space="preserve"> </w:t>
+      </w:r>
+      <w:proofErr w:type="spellStart"/>
+      <w:r>
+        <w:t>ñqeroi</w:t>
+      </w:r>
+      <w:proofErr w:type="spellEnd"/>
+      <w:r>
+        <w:t xml:space="preserve"> </w:t>
+      </w:r>
+      <w:proofErr w:type="spellStart"/>
+      <w:r>
+        <w:t>qeujqenoñ</w:t>
+      </w:r>
+      <w:proofErr w:type="spellEnd"/>
+      <w:r>
+        <w:t xml:space="preserve"> </w:t>
+      </w:r>
+      <w:proofErr w:type="spellStart"/>
+      <w:r>
+        <w:t>juherqibwekqriuweiquh</w:t>
+      </w:r>
+      <w:proofErr w:type="spellEnd"/>
+      <w:r>
+        <w:t xml:space="preserve"> </w:t>
+      </w:r>
+      <w:proofErr w:type="spellStart"/>
+      <w:r>
+        <w:t>woñqe</w:t>
+      </w:r>
+      <w:proofErr w:type="spellEnd"/>
+      <w:r>
+        <w:t xml:space="preserve"> </w:t>
+      </w:r>
+      <w:proofErr w:type="spellStart"/>
+      <w:r>
+        <w:t>oñ</w:t>
+      </w:r>
+      <w:proofErr w:type="spellEnd"/>
+      <w:r>
+        <w:t xml:space="preserve"> </w:t>
+      </w:r>
+      <w:proofErr w:type="spellStart"/>
+      <w:r>
+        <w:t>qjoe</w:t>
+      </w:r>
+      <w:proofErr w:type="spellEnd"/>
+      <w:r>
+        <w:t xml:space="preserve"> </w:t>
+      </w:r>
+      <w:proofErr w:type="spellStart"/>
+      <w:r>
+        <w:t>ruqwerhj</w:t>
+      </w:r>
+      <w:proofErr w:type="spellEnd"/>
+      <w:r>
+        <w:t xml:space="preserve"> </w:t>
+      </w:r>
+      <w:proofErr w:type="spellStart"/>
+      <w:r>
+        <w:t>oqweju</w:t>
+      </w:r>
+      <w:proofErr w:type="spellEnd"/>
+      <w:r>
+        <w:t xml:space="preserve"> </w:t>
+      </w:r>
+      <w:proofErr w:type="spellStart"/>
+      <w:r>
+        <w:t>opqwerho</w:t>
+      </w:r>
+      <w:proofErr w:type="spellEnd"/>
+      <w:r>
+        <w:t xml:space="preserve"> </w:t>
+      </w:r>
+      <w:proofErr w:type="spellStart"/>
+      <w:r>
+        <w:t>qeu</w:t>
+      </w:r>
+      <w:proofErr w:type="spellEnd"/>
+      <w:r>
+        <w:t xml:space="preserve"> </w:t>
+      </w:r>
+      <w:proofErr w:type="spellStart"/>
+      <w:r>
+        <w:t>iqwehr</w:t>
+      </w:r>
+      <w:proofErr w:type="spellEnd"/>
+      <w:r>
+        <w:t xml:space="preserve"> </w:t>
+      </w:r>
+      <w:proofErr w:type="spellStart"/>
+      <w:r>
+        <w:t>qweuqweio</w:t>
+      </w:r>
+      <w:proofErr w:type="spellEnd"/>
+      <w:r>
+        <w:t xml:space="preserve"> </w:t>
+      </w:r>
+      <w:proofErr w:type="spellStart"/>
+      <w:r>
+        <w:t>qweorqiwer</w:t>
+      </w:r>
+      <w:proofErr w:type="spellEnd"/>
+      <w:r>
+        <w:t xml:space="preserve"> </w:t>
+      </w:r>
+      <w:proofErr w:type="spellStart"/>
+      <w:r>
+        <w:t>oqwe</w:t>
+      </w:r>
+      <w:proofErr w:type="spellEnd"/>
+      <w:r>
+        <w:t xml:space="preserve"> </w:t>
+      </w:r>
+      <w:proofErr w:type="spellStart"/>
+      <w:r>
+        <w:t>rupqwehr</w:t>
+      </w:r>
+      <w:proofErr w:type="spellEnd"/>
+      <w:r>
+        <w:t xml:space="preserve"> </w:t>
+      </w:r>
+      <w:proofErr w:type="spellStart"/>
+      <w:r>
+        <w:t>owpqeu</w:t>
+      </w:r>
+      <w:proofErr w:type="spellEnd"/>
+      <w:r>
+        <w:t xml:space="preserve"> </w:t>
+      </w:r>
+      <w:proofErr w:type="spellStart"/>
+      <w:r>
+        <w:t>rwiqehr</w:t>
+      </w:r>
+      <w:proofErr w:type="spellEnd"/>
+      <w:r>
+        <w:t xml:space="preserve"> </w:t>
+      </w:r>
+      <w:proofErr w:type="spellStart"/>
+      <w:r>
+        <w:t>qw</w:t>
+      </w:r>
+      <w:proofErr w:type="spellEnd"/>
+      <w:r>
+        <w:t xml:space="preserve"> </w:t>
+      </w:r>
+      <w:proofErr w:type="spellStart"/>
+      <w:r>
+        <w:t>ejroñq</w:t>
+      </w:r>
+      <w:proofErr w:type="spellEnd"/>
+      <w:r>
+        <w:t xml:space="preserve"> </w:t>
+      </w:r>
+      <w:proofErr w:type="spellStart"/>
+      <w:r>
+        <w:t>erhj</w:t>
+      </w:r>
+      <w:proofErr w:type="spellEnd"/>
+      <w:r>
+        <w:t xml:space="preserve"> </w:t>
+      </w:r>
+      <w:proofErr w:type="spellStart"/>
+      <w:r>
+        <w:t>ñqeroi</w:t>
+      </w:r>
+      <w:proofErr w:type="spellEnd"/>
+      <w:r>
+        <w:t xml:space="preserve"> </w:t>
+      </w:r>
+      <w:proofErr w:type="spellStart"/>
+      <w:r>
+        <w:t>qeujqenoñ</w:t>
+      </w:r>
+      <w:proofErr w:type="spellEnd"/>
+      <w:r>
+        <w:t xml:space="preserve"> </w:t>
+      </w:r>
+      <w:proofErr w:type="spellStart"/>
+      <w:r>
+        <w:t>juherqibwekqriuweiquh</w:t>
+      </w:r>
+      <w:proofErr w:type="spellEnd"/>
+      <w:r>
+        <w:t xml:space="preserve"> </w:t>
+      </w:r>
+      <w:proofErr w:type="spellStart"/>
+      <w:r>
+        <w:t>woñqe</w:t>
+      </w:r>
+      <w:proofErr w:type="spellEnd"/>
+      <w:r>
+        <w:t xml:space="preserve"> </w:t>
+      </w:r>
+      <w:proofErr w:type="spellStart"/>
+      <w:r>
+        <w:t>oñ</w:t>
+      </w:r>
+      <w:proofErr w:type="spellEnd"/>
+      <w:r>
+        <w:t xml:space="preserve"> </w:t>
+      </w:r>
+      <w:proofErr w:type="spellStart"/>
+      <w:r>
+        <w:t>qjoe</w:t>
+      </w:r>
+      <w:proofErr w:type="spellEnd"/>
+      <w:r>
+        <w:t xml:space="preserve"> </w:t>
+      </w:r>
+      <w:proofErr w:type="spellStart"/>
+      <w:r>
+        <w:t>ruqwerhj</w:t>
+      </w:r>
+      <w:proofErr w:type="spellEnd"/>
+      <w:r>
+        <w:t xml:space="preserve"> </w:t>
+      </w:r>
+      <w:proofErr w:type="spellStart"/>
+      <w:r>
+        <w:t>oqweju</w:t>
+      </w:r>
+      <w:proofErr w:type="spellEnd"/>
+      <w:r>
+        <w:t xml:space="preserve"> </w:t>
+      </w:r>
+      <w:proofErr w:type="spellStart"/>
+      <w:r>
+        <w:t>opqwerho</w:t>
+      </w:r>
+      <w:proofErr w:type="spellEnd"/>
+      <w:r>
+        <w:t xml:space="preserve"> </w:t>
+      </w:r>
+      <w:proofErr w:type="spellStart"/>
+      <w:r>
+        <w:t>qeu</w:t>
+      </w:r>
+      <w:proofErr w:type="spellEnd"/>
+      <w:r>
+        <w:t xml:space="preserve"> </w:t>
+      </w:r>
+      <w:proofErr w:type="spellStart"/>
+      <w:r>
+        <w:t>iqwehr</w:t>
+      </w:r>
+      <w:proofErr w:type="spellEnd"/>
+      <w:r>
+        <w:t xml:space="preserve"> </w:t>
+      </w:r>
+      <w:proofErr w:type="spellStart"/>
+      <w:r>
+        <w:t>qweuqweio</w:t>
+      </w:r>
+      <w:proofErr w:type="spellEnd"/>
+      <w:r>
+        <w:t xml:space="preserve"> </w:t>
+      </w:r>
+      <w:proofErr w:type="spellStart"/>
+      <w:r>
+        <w:t>qweorqiwer</w:t>
+      </w:r>
+      <w:proofErr w:type="spellEnd"/>
+      <w:r>
+        <w:t xml:space="preserve"> </w:t>
+      </w:r>
+      <w:proofErr w:type="spellStart"/>
+      <w:r>
+        <w:t>oqwe</w:t>
+      </w:r>
+      <w:proofErr w:type="spellEnd"/>
+      <w:r>
+        <w:t xml:space="preserve"> </w:t>
+      </w:r>
+      <w:proofErr w:type="spellStart"/>
+      <w:r>
+        <w:t>rupqwehr</w:t>
+      </w:r>
+      <w:proofErr w:type="spellEnd"/>
+      <w:r>
+        <w:t xml:space="preserve"> </w:t>
+      </w:r>
+      <w:proofErr w:type="spellStart"/>
+      <w:r>
+        <w:t>owpqeu</w:t>
+      </w:r>
+      <w:proofErr w:type="spellEnd"/>
+      <w:r>
+        <w:t xml:space="preserve"> </w:t>
+      </w:r>
+      <w:proofErr w:type="spellStart"/>
+      <w:r>
+        <w:t>rwiqehr</w:t>
+      </w:r>
+      <w:proofErr w:type="spellEnd"/>
+      <w:r>
+        <w:t xml:space="preserve"> </w:t>
+      </w:r>
+      <w:proofErr w:type="spellStart"/>
+      <w:r>
+        <w:t>qw</w:t>
+      </w:r>
+      <w:proofErr w:type="spellEnd"/>
+      <w:r>
+        <w:t xml:space="preserve"> </w:t>
+      </w:r>
+      <w:proofErr w:type="spellStart"/>
+      <w:r>
+        <w:t>askdfj</w:t>
+      </w:r>
+      <w:proofErr w:type="spellEnd"/>
+      <w:r>
+        <w:t xml:space="preserve"> </w:t>
+      </w:r>
+      <w:proofErr w:type="spellStart"/>
+      <w:r>
+        <w:t>sklñadlLñzjfdjflad</w:t>
+      </w:r>
+      <w:proofErr w:type="spellEnd"/>
+      <w:r>
+        <w:t xml:space="preserve"> </w:t>
+      </w:r>
+      <w:proofErr w:type="spellStart"/>
+      <w:r>
+        <w:t>qw</w:t>
+      </w:r>
+      <w:proofErr w:type="spellEnd"/>
+      <w:r>
+        <w:t xml:space="preserve"> </w:t>
+      </w:r>
+      <w:proofErr w:type="spellStart"/>
+      <w:r>
+        <w:t>ejroñq</w:t>
+      </w:r>
+      <w:proofErr w:type="spellEnd"/>
+      <w:r>
+        <w:t xml:space="preserve"> </w:t>
+      </w:r>
+      <w:proofErr w:type="spellStart"/>
+      <w:r>
+        <w:t>erhj</w:t>
+      </w:r>
+      <w:proofErr w:type="spellEnd"/>
+      <w:r>
+        <w:t xml:space="preserve"> </w:t>
+      </w:r>
+      <w:proofErr w:type="spellStart"/>
+      <w:r>
+        <w:t>ñqeroi</w:t>
+      </w:r>
+      <w:proofErr w:type="spellEnd"/>
+      <w:r>
+        <w:t xml:space="preserve"> </w:t>
+      </w:r>
+      <w:proofErr w:type="spellStart"/>
+      <w:r>
+        <w:t>qeujqenoñ</w:t>
+      </w:r>
+      <w:proofErr w:type="spellEnd"/>
+      <w:r>
+        <w:t xml:space="preserve"> </w:t>
+      </w:r>
+      <w:proofErr w:type="spellStart"/>
+      <w:r>
+        <w:t>juherqibwekqriuweiquh</w:t>
+      </w:r>
+      <w:proofErr w:type="spellEnd"/>
+      <w:r>
+        <w:t xml:space="preserve"> </w:t>
+      </w:r>
+      <w:proofErr w:type="spellStart"/>
+      <w:r>
+        <w:t>woñqe</w:t>
+      </w:r>
+      <w:proofErr w:type="spellEnd"/>
+      <w:r>
+        <w:t xml:space="preserve"> </w:t>
+      </w:r>
+      <w:proofErr w:type="spellStart"/>
+      <w:r>
+        <w:t>oñ</w:t>
+      </w:r>
+      <w:proofErr w:type="spellEnd"/>
+      <w:r>
+        <w:t xml:space="preserve"> </w:t>
+      </w:r>
+      <w:proofErr w:type="spellStart"/>
+      <w:r>
+        <w:t>qjoe</w:t>
+      </w:r>
+      <w:proofErr w:type="spellEnd"/>
+      <w:r>
+        <w:t xml:space="preserve"> </w:t>
+      </w:r>
+      <w:proofErr w:type="spellStart"/>
+      <w:r>
+        <w:t>ruqwerhj</w:t>
+      </w:r>
+      <w:proofErr w:type="spellEnd"/>
+      <w:r>
+        <w:t xml:space="preserve"> </w:t>
+      </w:r>
+      <w:proofErr w:type="spellStart"/>
+      <w:r>
+        <w:t>oqweju</w:t>
+      </w:r>
+      <w:proofErr w:type="spellEnd"/>
+      <w:r>
+        <w:t xml:space="preserve"> </w:t>
+      </w:r>
+      <w:proofErr w:type="spellStart"/>
+      <w:r>
+        <w:t>opqwerho</w:t>
+      </w:r>
+      <w:proofErr w:type="spellEnd"/>
+      <w:r>
+        <w:t xml:space="preserve"> </w:t>
+      </w:r>
+      <w:proofErr w:type="spellStart"/>
+      <w:r>
+        <w:t>qeu</w:t>
+      </w:r>
+      <w:proofErr w:type="spellEnd"/>
+      <w:r>
+        <w:t xml:space="preserve"> </w:t>
+      </w:r>
+      <w:proofErr w:type="spellStart"/>
+      <w:r>
+        <w:t>iqwehr</w:t>
+      </w:r>
+      <w:proofErr w:type="spellEnd"/>
+      <w:r>
+        <w:t xml:space="preserve"> </w:t>
+      </w:r>
+      <w:proofErr w:type="spellStart"/>
+      <w:r>
+        <w:t>qweuqweio</w:t>
+      </w:r>
+      <w:proofErr w:type="spellEnd"/>
+      <w:r>
+        <w:t xml:space="preserve"> </w:t>
+      </w:r>
+      <w:proofErr w:type="spellStart"/>
+      <w:r>
+        <w:t>qweorqiwer</w:t>
+      </w:r>
+      <w:proofErr w:type="spellEnd"/>
+      <w:r>
+        <w:t xml:space="preserve"> </w:t>
+      </w:r>
+      <w:proofErr w:type="spellStart"/>
+      <w:r>
+        <w:t>oqwe</w:t>
+      </w:r>
+      <w:proofErr w:type="spellEnd"/>
+      <w:r>
+        <w:t xml:space="preserve"> </w:t>
+      </w:r>
+      <w:proofErr w:type="spellStart"/>
+      <w:r>
+        <w:t>rupqwehr</w:t>
+      </w:r>
+      <w:proofErr w:type="spellEnd"/>
+      <w:r>
+        <w:t xml:space="preserve"> </w:t>
+      </w:r>
+      <w:proofErr w:type="spellStart"/>
+      <w:r>
+        <w:t>owpqeu</w:t>
+      </w:r>
+      <w:proofErr w:type="spellEnd"/>
+      <w:r>
+        <w:t xml:space="preserve"> </w:t>
+      </w:r>
+      <w:proofErr w:type="spellStart"/>
+      <w:r>
+        <w:t>rwiqehr</w:t>
+      </w:r>
+      <w:proofErr w:type="spellEnd"/>
+      <w:r>
+        <w:t xml:space="preserve"> </w:t>
+      </w:r>
+      <w:proofErr w:type="spellStart"/>
+      <w:r>
+        <w:t>qw</w:t>
+      </w:r>
+      <w:proofErr w:type="spellEnd"/>
+      <w:r>
+        <w:t xml:space="preserve"> </w:t>
+      </w:r>
+      <w:proofErr w:type="spellStart"/>
+      <w:r>
+        <w:t>ejroñq</w:t>
+      </w:r>
+      <w:proofErr w:type="spellEnd"/>
+      <w:r>
+        <w:t xml:space="preserve"> </w:t>
+      </w:r>
+      <w:proofErr w:type="spellStart"/>
+      <w:r>
+        <w:t>erhj</w:t>
+      </w:r>
+      <w:proofErr w:type="spellEnd"/>
+      <w:r>
+        <w:t xml:space="preserve"> </w:t>
+      </w:r>
+      <w:proofErr w:type="spellStart"/>
+      <w:r>
+        <w:t>ñqeroi</w:t>
+      </w:r>
+      <w:proofErr w:type="spellEnd"/>
+      <w:r>
+        <w:t xml:space="preserve"> </w:t>
+      </w:r>
+      <w:proofErr w:type="spellStart"/>
+      <w:r>
+        <w:t>qeujqenoñ</w:t>
+      </w:r>
+      <w:proofErr w:type="spellEnd"/>
+      <w:r>
+        <w:t xml:space="preserve"> </w:t>
+      </w:r>
+      <w:proofErr w:type="spellStart"/>
+      <w:r>
+        <w:t>juherqibwekqriuweiquh</w:t>
+      </w:r>
+      <w:proofErr w:type="spellEnd"/>
+      <w:r>
+        <w:t xml:space="preserve"> </w:t>
+      </w:r>
+      <w:proofErr w:type="spellStart"/>
+      <w:r>
+        <w:t>woñqe</w:t>
+      </w:r>
+      <w:proofErr w:type="spellEnd"/>
+      <w:r>
+        <w:t xml:space="preserve"> </w:t>
+      </w:r>
+      <w:proofErr w:type="spellStart"/>
+      <w:r>
+        <w:t>oñ</w:t>
+      </w:r>
+      <w:proofErr w:type="spellEnd"/>
+      <w:r>
+        <w:t xml:space="preserve"> </w:t>
+      </w:r>
+      <w:proofErr w:type="spellStart"/>
+      <w:r>
+        <w:t>qjoe</w:t>
+      </w:r>
+      <w:proofErr w:type="spellEnd"/>
+      <w:r>
+        <w:t xml:space="preserve"> </w:t>
+      </w:r>
+      <w:proofErr w:type="spellStart"/>
+      <w:r>
+        <w:t>ruqwerhj</w:t>
+      </w:r>
+      <w:proofErr w:type="spellEnd"/>
+      <w:r>
+        <w:t xml:space="preserve"> </w:t>
+      </w:r>
+      <w:proofErr w:type="spellStart"/>
+      <w:r>
+        <w:t>oqweju</w:t>
+      </w:r>
+      <w:proofErr w:type="spellEnd"/>
+      <w:r>
+        <w:t xml:space="preserve"> </w:t>
+      </w:r>
+      <w:proofErr w:type="spellStart"/>
+      <w:r>
+        <w:t>opqwerho</w:t>
+      </w:r>
+      <w:proofErr w:type="spellEnd"/>
+      <w:r>
+        <w:t xml:space="preserve"> </w:t>
+      </w:r>
+      <w:proofErr w:type="spellStart"/>
+      <w:r>
+        <w:t>qeu</w:t>
+      </w:r>
+      <w:proofErr w:type="spellEnd"/>
+      <w:r>
+        <w:t xml:space="preserve"> </w:t>
+      </w:r>
+      <w:proofErr w:type="spellStart"/>
+      <w:r>
+        <w:t>iqwehr</w:t>
+      </w:r>
+      <w:proofErr w:type="spellEnd"/>
+      <w:r>
+        <w:t xml:space="preserve"> </w:t>
+      </w:r>
+      <w:proofErr w:type="spellStart"/>
+      <w:r>
+        <w:t>qweuqweio</w:t>
+      </w:r>
+      <w:proofErr w:type="spellEnd"/>
+      <w:r>
+        <w:t xml:space="preserve"> </w:t>
+      </w:r>
+      <w:proofErr w:type="spellStart"/>
+      <w:r>
+        <w:t>qweorqiwer</w:t>
+      </w:r>
+      <w:proofErr w:type="spellEnd"/>
+      <w:r>
+        <w:t xml:space="preserve"> </w:t>
+      </w:r>
+      <w:proofErr w:type="spellStart"/>
+      <w:r>
+        <w:t>oqwe</w:t>
+      </w:r>
+      <w:proofErr w:type="spellEnd"/>
+      <w:r>
+        <w:t xml:space="preserve"> </w:t>
+      </w:r>
+      <w:proofErr w:type="spellStart"/>
+      <w:r>
+        <w:t>rupqwehr</w:t>
+      </w:r>
+      <w:proofErr w:type="spellEnd"/>
+      <w:r>
+        <w:t xml:space="preserve"> </w:t>
+      </w:r>
+      <w:proofErr w:type="spellStart"/>
+      <w:r>
+        <w:t>owpqeu</w:t>
+      </w:r>
+      <w:proofErr w:type="spellEnd"/>
+      <w:r>
+        <w:t xml:space="preserve"> </w:t>
+      </w:r>
+      <w:proofErr w:type="spellStart"/>
+      <w:r>
+        <w:t>rwiqehr</w:t>
+      </w:r>
+      <w:proofErr w:type="spellEnd"/>
+      <w:r>
+        <w:t xml:space="preserve"> </w:t>
+      </w:r>
+      <w:proofErr w:type="spellStart"/>
+      <w:r>
+        <w:t>qw</w:t>
+      </w:r>
+      <w:proofErr w:type="spellEnd"/>
+      <w:r>
+        <w:t xml:space="preserve"> </w:t>
+      </w:r>
+      <w:proofErr w:type="spellStart"/>
+      <w:r>
+        <w:t>ejroñq</w:t>
+      </w:r>
+      <w:proofErr w:type="spellEnd"/>
+      <w:r>
+        <w:t xml:space="preserve"> </w:t>
+      </w:r>
+      <w:proofErr w:type="spellStart"/>
+      <w:r>
+        <w:t>erhj</w:t>
+      </w:r>
+      <w:proofErr w:type="spellEnd"/>
+      <w:r>
+        <w:t xml:space="preserve"> </w:t>
+      </w:r>
+      <w:proofErr w:type="spellStart"/>
+      <w:r>
+        <w:t>ñqeroi</w:t>
+      </w:r>
+      <w:proofErr w:type="spellEnd"/>
+      <w:r>
+        <w:t xml:space="preserve"> </w:t>
+      </w:r>
+      <w:proofErr w:type="spellStart"/>
+      <w:r>
+        <w:t>qeujqenoñ</w:t>
+      </w:r>
+      <w:proofErr w:type="spellEnd"/>
+      <w:r>
+        <w:t xml:space="preserve"> </w:t>
+      </w:r>
+      <w:proofErr w:type="spellStart"/>
+      <w:r>
+        <w:t>juherqibwekqriuweiquh</w:t>
+      </w:r>
+      <w:proofErr w:type="spellEnd"/>
+      <w:r>
+        <w:t xml:space="preserve"> </w:t>
+      </w:r>
+      <w:proofErr w:type="spellStart"/>
+      <w:r>
+        <w:t>woñqe</w:t>
+      </w:r>
+      <w:proofErr w:type="spellEnd"/>
+      <w:r>
+        <w:t xml:space="preserve"> </w:t>
+      </w:r>
+      <w:proofErr w:type="spellStart"/>
+      <w:r>
+        <w:t>oñ</w:t>
+      </w:r>
+      <w:proofErr w:type="spellEnd"/>
+      <w:r>
+        <w:t xml:space="preserve"> </w:t>
+      </w:r>
+      <w:proofErr w:type="spellStart"/>
+      <w:r>
+        <w:t>qjoe</w:t>
+      </w:r>
+      <w:proofErr w:type="spellEnd"/>
+      <w:r>
+        <w:t xml:space="preserve"> </w:t>
+      </w:r>
+      <w:proofErr w:type="spellStart"/>
+      <w:r>
+        <w:t>ruqwerhj</w:t>
+      </w:r>
+      <w:proofErr w:type="spellEnd"/>
+      <w:r>
+        <w:t xml:space="preserve"> </w:t>
+      </w:r>
+      <w:proofErr w:type="spellStart"/>
+      <w:r>
+        <w:t>oqweju</w:t>
+      </w:r>
+      <w:proofErr w:type="spellEnd"/>
+      <w:r>
+        <w:t xml:space="preserve"> </w:t>
+      </w:r>
+      <w:proofErr w:type="spellStart"/>
+      <w:r>
+        <w:t>opqwerho</w:t>
+      </w:r>
+      <w:proofErr w:type="spellEnd"/>
+      <w:r>
+        <w:t xml:space="preserve"> </w:t>
+      </w:r>
+      <w:proofErr w:type="spellStart"/>
+      <w:r>
+        <w:t>qeu</w:t>
+      </w:r>
+      <w:proofErr w:type="spellEnd"/>
+      <w:r>
+        <w:t xml:space="preserve"> </w:t>
+      </w:r>
+      <w:proofErr w:type="spellStart"/>
+      <w:r>
+        <w:t>iqwehr</w:t>
+      </w:r>
+      <w:proofErr w:type="spellEnd"/>
+      <w:r>
+        <w:t xml:space="preserve"> </w:t>
+      </w:r>
+      <w:proofErr w:type="spellStart"/>
+      <w:r>
+        <w:t>qweuqweio</w:t>
+      </w:r>
+      <w:proofErr w:type="spellEnd"/>
+      <w:r>
+        <w:t xml:space="preserve"> </w:t>
+      </w:r>
+      <w:proofErr w:type="spellStart"/>
+      <w:r>
+        <w:t>qweorqiwer</w:t>
+      </w:r>
+      <w:proofErr w:type="spellEnd"/>
+      <w:r>
+        <w:t xml:space="preserve"> </w:t>
+      </w:r>
+      <w:proofErr w:type="spellStart"/>
+      <w:r>
+        <w:t>oqwe</w:t>
+      </w:r>
+      <w:proofErr w:type="spellEnd"/>
+      <w:r>
+        <w:t xml:space="preserve"> </w:t>
+      </w:r>
+      <w:proofErr w:type="spellStart"/>
+      <w:r>
+        <w:t>rupqwehr</w:t>
+      </w:r>
+      <w:proofErr w:type="spellEnd"/>
+      <w:r>
+        <w:t xml:space="preserve"> </w:t>
+      </w:r>
+      <w:proofErr w:type="spellStart"/>
+      <w:r>
+        <w:t>owpqeu</w:t>
+      </w:r>
+      <w:proofErr w:type="spellEnd"/>
+      <w:r>
+        <w:t xml:space="preserve"> </w:t>
+      </w:r>
+      <w:proofErr w:type="spellStart"/>
+      <w:r>
+        <w:t>rwiqehr</w:t>
+      </w:r>
+      <w:proofErr w:type="spellEnd"/>
+      <w:r>
+        <w:t xml:space="preserve"> </w:t>
+      </w:r>
+      <w:proofErr w:type="spellStart"/>
+      <w:r>
+        <w:t>qw</w:t>
+      </w:r>
+      <w:proofErr w:type="spellEnd"/>
+      <w:r>
+        <w:t xml:space="preserve"> </w:t>
+      </w:r>
+      <w:proofErr w:type="spellStart"/>
+      <w:r>
+        <w:t>askdfj</w:t>
+      </w:r>
+      <w:proofErr w:type="spellEnd"/>
+      <w:r>
+        <w:t xml:space="preserve"> </w:t>
+      </w:r>
+      <w:proofErr w:type="spellStart"/>
+      <w:r>
+        <w:t>sklñadlLñzjfdjflad</w:t>
+      </w:r>
+      <w:proofErr w:type="spellEnd"/>
+      <w:r>
+        <w:t xml:space="preserve"> </w:t>
+      </w:r>
+      <w:proofErr w:type="spellStart"/>
+      <w:r>
+        <w:t>qw</w:t>
+      </w:r>
+      <w:proofErr w:type="spellEnd"/>
+      <w:r>
+        <w:t xml:space="preserve"> </w:t>
+      </w:r>
+      <w:proofErr w:type="spellStart"/>
+      <w:r>
+        <w:t>ejroñq</w:t>
+      </w:r>
+      <w:proofErr w:type="spellEnd"/>
+      <w:r>
+        <w:t xml:space="preserve"> </w:t>
+      </w:r>
+      <w:proofErr w:type="spellStart"/>
+      <w:r>
+        <w:t>erhj</w:t>
+      </w:r>
+      <w:proofErr w:type="spellEnd"/>
+      <w:r>
+        <w:t xml:space="preserve"> </w:t>
+      </w:r>
+      <w:proofErr w:type="spellStart"/>
+      <w:r>
+        <w:t>ñqeroi</w:t>
+      </w:r>
+      <w:proofErr w:type="spellEnd"/>
+      <w:r>
+        <w:t xml:space="preserve"> </w:t>
+      </w:r>
+      <w:proofErr w:type="spellStart"/>
+      <w:r>
+        <w:t>qeujqenoñ</w:t>
+      </w:r>
+      <w:proofErr w:type="spellEnd"/>
+      <w:r>
+        <w:t xml:space="preserve"> </w:t>
+      </w:r>
+      <w:proofErr w:type="spellStart"/>
+      <w:r>
+        <w:t>juherqibwekqriuweiquh</w:t>
+      </w:r>
+      <w:proofErr w:type="spellEnd"/>
+      <w:r>
+        <w:t xml:space="preserve"> </w:t>
+      </w:r>
+      <w:proofErr w:type="spellStart"/>
+      <w:r>
+        <w:t>woñqe</w:t>
+      </w:r>
+      <w:proofErr w:type="spellEnd"/>
+      <w:r>
+        <w:t xml:space="preserve"> </w:t>
+      </w:r>
+      <w:proofErr w:type="spellStart"/>
+      <w:r>
+        <w:t>oñ</w:t>
+      </w:r>
+      <w:proofErr w:type="spellEnd"/>
+      <w:r>
+        <w:t xml:space="preserve"> </w:t>
+      </w:r>
+      <w:proofErr w:type="spellStart"/>
+      <w:r>
+        <w:t>qjoe</w:t>
+      </w:r>
+      <w:proofErr w:type="spellEnd"/>
+      <w:r>
+        <w:t xml:space="preserve"> </w:t>
+      </w:r>
+      <w:proofErr w:type="spellStart"/>
+      <w:r>
+        <w:t>ruqwerhj</w:t>
+      </w:r>
+      <w:proofErr w:type="spellEnd"/>
+      <w:r>
+        <w:t xml:space="preserve"> </w:t>
+      </w:r>
+      <w:proofErr w:type="spellStart"/>
+      <w:r>
+        <w:t>oqweju</w:t>
+      </w:r>
+      <w:proofErr w:type="spellEnd"/>
+      <w:r>
+        <w:t xml:space="preserve"> </w:t>
+      </w:r>
+      <w:proofErr w:type="spellStart"/>
+      <w:r>
+        <w:t>opqwerho</w:t>
+      </w:r>
+      <w:proofErr w:type="spellEnd"/>
+      <w:r>
+        <w:t xml:space="preserve"> </w:t>
+      </w:r>
+      <w:proofErr w:type="spellStart"/>
+      <w:r>
+        <w:t>qeu</w:t>
+      </w:r>
+      <w:proofErr w:type="spellEnd"/>
+      <w:r>
+        <w:t xml:space="preserve"> </w:t>
+      </w:r>
+      <w:proofErr w:type="spellStart"/>
+      <w:r>
+        <w:t>iqwehr</w:t>
+      </w:r>
+      <w:proofErr w:type="spellEnd"/>
+      <w:r>
+        <w:t xml:space="preserve"> </w:t>
+      </w:r>
+      <w:proofErr w:type="spellStart"/>
+      <w:r>
+        <w:t>qweuqweio</w:t>
+      </w:r>
+      <w:proofErr w:type="spellEnd"/>
+      <w:r>
+        <w:t xml:space="preserve"> </w:t>
+      </w:r>
+      <w:proofErr w:type="spellStart"/>
+      <w:r>
+        <w:t>qweorqiwer</w:t>
+      </w:r>
+      <w:proofErr w:type="spellEnd"/>
+      <w:r>
+        <w:t xml:space="preserve"> </w:t>
+      </w:r>
+      <w:proofErr w:type="spellStart"/>
+      <w:r>
+        <w:t>oqwe</w:t>
+      </w:r>
+      <w:proofErr w:type="spellEnd"/>
+      <w:r>
+        <w:t xml:space="preserve"> </w:t>
+      </w:r>
+      <w:proofErr w:type="spellStart"/>
+      <w:r>
+        <w:t>rupqwehr</w:t>
+      </w:r>
+      <w:proofErr w:type="spellEnd"/>
+      <w:r>
+        <w:t xml:space="preserve"> </w:t>
+      </w:r>
+      <w:proofErr w:type="spellStart"/>
+      <w:r>
+        <w:t>owpqeu</w:t>
+      </w:r>
+      <w:proofErr w:type="spellEnd"/>
+      <w:r>
+        <w:t xml:space="preserve"> </w:t>
+      </w:r>
+      <w:proofErr w:type="spellStart"/>
+      <w:r>
+        <w:t>rwiqehr</w:t>
+      </w:r>
+      <w:proofErr w:type="spellEnd"/>
+      <w:r>
+        <w:t xml:space="preserve"> </w:t>
+      </w:r>
+      <w:proofErr w:type="spellStart"/>
+      <w:r>
+        <w:t>qw</w:t>
+      </w:r>
+      <w:proofErr w:type="spellEnd"/>
+      <w:r>
+        <w:t xml:space="preserve"> </w:t>
+      </w:r>
+      <w:proofErr w:type="spellStart"/>
+      <w:r>
+        <w:t>ejroñq</w:t>
+      </w:r>
+      <w:proofErr w:type="spellEnd"/>
+      <w:r>
+        <w:t xml:space="preserve"> </w:t>
+      </w:r>
+      <w:proofErr w:type="spellStart"/>
+      <w:r>
+        <w:t>erhj</w:t>
+      </w:r>
+      <w:proofErr w:type="spellEnd"/>
+      <w:r>
+        <w:t xml:space="preserve"> </w:t>
+      </w:r>
+      <w:proofErr w:type="spellStart"/>
+      <w:r>
+        <w:t>ñqeroi</w:t>
+      </w:r>
+      <w:proofErr w:type="spellEnd"/>
+      <w:r>
+        <w:t xml:space="preserve"> </w:t>
+      </w:r>
+      <w:proofErr w:type="spellStart"/>
+      <w:r>
+        <w:t>qeujqenoñ</w:t>
+      </w:r>
+      <w:proofErr w:type="spellEnd"/>
+      <w:r>
+        <w:t xml:space="preserve"> </w:t>
+      </w:r>
+      <w:proofErr w:type="spellStart"/>
+      <w:r>
+        <w:t>juherqibwekqriuweiquh</w:t>
+      </w:r>
+      <w:proofErr w:type="spellEnd"/>
+      <w:r>
+        <w:t xml:space="preserve"> </w:t>
+      </w:r>
+      <w:proofErr w:type="spellStart"/>
+      <w:r>
+        <w:t>woñqe</w:t>
+      </w:r>
+      <w:proofErr w:type="spellEnd"/>
+      <w:r>
+        <w:t xml:space="preserve"> </w:t>
+      </w:r>
+      <w:proofErr w:type="spellStart"/>
+      <w:r>
+        <w:t>oñ</w:t>
+      </w:r>
+      <w:proofErr w:type="spellEnd"/>
+      <w:r>
+        <w:t xml:space="preserve"> </w:t>
+      </w:r>
+      <w:proofErr w:type="spellStart"/>
+      <w:r>
+        <w:t>qjoe</w:t>
+      </w:r>
+      <w:proofErr w:type="spellEnd"/>
+      <w:r>
+        <w:t xml:space="preserve"> </w:t>
+      </w:r>
+      <w:proofErr w:type="spellStart"/>
+      <w:r>
+        <w:t>ruqwerhj</w:t>
+      </w:r>
+      <w:proofErr w:type="spellEnd"/>
+      <w:r>
+        <w:t xml:space="preserve"> </w:t>
+      </w:r>
+      <w:proofErr w:type="spellStart"/>
+      <w:r>
+        <w:t>oqweju</w:t>
+      </w:r>
+      <w:proofErr w:type="spellEnd"/>
+      <w:r>
+        <w:t xml:space="preserve"> </w:t>
+      </w:r>
+      <w:proofErr w:type="spellStart"/>
+      <w:r>
+        <w:t>opqwerho</w:t>
+      </w:r>
+      <w:proofErr w:type="spellEnd"/>
+      <w:r>
+        <w:t xml:space="preserve"> </w:t>
+      </w:r>
+      <w:proofErr w:type="spellStart"/>
+      <w:r>
+        <w:t>qeu</w:t>
+      </w:r>
+      <w:proofErr w:type="spellEnd"/>
+      <w:r>
+        <w:t xml:space="preserve"> </w:t>
+      </w:r>
+      <w:proofErr w:type="spellStart"/>
+      <w:r>
+        <w:t>iqwehr</w:t>
+      </w:r>
+      <w:proofErr w:type="spellEnd"/>
+      <w:r>
+        <w:t xml:space="preserve"> </w:t>
+      </w:r>
+      <w:proofErr w:type="spellStart"/>
+      <w:r>
+        <w:t>qweuqweio</w:t>
+      </w:r>
+      <w:proofErr w:type="spellEnd"/>
+      <w:r>
+        <w:t xml:space="preserve"> </w:t>
+      </w:r>
+      <w:proofErr w:type="spellStart"/>
+      <w:r>
+        <w:t>qweorqiwer</w:t>
+      </w:r>
+      <w:proofErr w:type="spellEnd"/>
+      <w:r>
+        <w:t xml:space="preserve"> </w:t>
+      </w:r>
+      <w:proofErr w:type="spellStart"/>
+      <w:r>
+        <w:t>oqwe</w:t>
+      </w:r>
+      <w:proofErr w:type="spellEnd"/>
+      <w:r>
+        <w:t xml:space="preserve"> </w:t>
+      </w:r>
+      <w:proofErr w:type="spellStart"/>
+      <w:r>
+        <w:t>rupqwehr</w:t>
+      </w:r>
+      <w:proofErr w:type="spellEnd"/>
+      <w:r>
+        <w:t xml:space="preserve"> </w:t>
+      </w:r>
+      <w:proofErr w:type="spellStart"/>
+      <w:r>
+        <w:t>owpqeu</w:t>
+      </w:r>
+      <w:proofErr w:type="spellEnd"/>
+      <w:r>
+        <w:t xml:space="preserve"> </w:t>
+      </w:r>
+      <w:proofErr w:type="spellStart"/>
+      <w:r>
+        <w:t>rwiqehr</w:t>
+      </w:r>
+      <w:proofErr w:type="spellEnd"/>
+      <w:r>
+        <w:t xml:space="preserve"> </w:t>
+      </w:r>
+      <w:proofErr w:type="spellStart"/>
+      <w:r>
+        <w:t>qw</w:t>
+      </w:r>
+      <w:proofErr w:type="spellEnd"/>
+      <w:r>
+        <w:t xml:space="preserve"> </w:t>
+      </w:r>
+      <w:proofErr w:type="spellStart"/>
+      <w:r>
+        <w:t>ejroñq</w:t>
+      </w:r>
+      <w:proofErr w:type="spellEnd"/>
+      <w:r>
+        <w:t xml:space="preserve"> </w:t>
+      </w:r>
+      <w:proofErr w:type="spellStart"/>
+      <w:r>
+        <w:t>erhj</w:t>
+      </w:r>
+      <w:proofErr w:type="spellEnd"/>
+      <w:r>
+        <w:t xml:space="preserve"> </w:t>
+      </w:r>
+      <w:proofErr w:type="spellStart"/>
+      <w:r>
+        <w:t>ñqeroi</w:t>
+      </w:r>
+      <w:proofErr w:type="spellEnd"/>
+      <w:r>
+        <w:t xml:space="preserve"> </w:t>
+      </w:r>
+      <w:proofErr w:type="spellStart"/>
+      <w:r>
+        <w:t>qeujqenoñ</w:t>
+      </w:r>
+      <w:proofErr w:type="spellEnd"/>
+      <w:r>
+        <w:t xml:space="preserve"> </w:t>
+      </w:r>
+      <w:proofErr w:type="spellStart"/>
+      <w:r>
+        <w:t>juherqibwekqriuweiquh</w:t>
+      </w:r>
+      <w:proofErr w:type="spellEnd"/>
+      <w:r>
+        <w:t xml:space="preserve"> </w:t>
+      </w:r>
+      <w:proofErr w:type="spellStart"/>
+      <w:r>
+        <w:t>woñqe</w:t>
+      </w:r>
+      <w:proofErr w:type="spellEnd"/>
+      <w:r>
+        <w:t xml:space="preserve"> </w:t>
+      </w:r>
+      <w:proofErr w:type="spellStart"/>
+      <w:r>
+        <w:t>oñ</w:t>
+      </w:r>
+      <w:proofErr w:type="spellEnd"/>
+      <w:r>
+        <w:t xml:space="preserve"> </w:t>
+      </w:r>
+      <w:proofErr w:type="spellStart"/>
+      <w:r>
+        <w:t>qjoe</w:t>
+      </w:r>
+      <w:proofErr w:type="spellEnd"/>
+      <w:r>
+        <w:t xml:space="preserve"> </w:t>
+      </w:r>
+      <w:proofErr w:type="spellStart"/>
+      <w:r>
+        <w:t>ruqwerhj</w:t>
+      </w:r>
+      <w:proofErr w:type="spellEnd"/>
+      <w:r>
+        <w:t xml:space="preserve"> </w:t>
+      </w:r>
+      <w:proofErr w:type="spellStart"/>
+      <w:r>
+        <w:t>oqweju</w:t>
+      </w:r>
+      <w:proofErr w:type="spellEnd"/>
+      <w:r>
+        <w:t xml:space="preserve"> </w:t>
+      </w:r>
+      <w:proofErr w:type="spellStart"/>
+      <w:r>
+        <w:t>opqwerho</w:t>
+      </w:r>
+      <w:proofErr w:type="spellEnd"/>
+      <w:r>
+        <w:t xml:space="preserve"> </w:t>
+      </w:r>
+      <w:proofErr w:type="spellStart"/>
+      <w:r>
+        <w:t>qeu</w:t>
+      </w:r>
+      <w:proofErr w:type="spellEnd"/>
+      <w:r>
+        <w:t xml:space="preserve"> </w:t>
+      </w:r>
+      <w:proofErr w:type="spellStart"/>
+      <w:r>
+        <w:t>iqwehr</w:t>
+      </w:r>
+      <w:proofErr w:type="spellEnd"/>
+      <w:r>
+        <w:t xml:space="preserve"> </w:t>
+      </w:r>
+      <w:proofErr w:type="spellStart"/>
+      <w:r>
+        <w:t>qweuqweio</w:t>
+      </w:r>
+      <w:proofErr w:type="spellEnd"/>
+      <w:r>
+        <w:t xml:space="preserve"> </w:t>
+      </w:r>
+      <w:proofErr w:type="spellStart"/>
+      <w:r>
+        <w:t>qweorqiw</w:t>
+      </w:r>
+      <w:proofErr w:type="spellEnd"/>
+    </w:p>
+    <w:p>
+      <w:pPr>
+        <w:pStyle w:val="Captulo-Nivel2"/>
+        <w:rPr>
+          <w:rFonts w:hint="eastAsia"/>
+        </w:rPr>
+      </w:pPr>
+      <w:bookmarkStart w:id="69" w:name="__RefNumPara__705_1262559257"/>
+      <w:r>
+        <w:t xml:space="preserve"> </w:t>
+      </w:r>
+      <w:bookmarkStart w:id="70" w:name="_Toc38299580"/>
+      <w:r>
+        <w:t>Una sección</w:t>
+      </w:r>
       <w:bookmarkEnd w:id="69"/>
-    </w:p>
-    <w:p>
-      <w:pPr>
-        <w:pStyle w:val="Standard"/>
-        <w:rPr>
-          <w:rFonts w:hint="eastAsia"/>
-        </w:rPr>
-      </w:pPr>
-      <w:r>
-        <w:t xml:space="preserve"> </w:t>
-      </w:r>
-      <w:proofErr w:type="spellStart"/>
-      <w:r>
-        <w:t>qw</w:t>
-      </w:r>
-      <w:proofErr w:type="spellEnd"/>
-      <w:r>
-        <w:t xml:space="preserve"> </w:t>
-      </w:r>
-      <w:proofErr w:type="spellStart"/>
-      <w:r>
-        <w:t>ejroñq</w:t>
-      </w:r>
-      <w:proofErr w:type="spellEnd"/>
-      <w:r>
-        <w:t xml:space="preserve"> </w:t>
-      </w:r>
-      <w:proofErr w:type="spellStart"/>
-      <w:r>
-        <w:t>erhj</w:t>
-      </w:r>
-      <w:proofErr w:type="spellEnd"/>
-      <w:r>
-        <w:t xml:space="preserve"> </w:t>
-      </w:r>
-      <w:proofErr w:type="spellStart"/>
-      <w:r>
-        <w:t>ñqeroi</w:t>
-      </w:r>
-      <w:proofErr w:type="spellEnd"/>
-      <w:r>
-        <w:t xml:space="preserve"> </w:t>
-      </w:r>
-      <w:proofErr w:type="spellStart"/>
-      <w:r>
-        <w:t>qeujqenoñ</w:t>
-      </w:r>
-      <w:proofErr w:type="spellEnd"/>
-      <w:r>
-        <w:t xml:space="preserve"> </w:t>
-      </w:r>
-      <w:proofErr w:type="spellStart"/>
-      <w:r>
-        <w:t>juherqibwekqriuweiquh</w:t>
-      </w:r>
-      <w:proofErr w:type="spellEnd"/>
-      <w:r>
-        <w:t xml:space="preserve"> </w:t>
-      </w:r>
-      <w:proofErr w:type="spellStart"/>
-      <w:r>
-        <w:t>woñqe</w:t>
-      </w:r>
-      <w:proofErr w:type="spellEnd"/>
-      <w:r>
-        <w:t xml:space="preserve"> </w:t>
-      </w:r>
-      <w:proofErr w:type="spellStart"/>
-      <w:r>
-        <w:t>oñ</w:t>
-      </w:r>
-      <w:proofErr w:type="spellEnd"/>
-      <w:r>
-        <w:t xml:space="preserve"> </w:t>
-      </w:r>
-      <w:proofErr w:type="spellStart"/>
-      <w:r>
-        <w:t>qjoe</w:t>
-      </w:r>
-      <w:proofErr w:type="spellEnd"/>
-      <w:r>
-        <w:t xml:space="preserve"> </w:t>
-      </w:r>
-      <w:proofErr w:type="spellStart"/>
-      <w:r>
-        <w:t>ruqwerhj</w:t>
-      </w:r>
-      <w:proofErr w:type="spellEnd"/>
-      <w:r>
-        <w:t xml:space="preserve"> </w:t>
-      </w:r>
-      <w:proofErr w:type="spellStart"/>
-      <w:r>
-        <w:t>oqweju</w:t>
-      </w:r>
-      <w:proofErr w:type="spellEnd"/>
-      <w:r>
-        <w:t xml:space="preserve"> </w:t>
-      </w:r>
-      <w:proofErr w:type="spellStart"/>
-      <w:r>
-        <w:t>opqwerho</w:t>
-      </w:r>
-      <w:proofErr w:type="spellEnd"/>
-      <w:r>
-        <w:t xml:space="preserve"> </w:t>
-      </w:r>
-      <w:proofErr w:type="spellStart"/>
-      <w:r>
-        <w:t>qeu</w:t>
-      </w:r>
-      <w:proofErr w:type="spellEnd"/>
-      <w:r>
-        <w:t xml:space="preserve"> </w:t>
-      </w:r>
-      <w:proofErr w:type="spellStart"/>
-      <w:r>
-        <w:t>iqwehr</w:t>
-      </w:r>
-      <w:proofErr w:type="spellEnd"/>
-      <w:r>
-        <w:t xml:space="preserve"> </w:t>
-      </w:r>
-      <w:proofErr w:type="spellStart"/>
-      <w:r>
-        <w:t>qweuqweio</w:t>
-      </w:r>
-      <w:proofErr w:type="spellEnd"/>
-      <w:r>
-        <w:t xml:space="preserve"> </w:t>
-      </w:r>
-      <w:proofErr w:type="spellStart"/>
-      <w:r>
-        <w:t>qweorqiwer</w:t>
-      </w:r>
-      <w:proofErr w:type="spellEnd"/>
-      <w:r>
-        <w:t xml:space="preserve"> </w:t>
-      </w:r>
-      <w:proofErr w:type="spellStart"/>
-      <w:r>
-        <w:t>oqwe</w:t>
-      </w:r>
-      <w:proofErr w:type="spellEnd"/>
-      <w:r>
-        <w:t xml:space="preserve"> </w:t>
-      </w:r>
-      <w:proofErr w:type="spellStart"/>
-      <w:r>
-        <w:t>rupqwehr</w:t>
-      </w:r>
-      <w:proofErr w:type="spellEnd"/>
-      <w:r>
-        <w:t xml:space="preserve"> </w:t>
-      </w:r>
-      <w:proofErr w:type="spellStart"/>
-      <w:r>
-        <w:t>owpqeu</w:t>
-      </w:r>
-      <w:proofErr w:type="spellEnd"/>
-      <w:r>
-        <w:t xml:space="preserve"> </w:t>
-      </w:r>
-      <w:proofErr w:type="spellStart"/>
-      <w:r>
-        <w:t>rwiqehr</w:t>
-      </w:r>
-      <w:proofErr w:type="spellEnd"/>
-      <w:r>
-        <w:t xml:space="preserve"> </w:t>
-      </w:r>
-      <w:proofErr w:type="spellStart"/>
-      <w:r>
-        <w:t>qw</w:t>
-      </w:r>
-      <w:proofErr w:type="spellEnd"/>
-      <w:r>
-        <w:t xml:space="preserve"> </w:t>
-      </w:r>
-      <w:proofErr w:type="spellStart"/>
-      <w:r>
-        <w:t>ejroñq</w:t>
-      </w:r>
-      <w:proofErr w:type="spellEnd"/>
-      <w:r>
-        <w:t xml:space="preserve"> </w:t>
-      </w:r>
-      <w:proofErr w:type="spellStart"/>
-      <w:r>
-        <w:t>erhj</w:t>
-      </w:r>
-      <w:proofErr w:type="spellEnd"/>
-      <w:r>
-        <w:t xml:space="preserve"> </w:t>
-      </w:r>
-      <w:proofErr w:type="spellStart"/>
-      <w:r>
-        <w:t>ñqeroi</w:t>
-      </w:r>
-      <w:proofErr w:type="spellEnd"/>
-      <w:r>
-        <w:t xml:space="preserve"> </w:t>
-      </w:r>
-      <w:proofErr w:type="spellStart"/>
-      <w:r>
-        <w:t>qeujqenoñ</w:t>
-      </w:r>
-      <w:proofErr w:type="spellEnd"/>
-      <w:r>
-        <w:t xml:space="preserve"> </w:t>
-      </w:r>
-      <w:proofErr w:type="spellStart"/>
-      <w:r>
-        <w:t>juherqibwekqriuweiquh</w:t>
-      </w:r>
-      <w:proofErr w:type="spellEnd"/>
-      <w:r>
-        <w:t xml:space="preserve"> </w:t>
-      </w:r>
-      <w:proofErr w:type="spellStart"/>
-      <w:r>
-        <w:t>woñqe</w:t>
-      </w:r>
-      <w:proofErr w:type="spellEnd"/>
-      <w:r>
-        <w:t xml:space="preserve"> </w:t>
-      </w:r>
-      <w:proofErr w:type="spellStart"/>
-      <w:r>
-        <w:t>oñ</w:t>
-      </w:r>
-      <w:proofErr w:type="spellEnd"/>
-      <w:r>
-        <w:t xml:space="preserve"> </w:t>
-      </w:r>
-      <w:proofErr w:type="spellStart"/>
-      <w:r>
-        <w:t>qjoe</w:t>
-      </w:r>
-      <w:proofErr w:type="spellEnd"/>
-      <w:r>
-        <w:t xml:space="preserve"> </w:t>
-      </w:r>
-      <w:proofErr w:type="spellStart"/>
-      <w:r>
-        <w:t>ruqwerhj</w:t>
-      </w:r>
-      <w:proofErr w:type="spellEnd"/>
-      <w:r>
-        <w:t xml:space="preserve"> </w:t>
-      </w:r>
-      <w:proofErr w:type="spellStart"/>
-      <w:r>
-        <w:t>oqweju</w:t>
-      </w:r>
-      <w:proofErr w:type="spellEnd"/>
-      <w:r>
-        <w:t xml:space="preserve"> </w:t>
-      </w:r>
-      <w:proofErr w:type="spellStart"/>
-      <w:r>
-        <w:t>opqwerho</w:t>
-      </w:r>
-      <w:proofErr w:type="spellEnd"/>
-      <w:r>
-        <w:t xml:space="preserve"> </w:t>
-      </w:r>
-      <w:proofErr w:type="spellStart"/>
-      <w:r>
-        <w:t>qeu</w:t>
-      </w:r>
-      <w:proofErr w:type="spellEnd"/>
-      <w:r>
-        <w:t xml:space="preserve"> </w:t>
-      </w:r>
-      <w:proofErr w:type="spellStart"/>
-      <w:r>
-        <w:t>iqwehr</w:t>
-      </w:r>
-      <w:proofErr w:type="spellEnd"/>
-      <w:r>
-        <w:t xml:space="preserve"> </w:t>
-      </w:r>
-      <w:proofErr w:type="spellStart"/>
-      <w:r>
-        <w:t>qweuqweio</w:t>
-      </w:r>
-      <w:proofErr w:type="spellEnd"/>
-      <w:r>
-        <w:t xml:space="preserve"> </w:t>
-      </w:r>
-      <w:proofErr w:type="spellStart"/>
-      <w:r>
-        <w:t>qweorqiwer</w:t>
-      </w:r>
-      <w:proofErr w:type="spellEnd"/>
-      <w:r>
-        <w:t xml:space="preserve"> </w:t>
-      </w:r>
-      <w:proofErr w:type="spellStart"/>
-      <w:r>
-        <w:t>oqwe</w:t>
-      </w:r>
-      <w:proofErr w:type="spellEnd"/>
-      <w:r>
-        <w:t xml:space="preserve"> </w:t>
-      </w:r>
-      <w:proofErr w:type="spellStart"/>
-      <w:r>
-        <w:t>rupqwehr</w:t>
-      </w:r>
-      <w:proofErr w:type="spellEnd"/>
-      <w:r>
-        <w:t xml:space="preserve"> </w:t>
-      </w:r>
-      <w:proofErr w:type="spellStart"/>
-      <w:r>
-        <w:t>owpqeu</w:t>
-      </w:r>
-      <w:proofErr w:type="spellEnd"/>
-      <w:r>
-        <w:t xml:space="preserve"> </w:t>
-      </w:r>
-      <w:proofErr w:type="spellStart"/>
-      <w:r>
-        <w:t>rwiqehr</w:t>
-      </w:r>
-      <w:proofErr w:type="spellEnd"/>
-      <w:r>
-        <w:t xml:space="preserve"> </w:t>
-      </w:r>
-      <w:proofErr w:type="spellStart"/>
-      <w:r>
-        <w:t>qw</w:t>
-      </w:r>
-      <w:proofErr w:type="spellEnd"/>
-      <w:r>
-        <w:t xml:space="preserve"> </w:t>
-      </w:r>
-      <w:proofErr w:type="spellStart"/>
-      <w:r>
-        <w:t>ejroñq</w:t>
-      </w:r>
-      <w:proofErr w:type="spellEnd"/>
-      <w:r>
-        <w:t xml:space="preserve"> </w:t>
-      </w:r>
-      <w:proofErr w:type="spellStart"/>
-      <w:r>
-        <w:t>erhj</w:t>
-      </w:r>
-      <w:proofErr w:type="spellEnd"/>
-      <w:r>
-        <w:t xml:space="preserve"> </w:t>
-      </w:r>
-      <w:proofErr w:type="spellStart"/>
-      <w:r>
-        <w:t>ñqeroi</w:t>
-      </w:r>
-      <w:proofErr w:type="spellEnd"/>
-      <w:r>
-        <w:t xml:space="preserve"> </w:t>
-      </w:r>
-      <w:proofErr w:type="spellStart"/>
-      <w:r>
-        <w:t>qeujqenoñ</w:t>
-      </w:r>
-      <w:proofErr w:type="spellEnd"/>
-      <w:r>
-        <w:t xml:space="preserve"> </w:t>
-      </w:r>
-      <w:proofErr w:type="spellStart"/>
-      <w:r>
-        <w:t>juherqibwekqriuweiquh</w:t>
-      </w:r>
-      <w:proofErr w:type="spellEnd"/>
-      <w:r>
-        <w:t xml:space="preserve"> </w:t>
-      </w:r>
-      <w:proofErr w:type="spellStart"/>
-      <w:r>
-        <w:t>woñqe</w:t>
-      </w:r>
-      <w:proofErr w:type="spellEnd"/>
-      <w:r>
-        <w:t xml:space="preserve"> </w:t>
-      </w:r>
-      <w:proofErr w:type="spellStart"/>
-      <w:r>
-        <w:t>oñ</w:t>
-      </w:r>
-      <w:proofErr w:type="spellEnd"/>
-      <w:r>
-        <w:t xml:space="preserve"> </w:t>
-      </w:r>
-      <w:proofErr w:type="spellStart"/>
-      <w:r>
-        <w:t>qjoe</w:t>
-      </w:r>
-      <w:proofErr w:type="spellEnd"/>
-      <w:r>
-        <w:t xml:space="preserve"> </w:t>
-      </w:r>
-      <w:proofErr w:type="spellStart"/>
-      <w:r>
-        <w:t>ruqwerhj</w:t>
-      </w:r>
-      <w:proofErr w:type="spellEnd"/>
-      <w:r>
-        <w:t xml:space="preserve"> </w:t>
-      </w:r>
-      <w:proofErr w:type="spellStart"/>
-      <w:r>
-        <w:t>oqweju</w:t>
-      </w:r>
-      <w:proofErr w:type="spellEnd"/>
-      <w:r>
-        <w:t xml:space="preserve"> </w:t>
-      </w:r>
-      <w:proofErr w:type="spellStart"/>
-      <w:r>
-        <w:t>opqwerho</w:t>
-      </w:r>
-      <w:proofErr w:type="spellEnd"/>
-      <w:r>
-        <w:t xml:space="preserve"> </w:t>
-      </w:r>
-      <w:proofErr w:type="spellStart"/>
-      <w:r>
-        <w:t>qeu</w:t>
-      </w:r>
-      <w:proofErr w:type="spellEnd"/>
-      <w:r>
-        <w:t xml:space="preserve"> </w:t>
-      </w:r>
-      <w:proofErr w:type="spellStart"/>
-      <w:r>
-        <w:t>iqwehr</w:t>
-      </w:r>
-      <w:proofErr w:type="spellEnd"/>
-      <w:r>
-        <w:t xml:space="preserve"> </w:t>
-      </w:r>
-      <w:proofErr w:type="spellStart"/>
-      <w:r>
-        <w:t>qweuqweio</w:t>
-      </w:r>
-      <w:proofErr w:type="spellEnd"/>
-      <w:r>
-        <w:t xml:space="preserve"> </w:t>
-      </w:r>
-      <w:proofErr w:type="spellStart"/>
-      <w:r>
-        <w:t>qweorqiwer</w:t>
-      </w:r>
-      <w:proofErr w:type="spellEnd"/>
-      <w:r>
-        <w:t xml:space="preserve"> </w:t>
-      </w:r>
-      <w:proofErr w:type="spellStart"/>
-      <w:r>
-        <w:t>oqwe</w:t>
-      </w:r>
-      <w:proofErr w:type="spellEnd"/>
-      <w:r>
-        <w:t xml:space="preserve"> </w:t>
-      </w:r>
-      <w:proofErr w:type="spellStart"/>
-      <w:r>
-        <w:t>rupqwehr</w:t>
-      </w:r>
-      <w:proofErr w:type="spellEnd"/>
-      <w:r>
-        <w:t xml:space="preserve"> </w:t>
-      </w:r>
-      <w:proofErr w:type="spellStart"/>
-      <w:r>
-        <w:t>owpqeu</w:t>
-      </w:r>
-      <w:proofErr w:type="spellEnd"/>
-      <w:r>
-        <w:t xml:space="preserve"> </w:t>
-      </w:r>
-      <w:proofErr w:type="spellStart"/>
-      <w:r>
-        <w:t>rwiqehr</w:t>
-      </w:r>
-      <w:proofErr w:type="spellEnd"/>
-      <w:r>
-        <w:t xml:space="preserve"> </w:t>
-      </w:r>
-      <w:proofErr w:type="spellStart"/>
-      <w:r>
-        <w:t>qw</w:t>
-      </w:r>
-      <w:proofErr w:type="spellEnd"/>
-      <w:r>
-        <w:t xml:space="preserve"> </w:t>
-      </w:r>
-      <w:proofErr w:type="spellStart"/>
-      <w:r>
-        <w:t>askdfj</w:t>
-      </w:r>
-      <w:proofErr w:type="spellEnd"/>
-      <w:r>
-        <w:t xml:space="preserve"> </w:t>
-      </w:r>
-      <w:proofErr w:type="spellStart"/>
-      <w:r>
-        <w:t>sklñadlLñzjfdjflad</w:t>
-      </w:r>
-      <w:proofErr w:type="spellEnd"/>
-      <w:r>
-        <w:t xml:space="preserve"> </w:t>
-      </w:r>
-      <w:proofErr w:type="spellStart"/>
-      <w:r>
-        <w:t>qw</w:t>
-      </w:r>
-      <w:proofErr w:type="spellEnd"/>
-      <w:r>
-        <w:t xml:space="preserve"> </w:t>
-      </w:r>
-      <w:proofErr w:type="spellStart"/>
-      <w:r>
-        <w:t>ejroñq</w:t>
-      </w:r>
-      <w:proofErr w:type="spellEnd"/>
-      <w:r>
-        <w:t xml:space="preserve"> </w:t>
-      </w:r>
-      <w:proofErr w:type="spellStart"/>
-      <w:r>
-        <w:t>erhj</w:t>
-      </w:r>
-      <w:proofErr w:type="spellEnd"/>
-      <w:r>
-        <w:t xml:space="preserve"> </w:t>
-      </w:r>
-      <w:proofErr w:type="spellStart"/>
-      <w:r>
-        <w:t>ñqeroi</w:t>
-      </w:r>
-      <w:proofErr w:type="spellEnd"/>
-      <w:r>
-        <w:t xml:space="preserve"> </w:t>
-      </w:r>
-      <w:proofErr w:type="spellStart"/>
-      <w:r>
-        <w:t>qeujqenoñ</w:t>
-      </w:r>
-      <w:proofErr w:type="spellEnd"/>
-      <w:r>
-        <w:t xml:space="preserve"> </w:t>
-      </w:r>
-      <w:proofErr w:type="spellStart"/>
-      <w:r>
-        <w:t>juherqibwekqriuweiquh</w:t>
-      </w:r>
-      <w:proofErr w:type="spellEnd"/>
-      <w:r>
-        <w:t xml:space="preserve"> </w:t>
-      </w:r>
-      <w:proofErr w:type="spellStart"/>
-      <w:r>
-        <w:t>woñqe</w:t>
-      </w:r>
-      <w:proofErr w:type="spellEnd"/>
-      <w:r>
-        <w:t xml:space="preserve"> </w:t>
-      </w:r>
-      <w:proofErr w:type="spellStart"/>
-      <w:r>
-        <w:t>oñ</w:t>
-      </w:r>
-      <w:proofErr w:type="spellEnd"/>
-      <w:r>
-        <w:t xml:space="preserve"> </w:t>
-      </w:r>
-      <w:proofErr w:type="spellStart"/>
-      <w:r>
-        <w:t>qjoe</w:t>
-      </w:r>
-      <w:proofErr w:type="spellEnd"/>
-      <w:r>
-        <w:t xml:space="preserve"> </w:t>
-      </w:r>
-      <w:proofErr w:type="spellStart"/>
-      <w:r>
-        <w:t>ruqwerhj</w:t>
-      </w:r>
-      <w:proofErr w:type="spellEnd"/>
-      <w:r>
-        <w:t xml:space="preserve"> </w:t>
-      </w:r>
-      <w:proofErr w:type="spellStart"/>
-      <w:r>
-        <w:t>oqweju</w:t>
-      </w:r>
-      <w:proofErr w:type="spellEnd"/>
-      <w:r>
-        <w:t xml:space="preserve"> </w:t>
-      </w:r>
-      <w:proofErr w:type="spellStart"/>
-      <w:r>
-        <w:t>opqwerho</w:t>
-      </w:r>
-      <w:proofErr w:type="spellEnd"/>
-      <w:r>
-        <w:t xml:space="preserve"> </w:t>
-      </w:r>
-      <w:proofErr w:type="spellStart"/>
-      <w:r>
-        <w:t>qeu</w:t>
-      </w:r>
-      <w:proofErr w:type="spellEnd"/>
-      <w:r>
-        <w:t xml:space="preserve"> </w:t>
-      </w:r>
-      <w:proofErr w:type="spellStart"/>
-      <w:r>
-        <w:t>iqwehr</w:t>
-      </w:r>
-      <w:proofErr w:type="spellEnd"/>
-      <w:r>
-        <w:t xml:space="preserve"> </w:t>
-      </w:r>
-      <w:proofErr w:type="spellStart"/>
-      <w:r>
-        <w:t>qweuqweio</w:t>
-      </w:r>
-      <w:proofErr w:type="spellEnd"/>
-      <w:r>
-        <w:t xml:space="preserve"> </w:t>
-      </w:r>
-      <w:proofErr w:type="spellStart"/>
-      <w:r>
-        <w:t>qweorqiwer</w:t>
-      </w:r>
-      <w:proofErr w:type="spellEnd"/>
-      <w:r>
-        <w:t xml:space="preserve"> </w:t>
-      </w:r>
-      <w:proofErr w:type="spellStart"/>
-      <w:r>
-        <w:t>oqwe</w:t>
-      </w:r>
-      <w:proofErr w:type="spellEnd"/>
-      <w:r>
-        <w:t xml:space="preserve"> </w:t>
-      </w:r>
-      <w:proofErr w:type="spellStart"/>
-      <w:r>
-        <w:t>rupqwehr</w:t>
-      </w:r>
-      <w:proofErr w:type="spellEnd"/>
-      <w:r>
-        <w:t xml:space="preserve"> </w:t>
-      </w:r>
-      <w:proofErr w:type="spellStart"/>
-      <w:r>
-        <w:t>owpqeu</w:t>
-      </w:r>
-      <w:proofErr w:type="spellEnd"/>
-      <w:r>
-        <w:t xml:space="preserve"> </w:t>
-      </w:r>
-      <w:proofErr w:type="spellStart"/>
-      <w:r>
-        <w:t>rwiqehr</w:t>
-      </w:r>
-      <w:proofErr w:type="spellEnd"/>
-      <w:r>
-        <w:t xml:space="preserve"> </w:t>
-      </w:r>
-      <w:proofErr w:type="spellStart"/>
-      <w:r>
-        <w:t>qw</w:t>
-      </w:r>
-      <w:proofErr w:type="spellEnd"/>
-      <w:r>
-        <w:t xml:space="preserve"> </w:t>
-      </w:r>
-      <w:proofErr w:type="spellStart"/>
-      <w:r>
-        <w:t>ejroñq</w:t>
-      </w:r>
-      <w:proofErr w:type="spellEnd"/>
-      <w:r>
-        <w:t xml:space="preserve"> </w:t>
-      </w:r>
-      <w:proofErr w:type="spellStart"/>
-      <w:r>
-        <w:t>erhj</w:t>
-      </w:r>
-      <w:proofErr w:type="spellEnd"/>
-      <w:r>
-        <w:t xml:space="preserve"> </w:t>
-      </w:r>
-      <w:proofErr w:type="spellStart"/>
-      <w:r>
-        <w:t>ñqeroi</w:t>
-      </w:r>
-      <w:proofErr w:type="spellEnd"/>
-      <w:r>
-        <w:t xml:space="preserve"> </w:t>
-      </w:r>
-      <w:proofErr w:type="spellStart"/>
-      <w:r>
-        <w:t>qeujqenoñ</w:t>
-      </w:r>
-      <w:proofErr w:type="spellEnd"/>
-      <w:r>
-        <w:t xml:space="preserve"> </w:t>
-      </w:r>
-      <w:proofErr w:type="spellStart"/>
-      <w:r>
-        <w:t>juherqibwekqriuweiquh</w:t>
-      </w:r>
-      <w:proofErr w:type="spellEnd"/>
-      <w:r>
-        <w:t xml:space="preserve"> </w:t>
-      </w:r>
-      <w:proofErr w:type="spellStart"/>
-      <w:r>
-        <w:t>woñqe</w:t>
-      </w:r>
-      <w:proofErr w:type="spellEnd"/>
-      <w:r>
-        <w:t xml:space="preserve"> </w:t>
-      </w:r>
-      <w:proofErr w:type="spellStart"/>
-      <w:r>
-        <w:t>oñ</w:t>
-      </w:r>
-      <w:proofErr w:type="spellEnd"/>
-      <w:r>
-        <w:t xml:space="preserve"> </w:t>
-      </w:r>
-      <w:proofErr w:type="spellStart"/>
-      <w:r>
-        <w:t>qjoe</w:t>
-      </w:r>
-      <w:proofErr w:type="spellEnd"/>
-      <w:r>
-        <w:t xml:space="preserve"> </w:t>
-      </w:r>
-      <w:proofErr w:type="spellStart"/>
-      <w:r>
-        <w:t>ruqwerhj</w:t>
-      </w:r>
-      <w:proofErr w:type="spellEnd"/>
-      <w:r>
-        <w:t xml:space="preserve"> </w:t>
-      </w:r>
-      <w:proofErr w:type="spellStart"/>
-      <w:r>
-        <w:t>oqweju</w:t>
-      </w:r>
-      <w:proofErr w:type="spellEnd"/>
-      <w:r>
-        <w:t xml:space="preserve"> </w:t>
-      </w:r>
-      <w:proofErr w:type="spellStart"/>
-      <w:r>
-        <w:t>opqwerho</w:t>
-      </w:r>
-      <w:proofErr w:type="spellEnd"/>
-      <w:r>
-        <w:t xml:space="preserve"> </w:t>
-      </w:r>
-      <w:proofErr w:type="spellStart"/>
-      <w:r>
-        <w:t>qeu</w:t>
-      </w:r>
-      <w:proofErr w:type="spellEnd"/>
-      <w:r>
-        <w:t xml:space="preserve"> </w:t>
-      </w:r>
-      <w:proofErr w:type="spellStart"/>
-      <w:r>
-        <w:t>iqwehr</w:t>
-      </w:r>
-      <w:proofErr w:type="spellEnd"/>
-      <w:r>
-        <w:t xml:space="preserve"> </w:t>
-      </w:r>
-      <w:proofErr w:type="spellStart"/>
-      <w:r>
-        <w:t>qweuqweio</w:t>
-      </w:r>
-      <w:proofErr w:type="spellEnd"/>
-      <w:r>
-        <w:t xml:space="preserve"> </w:t>
-      </w:r>
-      <w:proofErr w:type="spellStart"/>
-      <w:r>
-        <w:t>qweorqiwer</w:t>
-      </w:r>
-      <w:proofErr w:type="spellEnd"/>
-      <w:r>
-        <w:t xml:space="preserve"> </w:t>
-      </w:r>
-      <w:proofErr w:type="spellStart"/>
-      <w:r>
-        <w:t>oqwe</w:t>
-      </w:r>
-      <w:proofErr w:type="spellEnd"/>
-      <w:r>
-        <w:t xml:space="preserve"> </w:t>
-      </w:r>
-      <w:proofErr w:type="spellStart"/>
-      <w:r>
-        <w:t>rupqwehr</w:t>
-      </w:r>
-      <w:proofErr w:type="spellEnd"/>
-      <w:r>
-        <w:t xml:space="preserve"> </w:t>
-      </w:r>
-      <w:proofErr w:type="spellStart"/>
-      <w:r>
-        <w:t>owpqeu</w:t>
-      </w:r>
-      <w:proofErr w:type="spellEnd"/>
-      <w:r>
-        <w:t xml:space="preserve"> </w:t>
-      </w:r>
-      <w:proofErr w:type="spellStart"/>
-      <w:r>
-        <w:t>rwiqehr</w:t>
-      </w:r>
-      <w:proofErr w:type="spellEnd"/>
-      <w:r>
-        <w:t xml:space="preserve"> </w:t>
-      </w:r>
-      <w:proofErr w:type="spellStart"/>
-      <w:r>
-        <w:t>qw</w:t>
-      </w:r>
-      <w:proofErr w:type="spellEnd"/>
-      <w:r>
-        <w:t xml:space="preserve"> </w:t>
-      </w:r>
-      <w:proofErr w:type="spellStart"/>
-      <w:r>
-        <w:t>ejroñq</w:t>
-      </w:r>
-      <w:proofErr w:type="spellEnd"/>
-      <w:r>
-        <w:t xml:space="preserve"> </w:t>
-      </w:r>
-      <w:proofErr w:type="spellStart"/>
-      <w:r>
-        <w:t>erhj</w:t>
-      </w:r>
-      <w:proofErr w:type="spellEnd"/>
-      <w:r>
-        <w:t xml:space="preserve"> </w:t>
-      </w:r>
-      <w:proofErr w:type="spellStart"/>
-      <w:r>
-        <w:t>ñqeroi</w:t>
-      </w:r>
-      <w:proofErr w:type="spellEnd"/>
-      <w:r>
-        <w:t xml:space="preserve"> </w:t>
-      </w:r>
-      <w:proofErr w:type="spellStart"/>
-      <w:r>
-        <w:t>qeujqenoñ</w:t>
-      </w:r>
-      <w:proofErr w:type="spellEnd"/>
-      <w:r>
-        <w:t xml:space="preserve"> </w:t>
-      </w:r>
-      <w:proofErr w:type="spellStart"/>
-      <w:r>
-        <w:t>juherqibwekqriuweiquh</w:t>
-      </w:r>
-      <w:proofErr w:type="spellEnd"/>
-      <w:r>
-        <w:t xml:space="preserve"> </w:t>
-      </w:r>
-      <w:proofErr w:type="spellStart"/>
-      <w:r>
-        <w:t>woñqe</w:t>
-      </w:r>
-      <w:proofErr w:type="spellEnd"/>
-      <w:r>
-        <w:t xml:space="preserve"> </w:t>
-      </w:r>
-      <w:proofErr w:type="spellStart"/>
-      <w:r>
-        <w:t>oñ</w:t>
-      </w:r>
-      <w:proofErr w:type="spellEnd"/>
-      <w:r>
-        <w:t xml:space="preserve"> </w:t>
-      </w:r>
-      <w:proofErr w:type="spellStart"/>
-      <w:r>
-        <w:t>qjoe</w:t>
-      </w:r>
-      <w:proofErr w:type="spellEnd"/>
-      <w:r>
-        <w:t xml:space="preserve"> </w:t>
-      </w:r>
-      <w:proofErr w:type="spellStart"/>
-      <w:r>
-        <w:t>ruqwerhj</w:t>
-      </w:r>
-      <w:proofErr w:type="spellEnd"/>
-      <w:r>
-        <w:t xml:space="preserve"> </w:t>
-      </w:r>
-      <w:proofErr w:type="spellStart"/>
-      <w:r>
-        <w:t>oqweju</w:t>
-      </w:r>
-      <w:proofErr w:type="spellEnd"/>
-      <w:r>
-        <w:t xml:space="preserve"> </w:t>
-      </w:r>
-      <w:proofErr w:type="spellStart"/>
-      <w:r>
-        <w:t>opqwerho</w:t>
-      </w:r>
-      <w:proofErr w:type="spellEnd"/>
-      <w:r>
-        <w:t xml:space="preserve"> </w:t>
-      </w:r>
-      <w:proofErr w:type="spellStart"/>
-      <w:r>
-        <w:t>qeu</w:t>
-      </w:r>
-      <w:proofErr w:type="spellEnd"/>
-      <w:r>
-        <w:t xml:space="preserve"> </w:t>
-      </w:r>
-      <w:proofErr w:type="spellStart"/>
-      <w:r>
-        <w:t>iqwehr</w:t>
-      </w:r>
-      <w:proofErr w:type="spellEnd"/>
-      <w:r>
-        <w:t xml:space="preserve"> </w:t>
-      </w:r>
-      <w:proofErr w:type="spellStart"/>
-      <w:r>
-        <w:t>qweuqweio</w:t>
-      </w:r>
-      <w:proofErr w:type="spellEnd"/>
-      <w:r>
-        <w:t xml:space="preserve"> </w:t>
-      </w:r>
-      <w:proofErr w:type="spellStart"/>
-      <w:r>
-        <w:t>qweorqiwer</w:t>
-      </w:r>
-      <w:proofErr w:type="spellEnd"/>
-      <w:r>
-        <w:t xml:space="preserve"> </w:t>
-      </w:r>
-      <w:proofErr w:type="spellStart"/>
-      <w:r>
-        <w:t>oqwe</w:t>
-      </w:r>
-      <w:proofErr w:type="spellEnd"/>
-      <w:r>
-        <w:t xml:space="preserve"> </w:t>
-      </w:r>
-      <w:proofErr w:type="spellStart"/>
-      <w:r>
-        <w:t>rupqwehr</w:t>
-      </w:r>
-      <w:proofErr w:type="spellEnd"/>
-      <w:r>
-        <w:t xml:space="preserve"> </w:t>
-      </w:r>
-      <w:proofErr w:type="spellStart"/>
-      <w:r>
-        <w:t>owpqeu</w:t>
-      </w:r>
-      <w:proofErr w:type="spellEnd"/>
-      <w:r>
-        <w:t xml:space="preserve"> </w:t>
-      </w:r>
-      <w:proofErr w:type="spellStart"/>
-      <w:r>
-        <w:t>rwiqehr</w:t>
-      </w:r>
-      <w:proofErr w:type="spellEnd"/>
-      <w:r>
-        <w:t xml:space="preserve"> </w:t>
-      </w:r>
-      <w:proofErr w:type="spellStart"/>
-      <w:r>
-        <w:t>qw</w:t>
-      </w:r>
-      <w:proofErr w:type="spellEnd"/>
-      <w:r>
-        <w:t xml:space="preserve"> </w:t>
-      </w:r>
-      <w:proofErr w:type="spellStart"/>
-      <w:r>
-        <w:t>askdfj</w:t>
-      </w:r>
-      <w:proofErr w:type="spellEnd"/>
-      <w:r>
-        <w:t xml:space="preserve"> </w:t>
-      </w:r>
-      <w:proofErr w:type="spellStart"/>
-      <w:r>
-        <w:t>sklñadlLñzjfdjflad</w:t>
-      </w:r>
-      <w:proofErr w:type="spellEnd"/>
-      <w:r>
-        <w:t xml:space="preserve"> </w:t>
-      </w:r>
-      <w:proofErr w:type="spellStart"/>
-      <w:r>
-        <w:t>qw</w:t>
-      </w:r>
-      <w:proofErr w:type="spellEnd"/>
-      <w:r>
-        <w:t xml:space="preserve"> </w:t>
-      </w:r>
-      <w:proofErr w:type="spellStart"/>
-      <w:r>
-        <w:t>ejroñq</w:t>
-      </w:r>
-      <w:proofErr w:type="spellEnd"/>
-      <w:r>
-        <w:t xml:space="preserve"> </w:t>
-      </w:r>
-      <w:proofErr w:type="spellStart"/>
-      <w:r>
-        <w:t>erhj</w:t>
-      </w:r>
-      <w:proofErr w:type="spellEnd"/>
-      <w:r>
-        <w:t xml:space="preserve"> </w:t>
-      </w:r>
-      <w:proofErr w:type="spellStart"/>
-      <w:r>
-        <w:t>ñqeroi</w:t>
-      </w:r>
-      <w:proofErr w:type="spellEnd"/>
-      <w:r>
-        <w:t xml:space="preserve"> </w:t>
-      </w:r>
-      <w:proofErr w:type="spellStart"/>
-      <w:r>
-        <w:t>qeujqenoñ</w:t>
-      </w:r>
-      <w:proofErr w:type="spellEnd"/>
-      <w:r>
-        <w:t xml:space="preserve"> </w:t>
-      </w:r>
-      <w:proofErr w:type="spellStart"/>
-      <w:r>
-        <w:t>juherqibwekqriuweiquh</w:t>
-      </w:r>
-      <w:proofErr w:type="spellEnd"/>
-      <w:r>
-        <w:t xml:space="preserve"> </w:t>
-      </w:r>
-      <w:proofErr w:type="spellStart"/>
-      <w:r>
-        <w:t>woñqe</w:t>
-      </w:r>
-      <w:proofErr w:type="spellEnd"/>
-      <w:r>
-        <w:t xml:space="preserve"> </w:t>
-      </w:r>
-      <w:proofErr w:type="spellStart"/>
-      <w:r>
-        <w:t>oñ</w:t>
-      </w:r>
-      <w:proofErr w:type="spellEnd"/>
-      <w:r>
-        <w:t xml:space="preserve"> </w:t>
-      </w:r>
-      <w:proofErr w:type="spellStart"/>
-      <w:r>
-        <w:t>qjoe</w:t>
-      </w:r>
-      <w:proofErr w:type="spellEnd"/>
-      <w:r>
-        <w:t xml:space="preserve"> </w:t>
-      </w:r>
-      <w:proofErr w:type="spellStart"/>
-      <w:r>
-        <w:t>ruqwerhj</w:t>
-      </w:r>
-      <w:proofErr w:type="spellEnd"/>
-      <w:r>
-        <w:t xml:space="preserve"> </w:t>
-      </w:r>
-      <w:proofErr w:type="spellStart"/>
-      <w:r>
-        <w:t>oqweju</w:t>
-      </w:r>
-      <w:proofErr w:type="spellEnd"/>
-      <w:r>
-        <w:t xml:space="preserve"> </w:t>
-      </w:r>
-      <w:proofErr w:type="spellStart"/>
-      <w:r>
-        <w:t>opqwerho</w:t>
-      </w:r>
-      <w:proofErr w:type="spellEnd"/>
-      <w:r>
-        <w:t xml:space="preserve"> </w:t>
-      </w:r>
-      <w:proofErr w:type="spellStart"/>
-      <w:r>
-        <w:t>qeu</w:t>
-      </w:r>
-      <w:proofErr w:type="spellEnd"/>
-      <w:r>
-        <w:t xml:space="preserve"> </w:t>
-      </w:r>
-      <w:proofErr w:type="spellStart"/>
-      <w:r>
-        <w:t>iqwehr</w:t>
-      </w:r>
-      <w:proofErr w:type="spellEnd"/>
-      <w:r>
-        <w:t xml:space="preserve"> </w:t>
-      </w:r>
-      <w:proofErr w:type="spellStart"/>
-      <w:r>
-        <w:t>qweuqweio</w:t>
-      </w:r>
-      <w:proofErr w:type="spellEnd"/>
-      <w:r>
-        <w:t xml:space="preserve"> </w:t>
-      </w:r>
-      <w:proofErr w:type="spellStart"/>
-      <w:r>
-        <w:t>qweorqiwer</w:t>
-      </w:r>
-      <w:proofErr w:type="spellEnd"/>
-      <w:r>
-        <w:t xml:space="preserve"> </w:t>
-      </w:r>
-      <w:proofErr w:type="spellStart"/>
-      <w:r>
-        <w:t>oqwe</w:t>
-      </w:r>
-      <w:proofErr w:type="spellEnd"/>
-      <w:r>
-        <w:t xml:space="preserve"> </w:t>
-      </w:r>
-      <w:proofErr w:type="spellStart"/>
-      <w:r>
-        <w:t>rupqwehr</w:t>
-      </w:r>
-      <w:proofErr w:type="spellEnd"/>
-      <w:r>
-        <w:t xml:space="preserve"> </w:t>
-      </w:r>
-      <w:proofErr w:type="spellStart"/>
-      <w:r>
-        <w:t>owpqeu</w:t>
-      </w:r>
-      <w:proofErr w:type="spellEnd"/>
-      <w:r>
-        <w:t xml:space="preserve"> </w:t>
-      </w:r>
-      <w:proofErr w:type="spellStart"/>
-      <w:r>
-        <w:t>rwiqehr</w:t>
-      </w:r>
-      <w:proofErr w:type="spellEnd"/>
-      <w:r>
-        <w:t xml:space="preserve"> </w:t>
-      </w:r>
-      <w:proofErr w:type="spellStart"/>
-      <w:r>
-        <w:t>qw</w:t>
-      </w:r>
-      <w:proofErr w:type="spellEnd"/>
-      <w:r>
-        <w:t xml:space="preserve"> </w:t>
-      </w:r>
-      <w:proofErr w:type="spellStart"/>
-      <w:r>
-        <w:t>ejroñq</w:t>
-      </w:r>
-      <w:proofErr w:type="spellEnd"/>
-      <w:r>
-        <w:t xml:space="preserve"> </w:t>
-      </w:r>
-      <w:proofErr w:type="spellStart"/>
-      <w:r>
-        <w:t>erhj</w:t>
-      </w:r>
-      <w:proofErr w:type="spellEnd"/>
-      <w:r>
-        <w:t xml:space="preserve"> </w:t>
-      </w:r>
-      <w:proofErr w:type="spellStart"/>
-      <w:r>
-        <w:t>ñqeroi</w:t>
-      </w:r>
-      <w:proofErr w:type="spellEnd"/>
-      <w:r>
-        <w:t xml:space="preserve"> </w:t>
-      </w:r>
-      <w:proofErr w:type="spellStart"/>
-      <w:r>
-        <w:t>qeujqenoñ</w:t>
-      </w:r>
-      <w:proofErr w:type="spellEnd"/>
-      <w:r>
-        <w:t xml:space="preserve"> </w:t>
-      </w:r>
-      <w:proofErr w:type="spellStart"/>
-      <w:r>
-        <w:t>juherqibwekqriuweiquh</w:t>
-      </w:r>
-      <w:proofErr w:type="spellEnd"/>
-      <w:r>
-        <w:t xml:space="preserve"> </w:t>
-      </w:r>
-      <w:proofErr w:type="spellStart"/>
-      <w:r>
-        <w:t>woñqe</w:t>
-      </w:r>
-      <w:proofErr w:type="spellEnd"/>
-      <w:r>
-        <w:t xml:space="preserve"> </w:t>
-      </w:r>
-      <w:proofErr w:type="spellStart"/>
-      <w:r>
-        <w:t>oñ</w:t>
-      </w:r>
-      <w:proofErr w:type="spellEnd"/>
-      <w:r>
-        <w:t xml:space="preserve"> </w:t>
-      </w:r>
-      <w:proofErr w:type="spellStart"/>
-      <w:r>
-        <w:t>qjoe</w:t>
-      </w:r>
-      <w:proofErr w:type="spellEnd"/>
-      <w:r>
-        <w:t xml:space="preserve"> </w:t>
-      </w:r>
-      <w:proofErr w:type="spellStart"/>
-      <w:r>
-        <w:t>ruqwerhj</w:t>
-      </w:r>
-      <w:proofErr w:type="spellEnd"/>
-      <w:r>
-        <w:t xml:space="preserve"> </w:t>
-      </w:r>
-      <w:proofErr w:type="spellStart"/>
-      <w:r>
-        <w:t>oqweju</w:t>
-      </w:r>
-      <w:proofErr w:type="spellEnd"/>
-      <w:r>
-        <w:t xml:space="preserve"> </w:t>
-      </w:r>
-      <w:proofErr w:type="spellStart"/>
-      <w:r>
-        <w:t>opqwerho</w:t>
-      </w:r>
-      <w:proofErr w:type="spellEnd"/>
-      <w:r>
-        <w:t xml:space="preserve"> </w:t>
-      </w:r>
-      <w:proofErr w:type="spellStart"/>
-      <w:r>
-        <w:t>qeu</w:t>
-      </w:r>
-      <w:proofErr w:type="spellEnd"/>
-      <w:r>
-        <w:t xml:space="preserve"> </w:t>
-      </w:r>
-      <w:proofErr w:type="spellStart"/>
-      <w:r>
-        <w:t>iqwehr</w:t>
-      </w:r>
-      <w:proofErr w:type="spellEnd"/>
-      <w:r>
-        <w:t xml:space="preserve"> </w:t>
-      </w:r>
-      <w:proofErr w:type="spellStart"/>
-      <w:r>
-        <w:t>qweuqweio</w:t>
-      </w:r>
-      <w:proofErr w:type="spellEnd"/>
-      <w:r>
-        <w:t xml:space="preserve"> </w:t>
-      </w:r>
-      <w:proofErr w:type="spellStart"/>
-      <w:r>
-        <w:t>qweorqiwer</w:t>
-      </w:r>
-      <w:proofErr w:type="spellEnd"/>
-      <w:r>
-        <w:t xml:space="preserve"> </w:t>
-      </w:r>
-      <w:proofErr w:type="spellStart"/>
-      <w:r>
-        <w:t>oqwe</w:t>
-      </w:r>
-      <w:proofErr w:type="spellEnd"/>
-      <w:r>
-        <w:t xml:space="preserve"> </w:t>
-      </w:r>
-      <w:proofErr w:type="spellStart"/>
-      <w:r>
-        <w:t>rupqwehr</w:t>
-      </w:r>
-      <w:proofErr w:type="spellEnd"/>
-      <w:r>
-        <w:t xml:space="preserve"> </w:t>
-      </w:r>
-      <w:proofErr w:type="spellStart"/>
-      <w:r>
-        <w:t>owpqeu</w:t>
-      </w:r>
-      <w:proofErr w:type="spellEnd"/>
-      <w:r>
-        <w:t xml:space="preserve"> </w:t>
-      </w:r>
-      <w:proofErr w:type="spellStart"/>
-      <w:r>
-        <w:t>rwiqehr</w:t>
-      </w:r>
-      <w:proofErr w:type="spellEnd"/>
-      <w:r>
-        <w:t xml:space="preserve"> </w:t>
-      </w:r>
-      <w:proofErr w:type="spellStart"/>
-      <w:r>
-        <w:t>qw</w:t>
-      </w:r>
-      <w:proofErr w:type="spellEnd"/>
-      <w:r>
-        <w:t xml:space="preserve"> </w:t>
-      </w:r>
-      <w:proofErr w:type="spellStart"/>
-      <w:r>
-        <w:t>ejroñq</w:t>
-      </w:r>
-      <w:proofErr w:type="spellEnd"/>
-      <w:r>
-        <w:t xml:space="preserve"> </w:t>
-      </w:r>
-      <w:proofErr w:type="spellStart"/>
-      <w:r>
-        <w:t>erhj</w:t>
-      </w:r>
-      <w:proofErr w:type="spellEnd"/>
-      <w:r>
-        <w:t xml:space="preserve"> </w:t>
-      </w:r>
-      <w:proofErr w:type="spellStart"/>
-      <w:r>
-        <w:t>ñqeroi</w:t>
-      </w:r>
-      <w:proofErr w:type="spellEnd"/>
-      <w:r>
-        <w:t xml:space="preserve"> </w:t>
-      </w:r>
-      <w:proofErr w:type="spellStart"/>
-      <w:r>
-        <w:t>qeujqenoñ</w:t>
-      </w:r>
-      <w:proofErr w:type="spellEnd"/>
-      <w:r>
-        <w:t xml:space="preserve"> </w:t>
-      </w:r>
-      <w:proofErr w:type="spellStart"/>
-      <w:r>
-        <w:t>juherqibwekqriuweiquh</w:t>
-      </w:r>
-      <w:proofErr w:type="spellEnd"/>
-      <w:r>
-        <w:t xml:space="preserve"> </w:t>
-      </w:r>
-      <w:proofErr w:type="spellStart"/>
-      <w:r>
-        <w:t>woñqe</w:t>
-      </w:r>
-      <w:proofErr w:type="spellEnd"/>
-      <w:r>
-        <w:t xml:space="preserve"> </w:t>
-      </w:r>
-      <w:proofErr w:type="spellStart"/>
-      <w:r>
-        <w:t>oñ</w:t>
-      </w:r>
-      <w:proofErr w:type="spellEnd"/>
-      <w:r>
-        <w:t xml:space="preserve"> </w:t>
-      </w:r>
-      <w:proofErr w:type="spellStart"/>
-      <w:r>
-        <w:t>qjoe</w:t>
-      </w:r>
-      <w:proofErr w:type="spellEnd"/>
-      <w:r>
-        <w:t xml:space="preserve"> </w:t>
-      </w:r>
-      <w:proofErr w:type="spellStart"/>
-      <w:r>
-        <w:t>ruqwerhj</w:t>
-      </w:r>
-      <w:proofErr w:type="spellEnd"/>
-      <w:r>
-        <w:t xml:space="preserve"> </w:t>
-      </w:r>
-      <w:proofErr w:type="spellStart"/>
-      <w:r>
-        <w:t>oqweju</w:t>
-      </w:r>
-      <w:proofErr w:type="spellEnd"/>
-      <w:r>
-        <w:t xml:space="preserve"> </w:t>
-      </w:r>
-      <w:proofErr w:type="spellStart"/>
-      <w:r>
-        <w:t>opqwerho</w:t>
-      </w:r>
-      <w:proofErr w:type="spellEnd"/>
-      <w:r>
-        <w:t xml:space="preserve"> </w:t>
-      </w:r>
-      <w:proofErr w:type="spellStart"/>
-      <w:r>
-        <w:t>qeu</w:t>
-      </w:r>
-      <w:proofErr w:type="spellEnd"/>
-      <w:r>
-        <w:t xml:space="preserve"> </w:t>
-      </w:r>
-      <w:proofErr w:type="spellStart"/>
-      <w:r>
-        <w:t>iqwehr</w:t>
-      </w:r>
-      <w:proofErr w:type="spellEnd"/>
-      <w:r>
-        <w:t xml:space="preserve"> </w:t>
-      </w:r>
-      <w:proofErr w:type="spellStart"/>
-      <w:r>
-        <w:t>qweuqweio</w:t>
-      </w:r>
-      <w:proofErr w:type="spellEnd"/>
-      <w:r>
-        <w:t xml:space="preserve"> </w:t>
-      </w:r>
-      <w:proofErr w:type="spellStart"/>
-      <w:r>
-        <w:t>qweorqiw</w:t>
-      </w:r>
-      <w:proofErr w:type="spellEnd"/>
-    </w:p>
-    <w:p>
-      <w:pPr>
-        <w:pStyle w:val="Captulo-Nivel2"/>
-        <w:rPr>
-          <w:rFonts w:hint="eastAsia"/>
-        </w:rPr>
-      </w:pPr>
-      <w:bookmarkStart w:id="70" w:name="__RefNumPara__705_1262559257"/>
-      <w:r>
-        <w:t xml:space="preserve"> </w:t>
-      </w:r>
-      <w:bookmarkStart w:id="71" w:name="_Toc38299580"/>
-      <w:r>
-        <w:t>Una sección</w:t>
-      </w:r>
       <w:bookmarkEnd w:id="70"/>
-      <w:bookmarkEnd w:id="71"/>
     </w:p>
     <w:p>
       <w:pPr>
@@ -22434,11 +22341,11 @@
       <w:r>
         <w:t xml:space="preserve"> </w:t>
       </w:r>
-      <w:bookmarkStart w:id="72" w:name="_Toc38299581"/>
+      <w:bookmarkStart w:id="71" w:name="_Toc38299581"/>
       <w:r>
         <w:t>Otra sección</w:t>
       </w:r>
-      <w:bookmarkEnd w:id="72"/>
+      <w:bookmarkEnd w:id="71"/>
     </w:p>
     <w:p>
       <w:pPr>
@@ -25817,11 +25724,208 @@
           <w:rFonts w:hint="eastAsia"/>
         </w:rPr>
       </w:pPr>
-      <w:bookmarkStart w:id="73" w:name="_Toc38299582"/>
+      <w:bookmarkStart w:id="72" w:name="_Toc38299582"/>
       <w:r>
         <w:lastRenderedPageBreak/>
         <w:t>Conclusiones y propuestas</w:t>
       </w:r>
+      <w:bookmarkEnd w:id="72"/>
+    </w:p>
+    <w:p>
+      <w:pPr>
+        <w:pStyle w:val="Standard"/>
+        <w:rPr>
+          <w:rFonts w:hint="eastAsia"/>
+        </w:rPr>
+      </w:pPr>
+      <w:proofErr w:type="spellStart"/>
+      <w:r>
+        <w:t>qw</w:t>
+      </w:r>
+      <w:proofErr w:type="spellEnd"/>
+      <w:r>
+        <w:t xml:space="preserve"> </w:t>
+      </w:r>
+      <w:proofErr w:type="spellStart"/>
+      <w:r>
+        <w:t>ejroñq</w:t>
+      </w:r>
+      <w:proofErr w:type="spellEnd"/>
+      <w:r>
+        <w:t xml:space="preserve"> </w:t>
+      </w:r>
+      <w:proofErr w:type="spellStart"/>
+      <w:r>
+        <w:t>erhj</w:t>
+      </w:r>
+      <w:proofErr w:type="spellEnd"/>
+      <w:r>
+        <w:t xml:space="preserve"> </w:t>
+      </w:r>
+      <w:proofErr w:type="spellStart"/>
+      <w:r>
+        <w:t>ñqeroi</w:t>
+      </w:r>
+      <w:proofErr w:type="spellEnd"/>
+      <w:r>
+        <w:t xml:space="preserve"> </w:t>
+      </w:r>
+      <w:proofErr w:type="spellStart"/>
+      <w:r>
+        <w:t>qeujqenoñ</w:t>
+      </w:r>
+      <w:proofErr w:type="spellEnd"/>
+      <w:r>
+        <w:t xml:space="preserve"> </w:t>
+      </w:r>
+      <w:proofErr w:type="spellStart"/>
+      <w:r>
+        <w:t>juherqibwekqriuweiquh</w:t>
+      </w:r>
+      <w:proofErr w:type="spellEnd"/>
+      <w:r>
+        <w:t xml:space="preserve"> </w:t>
+      </w:r>
+      <w:proofErr w:type="spellStart"/>
+      <w:r>
+        <w:t>woñqe</w:t>
+      </w:r>
+      <w:proofErr w:type="spellEnd"/>
+      <w:r>
+        <w:t xml:space="preserve"> </w:t>
+      </w:r>
+      <w:proofErr w:type="spellStart"/>
+      <w:r>
+        <w:t>oñ</w:t>
+      </w:r>
+      <w:proofErr w:type="spellEnd"/>
+      <w:r>
+        <w:t xml:space="preserve"> </w:t>
+      </w:r>
+      <w:proofErr w:type="spellStart"/>
+      <w:r>
+        <w:t>qjoe</w:t>
+      </w:r>
+      <w:proofErr w:type="spellEnd"/>
+      <w:r>
+        <w:t xml:space="preserve"> </w:t>
+      </w:r>
+      <w:proofErr w:type="spellStart"/>
+      <w:r>
+        <w:t>ruqwerhj</w:t>
+      </w:r>
+      <w:proofErr w:type="spellEnd"/>
+      <w:r>
+        <w:t xml:space="preserve"> </w:t>
+      </w:r>
+      <w:proofErr w:type="spellStart"/>
+      <w:r>
+        <w:t>oqweju</w:t>
+      </w:r>
+      <w:proofErr w:type="spellEnd"/>
+      <w:r>
+        <w:t xml:space="preserve"> </w:t>
+      </w:r>
+      <w:proofErr w:type="spellStart"/>
+      <w:r>
+        <w:t>opqwerho</w:t>
+      </w:r>
+      <w:proofErr w:type="spellEnd"/>
+      <w:r>
+        <w:t xml:space="preserve"> </w:t>
+      </w:r>
+      <w:proofErr w:type="spellStart"/>
+      <w:r>
+        <w:t>qeu</w:t>
+      </w:r>
+      <w:proofErr w:type="spellEnd"/>
+      <w:r>
+        <w:t xml:space="preserve"> </w:t>
+      </w:r>
+      <w:proofErr w:type="spellStart"/>
+      <w:r>
+        <w:t>iqwehr</w:t>
+      </w:r>
+      <w:proofErr w:type="spellEnd"/>
+      <w:r>
+        <w:t xml:space="preserve"> </w:t>
+      </w:r>
+      <w:proofErr w:type="spellStart"/>
+      <w:r>
+        <w:t>qweuqweio</w:t>
+      </w:r>
+      <w:proofErr w:type="spellEnd"/>
+      <w:r>
+        <w:t xml:space="preserve"> </w:t>
+      </w:r>
+      <w:proofErr w:type="spellStart"/>
+      <w:r>
+        <w:t>qweorqiwer</w:t>
+      </w:r>
+      <w:proofErr w:type="spellEnd"/>
+      <w:r>
+        <w:t xml:space="preserve"> </w:t>
+      </w:r>
+      <w:proofErr w:type="spellStart"/>
+      <w:r>
+        <w:t>oqwe</w:t>
+      </w:r>
+      <w:proofErr w:type="spellEnd"/>
+      <w:r>
+        <w:t xml:space="preserve"> </w:t>
+      </w:r>
+      <w:proofErr w:type="spellStart"/>
+      <w:r>
+        <w:t>rupqwehr</w:t>
+      </w:r>
+      <w:proofErr w:type="spellEnd"/>
+      <w:r>
+        <w:t xml:space="preserve"> </w:t>
+      </w:r>
+      <w:proofErr w:type="spellStart"/>
+      <w:r>
+        <w:t>owpqeu</w:t>
+      </w:r>
+      <w:proofErr w:type="spellEnd"/>
+      <w:r>
+        <w:t xml:space="preserve"> </w:t>
+      </w:r>
+      <w:proofErr w:type="spellStart"/>
+      <w:r>
+        <w:t>rwiqehr</w:t>
+      </w:r>
+      <w:proofErr w:type="spellEnd"/>
+      <w:r>
+        <w:t xml:space="preserve"> </w:t>
+      </w:r>
+      <w:proofErr w:type="spellStart"/>
+      <w:r>
+        <w:t>qw</w:t>
+      </w:r>
+      <w:proofErr w:type="spellEnd"/>
+      <w:r>
+        <w:t xml:space="preserve"> </w:t>
+      </w:r>
+      <w:proofErr w:type="spellStart"/>
+      <w:r>
+        <w:t>ejroñq</w:t>
+      </w:r>
+      <w:proofErr w:type="spellEnd"/>
+    </w:p>
+    <w:p>
+      <w:pPr>
+        <w:pStyle w:val="Captulo-Nivel2"/>
+        <w:rPr>
+          <w:rFonts w:hint="eastAsia"/>
+        </w:rPr>
+      </w:pPr>
+      <w:r>
+        <w:t xml:space="preserve"> </w:t>
+      </w:r>
+      <w:bookmarkStart w:id="73" w:name="_Toc38299583"/>
+      <w:r>
+        <w:t>Conclusiones</w:t>
+      </w:r>
       <w:bookmarkEnd w:id="73"/>
     </w:p>
     <w:p>
@@ -25831,43 +25935,6 @@
           <w:rFonts w:hint="eastAsia"/>
         </w:rPr>
       </w:pPr>
-      <w:proofErr w:type="spellStart"/>
-      <w:r>
-        <w:t>qw</w:t>
-      </w:r>
-      <w:proofErr w:type="spellEnd"/>
-      <w:r>
-        <w:t xml:space="preserve"> </w:t>
-      </w:r>
-      <w:proofErr w:type="spellStart"/>
-      <w:r>
-        <w:t>ejroñq</w:t>
-      </w:r>
-      <w:proofErr w:type="spellEnd"/>
-      <w:r>
-        <w:t xml:space="preserve"> </w:t>
-      </w:r>
-      <w:proofErr w:type="spellStart"/>
-      <w:r>
-        <w:t>erhj</w:t>
-      </w:r>
-      <w:proofErr w:type="spellEnd"/>
-      <w:r>
-        <w:t xml:space="preserve"> </w:t>
-      </w:r>
-      <w:proofErr w:type="spellStart"/>
-      <w:r>
-        <w:t>ñqeroi</w:t>
-      </w:r>
-      <w:proofErr w:type="spellEnd"/>
-      <w:r>
-        <w:t xml:space="preserve"> </w:t>
-      </w:r>
-      <w:proofErr w:type="spellStart"/>
-      <w:r>
-        <w:t>qeujqenoñ</w:t>
-      </w:r>
-      <w:proofErr w:type="spellEnd"/>
       <w:r>
         <w:t xml:space="preserve"> </w:t>
       </w:r>
@@ -25945,65 +26012,17 @@
       </w:r>
       <w:proofErr w:type="spellStart"/>
       <w:r>
-        <w:t>qweuqweio</w:t>
-      </w:r>
-      <w:proofErr w:type="spellEnd"/>
-      <w:r>
-        <w:t xml:space="preserve"> </w:t>
-      </w:r>
-      <w:proofErr w:type="spellStart"/>
-      <w:r>
-        <w:t>qweorqiwer</w:t>
-      </w:r>
-      <w:proofErr w:type="spellEnd"/>
-      <w:r>
-        <w:t xml:space="preserve"> </w:t>
-      </w:r>
-      <w:proofErr w:type="spellStart"/>
-      <w:r>
-        <w:t>oqwe</w:t>
-      </w:r>
-      <w:proofErr w:type="spellEnd"/>
-      <w:r>
-        <w:t xml:space="preserve"> </w:t>
-      </w:r>
-      <w:proofErr w:type="spellStart"/>
-      <w:r>
-        <w:t>rupqwehr</w:t>
-      </w:r>
-      <w:proofErr w:type="spellEnd"/>
-      <w:r>
-        <w:t xml:space="preserve"> </w:t>
-      </w:r>
-      <w:proofErr w:type="spellStart"/>
-      <w:r>
-        <w:t>owpqeu</w:t>
-      </w:r>
-      <w:proofErr w:type="spellEnd"/>
-      <w:r>
-        <w:t xml:space="preserve"> </w:t>
-      </w:r>
-      <w:proofErr w:type="spellStart"/>
-      <w:r>
-        <w:t>rwiqehr</w:t>
-      </w:r>
-      <w:proofErr w:type="spellEnd"/>
-      <w:r>
-        <w:t xml:space="preserve"> </w:t>
-      </w:r>
-      <w:proofErr w:type="spellStart"/>
-      <w:r>
-        <w:t>qw</w:t>
-      </w:r>
-      <w:proofErr w:type="spellEnd"/>
-      <w:r>
-        <w:t xml:space="preserve"> </w:t>
-      </w:r>
-      <w:proofErr w:type="spellStart"/>
-      <w:r>
-        <w:t>ejroñq</w:t>
-      </w:r>
-      <w:proofErr w:type="spellEnd"/>
+        <w:t>qweu</w:t>
+      </w:r>
+      <w:proofErr w:type="spellEnd"/>
+    </w:p>
+    <w:p>
+      <w:pPr>
+        <w:pStyle w:val="Standard"/>
+        <w:rPr>
+          <w:rFonts w:hint="eastAsia"/>
+        </w:rPr>
+      </w:pPr>
     </w:p>
     <w:p>
       <w:pPr>
@@ -26015,123 +26034,11 @@
       <w:r>
         <w:t xml:space="preserve"> </w:t>
       </w:r>
-      <w:bookmarkStart w:id="74" w:name="_Toc38299583"/>
-      <w:r>
-        <w:t>Conclusiones</w:t>
+      <w:bookmarkStart w:id="74" w:name="_Toc38299584"/>
+      <w:r>
+        <w:t>Trabajo futuro</w:t>
       </w:r>
       <w:bookmarkEnd w:id="74"/>
-    </w:p>
-    <w:p>
-      <w:pPr>
-        <w:pStyle w:val="Standard"/>
-        <w:rPr>
-          <w:rFonts w:hint="eastAsia"/>
-        </w:rPr>
-      </w:pPr>
-      <w:r>
-        <w:t xml:space="preserve"> </w:t>
-      </w:r>
-      <w:proofErr w:type="spellStart"/>
-      <w:r>
-        <w:t>juherqibwekqriuweiquh</w:t>
-      </w:r>
-      <w:proofErr w:type="spellEnd"/>
-      <w:r>
-        <w:t xml:space="preserve"> </w:t>
-      </w:r>
-      <w:proofErr w:type="spellStart"/>
-      <w:r>
-        <w:t>woñqe</w:t>
-      </w:r>
-      <w:proofErr w:type="spellEnd"/>
-      <w:r>
-        <w:t xml:space="preserve"> </w:t>
-      </w:r>
-      <w:proofErr w:type="spellStart"/>
-      <w:r>
-        <w:t>oñ</w:t>
-      </w:r>
-      <w:proofErr w:type="spellEnd"/>
-      <w:r>
-        <w:t xml:space="preserve"> </w:t>
-      </w:r>
-      <w:proofErr w:type="spellStart"/>
-      <w:r>
-        <w:t>qjoe</w:t>
-      </w:r>
-      <w:proofErr w:type="spellEnd"/>
-      <w:r>
-        <w:t xml:space="preserve"> </w:t>
-      </w:r>
-      <w:proofErr w:type="spellStart"/>
-      <w:r>
-        <w:t>ruqwerhj</w:t>
-      </w:r>
-      <w:proofErr w:type="spellEnd"/>
-      <w:r>
-        <w:t xml:space="preserve"> </w:t>
-      </w:r>
-      <w:proofErr w:type="spellStart"/>
-      <w:r>
-        <w:t>oqweju</w:t>
-      </w:r>
-      <w:proofErr w:type="spellEnd"/>
-      <w:r>
-        <w:t xml:space="preserve"> </w:t>
-      </w:r>
-      <w:proofErr w:type="spellStart"/>
-      <w:r>
-        <w:t>opqwerho</w:t>
-      </w:r>
-      <w:proofErr w:type="spellEnd"/>
-      <w:r>
-        <w:t xml:space="preserve"> </w:t>
-      </w:r>
-      <w:proofErr w:type="spellStart"/>
-      <w:r>
-        <w:t>qeu</w:t>
-      </w:r>
-      <w:proofErr w:type="spellEnd"/>
-      <w:r>
-        <w:t xml:space="preserve"> </w:t>
-      </w:r>
-      <w:proofErr w:type="spellStart"/>
-      <w:r>
-        <w:t>iqwehr</w:t>
-      </w:r>
-      <w:proofErr w:type="spellEnd"/>
-      <w:r>
-        <w:t xml:space="preserve"> </w:t>
-      </w:r>
-      <w:proofErr w:type="spellStart"/>
-      <w:r>
-        <w:t>qweu</w:t>
-      </w:r>
-      <w:proofErr w:type="spellEnd"/>
-    </w:p>
-    <w:p>
-      <w:pPr>
-        <w:pStyle w:val="Standard"/>
-        <w:rPr>
-          <w:rFonts w:hint="eastAsia"/>
-        </w:rPr>
-      </w:pPr>
-    </w:p>
-    <w:p>
-      <w:pPr>
-        <w:pStyle w:val="Captulo-Nivel2"/>
-        <w:rPr>
-          <w:rFonts w:hint="eastAsia"/>
-        </w:rPr>
-      </w:pPr>
-      <w:r>
-        <w:t xml:space="preserve"> </w:t>
-      </w:r>
-      <w:bookmarkStart w:id="75" w:name="_Toc38299584"/>
-      <w:r>
-        <w:t>Trabajo futuro</w:t>
-      </w:r>
-      <w:bookmarkEnd w:id="75"/>
     </w:p>
     <w:p>
       <w:pPr>
@@ -26259,12 +26166,12 @@
           <w:rFonts w:hint="eastAsia"/>
         </w:rPr>
       </w:pPr>
-      <w:bookmarkStart w:id="76" w:name="_Toc38299585"/>
+      <w:bookmarkStart w:id="75" w:name="_Toc38299585"/>
       <w:r>
         <w:lastRenderedPageBreak/>
         <w:t>Bibliografía</w:t>
       </w:r>
-      <w:bookmarkEnd w:id="76"/>
+      <w:bookmarkEnd w:id="75"/>
     </w:p>
     <w:p>
       <w:pPr>
@@ -26455,7 +26362,15 @@
           <w:noProof/>
           <w:lang w:val="en-US"/>
         </w:rPr>
-        <w:t>Available: https://desarrolloweb.com/articulos/crear-repositorio-git-codigo.html. [Accessed: 21-Mar-2020].</w:t>
+        <w:t>Available: ht</w:t>
+      </w:r>
+      <w:r>
+        <w:rPr>
+          <w:rFonts w:cs="Times New Roman"/>
+          <w:noProof/>
+          <w:lang w:val="en-US"/>
+        </w:rPr>
+        <w:t>tps://desarrolloweb.com/articulos/crear-repositorio-git-codigo.html. [Accessed: 21-Mar-2020].</w:t>
       </w:r>
     </w:p>
     <w:p>
@@ -26505,15 +26420,239 @@
           <w:rFonts w:hint="eastAsia"/>
         </w:rPr>
       </w:pPr>
-      <w:bookmarkStart w:id="77" w:name="_Toc38299586"/>
+      <w:bookmarkStart w:id="76" w:name="_Toc38299586"/>
       <w:r>
         <w:lastRenderedPageBreak/>
         <w:t>Anexos</w:t>
       </w:r>
+      <w:bookmarkEnd w:id="76"/>
+    </w:p>
+    <w:p>
+      <w:pPr>
+        <w:pStyle w:val="Seccin-ANEXO"/>
+        <w:rPr>
+          <w:rFonts w:hint="eastAsia"/>
+        </w:rPr>
+      </w:pPr>
+      <w:r>
+        <w:t xml:space="preserve"> </w:t>
+      </w:r>
+      <w:bookmarkStart w:id="77" w:name="_Toc38299587"/>
+      <w:r>
+        <w:t xml:space="preserve">Ejemplo de uso de </w:t>
+      </w:r>
+      <w:r>
+        <w:t>la</w:t>
+      </w:r>
+      <w:r>
+        <w:t xml:space="preserve"> herramienta</w:t>
+      </w:r>
       <w:bookmarkEnd w:id="77"/>
     </w:p>
     <w:p>
       <w:pPr>
+        <w:pStyle w:val="Standard"/>
+        <w:rPr>
+          <w:rFonts w:hint="eastAsia"/>
+        </w:rPr>
+      </w:pPr>
+      <w:proofErr w:type="spellStart"/>
+      <w:r>
+        <w:t>adflñkajf</w:t>
+      </w:r>
+      <w:proofErr w:type="spellEnd"/>
+      <w:r>
+        <w:t xml:space="preserve"> </w:t>
+      </w:r>
+      <w:proofErr w:type="spellStart"/>
+      <w:r>
+        <w:t>qelrkj</w:t>
+      </w:r>
+      <w:proofErr w:type="spellEnd"/>
+      <w:r>
+        <w:t xml:space="preserve"> </w:t>
+      </w:r>
+      <w:proofErr w:type="spellStart"/>
+      <w:r>
+        <w:t>qer</w:t>
+      </w:r>
+      <w:proofErr w:type="spellEnd"/>
+      <w:r>
+        <w:t xml:space="preserve"> </w:t>
+      </w:r>
+      <w:proofErr w:type="spellStart"/>
+      <w:r>
+        <w:t>lqewrj</w:t>
+      </w:r>
+      <w:proofErr w:type="spellEnd"/>
+      <w:r>
+        <w:t xml:space="preserve"> </w:t>
+      </w:r>
+      <w:proofErr w:type="spellStart"/>
+      <w:r>
+        <w:t>hqlkrj</w:t>
+      </w:r>
+      <w:proofErr w:type="spellEnd"/>
+      <w:r>
+        <w:t xml:space="preserve"> </w:t>
+      </w:r>
+      <w:proofErr w:type="spellStart"/>
+      <w:r>
+        <w:t>qlhr</w:t>
+      </w:r>
+      <w:proofErr w:type="spellEnd"/>
+      <w:r>
+        <w:t xml:space="preserve"> </w:t>
+      </w:r>
+      <w:proofErr w:type="spellStart"/>
+      <w:r>
+        <w:t>lqjr</w:t>
+      </w:r>
+      <w:proofErr w:type="spellEnd"/>
+      <w:r>
+        <w:t xml:space="preserve"> </w:t>
+      </w:r>
+      <w:proofErr w:type="spellStart"/>
+      <w:r>
+        <w:t>lkqrk</w:t>
+      </w:r>
+      <w:proofErr w:type="spellEnd"/>
+      <w:r>
+        <w:t xml:space="preserve"> </w:t>
+      </w:r>
+      <w:proofErr w:type="spellStart"/>
+      <w:r>
+        <w:t>ckzfjasdlfh</w:t>
+      </w:r>
+      <w:proofErr w:type="spellEnd"/>
+      <w:r>
+        <w:t xml:space="preserve"> </w:t>
+      </w:r>
+      <w:proofErr w:type="spellStart"/>
+      <w:r>
+        <w:t>qenrl</w:t>
+      </w:r>
+      <w:proofErr w:type="spellEnd"/>
+      <w:r>
+        <w:t xml:space="preserve"> </w:t>
+      </w:r>
+      <w:proofErr w:type="spellStart"/>
+      <w:r>
+        <w:t>jqelrkj</w:t>
+      </w:r>
+      <w:proofErr w:type="spellEnd"/>
+      <w:r>
+        <w:t xml:space="preserve"> </w:t>
+      </w:r>
+      <w:proofErr w:type="spellStart"/>
+      <w:r>
+        <w:t>qleh</w:t>
+      </w:r>
+      <w:proofErr w:type="spellEnd"/>
+      <w:r>
+        <w:t xml:space="preserve"> </w:t>
+      </w:r>
+      <w:proofErr w:type="spellStart"/>
+      <w:r>
+        <w:t>hnlqwerj</w:t>
+      </w:r>
+      <w:proofErr w:type="spellEnd"/>
+      <w:r>
+        <w:t xml:space="preserve"> </w:t>
+      </w:r>
+      <w:proofErr w:type="spellStart"/>
+      <w:r>
+        <w:t>qw</w:t>
+      </w:r>
+      <w:proofErr w:type="spellEnd"/>
+    </w:p>
+    <w:p>
+      <w:pPr>
+        <w:pStyle w:val="Standard"/>
+        <w:rPr>
+          <w:rFonts w:hint="eastAsia"/>
+        </w:rPr>
+      </w:pPr>
+      <w:proofErr w:type="spellStart"/>
+      <w:r>
+        <w:t>lajfa</w:t>
+      </w:r>
+      <w:proofErr w:type="spellEnd"/>
+      <w:r>
+        <w:t xml:space="preserve"> </w:t>
+      </w:r>
+      <w:proofErr w:type="spellStart"/>
+      <w:r>
+        <w:t>lnfladsjf</w:t>
+      </w:r>
+      <w:proofErr w:type="spellEnd"/>
+      <w:r>
+        <w:t xml:space="preserve"> </w:t>
+      </w:r>
+      <w:proofErr w:type="spellStart"/>
+      <w:r>
+        <w:t>asdfn</w:t>
+      </w:r>
+      <w:proofErr w:type="spellEnd"/>
+      <w:r>
+        <w:t xml:space="preserve"> </w:t>
+      </w:r>
+      <w:proofErr w:type="spellStart"/>
+      <w:r>
+        <w:t>ladfj</w:t>
+      </w:r>
+      <w:proofErr w:type="spellEnd"/>
+      <w:r>
+        <w:t xml:space="preserve"> </w:t>
+      </w:r>
+      <w:proofErr w:type="spellStart"/>
+      <w:r>
+        <w:t>aldfladjf</w:t>
+      </w:r>
+      <w:proofErr w:type="spellEnd"/>
+      <w:r>
+        <w:t xml:space="preserve"> </w:t>
+      </w:r>
+      <w:proofErr w:type="spellStart"/>
+      <w:r>
+        <w:t>ladjflñaeyrqehrn</w:t>
+      </w:r>
+      <w:proofErr w:type="spellEnd"/>
+      <w:r>
+        <w:t xml:space="preserve"> </w:t>
+      </w:r>
+      <w:proofErr w:type="spellStart"/>
+      <w:r>
+        <w:t>lqwerj</w:t>
+      </w:r>
+      <w:proofErr w:type="spellEnd"/>
+      <w:r>
+        <w:t xml:space="preserve"> </w:t>
+      </w:r>
+      <w:proofErr w:type="spellStart"/>
+      <w:r>
+        <w:t>oqewrh</w:t>
+      </w:r>
+      <w:proofErr w:type="spellEnd"/>
+      <w:r>
+        <w:t xml:space="preserve"> </w:t>
+      </w:r>
+      <w:proofErr w:type="spellStart"/>
+      <w:r>
+        <w:t>nqer</w:t>
+      </w:r>
+      <w:proofErr w:type="spellEnd"/>
+    </w:p>
+    <w:p>
+      <w:pPr>
+        <w:pStyle w:val="Standard"/>
+        <w:rPr>
+          <w:rFonts w:hint="eastAsia"/>
+        </w:rPr>
+      </w:pPr>
+    </w:p>
+    <w:p>
+      <w:pPr>
         <w:pStyle w:val="Seccin-ANEXO"/>
         <w:rPr>
           <w:rFonts w:hint="eastAsia"/>
@@ -26522,15 +26661,9 @@
       <w:r>
         <w:t xml:space="preserve"> </w:t>
       </w:r>
-      <w:bookmarkStart w:id="78" w:name="_Toc38299587"/>
-      <w:r>
-        <w:t xml:space="preserve">Ejemplo de uso de </w:t>
-      </w:r>
-      <w:r>
-        <w:t>la</w:t>
-      </w:r>
-      <w:r>
-        <w:t xml:space="preserve"> herramienta</w:t>
+      <w:bookmarkStart w:id="78" w:name="_Toc38299588"/>
+      <w:r>
+        <w:t>Manual de usuario</w:t>
       </w:r>
       <w:bookmarkEnd w:id="78"/>
     </w:p>
@@ -26543,111 +26676,47 @@
       </w:pPr>
       <w:proofErr w:type="spellStart"/>
       <w:r>
-        <w:t>adflñkajf</w:t>
-      </w:r>
-      <w:proofErr w:type="spellEnd"/>
-      <w:r>
-        <w:t xml:space="preserve"> </w:t>
-      </w:r>
-      <w:proofErr w:type="spellStart"/>
-      <w:r>
-        <w:t>qelrkj</w:t>
-      </w:r>
-      <w:proofErr w:type="spellEnd"/>
-      <w:r>
-        <w:t xml:space="preserve"> </w:t>
-      </w:r>
-      <w:proofErr w:type="spellStart"/>
-      <w:r>
-        <w:t>qer</w:t>
-      </w:r>
-      <w:proofErr w:type="spellEnd"/>
-      <w:r>
-        <w:t xml:space="preserve"> </w:t>
-      </w:r>
-      <w:proofErr w:type="spellStart"/>
-      <w:r>
-        <w:t>lqewrj</w:t>
-      </w:r>
-      <w:proofErr w:type="spellEnd"/>
-      <w:r>
-        <w:t xml:space="preserve"> </w:t>
-      </w:r>
-      <w:proofErr w:type="spellStart"/>
-      <w:r>
-        <w:t>hqlkrj</w:t>
-      </w:r>
-      <w:proofErr w:type="spellEnd"/>
-      <w:r>
-        <w:t xml:space="preserve"> </w:t>
-      </w:r>
-      <w:proofErr w:type="spellStart"/>
-      <w:r>
-        <w:t>qlhr</w:t>
-      </w:r>
-      <w:proofErr w:type="spellEnd"/>
-      <w:r>
-        <w:t xml:space="preserve"> </w:t>
-      </w:r>
-      <w:proofErr w:type="spellStart"/>
-      <w:r>
-        <w:t>lqjr</w:t>
-      </w:r>
-      <w:proofErr w:type="spellEnd"/>
-      <w:r>
-        <w:t xml:space="preserve"> </w:t>
-      </w:r>
-      <w:proofErr w:type="spellStart"/>
-      <w:r>
-        <w:t>lkqrk</w:t>
-      </w:r>
-      <w:proofErr w:type="spellEnd"/>
-      <w:r>
-        <w:t xml:space="preserve"> </w:t>
-      </w:r>
-      <w:proofErr w:type="spellStart"/>
-      <w:r>
-        <w:t>ckzfjasdlfh</w:t>
-      </w:r>
-      <w:proofErr w:type="spellEnd"/>
-      <w:r>
-        <w:t xml:space="preserve"> </w:t>
-      </w:r>
-      <w:proofErr w:type="spellStart"/>
-      <w:r>
-        <w:t>qenrl</w:t>
-      </w:r>
-      <w:proofErr w:type="spellEnd"/>
-      <w:r>
-        <w:t xml:space="preserve"> </w:t>
-      </w:r>
-      <w:proofErr w:type="spellStart"/>
-      <w:r>
-        <w:t>jqelrkj</w:t>
-      </w:r>
-      <w:proofErr w:type="spellEnd"/>
-      <w:r>
-        <w:t xml:space="preserve"> </w:t>
-      </w:r>
-      <w:proofErr w:type="spellStart"/>
-      <w:r>
-        <w:t>qleh</w:t>
-      </w:r>
-      <w:proofErr w:type="spellEnd"/>
-      <w:r>
-        <w:t xml:space="preserve"> </w:t>
-      </w:r>
-      <w:proofErr w:type="spellStart"/>
-      <w:r>
-        <w:t>hnlqwerj</w:t>
-      </w:r>
-      <w:proofErr w:type="spellEnd"/>
-      <w:r>
-        <w:t xml:space="preserve"> </w:t>
-      </w:r>
-      <w:proofErr w:type="spellStart"/>
-      <w:r>
-        <w:t>qw</w:t>
+        <w:t>lkadfjla</w:t>
+      </w:r>
+      <w:proofErr w:type="spellEnd"/>
+      <w:r>
+        <w:t xml:space="preserve"> </w:t>
+      </w:r>
+      <w:proofErr w:type="spellStart"/>
+      <w:r>
+        <w:t>jdflqjer</w:t>
+      </w:r>
+      <w:proofErr w:type="spellEnd"/>
+      <w:r>
+        <w:t xml:space="preserve"> </w:t>
+      </w:r>
+      <w:proofErr w:type="spellStart"/>
+      <w:r>
+        <w:t>qertkj</w:t>
+      </w:r>
+      <w:proofErr w:type="spellEnd"/>
+      <w:r>
+        <w:t xml:space="preserve"> </w:t>
+      </w:r>
+      <w:proofErr w:type="spellStart"/>
+      <w:r>
+        <w:t>qer'ijqtej</w:t>
+      </w:r>
+      <w:proofErr w:type="spellEnd"/>
+      <w:r>
+        <w:t xml:space="preserve"> </w:t>
+      </w:r>
+      <w:proofErr w:type="spellStart"/>
+      <w:r>
+        <w:t>qoier</w:t>
+      </w:r>
+      <w:proofErr w:type="spellEnd"/>
+      <w:r>
+        <w:t xml:space="preserve"> </w:t>
+      </w:r>
+      <w:proofErr w:type="spellStart"/>
+      <w:r>
+        <w:t>hnqert</w:t>
       </w:r>
       <w:proofErr w:type="spellEnd"/>
     </w:p>
@@ -26660,243 +26729,89 @@
       </w:pPr>
       <w:proofErr w:type="spellStart"/>
       <w:r>
-        <w:t>lajfa</w:t>
-      </w:r>
-      <w:proofErr w:type="spellEnd"/>
-      <w:r>
-        <w:t xml:space="preserve"> </w:t>
-      </w:r>
-      <w:proofErr w:type="spellStart"/>
-      <w:r>
-        <w:t>lnfladsjf</w:t>
-      </w:r>
-      <w:proofErr w:type="spellEnd"/>
-      <w:r>
-        <w:t xml:space="preserve"> </w:t>
-      </w:r>
-      <w:proofErr w:type="spellStart"/>
-      <w:r>
-        <w:t>asdfn</w:t>
-      </w:r>
-      <w:proofErr w:type="spellEnd"/>
-      <w:r>
-        <w:t xml:space="preserve"> </w:t>
-      </w:r>
-      <w:proofErr w:type="spellStart"/>
-      <w:r>
-        <w:t>ladfj</w:t>
-      </w:r>
-      <w:proofErr w:type="spellEnd"/>
-      <w:r>
-        <w:t xml:space="preserve"> </w:t>
-      </w:r>
-      <w:proofErr w:type="spellStart"/>
-      <w:r>
-        <w:t>aldfladjf</w:t>
-      </w:r>
-      <w:proofErr w:type="spellEnd"/>
-      <w:r>
-        <w:t xml:space="preserve"> </w:t>
-      </w:r>
-      <w:proofErr w:type="spellStart"/>
-      <w:r>
-        <w:t>ladjflñaeyrqehrn</w:t>
-      </w:r>
-      <w:proofErr w:type="spellEnd"/>
-      <w:r>
-        <w:t xml:space="preserve"> </w:t>
-      </w:r>
-      <w:proofErr w:type="spellStart"/>
-      <w:r>
-        <w:t>lqwerj</w:t>
-      </w:r>
-      <w:proofErr w:type="spellEnd"/>
-      <w:r>
-        <w:t xml:space="preserve"> </w:t>
-      </w:r>
-      <w:proofErr w:type="spellStart"/>
-      <w:r>
-        <w:t>oqewrh</w:t>
-      </w:r>
-      <w:proofErr w:type="spellEnd"/>
-      <w:r>
-        <w:t xml:space="preserve"> </w:t>
-      </w:r>
-      <w:proofErr w:type="spellStart"/>
-      <w:r>
-        <w:t>nqer</w:t>
-      </w:r>
-      <w:proofErr w:type="spellEnd"/>
-    </w:p>
-    <w:p>
-      <w:pPr>
-        <w:pStyle w:val="Standard"/>
-        <w:rPr>
-          <w:rFonts w:hint="eastAsia"/>
-        </w:rPr>
-      </w:pPr>
-    </w:p>
-    <w:p>
-      <w:pPr>
-        <w:pStyle w:val="Seccin-ANEXO"/>
-        <w:rPr>
-          <w:rFonts w:hint="eastAsia"/>
-        </w:rPr>
-      </w:pPr>
-      <w:r>
-        <w:t xml:space="preserve"> </w:t>
-      </w:r>
-      <w:bookmarkStart w:id="79" w:name="_Toc38299588"/>
-      <w:r>
-        <w:t>Manual de usuario</w:t>
+        <w:t>kllñkalñkdfg</w:t>
+      </w:r>
+      <w:proofErr w:type="spellEnd"/>
+      <w:r>
+        <w:t xml:space="preserve"> </w:t>
+      </w:r>
+      <w:proofErr w:type="spellStart"/>
+      <w:r>
+        <w:t>laesrfj</w:t>
+      </w:r>
+      <w:proofErr w:type="spellEnd"/>
+      <w:r>
+        <w:t xml:space="preserve"> </w:t>
+      </w:r>
+      <w:proofErr w:type="spellStart"/>
+      <w:r>
+        <w:t>lqñwer</w:t>
+      </w:r>
+      <w:proofErr w:type="spellEnd"/>
+      <w:r>
+        <w:t xml:space="preserve"> </w:t>
+      </w:r>
+      <w:proofErr w:type="spellStart"/>
+      <w:r>
+        <w:t>hnladf</w:t>
+      </w:r>
+      <w:proofErr w:type="spellEnd"/>
+      <w:r>
+        <w:t xml:space="preserve"> </w:t>
+      </w:r>
+      <w:proofErr w:type="spellStart"/>
+      <w:r>
+        <w:t>fjowqehtn</w:t>
+      </w:r>
+      <w:proofErr w:type="spellEnd"/>
+      <w:r>
+        <w:t xml:space="preserve"> </w:t>
+      </w:r>
+      <w:proofErr w:type="spellStart"/>
+      <w:r>
+        <w:t>lkwrjeoyhk</w:t>
+      </w:r>
+      <w:proofErr w:type="spellEnd"/>
+      <w:r>
+        <w:t xml:space="preserve"> </w:t>
+      </w:r>
+      <w:proofErr w:type="spellStart"/>
+      <w:r>
+        <w:t>lñkjje</w:t>
+      </w:r>
+      <w:proofErr w:type="spellEnd"/>
+      <w:r>
+        <w:t xml:space="preserve"> </w:t>
+      </w:r>
+      <w:proofErr w:type="spellStart"/>
+      <w:r>
+        <w:t>wlkjwenr</w:t>
+      </w:r>
+      <w:proofErr w:type="spellEnd"/>
+      <w:r>
+        <w:t xml:space="preserve"> </w:t>
+      </w:r>
+      <w:proofErr w:type="spellStart"/>
+      <w:r>
+        <w:t>ñljwer</w:t>
+      </w:r>
+      <w:proofErr w:type="spellEnd"/>
+      <w:r>
+        <w:t xml:space="preserve"> k</w:t>
+      </w:r>
+    </w:p>
+    <w:p>
+      <w:pPr>
+        <w:pStyle w:val="Tabla-epgrafe"/>
+        <w:rPr>
+          <w:rFonts w:hint="eastAsia"/>
+        </w:rPr>
+      </w:pPr>
+      <w:bookmarkStart w:id="79" w:name="_Toc480805014"/>
+      <w:r>
+        <w:t>Un ejemplo de tabla</w:t>
       </w:r>
       <w:bookmarkEnd w:id="79"/>
-    </w:p>
-    <w:p>
-      <w:pPr>
-        <w:pStyle w:val="Standard"/>
-        <w:rPr>
-          <w:rFonts w:hint="eastAsia"/>
-        </w:rPr>
-      </w:pPr>
-      <w:proofErr w:type="spellStart"/>
-      <w:r>
-        <w:t>lkadfjla</w:t>
-      </w:r>
-      <w:proofErr w:type="spellEnd"/>
-      <w:r>
-        <w:t xml:space="preserve"> </w:t>
-      </w:r>
-      <w:proofErr w:type="spellStart"/>
-      <w:r>
-        <w:t>jdflqjer</w:t>
-      </w:r>
-      <w:proofErr w:type="spellEnd"/>
-      <w:r>
-        <w:t xml:space="preserve"> </w:t>
-      </w:r>
-      <w:proofErr w:type="spellStart"/>
-      <w:r>
-        <w:t>qertkj</w:t>
-      </w:r>
-      <w:proofErr w:type="spellEnd"/>
-      <w:r>
-        <w:t xml:space="preserve"> </w:t>
-      </w:r>
-      <w:proofErr w:type="spellStart"/>
-      <w:r>
-        <w:t>qer'ijqtej</w:t>
-      </w:r>
-      <w:proofErr w:type="spellEnd"/>
-      <w:r>
-        <w:t xml:space="preserve"> </w:t>
-      </w:r>
-      <w:proofErr w:type="spellStart"/>
-      <w:r>
-        <w:t>qoier</w:t>
-      </w:r>
-      <w:proofErr w:type="spellEnd"/>
-      <w:r>
-        <w:t xml:space="preserve"> </w:t>
-      </w:r>
-      <w:proofErr w:type="spellStart"/>
-      <w:r>
-        <w:t>hnqert</w:t>
-      </w:r>
-      <w:proofErr w:type="spellEnd"/>
-    </w:p>
-    <w:p>
-      <w:pPr>
-        <w:pStyle w:val="Standard"/>
-        <w:rPr>
-          <w:rFonts w:hint="eastAsia"/>
-        </w:rPr>
-      </w:pPr>
-      <w:proofErr w:type="spellStart"/>
-      <w:r>
-        <w:t>kllñkalñkdfg</w:t>
-      </w:r>
-      <w:proofErr w:type="spellEnd"/>
-      <w:r>
-        <w:t xml:space="preserve"> </w:t>
-      </w:r>
-      <w:proofErr w:type="spellStart"/>
-      <w:r>
-        <w:t>laesrfj</w:t>
-      </w:r>
-      <w:proofErr w:type="spellEnd"/>
-      <w:r>
-        <w:t xml:space="preserve"> </w:t>
-      </w:r>
-      <w:proofErr w:type="spellStart"/>
-      <w:r>
-        <w:t>lqñwer</w:t>
-      </w:r>
-      <w:proofErr w:type="spellEnd"/>
-      <w:r>
-        <w:t xml:space="preserve"> </w:t>
-      </w:r>
-      <w:proofErr w:type="spellStart"/>
-      <w:r>
-        <w:t>hnladf</w:t>
-      </w:r>
-      <w:proofErr w:type="spellEnd"/>
-      <w:r>
-        <w:t xml:space="preserve"> </w:t>
-      </w:r>
-      <w:proofErr w:type="spellStart"/>
-      <w:r>
-        <w:t>fjowqehtn</w:t>
-      </w:r>
-      <w:proofErr w:type="spellEnd"/>
-      <w:r>
-        <w:t xml:space="preserve"> </w:t>
-      </w:r>
-      <w:proofErr w:type="spellStart"/>
-      <w:r>
-        <w:t>lkwrjeoyhk</w:t>
-      </w:r>
-      <w:proofErr w:type="spellEnd"/>
-      <w:r>
-        <w:t xml:space="preserve"> </w:t>
-      </w:r>
-      <w:proofErr w:type="spellStart"/>
-      <w:r>
-        <w:t>lñkjje</w:t>
-      </w:r>
-      <w:proofErr w:type="spellEnd"/>
-      <w:r>
-        <w:t xml:space="preserve"> </w:t>
-      </w:r>
-      <w:proofErr w:type="spellStart"/>
-      <w:r>
-        <w:t>wlkjwenr</w:t>
-      </w:r>
-      <w:proofErr w:type="spellEnd"/>
-      <w:r>
-        <w:t xml:space="preserve"> </w:t>
-      </w:r>
-      <w:proofErr w:type="spellStart"/>
-      <w:r>
-        <w:t>ñljwer</w:t>
-      </w:r>
-      <w:proofErr w:type="spellEnd"/>
-      <w:r>
-        <w:t xml:space="preserve"> k</w:t>
-      </w:r>
-    </w:p>
-    <w:p>
-      <w:pPr>
-        <w:pStyle w:val="Tabla-epgrafe"/>
-        <w:rPr>
-          <w:rFonts w:hint="eastAsia"/>
-        </w:rPr>
-      </w:pPr>
-      <w:bookmarkStart w:id="80" w:name="_Toc480805014"/>
-      <w:r>
-        <w:t>Un ejemplo de tabla</w:t>
-      </w:r>
-      <w:bookmarkEnd w:id="80"/>
     </w:p>
     <w:tbl>
       <w:tblPr>
@@ -27393,76 +27308,27 @@
         <w:rFonts w:hint="eastAsia"/>
       </w:rPr>
     </w:pPr>
-    <w:r>
-      <w:fldChar w:fldCharType="begin"/>
-    </w:r>
-    <w:r>
-      <w:instrText xml:space="preserve"> STYLEREF  "*Capítulo - Nivel 1" \n  \* </w:instrText>
-    </w:r>
-    <w:r>
-      <w:instrText xml:space="preserve">MERGEFORMAT </w:instrText>
-    </w:r>
-    <w:r>
-      <w:rPr>
-        <w:rFonts w:hint="eastAsia"/>
-      </w:rPr>
-      <w:fldChar w:fldCharType="separate"/>
-    </w:r>
-    <w:r>
-      <w:rPr>
-        <w:rFonts w:hint="eastAsia"/>
-        <w:noProof/>
-      </w:rPr>
-      <w:t>CAPÍTULO 1</w:t>
-    </w:r>
-    <w:r>
-      <w:rPr>
-        <w:noProof/>
-      </w:rPr>
-      <w:fldChar w:fldCharType="end"/>
-    </w:r>
+    <w:fldSimple w:instr=" STYLEREF  &quot;*Capítulo - Nivel 1&quot; \n  \* MERGEFORMAT ">
+      <w:r>
+        <w:rPr>
+          <w:rFonts w:hint="eastAsia"/>
+          <w:noProof/>
+        </w:rPr>
+        <w:t>CAPÍTULO 2</w:t>
+      </w:r>
+    </w:fldSimple>
     <w:r>
       <w:t xml:space="preserve">. </w:t>
     </w:r>
-    <w:r>
-      <w:fldChar w:fldCharType="begin"/>
-    </w:r>
-    <w:r>
-      <w:instrText xml:space="preserve"> STYLEREF  "*Capítulo - Nivel 1" \t  \* MERGEFORMAT </w:instrText>
-    </w:r>
-    <w:r>
-      <w:rPr>
-        <w:rFonts w:hint="eastAsia"/>
-      </w:rPr>
-      <w:fldChar w:fldCharType="separate"/>
-    </w:r>
-    <w:r>
-      <w:rPr>
-        <w:rFonts w:hint="eastAsia"/>
-        <w:noProof/>
-      </w:rPr>
-      <w:t>Introducci</w:t>
-    </w:r>
-    <w:r>
-      <w:rPr>
-        <w:rFonts w:hint="eastAsia"/>
-        <w:noProof/>
-      </w:rPr>
-      <w:t>ó</w:t>
-    </w:r>
-    <w:r>
-      <w:rPr>
-        <w:rFonts w:hint="eastAsia"/>
-        <w:noProof/>
-      </w:rPr>
-      <w:t>n</w:t>
-    </w:r>
-    <w:r>
-      <w:rPr>
-        <w:noProof/>
-      </w:rPr>
-      <w:fldChar w:fldCharType="end"/>
-    </w:r>
+    <w:fldSimple w:instr=" STYLEREF  &quot;*Capítulo - Nivel 1&quot; \t  \* MERGEFORMAT ">
+      <w:r>
+        <w:rPr>
+          <w:rFonts w:hint="eastAsia"/>
+          <w:noProof/>
+        </w:rPr>
+        <w:t>Estado del arte</w:t>
+      </w:r>
+    </w:fldSimple>
   </w:p>
 </w:hdr>
 </file>
@@ -27477,59 +27343,69 @@
         <w:rFonts w:hint="eastAsia"/>
       </w:rPr>
     </w:pPr>
-    <w:r>
-      <w:fldChar w:fldCharType="begin"/>
-    </w:r>
-    <w:r>
-      <w:instrText xml:space="preserve"> STYLEREF  "*Capítulo - Nivel 2" \n  \* MERGEFORMAT </w:instrText>
-    </w:r>
-    <w:r>
-      <w:rPr>
-        <w:rFonts w:hint="eastAsia"/>
-      </w:rPr>
-      <w:fldChar w:fldCharType="separate"/>
-    </w:r>
-    <w:r>
-      <w:rPr>
-        <w:rFonts w:hint="eastAsia"/>
-        <w:noProof/>
-      </w:rPr>
-      <w:t>3.1.3</w:t>
-    </w:r>
-    <w:r>
-      <w:rPr>
-        <w:noProof/>
-      </w:rPr>
-      <w:fldChar w:fldCharType="end"/>
-    </w:r>
+    <w:fldSimple w:instr=" STYLEREF  &quot;*Capítulo - Nivel 2&quot; \n  \* MERGEFORMAT ">
+      <w:r>
+        <w:rPr>
+          <w:rFonts w:hint="eastAsia"/>
+          <w:noProof/>
+        </w:rPr>
+        <w:t>2.1.3</w:t>
+      </w:r>
+    </w:fldSimple>
     <w:r>
       <w:t xml:space="preserve"> </w:t>
     </w:r>
-    <w:r>
-      <w:fldChar w:fldCharType="begin"/>
-    </w:r>
-    <w:r>
-      <w:instrText xml:space="preserve"> STYLEREF  "*Capítulo - Nivel 2"  \* MERGEFORMAT </w:instrText>
-    </w:r>
-    <w:r>
-      <w:rPr>
-        <w:rFonts w:hint="eastAsia"/>
-      </w:rPr>
-      <w:fldChar w:fldCharType="separate"/>
-    </w:r>
-    <w:r>
-      <w:rPr>
-        <w:rFonts w:hint="eastAsia"/>
-        <w:noProof/>
-      </w:rPr>
-      <w:t>App Designer</w:t>
-    </w:r>
-    <w:r>
-      <w:rPr>
-        <w:noProof/>
-      </w:rPr>
-      <w:fldChar w:fldCharType="end"/>
-    </w:r>
+    <w:fldSimple w:instr=" STYLEREF  &quot;*Capítulo - Nivel 2&quot;  \* MERGEFORMAT ">
+      <w:r>
+        <w:rPr>
+          <w:rFonts w:hint="eastAsia"/>
+          <w:noProof/>
+        </w:rPr>
+        <w:t>Algoritmos para la deteci</w:t>
+      </w:r>
+      <w:r>
+        <w:rPr>
+          <w:rFonts w:hint="eastAsia"/>
+          <w:noProof/>
+        </w:rPr>
+        <w:t>ó</w:t>
+      </w:r>
+      <w:r>
+        <w:rPr>
+          <w:rFonts w:hint="eastAsia"/>
+          <w:noProof/>
+        </w:rPr>
+        <w:t>n y evitaci</w:t>
+      </w:r>
+      <w:r>
+        <w:rPr>
+          <w:rFonts w:hint="eastAsia"/>
+          <w:noProof/>
+        </w:rPr>
+        <w:t>ó</w:t>
+      </w:r>
+      <w:r>
+        <w:rPr>
+          <w:rFonts w:hint="eastAsia"/>
+          <w:noProof/>
+        </w:rPr>
+        <w:t>n de colisiones entre m</w:t>
+      </w:r>
+      <w:r>
+        <w:rPr>
+          <w:rFonts w:hint="eastAsia"/>
+          <w:noProof/>
+        </w:rPr>
+        <w:t>ú</w:t>
+      </w:r>
+      <w:r>
+        <w:rPr>
+          <w:rFonts w:hint="eastAsia"/>
+          <w:noProof/>
+        </w:rPr>
+        <w:t>ltiples UAVs</w:t>
+      </w:r>
+    </w:fldSimple>
   </w:p>
 </w:hdr>
 </file>
@@ -30806,7 +30682,7 @@
 </file>
 
 <file path=customXml/itemProps1.xml><?xml version="1.0" encoding="utf-8"?>
-<ds:datastoreItem xmlns:ds="http://schemas.openxmlformats.org/officeDocument/2006/customXml" ds:itemID="{1D84AD4C-D023-4DE3-B301-4FAB05EB7A67}">
+<ds:datastoreItem xmlns:ds="http://schemas.openxmlformats.org/officeDocument/2006/customXml" ds:itemID="{F7357226-912C-4B6A-9F59-33C57E723BAE}">
   <ds:schemaRefs>
     <ds:schemaRef ds:uri="http://schemas.openxmlformats.org/officeDocument/2006/bibliography"/>
   </ds:schemaRefs>

--- a/wiki/Plantilla_tgf_paloma.docx
+++ b/wiki/Plantilla_tgf_paloma.docx
@@ -1286,7 +1286,7 @@
           <w:rFonts w:hint="eastAsia"/>
         </w:rPr>
       </w:pPr>
-      <w:bookmarkStart w:id="0" w:name="_Toc38299547"/>
+      <w:bookmarkStart w:id="0" w:name="_Toc39663399"/>
       <w:r>
         <w:lastRenderedPageBreak/>
         <w:t>Declaración de Autoría</w:t>
@@ -1441,7 +1441,7 @@
           <w:rFonts w:hint="eastAsia"/>
         </w:rPr>
       </w:pPr>
-      <w:bookmarkStart w:id="1" w:name="_Toc38299548"/>
+      <w:bookmarkStart w:id="1" w:name="_Toc39663400"/>
       <w:r>
         <w:lastRenderedPageBreak/>
         <w:t>Resumen</w:t>
@@ -5079,7 +5079,7 @@
           <w:rFonts w:hint="eastAsia"/>
         </w:rPr>
       </w:pPr>
-      <w:bookmarkStart w:id="2" w:name="_Toc38299549"/>
+      <w:bookmarkStart w:id="2" w:name="_Toc39663401"/>
       <w:r>
         <w:lastRenderedPageBreak/>
         <w:t>Agradecimientos</w:t>
@@ -8755,7 +8755,7 @@
         <w:rPr>
           <w:noProof/>
         </w:rPr>
-        <w:instrText xml:space="preserve"> PAGEREF _Toc38299547 \h </w:instrText>
+        <w:instrText xml:space="preserve"> PAGEREF _Toc39663399 \h </w:instrText>
       </w:r>
       <w:r>
         <w:rPr>
@@ -8816,7 +8816,7 @@
         <w:rPr>
           <w:noProof/>
         </w:rPr>
-        <w:instrText xml:space="preserve"> PAGEREF _Toc38299548 \h </w:instrText>
+        <w:instrText xml:space="preserve"> PAGEREF _Toc39663400 \h </w:instrText>
       </w:r>
       <w:r>
         <w:rPr>
@@ -8877,7 +8877,7 @@
         <w:rPr>
           <w:noProof/>
         </w:rPr>
-        <w:instrText xml:space="preserve"> PAGEREF _Toc38299549 \h </w:instrText>
+        <w:instrText xml:space="preserve"> PAGEREF _Toc39663401 \h </w:instrText>
       </w:r>
       <w:r>
         <w:rPr>
@@ -8942,7 +8942,7 @@
         <w:rPr>
           <w:noProof/>
         </w:rPr>
-        <w:instrText xml:space="preserve"> PAGEREF _Toc38299550 \h </w:instrText>
+        <w:instrText xml:space="preserve"> PAGEREF _Toc39663402 \h </w:instrText>
       </w:r>
       <w:r>
         <w:rPr>
@@ -9003,7 +9003,7 @@
         <w:rPr>
           <w:noProof/>
         </w:rPr>
-        <w:instrText xml:space="preserve"> PAGEREF _Toc38299551 \h </w:instrText>
+        <w:instrText xml:space="preserve"> PAGEREF _Toc39663403 \h </w:instrText>
       </w:r>
       <w:r>
         <w:rPr>
@@ -9064,7 +9064,7 @@
         <w:rPr>
           <w:noProof/>
         </w:rPr>
-        <w:instrText xml:space="preserve"> PAGEREF _Toc38299552 \h </w:instrText>
+        <w:instrText xml:space="preserve"> PAGEREF _Toc39663404 \h </w:instrText>
       </w:r>
       <w:r>
         <w:rPr>
@@ -9125,7 +9125,7 @@
         <w:rPr>
           <w:noProof/>
         </w:rPr>
-        <w:instrText xml:space="preserve"> PAGEREF _Toc38299553 \h </w:instrText>
+        <w:instrText xml:space="preserve"> PAGEREF _Toc39663405 \h </w:instrText>
       </w:r>
       <w:r>
         <w:rPr>
@@ -9190,7 +9190,7 @@
         <w:rPr>
           <w:noProof/>
         </w:rPr>
-        <w:instrText xml:space="preserve"> PAGEREF _Toc38299554 \h </w:instrText>
+        <w:instrText xml:space="preserve"> PAGEREF _Toc39663406 \h </w:instrText>
       </w:r>
       <w:r>
         <w:rPr>
@@ -9251,7 +9251,7 @@
         <w:rPr>
           <w:noProof/>
         </w:rPr>
-        <w:instrText xml:space="preserve"> PAGEREF _Toc38299555 \h </w:instrText>
+        <w:instrText xml:space="preserve"> PAGEREF _Toc39663407 \h </w:instrText>
       </w:r>
       <w:r>
         <w:rPr>
@@ -9312,7 +9312,7 @@
         <w:rPr>
           <w:noProof/>
         </w:rPr>
-        <w:instrText xml:space="preserve"> PAGEREF _Toc38299556 \h </w:instrText>
+        <w:instrText xml:space="preserve"> PAGEREF _Toc39663408 \h </w:instrText>
       </w:r>
       <w:r>
         <w:rPr>
@@ -9373,7 +9373,7 @@
         <w:rPr>
           <w:noProof/>
         </w:rPr>
-        <w:instrText xml:space="preserve"> PAGEREF _Toc38299557 \h </w:instrText>
+        <w:instrText xml:space="preserve"> PAGEREF _Toc39663409 \h </w:instrText>
       </w:r>
       <w:r>
         <w:rPr>
@@ -9437,7 +9437,7 @@
           <w:noProof/>
           <w:lang w:val="en-US"/>
         </w:rPr>
-        <w:instrText xml:space="preserve"> PAGEREF _Toc38299558 \h </w:instrText>
+        <w:instrText xml:space="preserve"> PAGEREF _Toc39663410 \h </w:instrText>
       </w:r>
       <w:r>
         <w:rPr>
@@ -9502,7 +9502,7 @@
           <w:noProof/>
           <w:lang w:val="en-US"/>
         </w:rPr>
-        <w:instrText xml:space="preserve"> PAGEREF _Toc38299559 \h </w:instrText>
+        <w:instrText xml:space="preserve"> PAGEREF _Toc39663411 \h </w:instrText>
       </w:r>
       <w:r>
         <w:rPr>
@@ -9568,7 +9568,7 @@
         <w:rPr>
           <w:noProof/>
         </w:rPr>
-        <w:instrText xml:space="preserve"> PAGEREF _Toc38299560 \h </w:instrText>
+        <w:instrText xml:space="preserve"> PAGEREF _Toc39663412 \h </w:instrText>
       </w:r>
       <w:r>
         <w:rPr>
@@ -9629,7 +9629,7 @@
         <w:rPr>
           <w:noProof/>
         </w:rPr>
-        <w:instrText xml:space="preserve"> PAGEREF _Toc38299561 \h </w:instrText>
+        <w:instrText xml:space="preserve"> PAGEREF _Toc39663413 \h </w:instrText>
       </w:r>
       <w:r>
         <w:rPr>
@@ -9690,7 +9690,7 @@
         <w:rPr>
           <w:noProof/>
         </w:rPr>
-        <w:instrText xml:space="preserve"> PAGEREF _Toc38299562 \h </w:instrText>
+        <w:instrText xml:space="preserve"> PAGEREF _Toc39663414 \h </w:instrText>
       </w:r>
       <w:r>
         <w:rPr>
@@ -9754,7 +9754,7 @@
           <w:noProof/>
           <w:lang w:val="en-US"/>
         </w:rPr>
-        <w:instrText xml:space="preserve"> PAGEREF _Toc38299563 \h </w:instrText>
+        <w:instrText xml:space="preserve"> PAGEREF _Toc39663415 \h </w:instrText>
       </w:r>
       <w:r>
         <w:rPr>
@@ -9819,7 +9819,7 @@
           <w:noProof/>
           <w:lang w:val="en-US"/>
         </w:rPr>
-        <w:instrText xml:space="preserve"> PAGEREF _Toc38299564 \h </w:instrText>
+        <w:instrText xml:space="preserve"> PAGEREF _Toc39663416 \h </w:instrText>
       </w:r>
       <w:r>
         <w:rPr>
@@ -9884,7 +9884,7 @@
           <w:noProof/>
           <w:lang w:val="en-US"/>
         </w:rPr>
-        <w:instrText xml:space="preserve"> PAGEREF _Toc38299565 \h </w:instrText>
+        <w:instrText xml:space="preserve"> PAGEREF _Toc39663417 \h </w:instrText>
       </w:r>
       <w:r>
         <w:rPr>
@@ -9946,7 +9946,7 @@
         <w:rPr>
           <w:noProof/>
         </w:rPr>
-        <w:instrText xml:space="preserve"> PAGEREF _Toc38299566 \h </w:instrText>
+        <w:instrText xml:space="preserve"> PAGEREF _Toc39663418 \h </w:instrText>
       </w:r>
       <w:r>
         <w:rPr>
@@ -10011,7 +10011,7 @@
         <w:rPr>
           <w:noProof/>
         </w:rPr>
-        <w:instrText xml:space="preserve"> PAGEREF _Toc38299567 \h </w:instrText>
+        <w:instrText xml:space="preserve"> PAGEREF _Toc39663419 \h </w:instrText>
       </w:r>
       <w:r>
         <w:rPr>
@@ -10076,7 +10076,7 @@
         <w:rPr>
           <w:noProof/>
         </w:rPr>
-        <w:instrText xml:space="preserve"> PAGEREF _Toc38299568 \h </w:instrText>
+        <w:instrText xml:space="preserve"> PAGEREF _Toc39663420 \h </w:instrText>
       </w:r>
       <w:r>
         <w:rPr>
@@ -10119,7 +10119,7 @@
         <w:rPr>
           <w:noProof/>
         </w:rPr>
-        <w:t>5.1.1. Aproximación al problema</w:t>
+        <w:t>5.1. Aproximación al problema</w:t>
       </w:r>
       <w:r>
         <w:rPr>
@@ -10137,7 +10137,7 @@
         <w:rPr>
           <w:noProof/>
         </w:rPr>
-        <w:instrText xml:space="preserve"> PAGEREF _Toc38299569 \h </w:instrText>
+        <w:instrText xml:space="preserve"> PAGEREF _Toc39663421 \h </w:instrText>
       </w:r>
       <w:r>
         <w:rPr>
@@ -10180,7 +10180,7 @@
         <w:rPr>
           <w:noProof/>
         </w:rPr>
-        <w:t>5.1.2. Entidades involucradas</w:t>
+        <w:t>5.2. Entidades involucradas</w:t>
       </w:r>
       <w:r>
         <w:rPr>
@@ -10198,7 +10198,7 @@
         <w:rPr>
           <w:noProof/>
         </w:rPr>
-        <w:instrText xml:space="preserve"> PAGEREF _Toc38299570 \h </w:instrText>
+        <w:instrText xml:space="preserve"> PAGEREF _Toc39663422 \h </w:instrText>
       </w:r>
       <w:r>
         <w:rPr>
@@ -10241,7 +10241,7 @@
         <w:rPr>
           <w:noProof/>
         </w:rPr>
-        <w:t>5.1.3. Subsistema UAV</w:t>
+        <w:t>5.3. Subsistema UAV</w:t>
       </w:r>
       <w:r>
         <w:rPr>
@@ -10259,7 +10259,7 @@
         <w:rPr>
           <w:noProof/>
         </w:rPr>
-        <w:instrText xml:space="preserve"> PAGEREF _Toc38299571 \h </w:instrText>
+        <w:instrText xml:space="preserve"> PAGEREF _Toc39663423 \h </w:instrText>
       </w:r>
       <w:r>
         <w:rPr>
@@ -10302,7 +10302,7 @@
         <w:rPr>
           <w:noProof/>
         </w:rPr>
-        <w:t>5.1.3.1 Dynamics</w:t>
+        <w:t>5.3.1. Dynamics</w:t>
       </w:r>
       <w:r>
         <w:rPr>
@@ -10320,7 +10320,7 @@
         <w:rPr>
           <w:noProof/>
         </w:rPr>
-        <w:instrText xml:space="preserve"> PAGEREF _Toc38299572 \h </w:instrText>
+        <w:instrText xml:space="preserve"> PAGEREF _Toc39663424 \h </w:instrText>
       </w:r>
       <w:r>
         <w:rPr>
@@ -10363,7 +10363,7 @@
         <w:rPr>
           <w:noProof/>
         </w:rPr>
-        <w:t>5.1.3.2 Pilot</w:t>
+        <w:t>5.3.2. Pilot</w:t>
       </w:r>
       <w:r>
         <w:rPr>
@@ -10381,7 +10381,7 @@
         <w:rPr>
           <w:noProof/>
         </w:rPr>
-        <w:instrText xml:space="preserve"> PAGEREF _Toc38299573 \h </w:instrText>
+        <w:instrText xml:space="preserve"> PAGEREF _Toc39663425 \h </w:instrText>
       </w:r>
       <w:r>
         <w:rPr>
@@ -10424,7 +10424,7 @@
         <w:rPr>
           <w:noProof/>
         </w:rPr>
-        <w:t>5.1.3.3 Radar</w:t>
+        <w:t>5.3.3. Radar</w:t>
       </w:r>
       <w:r>
         <w:rPr>
@@ -10442,7 +10442,7 @@
         <w:rPr>
           <w:noProof/>
         </w:rPr>
-        <w:instrText xml:space="preserve"> PAGEREF _Toc38299574 \h </w:instrText>
+        <w:instrText xml:space="preserve"> PAGEREF _Toc39663426 \h </w:instrText>
       </w:r>
       <w:r>
         <w:rPr>
@@ -10485,7 +10485,7 @@
         <w:rPr>
           <w:noProof/>
         </w:rPr>
-        <w:t>5.1.4. Subsistema ATC</w:t>
+        <w:t>5.4. Subsistema ATC</w:t>
       </w:r>
       <w:r>
         <w:rPr>
@@ -10503,7 +10503,7 @@
         <w:rPr>
           <w:noProof/>
         </w:rPr>
-        <w:instrText xml:space="preserve"> PAGEREF _Toc38299575 \h </w:instrText>
+        <w:instrText xml:space="preserve"> PAGEREF _Toc39663427 \h </w:instrText>
       </w:r>
       <w:r>
         <w:rPr>
@@ -10546,7 +10546,7 @@
         <w:rPr>
           <w:noProof/>
         </w:rPr>
-        <w:t>5.1.5. Interfaz de usuario</w:t>
+        <w:t>5.5. Interfaz de usuario</w:t>
       </w:r>
       <w:r>
         <w:rPr>
@@ -10564,7 +10564,7 @@
         <w:rPr>
           <w:noProof/>
         </w:rPr>
-        <w:instrText xml:space="preserve"> PAGEREF _Toc38299576 \h </w:instrText>
+        <w:instrText xml:space="preserve"> PAGEREF _Toc39663428 \h </w:instrText>
       </w:r>
       <w:r>
         <w:rPr>
@@ -10582,7 +10582,7 @@
           <w:rFonts w:hint="eastAsia"/>
           <w:noProof/>
         </w:rPr>
-        <w:t>22</w:t>
+        <w:t>23</w:t>
       </w:r>
       <w:r>
         <w:rPr>
@@ -10607,7 +10607,7 @@
         <w:rPr>
           <w:noProof/>
         </w:rPr>
-        <w:t>5.1.6. Detección de colisiones</w:t>
+        <w:t>5.6. Simulador para testear EL algoritmo</w:t>
       </w:r>
       <w:r>
         <w:rPr>
@@ -10625,7 +10625,7 @@
         <w:rPr>
           <w:noProof/>
         </w:rPr>
-        <w:instrText xml:space="preserve"> PAGEREF _Toc38299577 \h </w:instrText>
+        <w:instrText xml:space="preserve"> PAGEREF _Toc39663429 \h </w:instrText>
       </w:r>
       <w:r>
         <w:rPr>
@@ -10668,7 +10668,7 @@
         <w:rPr>
           <w:noProof/>
         </w:rPr>
-        <w:t>5.1.7. Mecanismo para evitar colisiones</w:t>
+        <w:t>5.6.1. Mecanismo para detección de colisiones</w:t>
       </w:r>
       <w:r>
         <w:rPr>
@@ -10686,7 +10686,7 @@
         <w:rPr>
           <w:noProof/>
         </w:rPr>
-        <w:instrText xml:space="preserve"> PAGEREF _Toc38299578 \h </w:instrText>
+        <w:instrText xml:space="preserve"> PAGEREF _Toc39663430 \h </w:instrText>
       </w:r>
       <w:r>
         <w:rPr>
@@ -10704,7 +10704,313 @@
           <w:rFonts w:hint="eastAsia"/>
           <w:noProof/>
         </w:rPr>
-        <w:t>23</w:t>
+        <w:t>24</w:t>
+      </w:r>
+      <w:r>
+        <w:rPr>
+          <w:noProof/>
+        </w:rPr>
+        <w:fldChar w:fldCharType="end"/>
+      </w:r>
+    </w:p>
+    <w:p>
+      <w:pPr>
+        <w:pStyle w:val="TDC2"/>
+        <w:rPr>
+          <w:rFonts w:asciiTheme="minorHAnsi" w:eastAsiaTheme="minorEastAsia" w:hAnsiTheme="minorHAnsi" w:cstheme="minorBidi"/>
+          <w:noProof/>
+          <w:kern w:val="0"/>
+          <w:sz w:val="22"/>
+          <w:szCs w:val="22"/>
+          <w:lang w:eastAsia="es-ES" w:bidi="ar-SA"/>
+        </w:rPr>
+      </w:pPr>
+      <w:r>
+        <w:rPr>
+          <w:noProof/>
+        </w:rPr>
+        <w:lastRenderedPageBreak/>
+        <w:t>5.6.2. Mecanismo para evitación de colisiones</w:t>
+      </w:r>
+      <w:r>
+        <w:rPr>
+          <w:noProof/>
+        </w:rPr>
+        <w:tab/>
+      </w:r>
+      <w:r>
+        <w:rPr>
+          <w:noProof/>
+        </w:rPr>
+        <w:fldChar w:fldCharType="begin"/>
+      </w:r>
+      <w:r>
+        <w:rPr>
+          <w:noProof/>
+        </w:rPr>
+        <w:instrText xml:space="preserve"> PAGEREF _Toc39663431 \h </w:instrText>
+      </w:r>
+      <w:r>
+        <w:rPr>
+          <w:noProof/>
+        </w:rPr>
+      </w:r>
+      <w:r>
+        <w:rPr>
+          <w:noProof/>
+        </w:rPr>
+        <w:fldChar w:fldCharType="separate"/>
+      </w:r>
+      <w:r>
+        <w:rPr>
+          <w:rFonts w:hint="eastAsia"/>
+          <w:noProof/>
+        </w:rPr>
+        <w:t>25</w:t>
+      </w:r>
+      <w:r>
+        <w:rPr>
+          <w:noProof/>
+        </w:rPr>
+        <w:fldChar w:fldCharType="end"/>
+      </w:r>
+    </w:p>
+    <w:p>
+      <w:pPr>
+        <w:pStyle w:val="TDC2"/>
+        <w:rPr>
+          <w:rFonts w:asciiTheme="minorHAnsi" w:eastAsiaTheme="minorEastAsia" w:hAnsiTheme="minorHAnsi" w:cstheme="minorBidi"/>
+          <w:noProof/>
+          <w:kern w:val="0"/>
+          <w:sz w:val="22"/>
+          <w:szCs w:val="22"/>
+          <w:lang w:eastAsia="es-ES" w:bidi="ar-SA"/>
+        </w:rPr>
+      </w:pPr>
+      <w:r>
+        <w:rPr>
+          <w:noProof/>
+        </w:rPr>
+        <w:t>5.6.2.1 Entradas</w:t>
+      </w:r>
+      <w:r>
+        <w:rPr>
+          <w:noProof/>
+        </w:rPr>
+        <w:tab/>
+      </w:r>
+      <w:r>
+        <w:rPr>
+          <w:noProof/>
+        </w:rPr>
+        <w:fldChar w:fldCharType="begin"/>
+      </w:r>
+      <w:r>
+        <w:rPr>
+          <w:noProof/>
+        </w:rPr>
+        <w:instrText xml:space="preserve"> PAGEREF _Toc39663432 \h </w:instrText>
+      </w:r>
+      <w:r>
+        <w:rPr>
+          <w:noProof/>
+        </w:rPr>
+      </w:r>
+      <w:r>
+        <w:rPr>
+          <w:noProof/>
+        </w:rPr>
+        <w:fldChar w:fldCharType="separate"/>
+      </w:r>
+      <w:r>
+        <w:rPr>
+          <w:rFonts w:hint="eastAsia"/>
+          <w:noProof/>
+        </w:rPr>
+        <w:t>26</w:t>
+      </w:r>
+      <w:r>
+        <w:rPr>
+          <w:noProof/>
+        </w:rPr>
+        <w:fldChar w:fldCharType="end"/>
+      </w:r>
+    </w:p>
+    <w:p>
+      <w:pPr>
+        <w:pStyle w:val="TDC2"/>
+        <w:rPr>
+          <w:rFonts w:asciiTheme="minorHAnsi" w:eastAsiaTheme="minorEastAsia" w:hAnsiTheme="minorHAnsi" w:cstheme="minorBidi"/>
+          <w:noProof/>
+          <w:kern w:val="0"/>
+          <w:sz w:val="22"/>
+          <w:szCs w:val="22"/>
+          <w:lang w:eastAsia="es-ES" w:bidi="ar-SA"/>
+        </w:rPr>
+      </w:pPr>
+      <w:r>
+        <w:rPr>
+          <w:noProof/>
+        </w:rPr>
+        <w:t>5.6.2.2 Velocidad válida</w:t>
+      </w:r>
+      <w:r>
+        <w:rPr>
+          <w:noProof/>
+        </w:rPr>
+        <w:tab/>
+      </w:r>
+      <w:r>
+        <w:rPr>
+          <w:noProof/>
+        </w:rPr>
+        <w:fldChar w:fldCharType="begin"/>
+      </w:r>
+      <w:r>
+        <w:rPr>
+          <w:noProof/>
+        </w:rPr>
+        <w:instrText xml:space="preserve"> PAGEREF _Toc39663433 \h </w:instrText>
+      </w:r>
+      <w:r>
+        <w:rPr>
+          <w:noProof/>
+        </w:rPr>
+      </w:r>
+      <w:r>
+        <w:rPr>
+          <w:noProof/>
+        </w:rPr>
+        <w:fldChar w:fldCharType="separate"/>
+      </w:r>
+      <w:r>
+        <w:rPr>
+          <w:rFonts w:hint="eastAsia"/>
+          <w:noProof/>
+        </w:rPr>
+        <w:t>26</w:t>
+      </w:r>
+      <w:r>
+        <w:rPr>
+          <w:noProof/>
+        </w:rPr>
+        <w:fldChar w:fldCharType="end"/>
+      </w:r>
+    </w:p>
+    <w:p>
+      <w:pPr>
+        <w:pStyle w:val="TDC2"/>
+        <w:rPr>
+          <w:rFonts w:asciiTheme="minorHAnsi" w:eastAsiaTheme="minorEastAsia" w:hAnsiTheme="minorHAnsi" w:cstheme="minorBidi"/>
+          <w:noProof/>
+          <w:kern w:val="0"/>
+          <w:sz w:val="22"/>
+          <w:szCs w:val="22"/>
+          <w:lang w:eastAsia="es-ES" w:bidi="ar-SA"/>
+        </w:rPr>
+      </w:pPr>
+      <w:r>
+        <w:rPr>
+          <w:noProof/>
+        </w:rPr>
+        <w:t>5.6.2.3 Obstáculo de velocidad</w:t>
+      </w:r>
+      <w:r>
+        <w:rPr>
+          <w:noProof/>
+        </w:rPr>
+        <w:tab/>
+      </w:r>
+      <w:r>
+        <w:rPr>
+          <w:noProof/>
+        </w:rPr>
+        <w:fldChar w:fldCharType="begin"/>
+      </w:r>
+      <w:r>
+        <w:rPr>
+          <w:noProof/>
+        </w:rPr>
+        <w:instrText xml:space="preserve"> PAGEREF _Toc39663434 \h </w:instrText>
+      </w:r>
+      <w:r>
+        <w:rPr>
+          <w:noProof/>
+        </w:rPr>
+      </w:r>
+      <w:r>
+        <w:rPr>
+          <w:noProof/>
+        </w:rPr>
+        <w:fldChar w:fldCharType="separate"/>
+      </w:r>
+      <w:r>
+        <w:rPr>
+          <w:rFonts w:hint="eastAsia"/>
+          <w:noProof/>
+        </w:rPr>
+        <w:t>28</w:t>
+      </w:r>
+      <w:r>
+        <w:rPr>
+          <w:noProof/>
+        </w:rPr>
+        <w:fldChar w:fldCharType="end"/>
+      </w:r>
+    </w:p>
+    <w:p>
+      <w:pPr>
+        <w:pStyle w:val="TDC2"/>
+        <w:rPr>
+          <w:rFonts w:asciiTheme="minorHAnsi" w:eastAsiaTheme="minorEastAsia" w:hAnsiTheme="minorHAnsi" w:cstheme="minorBidi"/>
+          <w:noProof/>
+          <w:kern w:val="0"/>
+          <w:sz w:val="22"/>
+          <w:szCs w:val="22"/>
+          <w:lang w:eastAsia="es-ES" w:bidi="ar-SA"/>
+        </w:rPr>
+      </w:pPr>
+      <w:r>
+        <w:rPr>
+          <w:noProof/>
+        </w:rPr>
+        <w:t>5.6.2.4 Velocidad óptima</w:t>
+      </w:r>
+      <w:r>
+        <w:rPr>
+          <w:noProof/>
+        </w:rPr>
+        <w:tab/>
+      </w:r>
+      <w:r>
+        <w:rPr>
+          <w:noProof/>
+        </w:rPr>
+        <w:fldChar w:fldCharType="begin"/>
+      </w:r>
+      <w:r>
+        <w:rPr>
+          <w:noProof/>
+        </w:rPr>
+        <w:instrText xml:space="preserve"> PAGEREF _Toc39663435 \h </w:instrText>
+      </w:r>
+      <w:r>
+        <w:rPr>
+          <w:noProof/>
+        </w:rPr>
+      </w:r>
+      <w:r>
+        <w:rPr>
+          <w:noProof/>
+        </w:rPr>
+        <w:fldChar w:fldCharType="separate"/>
+      </w:r>
+      <w:r>
+        <w:rPr>
+          <w:rFonts w:hint="eastAsia"/>
+          <w:noProof/>
+        </w:rPr>
+        <w:t>30</w:t>
       </w:r>
       <w:r>
         <w:rPr>
@@ -10733,7 +11039,6 @@
         <w:rPr>
           <w:noProof/>
         </w:rPr>
-        <w:lastRenderedPageBreak/>
         <w:t>CAPÍTULO 6. Experimentos y resultados</w:t>
       </w:r>
       <w:r>
@@ -10752,7 +11057,7 @@
         <w:rPr>
           <w:noProof/>
         </w:rPr>
-        <w:instrText xml:space="preserve"> PAGEREF _Toc38299579 \h </w:instrText>
+        <w:instrText xml:space="preserve"> PAGEREF _Toc39663436 \h </w:instrText>
       </w:r>
       <w:r>
         <w:rPr>
@@ -10770,7 +11075,7 @@
           <w:rFonts w:hint="eastAsia"/>
           <w:noProof/>
         </w:rPr>
-        <w:t>25</w:t>
+        <w:t>33</w:t>
       </w:r>
       <w:r>
         <w:rPr>
@@ -10813,7 +11118,7 @@
         <w:rPr>
           <w:noProof/>
         </w:rPr>
-        <w:instrText xml:space="preserve"> PAGEREF _Toc38299580 \h </w:instrText>
+        <w:instrText xml:space="preserve"> PAGEREF _Toc39663437 \h </w:instrText>
       </w:r>
       <w:r>
         <w:rPr>
@@ -10831,7 +11136,7 @@
           <w:rFonts w:hint="eastAsia"/>
           <w:noProof/>
         </w:rPr>
-        <w:t>25</w:t>
+        <w:t>33</w:t>
       </w:r>
       <w:r>
         <w:rPr>
@@ -10874,7 +11179,7 @@
         <w:rPr>
           <w:noProof/>
         </w:rPr>
-        <w:instrText xml:space="preserve"> PAGEREF _Toc38299581 \h </w:instrText>
+        <w:instrText xml:space="preserve"> PAGEREF _Toc39663438 \h </w:instrText>
       </w:r>
       <w:r>
         <w:rPr>
@@ -10892,7 +11197,7 @@
           <w:rFonts w:hint="eastAsia"/>
           <w:noProof/>
         </w:rPr>
-        <w:t>26</w:t>
+        <w:t>34</w:t>
       </w:r>
       <w:r>
         <w:rPr>
@@ -10939,7 +11244,7 @@
         <w:rPr>
           <w:noProof/>
         </w:rPr>
-        <w:instrText xml:space="preserve"> PAGEREF _Toc38299582 \h </w:instrText>
+        <w:instrText xml:space="preserve"> PAGEREF _Toc39663439 \h </w:instrText>
       </w:r>
       <w:r>
         <w:rPr>
@@ -10957,7 +11262,7 @@
           <w:rFonts w:hint="eastAsia"/>
           <w:noProof/>
         </w:rPr>
-        <w:t>29</w:t>
+        <w:t>37</w:t>
       </w:r>
       <w:r>
         <w:rPr>
@@ -11000,7 +11305,7 @@
         <w:rPr>
           <w:noProof/>
         </w:rPr>
-        <w:instrText xml:space="preserve"> PAGEREF _Toc38299583 \h </w:instrText>
+        <w:instrText xml:space="preserve"> PAGEREF _Toc39663440 \h </w:instrText>
       </w:r>
       <w:r>
         <w:rPr>
@@ -11018,7 +11323,7 @@
           <w:rFonts w:hint="eastAsia"/>
           <w:noProof/>
         </w:rPr>
-        <w:t>29</w:t>
+        <w:t>37</w:t>
       </w:r>
       <w:r>
         <w:rPr>
@@ -11061,7 +11366,7 @@
         <w:rPr>
           <w:noProof/>
         </w:rPr>
-        <w:instrText xml:space="preserve"> PAGEREF _Toc38299584 \h </w:instrText>
+        <w:instrText xml:space="preserve"> PAGEREF _Toc39663441 \h </w:instrText>
       </w:r>
       <w:r>
         <w:rPr>
@@ -11079,7 +11384,7 @@
           <w:rFonts w:hint="eastAsia"/>
           <w:noProof/>
         </w:rPr>
-        <w:t>29</w:t>
+        <w:t>37</w:t>
       </w:r>
       <w:r>
         <w:rPr>
@@ -11126,7 +11431,7 @@
         <w:rPr>
           <w:noProof/>
         </w:rPr>
-        <w:instrText xml:space="preserve"> PAGEREF _Toc38299585 \h </w:instrText>
+        <w:instrText xml:space="preserve"> PAGEREF _Toc39663442 \h </w:instrText>
       </w:r>
       <w:r>
         <w:rPr>
@@ -11144,7 +11449,7 @@
           <w:rFonts w:hint="eastAsia"/>
           <w:noProof/>
         </w:rPr>
-        <w:t>31</w:t>
+        <w:t>39</w:t>
       </w:r>
       <w:r>
         <w:rPr>
@@ -11191,7 +11496,7 @@
         <w:rPr>
           <w:noProof/>
         </w:rPr>
-        <w:instrText xml:space="preserve"> PAGEREF _Toc38299586 \h </w:instrText>
+        <w:instrText xml:space="preserve"> PAGEREF _Toc39663443 \h </w:instrText>
       </w:r>
       <w:r>
         <w:rPr>
@@ -11209,7 +11514,7 @@
           <w:rFonts w:hint="eastAsia"/>
           <w:noProof/>
         </w:rPr>
-        <w:t>33</w:t>
+        <w:t>41</w:t>
       </w:r>
       <w:r>
         <w:rPr>
@@ -11252,7 +11557,7 @@
         <w:rPr>
           <w:noProof/>
         </w:rPr>
-        <w:instrText xml:space="preserve"> PAGEREF _Toc38299587 \h </w:instrText>
+        <w:instrText xml:space="preserve"> PAGEREF _Toc39663444 \h </w:instrText>
       </w:r>
       <w:r>
         <w:rPr>
@@ -11270,7 +11575,7 @@
           <w:rFonts w:hint="eastAsia"/>
           <w:noProof/>
         </w:rPr>
-        <w:t>33</w:t>
+        <w:t>41</w:t>
       </w:r>
       <w:r>
         <w:rPr>
@@ -11313,7 +11618,7 @@
         <w:rPr>
           <w:noProof/>
         </w:rPr>
-        <w:instrText xml:space="preserve"> PAGEREF _Toc38299588 \h </w:instrText>
+        <w:instrText xml:space="preserve"> PAGEREF _Toc39663445 \h </w:instrText>
       </w:r>
       <w:r>
         <w:rPr>
@@ -11331,7 +11636,7 @@
           <w:rFonts w:hint="eastAsia"/>
           <w:noProof/>
         </w:rPr>
-        <w:t>33</w:t>
+        <w:t>41</w:t>
       </w:r>
       <w:r>
         <w:rPr>
@@ -11386,7 +11691,7 @@
       <w:r>
         <w:fldChar w:fldCharType="separate"/>
       </w:r>
-      <w:hyperlink w:anchor="_Toc38299589" w:history="1">
+      <w:hyperlink w:anchor="_Toc39656928" w:history="1">
         <w:r>
           <w:rPr>
             <w:rStyle w:val="Hipervnculo"/>
@@ -11413,7 +11718,7 @@
             <w:noProof/>
             <w:webHidden/>
           </w:rPr>
-          <w:instrText xml:space="preserve"> PAGEREF _Toc38299589 \h </w:instrText>
+          <w:instrText xml:space="preserve"> PAGEREF _Toc39656928 \h </w:instrText>
         </w:r>
         <w:r>
           <w:rPr>
@@ -11460,7 +11765,7 @@
           <w:lang w:eastAsia="es-ES" w:bidi="ar-SA"/>
         </w:rPr>
       </w:pPr>
-      <w:hyperlink w:anchor="_Toc38299590" w:history="1">
+      <w:hyperlink w:anchor="_Toc39656929" w:history="1">
         <w:r>
           <w:rPr>
             <w:rStyle w:val="Hipervnculo"/>
@@ -11487,7 +11792,7 @@
             <w:noProof/>
             <w:webHidden/>
           </w:rPr>
-          <w:instrText xml:space="preserve"> PAGEREF _Toc38299590 \h </w:instrText>
+          <w:instrText xml:space="preserve"> PAGEREF _Toc39656929 \h </w:instrText>
         </w:r>
         <w:r>
           <w:rPr>
@@ -11534,7 +11839,7 @@
           <w:lang w:eastAsia="es-ES" w:bidi="ar-SA"/>
         </w:rPr>
       </w:pPr>
-      <w:hyperlink w:anchor="_Toc38299591" w:history="1">
+      <w:hyperlink w:anchor="_Toc39656930" w:history="1">
         <w:r>
           <w:rPr>
             <w:rStyle w:val="Hipervnculo"/>
@@ -11561,7 +11866,7 @@
             <w:noProof/>
             <w:webHidden/>
           </w:rPr>
-          <w:instrText xml:space="preserve"> PAGEREF _Toc38299591 \h </w:instrText>
+          <w:instrText xml:space="preserve"> PAGEREF _Toc39656930 \h </w:instrText>
         </w:r>
         <w:r>
           <w:rPr>
@@ -11608,7 +11913,7 @@
           <w:lang w:eastAsia="es-ES" w:bidi="ar-SA"/>
         </w:rPr>
       </w:pPr>
-      <w:hyperlink w:anchor="_Toc38299592" w:history="1">
+      <w:hyperlink w:anchor="_Toc39656931" w:history="1">
         <w:r>
           <w:rPr>
             <w:rStyle w:val="Hipervnculo"/>
@@ -11635,7 +11940,7 @@
             <w:noProof/>
             <w:webHidden/>
           </w:rPr>
-          <w:instrText xml:space="preserve"> PAGEREF _Toc38299592 \h </w:instrText>
+          <w:instrText xml:space="preserve"> PAGEREF _Toc39656931 \h </w:instrText>
         </w:r>
         <w:r>
           <w:rPr>
@@ -11682,7 +11987,7 @@
           <w:lang w:eastAsia="es-ES" w:bidi="ar-SA"/>
         </w:rPr>
       </w:pPr>
-      <w:hyperlink w:anchor="_Toc38299593" w:history="1">
+      <w:hyperlink w:anchor="_Toc39656932" w:history="1">
         <w:r>
           <w:rPr>
             <w:rStyle w:val="Hipervnculo"/>
@@ -11709,7 +12014,7 @@
             <w:noProof/>
             <w:webHidden/>
           </w:rPr>
-          <w:instrText xml:space="preserve"> PAGEREF _Toc38299593 \h </w:instrText>
+          <w:instrText xml:space="preserve"> PAGEREF _Toc39656932 \h </w:instrText>
         </w:r>
         <w:r>
           <w:rPr>
@@ -11756,7 +12061,7 @@
           <w:lang w:eastAsia="es-ES" w:bidi="ar-SA"/>
         </w:rPr>
       </w:pPr>
-      <w:hyperlink w:anchor="_Toc38299594" w:history="1">
+      <w:hyperlink w:anchor="_Toc39656933" w:history="1">
         <w:r>
           <w:rPr>
             <w:rStyle w:val="Hipervnculo"/>
@@ -11783,7 +12088,7 @@
             <w:noProof/>
             <w:webHidden/>
           </w:rPr>
-          <w:instrText xml:space="preserve"> PAGEREF _Toc38299594 \h </w:instrText>
+          <w:instrText xml:space="preserve"> PAGEREF _Toc39656933 \h </w:instrText>
         </w:r>
         <w:r>
           <w:rPr>
@@ -11830,7 +12135,7 @@
           <w:lang w:eastAsia="es-ES" w:bidi="ar-SA"/>
         </w:rPr>
       </w:pPr>
-      <w:hyperlink w:anchor="_Toc38299595" w:history="1">
+      <w:hyperlink w:anchor="_Toc39656934" w:history="1">
         <w:r>
           <w:rPr>
             <w:rStyle w:val="Hipervnculo"/>
@@ -11857,7 +12162,7 @@
             <w:noProof/>
             <w:webHidden/>
           </w:rPr>
-          <w:instrText xml:space="preserve"> PAGEREF _Toc38299595 \h </w:instrText>
+          <w:instrText xml:space="preserve"> PAGEREF _Toc39656934 \h </w:instrText>
         </w:r>
         <w:r>
           <w:rPr>
@@ -11904,7 +12209,7 @@
           <w:lang w:eastAsia="es-ES" w:bidi="ar-SA"/>
         </w:rPr>
       </w:pPr>
-      <w:hyperlink w:anchor="_Toc38299596" w:history="1">
+      <w:hyperlink w:anchor="_Toc39656935" w:history="1">
         <w:r>
           <w:rPr>
             <w:rStyle w:val="Hipervnculo"/>
@@ -11931,7 +12236,7 @@
             <w:noProof/>
             <w:webHidden/>
           </w:rPr>
-          <w:instrText xml:space="preserve"> PAGEREF _Toc38299596 \h </w:instrText>
+          <w:instrText xml:space="preserve"> PAGEREF _Toc39656935 \h </w:instrText>
         </w:r>
         <w:r>
           <w:rPr>
@@ -11978,7 +12283,7 @@
           <w:lang w:eastAsia="es-ES" w:bidi="ar-SA"/>
         </w:rPr>
       </w:pPr>
-      <w:hyperlink w:anchor="_Toc38299597" w:history="1">
+      <w:hyperlink w:anchor="_Toc39656936" w:history="1">
         <w:r>
           <w:rPr>
             <w:rStyle w:val="Hipervnculo"/>
@@ -12005,7 +12310,7 @@
             <w:noProof/>
             <w:webHidden/>
           </w:rPr>
-          <w:instrText xml:space="preserve"> PAGEREF _Toc38299597 \h </w:instrText>
+          <w:instrText xml:space="preserve"> PAGEREF _Toc39656936 \h </w:instrText>
         </w:r>
         <w:r>
           <w:rPr>
@@ -12052,7 +12357,7 @@
           <w:lang w:eastAsia="es-ES" w:bidi="ar-SA"/>
         </w:rPr>
       </w:pPr>
-      <w:hyperlink w:anchor="_Toc38299598" w:history="1">
+      <w:hyperlink w:anchor="_Toc39656937" w:history="1">
         <w:r>
           <w:rPr>
             <w:rStyle w:val="Hipervnculo"/>
@@ -12079,7 +12384,7 @@
             <w:noProof/>
             <w:webHidden/>
           </w:rPr>
-          <w:instrText xml:space="preserve"> PAGEREF _Toc38299598 \h </w:instrText>
+          <w:instrText xml:space="preserve"> PAGEREF _Toc39656937 \h </w:instrText>
         </w:r>
         <w:r>
           <w:rPr>
@@ -12126,7 +12431,7 @@
           <w:lang w:eastAsia="es-ES" w:bidi="ar-SA"/>
         </w:rPr>
       </w:pPr>
-      <w:hyperlink w:anchor="_Toc38299599" w:history="1">
+      <w:hyperlink w:anchor="_Toc39656938" w:history="1">
         <w:r>
           <w:rPr>
             <w:rStyle w:val="Hipervnculo"/>
@@ -12153,7 +12458,7 @@
             <w:noProof/>
             <w:webHidden/>
           </w:rPr>
-          <w:instrText xml:space="preserve"> PAGEREF _Toc38299599 \h </w:instrText>
+          <w:instrText xml:space="preserve"> PAGEREF _Toc39656938 \h </w:instrText>
         </w:r>
         <w:r>
           <w:rPr>
@@ -12200,7 +12505,7 @@
           <w:lang w:eastAsia="es-ES" w:bidi="ar-SA"/>
         </w:rPr>
       </w:pPr>
-      <w:hyperlink w:anchor="_Toc38299600" w:history="1">
+      <w:hyperlink w:anchor="_Toc39656939" w:history="1">
         <w:r>
           <w:rPr>
             <w:rStyle w:val="Hipervnculo"/>
@@ -12227,7 +12532,7 @@
             <w:noProof/>
             <w:webHidden/>
           </w:rPr>
-          <w:instrText xml:space="preserve"> PAGEREF _Toc38299600 \h </w:instrText>
+          <w:instrText xml:space="preserve"> PAGEREF _Toc39656939 \h </w:instrText>
         </w:r>
         <w:r>
           <w:rPr>
@@ -12274,7 +12579,7 @@
           <w:lang w:eastAsia="es-ES" w:bidi="ar-SA"/>
         </w:rPr>
       </w:pPr>
-      <w:hyperlink w:anchor="_Toc38299601" w:history="1">
+      <w:hyperlink w:anchor="_Toc39656940" w:history="1">
         <w:r>
           <w:rPr>
             <w:rStyle w:val="Hipervnculo"/>
@@ -12301,7 +12606,7 @@
             <w:noProof/>
             <w:webHidden/>
           </w:rPr>
-          <w:instrText xml:space="preserve"> PAGEREF _Toc38299601 \h </w:instrText>
+          <w:instrText xml:space="preserve"> PAGEREF _Toc39656940 \h </w:instrText>
         </w:r>
         <w:r>
           <w:rPr>
@@ -12348,7 +12653,7 @@
           <w:lang w:eastAsia="es-ES" w:bidi="ar-SA"/>
         </w:rPr>
       </w:pPr>
-      <w:hyperlink w:anchor="_Toc38299602" w:history="1">
+      <w:hyperlink w:anchor="_Toc39656941" w:history="1">
         <w:r>
           <w:rPr>
             <w:rStyle w:val="Hipervnculo"/>
@@ -12375,7 +12680,7 @@
             <w:noProof/>
             <w:webHidden/>
           </w:rPr>
-          <w:instrText xml:space="preserve"> PAGEREF _Toc38299602 \h </w:instrText>
+          <w:instrText xml:space="preserve"> PAGEREF _Toc39656941 \h </w:instrText>
         </w:r>
         <w:r>
           <w:rPr>
@@ -12422,7 +12727,7 @@
           <w:lang w:eastAsia="es-ES" w:bidi="ar-SA"/>
         </w:rPr>
       </w:pPr>
-      <w:hyperlink w:anchor="_Toc38299603" w:history="1">
+      <w:hyperlink w:anchor="_Toc39656942" w:history="1">
         <w:r>
           <w:rPr>
             <w:rStyle w:val="Hipervnculo"/>
@@ -12449,81 +12754,7 @@
             <w:noProof/>
             <w:webHidden/>
           </w:rPr>
-          <w:instrText xml:space="preserve"> PAGEREF _Toc38299603 \h </w:instrText>
-        </w:r>
-        <w:r>
-          <w:rPr>
-            <w:noProof/>
-            <w:webHidden/>
-          </w:rPr>
-        </w:r>
-        <w:r>
-          <w:rPr>
-            <w:noProof/>
-            <w:webHidden/>
-          </w:rPr>
-          <w:fldChar w:fldCharType="separate"/>
-        </w:r>
-        <w:r>
-          <w:rPr>
-            <w:rFonts w:hint="eastAsia"/>
-            <w:noProof/>
-            <w:webHidden/>
-          </w:rPr>
-          <w:t>20</w:t>
-        </w:r>
-        <w:r>
-          <w:rPr>
-            <w:noProof/>
-            <w:webHidden/>
-          </w:rPr>
-          <w:fldChar w:fldCharType="end"/>
-        </w:r>
-      </w:hyperlink>
-    </w:p>
-    <w:p>
-      <w:pPr>
-        <w:pStyle w:val="Tabladeilustraciones"/>
-        <w:tabs>
-          <w:tab w:val="right" w:leader="dot" w:pos="8777"/>
-        </w:tabs>
-        <w:rPr>
-          <w:rFonts w:asciiTheme="minorHAnsi" w:eastAsiaTheme="minorEastAsia" w:hAnsiTheme="minorHAnsi" w:cstheme="minorBidi"/>
-          <w:noProof/>
-          <w:kern w:val="0"/>
-          <w:sz w:val="22"/>
-          <w:szCs w:val="22"/>
-          <w:lang w:eastAsia="es-ES" w:bidi="ar-SA"/>
-        </w:rPr>
-      </w:pPr>
-      <w:hyperlink w:anchor="_Toc38299604" w:history="1">
-        <w:r>
-          <w:rPr>
-            <w:rStyle w:val="Hipervnculo"/>
-            <w:noProof/>
-          </w:rPr>
-          <w:t>Figura 16. Radar en subsistema UAV</w:t>
-        </w:r>
-        <w:r>
-          <w:rPr>
-            <w:noProof/>
-            <w:webHidden/>
-          </w:rPr>
-          <w:tab/>
-        </w:r>
-        <w:r>
-          <w:rPr>
-            <w:noProof/>
-            <w:webHidden/>
-          </w:rPr>
-          <w:fldChar w:fldCharType="begin"/>
-        </w:r>
-        <w:r>
-          <w:rPr>
-            <w:noProof/>
-            <w:webHidden/>
-          </w:rPr>
-          <w:instrText xml:space="preserve"> PAGEREF _Toc38299604 \h </w:instrText>
+          <w:instrText xml:space="preserve"> PAGEREF _Toc39656942 \h </w:instrText>
         </w:r>
         <w:r>
           <w:rPr>
@@ -12570,13 +12801,13 @@
           <w:lang w:eastAsia="es-ES" w:bidi="ar-SA"/>
         </w:rPr>
       </w:pPr>
-      <w:hyperlink w:anchor="_Toc38299605" w:history="1">
+      <w:hyperlink w:anchor="_Toc39656943" w:history="1">
         <w:r>
           <w:rPr>
             <w:rStyle w:val="Hipervnculo"/>
             <w:noProof/>
           </w:rPr>
-          <w:t>Figura 17. Bloque control de ATC</w:t>
+          <w:t>Figura 16. Radar en subsistema UAV</w:t>
         </w:r>
         <w:r>
           <w:rPr>
@@ -12597,7 +12828,7 @@
             <w:noProof/>
             <w:webHidden/>
           </w:rPr>
-          <w:instrText xml:space="preserve"> PAGEREF _Toc38299605 \h </w:instrText>
+          <w:instrText xml:space="preserve"> PAGEREF _Toc39656943 \h </w:instrText>
         </w:r>
         <w:r>
           <w:rPr>
@@ -12644,13 +12875,13 @@
           <w:lang w:eastAsia="es-ES" w:bidi="ar-SA"/>
         </w:rPr>
       </w:pPr>
-      <w:hyperlink w:anchor="_Toc38299606" w:history="1">
+      <w:hyperlink w:anchor="_Toc39656944" w:history="1">
         <w:r>
           <w:rPr>
             <w:rStyle w:val="Hipervnculo"/>
             <w:noProof/>
           </w:rPr>
-          <w:t>Figura 18. Esquema tratamiento de mensajes ATC</w:t>
+          <w:t>Figura 17. Bloque control de ATC</w:t>
         </w:r>
         <w:r>
           <w:rPr>
@@ -12671,7 +12902,7 @@
             <w:noProof/>
             <w:webHidden/>
           </w:rPr>
-          <w:instrText xml:space="preserve"> PAGEREF _Toc38299606 \h </w:instrText>
+          <w:instrText xml:space="preserve"> PAGEREF _Toc39656944 \h </w:instrText>
         </w:r>
         <w:r>
           <w:rPr>
@@ -12718,7 +12949,81 @@
           <w:lang w:eastAsia="es-ES" w:bidi="ar-SA"/>
         </w:rPr>
       </w:pPr>
-      <w:hyperlink w:anchor="_Toc38299607" w:history="1">
+      <w:hyperlink w:anchor="_Toc39656945" w:history="1">
+        <w:r>
+          <w:rPr>
+            <w:rStyle w:val="Hipervnculo"/>
+            <w:noProof/>
+          </w:rPr>
+          <w:t>Figura 18. Esquema tratamiento de mensajes ATC</w:t>
+        </w:r>
+        <w:r>
+          <w:rPr>
+            <w:noProof/>
+            <w:webHidden/>
+          </w:rPr>
+          <w:tab/>
+        </w:r>
+        <w:r>
+          <w:rPr>
+            <w:noProof/>
+            <w:webHidden/>
+          </w:rPr>
+          <w:fldChar w:fldCharType="begin"/>
+        </w:r>
+        <w:r>
+          <w:rPr>
+            <w:noProof/>
+            <w:webHidden/>
+          </w:rPr>
+          <w:instrText xml:space="preserve"> PAGEREF _Toc39656945 \h </w:instrText>
+        </w:r>
+        <w:r>
+          <w:rPr>
+            <w:noProof/>
+            <w:webHidden/>
+          </w:rPr>
+        </w:r>
+        <w:r>
+          <w:rPr>
+            <w:noProof/>
+            <w:webHidden/>
+          </w:rPr>
+          <w:fldChar w:fldCharType="separate"/>
+        </w:r>
+        <w:r>
+          <w:rPr>
+            <w:rFonts w:hint="eastAsia"/>
+            <w:noProof/>
+            <w:webHidden/>
+          </w:rPr>
+          <w:t>22</w:t>
+        </w:r>
+        <w:r>
+          <w:rPr>
+            <w:noProof/>
+            <w:webHidden/>
+          </w:rPr>
+          <w:fldChar w:fldCharType="end"/>
+        </w:r>
+      </w:hyperlink>
+    </w:p>
+    <w:p>
+      <w:pPr>
+        <w:pStyle w:val="Tabladeilustraciones"/>
+        <w:tabs>
+          <w:tab w:val="right" w:leader="dot" w:pos="8777"/>
+        </w:tabs>
+        <w:rPr>
+          <w:rFonts w:asciiTheme="minorHAnsi" w:eastAsiaTheme="minorEastAsia" w:hAnsiTheme="minorHAnsi" w:cstheme="minorBidi"/>
+          <w:noProof/>
+          <w:kern w:val="0"/>
+          <w:sz w:val="22"/>
+          <w:szCs w:val="22"/>
+          <w:lang w:eastAsia="es-ES" w:bidi="ar-SA"/>
+        </w:rPr>
+      </w:pPr>
+      <w:hyperlink w:anchor="_Toc39656946" w:history="1">
         <w:r>
           <w:rPr>
             <w:rStyle w:val="Hipervnculo"/>
@@ -12745,7 +13050,7 @@
             <w:noProof/>
             <w:webHidden/>
           </w:rPr>
-          <w:instrText xml:space="preserve"> PAGEREF _Toc38299607 \h </w:instrText>
+          <w:instrText xml:space="preserve"> PAGEREF _Toc39656946 \h </w:instrText>
         </w:r>
         <w:r>
           <w:rPr>
@@ -12767,6 +13072,450 @@
             <w:webHidden/>
           </w:rPr>
           <w:t>23</w:t>
+        </w:r>
+        <w:r>
+          <w:rPr>
+            <w:noProof/>
+            <w:webHidden/>
+          </w:rPr>
+          <w:fldChar w:fldCharType="end"/>
+        </w:r>
+      </w:hyperlink>
+    </w:p>
+    <w:p>
+      <w:pPr>
+        <w:pStyle w:val="Tabladeilustraciones"/>
+        <w:tabs>
+          <w:tab w:val="right" w:leader="dot" w:pos="8777"/>
+        </w:tabs>
+        <w:rPr>
+          <w:rFonts w:asciiTheme="minorHAnsi" w:eastAsiaTheme="minorEastAsia" w:hAnsiTheme="minorHAnsi" w:cstheme="minorBidi"/>
+          <w:noProof/>
+          <w:kern w:val="0"/>
+          <w:sz w:val="22"/>
+          <w:szCs w:val="22"/>
+          <w:lang w:eastAsia="es-ES" w:bidi="ar-SA"/>
+        </w:rPr>
+      </w:pPr>
+      <w:hyperlink w:anchor="_Toc39656947" w:history="1">
+        <w:r>
+          <w:rPr>
+            <w:rStyle w:val="Hipervnculo"/>
+            <w:noProof/>
+          </w:rPr>
+          <w:t>Figura 20. Mecanismo para detectar colisiones</w:t>
+        </w:r>
+        <w:r>
+          <w:rPr>
+            <w:noProof/>
+            <w:webHidden/>
+          </w:rPr>
+          <w:tab/>
+        </w:r>
+        <w:r>
+          <w:rPr>
+            <w:noProof/>
+            <w:webHidden/>
+          </w:rPr>
+          <w:fldChar w:fldCharType="begin"/>
+        </w:r>
+        <w:r>
+          <w:rPr>
+            <w:noProof/>
+            <w:webHidden/>
+          </w:rPr>
+          <w:instrText xml:space="preserve"> PAGEREF _Toc39656947 \h </w:instrText>
+        </w:r>
+        <w:r>
+          <w:rPr>
+            <w:noProof/>
+            <w:webHidden/>
+          </w:rPr>
+        </w:r>
+        <w:r>
+          <w:rPr>
+            <w:noProof/>
+            <w:webHidden/>
+          </w:rPr>
+          <w:fldChar w:fldCharType="separate"/>
+        </w:r>
+        <w:r>
+          <w:rPr>
+            <w:rFonts w:hint="eastAsia"/>
+            <w:noProof/>
+            <w:webHidden/>
+          </w:rPr>
+          <w:t>25</w:t>
+        </w:r>
+        <w:r>
+          <w:rPr>
+            <w:noProof/>
+            <w:webHidden/>
+          </w:rPr>
+          <w:fldChar w:fldCharType="end"/>
+        </w:r>
+      </w:hyperlink>
+    </w:p>
+    <w:p>
+      <w:pPr>
+        <w:pStyle w:val="Tabladeilustraciones"/>
+        <w:tabs>
+          <w:tab w:val="right" w:leader="dot" w:pos="8777"/>
+        </w:tabs>
+        <w:rPr>
+          <w:rFonts w:asciiTheme="minorHAnsi" w:eastAsiaTheme="minorEastAsia" w:hAnsiTheme="minorHAnsi" w:cstheme="minorBidi"/>
+          <w:noProof/>
+          <w:kern w:val="0"/>
+          <w:sz w:val="22"/>
+          <w:szCs w:val="22"/>
+          <w:lang w:eastAsia="es-ES" w:bidi="ar-SA"/>
+        </w:rPr>
+      </w:pPr>
+      <w:hyperlink w:anchor="_Toc39656948" w:history="1">
+        <w:r>
+          <w:rPr>
+            <w:rStyle w:val="Hipervnculo"/>
+            <w:noProof/>
+          </w:rPr>
+          <w:t>Figura 21. Pseudocódigo del algoritmo</w:t>
+        </w:r>
+        <w:r>
+          <w:rPr>
+            <w:noProof/>
+            <w:webHidden/>
+          </w:rPr>
+          <w:tab/>
+        </w:r>
+        <w:r>
+          <w:rPr>
+            <w:noProof/>
+            <w:webHidden/>
+          </w:rPr>
+          <w:fldChar w:fldCharType="begin"/>
+        </w:r>
+        <w:r>
+          <w:rPr>
+            <w:noProof/>
+            <w:webHidden/>
+          </w:rPr>
+          <w:instrText xml:space="preserve"> PAGEREF _Toc39656948 \h </w:instrText>
+        </w:r>
+        <w:r>
+          <w:rPr>
+            <w:noProof/>
+            <w:webHidden/>
+          </w:rPr>
+        </w:r>
+        <w:r>
+          <w:rPr>
+            <w:noProof/>
+            <w:webHidden/>
+          </w:rPr>
+          <w:fldChar w:fldCharType="separate"/>
+        </w:r>
+        <w:r>
+          <w:rPr>
+            <w:rFonts w:hint="eastAsia"/>
+            <w:noProof/>
+            <w:webHidden/>
+          </w:rPr>
+          <w:t>26</w:t>
+        </w:r>
+        <w:r>
+          <w:rPr>
+            <w:noProof/>
+            <w:webHidden/>
+          </w:rPr>
+          <w:fldChar w:fldCharType="end"/>
+        </w:r>
+      </w:hyperlink>
+    </w:p>
+    <w:p>
+      <w:pPr>
+        <w:pStyle w:val="Tabladeilustraciones"/>
+        <w:tabs>
+          <w:tab w:val="right" w:leader="dot" w:pos="8777"/>
+        </w:tabs>
+        <w:rPr>
+          <w:rFonts w:asciiTheme="minorHAnsi" w:eastAsiaTheme="minorEastAsia" w:hAnsiTheme="minorHAnsi" w:cstheme="minorBidi"/>
+          <w:noProof/>
+          <w:kern w:val="0"/>
+          <w:sz w:val="22"/>
+          <w:szCs w:val="22"/>
+          <w:lang w:eastAsia="es-ES" w:bidi="ar-SA"/>
+        </w:rPr>
+      </w:pPr>
+      <w:hyperlink w:anchor="_Toc39656949" w:history="1">
+        <w:r>
+          <w:rPr>
+            <w:rStyle w:val="Hipervnculo"/>
+            <w:noProof/>
+          </w:rPr>
+          <w:t>Figura 22. Velocidad válida inicial en simulador</w:t>
+        </w:r>
+        <w:r>
+          <w:rPr>
+            <w:noProof/>
+            <w:webHidden/>
+          </w:rPr>
+          <w:tab/>
+        </w:r>
+        <w:r>
+          <w:rPr>
+            <w:noProof/>
+            <w:webHidden/>
+          </w:rPr>
+          <w:fldChar w:fldCharType="begin"/>
+        </w:r>
+        <w:r>
+          <w:rPr>
+            <w:noProof/>
+            <w:webHidden/>
+          </w:rPr>
+          <w:instrText xml:space="preserve"> PAGEREF _Toc39656949 \h </w:instrText>
+        </w:r>
+        <w:r>
+          <w:rPr>
+            <w:noProof/>
+            <w:webHidden/>
+          </w:rPr>
+        </w:r>
+        <w:r>
+          <w:rPr>
+            <w:noProof/>
+            <w:webHidden/>
+          </w:rPr>
+          <w:fldChar w:fldCharType="separate"/>
+        </w:r>
+        <w:r>
+          <w:rPr>
+            <w:rFonts w:hint="eastAsia"/>
+            <w:noProof/>
+            <w:webHidden/>
+          </w:rPr>
+          <w:t>27</w:t>
+        </w:r>
+        <w:r>
+          <w:rPr>
+            <w:noProof/>
+            <w:webHidden/>
+          </w:rPr>
+          <w:fldChar w:fldCharType="end"/>
+        </w:r>
+      </w:hyperlink>
+    </w:p>
+    <w:p>
+      <w:pPr>
+        <w:pStyle w:val="Tabladeilustraciones"/>
+        <w:tabs>
+          <w:tab w:val="right" w:leader="dot" w:pos="8777"/>
+        </w:tabs>
+        <w:rPr>
+          <w:rFonts w:asciiTheme="minorHAnsi" w:eastAsiaTheme="minorEastAsia" w:hAnsiTheme="minorHAnsi" w:cstheme="minorBidi"/>
+          <w:noProof/>
+          <w:kern w:val="0"/>
+          <w:sz w:val="22"/>
+          <w:szCs w:val="22"/>
+          <w:lang w:eastAsia="es-ES" w:bidi="ar-SA"/>
+        </w:rPr>
+      </w:pPr>
+      <w:hyperlink w:anchor="_Toc39656950" w:history="1">
+        <w:r>
+          <w:rPr>
+            <w:rStyle w:val="Hipervnculo"/>
+            <w:noProof/>
+          </w:rPr>
+          <w:t>Figura 23. Obstáculo velocidad en simulador (agente 1 con 3)</w:t>
+        </w:r>
+        <w:r>
+          <w:rPr>
+            <w:noProof/>
+            <w:webHidden/>
+          </w:rPr>
+          <w:tab/>
+        </w:r>
+        <w:r>
+          <w:rPr>
+            <w:noProof/>
+            <w:webHidden/>
+          </w:rPr>
+          <w:fldChar w:fldCharType="begin"/>
+        </w:r>
+        <w:r>
+          <w:rPr>
+            <w:noProof/>
+            <w:webHidden/>
+          </w:rPr>
+          <w:instrText xml:space="preserve"> PAGEREF _Toc39656950 \h </w:instrText>
+        </w:r>
+        <w:r>
+          <w:rPr>
+            <w:noProof/>
+            <w:webHidden/>
+          </w:rPr>
+        </w:r>
+        <w:r>
+          <w:rPr>
+            <w:noProof/>
+            <w:webHidden/>
+          </w:rPr>
+          <w:fldChar w:fldCharType="separate"/>
+        </w:r>
+        <w:r>
+          <w:rPr>
+            <w:rFonts w:hint="eastAsia"/>
+            <w:noProof/>
+            <w:webHidden/>
+          </w:rPr>
+          <w:t>28</w:t>
+        </w:r>
+        <w:r>
+          <w:rPr>
+            <w:noProof/>
+            <w:webHidden/>
+          </w:rPr>
+          <w:fldChar w:fldCharType="end"/>
+        </w:r>
+      </w:hyperlink>
+    </w:p>
+    <w:p>
+      <w:pPr>
+        <w:pStyle w:val="Tabladeilustraciones"/>
+        <w:tabs>
+          <w:tab w:val="right" w:leader="dot" w:pos="8777"/>
+        </w:tabs>
+        <w:rPr>
+          <w:rFonts w:asciiTheme="minorHAnsi" w:eastAsiaTheme="minorEastAsia" w:hAnsiTheme="minorHAnsi" w:cstheme="minorBidi"/>
+          <w:noProof/>
+          <w:kern w:val="0"/>
+          <w:sz w:val="22"/>
+          <w:szCs w:val="22"/>
+          <w:lang w:eastAsia="es-ES" w:bidi="ar-SA"/>
+        </w:rPr>
+      </w:pPr>
+      <w:hyperlink w:anchor="_Toc39656951" w:history="1">
+        <w:r>
+          <w:rPr>
+            <w:rStyle w:val="Hipervnculo"/>
+            <w:noProof/>
+          </w:rPr>
+          <w:t>Figura 24. Semiplano de obstáculo velocidad (agente 1 con 3)</w:t>
+        </w:r>
+        <w:r>
+          <w:rPr>
+            <w:noProof/>
+            <w:webHidden/>
+          </w:rPr>
+          <w:tab/>
+        </w:r>
+        <w:r>
+          <w:rPr>
+            <w:noProof/>
+            <w:webHidden/>
+          </w:rPr>
+          <w:fldChar w:fldCharType="begin"/>
+        </w:r>
+        <w:r>
+          <w:rPr>
+            <w:noProof/>
+            <w:webHidden/>
+          </w:rPr>
+          <w:instrText xml:space="preserve"> PAGEREF _Toc39656951 \h </w:instrText>
+        </w:r>
+        <w:r>
+          <w:rPr>
+            <w:noProof/>
+            <w:webHidden/>
+          </w:rPr>
+        </w:r>
+        <w:r>
+          <w:rPr>
+            <w:noProof/>
+            <w:webHidden/>
+          </w:rPr>
+          <w:fldChar w:fldCharType="separate"/>
+        </w:r>
+        <w:r>
+          <w:rPr>
+            <w:rFonts w:hint="eastAsia"/>
+            <w:noProof/>
+            <w:webHidden/>
+          </w:rPr>
+          <w:t>29</w:t>
+        </w:r>
+        <w:r>
+          <w:rPr>
+            <w:noProof/>
+            <w:webHidden/>
+          </w:rPr>
+          <w:fldChar w:fldCharType="end"/>
+        </w:r>
+      </w:hyperlink>
+    </w:p>
+    <w:p>
+      <w:pPr>
+        <w:pStyle w:val="Tabladeilustraciones"/>
+        <w:tabs>
+          <w:tab w:val="right" w:leader="dot" w:pos="8777"/>
+        </w:tabs>
+        <w:rPr>
+          <w:rFonts w:asciiTheme="minorHAnsi" w:eastAsiaTheme="minorEastAsia" w:hAnsiTheme="minorHAnsi" w:cstheme="minorBidi"/>
+          <w:noProof/>
+          <w:kern w:val="0"/>
+          <w:sz w:val="22"/>
+          <w:szCs w:val="22"/>
+          <w:lang w:eastAsia="es-ES" w:bidi="ar-SA"/>
+        </w:rPr>
+      </w:pPr>
+      <w:hyperlink w:anchor="_Toc39656952" w:history="1">
+        <w:r>
+          <w:rPr>
+            <w:rStyle w:val="Hipervnculo"/>
+            <w:noProof/>
+          </w:rPr>
+          <w:t>Figura 25. Ampliación de obstáculo según vector velocidad</w:t>
+        </w:r>
+        <w:r>
+          <w:rPr>
+            <w:noProof/>
+            <w:webHidden/>
+          </w:rPr>
+          <w:tab/>
+        </w:r>
+        <w:r>
+          <w:rPr>
+            <w:noProof/>
+            <w:webHidden/>
+          </w:rPr>
+          <w:fldChar w:fldCharType="begin"/>
+        </w:r>
+        <w:r>
+          <w:rPr>
+            <w:noProof/>
+            <w:webHidden/>
+          </w:rPr>
+          <w:instrText xml:space="preserve"> PAGEREF _Toc39656952 \h </w:instrText>
+        </w:r>
+        <w:r>
+          <w:rPr>
+            <w:noProof/>
+            <w:webHidden/>
+          </w:rPr>
+        </w:r>
+        <w:r>
+          <w:rPr>
+            <w:noProof/>
+            <w:webHidden/>
+          </w:rPr>
+          <w:fldChar w:fldCharType="separate"/>
+        </w:r>
+        <w:r>
+          <w:rPr>
+            <w:rFonts w:hint="eastAsia"/>
+            <w:noProof/>
+            <w:webHidden/>
+          </w:rPr>
+          <w:t>29</w:t>
         </w:r>
         <w:r>
           <w:rPr>
@@ -12942,7 +13691,7 @@
           <w:rFonts w:hint="eastAsia"/>
         </w:rPr>
       </w:pPr>
-      <w:bookmarkStart w:id="4" w:name="_Toc38299550"/>
+      <w:bookmarkStart w:id="4" w:name="_Toc39663402"/>
       <w:r>
         <w:lastRenderedPageBreak/>
         <w:t>Introducción</w:t>
@@ -12978,7 +13727,7 @@
           <w:rFonts w:hint="eastAsia"/>
         </w:rPr>
       </w:pPr>
-      <w:bookmarkStart w:id="5" w:name="_Toc38299551"/>
+      <w:bookmarkStart w:id="5" w:name="_Toc39663403"/>
       <w:r>
         <w:t>Motivación</w:t>
       </w:r>
@@ -13142,7 +13891,7 @@
           <w:rFonts w:hint="eastAsia"/>
         </w:rPr>
       </w:pPr>
-      <w:bookmarkStart w:id="6" w:name="_Toc38299589"/>
+      <w:bookmarkStart w:id="6" w:name="_Toc39656928"/>
       <w:r>
         <w:t>UAV</w:t>
       </w:r>
@@ -13236,7 +13985,7 @@
           <w:rFonts w:hint="eastAsia"/>
         </w:rPr>
       </w:pPr>
-      <w:bookmarkStart w:id="7" w:name="_Toc38299590"/>
+      <w:bookmarkStart w:id="7" w:name="_Toc39656929"/>
       <w:r>
         <w:t>UAV de mensajería en DHL</w:t>
       </w:r>
@@ -13250,7 +13999,25 @@
         </w:rPr>
       </w:pPr>
       <w:r>
-        <w:t xml:space="preserve">El uso de drones en estos últimos años ha aumentado de forma exponencial, y esto se debe principalmente al ahorro en costes, a su autonomía, y, por consiguiente, la ausencia humana. Como ya se comentaba, los avances tecnológicos como la navegación, dinámicas, sensores, comunicaciones, etc. hacen posible su empleo en distintas aplicaciones y por lo tanto se abre un gran abanico en los cuales se </w:t>
+        <w:t>El uso de drones en estos últimos años ha aumentado de forma exponencial, y esto se debe principalmente al ahorro en costes, a su autonomía, y, por consiguiente, la ausencia</w:t>
+      </w:r>
+      <w:r>
+        <w:t xml:space="preserve"> del factor</w:t>
+      </w:r>
+      <w:r>
+        <w:t xml:space="preserve"> human</w:t>
+      </w:r>
+      <w:r>
+        <w:t>o</w:t>
+      </w:r>
+      <w:r>
+        <w:t xml:space="preserve">. Como ya se comentaba, los avances tecnológicos como la navegación, dinámicas, sensores, comunicaciones, etc. hacen posible su empleo </w:t>
+      </w:r>
+      <w:r>
+        <w:t>para</w:t>
+      </w:r>
+      <w:r>
+        <w:t xml:space="preserve"> distintas aplicaciones y por lo tanto se abre un gran abanico en los cuales se </w:t>
       </w:r>
       <w:proofErr w:type="spellStart"/>
       <w:r>
@@ -13302,7 +14069,13 @@
         </w:rPr>
       </w:pPr>
       <w:r>
-        <w:t>De esta manera se dispondría de un escenario en el cual múltiples drones sobrevuelan un espacio de forma autónoma, para unos fines concretos, y con ausencia de colisiones.</w:t>
+        <w:t>De esta manera se dispondría de un escenario en el cual múltiples drones sobrevuelan un espacio</w:t>
+      </w:r>
+      <w:r>
+        <w:t xml:space="preserve"> aéreo en tiempo real,</w:t>
+      </w:r>
+      <w:r>
+        <w:t xml:space="preserve"> de forma autónoma, para unos fines concretos, y con ausencia de colisiones.</w:t>
       </w:r>
     </w:p>
     <w:p>
@@ -13320,9 +14093,8 @@
           <w:rFonts w:hint="eastAsia"/>
         </w:rPr>
       </w:pPr>
-      <w:bookmarkStart w:id="8" w:name="_Toc38299552"/>
-      <w:r>
-        <w:lastRenderedPageBreak/>
+      <w:bookmarkStart w:id="8" w:name="_Toc39663404"/>
+      <w:r>
         <w:t>Objetivos</w:t>
       </w:r>
       <w:bookmarkEnd w:id="8"/>
@@ -13581,7 +14353,11 @@
         <w:t xml:space="preserve"> los datos obtenidos</w:t>
       </w:r>
       <w:r>
-        <w:t xml:space="preserve">, permitiendo contrastar nuestra solución con la ya existentes e incluyo ofrecer una propuesta de </w:t>
+        <w:t xml:space="preserve">, permitiendo contrastar nuestra </w:t>
+      </w:r>
+      <w:r>
+        <w:lastRenderedPageBreak/>
+        <w:t xml:space="preserve">solución con la ya existentes e incluyo ofrecer una propuesta de </w:t>
       </w:r>
       <w:r>
         <w:t>calidad.</w:t>
@@ -13613,7 +14389,7 @@
       <w:r>
         <w:t xml:space="preserve">  </w:t>
       </w:r>
-      <w:bookmarkStart w:id="9" w:name="_Toc38299553"/>
+      <w:bookmarkStart w:id="9" w:name="_Toc39663405"/>
       <w:r>
         <w:t>Estructura de l</w:t>
       </w:r>
@@ -13909,9 +14685,8 @@
           <w:rFonts w:hint="eastAsia"/>
         </w:rPr>
       </w:pPr>
-      <w:bookmarkStart w:id="11" w:name="_Toc38299554"/>
-      <w:r>
-        <w:lastRenderedPageBreak/>
+      <w:bookmarkStart w:id="11" w:name="_Toc39663406"/>
+      <w:r>
         <w:t>E</w:t>
       </w:r>
       <w:r>
@@ -14055,7 +14830,7 @@
           <w:rFonts w:hint="eastAsia"/>
         </w:rPr>
       </w:pPr>
-      <w:bookmarkStart w:id="12" w:name="_Toc38299591"/>
+      <w:bookmarkStart w:id="12" w:name="_Toc39656930"/>
       <w:r>
         <w:t>Globo aerostático de 1849</w:t>
       </w:r>
@@ -14106,7 +14881,11 @@
         </w:rPr>
       </w:pPr>
       <w:r>
-        <w:t xml:space="preserve">Por lo tanto, nace un requisito indispensable para que estos vehículos pueden cubrir las nuevas aplicaciones a las que se enfrentan, la capacidad de evitar colisionarse. </w:t>
+        <w:t xml:space="preserve">Por lo tanto, nace un requisito indispensable para que estos vehículos pueden cubrir las </w:t>
+      </w:r>
+      <w:r>
+        <w:lastRenderedPageBreak/>
+        <w:t xml:space="preserve">nuevas aplicaciones a las que se enfrentan, la capacidad de evitar colisionarse. </w:t>
       </w:r>
     </w:p>
     <w:p>
@@ -14135,9 +14914,8 @@
           <w:rFonts w:hint="eastAsia"/>
         </w:rPr>
       </w:pPr>
-      <w:bookmarkStart w:id="13" w:name="_Toc38299555"/>
-      <w:r>
-        <w:lastRenderedPageBreak/>
+      <w:bookmarkStart w:id="13" w:name="_Toc39663407"/>
+      <w:r>
         <w:t>Regulación UAVs</w:t>
       </w:r>
       <w:bookmarkEnd w:id="13"/>
@@ -14377,7 +15155,7 @@
           <w:rFonts w:hint="eastAsia"/>
         </w:rPr>
       </w:pPr>
-      <w:bookmarkStart w:id="14" w:name="_Toc38299556"/>
+      <w:bookmarkStart w:id="14" w:name="_Toc39663408"/>
       <w:r>
         <w:t>Evitación de obstáculos</w:t>
       </w:r>
@@ -14470,6 +15248,7 @@
         </w:rPr>
       </w:pPr>
       <w:r>
+        <w:lastRenderedPageBreak/>
         <w:t xml:space="preserve">El algoritmo empleado para la detección y evitación de colisiones entre múltiples </w:t>
       </w:r>
       <w:proofErr w:type="spellStart"/>
@@ -14488,9 +15267,8 @@
           <w:rFonts w:hint="eastAsia"/>
         </w:rPr>
       </w:pPr>
-      <w:bookmarkStart w:id="15" w:name="_Toc38299557"/>
-      <w:r>
-        <w:lastRenderedPageBreak/>
+      <w:bookmarkStart w:id="15" w:name="_Toc39663409"/>
+      <w:r>
         <w:t xml:space="preserve">Algoritmos para la deteción y evitación de colisiones </w:t>
       </w:r>
       <w:r>
@@ -14594,8 +15372,13 @@
         <w:t xml:space="preserve">, </w:t>
       </w:r>
       <w:r>
-        <w:t>por lo tanto, se ha creado una taxonomía de los mismos</w:t>
-      </w:r>
+        <w:t xml:space="preserve">por lo tanto, se ha creado una taxonomía de </w:t>
+      </w:r>
+      <w:proofErr w:type="gramStart"/>
+      <w:r>
+        <w:t>los mismos</w:t>
+      </w:r>
+      <w:proofErr w:type="gramEnd"/>
       <w:r>
         <w:t>.</w:t>
       </w:r>
@@ -14607,7 +15390,7 @@
           <w:rFonts w:hint="eastAsia"/>
         </w:rPr>
       </w:pPr>
-      <w:bookmarkStart w:id="16" w:name="_Toc38299558"/>
+      <w:bookmarkStart w:id="16" w:name="_Toc39663410"/>
       <w:r>
         <w:t xml:space="preserve">Sense </w:t>
       </w:r>
@@ -14802,7 +15585,7 @@
           <w:rFonts w:hint="eastAsia"/>
         </w:rPr>
       </w:pPr>
-      <w:bookmarkStart w:id="17" w:name="_Toc38299592"/>
+      <w:bookmarkStart w:id="17" w:name="_Toc39656931"/>
       <w:proofErr w:type="spellStart"/>
       <w:r>
         <w:t>Sense</w:t>
@@ -14826,7 +15609,7 @@
           <w:lang w:val="en-US"/>
         </w:rPr>
       </w:pPr>
-      <w:bookmarkStart w:id="18" w:name="_Toc38299559"/>
+      <w:bookmarkStart w:id="18" w:name="_Toc39663411"/>
       <w:r>
         <w:rPr>
           <w:lang w:val="en-US"/>
@@ -15028,7 +15811,7 @@
       </w:pPr>
       <w:bookmarkStart w:id="19" w:name="_Ref38194658"/>
       <w:bookmarkStart w:id="20" w:name="_Ref38194679"/>
-      <w:bookmarkStart w:id="21" w:name="_Toc38299560"/>
+      <w:bookmarkStart w:id="21" w:name="_Toc39663412"/>
       <w:r>
         <w:lastRenderedPageBreak/>
         <w:t>Herramientas empleadas</w:t>
@@ -15100,7 +15883,7 @@
           <w:rFonts w:hint="eastAsia"/>
         </w:rPr>
       </w:pPr>
-      <w:bookmarkStart w:id="22" w:name="_Toc38299561"/>
+      <w:bookmarkStart w:id="22" w:name="_Toc39663413"/>
       <w:r>
         <w:t>Matlab</w:t>
       </w:r>
@@ -15281,7 +16064,7 @@
           <w:rFonts w:hint="eastAsia"/>
         </w:rPr>
       </w:pPr>
-      <w:bookmarkStart w:id="23" w:name="_Toc38299593"/>
+      <w:bookmarkStart w:id="23" w:name="_Toc39656932"/>
       <w:r>
         <w:t>MATLAB logo</w:t>
       </w:r>
@@ -15507,7 +16290,7 @@
           <w:rFonts w:hint="eastAsia"/>
         </w:rPr>
       </w:pPr>
-      <w:bookmarkStart w:id="24" w:name="_Toc38299562"/>
+      <w:bookmarkStart w:id="24" w:name="_Toc39663414"/>
       <w:r>
         <w:t>Simulink</w:t>
       </w:r>
@@ -15652,7 +16435,7 @@
           <w:rFonts w:hint="eastAsia"/>
         </w:rPr>
       </w:pPr>
-      <w:bookmarkStart w:id="25" w:name="_Toc38299594"/>
+      <w:bookmarkStart w:id="25" w:name="_Toc39656933"/>
       <w:proofErr w:type="spellStart"/>
       <w:r>
         <w:t>Simulink</w:t>
@@ -15865,7 +16648,7 @@
           <w:rFonts w:hint="eastAsia"/>
         </w:rPr>
       </w:pPr>
-      <w:bookmarkStart w:id="26" w:name="_Toc38299563"/>
+      <w:bookmarkStart w:id="26" w:name="_Toc39663415"/>
       <w:r>
         <w:t>App Designer</w:t>
       </w:r>
@@ -15959,7 +16742,7 @@
           <w:rFonts w:hint="eastAsia"/>
         </w:rPr>
       </w:pPr>
-      <w:bookmarkStart w:id="27" w:name="_Toc38299564"/>
+      <w:bookmarkStart w:id="27" w:name="_Toc39663416"/>
       <w:r>
         <w:t>Github</w:t>
       </w:r>
@@ -16059,7 +16842,7 @@
           <w:rFonts w:hint="eastAsia"/>
         </w:rPr>
       </w:pPr>
-      <w:bookmarkStart w:id="28" w:name="_Toc38299595"/>
+      <w:bookmarkStart w:id="28" w:name="_Toc39656934"/>
       <w:r>
         <w:t>GitHub logo</w:t>
       </w:r>
@@ -16122,7 +16905,7 @@
           <w:rFonts w:hint="eastAsia"/>
         </w:rPr>
       </w:pPr>
-      <w:bookmarkStart w:id="29" w:name="_Toc38299565"/>
+      <w:bookmarkStart w:id="29" w:name="_Toc39663417"/>
       <w:r>
         <w:t>Git Bash</w:t>
       </w:r>
@@ -16200,7 +16983,7 @@
           <w:rFonts w:hint="eastAsia"/>
         </w:rPr>
       </w:pPr>
-      <w:bookmarkStart w:id="30" w:name="_Toc38299566"/>
+      <w:bookmarkStart w:id="30" w:name="_Toc39663418"/>
       <w:r>
         <w:t>Mendeley</w:t>
       </w:r>
@@ -16315,7 +17098,7 @@
           <w:rFonts w:hint="eastAsia"/>
         </w:rPr>
       </w:pPr>
-      <w:bookmarkStart w:id="31" w:name="_Toc38299596"/>
+      <w:bookmarkStart w:id="31" w:name="_Toc39656935"/>
       <w:r>
         <w:t>Mendeley logo</w:t>
       </w:r>
@@ -16346,7 +17129,7 @@
           <w:rFonts w:hint="eastAsia"/>
         </w:rPr>
       </w:pPr>
-      <w:bookmarkStart w:id="32" w:name="_Toc38299567"/>
+      <w:bookmarkStart w:id="32" w:name="_Toc39663419"/>
       <w:r>
         <w:lastRenderedPageBreak/>
         <w:t>Metodología y desarrollo</w:t>
@@ -16583,7 +17366,7 @@
           <w:rFonts w:hint="eastAsia"/>
         </w:rPr>
       </w:pPr>
-      <w:bookmarkStart w:id="33" w:name="_Toc38299568"/>
+      <w:bookmarkStart w:id="33" w:name="_Toc39663420"/>
       <w:r>
         <w:lastRenderedPageBreak/>
         <w:t>Simulador</w:t>
@@ -16766,15 +17549,22 @@
       <w:r>
         <w:t xml:space="preserve"> de los que se compone y su funcionamiento.</w:t>
       </w:r>
+      <w:r>
+        <w:t xml:space="preserve"> Además, se describirá el desarrollo de un segundo simulador, que ha permitido testear el funcionamiento del algoritmo propuesto para la labor de detección y evitación de colisiones.</w:t>
+      </w:r>
     </w:p>
     <w:p>
       <w:pPr>
         <w:pStyle w:val="Captulo-Nivel2"/>
-        <w:rPr>
-          <w:rFonts w:hint="eastAsia"/>
-        </w:rPr>
-      </w:pPr>
-      <w:bookmarkStart w:id="35" w:name="_Toc38299569"/>
+        <w:numPr>
+          <w:ilvl w:val="1"/>
+          <w:numId w:val="13"/>
+        </w:numPr>
+        <w:rPr>
+          <w:rFonts w:hint="eastAsia"/>
+        </w:rPr>
+      </w:pPr>
+      <w:bookmarkStart w:id="35" w:name="_Toc39663421"/>
       <w:r>
         <w:t>Aproximación al problema</w:t>
       </w:r>
@@ -16796,26 +17586,29 @@
         </w:rPr>
       </w:pPr>
       <w:r>
-        <w:t>Como partida inicial se han definido una serie de criterios que son indispensables para abordar el problema:</w:t>
-      </w:r>
-    </w:p>
-    <w:p>
-      <w:pPr>
-        <w:pStyle w:val="Standard"/>
-        <w:rPr>
-          <w:rFonts w:hint="eastAsia"/>
-        </w:rPr>
-      </w:pPr>
-    </w:p>
-    <w:p>
-      <w:pPr>
-        <w:pStyle w:val="Standard"/>
-        <w:rPr>
-          <w:rFonts w:hint="eastAsia"/>
-        </w:rPr>
-      </w:pPr>
+        <w:t xml:space="preserve">Como partida inicial se han definido una serie de criterios que son indispensables para </w:t>
+      </w:r>
       <w:r>
         <w:lastRenderedPageBreak/>
+        <w:t>abordar el problema:</w:t>
+      </w:r>
+    </w:p>
+    <w:p>
+      <w:pPr>
+        <w:pStyle w:val="Standard"/>
+        <w:rPr>
+          <w:rFonts w:hint="eastAsia"/>
+        </w:rPr>
+      </w:pPr>
+    </w:p>
+    <w:p>
+      <w:pPr>
+        <w:pStyle w:val="Standard"/>
+        <w:rPr>
+          <w:rFonts w:hint="eastAsia"/>
+        </w:rPr>
+      </w:pPr>
+      <w:r>
         <w:t>U</w:t>
       </w:r>
       <w:r>
@@ -17041,11 +17834,15 @@
     <w:p>
       <w:pPr>
         <w:pStyle w:val="Captulo-Nivel2"/>
-        <w:rPr>
-          <w:rFonts w:hint="eastAsia"/>
-        </w:rPr>
-      </w:pPr>
-      <w:bookmarkStart w:id="36" w:name="_Toc38299570"/>
+        <w:numPr>
+          <w:ilvl w:val="1"/>
+          <w:numId w:val="13"/>
+        </w:numPr>
+        <w:rPr>
+          <w:rFonts w:hint="eastAsia"/>
+        </w:rPr>
+      </w:pPr>
+      <w:bookmarkStart w:id="36" w:name="_Toc39663422"/>
       <w:r>
         <w:t>Entidades</w:t>
       </w:r>
@@ -17097,7 +17894,11 @@
       </w:r>
       <w:proofErr w:type="spellEnd"/>
       <w:r>
-        <w:t>. La recepción de los mensajes se realiza con el bloque ‘</w:t>
+        <w:t xml:space="preserve">. La recepción de los </w:t>
+      </w:r>
+      <w:r>
+        <w:lastRenderedPageBreak/>
+        <w:t>mensajes se realiza con el bloque ‘</w:t>
       </w:r>
       <w:proofErr w:type="spellStart"/>
       <w:r>
@@ -17157,11 +17958,7 @@
       </w:r>
       <w:proofErr w:type="spellEnd"/>
       <w:r>
-        <w:t xml:space="preserve"> y procesan cada mensaje </w:t>
-      </w:r>
-      <w:r>
-        <w:lastRenderedPageBreak/>
-        <w:t>almacenado.</w:t>
+        <w:t xml:space="preserve"> y procesan cada mensaje almacenado.</w:t>
       </w:r>
     </w:p>
     <w:p>
@@ -17320,7 +18117,7 @@
           <w:rFonts w:hint="eastAsia"/>
         </w:rPr>
       </w:pPr>
-      <w:bookmarkStart w:id="37" w:name="_Toc38299597"/>
+      <w:bookmarkStart w:id="37" w:name="_Toc39656936"/>
       <w:r>
         <w:t>Elemento UAV en el simulador</w:t>
       </w:r>
@@ -17442,7 +18239,7 @@
           <w:rFonts w:hint="eastAsia"/>
         </w:rPr>
       </w:pPr>
-      <w:bookmarkStart w:id="38" w:name="_Toc38299598"/>
+      <w:bookmarkStart w:id="38" w:name="_Toc39656937"/>
       <w:r>
         <w:t>Elemento ATC en el simulador</w:t>
       </w:r>
@@ -17470,11 +18267,15 @@
     <w:p>
       <w:pPr>
         <w:pStyle w:val="Captulo-Nivel2"/>
-        <w:rPr>
-          <w:rFonts w:hint="eastAsia"/>
-        </w:rPr>
-      </w:pPr>
-      <w:bookmarkStart w:id="39" w:name="_Toc38299571"/>
+        <w:numPr>
+          <w:ilvl w:val="1"/>
+          <w:numId w:val="13"/>
+        </w:numPr>
+        <w:rPr>
+          <w:rFonts w:hint="eastAsia"/>
+        </w:rPr>
+      </w:pPr>
+      <w:bookmarkStart w:id="39" w:name="_Toc39663423"/>
       <w:r>
         <w:t>Subsistema</w:t>
       </w:r>
@@ -17497,7 +18298,11 @@
         <w:t xml:space="preserve">se </w:t>
       </w:r>
       <w:r>
-        <w:t xml:space="preserve">venía adelantando, cada UAV emitirá y recibirá sistemáticamente mensajes que permitan informar sobre su </w:t>
+        <w:t xml:space="preserve">venía adelantando, cada UAV emitirá y recibirá sistemáticamente mensajes que </w:t>
+      </w:r>
+      <w:r>
+        <w:lastRenderedPageBreak/>
+        <w:t xml:space="preserve">permitan informar sobre su </w:t>
       </w:r>
       <w:r>
         <w:t>estado</w:t>
@@ -17717,7 +18522,7 @@
       </w:pPr>
       <w:bookmarkStart w:id="40" w:name="_Ref38215907"/>
       <w:bookmarkStart w:id="41" w:name="_Ref38219091"/>
-      <w:bookmarkStart w:id="42" w:name="_Toc38299599"/>
+      <w:bookmarkStart w:id="42" w:name="_Toc39656938"/>
       <w:r>
         <w:t>Subsistema</w:t>
       </w:r>
@@ -17736,15 +18541,11 @@
     <w:p>
       <w:pPr>
         <w:pStyle w:val="Captulo-Nivel2"/>
-        <w:numPr>
-          <w:ilvl w:val="3"/>
-          <w:numId w:val="13"/>
-        </w:numPr>
-        <w:rPr>
-          <w:rFonts w:hint="eastAsia"/>
-        </w:rPr>
-      </w:pPr>
-      <w:bookmarkStart w:id="43" w:name="_Toc38299572"/>
+        <w:rPr>
+          <w:rFonts w:hint="eastAsia"/>
+        </w:rPr>
+      </w:pPr>
+      <w:bookmarkStart w:id="43" w:name="_Toc39663424"/>
       <w:r>
         <w:t>Dynamics</w:t>
       </w:r>
@@ -17879,7 +18680,11 @@
       </w:r>
       <w:proofErr w:type="spellEnd"/>
       <w:r>
-        <w:t xml:space="preserve">. Las velocidades </w:t>
+        <w:t xml:space="preserve">. Las </w:t>
+      </w:r>
+      <w:r>
+        <w:lastRenderedPageBreak/>
+        <w:t xml:space="preserve">velocidades </w:t>
       </w:r>
       <w:r>
         <w:t xml:space="preserve">demandadas pasan por un actuador </w:t>
@@ -17907,7 +18712,6 @@
         </w:rPr>
       </w:pPr>
       <w:r>
-        <w:lastRenderedPageBreak/>
         <w:t xml:space="preserve">Por último, toda la información introducida </w:t>
       </w:r>
       <w:r>
@@ -18099,7 +18903,15 @@
         <w:t xml:space="preserve"> </w:t>
       </w:r>
       <w:r>
-        <w:t>que es el corazón del subsistema UAV, contiene la lógica del mismo.</w:t>
+        <w:t xml:space="preserve">que es el corazón del subsistema UAV, contiene la lógica </w:t>
+      </w:r>
+      <w:proofErr w:type="gramStart"/>
+      <w:r>
+        <w:t>del mismo</w:t>
+      </w:r>
+      <w:proofErr w:type="gramEnd"/>
+      <w:r>
+        <w:t>.</w:t>
       </w:r>
     </w:p>
     <w:p>
@@ -18159,7 +18971,7 @@
         </w:rPr>
       </w:pPr>
       <w:bookmarkStart w:id="44" w:name="_Ref38217801"/>
-      <w:bookmarkStart w:id="45" w:name="_Toc38299600"/>
+      <w:bookmarkStart w:id="45" w:name="_Toc39656939"/>
       <w:r>
         <w:t>Dynamics en subsistema UAV</w:t>
       </w:r>
@@ -18169,15 +18981,11 @@
     <w:p>
       <w:pPr>
         <w:pStyle w:val="Captulo-Nivel2"/>
-        <w:numPr>
-          <w:ilvl w:val="3"/>
-          <w:numId w:val="13"/>
-        </w:numPr>
-        <w:rPr>
-          <w:rFonts w:hint="eastAsia"/>
-        </w:rPr>
-      </w:pPr>
-      <w:bookmarkStart w:id="46" w:name="_Toc38299573"/>
+        <w:rPr>
+          <w:rFonts w:hint="eastAsia"/>
+        </w:rPr>
+      </w:pPr>
+      <w:bookmarkStart w:id="46" w:name="_Toc39663425"/>
       <w:r>
         <w:t>Pilot</w:t>
       </w:r>
@@ -18315,7 +19123,11 @@
         <w:fldChar w:fldCharType="end"/>
       </w:r>
       <w:r>
-        <w:t>) y el otro la comunicación</w:t>
+        <w:t xml:space="preserve">) y el otro la </w:t>
+      </w:r>
+      <w:r>
+        <w:lastRenderedPageBreak/>
+        <w:t>comunicación</w:t>
       </w:r>
       <w:r>
         <w:t xml:space="preserve"> (ver </w:t>
@@ -18391,7 +19203,6 @@
         <w:rPr>
           <w:noProof/>
         </w:rPr>
-        <w:lastRenderedPageBreak/>
         <w:drawing>
           <wp:inline distT="0" distB="0" distL="0" distR="0" wp14:anchorId="02A86D9F" wp14:editId="12822243">
             <wp:extent cx="4991100" cy="4086225"/>
@@ -18437,7 +19248,7 @@
         </w:rPr>
       </w:pPr>
       <w:bookmarkStart w:id="48" w:name="_Ref38220940"/>
-      <w:bookmarkStart w:id="49" w:name="_Toc38299601"/>
+      <w:bookmarkStart w:id="49" w:name="_Toc39656940"/>
       <w:r>
         <w:t>Máquina de estado de UAV</w:t>
       </w:r>
@@ -18647,6 +19458,7 @@
       </w:pPr>
       <w:proofErr w:type="spellStart"/>
       <w:r>
+        <w:lastRenderedPageBreak/>
         <w:t>Landing</w:t>
       </w:r>
       <w:proofErr w:type="spellEnd"/>
@@ -18654,11 +19466,7 @@
         <w:t>:</w:t>
       </w:r>
       <w:r>
-        <w:t xml:space="preserve"> es el estado en el cual el UAV se encuentra despegando por la llegada a su destino. Nuevamente se establecen las nuevas velocidades, donde las coordenadas </w:t>
-      </w:r>
-      <w:r>
-        <w:lastRenderedPageBreak/>
-        <w:t>‘</w:t>
+        <w:t xml:space="preserve"> es el estado en el cual el UAV se encuentra despegando por la llegada a su destino. Nuevamente se establecen las nuevas velocidades, donde las coordenadas ‘</w:t>
       </w:r>
       <w:r>
         <w:rPr>
@@ -18779,7 +19587,7 @@
         </w:rPr>
       </w:pPr>
       <w:bookmarkStart w:id="50" w:name="_Ref38220961"/>
-      <w:bookmarkStart w:id="51" w:name="_Toc38299602"/>
+      <w:bookmarkStart w:id="51" w:name="_Toc39656941"/>
       <w:r>
         <w:t>Bloque comunicación de UAV</w:t>
       </w:r>
@@ -18818,6 +19626,7 @@
         <w:rPr>
           <w:noProof/>
         </w:rPr>
+        <w:lastRenderedPageBreak/>
         <w:drawing>
           <wp:inline distT="0" distB="0" distL="0" distR="0" wp14:anchorId="28491BAF" wp14:editId="17B7DBAC">
             <wp:extent cx="4124325" cy="3004887"/>
@@ -18874,7 +19683,7 @@
           <w:rFonts w:hint="eastAsia"/>
         </w:rPr>
       </w:pPr>
-      <w:bookmarkStart w:id="52" w:name="_Toc38299603"/>
+      <w:bookmarkStart w:id="52" w:name="_Toc39656942"/>
       <w:r>
         <w:t xml:space="preserve">Esquema </w:t>
       </w:r>
@@ -18886,17 +19695,12 @@
     <w:p>
       <w:pPr>
         <w:pStyle w:val="Captulo-Nivel2"/>
-        <w:numPr>
-          <w:ilvl w:val="3"/>
-          <w:numId w:val="13"/>
-        </w:numPr>
-        <w:rPr>
-          <w:rFonts w:hint="eastAsia"/>
-        </w:rPr>
-      </w:pPr>
-      <w:bookmarkStart w:id="53" w:name="_Toc38299574"/>
-      <w:r>
-        <w:lastRenderedPageBreak/>
+        <w:rPr>
+          <w:rFonts w:hint="eastAsia"/>
+        </w:rPr>
+      </w:pPr>
+      <w:bookmarkStart w:id="53" w:name="_Toc39663426"/>
+      <w:r>
         <w:t>Radar</w:t>
       </w:r>
       <w:bookmarkEnd w:id="53"/>
@@ -19029,7 +19833,7 @@
         </w:rPr>
       </w:pPr>
       <w:bookmarkStart w:id="54" w:name="_Ref38269596"/>
-      <w:bookmarkStart w:id="55" w:name="_Toc38299604"/>
+      <w:bookmarkStart w:id="55" w:name="_Toc39656943"/>
       <w:r>
         <w:t>Radar en subsistema UAV</w:t>
       </w:r>
@@ -19039,11 +19843,15 @@
     <w:p>
       <w:pPr>
         <w:pStyle w:val="Captulo-Nivel2"/>
-        <w:rPr>
-          <w:rFonts w:hint="eastAsia"/>
-        </w:rPr>
-      </w:pPr>
-      <w:bookmarkStart w:id="56" w:name="_Toc38299575"/>
+        <w:numPr>
+          <w:ilvl w:val="1"/>
+          <w:numId w:val="13"/>
+        </w:numPr>
+        <w:rPr>
+          <w:rFonts w:hint="eastAsia"/>
+        </w:rPr>
+      </w:pPr>
+      <w:bookmarkStart w:id="56" w:name="_Toc39663427"/>
       <w:r>
         <w:t>Subsistema</w:t>
       </w:r>
@@ -19152,7 +19960,11 @@
       </w:r>
       <w:proofErr w:type="spellEnd"/>
       <w:r>
-        <w:t xml:space="preserve"> la estructura de datos que maneja el ATC para el control sobre las entregas. </w:t>
+        <w:t xml:space="preserve"> la estructura de datos que maneja el </w:t>
+      </w:r>
+      <w:r>
+        <w:lastRenderedPageBreak/>
+        <w:t xml:space="preserve">ATC para el control sobre las entregas. </w:t>
       </w:r>
     </w:p>
     <w:p>
@@ -19219,7 +20031,7 @@
         </w:rPr>
       </w:pPr>
       <w:bookmarkStart w:id="57" w:name="_Ref38270279"/>
-      <w:bookmarkStart w:id="58" w:name="_Toc38299605"/>
+      <w:bookmarkStart w:id="58" w:name="_Toc39656944"/>
       <w:r>
         <w:t>Bloque control de ATC</w:t>
       </w:r>
@@ -19239,7 +20051,6 @@
         <w:rPr>
           <w:noProof/>
         </w:rPr>
-        <w:lastRenderedPageBreak/>
         <w:t xml:space="preserve">El procesamiento de los mensajes por parte del ATC puede observarse en la </w:t>
       </w:r>
       <w:r>
@@ -19409,7 +20220,7 @@
         </w:rPr>
       </w:pPr>
       <w:bookmarkStart w:id="59" w:name="_Ref38273134"/>
-      <w:bookmarkStart w:id="60" w:name="_Toc38299606"/>
+      <w:bookmarkStart w:id="60" w:name="_Toc39656945"/>
       <w:r>
         <w:t>Esquema tratamiento de mensajes ATC</w:t>
       </w:r>
@@ -19419,13 +20230,18 @@
     <w:p>
       <w:pPr>
         <w:pStyle w:val="Captulo-Nivel2"/>
+        <w:numPr>
+          <w:ilvl w:val="1"/>
+          <w:numId w:val="13"/>
+        </w:numPr>
         <w:rPr>
           <w:rFonts w:hint="eastAsia"/>
         </w:rPr>
       </w:pPr>
       <w:bookmarkStart w:id="61" w:name="_Ref38299095"/>
-      <w:bookmarkStart w:id="62" w:name="_Toc38299576"/>
-      <w:r>
+      <w:bookmarkStart w:id="62" w:name="_Toc39663428"/>
+      <w:r>
+        <w:lastRenderedPageBreak/>
         <w:t>Interfaz de usuario</w:t>
       </w:r>
       <w:bookmarkEnd w:id="61"/>
@@ -19514,7 +20330,6 @@
         <w:rPr>
           <w:noProof/>
         </w:rPr>
-        <w:lastRenderedPageBreak/>
         <w:drawing>
           <wp:inline distT="0" distB="0" distL="0" distR="0" wp14:anchorId="4A6C31B6" wp14:editId="34427771">
             <wp:extent cx="4552950" cy="5363749"/>
@@ -19569,7 +20384,7 @@
         </w:rPr>
       </w:pPr>
       <w:bookmarkStart w:id="64" w:name="_Ref38299101"/>
-      <w:bookmarkStart w:id="65" w:name="_Toc38299607"/>
+      <w:bookmarkStart w:id="65" w:name="_Toc39656946"/>
       <w:r>
         <w:t>Interfaz de usuario del simulador</w:t>
       </w:r>
@@ -19582,13 +20397,23 @@
     <w:p>
       <w:pPr>
         <w:pStyle w:val="Captulo-Nivel2"/>
-        <w:rPr>
-          <w:rFonts w:hint="eastAsia"/>
-        </w:rPr>
-      </w:pPr>
-      <w:bookmarkStart w:id="66" w:name="_Toc38299577"/>
-      <w:r>
-        <w:t>Detección de colisiones</w:t>
+        <w:numPr>
+          <w:ilvl w:val="1"/>
+          <w:numId w:val="13"/>
+        </w:numPr>
+        <w:rPr>
+          <w:rFonts w:hint="eastAsia"/>
+        </w:rPr>
+      </w:pPr>
+      <w:bookmarkStart w:id="66" w:name="_Toc39663429"/>
+      <w:r>
+        <w:t xml:space="preserve">Simulador para testear </w:t>
+      </w:r>
+      <w:r>
+        <w:t xml:space="preserve">EL </w:t>
+      </w:r>
+      <w:r>
+        <w:t>algoritmo</w:t>
       </w:r>
       <w:bookmarkEnd w:id="66"/>
     </w:p>
@@ -19599,27 +20424,178 @@
           <w:rFonts w:hint="eastAsia"/>
         </w:rPr>
       </w:pPr>
-    </w:p>
-    <w:p>
-      <w:pPr>
-        <w:pStyle w:val="Standard"/>
-        <w:rPr>
-          <w:rFonts w:hint="eastAsia"/>
-        </w:rPr>
-      </w:pPr>
-      <w:proofErr w:type="spellStart"/>
-      <w:r>
-        <w:t>aklnd</w:t>
-      </w:r>
-      <w:proofErr w:type="spellEnd"/>
-    </w:p>
-    <w:p>
-      <w:pPr>
-        <w:pStyle w:val="Standard"/>
-        <w:rPr>
-          <w:rFonts w:hint="eastAsia"/>
-        </w:rPr>
-      </w:pPr>
+      <w:r>
+        <w:t xml:space="preserve">Debido a la complejidad del sistema desarrollado, se </w:t>
+      </w:r>
+      <w:r>
+        <w:t>ha optado por la implementación de</w:t>
+      </w:r>
+      <w:r>
+        <w:t xml:space="preserve"> </w:t>
+      </w:r>
+      <w:r>
+        <w:t xml:space="preserve">un segundo simulador que permita testear la evolución del algoritmo para la evitación de colisiones entre múltiples </w:t>
+      </w:r>
+      <w:proofErr w:type="spellStart"/>
+      <w:r>
+        <w:t>UAVs</w:t>
+      </w:r>
+      <w:proofErr w:type="spellEnd"/>
+      <w:r>
+        <w:t xml:space="preserve">. De esta forma, </w:t>
+      </w:r>
+      <w:r>
+        <w:t xml:space="preserve">se han </w:t>
+      </w:r>
+      <w:r>
+        <w:t>elimina</w:t>
+      </w:r>
+      <w:r>
+        <w:t>do</w:t>
+      </w:r>
+      <w:r>
+        <w:t xml:space="preserve"> aquell</w:t>
+      </w:r>
+      <w:r>
+        <w:t>a</w:t>
+      </w:r>
+      <w:r>
+        <w:t xml:space="preserve">s tareas que son </w:t>
+      </w:r>
+      <w:r>
+        <w:lastRenderedPageBreak/>
+        <w:t>irrelevantes para el testeo de este</w:t>
+      </w:r>
+      <w:r>
+        <w:t xml:space="preserve">, </w:t>
+      </w:r>
+      <w:proofErr w:type="spellStart"/>
+      <w:r>
+        <w:t>logramdo</w:t>
+      </w:r>
+      <w:proofErr w:type="spellEnd"/>
+      <w:r>
+        <w:t xml:space="preserve"> un ahorro en tiempo tanto en el desarrollo del algoritmo como </w:t>
+      </w:r>
+      <w:r>
+        <w:t xml:space="preserve">en la </w:t>
+      </w:r>
+      <w:proofErr w:type="spellStart"/>
+      <w:r>
+        <w:t>equicución</w:t>
+      </w:r>
+      <w:proofErr w:type="spellEnd"/>
+      <w:r>
+        <w:t xml:space="preserve"> de </w:t>
+      </w:r>
+      <w:r>
+        <w:t xml:space="preserve">las distintas simulaciones. Además, </w:t>
+      </w:r>
+      <w:r>
+        <w:t>permite su integración en el simulador de una forma independiente, obteniendo así flexibilidad y modularidad en el sistema.</w:t>
+      </w:r>
+    </w:p>
+    <w:p>
+      <w:pPr>
+        <w:pStyle w:val="Standard"/>
+        <w:rPr>
+          <w:rFonts w:hint="eastAsia"/>
+        </w:rPr>
+      </w:pPr>
+    </w:p>
+    <w:p>
+      <w:pPr>
+        <w:pStyle w:val="Standard"/>
+        <w:rPr>
+          <w:rFonts w:hint="eastAsia"/>
+        </w:rPr>
+      </w:pPr>
+      <w:r>
+        <w:t xml:space="preserve">El desarrollo de este segundo </w:t>
+      </w:r>
+      <w:r>
+        <w:t>simulador</w:t>
+      </w:r>
+      <w:r>
+        <w:t xml:space="preserve"> se ha llevado </w:t>
+      </w:r>
+      <w:proofErr w:type="spellStart"/>
+      <w:r>
+        <w:t>acabo</w:t>
+      </w:r>
+      <w:proofErr w:type="spellEnd"/>
+      <w:r>
+        <w:t xml:space="preserve"> con la herramienta MATLAB</w:t>
+      </w:r>
+      <w:r>
+        <w:t xml:space="preserve">, incluyendo este en un único fichero que permitirá la visualización de las trayectorias llevadas a cabo por cada uno de los </w:t>
+      </w:r>
+      <w:proofErr w:type="spellStart"/>
+      <w:r>
+        <w:t>UAVs</w:t>
+      </w:r>
+      <w:proofErr w:type="spellEnd"/>
+      <w:r>
+        <w:t xml:space="preserve">, </w:t>
+      </w:r>
+      <w:r>
+        <w:t>los distintos aspectos contemplados en el mismo (regiones permitidas, regiones no permitidas, velocidad objetivo, velocidad elegida, etc.)</w:t>
+      </w:r>
+      <w:r>
+        <w:t xml:space="preserve"> así como la comunicación de mensajes </w:t>
+      </w:r>
+      <w:r>
+        <w:t>en caso de</w:t>
+      </w:r>
+      <w:r>
+        <w:t xml:space="preserve"> colisi</w:t>
+      </w:r>
+      <w:r>
+        <w:t>ón</w:t>
+      </w:r>
+      <w:r>
+        <w:t xml:space="preserve"> u otro aspecto relevante. </w:t>
+      </w:r>
+    </w:p>
+    <w:p>
+      <w:pPr>
+        <w:pStyle w:val="Standard"/>
+        <w:rPr>
+          <w:rFonts w:hint="eastAsia"/>
+        </w:rPr>
+      </w:pPr>
+    </w:p>
+    <w:p>
+      <w:pPr>
+        <w:pStyle w:val="Standard"/>
+        <w:rPr>
+          <w:rFonts w:hint="eastAsia"/>
+        </w:rPr>
+      </w:pPr>
+      <w:r>
+        <w:t>A partir de este simulador se ha</w:t>
+      </w:r>
+      <w:r>
+        <w:t xml:space="preserve"> obtenido</w:t>
+      </w:r>
+      <w:r>
+        <w:t xml:space="preserve"> </w:t>
+      </w:r>
+      <w:r>
+        <w:t>un conjunto</w:t>
+      </w:r>
+      <w:r>
+        <w:t xml:space="preserve"> de datos, que permiten analizar </w:t>
+      </w:r>
+      <w:r>
+        <w:t>la eficiencia d</w:t>
+      </w:r>
+      <w:r>
+        <w:t>e este</w:t>
+      </w:r>
+      <w:r>
+        <w:t xml:space="preserve"> bajo diferentes situaciones.</w:t>
+      </w:r>
     </w:p>
     <w:p>
       <w:pPr>
@@ -19628,9 +20604,15 @@
           <w:rFonts w:hint="eastAsia"/>
         </w:rPr>
       </w:pPr>
-      <w:bookmarkStart w:id="67" w:name="_Toc38299578"/>
-      <w:r>
-        <w:t>Mecanismo para evitar colisiones</w:t>
+      <w:bookmarkStart w:id="67" w:name="_Toc39663430"/>
+      <w:r>
+        <w:t>Mecanismo p</w:t>
+      </w:r>
+      <w:r>
+        <w:t>ara detección de</w:t>
+      </w:r>
+      <w:r>
+        <w:t xml:space="preserve"> colisiones</w:t>
       </w:r>
       <w:bookmarkEnd w:id="67"/>
     </w:p>
@@ -19645,6 +20627,2214 @@
     <w:p>
       <w:pPr>
         <w:pStyle w:val="Standard"/>
+        <w:rPr>
+          <w:rFonts w:hint="eastAsia"/>
+        </w:rPr>
+      </w:pPr>
+      <w:r>
+        <w:t xml:space="preserve">Como ya se había comentado con anterioridad, se entiende por colisión a la situación en la que dos o más agentes superan un umbral de seguridad preestablecido. </w:t>
+      </w:r>
+      <w:r>
+        <w:t xml:space="preserve">Los </w:t>
+      </w:r>
+      <w:proofErr w:type="spellStart"/>
+      <w:r>
+        <w:t>UAVs</w:t>
+      </w:r>
+      <w:proofErr w:type="spellEnd"/>
+      <w:r>
+        <w:t xml:space="preserve"> son modelados como circunferencias para su </w:t>
+      </w:r>
+      <w:proofErr w:type="spellStart"/>
+      <w:r>
+        <w:t>simplecidad</w:t>
+      </w:r>
+      <w:proofErr w:type="spellEnd"/>
+      <w:r>
+        <w:t xml:space="preserve"> y dotándoles así de dicho margen de seguridad.</w:t>
+      </w:r>
+    </w:p>
+    <w:p>
+      <w:pPr>
+        <w:pStyle w:val="Standard"/>
+        <w:rPr>
+          <w:rFonts w:hint="eastAsia"/>
+        </w:rPr>
+      </w:pPr>
+    </w:p>
+    <w:p>
+      <w:pPr>
+        <w:pStyle w:val="Standard"/>
+        <w:rPr>
+          <w:rFonts w:hint="eastAsia"/>
+        </w:rPr>
+      </w:pPr>
+      <w:r>
+        <w:t xml:space="preserve">En nuestro caso, se establece que dicha colisión se producida cuando la distancia existente entre los </w:t>
+      </w:r>
+      <w:proofErr w:type="spellStart"/>
+      <w:r>
+        <w:t>UAVs</w:t>
+      </w:r>
+      <w:proofErr w:type="spellEnd"/>
+      <w:r>
+        <w:t xml:space="preserve"> involucrados en la simulación supere </w:t>
+      </w:r>
+      <w:r>
+        <w:t xml:space="preserve">al doble del radio de dichos </w:t>
+      </w:r>
+      <w:proofErr w:type="spellStart"/>
+      <w:r>
+        <w:t>UAVs</w:t>
+      </w:r>
+      <w:proofErr w:type="spellEnd"/>
+      <w:r>
+        <w:t>.</w:t>
+      </w:r>
+    </w:p>
+    <w:p>
+      <w:pPr>
+        <w:pStyle w:val="Standard"/>
+        <w:rPr>
+          <w:rFonts w:hint="eastAsia"/>
+        </w:rPr>
+      </w:pPr>
+      <w:r>
+        <w:t xml:space="preserve">Siendo </w:t>
+      </w:r>
+      <w:r>
+        <w:rPr>
+          <w:i/>
+          <w:iCs/>
+        </w:rPr>
+        <w:t xml:space="preserve">i </w:t>
+      </w:r>
+      <w:r>
+        <w:t xml:space="preserve">el identificador del UAV que lanza la ejecución de la función y </w:t>
+      </w:r>
+      <w:r>
+        <w:rPr>
+          <w:i/>
+          <w:iCs/>
+        </w:rPr>
+        <w:t xml:space="preserve">j </w:t>
+      </w:r>
+      <w:r>
+        <w:t xml:space="preserve">todos los </w:t>
+      </w:r>
+      <w:proofErr w:type="spellStart"/>
+      <w:r>
+        <w:t>UAVs</w:t>
+      </w:r>
+      <w:proofErr w:type="spellEnd"/>
+      <w:r>
+        <w:t xml:space="preserve"> existentes. </w:t>
+      </w:r>
+      <w:r>
+        <w:t>P</w:t>
+      </w:r>
+      <w:r>
+        <w:t>rimero s</w:t>
+      </w:r>
+      <w:r>
+        <w:t xml:space="preserve">e establece la distancia entre </w:t>
+      </w:r>
+      <w:r>
+        <w:rPr>
+          <w:i/>
+          <w:iCs/>
+        </w:rPr>
+        <w:t xml:space="preserve">i </w:t>
+      </w:r>
+      <w:r>
+        <w:t xml:space="preserve">y </w:t>
+      </w:r>
+      <w:r>
+        <w:rPr>
+          <w:i/>
+          <w:iCs/>
+        </w:rPr>
+        <w:t>j</w:t>
+      </w:r>
+      <w:r>
+        <w:t xml:space="preserve">, </w:t>
+      </w:r>
+      <w:r>
+        <w:t xml:space="preserve">mediante sus posiciones en el espacio, </w:t>
+      </w:r>
+      <w:r>
+        <w:rPr>
+          <w:i/>
+          <w:iCs/>
+        </w:rPr>
+        <w:t>Pi=(x</w:t>
+      </w:r>
+      <w:proofErr w:type="gramStart"/>
+      <w:r>
+        <w:rPr>
+          <w:i/>
+          <w:iCs/>
+        </w:rPr>
+        <w:t>1,y</w:t>
+      </w:r>
+      <w:proofErr w:type="gramEnd"/>
+      <w:r>
+        <w:rPr>
+          <w:i/>
+          <w:iCs/>
+        </w:rPr>
+        <w:t xml:space="preserve">1) </w:t>
+      </w:r>
+      <w:r>
+        <w:t xml:space="preserve">y </w:t>
+      </w:r>
+      <w:proofErr w:type="spellStart"/>
+      <w:r>
+        <w:rPr>
+          <w:i/>
+          <w:iCs/>
+        </w:rPr>
+        <w:t>Pj</w:t>
+      </w:r>
+      <w:proofErr w:type="spellEnd"/>
+      <w:r>
+        <w:rPr>
+          <w:i/>
+          <w:iCs/>
+        </w:rPr>
+        <w:t>=(x2,y2)</w:t>
+      </w:r>
+      <w:r>
+        <w:t>.</w:t>
+      </w:r>
+    </w:p>
+    <w:p>
+      <w:pPr>
+        <w:pStyle w:val="Standard"/>
+        <w:rPr>
+          <w:rFonts w:hint="eastAsia"/>
+        </w:rPr>
+      </w:pPr>
+    </w:p>
+    <w:p>
+      <w:pPr>
+        <w:pStyle w:val="Standard"/>
+        <w:rPr>
+          <w:rFonts w:hint="eastAsia"/>
+        </w:rPr>
+      </w:pPr>
+      <m:oMathPara>
+        <m:oMath>
+          <m:r>
+            <w:rPr>
+              <w:rFonts w:ascii="Cambria Math" w:hAnsi="Cambria Math"/>
+            </w:rPr>
+            <m:t>distance</m:t>
+          </m:r>
+          <m:d>
+            <m:dPr>
+              <m:ctrlPr>
+                <w:rPr>
+                  <w:rFonts w:ascii="Cambria Math" w:hAnsi="Cambria Math"/>
+                  <w:i/>
+                </w:rPr>
+              </m:ctrlPr>
+            </m:dPr>
+            <m:e>
+              <m:r>
+                <w:rPr>
+                  <w:rFonts w:ascii="Cambria Math" w:hAnsi="Cambria Math"/>
+                </w:rPr>
+                <m:t>Pi,Pj</m:t>
+              </m:r>
+            </m:e>
+          </m:d>
+          <m:r>
+            <w:rPr>
+              <w:rFonts w:ascii="Cambria Math" w:hAnsi="Cambria Math"/>
+            </w:rPr>
+            <m:t xml:space="preserve">= </m:t>
+          </m:r>
+          <m:rad>
+            <m:radPr>
+              <m:degHide m:val="1"/>
+              <m:ctrlPr>
+                <w:rPr>
+                  <w:rFonts w:ascii="Cambria Math" w:hAnsi="Cambria Math"/>
+                  <w:i/>
+                </w:rPr>
+              </m:ctrlPr>
+            </m:radPr>
+            <m:deg/>
+            <m:e>
+              <m:sSup>
+                <m:sSupPr>
+                  <m:ctrlPr>
+                    <w:rPr>
+                      <w:rFonts w:ascii="Cambria Math" w:hAnsi="Cambria Math"/>
+                      <w:i/>
+                    </w:rPr>
+                  </m:ctrlPr>
+                </m:sSupPr>
+                <m:e>
+                  <m:r>
+                    <w:rPr>
+                      <w:rFonts w:ascii="Cambria Math" w:hAnsi="Cambria Math"/>
+                    </w:rPr>
+                    <m:t>(x2-x1)</m:t>
+                  </m:r>
+                </m:e>
+                <m:sup>
+                  <m:r>
+                    <w:rPr>
+                      <w:rFonts w:ascii="Cambria Math" w:hAnsi="Cambria Math"/>
+                    </w:rPr>
+                    <m:t>2</m:t>
+                  </m:r>
+                </m:sup>
+              </m:sSup>
+              <m:r>
+                <w:rPr>
+                  <w:rFonts w:ascii="Cambria Math" w:hAnsi="Cambria Math"/>
+                </w:rPr>
+                <m:t>+</m:t>
+              </m:r>
+              <m:sSup>
+                <m:sSupPr>
+                  <m:ctrlPr>
+                    <w:rPr>
+                      <w:rFonts w:ascii="Cambria Math" w:hAnsi="Cambria Math"/>
+                      <w:i/>
+                    </w:rPr>
+                  </m:ctrlPr>
+                </m:sSupPr>
+                <m:e>
+                  <m:r>
+                    <w:rPr>
+                      <w:rFonts w:ascii="Cambria Math" w:hAnsi="Cambria Math"/>
+                    </w:rPr>
+                    <m:t>(y2-y1)</m:t>
+                  </m:r>
+                </m:e>
+                <m:sup>
+                  <m:r>
+                    <w:rPr>
+                      <w:rFonts w:ascii="Cambria Math" w:hAnsi="Cambria Math"/>
+                    </w:rPr>
+                    <m:t>2</m:t>
+                  </m:r>
+                </m:sup>
+              </m:sSup>
+            </m:e>
+          </m:rad>
+        </m:oMath>
+      </m:oMathPara>
+    </w:p>
+    <w:p>
+      <w:pPr>
+        <w:pStyle w:val="Standard"/>
+        <w:rPr>
+          <w:rFonts w:hint="eastAsia"/>
+        </w:rPr>
+      </w:pPr>
+    </w:p>
+    <w:p>
+      <w:pPr>
+        <w:pStyle w:val="Standard"/>
+        <w:rPr>
+          <w:rFonts w:hint="eastAsia"/>
+        </w:rPr>
+      </w:pPr>
+      <w:r>
+        <w:t>Después se realiza la comprobación, quedando la función de la siguiente manera:</w:t>
+      </w:r>
+    </w:p>
+    <w:p>
+      <w:pPr>
+        <w:pStyle w:val="Standard"/>
+        <w:rPr>
+          <w:rFonts w:hint="eastAsia"/>
+        </w:rPr>
+      </w:pPr>
+    </w:p>
+    <w:p>
+      <w:pPr>
+        <w:pStyle w:val="Standard"/>
+        <w:rPr>
+          <w:rFonts w:hint="eastAsia"/>
+        </w:rPr>
+      </w:pPr>
+      <m:oMathPara>
+        <m:oMath>
+          <m:r>
+            <w:rPr>
+              <w:rFonts w:ascii="Cambria Math" w:hAnsi="Cambria Math"/>
+            </w:rPr>
+            <m:t>collision</m:t>
+          </m:r>
+          <m:d>
+            <m:dPr>
+              <m:ctrlPr>
+                <w:rPr>
+                  <w:rFonts w:ascii="Cambria Math" w:hAnsi="Cambria Math"/>
+                  <w:i/>
+                </w:rPr>
+              </m:ctrlPr>
+            </m:dPr>
+            <m:e>
+              <m:r>
+                <w:rPr>
+                  <w:rFonts w:ascii="Cambria Math" w:hAnsi="Cambria Math"/>
+                </w:rPr>
+                <m:t>i,j</m:t>
+              </m:r>
+            </m:e>
+          </m:d>
+          <m:r>
+            <w:rPr>
+              <w:rFonts w:ascii="Cambria Math" w:hAnsi="Cambria Math"/>
+            </w:rPr>
+            <m:t>⟹</m:t>
+          </m:r>
+          <m:r>
+            <w:rPr>
+              <w:rFonts w:ascii="Cambria Math" w:hAnsi="Cambria Math"/>
+            </w:rPr>
+            <m:t>distance</m:t>
+          </m:r>
+          <m:d>
+            <m:dPr>
+              <m:ctrlPr>
+                <w:rPr>
+                  <w:rFonts w:ascii="Cambria Math" w:hAnsi="Cambria Math"/>
+                  <w:i/>
+                </w:rPr>
+              </m:ctrlPr>
+            </m:dPr>
+            <m:e>
+              <m:r>
+                <w:rPr>
+                  <w:rFonts w:ascii="Cambria Math" w:hAnsi="Cambria Math"/>
+                </w:rPr>
+                <m:t>Pi,Qj</m:t>
+              </m:r>
+            </m:e>
+          </m:d>
+          <m:r>
+            <w:rPr>
+              <w:rFonts w:ascii="Cambria Math" w:hAnsi="Cambria Math"/>
+            </w:rPr>
+            <m:t>&lt;2*radioUAV</m:t>
+          </m:r>
+        </m:oMath>
+      </m:oMathPara>
+    </w:p>
+    <w:p>
+      <w:pPr>
+        <w:rPr>
+          <w:rFonts w:hint="eastAsia"/>
+        </w:rPr>
+      </w:pPr>
+      <w:r>
+        <w:lastRenderedPageBreak/>
+        <w:t xml:space="preserve">En la </w:t>
+      </w:r>
+      <w:r>
+        <w:rPr>
+          <w:rFonts w:hint="eastAsia"/>
+        </w:rPr>
+        <w:fldChar w:fldCharType="begin"/>
+      </w:r>
+      <w:r>
+        <w:rPr>
+          <w:rFonts w:hint="eastAsia"/>
+        </w:rPr>
+        <w:instrText xml:space="preserve"> </w:instrText>
+      </w:r>
+      <w:r>
+        <w:instrText>REF _Ref39601566 \n \h</w:instrText>
+      </w:r>
+      <w:r>
+        <w:rPr>
+          <w:rFonts w:hint="eastAsia"/>
+        </w:rPr>
+        <w:instrText xml:space="preserve"> </w:instrText>
+      </w:r>
+      <w:r>
+        <w:rPr>
+          <w:rFonts w:hint="eastAsia"/>
+        </w:rPr>
+      </w:r>
+      <w:r>
+        <w:rPr>
+          <w:rFonts w:hint="eastAsia"/>
+        </w:rPr>
+        <w:fldChar w:fldCharType="separate"/>
+      </w:r>
+      <w:r>
+        <w:rPr>
+          <w:rFonts w:hint="eastAsia"/>
+        </w:rPr>
+        <w:t>Figura 20</w:t>
+      </w:r>
+      <w:r>
+        <w:rPr>
+          <w:rFonts w:hint="eastAsia"/>
+        </w:rPr>
+        <w:fldChar w:fldCharType="end"/>
+      </w:r>
+      <w:r>
+        <w:t xml:space="preserve"> puede observarse de forma clara cuando se produce dicha colisión.</w:t>
+      </w:r>
+    </w:p>
+    <w:p>
+      <w:pPr>
+        <w:jc w:val="center"/>
+        <w:rPr>
+          <w:rFonts w:hint="eastAsia"/>
+        </w:rPr>
+      </w:pPr>
+    </w:p>
+    <w:p>
+      <w:pPr>
+        <w:pStyle w:val="Standard"/>
+        <w:jc w:val="center"/>
+        <w:rPr>
+          <w:rFonts w:hint="eastAsia"/>
+        </w:rPr>
+      </w:pPr>
+      <w:r>
+        <w:rPr>
+          <w:noProof/>
+        </w:rPr>
+        <w:drawing>
+          <wp:inline distT="0" distB="0" distL="0" distR="0" wp14:anchorId="5CB97A98" wp14:editId="68EE48DD">
+            <wp:extent cx="3257550" cy="2743566"/>
+            <wp:effectExtent l="0" t="0" r="0" b="0"/>
+            <wp:docPr id="15" name="Imagen 15"/>
+            <wp:cNvGraphicFramePr>
+              <a:graphicFrameLocks xmlns:a="http://schemas.openxmlformats.org/drawingml/2006/main" noChangeAspect="1"/>
+            </wp:cNvGraphicFramePr>
+            <a:graphic xmlns:a="http://schemas.openxmlformats.org/drawingml/2006/main">
+              <a:graphicData uri="http://schemas.openxmlformats.org/drawingml/2006/picture">
+                <pic:pic xmlns:pic="http://schemas.openxmlformats.org/drawingml/2006/picture">
+                  <pic:nvPicPr>
+                    <pic:cNvPr id="1" name=""/>
+                    <pic:cNvPicPr/>
+                  </pic:nvPicPr>
+                  <pic:blipFill>
+                    <a:blip r:embed="rId54"/>
+                    <a:stretch>
+                      <a:fillRect/>
+                    </a:stretch>
+                  </pic:blipFill>
+                  <pic:spPr>
+                    <a:xfrm>
+                      <a:off x="0" y="0"/>
+                      <a:ext cx="3294270" cy="2774492"/>
+                    </a:xfrm>
+                    <a:prstGeom prst="rect">
+                      <a:avLst/>
+                    </a:prstGeom>
+                  </pic:spPr>
+                </pic:pic>
+              </a:graphicData>
+            </a:graphic>
+          </wp:inline>
+        </w:drawing>
+      </w:r>
+    </w:p>
+    <w:p>
+      <w:pPr>
+        <w:pStyle w:val="Figura-epgrafe"/>
+        <w:rPr>
+          <w:rFonts w:hint="eastAsia"/>
+        </w:rPr>
+      </w:pPr>
+      <w:bookmarkStart w:id="68" w:name="_Ref39601566"/>
+      <w:bookmarkStart w:id="69" w:name="_Toc39656947"/>
+      <w:r>
+        <w:t>Mecanismo para detectar colisiones</w:t>
+      </w:r>
+      <w:bookmarkEnd w:id="68"/>
+      <w:bookmarkEnd w:id="69"/>
+    </w:p>
+    <w:p>
+      <w:pPr>
+        <w:pStyle w:val="Captulo-Nivel2"/>
+        <w:rPr>
+          <w:rFonts w:hint="eastAsia"/>
+        </w:rPr>
+      </w:pPr>
+      <w:bookmarkStart w:id="70" w:name="_Toc39663431"/>
+      <w:r>
+        <w:t>Mecanismo para evitación de colisiones</w:t>
+      </w:r>
+      <w:bookmarkEnd w:id="70"/>
+    </w:p>
+    <w:p>
+      <w:pPr>
+        <w:pStyle w:val="Standard"/>
+        <w:rPr>
+          <w:rFonts w:hint="eastAsia"/>
+        </w:rPr>
+      </w:pPr>
+    </w:p>
+    <w:p>
+      <w:pPr>
+        <w:pStyle w:val="Standard"/>
+        <w:rPr>
+          <w:rFonts w:hint="eastAsia"/>
+        </w:rPr>
+      </w:pPr>
+      <w:r>
+        <w:t xml:space="preserve">El mecanismo que </w:t>
+      </w:r>
+      <w:r>
+        <w:t xml:space="preserve">permite evitar las colisiones entre los distintos </w:t>
+      </w:r>
+      <w:proofErr w:type="spellStart"/>
+      <w:r>
+        <w:t>UAVs</w:t>
+      </w:r>
+      <w:proofErr w:type="spellEnd"/>
+      <w:r>
+        <w:t xml:space="preserve"> que sobrevuelan el espacio aéreo con un </w:t>
+      </w:r>
+      <w:proofErr w:type="spellStart"/>
+      <w:r>
+        <w:t>determiando</w:t>
+      </w:r>
+      <w:proofErr w:type="spellEnd"/>
+      <w:r>
+        <w:t xml:space="preserve"> fin, como sería el de entrega de </w:t>
+      </w:r>
+      <w:proofErr w:type="spellStart"/>
+      <w:r>
+        <w:t>paqueteria</w:t>
+      </w:r>
+      <w:proofErr w:type="spellEnd"/>
+      <w:r>
+        <w:t xml:space="preserve"> a diferentes destinos, es una de las partes más importantes</w:t>
+      </w:r>
+      <w:r>
+        <w:t xml:space="preserve"> e interesantes</w:t>
+      </w:r>
+      <w:r>
+        <w:t xml:space="preserve"> que engloban a este TFG</w:t>
+      </w:r>
+      <w:r>
+        <w:t>.</w:t>
+      </w:r>
+    </w:p>
+    <w:p>
+      <w:pPr>
+        <w:pStyle w:val="Standard"/>
+        <w:rPr>
+          <w:rFonts w:hint="eastAsia"/>
+        </w:rPr>
+      </w:pPr>
+    </w:p>
+    <w:p>
+      <w:pPr>
+        <w:pStyle w:val="Standard"/>
+        <w:rPr>
+          <w:rFonts w:hint="eastAsia"/>
+        </w:rPr>
+      </w:pPr>
+      <w:r>
+        <w:t xml:space="preserve">Este algoritmo es la propuesta de un mecanismo </w:t>
+      </w:r>
+      <w:r>
+        <w:t>de menor complejidad</w:t>
+      </w:r>
+      <w:r>
+        <w:t xml:space="preserve"> en cuanto a coste computacional e implementación se refiere respecto a otros algoritmos ya implementados</w:t>
+      </w:r>
+      <w:r>
+        <w:t>,</w:t>
+      </w:r>
+      <w:r>
+        <w:t xml:space="preserve"> </w:t>
+      </w:r>
+      <w:r>
+        <w:t xml:space="preserve">como el famoso </w:t>
+      </w:r>
+      <w:r>
+        <w:t xml:space="preserve">algoritmo </w:t>
+      </w:r>
+      <w:r>
+        <w:t>ORCA</w:t>
+      </w:r>
+      <w:r>
+        <w:t>, que emplea programación lineal para el cálculo de la velocidad óptima de un agente según unas restricciones.</w:t>
+      </w:r>
+    </w:p>
+    <w:p>
+      <w:pPr>
+        <w:pStyle w:val="Standard"/>
+        <w:rPr>
+          <w:rFonts w:hint="eastAsia"/>
+        </w:rPr>
+      </w:pPr>
+    </w:p>
+    <w:p>
+      <w:pPr>
+        <w:pStyle w:val="Standard"/>
+        <w:rPr>
+          <w:rFonts w:hint="eastAsia"/>
+        </w:rPr>
+      </w:pPr>
+      <w:r>
+        <w:t xml:space="preserve">A continuación, se describe la propuesta del algoritmo planteada en este proyecto, como mecanismo para </w:t>
+      </w:r>
+      <w:r>
+        <w:t>la evitación</w:t>
+      </w:r>
+      <w:r>
+        <w:t xml:space="preserve"> de colisiones.</w:t>
+      </w:r>
+    </w:p>
+    <w:p>
+      <w:pPr>
+        <w:pStyle w:val="Standard"/>
+        <w:jc w:val="center"/>
+        <w:rPr>
+          <w:rFonts w:hint="eastAsia"/>
+        </w:rPr>
+      </w:pPr>
+      <w:r>
+        <w:rPr>
+          <w:noProof/>
+        </w:rPr>
+        <w:lastRenderedPageBreak/>
+        <w:drawing>
+          <wp:inline distT="0" distB="0" distL="0" distR="0" wp14:anchorId="508BA0AB" wp14:editId="1AF61CE3">
+            <wp:extent cx="5579745" cy="4806950"/>
+            <wp:effectExtent l="19050" t="19050" r="20955" b="12700"/>
+            <wp:docPr id="26" name="Imagen 26"/>
+            <wp:cNvGraphicFramePr>
+              <a:graphicFrameLocks xmlns:a="http://schemas.openxmlformats.org/drawingml/2006/main" noChangeAspect="1"/>
+            </wp:cNvGraphicFramePr>
+            <a:graphic xmlns:a="http://schemas.openxmlformats.org/drawingml/2006/main">
+              <a:graphicData uri="http://schemas.openxmlformats.org/drawingml/2006/picture">
+                <pic:pic xmlns:pic="http://schemas.openxmlformats.org/drawingml/2006/picture">
+                  <pic:nvPicPr>
+                    <pic:cNvPr id="1" name=""/>
+                    <pic:cNvPicPr/>
+                  </pic:nvPicPr>
+                  <pic:blipFill>
+                    <a:blip r:embed="rId55"/>
+                    <a:stretch>
+                      <a:fillRect/>
+                    </a:stretch>
+                  </pic:blipFill>
+                  <pic:spPr>
+                    <a:xfrm>
+                      <a:off x="0" y="0"/>
+                      <a:ext cx="5579745" cy="4806950"/>
+                    </a:xfrm>
+                    <a:prstGeom prst="rect">
+                      <a:avLst/>
+                    </a:prstGeom>
+                    <a:ln>
+                      <a:solidFill>
+                        <a:schemeClr val="bg2"/>
+                      </a:solidFill>
+                    </a:ln>
+                  </pic:spPr>
+                </pic:pic>
+              </a:graphicData>
+            </a:graphic>
+          </wp:inline>
+        </w:drawing>
+      </w:r>
+    </w:p>
+    <w:p>
+      <w:pPr>
+        <w:pStyle w:val="Figura-epgrafe"/>
+        <w:rPr>
+          <w:rFonts w:hint="eastAsia"/>
+        </w:rPr>
+      </w:pPr>
+      <w:bookmarkStart w:id="71" w:name="_Ref39650295"/>
+      <w:bookmarkStart w:id="72" w:name="_Toc39656948"/>
+      <w:r>
+        <w:t>Pseudocódigo de</w:t>
+      </w:r>
+      <w:r>
+        <w:t>l</w:t>
+      </w:r>
+      <w:r>
+        <w:t xml:space="preserve"> algoritmo</w:t>
+      </w:r>
+      <w:bookmarkEnd w:id="71"/>
+      <w:bookmarkEnd w:id="72"/>
+    </w:p>
+    <w:p>
+      <w:pPr>
+        <w:pStyle w:val="Captulo-Nivel2"/>
+        <w:numPr>
+          <w:ilvl w:val="3"/>
+          <w:numId w:val="13"/>
+        </w:numPr>
+        <w:rPr>
+          <w:rFonts w:hint="eastAsia"/>
+        </w:rPr>
+      </w:pPr>
+      <w:bookmarkStart w:id="73" w:name="_Toc39663432"/>
+      <w:r>
+        <w:t>Entradas</w:t>
+      </w:r>
+      <w:bookmarkEnd w:id="73"/>
+    </w:p>
+    <w:p>
+      <w:pPr>
+        <w:pStyle w:val="Standard"/>
+        <w:rPr>
+          <w:rFonts w:hint="eastAsia"/>
+        </w:rPr>
+      </w:pPr>
+    </w:p>
+    <w:p>
+      <w:pPr>
+        <w:pStyle w:val="Standard"/>
+        <w:rPr>
+          <w:rFonts w:hint="eastAsia"/>
+        </w:rPr>
+      </w:pPr>
+      <w:r>
+        <w:t xml:space="preserve">Existen un conjunto de </w:t>
+      </w:r>
+      <w:r>
+        <w:t>inputs o entradas</w:t>
+      </w:r>
+      <w:r>
+        <w:t>, empleadas por el algoritmo</w:t>
+      </w:r>
+      <w:r>
+        <w:t>, y que permiten la simulación de diferentes escenarios. Estas entradas se dividen principalmente en cuatro:</w:t>
+      </w:r>
+    </w:p>
+    <w:p>
+      <w:pPr>
+        <w:pStyle w:val="Standard"/>
+        <w:numPr>
+          <w:ilvl w:val="0"/>
+          <w:numId w:val="41"/>
+        </w:numPr>
+        <w:rPr>
+          <w:rFonts w:hint="eastAsia"/>
+        </w:rPr>
+      </w:pPr>
+      <w:r>
+        <w:t xml:space="preserve">Número de agentes o </w:t>
+      </w:r>
+      <w:proofErr w:type="spellStart"/>
+      <w:r>
+        <w:t>UAVs</w:t>
+      </w:r>
+      <w:proofErr w:type="spellEnd"/>
+      <w:r>
+        <w:t xml:space="preserve"> </w:t>
+      </w:r>
+    </w:p>
+    <w:p>
+      <w:pPr>
+        <w:pStyle w:val="Standard"/>
+        <w:numPr>
+          <w:ilvl w:val="0"/>
+          <w:numId w:val="41"/>
+        </w:numPr>
+        <w:rPr>
+          <w:rFonts w:hint="eastAsia"/>
+        </w:rPr>
+      </w:pPr>
+      <w:r>
+        <w:t xml:space="preserve">Posición de inicio de cada agente o UAV </w:t>
+      </w:r>
+    </w:p>
+    <w:p>
+      <w:pPr>
+        <w:pStyle w:val="Standard"/>
+        <w:numPr>
+          <w:ilvl w:val="0"/>
+          <w:numId w:val="41"/>
+        </w:numPr>
+        <w:rPr>
+          <w:rFonts w:hint="eastAsia"/>
+        </w:rPr>
+      </w:pPr>
+      <w:r>
+        <w:t xml:space="preserve">Velocidad máxima </w:t>
+      </w:r>
+    </w:p>
+    <w:p>
+      <w:pPr>
+        <w:pStyle w:val="Standard"/>
+        <w:numPr>
+          <w:ilvl w:val="0"/>
+          <w:numId w:val="41"/>
+        </w:numPr>
+        <w:rPr>
+          <w:rFonts w:hint="eastAsia"/>
+        </w:rPr>
+      </w:pPr>
+      <w:r>
+        <w:t>Posición de destino de cada agente o UAV</w:t>
+      </w:r>
+    </w:p>
+    <w:p>
+      <w:pPr>
+        <w:pStyle w:val="Captulo-Nivel2"/>
+        <w:numPr>
+          <w:ilvl w:val="3"/>
+          <w:numId w:val="13"/>
+        </w:numPr>
+        <w:rPr>
+          <w:rFonts w:hint="eastAsia"/>
+        </w:rPr>
+      </w:pPr>
+      <w:bookmarkStart w:id="74" w:name="_Toc39663433"/>
+      <w:bookmarkStart w:id="75" w:name="_Ref39677917"/>
+      <w:bookmarkStart w:id="76" w:name="_Ref39677931"/>
+      <w:r>
+        <w:t>Velocidad válida</w:t>
+      </w:r>
+      <w:bookmarkEnd w:id="74"/>
+      <w:bookmarkEnd w:id="75"/>
+      <w:bookmarkEnd w:id="76"/>
+    </w:p>
+    <w:p>
+      <w:pPr>
+        <w:pStyle w:val="Standard"/>
+        <w:rPr>
+          <w:rFonts w:hint="eastAsia"/>
+        </w:rPr>
+      </w:pPr>
+    </w:p>
+    <w:p>
+      <w:pPr>
+        <w:pStyle w:val="Standard"/>
+        <w:rPr>
+          <w:rFonts w:hint="eastAsia"/>
+        </w:rPr>
+      </w:pPr>
+      <w:r>
+        <w:t xml:space="preserve">Como se puede observar en la </w:t>
+      </w:r>
+      <w:r>
+        <w:rPr>
+          <w:rFonts w:hint="eastAsia"/>
+        </w:rPr>
+        <w:fldChar w:fldCharType="begin"/>
+      </w:r>
+      <w:r>
+        <w:rPr>
+          <w:rFonts w:hint="eastAsia"/>
+        </w:rPr>
+        <w:instrText xml:space="preserve"> </w:instrText>
+      </w:r>
+      <w:r>
+        <w:instrText>REF _Ref39650295 \n \h</w:instrText>
+      </w:r>
+      <w:r>
+        <w:rPr>
+          <w:rFonts w:hint="eastAsia"/>
+        </w:rPr>
+        <w:instrText xml:space="preserve"> </w:instrText>
+      </w:r>
+      <w:r>
+        <w:rPr>
+          <w:rFonts w:hint="eastAsia"/>
+        </w:rPr>
+      </w:r>
+      <w:r>
+        <w:rPr>
+          <w:rFonts w:hint="eastAsia"/>
+        </w:rPr>
+        <w:fldChar w:fldCharType="separate"/>
+      </w:r>
+      <w:r>
+        <w:rPr>
+          <w:rFonts w:hint="eastAsia"/>
+        </w:rPr>
+        <w:t>Figura 21</w:t>
+      </w:r>
+      <w:r>
+        <w:rPr>
+          <w:rFonts w:hint="eastAsia"/>
+        </w:rPr>
+        <w:fldChar w:fldCharType="end"/>
+      </w:r>
+      <w:r>
+        <w:t xml:space="preserve"> el modelado de las velocidades válidas se expresa </w:t>
+      </w:r>
+      <w:r>
+        <w:lastRenderedPageBreak/>
+        <w:t xml:space="preserve">como una caja verde que dispone de cuatro lados: Norte (N), Sur (S), Este (E) y Oeste (W), que permite visualizar </w:t>
+      </w:r>
+      <w:r>
+        <w:t>las velocidades permitidas.</w:t>
+      </w:r>
+    </w:p>
+    <w:p>
+      <w:pPr>
+        <w:pStyle w:val="Standard"/>
+        <w:rPr>
+          <w:rFonts w:hint="eastAsia"/>
+        </w:rPr>
+      </w:pPr>
+      <w:r>
+        <w:t>Inicialmente se configura por medio de la velocidad máxima y se actualiza en función de las restricciones introducidas.</w:t>
+      </w:r>
+    </w:p>
+    <w:p>
+      <w:pPr>
+        <w:pStyle w:val="Standard"/>
+        <w:jc w:val="center"/>
+        <w:rPr>
+          <w:rFonts w:hint="eastAsia"/>
+        </w:rPr>
+      </w:pPr>
+      <w:r>
+        <w:rPr>
+          <w:noProof/>
+        </w:rPr>
+        <w:drawing>
+          <wp:inline distT="0" distB="0" distL="0" distR="0" wp14:anchorId="0F9C5B97" wp14:editId="34ABA7E1">
+            <wp:extent cx="3468756" cy="3635523"/>
+            <wp:effectExtent l="0" t="0" r="0" b="3175"/>
+            <wp:docPr id="30" name="Imagen 30"/>
+            <wp:cNvGraphicFramePr>
+              <a:graphicFrameLocks xmlns:a="http://schemas.openxmlformats.org/drawingml/2006/main" noChangeAspect="1"/>
+            </wp:cNvGraphicFramePr>
+            <a:graphic xmlns:a="http://schemas.openxmlformats.org/drawingml/2006/main">
+              <a:graphicData uri="http://schemas.openxmlformats.org/drawingml/2006/picture">
+                <pic:pic xmlns:pic="http://schemas.openxmlformats.org/drawingml/2006/picture">
+                  <pic:nvPicPr>
+                    <pic:cNvPr id="1" name=""/>
+                    <pic:cNvPicPr/>
+                  </pic:nvPicPr>
+                  <pic:blipFill>
+                    <a:blip r:embed="rId56"/>
+                    <a:stretch>
+                      <a:fillRect/>
+                    </a:stretch>
+                  </pic:blipFill>
+                  <pic:spPr>
+                    <a:xfrm>
+                      <a:off x="0" y="0"/>
+                      <a:ext cx="3473463" cy="3640456"/>
+                    </a:xfrm>
+                    <a:prstGeom prst="rect">
+                      <a:avLst/>
+                    </a:prstGeom>
+                  </pic:spPr>
+                </pic:pic>
+              </a:graphicData>
+            </a:graphic>
+          </wp:inline>
+        </w:drawing>
+      </w:r>
+    </w:p>
+    <w:p>
+      <w:pPr>
+        <w:pStyle w:val="Figura-epgrafe"/>
+        <w:rPr>
+          <w:rFonts w:hint="eastAsia"/>
+        </w:rPr>
+      </w:pPr>
+      <w:bookmarkStart w:id="77" w:name="_Toc39656949"/>
+      <w:r>
+        <w:t>Velocidad válida inicial en simulador</w:t>
+      </w:r>
+      <w:bookmarkEnd w:id="77"/>
+    </w:p>
+    <w:p>
+      <w:pPr>
+        <w:pStyle w:val="Standard"/>
+        <w:rPr>
+          <w:rFonts w:hint="eastAsia"/>
+        </w:rPr>
+      </w:pPr>
+      <w:r>
+        <w:t>Una vez construido el obstáculo velocidad (caja roja), las velocidades permitidas (caja verde) son actualizadas</w:t>
+      </w:r>
+      <w:r>
+        <w:t>.</w:t>
+      </w:r>
+    </w:p>
+    <w:p>
+      <w:pPr>
+        <w:pStyle w:val="Standard"/>
+        <w:rPr>
+          <w:rFonts w:hint="eastAsia"/>
+        </w:rPr>
+      </w:pPr>
+      <w:r>
+        <w:t>Dados dos conjuntos R</w:t>
+      </w:r>
+      <w:proofErr w:type="gramStart"/>
+      <w:r>
+        <w:t>={</w:t>
+      </w:r>
+      <w:proofErr w:type="gramEnd"/>
+      <w:r>
+        <w:t>valores obstáculo velocidad} y G={valores de velocidades válidas}:</w:t>
+      </w:r>
+    </w:p>
+    <w:p>
+      <w:pPr>
+        <w:pStyle w:val="Standard"/>
+        <w:ind w:left="720"/>
+        <w:rPr>
+          <w:rFonts w:hint="eastAsia"/>
+        </w:rPr>
+      </w:pPr>
+      <m:oMathPara>
+        <m:oMath>
+          <m:r>
+            <w:rPr>
+              <w:rFonts w:ascii="Cambria Math" w:hAnsi="Cambria Math"/>
+            </w:rPr>
+            <m:t>G=G-R={x∈G y x ∉ R}</m:t>
+          </m:r>
+        </m:oMath>
+      </m:oMathPara>
+    </w:p>
+    <w:p>
+      <w:pPr>
+        <w:pStyle w:val="Standard"/>
+        <w:jc w:val="center"/>
+        <w:rPr>
+          <w:rFonts w:hint="eastAsia"/>
+        </w:rPr>
+      </w:pPr>
+      <w:r>
+        <w:rPr>
+          <w:noProof/>
+        </w:rPr>
+        <w:lastRenderedPageBreak/>
+        <w:drawing>
+          <wp:inline distT="0" distB="0" distL="0" distR="0" wp14:anchorId="66054885" wp14:editId="5FD0CD14">
+            <wp:extent cx="3109606" cy="3140765"/>
+            <wp:effectExtent l="0" t="0" r="0" b="2540"/>
+            <wp:docPr id="34" name="Imagen 34"/>
+            <wp:cNvGraphicFramePr>
+              <a:graphicFrameLocks xmlns:a="http://schemas.openxmlformats.org/drawingml/2006/main" noChangeAspect="1"/>
+            </wp:cNvGraphicFramePr>
+            <a:graphic xmlns:a="http://schemas.openxmlformats.org/drawingml/2006/main">
+              <a:graphicData uri="http://schemas.openxmlformats.org/drawingml/2006/picture">
+                <pic:pic xmlns:pic="http://schemas.openxmlformats.org/drawingml/2006/picture">
+                  <pic:nvPicPr>
+                    <pic:cNvPr id="1" name=""/>
+                    <pic:cNvPicPr/>
+                  </pic:nvPicPr>
+                  <pic:blipFill>
+                    <a:blip r:embed="rId57"/>
+                    <a:stretch>
+                      <a:fillRect/>
+                    </a:stretch>
+                  </pic:blipFill>
+                  <pic:spPr>
+                    <a:xfrm>
+                      <a:off x="0" y="0"/>
+                      <a:ext cx="3119464" cy="3150722"/>
+                    </a:xfrm>
+                    <a:prstGeom prst="rect">
+                      <a:avLst/>
+                    </a:prstGeom>
+                  </pic:spPr>
+                </pic:pic>
+              </a:graphicData>
+            </a:graphic>
+          </wp:inline>
+        </w:drawing>
+      </w:r>
+    </w:p>
+    <w:p>
+      <w:pPr>
+        <w:pStyle w:val="Figura-epgrafe"/>
+        <w:rPr>
+          <w:rFonts w:hint="eastAsia"/>
+        </w:rPr>
+      </w:pPr>
+      <w:r>
+        <w:t>Actualización de velocidad válida</w:t>
+      </w:r>
+    </w:p>
+    <w:p>
+      <w:pPr>
+        <w:pStyle w:val="Standard"/>
+        <w:rPr>
+          <w:rFonts w:hint="eastAsia"/>
+        </w:rPr>
+      </w:pPr>
+      <w:r>
+        <w:t>Una vez actualizado el conjunto de velocidades válidas</w:t>
+      </w:r>
+      <w:r>
+        <w:t>, se comprueban dos posibles casos:</w:t>
+      </w:r>
+    </w:p>
+    <w:p>
+      <w:pPr>
+        <w:pStyle w:val="Standard"/>
+        <w:numPr>
+          <w:ilvl w:val="0"/>
+          <w:numId w:val="45"/>
+        </w:numPr>
+        <w:rPr>
+          <w:rFonts w:hint="eastAsia"/>
+        </w:rPr>
+      </w:pPr>
+      <w:r>
+        <w:t>Caja de velocidades válidas se encuentra vacía</w:t>
+      </w:r>
+      <w:r>
+        <w:t xml:space="preserve">: </w:t>
+      </w:r>
+      <w:r>
+        <w:t>esto ocurre cuando la caja se</w:t>
+      </w:r>
+      <w:r>
+        <w:t xml:space="preserve"> ha</w:t>
+      </w:r>
+      <w:r>
+        <w:t xml:space="preserve"> </w:t>
+      </w:r>
+      <w:r>
+        <w:t xml:space="preserve">invertido </w:t>
+      </w:r>
+      <w:r>
+        <w:t xml:space="preserve">o sus lados coinciden </w:t>
+      </w:r>
+      <w:r>
+        <w:t xml:space="preserve">y el lado S es mayor </w:t>
+      </w:r>
+      <w:r>
+        <w:t xml:space="preserve">o igual </w:t>
+      </w:r>
+      <w:r>
+        <w:t>que el lado N o el lado W es mayor</w:t>
+      </w:r>
+      <w:r>
+        <w:t xml:space="preserve"> o igual</w:t>
+      </w:r>
+      <w:r>
+        <w:t xml:space="preserve"> al lado E.</w:t>
+      </w:r>
+      <w:r>
+        <w:t xml:space="preserve"> En este caso se establece la velocidad futura (para el siguiente paso) como el centro de dichas velocidades válidas.</w:t>
+      </w:r>
+    </w:p>
+    <w:p>
+      <w:pPr>
+        <w:pStyle w:val="Standard"/>
+        <w:numPr>
+          <w:ilvl w:val="0"/>
+          <w:numId w:val="45"/>
+        </w:numPr>
+        <w:rPr>
+          <w:rFonts w:hint="eastAsia"/>
+        </w:rPr>
+      </w:pPr>
+      <w:r>
+        <w:t xml:space="preserve">Caja de velocidades válidas </w:t>
+      </w:r>
+      <w:r>
+        <w:t>no se encuentra vacía</w:t>
+      </w:r>
+      <w:r>
+        <w:t xml:space="preserve">: </w:t>
+      </w:r>
+      <w:r>
+        <w:t>en este caso la velocidad futura se establece mediante el cálculo de la mejor velocidad entre las posibles.</w:t>
+      </w:r>
+    </w:p>
+    <w:p>
+      <w:pPr>
+        <w:pStyle w:val="Captulo-Nivel2"/>
+        <w:numPr>
+          <w:ilvl w:val="3"/>
+          <w:numId w:val="13"/>
+        </w:numPr>
+        <w:rPr>
+          <w:rFonts w:hint="eastAsia"/>
+        </w:rPr>
+      </w:pPr>
+      <w:bookmarkStart w:id="78" w:name="_Toc39663434"/>
+      <w:r>
+        <w:t>Obstáculo de velocidad</w:t>
+      </w:r>
+      <w:bookmarkEnd w:id="78"/>
+    </w:p>
+    <w:p>
+      <w:pPr>
+        <w:pStyle w:val="Standard"/>
+        <w:rPr>
+          <w:rFonts w:hint="eastAsia"/>
+        </w:rPr>
+      </w:pPr>
+    </w:p>
+    <w:p>
+      <w:pPr>
+        <w:pStyle w:val="Standard"/>
+        <w:rPr>
+          <w:rFonts w:hint="eastAsia"/>
+        </w:rPr>
+      </w:pPr>
+      <w:r>
+        <w:t xml:space="preserve">De la misma forma </w:t>
+      </w:r>
+      <w:r>
+        <w:t>en la que</w:t>
+      </w:r>
+      <w:r>
+        <w:t xml:space="preserve"> se ha modelado la velocidad permiti</w:t>
+      </w:r>
+      <w:r>
+        <w:t>d</w:t>
+      </w:r>
+      <w:r>
+        <w:t>a o velocidad válida, se ha implementado el obstáculo de velocidad, pero en este caso mediante una caja roja con lados Norte (N), Sur (S), Este (E) y Oeste (W)</w:t>
+      </w:r>
+      <w:r>
+        <w:t xml:space="preserve">. </w:t>
+      </w:r>
+    </w:p>
+    <w:p>
+      <w:pPr>
+        <w:pStyle w:val="Standard"/>
+        <w:rPr>
+          <w:rFonts w:hint="eastAsia"/>
+        </w:rPr>
+      </w:pPr>
+      <w:r>
+        <w:t xml:space="preserve">En primera instancia se genera el obstáculo de velocidad circular, este </w:t>
+      </w:r>
+      <w:r>
+        <w:t>se crear en función de la posición y el radio del agente vecino</w:t>
+      </w:r>
+      <w:r>
+        <w:t>.</w:t>
+      </w:r>
+      <w:r>
+        <w:t xml:space="preserve"> Después la caja roja se sitúa sobre el obstáculo circular, formando un cuarto del plano</w:t>
+      </w:r>
+      <w:r>
+        <w:t xml:space="preserve"> en función del obstáculo circular</w:t>
+      </w:r>
+      <w:r>
+        <w:t xml:space="preserve"> y limitando así la región</w:t>
+      </w:r>
+      <w:r>
+        <w:t xml:space="preserve"> de velocidades</w:t>
+      </w:r>
+      <w:r>
+        <w:t xml:space="preserve"> no permitida</w:t>
+      </w:r>
+      <w:r>
+        <w:t>s</w:t>
+      </w:r>
+      <w:r>
+        <w:t xml:space="preserve"> con dicho agente.</w:t>
+      </w:r>
+    </w:p>
+    <w:p>
+      <w:pPr>
+        <w:pStyle w:val="Standard"/>
+        <w:jc w:val="center"/>
+        <w:rPr>
+          <w:rFonts w:hint="eastAsia"/>
+        </w:rPr>
+      </w:pPr>
+      <w:r>
+        <w:rPr>
+          <w:noProof/>
+        </w:rPr>
+        <w:lastRenderedPageBreak/>
+        <w:drawing>
+          <wp:inline distT="0" distB="0" distL="0" distR="0" wp14:anchorId="6C74EA41" wp14:editId="124E7EBE">
+            <wp:extent cx="3578087" cy="3563972"/>
+            <wp:effectExtent l="0" t="0" r="3810" b="0"/>
+            <wp:docPr id="31" name="Imagen 31"/>
+            <wp:cNvGraphicFramePr>
+              <a:graphicFrameLocks xmlns:a="http://schemas.openxmlformats.org/drawingml/2006/main" noChangeAspect="1"/>
+            </wp:cNvGraphicFramePr>
+            <a:graphic xmlns:a="http://schemas.openxmlformats.org/drawingml/2006/main">
+              <a:graphicData uri="http://schemas.openxmlformats.org/drawingml/2006/picture">
+                <pic:pic xmlns:pic="http://schemas.openxmlformats.org/drawingml/2006/picture">
+                  <pic:nvPicPr>
+                    <pic:cNvPr id="1" name=""/>
+                    <pic:cNvPicPr/>
+                  </pic:nvPicPr>
+                  <pic:blipFill>
+                    <a:blip r:embed="rId58"/>
+                    <a:stretch>
+                      <a:fillRect/>
+                    </a:stretch>
+                  </pic:blipFill>
+                  <pic:spPr>
+                    <a:xfrm>
+                      <a:off x="0" y="0"/>
+                      <a:ext cx="3585445" cy="3571301"/>
+                    </a:xfrm>
+                    <a:prstGeom prst="rect">
+                      <a:avLst/>
+                    </a:prstGeom>
+                  </pic:spPr>
+                </pic:pic>
+              </a:graphicData>
+            </a:graphic>
+          </wp:inline>
+        </w:drawing>
+      </w:r>
+    </w:p>
+    <w:p>
+      <w:pPr>
+        <w:pStyle w:val="Figura-epgrafe"/>
+        <w:rPr>
+          <w:rFonts w:hint="eastAsia"/>
+        </w:rPr>
+      </w:pPr>
+      <w:bookmarkStart w:id="79" w:name="_Toc39656950"/>
+      <w:r>
+        <w:t>Obstáculo velocidad en simulador</w:t>
+      </w:r>
+      <w:r>
+        <w:t xml:space="preserve"> (agente 1 con 3)</w:t>
+      </w:r>
+      <w:bookmarkEnd w:id="79"/>
+    </w:p>
+    <w:p>
+      <w:pPr>
+        <w:pStyle w:val="Standard"/>
+        <w:jc w:val="left"/>
+        <w:rPr>
+          <w:rFonts w:hint="eastAsia"/>
+        </w:rPr>
+      </w:pPr>
+      <w:r>
+        <w:t xml:space="preserve">El siguiente paso consiste en </w:t>
+      </w:r>
+      <w:r>
+        <w:t xml:space="preserve">el desplazamiento del obstáculo velocidad (caja roja) en función de la velocidad relativa al agente vecino. Tras ello, se </w:t>
+      </w:r>
+      <w:r>
+        <w:t xml:space="preserve">calculan las distancias </w:t>
+      </w:r>
+      <w:r>
+        <w:t>desde el centro a los lados de dicha caja roja</w:t>
+      </w:r>
+      <w:r>
+        <w:t>, para obtener el lado óptimo (máxima distancia)</w:t>
+      </w:r>
+      <w:r>
+        <w:t xml:space="preserve"> y así desplazar el obstáculo velocidad. Este último desplazamiento se realizará de forma horizontal o vertical, generando un semiplano.</w:t>
+      </w:r>
+    </w:p>
+    <w:p>
+      <w:pPr>
+        <w:pStyle w:val="Standard"/>
+        <w:jc w:val="center"/>
+        <w:rPr>
+          <w:rFonts w:hint="eastAsia"/>
+        </w:rPr>
+      </w:pPr>
+      <w:r>
+        <w:rPr>
+          <w:noProof/>
+        </w:rPr>
+        <w:lastRenderedPageBreak/>
+        <w:drawing>
+          <wp:inline distT="0" distB="0" distL="0" distR="0" wp14:anchorId="5FB9D4B0" wp14:editId="12AABE64">
+            <wp:extent cx="3299791" cy="3280380"/>
+            <wp:effectExtent l="0" t="0" r="0" b="0"/>
+            <wp:docPr id="32" name="Imagen 32"/>
+            <wp:cNvGraphicFramePr>
+              <a:graphicFrameLocks xmlns:a="http://schemas.openxmlformats.org/drawingml/2006/main" noChangeAspect="1"/>
+            </wp:cNvGraphicFramePr>
+            <a:graphic xmlns:a="http://schemas.openxmlformats.org/drawingml/2006/main">
+              <a:graphicData uri="http://schemas.openxmlformats.org/drawingml/2006/picture">
+                <pic:pic xmlns:pic="http://schemas.openxmlformats.org/drawingml/2006/picture">
+                  <pic:nvPicPr>
+                    <pic:cNvPr id="1" name=""/>
+                    <pic:cNvPicPr/>
+                  </pic:nvPicPr>
+                  <pic:blipFill>
+                    <a:blip r:embed="rId59"/>
+                    <a:stretch>
+                      <a:fillRect/>
+                    </a:stretch>
+                  </pic:blipFill>
+                  <pic:spPr>
+                    <a:xfrm>
+                      <a:off x="0" y="0"/>
+                      <a:ext cx="3307259" cy="3287804"/>
+                    </a:xfrm>
+                    <a:prstGeom prst="rect">
+                      <a:avLst/>
+                    </a:prstGeom>
+                  </pic:spPr>
+                </pic:pic>
+              </a:graphicData>
+            </a:graphic>
+          </wp:inline>
+        </w:drawing>
+      </w:r>
+    </w:p>
+    <w:p>
+      <w:pPr>
+        <w:pStyle w:val="Figura-epgrafe"/>
+        <w:rPr>
+          <w:rFonts w:hint="eastAsia"/>
+        </w:rPr>
+      </w:pPr>
+      <w:bookmarkStart w:id="80" w:name="_Toc39656951"/>
+      <w:r>
+        <w:t>Semiplano de obstáculo velocidad (agente 1 con 3)</w:t>
+      </w:r>
+      <w:bookmarkEnd w:id="80"/>
+    </w:p>
+    <w:p>
+      <w:pPr>
+        <w:pStyle w:val="Standard"/>
+        <w:rPr>
+          <w:rFonts w:hint="eastAsia"/>
+        </w:rPr>
+      </w:pPr>
+      <w:r>
+        <w:t>El tercer paso se basa en ampliar dicha restricción (obstáculo velocidad) la mitad del vector velocidad del agente</w:t>
+      </w:r>
+      <w:r>
+        <w:t xml:space="preserve"> con la dirección óptima calculada anteriormente</w:t>
+      </w:r>
+      <w:r>
+        <w:t>.</w:t>
+      </w:r>
+    </w:p>
+    <w:p>
+      <w:pPr>
+        <w:pStyle w:val="Standard"/>
+        <w:jc w:val="center"/>
+        <w:rPr>
+          <w:rFonts w:hint="eastAsia"/>
+        </w:rPr>
+      </w:pPr>
+      <w:r>
+        <w:rPr>
+          <w:noProof/>
+        </w:rPr>
+        <w:drawing>
+          <wp:inline distT="0" distB="0" distL="0" distR="0" wp14:anchorId="59C96652" wp14:editId="7F5C142F">
+            <wp:extent cx="3021496" cy="3021496"/>
+            <wp:effectExtent l="0" t="0" r="7620" b="7620"/>
+            <wp:docPr id="33" name="Imagen 33"/>
+            <wp:cNvGraphicFramePr>
+              <a:graphicFrameLocks xmlns:a="http://schemas.openxmlformats.org/drawingml/2006/main" noChangeAspect="1"/>
+            </wp:cNvGraphicFramePr>
+            <a:graphic xmlns:a="http://schemas.openxmlformats.org/drawingml/2006/main">
+              <a:graphicData uri="http://schemas.openxmlformats.org/drawingml/2006/picture">
+                <pic:pic xmlns:pic="http://schemas.openxmlformats.org/drawingml/2006/picture">
+                  <pic:nvPicPr>
+                    <pic:cNvPr id="1" name=""/>
+                    <pic:cNvPicPr/>
+                  </pic:nvPicPr>
+                  <pic:blipFill>
+                    <a:blip r:embed="rId60"/>
+                    <a:stretch>
+                      <a:fillRect/>
+                    </a:stretch>
+                  </pic:blipFill>
+                  <pic:spPr>
+                    <a:xfrm>
+                      <a:off x="0" y="0"/>
+                      <a:ext cx="3026168" cy="3026168"/>
+                    </a:xfrm>
+                    <a:prstGeom prst="rect">
+                      <a:avLst/>
+                    </a:prstGeom>
+                  </pic:spPr>
+                </pic:pic>
+              </a:graphicData>
+            </a:graphic>
+          </wp:inline>
+        </w:drawing>
+      </w:r>
+    </w:p>
+    <w:p>
+      <w:pPr>
+        <w:pStyle w:val="Figura-epgrafe"/>
+        <w:rPr>
+          <w:rFonts w:hint="eastAsia"/>
+        </w:rPr>
+      </w:pPr>
+      <w:bookmarkStart w:id="81" w:name="_Toc39656952"/>
+      <w:r>
+        <w:t>Ampliación de obstáculo</w:t>
+      </w:r>
+      <w:r>
+        <w:t xml:space="preserve"> según vector velocidad</w:t>
+      </w:r>
+      <w:bookmarkEnd w:id="81"/>
+      <w:r>
+        <w:t xml:space="preserve"> (agente 1 con 3)</w:t>
+      </w:r>
+    </w:p>
+    <w:p>
+      <w:pPr>
+        <w:pStyle w:val="Captulo-Nivel2"/>
+        <w:numPr>
+          <w:ilvl w:val="3"/>
+          <w:numId w:val="13"/>
+        </w:numPr>
+        <w:rPr>
+          <w:rFonts w:hint="eastAsia"/>
+        </w:rPr>
+      </w:pPr>
+      <w:bookmarkStart w:id="82" w:name="_Toc39663435"/>
+      <w:r>
+        <w:t>Velocidad óptima</w:t>
+      </w:r>
+      <w:bookmarkEnd w:id="82"/>
+    </w:p>
+    <w:p>
+      <w:pPr>
+        <w:pStyle w:val="Standard"/>
+        <w:rPr>
+          <w:rFonts w:hint="eastAsia"/>
+        </w:rPr>
+      </w:pPr>
+    </w:p>
+    <w:p>
+      <w:pPr>
+        <w:pStyle w:val="Standard"/>
+        <w:rPr>
+          <w:rFonts w:hint="eastAsia"/>
+        </w:rPr>
+      </w:pPr>
+      <w:r>
+        <w:lastRenderedPageBreak/>
+        <w:t>La elección</w:t>
+      </w:r>
+      <w:r>
+        <w:t xml:space="preserve"> de la velocidad óptima </w:t>
+      </w:r>
+      <w:r>
+        <w:t>se realiza en función de las velocidades válidas disponibles en dicho instante de tiempo</w:t>
+      </w:r>
+      <w:r>
+        <w:t>, vistas en el apartado “</w:t>
+      </w:r>
+      <w:r>
+        <w:rPr>
+          <w:rFonts w:hint="eastAsia"/>
+        </w:rPr>
+        <w:fldChar w:fldCharType="begin"/>
+      </w:r>
+      <w:r>
+        <w:rPr>
+          <w:rFonts w:hint="eastAsia"/>
+        </w:rPr>
+        <w:instrText xml:space="preserve"> REF _Ref39677931 \h </w:instrText>
+      </w:r>
+      <w:r>
+        <w:rPr>
+          <w:rFonts w:hint="eastAsia"/>
+        </w:rPr>
+      </w:r>
+      <w:r>
+        <w:rPr>
+          <w:rFonts w:hint="eastAsia"/>
+        </w:rPr>
+        <w:fldChar w:fldCharType="separate"/>
+      </w:r>
+      <w:r>
+        <w:t>Velocidad válida</w:t>
+      </w:r>
+      <w:r>
+        <w:rPr>
+          <w:rFonts w:hint="eastAsia"/>
+        </w:rPr>
+        <w:fldChar w:fldCharType="end"/>
+      </w:r>
+      <w:r>
+        <w:t xml:space="preserve">”. </w:t>
+      </w:r>
+    </w:p>
+    <w:p>
+      <w:pPr>
+        <w:pStyle w:val="Standard"/>
+        <w:rPr>
+          <w:rFonts w:hint="eastAsia"/>
+        </w:rPr>
+      </w:pPr>
+    </w:p>
+    <w:p>
+      <w:pPr>
+        <w:pStyle w:val="Standard"/>
+        <w:rPr>
+          <w:rFonts w:hint="eastAsia"/>
+        </w:rPr>
+      </w:pPr>
+      <w:r>
+        <w:t xml:space="preserve">Para la visualización de este proceso, se incluyen en el simulador la velocidad válida circular, la caja de velocidades válidas (caja verde) y la velocidad directa del agente a su objetivo/destino, tal y como se observa en la </w:t>
+      </w:r>
+      <w:r>
+        <w:rPr>
+          <w:rFonts w:hint="eastAsia"/>
+        </w:rPr>
+        <w:fldChar w:fldCharType="begin"/>
+      </w:r>
+      <w:r>
+        <w:rPr>
+          <w:rFonts w:hint="eastAsia"/>
+        </w:rPr>
+        <w:instrText xml:space="preserve"> REF _Ref39678207 \n \h </w:instrText>
+      </w:r>
+      <w:r>
+        <w:rPr>
+          <w:rFonts w:hint="eastAsia"/>
+        </w:rPr>
+      </w:r>
+      <w:r>
+        <w:rPr>
+          <w:rFonts w:hint="eastAsia"/>
+        </w:rPr>
+        <w:fldChar w:fldCharType="separate"/>
+      </w:r>
+      <w:r>
+        <w:rPr>
+          <w:rFonts w:hint="eastAsia"/>
+        </w:rPr>
+        <w:t>Figura 27</w:t>
+      </w:r>
+      <w:r>
+        <w:rPr>
+          <w:rFonts w:hint="eastAsia"/>
+        </w:rPr>
+        <w:fldChar w:fldCharType="end"/>
+      </w:r>
+      <w:r>
+        <w:t>.</w:t>
+      </w:r>
+    </w:p>
+    <w:p>
+      <w:pPr>
+        <w:pStyle w:val="Standard"/>
+        <w:jc w:val="center"/>
+        <w:rPr>
+          <w:rFonts w:hint="eastAsia"/>
+        </w:rPr>
+      </w:pPr>
+      <w:r>
+        <w:rPr>
+          <w:noProof/>
+        </w:rPr>
+        <w:drawing>
+          <wp:inline distT="0" distB="0" distL="0" distR="0" wp14:anchorId="57A040C3" wp14:editId="565D19DA">
+            <wp:extent cx="3776869" cy="3049075"/>
+            <wp:effectExtent l="0" t="0" r="0" b="0"/>
+            <wp:docPr id="20" name="Imagen 20"/>
+            <wp:cNvGraphicFramePr>
+              <a:graphicFrameLocks xmlns:a="http://schemas.openxmlformats.org/drawingml/2006/main" noChangeAspect="1"/>
+            </wp:cNvGraphicFramePr>
+            <a:graphic xmlns:a="http://schemas.openxmlformats.org/drawingml/2006/main">
+              <a:graphicData uri="http://schemas.openxmlformats.org/drawingml/2006/picture">
+                <pic:pic xmlns:pic="http://schemas.openxmlformats.org/drawingml/2006/picture">
+                  <pic:nvPicPr>
+                    <pic:cNvPr id="1" name=""/>
+                    <pic:cNvPicPr/>
+                  </pic:nvPicPr>
+                  <pic:blipFill>
+                    <a:blip r:embed="rId61"/>
+                    <a:stretch>
+                      <a:fillRect/>
+                    </a:stretch>
+                  </pic:blipFill>
+                  <pic:spPr>
+                    <a:xfrm>
+                      <a:off x="0" y="0"/>
+                      <a:ext cx="3789503" cy="3059274"/>
+                    </a:xfrm>
+                    <a:prstGeom prst="rect">
+                      <a:avLst/>
+                    </a:prstGeom>
+                  </pic:spPr>
+                </pic:pic>
+              </a:graphicData>
+            </a:graphic>
+          </wp:inline>
+        </w:drawing>
+      </w:r>
+    </w:p>
+    <w:p>
+      <w:pPr>
+        <w:pStyle w:val="Figura-epgrafe"/>
+        <w:rPr>
+          <w:rFonts w:hint="eastAsia"/>
+        </w:rPr>
+      </w:pPr>
+      <w:bookmarkStart w:id="83" w:name="_Ref39678207"/>
+      <w:r>
+        <w:t>Cálculo de velocidad óptima</w:t>
+      </w:r>
+      <w:bookmarkEnd w:id="83"/>
+    </w:p>
+    <w:p>
+      <w:pPr>
+        <w:pStyle w:val="Standard"/>
+        <w:rPr>
+          <w:rFonts w:hint="eastAsia"/>
+        </w:rPr>
+      </w:pPr>
+      <w:r>
+        <w:t xml:space="preserve">Esta función cuenta con dos posibles casos que son </w:t>
+      </w:r>
+      <w:proofErr w:type="spellStart"/>
+      <w:r>
+        <w:t>tartados</w:t>
+      </w:r>
+      <w:proofErr w:type="spellEnd"/>
+      <w:r>
+        <w:t xml:space="preserve"> de forma independiente:</w:t>
+      </w:r>
+    </w:p>
+    <w:p>
+      <w:pPr>
+        <w:pStyle w:val="Standard"/>
+        <w:numPr>
+          <w:ilvl w:val="0"/>
+          <w:numId w:val="47"/>
+        </w:numPr>
+        <w:rPr>
+          <w:rFonts w:hint="eastAsia"/>
+        </w:rPr>
+      </w:pPr>
+      <w:r>
+        <w:t>La v</w:t>
+      </w:r>
+      <w:r>
+        <w:t xml:space="preserve">elocidad directa al objetivo </w:t>
+      </w:r>
+      <w:r>
+        <w:t>se encuentra dentro</w:t>
+      </w:r>
+      <w:r>
+        <w:t xml:space="preserve"> </w:t>
+      </w:r>
+      <w:r>
+        <w:t>de las velocidades válidas</w:t>
+      </w:r>
+      <w:r>
+        <w:t xml:space="preserve">, por </w:t>
+      </w:r>
+      <w:r>
+        <w:t>lo tanto</w:t>
+      </w:r>
+      <w:r>
+        <w:t xml:space="preserve">, </w:t>
+      </w:r>
+      <w:r>
+        <w:t>se establece como mejor opción</w:t>
+      </w:r>
+      <w:r>
+        <w:t xml:space="preserve"> dicha velocidad.</w:t>
+      </w:r>
+    </w:p>
+    <w:p>
+      <w:pPr>
+        <w:pStyle w:val="Standard"/>
+        <w:numPr>
+          <w:ilvl w:val="0"/>
+          <w:numId w:val="47"/>
+        </w:numPr>
+        <w:rPr>
+          <w:rFonts w:hint="eastAsia"/>
+        </w:rPr>
+      </w:pPr>
+      <w:r>
+        <w:t>La v</w:t>
+      </w:r>
+      <w:r>
+        <w:t>elocidad directa al objetivo no est</w:t>
+      </w:r>
+      <w:r>
+        <w:t xml:space="preserve">á dentro de </w:t>
+      </w:r>
+      <w:r>
+        <w:t>las velocidades válidas</w:t>
+      </w:r>
+      <w:r>
+        <w:t>: se trata mediante un método que hemos denominado “método de los doce puntos”.</w:t>
+      </w:r>
+    </w:p>
+    <w:p>
+      <w:pPr>
+        <w:pStyle w:val="Standard"/>
+        <w:rPr>
+          <w:rFonts w:hint="eastAsia"/>
+        </w:rPr>
+      </w:pPr>
+    </w:p>
+    <w:p>
+      <w:pPr>
+        <w:pStyle w:val="Standard"/>
+        <w:rPr>
+          <w:rFonts w:hint="eastAsia"/>
+        </w:rPr>
+      </w:pPr>
+      <w:r>
+        <w:t>El método de los “doce puntos” consiste en tratar ocho puntos posibles de corte entre la caja verde de velocidades válidas y la velocidad válida circular.</w:t>
+      </w:r>
+    </w:p>
+    <w:p>
+      <w:pPr>
+        <w:pStyle w:val="Standard"/>
+        <w:jc w:val="center"/>
+        <w:rPr>
+          <w:rFonts w:hint="eastAsia"/>
+        </w:rPr>
+      </w:pPr>
+      <w:r>
+        <w:rPr>
+          <w:noProof/>
+        </w:rPr>
+        <w:lastRenderedPageBreak/>
+        <w:drawing>
+          <wp:inline distT="0" distB="0" distL="0" distR="0" wp14:anchorId="3147FE8D" wp14:editId="2CB73AEE">
+            <wp:extent cx="2663687" cy="2679264"/>
+            <wp:effectExtent l="0" t="0" r="3810" b="6985"/>
+            <wp:docPr id="37" name="Imagen 37"/>
+            <wp:cNvGraphicFramePr>
+              <a:graphicFrameLocks xmlns:a="http://schemas.openxmlformats.org/drawingml/2006/main" noChangeAspect="1"/>
+            </wp:cNvGraphicFramePr>
+            <a:graphic xmlns:a="http://schemas.openxmlformats.org/drawingml/2006/main">
+              <a:graphicData uri="http://schemas.openxmlformats.org/drawingml/2006/picture">
+                <pic:pic xmlns:pic="http://schemas.openxmlformats.org/drawingml/2006/picture">
+                  <pic:nvPicPr>
+                    <pic:cNvPr id="1" name=""/>
+                    <pic:cNvPicPr/>
+                  </pic:nvPicPr>
+                  <pic:blipFill>
+                    <a:blip r:embed="rId62"/>
+                    <a:stretch>
+                      <a:fillRect/>
+                    </a:stretch>
+                  </pic:blipFill>
+                  <pic:spPr>
+                    <a:xfrm>
+                      <a:off x="0" y="0"/>
+                      <a:ext cx="2684235" cy="2699932"/>
+                    </a:xfrm>
+                    <a:prstGeom prst="rect">
+                      <a:avLst/>
+                    </a:prstGeom>
+                  </pic:spPr>
+                </pic:pic>
+              </a:graphicData>
+            </a:graphic>
+          </wp:inline>
+        </w:drawing>
+      </w:r>
+    </w:p>
+    <w:p>
+      <w:pPr>
+        <w:pStyle w:val="Figura-epgrafe"/>
+        <w:rPr>
+          <w:rFonts w:hint="eastAsia"/>
+        </w:rPr>
+      </w:pPr>
+      <w:r>
+        <w:t>Ocho puntos de corte posibles</w:t>
+      </w:r>
+    </w:p>
+    <w:p>
+      <w:pPr>
+        <w:pStyle w:val="Standard"/>
+        <w:rPr>
+          <w:rFonts w:hint="eastAsia"/>
+        </w:rPr>
+      </w:pPr>
+      <w:r>
+        <w:t>Por otro lado, se consideran otros</w:t>
+      </w:r>
+      <w:r>
+        <w:t xml:space="preserve"> cuatro puntos</w:t>
+      </w:r>
+      <w:r>
+        <w:t xml:space="preserve"> posibles,</w:t>
+      </w:r>
+      <w:r>
+        <w:t xml:space="preserve"> pertenecientes a las esquinas</w:t>
+      </w:r>
+      <w:r>
+        <w:t xml:space="preserve">. Dichas esquinas serán consideradas si se encuentran dentro de </w:t>
+      </w:r>
+      <w:r>
+        <w:t>la velocidad válida circular, que se encuentra dentro del rango de la velocidad máxima permitida.</w:t>
+      </w:r>
+    </w:p>
+    <w:p>
+      <w:pPr>
+        <w:pStyle w:val="Standard"/>
+        <w:jc w:val="center"/>
+      </w:pPr>
+      <w:r>
+        <w:rPr>
+          <w:noProof/>
+        </w:rPr>
+        <w:drawing>
+          <wp:inline distT="0" distB="0" distL="0" distR="0" wp14:anchorId="73CDDD4A" wp14:editId="1F501446">
+            <wp:extent cx="2768837" cy="2743200"/>
+            <wp:effectExtent l="0" t="0" r="0" b="0"/>
+            <wp:docPr id="35" name="Imagen 35"/>
+            <wp:cNvGraphicFramePr>
+              <a:graphicFrameLocks xmlns:a="http://schemas.openxmlformats.org/drawingml/2006/main" noChangeAspect="1"/>
+            </wp:cNvGraphicFramePr>
+            <a:graphic xmlns:a="http://schemas.openxmlformats.org/drawingml/2006/main">
+              <a:graphicData uri="http://schemas.openxmlformats.org/drawingml/2006/picture">
+                <pic:pic xmlns:pic="http://schemas.openxmlformats.org/drawingml/2006/picture">
+                  <pic:nvPicPr>
+                    <pic:cNvPr id="1" name=""/>
+                    <pic:cNvPicPr/>
+                  </pic:nvPicPr>
+                  <pic:blipFill>
+                    <a:blip r:embed="rId63"/>
+                    <a:stretch>
+                      <a:fillRect/>
+                    </a:stretch>
+                  </pic:blipFill>
+                  <pic:spPr>
+                    <a:xfrm>
+                      <a:off x="0" y="0"/>
+                      <a:ext cx="2774331" cy="2748644"/>
+                    </a:xfrm>
+                    <a:prstGeom prst="rect">
+                      <a:avLst/>
+                    </a:prstGeom>
+                  </pic:spPr>
+                </pic:pic>
+              </a:graphicData>
+            </a:graphic>
+          </wp:inline>
+        </w:drawing>
+      </w:r>
+    </w:p>
+    <w:p>
+      <w:pPr>
+        <w:pStyle w:val="Figura-epgrafe"/>
+        <w:rPr>
+          <w:rFonts w:hint="eastAsia"/>
+        </w:rPr>
+      </w:pPr>
+      <w:r>
+        <w:rPr>
+          <w:rFonts w:hint="eastAsia"/>
+        </w:rPr>
+        <w:t>Cuatro</w:t>
+      </w:r>
+      <w:r>
+        <w:t xml:space="preserve"> puntos</w:t>
+      </w:r>
+      <w:r>
+        <w:t xml:space="preserve"> en esquinas</w:t>
+      </w:r>
+    </w:p>
+    <w:p>
+      <w:pPr>
+        <w:pStyle w:val="Standard"/>
+      </w:pPr>
+      <w:r>
+        <w:t>Calculados los doce puntos posibles, se</w:t>
+      </w:r>
+      <w:r>
+        <w:t xml:space="preserve"> </w:t>
+      </w:r>
+      <w:r>
+        <w:t>determin</w:t>
+      </w:r>
+      <w:r>
+        <w:t xml:space="preserve">a </w:t>
+      </w:r>
+      <w:proofErr w:type="spellStart"/>
+      <w:r>
+        <w:t>cual</w:t>
+      </w:r>
+      <w:proofErr w:type="spellEnd"/>
+      <w:r>
+        <w:t xml:space="preserve"> de ellos es el óptimo</w:t>
+      </w:r>
+      <w:r>
+        <w:t xml:space="preserve">. Esto se realiza </w:t>
+      </w:r>
+      <w:r>
+        <w:t>mediante</w:t>
+      </w:r>
+      <w:r>
+        <w:t xml:space="preserve"> el ángulo de dichos puntos respecto a la velocidad directa del agente a su objetivo. De esta manera, se dispone de la velocidad óptima para dicho instante de tiempo</w:t>
+      </w:r>
+      <w:r>
+        <w:t>, como aquel de los puntos cuyo ángulo sea menor.</w:t>
+      </w:r>
+    </w:p>
+    <w:p>
+      <w:pPr>
+        <w:pStyle w:val="Standard"/>
+        <w:jc w:val="center"/>
+      </w:pPr>
+      <w:r>
+        <w:rPr>
+          <w:noProof/>
+        </w:rPr>
+        <w:lastRenderedPageBreak/>
+        <w:drawing>
+          <wp:inline distT="0" distB="0" distL="0" distR="0" wp14:anchorId="1B39F87A" wp14:editId="18EB0B6B">
+            <wp:extent cx="3488634" cy="2848273"/>
+            <wp:effectExtent l="0" t="0" r="0" b="0"/>
+            <wp:docPr id="36" name="Imagen 36"/>
+            <wp:cNvGraphicFramePr>
+              <a:graphicFrameLocks xmlns:a="http://schemas.openxmlformats.org/drawingml/2006/main" noChangeAspect="1"/>
+            </wp:cNvGraphicFramePr>
+            <a:graphic xmlns:a="http://schemas.openxmlformats.org/drawingml/2006/main">
+              <a:graphicData uri="http://schemas.openxmlformats.org/drawingml/2006/picture">
+                <pic:pic xmlns:pic="http://schemas.openxmlformats.org/drawingml/2006/picture">
+                  <pic:nvPicPr>
+                    <pic:cNvPr id="1" name=""/>
+                    <pic:cNvPicPr/>
+                  </pic:nvPicPr>
+                  <pic:blipFill>
+                    <a:blip r:embed="rId64"/>
+                    <a:stretch>
+                      <a:fillRect/>
+                    </a:stretch>
+                  </pic:blipFill>
+                  <pic:spPr>
+                    <a:xfrm>
+                      <a:off x="0" y="0"/>
+                      <a:ext cx="3496817" cy="2854954"/>
+                    </a:xfrm>
+                    <a:prstGeom prst="rect">
+                      <a:avLst/>
+                    </a:prstGeom>
+                  </pic:spPr>
+                </pic:pic>
+              </a:graphicData>
+            </a:graphic>
+          </wp:inline>
+        </w:drawing>
+      </w:r>
+    </w:p>
+    <w:p>
+      <w:pPr>
+        <w:pStyle w:val="Figura-epgrafe"/>
+      </w:pPr>
+      <w:r>
+        <w:t>Elección de velocidad óptima</w:t>
+      </w:r>
+    </w:p>
+    <w:p>
+      <w:pPr>
+        <w:pStyle w:val="Standard"/>
+        <w:jc w:val="left"/>
+        <w:rPr>
+          <w:rFonts w:hint="eastAsia"/>
+        </w:rPr>
+      </w:pPr>
+    </w:p>
+    <w:p>
+      <w:pPr>
+        <w:pStyle w:val="Standard"/>
+        <w:rPr>
+          <w:rFonts w:hint="eastAsia"/>
+        </w:rPr>
+      </w:pPr>
+    </w:p>
+    <w:p>
+      <w:pPr>
+        <w:pStyle w:val="Standard"/>
+        <w:rPr>
+          <w:rFonts w:hint="eastAsia"/>
+        </w:rPr>
+      </w:pPr>
+    </w:p>
+    <w:p>
+      <w:pPr>
+        <w:pStyle w:val="Standard"/>
+        <w:rPr>
+          <w:rFonts w:hint="eastAsia"/>
+        </w:rPr>
+      </w:pPr>
+    </w:p>
+    <w:p>
+      <w:pPr>
+        <w:pStyle w:val="Figura-epgrafe"/>
+        <w:numPr>
+          <w:ilvl w:val="0"/>
+          <w:numId w:val="0"/>
+        </w:numPr>
+        <w:rPr>
+          <w:rFonts w:hint="eastAsia"/>
+        </w:rPr>
+      </w:pPr>
+    </w:p>
+    <w:p>
+      <w:pPr>
+        <w:pStyle w:val="Figura-epgrafe"/>
+        <w:numPr>
+          <w:ilvl w:val="0"/>
+          <w:numId w:val="0"/>
+        </w:numPr>
+        <w:rPr>
+          <w:rFonts w:hint="eastAsia"/>
+        </w:rPr>
+      </w:pPr>
+    </w:p>
+    <w:p>
+      <w:pPr>
+        <w:pStyle w:val="Figura-epgrafe"/>
+        <w:numPr>
+          <w:ilvl w:val="0"/>
+          <w:numId w:val="0"/>
+        </w:numPr>
+        <w:rPr>
+          <w:rFonts w:hint="eastAsia"/>
+        </w:rPr>
+      </w:pPr>
+    </w:p>
+    <w:p>
+      <w:pPr>
+        <w:pStyle w:val="Figura-epgrafe"/>
+        <w:numPr>
+          <w:ilvl w:val="0"/>
+          <w:numId w:val="0"/>
+        </w:numPr>
+        <w:rPr>
+          <w:rFonts w:hint="eastAsia"/>
+        </w:rPr>
+      </w:pPr>
+    </w:p>
+    <w:p>
+      <w:pPr>
+        <w:pStyle w:val="Figura-epgrafe"/>
+        <w:numPr>
+          <w:ilvl w:val="0"/>
+          <w:numId w:val="0"/>
+        </w:numPr>
+        <w:rPr>
+          <w:rFonts w:hint="eastAsia"/>
+        </w:rPr>
+      </w:pPr>
+    </w:p>
+    <w:p>
+      <w:pPr>
+        <w:pStyle w:val="Figura-epgrafe"/>
+        <w:numPr>
+          <w:ilvl w:val="0"/>
+          <w:numId w:val="0"/>
+        </w:numPr>
         <w:rPr>
           <w:rFonts w:hint="eastAsia"/>
         </w:rPr>
@@ -19655,17 +22845,6 @@
           <w:titlePg/>
         </w:sectPr>
       </w:pPr>
-      <w:proofErr w:type="spellStart"/>
-      <w:r>
-        <w:rPr>
-          <w:rFonts w:hint="eastAsia"/>
-        </w:rPr>
-        <w:t>J</w:t>
-      </w:r>
-      <w:r>
-        <w:t>asndjadnl</w:t>
-      </w:r>
-      <w:proofErr w:type="spellEnd"/>
     </w:p>
     <w:p>
       <w:pPr>
@@ -19675,21 +22854,75 @@
           <w:rFonts w:hint="eastAsia"/>
         </w:rPr>
       </w:pPr>
-      <w:bookmarkStart w:id="68" w:name="_Toc38299579"/>
+      <w:bookmarkStart w:id="84" w:name="_Toc39663436"/>
       <w:r>
         <w:lastRenderedPageBreak/>
         <w:t>Experimentos y resultados</w:t>
       </w:r>
       <w:bookmarkEnd w:id="34"/>
-      <w:bookmarkEnd w:id="68"/>
-    </w:p>
-    <w:p>
-      <w:pPr>
-        <w:pStyle w:val="Standard"/>
-        <w:rPr>
-          <w:rFonts w:hint="eastAsia"/>
-        </w:rPr>
-      </w:pPr>
+      <w:bookmarkEnd w:id="84"/>
+    </w:p>
+    <w:p>
+      <w:pPr>
+        <w:pStyle w:val="Standard"/>
+      </w:pPr>
+      <w:r>
+        <w:t>Uno de los aspectos más importantes</w:t>
+      </w:r>
+      <w:r>
+        <w:t xml:space="preserve"> </w:t>
+      </w:r>
+      <w:r>
+        <w:t xml:space="preserve">consiste en el estudio y análisis de los </w:t>
+      </w:r>
+      <w:r>
+        <w:t>datos obtenidos. Este estudio determinará la viabilidad de la solución, o la posible mejora respecto a otros algoritmos, así como aquellos aspectos que caben destacar.</w:t>
+      </w:r>
+    </w:p>
+    <w:p>
+      <w:pPr>
+        <w:pStyle w:val="Standard"/>
+        <w:rPr>
+          <w:rFonts w:hint="eastAsia"/>
+        </w:rPr>
+      </w:pPr>
+      <w:r>
+        <w:t>Para ello se ha construido un banco de pruebas por medio de la modificación de aquellas variables que interesan de cara a comparativas o análisis del comportamiento de dicho algoritmo.</w:t>
+      </w:r>
+    </w:p>
+    <w:p>
+      <w:pPr>
+        <w:pStyle w:val="Captulo-Nivel2"/>
+        <w:rPr>
+          <w:rFonts w:hint="eastAsia"/>
+        </w:rPr>
+      </w:pPr>
+      <w:bookmarkStart w:id="85" w:name="__RefNumPara__705_1262559257"/>
+      <w:r>
+        <w:t xml:space="preserve"> </w:t>
+      </w:r>
+      <w:bookmarkEnd w:id="85"/>
+      <w:r>
+        <w:t>Simulaciones algoritmo</w:t>
+      </w:r>
+    </w:p>
+    <w:p>
+      <w:pPr>
+        <w:pStyle w:val="Standard"/>
+      </w:pPr>
+      <w:proofErr w:type="spellStart"/>
+      <w:r>
+        <w:t>owpqeu</w:t>
+      </w:r>
+      <w:proofErr w:type="spellEnd"/>
+      <w:r>
+        <w:t xml:space="preserve"> </w:t>
+      </w:r>
+      <w:proofErr w:type="spellStart"/>
+      <w:r>
+        <w:t>rwiqehr</w:t>
+      </w:r>
+      <w:proofErr w:type="spellEnd"/>
       <w:r>
         <w:t xml:space="preserve"> </w:t>
       </w:r>
@@ -19703,6 +22936,189 @@
       </w:r>
       <w:proofErr w:type="spellStart"/>
       <w:r>
+        <w:t>ejroñ</w:t>
+      </w:r>
+      <w:proofErr w:type="spellEnd"/>
+    </w:p>
+    <w:p>
+      <w:pPr>
+        <w:pStyle w:val="Standard"/>
+      </w:pPr>
+    </w:p>
+    <w:p>
+      <w:pPr>
+        <w:pStyle w:val="Standard"/>
+      </w:pPr>
+    </w:p>
+    <w:p>
+      <w:pPr>
+        <w:pStyle w:val="Standard"/>
+      </w:pPr>
+    </w:p>
+    <w:p>
+      <w:pPr>
+        <w:pStyle w:val="Standard"/>
+        <w:rPr>
+          <w:rFonts w:hint="eastAsia"/>
+        </w:rPr>
+      </w:pPr>
+    </w:p>
+    <w:p>
+      <w:pPr>
+        <w:pStyle w:val="Captulo-Nivel2"/>
+        <w:rPr>
+          <w:rFonts w:hint="eastAsia"/>
+        </w:rPr>
+      </w:pPr>
+      <w:r>
+        <w:t xml:space="preserve"> </w:t>
+      </w:r>
+      <w:bookmarkStart w:id="86" w:name="_Toc39663438"/>
+      <w:r>
+        <w:t>Otra sección</w:t>
+      </w:r>
+      <w:bookmarkEnd w:id="86"/>
+    </w:p>
+    <w:p>
+      <w:pPr>
+        <w:pStyle w:val="Standard"/>
+        <w:rPr>
+          <w:rFonts w:hint="eastAsia"/>
+        </w:rPr>
+      </w:pPr>
+      <w:r>
+        <w:t xml:space="preserve"> </w:t>
+      </w:r>
+      <w:proofErr w:type="spellStart"/>
+      <w:r>
+        <w:t>juherqibwekqriuweiquh</w:t>
+      </w:r>
+      <w:proofErr w:type="spellEnd"/>
+      <w:r>
+        <w:t xml:space="preserve"> </w:t>
+      </w:r>
+      <w:proofErr w:type="spellStart"/>
+      <w:r>
+        <w:t>woñqe</w:t>
+      </w:r>
+      <w:proofErr w:type="spellEnd"/>
+      <w:r>
+        <w:t xml:space="preserve"> </w:t>
+      </w:r>
+      <w:proofErr w:type="spellStart"/>
+      <w:r>
+        <w:t>oñ</w:t>
+      </w:r>
+      <w:proofErr w:type="spellEnd"/>
+      <w:r>
+        <w:t xml:space="preserve"> </w:t>
+      </w:r>
+      <w:proofErr w:type="spellStart"/>
+      <w:r>
+        <w:t>qjoe</w:t>
+      </w:r>
+      <w:proofErr w:type="spellEnd"/>
+      <w:r>
+        <w:t xml:space="preserve"> </w:t>
+      </w:r>
+      <w:proofErr w:type="spellStart"/>
+      <w:r>
+        <w:t>ruqwerhj</w:t>
+      </w:r>
+      <w:proofErr w:type="spellEnd"/>
+      <w:r>
+        <w:t xml:space="preserve"> </w:t>
+      </w:r>
+      <w:proofErr w:type="spellStart"/>
+      <w:r>
+        <w:t>oqweju</w:t>
+      </w:r>
+      <w:proofErr w:type="spellEnd"/>
+      <w:r>
+        <w:t xml:space="preserve"> </w:t>
+      </w:r>
+      <w:proofErr w:type="spellStart"/>
+      <w:r>
+        <w:t>opqwerho</w:t>
+      </w:r>
+      <w:proofErr w:type="spellEnd"/>
+      <w:r>
+        <w:t xml:space="preserve"> </w:t>
+      </w:r>
+      <w:proofErr w:type="spellStart"/>
+      <w:r>
+        <w:t>qeu</w:t>
+      </w:r>
+      <w:proofErr w:type="spellEnd"/>
+      <w:r>
+        <w:t xml:space="preserve"> </w:t>
+      </w:r>
+      <w:proofErr w:type="spellStart"/>
+      <w:r>
+        <w:t>iqwehr</w:t>
+      </w:r>
+      <w:proofErr w:type="spellEnd"/>
+      <w:r>
+        <w:t xml:space="preserve"> </w:t>
+      </w:r>
+      <w:proofErr w:type="spellStart"/>
+      <w:r>
+        <w:t>qweuqweio</w:t>
+      </w:r>
+      <w:proofErr w:type="spellEnd"/>
+      <w:r>
+        <w:t xml:space="preserve"> </w:t>
+      </w:r>
+      <w:proofErr w:type="spellStart"/>
+      <w:r>
+        <w:t>qweorqiwer</w:t>
+      </w:r>
+      <w:proofErr w:type="spellEnd"/>
+      <w:r>
+        <w:t xml:space="preserve"> </w:t>
+      </w:r>
+      <w:proofErr w:type="spellStart"/>
+      <w:r>
+        <w:t>oqwe</w:t>
+      </w:r>
+      <w:proofErr w:type="spellEnd"/>
+      <w:r>
+        <w:t xml:space="preserve"> </w:t>
+      </w:r>
+      <w:proofErr w:type="spellStart"/>
+      <w:r>
+        <w:t>rupqwehr</w:t>
+      </w:r>
+      <w:proofErr w:type="spellEnd"/>
+      <w:r>
+        <w:t xml:space="preserve"> </w:t>
+      </w:r>
+      <w:proofErr w:type="spellStart"/>
+      <w:r>
+        <w:t>owpqeu</w:t>
+      </w:r>
+      <w:proofErr w:type="spellEnd"/>
+      <w:r>
+        <w:t xml:space="preserve"> </w:t>
+      </w:r>
+      <w:proofErr w:type="spellStart"/>
+      <w:r>
+        <w:t>rwiqehr</w:t>
+      </w:r>
+      <w:proofErr w:type="spellEnd"/>
+      <w:r>
+        <w:t xml:space="preserve"> </w:t>
+      </w:r>
+      <w:proofErr w:type="spellStart"/>
+      <w:r>
+        <w:t>qw</w:t>
+      </w:r>
+      <w:proofErr w:type="spellEnd"/>
+      <w:r>
+        <w:t xml:space="preserve"> </w:t>
+      </w:r>
+      <w:proofErr w:type="spellStart"/>
+      <w:r>
         <w:t>ejroñq</w:t>
       </w:r>
       <w:proofErr w:type="spellEnd"/>
@@ -19863,6 +23279,30 @@
       </w:r>
       <w:proofErr w:type="spellStart"/>
       <w:r>
+        <w:t>askdfj</w:t>
+      </w:r>
+      <w:proofErr w:type="spellEnd"/>
+      <w:r>
+        <w:t xml:space="preserve"> </w:t>
+      </w:r>
+      <w:proofErr w:type="spellStart"/>
+      <w:r>
+        <w:t>sklñadlLñzjfdjflad</w:t>
+      </w:r>
+      <w:proofErr w:type="spellEnd"/>
+      <w:r>
+        <w:t xml:space="preserve"> </w:t>
+      </w:r>
+      <w:proofErr w:type="spellStart"/>
+      <w:r>
+        <w:t>qw</w:t>
+      </w:r>
+      <w:proofErr w:type="spellEnd"/>
+      <w:r>
+        <w:t xml:space="preserve"> </w:t>
+      </w:r>
+      <w:proofErr w:type="spellStart"/>
+      <w:r>
         <w:t>ejroñq</w:t>
       </w:r>
       <w:proofErr w:type="spellEnd"/>
@@ -20183,6 +23623,166 @@
       </w:r>
       <w:proofErr w:type="spellStart"/>
       <w:r>
+        <w:t>ejroñq</w:t>
+      </w:r>
+      <w:proofErr w:type="spellEnd"/>
+      <w:r>
+        <w:t xml:space="preserve"> </w:t>
+      </w:r>
+      <w:proofErr w:type="spellStart"/>
+      <w:r>
+        <w:t>erhj</w:t>
+      </w:r>
+      <w:proofErr w:type="spellEnd"/>
+      <w:r>
+        <w:t xml:space="preserve"> </w:t>
+      </w:r>
+      <w:proofErr w:type="spellStart"/>
+      <w:r>
+        <w:t>ñqeroi</w:t>
+      </w:r>
+      <w:proofErr w:type="spellEnd"/>
+      <w:r>
+        <w:t xml:space="preserve"> </w:t>
+      </w:r>
+      <w:proofErr w:type="spellStart"/>
+      <w:r>
+        <w:t>qeujqenoñ</w:t>
+      </w:r>
+      <w:proofErr w:type="spellEnd"/>
+      <w:r>
+        <w:t xml:space="preserve"> </w:t>
+      </w:r>
+      <w:proofErr w:type="spellStart"/>
+      <w:r>
+        <w:t>juherqibwekqriuweiquh</w:t>
+      </w:r>
+      <w:proofErr w:type="spellEnd"/>
+      <w:r>
+        <w:t xml:space="preserve"> </w:t>
+      </w:r>
+      <w:proofErr w:type="spellStart"/>
+      <w:r>
+        <w:t>woñqe</w:t>
+      </w:r>
+      <w:proofErr w:type="spellEnd"/>
+      <w:r>
+        <w:t xml:space="preserve"> </w:t>
+      </w:r>
+      <w:proofErr w:type="spellStart"/>
+      <w:r>
+        <w:t>oñ</w:t>
+      </w:r>
+      <w:proofErr w:type="spellEnd"/>
+      <w:r>
+        <w:t xml:space="preserve"> </w:t>
+      </w:r>
+      <w:proofErr w:type="spellStart"/>
+      <w:r>
+        <w:t>qjoe</w:t>
+      </w:r>
+      <w:proofErr w:type="spellEnd"/>
+      <w:r>
+        <w:t xml:space="preserve"> </w:t>
+      </w:r>
+      <w:proofErr w:type="spellStart"/>
+      <w:r>
+        <w:t>ruqwerhj</w:t>
+      </w:r>
+      <w:proofErr w:type="spellEnd"/>
+      <w:r>
+        <w:t xml:space="preserve"> </w:t>
+      </w:r>
+      <w:proofErr w:type="spellStart"/>
+      <w:r>
+        <w:t>oqweju</w:t>
+      </w:r>
+      <w:proofErr w:type="spellEnd"/>
+      <w:r>
+        <w:t xml:space="preserve"> </w:t>
+      </w:r>
+      <w:proofErr w:type="spellStart"/>
+      <w:r>
+        <w:t>opqwerho</w:t>
+      </w:r>
+      <w:proofErr w:type="spellEnd"/>
+      <w:r>
+        <w:t xml:space="preserve"> </w:t>
+      </w:r>
+      <w:proofErr w:type="spellStart"/>
+      <w:r>
+        <w:t>qeu</w:t>
+      </w:r>
+      <w:proofErr w:type="spellEnd"/>
+      <w:r>
+        <w:t xml:space="preserve"> </w:t>
+      </w:r>
+      <w:proofErr w:type="spellStart"/>
+      <w:r>
+        <w:t>iqwehr</w:t>
+      </w:r>
+      <w:proofErr w:type="spellEnd"/>
+      <w:r>
+        <w:t xml:space="preserve"> </w:t>
+      </w:r>
+      <w:proofErr w:type="spellStart"/>
+      <w:r>
+        <w:t>qweuqweio</w:t>
+      </w:r>
+      <w:proofErr w:type="spellEnd"/>
+      <w:r>
+        <w:t xml:space="preserve"> </w:t>
+      </w:r>
+      <w:proofErr w:type="spellStart"/>
+      <w:r>
+        <w:t>qweorqiwer</w:t>
+      </w:r>
+      <w:proofErr w:type="spellEnd"/>
+      <w:r>
+        <w:t xml:space="preserve"> </w:t>
+      </w:r>
+      <w:proofErr w:type="spellStart"/>
+      <w:r>
+        <w:t>oqwe</w:t>
+      </w:r>
+      <w:proofErr w:type="spellEnd"/>
+      <w:r>
+        <w:t xml:space="preserve"> </w:t>
+      </w:r>
+      <w:proofErr w:type="spellStart"/>
+      <w:r>
+        <w:t>rupqwehr</w:t>
+      </w:r>
+      <w:proofErr w:type="spellEnd"/>
+      <w:r>
+        <w:t xml:space="preserve"> </w:t>
+      </w:r>
+      <w:proofErr w:type="spellStart"/>
+      <w:r>
+        <w:t>owpqeu</w:t>
+      </w:r>
+      <w:proofErr w:type="spellEnd"/>
+      <w:r>
+        <w:t xml:space="preserve"> </w:t>
+      </w:r>
+      <w:proofErr w:type="spellStart"/>
+      <w:r>
+        <w:t>rwiqehr</w:t>
+      </w:r>
+      <w:proofErr w:type="spellEnd"/>
+      <w:r>
+        <w:t xml:space="preserve"> </w:t>
+      </w:r>
+      <w:proofErr w:type="spellStart"/>
+      <w:r>
+        <w:t>qw</w:t>
+      </w:r>
+      <w:proofErr w:type="spellEnd"/>
+      <w:r>
+        <w:t xml:space="preserve"> </w:t>
+      </w:r>
+      <w:proofErr w:type="spellStart"/>
+      <w:r>
         <w:t>askdfj</w:t>
       </w:r>
       <w:proofErr w:type="spellEnd"/>
@@ -20471,6 +24071,7 @@
       </w:r>
       <w:proofErr w:type="spellStart"/>
       <w:r>
+        <w:lastRenderedPageBreak/>
         <w:t>qweuqweio</w:t>
       </w:r>
       <w:proofErr w:type="spellEnd"/>
@@ -21143,35 +24744,36 @@
       </w:r>
       <w:proofErr w:type="spellStart"/>
       <w:r>
-        <w:t>qweorqiw</w:t>
-      </w:r>
-      <w:proofErr w:type="spellEnd"/>
-    </w:p>
-    <w:p>
-      <w:pPr>
-        <w:pStyle w:val="Captulo-Nivel2"/>
-        <w:rPr>
-          <w:rFonts w:hint="eastAsia"/>
-        </w:rPr>
-      </w:pPr>
-      <w:bookmarkStart w:id="69" w:name="__RefNumPara__705_1262559257"/>
-      <w:r>
-        <w:t xml:space="preserve"> </w:t>
-      </w:r>
-      <w:bookmarkStart w:id="70" w:name="_Toc38299580"/>
-      <w:r>
-        <w:t>Una sección</w:t>
-      </w:r>
-      <w:bookmarkEnd w:id="69"/>
-      <w:bookmarkEnd w:id="70"/>
-    </w:p>
-    <w:p>
-      <w:pPr>
-        <w:pStyle w:val="Standard"/>
-        <w:rPr>
-          <w:rFonts w:hint="eastAsia"/>
-        </w:rPr>
-      </w:pPr>
+        <w:t>qweorqiwer</w:t>
+      </w:r>
+      <w:proofErr w:type="spellEnd"/>
+      <w:r>
+        <w:t xml:space="preserve"> </w:t>
+      </w:r>
+      <w:proofErr w:type="spellStart"/>
+      <w:r>
+        <w:t>oqwe</w:t>
+      </w:r>
+      <w:proofErr w:type="spellEnd"/>
+      <w:r>
+        <w:t xml:space="preserve"> </w:t>
+      </w:r>
+      <w:proofErr w:type="spellStart"/>
+      <w:r>
+        <w:t>rupqwehr</w:t>
+      </w:r>
+      <w:proofErr w:type="spellEnd"/>
+      <w:r>
+        <w:t xml:space="preserve"> </w:t>
+      </w:r>
+      <w:proofErr w:type="spellStart"/>
+      <w:r>
+        <w:t>owpqeu</w:t>
+      </w:r>
+      <w:proofErr w:type="spellEnd"/>
+      <w:r>
+        <w:t xml:space="preserve"> </w:t>
+      </w:r>
       <w:proofErr w:type="spellStart"/>
       <w:r>
         <w:t>rwiqehr</w:t>
@@ -21230,2976 +24832,6 @@
       </w:r>
       <w:proofErr w:type="spellStart"/>
       <w:r>
-        <w:t>ñqeroi</w:t>
-      </w:r>
-      <w:proofErr w:type="spellEnd"/>
-      <w:r>
-        <w:t xml:space="preserve"> </w:t>
-      </w:r>
-      <w:proofErr w:type="spellStart"/>
-      <w:r>
-        <w:t>qeujqenoñ</w:t>
-      </w:r>
-      <w:proofErr w:type="spellEnd"/>
-      <w:r>
-        <w:t xml:space="preserve"> </w:t>
-      </w:r>
-      <w:proofErr w:type="spellStart"/>
-      <w:r>
-        <w:t>juherqibwekqriuweiquh</w:t>
-      </w:r>
-      <w:proofErr w:type="spellEnd"/>
-      <w:r>
-        <w:t xml:space="preserve"> </w:t>
-      </w:r>
-      <w:proofErr w:type="spellStart"/>
-      <w:r>
-        <w:t>woñqe</w:t>
-      </w:r>
-      <w:proofErr w:type="spellEnd"/>
-      <w:r>
-        <w:t xml:space="preserve"> </w:t>
-      </w:r>
-      <w:proofErr w:type="spellStart"/>
-      <w:r>
-        <w:t>oñ</w:t>
-      </w:r>
-      <w:proofErr w:type="spellEnd"/>
-      <w:r>
-        <w:t xml:space="preserve"> </w:t>
-      </w:r>
-      <w:proofErr w:type="spellStart"/>
-      <w:r>
-        <w:t>qjoe</w:t>
-      </w:r>
-      <w:proofErr w:type="spellEnd"/>
-      <w:r>
-        <w:t xml:space="preserve"> </w:t>
-      </w:r>
-      <w:proofErr w:type="spellStart"/>
-      <w:r>
-        <w:t>ruqwerhj</w:t>
-      </w:r>
-      <w:proofErr w:type="spellEnd"/>
-      <w:r>
-        <w:t xml:space="preserve"> </w:t>
-      </w:r>
-      <w:proofErr w:type="spellStart"/>
-      <w:r>
-        <w:t>oqweju</w:t>
-      </w:r>
-      <w:proofErr w:type="spellEnd"/>
-      <w:r>
-        <w:t xml:space="preserve"> </w:t>
-      </w:r>
-      <w:proofErr w:type="spellStart"/>
-      <w:r>
-        <w:t>opqwerho</w:t>
-      </w:r>
-      <w:proofErr w:type="spellEnd"/>
-      <w:r>
-        <w:t xml:space="preserve"> </w:t>
-      </w:r>
-      <w:proofErr w:type="spellStart"/>
-      <w:r>
-        <w:t>qeu</w:t>
-      </w:r>
-      <w:proofErr w:type="spellEnd"/>
-      <w:r>
-        <w:t xml:space="preserve"> </w:t>
-      </w:r>
-      <w:proofErr w:type="spellStart"/>
-      <w:r>
-        <w:t>iqwehr</w:t>
-      </w:r>
-      <w:proofErr w:type="spellEnd"/>
-      <w:r>
-        <w:t xml:space="preserve"> </w:t>
-      </w:r>
-      <w:proofErr w:type="spellStart"/>
-      <w:r>
-        <w:t>qweuqweio</w:t>
-      </w:r>
-      <w:proofErr w:type="spellEnd"/>
-      <w:r>
-        <w:t xml:space="preserve"> </w:t>
-      </w:r>
-      <w:proofErr w:type="spellStart"/>
-      <w:r>
-        <w:t>qweorqiwer</w:t>
-      </w:r>
-      <w:proofErr w:type="spellEnd"/>
-      <w:r>
-        <w:t xml:space="preserve"> </w:t>
-      </w:r>
-      <w:proofErr w:type="spellStart"/>
-      <w:r>
-        <w:t>oqwe</w:t>
-      </w:r>
-      <w:proofErr w:type="spellEnd"/>
-      <w:r>
-        <w:t xml:space="preserve"> </w:t>
-      </w:r>
-      <w:proofErr w:type="spellStart"/>
-      <w:r>
-        <w:t>rupqwehr</w:t>
-      </w:r>
-      <w:proofErr w:type="spellEnd"/>
-      <w:r>
-        <w:t xml:space="preserve"> </w:t>
-      </w:r>
-      <w:proofErr w:type="spellStart"/>
-      <w:r>
-        <w:t>owpqeu</w:t>
-      </w:r>
-      <w:proofErr w:type="spellEnd"/>
-      <w:r>
-        <w:t xml:space="preserve"> </w:t>
-      </w:r>
-      <w:proofErr w:type="spellStart"/>
-      <w:r>
-        <w:t>rwiqehr</w:t>
-      </w:r>
-      <w:proofErr w:type="spellEnd"/>
-      <w:r>
-        <w:t xml:space="preserve"> </w:t>
-      </w:r>
-      <w:proofErr w:type="spellStart"/>
-      <w:r>
-        <w:t>qw</w:t>
-      </w:r>
-      <w:proofErr w:type="spellEnd"/>
-      <w:r>
-        <w:t xml:space="preserve"> </w:t>
-      </w:r>
-      <w:proofErr w:type="spellStart"/>
-      <w:r>
-        <w:t>ejroñq</w:t>
-      </w:r>
-      <w:proofErr w:type="spellEnd"/>
-      <w:r>
-        <w:t xml:space="preserve"> </w:t>
-      </w:r>
-      <w:proofErr w:type="spellStart"/>
-      <w:r>
-        <w:t>erhj</w:t>
-      </w:r>
-      <w:proofErr w:type="spellEnd"/>
-      <w:r>
-        <w:t xml:space="preserve"> </w:t>
-      </w:r>
-      <w:proofErr w:type="spellStart"/>
-      <w:r>
-        <w:t>ñqeroi</w:t>
-      </w:r>
-      <w:proofErr w:type="spellEnd"/>
-      <w:r>
-        <w:t xml:space="preserve"> </w:t>
-      </w:r>
-      <w:proofErr w:type="spellStart"/>
-      <w:r>
-        <w:t>qeujqenoñ</w:t>
-      </w:r>
-      <w:proofErr w:type="spellEnd"/>
-      <w:r>
-        <w:t xml:space="preserve"> </w:t>
-      </w:r>
-      <w:proofErr w:type="spellStart"/>
-      <w:r>
-        <w:t>juherqibwekqriuweiquh</w:t>
-      </w:r>
-      <w:proofErr w:type="spellEnd"/>
-      <w:r>
-        <w:t xml:space="preserve"> </w:t>
-      </w:r>
-      <w:proofErr w:type="spellStart"/>
-      <w:r>
-        <w:t>woñqe</w:t>
-      </w:r>
-      <w:proofErr w:type="spellEnd"/>
-      <w:r>
-        <w:t xml:space="preserve"> </w:t>
-      </w:r>
-      <w:proofErr w:type="spellStart"/>
-      <w:r>
-        <w:t>oñ</w:t>
-      </w:r>
-      <w:proofErr w:type="spellEnd"/>
-      <w:r>
-        <w:t xml:space="preserve"> </w:t>
-      </w:r>
-      <w:proofErr w:type="spellStart"/>
-      <w:r>
-        <w:t>qjoe</w:t>
-      </w:r>
-      <w:proofErr w:type="spellEnd"/>
-      <w:r>
-        <w:t xml:space="preserve"> </w:t>
-      </w:r>
-      <w:proofErr w:type="spellStart"/>
-      <w:r>
-        <w:t>ruqwerhj</w:t>
-      </w:r>
-      <w:proofErr w:type="spellEnd"/>
-      <w:r>
-        <w:t xml:space="preserve"> </w:t>
-      </w:r>
-      <w:proofErr w:type="spellStart"/>
-      <w:r>
-        <w:t>oqweju</w:t>
-      </w:r>
-      <w:proofErr w:type="spellEnd"/>
-      <w:r>
-        <w:t xml:space="preserve"> </w:t>
-      </w:r>
-      <w:proofErr w:type="spellStart"/>
-      <w:r>
-        <w:t>opqwerho</w:t>
-      </w:r>
-      <w:proofErr w:type="spellEnd"/>
-      <w:r>
-        <w:t xml:space="preserve"> </w:t>
-      </w:r>
-      <w:proofErr w:type="spellStart"/>
-      <w:r>
-        <w:t>qeu</w:t>
-      </w:r>
-      <w:proofErr w:type="spellEnd"/>
-      <w:r>
-        <w:t xml:space="preserve"> </w:t>
-      </w:r>
-      <w:proofErr w:type="spellStart"/>
-      <w:r>
-        <w:t>iqwehr</w:t>
-      </w:r>
-      <w:proofErr w:type="spellEnd"/>
-      <w:r>
-        <w:t xml:space="preserve"> </w:t>
-      </w:r>
-      <w:proofErr w:type="spellStart"/>
-      <w:r>
-        <w:t>qweuqweio</w:t>
-      </w:r>
-      <w:proofErr w:type="spellEnd"/>
-      <w:r>
-        <w:t xml:space="preserve"> </w:t>
-      </w:r>
-      <w:proofErr w:type="spellStart"/>
-      <w:r>
-        <w:t>qweorqiwer</w:t>
-      </w:r>
-      <w:proofErr w:type="spellEnd"/>
-      <w:r>
-        <w:t xml:space="preserve"> </w:t>
-      </w:r>
-      <w:proofErr w:type="spellStart"/>
-      <w:r>
-        <w:t>oqwe</w:t>
-      </w:r>
-      <w:proofErr w:type="spellEnd"/>
-      <w:r>
-        <w:t xml:space="preserve"> </w:t>
-      </w:r>
-      <w:proofErr w:type="spellStart"/>
-      <w:r>
-        <w:t>rupqwehr</w:t>
-      </w:r>
-      <w:proofErr w:type="spellEnd"/>
-      <w:r>
-        <w:t xml:space="preserve"> </w:t>
-      </w:r>
-      <w:proofErr w:type="spellStart"/>
-      <w:r>
-        <w:t>owpqeu</w:t>
-      </w:r>
-      <w:proofErr w:type="spellEnd"/>
-      <w:r>
-        <w:t xml:space="preserve"> </w:t>
-      </w:r>
-      <w:proofErr w:type="spellStart"/>
-      <w:r>
-        <w:t>rwiqehr</w:t>
-      </w:r>
-      <w:proofErr w:type="spellEnd"/>
-      <w:r>
-        <w:t xml:space="preserve"> </w:t>
-      </w:r>
-      <w:proofErr w:type="spellStart"/>
-      <w:r>
-        <w:t>qw</w:t>
-      </w:r>
-      <w:proofErr w:type="spellEnd"/>
-      <w:r>
-        <w:t xml:space="preserve"> </w:t>
-      </w:r>
-      <w:proofErr w:type="spellStart"/>
-      <w:r>
-        <w:t>ejroñq</w:t>
-      </w:r>
-      <w:proofErr w:type="spellEnd"/>
-      <w:r>
-        <w:t xml:space="preserve"> </w:t>
-      </w:r>
-      <w:proofErr w:type="spellStart"/>
-      <w:r>
-        <w:t>erhj</w:t>
-      </w:r>
-      <w:proofErr w:type="spellEnd"/>
-      <w:r>
-        <w:t xml:space="preserve"> </w:t>
-      </w:r>
-      <w:proofErr w:type="spellStart"/>
-      <w:r>
-        <w:t>ñqeroi</w:t>
-      </w:r>
-      <w:proofErr w:type="spellEnd"/>
-      <w:r>
-        <w:t xml:space="preserve"> </w:t>
-      </w:r>
-      <w:proofErr w:type="spellStart"/>
-      <w:r>
-        <w:t>qeujqenoñ</w:t>
-      </w:r>
-      <w:proofErr w:type="spellEnd"/>
-      <w:r>
-        <w:t xml:space="preserve"> </w:t>
-      </w:r>
-      <w:proofErr w:type="spellStart"/>
-      <w:r>
-        <w:t>juherqibwekqriuweiquh</w:t>
-      </w:r>
-      <w:proofErr w:type="spellEnd"/>
-      <w:r>
-        <w:t xml:space="preserve"> </w:t>
-      </w:r>
-      <w:proofErr w:type="spellStart"/>
-      <w:r>
-        <w:t>woñqe</w:t>
-      </w:r>
-      <w:proofErr w:type="spellEnd"/>
-      <w:r>
-        <w:t xml:space="preserve"> </w:t>
-      </w:r>
-      <w:proofErr w:type="spellStart"/>
-      <w:r>
-        <w:t>oñ</w:t>
-      </w:r>
-      <w:proofErr w:type="spellEnd"/>
-      <w:r>
-        <w:t xml:space="preserve"> </w:t>
-      </w:r>
-      <w:proofErr w:type="spellStart"/>
-      <w:r>
-        <w:t>qjoe</w:t>
-      </w:r>
-      <w:proofErr w:type="spellEnd"/>
-      <w:r>
-        <w:t xml:space="preserve"> </w:t>
-      </w:r>
-      <w:proofErr w:type="spellStart"/>
-      <w:r>
-        <w:t>ruqwerhj</w:t>
-      </w:r>
-      <w:proofErr w:type="spellEnd"/>
-      <w:r>
-        <w:t xml:space="preserve"> </w:t>
-      </w:r>
-      <w:proofErr w:type="spellStart"/>
-      <w:r>
-        <w:t>oqweju</w:t>
-      </w:r>
-      <w:proofErr w:type="spellEnd"/>
-      <w:r>
-        <w:t xml:space="preserve"> </w:t>
-      </w:r>
-      <w:proofErr w:type="spellStart"/>
-      <w:r>
-        <w:t>opqwerho</w:t>
-      </w:r>
-      <w:proofErr w:type="spellEnd"/>
-      <w:r>
-        <w:t xml:space="preserve"> </w:t>
-      </w:r>
-      <w:proofErr w:type="spellStart"/>
-      <w:r>
-        <w:t>qeu</w:t>
-      </w:r>
-      <w:proofErr w:type="spellEnd"/>
-      <w:r>
-        <w:t xml:space="preserve"> </w:t>
-      </w:r>
-      <w:proofErr w:type="spellStart"/>
-      <w:r>
-        <w:t>iqwehr</w:t>
-      </w:r>
-      <w:proofErr w:type="spellEnd"/>
-      <w:r>
-        <w:t xml:space="preserve"> </w:t>
-      </w:r>
-      <w:proofErr w:type="spellStart"/>
-      <w:r>
-        <w:t>qweuqweio</w:t>
-      </w:r>
-      <w:proofErr w:type="spellEnd"/>
-      <w:r>
-        <w:t xml:space="preserve"> </w:t>
-      </w:r>
-      <w:proofErr w:type="spellStart"/>
-      <w:r>
-        <w:t>qweorqiwer</w:t>
-      </w:r>
-      <w:proofErr w:type="spellEnd"/>
-      <w:r>
-        <w:t xml:space="preserve"> </w:t>
-      </w:r>
-      <w:proofErr w:type="spellStart"/>
-      <w:r>
-        <w:t>oqwe</w:t>
-      </w:r>
-      <w:proofErr w:type="spellEnd"/>
-      <w:r>
-        <w:t xml:space="preserve"> </w:t>
-      </w:r>
-      <w:proofErr w:type="spellStart"/>
-      <w:r>
-        <w:t>rupqwehr</w:t>
-      </w:r>
-      <w:proofErr w:type="spellEnd"/>
-      <w:r>
-        <w:t xml:space="preserve"> </w:t>
-      </w:r>
-      <w:proofErr w:type="spellStart"/>
-      <w:r>
-        <w:t>owpqeu</w:t>
-      </w:r>
-      <w:proofErr w:type="spellEnd"/>
-      <w:r>
-        <w:t xml:space="preserve"> </w:t>
-      </w:r>
-      <w:proofErr w:type="spellStart"/>
-      <w:r>
-        <w:t>rwiqehr</w:t>
-      </w:r>
-      <w:proofErr w:type="spellEnd"/>
-      <w:r>
-        <w:t xml:space="preserve"> </w:t>
-      </w:r>
-      <w:proofErr w:type="spellStart"/>
-      <w:r>
-        <w:t>qw</w:t>
-      </w:r>
-      <w:proofErr w:type="spellEnd"/>
-      <w:r>
-        <w:t xml:space="preserve"> </w:t>
-      </w:r>
-      <w:proofErr w:type="spellStart"/>
-      <w:r>
-        <w:t>askdfj</w:t>
-      </w:r>
-      <w:proofErr w:type="spellEnd"/>
-      <w:r>
-        <w:t xml:space="preserve"> </w:t>
-      </w:r>
-      <w:proofErr w:type="spellStart"/>
-      <w:r>
-        <w:t>sklñadlLñzjfdjflad</w:t>
-      </w:r>
-      <w:proofErr w:type="spellEnd"/>
-      <w:r>
-        <w:t xml:space="preserve"> </w:t>
-      </w:r>
-      <w:proofErr w:type="spellStart"/>
-      <w:r>
-        <w:t>qw</w:t>
-      </w:r>
-      <w:proofErr w:type="spellEnd"/>
-      <w:r>
-        <w:t xml:space="preserve"> </w:t>
-      </w:r>
-      <w:proofErr w:type="spellStart"/>
-      <w:r>
-        <w:t>ejroñq</w:t>
-      </w:r>
-      <w:proofErr w:type="spellEnd"/>
-      <w:r>
-        <w:t xml:space="preserve"> </w:t>
-      </w:r>
-      <w:proofErr w:type="spellStart"/>
-      <w:r>
-        <w:t>erhj</w:t>
-      </w:r>
-      <w:proofErr w:type="spellEnd"/>
-      <w:r>
-        <w:t xml:space="preserve"> </w:t>
-      </w:r>
-      <w:proofErr w:type="spellStart"/>
-      <w:r>
-        <w:lastRenderedPageBreak/>
-        <w:t>ñqeroi</w:t>
-      </w:r>
-      <w:proofErr w:type="spellEnd"/>
-      <w:r>
-        <w:t xml:space="preserve"> </w:t>
-      </w:r>
-      <w:proofErr w:type="spellStart"/>
-      <w:r>
-        <w:t>qeujqenoñ</w:t>
-      </w:r>
-      <w:proofErr w:type="spellEnd"/>
-      <w:r>
-        <w:t xml:space="preserve"> </w:t>
-      </w:r>
-      <w:proofErr w:type="spellStart"/>
-      <w:r>
-        <w:t>juherqibwekqriuweiquh</w:t>
-      </w:r>
-      <w:proofErr w:type="spellEnd"/>
-      <w:r>
-        <w:t xml:space="preserve"> </w:t>
-      </w:r>
-      <w:proofErr w:type="spellStart"/>
-      <w:r>
-        <w:t>woñqe</w:t>
-      </w:r>
-      <w:proofErr w:type="spellEnd"/>
-      <w:r>
-        <w:t xml:space="preserve"> </w:t>
-      </w:r>
-      <w:proofErr w:type="spellStart"/>
-      <w:r>
-        <w:t>oñ</w:t>
-      </w:r>
-      <w:proofErr w:type="spellEnd"/>
-      <w:r>
-        <w:t xml:space="preserve"> </w:t>
-      </w:r>
-      <w:proofErr w:type="spellStart"/>
-      <w:r>
-        <w:t>qjoe</w:t>
-      </w:r>
-      <w:proofErr w:type="spellEnd"/>
-      <w:r>
-        <w:t xml:space="preserve"> </w:t>
-      </w:r>
-      <w:proofErr w:type="spellStart"/>
-      <w:r>
-        <w:t>ruqwerhj</w:t>
-      </w:r>
-      <w:proofErr w:type="spellEnd"/>
-      <w:r>
-        <w:t xml:space="preserve"> </w:t>
-      </w:r>
-      <w:proofErr w:type="spellStart"/>
-      <w:r>
-        <w:t>oqweju</w:t>
-      </w:r>
-      <w:proofErr w:type="spellEnd"/>
-      <w:r>
-        <w:t xml:space="preserve"> </w:t>
-      </w:r>
-      <w:proofErr w:type="spellStart"/>
-      <w:r>
-        <w:t>opqwerho</w:t>
-      </w:r>
-      <w:proofErr w:type="spellEnd"/>
-      <w:r>
-        <w:t xml:space="preserve"> </w:t>
-      </w:r>
-      <w:proofErr w:type="spellStart"/>
-      <w:r>
-        <w:t>qeu</w:t>
-      </w:r>
-      <w:proofErr w:type="spellEnd"/>
-      <w:r>
-        <w:t xml:space="preserve"> </w:t>
-      </w:r>
-      <w:proofErr w:type="spellStart"/>
-      <w:r>
-        <w:t>iqwehr</w:t>
-      </w:r>
-      <w:proofErr w:type="spellEnd"/>
-      <w:r>
-        <w:t xml:space="preserve"> </w:t>
-      </w:r>
-      <w:proofErr w:type="spellStart"/>
-      <w:r>
-        <w:t>qweuqweio</w:t>
-      </w:r>
-      <w:proofErr w:type="spellEnd"/>
-      <w:r>
-        <w:t xml:space="preserve"> </w:t>
-      </w:r>
-      <w:proofErr w:type="spellStart"/>
-      <w:r>
-        <w:t>qweorqiwer</w:t>
-      </w:r>
-      <w:proofErr w:type="spellEnd"/>
-      <w:r>
-        <w:t xml:space="preserve"> </w:t>
-      </w:r>
-      <w:proofErr w:type="spellStart"/>
-      <w:r>
-        <w:t>oqwe</w:t>
-      </w:r>
-      <w:proofErr w:type="spellEnd"/>
-      <w:r>
-        <w:t xml:space="preserve"> </w:t>
-      </w:r>
-      <w:proofErr w:type="spellStart"/>
-      <w:r>
-        <w:t>rupqwehr</w:t>
-      </w:r>
-      <w:proofErr w:type="spellEnd"/>
-      <w:r>
-        <w:t xml:space="preserve"> </w:t>
-      </w:r>
-      <w:proofErr w:type="spellStart"/>
-      <w:r>
-        <w:t>owpqeu</w:t>
-      </w:r>
-      <w:proofErr w:type="spellEnd"/>
-      <w:r>
-        <w:t xml:space="preserve"> </w:t>
-      </w:r>
-      <w:proofErr w:type="spellStart"/>
-      <w:r>
-        <w:t>rwiqehr</w:t>
-      </w:r>
-      <w:proofErr w:type="spellEnd"/>
-      <w:r>
-        <w:t xml:space="preserve"> </w:t>
-      </w:r>
-      <w:proofErr w:type="spellStart"/>
-      <w:r>
-        <w:t>qw</w:t>
-      </w:r>
-      <w:proofErr w:type="spellEnd"/>
-      <w:r>
-        <w:t xml:space="preserve"> </w:t>
-      </w:r>
-      <w:proofErr w:type="spellStart"/>
-      <w:r>
-        <w:t>ejroñq</w:t>
-      </w:r>
-      <w:proofErr w:type="spellEnd"/>
-      <w:r>
-        <w:t xml:space="preserve"> </w:t>
-      </w:r>
-      <w:proofErr w:type="spellStart"/>
-      <w:r>
-        <w:t>erhj</w:t>
-      </w:r>
-      <w:proofErr w:type="spellEnd"/>
-      <w:r>
-        <w:t xml:space="preserve"> </w:t>
-      </w:r>
-      <w:proofErr w:type="spellStart"/>
-      <w:r>
-        <w:t>ñqeroi</w:t>
-      </w:r>
-      <w:proofErr w:type="spellEnd"/>
-      <w:r>
-        <w:t xml:space="preserve"> </w:t>
-      </w:r>
-      <w:proofErr w:type="spellStart"/>
-      <w:r>
-        <w:t>qeujqenoñ</w:t>
-      </w:r>
-      <w:proofErr w:type="spellEnd"/>
-      <w:r>
-        <w:t xml:space="preserve"> </w:t>
-      </w:r>
-      <w:proofErr w:type="spellStart"/>
-      <w:r>
-        <w:t>juherqibwekqriuweiquh</w:t>
-      </w:r>
-      <w:proofErr w:type="spellEnd"/>
-      <w:r>
-        <w:t xml:space="preserve"> </w:t>
-      </w:r>
-      <w:proofErr w:type="spellStart"/>
-      <w:r>
-        <w:t>woñqe</w:t>
-      </w:r>
-      <w:proofErr w:type="spellEnd"/>
-      <w:r>
-        <w:t xml:space="preserve"> </w:t>
-      </w:r>
-      <w:proofErr w:type="spellStart"/>
-      <w:r>
-        <w:t>oñ</w:t>
-      </w:r>
-      <w:proofErr w:type="spellEnd"/>
-      <w:r>
-        <w:t xml:space="preserve"> </w:t>
-      </w:r>
-      <w:proofErr w:type="spellStart"/>
-      <w:r>
-        <w:t>qjoe</w:t>
-      </w:r>
-      <w:proofErr w:type="spellEnd"/>
-      <w:r>
-        <w:t xml:space="preserve"> </w:t>
-      </w:r>
-      <w:proofErr w:type="spellStart"/>
-      <w:r>
-        <w:t>ruqwerhj</w:t>
-      </w:r>
-      <w:proofErr w:type="spellEnd"/>
-      <w:r>
-        <w:t xml:space="preserve"> </w:t>
-      </w:r>
-      <w:proofErr w:type="spellStart"/>
-      <w:r>
-        <w:t>oqweju</w:t>
-      </w:r>
-      <w:proofErr w:type="spellEnd"/>
-      <w:r>
-        <w:t xml:space="preserve"> </w:t>
-      </w:r>
-      <w:proofErr w:type="spellStart"/>
-      <w:r>
-        <w:t>opqwerho</w:t>
-      </w:r>
-      <w:proofErr w:type="spellEnd"/>
-      <w:r>
-        <w:t xml:space="preserve"> </w:t>
-      </w:r>
-      <w:proofErr w:type="spellStart"/>
-      <w:r>
-        <w:t>qeu</w:t>
-      </w:r>
-      <w:proofErr w:type="spellEnd"/>
-      <w:r>
-        <w:t xml:space="preserve"> </w:t>
-      </w:r>
-      <w:proofErr w:type="spellStart"/>
-      <w:r>
-        <w:t>iqwehr</w:t>
-      </w:r>
-      <w:proofErr w:type="spellEnd"/>
-      <w:r>
-        <w:t xml:space="preserve"> </w:t>
-      </w:r>
-      <w:proofErr w:type="spellStart"/>
-      <w:r>
-        <w:t>qweuqweio</w:t>
-      </w:r>
-      <w:proofErr w:type="spellEnd"/>
-      <w:r>
-        <w:t xml:space="preserve"> </w:t>
-      </w:r>
-      <w:proofErr w:type="spellStart"/>
-      <w:r>
-        <w:t>qweorqiwer</w:t>
-      </w:r>
-      <w:proofErr w:type="spellEnd"/>
-      <w:r>
-        <w:t xml:space="preserve"> </w:t>
-      </w:r>
-      <w:proofErr w:type="spellStart"/>
-      <w:r>
-        <w:t>oqwe</w:t>
-      </w:r>
-      <w:proofErr w:type="spellEnd"/>
-      <w:r>
-        <w:t xml:space="preserve"> </w:t>
-      </w:r>
-      <w:proofErr w:type="spellStart"/>
-      <w:r>
-        <w:t>rupqwehr</w:t>
-      </w:r>
-      <w:proofErr w:type="spellEnd"/>
-      <w:r>
-        <w:t xml:space="preserve"> </w:t>
-      </w:r>
-      <w:proofErr w:type="spellStart"/>
-      <w:r>
-        <w:t>owpqeu</w:t>
-      </w:r>
-      <w:proofErr w:type="spellEnd"/>
-      <w:r>
-        <w:t xml:space="preserve"> </w:t>
-      </w:r>
-      <w:proofErr w:type="spellStart"/>
-      <w:r>
-        <w:t>rwiqehr</w:t>
-      </w:r>
-      <w:proofErr w:type="spellEnd"/>
-      <w:r>
-        <w:t xml:space="preserve"> </w:t>
-      </w:r>
-      <w:proofErr w:type="spellStart"/>
-      <w:r>
-        <w:t>qw</w:t>
-      </w:r>
-      <w:proofErr w:type="spellEnd"/>
-      <w:r>
-        <w:t xml:space="preserve"> </w:t>
-      </w:r>
-      <w:proofErr w:type="spellStart"/>
-      <w:r>
-        <w:t>ejroñq</w:t>
-      </w:r>
-      <w:proofErr w:type="spellEnd"/>
-      <w:r>
-        <w:t xml:space="preserve"> </w:t>
-      </w:r>
-      <w:proofErr w:type="spellStart"/>
-      <w:r>
-        <w:t>erhj</w:t>
-      </w:r>
-      <w:proofErr w:type="spellEnd"/>
-      <w:r>
-        <w:t xml:space="preserve"> </w:t>
-      </w:r>
-      <w:proofErr w:type="spellStart"/>
-      <w:r>
-        <w:t>ñqeroi</w:t>
-      </w:r>
-      <w:proofErr w:type="spellEnd"/>
-      <w:r>
-        <w:t xml:space="preserve"> </w:t>
-      </w:r>
-      <w:proofErr w:type="spellStart"/>
-      <w:r>
-        <w:t>qeujqenoñ</w:t>
-      </w:r>
-      <w:proofErr w:type="spellEnd"/>
-      <w:r>
-        <w:t xml:space="preserve"> </w:t>
-      </w:r>
-      <w:proofErr w:type="spellStart"/>
-      <w:r>
-        <w:t>juherqibwekqriuweiquh</w:t>
-      </w:r>
-      <w:proofErr w:type="spellEnd"/>
-      <w:r>
-        <w:t xml:space="preserve"> </w:t>
-      </w:r>
-      <w:proofErr w:type="spellStart"/>
-      <w:r>
-        <w:t>woñqe</w:t>
-      </w:r>
-      <w:proofErr w:type="spellEnd"/>
-      <w:r>
-        <w:t xml:space="preserve"> </w:t>
-      </w:r>
-      <w:proofErr w:type="spellStart"/>
-      <w:r>
-        <w:t>oñ</w:t>
-      </w:r>
-      <w:proofErr w:type="spellEnd"/>
-      <w:r>
-        <w:t xml:space="preserve"> </w:t>
-      </w:r>
-      <w:proofErr w:type="spellStart"/>
-      <w:r>
-        <w:t>qjoe</w:t>
-      </w:r>
-      <w:proofErr w:type="spellEnd"/>
-      <w:r>
-        <w:t xml:space="preserve"> </w:t>
-      </w:r>
-      <w:proofErr w:type="spellStart"/>
-      <w:r>
-        <w:t>ruqwerhj</w:t>
-      </w:r>
-      <w:proofErr w:type="spellEnd"/>
-      <w:r>
-        <w:t xml:space="preserve"> </w:t>
-      </w:r>
-      <w:proofErr w:type="spellStart"/>
-      <w:r>
-        <w:t>oqweju</w:t>
-      </w:r>
-      <w:proofErr w:type="spellEnd"/>
-      <w:r>
-        <w:t xml:space="preserve"> </w:t>
-      </w:r>
-      <w:proofErr w:type="spellStart"/>
-      <w:r>
-        <w:t>opqwerho</w:t>
-      </w:r>
-      <w:proofErr w:type="spellEnd"/>
-      <w:r>
-        <w:t xml:space="preserve"> </w:t>
-      </w:r>
-      <w:proofErr w:type="spellStart"/>
-      <w:r>
-        <w:t>qeu</w:t>
-      </w:r>
-      <w:proofErr w:type="spellEnd"/>
-      <w:r>
-        <w:t xml:space="preserve"> </w:t>
-      </w:r>
-      <w:proofErr w:type="spellStart"/>
-      <w:r>
-        <w:t>iqwehr</w:t>
-      </w:r>
-      <w:proofErr w:type="spellEnd"/>
-      <w:r>
-        <w:t xml:space="preserve"> </w:t>
-      </w:r>
-      <w:proofErr w:type="spellStart"/>
-      <w:r>
-        <w:t>qweuqweio</w:t>
-      </w:r>
-      <w:proofErr w:type="spellEnd"/>
-      <w:r>
-        <w:t xml:space="preserve"> </w:t>
-      </w:r>
-      <w:proofErr w:type="spellStart"/>
-      <w:r>
-        <w:t>qweorqiwer</w:t>
-      </w:r>
-      <w:proofErr w:type="spellEnd"/>
-      <w:r>
-        <w:t xml:space="preserve"> </w:t>
-      </w:r>
-      <w:proofErr w:type="spellStart"/>
-      <w:r>
-        <w:t>oqwe</w:t>
-      </w:r>
-      <w:proofErr w:type="spellEnd"/>
-      <w:r>
-        <w:t xml:space="preserve"> </w:t>
-      </w:r>
-      <w:proofErr w:type="spellStart"/>
-      <w:r>
-        <w:t>rupqwehr</w:t>
-      </w:r>
-      <w:proofErr w:type="spellEnd"/>
-      <w:r>
-        <w:t xml:space="preserve"> </w:t>
-      </w:r>
-      <w:proofErr w:type="spellStart"/>
-      <w:r>
-        <w:t>owpqeu</w:t>
-      </w:r>
-      <w:proofErr w:type="spellEnd"/>
-      <w:r>
-        <w:t xml:space="preserve"> </w:t>
-      </w:r>
-      <w:proofErr w:type="spellStart"/>
-      <w:r>
-        <w:t>rwiqehr</w:t>
-      </w:r>
-      <w:proofErr w:type="spellEnd"/>
-      <w:r>
-        <w:t xml:space="preserve"> </w:t>
-      </w:r>
-      <w:proofErr w:type="spellStart"/>
-      <w:r>
-        <w:t>qw</w:t>
-      </w:r>
-      <w:proofErr w:type="spellEnd"/>
-      <w:r>
-        <w:t xml:space="preserve"> </w:t>
-      </w:r>
-      <w:proofErr w:type="spellStart"/>
-      <w:r>
-        <w:t>askdfj</w:t>
-      </w:r>
-      <w:proofErr w:type="spellEnd"/>
-      <w:r>
-        <w:t xml:space="preserve"> </w:t>
-      </w:r>
-      <w:proofErr w:type="spellStart"/>
-      <w:r>
-        <w:t>sklñadlLñzjfdjflad</w:t>
-      </w:r>
-      <w:proofErr w:type="spellEnd"/>
-      <w:r>
-        <w:t xml:space="preserve"> </w:t>
-      </w:r>
-      <w:proofErr w:type="spellStart"/>
-      <w:r>
-        <w:t>qw</w:t>
-      </w:r>
-      <w:proofErr w:type="spellEnd"/>
-      <w:r>
-        <w:t xml:space="preserve"> </w:t>
-      </w:r>
-      <w:proofErr w:type="spellStart"/>
-      <w:r>
-        <w:t>ejroñq</w:t>
-      </w:r>
-      <w:proofErr w:type="spellEnd"/>
-      <w:r>
-        <w:t xml:space="preserve"> </w:t>
-      </w:r>
-      <w:proofErr w:type="spellStart"/>
-      <w:r>
-        <w:t>erhj</w:t>
-      </w:r>
-      <w:proofErr w:type="spellEnd"/>
-      <w:r>
-        <w:t xml:space="preserve"> </w:t>
-      </w:r>
-      <w:proofErr w:type="spellStart"/>
-      <w:r>
-        <w:t>ñqeroi</w:t>
-      </w:r>
-      <w:proofErr w:type="spellEnd"/>
-      <w:r>
-        <w:t xml:space="preserve"> </w:t>
-      </w:r>
-      <w:proofErr w:type="spellStart"/>
-      <w:r>
-        <w:t>qeujqenoñ</w:t>
-      </w:r>
-      <w:proofErr w:type="spellEnd"/>
-      <w:r>
-        <w:t xml:space="preserve"> </w:t>
-      </w:r>
-      <w:proofErr w:type="spellStart"/>
-      <w:r>
-        <w:t>juherqibwekqriuweiquh</w:t>
-      </w:r>
-      <w:proofErr w:type="spellEnd"/>
-      <w:r>
-        <w:t xml:space="preserve"> </w:t>
-      </w:r>
-      <w:proofErr w:type="spellStart"/>
-      <w:r>
-        <w:t>woñqe</w:t>
-      </w:r>
-      <w:proofErr w:type="spellEnd"/>
-      <w:r>
-        <w:t xml:space="preserve"> </w:t>
-      </w:r>
-      <w:proofErr w:type="spellStart"/>
-      <w:r>
-        <w:t>oñ</w:t>
-      </w:r>
-      <w:proofErr w:type="spellEnd"/>
-      <w:r>
-        <w:t xml:space="preserve"> </w:t>
-      </w:r>
-      <w:proofErr w:type="spellStart"/>
-      <w:r>
-        <w:t>qjoe</w:t>
-      </w:r>
-      <w:proofErr w:type="spellEnd"/>
-      <w:r>
-        <w:t xml:space="preserve"> </w:t>
-      </w:r>
-      <w:proofErr w:type="spellStart"/>
-      <w:r>
-        <w:t>ruqwerhj</w:t>
-      </w:r>
-      <w:proofErr w:type="spellEnd"/>
-      <w:r>
-        <w:t xml:space="preserve"> </w:t>
-      </w:r>
-      <w:proofErr w:type="spellStart"/>
-      <w:r>
-        <w:t>oqweju</w:t>
-      </w:r>
-      <w:proofErr w:type="spellEnd"/>
-      <w:r>
-        <w:t xml:space="preserve"> </w:t>
-      </w:r>
-      <w:proofErr w:type="spellStart"/>
-      <w:r>
-        <w:t>opqwerho</w:t>
-      </w:r>
-      <w:proofErr w:type="spellEnd"/>
-      <w:r>
-        <w:t xml:space="preserve"> </w:t>
-      </w:r>
-      <w:proofErr w:type="spellStart"/>
-      <w:r>
-        <w:t>qeu</w:t>
-      </w:r>
-      <w:proofErr w:type="spellEnd"/>
-      <w:r>
-        <w:t xml:space="preserve"> </w:t>
-      </w:r>
-      <w:proofErr w:type="spellStart"/>
-      <w:r>
-        <w:t>iqwehr</w:t>
-      </w:r>
-      <w:proofErr w:type="spellEnd"/>
-      <w:r>
-        <w:t xml:space="preserve"> </w:t>
-      </w:r>
-      <w:proofErr w:type="spellStart"/>
-      <w:r>
-        <w:t>qweuq</w:t>
-      </w:r>
-      <w:proofErr w:type="spellEnd"/>
-    </w:p>
-    <w:p>
-      <w:pPr>
-        <w:pStyle w:val="Captulo-Nivel2"/>
-        <w:rPr>
-          <w:rFonts w:hint="eastAsia"/>
-        </w:rPr>
-      </w:pPr>
-      <w:r>
-        <w:t xml:space="preserve"> </w:t>
-      </w:r>
-      <w:bookmarkStart w:id="71" w:name="_Toc38299581"/>
-      <w:r>
-        <w:t>Otra sección</w:t>
-      </w:r>
-      <w:bookmarkEnd w:id="71"/>
-    </w:p>
-    <w:p>
-      <w:pPr>
-        <w:pStyle w:val="Standard"/>
-        <w:rPr>
-          <w:rFonts w:hint="eastAsia"/>
-        </w:rPr>
-      </w:pPr>
-      <w:r>
-        <w:t xml:space="preserve"> </w:t>
-      </w:r>
-      <w:proofErr w:type="spellStart"/>
-      <w:r>
-        <w:t>juherqibwekqriuweiquh</w:t>
-      </w:r>
-      <w:proofErr w:type="spellEnd"/>
-      <w:r>
-        <w:t xml:space="preserve"> </w:t>
-      </w:r>
-      <w:proofErr w:type="spellStart"/>
-      <w:r>
-        <w:t>woñqe</w:t>
-      </w:r>
-      <w:proofErr w:type="spellEnd"/>
-      <w:r>
-        <w:t xml:space="preserve"> </w:t>
-      </w:r>
-      <w:proofErr w:type="spellStart"/>
-      <w:r>
-        <w:t>oñ</w:t>
-      </w:r>
-      <w:proofErr w:type="spellEnd"/>
-      <w:r>
-        <w:t xml:space="preserve"> </w:t>
-      </w:r>
-      <w:proofErr w:type="spellStart"/>
-      <w:r>
-        <w:t>qjoe</w:t>
-      </w:r>
-      <w:proofErr w:type="spellEnd"/>
-      <w:r>
-        <w:t xml:space="preserve"> </w:t>
-      </w:r>
-      <w:proofErr w:type="spellStart"/>
-      <w:r>
-        <w:t>ruqwerhj</w:t>
-      </w:r>
-      <w:proofErr w:type="spellEnd"/>
-      <w:r>
-        <w:t xml:space="preserve"> </w:t>
-      </w:r>
-      <w:proofErr w:type="spellStart"/>
-      <w:r>
-        <w:t>oqweju</w:t>
-      </w:r>
-      <w:proofErr w:type="spellEnd"/>
-      <w:r>
-        <w:t xml:space="preserve"> </w:t>
-      </w:r>
-      <w:proofErr w:type="spellStart"/>
-      <w:r>
-        <w:t>opqwerho</w:t>
-      </w:r>
-      <w:proofErr w:type="spellEnd"/>
-      <w:r>
-        <w:t xml:space="preserve"> </w:t>
-      </w:r>
-      <w:proofErr w:type="spellStart"/>
-      <w:r>
-        <w:t>qeu</w:t>
-      </w:r>
-      <w:proofErr w:type="spellEnd"/>
-      <w:r>
-        <w:t xml:space="preserve"> </w:t>
-      </w:r>
-      <w:proofErr w:type="spellStart"/>
-      <w:r>
-        <w:t>iqwehr</w:t>
-      </w:r>
-      <w:proofErr w:type="spellEnd"/>
-      <w:r>
-        <w:t xml:space="preserve"> </w:t>
-      </w:r>
-      <w:proofErr w:type="spellStart"/>
-      <w:r>
-        <w:t>qweuqweio</w:t>
-      </w:r>
-      <w:proofErr w:type="spellEnd"/>
-      <w:r>
-        <w:t xml:space="preserve"> </w:t>
-      </w:r>
-      <w:proofErr w:type="spellStart"/>
-      <w:r>
-        <w:t>qweorqiwer</w:t>
-      </w:r>
-      <w:proofErr w:type="spellEnd"/>
-      <w:r>
-        <w:t xml:space="preserve"> </w:t>
-      </w:r>
-      <w:proofErr w:type="spellStart"/>
-      <w:r>
-        <w:t>oqwe</w:t>
-      </w:r>
-      <w:proofErr w:type="spellEnd"/>
-      <w:r>
-        <w:t xml:space="preserve"> </w:t>
-      </w:r>
-      <w:proofErr w:type="spellStart"/>
-      <w:r>
-        <w:t>rupqwehr</w:t>
-      </w:r>
-      <w:proofErr w:type="spellEnd"/>
-      <w:r>
-        <w:t xml:space="preserve"> </w:t>
-      </w:r>
-      <w:proofErr w:type="spellStart"/>
-      <w:r>
-        <w:t>owpqeu</w:t>
-      </w:r>
-      <w:proofErr w:type="spellEnd"/>
-      <w:r>
-        <w:t xml:space="preserve"> </w:t>
-      </w:r>
-      <w:proofErr w:type="spellStart"/>
-      <w:r>
-        <w:t>rwiqehr</w:t>
-      </w:r>
-      <w:proofErr w:type="spellEnd"/>
-      <w:r>
-        <w:t xml:space="preserve"> </w:t>
-      </w:r>
-      <w:proofErr w:type="spellStart"/>
-      <w:r>
-        <w:t>qw</w:t>
-      </w:r>
-      <w:proofErr w:type="spellEnd"/>
-      <w:r>
-        <w:t xml:space="preserve"> </w:t>
-      </w:r>
-      <w:proofErr w:type="spellStart"/>
-      <w:r>
-        <w:t>ejroñq</w:t>
-      </w:r>
-      <w:proofErr w:type="spellEnd"/>
-      <w:r>
-        <w:t xml:space="preserve"> </w:t>
-      </w:r>
-      <w:proofErr w:type="spellStart"/>
-      <w:r>
-        <w:t>erhj</w:t>
-      </w:r>
-      <w:proofErr w:type="spellEnd"/>
-      <w:r>
-        <w:t xml:space="preserve"> </w:t>
-      </w:r>
-      <w:proofErr w:type="spellStart"/>
-      <w:r>
-        <w:t>ñqeroi</w:t>
-      </w:r>
-      <w:proofErr w:type="spellEnd"/>
-      <w:r>
-        <w:t xml:space="preserve"> </w:t>
-      </w:r>
-      <w:proofErr w:type="spellStart"/>
-      <w:r>
-        <w:t>qeujqenoñ</w:t>
-      </w:r>
-      <w:proofErr w:type="spellEnd"/>
-      <w:r>
-        <w:t xml:space="preserve"> </w:t>
-      </w:r>
-      <w:proofErr w:type="spellStart"/>
-      <w:r>
-        <w:t>juherqibwekqriuweiquh</w:t>
-      </w:r>
-      <w:proofErr w:type="spellEnd"/>
-      <w:r>
-        <w:t xml:space="preserve"> </w:t>
-      </w:r>
-      <w:proofErr w:type="spellStart"/>
-      <w:r>
-        <w:t>woñqe</w:t>
-      </w:r>
-      <w:proofErr w:type="spellEnd"/>
-      <w:r>
-        <w:t xml:space="preserve"> </w:t>
-      </w:r>
-      <w:proofErr w:type="spellStart"/>
-      <w:r>
-        <w:t>oñ</w:t>
-      </w:r>
-      <w:proofErr w:type="spellEnd"/>
-      <w:r>
-        <w:t xml:space="preserve"> </w:t>
-      </w:r>
-      <w:proofErr w:type="spellStart"/>
-      <w:r>
-        <w:t>qjoe</w:t>
-      </w:r>
-      <w:proofErr w:type="spellEnd"/>
-      <w:r>
-        <w:t xml:space="preserve"> </w:t>
-      </w:r>
-      <w:proofErr w:type="spellStart"/>
-      <w:r>
-        <w:t>ruqwerhj</w:t>
-      </w:r>
-      <w:proofErr w:type="spellEnd"/>
-      <w:r>
-        <w:t xml:space="preserve"> </w:t>
-      </w:r>
-      <w:proofErr w:type="spellStart"/>
-      <w:r>
-        <w:t>oqweju</w:t>
-      </w:r>
-      <w:proofErr w:type="spellEnd"/>
-      <w:r>
-        <w:t xml:space="preserve"> </w:t>
-      </w:r>
-      <w:proofErr w:type="spellStart"/>
-      <w:r>
-        <w:t>opqwerho</w:t>
-      </w:r>
-      <w:proofErr w:type="spellEnd"/>
-      <w:r>
-        <w:t xml:space="preserve"> </w:t>
-      </w:r>
-      <w:proofErr w:type="spellStart"/>
-      <w:r>
-        <w:t>qeu</w:t>
-      </w:r>
-      <w:proofErr w:type="spellEnd"/>
-      <w:r>
-        <w:t xml:space="preserve"> </w:t>
-      </w:r>
-      <w:proofErr w:type="spellStart"/>
-      <w:r>
-        <w:t>iqwehr</w:t>
-      </w:r>
-      <w:proofErr w:type="spellEnd"/>
-      <w:r>
-        <w:t xml:space="preserve"> </w:t>
-      </w:r>
-      <w:proofErr w:type="spellStart"/>
-      <w:r>
-        <w:t>qweuqweio</w:t>
-      </w:r>
-      <w:proofErr w:type="spellEnd"/>
-      <w:r>
-        <w:t xml:space="preserve"> </w:t>
-      </w:r>
-      <w:proofErr w:type="spellStart"/>
-      <w:r>
-        <w:t>qweorqiwer</w:t>
-      </w:r>
-      <w:proofErr w:type="spellEnd"/>
-      <w:r>
-        <w:t xml:space="preserve"> </w:t>
-      </w:r>
-      <w:proofErr w:type="spellStart"/>
-      <w:r>
-        <w:t>oqwe</w:t>
-      </w:r>
-      <w:proofErr w:type="spellEnd"/>
-      <w:r>
-        <w:t xml:space="preserve"> </w:t>
-      </w:r>
-      <w:proofErr w:type="spellStart"/>
-      <w:r>
-        <w:t>rupqwehr</w:t>
-      </w:r>
-      <w:proofErr w:type="spellEnd"/>
-      <w:r>
-        <w:t xml:space="preserve"> </w:t>
-      </w:r>
-      <w:proofErr w:type="spellStart"/>
-      <w:r>
-        <w:t>owpqeu</w:t>
-      </w:r>
-      <w:proofErr w:type="spellEnd"/>
-      <w:r>
-        <w:t xml:space="preserve"> </w:t>
-      </w:r>
-      <w:proofErr w:type="spellStart"/>
-      <w:r>
-        <w:t>rwiqehr</w:t>
-      </w:r>
-      <w:proofErr w:type="spellEnd"/>
-      <w:r>
-        <w:t xml:space="preserve"> </w:t>
-      </w:r>
-      <w:proofErr w:type="spellStart"/>
-      <w:r>
-        <w:t>qw</w:t>
-      </w:r>
-      <w:proofErr w:type="spellEnd"/>
-      <w:r>
-        <w:t xml:space="preserve"> </w:t>
-      </w:r>
-      <w:proofErr w:type="spellStart"/>
-      <w:r>
-        <w:t>askdfj</w:t>
-      </w:r>
-      <w:proofErr w:type="spellEnd"/>
-      <w:r>
-        <w:t xml:space="preserve"> </w:t>
-      </w:r>
-      <w:proofErr w:type="spellStart"/>
-      <w:r>
-        <w:t>sklñadlLñzjfdjflad</w:t>
-      </w:r>
-      <w:proofErr w:type="spellEnd"/>
-      <w:r>
-        <w:t xml:space="preserve"> </w:t>
-      </w:r>
-      <w:proofErr w:type="spellStart"/>
-      <w:r>
-        <w:t>qw</w:t>
-      </w:r>
-      <w:proofErr w:type="spellEnd"/>
-      <w:r>
-        <w:t xml:space="preserve"> </w:t>
-      </w:r>
-      <w:proofErr w:type="spellStart"/>
-      <w:r>
-        <w:t>ejroñq</w:t>
-      </w:r>
-      <w:proofErr w:type="spellEnd"/>
-      <w:r>
-        <w:t xml:space="preserve"> </w:t>
-      </w:r>
-      <w:proofErr w:type="spellStart"/>
-      <w:r>
-        <w:t>erhj</w:t>
-      </w:r>
-      <w:proofErr w:type="spellEnd"/>
-      <w:r>
-        <w:t xml:space="preserve"> </w:t>
-      </w:r>
-      <w:proofErr w:type="spellStart"/>
-      <w:r>
-        <w:t>ñqeroi</w:t>
-      </w:r>
-      <w:proofErr w:type="spellEnd"/>
-      <w:r>
-        <w:t xml:space="preserve"> </w:t>
-      </w:r>
-      <w:proofErr w:type="spellStart"/>
-      <w:r>
-        <w:t>qeujqenoñ</w:t>
-      </w:r>
-      <w:proofErr w:type="spellEnd"/>
-      <w:r>
-        <w:t xml:space="preserve"> </w:t>
-      </w:r>
-      <w:proofErr w:type="spellStart"/>
-      <w:r>
-        <w:t>juherqibwekqriuweiquh</w:t>
-      </w:r>
-      <w:proofErr w:type="spellEnd"/>
-      <w:r>
-        <w:t xml:space="preserve"> </w:t>
-      </w:r>
-      <w:proofErr w:type="spellStart"/>
-      <w:r>
-        <w:t>woñqe</w:t>
-      </w:r>
-      <w:proofErr w:type="spellEnd"/>
-      <w:r>
-        <w:t xml:space="preserve"> </w:t>
-      </w:r>
-      <w:proofErr w:type="spellStart"/>
-      <w:r>
-        <w:t>oñ</w:t>
-      </w:r>
-      <w:proofErr w:type="spellEnd"/>
-      <w:r>
-        <w:t xml:space="preserve"> </w:t>
-      </w:r>
-      <w:proofErr w:type="spellStart"/>
-      <w:r>
-        <w:t>qjoe</w:t>
-      </w:r>
-      <w:proofErr w:type="spellEnd"/>
-      <w:r>
-        <w:t xml:space="preserve"> </w:t>
-      </w:r>
-      <w:proofErr w:type="spellStart"/>
-      <w:r>
-        <w:t>ruqwerhj</w:t>
-      </w:r>
-      <w:proofErr w:type="spellEnd"/>
-      <w:r>
-        <w:t xml:space="preserve"> </w:t>
-      </w:r>
-      <w:proofErr w:type="spellStart"/>
-      <w:r>
-        <w:t>oqweju</w:t>
-      </w:r>
-      <w:proofErr w:type="spellEnd"/>
-      <w:r>
-        <w:t xml:space="preserve"> </w:t>
-      </w:r>
-      <w:proofErr w:type="spellStart"/>
-      <w:r>
-        <w:t>opqwerho</w:t>
-      </w:r>
-      <w:proofErr w:type="spellEnd"/>
-      <w:r>
-        <w:t xml:space="preserve"> </w:t>
-      </w:r>
-      <w:proofErr w:type="spellStart"/>
-      <w:r>
-        <w:t>qeu</w:t>
-      </w:r>
-      <w:proofErr w:type="spellEnd"/>
-      <w:r>
-        <w:t xml:space="preserve"> </w:t>
-      </w:r>
-      <w:proofErr w:type="spellStart"/>
-      <w:r>
-        <w:t>iqwehr</w:t>
-      </w:r>
-      <w:proofErr w:type="spellEnd"/>
-      <w:r>
-        <w:t xml:space="preserve"> </w:t>
-      </w:r>
-      <w:proofErr w:type="spellStart"/>
-      <w:r>
-        <w:t>qweuqweio</w:t>
-      </w:r>
-      <w:proofErr w:type="spellEnd"/>
-      <w:r>
-        <w:t xml:space="preserve"> </w:t>
-      </w:r>
-      <w:proofErr w:type="spellStart"/>
-      <w:r>
-        <w:t>qweorqiwer</w:t>
-      </w:r>
-      <w:proofErr w:type="spellEnd"/>
-      <w:r>
-        <w:t xml:space="preserve"> </w:t>
-      </w:r>
-      <w:proofErr w:type="spellStart"/>
-      <w:r>
-        <w:t>oqwe</w:t>
-      </w:r>
-      <w:proofErr w:type="spellEnd"/>
-      <w:r>
-        <w:t xml:space="preserve"> </w:t>
-      </w:r>
-      <w:proofErr w:type="spellStart"/>
-      <w:r>
-        <w:t>rupqwehr</w:t>
-      </w:r>
-      <w:proofErr w:type="spellEnd"/>
-      <w:r>
-        <w:t xml:space="preserve"> </w:t>
-      </w:r>
-      <w:proofErr w:type="spellStart"/>
-      <w:r>
-        <w:t>owpqeu</w:t>
-      </w:r>
-      <w:proofErr w:type="spellEnd"/>
-      <w:r>
-        <w:t xml:space="preserve"> </w:t>
-      </w:r>
-      <w:proofErr w:type="spellStart"/>
-      <w:r>
-        <w:t>rwiqehr</w:t>
-      </w:r>
-      <w:proofErr w:type="spellEnd"/>
-      <w:r>
-        <w:t xml:space="preserve"> </w:t>
-      </w:r>
-      <w:proofErr w:type="spellStart"/>
-      <w:r>
-        <w:t>qw</w:t>
-      </w:r>
-      <w:proofErr w:type="spellEnd"/>
-      <w:r>
-        <w:t xml:space="preserve"> </w:t>
-      </w:r>
-      <w:proofErr w:type="spellStart"/>
-      <w:r>
-        <w:t>ejroñq</w:t>
-      </w:r>
-      <w:proofErr w:type="spellEnd"/>
-      <w:r>
-        <w:t xml:space="preserve"> </w:t>
-      </w:r>
-      <w:proofErr w:type="spellStart"/>
-      <w:r>
-        <w:t>erhj</w:t>
-      </w:r>
-      <w:proofErr w:type="spellEnd"/>
-      <w:r>
-        <w:t xml:space="preserve"> </w:t>
-      </w:r>
-      <w:proofErr w:type="spellStart"/>
-      <w:r>
-        <w:t>ñqeroi</w:t>
-      </w:r>
-      <w:proofErr w:type="spellEnd"/>
-      <w:r>
-        <w:t xml:space="preserve"> </w:t>
-      </w:r>
-      <w:proofErr w:type="spellStart"/>
-      <w:r>
-        <w:t>qeujqenoñ</w:t>
-      </w:r>
-      <w:proofErr w:type="spellEnd"/>
-      <w:r>
-        <w:t xml:space="preserve"> </w:t>
-      </w:r>
-      <w:proofErr w:type="spellStart"/>
-      <w:r>
-        <w:t>juherqibwekqriuweiquh</w:t>
-      </w:r>
-      <w:proofErr w:type="spellEnd"/>
-      <w:r>
-        <w:t xml:space="preserve"> </w:t>
-      </w:r>
-      <w:proofErr w:type="spellStart"/>
-      <w:r>
-        <w:t>woñqe</w:t>
-      </w:r>
-      <w:proofErr w:type="spellEnd"/>
-      <w:r>
-        <w:t xml:space="preserve"> </w:t>
-      </w:r>
-      <w:proofErr w:type="spellStart"/>
-      <w:r>
-        <w:t>oñ</w:t>
-      </w:r>
-      <w:proofErr w:type="spellEnd"/>
-      <w:r>
-        <w:t xml:space="preserve"> </w:t>
-      </w:r>
-      <w:proofErr w:type="spellStart"/>
-      <w:r>
-        <w:t>qjoe</w:t>
-      </w:r>
-      <w:proofErr w:type="spellEnd"/>
-      <w:r>
-        <w:t xml:space="preserve"> </w:t>
-      </w:r>
-      <w:proofErr w:type="spellStart"/>
-      <w:r>
-        <w:t>ruqwerhj</w:t>
-      </w:r>
-      <w:proofErr w:type="spellEnd"/>
-      <w:r>
-        <w:t xml:space="preserve"> </w:t>
-      </w:r>
-      <w:proofErr w:type="spellStart"/>
-      <w:r>
-        <w:t>oqweju</w:t>
-      </w:r>
-      <w:proofErr w:type="spellEnd"/>
-      <w:r>
-        <w:t xml:space="preserve"> </w:t>
-      </w:r>
-      <w:proofErr w:type="spellStart"/>
-      <w:r>
-        <w:t>opqwerho</w:t>
-      </w:r>
-      <w:proofErr w:type="spellEnd"/>
-      <w:r>
-        <w:t xml:space="preserve"> </w:t>
-      </w:r>
-      <w:proofErr w:type="spellStart"/>
-      <w:r>
-        <w:t>qeu</w:t>
-      </w:r>
-      <w:proofErr w:type="spellEnd"/>
-      <w:r>
-        <w:t xml:space="preserve"> </w:t>
-      </w:r>
-      <w:proofErr w:type="spellStart"/>
-      <w:r>
-        <w:t>iqwehr</w:t>
-      </w:r>
-      <w:proofErr w:type="spellEnd"/>
-      <w:r>
-        <w:t xml:space="preserve"> </w:t>
-      </w:r>
-      <w:proofErr w:type="spellStart"/>
-      <w:r>
-        <w:t>qweuqweio</w:t>
-      </w:r>
-      <w:proofErr w:type="spellEnd"/>
-      <w:r>
-        <w:t xml:space="preserve"> </w:t>
-      </w:r>
-      <w:proofErr w:type="spellStart"/>
-      <w:r>
-        <w:t>qweorqiwer</w:t>
-      </w:r>
-      <w:proofErr w:type="spellEnd"/>
-      <w:r>
-        <w:t xml:space="preserve"> </w:t>
-      </w:r>
-      <w:proofErr w:type="spellStart"/>
-      <w:r>
-        <w:t>oqwe</w:t>
-      </w:r>
-      <w:proofErr w:type="spellEnd"/>
-      <w:r>
-        <w:t xml:space="preserve"> </w:t>
-      </w:r>
-      <w:proofErr w:type="spellStart"/>
-      <w:r>
-        <w:t>rupqwehr</w:t>
-      </w:r>
-      <w:proofErr w:type="spellEnd"/>
-      <w:r>
-        <w:t xml:space="preserve"> </w:t>
-      </w:r>
-      <w:proofErr w:type="spellStart"/>
-      <w:r>
-        <w:t>owpqeu</w:t>
-      </w:r>
-      <w:proofErr w:type="spellEnd"/>
-      <w:r>
-        <w:t xml:space="preserve"> </w:t>
-      </w:r>
-      <w:proofErr w:type="spellStart"/>
-      <w:r>
-        <w:t>rwiqehr</w:t>
-      </w:r>
-      <w:proofErr w:type="spellEnd"/>
-      <w:r>
-        <w:t xml:space="preserve"> </w:t>
-      </w:r>
-      <w:proofErr w:type="spellStart"/>
-      <w:r>
-        <w:t>qw</w:t>
-      </w:r>
-      <w:proofErr w:type="spellEnd"/>
-      <w:r>
-        <w:t xml:space="preserve"> </w:t>
-      </w:r>
-      <w:proofErr w:type="spellStart"/>
-      <w:r>
-        <w:t>ejroñq</w:t>
-      </w:r>
-      <w:proofErr w:type="spellEnd"/>
-      <w:r>
-        <w:t xml:space="preserve"> </w:t>
-      </w:r>
-      <w:proofErr w:type="spellStart"/>
-      <w:r>
-        <w:t>erhj</w:t>
-      </w:r>
-      <w:proofErr w:type="spellEnd"/>
-      <w:r>
-        <w:t xml:space="preserve"> </w:t>
-      </w:r>
-      <w:proofErr w:type="spellStart"/>
-      <w:r>
-        <w:t>ñqeroi</w:t>
-      </w:r>
-      <w:proofErr w:type="spellEnd"/>
-      <w:r>
-        <w:t xml:space="preserve"> </w:t>
-      </w:r>
-      <w:proofErr w:type="spellStart"/>
-      <w:r>
-        <w:t>qeujqenoñ</w:t>
-      </w:r>
-      <w:proofErr w:type="spellEnd"/>
-      <w:r>
-        <w:t xml:space="preserve"> </w:t>
-      </w:r>
-      <w:proofErr w:type="spellStart"/>
-      <w:r>
-        <w:t>juherqibwekqriuweiquh</w:t>
-      </w:r>
-      <w:proofErr w:type="spellEnd"/>
-      <w:r>
-        <w:t xml:space="preserve"> </w:t>
-      </w:r>
-      <w:proofErr w:type="spellStart"/>
-      <w:r>
-        <w:t>woñqe</w:t>
-      </w:r>
-      <w:proofErr w:type="spellEnd"/>
-      <w:r>
-        <w:t xml:space="preserve"> </w:t>
-      </w:r>
-      <w:proofErr w:type="spellStart"/>
-      <w:r>
-        <w:t>oñ</w:t>
-      </w:r>
-      <w:proofErr w:type="spellEnd"/>
-      <w:r>
-        <w:t xml:space="preserve"> </w:t>
-      </w:r>
-      <w:proofErr w:type="spellStart"/>
-      <w:r>
-        <w:t>qjoe</w:t>
-      </w:r>
-      <w:proofErr w:type="spellEnd"/>
-      <w:r>
-        <w:t xml:space="preserve"> </w:t>
-      </w:r>
-      <w:proofErr w:type="spellStart"/>
-      <w:r>
-        <w:t>ruqwerhj</w:t>
-      </w:r>
-      <w:proofErr w:type="spellEnd"/>
-      <w:r>
-        <w:t xml:space="preserve"> </w:t>
-      </w:r>
-      <w:proofErr w:type="spellStart"/>
-      <w:r>
-        <w:t>oqweju</w:t>
-      </w:r>
-      <w:proofErr w:type="spellEnd"/>
-      <w:r>
-        <w:t xml:space="preserve"> </w:t>
-      </w:r>
-      <w:proofErr w:type="spellStart"/>
-      <w:r>
-        <w:t>opqwerho</w:t>
-      </w:r>
-      <w:proofErr w:type="spellEnd"/>
-      <w:r>
-        <w:t xml:space="preserve"> </w:t>
-      </w:r>
-      <w:proofErr w:type="spellStart"/>
-      <w:r>
-        <w:t>qeu</w:t>
-      </w:r>
-      <w:proofErr w:type="spellEnd"/>
-      <w:r>
-        <w:t xml:space="preserve"> </w:t>
-      </w:r>
-      <w:proofErr w:type="spellStart"/>
-      <w:r>
-        <w:t>iqwehr</w:t>
-      </w:r>
-      <w:proofErr w:type="spellEnd"/>
-      <w:r>
-        <w:t xml:space="preserve"> </w:t>
-      </w:r>
-      <w:proofErr w:type="spellStart"/>
-      <w:r>
-        <w:t>qweuqweio</w:t>
-      </w:r>
-      <w:proofErr w:type="spellEnd"/>
-      <w:r>
-        <w:t xml:space="preserve"> </w:t>
-      </w:r>
-      <w:proofErr w:type="spellStart"/>
-      <w:r>
-        <w:t>qweorqiwer</w:t>
-      </w:r>
-      <w:proofErr w:type="spellEnd"/>
-      <w:r>
-        <w:t xml:space="preserve"> </w:t>
-      </w:r>
-      <w:proofErr w:type="spellStart"/>
-      <w:r>
-        <w:t>oqwe</w:t>
-      </w:r>
-      <w:proofErr w:type="spellEnd"/>
-      <w:r>
-        <w:t xml:space="preserve"> </w:t>
-      </w:r>
-      <w:proofErr w:type="spellStart"/>
-      <w:r>
-        <w:t>rupqwehr</w:t>
-      </w:r>
-      <w:proofErr w:type="spellEnd"/>
-      <w:r>
-        <w:t xml:space="preserve"> </w:t>
-      </w:r>
-      <w:proofErr w:type="spellStart"/>
-      <w:r>
-        <w:t>owpqeu</w:t>
-      </w:r>
-      <w:proofErr w:type="spellEnd"/>
-      <w:r>
-        <w:t xml:space="preserve"> </w:t>
-      </w:r>
-      <w:proofErr w:type="spellStart"/>
-      <w:r>
-        <w:t>rwiqehr</w:t>
-      </w:r>
-      <w:proofErr w:type="spellEnd"/>
-      <w:r>
-        <w:t xml:space="preserve"> </w:t>
-      </w:r>
-      <w:proofErr w:type="spellStart"/>
-      <w:r>
-        <w:t>qw</w:t>
-      </w:r>
-      <w:proofErr w:type="spellEnd"/>
-      <w:r>
-        <w:t xml:space="preserve"> </w:t>
-      </w:r>
-      <w:proofErr w:type="spellStart"/>
-      <w:r>
-        <w:t>askdfj</w:t>
-      </w:r>
-      <w:proofErr w:type="spellEnd"/>
-      <w:r>
-        <w:t xml:space="preserve"> </w:t>
-      </w:r>
-      <w:proofErr w:type="spellStart"/>
-      <w:r>
-        <w:t>sklñadlLñzjfdjflad</w:t>
-      </w:r>
-      <w:proofErr w:type="spellEnd"/>
-      <w:r>
-        <w:t xml:space="preserve"> </w:t>
-      </w:r>
-      <w:proofErr w:type="spellStart"/>
-      <w:r>
-        <w:t>qw</w:t>
-      </w:r>
-      <w:proofErr w:type="spellEnd"/>
-      <w:r>
-        <w:t xml:space="preserve"> </w:t>
-      </w:r>
-      <w:proofErr w:type="spellStart"/>
-      <w:r>
-        <w:t>ejroñq</w:t>
-      </w:r>
-      <w:proofErr w:type="spellEnd"/>
-      <w:r>
-        <w:t xml:space="preserve"> </w:t>
-      </w:r>
-      <w:proofErr w:type="spellStart"/>
-      <w:r>
-        <w:t>erhj</w:t>
-      </w:r>
-      <w:proofErr w:type="spellEnd"/>
-      <w:r>
-        <w:t xml:space="preserve"> </w:t>
-      </w:r>
-      <w:proofErr w:type="spellStart"/>
-      <w:r>
-        <w:t>ñqeroi</w:t>
-      </w:r>
-      <w:proofErr w:type="spellEnd"/>
-      <w:r>
-        <w:t xml:space="preserve"> </w:t>
-      </w:r>
-      <w:proofErr w:type="spellStart"/>
-      <w:r>
-        <w:t>qeujqenoñ</w:t>
-      </w:r>
-      <w:proofErr w:type="spellEnd"/>
-      <w:r>
-        <w:t xml:space="preserve"> </w:t>
-      </w:r>
-      <w:proofErr w:type="spellStart"/>
-      <w:r>
-        <w:t>juherqibwekqriuweiquh</w:t>
-      </w:r>
-      <w:proofErr w:type="spellEnd"/>
-      <w:r>
-        <w:t xml:space="preserve"> </w:t>
-      </w:r>
-      <w:proofErr w:type="spellStart"/>
-      <w:r>
-        <w:t>woñqe</w:t>
-      </w:r>
-      <w:proofErr w:type="spellEnd"/>
-      <w:r>
-        <w:t xml:space="preserve"> </w:t>
-      </w:r>
-      <w:proofErr w:type="spellStart"/>
-      <w:r>
-        <w:t>oñ</w:t>
-      </w:r>
-      <w:proofErr w:type="spellEnd"/>
-      <w:r>
-        <w:t xml:space="preserve"> </w:t>
-      </w:r>
-      <w:proofErr w:type="spellStart"/>
-      <w:r>
-        <w:t>qjoe</w:t>
-      </w:r>
-      <w:proofErr w:type="spellEnd"/>
-      <w:r>
-        <w:t xml:space="preserve"> </w:t>
-      </w:r>
-      <w:proofErr w:type="spellStart"/>
-      <w:r>
-        <w:t>ruqwerhj</w:t>
-      </w:r>
-      <w:proofErr w:type="spellEnd"/>
-      <w:r>
-        <w:t xml:space="preserve"> </w:t>
-      </w:r>
-      <w:proofErr w:type="spellStart"/>
-      <w:r>
-        <w:t>oqweju</w:t>
-      </w:r>
-      <w:proofErr w:type="spellEnd"/>
-      <w:r>
-        <w:t xml:space="preserve"> </w:t>
-      </w:r>
-      <w:proofErr w:type="spellStart"/>
-      <w:r>
-        <w:t>opqwerho</w:t>
-      </w:r>
-      <w:proofErr w:type="spellEnd"/>
-      <w:r>
-        <w:t xml:space="preserve"> </w:t>
-      </w:r>
-      <w:proofErr w:type="spellStart"/>
-      <w:r>
-        <w:t>qeu</w:t>
-      </w:r>
-      <w:proofErr w:type="spellEnd"/>
-      <w:r>
-        <w:t xml:space="preserve"> </w:t>
-      </w:r>
-      <w:proofErr w:type="spellStart"/>
-      <w:r>
-        <w:t>iqwehr</w:t>
-      </w:r>
-      <w:proofErr w:type="spellEnd"/>
-      <w:r>
-        <w:t xml:space="preserve"> </w:t>
-      </w:r>
-      <w:proofErr w:type="spellStart"/>
-      <w:r>
-        <w:t>qweuqweio</w:t>
-      </w:r>
-      <w:proofErr w:type="spellEnd"/>
-      <w:r>
-        <w:t xml:space="preserve"> </w:t>
-      </w:r>
-      <w:proofErr w:type="spellStart"/>
-      <w:r>
-        <w:t>qweorqiwer</w:t>
-      </w:r>
-      <w:proofErr w:type="spellEnd"/>
-      <w:r>
-        <w:t xml:space="preserve"> </w:t>
-      </w:r>
-      <w:proofErr w:type="spellStart"/>
-      <w:r>
-        <w:t>oqwe</w:t>
-      </w:r>
-      <w:proofErr w:type="spellEnd"/>
-      <w:r>
-        <w:t xml:space="preserve"> </w:t>
-      </w:r>
-      <w:proofErr w:type="spellStart"/>
-      <w:r>
-        <w:t>rupqwehr</w:t>
-      </w:r>
-      <w:proofErr w:type="spellEnd"/>
-      <w:r>
-        <w:t xml:space="preserve"> </w:t>
-      </w:r>
-      <w:proofErr w:type="spellStart"/>
-      <w:r>
-        <w:t>owpqeu</w:t>
-      </w:r>
-      <w:proofErr w:type="spellEnd"/>
-      <w:r>
-        <w:t xml:space="preserve"> </w:t>
-      </w:r>
-      <w:proofErr w:type="spellStart"/>
-      <w:r>
-        <w:t>rwiqehr</w:t>
-      </w:r>
-      <w:proofErr w:type="spellEnd"/>
-      <w:r>
-        <w:t xml:space="preserve"> </w:t>
-      </w:r>
-      <w:proofErr w:type="spellStart"/>
-      <w:r>
-        <w:t>qw</w:t>
-      </w:r>
-      <w:proofErr w:type="spellEnd"/>
-      <w:r>
-        <w:t xml:space="preserve"> </w:t>
-      </w:r>
-      <w:proofErr w:type="spellStart"/>
-      <w:r>
-        <w:t>ejroñq</w:t>
-      </w:r>
-      <w:proofErr w:type="spellEnd"/>
-      <w:r>
-        <w:t xml:space="preserve"> </w:t>
-      </w:r>
-      <w:proofErr w:type="spellStart"/>
-      <w:r>
-        <w:t>erhj</w:t>
-      </w:r>
-      <w:proofErr w:type="spellEnd"/>
-      <w:r>
-        <w:t xml:space="preserve"> </w:t>
-      </w:r>
-      <w:proofErr w:type="spellStart"/>
-      <w:r>
-        <w:t>ñqeroi</w:t>
-      </w:r>
-      <w:proofErr w:type="spellEnd"/>
-      <w:r>
-        <w:t xml:space="preserve"> </w:t>
-      </w:r>
-      <w:proofErr w:type="spellStart"/>
-      <w:r>
-        <w:t>qeujqenoñ</w:t>
-      </w:r>
-      <w:proofErr w:type="spellEnd"/>
-      <w:r>
-        <w:t xml:space="preserve"> </w:t>
-      </w:r>
-      <w:proofErr w:type="spellStart"/>
-      <w:r>
-        <w:t>juherqibwekqriuweiquh</w:t>
-      </w:r>
-      <w:proofErr w:type="spellEnd"/>
-      <w:r>
-        <w:t xml:space="preserve"> </w:t>
-      </w:r>
-      <w:proofErr w:type="spellStart"/>
-      <w:r>
-        <w:t>woñqe</w:t>
-      </w:r>
-      <w:proofErr w:type="spellEnd"/>
-      <w:r>
-        <w:t xml:space="preserve"> </w:t>
-      </w:r>
-      <w:proofErr w:type="spellStart"/>
-      <w:r>
-        <w:t>oñ</w:t>
-      </w:r>
-      <w:proofErr w:type="spellEnd"/>
-      <w:r>
-        <w:t xml:space="preserve"> </w:t>
-      </w:r>
-      <w:proofErr w:type="spellStart"/>
-      <w:r>
-        <w:t>qjoe</w:t>
-      </w:r>
-      <w:proofErr w:type="spellEnd"/>
-      <w:r>
-        <w:t xml:space="preserve"> </w:t>
-      </w:r>
-      <w:proofErr w:type="spellStart"/>
-      <w:r>
-        <w:t>ruqwerhj</w:t>
-      </w:r>
-      <w:proofErr w:type="spellEnd"/>
-      <w:r>
-        <w:t xml:space="preserve"> </w:t>
-      </w:r>
-      <w:proofErr w:type="spellStart"/>
-      <w:r>
-        <w:t>oqweju</w:t>
-      </w:r>
-      <w:proofErr w:type="spellEnd"/>
-      <w:r>
-        <w:t xml:space="preserve"> </w:t>
-      </w:r>
-      <w:proofErr w:type="spellStart"/>
-      <w:r>
-        <w:t>opqwerho</w:t>
-      </w:r>
-      <w:proofErr w:type="spellEnd"/>
-      <w:r>
-        <w:t xml:space="preserve"> </w:t>
-      </w:r>
-      <w:proofErr w:type="spellStart"/>
-      <w:r>
-        <w:t>qeu</w:t>
-      </w:r>
-      <w:proofErr w:type="spellEnd"/>
-      <w:r>
-        <w:t xml:space="preserve"> </w:t>
-      </w:r>
-      <w:proofErr w:type="spellStart"/>
-      <w:r>
-        <w:t>iqwehr</w:t>
-      </w:r>
-      <w:proofErr w:type="spellEnd"/>
-      <w:r>
-        <w:t xml:space="preserve"> </w:t>
-      </w:r>
-      <w:proofErr w:type="spellStart"/>
-      <w:r>
-        <w:t>qweuqweio</w:t>
-      </w:r>
-      <w:proofErr w:type="spellEnd"/>
-      <w:r>
-        <w:t xml:space="preserve"> </w:t>
-      </w:r>
-      <w:proofErr w:type="spellStart"/>
-      <w:r>
-        <w:t>qweorqiwer</w:t>
-      </w:r>
-      <w:proofErr w:type="spellEnd"/>
-      <w:r>
-        <w:t xml:space="preserve"> </w:t>
-      </w:r>
-      <w:proofErr w:type="spellStart"/>
-      <w:r>
-        <w:t>oqwe</w:t>
-      </w:r>
-      <w:proofErr w:type="spellEnd"/>
-      <w:r>
-        <w:t xml:space="preserve"> </w:t>
-      </w:r>
-      <w:proofErr w:type="spellStart"/>
-      <w:r>
-        <w:t>rupqwehr</w:t>
-      </w:r>
-      <w:proofErr w:type="spellEnd"/>
-      <w:r>
-        <w:t xml:space="preserve"> </w:t>
-      </w:r>
-      <w:proofErr w:type="spellStart"/>
-      <w:r>
-        <w:t>owpqeu</w:t>
-      </w:r>
-      <w:proofErr w:type="spellEnd"/>
-      <w:r>
-        <w:t xml:space="preserve"> </w:t>
-      </w:r>
-      <w:proofErr w:type="spellStart"/>
-      <w:r>
-        <w:t>rwiqehr</w:t>
-      </w:r>
-      <w:proofErr w:type="spellEnd"/>
-      <w:r>
-        <w:t xml:space="preserve"> </w:t>
-      </w:r>
-      <w:proofErr w:type="spellStart"/>
-      <w:r>
-        <w:t>qw</w:t>
-      </w:r>
-      <w:proofErr w:type="spellEnd"/>
-      <w:r>
-        <w:t xml:space="preserve"> </w:t>
-      </w:r>
-      <w:proofErr w:type="spellStart"/>
-      <w:r>
-        <w:t>ejroñq</w:t>
-      </w:r>
-      <w:proofErr w:type="spellEnd"/>
-      <w:r>
-        <w:t xml:space="preserve"> </w:t>
-      </w:r>
-      <w:proofErr w:type="spellStart"/>
-      <w:r>
-        <w:t>erhj</w:t>
-      </w:r>
-      <w:proofErr w:type="spellEnd"/>
-      <w:r>
-        <w:t xml:space="preserve"> </w:t>
-      </w:r>
-      <w:proofErr w:type="spellStart"/>
-      <w:r>
-        <w:t>ñqeroi</w:t>
-      </w:r>
-      <w:proofErr w:type="spellEnd"/>
-      <w:r>
-        <w:t xml:space="preserve"> </w:t>
-      </w:r>
-      <w:proofErr w:type="spellStart"/>
-      <w:r>
-        <w:t>qeujqenoñ</w:t>
-      </w:r>
-      <w:proofErr w:type="spellEnd"/>
-      <w:r>
-        <w:t xml:space="preserve"> </w:t>
-      </w:r>
-      <w:proofErr w:type="spellStart"/>
-      <w:r>
-        <w:t>juherqibwekqriuweiquh</w:t>
-      </w:r>
-      <w:proofErr w:type="spellEnd"/>
-      <w:r>
-        <w:t xml:space="preserve"> </w:t>
-      </w:r>
-      <w:proofErr w:type="spellStart"/>
-      <w:r>
-        <w:t>woñqe</w:t>
-      </w:r>
-      <w:proofErr w:type="spellEnd"/>
-      <w:r>
-        <w:t xml:space="preserve"> </w:t>
-      </w:r>
-      <w:proofErr w:type="spellStart"/>
-      <w:r>
-        <w:t>oñ</w:t>
-      </w:r>
-      <w:proofErr w:type="spellEnd"/>
-      <w:r>
-        <w:t xml:space="preserve"> </w:t>
-      </w:r>
-      <w:proofErr w:type="spellStart"/>
-      <w:r>
-        <w:t>qjoe</w:t>
-      </w:r>
-      <w:proofErr w:type="spellEnd"/>
-      <w:r>
-        <w:t xml:space="preserve"> </w:t>
-      </w:r>
-      <w:proofErr w:type="spellStart"/>
-      <w:r>
-        <w:t>ruqwerhj</w:t>
-      </w:r>
-      <w:proofErr w:type="spellEnd"/>
-      <w:r>
-        <w:t xml:space="preserve"> </w:t>
-      </w:r>
-      <w:proofErr w:type="spellStart"/>
-      <w:r>
-        <w:t>oqweju</w:t>
-      </w:r>
-      <w:proofErr w:type="spellEnd"/>
-      <w:r>
-        <w:t xml:space="preserve"> </w:t>
-      </w:r>
-      <w:proofErr w:type="spellStart"/>
-      <w:r>
-        <w:t>opqwerho</w:t>
-      </w:r>
-      <w:proofErr w:type="spellEnd"/>
-      <w:r>
-        <w:t xml:space="preserve"> </w:t>
-      </w:r>
-      <w:proofErr w:type="spellStart"/>
-      <w:r>
-        <w:t>qeu</w:t>
-      </w:r>
-      <w:proofErr w:type="spellEnd"/>
-      <w:r>
-        <w:t xml:space="preserve"> </w:t>
-      </w:r>
-      <w:proofErr w:type="spellStart"/>
-      <w:r>
-        <w:t>iqwehr</w:t>
-      </w:r>
-      <w:proofErr w:type="spellEnd"/>
-      <w:r>
-        <w:t xml:space="preserve"> </w:t>
-      </w:r>
-      <w:proofErr w:type="spellStart"/>
-      <w:r>
-        <w:t>qweuqweio</w:t>
-      </w:r>
-      <w:proofErr w:type="spellEnd"/>
-      <w:r>
-        <w:t xml:space="preserve"> </w:t>
-      </w:r>
-      <w:proofErr w:type="spellStart"/>
-      <w:r>
-        <w:t>qweorqiwer</w:t>
-      </w:r>
-      <w:proofErr w:type="spellEnd"/>
-      <w:r>
-        <w:t xml:space="preserve"> </w:t>
-      </w:r>
-      <w:proofErr w:type="spellStart"/>
-      <w:r>
-        <w:t>oqwe</w:t>
-      </w:r>
-      <w:proofErr w:type="spellEnd"/>
-      <w:r>
-        <w:t xml:space="preserve"> </w:t>
-      </w:r>
-      <w:proofErr w:type="spellStart"/>
-      <w:r>
-        <w:t>rupqwehr</w:t>
-      </w:r>
-      <w:proofErr w:type="spellEnd"/>
-      <w:r>
-        <w:t xml:space="preserve"> </w:t>
-      </w:r>
-      <w:proofErr w:type="spellStart"/>
-      <w:r>
-        <w:t>owpqeu</w:t>
-      </w:r>
-      <w:proofErr w:type="spellEnd"/>
-      <w:r>
-        <w:t xml:space="preserve"> </w:t>
-      </w:r>
-      <w:proofErr w:type="spellStart"/>
-      <w:r>
-        <w:t>rwiqehr</w:t>
-      </w:r>
-      <w:proofErr w:type="spellEnd"/>
-      <w:r>
-        <w:t xml:space="preserve"> </w:t>
-      </w:r>
-      <w:proofErr w:type="spellStart"/>
-      <w:r>
-        <w:t>qw</w:t>
-      </w:r>
-      <w:proofErr w:type="spellEnd"/>
-      <w:r>
-        <w:t xml:space="preserve"> </w:t>
-      </w:r>
-      <w:proofErr w:type="spellStart"/>
-      <w:r>
-        <w:t>askdfj</w:t>
-      </w:r>
-      <w:proofErr w:type="spellEnd"/>
-      <w:r>
-        <w:t xml:space="preserve"> </w:t>
-      </w:r>
-      <w:proofErr w:type="spellStart"/>
-      <w:r>
-        <w:t>sklñadlLñzjfdjflad</w:t>
-      </w:r>
-      <w:proofErr w:type="spellEnd"/>
-      <w:r>
-        <w:t xml:space="preserve"> </w:t>
-      </w:r>
-      <w:proofErr w:type="spellStart"/>
-      <w:r>
-        <w:t>qw</w:t>
-      </w:r>
-      <w:proofErr w:type="spellEnd"/>
-      <w:r>
-        <w:t xml:space="preserve"> </w:t>
-      </w:r>
-      <w:proofErr w:type="spellStart"/>
-      <w:r>
-        <w:t>ejroñq</w:t>
-      </w:r>
-      <w:proofErr w:type="spellEnd"/>
-      <w:r>
-        <w:t xml:space="preserve"> </w:t>
-      </w:r>
-      <w:proofErr w:type="spellStart"/>
-      <w:r>
-        <w:t>erhj</w:t>
-      </w:r>
-      <w:proofErr w:type="spellEnd"/>
-      <w:r>
-        <w:t xml:space="preserve"> </w:t>
-      </w:r>
-      <w:proofErr w:type="spellStart"/>
-      <w:r>
-        <w:t>ñqeroi</w:t>
-      </w:r>
-      <w:proofErr w:type="spellEnd"/>
-      <w:r>
-        <w:t xml:space="preserve"> </w:t>
-      </w:r>
-      <w:proofErr w:type="spellStart"/>
-      <w:r>
-        <w:t>qeujqenoñ</w:t>
-      </w:r>
-      <w:proofErr w:type="spellEnd"/>
-      <w:r>
-        <w:t xml:space="preserve"> </w:t>
-      </w:r>
-      <w:proofErr w:type="spellStart"/>
-      <w:r>
-        <w:t>juherqibwekqriuweiquh</w:t>
-      </w:r>
-      <w:proofErr w:type="spellEnd"/>
-      <w:r>
-        <w:t xml:space="preserve"> </w:t>
-      </w:r>
-      <w:proofErr w:type="spellStart"/>
-      <w:r>
-        <w:t>woñqe</w:t>
-      </w:r>
-      <w:proofErr w:type="spellEnd"/>
-      <w:r>
-        <w:t xml:space="preserve"> </w:t>
-      </w:r>
-      <w:proofErr w:type="spellStart"/>
-      <w:r>
-        <w:t>oñ</w:t>
-      </w:r>
-      <w:proofErr w:type="spellEnd"/>
-      <w:r>
-        <w:t xml:space="preserve"> </w:t>
-      </w:r>
-      <w:proofErr w:type="spellStart"/>
-      <w:r>
-        <w:t>qjoe</w:t>
-      </w:r>
-      <w:proofErr w:type="spellEnd"/>
-      <w:r>
-        <w:t xml:space="preserve"> </w:t>
-      </w:r>
-      <w:proofErr w:type="spellStart"/>
-      <w:r>
-        <w:t>ruqwerhj</w:t>
-      </w:r>
-      <w:proofErr w:type="spellEnd"/>
-      <w:r>
-        <w:t xml:space="preserve"> </w:t>
-      </w:r>
-      <w:proofErr w:type="spellStart"/>
-      <w:r>
-        <w:t>oqweju</w:t>
-      </w:r>
-      <w:proofErr w:type="spellEnd"/>
-      <w:r>
-        <w:t xml:space="preserve"> </w:t>
-      </w:r>
-      <w:proofErr w:type="spellStart"/>
-      <w:r>
-        <w:t>opqwerho</w:t>
-      </w:r>
-      <w:proofErr w:type="spellEnd"/>
-      <w:r>
-        <w:t xml:space="preserve"> </w:t>
-      </w:r>
-      <w:proofErr w:type="spellStart"/>
-      <w:r>
-        <w:t>qeu</w:t>
-      </w:r>
-      <w:proofErr w:type="spellEnd"/>
-      <w:r>
-        <w:t xml:space="preserve"> </w:t>
-      </w:r>
-      <w:proofErr w:type="spellStart"/>
-      <w:r>
-        <w:t>iqwehr</w:t>
-      </w:r>
-      <w:proofErr w:type="spellEnd"/>
-      <w:r>
-        <w:t xml:space="preserve"> </w:t>
-      </w:r>
-      <w:proofErr w:type="spellStart"/>
-      <w:r>
-        <w:t>qweuqweio</w:t>
-      </w:r>
-      <w:proofErr w:type="spellEnd"/>
-      <w:r>
-        <w:t xml:space="preserve"> </w:t>
-      </w:r>
-      <w:proofErr w:type="spellStart"/>
-      <w:r>
-        <w:t>qweorqiwer</w:t>
-      </w:r>
-      <w:proofErr w:type="spellEnd"/>
-      <w:r>
-        <w:t xml:space="preserve"> </w:t>
-      </w:r>
-      <w:proofErr w:type="spellStart"/>
-      <w:r>
-        <w:t>oqwe</w:t>
-      </w:r>
-      <w:proofErr w:type="spellEnd"/>
-      <w:r>
-        <w:t xml:space="preserve"> </w:t>
-      </w:r>
-      <w:proofErr w:type="spellStart"/>
-      <w:r>
-        <w:t>rupqwehr</w:t>
-      </w:r>
-      <w:proofErr w:type="spellEnd"/>
-      <w:r>
-        <w:t xml:space="preserve"> </w:t>
-      </w:r>
-      <w:proofErr w:type="spellStart"/>
-      <w:r>
-        <w:t>owpqeu</w:t>
-      </w:r>
-      <w:proofErr w:type="spellEnd"/>
-      <w:r>
-        <w:t xml:space="preserve"> </w:t>
-      </w:r>
-      <w:proofErr w:type="spellStart"/>
-      <w:r>
-        <w:t>rwiqehr</w:t>
-      </w:r>
-      <w:proofErr w:type="spellEnd"/>
-      <w:r>
-        <w:t xml:space="preserve"> </w:t>
-      </w:r>
-      <w:proofErr w:type="spellStart"/>
-      <w:r>
-        <w:t>qw</w:t>
-      </w:r>
-      <w:proofErr w:type="spellEnd"/>
-      <w:r>
-        <w:t xml:space="preserve"> </w:t>
-      </w:r>
-      <w:proofErr w:type="spellStart"/>
-      <w:r>
-        <w:t>ejroñq</w:t>
-      </w:r>
-      <w:proofErr w:type="spellEnd"/>
-      <w:r>
-        <w:t xml:space="preserve"> </w:t>
-      </w:r>
-      <w:proofErr w:type="spellStart"/>
-      <w:r>
-        <w:t>erhj</w:t>
-      </w:r>
-      <w:proofErr w:type="spellEnd"/>
-      <w:r>
-        <w:t xml:space="preserve"> </w:t>
-      </w:r>
-      <w:proofErr w:type="spellStart"/>
-      <w:r>
-        <w:t>ñqeroi</w:t>
-      </w:r>
-      <w:proofErr w:type="spellEnd"/>
-      <w:r>
-        <w:t xml:space="preserve"> </w:t>
-      </w:r>
-      <w:proofErr w:type="spellStart"/>
-      <w:r>
-        <w:t>qeujqenoñ</w:t>
-      </w:r>
-      <w:proofErr w:type="spellEnd"/>
-      <w:r>
-        <w:t xml:space="preserve"> </w:t>
-      </w:r>
-      <w:proofErr w:type="spellStart"/>
-      <w:r>
-        <w:t>juherqibwekqriuweiquh</w:t>
-      </w:r>
-      <w:proofErr w:type="spellEnd"/>
-      <w:r>
-        <w:t xml:space="preserve"> </w:t>
-      </w:r>
-      <w:proofErr w:type="spellStart"/>
-      <w:r>
-        <w:t>woñqe</w:t>
-      </w:r>
-      <w:proofErr w:type="spellEnd"/>
-      <w:r>
-        <w:t xml:space="preserve"> </w:t>
-      </w:r>
-      <w:proofErr w:type="spellStart"/>
-      <w:r>
-        <w:t>oñ</w:t>
-      </w:r>
-      <w:proofErr w:type="spellEnd"/>
-      <w:r>
-        <w:t xml:space="preserve"> </w:t>
-      </w:r>
-      <w:proofErr w:type="spellStart"/>
-      <w:r>
-        <w:t>qjoe</w:t>
-      </w:r>
-      <w:proofErr w:type="spellEnd"/>
-      <w:r>
-        <w:t xml:space="preserve"> </w:t>
-      </w:r>
-      <w:proofErr w:type="spellStart"/>
-      <w:r>
-        <w:t>ruqwerhj</w:t>
-      </w:r>
-      <w:proofErr w:type="spellEnd"/>
-      <w:r>
-        <w:t xml:space="preserve"> </w:t>
-      </w:r>
-      <w:proofErr w:type="spellStart"/>
-      <w:r>
-        <w:t>oqweju</w:t>
-      </w:r>
-      <w:proofErr w:type="spellEnd"/>
-      <w:r>
-        <w:t xml:space="preserve"> </w:t>
-      </w:r>
-      <w:proofErr w:type="spellStart"/>
-      <w:r>
-        <w:t>opqwerho</w:t>
-      </w:r>
-      <w:proofErr w:type="spellEnd"/>
-      <w:r>
-        <w:t xml:space="preserve"> </w:t>
-      </w:r>
-      <w:proofErr w:type="spellStart"/>
-      <w:r>
-        <w:t>qeu</w:t>
-      </w:r>
-      <w:proofErr w:type="spellEnd"/>
-      <w:r>
-        <w:t xml:space="preserve"> </w:t>
-      </w:r>
-      <w:proofErr w:type="spellStart"/>
-      <w:r>
-        <w:t>iqwehr</w:t>
-      </w:r>
-      <w:proofErr w:type="spellEnd"/>
-      <w:r>
-        <w:t xml:space="preserve"> </w:t>
-      </w:r>
-      <w:proofErr w:type="spellStart"/>
-      <w:r>
-        <w:t>qweuqweio</w:t>
-      </w:r>
-      <w:proofErr w:type="spellEnd"/>
-      <w:r>
-        <w:t xml:space="preserve"> </w:t>
-      </w:r>
-      <w:proofErr w:type="spellStart"/>
-      <w:r>
-        <w:t>qweorqiwer</w:t>
-      </w:r>
-      <w:proofErr w:type="spellEnd"/>
-      <w:r>
-        <w:t xml:space="preserve"> </w:t>
-      </w:r>
-      <w:proofErr w:type="spellStart"/>
-      <w:r>
-        <w:t>oqwe</w:t>
-      </w:r>
-      <w:proofErr w:type="spellEnd"/>
-      <w:r>
-        <w:t xml:space="preserve"> </w:t>
-      </w:r>
-      <w:proofErr w:type="spellStart"/>
-      <w:r>
-        <w:t>rupqwehr</w:t>
-      </w:r>
-      <w:proofErr w:type="spellEnd"/>
-      <w:r>
-        <w:t xml:space="preserve"> </w:t>
-      </w:r>
-      <w:proofErr w:type="spellStart"/>
-      <w:r>
-        <w:t>owpqeu</w:t>
-      </w:r>
-      <w:proofErr w:type="spellEnd"/>
-      <w:r>
-        <w:t xml:space="preserve"> </w:t>
-      </w:r>
-      <w:proofErr w:type="spellStart"/>
-      <w:r>
-        <w:t>rwiqehr</w:t>
-      </w:r>
-      <w:proofErr w:type="spellEnd"/>
-      <w:r>
-        <w:t xml:space="preserve"> </w:t>
-      </w:r>
-      <w:proofErr w:type="spellStart"/>
-      <w:r>
-        <w:t>qw</w:t>
-      </w:r>
-      <w:proofErr w:type="spellEnd"/>
-      <w:r>
-        <w:t xml:space="preserve"> </w:t>
-      </w:r>
-      <w:proofErr w:type="spellStart"/>
-      <w:r>
-        <w:t>ejroñq</w:t>
-      </w:r>
-      <w:proofErr w:type="spellEnd"/>
-      <w:r>
-        <w:t xml:space="preserve"> </w:t>
-      </w:r>
-      <w:proofErr w:type="spellStart"/>
-      <w:r>
-        <w:t>erhj</w:t>
-      </w:r>
-      <w:proofErr w:type="spellEnd"/>
-      <w:r>
-        <w:t xml:space="preserve"> </w:t>
-      </w:r>
-      <w:proofErr w:type="spellStart"/>
-      <w:r>
-        <w:t>ñqeroi</w:t>
-      </w:r>
-      <w:proofErr w:type="spellEnd"/>
-      <w:r>
-        <w:t xml:space="preserve"> </w:t>
-      </w:r>
-      <w:proofErr w:type="spellStart"/>
-      <w:r>
-        <w:t>qeujqenoñ</w:t>
-      </w:r>
-      <w:proofErr w:type="spellEnd"/>
-      <w:r>
-        <w:t xml:space="preserve"> </w:t>
-      </w:r>
-      <w:proofErr w:type="spellStart"/>
-      <w:r>
-        <w:t>juherqibwekqriuweiquh</w:t>
-      </w:r>
-      <w:proofErr w:type="spellEnd"/>
-      <w:r>
-        <w:t xml:space="preserve"> </w:t>
-      </w:r>
-      <w:proofErr w:type="spellStart"/>
-      <w:r>
-        <w:t>woñqe</w:t>
-      </w:r>
-      <w:proofErr w:type="spellEnd"/>
-      <w:r>
-        <w:t xml:space="preserve"> </w:t>
-      </w:r>
-      <w:proofErr w:type="spellStart"/>
-      <w:r>
-        <w:t>oñ</w:t>
-      </w:r>
-      <w:proofErr w:type="spellEnd"/>
-      <w:r>
-        <w:t xml:space="preserve"> </w:t>
-      </w:r>
-      <w:proofErr w:type="spellStart"/>
-      <w:r>
-        <w:t>qjoe</w:t>
-      </w:r>
-      <w:proofErr w:type="spellEnd"/>
-      <w:r>
-        <w:t xml:space="preserve"> </w:t>
-      </w:r>
-      <w:proofErr w:type="spellStart"/>
-      <w:r>
-        <w:t>ruqwerhj</w:t>
-      </w:r>
-      <w:proofErr w:type="spellEnd"/>
-      <w:r>
-        <w:t xml:space="preserve"> </w:t>
-      </w:r>
-      <w:proofErr w:type="spellStart"/>
-      <w:r>
-        <w:t>oqweju</w:t>
-      </w:r>
-      <w:proofErr w:type="spellEnd"/>
-      <w:r>
-        <w:t xml:space="preserve"> </w:t>
-      </w:r>
-      <w:proofErr w:type="spellStart"/>
-      <w:r>
-        <w:t>opqwerho</w:t>
-      </w:r>
-      <w:proofErr w:type="spellEnd"/>
-      <w:r>
-        <w:t xml:space="preserve"> </w:t>
-      </w:r>
-      <w:proofErr w:type="spellStart"/>
-      <w:r>
-        <w:t>qeu</w:t>
-      </w:r>
-      <w:proofErr w:type="spellEnd"/>
-      <w:r>
-        <w:t xml:space="preserve"> </w:t>
-      </w:r>
-      <w:proofErr w:type="spellStart"/>
-      <w:r>
-        <w:t>iqwehr</w:t>
-      </w:r>
-      <w:proofErr w:type="spellEnd"/>
-      <w:r>
-        <w:t xml:space="preserve"> </w:t>
-      </w:r>
-      <w:proofErr w:type="spellStart"/>
-      <w:r>
-        <w:t>qweuqweio</w:t>
-      </w:r>
-      <w:proofErr w:type="spellEnd"/>
-      <w:r>
-        <w:t xml:space="preserve"> </w:t>
-      </w:r>
-      <w:proofErr w:type="spellStart"/>
-      <w:r>
-        <w:t>qweorqiwer</w:t>
-      </w:r>
-      <w:proofErr w:type="spellEnd"/>
-      <w:r>
-        <w:t xml:space="preserve"> </w:t>
-      </w:r>
-      <w:proofErr w:type="spellStart"/>
-      <w:r>
-        <w:t>oqwe</w:t>
-      </w:r>
-      <w:proofErr w:type="spellEnd"/>
-      <w:r>
-        <w:t xml:space="preserve"> </w:t>
-      </w:r>
-      <w:proofErr w:type="spellStart"/>
-      <w:r>
-        <w:t>rupqwehr</w:t>
-      </w:r>
-      <w:proofErr w:type="spellEnd"/>
-      <w:r>
-        <w:t xml:space="preserve"> </w:t>
-      </w:r>
-      <w:proofErr w:type="spellStart"/>
-      <w:r>
-        <w:t>owpqeu</w:t>
-      </w:r>
-      <w:proofErr w:type="spellEnd"/>
-      <w:r>
-        <w:t xml:space="preserve"> </w:t>
-      </w:r>
-      <w:proofErr w:type="spellStart"/>
-      <w:r>
-        <w:t>rwiqehr</w:t>
-      </w:r>
-      <w:proofErr w:type="spellEnd"/>
-      <w:r>
-        <w:t xml:space="preserve"> </w:t>
-      </w:r>
-      <w:proofErr w:type="spellStart"/>
-      <w:r>
-        <w:t>qw</w:t>
-      </w:r>
-      <w:proofErr w:type="spellEnd"/>
-      <w:r>
-        <w:t xml:space="preserve"> </w:t>
-      </w:r>
-      <w:proofErr w:type="spellStart"/>
-      <w:r>
-        <w:t>askdfj</w:t>
-      </w:r>
-      <w:proofErr w:type="spellEnd"/>
-      <w:r>
-        <w:t xml:space="preserve"> </w:t>
-      </w:r>
-      <w:proofErr w:type="spellStart"/>
-      <w:r>
-        <w:t>sklñadlLñzjfdjflad</w:t>
-      </w:r>
-      <w:proofErr w:type="spellEnd"/>
-      <w:r>
-        <w:t xml:space="preserve"> </w:t>
-      </w:r>
-      <w:proofErr w:type="spellStart"/>
-      <w:r>
-        <w:t>qw</w:t>
-      </w:r>
-      <w:proofErr w:type="spellEnd"/>
-      <w:r>
-        <w:t xml:space="preserve"> </w:t>
-      </w:r>
-      <w:proofErr w:type="spellStart"/>
-      <w:r>
-        <w:t>ejroñq</w:t>
-      </w:r>
-      <w:proofErr w:type="spellEnd"/>
-      <w:r>
-        <w:t xml:space="preserve"> </w:t>
-      </w:r>
-      <w:proofErr w:type="spellStart"/>
-      <w:r>
-        <w:t>erhj</w:t>
-      </w:r>
-      <w:proofErr w:type="spellEnd"/>
-      <w:r>
-        <w:t xml:space="preserve"> </w:t>
-      </w:r>
-      <w:proofErr w:type="spellStart"/>
-      <w:r>
-        <w:lastRenderedPageBreak/>
         <w:t>ñqeroi</w:t>
       </w:r>
       <w:proofErr w:type="spellEnd"/>
@@ -25724,12 +26356,12 @@
           <w:rFonts w:hint="eastAsia"/>
         </w:rPr>
       </w:pPr>
-      <w:bookmarkStart w:id="72" w:name="_Toc38299582"/>
+      <w:bookmarkStart w:id="87" w:name="_Toc39663439"/>
       <w:r>
         <w:lastRenderedPageBreak/>
         <w:t>Conclusiones y propuestas</w:t>
       </w:r>
-      <w:bookmarkEnd w:id="72"/>
+      <w:bookmarkEnd w:id="87"/>
     </w:p>
     <w:p>
       <w:pPr>
@@ -25922,11 +26554,11 @@
       <w:r>
         <w:t xml:space="preserve"> </w:t>
       </w:r>
-      <w:bookmarkStart w:id="73" w:name="_Toc38299583"/>
+      <w:bookmarkStart w:id="88" w:name="_Toc39663440"/>
       <w:r>
         <w:t>Conclusiones</w:t>
       </w:r>
-      <w:bookmarkEnd w:id="73"/>
+      <w:bookmarkEnd w:id="88"/>
     </w:p>
     <w:p>
       <w:pPr>
@@ -26034,11 +26666,11 @@
       <w:r>
         <w:t xml:space="preserve"> </w:t>
       </w:r>
-      <w:bookmarkStart w:id="74" w:name="_Toc38299584"/>
+      <w:bookmarkStart w:id="89" w:name="_Toc39663441"/>
       <w:r>
         <w:t>Trabajo futuro</w:t>
       </w:r>
-      <w:bookmarkEnd w:id="74"/>
+      <w:bookmarkEnd w:id="89"/>
     </w:p>
     <w:p>
       <w:pPr>
@@ -26166,12 +26798,12 @@
           <w:rFonts w:hint="eastAsia"/>
         </w:rPr>
       </w:pPr>
-      <w:bookmarkStart w:id="75" w:name="_Toc38299585"/>
+      <w:bookmarkStart w:id="90" w:name="_Toc39663442"/>
       <w:r>
         <w:lastRenderedPageBreak/>
         <w:t>Bibliografía</w:t>
       </w:r>
-      <w:bookmarkEnd w:id="75"/>
+      <w:bookmarkEnd w:id="90"/>
     </w:p>
     <w:p>
       <w:pPr>
@@ -26420,12 +27052,12 @@
           <w:rFonts w:hint="eastAsia"/>
         </w:rPr>
       </w:pPr>
-      <w:bookmarkStart w:id="76" w:name="_Toc38299586"/>
+      <w:bookmarkStart w:id="91" w:name="_Toc39663443"/>
       <w:r>
         <w:lastRenderedPageBreak/>
         <w:t>Anexos</w:t>
       </w:r>
-      <w:bookmarkEnd w:id="76"/>
+      <w:bookmarkEnd w:id="91"/>
     </w:p>
     <w:p>
       <w:pPr>
@@ -26437,7 +27069,7 @@
       <w:r>
         <w:t xml:space="preserve"> </w:t>
       </w:r>
-      <w:bookmarkStart w:id="77" w:name="_Toc38299587"/>
+      <w:bookmarkStart w:id="92" w:name="_Toc39663444"/>
       <w:r>
         <w:t xml:space="preserve">Ejemplo de uso de </w:t>
       </w:r>
@@ -26447,7 +27079,7 @@
       <w:r>
         <w:t xml:space="preserve"> herramienta</w:t>
       </w:r>
-      <w:bookmarkEnd w:id="77"/>
+      <w:bookmarkEnd w:id="92"/>
     </w:p>
     <w:p>
       <w:pPr>
@@ -26661,11 +27293,11 @@
       <w:r>
         <w:t xml:space="preserve"> </w:t>
       </w:r>
-      <w:bookmarkStart w:id="78" w:name="_Toc38299588"/>
+      <w:bookmarkStart w:id="93" w:name="_Toc39663445"/>
       <w:r>
         <w:t>Manual de usuario</w:t>
       </w:r>
-      <w:bookmarkEnd w:id="78"/>
+      <w:bookmarkEnd w:id="93"/>
     </w:p>
     <w:p>
       <w:pPr>
@@ -26807,11 +27439,11 @@
           <w:rFonts w:hint="eastAsia"/>
         </w:rPr>
       </w:pPr>
-      <w:bookmarkStart w:id="79" w:name="_Toc480805014"/>
+      <w:bookmarkStart w:id="94" w:name="_Toc480805014"/>
       <w:r>
         <w:t>Un ejemplo de tabla</w:t>
       </w:r>
-      <w:bookmarkEnd w:id="79"/>
+      <w:bookmarkEnd w:id="94"/>
     </w:p>
     <w:tbl>
       <w:tblPr>
@@ -27314,7 +27946,7 @@
           <w:rFonts w:hint="eastAsia"/>
           <w:noProof/>
         </w:rPr>
-        <w:t>CAPÍTULO 2</w:t>
+        <w:t>CAPÍTULO 6</w:t>
       </w:r>
     </w:fldSimple>
     <w:r>
@@ -27326,7 +27958,7 @@
           <w:rFonts w:hint="eastAsia"/>
           <w:noProof/>
         </w:rPr>
-        <w:t>Estado del arte</w:t>
+        <w:t>Experimentos y resultados</w:t>
       </w:r>
     </w:fldSimple>
   </w:p>
@@ -27349,7 +27981,7 @@
           <w:rFonts w:hint="eastAsia"/>
           <w:noProof/>
         </w:rPr>
-        <w:t>2.1.3</w:t>
+        <w:t xml:space="preserve"> 5.6.2.4 </w:t>
       </w:r>
     </w:fldSimple>
     <w:r>
@@ -27361,7 +27993,7 @@
           <w:rFonts w:hint="eastAsia"/>
           <w:noProof/>
         </w:rPr>
-        <w:t>Algoritmos para la deteci</w:t>
+        <w:t xml:space="preserve">Velocidad </w:t>
       </w:r>
       <w:r>
         <w:rPr>
@@ -27375,35 +28007,7 @@
           <w:rFonts w:hint="eastAsia"/>
           <w:noProof/>
         </w:rPr>
-        <w:t>n y evitaci</w:t>
-      </w:r>
-      <w:r>
-        <w:rPr>
-          <w:rFonts w:hint="eastAsia"/>
-          <w:noProof/>
-        </w:rPr>
-        <w:t>ó</w:t>
-      </w:r>
-      <w:r>
-        <w:rPr>
-          <w:rFonts w:hint="eastAsia"/>
-          <w:noProof/>
-        </w:rPr>
-        <w:t>n de colisiones entre m</w:t>
-      </w:r>
-      <w:r>
-        <w:rPr>
-          <w:rFonts w:hint="eastAsia"/>
-          <w:noProof/>
-        </w:rPr>
-        <w:t>ú</w:t>
-      </w:r>
-      <w:r>
-        <w:rPr>
-          <w:rFonts w:hint="eastAsia"/>
-          <w:noProof/>
-        </w:rPr>
-        <w:t>ltiples UAVs</w:t>
+        <w:t>ptima</w:t>
       </w:r>
     </w:fldSimple>
   </w:p>
@@ -28266,9 +28870,122 @@
     </w:lvl>
   </w:abstractNum>
   <w:abstractNum w:abstractNumId="8" w15:restartNumberingAfterBreak="0">
+    <w:nsid w:val="28B560B1"/>
+    <w:multiLevelType w:val="hybridMultilevel"/>
+    <w:tmpl w:val="652E09C0"/>
+    <w:lvl w:ilvl="0" w:tplc="0C0A0001">
+      <w:start w:val="1"/>
+      <w:numFmt w:val="bullet"/>
+      <w:lvlText w:val=""/>
+      <w:lvlJc w:val="left"/>
+      <w:pPr>
+        <w:ind w:left="720" w:hanging="360"/>
+      </w:pPr>
+      <w:rPr>
+        <w:rFonts w:ascii="Symbol" w:hAnsi="Symbol" w:cs="Symbol" w:hint="default"/>
+      </w:rPr>
+    </w:lvl>
+    <w:lvl w:ilvl="1" w:tplc="0C0A0003" w:tentative="1">
+      <w:start w:val="1"/>
+      <w:numFmt w:val="bullet"/>
+      <w:lvlText w:val="o"/>
+      <w:lvlJc w:val="left"/>
+      <w:pPr>
+        <w:ind w:left="1440" w:hanging="360"/>
+      </w:pPr>
+      <w:rPr>
+        <w:rFonts w:ascii="Courier New" w:hAnsi="Courier New" w:cs="Courier New" w:hint="default"/>
+      </w:rPr>
+    </w:lvl>
+    <w:lvl w:ilvl="2" w:tplc="0C0A0005" w:tentative="1">
+      <w:start w:val="1"/>
+      <w:numFmt w:val="bullet"/>
+      <w:lvlText w:val=""/>
+      <w:lvlJc w:val="left"/>
+      <w:pPr>
+        <w:ind w:left="2160" w:hanging="360"/>
+      </w:pPr>
+      <w:rPr>
+        <w:rFonts w:ascii="Wingdings" w:hAnsi="Wingdings" w:cs="Wingdings" w:hint="default"/>
+      </w:rPr>
+    </w:lvl>
+    <w:lvl w:ilvl="3" w:tplc="0C0A0001" w:tentative="1">
+      <w:start w:val="1"/>
+      <w:numFmt w:val="bullet"/>
+      <w:lvlText w:val=""/>
+      <w:lvlJc w:val="left"/>
+      <w:pPr>
+        <w:ind w:left="2880" w:hanging="360"/>
+      </w:pPr>
+      <w:rPr>
+        <w:rFonts w:ascii="Symbol" w:hAnsi="Symbol" w:cs="Symbol" w:hint="default"/>
+      </w:rPr>
+    </w:lvl>
+    <w:lvl w:ilvl="4" w:tplc="0C0A0003" w:tentative="1">
+      <w:start w:val="1"/>
+      <w:numFmt w:val="bullet"/>
+      <w:lvlText w:val="o"/>
+      <w:lvlJc w:val="left"/>
+      <w:pPr>
+        <w:ind w:left="3600" w:hanging="360"/>
+      </w:pPr>
+      <w:rPr>
+        <w:rFonts w:ascii="Courier New" w:hAnsi="Courier New" w:cs="Courier New" w:hint="default"/>
+      </w:rPr>
+    </w:lvl>
+    <w:lvl w:ilvl="5" w:tplc="0C0A0005" w:tentative="1">
+      <w:start w:val="1"/>
+      <w:numFmt w:val="bullet"/>
+      <w:lvlText w:val=""/>
+      <w:lvlJc w:val="left"/>
+      <w:pPr>
+        <w:ind w:left="4320" w:hanging="360"/>
+      </w:pPr>
+      <w:rPr>
+        <w:rFonts w:ascii="Wingdings" w:hAnsi="Wingdings" w:cs="Wingdings" w:hint="default"/>
+      </w:rPr>
+    </w:lvl>
+    <w:lvl w:ilvl="6" w:tplc="0C0A0001" w:tentative="1">
+      <w:start w:val="1"/>
+      <w:numFmt w:val="bullet"/>
+      <w:lvlText w:val=""/>
+      <w:lvlJc w:val="left"/>
+      <w:pPr>
+        <w:ind w:left="5040" w:hanging="360"/>
+      </w:pPr>
+      <w:rPr>
+        <w:rFonts w:ascii="Symbol" w:hAnsi="Symbol" w:cs="Symbol" w:hint="default"/>
+      </w:rPr>
+    </w:lvl>
+    <w:lvl w:ilvl="7" w:tplc="0C0A0003" w:tentative="1">
+      <w:start w:val="1"/>
+      <w:numFmt w:val="bullet"/>
+      <w:lvlText w:val="o"/>
+      <w:lvlJc w:val="left"/>
+      <w:pPr>
+        <w:ind w:left="5760" w:hanging="360"/>
+      </w:pPr>
+      <w:rPr>
+        <w:rFonts w:ascii="Courier New" w:hAnsi="Courier New" w:cs="Courier New" w:hint="default"/>
+      </w:rPr>
+    </w:lvl>
+    <w:lvl w:ilvl="8" w:tplc="0C0A0005" w:tentative="1">
+      <w:start w:val="1"/>
+      <w:numFmt w:val="bullet"/>
+      <w:lvlText w:val=""/>
+      <w:lvlJc w:val="left"/>
+      <w:pPr>
+        <w:ind w:left="6480" w:hanging="360"/>
+      </w:pPr>
+      <w:rPr>
+        <w:rFonts w:ascii="Wingdings" w:hAnsi="Wingdings" w:cs="Wingdings" w:hint="default"/>
+      </w:rPr>
+    </w:lvl>
+  </w:abstractNum>
+  <w:abstractNum w:abstractNumId="9" w15:restartNumberingAfterBreak="0">
     <w:nsid w:val="2C6E2910"/>
     <w:multiLevelType w:val="multilevel"/>
-    <w:tmpl w:val="EC1801AA"/>
+    <w:tmpl w:val="79427D84"/>
     <w:lvl w:ilvl="0">
       <w:start w:val="1"/>
       <w:numFmt w:val="decimal"/>
@@ -28389,7 +29106,7 @@
       </w:rPr>
     </w:lvl>
   </w:abstractNum>
-  <w:abstractNum w:abstractNumId="9" w15:restartNumberingAfterBreak="0">
+  <w:abstractNum w:abstractNumId="10" w15:restartNumberingAfterBreak="0">
     <w:nsid w:val="33DD6214"/>
     <w:multiLevelType w:val="multilevel"/>
     <w:tmpl w:val="0C0A001D"/>
@@ -28475,7 +29192,120 @@
       </w:pPr>
     </w:lvl>
   </w:abstractNum>
-  <w:abstractNum w:abstractNumId="10" w15:restartNumberingAfterBreak="0">
+  <w:abstractNum w:abstractNumId="11" w15:restartNumberingAfterBreak="0">
+    <w:nsid w:val="37305E99"/>
+    <w:multiLevelType w:val="hybridMultilevel"/>
+    <w:tmpl w:val="B6185FFE"/>
+    <w:lvl w:ilvl="0" w:tplc="0C0A0001">
+      <w:start w:val="1"/>
+      <w:numFmt w:val="bullet"/>
+      <w:lvlText w:val=""/>
+      <w:lvlJc w:val="left"/>
+      <w:pPr>
+        <w:ind w:left="720" w:hanging="360"/>
+      </w:pPr>
+      <w:rPr>
+        <w:rFonts w:ascii="Symbol" w:hAnsi="Symbol" w:cs="Symbol" w:hint="default"/>
+      </w:rPr>
+    </w:lvl>
+    <w:lvl w:ilvl="1" w:tplc="0C0A0003" w:tentative="1">
+      <w:start w:val="1"/>
+      <w:numFmt w:val="bullet"/>
+      <w:lvlText w:val="o"/>
+      <w:lvlJc w:val="left"/>
+      <w:pPr>
+        <w:ind w:left="1440" w:hanging="360"/>
+      </w:pPr>
+      <w:rPr>
+        <w:rFonts w:ascii="Courier New" w:hAnsi="Courier New" w:cs="Courier New" w:hint="default"/>
+      </w:rPr>
+    </w:lvl>
+    <w:lvl w:ilvl="2" w:tplc="0C0A0005" w:tentative="1">
+      <w:start w:val="1"/>
+      <w:numFmt w:val="bullet"/>
+      <w:lvlText w:val=""/>
+      <w:lvlJc w:val="left"/>
+      <w:pPr>
+        <w:ind w:left="2160" w:hanging="360"/>
+      </w:pPr>
+      <w:rPr>
+        <w:rFonts w:ascii="Wingdings" w:hAnsi="Wingdings" w:cs="Wingdings" w:hint="default"/>
+      </w:rPr>
+    </w:lvl>
+    <w:lvl w:ilvl="3" w:tplc="0C0A0001" w:tentative="1">
+      <w:start w:val="1"/>
+      <w:numFmt w:val="bullet"/>
+      <w:lvlText w:val=""/>
+      <w:lvlJc w:val="left"/>
+      <w:pPr>
+        <w:ind w:left="2880" w:hanging="360"/>
+      </w:pPr>
+      <w:rPr>
+        <w:rFonts w:ascii="Symbol" w:hAnsi="Symbol" w:cs="Symbol" w:hint="default"/>
+      </w:rPr>
+    </w:lvl>
+    <w:lvl w:ilvl="4" w:tplc="0C0A0003" w:tentative="1">
+      <w:start w:val="1"/>
+      <w:numFmt w:val="bullet"/>
+      <w:lvlText w:val="o"/>
+      <w:lvlJc w:val="left"/>
+      <w:pPr>
+        <w:ind w:left="3600" w:hanging="360"/>
+      </w:pPr>
+      <w:rPr>
+        <w:rFonts w:ascii="Courier New" w:hAnsi="Courier New" w:cs="Courier New" w:hint="default"/>
+      </w:rPr>
+    </w:lvl>
+    <w:lvl w:ilvl="5" w:tplc="0C0A0005" w:tentative="1">
+      <w:start w:val="1"/>
+      <w:numFmt w:val="bullet"/>
+      <w:lvlText w:val=""/>
+      <w:lvlJc w:val="left"/>
+      <w:pPr>
+        <w:ind w:left="4320" w:hanging="360"/>
+      </w:pPr>
+      <w:rPr>
+        <w:rFonts w:ascii="Wingdings" w:hAnsi="Wingdings" w:cs="Wingdings" w:hint="default"/>
+      </w:rPr>
+    </w:lvl>
+    <w:lvl w:ilvl="6" w:tplc="0C0A0001" w:tentative="1">
+      <w:start w:val="1"/>
+      <w:numFmt w:val="bullet"/>
+      <w:lvlText w:val=""/>
+      <w:lvlJc w:val="left"/>
+      <w:pPr>
+        <w:ind w:left="5040" w:hanging="360"/>
+      </w:pPr>
+      <w:rPr>
+        <w:rFonts w:ascii="Symbol" w:hAnsi="Symbol" w:cs="Symbol" w:hint="default"/>
+      </w:rPr>
+    </w:lvl>
+    <w:lvl w:ilvl="7" w:tplc="0C0A0003" w:tentative="1">
+      <w:start w:val="1"/>
+      <w:numFmt w:val="bullet"/>
+      <w:lvlText w:val="o"/>
+      <w:lvlJc w:val="left"/>
+      <w:pPr>
+        <w:ind w:left="5760" w:hanging="360"/>
+      </w:pPr>
+      <w:rPr>
+        <w:rFonts w:ascii="Courier New" w:hAnsi="Courier New" w:cs="Courier New" w:hint="default"/>
+      </w:rPr>
+    </w:lvl>
+    <w:lvl w:ilvl="8" w:tplc="0C0A0005" w:tentative="1">
+      <w:start w:val="1"/>
+      <w:numFmt w:val="bullet"/>
+      <w:lvlText w:val=""/>
+      <w:lvlJc w:val="left"/>
+      <w:pPr>
+        <w:ind w:left="6480" w:hanging="360"/>
+      </w:pPr>
+      <w:rPr>
+        <w:rFonts w:ascii="Wingdings" w:hAnsi="Wingdings" w:cs="Wingdings" w:hint="default"/>
+      </w:rPr>
+    </w:lvl>
+  </w:abstractNum>
+  <w:abstractNum w:abstractNumId="12" w15:restartNumberingAfterBreak="0">
     <w:nsid w:val="3D214D6C"/>
     <w:multiLevelType w:val="hybridMultilevel"/>
     <w:tmpl w:val="E7BA9012"/>
@@ -28588,7 +29418,120 @@
       </w:rPr>
     </w:lvl>
   </w:abstractNum>
-  <w:abstractNum w:abstractNumId="11" w15:restartNumberingAfterBreak="0">
+  <w:abstractNum w:abstractNumId="13" w15:restartNumberingAfterBreak="0">
+    <w:nsid w:val="499B7F8A"/>
+    <w:multiLevelType w:val="hybridMultilevel"/>
+    <w:tmpl w:val="6F16F66C"/>
+    <w:lvl w:ilvl="0" w:tplc="0C0A0001">
+      <w:start w:val="1"/>
+      <w:numFmt w:val="bullet"/>
+      <w:lvlText w:val=""/>
+      <w:lvlJc w:val="left"/>
+      <w:pPr>
+        <w:ind w:left="720" w:hanging="360"/>
+      </w:pPr>
+      <w:rPr>
+        <w:rFonts w:ascii="Symbol" w:hAnsi="Symbol" w:cs="Symbol" w:hint="default"/>
+      </w:rPr>
+    </w:lvl>
+    <w:lvl w:ilvl="1" w:tplc="0C0A0003" w:tentative="1">
+      <w:start w:val="1"/>
+      <w:numFmt w:val="bullet"/>
+      <w:lvlText w:val="o"/>
+      <w:lvlJc w:val="left"/>
+      <w:pPr>
+        <w:ind w:left="1440" w:hanging="360"/>
+      </w:pPr>
+      <w:rPr>
+        <w:rFonts w:ascii="Courier New" w:hAnsi="Courier New" w:cs="Courier New" w:hint="default"/>
+      </w:rPr>
+    </w:lvl>
+    <w:lvl w:ilvl="2" w:tplc="0C0A0005" w:tentative="1">
+      <w:start w:val="1"/>
+      <w:numFmt w:val="bullet"/>
+      <w:lvlText w:val=""/>
+      <w:lvlJc w:val="left"/>
+      <w:pPr>
+        <w:ind w:left="2160" w:hanging="360"/>
+      </w:pPr>
+      <w:rPr>
+        <w:rFonts w:ascii="Wingdings" w:hAnsi="Wingdings" w:cs="Wingdings" w:hint="default"/>
+      </w:rPr>
+    </w:lvl>
+    <w:lvl w:ilvl="3" w:tplc="0C0A0001" w:tentative="1">
+      <w:start w:val="1"/>
+      <w:numFmt w:val="bullet"/>
+      <w:lvlText w:val=""/>
+      <w:lvlJc w:val="left"/>
+      <w:pPr>
+        <w:ind w:left="2880" w:hanging="360"/>
+      </w:pPr>
+      <w:rPr>
+        <w:rFonts w:ascii="Symbol" w:hAnsi="Symbol" w:cs="Symbol" w:hint="default"/>
+      </w:rPr>
+    </w:lvl>
+    <w:lvl w:ilvl="4" w:tplc="0C0A0003" w:tentative="1">
+      <w:start w:val="1"/>
+      <w:numFmt w:val="bullet"/>
+      <w:lvlText w:val="o"/>
+      <w:lvlJc w:val="left"/>
+      <w:pPr>
+        <w:ind w:left="3600" w:hanging="360"/>
+      </w:pPr>
+      <w:rPr>
+        <w:rFonts w:ascii="Courier New" w:hAnsi="Courier New" w:cs="Courier New" w:hint="default"/>
+      </w:rPr>
+    </w:lvl>
+    <w:lvl w:ilvl="5" w:tplc="0C0A0005" w:tentative="1">
+      <w:start w:val="1"/>
+      <w:numFmt w:val="bullet"/>
+      <w:lvlText w:val=""/>
+      <w:lvlJc w:val="left"/>
+      <w:pPr>
+        <w:ind w:left="4320" w:hanging="360"/>
+      </w:pPr>
+      <w:rPr>
+        <w:rFonts w:ascii="Wingdings" w:hAnsi="Wingdings" w:cs="Wingdings" w:hint="default"/>
+      </w:rPr>
+    </w:lvl>
+    <w:lvl w:ilvl="6" w:tplc="0C0A0001" w:tentative="1">
+      <w:start w:val="1"/>
+      <w:numFmt w:val="bullet"/>
+      <w:lvlText w:val=""/>
+      <w:lvlJc w:val="left"/>
+      <w:pPr>
+        <w:ind w:left="5040" w:hanging="360"/>
+      </w:pPr>
+      <w:rPr>
+        <w:rFonts w:ascii="Symbol" w:hAnsi="Symbol" w:cs="Symbol" w:hint="default"/>
+      </w:rPr>
+    </w:lvl>
+    <w:lvl w:ilvl="7" w:tplc="0C0A0003" w:tentative="1">
+      <w:start w:val="1"/>
+      <w:numFmt w:val="bullet"/>
+      <w:lvlText w:val="o"/>
+      <w:lvlJc w:val="left"/>
+      <w:pPr>
+        <w:ind w:left="5760" w:hanging="360"/>
+      </w:pPr>
+      <w:rPr>
+        <w:rFonts w:ascii="Courier New" w:hAnsi="Courier New" w:cs="Courier New" w:hint="default"/>
+      </w:rPr>
+    </w:lvl>
+    <w:lvl w:ilvl="8" w:tplc="0C0A0005" w:tentative="1">
+      <w:start w:val="1"/>
+      <w:numFmt w:val="bullet"/>
+      <w:lvlText w:val=""/>
+      <w:lvlJc w:val="left"/>
+      <w:pPr>
+        <w:ind w:left="6480" w:hanging="360"/>
+      </w:pPr>
+      <w:rPr>
+        <w:rFonts w:ascii="Wingdings" w:hAnsi="Wingdings" w:cs="Wingdings" w:hint="default"/>
+      </w:rPr>
+    </w:lvl>
+  </w:abstractNum>
+  <w:abstractNum w:abstractNumId="14" w15:restartNumberingAfterBreak="0">
     <w:nsid w:val="5C462245"/>
     <w:multiLevelType w:val="hybridMultilevel"/>
     <w:tmpl w:val="F700674C"/>
@@ -28701,7 +29644,7 @@
       </w:rPr>
     </w:lvl>
   </w:abstractNum>
-  <w:abstractNum w:abstractNumId="12" w15:restartNumberingAfterBreak="0">
+  <w:abstractNum w:abstractNumId="15" w15:restartNumberingAfterBreak="0">
     <w:nsid w:val="5CDA7308"/>
     <w:multiLevelType w:val="multilevel"/>
     <w:tmpl w:val="8B4C853E"/>
@@ -28779,7 +29722,120 @@
       </w:pPr>
     </w:lvl>
   </w:abstractNum>
-  <w:abstractNum w:abstractNumId="13" w15:restartNumberingAfterBreak="0">
+  <w:abstractNum w:abstractNumId="16" w15:restartNumberingAfterBreak="0">
+    <w:nsid w:val="69006AFD"/>
+    <w:multiLevelType w:val="hybridMultilevel"/>
+    <w:tmpl w:val="63841F02"/>
+    <w:lvl w:ilvl="0" w:tplc="0C0A0001">
+      <w:start w:val="1"/>
+      <w:numFmt w:val="bullet"/>
+      <w:lvlText w:val=""/>
+      <w:lvlJc w:val="left"/>
+      <w:pPr>
+        <w:ind w:left="720" w:hanging="360"/>
+      </w:pPr>
+      <w:rPr>
+        <w:rFonts w:ascii="Symbol" w:hAnsi="Symbol" w:cs="Symbol" w:hint="default"/>
+      </w:rPr>
+    </w:lvl>
+    <w:lvl w:ilvl="1" w:tplc="0C0A0003" w:tentative="1">
+      <w:start w:val="1"/>
+      <w:numFmt w:val="bullet"/>
+      <w:lvlText w:val="o"/>
+      <w:lvlJc w:val="left"/>
+      <w:pPr>
+        <w:ind w:left="1440" w:hanging="360"/>
+      </w:pPr>
+      <w:rPr>
+        <w:rFonts w:ascii="Courier New" w:hAnsi="Courier New" w:cs="Courier New" w:hint="default"/>
+      </w:rPr>
+    </w:lvl>
+    <w:lvl w:ilvl="2" w:tplc="0C0A0005" w:tentative="1">
+      <w:start w:val="1"/>
+      <w:numFmt w:val="bullet"/>
+      <w:lvlText w:val=""/>
+      <w:lvlJc w:val="left"/>
+      <w:pPr>
+        <w:ind w:left="2160" w:hanging="360"/>
+      </w:pPr>
+      <w:rPr>
+        <w:rFonts w:ascii="Wingdings" w:hAnsi="Wingdings" w:cs="Wingdings" w:hint="default"/>
+      </w:rPr>
+    </w:lvl>
+    <w:lvl w:ilvl="3" w:tplc="0C0A0001" w:tentative="1">
+      <w:start w:val="1"/>
+      <w:numFmt w:val="bullet"/>
+      <w:lvlText w:val=""/>
+      <w:lvlJc w:val="left"/>
+      <w:pPr>
+        <w:ind w:left="2880" w:hanging="360"/>
+      </w:pPr>
+      <w:rPr>
+        <w:rFonts w:ascii="Symbol" w:hAnsi="Symbol" w:cs="Symbol" w:hint="default"/>
+      </w:rPr>
+    </w:lvl>
+    <w:lvl w:ilvl="4" w:tplc="0C0A0003" w:tentative="1">
+      <w:start w:val="1"/>
+      <w:numFmt w:val="bullet"/>
+      <w:lvlText w:val="o"/>
+      <w:lvlJc w:val="left"/>
+      <w:pPr>
+        <w:ind w:left="3600" w:hanging="360"/>
+      </w:pPr>
+      <w:rPr>
+        <w:rFonts w:ascii="Courier New" w:hAnsi="Courier New" w:cs="Courier New" w:hint="default"/>
+      </w:rPr>
+    </w:lvl>
+    <w:lvl w:ilvl="5" w:tplc="0C0A0005" w:tentative="1">
+      <w:start w:val="1"/>
+      <w:numFmt w:val="bullet"/>
+      <w:lvlText w:val=""/>
+      <w:lvlJc w:val="left"/>
+      <w:pPr>
+        <w:ind w:left="4320" w:hanging="360"/>
+      </w:pPr>
+      <w:rPr>
+        <w:rFonts w:ascii="Wingdings" w:hAnsi="Wingdings" w:cs="Wingdings" w:hint="default"/>
+      </w:rPr>
+    </w:lvl>
+    <w:lvl w:ilvl="6" w:tplc="0C0A0001" w:tentative="1">
+      <w:start w:val="1"/>
+      <w:numFmt w:val="bullet"/>
+      <w:lvlText w:val=""/>
+      <w:lvlJc w:val="left"/>
+      <w:pPr>
+        <w:ind w:left="5040" w:hanging="360"/>
+      </w:pPr>
+      <w:rPr>
+        <w:rFonts w:ascii="Symbol" w:hAnsi="Symbol" w:cs="Symbol" w:hint="default"/>
+      </w:rPr>
+    </w:lvl>
+    <w:lvl w:ilvl="7" w:tplc="0C0A0003" w:tentative="1">
+      <w:start w:val="1"/>
+      <w:numFmt w:val="bullet"/>
+      <w:lvlText w:val="o"/>
+      <w:lvlJc w:val="left"/>
+      <w:pPr>
+        <w:ind w:left="5760" w:hanging="360"/>
+      </w:pPr>
+      <w:rPr>
+        <w:rFonts w:ascii="Courier New" w:hAnsi="Courier New" w:cs="Courier New" w:hint="default"/>
+      </w:rPr>
+    </w:lvl>
+    <w:lvl w:ilvl="8" w:tplc="0C0A0005" w:tentative="1">
+      <w:start w:val="1"/>
+      <w:numFmt w:val="bullet"/>
+      <w:lvlText w:val=""/>
+      <w:lvlJc w:val="left"/>
+      <w:pPr>
+        <w:ind w:left="6480" w:hanging="360"/>
+      </w:pPr>
+      <w:rPr>
+        <w:rFonts w:ascii="Wingdings" w:hAnsi="Wingdings" w:cs="Wingdings" w:hint="default"/>
+      </w:rPr>
+    </w:lvl>
+  </w:abstractNum>
+  <w:abstractNum w:abstractNumId="17" w15:restartNumberingAfterBreak="0">
     <w:nsid w:val="782F62BD"/>
     <w:multiLevelType w:val="hybridMultilevel"/>
     <w:tmpl w:val="53DA374E"/>
@@ -28891,7 +29947,7 @@
       </w:rPr>
     </w:lvl>
   </w:abstractNum>
-  <w:abstractNum w:abstractNumId="14" w15:restartNumberingAfterBreak="0">
+  <w:abstractNum w:abstractNumId="18" w15:restartNumberingAfterBreak="0">
     <w:nsid w:val="793E1278"/>
     <w:multiLevelType w:val="hybridMultilevel"/>
     <w:tmpl w:val="ACAAA294"/>
@@ -28982,7 +30038,7 @@
       </w:pPr>
     </w:lvl>
   </w:abstractNum>
-  <w:abstractNum w:abstractNumId="15" w15:restartNumberingAfterBreak="0">
+  <w:abstractNum w:abstractNumId="19" w15:restartNumberingAfterBreak="0">
     <w:nsid w:val="7C13327D"/>
     <w:multiLevelType w:val="multilevel"/>
     <w:tmpl w:val="26F01C60"/>
@@ -29088,13 +30144,13 @@
     <w:abstractNumId w:val="2"/>
   </w:num>
   <w:num w:numId="3">
-    <w:abstractNumId w:val="12"/>
+    <w:abstractNumId w:val="15"/>
   </w:num>
   <w:num w:numId="4">
     <w:abstractNumId w:val="6"/>
   </w:num>
   <w:num w:numId="5">
-    <w:abstractNumId w:val="15"/>
+    <w:abstractNumId w:val="19"/>
   </w:num>
   <w:num w:numId="6">
     <w:abstractNumId w:val="6"/>
@@ -29113,64 +30169,64 @@
     </w:lvlOverride>
   </w:num>
   <w:num w:numId="7">
-    <w:abstractNumId w:val="15"/>
+    <w:abstractNumId w:val="19"/>
     <w:lvlOverride w:ilvl="0">
       <w:startOverride w:val="1"/>
     </w:lvlOverride>
   </w:num>
   <w:num w:numId="8">
-    <w:abstractNumId w:val="9"/>
+    <w:abstractNumId w:val="10"/>
   </w:num>
   <w:num w:numId="9">
-    <w:abstractNumId w:val="14"/>
+    <w:abstractNumId w:val="18"/>
   </w:num>
   <w:num w:numId="10">
-    <w:abstractNumId w:val="13"/>
+    <w:abstractNumId w:val="17"/>
   </w:num>
   <w:num w:numId="11">
-    <w:abstractNumId w:val="14"/>
+    <w:abstractNumId w:val="18"/>
   </w:num>
   <w:num w:numId="12">
     <w:abstractNumId w:val="0"/>
   </w:num>
   <w:num w:numId="13">
-    <w:abstractNumId w:val="8"/>
+    <w:abstractNumId w:val="9"/>
   </w:num>
   <w:num w:numId="14">
-    <w:abstractNumId w:val="8"/>
+    <w:abstractNumId w:val="9"/>
   </w:num>
   <w:num w:numId="15">
     <w:abstractNumId w:val="5"/>
   </w:num>
   <w:num w:numId="16">
-    <w:abstractNumId w:val="8"/>
+    <w:abstractNumId w:val="9"/>
   </w:num>
   <w:num w:numId="17">
-    <w:abstractNumId w:val="8"/>
+    <w:abstractNumId w:val="9"/>
   </w:num>
   <w:num w:numId="18">
     <w:abstractNumId w:val="7"/>
   </w:num>
   <w:num w:numId="19">
-    <w:abstractNumId w:val="8"/>
+    <w:abstractNumId w:val="9"/>
   </w:num>
   <w:num w:numId="20">
-    <w:abstractNumId w:val="8"/>
+    <w:abstractNumId w:val="9"/>
   </w:num>
   <w:num w:numId="21">
     <w:abstractNumId w:val="3"/>
   </w:num>
   <w:num w:numId="22">
-    <w:abstractNumId w:val="8"/>
+    <w:abstractNumId w:val="9"/>
   </w:num>
   <w:num w:numId="23">
     <w:abstractNumId w:val="4"/>
   </w:num>
   <w:num w:numId="24">
-    <w:abstractNumId w:val="10"/>
+    <w:abstractNumId w:val="12"/>
   </w:num>
   <w:num w:numId="25">
-    <w:abstractNumId w:val="8"/>
+    <w:abstractNumId w:val="9"/>
     <w:lvlOverride w:ilvl="0">
       <w:startOverride w:val="1"/>
     </w:lvlOverride>
@@ -29200,39 +30256,96 @@
     </w:lvlOverride>
   </w:num>
   <w:num w:numId="26">
-    <w:abstractNumId w:val="8"/>
+    <w:abstractNumId w:val="9"/>
   </w:num>
   <w:num w:numId="27">
-    <w:abstractNumId w:val="8"/>
+    <w:abstractNumId w:val="9"/>
   </w:num>
   <w:num w:numId="28">
-    <w:abstractNumId w:val="8"/>
+    <w:abstractNumId w:val="9"/>
   </w:num>
   <w:num w:numId="29">
-    <w:abstractNumId w:val="8"/>
+    <w:abstractNumId w:val="9"/>
   </w:num>
   <w:num w:numId="30">
-    <w:abstractNumId w:val="8"/>
+    <w:abstractNumId w:val="9"/>
   </w:num>
   <w:num w:numId="31">
-    <w:abstractNumId w:val="8"/>
+    <w:abstractNumId w:val="9"/>
   </w:num>
   <w:num w:numId="32">
-    <w:abstractNumId w:val="8"/>
+    <w:abstractNumId w:val="9"/>
   </w:num>
   <w:num w:numId="33">
+    <w:abstractNumId w:val="14"/>
+  </w:num>
+  <w:num w:numId="34">
+    <w:abstractNumId w:val="9"/>
+  </w:num>
+  <w:num w:numId="35">
+    <w:abstractNumId w:val="9"/>
+  </w:num>
+  <w:num w:numId="36">
+    <w:abstractNumId w:val="9"/>
+  </w:num>
+  <w:num w:numId="37">
+    <w:abstractNumId w:val="9"/>
+  </w:num>
+  <w:num w:numId="38">
+    <w:abstractNumId w:val="9"/>
+    <w:lvlOverride w:ilvl="0">
+      <w:startOverride w:val="1"/>
+    </w:lvlOverride>
+    <w:lvlOverride w:ilvl="1">
+      <w:startOverride w:val="1"/>
+    </w:lvlOverride>
+    <w:lvlOverride w:ilvl="2">
+      <w:startOverride w:val="1"/>
+    </w:lvlOverride>
+    <w:lvlOverride w:ilvl="3">
+      <w:startOverride w:val="1"/>
+    </w:lvlOverride>
+    <w:lvlOverride w:ilvl="4">
+      <w:startOverride w:val="1"/>
+    </w:lvlOverride>
+    <w:lvlOverride w:ilvl="5">
+      <w:startOverride w:val="1"/>
+    </w:lvlOverride>
+    <w:lvlOverride w:ilvl="6">
+      <w:startOverride w:val="1"/>
+    </w:lvlOverride>
+    <w:lvlOverride w:ilvl="7">
+      <w:startOverride w:val="1"/>
+    </w:lvlOverride>
+    <w:lvlOverride w:ilvl="8">
+      <w:startOverride w:val="1"/>
+    </w:lvlOverride>
+  </w:num>
+  <w:num w:numId="39">
+    <w:abstractNumId w:val="9"/>
+  </w:num>
+  <w:num w:numId="40">
+    <w:abstractNumId w:val="9"/>
+  </w:num>
+  <w:num w:numId="41">
     <w:abstractNumId w:val="11"/>
   </w:num>
-  <w:num w:numId="34">
-    <w:abstractNumId w:val="8"/>
+  <w:num w:numId="42">
+    <w:abstractNumId w:val="9"/>
   </w:num>
-  <w:num w:numId="35">
-    <w:abstractNumId w:val="8"/>
+  <w:num w:numId="43">
+    <w:abstractNumId w:val="9"/>
   </w:num>
-  <w:num w:numId="36">
-    <w:abstractNumId w:val="8"/>
+  <w:num w:numId="44">
+    <w:abstractNumId w:val="13"/>
   </w:num>
-  <w:num w:numId="37">
+  <w:num w:numId="45">
+    <w:abstractNumId w:val="16"/>
+  </w:num>
+  <w:num w:numId="46">
+    <w:abstractNumId w:val="9"/>
+  </w:num>
+  <w:num w:numId="47">
     <w:abstractNumId w:val="8"/>
   </w:num>
 </w:numbering>
@@ -29914,7 +31027,7 @@
     <w:name w:val="*Capítulo - Nivel 2"/>
     <w:next w:val="Standard"/>
     <w:autoRedefine/>
-    <w:rsid w:val="006408E9"/>
+    <w:rsid w:val="00197326"/>
     <w:pPr>
       <w:widowControl w:val="0"/>
       <w:numPr>
@@ -30379,6 +31492,16 @@
       <w:lang w:val="es-ES" w:eastAsia="zh-CN" w:bidi="hi-IN"/>
     </w:rPr>
   </w:style>
+  <w:style w:type="character" w:styleId="Textodelmarcadordeposicin">
+    <w:name w:val="Placeholder Text"/>
+    <w:basedOn w:val="Fuentedeprrafopredeter"/>
+    <w:uiPriority w:val="99"/>
+    <w:semiHidden/>
+    <w:rsid w:val="009674FD"/>
+    <w:rPr>
+      <w:color w:val="808080"/>
+    </w:rPr>
+  </w:style>
 </w:styles>
 </file>
 
@@ -30682,7 +31805,7 @@
 </file>
 
 <file path=customXml/itemProps1.xml><?xml version="1.0" encoding="utf-8"?>
-<ds:datastoreItem xmlns:ds="http://schemas.openxmlformats.org/officeDocument/2006/customXml" ds:itemID="{F7357226-912C-4B6A-9F59-33C57E723BAE}">
+<ds:datastoreItem xmlns:ds="http://schemas.openxmlformats.org/officeDocument/2006/customXml" ds:itemID="{A77A2DB6-CAAD-45B5-9E32-EFC010799BF3}">
   <ds:schemaRefs>
     <ds:schemaRef ds:uri="http://schemas.openxmlformats.org/officeDocument/2006/bibliography"/>
   </ds:schemaRefs>

--- a/wiki/Plantilla_tgf_paloma.docx
+++ b/wiki/Plantilla_tgf_paloma.docx
@@ -1286,7 +1286,7 @@
           <w:rFonts w:hint="eastAsia"/>
         </w:rPr>
       </w:pPr>
-      <w:bookmarkStart w:id="0" w:name="_Toc40385599"/>
+      <w:bookmarkStart w:id="0" w:name="_Toc40546577"/>
       <w:r>
         <w:lastRenderedPageBreak/>
         <w:t>Declaración de Autoría</w:t>
@@ -1450,7 +1450,7 @@
           <w:rFonts w:hint="eastAsia"/>
         </w:rPr>
       </w:pPr>
-      <w:bookmarkStart w:id="1" w:name="_Toc40385600"/>
+      <w:bookmarkStart w:id="1" w:name="_Toc40546578"/>
       <w:r>
         <w:lastRenderedPageBreak/>
         <w:t>Resumen</w:t>
@@ -1502,7 +1502,7 @@
           <w:rFonts w:hint="eastAsia"/>
         </w:rPr>
       </w:pPr>
-      <w:bookmarkStart w:id="2" w:name="_Toc40385601"/>
+      <w:bookmarkStart w:id="2" w:name="_Toc40546579"/>
       <w:r>
         <w:lastRenderedPageBreak/>
         <w:t>Agradecimientos</w:t>
@@ -1573,7 +1573,7 @@
         </w:rPr>
         <w:fldChar w:fldCharType="separate"/>
       </w:r>
-      <w:hyperlink w:anchor="_Toc40385599" w:history="1">
+      <w:hyperlink w:anchor="_Toc40546577" w:history="1">
         <w:r>
           <w:rPr>
             <w:rStyle w:val="Hipervnculo"/>
@@ -1600,7 +1600,7 @@
             <w:noProof/>
             <w:webHidden/>
           </w:rPr>
-          <w:instrText xml:space="preserve"> PAGEREF _Toc40385599 \h </w:instrText>
+          <w:instrText xml:space="preserve"> PAGEREF _Toc40546577 \h </w:instrText>
         </w:r>
         <w:r>
           <w:rPr>
@@ -1645,7 +1645,7 @@
           <w:lang w:eastAsia="es-ES" w:bidi="ar-SA"/>
         </w:rPr>
       </w:pPr>
-      <w:hyperlink w:anchor="_Toc40385600" w:history="1">
+      <w:hyperlink w:anchor="_Toc40546578" w:history="1">
         <w:r>
           <w:rPr>
             <w:rStyle w:val="Hipervnculo"/>
@@ -1672,7 +1672,7 @@
             <w:noProof/>
             <w:webHidden/>
           </w:rPr>
-          <w:instrText xml:space="preserve"> PAGEREF _Toc40385600 \h </w:instrText>
+          <w:instrText xml:space="preserve"> PAGEREF _Toc40546578 \h </w:instrText>
         </w:r>
         <w:r>
           <w:rPr>
@@ -1717,7 +1717,7 @@
           <w:lang w:eastAsia="es-ES" w:bidi="ar-SA"/>
         </w:rPr>
       </w:pPr>
-      <w:hyperlink w:anchor="_Toc40385601" w:history="1">
+      <w:hyperlink w:anchor="_Toc40546579" w:history="1">
         <w:r>
           <w:rPr>
             <w:rStyle w:val="Hipervnculo"/>
@@ -1744,7 +1744,7 @@
             <w:noProof/>
             <w:webHidden/>
           </w:rPr>
-          <w:instrText xml:space="preserve"> PAGEREF _Toc40385601 \h </w:instrText>
+          <w:instrText xml:space="preserve"> PAGEREF _Toc40546579 \h </w:instrText>
         </w:r>
         <w:r>
           <w:rPr>
@@ -1793,7 +1793,7 @@
           <w:lang w:eastAsia="es-ES" w:bidi="ar-SA"/>
         </w:rPr>
       </w:pPr>
-      <w:hyperlink w:anchor="_Toc40385602" w:history="1">
+      <w:hyperlink w:anchor="_Toc40546580" w:history="1">
         <w:r>
           <w:rPr>
             <w:rStyle w:val="Hipervnculo"/>
@@ -1820,7 +1820,7 @@
             <w:noProof/>
             <w:webHidden/>
           </w:rPr>
-          <w:instrText xml:space="preserve"> PAGEREF _Toc40385602 \h </w:instrText>
+          <w:instrText xml:space="preserve"> PAGEREF _Toc40546580 \h </w:instrText>
         </w:r>
         <w:r>
           <w:rPr>
@@ -1865,7 +1865,7 @@
           <w:lang w:eastAsia="es-ES" w:bidi="ar-SA"/>
         </w:rPr>
       </w:pPr>
-      <w:hyperlink w:anchor="_Toc40385603" w:history="1">
+      <w:hyperlink w:anchor="_Toc40546581" w:history="1">
         <w:r>
           <w:rPr>
             <w:rStyle w:val="Hipervnculo"/>
@@ -1892,7 +1892,7 @@
             <w:noProof/>
             <w:webHidden/>
           </w:rPr>
-          <w:instrText xml:space="preserve"> PAGEREF _Toc40385603 \h </w:instrText>
+          <w:instrText xml:space="preserve"> PAGEREF _Toc40546581 \h </w:instrText>
         </w:r>
         <w:r>
           <w:rPr>
@@ -1937,7 +1937,7 @@
           <w:lang w:eastAsia="es-ES" w:bidi="ar-SA"/>
         </w:rPr>
       </w:pPr>
-      <w:hyperlink w:anchor="_Toc40385604" w:history="1">
+      <w:hyperlink w:anchor="_Toc40546582" w:history="1">
         <w:r>
           <w:rPr>
             <w:rStyle w:val="Hipervnculo"/>
@@ -1964,7 +1964,7 @@
             <w:noProof/>
             <w:webHidden/>
           </w:rPr>
-          <w:instrText xml:space="preserve"> PAGEREF _Toc40385604 \h </w:instrText>
+          <w:instrText xml:space="preserve"> PAGEREF _Toc40546582 \h </w:instrText>
         </w:r>
         <w:r>
           <w:rPr>
@@ -2009,7 +2009,7 @@
           <w:lang w:eastAsia="es-ES" w:bidi="ar-SA"/>
         </w:rPr>
       </w:pPr>
-      <w:hyperlink w:anchor="_Toc40385605" w:history="1">
+      <w:hyperlink w:anchor="_Toc40546583" w:history="1">
         <w:r>
           <w:rPr>
             <w:rStyle w:val="Hipervnculo"/>
@@ -2036,7 +2036,7 @@
             <w:noProof/>
             <w:webHidden/>
           </w:rPr>
-          <w:instrText xml:space="preserve"> PAGEREF _Toc40385605 \h </w:instrText>
+          <w:instrText xml:space="preserve"> PAGEREF _Toc40546583 \h </w:instrText>
         </w:r>
         <w:r>
           <w:rPr>
@@ -2085,7 +2085,7 @@
           <w:lang w:eastAsia="es-ES" w:bidi="ar-SA"/>
         </w:rPr>
       </w:pPr>
-      <w:hyperlink w:anchor="_Toc40385606" w:history="1">
+      <w:hyperlink w:anchor="_Toc40546584" w:history="1">
         <w:r>
           <w:rPr>
             <w:rStyle w:val="Hipervnculo"/>
@@ -2112,7 +2112,7 @@
             <w:noProof/>
             <w:webHidden/>
           </w:rPr>
-          <w:instrText xml:space="preserve"> PAGEREF _Toc40385606 \h </w:instrText>
+          <w:instrText xml:space="preserve"> PAGEREF _Toc40546584 \h </w:instrText>
         </w:r>
         <w:r>
           <w:rPr>
@@ -2157,7 +2157,7 @@
           <w:lang w:eastAsia="es-ES" w:bidi="ar-SA"/>
         </w:rPr>
       </w:pPr>
-      <w:hyperlink w:anchor="_Toc40385607" w:history="1">
+      <w:hyperlink w:anchor="_Toc40546585" w:history="1">
         <w:r>
           <w:rPr>
             <w:rStyle w:val="Hipervnculo"/>
@@ -2184,7 +2184,7 @@
             <w:noProof/>
             <w:webHidden/>
           </w:rPr>
-          <w:instrText xml:space="preserve"> PAGEREF _Toc40385607 \h </w:instrText>
+          <w:instrText xml:space="preserve"> PAGEREF _Toc40546585 \h </w:instrText>
         </w:r>
         <w:r>
           <w:rPr>
@@ -2229,7 +2229,7 @@
           <w:lang w:eastAsia="es-ES" w:bidi="ar-SA"/>
         </w:rPr>
       </w:pPr>
-      <w:hyperlink w:anchor="_Toc40385608" w:history="1">
+      <w:hyperlink w:anchor="_Toc40546586" w:history="1">
         <w:r>
           <w:rPr>
             <w:rStyle w:val="Hipervnculo"/>
@@ -2256,7 +2256,7 @@
             <w:noProof/>
             <w:webHidden/>
           </w:rPr>
-          <w:instrText xml:space="preserve"> PAGEREF _Toc40385608 \h </w:instrText>
+          <w:instrText xml:space="preserve"> PAGEREF _Toc40546586 \h </w:instrText>
         </w:r>
         <w:r>
           <w:rPr>
@@ -2301,7 +2301,7 @@
           <w:lang w:eastAsia="es-ES" w:bidi="ar-SA"/>
         </w:rPr>
       </w:pPr>
-      <w:hyperlink w:anchor="_Toc40385609" w:history="1">
+      <w:hyperlink w:anchor="_Toc40546587" w:history="1">
         <w:r>
           <w:rPr>
             <w:rStyle w:val="Hipervnculo"/>
@@ -2328,7 +2328,7 @@
             <w:noProof/>
             <w:webHidden/>
           </w:rPr>
-          <w:instrText xml:space="preserve"> PAGEREF _Toc40385609 \h </w:instrText>
+          <w:instrText xml:space="preserve"> PAGEREF _Toc40546587 \h </w:instrText>
         </w:r>
         <w:r>
           <w:rPr>
@@ -2376,7 +2376,7 @@
           <w:lang w:eastAsia="es-ES" w:bidi="ar-SA"/>
         </w:rPr>
       </w:pPr>
-      <w:hyperlink w:anchor="_Toc40385610" w:history="1">
+      <w:hyperlink w:anchor="_Toc40546588" w:history="1">
         <w:r>
           <w:rPr>
             <w:rStyle w:val="Hipervnculo"/>
@@ -2403,7 +2403,7 @@
             <w:noProof/>
             <w:webHidden/>
           </w:rPr>
-          <w:instrText xml:space="preserve"> PAGEREF _Toc40385610 \h </w:instrText>
+          <w:instrText xml:space="preserve"> PAGEREF _Toc40546588 \h </w:instrText>
         </w:r>
         <w:r>
           <w:rPr>
@@ -2451,14 +2451,14 @@
           <w:lang w:eastAsia="es-ES" w:bidi="ar-SA"/>
         </w:rPr>
       </w:pPr>
-      <w:hyperlink w:anchor="_Toc40385611" w:history="1">
+      <w:hyperlink w:anchor="_Toc40546589" w:history="1">
         <w:r>
           <w:rPr>
             <w:rStyle w:val="Hipervnculo"/>
             <w:noProof/>
             <w:lang w:val="en-US"/>
           </w:rPr>
-          <w:t>2.3.2. Artificial Potencial Fiels (APF)</w:t>
+          <w:t>2.3.2. Artificial Potencial Field (APF)</w:t>
         </w:r>
         <w:r>
           <w:rPr>
@@ -2479,7 +2479,7 @@
             <w:noProof/>
             <w:webHidden/>
           </w:rPr>
-          <w:instrText xml:space="preserve"> PAGEREF _Toc40385611 \h </w:instrText>
+          <w:instrText xml:space="preserve"> PAGEREF _Toc40546589 \h </w:instrText>
         </w:r>
         <w:r>
           <w:rPr>
@@ -2527,7 +2527,7 @@
           <w:lang w:eastAsia="es-ES" w:bidi="ar-SA"/>
         </w:rPr>
       </w:pPr>
-      <w:hyperlink w:anchor="_Toc40385612" w:history="1">
+      <w:hyperlink w:anchor="_Toc40546590" w:history="1">
         <w:r>
           <w:rPr>
             <w:rStyle w:val="Hipervnculo"/>
@@ -2555,7 +2555,7 @@
             <w:noProof/>
             <w:webHidden/>
           </w:rPr>
-          <w:instrText xml:space="preserve"> PAGEREF _Toc40385612 \h </w:instrText>
+          <w:instrText xml:space="preserve"> PAGEREF _Toc40546590 \h </w:instrText>
         </w:r>
         <w:r>
           <w:rPr>
@@ -2603,7 +2603,7 @@
           <w:lang w:eastAsia="es-ES" w:bidi="ar-SA"/>
         </w:rPr>
       </w:pPr>
-      <w:hyperlink w:anchor="_Toc40385613" w:history="1">
+      <w:hyperlink w:anchor="_Toc40546591" w:history="1">
         <w:r>
           <w:rPr>
             <w:rStyle w:val="Hipervnculo"/>
@@ -2631,7 +2631,7 @@
             <w:noProof/>
             <w:webHidden/>
           </w:rPr>
-          <w:instrText xml:space="preserve"> PAGEREF _Toc40385613 \h </w:instrText>
+          <w:instrText xml:space="preserve"> PAGEREF _Toc40546591 \h </w:instrText>
         </w:r>
         <w:r>
           <w:rPr>
@@ -2679,7 +2679,7 @@
           <w:lang w:eastAsia="es-ES" w:bidi="ar-SA"/>
         </w:rPr>
       </w:pPr>
-      <w:hyperlink w:anchor="_Toc40385614" w:history="1">
+      <w:hyperlink w:anchor="_Toc40546592" w:history="1">
         <w:r>
           <w:rPr>
             <w:rStyle w:val="Hipervnculo"/>
@@ -2707,7 +2707,7 @@
             <w:noProof/>
             <w:webHidden/>
           </w:rPr>
-          <w:instrText xml:space="preserve"> PAGEREF _Toc40385614 \h </w:instrText>
+          <w:instrText xml:space="preserve"> PAGEREF _Toc40546592 \h </w:instrText>
         </w:r>
         <w:r>
           <w:rPr>
@@ -2755,7 +2755,7 @@
           <w:lang w:eastAsia="es-ES" w:bidi="ar-SA"/>
         </w:rPr>
       </w:pPr>
-      <w:hyperlink w:anchor="_Toc40385615" w:history="1">
+      <w:hyperlink w:anchor="_Toc40546593" w:history="1">
         <w:r>
           <w:rPr>
             <w:rStyle w:val="Hipervnculo"/>
@@ -2783,7 +2783,7 @@
             <w:noProof/>
             <w:webHidden/>
           </w:rPr>
-          <w:instrText xml:space="preserve"> PAGEREF _Toc40385615 \h </w:instrText>
+          <w:instrText xml:space="preserve"> PAGEREF _Toc40546593 \h </w:instrText>
         </w:r>
         <w:r>
           <w:rPr>
@@ -2831,7 +2831,7 @@
           <w:lang w:eastAsia="es-ES" w:bidi="ar-SA"/>
         </w:rPr>
       </w:pPr>
-      <w:hyperlink w:anchor="_Toc40385616" w:history="1">
+      <w:hyperlink w:anchor="_Toc40546594" w:history="1">
         <w:r>
           <w:rPr>
             <w:rStyle w:val="Hipervnculo"/>
@@ -2859,7 +2859,7 @@
             <w:noProof/>
             <w:webHidden/>
           </w:rPr>
-          <w:instrText xml:space="preserve"> PAGEREF _Toc40385616 \h </w:instrText>
+          <w:instrText xml:space="preserve"> PAGEREF _Toc40546594 \h </w:instrText>
         </w:r>
         <w:r>
           <w:rPr>
@@ -2908,7 +2908,7 @@
           <w:lang w:eastAsia="es-ES" w:bidi="ar-SA"/>
         </w:rPr>
       </w:pPr>
-      <w:hyperlink w:anchor="_Toc40385617" w:history="1">
+      <w:hyperlink w:anchor="_Toc40546595" w:history="1">
         <w:r>
           <w:rPr>
             <w:rStyle w:val="Hipervnculo"/>
@@ -2935,7 +2935,7 @@
             <w:noProof/>
             <w:webHidden/>
           </w:rPr>
-          <w:instrText xml:space="preserve"> PAGEREF _Toc40385617 \h </w:instrText>
+          <w:instrText xml:space="preserve"> PAGEREF _Toc40546595 \h </w:instrText>
         </w:r>
         <w:r>
           <w:rPr>
@@ -2980,7 +2980,7 @@
           <w:lang w:eastAsia="es-ES" w:bidi="ar-SA"/>
         </w:rPr>
       </w:pPr>
-      <w:hyperlink w:anchor="_Toc40385618" w:history="1">
+      <w:hyperlink w:anchor="_Toc40546596" w:history="1">
         <w:r>
           <w:rPr>
             <w:rStyle w:val="Hipervnculo"/>
@@ -3007,7 +3007,7 @@
             <w:noProof/>
             <w:webHidden/>
           </w:rPr>
-          <w:instrText xml:space="preserve"> PAGEREF _Toc40385618 \h </w:instrText>
+          <w:instrText xml:space="preserve"> PAGEREF _Toc40546596 \h </w:instrText>
         </w:r>
         <w:r>
           <w:rPr>
@@ -3055,7 +3055,7 @@
           <w:lang w:eastAsia="es-ES" w:bidi="ar-SA"/>
         </w:rPr>
       </w:pPr>
-      <w:hyperlink w:anchor="_Toc40385619" w:history="1">
+      <w:hyperlink w:anchor="_Toc40546597" w:history="1">
         <w:r>
           <w:rPr>
             <w:rStyle w:val="Hipervnculo"/>
@@ -3082,7 +3082,7 @@
             <w:noProof/>
             <w:webHidden/>
           </w:rPr>
-          <w:instrText xml:space="preserve"> PAGEREF _Toc40385619 \h </w:instrText>
+          <w:instrText xml:space="preserve"> PAGEREF _Toc40546597 \h </w:instrText>
         </w:r>
         <w:r>
           <w:rPr>
@@ -3130,7 +3130,7 @@
           <w:lang w:eastAsia="es-ES" w:bidi="ar-SA"/>
         </w:rPr>
       </w:pPr>
-      <w:hyperlink w:anchor="_Toc40385620" w:history="1">
+      <w:hyperlink w:anchor="_Toc40546598" w:history="1">
         <w:r>
           <w:rPr>
             <w:rStyle w:val="Hipervnculo"/>
@@ -3157,7 +3157,7 @@
             <w:noProof/>
             <w:webHidden/>
           </w:rPr>
-          <w:instrText xml:space="preserve"> PAGEREF _Toc40385620 \h </w:instrText>
+          <w:instrText xml:space="preserve"> PAGEREF _Toc40546598 \h </w:instrText>
         </w:r>
         <w:r>
           <w:rPr>
@@ -3202,7 +3202,7 @@
           <w:lang w:eastAsia="es-ES" w:bidi="ar-SA"/>
         </w:rPr>
       </w:pPr>
-      <w:hyperlink w:anchor="_Toc40385621" w:history="1">
+      <w:hyperlink w:anchor="_Toc40546599" w:history="1">
         <w:r>
           <w:rPr>
             <w:rStyle w:val="Hipervnculo"/>
@@ -3229,7 +3229,7 @@
             <w:noProof/>
             <w:webHidden/>
           </w:rPr>
-          <w:instrText xml:space="preserve"> PAGEREF _Toc40385621 \h </w:instrText>
+          <w:instrText xml:space="preserve"> PAGEREF _Toc40546599 \h </w:instrText>
         </w:r>
         <w:r>
           <w:rPr>
@@ -3277,7 +3277,7 @@
           <w:lang w:eastAsia="es-ES" w:bidi="ar-SA"/>
         </w:rPr>
       </w:pPr>
-      <w:hyperlink w:anchor="_Toc40385622" w:history="1">
+      <w:hyperlink w:anchor="_Toc40546600" w:history="1">
         <w:r>
           <w:rPr>
             <w:rStyle w:val="Hipervnculo"/>
@@ -3304,7 +3304,7 @@
             <w:noProof/>
             <w:webHidden/>
           </w:rPr>
-          <w:instrText xml:space="preserve"> PAGEREF _Toc40385622 \h </w:instrText>
+          <w:instrText xml:space="preserve"> PAGEREF _Toc40546600 \h </w:instrText>
         </w:r>
         <w:r>
           <w:rPr>
@@ -3349,7 +3349,7 @@
           <w:lang w:eastAsia="es-ES" w:bidi="ar-SA"/>
         </w:rPr>
       </w:pPr>
-      <w:hyperlink w:anchor="_Toc40385623" w:history="1">
+      <w:hyperlink w:anchor="_Toc40546601" w:history="1">
         <w:r>
           <w:rPr>
             <w:rStyle w:val="Hipervnculo"/>
@@ -3376,7 +3376,7 @@
             <w:noProof/>
             <w:webHidden/>
           </w:rPr>
-          <w:instrText xml:space="preserve"> PAGEREF _Toc40385623 \h </w:instrText>
+          <w:instrText xml:space="preserve"> PAGEREF _Toc40546601 \h </w:instrText>
         </w:r>
         <w:r>
           <w:rPr>
@@ -3425,7 +3425,7 @@
           <w:lang w:eastAsia="es-ES" w:bidi="ar-SA"/>
         </w:rPr>
       </w:pPr>
-      <w:hyperlink w:anchor="_Toc40385624" w:history="1">
+      <w:hyperlink w:anchor="_Toc40546602" w:history="1">
         <w:r>
           <w:rPr>
             <w:rStyle w:val="Hipervnculo"/>
@@ -3452,7 +3452,7 @@
             <w:noProof/>
             <w:webHidden/>
           </w:rPr>
-          <w:instrText xml:space="preserve"> PAGEREF _Toc40385624 \h </w:instrText>
+          <w:instrText xml:space="preserve"> PAGEREF _Toc40546602 \h </w:instrText>
         </w:r>
         <w:r>
           <w:rPr>
@@ -3501,7 +3501,7 @@
           <w:lang w:eastAsia="es-ES" w:bidi="ar-SA"/>
         </w:rPr>
       </w:pPr>
-      <w:hyperlink w:anchor="_Toc40385625" w:history="1">
+      <w:hyperlink w:anchor="_Toc40546603" w:history="1">
         <w:r>
           <w:rPr>
             <w:rStyle w:val="Hipervnculo"/>
@@ -3528,7 +3528,7 @@
             <w:noProof/>
             <w:webHidden/>
           </w:rPr>
-          <w:instrText xml:space="preserve"> PAGEREF _Toc40385625 \h </w:instrText>
+          <w:instrText xml:space="preserve"> PAGEREF _Toc40546603 \h </w:instrText>
         </w:r>
         <w:r>
           <w:rPr>
@@ -3573,7 +3573,7 @@
           <w:lang w:eastAsia="es-ES" w:bidi="ar-SA"/>
         </w:rPr>
       </w:pPr>
-      <w:hyperlink w:anchor="_Toc40385626" w:history="1">
+      <w:hyperlink w:anchor="_Toc40546604" w:history="1">
         <w:r>
           <w:rPr>
             <w:rStyle w:val="Hipervnculo"/>
@@ -3600,7 +3600,7 @@
             <w:noProof/>
             <w:webHidden/>
           </w:rPr>
-          <w:instrText xml:space="preserve"> PAGEREF _Toc40385626 \h </w:instrText>
+          <w:instrText xml:space="preserve"> PAGEREF _Toc40546604 \h </w:instrText>
         </w:r>
         <w:r>
           <w:rPr>
@@ -3645,7 +3645,7 @@
           <w:lang w:eastAsia="es-ES" w:bidi="ar-SA"/>
         </w:rPr>
       </w:pPr>
-      <w:hyperlink w:anchor="_Toc40385627" w:history="1">
+      <w:hyperlink w:anchor="_Toc40546605" w:history="1">
         <w:r>
           <w:rPr>
             <w:rStyle w:val="Hipervnculo"/>
@@ -3672,7 +3672,7 @@
             <w:noProof/>
             <w:webHidden/>
           </w:rPr>
-          <w:instrText xml:space="preserve"> PAGEREF _Toc40385627 \h </w:instrText>
+          <w:instrText xml:space="preserve"> PAGEREF _Toc40546605 \h </w:instrText>
         </w:r>
         <w:r>
           <w:rPr>
@@ -3717,7 +3717,7 @@
           <w:lang w:eastAsia="es-ES" w:bidi="ar-SA"/>
         </w:rPr>
       </w:pPr>
-      <w:hyperlink w:anchor="_Toc40385628" w:history="1">
+      <w:hyperlink w:anchor="_Toc40546606" w:history="1">
         <w:r>
           <w:rPr>
             <w:rStyle w:val="Hipervnculo"/>
@@ -3744,7 +3744,7 @@
             <w:noProof/>
             <w:webHidden/>
           </w:rPr>
-          <w:instrText xml:space="preserve"> PAGEREF _Toc40385628 \h </w:instrText>
+          <w:instrText xml:space="preserve"> PAGEREF _Toc40546606 \h </w:instrText>
         </w:r>
         <w:r>
           <w:rPr>
@@ -3792,7 +3792,7 @@
           <w:lang w:eastAsia="es-ES" w:bidi="ar-SA"/>
         </w:rPr>
       </w:pPr>
-      <w:hyperlink w:anchor="_Toc40385629" w:history="1">
+      <w:hyperlink w:anchor="_Toc40546607" w:history="1">
         <w:r>
           <w:rPr>
             <w:rStyle w:val="Hipervnculo"/>
@@ -3819,7 +3819,7 @@
             <w:noProof/>
             <w:webHidden/>
           </w:rPr>
-          <w:instrText xml:space="preserve"> PAGEREF _Toc40385629 \h </w:instrText>
+          <w:instrText xml:space="preserve"> PAGEREF _Toc40546607 \h </w:instrText>
         </w:r>
         <w:r>
           <w:rPr>
@@ -3867,7 +3867,7 @@
           <w:lang w:eastAsia="es-ES" w:bidi="ar-SA"/>
         </w:rPr>
       </w:pPr>
-      <w:hyperlink w:anchor="_Toc40385630" w:history="1">
+      <w:hyperlink w:anchor="_Toc40546608" w:history="1">
         <w:r>
           <w:rPr>
             <w:rStyle w:val="Hipervnculo"/>
@@ -3894,7 +3894,7 @@
             <w:noProof/>
             <w:webHidden/>
           </w:rPr>
-          <w:instrText xml:space="preserve"> PAGEREF _Toc40385630 \h </w:instrText>
+          <w:instrText xml:space="preserve"> PAGEREF _Toc40546608 \h </w:instrText>
         </w:r>
         <w:r>
           <w:rPr>
@@ -3942,7 +3942,7 @@
           <w:lang w:eastAsia="es-ES" w:bidi="ar-SA"/>
         </w:rPr>
       </w:pPr>
-      <w:hyperlink w:anchor="_Toc40385631" w:history="1">
+      <w:hyperlink w:anchor="_Toc40546609" w:history="1">
         <w:r>
           <w:rPr>
             <w:rStyle w:val="Hipervnculo"/>
@@ -3969,7 +3969,7 @@
             <w:noProof/>
             <w:webHidden/>
           </w:rPr>
-          <w:instrText xml:space="preserve"> PAGEREF _Toc40385631 \h </w:instrText>
+          <w:instrText xml:space="preserve"> PAGEREF _Toc40546609 \h </w:instrText>
         </w:r>
         <w:r>
           <w:rPr>
@@ -4014,7 +4014,7 @@
           <w:lang w:eastAsia="es-ES" w:bidi="ar-SA"/>
         </w:rPr>
       </w:pPr>
-      <w:hyperlink w:anchor="_Toc40385632" w:history="1">
+      <w:hyperlink w:anchor="_Toc40546610" w:history="1">
         <w:r>
           <w:rPr>
             <w:rStyle w:val="Hipervnculo"/>
@@ -4041,7 +4041,7 @@
             <w:noProof/>
             <w:webHidden/>
           </w:rPr>
-          <w:instrText xml:space="preserve"> PAGEREF _Toc40385632 \h </w:instrText>
+          <w:instrText xml:space="preserve"> PAGEREF _Toc40546610 \h </w:instrText>
         </w:r>
         <w:r>
           <w:rPr>
@@ -4086,7 +4086,7 @@
           <w:lang w:eastAsia="es-ES" w:bidi="ar-SA"/>
         </w:rPr>
       </w:pPr>
-      <w:hyperlink w:anchor="_Toc40385633" w:history="1">
+      <w:hyperlink w:anchor="_Toc40546611" w:history="1">
         <w:r>
           <w:rPr>
             <w:rStyle w:val="Hipervnculo"/>
@@ -4113,7 +4113,7 @@
             <w:noProof/>
             <w:webHidden/>
           </w:rPr>
-          <w:instrText xml:space="preserve"> PAGEREF _Toc40385633 \h </w:instrText>
+          <w:instrText xml:space="preserve"> PAGEREF _Toc40546611 \h </w:instrText>
         </w:r>
         <w:r>
           <w:rPr>
@@ -4158,7 +4158,7 @@
           <w:lang w:eastAsia="es-ES" w:bidi="ar-SA"/>
         </w:rPr>
       </w:pPr>
-      <w:hyperlink w:anchor="_Toc40385634" w:history="1">
+      <w:hyperlink w:anchor="_Toc40546612" w:history="1">
         <w:r>
           <w:rPr>
             <w:rStyle w:val="Hipervnculo"/>
@@ -4185,7 +4185,7 @@
             <w:noProof/>
             <w:webHidden/>
           </w:rPr>
-          <w:instrText xml:space="preserve"> PAGEREF _Toc40385634 \h </w:instrText>
+          <w:instrText xml:space="preserve"> PAGEREF _Toc40546612 \h </w:instrText>
         </w:r>
         <w:r>
           <w:rPr>
@@ -4233,7 +4233,7 @@
           <w:lang w:eastAsia="es-ES" w:bidi="ar-SA"/>
         </w:rPr>
       </w:pPr>
-      <w:hyperlink w:anchor="_Toc40385635" w:history="1">
+      <w:hyperlink w:anchor="_Toc40546613" w:history="1">
         <w:r>
           <w:rPr>
             <w:rStyle w:val="Hipervnculo"/>
@@ -4260,7 +4260,7 @@
             <w:noProof/>
             <w:webHidden/>
           </w:rPr>
-          <w:instrText xml:space="preserve"> PAGEREF _Toc40385635 \h </w:instrText>
+          <w:instrText xml:space="preserve"> PAGEREF _Toc40546613 \h </w:instrText>
         </w:r>
         <w:r>
           <w:rPr>
@@ -4308,7 +4308,7 @@
           <w:lang w:eastAsia="es-ES" w:bidi="ar-SA"/>
         </w:rPr>
       </w:pPr>
-      <w:hyperlink w:anchor="_Toc40385636" w:history="1">
+      <w:hyperlink w:anchor="_Toc40546614" w:history="1">
         <w:r>
           <w:rPr>
             <w:rStyle w:val="Hipervnculo"/>
@@ -4335,7 +4335,7 @@
             <w:noProof/>
             <w:webHidden/>
           </w:rPr>
-          <w:instrText xml:space="preserve"> PAGEREF _Toc40385636 \h </w:instrText>
+          <w:instrText xml:space="preserve"> PAGEREF _Toc40546614 \h </w:instrText>
         </w:r>
         <w:r>
           <w:rPr>
@@ -4383,7 +4383,7 @@
           <w:lang w:eastAsia="es-ES" w:bidi="ar-SA"/>
         </w:rPr>
       </w:pPr>
-      <w:hyperlink w:anchor="_Toc40385637" w:history="1">
+      <w:hyperlink w:anchor="_Toc40546615" w:history="1">
         <w:r>
           <w:rPr>
             <w:rStyle w:val="Hipervnculo"/>
@@ -4410,7 +4410,7 @@
             <w:noProof/>
             <w:webHidden/>
           </w:rPr>
-          <w:instrText xml:space="preserve"> PAGEREF _Toc40385637 \h </w:instrText>
+          <w:instrText xml:space="preserve"> PAGEREF _Toc40546615 \h </w:instrText>
         </w:r>
         <w:r>
           <w:rPr>
@@ -4458,7 +4458,7 @@
           <w:lang w:eastAsia="es-ES" w:bidi="ar-SA"/>
         </w:rPr>
       </w:pPr>
-      <w:hyperlink w:anchor="_Toc40385638" w:history="1">
+      <w:hyperlink w:anchor="_Toc40546616" w:history="1">
         <w:r>
           <w:rPr>
             <w:rStyle w:val="Hipervnculo"/>
@@ -4485,7 +4485,7 @@
             <w:noProof/>
             <w:webHidden/>
           </w:rPr>
-          <w:instrText xml:space="preserve"> PAGEREF _Toc40385638 \h </w:instrText>
+          <w:instrText xml:space="preserve"> PAGEREF _Toc40546616 \h </w:instrText>
         </w:r>
         <w:r>
           <w:rPr>
@@ -4533,7 +4533,7 @@
           <w:lang w:eastAsia="es-ES" w:bidi="ar-SA"/>
         </w:rPr>
       </w:pPr>
-      <w:hyperlink w:anchor="_Toc40385639" w:history="1">
+      <w:hyperlink w:anchor="_Toc40546617" w:history="1">
         <w:r>
           <w:rPr>
             <w:rStyle w:val="Hipervnculo"/>
@@ -4560,7 +4560,7 @@
             <w:noProof/>
             <w:webHidden/>
           </w:rPr>
-          <w:instrText xml:space="preserve"> PAGEREF _Toc40385639 \h </w:instrText>
+          <w:instrText xml:space="preserve"> PAGEREF _Toc40546617 \h </w:instrText>
         </w:r>
         <w:r>
           <w:rPr>
@@ -4608,7 +4608,7 @@
           <w:lang w:eastAsia="es-ES" w:bidi="ar-SA"/>
         </w:rPr>
       </w:pPr>
-      <w:hyperlink w:anchor="_Toc40385640" w:history="1">
+      <w:hyperlink w:anchor="_Toc40546618" w:history="1">
         <w:r>
           <w:rPr>
             <w:rStyle w:val="Hipervnculo"/>
@@ -4635,7 +4635,7 @@
             <w:noProof/>
             <w:webHidden/>
           </w:rPr>
-          <w:instrText xml:space="preserve"> PAGEREF _Toc40385640 \h </w:instrText>
+          <w:instrText xml:space="preserve"> PAGEREF _Toc40546618 \h </w:instrText>
         </w:r>
         <w:r>
           <w:rPr>
@@ -4684,7 +4684,7 @@
           <w:lang w:eastAsia="es-ES" w:bidi="ar-SA"/>
         </w:rPr>
       </w:pPr>
-      <w:hyperlink w:anchor="_Toc40385641" w:history="1">
+      <w:hyperlink w:anchor="_Toc40546619" w:history="1">
         <w:r>
           <w:rPr>
             <w:rStyle w:val="Hipervnculo"/>
@@ -4711,7 +4711,7 @@
             <w:noProof/>
             <w:webHidden/>
           </w:rPr>
-          <w:instrText xml:space="preserve"> PAGEREF _Toc40385641 \h </w:instrText>
+          <w:instrText xml:space="preserve"> PAGEREF _Toc40546619 \h </w:instrText>
         </w:r>
         <w:r>
           <w:rPr>
@@ -4756,7 +4756,7 @@
           <w:lang w:eastAsia="es-ES" w:bidi="ar-SA"/>
         </w:rPr>
       </w:pPr>
-      <w:hyperlink w:anchor="_Toc40385642" w:history="1">
+      <w:hyperlink w:anchor="_Toc40546620" w:history="1">
         <w:r>
           <w:rPr>
             <w:rStyle w:val="Hipervnculo"/>
@@ -4783,7 +4783,7 @@
             <w:noProof/>
             <w:webHidden/>
           </w:rPr>
-          <w:instrText xml:space="preserve"> PAGEREF _Toc40385642 \h </w:instrText>
+          <w:instrText xml:space="preserve"> PAGEREF _Toc40546620 \h </w:instrText>
         </w:r>
         <w:r>
           <w:rPr>
@@ -4828,7 +4828,7 @@
           <w:lang w:eastAsia="es-ES" w:bidi="ar-SA"/>
         </w:rPr>
       </w:pPr>
-      <w:hyperlink w:anchor="_Toc40385643" w:history="1">
+      <w:hyperlink w:anchor="_Toc40546621" w:history="1">
         <w:r>
           <w:rPr>
             <w:rStyle w:val="Hipervnculo"/>
@@ -4855,7 +4855,7 @@
             <w:noProof/>
             <w:webHidden/>
           </w:rPr>
-          <w:instrText xml:space="preserve"> PAGEREF _Toc40385643 \h </w:instrText>
+          <w:instrText xml:space="preserve"> PAGEREF _Toc40546621 \h </w:instrText>
         </w:r>
         <w:r>
           <w:rPr>
@@ -4904,7 +4904,7 @@
           <w:lang w:eastAsia="es-ES" w:bidi="ar-SA"/>
         </w:rPr>
       </w:pPr>
-      <w:hyperlink w:anchor="_Toc40385644" w:history="1">
+      <w:hyperlink w:anchor="_Toc40546622" w:history="1">
         <w:r>
           <w:rPr>
             <w:rStyle w:val="Hipervnculo"/>
@@ -4931,7 +4931,7 @@
             <w:noProof/>
             <w:webHidden/>
           </w:rPr>
-          <w:instrText xml:space="preserve"> PAGEREF _Toc40385644 \h </w:instrText>
+          <w:instrText xml:space="preserve"> PAGEREF _Toc40546622 \h </w:instrText>
         </w:r>
         <w:r>
           <w:rPr>
@@ -4976,7 +4976,7 @@
           <w:lang w:eastAsia="es-ES" w:bidi="ar-SA"/>
         </w:rPr>
       </w:pPr>
-      <w:hyperlink w:anchor="_Toc40385645" w:history="1">
+      <w:hyperlink w:anchor="_Toc40546623" w:history="1">
         <w:r>
           <w:rPr>
             <w:rStyle w:val="Hipervnculo"/>
@@ -5003,7 +5003,7 @@
             <w:noProof/>
             <w:webHidden/>
           </w:rPr>
-          <w:instrText xml:space="preserve"> PAGEREF _Toc40385645 \h </w:instrText>
+          <w:instrText xml:space="preserve"> PAGEREF _Toc40546623 \h </w:instrText>
         </w:r>
         <w:r>
           <w:rPr>
@@ -5048,7 +5048,7 @@
           <w:lang w:eastAsia="es-ES" w:bidi="ar-SA"/>
         </w:rPr>
       </w:pPr>
-      <w:hyperlink w:anchor="_Toc40385646" w:history="1">
+      <w:hyperlink w:anchor="_Toc40546624" w:history="1">
         <w:r>
           <w:rPr>
             <w:rStyle w:val="Hipervnculo"/>
@@ -5075,7 +5075,7 @@
             <w:noProof/>
             <w:webHidden/>
           </w:rPr>
-          <w:instrText xml:space="preserve"> PAGEREF _Toc40385646 \h </w:instrText>
+          <w:instrText xml:space="preserve"> PAGEREF _Toc40546624 \h </w:instrText>
         </w:r>
         <w:r>
           <w:rPr>
@@ -5124,7 +5124,7 @@
           <w:lang w:eastAsia="es-ES" w:bidi="ar-SA"/>
         </w:rPr>
       </w:pPr>
-      <w:hyperlink w:anchor="_Toc40385647" w:history="1">
+      <w:hyperlink w:anchor="_Toc40546625" w:history="1">
         <w:r>
           <w:rPr>
             <w:rStyle w:val="Hipervnculo"/>
@@ -5151,7 +5151,7 @@
             <w:noProof/>
             <w:webHidden/>
           </w:rPr>
-          <w:instrText xml:space="preserve"> PAGEREF _Toc40385647 \h </w:instrText>
+          <w:instrText xml:space="preserve"> PAGEREF _Toc40546625 \h </w:instrText>
         </w:r>
         <w:r>
           <w:rPr>
@@ -5200,7 +5200,7 @@
           <w:lang w:eastAsia="es-ES" w:bidi="ar-SA"/>
         </w:rPr>
       </w:pPr>
-      <w:hyperlink w:anchor="_Toc40385648" w:history="1">
+      <w:hyperlink w:anchor="_Toc40546626" w:history="1">
         <w:r>
           <w:rPr>
             <w:rStyle w:val="Hipervnculo"/>
@@ -5227,7 +5227,7 @@
             <w:noProof/>
             <w:webHidden/>
           </w:rPr>
-          <w:instrText xml:space="preserve"> PAGEREF _Toc40385648 \h </w:instrText>
+          <w:instrText xml:space="preserve"> PAGEREF _Toc40546626 \h </w:instrText>
         </w:r>
         <w:r>
           <w:rPr>
@@ -5272,7 +5272,7 @@
           <w:lang w:eastAsia="es-ES" w:bidi="ar-SA"/>
         </w:rPr>
       </w:pPr>
-      <w:hyperlink w:anchor="_Toc40385649" w:history="1">
+      <w:hyperlink w:anchor="_Toc40546627" w:history="1">
         <w:r>
           <w:rPr>
             <w:rStyle w:val="Hipervnculo"/>
@@ -5299,7 +5299,7 @@
             <w:noProof/>
             <w:webHidden/>
           </w:rPr>
-          <w:instrText xml:space="preserve"> PAGEREF _Toc40385649 \h </w:instrText>
+          <w:instrText xml:space="preserve"> PAGEREF _Toc40546627 \h </w:instrText>
         </w:r>
         <w:r>
           <w:rPr>
@@ -5344,7 +5344,7 @@
           <w:lang w:eastAsia="es-ES" w:bidi="ar-SA"/>
         </w:rPr>
       </w:pPr>
-      <w:hyperlink w:anchor="_Toc40385650" w:history="1">
+      <w:hyperlink w:anchor="_Toc40546628" w:history="1">
         <w:r>
           <w:rPr>
             <w:rStyle w:val="Hipervnculo"/>
@@ -5371,7 +5371,7 @@
             <w:noProof/>
             <w:webHidden/>
           </w:rPr>
-          <w:instrText xml:space="preserve"> PAGEREF _Toc40385650 \h </w:instrText>
+          <w:instrText xml:space="preserve"> PAGEREF _Toc40546628 \h </w:instrText>
         </w:r>
         <w:r>
           <w:rPr>
@@ -8153,7 +8153,7 @@
           <w:rFonts w:hint="eastAsia"/>
         </w:rPr>
       </w:pPr>
-      <w:bookmarkStart w:id="4" w:name="_Toc40385602"/>
+      <w:bookmarkStart w:id="4" w:name="_Toc40546580"/>
       <w:r>
         <w:lastRenderedPageBreak/>
         <w:t>Introducción</w:t>
@@ -8189,7 +8189,7 @@
           <w:rFonts w:hint="eastAsia"/>
         </w:rPr>
       </w:pPr>
-      <w:bookmarkStart w:id="5" w:name="_Toc40385603"/>
+      <w:bookmarkStart w:id="5" w:name="_Toc40546581"/>
       <w:r>
         <w:t>Motivación</w:t>
       </w:r>
@@ -8249,7 +8249,19 @@
         </w:rPr>
       </w:pPr>
       <w:r>
-        <w:t>Pues bien, hablando de tecnologías, los protagonistas de este proyecto serán los vehículos aéreos no tripulados (UAV, por sus siglas en inglés, Unmanned aerial vehicle), comúnmente conocido como drones, son aeronaves no tripuladas que sobrevuelan el espacio aéreo. Por otro lado, tendremos como protagonista al software que permitirá la gestión de la que veníamos hablando.</w:t>
+        <w:t xml:space="preserve">Pues bien, hablando de tecnologías, los protagonistas de este proyecto serán los vehículos aéreos no tripulados (UAV, por sus siglas en inglés, Unmanned </w:t>
+      </w:r>
+      <w:r>
+        <w:t>A</w:t>
+      </w:r>
+      <w:r>
+        <w:t xml:space="preserve">erial </w:t>
+      </w:r>
+      <w:r>
+        <w:t>V</w:t>
+      </w:r>
+      <w:r>
+        <w:t>ehicle), comúnmente conocido como drones, son aeronaves no tripuladas que sobrevuelan el espacio aéreo. Por otro lado, tendremos como protagonista al software que permitirá la gestión de la que veníamos hablando.</w:t>
       </w:r>
     </w:p>
     <w:p>
@@ -8455,7 +8467,13 @@
         <w:t>para</w:t>
       </w:r>
       <w:r>
-        <w:t xml:space="preserve"> distintas aplicaciones y por lo tanto se abre un gran abanico en los cuales se prevee se encontrarán los drones, cubriendo un sinfín de necesidades actuales y futuras.</w:t>
+        <w:t xml:space="preserve"> distintas aplicaciones y por lo tanto se abre un gran abanico en los cuales se </w:t>
+      </w:r>
+      <w:r>
+        <w:t>prevé</w:t>
+      </w:r>
+      <w:r>
+        <w:t xml:space="preserve"> se encontrarán los drones, cubriendo un sinfín de necesidades actuales y futuras.</w:t>
       </w:r>
     </w:p>
     <w:p>
@@ -8523,7 +8541,7 @@
           <w:rFonts w:hint="eastAsia"/>
         </w:rPr>
       </w:pPr>
-      <w:bookmarkStart w:id="8" w:name="_Toc40385604"/>
+      <w:bookmarkStart w:id="8" w:name="_Toc40546582"/>
       <w:r>
         <w:t>Objetivos</w:t>
       </w:r>
@@ -8692,7 +8710,13 @@
         <w:t xml:space="preserve"> UAVs en vuelo</w:t>
       </w:r>
       <w:r>
-        <w:t xml:space="preserve"> de forma autónoma y en tiempor real,</w:t>
+        <w:t xml:space="preserve"> de forma autónoma y en </w:t>
+      </w:r>
+      <w:r>
+        <w:t>tiempo</w:t>
+      </w:r>
+      <w:r>
+        <w:t xml:space="preserve"> real,</w:t>
       </w:r>
       <w:r>
         <w:t xml:space="preserve"> y así obtener un conjunto de datos que permitan sacar conclusiones.</w:t>
@@ -8800,7 +8824,7 @@
       <w:r>
         <w:t xml:space="preserve">  </w:t>
       </w:r>
-      <w:bookmarkStart w:id="9" w:name="_Toc40385605"/>
+      <w:bookmarkStart w:id="9" w:name="_Toc40546583"/>
       <w:r>
         <w:t>Estructura de l</w:t>
       </w:r>
@@ -9080,7 +9104,7 @@
           <w:rFonts w:hint="eastAsia"/>
         </w:rPr>
       </w:pPr>
-      <w:bookmarkStart w:id="11" w:name="_Toc40385606"/>
+      <w:bookmarkStart w:id="11" w:name="_Toc40546584"/>
       <w:r>
         <w:t>E</w:t>
       </w:r>
@@ -9307,7 +9331,7 @@
           <w:rFonts w:hint="eastAsia"/>
         </w:rPr>
       </w:pPr>
-      <w:bookmarkStart w:id="13" w:name="_Toc40385607"/>
+      <w:bookmarkStart w:id="13" w:name="_Toc40546585"/>
       <w:r>
         <w:t>Regulación UAVs</w:t>
       </w:r>
@@ -9388,7 +9412,13 @@
         </w:rPr>
       </w:pPr>
       <w:r>
-        <w:t>No podrán sobrepasar los 120 metros de altura sobre el suelo, volar de día y en buenas condiciones metereológicas y</w:t>
+        <w:t xml:space="preserve">No podrán sobrepasar los 120 metros de altura sobre el suelo, volar de día y en buenas condiciones </w:t>
+      </w:r>
+      <w:r>
+        <w:t>meteorológicas</w:t>
+      </w:r>
+      <w:r>
+        <w:t xml:space="preserve"> y</w:t>
       </w:r>
       <w:r>
         <w:t xml:space="preserve">, la más importante, </w:t>
@@ -9421,8 +9451,33 @@
           <w:rFonts w:hint="eastAsia"/>
         </w:rPr>
       </w:pPr>
-      <w:r>
-        <w:t>El sistema Sense and Avoid supone la incorporación de tecnología en los UAV, permitendo la deteción en vuelo de otras aeronaves</w:t>
+      <w:bookmarkStart w:id="14" w:name="_Hlk40546864"/>
+      <w:r>
+        <w:t xml:space="preserve">El sistema Sense and Avoid supone la incorporación de tecnología en los UAV, </w:t>
+      </w:r>
+      <w:r>
+        <w:t>permitiend</w:t>
+      </w:r>
+      <w:r>
+        <w:rPr>
+          <w:rFonts w:hint="eastAsia"/>
+        </w:rPr>
+        <w:t>o</w:t>
+      </w:r>
+      <w:r>
+        <w:t xml:space="preserve"> la </w:t>
+      </w:r>
+      <w:r>
+        <w:t>detecció</w:t>
+      </w:r>
+      <w:r>
+        <w:rPr>
+          <w:rFonts w:hint="eastAsia"/>
+        </w:rPr>
+        <w:t>n</w:t>
+      </w:r>
+      <w:r>
+        <w:t xml:space="preserve"> en vuelo de otras aeronaves</w:t>
       </w:r>
       <w:r>
         <w:rPr>
@@ -9448,6 +9503,7 @@
       <w:r>
         <w:t xml:space="preserve"> </w:t>
       </w:r>
+      <w:bookmarkEnd w:id="14"/>
       <w:r>
         <w:rPr>
           <w:rFonts w:hint="eastAsia"/>
@@ -9493,11 +9549,11 @@
           <w:rFonts w:hint="eastAsia"/>
         </w:rPr>
       </w:pPr>
-      <w:bookmarkStart w:id="14" w:name="_Toc40385608"/>
+      <w:bookmarkStart w:id="15" w:name="_Toc40546586"/>
       <w:r>
         <w:t>Evitación de obstáculos</w:t>
       </w:r>
-      <w:bookmarkEnd w:id="14"/>
+      <w:bookmarkEnd w:id="15"/>
     </w:p>
     <w:p>
       <w:pPr>
@@ -9570,7 +9626,13 @@
         <w:t xml:space="preserve"> sensores</w:t>
       </w:r>
       <w:r>
-        <w:t xml:space="preserve"> 2-D LIDAR</w:t>
+        <w:t xml:space="preserve"> 2-D L</w:t>
+      </w:r>
+      <w:r>
+        <w:t>i</w:t>
+      </w:r>
+      <w:r>
+        <w:t>DAR</w:t>
       </w:r>
       <w:r>
         <w:t>, mapeo global, programación de ganancia, etc.</w:t>
@@ -9606,14 +9668,14 @@
           <w:rFonts w:hint="eastAsia"/>
         </w:rPr>
       </w:pPr>
-      <w:bookmarkStart w:id="15" w:name="_Toc40385609"/>
+      <w:bookmarkStart w:id="16" w:name="_Toc40546587"/>
       <w:r>
         <w:t xml:space="preserve">Algoritmos para la deteción y evitación de colisiones </w:t>
       </w:r>
       <w:r>
         <w:t>entre múltiples UAVs</w:t>
       </w:r>
-      <w:bookmarkEnd w:id="15"/>
+      <w:bookmarkEnd w:id="16"/>
     </w:p>
     <w:p>
       <w:pPr>
@@ -9724,30 +9786,31 @@
           <w:rFonts w:hint="eastAsia"/>
         </w:rPr>
       </w:pPr>
-      <w:bookmarkStart w:id="16" w:name="_Toc40385610"/>
+      <w:bookmarkStart w:id="17" w:name="_Toc40546588"/>
       <w:r>
         <w:t xml:space="preserve">Sense </w:t>
       </w:r>
       <w:r>
         <w:t>and avoid</w:t>
       </w:r>
-      <w:bookmarkEnd w:id="16"/>
-    </w:p>
-    <w:p>
-      <w:pPr>
-        <w:pStyle w:val="Standard"/>
-        <w:rPr>
-          <w:rFonts w:hint="eastAsia"/>
-        </w:rPr>
-      </w:pPr>
-    </w:p>
-    <w:p>
-      <w:pPr>
-        <w:pStyle w:val="Standard"/>
-        <w:rPr>
-          <w:rFonts w:hint="eastAsia"/>
-        </w:rPr>
-      </w:pPr>
+      <w:bookmarkEnd w:id="17"/>
+    </w:p>
+    <w:p>
+      <w:pPr>
+        <w:pStyle w:val="Standard"/>
+        <w:rPr>
+          <w:rFonts w:hint="eastAsia"/>
+        </w:rPr>
+      </w:pPr>
+    </w:p>
+    <w:p>
+      <w:pPr>
+        <w:pStyle w:val="Standard"/>
+        <w:rPr>
+          <w:rFonts w:hint="eastAsia"/>
+        </w:rPr>
+      </w:pPr>
+      <w:bookmarkStart w:id="18" w:name="_Hlk40547009"/>
       <w:r>
         <w:t>El término “Sense and Avoid” ha sido acuñado por la comunidad aeronáutica para referirse a los sistemas SAAS (del i</w:t>
       </w:r>
@@ -9758,23 +9821,31 @@
         <w:t xml:space="preserve"> existen don funciones fundamentales: una función sensorial que permita adquirir información del entorno y una función de evitación que evalúa el riesgo de una posible colisión, tomando medidas ya sea mediante una llamada al piloto o tomando acciones de forma autónoma.</w:t>
       </w:r>
     </w:p>
-    <w:p>
-      <w:pPr>
-        <w:pStyle w:val="Standard"/>
-        <w:rPr>
-          <w:rFonts w:hint="eastAsia"/>
-        </w:rPr>
-      </w:pPr>
-    </w:p>
-    <w:p>
-      <w:pPr>
-        <w:pStyle w:val="Standard"/>
-        <w:rPr>
-          <w:rFonts w:hint="eastAsia"/>
-        </w:rPr>
-      </w:pPr>
-      <w:r>
-        <w:t xml:space="preserve">La automatización de evitar colisiones ha sido muy estudiada a lo largo de los años y podemos encontrar en la literura </w:t>
+    <w:bookmarkEnd w:id="18"/>
+    <w:p>
+      <w:pPr>
+        <w:pStyle w:val="Standard"/>
+        <w:rPr>
+          <w:rFonts w:hint="eastAsia"/>
+        </w:rPr>
+      </w:pPr>
+    </w:p>
+    <w:p>
+      <w:pPr>
+        <w:pStyle w:val="Standard"/>
+        <w:rPr>
+          <w:rFonts w:hint="eastAsia"/>
+        </w:rPr>
+      </w:pPr>
+      <w:bookmarkStart w:id="19" w:name="_Hlk40547075"/>
+      <w:r>
+        <w:t>La automatización de evitar colisiones ha sido muy estudiada a lo largo de los años y podemos encontrar en la liter</w:t>
+      </w:r>
+      <w:r>
+        <w:t>at</w:t>
+      </w:r>
+      <w:r>
+        <w:t xml:space="preserve">ura </w:t>
       </w:r>
       <w:r>
         <w:t>más de 60 métodos diferentes</w:t>
@@ -9817,6 +9888,7 @@
         <w:t>. Hay que añadir que no todos son interesantes cuando hablamos de aplicaciones en tiempo real, por el aumento computacional del mismo.</w:t>
       </w:r>
     </w:p>
+    <w:bookmarkEnd w:id="19"/>
     <w:p>
       <w:pPr>
         <w:pStyle w:val="Standard"/>
@@ -9884,11 +9956,11 @@
       <w:pPr>
         <w:pStyle w:val="Figura-epgrafe"/>
       </w:pPr>
-      <w:bookmarkStart w:id="17" w:name="_Toc40382627"/>
+      <w:bookmarkStart w:id="20" w:name="_Toc40382627"/>
       <w:r>
         <w:t>Sense and Avoid</w:t>
       </w:r>
-      <w:bookmarkEnd w:id="17"/>
+      <w:bookmarkEnd w:id="20"/>
     </w:p>
     <w:p>
       <w:pPr>
@@ -9897,27 +9969,40 @@
           <w:lang w:val="en-US"/>
         </w:rPr>
       </w:pPr>
-      <w:bookmarkStart w:id="18" w:name="_Toc40385611"/>
+      <w:bookmarkStart w:id="21" w:name="_Toc40546589"/>
       <w:r>
         <w:rPr>
           <w:lang w:val="en-US"/>
         </w:rPr>
-        <w:t>Artificial Potencial Fiels (APF)</w:t>
-      </w:r>
-      <w:bookmarkEnd w:id="18"/>
-    </w:p>
-    <w:p>
-      <w:pPr>
-        <w:pStyle w:val="Standard"/>
+        <w:t>Artificial Potencial Fie</w:t>
+      </w:r>
+      <w:r>
         <w:rPr>
           <w:lang w:val="en-US"/>
         </w:rPr>
-      </w:pPr>
-    </w:p>
-    <w:p>
-      <w:pPr>
-        <w:pStyle w:val="Standard"/>
-      </w:pPr>
+        <w:t>ld</w:t>
+      </w:r>
+      <w:r>
+        <w:rPr>
+          <w:lang w:val="en-US"/>
+        </w:rPr>
+        <w:t xml:space="preserve"> (APF)</w:t>
+      </w:r>
+      <w:bookmarkEnd w:id="21"/>
+    </w:p>
+    <w:p>
+      <w:pPr>
+        <w:pStyle w:val="Standard"/>
+        <w:rPr>
+          <w:lang w:val="en-US"/>
+        </w:rPr>
+      </w:pPr>
+    </w:p>
+    <w:p>
+      <w:pPr>
+        <w:pStyle w:val="Standard"/>
+      </w:pPr>
+      <w:bookmarkStart w:id="22" w:name="_Hlk40547718"/>
       <w:r>
         <w:t xml:space="preserve">Existen métodos basados en la fuerza, donde se modelan </w:t>
       </w:r>
@@ -10002,6 +10087,7 @@
         <w:t xml:space="preserve"> Field).</w:t>
       </w:r>
     </w:p>
+    <w:bookmarkEnd w:id="22"/>
     <w:p>
       <w:pPr>
         <w:pStyle w:val="Standard"/>
@@ -10065,21 +10151,22 @@
       <w:pPr>
         <w:pStyle w:val="Figura-epgrafe"/>
       </w:pPr>
-      <w:bookmarkStart w:id="19" w:name="_Toc40382628"/>
+      <w:bookmarkStart w:id="23" w:name="_Toc40382628"/>
       <w:r>
         <w:t>Esquema de APF</w:t>
       </w:r>
-      <w:bookmarkEnd w:id="19"/>
-    </w:p>
-    <w:p>
-      <w:pPr>
-        <w:pStyle w:val="Standard"/>
-      </w:pPr>
-    </w:p>
-    <w:p>
-      <w:pPr>
-        <w:pStyle w:val="Standard"/>
-      </w:pPr>
+      <w:bookmarkEnd w:id="23"/>
+    </w:p>
+    <w:p>
+      <w:pPr>
+        <w:pStyle w:val="Standard"/>
+      </w:pPr>
+    </w:p>
+    <w:p>
+      <w:pPr>
+        <w:pStyle w:val="Standard"/>
+      </w:pPr>
+      <w:bookmarkStart w:id="24" w:name="_Hlk40547745"/>
       <w:r>
         <w:t>Estos métodos se basan en la idea que Khatib introdujo en 1986, donde el agente se mueve atraído en un campo de fuerzas hacia su objetivo final y el resto de los age</w:t>
       </w:r>
@@ -10204,24 +10291,28 @@
           <w:lang w:val="en-US"/>
         </w:rPr>
       </w:pPr>
-      <w:bookmarkStart w:id="20" w:name="_Toc40385612"/>
+      <w:bookmarkStart w:id="25" w:name="_Toc40546590"/>
+      <w:bookmarkStart w:id="26" w:name="_Hlk40547807"/>
+      <w:bookmarkEnd w:id="24"/>
       <w:r>
         <w:rPr>
           <w:lang w:val="en-US"/>
         </w:rPr>
         <w:t>Particle Swarm Optimization (PSO)</w:t>
       </w:r>
-      <w:bookmarkEnd w:id="20"/>
-    </w:p>
-    <w:p>
-      <w:pPr>
-        <w:pStyle w:val="Standard"/>
-      </w:pPr>
-    </w:p>
-    <w:p>
-      <w:pPr>
-        <w:pStyle w:val="Standard"/>
-      </w:pPr>
+      <w:bookmarkEnd w:id="25"/>
+    </w:p>
+    <w:bookmarkEnd w:id="26"/>
+    <w:p>
+      <w:pPr>
+        <w:pStyle w:val="Standard"/>
+      </w:pPr>
+    </w:p>
+    <w:p>
+      <w:pPr>
+        <w:pStyle w:val="Standard"/>
+      </w:pPr>
+      <w:bookmarkStart w:id="27" w:name="_Hlk40547856"/>
       <w:r>
         <w:t>Este método</w:t>
       </w:r>
@@ -10270,7 +10361,10 @@
         <w:t>y esta es comunicada al resto para transmitir los mejores valores obtenidos. Este algoritmo itera a lo largo de generaciones hasta obtener la solución óptima para todo el enjambre</w:t>
       </w:r>
       <w:r>
-        <w:t xml:space="preserve">. Se puede encontrar un amplio estudio de las aplicaciones de PSO en </w:t>
+        <w:t>. Se puede encontrar un amplio estudio de las aplicaciones de PSO en</w:t>
+      </w:r>
+      <w:r>
+        <w:t xml:space="preserve"> </w:t>
       </w:r>
       <w:r>
         <w:rPr>
@@ -10282,7 +10376,7 @@
         <w:rPr>
           <w:rFonts w:hint="eastAsia"/>
         </w:rPr>
-        <w:instrText>ADDIN CSL_CITATION {"citationItems":[{"id":"ITEM-1","itemData":{"URL":"https://web.archive.org/web/20110716231935/http://cswww.essex.ac.uk/technical-reports/2007/tr-csm469.pdf","id":"ITEM-1","issued":{"date-parts":[["0"]]},"title":"Wayback Machine","type":"webpage"},"uris":["http://www.mendeley.com/documents/?uuid=9c2e5c4a-46b7-36e2-9e18-27f7bf8e1c50"]}],"mendeley":{"formattedCitation":"[5]","plainTextFormattedCitation":"[5]","previouslyFormattedCitation":"[5]"},"properties":{"noteIndex":0},"schema":"https://github.com/citation-style-language/schema/raw/master/csl-citation.json"}</w:instrText>
+        <w:instrText>ADDIN CSL_CITATION {"citationItems":[{"id":"ITEM-1","itemData":{"DOI":"10.1155/2008/685175","abstract":"Particle swarm optimisation (PSO) has been enormously successful. Within little more than a decade hundreds of papers have reported successful applications of PSO. In fact, there are so many of them, that it is difficult for PSO practitioners and researchers to have a clear up-to-date vision of what has been done in the area of PSO applications. This brief paper attempts to fill this gap, by categorising a large number of publications dealing with PSO applications stored in the IEEE Xplore database at the time of writing.","author":[{"dropping-particle":"","family":"Poli","given":"Riccardo","non-dropping-particle":"","parse-names":false,"suffix":""}],"container-title":"Journal of Artificial Evolution and Applications","id":"ITEM-1","issued":{"date-parts":[["2008"]]},"publisher":"Hindawi Publishing Corporation","title":"Analysis of the Publications on the Applications of  Particle Swarm Optimisation","type":"article-journal","volume":"685175"},"uris":["http://www.mendeley.com/documents/?uuid=e29abd9d-ce69-37c5-b911-2af44d155899"]}],"mendeley":{"formattedCitation":"[5]","plainTextFormattedCitation":"[5]","previouslyFormattedCitation":"[5]"},"properties":{"noteIndex":0},"schema":"https://github.com/citation-style-language/schema/raw/master/csl-citation.json"}</w:instrText>
       </w:r>
       <w:r>
         <w:rPr>
@@ -10304,43 +10398,10 @@
         <w:fldChar w:fldCharType="end"/>
       </w:r>
       <w:r>
-        <w:t xml:space="preserve"> y </w:t>
-      </w:r>
-      <w:r>
-        <w:rPr>
-          <w:rFonts w:hint="eastAsia"/>
-        </w:rPr>
-        <w:fldChar w:fldCharType="begin" w:fldLock="1"/>
-      </w:r>
-      <w:r>
-        <w:rPr>
-          <w:rFonts w:hint="eastAsia"/>
-        </w:rPr>
-        <w:instrText>ADDIN CSL_CITATION {"citationItems":[{"id":"ITEM-1","itemData":{"DOI":"10.1155/2008/685175","abstract":"Particle swarm optimisation (PSO) has been enormously successful. Within little more than a decade hundreds of papers have reported successful applications of PSO. In fact, there are so many of them, that it is difficult for PSO practitioners and researchers to have a clear up-to-date vision of what has been done in the area of PSO applications. This brief paper attempts to fill this gap, by categorising a large number of publications dealing with PSO applications stored in the IEEE Xplore database at the time of writing.","author":[{"dropping-particle":"","family":"Poli","given":"Riccardo","non-dropping-particle":"","parse-names":false,"suffix":""}],"container-title":"Journal of Artificial Evolution and Applications","id":"ITEM-1","issued":{"date-parts":[["2008"]]},"publisher":"Hindawi Publishing Corporation","title":"Analysis of the Publications on the Applications of  Particle Swarm Optimisation","type":"article-journal","volume":"685175"},"uris":["http://www.mendeley.com/documents/?uuid=e29abd9d-ce69-37c5-b911-2af44d155899"]}],"mendeley":{"formattedCitation":"[6]","plainTextFormattedCitation":"[6]","previouslyFormattedCitation":"[6]"},"properties":{"noteIndex":0},"schema":"https://github.com/citation-style-language/schema/raw/master/csl-citation.json"}</w:instrText>
-      </w:r>
-      <w:r>
-        <w:rPr>
-          <w:rFonts w:hint="eastAsia"/>
-        </w:rPr>
-        <w:fldChar w:fldCharType="separate"/>
-      </w:r>
-      <w:r>
-        <w:rPr>
-          <w:rFonts w:hint="eastAsia"/>
-          <w:noProof/>
-        </w:rPr>
-        <w:t>[6]</w:t>
-      </w:r>
-      <w:r>
-        <w:rPr>
-          <w:rFonts w:hint="eastAsia"/>
-        </w:rPr>
-        <w:fldChar w:fldCharType="end"/>
-      </w:r>
-      <w:r>
         <w:t>.</w:t>
       </w:r>
     </w:p>
+    <w:bookmarkEnd w:id="27"/>
     <w:p>
       <w:pPr>
         <w:pStyle w:val="Standard"/>
@@ -10404,7 +10465,7 @@
       <w:pPr>
         <w:pStyle w:val="Figura-epgrafe"/>
       </w:pPr>
-      <w:bookmarkStart w:id="21" w:name="_Toc40382629"/>
+      <w:bookmarkStart w:id="28" w:name="_Toc40382629"/>
       <w:r>
         <w:t xml:space="preserve">Ejemplo PSO con dos mínimos diferentes </w:t>
       </w:r>
@@ -10418,7 +10479,7 @@
         <w:rPr>
           <w:rFonts w:hint="eastAsia"/>
         </w:rPr>
-        <w:instrText>ADDIN CSL_CITATION {"citationItems":[{"id":"ITEM-1","itemData":{"URL":"http://wirelesstechthoughts.blogspot.com/2013/06/an-introduction-to-particle-swarm.html","id":"ITEM-1","issued":{"date-parts":[["0"]]},"title":"Wireless Technology: A PhD Engineer's Random Thoughts: An Introduction to Particle Swarm Optimization (PSO) with Applications to Antenna Optimization Problems","type":"webpage"},"uris":["http://www.mendeley.com/documents/?uuid=9e237fa5-4eb8-3396-968f-07d41ccedf53"]}],"mendeley":{"formattedCitation":"[7]","plainTextFormattedCitation":"[7]","previouslyFormattedCitation":"[7]"},"properties":{"noteIndex":0},"schema":"https://github.com/citation-style-language/schema/raw/master/csl-citation.json"}</w:instrText>
+        <w:instrText>ADDIN CSL_CITATION {"citationItems":[{"id":"ITEM-1","itemData":{"URL":"http://wirelesstechthoughts.blogspot.com/2013/06/an-introduction-to-particle-swarm.html","id":"ITEM-1","issued":{"date-parts":[["0"]]},"title":"Wireless Technology: A PhD Engineer's Random Thoughts: An Introduction to Particle Swarm Optimization (PSO) with Applications to Antenna Optimization Problems","type":"webpage"},"uris":["http://www.mendeley.com/documents/?uuid=9e237fa5-4eb8-3396-968f-07d41ccedf53"]}],"mendeley":{"formattedCitation":"[6]","plainTextFormattedCitation":"[6]","previouslyFormattedCitation":"[6]"},"properties":{"noteIndex":0},"schema":"https://github.com/citation-style-language/schema/raw/master/csl-citation.json"}</w:instrText>
       </w:r>
       <w:r>
         <w:rPr>
@@ -10426,15 +10487,15 @@
         </w:rPr>
         <w:fldChar w:fldCharType="separate"/>
       </w:r>
+      <w:bookmarkEnd w:id="28"/>
       <w:r>
         <w:rPr>
           <w:rFonts w:hint="eastAsia"/>
           <w:i w:val="0"/>
           <w:noProof/>
         </w:rPr>
-        <w:t>[7]</w:t>
-      </w:r>
-      <w:bookmarkEnd w:id="21"/>
+        <w:t>[6]</w:t>
+      </w:r>
       <w:r>
         <w:rPr>
           <w:rFonts w:hint="eastAsia"/>
@@ -10446,6 +10507,7 @@
       <w:pPr>
         <w:pStyle w:val="Standard"/>
       </w:pPr>
+      <w:bookmarkStart w:id="29" w:name="_Hlk40547901"/>
       <w:r>
         <w:t xml:space="preserve">Debido al coste computacional que requieren los métodos basados en planificación de </w:t>
       </w:r>
@@ -10461,7 +10523,8 @@
           <w:lang w:val="en-US"/>
         </w:rPr>
       </w:pPr>
-      <w:bookmarkStart w:id="22" w:name="_Toc40385613"/>
+      <w:bookmarkStart w:id="30" w:name="_Toc40546591"/>
+      <w:bookmarkEnd w:id="29"/>
       <w:r>
         <w:rPr>
           <w:lang w:val="en-US"/>
@@ -10474,17 +10537,18 @@
         </w:rPr>
         <w:t>ollision Cone</w:t>
       </w:r>
-      <w:bookmarkEnd w:id="22"/>
-    </w:p>
-    <w:p>
-      <w:pPr>
-        <w:pStyle w:val="Standard"/>
-      </w:pPr>
-    </w:p>
-    <w:p>
-      <w:pPr>
-        <w:pStyle w:val="Standard"/>
-      </w:pPr>
+      <w:bookmarkEnd w:id="30"/>
+    </w:p>
+    <w:p>
+      <w:pPr>
+        <w:pStyle w:val="Standard"/>
+      </w:pPr>
+    </w:p>
+    <w:p>
+      <w:pPr>
+        <w:pStyle w:val="Standard"/>
+      </w:pPr>
+      <w:bookmarkStart w:id="31" w:name="_Hlk40547963"/>
       <w:r>
         <w:t xml:space="preserve">El método </w:t>
       </w:r>
@@ -10510,7 +10574,7 @@
         <w:rPr>
           <w:rFonts w:hint="eastAsia"/>
         </w:rPr>
-        <w:instrText>ADDIN CSL_CITATION {"citationItems":[{"id":"ITEM-1","itemData":{"DOI":"10.1109/3468.709600","ISSN":"10834427","abstract":"A novel collision cone approach is proposed as an aid to collision detection and avoidance between irregularly shaped moving objects with unknown trajectories. It is shown that the collision cone can be effectively used to determine whether collision between a robot and an obstacle (both moving in a dynamic environment) is imminent. No restrictions are placed on the shapes of either the robot or the obstacle, i.e., they can both be of any arbitrary shape. The collision cone concept is developed in a phased manner starting from existing analytical results - available in aerospace literature - that enable prediction of collision between two moving point objects. These results are extended to predict collision between a point and a circular object, between a point and an irregularly shaped object, between two circular objects, and finally between two irregularly shaped objects. Using the collision cone approach, several strategies that the robot can follow in order to avoid collision, are presented. A discussion on how the shapes of the robot and obstacles can be approximated in order to reduce computational burden is also presented. A number of examples are given to illustrate both collision prediction and avoidance strategies of the robot. © 1998 IEEE.","author":[{"dropping-particle":"","family":"Chakravarthy","given":"Animesh","non-dropping-particle":"","parse-names":false,"suffix":""},{"dropping-particle":"","family":"Ghose","given":"Debasish","non-dropping-particle":"","parse-names":false,"suffix":""}],"container-title":"IEEE Transactions on Systems, Man, and Cybernetics Part A:Systems and Humans.","id":"ITEM-1","issue":"5","issued":{"date-parts":[["1998"]]},"page":"562-574","title":"Obstacle avoidance in a dynamic environment: A collision cone approach","type":"article-journal","volume":"28"},"uris":["http://www.mendeley.com/documents/?uuid=26b2ddd6-f629-3222-9b6f-f7031a11f7c5"]}],"mendeley":{"formattedCitation":"[8]","plainTextFormattedCitation":"[8]","previouslyFormattedCitation":"[8]"},"properties":{"noteIndex":0},"schema":"https://github.com/citation-style-language/schema/raw/master/csl-citation.json"}</w:instrText>
+        <w:instrText>ADDIN CSL_CITATION {"citationItems":[{"id":"ITEM-1","itemData":{"DOI":"10.1109/3468.709600","ISSN":"10834427","abstract":"A novel collision cone approach is proposed as an aid to collision detection and avoidance between irregularly shaped moving objects with unknown trajectories. It is shown that the collision cone can be effectively used to determine whether collision between a robot and an obstacle (both moving in a dynamic environment) is imminent. No restrictions are placed on the shapes of either the robot or the obstacle, i.e., they can both be of any arbitrary shape. The collision cone concept is developed in a phased manner starting from existing analytical results - available in aerospace literature - that enable prediction of collision between two moving point objects. These results are extended to predict collision between a point and a circular object, between a point and an irregularly shaped object, between two circular objects, and finally between two irregularly shaped objects. Using the collision cone approach, several strategies that the robot can follow in order to avoid collision, are presented. A discussion on how the shapes of the robot and obstacles can be approximated in order to reduce computational burden is also presented. A number of examples are given to illustrate both collision prediction and avoidance strategies of the robot. © 1998 IEEE.","author":[{"dropping-particle":"","family":"Chakravarthy","given":"Animesh","non-dropping-particle":"","parse-names":false,"suffix":""},{"dropping-particle":"","family":"Ghose","given":"Debasish","non-dropping-particle":"","parse-names":false,"suffix":""}],"container-title":"IEEE Transactions on Systems, Man, and Cybernetics Part A:Systems and Humans.","id":"ITEM-1","issue":"5","issued":{"date-parts":[["1998"]]},"page":"562-574","title":"Obstacle avoidance in a dynamic environment: A collision cone approach","type":"article-journal","volume":"28"},"uris":["http://www.mendeley.com/documents/?uuid=26b2ddd6-f629-3222-9b6f-f7031a11f7c5"]}],"mendeley":{"formattedCitation":"[7]","plainTextFormattedCitation":"[7]","previouslyFormattedCitation":"[7]"},"properties":{"noteIndex":0},"schema":"https://github.com/citation-style-language/schema/raw/master/csl-citation.json"}</w:instrText>
       </w:r>
       <w:r>
         <w:rPr>
@@ -10523,7 +10587,7 @@
           <w:rFonts w:hint="eastAsia"/>
           <w:noProof/>
         </w:rPr>
-        <w:t>[8]</w:t>
+        <w:t>[7]</w:t>
       </w:r>
       <w:r>
         <w:rPr>
@@ -10548,16 +10612,34 @@
         <w:t xml:space="preserve">El avance de </w:t>
       </w:r>
       <w:r>
-        <w:t xml:space="preserve">este método hace posible su uso en entornos como más de dos agentes, </w:t>
-      </w:r>
-      <w:r>
-        <w:t xml:space="preserve">donde se emplea una función de costo como heurístca para determinar la </w:t>
+        <w:t>este método hace posible su uso en entornos co</w:t>
+      </w:r>
+      <w:r>
+        <w:t>n</w:t>
+      </w:r>
+      <w:r>
+        <w:t xml:space="preserve"> más de dos agentes, </w:t>
+      </w:r>
+      <w:r>
+        <w:t>donde se emplea una función de costo como heuríst</w:t>
+      </w:r>
+      <w:r>
+        <w:t>i</w:t>
+      </w:r>
+      <w:r>
+        <w:t xml:space="preserve">ca para determinar la </w:t>
       </w:r>
       <w:r>
         <w:t xml:space="preserve">seguridad de las posiciones de cada agente. </w:t>
       </w:r>
       <w:r>
-        <w:t>El cono de colisión se calcula y usa para determinar si dos agentes colisionan, donde el sistema de dos agentes es tratado como un sistema de un único agente y un obstáculo estático. En la</w:t>
+        <w:t>El cono de colisión se calcula y usa para determinar si dos agentes colisiona</w:t>
+      </w:r>
+      <w:r>
+        <w:t>rán</w:t>
+      </w:r>
+      <w:r>
+        <w:t>, donde el sistema de dos agentes es tratado como un sistema de un único agente y un obstáculo estático. En la</w:t>
       </w:r>
       <w:r>
         <w:t xml:space="preserve"> </w:t>
@@ -10615,6 +10697,7 @@
       <w:r>
         <w:t xml:space="preserve"> </w:t>
       </w:r>
+      <w:bookmarkStart w:id="32" w:name="_Hlk40554451"/>
       <m:oMath>
         <m:sSub>
           <m:sSubPr>
@@ -10656,6 +10739,7 @@
           </m:sub>
         </m:sSub>
       </m:oMath>
+      <w:bookmarkEnd w:id="32"/>
       <w:r>
         <w:t>,entre A y B</w:t>
       </w:r>
@@ -10668,6 +10752,7 @@
       <w:r>
         <w:t>es menor que la distancia de separación (</w:t>
       </w:r>
+      <w:bookmarkStart w:id="33" w:name="_Hlk40554473"/>
       <m:oMath>
         <m:sSub>
           <m:sSubPr>
@@ -10734,10 +10819,12 @@
           <m:t>)</m:t>
         </m:r>
       </m:oMath>
+      <w:bookmarkEnd w:id="33"/>
       <w:r>
         <w:t xml:space="preserve">. </w:t>
       </w:r>
     </w:p>
+    <w:bookmarkEnd w:id="31"/>
     <w:p>
       <w:pPr>
         <w:pStyle w:val="Standard"/>
@@ -10795,22 +10882,27 @@
       <w:pPr>
         <w:pStyle w:val="Figura-epgrafe"/>
       </w:pPr>
-      <w:bookmarkStart w:id="23" w:name="_Ref40381104"/>
-      <w:bookmarkStart w:id="24" w:name="_Toc40382630"/>
-      <w:r>
-        <w:t>Cono de colisión</w:t>
-      </w:r>
-      <w:bookmarkEnd w:id="23"/>
-      <w:bookmarkEnd w:id="24"/>
+      <w:bookmarkStart w:id="34" w:name="_Ref40381104"/>
+      <w:bookmarkStart w:id="35" w:name="_Toc40382630"/>
+      <w:r>
+        <w:t>Ejemplo de c</w:t>
+      </w:r>
+      <w:r>
+        <w:t>ono de colisión</w:t>
+      </w:r>
+      <w:bookmarkEnd w:id="34"/>
+      <w:bookmarkEnd w:id="35"/>
     </w:p>
     <w:p>
       <w:pPr>
         <w:pStyle w:val="Standard"/>
         <w:jc w:val="left"/>
       </w:pPr>
+      <w:bookmarkStart w:id="36" w:name="_Hlk40548026"/>
       <w:r>
         <w:t xml:space="preserve">Cuando la </w:t>
       </w:r>
+      <w:bookmarkStart w:id="37" w:name="_Hlk40554496"/>
       <m:oMath>
         <m:sSub>
           <m:sSubPr>
@@ -10852,9 +10944,11 @@
           </m:sub>
         </m:sSub>
       </m:oMath>
+      <w:bookmarkEnd w:id="37"/>
       <w:r>
         <w:t xml:space="preserve"> de A sea tangencial al área circular de B, marcada como </w:t>
       </w:r>
+      <w:bookmarkStart w:id="38" w:name="_Hlk40554513"/>
       <m:oMath>
         <m:sSub>
           <m:sSubPr>
@@ -10896,12 +10990,25 @@
           </m:sub>
         </m:sSub>
       </m:oMath>
+      <w:bookmarkEnd w:id="38"/>
       <w:r>
         <w:t xml:space="preserve">, los agentes </w:t>
       </w:r>
       <w:r>
         <w:lastRenderedPageBreak/>
-        <w:t xml:space="preserve">se eviaran con una deviación mínima a su objetivo. </w:t>
+        <w:t>se evi</w:t>
+      </w:r>
+      <w:r>
+        <w:t>ta</w:t>
+      </w:r>
+      <w:r>
+        <w:t>r</w:t>
+      </w:r>
+      <w:r>
+        <w:t>á</w:t>
+      </w:r>
+      <w:r>
+        <w:t xml:space="preserve">n con una deviación mínima a su objetivo. </w:t>
       </w:r>
       <w:r>
         <w:t xml:space="preserve">A los rangos de velocidades comprendidas entre los dos vectores </w:t>
@@ -10963,7 +11070,13 @@
         <w:jc w:val="left"/>
       </w:pPr>
       <w:r>
-        <w:t xml:space="preserve">El principal problema del uso de este método es su eficiencia en entornos con media-baja densidad, por lo que restringe su uso a escenarios poco poblados. Además, se paga un alto coste cumputacional a medida que se aumenta dicho escenario. En </w:t>
+        <w:t>El principal problema del uso de este método es su eficiencia en entornos con media-baja densidad, por lo que restringe su uso a escenarios poco poblados. Además, se paga un alto coste c</w:t>
+      </w:r>
+      <w:r>
+        <w:t>o</w:t>
+      </w:r>
+      <w:r>
+        <w:t xml:space="preserve">mputacional a medida que se aumenta dicho escenario. En </w:t>
       </w:r>
       <w:r>
         <w:rPr>
@@ -10975,7 +11088,7 @@
         <w:rPr>
           <w:rFonts w:hint="eastAsia"/>
         </w:rPr>
-        <w:instrText>ADDIN CSL_CITATION {"citationItems":[{"id":"ITEM-1","itemData":{"abstract":"Greater importance is being placed on unmanned aircraft systems (UAS) by both the military and civilian sectors. Currently, human interaction in the form of guidance and control is required for most applications involving UAS. Smart UAS exist to address this limitation; however, in order to be effective in real-life scenarios, several hurdles must be overcome. One such obstacle is the inability of UAS to avoid one another in a limited airspace. This paper addresses a collision avoidance algorithm which extends the concept of the collision cone for use with multiple UAS. A cost function based on the collision cones between each UAS and its possible aggressor UAS is computed. Using simulated annealing, the bearings of these UAS are adjusted until the minimum number of collisions is estimated to occur as determined by the minimization of the cost function. The algorithm is tested using a simulated environment with promising results.","author":[{"dropping-particle":"","family":"Daniels","given":"Zachary A","non-dropping-particle":"","parse-names":false,"suffix":""},{"dropping-particle":"","family":"Wright","given":"Lacey A","non-dropping-particle":"","parse-names":false,"suffix":""},{"dropping-particle":"","family":"Holt","given":"James M","non-dropping-particle":"","parse-names":false,"suffix":""},{"dropping-particle":"","family":"Biaz","given":"Saad","non-dropping-particle":"","parse-names":false,"suffix":""}],"id":"ITEM-1","issued":{"date-parts":[["0"]]},"title":"Collision Avoidance of Multiple UAS Using a Collision Cone-Based Cost Function","type":"report"},"uris":["http://www.mendeley.com/documents/?uuid=5bbb5cb8-d2c2-3c5f-afb6-eaae3e0d01d1"]}],"mendeley":{"formattedCitation":"[9]","plainTextFormattedCitation":"[9]","previouslyFormattedCitation":"[9]"},"properties":{"noteIndex":0},"schema":"https://github.com/citation-style-language/schema/raw/master/csl-citation.json"}</w:instrText>
+        <w:instrText>ADDIN CSL_CITATION {"citationItems":[{"id":"ITEM-1","itemData":{"abstract":"Greater importance is being placed on unmanned aircraft systems (UAS) by both the military and civilian sectors. Currently, human interaction in the form of guidance and control is required for most applications involving UAS. Smart UAS exist to address this limitation; however, in order to be effective in real-life scenarios, several hurdles must be overcome. One such obstacle is the inability of UAS to avoid one another in a limited airspace. This paper addresses a collision avoidance algorithm which extends the concept of the collision cone for use with multiple UAS. A cost function based on the collision cones between each UAS and its possible aggressor UAS is computed. Using simulated annealing, the bearings of these UAS are adjusted until the minimum number of collisions is estimated to occur as determined by the minimization of the cost function. The algorithm is tested using a simulated environment with promising results.","author":[{"dropping-particle":"","family":"Daniels","given":"Zachary A","non-dropping-particle":"","parse-names":false,"suffix":""},{"dropping-particle":"","family":"Wright","given":"Lacey A","non-dropping-particle":"","parse-names":false,"suffix":""},{"dropping-particle":"","family":"Holt","given":"James M","non-dropping-particle":"","parse-names":false,"suffix":""},{"dropping-particle":"","family":"Biaz","given":"Saad","non-dropping-particle":"","parse-names":false,"suffix":""}],"id":"ITEM-1","issued":{"date-parts":[["0"]]},"title":"Collision Avoidance of Multiple UAS Using a Collision Cone-Based Cost Function","type":"report"},"uris":["http://www.mendeley.com/documents/?uuid=5bbb5cb8-d2c2-3c5f-afb6-eaae3e0d01d1"]}],"mendeley":{"formattedCitation":"[8]","plainTextFormattedCitation":"[8]","previouslyFormattedCitation":"[8]"},"properties":{"noteIndex":0},"schema":"https://github.com/citation-style-language/schema/raw/master/csl-citation.json"}</w:instrText>
       </w:r>
       <w:r>
         <w:rPr>
@@ -10988,7 +11101,7 @@
           <w:rFonts w:hint="eastAsia"/>
           <w:noProof/>
         </w:rPr>
-        <w:t>[9]</w:t>
+        <w:t>[8]</w:t>
       </w:r>
       <w:r>
         <w:rPr>
@@ -11008,14 +11121,15 @@
           <w:lang w:val="en-US"/>
         </w:rPr>
       </w:pPr>
-      <w:bookmarkStart w:id="25" w:name="_Toc40385614"/>
+      <w:bookmarkStart w:id="39" w:name="_Toc40546592"/>
+      <w:bookmarkEnd w:id="36"/>
       <w:r>
         <w:rPr>
           <w:lang w:val="en-US"/>
         </w:rPr>
         <w:t>Dubins Paths</w:t>
       </w:r>
-      <w:bookmarkEnd w:id="25"/>
+      <w:bookmarkEnd w:id="39"/>
       <w:r>
         <w:rPr>
           <w:lang w:val="en-US"/>
@@ -11037,8 +11151,15 @@
         <w:pStyle w:val="Standard"/>
         <w:jc w:val="left"/>
       </w:pPr>
-      <w:r>
-        <w:t xml:space="preserve">Este método fue propuesto por Dubins </w:t>
+      <w:bookmarkStart w:id="40" w:name="_Hlk40548078"/>
+      <w:r>
+        <w:t xml:space="preserve">Este método fue propuesto por </w:t>
+      </w:r>
+      <w:r>
+        <w:t xml:space="preserve">Lester </w:t>
+      </w:r>
+      <w:r>
+        <w:t xml:space="preserve">Dubins </w:t>
       </w:r>
       <w:r>
         <w:t>en 1957, en el que demostró que el camino más corto se puede formar uniendo líneas</w:t>
@@ -11059,6 +11180,7 @@
         <w:t xml:space="preserve">Se demostró que es posible obtener la ruta más corta entre la posición actual de un agente y su objetivo mediante dos tres arcos circulares o mediante los dos circulares y la línea tangencial mencionada anteriormente. </w:t>
       </w:r>
     </w:p>
+    <w:bookmarkEnd w:id="40"/>
     <w:p>
       <w:pPr>
         <w:pStyle w:val="Standard"/>
@@ -11125,6 +11247,7 @@
         <w:pStyle w:val="Standard"/>
         <w:jc w:val="left"/>
       </w:pPr>
+      <w:bookmarkStart w:id="41" w:name="_Hlk40548116"/>
       <w:r>
         <w:t>Para evitar las colisiones se comprueba la intersección de las rutas de Dubins</w:t>
       </w:r>
@@ -11165,7 +11288,7 @@
         <w:rPr>
           <w:rFonts w:hint="eastAsia"/>
         </w:rPr>
-        <w:instrText>ropping-particle":"","parse-names":false,"suffix":""}],"container-title":"Control Engineering Practice","id":"ITEM-1","issue":"9","issued":{"date-parts":[["2010","9"]]},"page":"1084-1092","title":"Co-operative path planning of multiple UAVs using Dubins paths with clothoid arcs","type":"article-journal","volume":"18"},"uris":["http://www.mendeley.com/documents/?uuid=9cec7694-81c1-38c2-bbb9-79529de670ac"]}],"mendeley":{"formattedCitation":"[10]","plainTextFormattedCitation":"[10]"},"properties":{"noteIndex":0},"schema":"https://github.com/citation-style-language/schema/raw/master/csl-citation.json"}</w:instrText>
+        <w:instrText>ropping-particle":"","parse-names":false,"suffix":""}],"container-title":"Control Engineering Practice","id":"ITEM-1","issue":"9","issued":{"date-parts":[["2010","9"]]},"page":"1084-1092","title":"Co-operative path planning of multiple UAVs using Dubins paths with clothoid arcs","type":"article-journal","volume":"18"},"uris":["http://www.mendeley.com/documents/?uuid=9cec7694-81c1-38c2-bbb9-79529de670ac"]}],"mendeley":{"formattedCitation":"[9]","plainTextFormattedCitation":"[9]","previouslyFormattedCitation":"[9]"},"properties":{"noteIndex":0},"schema":"https://github.com/citation-style-language/schema/raw/master/csl-citation.json"}</w:instrText>
       </w:r>
       <w:r>
         <w:rPr>
@@ -11178,7 +11301,7 @@
           <w:rFonts w:hint="eastAsia"/>
           <w:noProof/>
         </w:rPr>
-        <w:t>[10]</w:t>
+        <w:t>[9]</w:t>
       </w:r>
       <w:r>
         <w:rPr>
@@ -11190,6 +11313,7 @@
         <w:t xml:space="preserve">. </w:t>
       </w:r>
     </w:p>
+    <w:bookmarkEnd w:id="41"/>
     <w:p>
       <w:pPr>
         <w:pStyle w:val="Standard"/>
@@ -11198,20 +11322,26 @@
     </w:p>
     <w:p>
       <w:pPr>
+        <w:pStyle w:val="Standard"/>
+        <w:jc w:val="left"/>
+      </w:pPr>
+    </w:p>
+    <w:p>
+      <w:pPr>
         <w:pStyle w:val="titulo3"/>
         <w:rPr>
           <w:rFonts w:hint="eastAsia"/>
           <w:lang w:val="en-US"/>
         </w:rPr>
       </w:pPr>
-      <w:bookmarkStart w:id="26" w:name="_Toc40385615"/>
+      <w:bookmarkStart w:id="42" w:name="_Toc40546593"/>
       <w:r>
         <w:rPr>
           <w:lang w:val="en-US"/>
         </w:rPr>
         <w:t>Optimal Reciprocal Collision Avoidance (ORCA)</w:t>
       </w:r>
-      <w:bookmarkEnd w:id="26"/>
+      <w:bookmarkEnd w:id="42"/>
     </w:p>
     <w:p>
       <w:pPr>
@@ -11225,15 +11355,13 @@
       <w:pPr>
         <w:pStyle w:val="Standard"/>
       </w:pPr>
-      <w:r>
+      <w:bookmarkStart w:id="43" w:name="_Hlk40548174"/>
+      <w:r>
+        <w:lastRenderedPageBreak/>
         <w:t>Este método conocido como e</w:t>
       </w:r>
       <w:r>
-        <w:t xml:space="preserve">vitación óptima y recíproca de colisión (ORCA, de sus siglas </w:t>
-      </w:r>
-      <w:r>
-        <w:lastRenderedPageBreak/>
-        <w:t>en inglés, Optimal Reciprocal Collision Avoidance),</w:t>
+        <w:t>vitación óptima y recíproca de colisión (ORCA, de sus siglas en inglés, Optimal Reciprocal Collision Avoidance),</w:t>
       </w:r>
       <w:r>
         <w:t xml:space="preserve"> es un método basado en la velocidad,</w:t>
@@ -11292,26 +11420,46 @@
         <w:t xml:space="preserve">, donde </w:t>
       </w:r>
       <w:r>
-        <w:t xml:space="preserve">cada agente virtual intenta evitar colisonarse con el otro. </w:t>
+        <w:t>cada agente virtual intenta evitar colis</w:t>
+      </w:r>
+      <w:r>
+        <w:t>i</w:t>
+      </w:r>
+      <w:r>
+        <w:t xml:space="preserve">onarse con el otro. </w:t>
       </w:r>
       <w:r>
         <w:t>De esta manera se observan movimientos más suaves, aunque pueden aparecer otros problemas como cuellos de botella, bloqueos, etc.</w:t>
       </w:r>
     </w:p>
-    <w:p>
-      <w:pPr>
-        <w:pStyle w:val="Standard"/>
-      </w:pPr>
-    </w:p>
-    <w:p>
-      <w:pPr>
-        <w:pStyle w:val="Standard"/>
-      </w:pPr>
+    <w:bookmarkEnd w:id="43"/>
+    <w:p>
+      <w:pPr>
+        <w:pStyle w:val="Standard"/>
+      </w:pPr>
+    </w:p>
+    <w:p>
+      <w:pPr>
+        <w:pStyle w:val="Standard"/>
+      </w:pPr>
+      <w:bookmarkStart w:id="44" w:name="_Hlk40548252"/>
       <w:r>
         <w:t>Este algoritmo parte de l</w:t>
       </w:r>
       <w:r>
-        <w:t xml:space="preserve">a hipótesis de que cada UAV es independiente y no se comunica con otro, no existe intercambio de información. Cada UAV se encuentra continuamnete en un ciclo de deteción y actuación, por lo tanto, cada acción que tome se hará en base a observaciones locales. Básicamente se extrapolan las velocidades observadas, con el fin </w:t>
+        <w:t>a hipótesis de que cada UAV es independiente y no se comunica con otro, no existe intercambio de información. Cada UAV se encuentra continuame</w:t>
+      </w:r>
+      <w:r>
+        <w:t>n</w:t>
+      </w:r>
+      <w:r>
+        <w:t>te en un ciclo de detec</w:t>
+      </w:r>
+      <w:r>
+        <w:t>c</w:t>
+      </w:r>
+      <w:r>
+        <w:t xml:space="preserve">ión y actuación, por lo tanto, cada acción que tome se hará en base a observaciones locales. Básicamente se extrapolan las velocidades observadas, con el fin </w:t>
       </w:r>
       <w:r>
         <w:t>de</w:t>
@@ -11355,12 +11503,25 @@
         <w:t xml:space="preserve">Para seleccionar la velocidad óptima de las velocidades libres de colisiones, </w:t>
       </w:r>
       <w:r>
-        <w:t>emplea la técnica de opctimación de</w:t>
+        <w:t>emplea la técnica de op</w:t>
+      </w:r>
+      <w:r>
+        <w:t>t</w:t>
+      </w:r>
+      <w:r>
+        <w:t>im</w:t>
+      </w:r>
+      <w:r>
+        <w:t>iz</w:t>
+      </w:r>
+      <w:r>
+        <w:t>ación de</w:t>
       </w:r>
       <w:r>
         <w:t xml:space="preserve"> programación lineal.</w:t>
       </w:r>
     </w:p>
+    <w:bookmarkEnd w:id="44"/>
     <w:p>
       <w:pPr>
         <w:pStyle w:val="Standard"/>
@@ -11421,14 +11582,14 @@
           <w:rFonts w:hint="eastAsia"/>
         </w:rPr>
       </w:pPr>
-      <w:bookmarkStart w:id="27" w:name="_Toc40382631"/>
+      <w:bookmarkStart w:id="45" w:name="_Toc40382631"/>
       <w:r>
         <w:t>Dos agentes virtuales (izquierda), el obstáculo de velocidad truncado VO (centro) y semiplanos libres de colisiones (derecha)</w:t>
       </w:r>
       <w:r>
         <w:t>.</w:t>
       </w:r>
-      <w:bookmarkEnd w:id="27"/>
+      <w:bookmarkEnd w:id="45"/>
       <w:r>
         <w:t xml:space="preserve"> </w:t>
       </w:r>
@@ -11437,6 +11598,7 @@
       <w:pPr>
         <w:pStyle w:val="Standard"/>
       </w:pPr>
+      <w:bookmarkStart w:id="46" w:name="_Hlk40548273"/>
       <w:r>
         <w:t xml:space="preserve">ORCA garantiza la navegación libre de colisiones </w:t>
       </w:r>
@@ -11459,7 +11621,7 @@
         <w:rPr>
           <w:rFonts w:hint="eastAsia"/>
         </w:rPr>
-        <w:instrText>ADDIN CSL_CITATION {"citationItems":[{"id":"ITEM-1","itemData":{"abstract":"In this paper, we present a formal approach to reciprocal n-body collision avoidance, where multiple mobile robots need to avoid collisions with each other while moving in a common workspace. In our formulation, each robot acts fully independently , and does not communicate with other robots. Based on the definition of velocity obstacles [5], we derive sufficient conditions for collision-free motion by reducing the problem to solving a low-dimensional linear program. We test our approach on several dense and complex simulation scenarios involving thousands of robots and compute collision-free actions for all of them in only a few milliseconds. To the best of our knowledge, this method is the first that can guarantee local collision-free motion for a large number of robots in a cluttered workspace.","author":[{"dropping-particle":"","family":"Berg","given":"Jur","non-dropping-particle":"Van Den","parse-names":false,"suffix":""},{"dropping-particle":"","family":"Guy","given":"Stephen J","non-dropping-particle":"","parse-names":false,"suffix":""},{"dropping-particle":"","family":"Lin","given":"Ming","non-dropping-particle":"","parse-names":false,"suffix":""},{"dropping-particle":"","family":"Manocha","given":"Dinesh","non-dropping-particle":"","parse-names":false,"suffix":""}],"id":"ITEM-1","issued":{"date-parts":[["0"]]},"title":"Reciprocal n-body Collision Avoidance","type":"report"},"uris":["http://www.mendeley.com/documents/?uuid=84250391-9e87-3c39-b1a9-a7bcdfcbdfa2"]}],"mendeley":{"formattedCitation":"[11]","plainTextFormattedCitation":"[11]","previouslyFormattedCitation":"[10]"},"properties":{"noteIndex":0},"schema":"https://github.com/citation-style-language/schema/raw/master/csl-citation.json"}</w:instrText>
+        <w:instrText>ADDIN CSL_CITATION {"citationItems":[{"id":"ITEM-1","itemData":{"abstract":"In this paper, we present a formal approach to reciprocal n-body collision avoidance, where multiple mobile robots need to avoid collisions with each other while moving in a common workspace. In our formulation, each robot acts fully independently , and does not communicate with other robots. Based on the definition of velocity obstacles [5], we derive sufficient conditions for collision-free motion by reducing the problem to solving a low-dimensional linear program. We test our approach on several dense and complex simulation scenarios involving thousands of robots and compute collision-free actions for all of them in only a few milliseconds. To the best of our knowledge, this method is the first that can guarantee local collision-free motion for a large number of robots in a cluttered workspace.","author":[{"dropping-particle":"","family":"Berg","given":"Jur","non-dropping-particle":"Van Den","parse-names":false,"suffix":""},{"dropping-particle":"","family":"Guy","given":"Stephen J","non-dropping-particle":"","parse-names":false,"suffix":""},{"dropping-particle":"","family":"Lin","given":"Ming","non-dropping-particle":"","parse-names":false,"suffix":""},{"dropping-particle":"","family":"Manocha","given":"Dinesh","non-dropping-particle":"","parse-names":false,"suffix":""}],"id":"ITEM-1","issued":{"date-parts":[["0"]]},"title":"Reciprocal n-body Collision Avoidance","type":"report"},"uris":["http://www.mendeley.com/documents/?uuid=84250391-9e87-3c39-b1a9-a7bcdfcbdfa2"]}],"mendeley":{"formattedCitation":"[10]","plainTextFormattedCitation":"[10]","previouslyFormattedCitation":"[10]"},"properties":{"noteIndex":0},"schema":"https://github.com/citation-style-language/schema/raw/master/csl-citation.json"}</w:instrText>
       </w:r>
       <w:r>
         <w:rPr>
@@ -11472,6 +11634,77 @@
           <w:rFonts w:hint="eastAsia"/>
           <w:noProof/>
         </w:rPr>
+        <w:t>[10]</w:t>
+      </w:r>
+      <w:r>
+        <w:rPr>
+          <w:rFonts w:hint="eastAsia"/>
+        </w:rPr>
+        <w:fldChar w:fldCharType="end"/>
+      </w:r>
+      <w:r>
+        <w:t xml:space="preserve">, de lo contrario, </w:t>
+      </w:r>
+      <w:r>
+        <w:t xml:space="preserve">puede no existir una velocidad que cumpla con las restricciones. </w:t>
+      </w:r>
+      <w:r>
+        <w:t>Cuando no existe una velocidad que cumpla con los requisitos para evitar una colisión, ORCA selecciona la velocidad más segura posible</w:t>
+      </w:r>
+      <w:r>
+        <w:t xml:space="preserve">, que penetre mínimamente dichas restricciones. </w:t>
+      </w:r>
+    </w:p>
+    <w:p>
+      <w:pPr>
+        <w:pStyle w:val="Standard"/>
+      </w:pPr>
+    </w:p>
+    <w:p>
+      <w:pPr>
+        <w:pStyle w:val="Standard"/>
+      </w:pPr>
+      <w:r>
+        <w:t>Por ello, cuando el escenario es denso</w:t>
+      </w:r>
+      <w:r>
+        <w:t>, se emplea programación lineal tridimensional para el cálculo de la velocidad donde</w:t>
+      </w:r>
+      <w:r>
+        <w:t xml:space="preserve"> no se puede garantizar que est</w:t>
+      </w:r>
+      <w:r>
+        <w:t>é</w:t>
+      </w:r>
+      <w:r>
+        <w:t xml:space="preserve"> libre de colisiones</w:t>
+      </w:r>
+      <w:r>
+        <w:t xml:space="preserve"> </w:t>
+      </w:r>
+      <w:r>
+        <w:rPr>
+          <w:rFonts w:hint="eastAsia"/>
+        </w:rPr>
+        <w:fldChar w:fldCharType="begin" w:fldLock="1"/>
+      </w:r>
+      <w:r>
+        <w:rPr>
+          <w:rFonts w:hint="eastAsia"/>
+        </w:rPr>
+        <w:instrText>ADDIN CSL_CITATION {"citationItems":[{"id":"ITEM-1","itemData":{"URL":"https://software.intel.com/content/www/us/en/develop/articles/reciprocal-collision-avoidance-and-navigation-for-video-games.html","author":[{"dropping-particle":"","family":"Adam T Lake","given":"","non-dropping-particle":"","parse-names":false,"suffix":""}],"id":"ITEM-1","issued":{"date-parts":[["2012","3","2"]]},"title":"Reciprocal Collision Avoidance and Navigation for Video Games","type":"webpage"},"uris":["http://www.mendeley.com/documents/?uuid=ee710de9-ab12-38ff-b37c-2ca38835e061"]}],"mendeley":{"formattedCitation":"[11]","plainTextFormattedCitation":"[11]","previouslyFormattedCitation":"[11]"},"properties":{"noteIndex":0},"schema":"https://github.com/citation-style-language/schema/raw/master/csl-citation.json"}</w:instrText>
+      </w:r>
+      <w:r>
+        <w:rPr>
+          <w:rFonts w:hint="eastAsia"/>
+        </w:rPr>
+        <w:fldChar w:fldCharType="separate"/>
+      </w:r>
+      <w:r>
+        <w:rPr>
+          <w:rFonts w:hint="eastAsia"/>
+          <w:noProof/>
+        </w:rPr>
         <w:t>[11]</w:t>
       </w:r>
       <w:r>
@@ -11481,169 +11714,76 @@
         <w:fldChar w:fldCharType="end"/>
       </w:r>
       <w:r>
-        <w:t xml:space="preserve">, de lo contrario, </w:t>
-      </w:r>
-      <w:r>
-        <w:t xml:space="preserve">puede no existir una velocidad que cumpla con las restricciones. </w:t>
-      </w:r>
-      <w:r>
-        <w:t>Cuando no existe una velocidad que cumpla con los requisitos para evitar una colisión, ORCA selecciona la velocidad más segura posible</w:t>
-      </w:r>
-      <w:r>
-        <w:t xml:space="preserve">, que penetre mínimamente dichas restricciones. </w:t>
-      </w:r>
-    </w:p>
-    <w:p>
-      <w:pPr>
-        <w:pStyle w:val="Standard"/>
-      </w:pPr>
-    </w:p>
-    <w:p>
-      <w:pPr>
-        <w:pStyle w:val="Standard"/>
-      </w:pPr>
-      <w:r>
-        <w:t>Por ello, cuando el escenario es denso</w:t>
-      </w:r>
-      <w:r>
-        <w:t>, se emplea programación lineal tridimensional para el cálculo de la velocidad donde</w:t>
-      </w:r>
-      <w:r>
-        <w:t xml:space="preserve"> no se puede garantizar que este libre de colisiones</w:t>
-      </w:r>
-      <w:r>
+        <w:t>.</w:t>
+      </w:r>
+    </w:p>
+    <w:p>
+      <w:pPr>
+        <w:pStyle w:val="Standard"/>
+      </w:pPr>
+    </w:p>
+    <w:p>
+      <w:pPr>
+        <w:pStyle w:val="Standard"/>
+      </w:pPr>
+      <w:r>
+        <w:t xml:space="preserve">Los principales problemas de este algoritmo se resumen en: coste computacional medio-alto debido al cálculo de velocidades mediante programación </w:t>
+      </w:r>
+      <w:r>
+        <w:t>lineal</w:t>
+      </w:r>
+      <w:r>
+        <w:t xml:space="preserve"> y no poder garantizar un escenario libre de colisiones.</w:t>
+      </w:r>
+    </w:p>
+    <w:bookmarkEnd w:id="46"/>
+    <w:p>
+      <w:pPr>
+        <w:pStyle w:val="Standard"/>
+      </w:pPr>
+    </w:p>
+    <w:p>
+      <w:pPr>
+        <w:pStyle w:val="titulo3"/>
+        <w:rPr>
+          <w:lang w:val="en-US"/>
+        </w:rPr>
+      </w:pPr>
+      <w:bookmarkStart w:id="47" w:name="_Toc40546594"/>
+      <w:r>
+        <w:rPr>
+          <w:lang w:val="en-US"/>
+        </w:rPr>
+        <w:t>C</w:t>
+      </w:r>
+      <w:r>
+        <w:rPr>
+          <w:lang w:val="en-US"/>
+        </w:rPr>
+        <w:t>onclusión</w:t>
+      </w:r>
+      <w:bookmarkEnd w:id="47"/>
+      <w:r>
+        <w:rPr>
+          <w:lang w:val="en-US"/>
+        </w:rPr>
         <w:t xml:space="preserve"> </w:t>
       </w:r>
-      <w:r>
-        <w:rPr>
-          <w:rFonts w:hint="eastAsia"/>
-        </w:rPr>
-        <w:fldChar w:fldCharType="begin" w:fldLock="1"/>
-      </w:r>
-      <w:r>
-        <w:rPr>
-          <w:rFonts w:hint="eastAsia"/>
-        </w:rPr>
-        <w:instrText>ADDIN CSL_CITATION {"citationItems":[{"id":"ITEM-1","itemData":{"URL":"https://software.intel.com/en-us/articles/reciprocal-collision-avoidance-and-navigation-for-video-games","id":"ITEM-1","issued":{"date-parts":[["0"]]},"title":"Evitaci</w:instrText>
-      </w:r>
-      <w:r>
-        <w:rPr>
-          <w:rFonts w:hint="eastAsia"/>
-        </w:rPr>
-        <w:instrText>ó</w:instrText>
-      </w:r>
-      <w:r>
-        <w:rPr>
-          <w:rFonts w:hint="eastAsia"/>
-        </w:rPr>
-        <w:instrText>n de colisiones rec</w:instrText>
-      </w:r>
-      <w:r>
-        <w:rPr>
-          <w:rFonts w:hint="eastAsia"/>
-        </w:rPr>
-        <w:instrText>í</w:instrText>
-      </w:r>
-      <w:r>
-        <w:rPr>
-          <w:rFonts w:hint="eastAsia"/>
-        </w:rPr>
-        <w:instrText>procas y navegaci</w:instrText>
-      </w:r>
-      <w:r>
-        <w:rPr>
-          <w:rFonts w:hint="eastAsia"/>
-        </w:rPr>
-        <w:instrText>ó</w:instrText>
-      </w:r>
-      <w:r>
-        <w:rPr>
-          <w:rFonts w:hint="eastAsia"/>
-        </w:rPr>
-        <w:instrText>n para videojuegos | Software Intel®","type":"webpage"},"uris":["http://www.mendeley.com/documents/?uuid=657d4c3d-b1a7-32d7-bc07-3f6d90834805"]}],"mendeley":{"formattedCitation":"[12]","plainTextFormattedCitation":"[12]","previouslyFormattedCitation":"[11]"},"properties":{"noteIndex":0},"schema":"https://github.com/citation-style-language/schema/raw/master/csl-citation.json"}</w:instrText>
-      </w:r>
-      <w:r>
-        <w:rPr>
-          <w:rFonts w:hint="eastAsia"/>
-        </w:rPr>
-        <w:fldChar w:fldCharType="separate"/>
-      </w:r>
-      <w:r>
-        <w:rPr>
-          <w:rFonts w:hint="eastAsia"/>
-          <w:noProof/>
-        </w:rPr>
-        <w:t>[12]</w:t>
-      </w:r>
-      <w:r>
-        <w:rPr>
-          <w:rFonts w:hint="eastAsia"/>
-        </w:rPr>
-        <w:fldChar w:fldCharType="end"/>
-      </w:r>
-      <w:r>
-        <w:t>.</w:t>
-      </w:r>
-    </w:p>
-    <w:p>
-      <w:pPr>
-        <w:pStyle w:val="Standard"/>
-      </w:pPr>
-    </w:p>
-    <w:p>
-      <w:pPr>
-        <w:pStyle w:val="Standard"/>
-      </w:pPr>
-      <w:r>
-        <w:t>Los principales problemas de este algoritmo se resumen en: coste computacional medio-alto debido al cálculo de velocidades mediante programación líneal y no poder garantizar un escenario libre de colisiones.</w:t>
-      </w:r>
-    </w:p>
-    <w:p>
-      <w:pPr>
-        <w:pStyle w:val="Standard"/>
-      </w:pPr>
-    </w:p>
-    <w:p>
-      <w:pPr>
-        <w:pStyle w:val="titulo3"/>
-        <w:rPr>
+    </w:p>
+    <w:p>
+      <w:pPr>
+        <w:pStyle w:val="Standard"/>
+        <w:rPr>
+          <w:rFonts w:hint="eastAsia"/>
           <w:lang w:val="en-US"/>
         </w:rPr>
       </w:pPr>
-      <w:bookmarkStart w:id="28" w:name="_Toc40385616"/>
-      <w:r>
-        <w:rPr>
-          <w:lang w:val="en-US"/>
-        </w:rPr>
-        <w:t>C</w:t>
-      </w:r>
-      <w:r>
-        <w:rPr>
-          <w:lang w:val="en-US"/>
-        </w:rPr>
-        <w:t>onclusión</w:t>
-      </w:r>
-      <w:bookmarkEnd w:id="28"/>
-      <w:r>
-        <w:rPr>
-          <w:lang w:val="en-US"/>
-        </w:rPr>
-        <w:t xml:space="preserve"> </w:t>
-      </w:r>
-    </w:p>
-    <w:p>
-      <w:pPr>
-        <w:pStyle w:val="Standard"/>
-        <w:rPr>
-          <w:rFonts w:hint="eastAsia"/>
-          <w:lang w:val="en-US"/>
-        </w:rPr>
-      </w:pPr>
-    </w:p>
-    <w:p>
-      <w:pPr>
-        <w:pStyle w:val="Standard"/>
-      </w:pPr>
+    </w:p>
+    <w:p>
+      <w:pPr>
+        <w:pStyle w:val="Standard"/>
+      </w:pPr>
+      <w:bookmarkStart w:id="48" w:name="_Hlk40548325"/>
       <w:r>
         <w:t xml:space="preserve">Tras el estudio y </w:t>
       </w:r>
@@ -11660,6 +11800,7 @@
         <w:t xml:space="preserve">observaciones locales y evitar el empleo de intercambio de información entre los UAVs involucrados. </w:t>
       </w:r>
     </w:p>
+    <w:bookmarkEnd w:id="48"/>
     <w:p>
       <w:pPr>
         <w:pStyle w:val="Standard"/>
@@ -11695,16 +11836,16 @@
           <w:rFonts w:hint="eastAsia"/>
         </w:rPr>
       </w:pPr>
-      <w:bookmarkStart w:id="29" w:name="_Ref38194658"/>
-      <w:bookmarkStart w:id="30" w:name="_Ref38194679"/>
-      <w:bookmarkStart w:id="31" w:name="_Toc40385617"/>
+      <w:bookmarkStart w:id="49" w:name="_Ref38194658"/>
+      <w:bookmarkStart w:id="50" w:name="_Ref38194679"/>
+      <w:bookmarkStart w:id="51" w:name="_Toc40546595"/>
       <w:r>
         <w:lastRenderedPageBreak/>
         <w:t>Herramientas empleadas</w:t>
       </w:r>
-      <w:bookmarkEnd w:id="29"/>
-      <w:bookmarkEnd w:id="30"/>
-      <w:bookmarkEnd w:id="31"/>
+      <w:bookmarkEnd w:id="49"/>
+      <w:bookmarkEnd w:id="50"/>
+      <w:bookmarkEnd w:id="51"/>
     </w:p>
     <w:p>
       <w:pPr>
@@ -11751,7 +11892,13 @@
         <w:t xml:space="preserve"> este proyecto, las cuales han sido seleccionadas de forma precisa</w:t>
       </w:r>
       <w:r>
-        <w:t>, teniendo en cuenta princiaplamente la curva de aprendizaje, la eficiencia sobre la solución y la adecuación a las necesidades existentes para el desarrollo del proyecto.</w:t>
+        <w:t>, teniendo en cuenta princi</w:t>
+      </w:r>
+      <w:r>
+        <w:t>pa</w:t>
+      </w:r>
+      <w:r>
+        <w:t>lmente la curva de aprendizaje, la eficiencia sobre la solución y la adecuación a las necesidades existentes para el desarrollo del proyecto.</w:t>
       </w:r>
     </w:p>
     <w:p>
@@ -11761,11 +11908,11 @@
           <w:rFonts w:hint="eastAsia"/>
         </w:rPr>
       </w:pPr>
-      <w:bookmarkStart w:id="32" w:name="_Toc40385618"/>
+      <w:bookmarkStart w:id="52" w:name="_Toc40546596"/>
       <w:r>
         <w:t>Matlab</w:t>
       </w:r>
-      <w:bookmarkEnd w:id="32"/>
+      <w:bookmarkEnd w:id="52"/>
     </w:p>
     <w:p>
       <w:pPr>
@@ -11902,11 +12049,11 @@
           <w:rFonts w:hint="eastAsia"/>
         </w:rPr>
       </w:pPr>
-      <w:bookmarkStart w:id="33" w:name="_Toc40382632"/>
+      <w:bookmarkStart w:id="53" w:name="_Toc40382632"/>
       <w:r>
         <w:t>MATLAB logo</w:t>
       </w:r>
-      <w:bookmarkEnd w:id="33"/>
+      <w:bookmarkEnd w:id="53"/>
     </w:p>
     <w:p>
       <w:pPr>
@@ -11997,7 +12144,16 @@
         <w:t>herramienta para depuración</w:t>
       </w:r>
       <w:r>
-        <w:t>, etc</w:t>
+        <w:t xml:space="preserve">, </w:t>
+      </w:r>
+      <w:r>
+        <w:t>etc</w:t>
+      </w:r>
+      <w:r>
+        <w:rPr>
+          <w:rFonts w:hint="eastAsia"/>
+        </w:rPr>
+        <w:t>.</w:t>
       </w:r>
       <w:r>
         <w:t xml:space="preserve"> </w:t>
@@ -12036,7 +12192,7 @@
         <w:rPr>
           <w:rFonts w:hint="eastAsia"/>
         </w:rPr>
-        <w:instrText>cnico - MATLAB &amp; Simulink","type":"webpage"},"uris":["http://www.mendeley.com/documents/?uuid=f5d89cab-d560-382d-a91b-7bf5e7698526"]}],"mendeley":{"formattedCitation":"[13]","plainTextFormattedCitation":"[13]","previouslyFormattedCitation":"[12]"},"properties":{"noteIndex":0},"schema":"https://github.com/citation-style-language/schema/raw/master/csl-citation.json"}</w:instrText>
+        <w:instrText>cnico - MATLAB &amp; Simulink","type":"webpage"},"uris":["http://www.mendeley.com/documents/?uuid=f5d89cab-d560-382d-a91b-7bf5e7698526"]}],"mendeley":{"formattedCitation":"[12]","plainTextFormattedCitation":"[12]","previouslyFormattedCitation":"[12]"},"properties":{"noteIndex":0},"schema":"https://github.com/citation-style-language/schema/raw/master/csl-citation.json"}</w:instrText>
       </w:r>
       <w:r>
         <w:rPr>
@@ -12049,7 +12205,7 @@
           <w:rFonts w:hint="eastAsia"/>
           <w:noProof/>
         </w:rPr>
-        <w:t>[13]</w:t>
+        <w:t>[12]</w:t>
       </w:r>
       <w:r>
         <w:rPr>
@@ -12123,11 +12279,11 @@
           <w:rFonts w:hint="eastAsia"/>
         </w:rPr>
       </w:pPr>
-      <w:bookmarkStart w:id="34" w:name="_Toc40385619"/>
+      <w:bookmarkStart w:id="54" w:name="_Toc40546597"/>
       <w:r>
         <w:t>Simulink</w:t>
       </w:r>
-      <w:bookmarkEnd w:id="34"/>
+      <w:bookmarkEnd w:id="54"/>
     </w:p>
     <w:p>
       <w:pPr>
@@ -12256,21 +12412,27 @@
           <w:rFonts w:hint="eastAsia"/>
         </w:rPr>
       </w:pPr>
-      <w:bookmarkStart w:id="35" w:name="_Toc40382633"/>
+      <w:bookmarkStart w:id="55" w:name="_Toc40382633"/>
       <w:r>
         <w:t>Simulink &amp; MATLAB logo</w:t>
       </w:r>
-      <w:bookmarkEnd w:id="35"/>
-    </w:p>
-    <w:p>
-      <w:pPr>
-        <w:pStyle w:val="Standard"/>
-        <w:rPr>
-          <w:rFonts w:hint="eastAsia"/>
-        </w:rPr>
-      </w:pPr>
-      <w:r>
-        <w:t>Simulink dispone de un gran catálogo de librerias de bloques, sobre la que destaca el paquete Stateflow, que permite la simulación de máquinas de estados.</w:t>
+      <w:bookmarkEnd w:id="55"/>
+    </w:p>
+    <w:p>
+      <w:pPr>
+        <w:pStyle w:val="Standard"/>
+        <w:rPr>
+          <w:rFonts w:hint="eastAsia"/>
+        </w:rPr>
+      </w:pPr>
+      <w:r>
+        <w:t xml:space="preserve">Simulink dispone de un gran catálogo de </w:t>
+      </w:r>
+      <w:r>
+        <w:t>librerías</w:t>
+      </w:r>
+      <w:r>
+        <w:t xml:space="preserve"> de bloques, sobre la que destaca el paquete Stateflow, que permite la simulación de máquinas de estados.</w:t>
       </w:r>
     </w:p>
     <w:p>
@@ -12328,7 +12490,7 @@
         <w:rPr>
           <w:rFonts w:hint="eastAsia"/>
         </w:rPr>
-        <w:instrText>n y diseño basado en modelos - MATLAB &amp; Simulink","type":"webpage"},"uris":["http://www.mendeley.com/documents/?uuid=e16099e5-ef2c-3ff9-a0df-572aa57748f3"]}],"mendeley":{"formattedCitation":"[14]","plainTextFormattedCitation":"[14]","previouslyFormattedCitation":"[13]"},"properties":{"noteIndex":0},"schema":"https://github.com/citation-style-language/schema/raw/master/csl-citation.json"}</w:instrText>
+        <w:instrText>n y diseño basado en modelos - MATLAB &amp; Simulink","type":"webpage"},"uris":["http://www.mendeley.com/documents/?uuid=e16099e5-ef2c-3ff9-a0df-572aa57748f3"]}],"mendeley":{"formattedCitation":"[13]","plainTextFormattedCitation":"[13]","previouslyFormattedCitation":"[13]"},"properties":{"noteIndex":0},"schema":"https://github.com/citation-style-language/schema/raw/master/csl-citation.json"}</w:instrText>
       </w:r>
       <w:r>
         <w:rPr>
@@ -12341,7 +12503,7 @@
           <w:rFonts w:hint="eastAsia"/>
           <w:noProof/>
         </w:rPr>
-        <w:t>[14]</w:t>
+        <w:t>[13]</w:t>
       </w:r>
       <w:r>
         <w:rPr>
@@ -12388,7 +12550,13 @@
       </w:r>
       <w:r>
         <w:lastRenderedPageBreak/>
-        <w:t>de datos en tiempo record.</w:t>
+        <w:t xml:space="preserve">de datos en tiempo </w:t>
+      </w:r>
+      <w:r>
+        <w:t>récord</w:t>
+      </w:r>
+      <w:r>
+        <w:t>.</w:t>
       </w:r>
     </w:p>
     <w:p>
@@ -12398,11 +12566,11 @@
           <w:rFonts w:hint="eastAsia"/>
         </w:rPr>
       </w:pPr>
-      <w:bookmarkStart w:id="36" w:name="_Toc40385620"/>
+      <w:bookmarkStart w:id="56" w:name="_Toc40546598"/>
       <w:r>
         <w:t>App Designer</w:t>
       </w:r>
-      <w:bookmarkEnd w:id="36"/>
+      <w:bookmarkEnd w:id="56"/>
     </w:p>
     <w:p>
       <w:pPr>
@@ -12447,7 +12615,13 @@
         <w:t>,</w:t>
       </w:r>
       <w:r>
-        <w:t xml:space="preserve"> por ejemplo, botones, listas desplegables, gráficas, etc [3]. </w:t>
+        <w:t xml:space="preserve"> por ejemplo, botones, listas desplegables, gráficas, etc</w:t>
+      </w:r>
+      <w:r>
+        <w:t>.</w:t>
+      </w:r>
+      <w:r>
+        <w:t xml:space="preserve"> [3]. </w:t>
       </w:r>
     </w:p>
     <w:p>
@@ -12476,11 +12650,11 @@
           <w:rFonts w:hint="eastAsia"/>
         </w:rPr>
       </w:pPr>
-      <w:bookmarkStart w:id="37" w:name="_Toc40385621"/>
+      <w:bookmarkStart w:id="57" w:name="_Toc40546599"/>
       <w:r>
         <w:t>Github</w:t>
       </w:r>
-      <w:bookmarkEnd w:id="37"/>
+      <w:bookmarkEnd w:id="57"/>
     </w:p>
     <w:p>
       <w:pPr>
@@ -12576,11 +12750,11 @@
           <w:rFonts w:hint="eastAsia"/>
         </w:rPr>
       </w:pPr>
-      <w:bookmarkStart w:id="38" w:name="_Toc40382634"/>
+      <w:bookmarkStart w:id="58" w:name="_Toc40382634"/>
       <w:r>
         <w:t>GitHub logo</w:t>
       </w:r>
-      <w:bookmarkEnd w:id="38"/>
+      <w:bookmarkEnd w:id="58"/>
     </w:p>
     <w:p>
       <w:pPr>
@@ -12639,11 +12813,11 @@
           <w:rFonts w:hint="eastAsia"/>
         </w:rPr>
       </w:pPr>
-      <w:bookmarkStart w:id="39" w:name="_Toc40385622"/>
+      <w:bookmarkStart w:id="59" w:name="_Toc40546600"/>
       <w:r>
         <w:t>Git Bash</w:t>
       </w:r>
-      <w:bookmarkEnd w:id="39"/>
+      <w:bookmarkEnd w:id="59"/>
     </w:p>
     <w:p>
       <w:pPr>
@@ -12686,7 +12860,7 @@
         <w:rPr>
           <w:rFonts w:hint="eastAsia"/>
         </w:rPr>
-        <w:instrText>digo","type":"webpage"},"uris":["http://www.mendeley.com/documents/?uuid=e3415f48-3653-332c-a844-9911570f9819"]}],"mendeley":{"formattedCitation":"[15]","plainTextFormattedCitation":"[15]","previouslyFormattedCitation":"[14]"},"properties":{"noteIndex":0},"schema":"https://github.com/citation-style-language/schema/raw/master/csl-citation.json"}</w:instrText>
+        <w:instrText>digo","type":"webpage"},"uris":["http://www.mendeley.com/documents/?uuid=e3415f48-3653-332c-a844-9911570f9819"]}],"mendeley":{"formattedCitation":"[14]","plainTextFormattedCitation":"[14]","previouslyFormattedCitation":"[14]"},"properties":{"noteIndex":0},"schema":"https://github.com/citation-style-language/schema/raw/master/csl-citation.json"}</w:instrText>
       </w:r>
       <w:r>
         <w:rPr>
@@ -12699,7 +12873,7 @@
           <w:rFonts w:hint="eastAsia"/>
           <w:noProof/>
         </w:rPr>
-        <w:t>[15]</w:t>
+        <w:t>[14]</w:t>
       </w:r>
       <w:r>
         <w:rPr>
@@ -12718,11 +12892,11 @@
           <w:rFonts w:hint="eastAsia"/>
         </w:rPr>
       </w:pPr>
-      <w:bookmarkStart w:id="40" w:name="_Toc40385623"/>
+      <w:bookmarkStart w:id="60" w:name="_Toc40546601"/>
       <w:r>
         <w:t>Mendeley</w:t>
       </w:r>
-      <w:bookmarkEnd w:id="40"/>
+      <w:bookmarkEnd w:id="60"/>
     </w:p>
     <w:p>
       <w:pPr>
@@ -12833,11 +13007,11 @@
           <w:rFonts w:hint="eastAsia"/>
         </w:rPr>
       </w:pPr>
-      <w:bookmarkStart w:id="41" w:name="_Toc40382635"/>
+      <w:bookmarkStart w:id="61" w:name="_Toc40382635"/>
       <w:r>
         <w:t>Mendeley logo</w:t>
       </w:r>
-      <w:bookmarkEnd w:id="41"/>
+      <w:bookmarkEnd w:id="61"/>
     </w:p>
     <w:p>
       <w:pPr>
@@ -12864,12 +13038,12 @@
           <w:rFonts w:hint="eastAsia"/>
         </w:rPr>
       </w:pPr>
-      <w:bookmarkStart w:id="42" w:name="_Toc40385624"/>
+      <w:bookmarkStart w:id="62" w:name="_Toc40546602"/>
       <w:r>
         <w:lastRenderedPageBreak/>
         <w:t>Metodología y desarrollo</w:t>
       </w:r>
-      <w:bookmarkEnd w:id="42"/>
+      <w:bookmarkEnd w:id="62"/>
     </w:p>
     <w:p>
       <w:pPr>
@@ -13101,13 +13275,13 @@
           <w:rFonts w:hint="eastAsia"/>
         </w:rPr>
       </w:pPr>
-      <w:bookmarkStart w:id="43" w:name="_Toc40385625"/>
+      <w:bookmarkStart w:id="63" w:name="_Toc40546603"/>
       <w:r>
         <w:lastRenderedPageBreak/>
         <w:t>Simulador</w:t>
       </w:r>
-      <w:bookmarkStart w:id="44" w:name="__RefNumPara__703_1262559257"/>
-      <w:bookmarkEnd w:id="43"/>
+      <w:bookmarkStart w:id="64" w:name="__RefNumPara__703_1262559257"/>
+      <w:bookmarkEnd w:id="63"/>
     </w:p>
     <w:p>
       <w:pPr>
@@ -13263,11 +13437,11 @@
           <w:rFonts w:hint="eastAsia"/>
         </w:rPr>
       </w:pPr>
-      <w:bookmarkStart w:id="45" w:name="_Toc40385626"/>
+      <w:bookmarkStart w:id="65" w:name="_Toc40546604"/>
       <w:r>
         <w:t>Aproximación al problema</w:t>
       </w:r>
-      <w:bookmarkEnd w:id="45"/>
+      <w:bookmarkEnd w:id="65"/>
     </w:p>
     <w:p>
       <w:pPr>
@@ -13396,7 +13570,13 @@
         </w:rPr>
       </w:pPr>
       <w:r>
-        <w:t>Mecanismo para evitación de colisón, es una acción que</w:t>
+        <w:t>Mecanismo para evitación de colis</w:t>
+      </w:r>
+      <w:r>
+        <w:t>i</w:t>
+      </w:r>
+      <w:r>
+        <w:t>ón, es una acción que</w:t>
       </w:r>
       <w:r>
         <w:t xml:space="preserve"> debe tomar una entidad involucrada en una posible colisión tras la detección de un conflicto, permitiendo que dicho conflicto no llegue a ocurrir. Se empleará la misma información necesaria para la detección del conflicto para determinar la modificación de la velocidad de cada entidad</w:t>
@@ -13521,14 +13701,14 @@
           <w:rFonts w:hint="eastAsia"/>
         </w:rPr>
       </w:pPr>
-      <w:bookmarkStart w:id="46" w:name="_Toc40385627"/>
+      <w:bookmarkStart w:id="66" w:name="_Toc40546605"/>
       <w:r>
         <w:t>Entidades</w:t>
       </w:r>
       <w:r>
         <w:t xml:space="preserve"> involucradas</w:t>
       </w:r>
-      <w:bookmarkEnd w:id="46"/>
+      <w:bookmarkEnd w:id="66"/>
     </w:p>
     <w:p>
       <w:pPr>
@@ -13557,7 +13737,13 @@
         </w:rPr>
       </w:pPr>
       <w:r>
-        <w:t xml:space="preserve">Ambos elementos emiten y reciben mensajes de forma contínua. La recepción de los </w:t>
+        <w:t xml:space="preserve">Ambos elementos emiten y reciben mensajes de forma </w:t>
+      </w:r>
+      <w:r>
+        <w:t>continua</w:t>
+      </w:r>
+      <w:r>
+        <w:t xml:space="preserve">. La recepción de los </w:t>
       </w:r>
       <w:r>
         <w:lastRenderedPageBreak/>
@@ -13710,11 +13896,11 @@
           <w:rFonts w:hint="eastAsia"/>
         </w:rPr>
       </w:pPr>
-      <w:bookmarkStart w:id="47" w:name="_Toc40382636"/>
+      <w:bookmarkStart w:id="67" w:name="_Toc40382636"/>
       <w:r>
         <w:t>Elemento UAV en el simulador</w:t>
       </w:r>
-      <w:bookmarkEnd w:id="47"/>
+      <w:bookmarkEnd w:id="67"/>
     </w:p>
     <w:p>
       <w:pPr>
@@ -13832,11 +14018,11 @@
           <w:rFonts w:hint="eastAsia"/>
         </w:rPr>
       </w:pPr>
-      <w:bookmarkStart w:id="48" w:name="_Toc40382637"/>
+      <w:bookmarkStart w:id="68" w:name="_Toc40382637"/>
       <w:r>
         <w:t>Elemento ATC en el simulador</w:t>
       </w:r>
-      <w:bookmarkEnd w:id="48"/>
+      <w:bookmarkEnd w:id="68"/>
     </w:p>
     <w:p>
       <w:pPr>
@@ -13856,14 +14042,14 @@
           <w:rFonts w:hint="eastAsia"/>
         </w:rPr>
       </w:pPr>
-      <w:bookmarkStart w:id="49" w:name="_Toc40385628"/>
+      <w:bookmarkStart w:id="69" w:name="_Toc40546606"/>
       <w:r>
         <w:t>Subsistema</w:t>
       </w:r>
       <w:r>
         <w:t xml:space="preserve"> UAV</w:t>
       </w:r>
-      <w:bookmarkEnd w:id="49"/>
+      <w:bookmarkEnd w:id="69"/>
     </w:p>
     <w:p>
       <w:pPr>
@@ -14088,18 +14274,18 @@
           <w:rFonts w:hint="eastAsia"/>
         </w:rPr>
       </w:pPr>
-      <w:bookmarkStart w:id="50" w:name="_Ref38215907"/>
-      <w:bookmarkStart w:id="51" w:name="_Ref38219091"/>
-      <w:bookmarkStart w:id="52" w:name="_Toc40382638"/>
+      <w:bookmarkStart w:id="70" w:name="_Ref38215907"/>
+      <w:bookmarkStart w:id="71" w:name="_Ref38219091"/>
+      <w:bookmarkStart w:id="72" w:name="_Toc40382638"/>
       <w:r>
         <w:t>Subsistema</w:t>
       </w:r>
       <w:r>
         <w:t xml:space="preserve"> UAV en Simulink</w:t>
       </w:r>
-      <w:bookmarkEnd w:id="50"/>
-      <w:bookmarkEnd w:id="51"/>
-      <w:bookmarkEnd w:id="52"/>
+      <w:bookmarkEnd w:id="70"/>
+      <w:bookmarkEnd w:id="71"/>
+      <w:bookmarkEnd w:id="72"/>
     </w:p>
     <w:p>
       <w:pPr>
@@ -14108,11 +14294,11 @@
           <w:rFonts w:hint="eastAsia"/>
         </w:rPr>
       </w:pPr>
-      <w:bookmarkStart w:id="53" w:name="_Toc40385629"/>
+      <w:bookmarkStart w:id="73" w:name="_Toc40546607"/>
       <w:r>
         <w:t>Dynamics</w:t>
       </w:r>
-      <w:bookmarkEnd w:id="53"/>
+      <w:bookmarkEnd w:id="73"/>
     </w:p>
     <w:p>
       <w:pPr>
@@ -14480,13 +14666,13 @@
           <w:rFonts w:hint="eastAsia"/>
         </w:rPr>
       </w:pPr>
-      <w:bookmarkStart w:id="54" w:name="_Ref38217801"/>
-      <w:bookmarkStart w:id="55" w:name="_Toc40382639"/>
+      <w:bookmarkStart w:id="74" w:name="_Ref38217801"/>
+      <w:bookmarkStart w:id="75" w:name="_Toc40382639"/>
       <w:r>
         <w:t>Dynamics en subsistema UAV</w:t>
       </w:r>
-      <w:bookmarkEnd w:id="54"/>
-      <w:bookmarkEnd w:id="55"/>
+      <w:bookmarkEnd w:id="74"/>
+      <w:bookmarkEnd w:id="75"/>
     </w:p>
     <w:p>
       <w:pPr>
@@ -14495,11 +14681,11 @@
           <w:rFonts w:hint="eastAsia"/>
         </w:rPr>
       </w:pPr>
-      <w:bookmarkStart w:id="56" w:name="_Toc40385630"/>
+      <w:bookmarkStart w:id="76" w:name="_Toc40546608"/>
       <w:r>
         <w:t>Pilot</w:t>
       </w:r>
-      <w:bookmarkEnd w:id="56"/>
+      <w:bookmarkEnd w:id="76"/>
     </w:p>
     <w:p>
       <w:pPr>
@@ -14549,11 +14735,11 @@
           <w:rFonts w:hint="eastAsia"/>
         </w:rPr>
       </w:pPr>
-      <w:bookmarkStart w:id="57" w:name="_Hlk38221006"/>
+      <w:bookmarkStart w:id="77" w:name="_Hlk38221006"/>
       <w:r>
         <w:t xml:space="preserve">Se diferencian </w:t>
       </w:r>
-      <w:bookmarkEnd w:id="57"/>
+      <w:bookmarkEnd w:id="77"/>
       <w:r>
         <w:t xml:space="preserve">dos </w:t>
       </w:r>
@@ -14728,13 +14914,13 @@
           <w:rFonts w:hint="eastAsia"/>
         </w:rPr>
       </w:pPr>
-      <w:bookmarkStart w:id="58" w:name="_Ref38220940"/>
-      <w:bookmarkStart w:id="59" w:name="_Toc40382640"/>
+      <w:bookmarkStart w:id="78" w:name="_Ref38220940"/>
+      <w:bookmarkStart w:id="79" w:name="_Toc40382640"/>
       <w:r>
         <w:t>Máquina de estado de UAV</w:t>
       </w:r>
-      <w:bookmarkEnd w:id="58"/>
-      <w:bookmarkEnd w:id="59"/>
+      <w:bookmarkEnd w:id="78"/>
+      <w:bookmarkEnd w:id="79"/>
     </w:p>
     <w:p>
       <w:pPr>
@@ -14819,7 +15005,13 @@
         <w:t xml:space="preserve"> </w:t>
       </w:r>
       <w:r>
-        <w:t>es el estado que indica cuando el UAV esta despegando. Se emite a través del puerto ‘</w:t>
+        <w:t xml:space="preserve">es el estado que indica cuando el UAV </w:t>
+      </w:r>
+      <w:r>
+        <w:t>está</w:t>
+      </w:r>
+      <w:r>
+        <w:t xml:space="preserve"> despegando. Se emite a través del puerto ‘</w:t>
       </w:r>
       <w:r>
         <w:rPr>
@@ -14955,7 +15147,13 @@
         </w:rPr>
       </w:pPr>
       <w:r>
-        <w:t xml:space="preserve">Por otro lado, el bloque de comunicación que es ejecutado en pararelo al bloque de navegación, aunque con menor prioridad, </w:t>
+        <w:t xml:space="preserve">Por otro lado, el bloque de comunicación que es ejecutado en </w:t>
+      </w:r>
+      <w:r>
+        <w:t>paralelo</w:t>
+      </w:r>
+      <w:r>
+        <w:t xml:space="preserve"> al bloque de navegación, aunque con menor prioridad, </w:t>
       </w:r>
       <w:r>
         <w:t xml:space="preserve">se encarga del tratamiento de los distintos mensajes recibidos. </w:t>
@@ -15017,13 +15215,13 @@
           <w:rFonts w:hint="eastAsia"/>
         </w:rPr>
       </w:pPr>
-      <w:bookmarkStart w:id="60" w:name="_Ref38220961"/>
-      <w:bookmarkStart w:id="61" w:name="_Toc40382641"/>
+      <w:bookmarkStart w:id="80" w:name="_Ref38220961"/>
+      <w:bookmarkStart w:id="81" w:name="_Toc40382641"/>
       <w:r>
         <w:t>Bloque comunicación de UAV</w:t>
       </w:r>
-      <w:bookmarkEnd w:id="60"/>
-      <w:bookmarkEnd w:id="61"/>
+      <w:bookmarkEnd w:id="80"/>
+      <w:bookmarkEnd w:id="81"/>
     </w:p>
     <w:p>
       <w:pPr>
@@ -15113,7 +15311,7 @@
           <w:rFonts w:hint="eastAsia"/>
         </w:rPr>
       </w:pPr>
-      <w:bookmarkStart w:id="62" w:name="_Toc40382642"/>
+      <w:bookmarkStart w:id="82" w:name="_Toc40382642"/>
       <w:r>
         <w:lastRenderedPageBreak/>
         <w:t xml:space="preserve">Esquema </w:t>
@@ -15121,7 +15319,7 @@
       <w:r>
         <w:t>tratamiento de mensajes en UAV</w:t>
       </w:r>
-      <w:bookmarkEnd w:id="62"/>
+      <w:bookmarkEnd w:id="82"/>
     </w:p>
     <w:p>
       <w:pPr>
@@ -15130,11 +15328,11 @@
           <w:rFonts w:hint="eastAsia"/>
         </w:rPr>
       </w:pPr>
-      <w:bookmarkStart w:id="63" w:name="_Toc40385631"/>
+      <w:bookmarkStart w:id="83" w:name="_Toc40546609"/>
       <w:r>
         <w:t>Radar</w:t>
       </w:r>
-      <w:bookmarkEnd w:id="63"/>
+      <w:bookmarkEnd w:id="83"/>
     </w:p>
     <w:p>
       <w:pPr>
@@ -15263,13 +15461,13 @@
           <w:rFonts w:hint="eastAsia"/>
         </w:rPr>
       </w:pPr>
-      <w:bookmarkStart w:id="64" w:name="_Ref38269596"/>
-      <w:bookmarkStart w:id="65" w:name="_Toc40382643"/>
+      <w:bookmarkStart w:id="84" w:name="_Ref38269596"/>
+      <w:bookmarkStart w:id="85" w:name="_Toc40382643"/>
       <w:r>
         <w:t>Radar en subsistema UAV</w:t>
       </w:r>
-      <w:bookmarkEnd w:id="64"/>
-      <w:bookmarkEnd w:id="65"/>
+      <w:bookmarkEnd w:id="84"/>
+      <w:bookmarkEnd w:id="85"/>
     </w:p>
     <w:p>
       <w:pPr>
@@ -15278,14 +15476,14 @@
           <w:rFonts w:hint="eastAsia"/>
         </w:rPr>
       </w:pPr>
-      <w:bookmarkStart w:id="66" w:name="_Toc40385632"/>
+      <w:bookmarkStart w:id="86" w:name="_Toc40546610"/>
       <w:r>
         <w:t>Subsistema</w:t>
       </w:r>
       <w:r>
         <w:t xml:space="preserve"> ATC</w:t>
       </w:r>
-      <w:bookmarkEnd w:id="66"/>
+      <w:bookmarkEnd w:id="86"/>
     </w:p>
     <w:p>
       <w:pPr>
@@ -15379,7 +15577,19 @@
         <w:t xml:space="preserve"> del procesamiento de dichos mensajes</w:t>
       </w:r>
       <w:r>
-        <w:t xml:space="preserve">, además incializa la estructura de datos que maneja el ATC para el control sobre las entregas. </w:t>
+        <w:t xml:space="preserve">, además </w:t>
+      </w:r>
+      <w:r>
+        <w:t>inicializ</w:t>
+      </w:r>
+      <w:r>
+        <w:rPr>
+          <w:rFonts w:hint="eastAsia"/>
+        </w:rPr>
+        <w:t>a</w:t>
+      </w:r>
+      <w:r>
+        <w:t xml:space="preserve"> la estructura de datos que maneja el ATC para el control sobre las entregas. </w:t>
       </w:r>
     </w:p>
     <w:p>
@@ -15445,14 +15655,14 @@
           <w:rFonts w:hint="eastAsia"/>
         </w:rPr>
       </w:pPr>
-      <w:bookmarkStart w:id="67" w:name="_Ref38270279"/>
-      <w:bookmarkStart w:id="68" w:name="_Toc40382644"/>
+      <w:bookmarkStart w:id="87" w:name="_Ref38270279"/>
+      <w:bookmarkStart w:id="88" w:name="_Toc40382644"/>
       <w:r>
         <w:lastRenderedPageBreak/>
         <w:t>Bloque control de ATC</w:t>
       </w:r>
-      <w:bookmarkEnd w:id="67"/>
-      <w:bookmarkEnd w:id="68"/>
+      <w:bookmarkEnd w:id="87"/>
+      <w:bookmarkEnd w:id="88"/>
     </w:p>
     <w:p>
       <w:pPr>
@@ -15635,13 +15845,13 @@
           <w:rFonts w:hint="eastAsia"/>
         </w:rPr>
       </w:pPr>
-      <w:bookmarkStart w:id="69" w:name="_Ref38273134"/>
-      <w:bookmarkStart w:id="70" w:name="_Toc40382645"/>
+      <w:bookmarkStart w:id="89" w:name="_Ref38273134"/>
+      <w:bookmarkStart w:id="90" w:name="_Toc40382645"/>
       <w:r>
         <w:t>Esquema tratamiento de mensajes ATC</w:t>
       </w:r>
-      <w:bookmarkEnd w:id="69"/>
-      <w:bookmarkEnd w:id="70"/>
+      <w:bookmarkEnd w:id="89"/>
+      <w:bookmarkEnd w:id="90"/>
     </w:p>
     <w:p>
       <w:pPr>
@@ -15650,37 +15860,37 @@
           <w:rFonts w:hint="eastAsia"/>
         </w:rPr>
       </w:pPr>
-      <w:bookmarkStart w:id="71" w:name="_Ref38299095"/>
-      <w:bookmarkStart w:id="72" w:name="_Toc40385633"/>
+      <w:bookmarkStart w:id="91" w:name="_Ref38299095"/>
+      <w:bookmarkStart w:id="92" w:name="_Toc40546611"/>
       <w:r>
         <w:t>Interfaz de usuario</w:t>
       </w:r>
-      <w:bookmarkEnd w:id="71"/>
-      <w:bookmarkEnd w:id="72"/>
-    </w:p>
-    <w:p>
-      <w:pPr>
-        <w:pStyle w:val="Standard"/>
-        <w:rPr>
-          <w:rFonts w:hint="eastAsia"/>
-        </w:rPr>
-      </w:pPr>
-    </w:p>
-    <w:p>
-      <w:pPr>
-        <w:pStyle w:val="Standard"/>
-        <w:rPr>
-          <w:rFonts w:hint="eastAsia"/>
-        </w:rPr>
-      </w:pPr>
-      <w:bookmarkStart w:id="73" w:name="_Hlk38299350"/>
+      <w:bookmarkEnd w:id="91"/>
+      <w:bookmarkEnd w:id="92"/>
+    </w:p>
+    <w:p>
+      <w:pPr>
+        <w:pStyle w:val="Standard"/>
+        <w:rPr>
+          <w:rFonts w:hint="eastAsia"/>
+        </w:rPr>
+      </w:pPr>
+    </w:p>
+    <w:p>
+      <w:pPr>
+        <w:pStyle w:val="Standard"/>
+        <w:rPr>
+          <w:rFonts w:hint="eastAsia"/>
+        </w:rPr>
+      </w:pPr>
+      <w:bookmarkStart w:id="93" w:name="_Hlk38299350"/>
       <w:r>
         <w:t xml:space="preserve">El simulador consta de una serie de parámetros </w:t>
       </w:r>
       <w:r>
         <w:t>que deben ser inicializados al comienzo de la ejecución</w:t>
       </w:r>
-      <w:bookmarkEnd w:id="73"/>
+      <w:bookmarkEnd w:id="93"/>
       <w:r>
         <w:t>. Para el paso de dichos parámetros y así lograr una ejecución personalizada, se ha desarrollado una interfaz de usuario que permita facilitar dicha tarea</w:t>
       </w:r>
@@ -15743,9 +15953,9 @@
         </w:rPr>
         <w:lastRenderedPageBreak/>
         <w:drawing>
-          <wp:inline distT="0" distB="0" distL="0" distR="0" wp14:anchorId="4A6C31B6" wp14:editId="34427771">
+          <wp:inline distT="0" distB="0" distL="0" distR="0" wp14:anchorId="4A6C31B6" wp14:editId="2E98E708">
             <wp:extent cx="4552950" cy="5363749"/>
-            <wp:effectExtent l="0" t="0" r="0" b="8890"/>
+            <wp:effectExtent l="19050" t="19050" r="19050" b="27940"/>
             <wp:docPr id="12" name="Imagen 12"/>
             <wp:cNvGraphicFramePr>
               <a:graphicFrameLocks xmlns:a="http://schemas.openxmlformats.org/drawingml/2006/main" noChangeAspect="1"/>
@@ -15771,6 +15981,11 @@
                     <a:prstGeom prst="rect">
                       <a:avLst/>
                     </a:prstGeom>
+                    <a:ln>
+                      <a:solidFill>
+                        <a:schemeClr val="bg2"/>
+                      </a:solidFill>
+                    </a:ln>
                   </pic:spPr>
                 </pic:pic>
               </a:graphicData>
@@ -15795,13 +16010,13 @@
           <w:rFonts w:hint="eastAsia"/>
         </w:rPr>
       </w:pPr>
-      <w:bookmarkStart w:id="74" w:name="_Ref38299101"/>
-      <w:bookmarkStart w:id="75" w:name="_Toc40382646"/>
+      <w:bookmarkStart w:id="94" w:name="_Ref38299101"/>
+      <w:bookmarkStart w:id="95" w:name="_Toc40382646"/>
       <w:r>
         <w:t>Interfaz de usuario del simulador</w:t>
       </w:r>
-      <w:bookmarkEnd w:id="74"/>
-      <w:bookmarkEnd w:id="75"/>
+      <w:bookmarkEnd w:id="94"/>
+      <w:bookmarkEnd w:id="95"/>
       <w:r>
         <w:t xml:space="preserve"> </w:t>
       </w:r>
@@ -15813,7 +16028,7 @@
           <w:rFonts w:hint="eastAsia"/>
         </w:rPr>
       </w:pPr>
-      <w:bookmarkStart w:id="76" w:name="_Toc40385634"/>
+      <w:bookmarkStart w:id="96" w:name="_Toc40546612"/>
       <w:r>
         <w:t xml:space="preserve">Simulador para testear </w:t>
       </w:r>
@@ -15826,7 +16041,7 @@
       <w:r>
         <w:t>algoritmo</w:t>
       </w:r>
-      <w:bookmarkEnd w:id="76"/>
+      <w:bookmarkEnd w:id="96"/>
     </w:p>
     <w:p>
       <w:pPr>
@@ -15845,7 +16060,13 @@
         <w:t xml:space="preserve"> </w:t>
       </w:r>
       <w:r>
-        <w:t xml:space="preserve">un segundo simulador que permita testear la evolución del algoritmo para la evitación de colisiones entre múltiples UAVs. De esta forma, </w:t>
+        <w:t>un segundo simulador</w:t>
+      </w:r>
+      <w:r>
+        <w:t>/analizador</w:t>
+      </w:r>
+      <w:r>
+        <w:t xml:space="preserve"> que permita testear la evolución del algoritmo para la evitación de colisiones entre múltiples UAVs. De esta forma, </w:t>
       </w:r>
       <w:r>
         <w:t xml:space="preserve">se han </w:t>
@@ -15866,13 +16087,22 @@
         <w:t>s tareas que son irrelevantes para el testeo de este</w:t>
       </w:r>
       <w:r>
-        <w:t>, logramdo</w:t>
+        <w:t xml:space="preserve">, </w:t>
+      </w:r>
+      <w:r>
+        <w:t>logrando</w:t>
       </w:r>
       <w:r>
         <w:t xml:space="preserve"> un ahorro en tiempo tanto en el desarrollo del algoritmo como </w:t>
       </w:r>
       <w:r>
-        <w:t xml:space="preserve">en la equicución de </w:t>
+        <w:t xml:space="preserve">en la </w:t>
+      </w:r>
+      <w:r>
+        <w:t>ejecución</w:t>
+      </w:r>
+      <w:r>
+        <w:t xml:space="preserve"> de </w:t>
       </w:r>
       <w:r>
         <w:t xml:space="preserve">las distintas simulaciones. Además, </w:t>
@@ -15975,7 +16205,7 @@
           <w:rFonts w:hint="eastAsia"/>
         </w:rPr>
       </w:pPr>
-      <w:bookmarkStart w:id="77" w:name="_Toc40385635"/>
+      <w:bookmarkStart w:id="97" w:name="_Toc40546613"/>
       <w:r>
         <w:t>Mecanismo p</w:t>
       </w:r>
@@ -15985,7 +16215,7 @@
       <w:r>
         <w:t xml:space="preserve"> colisiones</w:t>
       </w:r>
-      <w:bookmarkEnd w:id="77"/>
+      <w:bookmarkEnd w:id="97"/>
     </w:p>
     <w:p>
       <w:pPr>
@@ -16006,7 +16236,13 @@
         <w:t xml:space="preserve">Como ya se había comentado con anterioridad, se entiende por colisión a la situación en la que dos o más agentes superan un umbral de seguridad preestablecido. </w:t>
       </w:r>
       <w:r>
-        <w:t>Los UAVs son modelados como circunferencias para su simplecidad y dotándoles así de dicho margen de seguridad.</w:t>
+        <w:t xml:space="preserve">Los UAVs son modelados como circunferencias para su </w:t>
+      </w:r>
+      <w:r>
+        <w:t>simplicidad</w:t>
+      </w:r>
+      <w:r>
+        <w:t xml:space="preserve"> y dotándoles así de dicho margen de seguridad.</w:t>
       </w:r>
     </w:p>
     <w:p>
@@ -16059,7 +16295,13 @@
         <w:t xml:space="preserve">j </w:t>
       </w:r>
       <w:r>
-        <w:t xml:space="preserve">todos los UAVs existentes. </w:t>
+        <w:t>todos los</w:t>
+      </w:r>
+      <w:r>
+        <w:t xml:space="preserve"> agentes involucrados</w:t>
+      </w:r>
+      <w:r>
+        <w:t xml:space="preserve">. </w:t>
       </w:r>
       <w:r>
         <w:t>P</w:t>
@@ -16093,22 +16335,78 @@
       <w:r>
         <w:t xml:space="preserve">mediante sus posiciones en el espacio, </w:t>
       </w:r>
+      <m:oMath>
+        <m:sSub>
+          <m:sSubPr>
+            <m:ctrlPr>
+              <w:rPr>
+                <w:rFonts w:ascii="Cambria Math" w:hAnsi="Cambria Math"/>
+                <w:i/>
+              </w:rPr>
+            </m:ctrlPr>
+          </m:sSubPr>
+          <m:e>
+            <m:r>
+              <w:rPr>
+                <w:rFonts w:ascii="Cambria Math" w:hAnsi="Cambria Math"/>
+              </w:rPr>
+              <m:t>P</m:t>
+            </m:r>
+          </m:e>
+          <m:sub>
+            <m:r>
+              <w:rPr>
+                <w:rFonts w:ascii="Cambria Math" w:hAnsi="Cambria Math"/>
+              </w:rPr>
+              <m:t>i</m:t>
+            </m:r>
+          </m:sub>
+        </m:sSub>
+      </m:oMath>
       <w:r>
         <w:rPr>
           <w:i/>
           <w:iCs/>
         </w:rPr>
-        <w:t xml:space="preserve">Pi=(x1,y1) </w:t>
+        <w:t xml:space="preserve">=(x1,y1) </w:t>
       </w:r>
       <w:r>
         <w:t xml:space="preserve">y </w:t>
       </w:r>
+      <m:oMath>
+        <m:sSub>
+          <m:sSubPr>
+            <m:ctrlPr>
+              <w:rPr>
+                <w:rFonts w:ascii="Cambria Math" w:hAnsi="Cambria Math"/>
+                <w:i/>
+              </w:rPr>
+            </m:ctrlPr>
+          </m:sSubPr>
+          <m:e>
+            <m:r>
+              <w:rPr>
+                <w:rFonts w:ascii="Cambria Math" w:hAnsi="Cambria Math"/>
+              </w:rPr>
+              <m:t>P</m:t>
+            </m:r>
+          </m:e>
+          <m:sub>
+            <m:r>
+              <w:rPr>
+                <w:rFonts w:ascii="Cambria Math" w:hAnsi="Cambria Math"/>
+              </w:rPr>
+              <m:t>j</m:t>
+            </m:r>
+          </m:sub>
+        </m:sSub>
+      </m:oMath>
       <w:r>
         <w:rPr>
           <w:i/>
           <w:iCs/>
         </w:rPr>
-        <w:t>Pj=(x2,y2)</w:t>
+        <w:t>=(x2,y2)</w:t>
       </w:r>
       <w:r>
         <w:t>.</w:t>
@@ -16147,12 +16445,64 @@
               </m:ctrlPr>
             </m:dPr>
             <m:e>
+              <m:sSub>
+                <m:sSubPr>
+                  <m:ctrlPr>
+                    <w:rPr>
+                      <w:rFonts w:ascii="Cambria Math" w:hAnsi="Cambria Math"/>
+                      <w:i/>
+                    </w:rPr>
+                  </m:ctrlPr>
+                </m:sSubPr>
+                <m:e>
+                  <m:r>
+                    <w:rPr>
+                      <w:rFonts w:ascii="Cambria Math" w:hAnsi="Cambria Math"/>
+                    </w:rPr>
+                    <m:t>P</m:t>
+                  </m:r>
+                </m:e>
+                <m:sub>
+                  <m:r>
+                    <w:rPr>
+                      <w:rFonts w:ascii="Cambria Math" w:hAnsi="Cambria Math"/>
+                    </w:rPr>
+                    <m:t>i</m:t>
+                  </m:r>
+                </m:sub>
+              </m:sSub>
               <m:r>
                 <w:rPr>
                   <w:rFonts w:ascii="Cambria Math" w:hAnsi="Cambria Math"/>
                 </w:rPr>
-                <m:t>Pi,Pj</m:t>
+                <m:t>,</m:t>
               </m:r>
+              <m:sSub>
+                <m:sSubPr>
+                  <m:ctrlPr>
+                    <w:rPr>
+                      <w:rFonts w:ascii="Cambria Math" w:hAnsi="Cambria Math"/>
+                      <w:i/>
+                    </w:rPr>
+                  </m:ctrlPr>
+                </m:sSubPr>
+                <m:e>
+                  <m:r>
+                    <w:rPr>
+                      <w:rFonts w:ascii="Cambria Math" w:hAnsi="Cambria Math"/>
+                    </w:rPr>
+                    <m:t>P</m:t>
+                  </m:r>
+                </m:e>
+                <m:sub>
+                  <m:r>
+                    <w:rPr>
+                      <w:rFonts w:ascii="Cambria Math" w:hAnsi="Cambria Math"/>
+                    </w:rPr>
+                    <m:t>j</m:t>
+                  </m:r>
+                </m:sub>
+              </m:sSub>
             </m:e>
           </m:d>
           <m:r>
@@ -16312,12 +16662,64 @@
               </m:ctrlPr>
             </m:dPr>
             <m:e>
+              <m:sSub>
+                <m:sSubPr>
+                  <m:ctrlPr>
+                    <w:rPr>
+                      <w:rFonts w:ascii="Cambria Math" w:hAnsi="Cambria Math"/>
+                      <w:i/>
+                    </w:rPr>
+                  </m:ctrlPr>
+                </m:sSubPr>
+                <m:e>
+                  <m:r>
+                    <w:rPr>
+                      <w:rFonts w:ascii="Cambria Math" w:hAnsi="Cambria Math"/>
+                    </w:rPr>
+                    <m:t>P</m:t>
+                  </m:r>
+                </m:e>
+                <m:sub>
+                  <m:r>
+                    <w:rPr>
+                      <w:rFonts w:ascii="Cambria Math" w:hAnsi="Cambria Math"/>
+                    </w:rPr>
+                    <m:t>i</m:t>
+                  </m:r>
+                </m:sub>
+              </m:sSub>
               <m:r>
                 <w:rPr>
                   <w:rFonts w:ascii="Cambria Math" w:hAnsi="Cambria Math"/>
                 </w:rPr>
-                <m:t>Pi,Qj</m:t>
+                <m:t>,</m:t>
               </m:r>
+              <m:sSub>
+                <m:sSubPr>
+                  <m:ctrlPr>
+                    <w:rPr>
+                      <w:rFonts w:ascii="Cambria Math" w:hAnsi="Cambria Math"/>
+                      <w:i/>
+                    </w:rPr>
+                  </m:ctrlPr>
+                </m:sSubPr>
+                <m:e>
+                  <m:r>
+                    <w:rPr>
+                      <w:rFonts w:ascii="Cambria Math" w:hAnsi="Cambria Math"/>
+                    </w:rPr>
+                    <m:t>P</m:t>
+                  </m:r>
+                </m:e>
+                <m:sub>
+                  <m:r>
+                    <w:rPr>
+                      <w:rFonts w:ascii="Cambria Math" w:hAnsi="Cambria Math"/>
+                    </w:rPr>
+                    <m:t>j</m:t>
+                  </m:r>
+                </m:sub>
+              </m:sSub>
             </m:e>
           </m:d>
           <m:r>
@@ -16408,8 +16810,8 @@
         </w:rPr>
         <w:lastRenderedPageBreak/>
         <w:drawing>
-          <wp:inline distT="0" distB="0" distL="0" distR="0" wp14:anchorId="5CB97A98" wp14:editId="68EE48DD">
-            <wp:extent cx="3257550" cy="2743566"/>
+          <wp:inline distT="0" distB="0" distL="0" distR="0" wp14:anchorId="5CB97A98" wp14:editId="61E2B4C0">
+            <wp:extent cx="2806132" cy="2363373"/>
             <wp:effectExtent l="0" t="0" r="0" b="0"/>
             <wp:docPr id="15" name="Imagen 15"/>
             <wp:cNvGraphicFramePr>
@@ -16431,7 +16833,7 @@
                   <pic:spPr>
                     <a:xfrm>
                       <a:off x="0" y="0"/>
-                      <a:ext cx="3294270" cy="2774492"/>
+                      <a:ext cx="2842967" cy="2394396"/>
                     </a:xfrm>
                     <a:prstGeom prst="rect">
                       <a:avLst/>
@@ -16451,13 +16853,13 @@
           <w:rFonts w:hint="eastAsia"/>
         </w:rPr>
       </w:pPr>
-      <w:bookmarkStart w:id="78" w:name="_Ref39601566"/>
-      <w:bookmarkStart w:id="79" w:name="_Toc40382647"/>
+      <w:bookmarkStart w:id="98" w:name="_Ref39601566"/>
+      <w:bookmarkStart w:id="99" w:name="_Toc40382647"/>
       <w:r>
         <w:t>Mecanismo para detectar colisiones</w:t>
       </w:r>
-      <w:bookmarkEnd w:id="78"/>
-      <w:bookmarkEnd w:id="79"/>
+      <w:bookmarkEnd w:id="98"/>
+      <w:bookmarkEnd w:id="99"/>
     </w:p>
     <w:p>
       <w:pPr>
@@ -16466,11 +16868,11 @@
           <w:rFonts w:hint="eastAsia"/>
         </w:rPr>
       </w:pPr>
-      <w:bookmarkStart w:id="80" w:name="_Toc40385636"/>
+      <w:bookmarkStart w:id="100" w:name="_Toc40546614"/>
       <w:r>
         <w:t>Mecanismo para evitación de colisiones</w:t>
       </w:r>
-      <w:bookmarkEnd w:id="80"/>
+      <w:bookmarkEnd w:id="100"/>
     </w:p>
     <w:p>
       <w:pPr>
@@ -16491,7 +16893,19 @@
         <w:t xml:space="preserve">El mecanismo que </w:t>
       </w:r>
       <w:r>
-        <w:t>permite evitar las colisiones entre los distintos UAVs que sobrevuelan el espacio aéreo con un determiando fin, como sería el de entrega de paqueteria a diferentes destinos, es una de las partes más importantes</w:t>
+        <w:t xml:space="preserve">permite evitar las colisiones entre los distintos UAVs que sobrevuelan el espacio aéreo con un </w:t>
+      </w:r>
+      <w:r>
+        <w:t>determinado</w:t>
+      </w:r>
+      <w:r>
+        <w:t xml:space="preserve"> fin, como sería el de entrega de </w:t>
+      </w:r>
+      <w:r>
+        <w:t>paquetería</w:t>
+      </w:r>
+      <w:r>
+        <w:t xml:space="preserve"> a diferentes destinos, es una de las partes más importantes</w:t>
       </w:r>
       <w:r>
         <w:t xml:space="preserve"> e interesantes</w:t>
@@ -16633,8 +17047,8 @@
           <w:rFonts w:hint="eastAsia"/>
         </w:rPr>
       </w:pPr>
-      <w:bookmarkStart w:id="81" w:name="_Ref39650295"/>
-      <w:bookmarkStart w:id="82" w:name="_Toc40382648"/>
+      <w:bookmarkStart w:id="101" w:name="_Ref39650295"/>
+      <w:bookmarkStart w:id="102" w:name="_Toc40382648"/>
       <w:r>
         <w:t>Pseudocódigo de</w:t>
       </w:r>
@@ -16644,8 +17058,8 @@
       <w:r>
         <w:t xml:space="preserve"> algoritmo</w:t>
       </w:r>
-      <w:bookmarkEnd w:id="81"/>
-      <w:bookmarkEnd w:id="82"/>
+      <w:bookmarkEnd w:id="101"/>
+      <w:bookmarkEnd w:id="102"/>
     </w:p>
     <w:p>
       <w:pPr>
@@ -16654,11 +17068,11 @@
           <w:rFonts w:hint="eastAsia"/>
         </w:rPr>
       </w:pPr>
-      <w:bookmarkStart w:id="83" w:name="_Toc40385637"/>
+      <w:bookmarkStart w:id="103" w:name="_Toc40546615"/>
       <w:r>
         <w:t>Entradas</w:t>
       </w:r>
-      <w:bookmarkEnd w:id="83"/>
+      <w:bookmarkEnd w:id="103"/>
     </w:p>
     <w:p>
       <w:pPr>
@@ -16747,15 +17161,15 @@
           <w:rFonts w:hint="eastAsia"/>
         </w:rPr>
       </w:pPr>
-      <w:bookmarkStart w:id="84" w:name="_Ref39677917"/>
-      <w:bookmarkStart w:id="85" w:name="_Ref39677931"/>
-      <w:bookmarkStart w:id="86" w:name="_Toc40385638"/>
+      <w:bookmarkStart w:id="104" w:name="_Ref39677917"/>
+      <w:bookmarkStart w:id="105" w:name="_Ref39677931"/>
+      <w:bookmarkStart w:id="106" w:name="_Toc40546616"/>
       <w:r>
         <w:t>Velocidad válida</w:t>
       </w:r>
-      <w:bookmarkEnd w:id="84"/>
-      <w:bookmarkEnd w:id="85"/>
-      <w:bookmarkEnd w:id="86"/>
+      <w:bookmarkEnd w:id="104"/>
+      <w:bookmarkEnd w:id="105"/>
+      <w:bookmarkEnd w:id="106"/>
     </w:p>
     <w:p>
       <w:pPr>
@@ -16851,9 +17265,9 @@
           <w:noProof/>
         </w:rPr>
         <w:drawing>
-          <wp:inline distT="0" distB="0" distL="0" distR="0" wp14:anchorId="0F9C5B97" wp14:editId="34ABA7E1">
-            <wp:extent cx="3468756" cy="3635523"/>
-            <wp:effectExtent l="0" t="0" r="0" b="3175"/>
+          <wp:inline distT="0" distB="0" distL="0" distR="0" wp14:anchorId="0F9C5B97" wp14:editId="3DC94844">
+            <wp:extent cx="2940148" cy="3081501"/>
+            <wp:effectExtent l="0" t="0" r="0" b="5080"/>
             <wp:docPr id="30" name="Imagen 30"/>
             <wp:cNvGraphicFramePr>
               <a:graphicFrameLocks xmlns:a="http://schemas.openxmlformats.org/drawingml/2006/main" noChangeAspect="1"/>
@@ -16874,7 +17288,7 @@
                   <pic:spPr>
                     <a:xfrm>
                       <a:off x="0" y="0"/>
-                      <a:ext cx="3473463" cy="3640456"/>
+                      <a:ext cx="2948900" cy="3090673"/>
                     </a:xfrm>
                     <a:prstGeom prst="rect">
                       <a:avLst/>
@@ -16894,11 +17308,11 @@
           <w:rFonts w:hint="eastAsia"/>
         </w:rPr>
       </w:pPr>
-      <w:bookmarkStart w:id="87" w:name="_Toc40382649"/>
+      <w:bookmarkStart w:id="107" w:name="_Toc40382649"/>
       <w:r>
         <w:t>Velocidad válida inicial en simulador</w:t>
       </w:r>
-      <w:bookmarkEnd w:id="87"/>
+      <w:bookmarkEnd w:id="107"/>
     </w:p>
     <w:p>
       <w:pPr>
@@ -17001,7 +17415,7 @@
           <w:rFonts w:hint="eastAsia"/>
         </w:rPr>
       </w:pPr>
-      <w:bookmarkStart w:id="88" w:name="_Toc40382650"/>
+      <w:bookmarkStart w:id="108" w:name="_Toc40382650"/>
       <w:r>
         <w:t>V</w:t>
       </w:r>
@@ -17011,7 +17425,7 @@
       <w:r>
         <w:t xml:space="preserve"> truncada</w:t>
       </w:r>
-      <w:bookmarkEnd w:id="88"/>
+      <w:bookmarkEnd w:id="108"/>
     </w:p>
     <w:p>
       <w:pPr>
@@ -17109,11 +17523,11 @@
           <w:rFonts w:hint="eastAsia"/>
         </w:rPr>
       </w:pPr>
-      <w:bookmarkStart w:id="89" w:name="_Toc40385639"/>
+      <w:bookmarkStart w:id="109" w:name="_Toc40546617"/>
       <w:r>
         <w:t>Obstáculo de velocidad</w:t>
       </w:r>
-      <w:bookmarkEnd w:id="89"/>
+      <w:bookmarkEnd w:id="109"/>
     </w:p>
     <w:p>
       <w:pPr>
@@ -17201,9 +17615,9 @@
         </w:rPr>
         <w:lastRenderedPageBreak/>
         <w:drawing>
-          <wp:inline distT="0" distB="0" distL="0" distR="0" wp14:anchorId="6C74EA41" wp14:editId="124E7EBE">
-            <wp:extent cx="3578087" cy="3563972"/>
-            <wp:effectExtent l="0" t="0" r="3810" b="0"/>
+          <wp:inline distT="0" distB="0" distL="0" distR="0" wp14:anchorId="6C74EA41" wp14:editId="5D907F9E">
+            <wp:extent cx="2700997" cy="2690342"/>
+            <wp:effectExtent l="0" t="0" r="4445" b="0"/>
             <wp:docPr id="31" name="Imagen 31"/>
             <wp:cNvGraphicFramePr>
               <a:graphicFrameLocks xmlns:a="http://schemas.openxmlformats.org/drawingml/2006/main" noChangeAspect="1"/>
@@ -17224,7 +17638,7 @@
                   <pic:spPr>
                     <a:xfrm>
                       <a:off x="0" y="0"/>
-                      <a:ext cx="3585445" cy="3571301"/>
+                      <a:ext cx="2714513" cy="2703804"/>
                     </a:xfrm>
                     <a:prstGeom prst="rect">
                       <a:avLst/>
@@ -17244,14 +17658,14 @@
           <w:rFonts w:hint="eastAsia"/>
         </w:rPr>
       </w:pPr>
-      <w:bookmarkStart w:id="90" w:name="_Toc40382651"/>
+      <w:bookmarkStart w:id="110" w:name="_Toc40382651"/>
       <w:r>
         <w:t>Obstáculo velocidad en simulador</w:t>
       </w:r>
       <w:r>
         <w:t xml:space="preserve"> (agente 1 con 3)</w:t>
       </w:r>
-      <w:bookmarkEnd w:id="90"/>
+      <w:bookmarkEnd w:id="110"/>
     </w:p>
     <w:p>
       <w:pPr>
@@ -17292,11 +17706,10 @@
         <w:rPr>
           <w:noProof/>
         </w:rPr>
-        <w:lastRenderedPageBreak/>
         <w:drawing>
-          <wp:inline distT="0" distB="0" distL="0" distR="0" wp14:anchorId="5FB9D4B0" wp14:editId="12AABE64">
-            <wp:extent cx="3299791" cy="3280380"/>
-            <wp:effectExtent l="0" t="0" r="0" b="0"/>
+          <wp:inline distT="0" distB="0" distL="0" distR="0" wp14:anchorId="5FB9D4B0" wp14:editId="0F2117DE">
+            <wp:extent cx="2855742" cy="2838943"/>
+            <wp:effectExtent l="0" t="0" r="1905" b="0"/>
             <wp:docPr id="32" name="Imagen 32"/>
             <wp:cNvGraphicFramePr>
               <a:graphicFrameLocks xmlns:a="http://schemas.openxmlformats.org/drawingml/2006/main" noChangeAspect="1"/>
@@ -17317,7 +17730,7 @@
                   <pic:spPr>
                     <a:xfrm>
                       <a:off x="0" y="0"/>
-                      <a:ext cx="3307259" cy="3287804"/>
+                      <a:ext cx="2867252" cy="2850385"/>
                     </a:xfrm>
                     <a:prstGeom prst="rect">
                       <a:avLst/>
@@ -17337,11 +17750,11 @@
           <w:rFonts w:hint="eastAsia"/>
         </w:rPr>
       </w:pPr>
-      <w:bookmarkStart w:id="91" w:name="_Toc40382652"/>
+      <w:bookmarkStart w:id="111" w:name="_Toc40382652"/>
       <w:r>
         <w:t>Semiplano de obstáculo velocidad (agente 1 con 3)</w:t>
       </w:r>
-      <w:bookmarkEnd w:id="91"/>
+      <w:bookmarkEnd w:id="111"/>
     </w:p>
     <w:p>
       <w:pPr>
@@ -17372,10 +17785,11 @@
         <w:rPr>
           <w:noProof/>
         </w:rPr>
+        <w:lastRenderedPageBreak/>
         <w:drawing>
-          <wp:inline distT="0" distB="0" distL="0" distR="0" wp14:anchorId="59C96652" wp14:editId="7F5C142F">
-            <wp:extent cx="3021496" cy="3021496"/>
-            <wp:effectExtent l="0" t="0" r="7620" b="7620"/>
+          <wp:inline distT="0" distB="0" distL="0" distR="0" wp14:anchorId="59C96652" wp14:editId="6F063CD7">
+            <wp:extent cx="2686930" cy="2686930"/>
+            <wp:effectExtent l="0" t="0" r="0" b="0"/>
             <wp:docPr id="33" name="Imagen 33"/>
             <wp:cNvGraphicFramePr>
               <a:graphicFrameLocks xmlns:a="http://schemas.openxmlformats.org/drawingml/2006/main" noChangeAspect="1"/>
@@ -17396,7 +17810,7 @@
                   <pic:spPr>
                     <a:xfrm>
                       <a:off x="0" y="0"/>
-                      <a:ext cx="3026168" cy="3026168"/>
+                      <a:ext cx="2696315" cy="2696315"/>
                     </a:xfrm>
                     <a:prstGeom prst="rect">
                       <a:avLst/>
@@ -17416,7 +17830,7 @@
           <w:rFonts w:hint="eastAsia"/>
         </w:rPr>
       </w:pPr>
-      <w:bookmarkStart w:id="92" w:name="_Toc40382653"/>
+      <w:bookmarkStart w:id="112" w:name="_Toc40382653"/>
       <w:r>
         <w:t>Ampliación de obstáculo</w:t>
       </w:r>
@@ -17426,7 +17840,7 @@
       <w:r>
         <w:t xml:space="preserve"> (agente 1 con 3)</w:t>
       </w:r>
-      <w:bookmarkEnd w:id="92"/>
+      <w:bookmarkEnd w:id="112"/>
     </w:p>
     <w:p>
       <w:pPr>
@@ -17435,11 +17849,11 @@
           <w:rFonts w:hint="eastAsia"/>
         </w:rPr>
       </w:pPr>
-      <w:bookmarkStart w:id="93" w:name="_Toc40385640"/>
+      <w:bookmarkStart w:id="113" w:name="_Toc40546618"/>
       <w:r>
         <w:t>Velocidad óptima</w:t>
       </w:r>
-      <w:bookmarkEnd w:id="93"/>
+      <w:bookmarkEnd w:id="113"/>
     </w:p>
     <w:p>
       <w:pPr>
@@ -17463,11 +17877,7 @@
         <w:t xml:space="preserve"> de la velocidad óptima </w:t>
       </w:r>
       <w:r>
-        <w:t xml:space="preserve">se realiza en función de las velocidades válidas </w:t>
-      </w:r>
-      <w:r>
-        <w:lastRenderedPageBreak/>
-        <w:t>disponibles en dicho instante de tiempo</w:t>
+        <w:t>se realiza en función de las velocidades válidas disponibles en dicho instante de tiempo</w:t>
       </w:r>
       <w:r>
         <w:t>, vistas en el apartado “</w:t>
@@ -17578,9 +17988,9 @@
           <w:noProof/>
         </w:rPr>
         <w:drawing>
-          <wp:inline distT="0" distB="0" distL="0" distR="0" wp14:anchorId="57A040C3" wp14:editId="565D19DA">
-            <wp:extent cx="3776869" cy="3049075"/>
-            <wp:effectExtent l="0" t="0" r="0" b="0"/>
+          <wp:inline distT="0" distB="0" distL="0" distR="0" wp14:anchorId="57A040C3" wp14:editId="6B2AF0FA">
+            <wp:extent cx="3133725" cy="2529863"/>
+            <wp:effectExtent l="0" t="0" r="0" b="3810"/>
             <wp:docPr id="20" name="Imagen 20"/>
             <wp:cNvGraphicFramePr>
               <a:graphicFrameLocks xmlns:a="http://schemas.openxmlformats.org/drawingml/2006/main" noChangeAspect="1"/>
@@ -17601,7 +18011,7 @@
                   <pic:spPr>
                     <a:xfrm>
                       <a:off x="0" y="0"/>
-                      <a:ext cx="3789503" cy="3059274"/>
+                      <a:ext cx="3150559" cy="2543453"/>
                     </a:xfrm>
                     <a:prstGeom prst="rect">
                       <a:avLst/>
@@ -17621,23 +18031,29 @@
           <w:rFonts w:hint="eastAsia"/>
         </w:rPr>
       </w:pPr>
-      <w:bookmarkStart w:id="94" w:name="_Ref39678207"/>
-      <w:bookmarkStart w:id="95" w:name="_Toc40382654"/>
+      <w:bookmarkStart w:id="114" w:name="_Ref39678207"/>
+      <w:bookmarkStart w:id="115" w:name="_Toc40382654"/>
       <w:r>
         <w:t>Cálculo de velocidad óptima</w:t>
       </w:r>
-      <w:bookmarkEnd w:id="94"/>
-      <w:bookmarkEnd w:id="95"/>
-    </w:p>
-    <w:p>
-      <w:pPr>
-        <w:pStyle w:val="Standard"/>
-        <w:rPr>
-          <w:rFonts w:hint="eastAsia"/>
-        </w:rPr>
-      </w:pPr>
-      <w:r>
-        <w:t>Esta función cuenta con dos posibles casos que son tartados de forma independiente:</w:t>
+      <w:bookmarkEnd w:id="114"/>
+      <w:bookmarkEnd w:id="115"/>
+    </w:p>
+    <w:p>
+      <w:pPr>
+        <w:pStyle w:val="Standard"/>
+        <w:rPr>
+          <w:rFonts w:hint="eastAsia"/>
+        </w:rPr>
+      </w:pPr>
+      <w:r>
+        <w:t>Esta función cuenta con dos posibles casos que son t</w:t>
+      </w:r>
+      <w:r>
+        <w:t>ra</w:t>
+      </w:r>
+      <w:r>
+        <w:t>tados de forma independiente:</w:t>
       </w:r>
     </w:p>
     <w:p>
@@ -17652,6 +18068,7 @@
         </w:rPr>
       </w:pPr>
       <w:r>
+        <w:lastRenderedPageBreak/>
         <w:t>La v</w:t>
       </w:r>
       <w:r>
@@ -17740,11 +18157,10 @@
         <w:rPr>
           <w:noProof/>
         </w:rPr>
-        <w:lastRenderedPageBreak/>
         <w:drawing>
-          <wp:inline distT="0" distB="0" distL="0" distR="0" wp14:anchorId="3147FE8D" wp14:editId="2CB73AEE">
-            <wp:extent cx="2663687" cy="2679264"/>
-            <wp:effectExtent l="0" t="0" r="3810" b="6985"/>
+          <wp:inline distT="0" distB="0" distL="0" distR="0" wp14:anchorId="3147FE8D" wp14:editId="6EF9C62C">
+            <wp:extent cx="2133600" cy="2146077"/>
+            <wp:effectExtent l="0" t="0" r="0" b="6985"/>
             <wp:docPr id="37" name="Imagen 37"/>
             <wp:cNvGraphicFramePr>
               <a:graphicFrameLocks xmlns:a="http://schemas.openxmlformats.org/drawingml/2006/main" noChangeAspect="1"/>
@@ -17765,7 +18181,7 @@
                   <pic:spPr>
                     <a:xfrm>
                       <a:off x="0" y="0"/>
-                      <a:ext cx="2684235" cy="2699932"/>
+                      <a:ext cx="2153856" cy="2166452"/>
                     </a:xfrm>
                     <a:prstGeom prst="rect">
                       <a:avLst/>
@@ -17785,11 +18201,11 @@
           <w:rFonts w:hint="eastAsia"/>
         </w:rPr>
       </w:pPr>
-      <w:bookmarkStart w:id="96" w:name="_Toc40382655"/>
+      <w:bookmarkStart w:id="116" w:name="_Toc40382655"/>
       <w:r>
         <w:t>Ocho puntos de corte posibles</w:t>
       </w:r>
-      <w:bookmarkEnd w:id="96"/>
+      <w:bookmarkEnd w:id="116"/>
     </w:p>
     <w:p>
       <w:pPr>
@@ -17830,8 +18246,8 @@
           <w:noProof/>
         </w:rPr>
         <w:drawing>
-          <wp:inline distT="0" distB="0" distL="0" distR="0" wp14:anchorId="73CDDD4A" wp14:editId="1F501446">
-            <wp:extent cx="2768837" cy="2743200"/>
+          <wp:inline distT="0" distB="0" distL="0" distR="0" wp14:anchorId="73CDDD4A" wp14:editId="5EDB7F9E">
+            <wp:extent cx="2371725" cy="2349766"/>
             <wp:effectExtent l="0" t="0" r="0" b="0"/>
             <wp:docPr id="35" name="Imagen 35"/>
             <wp:cNvGraphicFramePr>
@@ -17853,7 +18269,7 @@
                   <pic:spPr>
                     <a:xfrm>
                       <a:off x="0" y="0"/>
-                      <a:ext cx="2774331" cy="2748644"/>
+                      <a:ext cx="2379258" cy="2357229"/>
                     </a:xfrm>
                     <a:prstGeom prst="rect">
                       <a:avLst/>
@@ -17873,7 +18289,7 @@
           <w:rFonts w:hint="eastAsia"/>
         </w:rPr>
       </w:pPr>
-      <w:bookmarkStart w:id="97" w:name="_Toc40382656"/>
+      <w:bookmarkStart w:id="117" w:name="_Toc40382656"/>
       <w:r>
         <w:rPr>
           <w:rFonts w:hint="eastAsia"/>
@@ -17886,7 +18302,7 @@
       <w:r>
         <w:t xml:space="preserve"> en esquinas</w:t>
       </w:r>
-      <w:bookmarkEnd w:id="97"/>
+      <w:bookmarkEnd w:id="117"/>
     </w:p>
     <w:p>
       <w:pPr>
@@ -17905,12 +18321,19 @@
         <w:t>determin</w:t>
       </w:r>
       <w:r>
-        <w:t>a cual de ellos es el óptimo</w:t>
+        <w:t>a cu</w:t>
+      </w:r>
+      <w:r>
+        <w:t>á</w:t>
+      </w:r>
+      <w:r>
+        <w:t>l de ellos es el óptimo</w:t>
       </w:r>
       <w:r>
         <w:t xml:space="preserve">. Esto se realiza </w:t>
       </w:r>
       <w:r>
+        <w:lastRenderedPageBreak/>
         <w:t>mediante</w:t>
       </w:r>
       <w:r>
@@ -17932,11 +18355,10 @@
         <w:rPr>
           <w:noProof/>
         </w:rPr>
-        <w:lastRenderedPageBreak/>
         <w:drawing>
-          <wp:inline distT="0" distB="0" distL="0" distR="0" wp14:anchorId="1B39F87A" wp14:editId="18EB0B6B">
-            <wp:extent cx="3488634" cy="2848273"/>
-            <wp:effectExtent l="0" t="0" r="0" b="0"/>
+          <wp:inline distT="0" distB="0" distL="0" distR="0" wp14:anchorId="1B39F87A" wp14:editId="4E58E859">
+            <wp:extent cx="2933700" cy="2395200"/>
+            <wp:effectExtent l="0" t="0" r="0" b="5715"/>
             <wp:docPr id="36" name="Imagen 36"/>
             <wp:cNvGraphicFramePr>
               <a:graphicFrameLocks xmlns:a="http://schemas.openxmlformats.org/drawingml/2006/main" noChangeAspect="1"/>
@@ -17957,7 +18379,7 @@
                   <pic:spPr>
                     <a:xfrm>
                       <a:off x="0" y="0"/>
-                      <a:ext cx="3496817" cy="2854954"/>
+                      <a:ext cx="2949974" cy="2408486"/>
                     </a:xfrm>
                     <a:prstGeom prst="rect">
                       <a:avLst/>
@@ -17977,11 +18399,11 @@
           <w:rFonts w:hint="eastAsia"/>
         </w:rPr>
       </w:pPr>
-      <w:bookmarkStart w:id="98" w:name="_Toc40382657"/>
+      <w:bookmarkStart w:id="118" w:name="_Toc40382657"/>
       <w:r>
         <w:t>Elección de velocidad óptima</w:t>
       </w:r>
-      <w:bookmarkEnd w:id="98"/>
+      <w:bookmarkEnd w:id="118"/>
     </w:p>
     <w:p>
       <w:pPr>
@@ -18102,13 +18524,13 @@
           <w:rFonts w:hint="eastAsia"/>
         </w:rPr>
       </w:pPr>
-      <w:bookmarkStart w:id="99" w:name="_Toc40385641"/>
+      <w:bookmarkStart w:id="119" w:name="_Toc40546619"/>
       <w:r>
         <w:lastRenderedPageBreak/>
         <w:t>Experimentos y resultados</w:t>
       </w:r>
-      <w:bookmarkEnd w:id="44"/>
-      <w:bookmarkEnd w:id="99"/>
+      <w:bookmarkEnd w:id="64"/>
+      <w:bookmarkEnd w:id="119"/>
     </w:p>
     <w:p>
       <w:pPr>
@@ -18138,7 +18560,13 @@
         </w:rPr>
       </w:pPr>
       <w:r>
-        <w:t>Para ello se ha construido un banco de pruebas por medio de la modificación de aquellas variables que interesan de cara a comparativas o análisis del comportamiento de dicho algoritmo.</w:t>
+        <w:t xml:space="preserve">Para ello se </w:t>
+      </w:r>
+      <w:r>
+        <w:t>ha elaborado</w:t>
+      </w:r>
+      <w:r>
+        <w:t xml:space="preserve"> un banco de pruebas por medio de la modificación de aquellas variables que interesan de cara a comparativas o análisis del comportamiento de dicho algoritmo.</w:t>
       </w:r>
     </w:p>
     <w:p>
@@ -18148,16 +18576,16 @@
           <w:rFonts w:hint="eastAsia"/>
         </w:rPr>
       </w:pPr>
-      <w:bookmarkStart w:id="100" w:name="__RefNumPara__705_1262559257"/>
+      <w:bookmarkStart w:id="120" w:name="__RefNumPara__705_1262559257"/>
       <w:r>
         <w:t xml:space="preserve"> </w:t>
       </w:r>
-      <w:bookmarkStart w:id="101" w:name="_Toc40385642"/>
-      <w:bookmarkEnd w:id="100"/>
+      <w:bookmarkStart w:id="121" w:name="_Toc40546620"/>
+      <w:bookmarkEnd w:id="120"/>
       <w:r>
         <w:t>Simulaciones algoritmo</w:t>
       </w:r>
-      <w:bookmarkEnd w:id="101"/>
+      <w:bookmarkEnd w:id="121"/>
     </w:p>
     <w:p>
       <w:pPr>
@@ -18212,11 +18640,11 @@
       <w:r>
         <w:t xml:space="preserve"> </w:t>
       </w:r>
-      <w:bookmarkStart w:id="102" w:name="_Toc40385643"/>
+      <w:bookmarkStart w:id="122" w:name="_Toc40546621"/>
       <w:r>
         <w:t>Otra sección</w:t>
       </w:r>
-      <w:bookmarkEnd w:id="102"/>
+      <w:bookmarkEnd w:id="122"/>
     </w:p>
     <w:p>
       <w:pPr>
@@ -18273,12 +18701,12 @@
           <w:rFonts w:hint="eastAsia"/>
         </w:rPr>
       </w:pPr>
-      <w:bookmarkStart w:id="103" w:name="_Toc40385644"/>
+      <w:bookmarkStart w:id="123" w:name="_Toc40546622"/>
       <w:r>
         <w:lastRenderedPageBreak/>
         <w:t>Conclusiones y propuestas</w:t>
       </w:r>
-      <w:bookmarkEnd w:id="103"/>
+      <w:bookmarkEnd w:id="123"/>
     </w:p>
     <w:p>
       <w:pPr>
@@ -18301,11 +18729,11 @@
       <w:r>
         <w:t xml:space="preserve"> </w:t>
       </w:r>
-      <w:bookmarkStart w:id="104" w:name="_Toc40385645"/>
+      <w:bookmarkStart w:id="124" w:name="_Toc40546623"/>
       <w:r>
         <w:t>Conclusiones</w:t>
       </w:r>
-      <w:bookmarkEnd w:id="104"/>
+      <w:bookmarkEnd w:id="124"/>
     </w:p>
     <w:p>
       <w:pPr>
@@ -18336,11 +18764,11 @@
       <w:r>
         <w:t xml:space="preserve"> </w:t>
       </w:r>
-      <w:bookmarkStart w:id="105" w:name="_Toc40385646"/>
+      <w:bookmarkStart w:id="125" w:name="_Toc40546624"/>
       <w:r>
         <w:t>Trabajo futuro</w:t>
       </w:r>
-      <w:bookmarkEnd w:id="105"/>
+      <w:bookmarkEnd w:id="125"/>
     </w:p>
     <w:p>
       <w:pPr>
@@ -18391,12 +18819,12 @@
           <w:rFonts w:hint="eastAsia"/>
         </w:rPr>
       </w:pPr>
-      <w:bookmarkStart w:id="106" w:name="_Toc40385647"/>
+      <w:bookmarkStart w:id="126" w:name="_Toc40546625"/>
       <w:r>
         <w:lastRenderedPageBreak/>
         <w:t>Bibliografía</w:t>
       </w:r>
-      <w:bookmarkEnd w:id="106"/>
+      <w:bookmarkEnd w:id="126"/>
     </w:p>
     <w:p>
       <w:pPr>
@@ -18583,7 +19011,23 @@
           <w:noProof/>
         </w:rPr>
         <w:tab/>
-        <w:t>“Wayback Machine.” [Online]. Available: https://web.archive.org/web/20110716231935/http://cswww.essex.ac.uk/technical-reports/2007/tr-csm469.pdf.</w:t>
+        <w:t xml:space="preserve">R. Poli, “Analysis of the Publications on the Applications of  Particle Swarm Optimisation,” </w:t>
+      </w:r>
+      <w:r>
+        <w:rPr>
+          <w:rFonts w:cs="Times New Roman"/>
+          <w:i/>
+          <w:iCs/>
+          <w:noProof/>
+        </w:rPr>
+        <w:t>J. Artif. Evol. Appl.</w:t>
+      </w:r>
+      <w:r>
+        <w:rPr>
+          <w:rFonts w:cs="Times New Roman"/>
+          <w:noProof/>
+        </w:rPr>
+        <w:t>, vol. 685175, 2008, doi: 10.1155/2008/685175.</w:t>
       </w:r>
     </w:p>
     <w:p>
@@ -18610,7 +19054,34 @@
           <w:noProof/>
         </w:rPr>
         <w:tab/>
-        <w:t xml:space="preserve">R. Poli, “Analysis of the Publications on the Applications of  Particle Swarm Optimisation,” </w:t>
+        <w:t>“Wireless Technology: A PhD Engineer’s Random Thoughts: An Introduction to Particle Swarm Optimization (PSO) with Applications to Antenna Optimization Problems.” [Online]. Available: http://wirelesstechthoughts.blogspot.com/2013/06/an-introduction-to-particle-swarm.html.</w:t>
+      </w:r>
+    </w:p>
+    <w:p>
+      <w:pPr>
+        <w:autoSpaceDE w:val="0"/>
+        <w:adjustRightInd w:val="0"/>
+        <w:spacing w:line="360" w:lineRule="auto"/>
+        <w:ind w:left="640" w:hanging="640"/>
+        <w:rPr>
+          <w:rFonts w:cs="Times New Roman"/>
+          <w:noProof/>
+        </w:rPr>
+      </w:pPr>
+      <w:r>
+        <w:rPr>
+          <w:rFonts w:cs="Times New Roman"/>
+          <w:noProof/>
+        </w:rPr>
+        <w:t>[7]</w:t>
+      </w:r>
+      <w:r>
+        <w:rPr>
+          <w:rFonts w:cs="Times New Roman"/>
+          <w:noProof/>
+        </w:rPr>
+        <w:tab/>
+        <w:t xml:space="preserve">A. Chakravarthy and D. Ghose, “Obstacle avoidance in a dynamic environment: A collision cone approach,” </w:t>
       </w:r>
       <w:r>
         <w:rPr>
@@ -18619,14 +19090,14 @@
           <w:iCs/>
           <w:noProof/>
         </w:rPr>
-        <w:t>J. Artif. Evol. Appl.</w:t>
+        <w:t>IEEE Trans. Syst. Man, Cybern. Part ASystems Humans.</w:t>
       </w:r>
       <w:r>
         <w:rPr>
           <w:rFonts w:cs="Times New Roman"/>
           <w:noProof/>
         </w:rPr>
-        <w:t>, vol. 685175, 2008, doi: 10.1155/2008/685175.</w:t>
+        <w:t>, vol. 28, no. 5, pp. 562–574, 1998, doi: 10.1109/3468.709600.</w:t>
       </w:r>
     </w:p>
     <w:p>
@@ -18645,7 +19116,7 @@
           <w:rFonts w:cs="Times New Roman"/>
           <w:noProof/>
         </w:rPr>
-        <w:t>[7]</w:t>
+        <w:t>[8]</w:t>
       </w:r>
       <w:r>
         <w:rPr>
@@ -18653,7 +19124,7 @@
           <w:noProof/>
         </w:rPr>
         <w:tab/>
-        <w:t>“Wireless Technology: A PhD Engineer’s Random Thoughts: An Introduction to Particle Swarm Optimization (PSO) with Applications to Antenna Optimization Problems.” [Online]. Available: http://wirelesstechthoughts.blogspot.com/2013/06/an-introduction-to-particle-swarm.html.</w:t>
+        <w:t>Z. A. Daniels, L. A. Wright, J. M. Holt, and S. Biaz, “Collision Avoidance of Multiple UAS Using a Collision Cone-Based Cost Function.”</w:t>
       </w:r>
     </w:p>
     <w:p>
@@ -18672,7 +19143,7 @@
           <w:rFonts w:cs="Times New Roman"/>
           <w:noProof/>
         </w:rPr>
-        <w:t>[8]</w:t>
+        <w:t>[9]</w:t>
       </w:r>
       <w:r>
         <w:rPr>
@@ -18680,7 +19151,7 @@
           <w:noProof/>
         </w:rPr>
         <w:tab/>
-        <w:t xml:space="preserve">A. Chakravarthy and D. Ghose, “Obstacle avoidance in a dynamic environment: A collision cone approach,” </w:t>
+        <w:t xml:space="preserve">M. Shanmugavel, A. Tsourdos, B. White, and R. Zbikowski, “Co-operative path planning of multiple UAVs using Dubins paths with clothoid arcs,” </w:t>
       </w:r>
       <w:r>
         <w:rPr>
@@ -18689,14 +19160,14 @@
           <w:iCs/>
           <w:noProof/>
         </w:rPr>
-        <w:t>IEEE Trans. Syst. Man, Cybern. Part ASystems Humans.</w:t>
+        <w:t>Control Eng. Pract.</w:t>
       </w:r>
       <w:r>
         <w:rPr>
           <w:rFonts w:cs="Times New Roman"/>
           <w:noProof/>
         </w:rPr>
-        <w:t>, vol. 28, no. 5, pp. 562–574, 1998, doi: 10.1109/3468.709600.</w:t>
+        <w:t>, vol. 18, no. 9, pp. 1084–1092, Sep. 2010, doi: 10.1016/j.conengprac.2009.02.010.</w:t>
       </w:r>
     </w:p>
     <w:p>
@@ -18715,7 +19186,7 @@
           <w:rFonts w:cs="Times New Roman"/>
           <w:noProof/>
         </w:rPr>
-        <w:t>[9]</w:t>
+        <w:t>[10]</w:t>
       </w:r>
       <w:r>
         <w:rPr>
@@ -18723,7 +19194,15 @@
           <w:noProof/>
         </w:rPr>
         <w:tab/>
-        <w:t>Z. A. Daniels, L. A. Wright, J. M. Holt, and S. Biaz, “Collision Avoidance of Multiple UAS Using a Collision Cone-Based Cost Function.”</w:t>
+        <w:t xml:space="preserve">J. Van Den Berg, S. J. Guy, M. Lin, and D. Manocha, “Reciprocal n-body Collision </w:t>
+      </w:r>
+      <w:r>
+        <w:rPr>
+          <w:rFonts w:cs="Times New Roman"/>
+          <w:noProof/>
+        </w:rPr>
+        <w:lastRenderedPageBreak/>
+        <w:t>Avoidance.”</w:t>
       </w:r>
     </w:p>
     <w:p>
@@ -18742,7 +19221,7 @@
           <w:rFonts w:cs="Times New Roman"/>
           <w:noProof/>
         </w:rPr>
-        <w:t>[10]</w:t>
+        <w:t>[11]</w:t>
       </w:r>
       <w:r>
         <w:rPr>
@@ -18750,33 +19229,7 @@
           <w:noProof/>
         </w:rPr>
         <w:tab/>
-        <w:t xml:space="preserve">M. Shanmugavel, A. Tsourdos, B. White, and R. Zbikowski, “Co-operative path planning of multiple UAVs using Dubins paths with clothoid arcs,” </w:t>
-      </w:r>
-      <w:r>
-        <w:rPr>
-          <w:rFonts w:cs="Times New Roman"/>
-          <w:i/>
-          <w:iCs/>
-          <w:noProof/>
-        </w:rPr>
-        <w:t xml:space="preserve">Control Eng. </w:t>
-      </w:r>
-      <w:r>
-        <w:rPr>
-          <w:rFonts w:cs="Times New Roman"/>
-          <w:i/>
-          <w:iCs/>
-          <w:noProof/>
-        </w:rPr>
-        <w:lastRenderedPageBreak/>
-        <w:t>Pract.</w:t>
-      </w:r>
-      <w:r>
-        <w:rPr>
-          <w:rFonts w:cs="Times New Roman"/>
-          <w:noProof/>
-        </w:rPr>
-        <w:t>, vol. 18, no. 9, pp. 1084–1092, Sep. 2010, doi: 10.1016/j.conengprac.2009.02.010.</w:t>
+        <w:t>Adam T Lake, “Reciprocal Collision Avoidance and Navigation for Video Games,” 02-Mar-2012. [Online]. Available: https://software.intel.com/content/www/us/en/develop/articles/reciprocal-collision-avoidance-and-navigation-for-video-games.html.</w:t>
       </w:r>
     </w:p>
     <w:p>
@@ -18795,7 +19248,7 @@
           <w:rFonts w:cs="Times New Roman"/>
           <w:noProof/>
         </w:rPr>
-        <w:t>[11]</w:t>
+        <w:t>[12]</w:t>
       </w:r>
       <w:r>
         <w:rPr>
@@ -18803,7 +19256,7 @@
           <w:noProof/>
         </w:rPr>
         <w:tab/>
-        <w:t>J. Van Den Berg, S. J. Guy, M. Lin, and D. Manocha, “Reciprocal n-body Collision Avoidance.”</w:t>
+        <w:t>“MATLAB - El lenguaje del cálculo técnico - MATLAB &amp; Simulink.” [Online]. Available: https://es.mathworks.com/products/matlab.html.</w:t>
       </w:r>
     </w:p>
     <w:p>
@@ -18822,7 +19275,7 @@
           <w:rFonts w:cs="Times New Roman"/>
           <w:noProof/>
         </w:rPr>
-        <w:t>[12]</w:t>
+        <w:t>[13]</w:t>
       </w:r>
       <w:r>
         <w:rPr>
@@ -18830,7 +19283,7 @@
           <w:noProof/>
         </w:rPr>
         <w:tab/>
-        <w:t>“Evitación de colisiones recíprocas y navegación para videojuegos | Software Intel®.” [Online]. Available: https://software.intel.com/en-us/articles/reciprocal-collision-avoidance-and-navigation-for-video-games.</w:t>
+        <w:t>“Simulink - Simulación y diseño basado en modelos - MATLAB &amp; Simulink.” [Online]. Available: https://es.mathworks.com/products/simulink.html.</w:t>
       </w:r>
     </w:p>
     <w:p>
@@ -18840,69 +19293,15 @@
         <w:spacing w:line="360" w:lineRule="auto"/>
         <w:ind w:left="640" w:hanging="640"/>
         <w:rPr>
+          <w:noProof/>
+        </w:rPr>
+      </w:pPr>
+      <w:r>
+        <w:rPr>
           <w:rFonts w:cs="Times New Roman"/>
           <w:noProof/>
         </w:rPr>
-      </w:pPr>
-      <w:r>
-        <w:rPr>
-          <w:rFonts w:cs="Times New Roman"/>
-          <w:noProof/>
-        </w:rPr>
-        <w:t>[13]</w:t>
-      </w:r>
-      <w:r>
-        <w:rPr>
-          <w:rFonts w:cs="Times New Roman"/>
-          <w:noProof/>
-        </w:rPr>
-        <w:tab/>
-        <w:t>“MATLAB - El lenguaje del cálculo técnico - MATLAB &amp; Simulink.” [Online]. Available: https://es.mathworks.com/products/matlab.html.</w:t>
-      </w:r>
-    </w:p>
-    <w:p>
-      <w:pPr>
-        <w:autoSpaceDE w:val="0"/>
-        <w:adjustRightInd w:val="0"/>
-        <w:spacing w:line="360" w:lineRule="auto"/>
-        <w:ind w:left="640" w:hanging="640"/>
-        <w:rPr>
-          <w:rFonts w:cs="Times New Roman"/>
-          <w:noProof/>
-        </w:rPr>
-      </w:pPr>
-      <w:r>
-        <w:rPr>
-          <w:rFonts w:cs="Times New Roman"/>
-          <w:noProof/>
-        </w:rPr>
         <w:t>[14]</w:t>
-      </w:r>
-      <w:r>
-        <w:rPr>
-          <w:rFonts w:cs="Times New Roman"/>
-          <w:noProof/>
-        </w:rPr>
-        <w:tab/>
-        <w:t>“Simulink - Simulación y diseño basado en modelos - MATLAB &amp; Simulink.” [Online]. Available: https://es.mathworks.com/products/simulink.html.</w:t>
-      </w:r>
-    </w:p>
-    <w:p>
-      <w:pPr>
-        <w:autoSpaceDE w:val="0"/>
-        <w:adjustRightInd w:val="0"/>
-        <w:spacing w:line="360" w:lineRule="auto"/>
-        <w:ind w:left="640" w:hanging="640"/>
-        <w:rPr>
-          <w:noProof/>
-        </w:rPr>
-      </w:pPr>
-      <w:r>
-        <w:rPr>
-          <w:rFonts w:cs="Times New Roman"/>
-          <w:noProof/>
-        </w:rPr>
-        <w:t>[15]</w:t>
       </w:r>
       <w:r>
         <w:rPr>
@@ -18960,12 +19359,12 @@
           <w:rFonts w:hint="eastAsia"/>
         </w:rPr>
       </w:pPr>
-      <w:bookmarkStart w:id="107" w:name="_Toc40385648"/>
+      <w:bookmarkStart w:id="127" w:name="_Toc40546626"/>
       <w:r>
         <w:lastRenderedPageBreak/>
         <w:t>Anexos</w:t>
       </w:r>
-      <w:bookmarkEnd w:id="107"/>
+      <w:bookmarkEnd w:id="127"/>
     </w:p>
     <w:p>
       <w:pPr>
@@ -18977,7 +19376,7 @@
       <w:r>
         <w:t xml:space="preserve"> </w:t>
       </w:r>
-      <w:bookmarkStart w:id="108" w:name="_Toc40385649"/>
+      <w:bookmarkStart w:id="128" w:name="_Toc40546627"/>
       <w:r>
         <w:t xml:space="preserve">Ejemplo de uso de </w:t>
       </w:r>
@@ -18987,7 +19386,7 @@
       <w:r>
         <w:t xml:space="preserve"> herramienta</w:t>
       </w:r>
-      <w:bookmarkEnd w:id="108"/>
+      <w:bookmarkEnd w:id="128"/>
     </w:p>
     <w:p>
       <w:pPr>
@@ -19029,11 +19428,11 @@
       <w:r>
         <w:t xml:space="preserve"> </w:t>
       </w:r>
-      <w:bookmarkStart w:id="109" w:name="_Toc40385650"/>
+      <w:bookmarkStart w:id="129" w:name="_Toc40546628"/>
       <w:r>
         <w:t>Manual de usuario</w:t>
       </w:r>
-      <w:bookmarkEnd w:id="109"/>
+      <w:bookmarkEnd w:id="129"/>
     </w:p>
     <w:p>
       <w:pPr>
@@ -19064,11 +19463,11 @@
           <w:rFonts w:hint="eastAsia"/>
         </w:rPr>
       </w:pPr>
-      <w:bookmarkStart w:id="110" w:name="_Toc480805014"/>
+      <w:bookmarkStart w:id="130" w:name="_Toc480805014"/>
       <w:r>
         <w:t>Un ejemplo de tabla</w:t>
       </w:r>
-      <w:bookmarkEnd w:id="110"/>
+      <w:bookmarkEnd w:id="130"/>
     </w:p>
     <w:tbl>
       <w:tblPr>
@@ -19559,7 +19958,7 @@
           <w:rFonts w:hint="eastAsia"/>
           <w:noProof/>
         </w:rPr>
-        <w:t>CAPÍTULO 2</w:t>
+        <w:t>CAPÍTULO 5</w:t>
       </w:r>
     </w:fldSimple>
     <w:r>
@@ -19571,7 +19970,7 @@
           <w:rFonts w:hint="eastAsia"/>
           <w:noProof/>
         </w:rPr>
-        <w:t>Estado del arte</w:t>
+        <w:t>Simulador</w:t>
       </w:r>
     </w:fldSimple>
   </w:p>
@@ -22762,6 +23161,35 @@
       <w:lang w:val="es-ES" w:eastAsia="es-ES"/>
     </w:rPr>
   </w:style>
+  <w:style w:type="paragraph" w:styleId="Textodeglobo">
+    <w:name w:val="Balloon Text"/>
+    <w:basedOn w:val="Normal"/>
+    <w:link w:val="TextodegloboCar"/>
+    <w:uiPriority w:val="99"/>
+    <w:semiHidden/>
+    <w:unhideWhenUsed/>
+    <w:rsid w:val="00AB74AB"/>
+    <w:rPr>
+      <w:rFonts w:ascii="Segoe UI" w:hAnsi="Segoe UI" w:cs="Mangal"/>
+      <w:sz w:val="18"/>
+      <w:szCs w:val="16"/>
+    </w:rPr>
+  </w:style>
+  <w:style w:type="character" w:customStyle="1" w:styleId="TextodegloboCar">
+    <w:name w:val="Texto de globo Car"/>
+    <w:basedOn w:val="Fuentedeprrafopredeter"/>
+    <w:link w:val="Textodeglobo"/>
+    <w:uiPriority w:val="99"/>
+    <w:semiHidden/>
+    <w:rsid w:val="00AB74AB"/>
+    <w:rPr>
+      <w:rFonts w:ascii="Segoe UI" w:hAnsi="Segoe UI" w:cs="Mangal"/>
+      <w:kern w:val="3"/>
+      <w:sz w:val="18"/>
+      <w:szCs w:val="16"/>
+      <w:lang w:val="es-ES" w:eastAsia="zh-CN" w:bidi="hi-IN"/>
+    </w:rPr>
+  </w:style>
 </w:styles>
 </file>
 
@@ -23065,7 +23493,7 @@
 </file>
 
 <file path=customXml/itemProps1.xml><?xml version="1.0" encoding="utf-8"?>
-<ds:datastoreItem xmlns:ds="http://schemas.openxmlformats.org/officeDocument/2006/customXml" ds:itemID="{495EB3EB-6FFB-4D9C-AB57-32350D4A148B}">
+<ds:datastoreItem xmlns:ds="http://schemas.openxmlformats.org/officeDocument/2006/customXml" ds:itemID="{17D8189E-358E-4482-A1C8-91253739FDC0}">
   <ds:schemaRefs>
     <ds:schemaRef ds:uri="http://schemas.openxmlformats.org/officeDocument/2006/bibliography"/>
   </ds:schemaRefs>

--- a/wiki/Plantilla_tgf_paloma.docx
+++ b/wiki/Plantilla_tgf_paloma.docx
@@ -26283,121 +26283,10 @@
     <w:p>
       <w:pPr>
         <w:pStyle w:val="Standard"/>
-      </w:pPr>
-      <w:r>
-        <w:rPr>
-          <w:noProof/>
-        </w:rPr>
-        <w:drawing>
-          <wp:anchor distT="0" distB="0" distL="114300" distR="114300" simplePos="0" relativeHeight="251658240" behindDoc="0" locked="0" layoutInCell="1" allowOverlap="1" wp14:anchorId="0F4805A3" wp14:editId="5379FE5A">
-            <wp:simplePos x="0" y="0"/>
-            <wp:positionH relativeFrom="margin">
-              <wp:posOffset>2562184</wp:posOffset>
-            </wp:positionH>
-            <wp:positionV relativeFrom="margin">
-              <wp:posOffset>3632146</wp:posOffset>
-            </wp:positionV>
-            <wp:extent cx="2929890" cy="2830195"/>
-            <wp:effectExtent l="0" t="0" r="3810" b="8255"/>
-            <wp:wrapSquare wrapText="bothSides"/>
-            <wp:docPr id="39" name="Imagen 39"/>
-            <wp:cNvGraphicFramePr>
-              <a:graphicFrameLocks xmlns:a="http://schemas.openxmlformats.org/drawingml/2006/main" noChangeAspect="1"/>
-            </wp:cNvGraphicFramePr>
-            <a:graphic xmlns:a="http://schemas.openxmlformats.org/drawingml/2006/main">
-              <a:graphicData uri="http://schemas.openxmlformats.org/drawingml/2006/picture">
-                <pic:pic xmlns:pic="http://schemas.openxmlformats.org/drawingml/2006/picture">
-                  <pic:nvPicPr>
-                    <pic:cNvPr id="1" name=""/>
-                    <pic:cNvPicPr/>
-                  </pic:nvPicPr>
-                  <pic:blipFill>
-                    <a:blip r:embed="rId70">
-                      <a:extLst>
-                        <a:ext uri="{28A0092B-C50C-407E-A947-70E740481C1C}">
-                          <a14:useLocalDpi xmlns:a14="http://schemas.microsoft.com/office/drawing/2010/main" val="0"/>
-                        </a:ext>
-                      </a:extLst>
-                    </a:blip>
-                    <a:stretch>
-                      <a:fillRect/>
-                    </a:stretch>
-                  </pic:blipFill>
-                  <pic:spPr>
-                    <a:xfrm>
-                      <a:off x="0" y="0"/>
-                      <a:ext cx="2929890" cy="2830195"/>
-                    </a:xfrm>
-                    <a:prstGeom prst="rect">
-                      <a:avLst/>
-                    </a:prstGeom>
-                  </pic:spPr>
-                </pic:pic>
-              </a:graphicData>
-            </a:graphic>
-            <wp14:sizeRelH relativeFrom="margin">
-              <wp14:pctWidth>0</wp14:pctWidth>
-            </wp14:sizeRelH>
-            <wp14:sizeRelV relativeFrom="margin">
-              <wp14:pctHeight>0</wp14:pctHeight>
-            </wp14:sizeRelV>
-          </wp:anchor>
-        </w:drawing>
-      </w:r>
-      <w:r>
-        <w:rPr>
-          <w:noProof/>
-        </w:rPr>
-        <w:drawing>
-          <wp:anchor distT="0" distB="0" distL="114300" distR="114300" simplePos="0" relativeHeight="251659264" behindDoc="0" locked="0" layoutInCell="1" allowOverlap="1" wp14:anchorId="1189E3DB" wp14:editId="191B69E2">
-            <wp:simplePos x="0" y="0"/>
-            <wp:positionH relativeFrom="margin">
-              <wp:posOffset>-271929</wp:posOffset>
-            </wp:positionH>
-            <wp:positionV relativeFrom="margin">
-              <wp:posOffset>3575050</wp:posOffset>
-            </wp:positionV>
-            <wp:extent cx="2951480" cy="2830195"/>
-            <wp:effectExtent l="0" t="0" r="1270" b="8255"/>
-            <wp:wrapSquare wrapText="bothSides"/>
-            <wp:docPr id="38" name="Imagen 38"/>
-            <wp:cNvGraphicFramePr>
-              <a:graphicFrameLocks xmlns:a="http://schemas.openxmlformats.org/drawingml/2006/main" noChangeAspect="1"/>
-            </wp:cNvGraphicFramePr>
-            <a:graphic xmlns:a="http://schemas.openxmlformats.org/drawingml/2006/main">
-              <a:graphicData uri="http://schemas.openxmlformats.org/drawingml/2006/picture">
-                <pic:pic xmlns:pic="http://schemas.openxmlformats.org/drawingml/2006/picture">
-                  <pic:nvPicPr>
-                    <pic:cNvPr id="1" name=""/>
-                    <pic:cNvPicPr/>
-                  </pic:nvPicPr>
-                  <pic:blipFill>
-                    <a:blip r:embed="rId71">
-                      <a:extLst>
-                        <a:ext uri="{28A0092B-C50C-407E-A947-70E740481C1C}">
-                          <a14:useLocalDpi xmlns:a14="http://schemas.microsoft.com/office/drawing/2010/main" val="0"/>
-                        </a:ext>
-                      </a:extLst>
-                    </a:blip>
-                    <a:stretch>
-                      <a:fillRect/>
-                    </a:stretch>
-                  </pic:blipFill>
-                  <pic:spPr>
-                    <a:xfrm>
-                      <a:off x="0" y="0"/>
-                      <a:ext cx="2951480" cy="2830195"/>
-                    </a:xfrm>
-                    <a:prstGeom prst="rect">
-                      <a:avLst/>
-                    </a:prstGeom>
-                  </pic:spPr>
-                </pic:pic>
-              </a:graphicData>
-            </a:graphic>
-          </wp:anchor>
-        </w:drawing>
-      </w:r>
+        <w:rPr>
+          <w:rFonts w:hint="eastAsia"/>
+        </w:rPr>
+      </w:pPr>
       <w:r>
         <w:t>A continuación</w:t>
       </w:r>
@@ -26413,32 +26302,31 @@
     <w:p>
       <w:pPr>
         <w:pStyle w:val="Standard"/>
-        <w:jc w:val="left"/>
-      </w:pPr>
-    </w:p>
-    <w:p>
-      <w:pPr>
-        <w:pStyle w:val="Standard"/>
-        <w:jc w:val="left"/>
-        <w:rPr>
-          <w:rFonts w:hint="eastAsia"/>
-        </w:rPr>
-      </w:pPr>
-    </w:p>
-    <w:p>
-      <w:pPr>
-        <w:pStyle w:val="Standard"/>
-        <w:rPr>
-          <w:rFonts w:hint="eastAsia"/>
-        </w:rPr>
-      </w:pPr>
-    </w:p>
-    <w:p>
-      <w:pPr>
-        <w:pStyle w:val="Standard"/>
-        <w:rPr>
-          <w:rFonts w:hint="eastAsia"/>
-        </w:rPr>
+      </w:pPr>
+    </w:p>
+    <w:p>
+      <w:pPr>
+        <w:pStyle w:val="Standard"/>
+      </w:pPr>
+    </w:p>
+    <w:p>
+      <w:pPr>
+        <w:pStyle w:val="Standard"/>
+      </w:pPr>
+    </w:p>
+    <w:p>
+      <w:pPr>
+        <w:pStyle w:val="Standard"/>
+      </w:pPr>
+    </w:p>
+    <w:p>
+      <w:pPr>
+        <w:pStyle w:val="Standard"/>
+      </w:pPr>
+    </w:p>
+    <w:p>
+      <w:pPr>
+        <w:pStyle w:val="Standard"/>
       </w:pPr>
     </w:p>
     <w:p>
@@ -26481,7 +26369,855 @@
         </w:rPr>
       </w:pPr>
       <w:r>
+        <w:t xml:space="preserve"> </w:t>
+      </w:r>
+      <w:proofErr w:type="spellStart"/>
+      <w:r>
+        <w:t>juherqibwekqriuweiquh</w:t>
+      </w:r>
+      <w:proofErr w:type="spellEnd"/>
+      <w:r>
+        <w:t xml:space="preserve"> </w:t>
+      </w:r>
+      <w:proofErr w:type="spellStart"/>
+      <w:r>
+        <w:t>woñqe</w:t>
+      </w:r>
+      <w:proofErr w:type="spellEnd"/>
+      <w:r>
+        <w:t xml:space="preserve"> </w:t>
+      </w:r>
+      <w:proofErr w:type="spellStart"/>
+      <w:r>
+        <w:t>oñ</w:t>
+      </w:r>
+      <w:proofErr w:type="spellEnd"/>
+      <w:r>
+        <w:t xml:space="preserve"> </w:t>
+      </w:r>
+      <w:proofErr w:type="spellStart"/>
+      <w:r>
+        <w:t>qjoe</w:t>
+      </w:r>
+      <w:proofErr w:type="spellEnd"/>
+      <w:r>
+        <w:t xml:space="preserve"> </w:t>
+      </w:r>
+      <w:proofErr w:type="spellStart"/>
+      <w:r>
+        <w:t>ruqwerhj</w:t>
+      </w:r>
+      <w:proofErr w:type="spellEnd"/>
+      <w:r>
+        <w:t xml:space="preserve"> </w:t>
+      </w:r>
+      <w:proofErr w:type="spellStart"/>
+      <w:r>
+        <w:t>oqweju</w:t>
+      </w:r>
+      <w:proofErr w:type="spellEnd"/>
+      <w:r>
+        <w:t xml:space="preserve"> </w:t>
+      </w:r>
+      <w:proofErr w:type="spellStart"/>
+      <w:r>
+        <w:t>opqwerho</w:t>
+      </w:r>
+      <w:proofErr w:type="spellEnd"/>
+      <w:r>
+        <w:t xml:space="preserve"> </w:t>
+      </w:r>
+      <w:proofErr w:type="spellStart"/>
+      <w:r>
+        <w:t>qeu</w:t>
+      </w:r>
+      <w:proofErr w:type="spellEnd"/>
+      <w:r>
+        <w:t xml:space="preserve"> </w:t>
+      </w:r>
+      <w:proofErr w:type="spellStart"/>
+      <w:r>
+        <w:t>iqwehr</w:t>
+      </w:r>
+      <w:proofErr w:type="spellEnd"/>
+      <w:r>
+        <w:t xml:space="preserve"> </w:t>
+      </w:r>
+      <w:proofErr w:type="spellStart"/>
+      <w:r>
+        <w:t>qweuqweio</w:t>
+      </w:r>
+      <w:proofErr w:type="spellEnd"/>
+      <w:r>
+        <w:t xml:space="preserve"> </w:t>
+      </w:r>
+      <w:proofErr w:type="spellStart"/>
+      <w:r>
+        <w:t>qweorqiwer</w:t>
+      </w:r>
+      <w:proofErr w:type="spellEnd"/>
+      <w:r>
+        <w:t xml:space="preserve"> </w:t>
+      </w:r>
+      <w:proofErr w:type="spellStart"/>
+      <w:r>
+        <w:t>oqwe</w:t>
+      </w:r>
+      <w:proofErr w:type="spellEnd"/>
+      <w:r>
+        <w:t xml:space="preserve"> </w:t>
+      </w:r>
+      <w:proofErr w:type="spellStart"/>
+      <w:r>
+        <w:t>rupqwehr</w:t>
+      </w:r>
+      <w:proofErr w:type="spellEnd"/>
+      <w:r>
+        <w:t xml:space="preserve"> </w:t>
+      </w:r>
+      <w:proofErr w:type="spellStart"/>
+      <w:r>
+        <w:t>owpqeu</w:t>
+      </w:r>
+      <w:proofErr w:type="spellEnd"/>
+      <w:r>
+        <w:t xml:space="preserve"> </w:t>
+      </w:r>
+      <w:proofErr w:type="spellStart"/>
+      <w:r>
+        <w:t>rwiqehr</w:t>
+      </w:r>
+      <w:proofErr w:type="spellEnd"/>
+      <w:r>
+        <w:t xml:space="preserve"> </w:t>
+      </w:r>
+      <w:proofErr w:type="spellStart"/>
+      <w:r>
+        <w:t>qw</w:t>
+      </w:r>
+      <w:proofErr w:type="spellEnd"/>
+      <w:r>
+        <w:t xml:space="preserve"> </w:t>
+      </w:r>
+      <w:proofErr w:type="spellStart"/>
+      <w:r>
+        <w:t>ejroñq</w:t>
+      </w:r>
+      <w:proofErr w:type="spellEnd"/>
+      <w:r>
+        <w:t xml:space="preserve"> </w:t>
+      </w:r>
+      <w:proofErr w:type="spellStart"/>
+      <w:r>
+        <w:t>erhj</w:t>
+      </w:r>
+      <w:proofErr w:type="spellEnd"/>
+      <w:r>
+        <w:t xml:space="preserve"> </w:t>
+      </w:r>
+      <w:proofErr w:type="spellStart"/>
+      <w:r>
+        <w:t>ñqeroi</w:t>
+      </w:r>
+      <w:proofErr w:type="spellEnd"/>
+      <w:r>
+        <w:t xml:space="preserve"> </w:t>
+      </w:r>
+      <w:proofErr w:type="spellStart"/>
+      <w:r>
+        <w:t>qeujqenoñ</w:t>
+      </w:r>
+      <w:proofErr w:type="spellEnd"/>
+      <w:r>
+        <w:t xml:space="preserve"> </w:t>
+      </w:r>
+      <w:proofErr w:type="spellStart"/>
+      <w:r>
+        <w:t>juherqibwekqriuweiquh</w:t>
+      </w:r>
+      <w:proofErr w:type="spellEnd"/>
+      <w:r>
+        <w:t xml:space="preserve"> </w:t>
+      </w:r>
+      <w:proofErr w:type="spellStart"/>
+      <w:r>
+        <w:t>woñqe</w:t>
+      </w:r>
+      <w:proofErr w:type="spellEnd"/>
+      <w:r>
+        <w:t xml:space="preserve"> </w:t>
+      </w:r>
+      <w:proofErr w:type="spellStart"/>
+      <w:r>
+        <w:t>oñ</w:t>
+      </w:r>
+      <w:proofErr w:type="spellEnd"/>
+      <w:r>
+        <w:t xml:space="preserve"> </w:t>
+      </w:r>
+      <w:proofErr w:type="spellStart"/>
+      <w:r>
+        <w:t>qjoe</w:t>
+      </w:r>
+      <w:proofErr w:type="spellEnd"/>
+      <w:r>
+        <w:t xml:space="preserve"> </w:t>
+      </w:r>
+      <w:proofErr w:type="spellStart"/>
+      <w:r>
+        <w:t>ruqwerhj</w:t>
+      </w:r>
+      <w:proofErr w:type="spellEnd"/>
+      <w:r>
+        <w:t xml:space="preserve"> </w:t>
+      </w:r>
+      <w:proofErr w:type="spellStart"/>
+      <w:r>
+        <w:t>oqweju</w:t>
+      </w:r>
+      <w:proofErr w:type="spellEnd"/>
+      <w:r>
+        <w:t xml:space="preserve"> </w:t>
+      </w:r>
+      <w:proofErr w:type="spellStart"/>
+      <w:r>
+        <w:t>opqwerho</w:t>
+      </w:r>
+      <w:proofErr w:type="spellEnd"/>
+      <w:r>
+        <w:t xml:space="preserve"> </w:t>
+      </w:r>
+      <w:proofErr w:type="spellStart"/>
+      <w:r>
+        <w:t>qeu</w:t>
+      </w:r>
+      <w:proofErr w:type="spellEnd"/>
+      <w:r>
+        <w:t xml:space="preserve"> </w:t>
+      </w:r>
+      <w:proofErr w:type="spellStart"/>
+      <w:r>
+        <w:t>iqwehr</w:t>
+      </w:r>
+      <w:proofErr w:type="spellEnd"/>
+      <w:r>
+        <w:t xml:space="preserve"> </w:t>
+      </w:r>
+      <w:proofErr w:type="spellStart"/>
+      <w:r>
+        <w:t>qweuqweio</w:t>
+      </w:r>
+      <w:proofErr w:type="spellEnd"/>
+      <w:r>
+        <w:t xml:space="preserve"> </w:t>
+      </w:r>
+      <w:proofErr w:type="spellStart"/>
+      <w:r>
+        <w:t>qweorqiwer</w:t>
+      </w:r>
+      <w:proofErr w:type="spellEnd"/>
+      <w:r>
+        <w:t xml:space="preserve"> </w:t>
+      </w:r>
+      <w:proofErr w:type="spellStart"/>
+      <w:r>
+        <w:t>oqwe</w:t>
+      </w:r>
+      <w:proofErr w:type="spellEnd"/>
+      <w:r>
+        <w:t xml:space="preserve"> </w:t>
+      </w:r>
+      <w:proofErr w:type="spellStart"/>
+      <w:r>
+        <w:t>rupqwehr</w:t>
+      </w:r>
+      <w:proofErr w:type="spellEnd"/>
+      <w:r>
+        <w:t xml:space="preserve"> </w:t>
+      </w:r>
+      <w:proofErr w:type="spellStart"/>
+      <w:r>
+        <w:t>owpqeu</w:t>
+      </w:r>
+      <w:proofErr w:type="spellEnd"/>
+      <w:r>
+        <w:t xml:space="preserve"> </w:t>
+      </w:r>
+      <w:proofErr w:type="spellStart"/>
+      <w:r>
+        <w:t>rwiqehr</w:t>
+      </w:r>
+      <w:proofErr w:type="spellEnd"/>
+      <w:r>
+        <w:t xml:space="preserve"> </w:t>
+      </w:r>
+      <w:proofErr w:type="spellStart"/>
+      <w:r>
+        <w:t>qw</w:t>
+      </w:r>
+      <w:proofErr w:type="spellEnd"/>
+      <w:r>
+        <w:t xml:space="preserve"> </w:t>
+      </w:r>
+      <w:proofErr w:type="spellStart"/>
+      <w:r>
+        <w:t>askdfj</w:t>
+      </w:r>
+      <w:proofErr w:type="spellEnd"/>
+      <w:r>
+        <w:t xml:space="preserve"> </w:t>
+      </w:r>
+      <w:proofErr w:type="spellStart"/>
+      <w:r>
+        <w:t>sklñadlLñzjfdjflad</w:t>
+      </w:r>
+      <w:proofErr w:type="spellEnd"/>
+      <w:r>
+        <w:t xml:space="preserve"> </w:t>
+      </w:r>
+      <w:proofErr w:type="spellStart"/>
+      <w:r>
+        <w:t>qw</w:t>
+      </w:r>
+      <w:proofErr w:type="spellEnd"/>
+      <w:r>
+        <w:t xml:space="preserve"> </w:t>
+      </w:r>
+      <w:proofErr w:type="spellStart"/>
+      <w:r>
+        <w:t>ejroñq</w:t>
+      </w:r>
+      <w:proofErr w:type="spellEnd"/>
+      <w:r>
+        <w:t xml:space="preserve"> </w:t>
+      </w:r>
+      <w:proofErr w:type="spellStart"/>
+      <w:r>
+        <w:t>erhj</w:t>
+      </w:r>
+      <w:proofErr w:type="spellEnd"/>
+      <w:r>
+        <w:t xml:space="preserve"> </w:t>
+      </w:r>
+      <w:proofErr w:type="spellStart"/>
+      <w:r>
+        <w:t>ñqeroi</w:t>
+      </w:r>
+      <w:proofErr w:type="spellEnd"/>
+      <w:r>
+        <w:t xml:space="preserve"> </w:t>
+      </w:r>
+      <w:proofErr w:type="spellStart"/>
+      <w:r>
+        <w:t>qeujqenoñ</w:t>
+      </w:r>
+      <w:proofErr w:type="spellEnd"/>
+      <w:r>
+        <w:t xml:space="preserve"> </w:t>
+      </w:r>
+      <w:proofErr w:type="spellStart"/>
+      <w:r>
+        <w:t>juherqibwekqriuweiquh</w:t>
+      </w:r>
+      <w:proofErr w:type="spellEnd"/>
+      <w:r>
+        <w:t xml:space="preserve"> </w:t>
+      </w:r>
+      <w:proofErr w:type="spellStart"/>
+      <w:r>
+        <w:t>woñqe</w:t>
+      </w:r>
+      <w:proofErr w:type="spellEnd"/>
+      <w:r>
+        <w:t xml:space="preserve"> </w:t>
+      </w:r>
+      <w:proofErr w:type="spellStart"/>
+      <w:r>
+        <w:t>oñ</w:t>
+      </w:r>
+      <w:proofErr w:type="spellEnd"/>
+      <w:r>
+        <w:t xml:space="preserve"> </w:t>
+      </w:r>
+      <w:proofErr w:type="spellStart"/>
+      <w:r>
+        <w:t>qjoe</w:t>
+      </w:r>
+      <w:proofErr w:type="spellEnd"/>
+      <w:r>
+        <w:t xml:space="preserve"> </w:t>
+      </w:r>
+      <w:proofErr w:type="spellStart"/>
+      <w:r>
+        <w:t>ruqwerhj</w:t>
+      </w:r>
+      <w:proofErr w:type="spellEnd"/>
+      <w:r>
+        <w:t xml:space="preserve"> </w:t>
+      </w:r>
+      <w:proofErr w:type="spellStart"/>
+      <w:r>
+        <w:t>oqweju</w:t>
+      </w:r>
+      <w:proofErr w:type="spellEnd"/>
+      <w:r>
+        <w:t xml:space="preserve"> </w:t>
+      </w:r>
+      <w:proofErr w:type="spellStart"/>
+      <w:r>
+        <w:t>opqwerho</w:t>
+      </w:r>
+      <w:proofErr w:type="spellEnd"/>
+      <w:r>
+        <w:t xml:space="preserve"> </w:t>
+      </w:r>
+      <w:proofErr w:type="spellStart"/>
+      <w:r>
+        <w:t>qeu</w:t>
+      </w:r>
+      <w:proofErr w:type="spellEnd"/>
+      <w:r>
+        <w:t xml:space="preserve"> </w:t>
+      </w:r>
+      <w:proofErr w:type="spellStart"/>
+      <w:r>
+        <w:t>iqwehr</w:t>
+      </w:r>
+      <w:proofErr w:type="spellEnd"/>
+      <w:r>
+        <w:t xml:space="preserve"> </w:t>
+      </w:r>
+      <w:proofErr w:type="spellStart"/>
+      <w:r>
+        <w:t>qweuqweio</w:t>
+      </w:r>
+      <w:proofErr w:type="spellEnd"/>
+      <w:r>
+        <w:t xml:space="preserve"> </w:t>
+      </w:r>
+      <w:proofErr w:type="spellStart"/>
+      <w:r>
+        <w:t>qweorqiwer</w:t>
+      </w:r>
+      <w:proofErr w:type="spellEnd"/>
+      <w:r>
+        <w:t xml:space="preserve"> </w:t>
+      </w:r>
+      <w:proofErr w:type="spellStart"/>
+      <w:r>
+        <w:t>oqwe</w:t>
+      </w:r>
+      <w:proofErr w:type="spellEnd"/>
+      <w:r>
+        <w:t xml:space="preserve"> </w:t>
+      </w:r>
+      <w:proofErr w:type="spellStart"/>
+      <w:r>
+        <w:t>rupqwehr</w:t>
+      </w:r>
+      <w:proofErr w:type="spellEnd"/>
+      <w:r>
+        <w:t xml:space="preserve"> </w:t>
+      </w:r>
+      <w:proofErr w:type="spellStart"/>
+      <w:r>
+        <w:t>owpqeu</w:t>
+      </w:r>
+      <w:proofErr w:type="spellEnd"/>
+      <w:r>
+        <w:t xml:space="preserve"> </w:t>
+      </w:r>
+      <w:proofErr w:type="spellStart"/>
+      <w:r>
+        <w:t>rwiqehr</w:t>
+      </w:r>
+      <w:proofErr w:type="spellEnd"/>
+      <w:r>
+        <w:t xml:space="preserve"> </w:t>
+      </w:r>
+      <w:proofErr w:type="spellStart"/>
+      <w:r>
+        <w:t>qw</w:t>
+      </w:r>
+      <w:proofErr w:type="spellEnd"/>
+      <w:r>
+        <w:t xml:space="preserve"> </w:t>
+      </w:r>
+      <w:proofErr w:type="spellStart"/>
+      <w:r>
+        <w:t>ejroñq</w:t>
+      </w:r>
+      <w:proofErr w:type="spellEnd"/>
+      <w:r>
+        <w:t xml:space="preserve"> </w:t>
+      </w:r>
+      <w:proofErr w:type="spellStart"/>
+      <w:r>
+        <w:t>erhj</w:t>
+      </w:r>
+      <w:proofErr w:type="spellEnd"/>
+      <w:r>
+        <w:t xml:space="preserve"> </w:t>
+      </w:r>
+      <w:proofErr w:type="spellStart"/>
+      <w:r>
+        <w:t>ñqeroi</w:t>
+      </w:r>
+      <w:proofErr w:type="spellEnd"/>
+      <w:r>
+        <w:t xml:space="preserve"> </w:t>
+      </w:r>
+      <w:proofErr w:type="spellStart"/>
+      <w:r>
+        <w:t>qeujqenoñ</w:t>
+      </w:r>
+      <w:proofErr w:type="spellEnd"/>
+      <w:r>
+        <w:t xml:space="preserve"> </w:t>
+      </w:r>
+      <w:proofErr w:type="spellStart"/>
+      <w:r>
+        <w:t>juherqibwekqriuweiquh</w:t>
+      </w:r>
+      <w:proofErr w:type="spellEnd"/>
+      <w:r>
+        <w:t xml:space="preserve"> </w:t>
+      </w:r>
+      <w:proofErr w:type="spellStart"/>
+      <w:r>
+        <w:t>woñqe</w:t>
+      </w:r>
+      <w:proofErr w:type="spellEnd"/>
+      <w:r>
+        <w:t xml:space="preserve"> </w:t>
+      </w:r>
+      <w:proofErr w:type="spellStart"/>
+      <w:r>
+        <w:t>oñ</w:t>
+      </w:r>
+      <w:proofErr w:type="spellEnd"/>
+      <w:r>
+        <w:t xml:space="preserve"> </w:t>
+      </w:r>
+      <w:proofErr w:type="spellStart"/>
+      <w:r>
+        <w:t>qjoe</w:t>
+      </w:r>
+      <w:proofErr w:type="spellEnd"/>
+      <w:r>
+        <w:t xml:space="preserve"> </w:t>
+      </w:r>
+      <w:proofErr w:type="spellStart"/>
+      <w:r>
+        <w:t>ruqwerhj</w:t>
+      </w:r>
+      <w:proofErr w:type="spellEnd"/>
+      <w:r>
+        <w:t xml:space="preserve"> </w:t>
+      </w:r>
+      <w:proofErr w:type="spellStart"/>
+      <w:r>
+        <w:t>oqweju</w:t>
+      </w:r>
+      <w:proofErr w:type="spellEnd"/>
+      <w:r>
+        <w:t xml:space="preserve"> </w:t>
+      </w:r>
+      <w:proofErr w:type="spellStart"/>
+      <w:r>
+        <w:t>opqwerho</w:t>
+      </w:r>
+      <w:proofErr w:type="spellEnd"/>
+      <w:r>
+        <w:t xml:space="preserve"> </w:t>
+      </w:r>
+      <w:proofErr w:type="spellStart"/>
+      <w:r>
+        <w:t>qeu</w:t>
+      </w:r>
+      <w:proofErr w:type="spellEnd"/>
+      <w:r>
+        <w:t xml:space="preserve"> </w:t>
+      </w:r>
+      <w:proofErr w:type="spellStart"/>
+      <w:r>
+        <w:t>iqwehr</w:t>
+      </w:r>
+      <w:proofErr w:type="spellEnd"/>
+      <w:r>
+        <w:t xml:space="preserve"> </w:t>
+      </w:r>
+      <w:proofErr w:type="spellStart"/>
+      <w:r>
+        <w:t>qweuqweio</w:t>
+      </w:r>
+      <w:proofErr w:type="spellEnd"/>
+      <w:r>
+        <w:t xml:space="preserve"> </w:t>
+      </w:r>
+      <w:proofErr w:type="spellStart"/>
+      <w:r>
+        <w:t>qweorqiwer</w:t>
+      </w:r>
+      <w:proofErr w:type="spellEnd"/>
+      <w:r>
+        <w:t xml:space="preserve"> </w:t>
+      </w:r>
+      <w:proofErr w:type="spellStart"/>
+      <w:r>
+        <w:t>oqwe</w:t>
+      </w:r>
+      <w:proofErr w:type="spellEnd"/>
+      <w:r>
+        <w:t xml:space="preserve"> </w:t>
+      </w:r>
+      <w:proofErr w:type="spellStart"/>
+      <w:r>
+        <w:t>rupqwehr</w:t>
+      </w:r>
+      <w:proofErr w:type="spellEnd"/>
+      <w:r>
+        <w:t xml:space="preserve"> </w:t>
+      </w:r>
+      <w:proofErr w:type="spellStart"/>
+      <w:r>
+        <w:t>owpqeu</w:t>
+      </w:r>
+      <w:proofErr w:type="spellEnd"/>
+      <w:r>
+        <w:t xml:space="preserve"> </w:t>
+      </w:r>
+      <w:proofErr w:type="spellStart"/>
+      <w:r>
+        <w:t>rwiqehr</w:t>
+      </w:r>
+      <w:proofErr w:type="spellEnd"/>
+      <w:r>
+        <w:t xml:space="preserve"> </w:t>
+      </w:r>
+      <w:proofErr w:type="spellStart"/>
+      <w:r>
+        <w:t>qw</w:t>
+      </w:r>
+      <w:proofErr w:type="spellEnd"/>
+      <w:r>
+        <w:t xml:space="preserve"> </w:t>
+      </w:r>
+      <w:proofErr w:type="spellStart"/>
+      <w:r>
+        <w:t>ejroñq</w:t>
+      </w:r>
+      <w:proofErr w:type="spellEnd"/>
+      <w:r>
+        <w:t xml:space="preserve"> </w:t>
+      </w:r>
+      <w:proofErr w:type="spellStart"/>
+      <w:r>
+        <w:t>erhj</w:t>
+      </w:r>
+      <w:proofErr w:type="spellEnd"/>
+      <w:r>
+        <w:t xml:space="preserve"> </w:t>
+      </w:r>
+      <w:proofErr w:type="spellStart"/>
+      <w:r>
+        <w:t>ñqeroi</w:t>
+      </w:r>
+      <w:proofErr w:type="spellEnd"/>
+      <w:r>
+        <w:t xml:space="preserve"> </w:t>
+      </w:r>
+      <w:proofErr w:type="spellStart"/>
+      <w:r>
+        <w:t>qeujqenoñ</w:t>
+      </w:r>
+      <w:proofErr w:type="spellEnd"/>
+      <w:r>
+        <w:t xml:space="preserve"> </w:t>
+      </w:r>
+      <w:proofErr w:type="spellStart"/>
+      <w:r>
+        <w:t>juherqibwekqriuweiquh</w:t>
+      </w:r>
+      <w:proofErr w:type="spellEnd"/>
+      <w:r>
+        <w:t xml:space="preserve"> </w:t>
+      </w:r>
+      <w:proofErr w:type="spellStart"/>
+      <w:r>
+        <w:t>woñqe</w:t>
+      </w:r>
+      <w:proofErr w:type="spellEnd"/>
+      <w:r>
+        <w:t xml:space="preserve"> </w:t>
+      </w:r>
+      <w:proofErr w:type="spellStart"/>
+      <w:r>
+        <w:t>oñ</w:t>
+      </w:r>
+      <w:proofErr w:type="spellEnd"/>
+      <w:r>
+        <w:t xml:space="preserve"> </w:t>
+      </w:r>
+      <w:proofErr w:type="spellStart"/>
+      <w:r>
+        <w:t>qjoe</w:t>
+      </w:r>
+      <w:proofErr w:type="spellEnd"/>
+      <w:r>
+        <w:t xml:space="preserve"> </w:t>
+      </w:r>
+      <w:proofErr w:type="spellStart"/>
+      <w:r>
+        <w:t>ruqwerhj</w:t>
+      </w:r>
+      <w:proofErr w:type="spellEnd"/>
+      <w:r>
+        <w:t xml:space="preserve"> </w:t>
+      </w:r>
+      <w:proofErr w:type="spellStart"/>
+      <w:r>
+        <w:t>oqweju</w:t>
+      </w:r>
+      <w:proofErr w:type="spellEnd"/>
+      <w:r>
+        <w:t xml:space="preserve"> </w:t>
+      </w:r>
+      <w:proofErr w:type="spellStart"/>
+      <w:r>
+        <w:t>opqwerho</w:t>
+      </w:r>
+      <w:proofErr w:type="spellEnd"/>
+      <w:r>
+        <w:t xml:space="preserve"> </w:t>
+      </w:r>
+      <w:proofErr w:type="spellStart"/>
+      <w:r>
+        <w:t>qeu</w:t>
+      </w:r>
+      <w:proofErr w:type="spellEnd"/>
+      <w:r>
+        <w:t xml:space="preserve"> </w:t>
+      </w:r>
+      <w:proofErr w:type="spellStart"/>
+      <w:r>
+        <w:t>iqwehr</w:t>
+      </w:r>
+      <w:proofErr w:type="spellEnd"/>
+      <w:r>
+        <w:t xml:space="preserve"> </w:t>
+      </w:r>
+      <w:proofErr w:type="spellStart"/>
+      <w:r>
+        <w:t>qweuqweio</w:t>
+      </w:r>
+      <w:proofErr w:type="spellEnd"/>
+      <w:r>
+        <w:t xml:space="preserve"> </w:t>
+      </w:r>
+      <w:proofErr w:type="spellStart"/>
+      <w:r>
         <w:lastRenderedPageBreak/>
+        <w:t>qweorqiwer</w:t>
+      </w:r>
+      <w:proofErr w:type="spellEnd"/>
+      <w:r>
+        <w:t xml:space="preserve"> </w:t>
+      </w:r>
+      <w:proofErr w:type="spellStart"/>
+      <w:r>
+        <w:t>oqwe</w:t>
+      </w:r>
+      <w:proofErr w:type="spellEnd"/>
+      <w:r>
+        <w:t xml:space="preserve"> </w:t>
+      </w:r>
+      <w:proofErr w:type="spellStart"/>
+      <w:r>
+        <w:t>rupqwehr</w:t>
+      </w:r>
+      <w:proofErr w:type="spellEnd"/>
+      <w:r>
+        <w:t xml:space="preserve"> </w:t>
+      </w:r>
+      <w:proofErr w:type="spellStart"/>
+      <w:r>
+        <w:t>owpqeu</w:t>
+      </w:r>
+      <w:proofErr w:type="spellEnd"/>
+      <w:r>
+        <w:t xml:space="preserve"> </w:t>
+      </w:r>
+      <w:proofErr w:type="spellStart"/>
+      <w:r>
+        <w:t>rwiqehr</w:t>
+      </w:r>
+      <w:proofErr w:type="spellEnd"/>
+      <w:r>
+        <w:t xml:space="preserve"> </w:t>
+      </w:r>
+      <w:proofErr w:type="spellStart"/>
+      <w:r>
+        <w:t>qw</w:t>
+      </w:r>
+      <w:proofErr w:type="spellEnd"/>
+      <w:r>
+        <w:t xml:space="preserve"> </w:t>
+      </w:r>
+      <w:proofErr w:type="spellStart"/>
+      <w:r>
+        <w:t>askdfj</w:t>
+      </w:r>
+      <w:proofErr w:type="spellEnd"/>
+      <w:r>
+        <w:t xml:space="preserve"> </w:t>
+      </w:r>
+      <w:proofErr w:type="spellStart"/>
+      <w:r>
+        <w:t>sklñadlLñzjfdjflad</w:t>
+      </w:r>
+      <w:proofErr w:type="spellEnd"/>
+      <w:r>
+        <w:t xml:space="preserve"> </w:t>
+      </w:r>
+      <w:proofErr w:type="spellStart"/>
+      <w:r>
+        <w:t>qw</w:t>
+      </w:r>
+      <w:proofErr w:type="spellEnd"/>
+      <w:r>
+        <w:t xml:space="preserve"> </w:t>
+      </w:r>
+      <w:proofErr w:type="spellStart"/>
+      <w:r>
+        <w:t>ejroñq</w:t>
+      </w:r>
+      <w:proofErr w:type="spellEnd"/>
+      <w:r>
+        <w:t xml:space="preserve"> </w:t>
+      </w:r>
+      <w:proofErr w:type="spellStart"/>
+      <w:r>
+        <w:t>erhj</w:t>
+      </w:r>
+      <w:proofErr w:type="spellEnd"/>
+      <w:r>
+        <w:t xml:space="preserve"> </w:t>
+      </w:r>
+      <w:proofErr w:type="spellStart"/>
+      <w:r>
+        <w:t>ñqeroi</w:t>
+      </w:r>
+      <w:proofErr w:type="spellEnd"/>
+      <w:r>
+        <w:t xml:space="preserve"> </w:t>
+      </w:r>
+      <w:proofErr w:type="spellStart"/>
+      <w:r>
+        <w:t>qeujqenoñ</w:t>
+      </w:r>
+      <w:proofErr w:type="spellEnd"/>
+      <w:r>
         <w:t xml:space="preserve"> </w:t>
       </w:r>
       <w:proofErr w:type="spellStart"/>
@@ -26774,6 +27510,166 @@
       </w:r>
       <w:proofErr w:type="spellStart"/>
       <w:r>
+        <w:t>ejroñq</w:t>
+      </w:r>
+      <w:proofErr w:type="spellEnd"/>
+      <w:r>
+        <w:t xml:space="preserve"> </w:t>
+      </w:r>
+      <w:proofErr w:type="spellStart"/>
+      <w:r>
+        <w:t>erhj</w:t>
+      </w:r>
+      <w:proofErr w:type="spellEnd"/>
+      <w:r>
+        <w:t xml:space="preserve"> </w:t>
+      </w:r>
+      <w:proofErr w:type="spellStart"/>
+      <w:r>
+        <w:t>ñqeroi</w:t>
+      </w:r>
+      <w:proofErr w:type="spellEnd"/>
+      <w:r>
+        <w:t xml:space="preserve"> </w:t>
+      </w:r>
+      <w:proofErr w:type="spellStart"/>
+      <w:r>
+        <w:t>qeujqenoñ</w:t>
+      </w:r>
+      <w:proofErr w:type="spellEnd"/>
+      <w:r>
+        <w:t xml:space="preserve"> </w:t>
+      </w:r>
+      <w:proofErr w:type="spellStart"/>
+      <w:r>
+        <w:t>juherqibwekqriuweiquh</w:t>
+      </w:r>
+      <w:proofErr w:type="spellEnd"/>
+      <w:r>
+        <w:t xml:space="preserve"> </w:t>
+      </w:r>
+      <w:proofErr w:type="spellStart"/>
+      <w:r>
+        <w:t>woñqe</w:t>
+      </w:r>
+      <w:proofErr w:type="spellEnd"/>
+      <w:r>
+        <w:t xml:space="preserve"> </w:t>
+      </w:r>
+      <w:proofErr w:type="spellStart"/>
+      <w:r>
+        <w:t>oñ</w:t>
+      </w:r>
+      <w:proofErr w:type="spellEnd"/>
+      <w:r>
+        <w:t xml:space="preserve"> </w:t>
+      </w:r>
+      <w:proofErr w:type="spellStart"/>
+      <w:r>
+        <w:t>qjoe</w:t>
+      </w:r>
+      <w:proofErr w:type="spellEnd"/>
+      <w:r>
+        <w:t xml:space="preserve"> </w:t>
+      </w:r>
+      <w:proofErr w:type="spellStart"/>
+      <w:r>
+        <w:t>ruqwerhj</w:t>
+      </w:r>
+      <w:proofErr w:type="spellEnd"/>
+      <w:r>
+        <w:t xml:space="preserve"> </w:t>
+      </w:r>
+      <w:proofErr w:type="spellStart"/>
+      <w:r>
+        <w:t>oqweju</w:t>
+      </w:r>
+      <w:proofErr w:type="spellEnd"/>
+      <w:r>
+        <w:t xml:space="preserve"> </w:t>
+      </w:r>
+      <w:proofErr w:type="spellStart"/>
+      <w:r>
+        <w:t>opqwerho</w:t>
+      </w:r>
+      <w:proofErr w:type="spellEnd"/>
+      <w:r>
+        <w:t xml:space="preserve"> </w:t>
+      </w:r>
+      <w:proofErr w:type="spellStart"/>
+      <w:r>
+        <w:t>qeu</w:t>
+      </w:r>
+      <w:proofErr w:type="spellEnd"/>
+      <w:r>
+        <w:t xml:space="preserve"> </w:t>
+      </w:r>
+      <w:proofErr w:type="spellStart"/>
+      <w:r>
+        <w:t>iqwehr</w:t>
+      </w:r>
+      <w:proofErr w:type="spellEnd"/>
+      <w:r>
+        <w:t xml:space="preserve"> </w:t>
+      </w:r>
+      <w:proofErr w:type="spellStart"/>
+      <w:r>
+        <w:t>qweuqweio</w:t>
+      </w:r>
+      <w:proofErr w:type="spellEnd"/>
+      <w:r>
+        <w:t xml:space="preserve"> </w:t>
+      </w:r>
+      <w:proofErr w:type="spellStart"/>
+      <w:r>
+        <w:t>qweorqiwer</w:t>
+      </w:r>
+      <w:proofErr w:type="spellEnd"/>
+      <w:r>
+        <w:t xml:space="preserve"> </w:t>
+      </w:r>
+      <w:proofErr w:type="spellStart"/>
+      <w:r>
+        <w:t>oqwe</w:t>
+      </w:r>
+      <w:proofErr w:type="spellEnd"/>
+      <w:r>
+        <w:t xml:space="preserve"> </w:t>
+      </w:r>
+      <w:proofErr w:type="spellStart"/>
+      <w:r>
+        <w:t>rupqwehr</w:t>
+      </w:r>
+      <w:proofErr w:type="spellEnd"/>
+      <w:r>
+        <w:t xml:space="preserve"> </w:t>
+      </w:r>
+      <w:proofErr w:type="spellStart"/>
+      <w:r>
+        <w:t>owpqeu</w:t>
+      </w:r>
+      <w:proofErr w:type="spellEnd"/>
+      <w:r>
+        <w:t xml:space="preserve"> </w:t>
+      </w:r>
+      <w:proofErr w:type="spellStart"/>
+      <w:r>
+        <w:t>rwiqehr</w:t>
+      </w:r>
+      <w:proofErr w:type="spellEnd"/>
+      <w:r>
+        <w:t xml:space="preserve"> </w:t>
+      </w:r>
+      <w:proofErr w:type="spellStart"/>
+      <w:r>
+        <w:t>qw</w:t>
+      </w:r>
+      <w:proofErr w:type="spellEnd"/>
+      <w:r>
+        <w:t xml:space="preserve"> </w:t>
+      </w:r>
+      <w:proofErr w:type="spellStart"/>
+      <w:r>
         <w:t>askdfj</w:t>
       </w:r>
       <w:proofErr w:type="spellEnd"/>
@@ -28158,1015 +29054,6 @@
       </w:r>
       <w:proofErr w:type="spellStart"/>
       <w:r>
-        <w:t>juherqibwekqriuweiquh</w:t>
-      </w:r>
-      <w:proofErr w:type="spellEnd"/>
-      <w:r>
-        <w:t xml:space="preserve"> </w:t>
-      </w:r>
-      <w:proofErr w:type="spellStart"/>
-      <w:r>
-        <w:t>woñqe</w:t>
-      </w:r>
-      <w:proofErr w:type="spellEnd"/>
-      <w:r>
-        <w:t xml:space="preserve"> </w:t>
-      </w:r>
-      <w:proofErr w:type="spellStart"/>
-      <w:r>
-        <w:t>oñ</w:t>
-      </w:r>
-      <w:proofErr w:type="spellEnd"/>
-      <w:r>
-        <w:t xml:space="preserve"> </w:t>
-      </w:r>
-      <w:proofErr w:type="spellStart"/>
-      <w:r>
-        <w:t>qjoe</w:t>
-      </w:r>
-      <w:proofErr w:type="spellEnd"/>
-      <w:r>
-        <w:t xml:space="preserve"> </w:t>
-      </w:r>
-      <w:proofErr w:type="spellStart"/>
-      <w:r>
-        <w:t>ruqwerhj</w:t>
-      </w:r>
-      <w:proofErr w:type="spellEnd"/>
-      <w:r>
-        <w:t xml:space="preserve"> </w:t>
-      </w:r>
-      <w:proofErr w:type="spellStart"/>
-      <w:r>
-        <w:t>oqweju</w:t>
-      </w:r>
-      <w:proofErr w:type="spellEnd"/>
-      <w:r>
-        <w:t xml:space="preserve"> </w:t>
-      </w:r>
-      <w:proofErr w:type="spellStart"/>
-      <w:r>
-        <w:t>opqwerho</w:t>
-      </w:r>
-      <w:proofErr w:type="spellEnd"/>
-      <w:r>
-        <w:t xml:space="preserve"> </w:t>
-      </w:r>
-      <w:proofErr w:type="spellStart"/>
-      <w:r>
-        <w:t>qeu</w:t>
-      </w:r>
-      <w:proofErr w:type="spellEnd"/>
-      <w:r>
-        <w:t xml:space="preserve"> </w:t>
-      </w:r>
-      <w:proofErr w:type="spellStart"/>
-      <w:r>
-        <w:t>iqwehr</w:t>
-      </w:r>
-      <w:proofErr w:type="spellEnd"/>
-      <w:r>
-        <w:t xml:space="preserve"> </w:t>
-      </w:r>
-      <w:proofErr w:type="spellStart"/>
-      <w:r>
-        <w:t>qweuqweio</w:t>
-      </w:r>
-      <w:proofErr w:type="spellEnd"/>
-      <w:r>
-        <w:t xml:space="preserve"> </w:t>
-      </w:r>
-      <w:proofErr w:type="spellStart"/>
-      <w:r>
-        <w:t>qweorqiwer</w:t>
-      </w:r>
-      <w:proofErr w:type="spellEnd"/>
-      <w:r>
-        <w:t xml:space="preserve"> </w:t>
-      </w:r>
-      <w:proofErr w:type="spellStart"/>
-      <w:r>
-        <w:t>oqwe</w:t>
-      </w:r>
-      <w:proofErr w:type="spellEnd"/>
-      <w:r>
-        <w:t xml:space="preserve"> </w:t>
-      </w:r>
-      <w:proofErr w:type="spellStart"/>
-      <w:r>
-        <w:t>rupqwehr</w:t>
-      </w:r>
-      <w:proofErr w:type="spellEnd"/>
-      <w:r>
-        <w:t xml:space="preserve"> </w:t>
-      </w:r>
-      <w:proofErr w:type="spellStart"/>
-      <w:r>
-        <w:t>owpqeu</w:t>
-      </w:r>
-      <w:proofErr w:type="spellEnd"/>
-      <w:r>
-        <w:t xml:space="preserve"> </w:t>
-      </w:r>
-      <w:proofErr w:type="spellStart"/>
-      <w:r>
-        <w:t>rwiqehr</w:t>
-      </w:r>
-      <w:proofErr w:type="spellEnd"/>
-      <w:r>
-        <w:t xml:space="preserve"> </w:t>
-      </w:r>
-      <w:proofErr w:type="spellStart"/>
-      <w:r>
-        <w:t>qw</w:t>
-      </w:r>
-      <w:proofErr w:type="spellEnd"/>
-      <w:r>
-        <w:t xml:space="preserve"> </w:t>
-      </w:r>
-      <w:proofErr w:type="spellStart"/>
-      <w:r>
-        <w:t>askdfj</w:t>
-      </w:r>
-      <w:proofErr w:type="spellEnd"/>
-      <w:r>
-        <w:t xml:space="preserve"> </w:t>
-      </w:r>
-      <w:proofErr w:type="spellStart"/>
-      <w:r>
-        <w:t>sklñadlLñzjfdjflad</w:t>
-      </w:r>
-      <w:proofErr w:type="spellEnd"/>
-      <w:r>
-        <w:t xml:space="preserve"> </w:t>
-      </w:r>
-      <w:proofErr w:type="spellStart"/>
-      <w:r>
-        <w:t>qw</w:t>
-      </w:r>
-      <w:proofErr w:type="spellEnd"/>
-      <w:r>
-        <w:t xml:space="preserve"> </w:t>
-      </w:r>
-      <w:proofErr w:type="spellStart"/>
-      <w:r>
-        <w:t>ejroñq</w:t>
-      </w:r>
-      <w:proofErr w:type="spellEnd"/>
-      <w:r>
-        <w:t xml:space="preserve"> </w:t>
-      </w:r>
-      <w:proofErr w:type="spellStart"/>
-      <w:r>
-        <w:t>erhj</w:t>
-      </w:r>
-      <w:proofErr w:type="spellEnd"/>
-      <w:r>
-        <w:t xml:space="preserve"> </w:t>
-      </w:r>
-      <w:proofErr w:type="spellStart"/>
-      <w:r>
-        <w:t>ñqeroi</w:t>
-      </w:r>
-      <w:proofErr w:type="spellEnd"/>
-      <w:r>
-        <w:t xml:space="preserve"> </w:t>
-      </w:r>
-      <w:proofErr w:type="spellStart"/>
-      <w:r>
-        <w:t>qeujqenoñ</w:t>
-      </w:r>
-      <w:proofErr w:type="spellEnd"/>
-      <w:r>
-        <w:t xml:space="preserve"> </w:t>
-      </w:r>
-      <w:proofErr w:type="spellStart"/>
-      <w:r>
-        <w:t>juherqibwekqriuweiquh</w:t>
-      </w:r>
-      <w:proofErr w:type="spellEnd"/>
-      <w:r>
-        <w:t xml:space="preserve"> </w:t>
-      </w:r>
-      <w:proofErr w:type="spellStart"/>
-      <w:r>
-        <w:t>woñqe</w:t>
-      </w:r>
-      <w:proofErr w:type="spellEnd"/>
-      <w:r>
-        <w:t xml:space="preserve"> </w:t>
-      </w:r>
-      <w:proofErr w:type="spellStart"/>
-      <w:r>
-        <w:t>oñ</w:t>
-      </w:r>
-      <w:proofErr w:type="spellEnd"/>
-      <w:r>
-        <w:t xml:space="preserve"> </w:t>
-      </w:r>
-      <w:proofErr w:type="spellStart"/>
-      <w:r>
-        <w:t>qjoe</w:t>
-      </w:r>
-      <w:proofErr w:type="spellEnd"/>
-      <w:r>
-        <w:t xml:space="preserve"> </w:t>
-      </w:r>
-      <w:proofErr w:type="spellStart"/>
-      <w:r>
-        <w:t>ruqwerhj</w:t>
-      </w:r>
-      <w:proofErr w:type="spellEnd"/>
-      <w:r>
-        <w:t xml:space="preserve"> </w:t>
-      </w:r>
-      <w:proofErr w:type="spellStart"/>
-      <w:r>
-        <w:t>oqweju</w:t>
-      </w:r>
-      <w:proofErr w:type="spellEnd"/>
-      <w:r>
-        <w:t xml:space="preserve"> </w:t>
-      </w:r>
-      <w:proofErr w:type="spellStart"/>
-      <w:r>
-        <w:t>opqwerho</w:t>
-      </w:r>
-      <w:proofErr w:type="spellEnd"/>
-      <w:r>
-        <w:t xml:space="preserve"> </w:t>
-      </w:r>
-      <w:proofErr w:type="spellStart"/>
-      <w:r>
-        <w:t>qeu</w:t>
-      </w:r>
-      <w:proofErr w:type="spellEnd"/>
-      <w:r>
-        <w:t xml:space="preserve"> </w:t>
-      </w:r>
-      <w:proofErr w:type="spellStart"/>
-      <w:r>
-        <w:t>iqwehr</w:t>
-      </w:r>
-      <w:proofErr w:type="spellEnd"/>
-      <w:r>
-        <w:t xml:space="preserve"> </w:t>
-      </w:r>
-      <w:proofErr w:type="spellStart"/>
-      <w:r>
-        <w:t>qweuqweio</w:t>
-      </w:r>
-      <w:proofErr w:type="spellEnd"/>
-      <w:r>
-        <w:t xml:space="preserve"> </w:t>
-      </w:r>
-      <w:proofErr w:type="spellStart"/>
-      <w:r>
-        <w:t>qweorqiwer</w:t>
-      </w:r>
-      <w:proofErr w:type="spellEnd"/>
-      <w:r>
-        <w:t xml:space="preserve"> </w:t>
-      </w:r>
-      <w:proofErr w:type="spellStart"/>
-      <w:r>
-        <w:t>oqwe</w:t>
-      </w:r>
-      <w:proofErr w:type="spellEnd"/>
-      <w:r>
-        <w:t xml:space="preserve"> </w:t>
-      </w:r>
-      <w:proofErr w:type="spellStart"/>
-      <w:r>
-        <w:t>rupqwehr</w:t>
-      </w:r>
-      <w:proofErr w:type="spellEnd"/>
-      <w:r>
-        <w:t xml:space="preserve"> </w:t>
-      </w:r>
-      <w:proofErr w:type="spellStart"/>
-      <w:r>
-        <w:t>owpqeu</w:t>
-      </w:r>
-      <w:proofErr w:type="spellEnd"/>
-      <w:r>
-        <w:t xml:space="preserve"> </w:t>
-      </w:r>
-      <w:proofErr w:type="spellStart"/>
-      <w:r>
-        <w:t>rwiqehr</w:t>
-      </w:r>
-      <w:proofErr w:type="spellEnd"/>
-      <w:r>
-        <w:t xml:space="preserve"> </w:t>
-      </w:r>
-      <w:proofErr w:type="spellStart"/>
-      <w:r>
-        <w:t>qw</w:t>
-      </w:r>
-      <w:proofErr w:type="spellEnd"/>
-      <w:r>
-        <w:t xml:space="preserve"> </w:t>
-      </w:r>
-      <w:proofErr w:type="spellStart"/>
-      <w:r>
-        <w:t>ejroñq</w:t>
-      </w:r>
-      <w:proofErr w:type="spellEnd"/>
-      <w:r>
-        <w:t xml:space="preserve"> </w:t>
-      </w:r>
-      <w:proofErr w:type="spellStart"/>
-      <w:r>
-        <w:t>erhj</w:t>
-      </w:r>
-      <w:proofErr w:type="spellEnd"/>
-      <w:r>
-        <w:t xml:space="preserve"> </w:t>
-      </w:r>
-      <w:proofErr w:type="spellStart"/>
-      <w:r>
-        <w:t>ñqeroi</w:t>
-      </w:r>
-      <w:proofErr w:type="spellEnd"/>
-      <w:r>
-        <w:t xml:space="preserve"> </w:t>
-      </w:r>
-      <w:proofErr w:type="spellStart"/>
-      <w:r>
-        <w:t>qeujqenoñ</w:t>
-      </w:r>
-      <w:proofErr w:type="spellEnd"/>
-      <w:r>
-        <w:t xml:space="preserve"> </w:t>
-      </w:r>
-      <w:proofErr w:type="spellStart"/>
-      <w:r>
-        <w:t>juherqibwekqriuweiquh</w:t>
-      </w:r>
-      <w:proofErr w:type="spellEnd"/>
-      <w:r>
-        <w:t xml:space="preserve"> </w:t>
-      </w:r>
-      <w:proofErr w:type="spellStart"/>
-      <w:r>
-        <w:t>woñqe</w:t>
-      </w:r>
-      <w:proofErr w:type="spellEnd"/>
-      <w:r>
-        <w:t xml:space="preserve"> </w:t>
-      </w:r>
-      <w:proofErr w:type="spellStart"/>
-      <w:r>
-        <w:t>oñ</w:t>
-      </w:r>
-      <w:proofErr w:type="spellEnd"/>
-      <w:r>
-        <w:t xml:space="preserve"> </w:t>
-      </w:r>
-      <w:proofErr w:type="spellStart"/>
-      <w:r>
-        <w:t>qjoe</w:t>
-      </w:r>
-      <w:proofErr w:type="spellEnd"/>
-      <w:r>
-        <w:t xml:space="preserve"> </w:t>
-      </w:r>
-      <w:proofErr w:type="spellStart"/>
-      <w:r>
-        <w:t>ruqwerhj</w:t>
-      </w:r>
-      <w:proofErr w:type="spellEnd"/>
-      <w:r>
-        <w:t xml:space="preserve"> </w:t>
-      </w:r>
-      <w:proofErr w:type="spellStart"/>
-      <w:r>
-        <w:t>oqweju</w:t>
-      </w:r>
-      <w:proofErr w:type="spellEnd"/>
-      <w:r>
-        <w:t xml:space="preserve"> </w:t>
-      </w:r>
-      <w:proofErr w:type="spellStart"/>
-      <w:r>
-        <w:t>opqwerho</w:t>
-      </w:r>
-      <w:proofErr w:type="spellEnd"/>
-      <w:r>
-        <w:t xml:space="preserve"> </w:t>
-      </w:r>
-      <w:proofErr w:type="spellStart"/>
-      <w:r>
-        <w:t>qeu</w:t>
-      </w:r>
-      <w:proofErr w:type="spellEnd"/>
-      <w:r>
-        <w:t xml:space="preserve"> </w:t>
-      </w:r>
-      <w:proofErr w:type="spellStart"/>
-      <w:r>
-        <w:t>iqwehr</w:t>
-      </w:r>
-      <w:proofErr w:type="spellEnd"/>
-      <w:r>
-        <w:t xml:space="preserve"> </w:t>
-      </w:r>
-      <w:proofErr w:type="spellStart"/>
-      <w:r>
-        <w:t>qweuqweio</w:t>
-      </w:r>
-      <w:proofErr w:type="spellEnd"/>
-      <w:r>
-        <w:t xml:space="preserve"> </w:t>
-      </w:r>
-      <w:proofErr w:type="spellStart"/>
-      <w:r>
-        <w:t>qweorqiwer</w:t>
-      </w:r>
-      <w:proofErr w:type="spellEnd"/>
-      <w:r>
-        <w:t xml:space="preserve"> </w:t>
-      </w:r>
-      <w:proofErr w:type="spellStart"/>
-      <w:r>
-        <w:t>oqwe</w:t>
-      </w:r>
-      <w:proofErr w:type="spellEnd"/>
-      <w:r>
-        <w:t xml:space="preserve"> </w:t>
-      </w:r>
-      <w:proofErr w:type="spellStart"/>
-      <w:r>
-        <w:t>rupqwehr</w:t>
-      </w:r>
-      <w:proofErr w:type="spellEnd"/>
-      <w:r>
-        <w:t xml:space="preserve"> </w:t>
-      </w:r>
-      <w:proofErr w:type="spellStart"/>
-      <w:r>
-        <w:t>owpqeu</w:t>
-      </w:r>
-      <w:proofErr w:type="spellEnd"/>
-      <w:r>
-        <w:t xml:space="preserve"> </w:t>
-      </w:r>
-      <w:proofErr w:type="spellStart"/>
-      <w:r>
-        <w:t>rwiqehr</w:t>
-      </w:r>
-      <w:proofErr w:type="spellEnd"/>
-      <w:r>
-        <w:t xml:space="preserve"> </w:t>
-      </w:r>
-      <w:proofErr w:type="spellStart"/>
-      <w:r>
-        <w:t>qw</w:t>
-      </w:r>
-      <w:proofErr w:type="spellEnd"/>
-      <w:r>
-        <w:t xml:space="preserve"> </w:t>
-      </w:r>
-      <w:proofErr w:type="spellStart"/>
-      <w:r>
-        <w:t>ejroñq</w:t>
-      </w:r>
-      <w:proofErr w:type="spellEnd"/>
-      <w:r>
-        <w:t xml:space="preserve"> </w:t>
-      </w:r>
-      <w:proofErr w:type="spellStart"/>
-      <w:r>
-        <w:t>erhj</w:t>
-      </w:r>
-      <w:proofErr w:type="spellEnd"/>
-      <w:r>
-        <w:t xml:space="preserve"> </w:t>
-      </w:r>
-      <w:proofErr w:type="spellStart"/>
-      <w:r>
-        <w:t>ñqeroi</w:t>
-      </w:r>
-      <w:proofErr w:type="spellEnd"/>
-      <w:r>
-        <w:t xml:space="preserve"> </w:t>
-      </w:r>
-      <w:proofErr w:type="spellStart"/>
-      <w:r>
-        <w:t>qeujqenoñ</w:t>
-      </w:r>
-      <w:proofErr w:type="spellEnd"/>
-      <w:r>
-        <w:t xml:space="preserve"> </w:t>
-      </w:r>
-      <w:proofErr w:type="spellStart"/>
-      <w:r>
-        <w:t>juherqibwekqriuweiquh</w:t>
-      </w:r>
-      <w:proofErr w:type="spellEnd"/>
-      <w:r>
-        <w:t xml:space="preserve"> </w:t>
-      </w:r>
-      <w:proofErr w:type="spellStart"/>
-      <w:r>
-        <w:t>woñqe</w:t>
-      </w:r>
-      <w:proofErr w:type="spellEnd"/>
-      <w:r>
-        <w:t xml:space="preserve"> </w:t>
-      </w:r>
-      <w:proofErr w:type="spellStart"/>
-      <w:r>
-        <w:t>oñ</w:t>
-      </w:r>
-      <w:proofErr w:type="spellEnd"/>
-      <w:r>
-        <w:t xml:space="preserve"> </w:t>
-      </w:r>
-      <w:proofErr w:type="spellStart"/>
-      <w:r>
-        <w:t>qjoe</w:t>
-      </w:r>
-      <w:proofErr w:type="spellEnd"/>
-      <w:r>
-        <w:t xml:space="preserve"> </w:t>
-      </w:r>
-      <w:proofErr w:type="spellStart"/>
-      <w:r>
-        <w:t>ruqwerhj</w:t>
-      </w:r>
-      <w:proofErr w:type="spellEnd"/>
-      <w:r>
-        <w:t xml:space="preserve"> </w:t>
-      </w:r>
-      <w:proofErr w:type="spellStart"/>
-      <w:r>
-        <w:t>oqweju</w:t>
-      </w:r>
-      <w:proofErr w:type="spellEnd"/>
-      <w:r>
-        <w:t xml:space="preserve"> </w:t>
-      </w:r>
-      <w:proofErr w:type="spellStart"/>
-      <w:r>
-        <w:t>opqwerho</w:t>
-      </w:r>
-      <w:proofErr w:type="spellEnd"/>
-      <w:r>
-        <w:t xml:space="preserve"> </w:t>
-      </w:r>
-      <w:proofErr w:type="spellStart"/>
-      <w:r>
-        <w:t>qeu</w:t>
-      </w:r>
-      <w:proofErr w:type="spellEnd"/>
-      <w:r>
-        <w:t xml:space="preserve"> </w:t>
-      </w:r>
-      <w:proofErr w:type="spellStart"/>
-      <w:r>
-        <w:t>iqwehr</w:t>
-      </w:r>
-      <w:proofErr w:type="spellEnd"/>
-      <w:r>
-        <w:t xml:space="preserve"> </w:t>
-      </w:r>
-      <w:proofErr w:type="spellStart"/>
-      <w:r>
-        <w:t>qweuqweio</w:t>
-      </w:r>
-      <w:proofErr w:type="spellEnd"/>
-      <w:r>
-        <w:t xml:space="preserve"> </w:t>
-      </w:r>
-      <w:proofErr w:type="spellStart"/>
-      <w:r>
-        <w:t>qweorqiwer</w:t>
-      </w:r>
-      <w:proofErr w:type="spellEnd"/>
-      <w:r>
-        <w:t xml:space="preserve"> </w:t>
-      </w:r>
-      <w:proofErr w:type="spellStart"/>
-      <w:r>
-        <w:t>oqwe</w:t>
-      </w:r>
-      <w:proofErr w:type="spellEnd"/>
-      <w:r>
-        <w:t xml:space="preserve"> </w:t>
-      </w:r>
-      <w:proofErr w:type="spellStart"/>
-      <w:r>
-        <w:t>rupqwehr</w:t>
-      </w:r>
-      <w:proofErr w:type="spellEnd"/>
-      <w:r>
-        <w:t xml:space="preserve"> </w:t>
-      </w:r>
-      <w:proofErr w:type="spellStart"/>
-      <w:r>
-        <w:t>owpqeu</w:t>
-      </w:r>
-      <w:proofErr w:type="spellEnd"/>
-      <w:r>
-        <w:t xml:space="preserve"> </w:t>
-      </w:r>
-      <w:proofErr w:type="spellStart"/>
-      <w:r>
-        <w:t>rwiqehr</w:t>
-      </w:r>
-      <w:proofErr w:type="spellEnd"/>
-      <w:r>
-        <w:t xml:space="preserve"> </w:t>
-      </w:r>
-      <w:proofErr w:type="spellStart"/>
-      <w:r>
-        <w:t>qw</w:t>
-      </w:r>
-      <w:proofErr w:type="spellEnd"/>
-      <w:r>
-        <w:t xml:space="preserve"> </w:t>
-      </w:r>
-      <w:proofErr w:type="spellStart"/>
-      <w:r>
-        <w:t>askdfj</w:t>
-      </w:r>
-      <w:proofErr w:type="spellEnd"/>
-      <w:r>
-        <w:t xml:space="preserve"> </w:t>
-      </w:r>
-      <w:proofErr w:type="spellStart"/>
-      <w:r>
-        <w:t>sklñadlLñzjfdjflad</w:t>
-      </w:r>
-      <w:proofErr w:type="spellEnd"/>
-      <w:r>
-        <w:t xml:space="preserve"> </w:t>
-      </w:r>
-      <w:proofErr w:type="spellStart"/>
-      <w:r>
-        <w:t>qw</w:t>
-      </w:r>
-      <w:proofErr w:type="spellEnd"/>
-      <w:r>
-        <w:t xml:space="preserve"> </w:t>
-      </w:r>
-      <w:proofErr w:type="spellStart"/>
-      <w:r>
-        <w:t>ejroñq</w:t>
-      </w:r>
-      <w:proofErr w:type="spellEnd"/>
-      <w:r>
-        <w:t xml:space="preserve"> </w:t>
-      </w:r>
-      <w:proofErr w:type="spellStart"/>
-      <w:r>
-        <w:t>erhj</w:t>
-      </w:r>
-      <w:proofErr w:type="spellEnd"/>
-      <w:r>
-        <w:t xml:space="preserve"> </w:t>
-      </w:r>
-      <w:proofErr w:type="spellStart"/>
-      <w:r>
-        <w:t>ñqeroi</w:t>
-      </w:r>
-      <w:proofErr w:type="spellEnd"/>
-      <w:r>
-        <w:t xml:space="preserve"> </w:t>
-      </w:r>
-      <w:proofErr w:type="spellStart"/>
-      <w:r>
-        <w:t>qeujqenoñ</w:t>
-      </w:r>
-      <w:proofErr w:type="spellEnd"/>
-      <w:r>
-        <w:t xml:space="preserve"> </w:t>
-      </w:r>
-      <w:proofErr w:type="spellStart"/>
-      <w:r>
-        <w:t>juherqibwekqriuweiquh</w:t>
-      </w:r>
-      <w:proofErr w:type="spellEnd"/>
-      <w:r>
-        <w:t xml:space="preserve"> </w:t>
-      </w:r>
-      <w:proofErr w:type="spellStart"/>
-      <w:r>
-        <w:t>woñqe</w:t>
-      </w:r>
-      <w:proofErr w:type="spellEnd"/>
-      <w:r>
-        <w:t xml:space="preserve"> </w:t>
-      </w:r>
-      <w:proofErr w:type="spellStart"/>
-      <w:r>
-        <w:t>oñ</w:t>
-      </w:r>
-      <w:proofErr w:type="spellEnd"/>
-      <w:r>
-        <w:t xml:space="preserve"> </w:t>
-      </w:r>
-      <w:proofErr w:type="spellStart"/>
-      <w:r>
-        <w:t>qjoe</w:t>
-      </w:r>
-      <w:proofErr w:type="spellEnd"/>
-      <w:r>
-        <w:t xml:space="preserve"> </w:t>
-      </w:r>
-      <w:proofErr w:type="spellStart"/>
-      <w:r>
-        <w:t>ruqwerhj</w:t>
-      </w:r>
-      <w:proofErr w:type="spellEnd"/>
-      <w:r>
-        <w:t xml:space="preserve"> </w:t>
-      </w:r>
-      <w:proofErr w:type="spellStart"/>
-      <w:r>
-        <w:t>oqweju</w:t>
-      </w:r>
-      <w:proofErr w:type="spellEnd"/>
-      <w:r>
-        <w:t xml:space="preserve"> </w:t>
-      </w:r>
-      <w:proofErr w:type="spellStart"/>
-      <w:r>
-        <w:t>opqwerho</w:t>
-      </w:r>
-      <w:proofErr w:type="spellEnd"/>
-      <w:r>
-        <w:t xml:space="preserve"> </w:t>
-      </w:r>
-      <w:proofErr w:type="spellStart"/>
-      <w:r>
-        <w:t>qeu</w:t>
-      </w:r>
-      <w:proofErr w:type="spellEnd"/>
-      <w:r>
-        <w:t xml:space="preserve"> </w:t>
-      </w:r>
-      <w:proofErr w:type="spellStart"/>
-      <w:r>
-        <w:t>iqwehr</w:t>
-      </w:r>
-      <w:proofErr w:type="spellEnd"/>
-      <w:r>
-        <w:t xml:space="preserve"> </w:t>
-      </w:r>
-      <w:proofErr w:type="spellStart"/>
-      <w:r>
-        <w:t>qweuqweio</w:t>
-      </w:r>
-      <w:proofErr w:type="spellEnd"/>
-      <w:r>
-        <w:t xml:space="preserve"> </w:t>
-      </w:r>
-      <w:proofErr w:type="spellStart"/>
-      <w:r>
-        <w:t>qweorqiwer</w:t>
-      </w:r>
-      <w:proofErr w:type="spellEnd"/>
-      <w:r>
-        <w:t xml:space="preserve"> </w:t>
-      </w:r>
-      <w:proofErr w:type="spellStart"/>
-      <w:r>
-        <w:t>oqwe</w:t>
-      </w:r>
-      <w:proofErr w:type="spellEnd"/>
-      <w:r>
-        <w:t xml:space="preserve"> </w:t>
-      </w:r>
-      <w:proofErr w:type="spellStart"/>
-      <w:r>
-        <w:t>rupqwehr</w:t>
-      </w:r>
-      <w:proofErr w:type="spellEnd"/>
-      <w:r>
-        <w:t xml:space="preserve"> </w:t>
-      </w:r>
-      <w:proofErr w:type="spellStart"/>
-      <w:r>
-        <w:t>owpqeu</w:t>
-      </w:r>
-      <w:proofErr w:type="spellEnd"/>
-      <w:r>
-        <w:t xml:space="preserve"> </w:t>
-      </w:r>
-      <w:proofErr w:type="spellStart"/>
-      <w:r>
-        <w:t>rwiqehr</w:t>
-      </w:r>
-      <w:proofErr w:type="spellEnd"/>
-      <w:r>
-        <w:t xml:space="preserve"> </w:t>
-      </w:r>
-      <w:proofErr w:type="spellStart"/>
-      <w:r>
-        <w:t>qw</w:t>
-      </w:r>
-      <w:proofErr w:type="spellEnd"/>
-      <w:r>
-        <w:t xml:space="preserve"> </w:t>
-      </w:r>
-      <w:proofErr w:type="spellStart"/>
-      <w:r>
-        <w:t>ejroñq</w:t>
-      </w:r>
-      <w:proofErr w:type="spellEnd"/>
-      <w:r>
-        <w:t xml:space="preserve"> </w:t>
-      </w:r>
-      <w:proofErr w:type="spellStart"/>
-      <w:r>
-        <w:t>erhj</w:t>
-      </w:r>
-      <w:proofErr w:type="spellEnd"/>
-      <w:r>
-        <w:t xml:space="preserve"> </w:t>
-      </w:r>
-      <w:proofErr w:type="spellStart"/>
-      <w:r>
-        <w:t>ñqeroi</w:t>
-      </w:r>
-      <w:proofErr w:type="spellEnd"/>
-      <w:r>
-        <w:t xml:space="preserve"> </w:t>
-      </w:r>
-      <w:proofErr w:type="spellStart"/>
-      <w:r>
-        <w:t>qeujqenoñ</w:t>
-      </w:r>
-      <w:proofErr w:type="spellEnd"/>
-      <w:r>
-        <w:t xml:space="preserve"> </w:t>
-      </w:r>
-      <w:proofErr w:type="spellStart"/>
-      <w:r>
-        <w:t>juherqibwekqriuweiquh</w:t>
-      </w:r>
-      <w:proofErr w:type="spellEnd"/>
-      <w:r>
-        <w:t xml:space="preserve"> </w:t>
-      </w:r>
-      <w:proofErr w:type="spellStart"/>
-      <w:r>
-        <w:t>woñqe</w:t>
-      </w:r>
-      <w:proofErr w:type="spellEnd"/>
-      <w:r>
-        <w:t xml:space="preserve"> </w:t>
-      </w:r>
-      <w:proofErr w:type="spellStart"/>
-      <w:r>
-        <w:t>oñ</w:t>
-      </w:r>
-      <w:proofErr w:type="spellEnd"/>
-      <w:r>
-        <w:t xml:space="preserve"> </w:t>
-      </w:r>
-      <w:proofErr w:type="spellStart"/>
-      <w:r>
-        <w:t>qjoe</w:t>
-      </w:r>
-      <w:proofErr w:type="spellEnd"/>
-      <w:r>
-        <w:t xml:space="preserve"> </w:t>
-      </w:r>
-      <w:proofErr w:type="spellStart"/>
-      <w:r>
-        <w:t>ruqwerhj</w:t>
-      </w:r>
-      <w:proofErr w:type="spellEnd"/>
-      <w:r>
-        <w:t xml:space="preserve"> </w:t>
-      </w:r>
-      <w:proofErr w:type="spellStart"/>
-      <w:r>
-        <w:t>oqweju</w:t>
-      </w:r>
-      <w:proofErr w:type="spellEnd"/>
-      <w:r>
-        <w:t xml:space="preserve"> </w:t>
-      </w:r>
-      <w:proofErr w:type="spellStart"/>
-      <w:r>
-        <w:t>opqwerho</w:t>
-      </w:r>
-      <w:proofErr w:type="spellEnd"/>
-      <w:r>
-        <w:t xml:space="preserve"> </w:t>
-      </w:r>
-      <w:proofErr w:type="spellStart"/>
-      <w:r>
-        <w:t>qeu</w:t>
-      </w:r>
-      <w:proofErr w:type="spellEnd"/>
-      <w:r>
-        <w:t xml:space="preserve"> </w:t>
-      </w:r>
-      <w:proofErr w:type="spellStart"/>
-      <w:r>
-        <w:t>iqwehr</w:t>
-      </w:r>
-      <w:proofErr w:type="spellEnd"/>
-      <w:r>
-        <w:t xml:space="preserve"> </w:t>
-      </w:r>
-      <w:proofErr w:type="spellStart"/>
-      <w:r>
-        <w:t>qweuqweio</w:t>
-      </w:r>
-      <w:proofErr w:type="spellEnd"/>
-      <w:r>
-        <w:t xml:space="preserve"> </w:t>
-      </w:r>
-      <w:proofErr w:type="spellStart"/>
-      <w:r>
-        <w:t>qweorqiwer</w:t>
-      </w:r>
-      <w:proofErr w:type="spellEnd"/>
-      <w:r>
-        <w:t xml:space="preserve"> </w:t>
-      </w:r>
-      <w:proofErr w:type="spellStart"/>
-      <w:r>
-        <w:t>oqwe</w:t>
-      </w:r>
-      <w:proofErr w:type="spellEnd"/>
-      <w:r>
-        <w:t xml:space="preserve"> </w:t>
-      </w:r>
-      <w:proofErr w:type="spellStart"/>
-      <w:r>
-        <w:t>rupqwehr</w:t>
-      </w:r>
-      <w:proofErr w:type="spellEnd"/>
-      <w:r>
-        <w:t xml:space="preserve"> </w:t>
-      </w:r>
-      <w:proofErr w:type="spellStart"/>
-      <w:r>
-        <w:t>owpqeu</w:t>
-      </w:r>
-      <w:proofErr w:type="spellEnd"/>
-      <w:r>
-        <w:t xml:space="preserve"> </w:t>
-      </w:r>
-      <w:proofErr w:type="spellStart"/>
-      <w:r>
-        <w:t>rwiqehr</w:t>
-      </w:r>
-      <w:proofErr w:type="spellEnd"/>
-      <w:r>
-        <w:t xml:space="preserve"> </w:t>
-      </w:r>
-      <w:proofErr w:type="spellStart"/>
-      <w:r>
-        <w:t>qw</w:t>
-      </w:r>
-      <w:proofErr w:type="spellEnd"/>
-      <w:r>
-        <w:t xml:space="preserve"> </w:t>
-      </w:r>
-      <w:proofErr w:type="spellStart"/>
-      <w:r>
-        <w:t>ejroñq</w:t>
-      </w:r>
-      <w:proofErr w:type="spellEnd"/>
-      <w:r>
-        <w:t xml:space="preserve"> </w:t>
-      </w:r>
-      <w:proofErr w:type="spellStart"/>
-      <w:r>
-        <w:t>erhj</w:t>
-      </w:r>
-      <w:proofErr w:type="spellEnd"/>
-      <w:r>
-        <w:t xml:space="preserve"> </w:t>
-      </w:r>
-      <w:proofErr w:type="spellStart"/>
-      <w:r>
-        <w:t>ñqeroi</w:t>
-      </w:r>
-      <w:proofErr w:type="spellEnd"/>
-      <w:r>
-        <w:t xml:space="preserve"> </w:t>
-      </w:r>
-      <w:proofErr w:type="spellStart"/>
-      <w:r>
-        <w:t>qeujqenoñ</w:t>
-      </w:r>
-      <w:proofErr w:type="spellEnd"/>
-      <w:r>
-        <w:t xml:space="preserve"> </w:t>
-      </w:r>
-      <w:proofErr w:type="spellStart"/>
-      <w:r>
-        <w:lastRenderedPageBreak/>
         <w:t>juherqibwekqriuweiquh</w:t>
       </w:r>
       <w:proofErr w:type="spellEnd"/>
@@ -31757,59 +31644,27 @@
         <w:rFonts w:hint="eastAsia"/>
       </w:rPr>
     </w:pPr>
-    <w:r>
-      <w:fldChar w:fldCharType="begin"/>
-    </w:r>
-    <w:r>
-      <w:instrText xml:space="preserve"> STYLEREF  "*Capítulo - Nivel 1" \n  \* MERGEFORMAT </w:instrText>
-    </w:r>
-    <w:r>
-      <w:rPr>
-        <w:rFonts w:hint="eastAsia"/>
-      </w:rPr>
-      <w:fldChar w:fldCharType="separate"/>
-    </w:r>
-    <w:r>
-      <w:rPr>
-        <w:rFonts w:hint="eastAsia"/>
-        <w:noProof/>
-      </w:rPr>
-      <w:t>CAPÍTULO 7</w:t>
-    </w:r>
-    <w:r>
-      <w:rPr>
-        <w:noProof/>
-      </w:rPr>
-      <w:fldChar w:fldCharType="end"/>
-    </w:r>
+    <w:fldSimple w:instr=" STYLEREF  &quot;*Capítulo - Nivel 1&quot; \n  \* MERGEFORMAT ">
+      <w:r>
+        <w:rPr>
+          <w:rFonts w:hint="eastAsia"/>
+          <w:noProof/>
+        </w:rPr>
+        <w:t>CAPÍTULO 7</w:t>
+      </w:r>
+    </w:fldSimple>
     <w:r>
       <w:t xml:space="preserve">. </w:t>
     </w:r>
-    <w:r>
-      <w:fldChar w:fldCharType="begin"/>
-    </w:r>
-    <w:r>
-      <w:instrText xml:space="preserve"> STYLEREF  "*Capítulo - Nivel 1" \t  \* MERGEFORMAT </w:instrText>
-    </w:r>
-    <w:r>
-      <w:rPr>
-        <w:rFonts w:hint="eastAsia"/>
-      </w:rPr>
-      <w:fldChar w:fldCharType="separate"/>
-    </w:r>
-    <w:r>
-      <w:rPr>
-        <w:rFonts w:hint="eastAsia"/>
-        <w:noProof/>
-      </w:rPr>
-      <w:t>Conclusiones y propuestas</w:t>
-    </w:r>
-    <w:r>
-      <w:rPr>
-        <w:noProof/>
-      </w:rPr>
-      <w:fldChar w:fldCharType="end"/>
-    </w:r>
+    <w:fldSimple w:instr=" STYLEREF  &quot;*Capítulo - Nivel 1&quot; \t  \* MERGEFORMAT ">
+      <w:r>
+        <w:rPr>
+          <w:rFonts w:hint="eastAsia"/>
+          <w:noProof/>
+        </w:rPr>
+        <w:t>Conclusiones y propuestas</w:t>
+      </w:r>
+    </w:fldSimple>
   </w:p>
 </w:hdr>
 </file>
@@ -31824,73 +31679,41 @@
         <w:rFonts w:hint="eastAsia"/>
       </w:rPr>
     </w:pPr>
-    <w:r>
-      <w:fldChar w:fldCharType="begin"/>
-    </w:r>
-    <w:r>
-      <w:instrText xml:space="preserve"> STYLEREF  "*Capítulo - Nivel 2" \n  \* MERGEFORMAT </w:instrText>
-    </w:r>
-    <w:r>
-      <w:rPr>
-        <w:rFonts w:hint="eastAsia"/>
-      </w:rPr>
-      <w:fldChar w:fldCharType="separate"/>
-    </w:r>
-    <w:r>
-      <w:rPr>
-        <w:rFonts w:hint="eastAsia"/>
-        <w:noProof/>
-      </w:rPr>
-      <w:t>6.1.1</w:t>
-    </w:r>
-    <w:r>
-      <w:rPr>
-        <w:noProof/>
-      </w:rPr>
-      <w:fldChar w:fldCharType="end"/>
-    </w:r>
+    <w:fldSimple w:instr=" STYLEREF  &quot;*Capítulo - Nivel 2&quot; \n  \* MERGEFORMAT ">
+      <w:r>
+        <w:rPr>
+          <w:rFonts w:hint="eastAsia"/>
+          <w:noProof/>
+        </w:rPr>
+        <w:t>6.1.1</w:t>
+      </w:r>
+    </w:fldSimple>
     <w:r>
       <w:t xml:space="preserve"> </w:t>
     </w:r>
-    <w:r>
-      <w:fldChar w:fldCharType="begin"/>
-    </w:r>
-    <w:r>
-      <w:instrText xml:space="preserve"> STYLEREF  "*Capítulo - Nivel 2"  \* MERGEFORMAT </w:instrText>
-    </w:r>
-    <w:r>
-      <w:rPr>
-        <w:rFonts w:hint="eastAsia"/>
-      </w:rPr>
-      <w:fldChar w:fldCharType="separate"/>
-    </w:r>
-    <w:r>
-      <w:rPr>
-        <w:rFonts w:hint="eastAsia"/>
-        <w:noProof/>
-      </w:rPr>
-      <w:t>Otra secci</w:t>
-    </w:r>
-    <w:r>
-      <w:rPr>
-        <w:rFonts w:hint="eastAsia"/>
-        <w:noProof/>
-      </w:rPr>
-      <w:t>ó</w:t>
-    </w:r>
-    <w:r>
-      <w:rPr>
-        <w:rFonts w:hint="eastAsia"/>
-        <w:noProof/>
-      </w:rPr>
-      <w:t>n</w:t>
-    </w:r>
-    <w:r>
-      <w:rPr>
-        <w:noProof/>
-      </w:rPr>
-      <w:fldChar w:fldCharType="end"/>
-    </w:r>
+    <w:fldSimple w:instr=" STYLEREF  &quot;*Capítulo - Nivel 2&quot;  \* MERGEFORMAT ">
+      <w:r>
+        <w:rPr>
+          <w:rFonts w:hint="eastAsia"/>
+          <w:noProof/>
+        </w:rPr>
+        <w:t>Otra secci</w:t>
+      </w:r>
+      <w:r>
+        <w:rPr>
+          <w:rFonts w:hint="eastAsia"/>
+          <w:noProof/>
+        </w:rPr>
+        <w:t>ó</w:t>
+      </w:r>
+      <w:r>
+        <w:rPr>
+          <w:rFonts w:hint="eastAsia"/>
+          <w:noProof/>
+        </w:rPr>
+        <w:t>n</w:t>
+      </w:r>
+    </w:fldSimple>
   </w:p>
 </w:hdr>
 </file>
@@ -35368,7 +35191,7 @@
 </file>
 
 <file path=customXml/itemProps1.xml><?xml version="1.0" encoding="utf-8"?>
-<ds:datastoreItem xmlns:ds="http://schemas.openxmlformats.org/officeDocument/2006/customXml" ds:itemID="{6E6AC713-67D6-475E-A5DC-0C2BF167C593}">
+<ds:datastoreItem xmlns:ds="http://schemas.openxmlformats.org/officeDocument/2006/customXml" ds:itemID="{DE9B2A67-3401-4115-8312-CCE87FD3D999}">
   <ds:schemaRefs>
     <ds:schemaRef ds:uri="http://schemas.openxmlformats.org/officeDocument/2006/bibliography"/>
   </ds:schemaRefs>

--- a/wiki/Plantilla_tgf_paloma.docx
+++ b/wiki/Plantilla_tgf_paloma.docx
@@ -1286,7 +1286,7 @@
           <w:rFonts w:hint="eastAsia"/>
         </w:rPr>
       </w:pPr>
-      <w:bookmarkStart w:id="0" w:name="_Toc41643630"/>
+      <w:bookmarkStart w:id="0" w:name="_Toc41754975"/>
       <w:r>
         <w:lastRenderedPageBreak/>
         <w:t>Declaración de Autoría</w:t>
@@ -1456,7 +1456,7 @@
           <w:rFonts w:hint="eastAsia"/>
         </w:rPr>
       </w:pPr>
-      <w:bookmarkStart w:id="1" w:name="_Toc41643631"/>
+      <w:bookmarkStart w:id="1" w:name="_Toc41754976"/>
       <w:r>
         <w:lastRenderedPageBreak/>
         <w:t>Resumen</w:t>
@@ -5094,7 +5094,7 @@
           <w:rFonts w:hint="eastAsia"/>
         </w:rPr>
       </w:pPr>
-      <w:bookmarkStart w:id="2" w:name="_Toc41643632"/>
+      <w:bookmarkStart w:id="2" w:name="_Toc41754977"/>
       <w:r>
         <w:lastRenderedPageBreak/>
         <w:t>Agradecimientos</w:t>
@@ -8751,7 +8751,7 @@
         </w:rPr>
         <w:fldChar w:fldCharType="separate"/>
       </w:r>
-      <w:hyperlink w:anchor="_Toc41643630" w:history="1">
+      <w:hyperlink w:anchor="_Toc41754975" w:history="1">
         <w:r>
           <w:rPr>
             <w:rStyle w:val="Hipervnculo"/>
@@ -8778,17 +8778,16 @@
             <w:noProof/>
             <w:webHidden/>
           </w:rPr>
-          <w:instrText xml:space="preserve"> PAGEREF _Toc41643630 \h </w:instrText>
-        </w:r>
-        <w:r>
-          <w:rPr>
-            <w:noProof/>
-            <w:webHidden/>
-          </w:rPr>
-        </w:r>
-        <w:r>
-          <w:rPr>
-            <w:rFonts w:hint="eastAsia"/>
+          <w:instrText xml:space="preserve"> PAGEREF _Toc41754975 \h </w:instrText>
+        </w:r>
+        <w:r>
+          <w:rPr>
+            <w:noProof/>
+            <w:webHidden/>
+          </w:rPr>
+        </w:r>
+        <w:r>
+          <w:rPr>
             <w:noProof/>
             <w:webHidden/>
           </w:rPr>
@@ -8823,7 +8822,7 @@
           <w:lang w:eastAsia="es-ES" w:bidi="ar-SA"/>
         </w:rPr>
       </w:pPr>
-      <w:hyperlink w:anchor="_Toc41643631" w:history="1">
+      <w:hyperlink w:anchor="_Toc41754976" w:history="1">
         <w:r>
           <w:rPr>
             <w:rStyle w:val="Hipervnculo"/>
@@ -8850,17 +8849,16 @@
             <w:noProof/>
             <w:webHidden/>
           </w:rPr>
-          <w:instrText xml:space="preserve"> PAGEREF _Toc41643631 \h </w:instrText>
-        </w:r>
-        <w:r>
-          <w:rPr>
-            <w:noProof/>
-            <w:webHidden/>
-          </w:rPr>
-        </w:r>
-        <w:r>
-          <w:rPr>
-            <w:rFonts w:hint="eastAsia"/>
+          <w:instrText xml:space="preserve"> PAGEREF _Toc41754976 \h </w:instrText>
+        </w:r>
+        <w:r>
+          <w:rPr>
+            <w:noProof/>
+            <w:webHidden/>
+          </w:rPr>
+        </w:r>
+        <w:r>
+          <w:rPr>
             <w:noProof/>
             <w:webHidden/>
           </w:rPr>
@@ -8895,7 +8893,7 @@
           <w:lang w:eastAsia="es-ES" w:bidi="ar-SA"/>
         </w:rPr>
       </w:pPr>
-      <w:hyperlink w:anchor="_Toc41643632" w:history="1">
+      <w:hyperlink w:anchor="_Toc41754977" w:history="1">
         <w:r>
           <w:rPr>
             <w:rStyle w:val="Hipervnculo"/>
@@ -8922,17 +8920,16 @@
             <w:noProof/>
             <w:webHidden/>
           </w:rPr>
-          <w:instrText xml:space="preserve"> PAGEREF _Toc41643632 \h </w:instrText>
-        </w:r>
-        <w:r>
-          <w:rPr>
-            <w:noProof/>
-            <w:webHidden/>
-          </w:rPr>
-        </w:r>
-        <w:r>
-          <w:rPr>
-            <w:rFonts w:hint="eastAsia"/>
+          <w:instrText xml:space="preserve"> PAGEREF _Toc41754977 \h </w:instrText>
+        </w:r>
+        <w:r>
+          <w:rPr>
+            <w:noProof/>
+            <w:webHidden/>
+          </w:rPr>
+        </w:r>
+        <w:r>
+          <w:rPr>
             <w:noProof/>
             <w:webHidden/>
           </w:rPr>
@@ -8971,7 +8968,7 @@
           <w:lang w:eastAsia="es-ES" w:bidi="ar-SA"/>
         </w:rPr>
       </w:pPr>
-      <w:hyperlink w:anchor="_Toc41643633" w:history="1">
+      <w:hyperlink w:anchor="_Toc41754978" w:history="1">
         <w:r>
           <w:rPr>
             <w:rStyle w:val="Hipervnculo"/>
@@ -8998,17 +8995,16 @@
             <w:noProof/>
             <w:webHidden/>
           </w:rPr>
-          <w:instrText xml:space="preserve"> PAGEREF _Toc41643633 \h </w:instrText>
-        </w:r>
-        <w:r>
-          <w:rPr>
-            <w:noProof/>
-            <w:webHidden/>
-          </w:rPr>
-        </w:r>
-        <w:r>
-          <w:rPr>
-            <w:rFonts w:hint="eastAsia"/>
+          <w:instrText xml:space="preserve"> PAGEREF _Toc41754978 \h </w:instrText>
+        </w:r>
+        <w:r>
+          <w:rPr>
+            <w:noProof/>
+            <w:webHidden/>
+          </w:rPr>
+        </w:r>
+        <w:r>
+          <w:rPr>
             <w:noProof/>
             <w:webHidden/>
           </w:rPr>
@@ -9043,7 +9039,7 @@
           <w:lang w:eastAsia="es-ES" w:bidi="ar-SA"/>
         </w:rPr>
       </w:pPr>
-      <w:hyperlink w:anchor="_Toc41643634" w:history="1">
+      <w:hyperlink w:anchor="_Toc41754979" w:history="1">
         <w:r>
           <w:rPr>
             <w:rStyle w:val="Hipervnculo"/>
@@ -9070,17 +9066,16 @@
             <w:noProof/>
             <w:webHidden/>
           </w:rPr>
-          <w:instrText xml:space="preserve"> PAGEREF _Toc41643634 \h </w:instrText>
-        </w:r>
-        <w:r>
-          <w:rPr>
-            <w:noProof/>
-            <w:webHidden/>
-          </w:rPr>
-        </w:r>
-        <w:r>
-          <w:rPr>
-            <w:rFonts w:hint="eastAsia"/>
+          <w:instrText xml:space="preserve"> PAGEREF _Toc41754979 \h </w:instrText>
+        </w:r>
+        <w:r>
+          <w:rPr>
+            <w:noProof/>
+            <w:webHidden/>
+          </w:rPr>
+        </w:r>
+        <w:r>
+          <w:rPr>
             <w:noProof/>
             <w:webHidden/>
           </w:rPr>
@@ -9115,7 +9110,7 @@
           <w:lang w:eastAsia="es-ES" w:bidi="ar-SA"/>
         </w:rPr>
       </w:pPr>
-      <w:hyperlink w:anchor="_Toc41643635" w:history="1">
+      <w:hyperlink w:anchor="_Toc41754980" w:history="1">
         <w:r>
           <w:rPr>
             <w:rStyle w:val="Hipervnculo"/>
@@ -9142,17 +9137,16 @@
             <w:noProof/>
             <w:webHidden/>
           </w:rPr>
-          <w:instrText xml:space="preserve"> PAGEREF _Toc41643635 \h </w:instrText>
-        </w:r>
-        <w:r>
-          <w:rPr>
-            <w:noProof/>
-            <w:webHidden/>
-          </w:rPr>
-        </w:r>
-        <w:r>
-          <w:rPr>
-            <w:rFonts w:hint="eastAsia"/>
+          <w:instrText xml:space="preserve"> PAGEREF _Toc41754980 \h </w:instrText>
+        </w:r>
+        <w:r>
+          <w:rPr>
+            <w:noProof/>
+            <w:webHidden/>
+          </w:rPr>
+        </w:r>
+        <w:r>
+          <w:rPr>
             <w:noProof/>
             <w:webHidden/>
           </w:rPr>
@@ -9187,7 +9181,7 @@
           <w:lang w:eastAsia="es-ES" w:bidi="ar-SA"/>
         </w:rPr>
       </w:pPr>
-      <w:hyperlink w:anchor="_Toc41643636" w:history="1">
+      <w:hyperlink w:anchor="_Toc41754981" w:history="1">
         <w:r>
           <w:rPr>
             <w:rStyle w:val="Hipervnculo"/>
@@ -9214,17 +9208,16 @@
             <w:noProof/>
             <w:webHidden/>
           </w:rPr>
-          <w:instrText xml:space="preserve"> PAGEREF _Toc41643636 \h </w:instrText>
-        </w:r>
-        <w:r>
-          <w:rPr>
-            <w:noProof/>
-            <w:webHidden/>
-          </w:rPr>
-        </w:r>
-        <w:r>
-          <w:rPr>
-            <w:rFonts w:hint="eastAsia"/>
+          <w:instrText xml:space="preserve"> PAGEREF _Toc41754981 \h </w:instrText>
+        </w:r>
+        <w:r>
+          <w:rPr>
+            <w:noProof/>
+            <w:webHidden/>
+          </w:rPr>
+        </w:r>
+        <w:r>
+          <w:rPr>
             <w:noProof/>
             <w:webHidden/>
           </w:rPr>
@@ -9263,7 +9256,7 @@
           <w:lang w:eastAsia="es-ES" w:bidi="ar-SA"/>
         </w:rPr>
       </w:pPr>
-      <w:hyperlink w:anchor="_Toc41643637" w:history="1">
+      <w:hyperlink w:anchor="_Toc41754982" w:history="1">
         <w:r>
           <w:rPr>
             <w:rStyle w:val="Hipervnculo"/>
@@ -9290,17 +9283,16 @@
             <w:noProof/>
             <w:webHidden/>
           </w:rPr>
-          <w:instrText xml:space="preserve"> PAGEREF _Toc41643637 \h </w:instrText>
-        </w:r>
-        <w:r>
-          <w:rPr>
-            <w:noProof/>
-            <w:webHidden/>
-          </w:rPr>
-        </w:r>
-        <w:r>
-          <w:rPr>
-            <w:rFonts w:hint="eastAsia"/>
+          <w:instrText xml:space="preserve"> PAGEREF _Toc41754982 \h </w:instrText>
+        </w:r>
+        <w:r>
+          <w:rPr>
+            <w:noProof/>
+            <w:webHidden/>
+          </w:rPr>
+        </w:r>
+        <w:r>
+          <w:rPr>
             <w:noProof/>
             <w:webHidden/>
           </w:rPr>
@@ -9335,7 +9327,7 @@
           <w:lang w:eastAsia="es-ES" w:bidi="ar-SA"/>
         </w:rPr>
       </w:pPr>
-      <w:hyperlink w:anchor="_Toc41643638" w:history="1">
+      <w:hyperlink w:anchor="_Toc41754983" w:history="1">
         <w:r>
           <w:rPr>
             <w:rStyle w:val="Hipervnculo"/>
@@ -9362,17 +9354,16 @@
             <w:noProof/>
             <w:webHidden/>
           </w:rPr>
-          <w:instrText xml:space="preserve"> PAGEREF _Toc41643638 \h </w:instrText>
-        </w:r>
-        <w:r>
-          <w:rPr>
-            <w:noProof/>
-            <w:webHidden/>
-          </w:rPr>
-        </w:r>
-        <w:r>
-          <w:rPr>
-            <w:rFonts w:hint="eastAsia"/>
+          <w:instrText xml:space="preserve"> PAGEREF _Toc41754983 \h </w:instrText>
+        </w:r>
+        <w:r>
+          <w:rPr>
+            <w:noProof/>
+            <w:webHidden/>
+          </w:rPr>
+        </w:r>
+        <w:r>
+          <w:rPr>
             <w:noProof/>
             <w:webHidden/>
           </w:rPr>
@@ -9407,7 +9398,7 @@
           <w:lang w:eastAsia="es-ES" w:bidi="ar-SA"/>
         </w:rPr>
       </w:pPr>
-      <w:hyperlink w:anchor="_Toc41643639" w:history="1">
+      <w:hyperlink w:anchor="_Toc41754984" w:history="1">
         <w:r>
           <w:rPr>
             <w:rStyle w:val="Hipervnculo"/>
@@ -9434,17 +9425,16 @@
             <w:noProof/>
             <w:webHidden/>
           </w:rPr>
-          <w:instrText xml:space="preserve"> PAGEREF _Toc41643639 \h </w:instrText>
-        </w:r>
-        <w:r>
-          <w:rPr>
-            <w:noProof/>
-            <w:webHidden/>
-          </w:rPr>
-        </w:r>
-        <w:r>
-          <w:rPr>
-            <w:rFonts w:hint="eastAsia"/>
+          <w:instrText xml:space="preserve"> PAGEREF _Toc41754984 \h </w:instrText>
+        </w:r>
+        <w:r>
+          <w:rPr>
+            <w:noProof/>
+            <w:webHidden/>
+          </w:rPr>
+        </w:r>
+        <w:r>
+          <w:rPr>
             <w:noProof/>
             <w:webHidden/>
           </w:rPr>
@@ -9479,7 +9469,7 @@
           <w:lang w:eastAsia="es-ES" w:bidi="ar-SA"/>
         </w:rPr>
       </w:pPr>
-      <w:hyperlink w:anchor="_Toc41643640" w:history="1">
+      <w:hyperlink w:anchor="_Toc41754985" w:history="1">
         <w:r>
           <w:rPr>
             <w:rStyle w:val="Hipervnculo"/>
@@ -9506,17 +9496,16 @@
             <w:noProof/>
             <w:webHidden/>
           </w:rPr>
-          <w:instrText xml:space="preserve"> PAGEREF _Toc41643640 \h </w:instrText>
-        </w:r>
-        <w:r>
-          <w:rPr>
-            <w:noProof/>
-            <w:webHidden/>
-          </w:rPr>
-        </w:r>
-        <w:r>
-          <w:rPr>
-            <w:rFonts w:hint="eastAsia"/>
+          <w:instrText xml:space="preserve"> PAGEREF _Toc41754985 \h </w:instrText>
+        </w:r>
+        <w:r>
+          <w:rPr>
+            <w:noProof/>
+            <w:webHidden/>
+          </w:rPr>
+        </w:r>
+        <w:r>
+          <w:rPr>
             <w:noProof/>
             <w:webHidden/>
           </w:rPr>
@@ -9551,7 +9540,7 @@
           <w:lang w:eastAsia="es-ES" w:bidi="ar-SA"/>
         </w:rPr>
       </w:pPr>
-      <w:hyperlink w:anchor="_Toc41643641" w:history="1">
+      <w:hyperlink w:anchor="_Toc41754986" w:history="1">
         <w:r>
           <w:rPr>
             <w:rStyle w:val="Hipervnculo"/>
@@ -9578,17 +9567,16 @@
             <w:noProof/>
             <w:webHidden/>
           </w:rPr>
-          <w:instrText xml:space="preserve"> PAGEREF _Toc41643641 \h </w:instrText>
-        </w:r>
-        <w:r>
-          <w:rPr>
-            <w:noProof/>
-            <w:webHidden/>
-          </w:rPr>
-        </w:r>
-        <w:r>
-          <w:rPr>
-            <w:rFonts w:hint="eastAsia"/>
+          <w:instrText xml:space="preserve"> PAGEREF _Toc41754986 \h </w:instrText>
+        </w:r>
+        <w:r>
+          <w:rPr>
+            <w:noProof/>
+            <w:webHidden/>
+          </w:rPr>
+        </w:r>
+        <w:r>
+          <w:rPr>
             <w:noProof/>
             <w:webHidden/>
           </w:rPr>
@@ -9623,7 +9611,7 @@
           <w:lang w:eastAsia="es-ES" w:bidi="ar-SA"/>
         </w:rPr>
       </w:pPr>
-      <w:hyperlink w:anchor="_Toc41643642" w:history="1">
+      <w:hyperlink w:anchor="_Toc41754987" w:history="1">
         <w:r>
           <w:rPr>
             <w:rStyle w:val="Hipervnculo"/>
@@ -9651,17 +9639,16 @@
             <w:noProof/>
             <w:webHidden/>
           </w:rPr>
-          <w:instrText xml:space="preserve"> PAGEREF _Toc41643642 \h </w:instrText>
-        </w:r>
-        <w:r>
-          <w:rPr>
-            <w:noProof/>
-            <w:webHidden/>
-          </w:rPr>
-        </w:r>
-        <w:r>
-          <w:rPr>
-            <w:rFonts w:hint="eastAsia"/>
+          <w:instrText xml:space="preserve"> PAGEREF _Toc41754987 \h </w:instrText>
+        </w:r>
+        <w:r>
+          <w:rPr>
+            <w:noProof/>
+            <w:webHidden/>
+          </w:rPr>
+        </w:r>
+        <w:r>
+          <w:rPr>
             <w:noProof/>
             <w:webHidden/>
           </w:rPr>
@@ -9696,7 +9683,7 @@
           <w:lang w:eastAsia="es-ES" w:bidi="ar-SA"/>
         </w:rPr>
       </w:pPr>
-      <w:hyperlink w:anchor="_Toc41643643" w:history="1">
+      <w:hyperlink w:anchor="_Toc41754988" w:history="1">
         <w:r>
           <w:rPr>
             <w:rStyle w:val="Hipervnculo"/>
@@ -9723,17 +9710,16 @@
             <w:noProof/>
             <w:webHidden/>
           </w:rPr>
-          <w:instrText xml:space="preserve"> PAGEREF _Toc41643643 \h </w:instrText>
-        </w:r>
-        <w:r>
-          <w:rPr>
-            <w:noProof/>
-            <w:webHidden/>
-          </w:rPr>
-        </w:r>
-        <w:r>
-          <w:rPr>
-            <w:rFonts w:hint="eastAsia"/>
+          <w:instrText xml:space="preserve"> PAGEREF _Toc41754988 \h </w:instrText>
+        </w:r>
+        <w:r>
+          <w:rPr>
+            <w:noProof/>
+            <w:webHidden/>
+          </w:rPr>
+        </w:r>
+        <w:r>
+          <w:rPr>
             <w:noProof/>
             <w:webHidden/>
           </w:rPr>
@@ -9768,7 +9754,7 @@
           <w:lang w:eastAsia="es-ES" w:bidi="ar-SA"/>
         </w:rPr>
       </w:pPr>
-      <w:hyperlink w:anchor="_Toc41643644" w:history="1">
+      <w:hyperlink w:anchor="_Toc41754989" w:history="1">
         <w:r>
           <w:rPr>
             <w:rStyle w:val="Hipervnculo"/>
@@ -9795,17 +9781,16 @@
             <w:noProof/>
             <w:webHidden/>
           </w:rPr>
-          <w:instrText xml:space="preserve"> PAGEREF _Toc41643644 \h </w:instrText>
-        </w:r>
-        <w:r>
-          <w:rPr>
-            <w:noProof/>
-            <w:webHidden/>
-          </w:rPr>
-        </w:r>
-        <w:r>
-          <w:rPr>
-            <w:rFonts w:hint="eastAsia"/>
+          <w:instrText xml:space="preserve"> PAGEREF _Toc41754989 \h </w:instrText>
+        </w:r>
+        <w:r>
+          <w:rPr>
+            <w:noProof/>
+            <w:webHidden/>
+          </w:rPr>
+        </w:r>
+        <w:r>
+          <w:rPr>
             <w:noProof/>
             <w:webHidden/>
           </w:rPr>
@@ -9840,7 +9825,7 @@
           <w:lang w:eastAsia="es-ES" w:bidi="ar-SA"/>
         </w:rPr>
       </w:pPr>
-      <w:hyperlink w:anchor="_Toc41643645" w:history="1">
+      <w:hyperlink w:anchor="_Toc41754990" w:history="1">
         <w:r>
           <w:rPr>
             <w:rStyle w:val="Hipervnculo"/>
@@ -9867,17 +9852,16 @@
             <w:noProof/>
             <w:webHidden/>
           </w:rPr>
-          <w:instrText xml:space="preserve"> PAGEREF _Toc41643645 \h </w:instrText>
-        </w:r>
-        <w:r>
-          <w:rPr>
-            <w:noProof/>
-            <w:webHidden/>
-          </w:rPr>
-        </w:r>
-        <w:r>
-          <w:rPr>
-            <w:rFonts w:hint="eastAsia"/>
+          <w:instrText xml:space="preserve"> PAGEREF _Toc41754990 \h </w:instrText>
+        </w:r>
+        <w:r>
+          <w:rPr>
+            <w:noProof/>
+            <w:webHidden/>
+          </w:rPr>
+        </w:r>
+        <w:r>
+          <w:rPr>
             <w:noProof/>
             <w:webHidden/>
           </w:rPr>
@@ -9912,7 +9896,7 @@
           <w:lang w:eastAsia="es-ES" w:bidi="ar-SA"/>
         </w:rPr>
       </w:pPr>
-      <w:hyperlink w:anchor="_Toc41643646" w:history="1">
+      <w:hyperlink w:anchor="_Toc41754991" w:history="1">
         <w:r>
           <w:rPr>
             <w:rStyle w:val="Hipervnculo"/>
@@ -9940,17 +9924,16 @@
             <w:noProof/>
             <w:webHidden/>
           </w:rPr>
-          <w:instrText xml:space="preserve"> PAGEREF _Toc41643646 \h </w:instrText>
-        </w:r>
-        <w:r>
-          <w:rPr>
-            <w:noProof/>
-            <w:webHidden/>
-          </w:rPr>
-        </w:r>
-        <w:r>
-          <w:rPr>
-            <w:rFonts w:hint="eastAsia"/>
+          <w:instrText xml:space="preserve"> PAGEREF _Toc41754991 \h </w:instrText>
+        </w:r>
+        <w:r>
+          <w:rPr>
+            <w:noProof/>
+            <w:webHidden/>
+          </w:rPr>
+        </w:r>
+        <w:r>
+          <w:rPr>
             <w:noProof/>
             <w:webHidden/>
           </w:rPr>
@@ -9985,7 +9968,7 @@
           <w:lang w:eastAsia="es-ES" w:bidi="ar-SA"/>
         </w:rPr>
       </w:pPr>
-      <w:hyperlink w:anchor="_Toc41643647" w:history="1">
+      <w:hyperlink w:anchor="_Toc41754992" w:history="1">
         <w:r>
           <w:rPr>
             <w:rStyle w:val="Hipervnculo"/>
@@ -10012,17 +9995,16 @@
             <w:noProof/>
             <w:webHidden/>
           </w:rPr>
-          <w:instrText xml:space="preserve"> PAGEREF _Toc41643647 \h </w:instrText>
-        </w:r>
-        <w:r>
-          <w:rPr>
-            <w:noProof/>
-            <w:webHidden/>
-          </w:rPr>
-        </w:r>
-        <w:r>
-          <w:rPr>
-            <w:rFonts w:hint="eastAsia"/>
+          <w:instrText xml:space="preserve"> PAGEREF _Toc41754992 \h </w:instrText>
+        </w:r>
+        <w:r>
+          <w:rPr>
+            <w:noProof/>
+            <w:webHidden/>
+          </w:rPr>
+        </w:r>
+        <w:r>
+          <w:rPr>
             <w:noProof/>
             <w:webHidden/>
           </w:rPr>
@@ -10061,7 +10043,7 @@
           <w:lang w:eastAsia="es-ES" w:bidi="ar-SA"/>
         </w:rPr>
       </w:pPr>
-      <w:hyperlink w:anchor="_Toc41643648" w:history="1">
+      <w:hyperlink w:anchor="_Toc41754993" w:history="1">
         <w:r>
           <w:rPr>
             <w:rStyle w:val="Hipervnculo"/>
@@ -10088,17 +10070,16 @@
             <w:noProof/>
             <w:webHidden/>
           </w:rPr>
-          <w:instrText xml:space="preserve"> PAGEREF _Toc41643648 \h </w:instrText>
-        </w:r>
-        <w:r>
-          <w:rPr>
-            <w:noProof/>
-            <w:webHidden/>
-          </w:rPr>
-        </w:r>
-        <w:r>
-          <w:rPr>
-            <w:rFonts w:hint="eastAsia"/>
+          <w:instrText xml:space="preserve"> PAGEREF _Toc41754993 \h </w:instrText>
+        </w:r>
+        <w:r>
+          <w:rPr>
+            <w:noProof/>
+            <w:webHidden/>
+          </w:rPr>
+        </w:r>
+        <w:r>
+          <w:rPr>
             <w:noProof/>
             <w:webHidden/>
           </w:rPr>
@@ -10133,7 +10114,7 @@
           <w:lang w:eastAsia="es-ES" w:bidi="ar-SA"/>
         </w:rPr>
       </w:pPr>
-      <w:hyperlink w:anchor="_Toc41643649" w:history="1">
+      <w:hyperlink w:anchor="_Toc41754994" w:history="1">
         <w:r>
           <w:rPr>
             <w:rStyle w:val="Hipervnculo"/>
@@ -10160,17 +10141,16 @@
             <w:noProof/>
             <w:webHidden/>
           </w:rPr>
-          <w:instrText xml:space="preserve"> PAGEREF _Toc41643649 \h </w:instrText>
-        </w:r>
-        <w:r>
-          <w:rPr>
-            <w:noProof/>
-            <w:webHidden/>
-          </w:rPr>
-        </w:r>
-        <w:r>
-          <w:rPr>
-            <w:rFonts w:hint="eastAsia"/>
+          <w:instrText xml:space="preserve"> PAGEREF _Toc41754994 \h </w:instrText>
+        </w:r>
+        <w:r>
+          <w:rPr>
+            <w:noProof/>
+            <w:webHidden/>
+          </w:rPr>
+        </w:r>
+        <w:r>
+          <w:rPr>
             <w:noProof/>
             <w:webHidden/>
           </w:rPr>
@@ -10205,7 +10185,7 @@
           <w:lang w:eastAsia="es-ES" w:bidi="ar-SA"/>
         </w:rPr>
       </w:pPr>
-      <w:hyperlink w:anchor="_Toc41643650" w:history="1">
+      <w:hyperlink w:anchor="_Toc41754995" w:history="1">
         <w:r>
           <w:rPr>
             <w:rStyle w:val="Hipervnculo"/>
@@ -10232,17 +10212,16 @@
             <w:noProof/>
             <w:webHidden/>
           </w:rPr>
-          <w:instrText xml:space="preserve"> PAGEREF _Toc41643650 \h </w:instrText>
-        </w:r>
-        <w:r>
-          <w:rPr>
-            <w:noProof/>
-            <w:webHidden/>
-          </w:rPr>
-        </w:r>
-        <w:r>
-          <w:rPr>
-            <w:rFonts w:hint="eastAsia"/>
+          <w:instrText xml:space="preserve"> PAGEREF _Toc41754995 \h </w:instrText>
+        </w:r>
+        <w:r>
+          <w:rPr>
+            <w:noProof/>
+            <w:webHidden/>
+          </w:rPr>
+        </w:r>
+        <w:r>
+          <w:rPr>
             <w:noProof/>
             <w:webHidden/>
           </w:rPr>
@@ -10277,7 +10256,7 @@
           <w:lang w:eastAsia="es-ES" w:bidi="ar-SA"/>
         </w:rPr>
       </w:pPr>
-      <w:hyperlink w:anchor="_Toc41643651" w:history="1">
+      <w:hyperlink w:anchor="_Toc41754996" w:history="1">
         <w:r>
           <w:rPr>
             <w:rStyle w:val="Hipervnculo"/>
@@ -10304,17 +10283,16 @@
             <w:noProof/>
             <w:webHidden/>
           </w:rPr>
-          <w:instrText xml:space="preserve"> PAGEREF _Toc41643651 \h </w:instrText>
-        </w:r>
-        <w:r>
-          <w:rPr>
-            <w:noProof/>
-            <w:webHidden/>
-          </w:rPr>
-        </w:r>
-        <w:r>
-          <w:rPr>
-            <w:rFonts w:hint="eastAsia"/>
+          <w:instrText xml:space="preserve"> PAGEREF _Toc41754996 \h </w:instrText>
+        </w:r>
+        <w:r>
+          <w:rPr>
+            <w:noProof/>
+            <w:webHidden/>
+          </w:rPr>
+        </w:r>
+        <w:r>
+          <w:rPr>
             <w:noProof/>
             <w:webHidden/>
           </w:rPr>
@@ -10349,7 +10327,7 @@
           <w:lang w:eastAsia="es-ES" w:bidi="ar-SA"/>
         </w:rPr>
       </w:pPr>
-      <w:hyperlink w:anchor="_Toc41643652" w:history="1">
+      <w:hyperlink w:anchor="_Toc41754997" w:history="1">
         <w:r>
           <w:rPr>
             <w:rStyle w:val="Hipervnculo"/>
@@ -10376,17 +10354,16 @@
             <w:noProof/>
             <w:webHidden/>
           </w:rPr>
-          <w:instrText xml:space="preserve"> PAGEREF _Toc41643652 \h </w:instrText>
-        </w:r>
-        <w:r>
-          <w:rPr>
-            <w:noProof/>
-            <w:webHidden/>
-          </w:rPr>
-        </w:r>
-        <w:r>
-          <w:rPr>
-            <w:rFonts w:hint="eastAsia"/>
+          <w:instrText xml:space="preserve"> PAGEREF _Toc41754997 \h </w:instrText>
+        </w:r>
+        <w:r>
+          <w:rPr>
+            <w:noProof/>
+            <w:webHidden/>
+          </w:rPr>
+        </w:r>
+        <w:r>
+          <w:rPr>
             <w:noProof/>
             <w:webHidden/>
           </w:rPr>
@@ -10421,7 +10398,7 @@
           <w:lang w:eastAsia="es-ES" w:bidi="ar-SA"/>
         </w:rPr>
       </w:pPr>
-      <w:hyperlink w:anchor="_Toc41643653" w:history="1">
+      <w:hyperlink w:anchor="_Toc41754998" w:history="1">
         <w:r>
           <w:rPr>
             <w:rStyle w:val="Hipervnculo"/>
@@ -10448,17 +10425,16 @@
             <w:noProof/>
             <w:webHidden/>
           </w:rPr>
-          <w:instrText xml:space="preserve"> PAGEREF _Toc41643653 \h </w:instrText>
-        </w:r>
-        <w:r>
-          <w:rPr>
-            <w:noProof/>
-            <w:webHidden/>
-          </w:rPr>
-        </w:r>
-        <w:r>
-          <w:rPr>
-            <w:rFonts w:hint="eastAsia"/>
+          <w:instrText xml:space="preserve"> PAGEREF _Toc41754998 \h </w:instrText>
+        </w:r>
+        <w:r>
+          <w:rPr>
+            <w:noProof/>
+            <w:webHidden/>
+          </w:rPr>
+        </w:r>
+        <w:r>
+          <w:rPr>
             <w:noProof/>
             <w:webHidden/>
           </w:rPr>
@@ -10493,7 +10469,7 @@
           <w:lang w:eastAsia="es-ES" w:bidi="ar-SA"/>
         </w:rPr>
       </w:pPr>
-      <w:hyperlink w:anchor="_Toc41643654" w:history="1">
+      <w:hyperlink w:anchor="_Toc41754999" w:history="1">
         <w:r>
           <w:rPr>
             <w:rStyle w:val="Hipervnculo"/>
@@ -10520,17 +10496,16 @@
             <w:noProof/>
             <w:webHidden/>
           </w:rPr>
-          <w:instrText xml:space="preserve"> PAGEREF _Toc41643654 \h </w:instrText>
-        </w:r>
-        <w:r>
-          <w:rPr>
-            <w:noProof/>
-            <w:webHidden/>
-          </w:rPr>
-        </w:r>
-        <w:r>
-          <w:rPr>
-            <w:rFonts w:hint="eastAsia"/>
+          <w:instrText xml:space="preserve"> PAGEREF _Toc41754999 \h </w:instrText>
+        </w:r>
+        <w:r>
+          <w:rPr>
+            <w:noProof/>
+            <w:webHidden/>
+          </w:rPr>
+        </w:r>
+        <w:r>
+          <w:rPr>
             <w:noProof/>
             <w:webHidden/>
           </w:rPr>
@@ -10569,7 +10544,7 @@
           <w:lang w:eastAsia="es-ES" w:bidi="ar-SA"/>
         </w:rPr>
       </w:pPr>
-      <w:hyperlink w:anchor="_Toc41643655" w:history="1">
+      <w:hyperlink w:anchor="_Toc41755000" w:history="1">
         <w:r>
           <w:rPr>
             <w:rStyle w:val="Hipervnculo"/>
@@ -10596,17 +10571,16 @@
             <w:noProof/>
             <w:webHidden/>
           </w:rPr>
-          <w:instrText xml:space="preserve"> PAGEREF _Toc41643655 \h </w:instrText>
-        </w:r>
-        <w:r>
-          <w:rPr>
-            <w:noProof/>
-            <w:webHidden/>
-          </w:rPr>
-        </w:r>
-        <w:r>
-          <w:rPr>
-            <w:rFonts w:hint="eastAsia"/>
+          <w:instrText xml:space="preserve"> PAGEREF _Toc41755000 \h </w:instrText>
+        </w:r>
+        <w:r>
+          <w:rPr>
+            <w:noProof/>
+            <w:webHidden/>
+          </w:rPr>
+        </w:r>
+        <w:r>
+          <w:rPr>
             <w:noProof/>
             <w:webHidden/>
           </w:rPr>
@@ -10645,7 +10619,7 @@
           <w:lang w:eastAsia="es-ES" w:bidi="ar-SA"/>
         </w:rPr>
       </w:pPr>
-      <w:hyperlink w:anchor="_Toc41643656" w:history="1">
+      <w:hyperlink w:anchor="_Toc41755001" w:history="1">
         <w:r>
           <w:rPr>
             <w:rStyle w:val="Hipervnculo"/>
@@ -10672,17 +10646,16 @@
             <w:noProof/>
             <w:webHidden/>
           </w:rPr>
-          <w:instrText xml:space="preserve"> PAGEREF _Toc41643656 \h </w:instrText>
-        </w:r>
-        <w:r>
-          <w:rPr>
-            <w:noProof/>
-            <w:webHidden/>
-          </w:rPr>
-        </w:r>
-        <w:r>
-          <w:rPr>
-            <w:rFonts w:hint="eastAsia"/>
+          <w:instrText xml:space="preserve"> PAGEREF _Toc41755001 \h </w:instrText>
+        </w:r>
+        <w:r>
+          <w:rPr>
+            <w:noProof/>
+            <w:webHidden/>
+          </w:rPr>
+        </w:r>
+        <w:r>
+          <w:rPr>
             <w:noProof/>
             <w:webHidden/>
           </w:rPr>
@@ -10717,7 +10690,7 @@
           <w:lang w:eastAsia="es-ES" w:bidi="ar-SA"/>
         </w:rPr>
       </w:pPr>
-      <w:hyperlink w:anchor="_Toc41643657" w:history="1">
+      <w:hyperlink w:anchor="_Toc41755002" w:history="1">
         <w:r>
           <w:rPr>
             <w:rStyle w:val="Hipervnculo"/>
@@ -10744,17 +10717,16 @@
             <w:noProof/>
             <w:webHidden/>
           </w:rPr>
-          <w:instrText xml:space="preserve"> PAGEREF _Toc41643657 \h </w:instrText>
-        </w:r>
-        <w:r>
-          <w:rPr>
-            <w:noProof/>
-            <w:webHidden/>
-          </w:rPr>
-        </w:r>
-        <w:r>
-          <w:rPr>
-            <w:rFonts w:hint="eastAsia"/>
+          <w:instrText xml:space="preserve"> PAGEREF _Toc41755002 \h </w:instrText>
+        </w:r>
+        <w:r>
+          <w:rPr>
+            <w:noProof/>
+            <w:webHidden/>
+          </w:rPr>
+        </w:r>
+        <w:r>
+          <w:rPr>
             <w:noProof/>
             <w:webHidden/>
           </w:rPr>
@@ -10789,7 +10761,7 @@
           <w:lang w:eastAsia="es-ES" w:bidi="ar-SA"/>
         </w:rPr>
       </w:pPr>
-      <w:hyperlink w:anchor="_Toc41643658" w:history="1">
+      <w:hyperlink w:anchor="_Toc41755003" w:history="1">
         <w:r>
           <w:rPr>
             <w:rStyle w:val="Hipervnculo"/>
@@ -10816,17 +10788,16 @@
             <w:noProof/>
             <w:webHidden/>
           </w:rPr>
-          <w:instrText xml:space="preserve"> PAGEREF _Toc41643658 \h </w:instrText>
-        </w:r>
-        <w:r>
-          <w:rPr>
-            <w:noProof/>
-            <w:webHidden/>
-          </w:rPr>
-        </w:r>
-        <w:r>
-          <w:rPr>
-            <w:rFonts w:hint="eastAsia"/>
+          <w:instrText xml:space="preserve"> PAGEREF _Toc41755003 \h </w:instrText>
+        </w:r>
+        <w:r>
+          <w:rPr>
+            <w:noProof/>
+            <w:webHidden/>
+          </w:rPr>
+        </w:r>
+        <w:r>
+          <w:rPr>
             <w:noProof/>
             <w:webHidden/>
           </w:rPr>
@@ -10861,7 +10832,7 @@
           <w:lang w:eastAsia="es-ES" w:bidi="ar-SA"/>
         </w:rPr>
       </w:pPr>
-      <w:hyperlink w:anchor="_Toc41643659" w:history="1">
+      <w:hyperlink w:anchor="_Toc41755004" w:history="1">
         <w:r>
           <w:rPr>
             <w:rStyle w:val="Hipervnculo"/>
@@ -10888,17 +10859,16 @@
             <w:noProof/>
             <w:webHidden/>
           </w:rPr>
-          <w:instrText xml:space="preserve"> PAGEREF _Toc41643659 \h </w:instrText>
-        </w:r>
-        <w:r>
-          <w:rPr>
-            <w:noProof/>
-            <w:webHidden/>
-          </w:rPr>
-        </w:r>
-        <w:r>
-          <w:rPr>
-            <w:rFonts w:hint="eastAsia"/>
+          <w:instrText xml:space="preserve"> PAGEREF _Toc41755004 \h </w:instrText>
+        </w:r>
+        <w:r>
+          <w:rPr>
+            <w:noProof/>
+            <w:webHidden/>
+          </w:rPr>
+        </w:r>
+        <w:r>
+          <w:rPr>
             <w:noProof/>
             <w:webHidden/>
           </w:rPr>
@@ -10933,7 +10903,7 @@
           <w:lang w:eastAsia="es-ES" w:bidi="ar-SA"/>
         </w:rPr>
       </w:pPr>
-      <w:hyperlink w:anchor="_Toc41643660" w:history="1">
+      <w:hyperlink w:anchor="_Toc41755005" w:history="1">
         <w:r>
           <w:rPr>
             <w:rStyle w:val="Hipervnculo"/>
@@ -10960,17 +10930,16 @@
             <w:noProof/>
             <w:webHidden/>
           </w:rPr>
-          <w:instrText xml:space="preserve"> PAGEREF _Toc41643660 \h </w:instrText>
-        </w:r>
-        <w:r>
-          <w:rPr>
-            <w:noProof/>
-            <w:webHidden/>
-          </w:rPr>
-        </w:r>
-        <w:r>
-          <w:rPr>
-            <w:rFonts w:hint="eastAsia"/>
+          <w:instrText xml:space="preserve"> PAGEREF _Toc41755005 \h </w:instrText>
+        </w:r>
+        <w:r>
+          <w:rPr>
+            <w:noProof/>
+            <w:webHidden/>
+          </w:rPr>
+        </w:r>
+        <w:r>
+          <w:rPr>
             <w:noProof/>
             <w:webHidden/>
           </w:rPr>
@@ -11005,7 +10974,7 @@
           <w:lang w:eastAsia="es-ES" w:bidi="ar-SA"/>
         </w:rPr>
       </w:pPr>
-      <w:hyperlink w:anchor="_Toc41643661" w:history="1">
+      <w:hyperlink w:anchor="_Toc41755006" w:history="1">
         <w:r>
           <w:rPr>
             <w:rStyle w:val="Hipervnculo"/>
@@ -11032,17 +11001,16 @@
             <w:noProof/>
             <w:webHidden/>
           </w:rPr>
-          <w:instrText xml:space="preserve"> PAGEREF _Toc41643661 \h </w:instrText>
-        </w:r>
-        <w:r>
-          <w:rPr>
-            <w:noProof/>
-            <w:webHidden/>
-          </w:rPr>
-        </w:r>
-        <w:r>
-          <w:rPr>
-            <w:rFonts w:hint="eastAsia"/>
+          <w:instrText xml:space="preserve"> PAGEREF _Toc41755006 \h </w:instrText>
+        </w:r>
+        <w:r>
+          <w:rPr>
+            <w:noProof/>
+            <w:webHidden/>
+          </w:rPr>
+        </w:r>
+        <w:r>
+          <w:rPr>
             <w:noProof/>
             <w:webHidden/>
           </w:rPr>
@@ -11077,7 +11045,7 @@
           <w:lang w:eastAsia="es-ES" w:bidi="ar-SA"/>
         </w:rPr>
       </w:pPr>
-      <w:hyperlink w:anchor="_Toc41643662" w:history="1">
+      <w:hyperlink w:anchor="_Toc41755007" w:history="1">
         <w:r>
           <w:rPr>
             <w:rStyle w:val="Hipervnculo"/>
@@ -11104,17 +11072,16 @@
             <w:noProof/>
             <w:webHidden/>
           </w:rPr>
-          <w:instrText xml:space="preserve"> PAGEREF _Toc41643662 \h </w:instrText>
-        </w:r>
-        <w:r>
-          <w:rPr>
-            <w:noProof/>
-            <w:webHidden/>
-          </w:rPr>
-        </w:r>
-        <w:r>
-          <w:rPr>
-            <w:rFonts w:hint="eastAsia"/>
+          <w:instrText xml:space="preserve"> PAGEREF _Toc41755007 \h </w:instrText>
+        </w:r>
+        <w:r>
+          <w:rPr>
+            <w:noProof/>
+            <w:webHidden/>
+          </w:rPr>
+        </w:r>
+        <w:r>
+          <w:rPr>
             <w:noProof/>
             <w:webHidden/>
           </w:rPr>
@@ -11149,7 +11116,7 @@
           <w:lang w:eastAsia="es-ES" w:bidi="ar-SA"/>
         </w:rPr>
       </w:pPr>
-      <w:hyperlink w:anchor="_Toc41643663" w:history="1">
+      <w:hyperlink w:anchor="_Toc41755008" w:history="1">
         <w:r>
           <w:rPr>
             <w:rStyle w:val="Hipervnculo"/>
@@ -11176,17 +11143,16 @@
             <w:noProof/>
             <w:webHidden/>
           </w:rPr>
-          <w:instrText xml:space="preserve"> PAGEREF _Toc41643663 \h </w:instrText>
-        </w:r>
-        <w:r>
-          <w:rPr>
-            <w:noProof/>
-            <w:webHidden/>
-          </w:rPr>
-        </w:r>
-        <w:r>
-          <w:rPr>
-            <w:rFonts w:hint="eastAsia"/>
+          <w:instrText xml:space="preserve"> PAGEREF _Toc41755008 \h </w:instrText>
+        </w:r>
+        <w:r>
+          <w:rPr>
+            <w:noProof/>
+            <w:webHidden/>
+          </w:rPr>
+        </w:r>
+        <w:r>
+          <w:rPr>
             <w:noProof/>
             <w:webHidden/>
           </w:rPr>
@@ -11221,7 +11187,7 @@
           <w:lang w:eastAsia="es-ES" w:bidi="ar-SA"/>
         </w:rPr>
       </w:pPr>
-      <w:hyperlink w:anchor="_Toc41643664" w:history="1">
+      <w:hyperlink w:anchor="_Toc41755009" w:history="1">
         <w:r>
           <w:rPr>
             <w:rStyle w:val="Hipervnculo"/>
@@ -11248,17 +11214,16 @@
             <w:noProof/>
             <w:webHidden/>
           </w:rPr>
-          <w:instrText xml:space="preserve"> PAGEREF _Toc41643664 \h </w:instrText>
-        </w:r>
-        <w:r>
-          <w:rPr>
-            <w:noProof/>
-            <w:webHidden/>
-          </w:rPr>
-        </w:r>
-        <w:r>
-          <w:rPr>
-            <w:rFonts w:hint="eastAsia"/>
+          <w:instrText xml:space="preserve"> PAGEREF _Toc41755009 \h </w:instrText>
+        </w:r>
+        <w:r>
+          <w:rPr>
+            <w:noProof/>
+            <w:webHidden/>
+          </w:rPr>
+        </w:r>
+        <w:r>
+          <w:rPr>
             <w:noProof/>
             <w:webHidden/>
           </w:rPr>
@@ -11297,7 +11262,7 @@
           <w:lang w:eastAsia="es-ES" w:bidi="ar-SA"/>
         </w:rPr>
       </w:pPr>
-      <w:hyperlink w:anchor="_Toc41643665" w:history="1">
+      <w:hyperlink w:anchor="_Toc41755010" w:history="1">
         <w:r>
           <w:rPr>
             <w:rStyle w:val="Hipervnculo"/>
@@ -11324,17 +11289,16 @@
             <w:noProof/>
             <w:webHidden/>
           </w:rPr>
-          <w:instrText xml:space="preserve"> PAGEREF _Toc41643665 \h </w:instrText>
-        </w:r>
-        <w:r>
-          <w:rPr>
-            <w:noProof/>
-            <w:webHidden/>
-          </w:rPr>
-        </w:r>
-        <w:r>
-          <w:rPr>
-            <w:rFonts w:hint="eastAsia"/>
+          <w:instrText xml:space="preserve"> PAGEREF _Toc41755010 \h </w:instrText>
+        </w:r>
+        <w:r>
+          <w:rPr>
+            <w:noProof/>
+            <w:webHidden/>
+          </w:rPr>
+        </w:r>
+        <w:r>
+          <w:rPr>
             <w:noProof/>
             <w:webHidden/>
           </w:rPr>
@@ -11369,7 +11333,7 @@
           <w:lang w:eastAsia="es-ES" w:bidi="ar-SA"/>
         </w:rPr>
       </w:pPr>
-      <w:hyperlink w:anchor="_Toc41643666" w:history="1">
+      <w:hyperlink w:anchor="_Toc41755011" w:history="1">
         <w:r>
           <w:rPr>
             <w:rStyle w:val="Hipervnculo"/>
@@ -11396,17 +11360,16 @@
             <w:noProof/>
             <w:webHidden/>
           </w:rPr>
-          <w:instrText xml:space="preserve"> PAGEREF _Toc41643666 \h </w:instrText>
-        </w:r>
-        <w:r>
-          <w:rPr>
-            <w:noProof/>
-            <w:webHidden/>
-          </w:rPr>
-        </w:r>
-        <w:r>
-          <w:rPr>
-            <w:rFonts w:hint="eastAsia"/>
+          <w:instrText xml:space="preserve"> PAGEREF _Toc41755011 \h </w:instrText>
+        </w:r>
+        <w:r>
+          <w:rPr>
+            <w:noProof/>
+            <w:webHidden/>
+          </w:rPr>
+        </w:r>
+        <w:r>
+          <w:rPr>
             <w:noProof/>
             <w:webHidden/>
           </w:rPr>
@@ -11441,7 +11404,7 @@
           <w:lang w:eastAsia="es-ES" w:bidi="ar-SA"/>
         </w:rPr>
       </w:pPr>
-      <w:hyperlink w:anchor="_Toc41643667" w:history="1">
+      <w:hyperlink w:anchor="_Toc41755012" w:history="1">
         <w:r>
           <w:rPr>
             <w:rStyle w:val="Hipervnculo"/>
@@ -11468,17 +11431,16 @@
             <w:noProof/>
             <w:webHidden/>
           </w:rPr>
-          <w:instrText xml:space="preserve"> PAGEREF _Toc41643667 \h </w:instrText>
-        </w:r>
-        <w:r>
-          <w:rPr>
-            <w:noProof/>
-            <w:webHidden/>
-          </w:rPr>
-        </w:r>
-        <w:r>
-          <w:rPr>
-            <w:rFonts w:hint="eastAsia"/>
+          <w:instrText xml:space="preserve"> PAGEREF _Toc41755012 \h </w:instrText>
+        </w:r>
+        <w:r>
+          <w:rPr>
+            <w:noProof/>
+            <w:webHidden/>
+          </w:rPr>
+        </w:r>
+        <w:r>
+          <w:rPr>
             <w:noProof/>
             <w:webHidden/>
           </w:rPr>
@@ -11513,7 +11475,7 @@
           <w:lang w:eastAsia="es-ES" w:bidi="ar-SA"/>
         </w:rPr>
       </w:pPr>
-      <w:hyperlink w:anchor="_Toc41643668" w:history="1">
+      <w:hyperlink w:anchor="_Toc41755013" w:history="1">
         <w:r>
           <w:rPr>
             <w:rStyle w:val="Hipervnculo"/>
@@ -11540,17 +11502,16 @@
             <w:noProof/>
             <w:webHidden/>
           </w:rPr>
-          <w:instrText xml:space="preserve"> PAGEREF _Toc41643668 \h </w:instrText>
-        </w:r>
-        <w:r>
-          <w:rPr>
-            <w:noProof/>
-            <w:webHidden/>
-          </w:rPr>
-        </w:r>
-        <w:r>
-          <w:rPr>
-            <w:rFonts w:hint="eastAsia"/>
+          <w:instrText xml:space="preserve"> PAGEREF _Toc41755013 \h </w:instrText>
+        </w:r>
+        <w:r>
+          <w:rPr>
+            <w:noProof/>
+            <w:webHidden/>
+          </w:rPr>
+        </w:r>
+        <w:r>
+          <w:rPr>
             <w:noProof/>
             <w:webHidden/>
           </w:rPr>
@@ -11585,7 +11546,7 @@
           <w:lang w:eastAsia="es-ES" w:bidi="ar-SA"/>
         </w:rPr>
       </w:pPr>
-      <w:hyperlink w:anchor="_Toc41643669" w:history="1">
+      <w:hyperlink w:anchor="_Toc41755014" w:history="1">
         <w:r>
           <w:rPr>
             <w:rStyle w:val="Hipervnculo"/>
@@ -11612,17 +11573,16 @@
             <w:noProof/>
             <w:webHidden/>
           </w:rPr>
-          <w:instrText xml:space="preserve"> PAGEREF _Toc41643669 \h </w:instrText>
-        </w:r>
-        <w:r>
-          <w:rPr>
-            <w:noProof/>
-            <w:webHidden/>
-          </w:rPr>
-        </w:r>
-        <w:r>
-          <w:rPr>
-            <w:rFonts w:hint="eastAsia"/>
+          <w:instrText xml:space="preserve"> PAGEREF _Toc41755014 \h </w:instrText>
+        </w:r>
+        <w:r>
+          <w:rPr>
+            <w:noProof/>
+            <w:webHidden/>
+          </w:rPr>
+        </w:r>
+        <w:r>
+          <w:rPr>
             <w:noProof/>
             <w:webHidden/>
           </w:rPr>
@@ -11657,7 +11617,7 @@
           <w:lang w:eastAsia="es-ES" w:bidi="ar-SA"/>
         </w:rPr>
       </w:pPr>
-      <w:hyperlink w:anchor="_Toc41643670" w:history="1">
+      <w:hyperlink w:anchor="_Toc41755015" w:history="1">
         <w:r>
           <w:rPr>
             <w:rStyle w:val="Hipervnculo"/>
@@ -11684,17 +11644,16 @@
             <w:noProof/>
             <w:webHidden/>
           </w:rPr>
-          <w:instrText xml:space="preserve"> PAGEREF _Toc41643670 \h </w:instrText>
-        </w:r>
-        <w:r>
-          <w:rPr>
-            <w:noProof/>
-            <w:webHidden/>
-          </w:rPr>
-        </w:r>
-        <w:r>
-          <w:rPr>
-            <w:rFonts w:hint="eastAsia"/>
+          <w:instrText xml:space="preserve"> PAGEREF _Toc41755015 \h </w:instrText>
+        </w:r>
+        <w:r>
+          <w:rPr>
+            <w:noProof/>
+            <w:webHidden/>
+          </w:rPr>
+        </w:r>
+        <w:r>
+          <w:rPr>
             <w:noProof/>
             <w:webHidden/>
           </w:rPr>
@@ -11729,7 +11688,7 @@
           <w:lang w:eastAsia="es-ES" w:bidi="ar-SA"/>
         </w:rPr>
       </w:pPr>
-      <w:hyperlink w:anchor="_Toc41643671" w:history="1">
+      <w:hyperlink w:anchor="_Toc41755016" w:history="1">
         <w:r>
           <w:rPr>
             <w:rStyle w:val="Hipervnculo"/>
@@ -11756,17 +11715,16 @@
             <w:noProof/>
             <w:webHidden/>
           </w:rPr>
-          <w:instrText xml:space="preserve"> PAGEREF _Toc41643671 \h </w:instrText>
-        </w:r>
-        <w:r>
-          <w:rPr>
-            <w:noProof/>
-            <w:webHidden/>
-          </w:rPr>
-        </w:r>
-        <w:r>
-          <w:rPr>
-            <w:rFonts w:hint="eastAsia"/>
+          <w:instrText xml:space="preserve"> PAGEREF _Toc41755016 \h </w:instrText>
+        </w:r>
+        <w:r>
+          <w:rPr>
+            <w:noProof/>
+            <w:webHidden/>
+          </w:rPr>
+        </w:r>
+        <w:r>
+          <w:rPr>
             <w:noProof/>
             <w:webHidden/>
           </w:rPr>
@@ -11801,7 +11759,7 @@
           <w:lang w:eastAsia="es-ES" w:bidi="ar-SA"/>
         </w:rPr>
       </w:pPr>
-      <w:hyperlink w:anchor="_Toc41643672" w:history="1">
+      <w:hyperlink w:anchor="_Toc41755017" w:history="1">
         <w:r>
           <w:rPr>
             <w:rStyle w:val="Hipervnculo"/>
@@ -11828,17 +11786,16 @@
             <w:noProof/>
             <w:webHidden/>
           </w:rPr>
-          <w:instrText xml:space="preserve"> PAGEREF _Toc41643672 \h </w:instrText>
-        </w:r>
-        <w:r>
-          <w:rPr>
-            <w:noProof/>
-            <w:webHidden/>
-          </w:rPr>
-        </w:r>
-        <w:r>
-          <w:rPr>
-            <w:rFonts w:hint="eastAsia"/>
+          <w:instrText xml:space="preserve"> PAGEREF _Toc41755017 \h </w:instrText>
+        </w:r>
+        <w:r>
+          <w:rPr>
+            <w:noProof/>
+            <w:webHidden/>
+          </w:rPr>
+        </w:r>
+        <w:r>
+          <w:rPr>
             <w:noProof/>
             <w:webHidden/>
           </w:rPr>
@@ -11877,7 +11834,7 @@
           <w:lang w:eastAsia="es-ES" w:bidi="ar-SA"/>
         </w:rPr>
       </w:pPr>
-      <w:hyperlink w:anchor="_Toc41643673" w:history="1">
+      <w:hyperlink w:anchor="_Toc41755018" w:history="1">
         <w:r>
           <w:rPr>
             <w:rStyle w:val="Hipervnculo"/>
@@ -11904,17 +11861,16 @@
             <w:noProof/>
             <w:webHidden/>
           </w:rPr>
-          <w:instrText xml:space="preserve"> PAGEREF _Toc41643673 \h </w:instrText>
-        </w:r>
-        <w:r>
-          <w:rPr>
-            <w:noProof/>
-            <w:webHidden/>
-          </w:rPr>
-        </w:r>
-        <w:r>
-          <w:rPr>
-            <w:rFonts w:hint="eastAsia"/>
+          <w:instrText xml:space="preserve"> PAGEREF _Toc41755018 \h </w:instrText>
+        </w:r>
+        <w:r>
+          <w:rPr>
+            <w:noProof/>
+            <w:webHidden/>
+          </w:rPr>
+        </w:r>
+        <w:r>
+          <w:rPr>
             <w:noProof/>
             <w:webHidden/>
           </w:rPr>
@@ -11949,7 +11905,7 @@
           <w:lang w:eastAsia="es-ES" w:bidi="ar-SA"/>
         </w:rPr>
       </w:pPr>
-      <w:hyperlink w:anchor="_Toc41643674" w:history="1">
+      <w:hyperlink w:anchor="_Toc41755019" w:history="1">
         <w:r>
           <w:rPr>
             <w:rStyle w:val="Hipervnculo"/>
@@ -11976,17 +11932,16 @@
             <w:noProof/>
             <w:webHidden/>
           </w:rPr>
-          <w:instrText xml:space="preserve"> PAGEREF _Toc41643674 \h </w:instrText>
-        </w:r>
-        <w:r>
-          <w:rPr>
-            <w:noProof/>
-            <w:webHidden/>
-          </w:rPr>
-        </w:r>
-        <w:r>
-          <w:rPr>
-            <w:rFonts w:hint="eastAsia"/>
+          <w:instrText xml:space="preserve"> PAGEREF _Toc41755019 \h </w:instrText>
+        </w:r>
+        <w:r>
+          <w:rPr>
+            <w:noProof/>
+            <w:webHidden/>
+          </w:rPr>
+        </w:r>
+        <w:r>
+          <w:rPr>
             <w:noProof/>
             <w:webHidden/>
           </w:rPr>
@@ -12021,7 +11976,7 @@
           <w:lang w:eastAsia="es-ES" w:bidi="ar-SA"/>
         </w:rPr>
       </w:pPr>
-      <w:hyperlink w:anchor="_Toc41643675" w:history="1">
+      <w:hyperlink w:anchor="_Toc41755020" w:history="1">
         <w:r>
           <w:rPr>
             <w:rStyle w:val="Hipervnculo"/>
@@ -12048,17 +12003,16 @@
             <w:noProof/>
             <w:webHidden/>
           </w:rPr>
-          <w:instrText xml:space="preserve"> PAGEREF _Toc41643675 \h </w:instrText>
-        </w:r>
-        <w:r>
-          <w:rPr>
-            <w:noProof/>
-            <w:webHidden/>
-          </w:rPr>
-        </w:r>
-        <w:r>
-          <w:rPr>
-            <w:rFonts w:hint="eastAsia"/>
+          <w:instrText xml:space="preserve"> PAGEREF _Toc41755020 \h </w:instrText>
+        </w:r>
+        <w:r>
+          <w:rPr>
+            <w:noProof/>
+            <w:webHidden/>
+          </w:rPr>
+        </w:r>
+        <w:r>
+          <w:rPr>
             <w:noProof/>
             <w:webHidden/>
           </w:rPr>
@@ -12093,7 +12047,7 @@
           <w:lang w:eastAsia="es-ES" w:bidi="ar-SA"/>
         </w:rPr>
       </w:pPr>
-      <w:hyperlink w:anchor="_Toc41643676" w:history="1">
+      <w:hyperlink w:anchor="_Toc41755021" w:history="1">
         <w:r>
           <w:rPr>
             <w:rStyle w:val="Hipervnculo"/>
@@ -12120,17 +12074,16 @@
             <w:noProof/>
             <w:webHidden/>
           </w:rPr>
-          <w:instrText xml:space="preserve"> PAGEREF _Toc41643676 \h </w:instrText>
-        </w:r>
-        <w:r>
-          <w:rPr>
-            <w:noProof/>
-            <w:webHidden/>
-          </w:rPr>
-        </w:r>
-        <w:r>
-          <w:rPr>
-            <w:rFonts w:hint="eastAsia"/>
+          <w:instrText xml:space="preserve"> PAGEREF _Toc41755021 \h </w:instrText>
+        </w:r>
+        <w:r>
+          <w:rPr>
+            <w:noProof/>
+            <w:webHidden/>
+          </w:rPr>
+        </w:r>
+        <w:r>
+          <w:rPr>
             <w:noProof/>
             <w:webHidden/>
           </w:rPr>
@@ -12165,7 +12118,7 @@
           <w:lang w:eastAsia="es-ES" w:bidi="ar-SA"/>
         </w:rPr>
       </w:pPr>
-      <w:hyperlink w:anchor="_Toc41643677" w:history="1">
+      <w:hyperlink w:anchor="_Toc41755022" w:history="1">
         <w:r>
           <w:rPr>
             <w:rStyle w:val="Hipervnculo"/>
@@ -12192,17 +12145,16 @@
             <w:noProof/>
             <w:webHidden/>
           </w:rPr>
-          <w:instrText xml:space="preserve"> PAGEREF _Toc41643677 \h </w:instrText>
-        </w:r>
-        <w:r>
-          <w:rPr>
-            <w:noProof/>
-            <w:webHidden/>
-          </w:rPr>
-        </w:r>
-        <w:r>
-          <w:rPr>
-            <w:rFonts w:hint="eastAsia"/>
+          <w:instrText xml:space="preserve"> PAGEREF _Toc41755022 \h </w:instrText>
+        </w:r>
+        <w:r>
+          <w:rPr>
+            <w:noProof/>
+            <w:webHidden/>
+          </w:rPr>
+        </w:r>
+        <w:r>
+          <w:rPr>
             <w:noProof/>
             <w:webHidden/>
           </w:rPr>
@@ -12237,7 +12189,7 @@
           <w:lang w:eastAsia="es-ES" w:bidi="ar-SA"/>
         </w:rPr>
       </w:pPr>
-      <w:hyperlink w:anchor="_Toc41643678" w:history="1">
+      <w:hyperlink w:anchor="_Toc41755023" w:history="1">
         <w:r>
           <w:rPr>
             <w:rStyle w:val="Hipervnculo"/>
@@ -12264,17 +12216,16 @@
             <w:noProof/>
             <w:webHidden/>
           </w:rPr>
-          <w:instrText xml:space="preserve"> PAGEREF _Toc41643678 \h </w:instrText>
-        </w:r>
-        <w:r>
-          <w:rPr>
-            <w:noProof/>
-            <w:webHidden/>
-          </w:rPr>
-        </w:r>
-        <w:r>
-          <w:rPr>
-            <w:rFonts w:hint="eastAsia"/>
+          <w:instrText xml:space="preserve"> PAGEREF _Toc41755023 \h </w:instrText>
+        </w:r>
+        <w:r>
+          <w:rPr>
+            <w:noProof/>
+            <w:webHidden/>
+          </w:rPr>
+        </w:r>
+        <w:r>
+          <w:rPr>
             <w:noProof/>
             <w:webHidden/>
           </w:rPr>
@@ -12309,7 +12260,7 @@
           <w:lang w:eastAsia="es-ES" w:bidi="ar-SA"/>
         </w:rPr>
       </w:pPr>
-      <w:hyperlink w:anchor="_Toc41643679" w:history="1">
+      <w:hyperlink w:anchor="_Toc41755024" w:history="1">
         <w:r>
           <w:rPr>
             <w:rStyle w:val="Hipervnculo"/>
@@ -12336,17 +12287,16 @@
             <w:noProof/>
             <w:webHidden/>
           </w:rPr>
-          <w:instrText xml:space="preserve"> PAGEREF _Toc41643679 \h </w:instrText>
-        </w:r>
-        <w:r>
-          <w:rPr>
-            <w:noProof/>
-            <w:webHidden/>
-          </w:rPr>
-        </w:r>
-        <w:r>
-          <w:rPr>
-            <w:rFonts w:hint="eastAsia"/>
+          <w:instrText xml:space="preserve"> PAGEREF _Toc41755024 \h </w:instrText>
+        </w:r>
+        <w:r>
+          <w:rPr>
+            <w:noProof/>
+            <w:webHidden/>
+          </w:rPr>
+        </w:r>
+        <w:r>
+          <w:rPr>
             <w:noProof/>
             <w:webHidden/>
           </w:rPr>
@@ -12381,7 +12331,7 @@
           <w:lang w:eastAsia="es-ES" w:bidi="ar-SA"/>
         </w:rPr>
       </w:pPr>
-      <w:hyperlink w:anchor="_Toc41643680" w:history="1">
+      <w:hyperlink w:anchor="_Toc41755025" w:history="1">
         <w:r>
           <w:rPr>
             <w:rStyle w:val="Hipervnculo"/>
@@ -12408,17 +12358,16 @@
             <w:noProof/>
             <w:webHidden/>
           </w:rPr>
-          <w:instrText xml:space="preserve"> PAGEREF _Toc41643680 \h </w:instrText>
-        </w:r>
-        <w:r>
-          <w:rPr>
-            <w:noProof/>
-            <w:webHidden/>
-          </w:rPr>
-        </w:r>
-        <w:r>
-          <w:rPr>
-            <w:rFonts w:hint="eastAsia"/>
+          <w:instrText xml:space="preserve"> PAGEREF _Toc41755025 \h </w:instrText>
+        </w:r>
+        <w:r>
+          <w:rPr>
+            <w:noProof/>
+            <w:webHidden/>
+          </w:rPr>
+        </w:r>
+        <w:r>
+          <w:rPr>
             <w:noProof/>
             <w:webHidden/>
           </w:rPr>
@@ -12453,7 +12402,7 @@
           <w:lang w:eastAsia="es-ES" w:bidi="ar-SA"/>
         </w:rPr>
       </w:pPr>
-      <w:hyperlink w:anchor="_Toc41643681" w:history="1">
+      <w:hyperlink w:anchor="_Toc41755026" w:history="1">
         <w:r>
           <w:rPr>
             <w:rStyle w:val="Hipervnculo"/>
@@ -12480,17 +12429,16 @@
             <w:noProof/>
             <w:webHidden/>
           </w:rPr>
-          <w:instrText xml:space="preserve"> PAGEREF _Toc41643681 \h </w:instrText>
-        </w:r>
-        <w:r>
-          <w:rPr>
-            <w:noProof/>
-            <w:webHidden/>
-          </w:rPr>
-        </w:r>
-        <w:r>
-          <w:rPr>
-            <w:rFonts w:hint="eastAsia"/>
+          <w:instrText xml:space="preserve"> PAGEREF _Toc41755026 \h </w:instrText>
+        </w:r>
+        <w:r>
+          <w:rPr>
+            <w:noProof/>
+            <w:webHidden/>
+          </w:rPr>
+        </w:r>
+        <w:r>
+          <w:rPr>
             <w:noProof/>
             <w:webHidden/>
           </w:rPr>
@@ -12529,7 +12477,7 @@
           <w:lang w:eastAsia="es-ES" w:bidi="ar-SA"/>
         </w:rPr>
       </w:pPr>
-      <w:hyperlink w:anchor="_Toc41643682" w:history="1">
+      <w:hyperlink w:anchor="_Toc41755027" w:history="1">
         <w:r>
           <w:rPr>
             <w:rStyle w:val="Hipervnculo"/>
@@ -12556,17 +12504,16 @@
             <w:noProof/>
             <w:webHidden/>
           </w:rPr>
-          <w:instrText xml:space="preserve"> PAGEREF _Toc41643682 \h </w:instrText>
-        </w:r>
-        <w:r>
-          <w:rPr>
-            <w:noProof/>
-            <w:webHidden/>
-          </w:rPr>
-        </w:r>
-        <w:r>
-          <w:rPr>
-            <w:rFonts w:hint="eastAsia"/>
+          <w:instrText xml:space="preserve"> PAGEREF _Toc41755027 \h </w:instrText>
+        </w:r>
+        <w:r>
+          <w:rPr>
+            <w:noProof/>
+            <w:webHidden/>
+          </w:rPr>
+        </w:r>
+        <w:r>
+          <w:rPr>
             <w:noProof/>
             <w:webHidden/>
           </w:rPr>
@@ -12601,7 +12548,7 @@
           <w:lang w:eastAsia="es-ES" w:bidi="ar-SA"/>
         </w:rPr>
       </w:pPr>
-      <w:hyperlink w:anchor="_Toc41643683" w:history="1">
+      <w:hyperlink w:anchor="_Toc41755028" w:history="1">
         <w:r>
           <w:rPr>
             <w:rStyle w:val="Hipervnculo"/>
@@ -12628,17 +12575,16 @@
             <w:noProof/>
             <w:webHidden/>
           </w:rPr>
-          <w:instrText xml:space="preserve"> PAGEREF _Toc41643683 \h </w:instrText>
-        </w:r>
-        <w:r>
-          <w:rPr>
-            <w:noProof/>
-            <w:webHidden/>
-          </w:rPr>
-        </w:r>
-        <w:r>
-          <w:rPr>
-            <w:rFonts w:hint="eastAsia"/>
+          <w:instrText xml:space="preserve"> PAGEREF _Toc41755028 \h </w:instrText>
+        </w:r>
+        <w:r>
+          <w:rPr>
+            <w:noProof/>
+            <w:webHidden/>
+          </w:rPr>
+        </w:r>
+        <w:r>
+          <w:rPr>
             <w:noProof/>
             <w:webHidden/>
           </w:rPr>
@@ -12673,7 +12619,7 @@
           <w:lang w:eastAsia="es-ES" w:bidi="ar-SA"/>
         </w:rPr>
       </w:pPr>
-      <w:hyperlink w:anchor="_Toc41643684" w:history="1">
+      <w:hyperlink w:anchor="_Toc41755029" w:history="1">
         <w:r>
           <w:rPr>
             <w:rStyle w:val="Hipervnculo"/>
@@ -12700,17 +12646,16 @@
             <w:noProof/>
             <w:webHidden/>
           </w:rPr>
-          <w:instrText xml:space="preserve"> PAGEREF _Toc41643684 \h </w:instrText>
-        </w:r>
-        <w:r>
-          <w:rPr>
-            <w:noProof/>
-            <w:webHidden/>
-          </w:rPr>
-        </w:r>
-        <w:r>
-          <w:rPr>
-            <w:rFonts w:hint="eastAsia"/>
+          <w:instrText xml:space="preserve"> PAGEREF _Toc41755029 \h </w:instrText>
+        </w:r>
+        <w:r>
+          <w:rPr>
+            <w:noProof/>
+            <w:webHidden/>
+          </w:rPr>
+        </w:r>
+        <w:r>
+          <w:rPr>
             <w:noProof/>
             <w:webHidden/>
           </w:rPr>
@@ -12749,7 +12694,7 @@
           <w:lang w:eastAsia="es-ES" w:bidi="ar-SA"/>
         </w:rPr>
       </w:pPr>
-      <w:hyperlink w:anchor="_Toc41643685" w:history="1">
+      <w:hyperlink w:anchor="_Toc41755030" w:history="1">
         <w:r>
           <w:rPr>
             <w:rStyle w:val="Hipervnculo"/>
@@ -12776,17 +12721,16 @@
             <w:noProof/>
             <w:webHidden/>
           </w:rPr>
-          <w:instrText xml:space="preserve"> PAGEREF _Toc41643685 \h </w:instrText>
-        </w:r>
-        <w:r>
-          <w:rPr>
-            <w:noProof/>
-            <w:webHidden/>
-          </w:rPr>
-        </w:r>
-        <w:r>
-          <w:rPr>
-            <w:rFonts w:hint="eastAsia"/>
+          <w:instrText xml:space="preserve"> PAGEREF _Toc41755030 \h </w:instrText>
+        </w:r>
+        <w:r>
+          <w:rPr>
+            <w:noProof/>
+            <w:webHidden/>
+          </w:rPr>
+        </w:r>
+        <w:r>
+          <w:rPr>
             <w:noProof/>
             <w:webHidden/>
           </w:rPr>
@@ -12825,7 +12769,7 @@
           <w:lang w:eastAsia="es-ES" w:bidi="ar-SA"/>
         </w:rPr>
       </w:pPr>
-      <w:hyperlink w:anchor="_Toc41643686" w:history="1">
+      <w:hyperlink w:anchor="_Toc41755031" w:history="1">
         <w:r>
           <w:rPr>
             <w:rStyle w:val="Hipervnculo"/>
@@ -12852,17 +12796,16 @@
             <w:noProof/>
             <w:webHidden/>
           </w:rPr>
-          <w:instrText xml:space="preserve"> PAGEREF _Toc41643686 \h </w:instrText>
-        </w:r>
-        <w:r>
-          <w:rPr>
-            <w:noProof/>
-            <w:webHidden/>
-          </w:rPr>
-        </w:r>
-        <w:r>
-          <w:rPr>
-            <w:rFonts w:hint="eastAsia"/>
+          <w:instrText xml:space="preserve"> PAGEREF _Toc41755031 \h </w:instrText>
+        </w:r>
+        <w:r>
+          <w:rPr>
+            <w:noProof/>
+            <w:webHidden/>
+          </w:rPr>
+        </w:r>
+        <w:r>
+          <w:rPr>
             <w:noProof/>
             <w:webHidden/>
           </w:rPr>
@@ -12897,7 +12840,7 @@
           <w:lang w:eastAsia="es-ES" w:bidi="ar-SA"/>
         </w:rPr>
       </w:pPr>
-      <w:hyperlink w:anchor="_Toc41643687" w:history="1">
+      <w:hyperlink w:anchor="_Toc41755032" w:history="1">
         <w:r>
           <w:rPr>
             <w:rStyle w:val="Hipervnculo"/>
@@ -12924,17 +12867,16 @@
             <w:noProof/>
             <w:webHidden/>
           </w:rPr>
-          <w:instrText xml:space="preserve"> PAGEREF _Toc41643687 \h </w:instrText>
-        </w:r>
-        <w:r>
-          <w:rPr>
-            <w:noProof/>
-            <w:webHidden/>
-          </w:rPr>
-        </w:r>
-        <w:r>
-          <w:rPr>
-            <w:rFonts w:hint="eastAsia"/>
+          <w:instrText xml:space="preserve"> PAGEREF _Toc41755032 \h </w:instrText>
+        </w:r>
+        <w:r>
+          <w:rPr>
+            <w:noProof/>
+            <w:webHidden/>
+          </w:rPr>
+        </w:r>
+        <w:r>
+          <w:rPr>
             <w:noProof/>
             <w:webHidden/>
           </w:rPr>
@@ -12969,7 +12911,7 @@
           <w:lang w:eastAsia="es-ES" w:bidi="ar-SA"/>
         </w:rPr>
       </w:pPr>
-      <w:hyperlink w:anchor="_Toc41643688" w:history="1">
+      <w:hyperlink w:anchor="_Toc41755033" w:history="1">
         <w:r>
           <w:rPr>
             <w:rStyle w:val="Hipervnculo"/>
@@ -12996,17 +12938,16 @@
             <w:noProof/>
             <w:webHidden/>
           </w:rPr>
-          <w:instrText xml:space="preserve"> PAGEREF _Toc41643688 \h </w:instrText>
-        </w:r>
-        <w:r>
-          <w:rPr>
-            <w:noProof/>
-            <w:webHidden/>
-          </w:rPr>
-        </w:r>
-        <w:r>
-          <w:rPr>
-            <w:rFonts w:hint="eastAsia"/>
+          <w:instrText xml:space="preserve"> PAGEREF _Toc41755033 \h </w:instrText>
+        </w:r>
+        <w:r>
+          <w:rPr>
+            <w:noProof/>
+            <w:webHidden/>
+          </w:rPr>
+        </w:r>
+        <w:r>
+          <w:rPr>
             <w:noProof/>
             <w:webHidden/>
           </w:rPr>
@@ -13126,7 +13067,7 @@
       <w:r>
         <w:fldChar w:fldCharType="separate"/>
       </w:r>
-      <w:hyperlink w:anchor="_Toc41643729" w:history="1">
+      <w:hyperlink w:anchor="_Toc42019257" w:history="1">
         <w:r>
           <w:rPr>
             <w:rStyle w:val="Hipervnculo"/>
@@ -13153,7 +13094,7 @@
             <w:noProof/>
             <w:webHidden/>
           </w:rPr>
-          <w:instrText xml:space="preserve"> PAGEREF _Toc41643729 \h </w:instrText>
+          <w:instrText xml:space="preserve"> PAGEREF _Toc42019257 \h </w:instrText>
         </w:r>
         <w:r>
           <w:rPr>
@@ -13201,7 +13142,7 @@
           <w:lang w:eastAsia="es-ES" w:bidi="ar-SA"/>
         </w:rPr>
       </w:pPr>
-      <w:hyperlink w:anchor="_Toc41643730" w:history="1">
+      <w:hyperlink w:anchor="_Toc42019258" w:history="1">
         <w:r>
           <w:rPr>
             <w:rStyle w:val="Hipervnculo"/>
@@ -13228,7 +13169,7 @@
             <w:noProof/>
             <w:webHidden/>
           </w:rPr>
-          <w:instrText xml:space="preserve"> PAGEREF _Toc41643730 \h </w:instrText>
+          <w:instrText xml:space="preserve"> PAGEREF _Toc42019258 \h </w:instrText>
         </w:r>
         <w:r>
           <w:rPr>
@@ -13276,7 +13217,7 @@
           <w:lang w:eastAsia="es-ES" w:bidi="ar-SA"/>
         </w:rPr>
       </w:pPr>
-      <w:hyperlink w:anchor="_Toc41643731" w:history="1">
+      <w:hyperlink w:anchor="_Toc42019259" w:history="1">
         <w:r>
           <w:rPr>
             <w:rStyle w:val="Hipervnculo"/>
@@ -13303,7 +13244,7 @@
             <w:noProof/>
             <w:webHidden/>
           </w:rPr>
-          <w:instrText xml:space="preserve"> PAGEREF _Toc41643731 \h </w:instrText>
+          <w:instrText xml:space="preserve"> PAGEREF _Toc42019259 \h </w:instrText>
         </w:r>
         <w:r>
           <w:rPr>
@@ -13351,7 +13292,7 @@
           <w:lang w:eastAsia="es-ES" w:bidi="ar-SA"/>
         </w:rPr>
       </w:pPr>
-      <w:hyperlink w:anchor="_Toc41643732" w:history="1">
+      <w:hyperlink w:anchor="_Toc42019260" w:history="1">
         <w:r>
           <w:rPr>
             <w:rStyle w:val="Hipervnculo"/>
@@ -13378,7 +13319,7 @@
             <w:noProof/>
             <w:webHidden/>
           </w:rPr>
-          <w:instrText xml:space="preserve"> PAGEREF _Toc41643732 \h </w:instrText>
+          <w:instrText xml:space="preserve"> PAGEREF _Toc42019260 \h </w:instrText>
         </w:r>
         <w:r>
           <w:rPr>
@@ -13426,7 +13367,7 @@
           <w:lang w:eastAsia="es-ES" w:bidi="ar-SA"/>
         </w:rPr>
       </w:pPr>
-      <w:hyperlink w:anchor="_Toc41643733" w:history="1">
+      <w:hyperlink w:anchor="_Toc42019261" w:history="1">
         <w:r>
           <w:rPr>
             <w:rStyle w:val="Hipervnculo"/>
@@ -13453,7 +13394,7 @@
             <w:noProof/>
             <w:webHidden/>
           </w:rPr>
-          <w:instrText xml:space="preserve"> PAGEREF _Toc41643733 \h </w:instrText>
+          <w:instrText xml:space="preserve"> PAGEREF _Toc42019261 \h </w:instrText>
         </w:r>
         <w:r>
           <w:rPr>
@@ -13501,13 +13442,13 @@
           <w:lang w:eastAsia="es-ES" w:bidi="ar-SA"/>
         </w:rPr>
       </w:pPr>
-      <w:hyperlink w:anchor="_Toc41643734" w:history="1">
+      <w:hyperlink w:anchor="_Toc42019262" w:history="1">
         <w:r>
           <w:rPr>
             <w:rStyle w:val="Hipervnculo"/>
             <w:noProof/>
           </w:rPr>
-          <w:t>Figura 6. Ejemplo PSO con dos mínimos diferentes [6]</w:t>
+          <w:t>Figura 6. Ejemplo PSO con dos mínimos diferentes [7]</w:t>
         </w:r>
         <w:r>
           <w:rPr>
@@ -13528,7 +13469,7 @@
             <w:noProof/>
             <w:webHidden/>
           </w:rPr>
-          <w:instrText xml:space="preserve"> PAGEREF _Toc41643734 \h </w:instrText>
+          <w:instrText xml:space="preserve"> PAGEREF _Toc42019262 \h </w:instrText>
         </w:r>
         <w:r>
           <w:rPr>
@@ -13576,7 +13517,7 @@
           <w:lang w:eastAsia="es-ES" w:bidi="ar-SA"/>
         </w:rPr>
       </w:pPr>
-      <w:hyperlink w:anchor="_Toc41643735" w:history="1">
+      <w:hyperlink w:anchor="_Toc42019263" w:history="1">
         <w:r>
           <w:rPr>
             <w:rStyle w:val="Hipervnculo"/>
@@ -13603,7 +13544,7 @@
             <w:noProof/>
             <w:webHidden/>
           </w:rPr>
-          <w:instrText xml:space="preserve"> PAGEREF _Toc41643735 \h </w:instrText>
+          <w:instrText xml:space="preserve"> PAGEREF _Toc42019263 \h </w:instrText>
         </w:r>
         <w:r>
           <w:rPr>
@@ -13651,7 +13592,7 @@
           <w:lang w:eastAsia="es-ES" w:bidi="ar-SA"/>
         </w:rPr>
       </w:pPr>
-      <w:hyperlink w:anchor="_Toc41643736" w:history="1">
+      <w:hyperlink w:anchor="_Toc42019264" w:history="1">
         <w:r>
           <w:rPr>
             <w:rStyle w:val="Hipervnculo"/>
@@ -13678,7 +13619,7 @@
             <w:noProof/>
             <w:webHidden/>
           </w:rPr>
-          <w:instrText xml:space="preserve"> PAGEREF _Toc41643736 \h </w:instrText>
+          <w:instrText xml:space="preserve"> PAGEREF _Toc42019264 \h </w:instrText>
         </w:r>
         <w:r>
           <w:rPr>
@@ -13726,7 +13667,7 @@
           <w:lang w:eastAsia="es-ES" w:bidi="ar-SA"/>
         </w:rPr>
       </w:pPr>
-      <w:hyperlink w:anchor="_Toc41643737" w:history="1">
+      <w:hyperlink w:anchor="_Toc42019265" w:history="1">
         <w:r>
           <w:rPr>
             <w:rStyle w:val="Hipervnculo"/>
@@ -13753,7 +13694,7 @@
             <w:noProof/>
             <w:webHidden/>
           </w:rPr>
-          <w:instrText xml:space="preserve"> PAGEREF _Toc41643737 \h </w:instrText>
+          <w:instrText xml:space="preserve"> PAGEREF _Toc42019265 \h </w:instrText>
         </w:r>
         <w:r>
           <w:rPr>
@@ -13801,7 +13742,7 @@
           <w:lang w:eastAsia="es-ES" w:bidi="ar-SA"/>
         </w:rPr>
       </w:pPr>
-      <w:hyperlink w:anchor="_Toc41643738" w:history="1">
+      <w:hyperlink w:anchor="_Toc42019266" w:history="1">
         <w:r>
           <w:rPr>
             <w:rStyle w:val="Hipervnculo"/>
@@ -13828,7 +13769,7 @@
             <w:noProof/>
             <w:webHidden/>
           </w:rPr>
-          <w:instrText xml:space="preserve"> PAGEREF _Toc41643738 \h </w:instrText>
+          <w:instrText xml:space="preserve"> PAGEREF _Toc42019266 \h </w:instrText>
         </w:r>
         <w:r>
           <w:rPr>
@@ -13876,7 +13817,7 @@
           <w:lang w:eastAsia="es-ES" w:bidi="ar-SA"/>
         </w:rPr>
       </w:pPr>
-      <w:hyperlink w:anchor="_Toc41643739" w:history="1">
+      <w:hyperlink w:anchor="_Toc42019267" w:history="1">
         <w:r>
           <w:rPr>
             <w:rStyle w:val="Hipervnculo"/>
@@ -13903,7 +13844,7 @@
             <w:noProof/>
             <w:webHidden/>
           </w:rPr>
-          <w:instrText xml:space="preserve"> PAGEREF _Toc41643739 \h </w:instrText>
+          <w:instrText xml:space="preserve"> PAGEREF _Toc42019267 \h </w:instrText>
         </w:r>
         <w:r>
           <w:rPr>
@@ -13951,7 +13892,7 @@
           <w:lang w:eastAsia="es-ES" w:bidi="ar-SA"/>
         </w:rPr>
       </w:pPr>
-      <w:hyperlink w:anchor="_Toc41643740" w:history="1">
+      <w:hyperlink w:anchor="_Toc42019268" w:history="1">
         <w:r>
           <w:rPr>
             <w:rStyle w:val="Hipervnculo"/>
@@ -13978,7 +13919,7 @@
             <w:noProof/>
             <w:webHidden/>
           </w:rPr>
-          <w:instrText xml:space="preserve"> PAGEREF _Toc41643740 \h </w:instrText>
+          <w:instrText xml:space="preserve"> PAGEREF _Toc42019268 \h </w:instrText>
         </w:r>
         <w:r>
           <w:rPr>
@@ -14026,7 +13967,7 @@
           <w:lang w:eastAsia="es-ES" w:bidi="ar-SA"/>
         </w:rPr>
       </w:pPr>
-      <w:hyperlink w:anchor="_Toc41643741" w:history="1">
+      <w:hyperlink w:anchor="_Toc42019269" w:history="1">
         <w:r>
           <w:rPr>
             <w:rStyle w:val="Hipervnculo"/>
@@ -14053,7 +13994,7 @@
             <w:noProof/>
             <w:webHidden/>
           </w:rPr>
-          <w:instrText xml:space="preserve"> PAGEREF _Toc41643741 \h </w:instrText>
+          <w:instrText xml:space="preserve"> PAGEREF _Toc42019269 \h </w:instrText>
         </w:r>
         <w:r>
           <w:rPr>
@@ -14101,7 +14042,7 @@
           <w:lang w:eastAsia="es-ES" w:bidi="ar-SA"/>
         </w:rPr>
       </w:pPr>
-      <w:hyperlink w:anchor="_Toc41643742" w:history="1">
+      <w:hyperlink w:anchor="_Toc42019270" w:history="1">
         <w:r>
           <w:rPr>
             <w:rStyle w:val="Hipervnculo"/>
@@ -14128,7 +14069,7 @@
             <w:noProof/>
             <w:webHidden/>
           </w:rPr>
-          <w:instrText xml:space="preserve"> PAGEREF _Toc41643742 \h </w:instrText>
+          <w:instrText xml:space="preserve"> PAGEREF _Toc42019270 \h </w:instrText>
         </w:r>
         <w:r>
           <w:rPr>
@@ -14176,7 +14117,7 @@
           <w:lang w:eastAsia="es-ES" w:bidi="ar-SA"/>
         </w:rPr>
       </w:pPr>
-      <w:hyperlink w:anchor="_Toc41643743" w:history="1">
+      <w:hyperlink w:anchor="_Toc42019271" w:history="1">
         <w:r>
           <w:rPr>
             <w:rStyle w:val="Hipervnculo"/>
@@ -14203,7 +14144,7 @@
             <w:noProof/>
             <w:webHidden/>
           </w:rPr>
-          <w:instrText xml:space="preserve"> PAGEREF _Toc41643743 \h </w:instrText>
+          <w:instrText xml:space="preserve"> PAGEREF _Toc42019271 \h </w:instrText>
         </w:r>
         <w:r>
           <w:rPr>
@@ -14251,7 +14192,7 @@
           <w:lang w:eastAsia="es-ES" w:bidi="ar-SA"/>
         </w:rPr>
       </w:pPr>
-      <w:hyperlink w:anchor="_Toc41643744" w:history="1">
+      <w:hyperlink w:anchor="_Toc42019272" w:history="1">
         <w:r>
           <w:rPr>
             <w:rStyle w:val="Hipervnculo"/>
@@ -14278,7 +14219,7 @@
             <w:noProof/>
             <w:webHidden/>
           </w:rPr>
-          <w:instrText xml:space="preserve"> PAGEREF _Toc41643744 \h </w:instrText>
+          <w:instrText xml:space="preserve"> PAGEREF _Toc42019272 \h </w:instrText>
         </w:r>
         <w:r>
           <w:rPr>
@@ -14326,7 +14267,7 @@
           <w:lang w:eastAsia="es-ES" w:bidi="ar-SA"/>
         </w:rPr>
       </w:pPr>
-      <w:hyperlink w:anchor="_Toc41643745" w:history="1">
+      <w:hyperlink w:anchor="_Toc42019273" w:history="1">
         <w:r>
           <w:rPr>
             <w:rStyle w:val="Hipervnculo"/>
@@ -14353,7 +14294,7 @@
             <w:noProof/>
             <w:webHidden/>
           </w:rPr>
-          <w:instrText xml:space="preserve"> PAGEREF _Toc41643745 \h </w:instrText>
+          <w:instrText xml:space="preserve"> PAGEREF _Toc42019273 \h </w:instrText>
         </w:r>
         <w:r>
           <w:rPr>
@@ -14401,7 +14342,7 @@
           <w:lang w:eastAsia="es-ES" w:bidi="ar-SA"/>
         </w:rPr>
       </w:pPr>
-      <w:hyperlink w:anchor="_Toc41643746" w:history="1">
+      <w:hyperlink w:anchor="_Toc42019274" w:history="1">
         <w:r>
           <w:rPr>
             <w:rStyle w:val="Hipervnculo"/>
@@ -14428,7 +14369,7 @@
             <w:noProof/>
             <w:webHidden/>
           </w:rPr>
-          <w:instrText xml:space="preserve"> PAGEREF _Toc41643746 \h </w:instrText>
+          <w:instrText xml:space="preserve"> PAGEREF _Toc42019274 \h </w:instrText>
         </w:r>
         <w:r>
           <w:rPr>
@@ -14476,7 +14417,7 @@
           <w:lang w:eastAsia="es-ES" w:bidi="ar-SA"/>
         </w:rPr>
       </w:pPr>
-      <w:hyperlink w:anchor="_Toc41643747" w:history="1">
+      <w:hyperlink w:anchor="_Toc42019275" w:history="1">
         <w:r>
           <w:rPr>
             <w:rStyle w:val="Hipervnculo"/>
@@ -14503,7 +14444,7 @@
             <w:noProof/>
             <w:webHidden/>
           </w:rPr>
-          <w:instrText xml:space="preserve"> PAGEREF _Toc41643747 \h </w:instrText>
+          <w:instrText xml:space="preserve"> PAGEREF _Toc42019275 \h </w:instrText>
         </w:r>
         <w:r>
           <w:rPr>
@@ -14551,7 +14492,7 @@
           <w:lang w:eastAsia="es-ES" w:bidi="ar-SA"/>
         </w:rPr>
       </w:pPr>
-      <w:hyperlink w:anchor="_Toc41643748" w:history="1">
+      <w:hyperlink w:anchor="_Toc42019276" w:history="1">
         <w:r>
           <w:rPr>
             <w:rStyle w:val="Hipervnculo"/>
@@ -14578,7 +14519,7 @@
             <w:noProof/>
             <w:webHidden/>
           </w:rPr>
-          <w:instrText xml:space="preserve"> PAGEREF _Toc41643748 \h </w:instrText>
+          <w:instrText xml:space="preserve"> PAGEREF _Toc42019276 \h </w:instrText>
         </w:r>
         <w:r>
           <w:rPr>
@@ -14626,7 +14567,7 @@
           <w:lang w:eastAsia="es-ES" w:bidi="ar-SA"/>
         </w:rPr>
       </w:pPr>
-      <w:hyperlink w:anchor="_Toc41643749" w:history="1">
+      <w:hyperlink w:anchor="_Toc42019277" w:history="1">
         <w:r>
           <w:rPr>
             <w:rStyle w:val="Hipervnculo"/>
@@ -14653,7 +14594,7 @@
             <w:noProof/>
             <w:webHidden/>
           </w:rPr>
-          <w:instrText xml:space="preserve"> PAGEREF _Toc41643749 \h </w:instrText>
+          <w:instrText xml:space="preserve"> PAGEREF _Toc42019277 \h </w:instrText>
         </w:r>
         <w:r>
           <w:rPr>
@@ -14701,7 +14642,7 @@
           <w:lang w:eastAsia="es-ES" w:bidi="ar-SA"/>
         </w:rPr>
       </w:pPr>
-      <w:hyperlink w:anchor="_Toc41643750" w:history="1">
+      <w:hyperlink w:anchor="_Toc42019278" w:history="1">
         <w:r>
           <w:rPr>
             <w:rStyle w:val="Hipervnculo"/>
@@ -14728,7 +14669,7 @@
             <w:noProof/>
             <w:webHidden/>
           </w:rPr>
-          <w:instrText xml:space="preserve"> PAGEREF _Toc41643750 \h </w:instrText>
+          <w:instrText xml:space="preserve"> PAGEREF _Toc42019278 \h </w:instrText>
         </w:r>
         <w:r>
           <w:rPr>
@@ -14776,7 +14717,7 @@
           <w:lang w:eastAsia="es-ES" w:bidi="ar-SA"/>
         </w:rPr>
       </w:pPr>
-      <w:hyperlink w:anchor="_Toc41643751" w:history="1">
+      <w:hyperlink w:anchor="_Toc42019279" w:history="1">
         <w:r>
           <w:rPr>
             <w:rStyle w:val="Hipervnculo"/>
@@ -14803,7 +14744,7 @@
             <w:noProof/>
             <w:webHidden/>
           </w:rPr>
-          <w:instrText xml:space="preserve"> PAGEREF _Toc41643751 \h </w:instrText>
+          <w:instrText xml:space="preserve"> PAGEREF _Toc42019279 \h </w:instrText>
         </w:r>
         <w:r>
           <w:rPr>
@@ -14851,7 +14792,7 @@
           <w:lang w:eastAsia="es-ES" w:bidi="ar-SA"/>
         </w:rPr>
       </w:pPr>
-      <w:hyperlink w:anchor="_Toc41643752" w:history="1">
+      <w:hyperlink w:anchor="_Toc42019280" w:history="1">
         <w:r>
           <w:rPr>
             <w:rStyle w:val="Hipervnculo"/>
@@ -14878,7 +14819,7 @@
             <w:noProof/>
             <w:webHidden/>
           </w:rPr>
-          <w:instrText xml:space="preserve"> PAGEREF _Toc41643752 \h </w:instrText>
+          <w:instrText xml:space="preserve"> PAGEREF _Toc42019280 \h </w:instrText>
         </w:r>
         <w:r>
           <w:rPr>
@@ -14926,7 +14867,7 @@
           <w:lang w:eastAsia="es-ES" w:bidi="ar-SA"/>
         </w:rPr>
       </w:pPr>
-      <w:hyperlink w:anchor="_Toc41643753" w:history="1">
+      <w:hyperlink w:anchor="_Toc42019281" w:history="1">
         <w:r>
           <w:rPr>
             <w:rStyle w:val="Hipervnculo"/>
@@ -14953,7 +14894,7 @@
             <w:noProof/>
             <w:webHidden/>
           </w:rPr>
-          <w:instrText xml:space="preserve"> PAGEREF _Toc41643753 \h </w:instrText>
+          <w:instrText xml:space="preserve"> PAGEREF _Toc42019281 \h </w:instrText>
         </w:r>
         <w:r>
           <w:rPr>
@@ -15001,7 +14942,7 @@
           <w:lang w:eastAsia="es-ES" w:bidi="ar-SA"/>
         </w:rPr>
       </w:pPr>
-      <w:hyperlink w:anchor="_Toc41643754" w:history="1">
+      <w:hyperlink w:anchor="_Toc42019282" w:history="1">
         <w:r>
           <w:rPr>
             <w:rStyle w:val="Hipervnculo"/>
@@ -15028,7 +14969,7 @@
             <w:noProof/>
             <w:webHidden/>
           </w:rPr>
-          <w:instrText xml:space="preserve"> PAGEREF _Toc41643754 \h </w:instrText>
+          <w:instrText xml:space="preserve"> PAGEREF _Toc42019282 \h </w:instrText>
         </w:r>
         <w:r>
           <w:rPr>
@@ -15076,7 +15017,7 @@
           <w:lang w:eastAsia="es-ES" w:bidi="ar-SA"/>
         </w:rPr>
       </w:pPr>
-      <w:hyperlink w:anchor="_Toc41643755" w:history="1">
+      <w:hyperlink w:anchor="_Toc42019283" w:history="1">
         <w:r>
           <w:rPr>
             <w:rStyle w:val="Hipervnculo"/>
@@ -15103,7 +15044,7 @@
             <w:noProof/>
             <w:webHidden/>
           </w:rPr>
-          <w:instrText xml:space="preserve"> PAGEREF _Toc41643755 \h </w:instrText>
+          <w:instrText xml:space="preserve"> PAGEREF _Toc42019283 \h </w:instrText>
         </w:r>
         <w:r>
           <w:rPr>
@@ -15151,7 +15092,7 @@
           <w:lang w:eastAsia="es-ES" w:bidi="ar-SA"/>
         </w:rPr>
       </w:pPr>
-      <w:hyperlink w:anchor="_Toc41643756" w:history="1">
+      <w:hyperlink w:anchor="_Toc42019284" w:history="1">
         <w:r>
           <w:rPr>
             <w:rStyle w:val="Hipervnculo"/>
@@ -15178,7 +15119,7 @@
             <w:noProof/>
             <w:webHidden/>
           </w:rPr>
-          <w:instrText xml:space="preserve"> PAGEREF _Toc41643756 \h </w:instrText>
+          <w:instrText xml:space="preserve"> PAGEREF _Toc42019284 \h </w:instrText>
         </w:r>
         <w:r>
           <w:rPr>
@@ -15226,7 +15167,7 @@
           <w:lang w:eastAsia="es-ES" w:bidi="ar-SA"/>
         </w:rPr>
       </w:pPr>
-      <w:hyperlink w:anchor="_Toc41643757" w:history="1">
+      <w:hyperlink w:anchor="_Toc42019285" w:history="1">
         <w:r>
           <w:rPr>
             <w:rStyle w:val="Hipervnculo"/>
@@ -15253,7 +15194,7 @@
             <w:noProof/>
             <w:webHidden/>
           </w:rPr>
-          <w:instrText xml:space="preserve"> PAGEREF _Toc41643757 \h </w:instrText>
+          <w:instrText xml:space="preserve"> PAGEREF _Toc42019285 \h </w:instrText>
         </w:r>
         <w:r>
           <w:rPr>
@@ -15301,7 +15242,7 @@
           <w:lang w:eastAsia="es-ES" w:bidi="ar-SA"/>
         </w:rPr>
       </w:pPr>
-      <w:hyperlink w:anchor="_Toc41643758" w:history="1">
+      <w:hyperlink w:anchor="_Toc42019286" w:history="1">
         <w:r>
           <w:rPr>
             <w:rStyle w:val="Hipervnculo"/>
@@ -15328,7 +15269,7 @@
             <w:noProof/>
             <w:webHidden/>
           </w:rPr>
-          <w:instrText xml:space="preserve"> PAGEREF _Toc41643758 \h </w:instrText>
+          <w:instrText xml:space="preserve"> PAGEREF _Toc42019286 \h </w:instrText>
         </w:r>
         <w:r>
           <w:rPr>
@@ -15376,7 +15317,7 @@
           <w:lang w:eastAsia="es-ES" w:bidi="ar-SA"/>
         </w:rPr>
       </w:pPr>
-      <w:hyperlink w:anchor="_Toc41643759" w:history="1">
+      <w:hyperlink w:anchor="_Toc42019287" w:history="1">
         <w:r>
           <w:rPr>
             <w:rStyle w:val="Hipervnculo"/>
@@ -15403,7 +15344,7 @@
             <w:noProof/>
             <w:webHidden/>
           </w:rPr>
-          <w:instrText xml:space="preserve"> PAGEREF _Toc41643759 \h </w:instrText>
+          <w:instrText xml:space="preserve"> PAGEREF _Toc42019287 \h </w:instrText>
         </w:r>
         <w:r>
           <w:rPr>
@@ -15451,7 +15392,7 @@
           <w:lang w:eastAsia="es-ES" w:bidi="ar-SA"/>
         </w:rPr>
       </w:pPr>
-      <w:hyperlink w:anchor="_Toc41643760" w:history="1">
+      <w:hyperlink w:anchor="_Toc42019288" w:history="1">
         <w:r>
           <w:rPr>
             <w:rStyle w:val="Hipervnculo"/>
@@ -15478,7 +15419,7 @@
             <w:noProof/>
             <w:webHidden/>
           </w:rPr>
-          <w:instrText xml:space="preserve"> PAGEREF _Toc41643760 \h </w:instrText>
+          <w:instrText xml:space="preserve"> PAGEREF _Toc42019288 \h </w:instrText>
         </w:r>
         <w:r>
           <w:rPr>
@@ -15526,7 +15467,7 @@
           <w:lang w:eastAsia="es-ES" w:bidi="ar-SA"/>
         </w:rPr>
       </w:pPr>
-      <w:hyperlink w:anchor="_Toc41643761" w:history="1">
+      <w:hyperlink w:anchor="_Toc42019289" w:history="1">
         <w:r>
           <w:rPr>
             <w:rStyle w:val="Hipervnculo"/>
@@ -15553,7 +15494,7 @@
             <w:noProof/>
             <w:webHidden/>
           </w:rPr>
-          <w:instrText xml:space="preserve"> PAGEREF _Toc41643761 \h </w:instrText>
+          <w:instrText xml:space="preserve"> PAGEREF _Toc42019289 \h </w:instrText>
         </w:r>
         <w:r>
           <w:rPr>
@@ -15601,7 +15542,7 @@
           <w:lang w:eastAsia="es-ES" w:bidi="ar-SA"/>
         </w:rPr>
       </w:pPr>
-      <w:hyperlink w:anchor="_Toc41643762" w:history="1">
+      <w:hyperlink w:anchor="_Toc42019290" w:history="1">
         <w:r>
           <w:rPr>
             <w:rStyle w:val="Hipervnculo"/>
@@ -15628,7 +15569,7 @@
             <w:noProof/>
             <w:webHidden/>
           </w:rPr>
-          <w:instrText xml:space="preserve"> PAGEREF _Toc41643762 \h </w:instrText>
+          <w:instrText xml:space="preserve"> PAGEREF _Toc42019290 \h </w:instrText>
         </w:r>
         <w:r>
           <w:rPr>
@@ -15676,7 +15617,7 @@
           <w:lang w:eastAsia="es-ES" w:bidi="ar-SA"/>
         </w:rPr>
       </w:pPr>
-      <w:hyperlink w:anchor="_Toc41643763" w:history="1">
+      <w:hyperlink w:anchor="_Toc42019291" w:history="1">
         <w:r>
           <w:rPr>
             <w:rStyle w:val="Hipervnculo"/>
@@ -15703,7 +15644,7 @@
             <w:noProof/>
             <w:webHidden/>
           </w:rPr>
-          <w:instrText xml:space="preserve"> PAGEREF _Toc41643763 \h </w:instrText>
+          <w:instrText xml:space="preserve"> PAGEREF _Toc42019291 \h </w:instrText>
         </w:r>
         <w:r>
           <w:rPr>
@@ -15751,7 +15692,7 @@
           <w:lang w:eastAsia="es-ES" w:bidi="ar-SA"/>
         </w:rPr>
       </w:pPr>
-      <w:hyperlink w:anchor="_Toc41643764" w:history="1">
+      <w:hyperlink w:anchor="_Toc42019292" w:history="1">
         <w:r>
           <w:rPr>
             <w:rStyle w:val="Hipervnculo"/>
@@ -15778,7 +15719,7 @@
             <w:noProof/>
             <w:webHidden/>
           </w:rPr>
-          <w:instrText xml:space="preserve"> PAGEREF _Toc41643764 \h </w:instrText>
+          <w:instrText xml:space="preserve"> PAGEREF _Toc42019292 \h </w:instrText>
         </w:r>
         <w:r>
           <w:rPr>
@@ -15826,7 +15767,7 @@
           <w:lang w:eastAsia="es-ES" w:bidi="ar-SA"/>
         </w:rPr>
       </w:pPr>
-      <w:hyperlink w:anchor="_Toc41643765" w:history="1">
+      <w:hyperlink w:anchor="_Toc42019293" w:history="1">
         <w:r>
           <w:rPr>
             <w:rStyle w:val="Hipervnculo"/>
@@ -15853,7 +15794,7 @@
             <w:noProof/>
             <w:webHidden/>
           </w:rPr>
-          <w:instrText xml:space="preserve"> PAGEREF _Toc41643765 \h </w:instrText>
+          <w:instrText xml:space="preserve"> PAGEREF _Toc42019293 \h </w:instrText>
         </w:r>
         <w:r>
           <w:rPr>
@@ -15901,7 +15842,7 @@
           <w:lang w:eastAsia="es-ES" w:bidi="ar-SA"/>
         </w:rPr>
       </w:pPr>
-      <w:hyperlink w:anchor="_Toc41643766" w:history="1">
+      <w:hyperlink w:anchor="_Toc42019294" w:history="1">
         <w:r>
           <w:rPr>
             <w:rStyle w:val="Hipervnculo"/>
@@ -15928,7 +15869,7 @@
             <w:noProof/>
             <w:webHidden/>
           </w:rPr>
-          <w:instrText xml:space="preserve"> PAGEREF _Toc41643766 \h </w:instrText>
+          <w:instrText xml:space="preserve"> PAGEREF _Toc42019294 \h </w:instrText>
         </w:r>
         <w:r>
           <w:rPr>
@@ -15976,7 +15917,7 @@
           <w:lang w:eastAsia="es-ES" w:bidi="ar-SA"/>
         </w:rPr>
       </w:pPr>
-      <w:hyperlink w:anchor="_Toc41643767" w:history="1">
+      <w:hyperlink w:anchor="_Toc42019295" w:history="1">
         <w:r>
           <w:rPr>
             <w:rStyle w:val="Hipervnculo"/>
@@ -16003,7 +15944,7 @@
             <w:noProof/>
             <w:webHidden/>
           </w:rPr>
-          <w:instrText xml:space="preserve"> PAGEREF _Toc41643767 \h </w:instrText>
+          <w:instrText xml:space="preserve"> PAGEREF _Toc42019295 \h </w:instrText>
         </w:r>
         <w:r>
           <w:rPr>
@@ -16051,7 +15992,7 @@
           <w:lang w:eastAsia="es-ES" w:bidi="ar-SA"/>
         </w:rPr>
       </w:pPr>
-      <w:hyperlink w:anchor="_Toc41643768" w:history="1">
+      <w:hyperlink w:anchor="_Toc42019296" w:history="1">
         <w:r>
           <w:rPr>
             <w:rStyle w:val="Hipervnculo"/>
@@ -16078,7 +16019,7 @@
             <w:noProof/>
             <w:webHidden/>
           </w:rPr>
-          <w:instrText xml:space="preserve"> PAGEREF _Toc41643768 \h </w:instrText>
+          <w:instrText xml:space="preserve"> PAGEREF _Toc42019296 \h </w:instrText>
         </w:r>
         <w:r>
           <w:rPr>
@@ -16126,7 +16067,7 @@
           <w:lang w:eastAsia="es-ES" w:bidi="ar-SA"/>
         </w:rPr>
       </w:pPr>
-      <w:hyperlink w:anchor="_Toc41643769" w:history="1">
+      <w:hyperlink w:anchor="_Toc42019297" w:history="1">
         <w:r>
           <w:rPr>
             <w:rStyle w:val="Hipervnculo"/>
@@ -16153,7 +16094,7 @@
             <w:noProof/>
             <w:webHidden/>
           </w:rPr>
-          <w:instrText xml:space="preserve"> PAGEREF _Toc41643769 \h </w:instrText>
+          <w:instrText xml:space="preserve"> PAGEREF _Toc42019297 \h </w:instrText>
         </w:r>
         <w:r>
           <w:rPr>
@@ -16201,7 +16142,7 @@
           <w:lang w:eastAsia="es-ES" w:bidi="ar-SA"/>
         </w:rPr>
       </w:pPr>
-      <w:hyperlink w:anchor="_Toc41643770" w:history="1">
+      <w:hyperlink w:anchor="_Toc42019298" w:history="1">
         <w:r>
           <w:rPr>
             <w:rStyle w:val="Hipervnculo"/>
@@ -16228,7 +16169,7 @@
             <w:noProof/>
             <w:webHidden/>
           </w:rPr>
-          <w:instrText xml:space="preserve"> PAGEREF _Toc41643770 \h </w:instrText>
+          <w:instrText xml:space="preserve"> PAGEREF _Toc42019298 \h </w:instrText>
         </w:r>
         <w:r>
           <w:rPr>
@@ -16276,7 +16217,7 @@
           <w:lang w:eastAsia="es-ES" w:bidi="ar-SA"/>
         </w:rPr>
       </w:pPr>
-      <w:hyperlink w:anchor="_Toc41643771" w:history="1">
+      <w:hyperlink w:anchor="_Toc42019299" w:history="1">
         <w:r>
           <w:rPr>
             <w:rStyle w:val="Hipervnculo"/>
@@ -16303,7 +16244,7 @@
             <w:noProof/>
             <w:webHidden/>
           </w:rPr>
-          <w:instrText xml:space="preserve"> PAGEREF _Toc41643771 \h </w:instrText>
+          <w:instrText xml:space="preserve"> PAGEREF _Toc42019299 \h </w:instrText>
         </w:r>
         <w:r>
           <w:rPr>
@@ -16351,7 +16292,7 @@
           <w:lang w:eastAsia="es-ES" w:bidi="ar-SA"/>
         </w:rPr>
       </w:pPr>
-      <w:hyperlink w:anchor="_Toc41643772" w:history="1">
+      <w:hyperlink w:anchor="_Toc42019300" w:history="1">
         <w:r>
           <w:rPr>
             <w:rStyle w:val="Hipervnculo"/>
@@ -16378,7 +16319,7 @@
             <w:noProof/>
             <w:webHidden/>
           </w:rPr>
-          <w:instrText xml:space="preserve"> PAGEREF _Toc41643772 \h </w:instrText>
+          <w:instrText xml:space="preserve"> PAGEREF _Toc42019300 \h </w:instrText>
         </w:r>
         <w:r>
           <w:rPr>
@@ -16426,7 +16367,7 @@
           <w:lang w:eastAsia="es-ES" w:bidi="ar-SA"/>
         </w:rPr>
       </w:pPr>
-      <w:hyperlink w:anchor="_Toc41643773" w:history="1">
+      <w:hyperlink w:anchor="_Toc42019301" w:history="1">
         <w:r>
           <w:rPr>
             <w:rStyle w:val="Hipervnculo"/>
@@ -16453,7 +16394,7 @@
             <w:noProof/>
             <w:webHidden/>
           </w:rPr>
-          <w:instrText xml:space="preserve"> PAGEREF _Toc41643773 \h </w:instrText>
+          <w:instrText xml:space="preserve"> PAGEREF _Toc42019301 \h </w:instrText>
         </w:r>
         <w:r>
           <w:rPr>
@@ -16501,7 +16442,7 @@
           <w:lang w:eastAsia="es-ES" w:bidi="ar-SA"/>
         </w:rPr>
       </w:pPr>
-      <w:hyperlink w:anchor="_Toc41643774" w:history="1">
+      <w:hyperlink w:anchor="_Toc42019302" w:history="1">
         <w:r>
           <w:rPr>
             <w:rStyle w:val="Hipervnculo"/>
@@ -16528,7 +16469,7 @@
             <w:noProof/>
             <w:webHidden/>
           </w:rPr>
-          <w:instrText xml:space="preserve"> PAGEREF _Toc41643774 \h </w:instrText>
+          <w:instrText xml:space="preserve"> PAGEREF _Toc42019302 \h </w:instrText>
         </w:r>
         <w:r>
           <w:rPr>
@@ -16576,7 +16517,7 @@
           <w:lang w:eastAsia="es-ES" w:bidi="ar-SA"/>
         </w:rPr>
       </w:pPr>
-      <w:hyperlink w:anchor="_Toc41643775" w:history="1">
+      <w:hyperlink w:anchor="_Toc42019303" w:history="1">
         <w:r>
           <w:rPr>
             <w:rStyle w:val="Hipervnculo"/>
@@ -16603,7 +16544,7 @@
             <w:noProof/>
             <w:webHidden/>
           </w:rPr>
-          <w:instrText xml:space="preserve"> PAGEREF _Toc41643775 \h </w:instrText>
+          <w:instrText xml:space="preserve"> PAGEREF _Toc42019303 \h </w:instrText>
         </w:r>
         <w:r>
           <w:rPr>
@@ -16651,7 +16592,7 @@
           <w:lang w:eastAsia="es-ES" w:bidi="ar-SA"/>
         </w:rPr>
       </w:pPr>
-      <w:hyperlink w:anchor="_Toc41643776" w:history="1">
+      <w:hyperlink w:anchor="_Toc42019304" w:history="1">
         <w:r>
           <w:rPr>
             <w:rStyle w:val="Hipervnculo"/>
@@ -16678,7 +16619,7 @@
             <w:noProof/>
             <w:webHidden/>
           </w:rPr>
-          <w:instrText xml:space="preserve"> PAGEREF _Toc41643776 \h </w:instrText>
+          <w:instrText xml:space="preserve"> PAGEREF _Toc42019304 \h </w:instrText>
         </w:r>
         <w:r>
           <w:rPr>
@@ -16726,7 +16667,7 @@
           <w:lang w:eastAsia="es-ES" w:bidi="ar-SA"/>
         </w:rPr>
       </w:pPr>
-      <w:hyperlink w:anchor="_Toc41643777" w:history="1">
+      <w:hyperlink w:anchor="_Toc42019305" w:history="1">
         <w:r>
           <w:rPr>
             <w:rStyle w:val="Hipervnculo"/>
@@ -16753,7 +16694,7 @@
             <w:noProof/>
             <w:webHidden/>
           </w:rPr>
-          <w:instrText xml:space="preserve"> PAGEREF _Toc41643777 \h </w:instrText>
+          <w:instrText xml:space="preserve"> PAGEREF _Toc42019305 \h </w:instrText>
         </w:r>
         <w:r>
           <w:rPr>
@@ -16801,7 +16742,7 @@
           <w:lang w:eastAsia="es-ES" w:bidi="ar-SA"/>
         </w:rPr>
       </w:pPr>
-      <w:hyperlink w:anchor="_Toc41643778" w:history="1">
+      <w:hyperlink w:anchor="_Toc42019306" w:history="1">
         <w:r>
           <w:rPr>
             <w:rStyle w:val="Hipervnculo"/>
@@ -16828,7 +16769,7 @@
             <w:noProof/>
             <w:webHidden/>
           </w:rPr>
-          <w:instrText xml:space="preserve"> PAGEREF _Toc41643778 \h </w:instrText>
+          <w:instrText xml:space="preserve"> PAGEREF _Toc42019306 \h </w:instrText>
         </w:r>
         <w:r>
           <w:rPr>
@@ -16876,7 +16817,7 @@
           <w:lang w:eastAsia="es-ES" w:bidi="ar-SA"/>
         </w:rPr>
       </w:pPr>
-      <w:hyperlink w:anchor="_Toc41643779" w:history="1">
+      <w:hyperlink w:anchor="_Toc42019307" w:history="1">
         <w:r>
           <w:rPr>
             <w:rStyle w:val="Hipervnculo"/>
@@ -16903,7 +16844,7 @@
             <w:noProof/>
             <w:webHidden/>
           </w:rPr>
-          <w:instrText xml:space="preserve"> PAGEREF _Toc41643779 \h </w:instrText>
+          <w:instrText xml:space="preserve"> PAGEREF _Toc42019307 \h </w:instrText>
         </w:r>
         <w:r>
           <w:rPr>
@@ -16951,7 +16892,7 @@
           <w:lang w:eastAsia="es-ES" w:bidi="ar-SA"/>
         </w:rPr>
       </w:pPr>
-      <w:hyperlink w:anchor="_Toc41643780" w:history="1">
+      <w:hyperlink w:anchor="_Toc42019308" w:history="1">
         <w:r>
           <w:rPr>
             <w:rStyle w:val="Hipervnculo"/>
@@ -16978,7 +16919,7 @@
             <w:noProof/>
             <w:webHidden/>
           </w:rPr>
-          <w:instrText xml:space="preserve"> PAGEREF _Toc41643780 \h </w:instrText>
+          <w:instrText xml:space="preserve"> PAGEREF _Toc42019308 \h </w:instrText>
         </w:r>
         <w:r>
           <w:rPr>
@@ -17026,7 +16967,7 @@
           <w:lang w:eastAsia="es-ES" w:bidi="ar-SA"/>
         </w:rPr>
       </w:pPr>
-      <w:hyperlink w:anchor="_Toc41643781" w:history="1">
+      <w:hyperlink w:anchor="_Toc42019309" w:history="1">
         <w:r>
           <w:rPr>
             <w:rStyle w:val="Hipervnculo"/>
@@ -17053,7 +16994,7 @@
             <w:noProof/>
             <w:webHidden/>
           </w:rPr>
-          <w:instrText xml:space="preserve"> PAGEREF _Toc41643781 \h </w:instrText>
+          <w:instrText xml:space="preserve"> PAGEREF _Toc42019309 \h </w:instrText>
         </w:r>
         <w:r>
           <w:rPr>
@@ -17183,7 +17124,6 @@
         </w:r>
         <w:r>
           <w:rPr>
-            <w:rFonts w:hint="eastAsia"/>
             <w:noProof/>
             <w:webHidden/>
           </w:rPr>
@@ -17258,7 +17198,6 @@
         </w:r>
         <w:r>
           <w:rPr>
-            <w:rFonts w:hint="eastAsia"/>
             <w:noProof/>
             <w:webHidden/>
           </w:rPr>
@@ -17333,7 +17272,6 @@
         </w:r>
         <w:r>
           <w:rPr>
-            <w:rFonts w:hint="eastAsia"/>
             <w:noProof/>
             <w:webHidden/>
           </w:rPr>
@@ -17408,7 +17346,6 @@
         </w:r>
         <w:r>
           <w:rPr>
-            <w:rFonts w:hint="eastAsia"/>
             <w:noProof/>
             <w:webHidden/>
           </w:rPr>
@@ -17483,7 +17420,6 @@
         </w:r>
         <w:r>
           <w:rPr>
-            <w:rFonts w:hint="eastAsia"/>
             <w:noProof/>
             <w:webHidden/>
           </w:rPr>
@@ -17561,7 +17497,7 @@
           <w:rFonts w:hint="eastAsia"/>
         </w:rPr>
       </w:pPr>
-      <w:bookmarkStart w:id="4" w:name="_Toc41643633"/>
+      <w:bookmarkStart w:id="4" w:name="_Toc41754978"/>
       <w:r>
         <w:lastRenderedPageBreak/>
         <w:t>Introducción</w:t>
@@ -17597,7 +17533,7 @@
           <w:rFonts w:hint="eastAsia"/>
         </w:rPr>
       </w:pPr>
-      <w:bookmarkStart w:id="5" w:name="_Toc41643634"/>
+      <w:bookmarkStart w:id="5" w:name="_Toc41754979"/>
       <w:r>
         <w:t>Motivación</w:t>
       </w:r>
@@ -17767,7 +17703,7 @@
           <w:rFonts w:hint="eastAsia"/>
         </w:rPr>
       </w:pPr>
-      <w:bookmarkStart w:id="6" w:name="_Toc41643729"/>
+      <w:bookmarkStart w:id="6" w:name="_Toc42019257"/>
       <w:r>
         <w:t>UAV</w:t>
       </w:r>
@@ -17861,7 +17797,7 @@
           <w:rFonts w:hint="eastAsia"/>
         </w:rPr>
       </w:pPr>
-      <w:bookmarkStart w:id="7" w:name="_Toc41643730"/>
+      <w:bookmarkStart w:id="7" w:name="_Toc42019258"/>
       <w:r>
         <w:t>UAV de mensajería en DHL</w:t>
       </w:r>
@@ -17967,7 +17903,7 @@
           <w:rFonts w:hint="eastAsia"/>
         </w:rPr>
       </w:pPr>
-      <w:bookmarkStart w:id="8" w:name="_Toc41643635"/>
+      <w:bookmarkStart w:id="8" w:name="_Toc41754980"/>
       <w:r>
         <w:t>Objetivos</w:t>
       </w:r>
@@ -18334,8 +18270,17 @@
           <w:b/>
           <w:bCs/>
         </w:rPr>
-        <w:t>publicación de un paper</w:t>
-      </w:r>
+        <w:t xml:space="preserve">publicación de un </w:t>
+      </w:r>
+      <w:proofErr w:type="gramStart"/>
+      <w:r>
+        <w:rPr>
+          <w:b/>
+          <w:bCs/>
+        </w:rPr>
+        <w:t>paper</w:t>
+      </w:r>
+      <w:proofErr w:type="gramEnd"/>
       <w:r>
         <w:t>, que refleje todo el trabajo realizado.</w:t>
       </w:r>
@@ -18350,7 +18295,7 @@
       <w:r>
         <w:t xml:space="preserve">  </w:t>
       </w:r>
-      <w:bookmarkStart w:id="9" w:name="_Toc41643636"/>
+      <w:bookmarkStart w:id="9" w:name="_Toc41754981"/>
       <w:r>
         <w:t>Estructura de l</w:t>
       </w:r>
@@ -18387,8 +18332,13 @@
         <w:t>Capítulo 1:</w:t>
       </w:r>
       <w:r>
-        <w:t xml:space="preserve"> se introduce el proyecto, abordando la motivación de este, los objetivos establecidos y como se estructura la memoria.</w:t>
-      </w:r>
+        <w:t xml:space="preserve"> </w:t>
+      </w:r>
+      <w:bookmarkStart w:id="11" w:name="_Hlk42035872"/>
+      <w:r>
+        <w:t>se introduce el proyecto, abordando la motivación de este, los objetivos establecidos y como se estructura la memoria.</w:t>
+      </w:r>
+      <w:bookmarkEnd w:id="11"/>
     </w:p>
     <w:p>
       <w:pPr>
@@ -18405,11 +18355,16 @@
         <w:t>Capítulo 2:</w:t>
       </w:r>
       <w:r>
-        <w:t xml:space="preserve"> consiste en el estado del arte, en el que se incluyen aquellos aspectos previos al desarrollo, como la normativa existente de los UAVs y los algoritmos/métodos existentes en la literatura</w:t>
+        <w:t xml:space="preserve"> </w:t>
+      </w:r>
+      <w:bookmarkStart w:id="12" w:name="_Hlk42035891"/>
+      <w:r>
+        <w:t>consiste en el estado del arte, en el que se incluyen aquellos aspectos previos al desarrollo, como la normativa existente de los UAVs y los algoritmos/métodos existentes en la literatura</w:t>
       </w:r>
       <w:r>
         <w:t>.</w:t>
       </w:r>
+      <w:bookmarkEnd w:id="12"/>
     </w:p>
     <w:p>
       <w:pPr>
@@ -18426,9 +18381,14 @@
         <w:t>Capítulo 3:</w:t>
       </w:r>
       <w:r>
-        <w:t xml:space="preserve"> se mencionan las herramientas principales empleadas para el desarrollo del proyecto en su conjunto.</w:t>
-      </w:r>
-    </w:p>
+        <w:t xml:space="preserve"> </w:t>
+      </w:r>
+      <w:bookmarkStart w:id="13" w:name="_Hlk42035903"/>
+      <w:r>
+        <w:t>se mencionan las herramientas principales empleadas para el desarrollo del proyecto en su conjunto.</w:t>
+      </w:r>
+    </w:p>
+    <w:bookmarkEnd w:id="13"/>
     <w:p>
       <w:pPr>
         <w:pStyle w:val="Standard"/>
@@ -18464,6 +18424,7 @@
       <w:r>
         <w:t xml:space="preserve"> </w:t>
       </w:r>
+      <w:bookmarkStart w:id="14" w:name="_Hlk42035941"/>
       <w:r>
         <w:t>se corresponde con el simulador desarrollado, describiendo cada parte que lo compone</w:t>
       </w:r>
@@ -18477,6 +18438,7 @@
         <w:t xml:space="preserve"> así como su comportamiento.</w:t>
       </w:r>
     </w:p>
+    <w:bookmarkEnd w:id="14"/>
     <w:p>
       <w:pPr>
         <w:pStyle w:val="Standard"/>
@@ -18494,10 +18456,12 @@
       <w:r>
         <w:t xml:space="preserve"> </w:t>
       </w:r>
+      <w:bookmarkStart w:id="15" w:name="_Hlk42035929"/>
       <w:r>
         <w:t>se aborda el analizador empleado para el testeo del algoritmo, así como el funcionamiento del propio mecanismo para evitación de colisiones.</w:t>
       </w:r>
     </w:p>
+    <w:bookmarkEnd w:id="15"/>
     <w:p>
       <w:pPr>
         <w:pStyle w:val="Standard"/>
@@ -18515,10 +18479,12 @@
       <w:r>
         <w:t xml:space="preserve"> </w:t>
       </w:r>
+      <w:bookmarkStart w:id="16" w:name="_Hlk42035962"/>
       <w:r>
         <w:t>se trata del análisis y estudios de los resultados obtenidos en las simulaciones del analizador.</w:t>
       </w:r>
     </w:p>
+    <w:bookmarkEnd w:id="16"/>
     <w:p>
       <w:pPr>
         <w:pStyle w:val="Standard"/>
@@ -18534,7 +18500,11 @@
         <w:t>Capítulo 8:</w:t>
       </w:r>
       <w:r>
-        <w:t xml:space="preserve"> se describen las conclusiones obtenidas</w:t>
+        <w:t xml:space="preserve"> </w:t>
+      </w:r>
+      <w:bookmarkStart w:id="17" w:name="_Hlk42035972"/>
+      <w:r>
+        <w:t>se describen las conclusiones obtenidas</w:t>
       </w:r>
       <w:r>
         <w:t xml:space="preserve"> y</w:t>
@@ -18543,6 +18513,7 @@
         <w:t xml:space="preserve"> el trabajo futuro.</w:t>
       </w:r>
     </w:p>
+    <w:bookmarkEnd w:id="17"/>
     <w:p>
       <w:pPr>
         <w:pStyle w:val="Standard"/>
@@ -18618,38 +18589,23 @@
     </w:p>
     <w:p>
       <w:pPr>
-        <w:pStyle w:val="Standard"/>
-        <w:rPr>
-          <w:rFonts w:hint="eastAsia"/>
-        </w:rPr>
-      </w:pPr>
-    </w:p>
-    <w:p>
-      <w:pPr>
-        <w:pStyle w:val="Standard"/>
-        <w:rPr>
-          <w:rFonts w:hint="eastAsia"/>
-        </w:rPr>
-      </w:pPr>
-    </w:p>
-    <w:p>
-      <w:pPr>
         <w:pStyle w:val="Captulo-Nivel1"/>
         <w:jc w:val="right"/>
         <w:rPr>
           <w:rFonts w:hint="eastAsia"/>
         </w:rPr>
       </w:pPr>
-      <w:bookmarkStart w:id="11" w:name="_Toc41643637"/>
-      <w:bookmarkStart w:id="12" w:name="_Ref41643966"/>
-      <w:r>
+      <w:bookmarkStart w:id="18" w:name="_Ref41643966"/>
+      <w:bookmarkStart w:id="19" w:name="_Toc41754982"/>
+      <w:r>
+        <w:lastRenderedPageBreak/>
         <w:t>E</w:t>
       </w:r>
       <w:r>
         <w:t>stado del arte</w:t>
       </w:r>
-      <w:bookmarkEnd w:id="11"/>
-      <w:bookmarkEnd w:id="12"/>
+      <w:bookmarkEnd w:id="18"/>
+      <w:bookmarkEnd w:id="19"/>
     </w:p>
     <w:p>
       <w:pPr>
@@ -18788,11 +18744,11 @@
           <w:rFonts w:hint="eastAsia"/>
         </w:rPr>
       </w:pPr>
-      <w:bookmarkStart w:id="13" w:name="_Toc41643731"/>
+      <w:bookmarkStart w:id="20" w:name="_Toc42019259"/>
       <w:r>
         <w:t>Globo aerostático de 1849</w:t>
       </w:r>
-      <w:bookmarkEnd w:id="13"/>
+      <w:bookmarkEnd w:id="20"/>
     </w:p>
     <w:p>
       <w:pPr>
@@ -18868,11 +18824,11 @@
           <w:rFonts w:hint="eastAsia"/>
         </w:rPr>
       </w:pPr>
-      <w:bookmarkStart w:id="14" w:name="_Toc41643638"/>
+      <w:bookmarkStart w:id="21" w:name="_Toc41754983"/>
       <w:r>
         <w:t>Regulación UAVs</w:t>
       </w:r>
-      <w:bookmarkEnd w:id="14"/>
+      <w:bookmarkEnd w:id="21"/>
     </w:p>
     <w:p>
       <w:pPr>
@@ -18963,48 +18919,158 @@
       <w:r>
         <w:t>deberán incluir un sistema de “</w:t>
       </w:r>
-      <w:proofErr w:type="spellStart"/>
       <w:r>
         <w:rPr>
           <w:i/>
           <w:iCs/>
         </w:rPr>
-        <w:t>Sense</w:t>
-      </w:r>
-      <w:proofErr w:type="spellEnd"/>
+        <w:t xml:space="preserve">Sense and </w:t>
+      </w:r>
+      <w:proofErr w:type="spellStart"/>
       <w:r>
         <w:rPr>
           <w:i/>
           <w:iCs/>
         </w:rPr>
-        <w:t xml:space="preserve"> and </w:t>
-      </w:r>
-      <w:proofErr w:type="spellStart"/>
+        <w:t>Avoid</w:t>
+      </w:r>
+      <w:proofErr w:type="spellEnd"/>
       <w:r>
         <w:rPr>
           <w:i/>
           <w:iCs/>
         </w:rPr>
-        <w:t>Avoid</w:t>
-      </w:r>
-      <w:proofErr w:type="spellEnd"/>
-      <w:r>
-        <w:rPr>
+        <w:t>”.</w:t>
+      </w:r>
+    </w:p>
+    <w:p>
+      <w:pPr>
+        <w:pStyle w:val="Standard"/>
+        <w:rPr>
+          <w:rFonts w:hint="eastAsia"/>
           <w:i/>
           <w:iCs/>
         </w:rPr>
-        <w:t>”.</w:t>
-      </w:r>
+      </w:pPr>
     </w:p>
     <w:p>
       <w:pPr>
         <w:pStyle w:val="Standard"/>
         <w:rPr>
           <w:rFonts w:hint="eastAsia"/>
-          <w:i/>
-          <w:iCs/>
-        </w:rPr>
-      </w:pPr>
+        </w:rPr>
+      </w:pPr>
+      <w:bookmarkStart w:id="22" w:name="_Hlk40546864"/>
+      <w:r>
+        <w:t xml:space="preserve">El sistema Sense and </w:t>
+      </w:r>
+      <w:proofErr w:type="spellStart"/>
+      <w:r>
+        <w:t>Avoid</w:t>
+      </w:r>
+      <w:proofErr w:type="spellEnd"/>
+      <w:r>
+        <w:t xml:space="preserve"> supone la incorporación de tecnología en los UAV, </w:t>
+      </w:r>
+      <w:r>
+        <w:t>permitiend</w:t>
+      </w:r>
+      <w:r>
+        <w:rPr>
+          <w:rFonts w:hint="eastAsia"/>
+        </w:rPr>
+        <w:t>o</w:t>
+      </w:r>
+      <w:r>
+        <w:t xml:space="preserve"> la </w:t>
+      </w:r>
+      <w:r>
+        <w:t>detecció</w:t>
+      </w:r>
+      <w:r>
+        <w:rPr>
+          <w:rFonts w:hint="eastAsia"/>
+        </w:rPr>
+        <w:t>n</w:t>
+      </w:r>
+      <w:r>
+        <w:t xml:space="preserve"> en vuelo de otras aeronaves</w:t>
+      </w:r>
+      <w:r>
+        <w:rPr>
+          <w:rFonts w:hint="eastAsia"/>
+        </w:rPr>
+        <w:t>,</w:t>
+      </w:r>
+      <w:r>
+        <w:t xml:space="preserve"> así como su entorno y</w:t>
+      </w:r>
+      <w:r>
+        <w:t xml:space="preserve">, </w:t>
+      </w:r>
+      <w:r>
+        <w:t>por lo tanto</w:t>
+      </w:r>
+      <w:r>
+        <w:t>,</w:t>
+      </w:r>
+      <w:r>
+        <w:t xml:space="preserve"> realizar maniobras de evasión automáticamente</w:t>
+      </w:r>
+      <w:r>
+        <w:t xml:space="preserve"> </w:t>
+      </w:r>
+      <w:bookmarkEnd w:id="22"/>
+      <w:r>
+        <w:rPr>
+          <w:rFonts w:hint="eastAsia"/>
+        </w:rPr>
+        <w:fldChar w:fldCharType="begin" w:fldLock="1"/>
+      </w:r>
+      <w:r>
+        <w:rPr>
+          <w:rFonts w:hint="eastAsia"/>
+        </w:rPr>
+        <w:instrText>ADDIN CSL_CITATION {"citationItems":[{"id":"ITEM-1","itemData":{"URL":"https://www.embention.com/es/news/sense-and-avoid-seguridad-vuelo-uav/","id":"ITEM-1","issued":{"date-parts":[["0"]]},"title":"\"Sense and Avoid\", seguridad en el vuelo de los UAV | Embention","type":"webpage"},"uris":["http://www.mendeley.com/documents/?uuid=044d80a7-70ed-37ca-afc6-bdcd2d3221be"]}],"mendeley":{"formattedCitation":"[1]","plainTextFormattedCitation":"[1]","previouslyFormattedCitation":"[1]"},"properties":{"noteIndex":0},"schema":"https://github.com/citation-style-language/schema/raw/master/csl-citation.json"}</w:instrText>
+      </w:r>
+      <w:r>
+        <w:rPr>
+          <w:rFonts w:hint="eastAsia"/>
+        </w:rPr>
+        <w:fldChar w:fldCharType="separate"/>
+      </w:r>
+      <w:r>
+        <w:rPr>
+          <w:rFonts w:hint="eastAsia"/>
+          <w:noProof/>
+        </w:rPr>
+        <w:t>[1]</w:t>
+      </w:r>
+      <w:r>
+        <w:rPr>
+          <w:rFonts w:hint="eastAsia"/>
+        </w:rPr>
+        <w:fldChar w:fldCharType="end"/>
+      </w:r>
+      <w:r>
+        <w:t>.</w:t>
+      </w:r>
+      <w:r>
+        <w:t xml:space="preserve"> </w:t>
+      </w:r>
+    </w:p>
+    <w:p>
+      <w:pPr>
+        <w:pStyle w:val="titulo2"/>
+        <w:rPr>
+          <w:rFonts w:hint="eastAsia"/>
+        </w:rPr>
+      </w:pPr>
+      <w:bookmarkStart w:id="23" w:name="_Toc41754984"/>
+      <w:r>
+        <w:t>Evitación de obstáculos</w:t>
+      </w:r>
+      <w:bookmarkEnd w:id="23"/>
     </w:p>
     <w:p>
       <w:pPr>
@@ -19013,111 +19079,104 @@
           <w:rFonts w:hint="eastAsia"/>
         </w:rPr>
       </w:pPr>
-      <w:bookmarkStart w:id="15" w:name="_Hlk40546864"/>
-      <w:r>
-        <w:t xml:space="preserve">El sistema </w:t>
-      </w:r>
-      <w:proofErr w:type="spellStart"/>
-      <w:r>
-        <w:t>Sense</w:t>
-      </w:r>
-      <w:proofErr w:type="spellEnd"/>
-      <w:r>
-        <w:t xml:space="preserve"> and </w:t>
-      </w:r>
-      <w:proofErr w:type="spellStart"/>
-      <w:r>
-        <w:t>Avoid</w:t>
-      </w:r>
-      <w:proofErr w:type="spellEnd"/>
-      <w:r>
-        <w:t xml:space="preserve"> supone la incorporación de tecnología en los UAV, </w:t>
-      </w:r>
-      <w:r>
-        <w:t>permitiend</w:t>
-      </w:r>
-      <w:r>
-        <w:rPr>
-          <w:rFonts w:hint="eastAsia"/>
-        </w:rPr>
-        <w:t>o</w:t>
-      </w:r>
-      <w:r>
-        <w:t xml:space="preserve"> la </w:t>
-      </w:r>
-      <w:r>
-        <w:t>detecció</w:t>
-      </w:r>
-      <w:r>
-        <w:rPr>
-          <w:rFonts w:hint="eastAsia"/>
-        </w:rPr>
-        <w:t>n</w:t>
-      </w:r>
-      <w:r>
-        <w:t xml:space="preserve"> en vuelo de otras aeronaves</w:t>
-      </w:r>
-      <w:r>
-        <w:rPr>
-          <w:rFonts w:hint="eastAsia"/>
-        </w:rPr>
-        <w:t>,</w:t>
-      </w:r>
-      <w:r>
-        <w:t xml:space="preserve"> así como su entorno y</w:t>
-      </w:r>
-      <w:r>
-        <w:t xml:space="preserve">, </w:t>
-      </w:r>
-      <w:r>
-        <w:t>por lo tanto</w:t>
-      </w:r>
-      <w:r>
-        <w:t>,</w:t>
-      </w:r>
-      <w:r>
-        <w:t xml:space="preserve"> realizar maniobras de evasión automáticamente</w:t>
-      </w:r>
-      <w:r>
-        <w:t xml:space="preserve"> </w:t>
-      </w:r>
-      <w:bookmarkEnd w:id="15"/>
-      <w:r>
-        <w:rPr>
-          <w:rFonts w:hint="eastAsia"/>
-        </w:rPr>
-        <w:fldChar w:fldCharType="begin" w:fldLock="1"/>
-      </w:r>
-      <w:r>
-        <w:rPr>
-          <w:rFonts w:hint="eastAsia"/>
-        </w:rPr>
-        <w:instrText>ADDIN CSL_CITATION {"citationItems":[{"id":"ITEM-1","itemData":{"URL":"https://www.embention.com/es/news/sense-and-avoid-seguridad-vuelo-uav/","id":"ITEM-1","issued":{"date-parts":[["0"]]},"title":"\"Sense and Avoid\", seguridad en el vuelo de los UAV | Embention","type":"webpage"},"uris":["http://www.mendeley.com/documents/?uuid=044d80a7-70ed-37ca-afc6-bdcd2d3221be"]}],"mendeley":{"formattedCitation":"[1]","plainTextFormattedCitation":"[1]","previouslyFormattedCitation":"[1]"},"properties":{"noteIndex":0},"schema":"https://github.com/citation-style-language/schema/raw/master/csl-citation.json"}</w:instrText>
-      </w:r>
-      <w:r>
-        <w:rPr>
-          <w:rFonts w:hint="eastAsia"/>
-        </w:rPr>
-        <w:fldChar w:fldCharType="separate"/>
-      </w:r>
-      <w:r>
-        <w:rPr>
-          <w:rFonts w:hint="eastAsia"/>
-          <w:noProof/>
-        </w:rPr>
-        <w:t>[1]</w:t>
-      </w:r>
-      <w:r>
-        <w:rPr>
-          <w:rFonts w:hint="eastAsia"/>
-        </w:rPr>
-        <w:fldChar w:fldCharType="end"/>
-      </w:r>
-      <w:r>
-        <w:t>.</w:t>
-      </w:r>
-      <w:r>
-        <w:t xml:space="preserve"> </w:t>
+    </w:p>
+    <w:p>
+      <w:pPr>
+        <w:pStyle w:val="Standard"/>
+        <w:rPr>
+          <w:rFonts w:hint="eastAsia"/>
+        </w:rPr>
+      </w:pPr>
+      <w:r>
+        <w:t xml:space="preserve">La evitación de obstáculos </w:t>
+      </w:r>
+      <w:r>
+        <w:t>ha sido un problema muy estudiado por la comunidad científica, destacando</w:t>
+      </w:r>
+      <w:r>
+        <w:t xml:space="preserve"> </w:t>
+      </w:r>
+      <w:r>
+        <w:t>su aplicación</w:t>
+      </w:r>
+      <w:r>
+        <w:t xml:space="preserve"> a robots móviles</w:t>
+      </w:r>
+      <w:r>
+        <w:t xml:space="preserve"> terrestre</w:t>
+      </w:r>
+      <w:r>
+        <w:t>s</w:t>
+      </w:r>
+      <w:r>
+        <w:t xml:space="preserve">. </w:t>
+      </w:r>
+      <w:r>
+        <w:t>Por lo tanto, se han desarrollado diferentes algoritmos que ofrecen una solución, más o menos acertada, al problema planteado.</w:t>
+      </w:r>
+    </w:p>
+    <w:p>
+      <w:pPr>
+        <w:pStyle w:val="Standard"/>
+        <w:rPr>
+          <w:rFonts w:hint="eastAsia"/>
+        </w:rPr>
+      </w:pPr>
+    </w:p>
+    <w:p>
+      <w:pPr>
+        <w:pStyle w:val="Standard"/>
+        <w:rPr>
+          <w:rFonts w:hint="eastAsia"/>
+        </w:rPr>
+      </w:pPr>
+      <w:r>
+        <w:t xml:space="preserve">Tras un estudio de los diferentes algoritmos propuestos, se concluye que todos se apoyan en los diferentes sensores de los que dispone el hardware con el que se trabaja, además de </w:t>
+      </w:r>
+      <w:r>
+        <w:t>aplicarse a</w:t>
+      </w:r>
+      <w:r>
+        <w:t xml:space="preserve"> entornos de dos dimensiones. Entre los diferentes algoritmos se encuentran:   método de campo potencial apoyado en localización GPS, basados en</w:t>
+      </w:r>
+      <w:r>
+        <w:t xml:space="preserve"> sensores</w:t>
+      </w:r>
+      <w:r>
+        <w:t xml:space="preserve"> 2-D </w:t>
+      </w:r>
+      <w:proofErr w:type="spellStart"/>
+      <w:r>
+        <w:t>L</w:t>
+      </w:r>
+      <w:r>
+        <w:t>i</w:t>
+      </w:r>
+      <w:r>
+        <w:t>DAR</w:t>
+      </w:r>
+      <w:proofErr w:type="spellEnd"/>
+      <w:r>
+        <w:t>, mapeo global, programación de ganancia, etc.</w:t>
+      </w:r>
+    </w:p>
+    <w:p>
+      <w:pPr>
+        <w:pStyle w:val="Standard"/>
+        <w:rPr>
+          <w:rFonts w:hint="eastAsia"/>
+        </w:rPr>
+      </w:pPr>
+    </w:p>
+    <w:p>
+      <w:pPr>
+        <w:pStyle w:val="Standard"/>
+        <w:rPr>
+          <w:rFonts w:hint="eastAsia"/>
+        </w:rPr>
+      </w:pPr>
+      <w:r>
+        <w:t>El algoritmo empleado para la detección y evitación de colisiones entre múltiples UAVs será aquel que se destine a un escenario donde se empleen las tres dimensiones. A continuación, se describen algunos de los algoritmos encontrados para este fin, así como la propuesta para este proyecto, siendo el punto de partida de este.</w:t>
       </w:r>
     </w:p>
     <w:p>
@@ -19127,138 +19186,18 @@
           <w:rFonts w:hint="eastAsia"/>
         </w:rPr>
       </w:pPr>
-      <w:bookmarkStart w:id="16" w:name="_Toc41643639"/>
-      <w:r>
-        <w:t>Evitación de obstáculos</w:t>
-      </w:r>
-      <w:bookmarkEnd w:id="16"/>
-    </w:p>
-    <w:p>
-      <w:pPr>
-        <w:pStyle w:val="Standard"/>
-        <w:rPr>
-          <w:rFonts w:hint="eastAsia"/>
-        </w:rPr>
-      </w:pPr>
-    </w:p>
-    <w:p>
-      <w:pPr>
-        <w:pStyle w:val="Standard"/>
-        <w:rPr>
-          <w:rFonts w:hint="eastAsia"/>
-        </w:rPr>
-      </w:pPr>
-      <w:r>
-        <w:t xml:space="preserve">La evitación de obstáculos </w:t>
-      </w:r>
-      <w:r>
-        <w:t>ha sido un problema muy estudiado por la comunidad científica, destacando</w:t>
-      </w:r>
-      <w:r>
-        <w:t xml:space="preserve"> </w:t>
-      </w:r>
-      <w:r>
-        <w:t>su aplicación</w:t>
-      </w:r>
-      <w:r>
-        <w:t xml:space="preserve"> a robots móviles</w:t>
-      </w:r>
-      <w:r>
-        <w:t xml:space="preserve"> terrestre</w:t>
-      </w:r>
-      <w:r>
-        <w:t>s</w:t>
-      </w:r>
-      <w:r>
-        <w:t xml:space="preserve">. </w:t>
-      </w:r>
-      <w:r>
-        <w:t>Por lo tanto, se han desarrollado diferentes algoritmos que ofrecen una solución, más o menos acertada, al problema planteado.</w:t>
-      </w:r>
-    </w:p>
-    <w:p>
-      <w:pPr>
-        <w:pStyle w:val="Standard"/>
-        <w:rPr>
-          <w:rFonts w:hint="eastAsia"/>
-        </w:rPr>
-      </w:pPr>
-    </w:p>
-    <w:p>
-      <w:pPr>
-        <w:pStyle w:val="Standard"/>
-        <w:rPr>
-          <w:rFonts w:hint="eastAsia"/>
-        </w:rPr>
-      </w:pPr>
-      <w:r>
-        <w:t xml:space="preserve">Tras un estudio de los diferentes algoritmos propuestos, se concluye que todos se apoyan en los diferentes sensores de los que dispone el hardware con el que se trabaja, además de </w:t>
-      </w:r>
-      <w:r>
-        <w:t>aplicarse a</w:t>
-      </w:r>
-      <w:r>
-        <w:t xml:space="preserve"> entornos de dos dimensiones. Entre los diferentes algoritmos se encuentran:   método de campo potencial apoyado en localización GPS, basados en</w:t>
-      </w:r>
-      <w:r>
-        <w:t xml:space="preserve"> sensores</w:t>
-      </w:r>
-      <w:r>
-        <w:t xml:space="preserve"> 2-D </w:t>
-      </w:r>
-      <w:proofErr w:type="spellStart"/>
-      <w:r>
-        <w:t>L</w:t>
-      </w:r>
-      <w:r>
-        <w:t>i</w:t>
-      </w:r>
-      <w:r>
-        <w:t>DAR</w:t>
-      </w:r>
-      <w:proofErr w:type="spellEnd"/>
-      <w:r>
-        <w:t>, mapeo global, programación de ganancia, etc.</w:t>
-      </w:r>
-    </w:p>
-    <w:p>
-      <w:pPr>
-        <w:pStyle w:val="Standard"/>
-        <w:rPr>
-          <w:rFonts w:hint="eastAsia"/>
-        </w:rPr>
-      </w:pPr>
-    </w:p>
-    <w:p>
-      <w:pPr>
-        <w:pStyle w:val="Standard"/>
-        <w:rPr>
-          <w:rFonts w:hint="eastAsia"/>
-        </w:rPr>
-      </w:pPr>
-      <w:r>
-        <w:t xml:space="preserve">El algoritmo empleado para la detección y evitación de colisiones entre múltiples UAVs será </w:t>
+      <w:bookmarkStart w:id="24" w:name="_Toc41754985"/>
+      <w:r>
+        <w:t xml:space="preserve">Algoritmos para la deteción y evitación de </w:t>
       </w:r>
       <w:r>
         <w:lastRenderedPageBreak/>
-        <w:t>aquel que se destine a un escenario donde se empleen las tres dimensiones. A continuación, se describen algunos de los algoritmos encontrados para este fin, así como la propuesta para este proyecto, siendo el punto de partida de este.</w:t>
-      </w:r>
-    </w:p>
-    <w:p>
-      <w:pPr>
-        <w:pStyle w:val="titulo2"/>
-        <w:rPr>
-          <w:rFonts w:hint="eastAsia"/>
-        </w:rPr>
-      </w:pPr>
-      <w:bookmarkStart w:id="17" w:name="_Toc41643640"/>
-      <w:r>
-        <w:t xml:space="preserve">Algoritmos para la deteción y evitación de colisiones </w:t>
+        <w:t xml:space="preserve">colisiones </w:t>
       </w:r>
       <w:r>
         <w:t>entre múltiples UAVs</w:t>
       </w:r>
-      <w:bookmarkEnd w:id="17"/>
+      <w:bookmarkEnd w:id="24"/>
     </w:p>
     <w:p>
       <w:pPr>
@@ -19375,7 +19314,7 @@
           <w:rFonts w:hint="eastAsia"/>
         </w:rPr>
       </w:pPr>
-      <w:bookmarkStart w:id="18" w:name="_Toc41643641"/>
+      <w:bookmarkStart w:id="25" w:name="_Toc41754986"/>
       <w:r>
         <w:t>Sense</w:t>
       </w:r>
@@ -19385,7 +19324,7 @@
       <w:r>
         <w:t>and avoid</w:t>
       </w:r>
-      <w:bookmarkEnd w:id="18"/>
+      <w:bookmarkEnd w:id="25"/>
     </w:p>
     <w:p>
       <w:pPr>
@@ -19402,17 +19341,9 @@
           <w:rFonts w:hint="eastAsia"/>
         </w:rPr>
       </w:pPr>
-      <w:bookmarkStart w:id="19" w:name="_Hlk40547009"/>
-      <w:r>
-        <w:t>El término “</w:t>
-      </w:r>
-      <w:proofErr w:type="spellStart"/>
-      <w:r>
-        <w:t>Sense</w:t>
-      </w:r>
-      <w:proofErr w:type="spellEnd"/>
-      <w:r>
-        <w:t xml:space="preserve"> and </w:t>
+      <w:bookmarkStart w:id="26" w:name="_Hlk40547009"/>
+      <w:r>
+        <w:t xml:space="preserve">El término “Sense and </w:t>
       </w:r>
       <w:proofErr w:type="spellStart"/>
       <w:r>
@@ -19423,21 +19354,13 @@
         <w:t>” ha sido acuñado por la comunidad aeronáutica para referirse a los sistemas SAAS (del i</w:t>
       </w:r>
       <w:r>
-        <w:t xml:space="preserve">nglés, Software As A </w:t>
-      </w:r>
-      <w:proofErr w:type="spellStart"/>
-      <w:r>
-        <w:t>Service</w:t>
-      </w:r>
-      <w:proofErr w:type="spellEnd"/>
-      <w:r>
-        <w:t>) donde</w:t>
+        <w:t>nglés, Software As A Service) donde</w:t>
       </w:r>
       <w:r>
         <w:t xml:space="preserve"> existen don funciones fundamentales: una función sensorial que permita adquirir información del entorno y una función de evitación que evalúa el riesgo de una posible colisión, tomando medidas ya sea mediante una llamada al piloto o tomando acciones de forma autónoma.</w:t>
       </w:r>
     </w:p>
-    <w:bookmarkEnd w:id="19"/>
+    <w:bookmarkEnd w:id="26"/>
     <w:p>
       <w:pPr>
         <w:pStyle w:val="Standard"/>
@@ -19453,7 +19376,7 @@
           <w:rFonts w:hint="eastAsia"/>
         </w:rPr>
       </w:pPr>
-      <w:bookmarkStart w:id="20" w:name="_Hlk40547075"/>
+      <w:bookmarkStart w:id="27" w:name="_Hlk40547075"/>
       <w:r>
         <w:t>La automatización de evitar colisiones ha sido muy estudiada a lo largo de los años y podemos encontrar en la liter</w:t>
       </w:r>
@@ -19504,7 +19427,7 @@
         <w:t>. Hay que añadir que no todos son interesantes cuando hablamos de aplicaciones en tiempo real, por el aumento computacional del mismo.</w:t>
       </w:r>
     </w:p>
-    <w:bookmarkEnd w:id="20"/>
+    <w:bookmarkEnd w:id="27"/>
     <w:p>
       <w:pPr>
         <w:pStyle w:val="Standard"/>
@@ -19575,20 +19498,15 @@
           <w:rFonts w:hint="eastAsia"/>
         </w:rPr>
       </w:pPr>
-      <w:bookmarkStart w:id="21" w:name="_Toc41643732"/>
-      <w:proofErr w:type="spellStart"/>
-      <w:r>
-        <w:t>Sense</w:t>
-      </w:r>
-      <w:proofErr w:type="spellEnd"/>
-      <w:r>
-        <w:t xml:space="preserve"> and </w:t>
+      <w:bookmarkStart w:id="28" w:name="_Toc42019260"/>
+      <w:r>
+        <w:t xml:space="preserve">Sense and </w:t>
       </w:r>
       <w:proofErr w:type="spellStart"/>
       <w:r>
         <w:t>Avoid</w:t>
       </w:r>
-      <w:bookmarkEnd w:id="21"/>
+      <w:bookmarkEnd w:id="28"/>
       <w:proofErr w:type="spellEnd"/>
     </w:p>
     <w:p>
@@ -19599,7 +19517,7 @@
           <w:lang w:val="en-US"/>
         </w:rPr>
       </w:pPr>
-      <w:bookmarkStart w:id="22" w:name="_Toc41643642"/>
+      <w:bookmarkStart w:id="29" w:name="_Toc41754987"/>
       <w:r>
         <w:rPr>
           <w:lang w:val="en-US"/>
@@ -19618,7 +19536,7 @@
         </w:rPr>
         <w:t xml:space="preserve"> (APF)</w:t>
       </w:r>
-      <w:bookmarkEnd w:id="22"/>
+      <w:bookmarkEnd w:id="29"/>
     </w:p>
     <w:p>
       <w:pPr>
@@ -19636,7 +19554,7 @@
           <w:rFonts w:hint="eastAsia"/>
         </w:rPr>
       </w:pPr>
-      <w:bookmarkStart w:id="23" w:name="_Hlk40547718"/>
+      <w:bookmarkStart w:id="30" w:name="_Hlk40547718"/>
       <w:r>
         <w:t xml:space="preserve">Existen métodos basados en la fuerza, donde se modelan </w:t>
       </w:r>
@@ -19721,18 +19639,13 @@
         <w:t>, un algoritmo APF optimizado (de sus siglas en inglés, Artificial</w:t>
       </w:r>
       <w:r>
-        <w:t xml:space="preserve"> </w:t>
-      </w:r>
-      <w:proofErr w:type="spellStart"/>
-      <w:r>
-        <w:t>Potential</w:t>
-      </w:r>
-      <w:proofErr w:type="spellEnd"/>
+        <w:t xml:space="preserve"> Potential</w:t>
+      </w:r>
       <w:r>
         <w:t xml:space="preserve"> Field).</w:t>
       </w:r>
     </w:p>
-    <w:bookmarkEnd w:id="23"/>
+    <w:bookmarkEnd w:id="30"/>
     <w:p>
       <w:pPr>
         <w:pStyle w:val="Standard"/>
@@ -19802,11 +19715,11 @@
           <w:rFonts w:hint="eastAsia"/>
         </w:rPr>
       </w:pPr>
-      <w:bookmarkStart w:id="24" w:name="_Toc41643733"/>
+      <w:bookmarkStart w:id="31" w:name="_Toc42019261"/>
       <w:r>
         <w:t>Esquema de APF</w:t>
       </w:r>
-      <w:bookmarkEnd w:id="24"/>
+      <w:bookmarkEnd w:id="31"/>
     </w:p>
     <w:p>
       <w:pPr>
@@ -19823,17 +19736,9 @@
           <w:rFonts w:hint="eastAsia"/>
         </w:rPr>
       </w:pPr>
-      <w:bookmarkStart w:id="25" w:name="_Hlk40547745"/>
-      <w:r>
-        <w:t xml:space="preserve">Estos métodos se basan en la idea que </w:t>
-      </w:r>
-      <w:proofErr w:type="spellStart"/>
-      <w:r>
-        <w:t>Khatib</w:t>
-      </w:r>
-      <w:proofErr w:type="spellEnd"/>
-      <w:r>
-        <w:t xml:space="preserve"> introdujo en 1986, donde el agente se mueve atraído en un campo de fuerzas hacia su objetivo final y el resto de los age</w:t>
+      <w:bookmarkStart w:id="32" w:name="_Hlk40547745"/>
+      <w:r>
+        <w:t>Estos métodos se basan en la idea que Khatib introdujo en 1986, donde el agente se mueve atraído en un campo de fuerzas hacia su objetivo final y el resto de los age</w:t>
       </w:r>
       <w:r>
         <w:rPr>
@@ -19962,15 +19867,15 @@
           <w:rFonts w:hint="eastAsia"/>
         </w:rPr>
       </w:pPr>
-      <w:bookmarkStart w:id="26" w:name="_Hlk40547807"/>
-      <w:bookmarkStart w:id="27" w:name="_Toc41643643"/>
-      <w:bookmarkEnd w:id="25"/>
+      <w:bookmarkStart w:id="33" w:name="_Toc41754988"/>
+      <w:bookmarkStart w:id="34" w:name="_Hlk40547807"/>
+      <w:bookmarkEnd w:id="32"/>
       <w:r>
         <w:t>Particle Swarm Optimization (PSO)</w:t>
       </w:r>
-      <w:bookmarkEnd w:id="27"/>
-    </w:p>
-    <w:bookmarkEnd w:id="26"/>
+      <w:bookmarkEnd w:id="33"/>
+    </w:p>
+    <w:bookmarkEnd w:id="34"/>
     <w:p>
       <w:pPr>
         <w:pStyle w:val="Standard"/>
@@ -19986,7 +19891,7 @@
           <w:rFonts w:hint="eastAsia"/>
         </w:rPr>
       </w:pPr>
-      <w:bookmarkStart w:id="28" w:name="_Hlk40547856"/>
+      <w:bookmarkStart w:id="35" w:name="_Hlk40547856"/>
       <w:r>
         <w:t>Este método</w:t>
       </w:r>
@@ -20000,31 +19905,7 @@
         <w:t>enjambre</w:t>
       </w:r>
       <w:r>
-        <w:t xml:space="preserve"> de partículas (PSO, de sus siglas en inglés, </w:t>
-      </w:r>
-      <w:proofErr w:type="spellStart"/>
-      <w:r>
-        <w:t>Particle</w:t>
-      </w:r>
-      <w:proofErr w:type="spellEnd"/>
-      <w:r>
-        <w:t xml:space="preserve"> </w:t>
-      </w:r>
-      <w:proofErr w:type="spellStart"/>
-      <w:r>
-        <w:t>Swarm</w:t>
-      </w:r>
-      <w:proofErr w:type="spellEnd"/>
-      <w:r>
-        <w:t xml:space="preserve"> </w:t>
-      </w:r>
-      <w:proofErr w:type="spellStart"/>
-      <w:r>
-        <w:t>Optimization</w:t>
-      </w:r>
-      <w:proofErr w:type="spellEnd"/>
-      <w:r>
-        <w:t>)</w:t>
+        <w:t xml:space="preserve"> de partículas (PSO, de sus siglas en inglés, Particle Swarm Optimization)</w:t>
       </w:r>
       <w:r>
         <w:t xml:space="preserve"> se engloba dentro de los destinados a la planificación de trayectorias</w:t>
@@ -20077,7 +19958,7 @@
         <w:rPr>
           <w:rFonts w:hint="eastAsia"/>
         </w:rPr>
-        <w:instrText>ADDIN CSL_CITATION {"citationItems":[{"id":"ITEM-1","itemData":{"DOI":"10.1155/2008/685175","abstract":"Particle swarm optimisation (PSO) has been enormously successful. Within little more than a decade hundreds of papers have reported successful applications of PSO. In fact, there are so many of them, that it is difficult for PSO practitioners and researchers to have a clear up-to-date vision of what has been done in the area of PSO applications. This brief paper attempts to fill this gap, by categorising a large number of publications dealing with PSO applications stored in the IEEE Xplore database at the time of writing.","author":[{"dropping-particle":"","family":"Poli","given":"Riccardo","non-dropping-particle":"","parse-names":false,"suffix":""}],"container-title":"Journal of Artificial Evolution and Applications","id":"ITEM-1","issued":{"date-parts":[["2008"]]},"publisher":"Hindawi Publishing Corporation","title":"Analysis of the Publications on the Applications of  Particle Swarm Optimisation","type":"article-journal","volume":"685175"},"uris":["http://www.mendeley.com/documents/?uuid=e29abd9d-ce69-37c5-b911-2af44d155899"]}],"mendeley":{"formattedCitation":"[5]","plainTextFormattedCitation":"[5]","previouslyFormattedCitation":"[5]"},"properties":{"noteIndex":0},"schema":"https://github.com/citation-style-language/schema/raw/master/csl-citation.json"}</w:instrText>
+        <w:instrText>ADDIN CSL_CITATION {"citationItems":[{"id":"ITEM-1","itemData":{"DOI":"10.1155/2008/685175","abstract":"Particle swarm optimisation (PSO) has been enormously successful. Within little more than a decade hundreds of papers have reported successful applications of PSO. In fact, there are so many of them, that it is difficult for PSO practitioners and researchers to have a clear up-to-date vision of what has been done in the area of PSO applications. This brief paper attempts to fill this gap, by categorising a large number of publications dealing with PSO applications stored in the IEEE Xplore database at the time of writing.","author":[{"dropping-particle":"","family":"Poli","given":"Riccardo","non-dropping-particle":"","parse-names":false,"suffix":""}],"container-title":"Journal of Artificial Evolution and Applications","id":"ITEM-1","issued":{"date-parts":[["2008"]]},"publisher":"Hindawi Publishing Corporation","title":"Analysis of the Publications on the Applications of  Particle Swarm Optimisation","type":"article-journal","volume":"685175"},"uris":["http://www.mendeley.com/documents/?uuid=e29abd9d-ce69-37c5-b911-2af44d155899"]}],"mendeley":{"formattedCitation":"[6]","plainTextFormattedCitation":"[6]","previouslyFormattedCitation":"[5]"},"properties":{"noteIndex":0},"schema":"https://github.com/citation-style-language/schema/raw/master/csl-citation.json"}</w:instrText>
       </w:r>
       <w:r>
         <w:rPr>
@@ -20090,7 +19971,7 @@
           <w:rFonts w:hint="eastAsia"/>
           <w:noProof/>
         </w:rPr>
-        <w:t>[5]</w:t>
+        <w:t>[6]</w:t>
       </w:r>
       <w:r>
         <w:rPr>
@@ -20102,7 +19983,7 @@
         <w:t>.</w:t>
       </w:r>
     </w:p>
-    <w:bookmarkEnd w:id="28"/>
+    <w:bookmarkEnd w:id="35"/>
     <w:p>
       <w:pPr>
         <w:pStyle w:val="Standard"/>
@@ -20172,7 +20053,7 @@
           <w:rFonts w:hint="eastAsia"/>
         </w:rPr>
       </w:pPr>
-      <w:bookmarkStart w:id="29" w:name="_Toc41643734"/>
+      <w:bookmarkStart w:id="36" w:name="_Toc42019262"/>
       <w:r>
         <w:t xml:space="preserve">Ejemplo PSO con dos mínimos diferentes </w:t>
       </w:r>
@@ -20186,7 +20067,7 @@
         <w:rPr>
           <w:rFonts w:hint="eastAsia"/>
         </w:rPr>
-        <w:instrText>ADDIN CSL_CITATION {"citationItems":[{"id":"ITEM-1","itemData":{"URL":"http://wirelesstechthoughts.blogspot.com/2013/06/an-introduction-to-particle-swarm.html","id":"ITEM-1","issued":{"date-parts":[["0"]]},"title":"Wireless Technology: A PhD Engineer's Random Thoughts: An Introduction to Particle Swarm Optimization (PSO) with Applications to Antenna Optimization Problems","type":"webpage"},"uris":["http://www.mendeley.com/documents/?uuid=9e237fa5-4eb8-3396-968f-07d41ccedf53"]}],"mendeley":{"formattedCitation":"[6]","plainTextFormattedCitation":"[6]","previouslyFormattedCitation":"[6]"},"properties":{"noteIndex":0},"schema":"https://github.com/citation-style-language/schema/raw/master/csl-citation.json"}</w:instrText>
+        <w:instrText>ADDIN CSL_CITATION {"citationItems":[{"id":"ITEM-1","itemData":{"URL":"http://wirelesstechthoughts.blogspot.com/2013/06/an-introduction-to-particle-swarm.html","id":"ITEM-1","issued":{"date-parts":[["0"]]},"title":"Wireless Technology: A PhD Engineer's Random Thoughts: An Introduction to Particle Swarm Optimization (PSO) with Applications to Antenna Optimization Problems","type":"webpage"},"uris":["http://www.mendeley.com/documents/?uuid=9e237fa5-4eb8-3396-968f-07d41ccedf53"]}],"mendeley":{"formattedCitation":"[7]","plainTextFormattedCitation":"[7]","previouslyFormattedCitation":"[6]"},"properties":{"noteIndex":0},"schema":"https://github.com/citation-style-language/schema/raw/master/csl-citation.json"}</w:instrText>
       </w:r>
       <w:r>
         <w:rPr>
@@ -20200,9 +20081,9 @@
           <w:i w:val="0"/>
           <w:noProof/>
         </w:rPr>
-        <w:t>[6]</w:t>
-      </w:r>
-      <w:bookmarkEnd w:id="29"/>
+        <w:t>[7]</w:t>
+      </w:r>
+      <w:bookmarkEnd w:id="36"/>
       <w:r>
         <w:rPr>
           <w:rFonts w:hint="eastAsia"/>
@@ -20217,7 +20098,7 @@
           <w:rFonts w:hint="eastAsia"/>
         </w:rPr>
       </w:pPr>
-      <w:bookmarkStart w:id="30" w:name="_Hlk40547901"/>
+      <w:bookmarkStart w:id="37" w:name="_Hlk40547901"/>
       <w:r>
         <w:t xml:space="preserve">Debido al coste computacional que requieren los métodos basados en planificación de </w:t>
       </w:r>
@@ -20233,15 +20114,15 @@
           <w:rFonts w:hint="eastAsia"/>
         </w:rPr>
       </w:pPr>
-      <w:bookmarkStart w:id="31" w:name="_Toc41643644"/>
-      <w:bookmarkEnd w:id="30"/>
+      <w:bookmarkStart w:id="38" w:name="_Toc41754989"/>
+      <w:bookmarkEnd w:id="37"/>
       <w:r>
         <w:t>C</w:t>
       </w:r>
       <w:r>
         <w:t>ollision Cone</w:t>
       </w:r>
-      <w:bookmarkEnd w:id="31"/>
+      <w:bookmarkEnd w:id="38"/>
     </w:p>
     <w:p>
       <w:pPr>
@@ -20258,7 +20139,7 @@
           <w:rFonts w:hint="eastAsia"/>
         </w:rPr>
       </w:pPr>
-      <w:bookmarkStart w:id="32" w:name="_Hlk40547963"/>
+      <w:bookmarkStart w:id="39" w:name="_Hlk40547963"/>
       <w:r>
         <w:t xml:space="preserve">El método </w:t>
       </w:r>
@@ -20266,37 +20147,13 @@
         <w:t>conocido como</w:t>
       </w:r>
       <w:r>
-        <w:t xml:space="preserve"> cono de colisión (del inglés, </w:t>
-      </w:r>
-      <w:proofErr w:type="spellStart"/>
-      <w:r>
-        <w:t>collision</w:t>
-      </w:r>
-      <w:proofErr w:type="spellEnd"/>
-      <w:r>
-        <w:t xml:space="preserve"> </w:t>
-      </w:r>
-      <w:proofErr w:type="spellStart"/>
-      <w:r>
-        <w:t>cone</w:t>
-      </w:r>
-      <w:proofErr w:type="spellEnd"/>
-      <w:r>
-        <w:t xml:space="preserve">) ha sido ampliamente utilizado </w:t>
+        <w:t xml:space="preserve"> cono de colisión (del inglés, collision cone) ha sido ampliamente utilizado </w:t>
       </w:r>
       <w:r>
         <w:t xml:space="preserve">para la detección y evitación de colisiones entre agentes en movimiento y con trayectorias desconocidas. </w:t>
       </w:r>
       <w:r>
-        <w:t xml:space="preserve">Este enfoque fue inicialmente propuesto por </w:t>
-      </w:r>
-      <w:proofErr w:type="spellStart"/>
-      <w:r>
-        <w:t>Chakravarthy</w:t>
-      </w:r>
-      <w:proofErr w:type="spellEnd"/>
-      <w:r>
-        <w:t xml:space="preserve"> y Ghose, donde se establece la probabilidad de colisión entre dos agentes en movimiento en función de sus velocidades </w:t>
+        <w:t xml:space="preserve">Este enfoque fue inicialmente propuesto por Chakravarthy y Ghose, donde se establece la probabilidad de colisión entre dos agentes en movimiento en función de sus velocidades </w:t>
       </w:r>
       <w:r>
         <w:rPr>
@@ -20308,7 +20165,7 @@
         <w:rPr>
           <w:rFonts w:hint="eastAsia"/>
         </w:rPr>
-        <w:instrText>ADDIN CSL_CITATION {"citationItems":[{"id":"ITEM-1","itemData":{"DOI":"10.1109/3468.709600","ISSN":"10834427","abstract":"A novel collision cone approach is proposed as an aid to collision detection and avoidance between irregularly shaped moving objects with unknown trajectories. It is shown that the collision cone can be effectively used to determine whether collision between a robot and an obstacle (both moving in a dynamic environment) is imminent. No restrictions are placed on the shapes of either the robot or the obstacle, i.e., they can both be of any arbitrary shape. The collision cone concept is developed in a phased manner starting from existing analytical results - available in aerospace literature - that enable prediction of collision between two moving point objects. These results are extended to predict collision between a point and a circular object, between a point and an irregularly shaped object, between two circular objects, and finally between two irregularly shaped objects. Using the collision cone approach, several strategies that the robot can follow in order to avoid collision, are presented. A discussion on how the shapes of the robot and obstacles can be approximated in order to reduce computational burden is also presented. A number of examples are given to illustrate both collision prediction and avoidance strategies of the robot. © 1998 IEEE.","author":[{"dropping-particle":"","family":"Chakravarthy","given":"Animesh","non-dropping-particle":"","parse-names":false,"suffix":""},{"dropping-particle":"","family":"Ghose","given":"Debasish","non-dropping-particle":"","parse-names":false,"suffix":""}],"container-title":"IEEE Transactions on Systems, Man, and Cybernetics Part A:Systems and Humans.","id":"ITEM-1","issue":"5","issued":{"date-parts":[["1998"]]},"page":"562-574","title":"Obstacle avoidance in a dynamic environment: A collision cone approach","type":"article-journal","volume":"28"},"uris":["http://www.mendeley.com/documents/?uuid=26b2ddd6-f629-3222-9b6f-f7031a11f7c5"]}],"mendeley":{"formattedCitation":"[7]","plainTextFormattedCitation":"[7]","previouslyFormattedCitation":"[7]"},"properties":{"noteIndex":0},"schema":"https://github.com/citation-style-language/schema/raw/master/csl-citation.json"}</w:instrText>
+        <w:instrText>ADDIN CSL_CITATION {"citationItems":[{"id":"ITEM-1","itemData":{"DOI":"10.1109/3468.709600","ISSN":"10834427","abstract":"A novel collision cone approach is proposed as an aid to collision detection and avoidance between irregularly shaped moving objects with unknown trajectories. It is shown that the collision cone can be effectively used to determine whether collision between a robot and an obstacle (both moving in a dynamic environment) is imminent. No restrictions are placed on the shapes of either the robot or the obstacle, i.e., they can both be of any arbitrary shape. The collision cone concept is developed in a phased manner starting from existing analytical results - available in aerospace literature - that enable prediction of collision between two moving point objects. These results are extended to predict collision between a point and a circular object, between a point and an irregularly shaped object, between two circular objects, and finally between two irregularly shaped objects. Using the collision cone approach, several strategies that the robot can follow in order to avoid collision, are presented. A discussion on how the shapes of the robot and obstacles can be approximated in order to reduce computational burden is also presented. A number of examples are given to illustrate both collision prediction and avoidance strategies of the robot. © 1998 IEEE.","author":[{"dropping-particle":"","family":"Chakravarthy","given":"Animesh","non-dropping-particle":"","parse-names":false,"suffix":""},{"dropping-particle":"","family":"Ghose","given":"Debasish","non-dropping-particle":"","parse-names":false,"suffix":""}],"container-title":"IEEE Transactions on Systems, Man, and Cybernetics Part A:Systems and Humans.","id":"ITEM-1","issue":"5","issued":{"date-parts":[["1998"]]},"page":"562-574","title":"Obstacle avoidance in a dynamic environment: A collision cone approach","type":"article-journal","volume":"28"},"uris":["http://www.mendeley.com/documents/?uuid=26b2ddd6-f629-3222-9b6f-f7031a11f7c5"]}],"mendeley":{"formattedCitation":"[8]","plainTextFormattedCitation":"[8]","previouslyFormattedCitation":"[7]"},"properties":{"noteIndex":0},"schema":"https://github.com/citation-style-language/schema/raw/master/csl-citation.json"}</w:instrText>
       </w:r>
       <w:r>
         <w:rPr>
@@ -20321,7 +20178,7 @@
           <w:rFonts w:hint="eastAsia"/>
           <w:noProof/>
         </w:rPr>
-        <w:t>[7]</w:t>
+        <w:t>[8]</w:t>
       </w:r>
       <w:r>
         <w:rPr>
@@ -20437,7 +20294,7 @@
       <w:r>
         <w:t xml:space="preserve"> </w:t>
       </w:r>
-      <w:bookmarkStart w:id="33" w:name="_Hlk40554451"/>
+      <w:bookmarkStart w:id="40" w:name="_Hlk40554451"/>
       <m:oMath>
         <m:sSub>
           <m:sSubPr>
@@ -20479,7 +20336,7 @@
           </m:sub>
         </m:sSub>
       </m:oMath>
-      <w:bookmarkEnd w:id="33"/>
+      <w:bookmarkEnd w:id="40"/>
       <w:r>
         <w:t>,entre A y B</w:t>
       </w:r>
@@ -20492,7 +20349,7 @@
       <w:r>
         <w:t>es menor que la distancia de separación (</w:t>
       </w:r>
-      <w:bookmarkStart w:id="34" w:name="_Hlk40554473"/>
+      <w:bookmarkStart w:id="41" w:name="_Hlk40554473"/>
       <m:oMath>
         <m:sSub>
           <m:sSubPr>
@@ -20559,12 +20416,12 @@
           <m:t>)</m:t>
         </m:r>
       </m:oMath>
-      <w:bookmarkEnd w:id="34"/>
+      <w:bookmarkEnd w:id="41"/>
       <w:r>
         <w:t xml:space="preserve">. </w:t>
       </w:r>
     </w:p>
-    <w:bookmarkEnd w:id="32"/>
+    <w:bookmarkEnd w:id="39"/>
     <w:p>
       <w:pPr>
         <w:pStyle w:val="Standard"/>
@@ -20628,16 +20485,16 @@
           <w:rFonts w:hint="eastAsia"/>
         </w:rPr>
       </w:pPr>
-      <w:bookmarkStart w:id="35" w:name="_Ref40381104"/>
-      <w:bookmarkStart w:id="36" w:name="_Toc41643735"/>
+      <w:bookmarkStart w:id="42" w:name="_Ref40381104"/>
+      <w:bookmarkStart w:id="43" w:name="_Toc42019263"/>
       <w:r>
         <w:t>Ejemplo de c</w:t>
       </w:r>
       <w:r>
         <w:t>ono de colisión</w:t>
       </w:r>
-      <w:bookmarkEnd w:id="35"/>
-      <w:bookmarkEnd w:id="36"/>
+      <w:bookmarkEnd w:id="42"/>
+      <w:bookmarkEnd w:id="43"/>
     </w:p>
     <w:p>
       <w:pPr>
@@ -20647,11 +20504,11 @@
           <w:rFonts w:hint="eastAsia"/>
         </w:rPr>
       </w:pPr>
-      <w:bookmarkStart w:id="37" w:name="_Hlk40548026"/>
+      <w:bookmarkStart w:id="44" w:name="_Hlk40548026"/>
       <w:r>
         <w:t xml:space="preserve">Cuando la </w:t>
       </w:r>
-      <w:bookmarkStart w:id="38" w:name="_Hlk40554496"/>
+      <w:bookmarkStart w:id="45" w:name="_Hlk40554496"/>
       <m:oMath>
         <m:sSub>
           <m:sSubPr>
@@ -20693,11 +20550,11 @@
           </m:sub>
         </m:sSub>
       </m:oMath>
-      <w:bookmarkEnd w:id="38"/>
+      <w:bookmarkEnd w:id="45"/>
       <w:r>
         <w:t xml:space="preserve"> de A sea tangencial al área circular de B, marcada como </w:t>
       </w:r>
-      <w:bookmarkStart w:id="39" w:name="_Hlk40554513"/>
+      <w:bookmarkStart w:id="46" w:name="_Hlk40554513"/>
       <m:oMath>
         <m:sSub>
           <m:sSubPr>
@@ -20739,7 +20596,7 @@
           </m:sub>
         </m:sSub>
       </m:oMath>
-      <w:bookmarkEnd w:id="39"/>
+      <w:bookmarkEnd w:id="46"/>
       <w:r>
         <w:t xml:space="preserve">, los agentes </w:t>
       </w:r>
@@ -20747,6 +20604,7 @@
         <w:lastRenderedPageBreak/>
         <w:t>se evi</w:t>
       </w:r>
+      <w:proofErr w:type="spellStart"/>
       <w:r>
         <w:t>ta</w:t>
       </w:r>
@@ -20757,7 +20615,11 @@
         <w:t>á</w:t>
       </w:r>
       <w:r>
-        <w:t xml:space="preserve">n con una deviación mínima a su objetivo. </w:t>
+        <w:t>n</w:t>
+      </w:r>
+      <w:proofErr w:type="spellEnd"/>
+      <w:r>
+        <w:t xml:space="preserve"> con una deviación mínima a su objetivo. </w:t>
       </w:r>
       <w:r>
         <w:t xml:space="preserve">A los rangos de velocidades comprendidas entre los dos vectores </w:t>
@@ -20843,7 +20705,7 @@
         <w:rPr>
           <w:rFonts w:hint="eastAsia"/>
         </w:rPr>
-        <w:instrText>ADDIN CSL_CITATION {"citationItems":[{"id":"ITEM-1","itemData":{"abstract":"Greater importance is being placed on unmanned aircraft systems (UAS) by both the military and civilian sectors. Currently, human interaction in the form of guidance and control is required for most applications involving UAS. Smart UAS exist to address this limitation; however, in order to be effective in real-life scenarios, several hurdles must be overcome. One such obstacle is the inability of UAS to avoid one another in a limited airspace. This paper addresses a collision avoidance algorithm which extends the concept of the collision cone for use with multiple UAS. A cost function based on the collision cones between each UAS and its possible aggressor UAS is computed. Using simulated annealing, the bearings of these UAS are adjusted until the minimum number of collisions is estimated to occur as determined by the minimization of the cost function. The algorithm is tested using a simulated environment with promising results.","author":[{"dropping-particle":"","family":"Daniels","given":"Zachary A","non-dropping-particle":"","parse-names":false,"suffix":""},{"dropping-particle":"","family":"Wright","given":"Lacey A","non-dropping-particle":"","parse-names":false,"suffix":""},{"dropping-particle":"","family":"Holt","given":"James M","non-dropping-particle":"","parse-names":false,"suffix":""},{"dropping-particle":"","family":"Biaz","given":"Saad","non-dropping-particle":"","parse-names":false,"suffix":""}],"id":"ITEM-1","issued":{"date-parts":[["0"]]},"title":"Collision Avoidance of Multiple UAS Using a Collision Cone-Based Cost Function","type":"report"},"uris":["http://www.mendeley.com/documents/?uuid=5bbb5cb8-d2c2-3c5f-afb6-eaae3e0d01d1"]}],"mendeley":{"formattedCitation":"[8]","plainTextFormattedCitation":"[8]","previouslyFormattedCitation":"[8]"},"properties":{"noteIndex":0},"schema":"https://github.com/citation-style-language/schema/raw/master/csl-citation.json"}</w:instrText>
+        <w:instrText>ADDIN CSL_CITATION {"citationItems":[{"id":"ITEM-1","itemData":{"abstract":"Greater importance is being placed on unmanned aircraft systems (UAS) by both the military and civilian sectors. Currently, human interaction in the form of guidance and control is required for most applications involving UAS. Smart UAS exist to address this limitation; however, in order to be effective in real-life scenarios, several hurdles must be overcome. One such obstacle is the inability of UAS to avoid one another in a limited airspace. This paper addresses a collision avoidance algorithm which extends the concept of the collision cone for use with multiple UAS. A cost function based on the collision cones between each UAS and its possible aggressor UAS is computed. Using simulated annealing, the bearings of these UAS are adjusted until the minimum number of collisions is estimated to occur as determined by the minimization of the cost function. The algorithm is tested using a simulated environment with promising results.","author":[{"dropping-particle":"","family":"Daniels","given":"Zachary A","non-dropping-particle":"","parse-names":false,"suffix":""},{"dropping-particle":"","family":"Wright","given":"Lacey A","non-dropping-particle":"","parse-names":false,"suffix":""},{"dropping-particle":"","family":"Holt","given":"James M","non-dropping-particle":"","parse-names":false,"suffix":""},{"dropping-particle":"","family":"Biaz","given":"Saad","non-dropping-particle":"","parse-names":false,"suffix":""}],"id":"ITEM-1","issued":{"date-parts":[["0"]]},"title":"Collision Avoidance of Multiple UAS Using a Collision Cone-Based Cost Function","type":"report"},"uris":["http://www.mendeley.com/documents/?uuid=5bbb5cb8-d2c2-3c5f-afb6-eaae3e0d01d1"]}],"mendeley":{"formattedCitation":"[9]","plainTextFormattedCitation":"[9]","previouslyFormattedCitation":"[8]"},"properties":{"noteIndex":0},"schema":"https://github.com/citation-style-language/schema/raw/master/csl-citation.json"}</w:instrText>
       </w:r>
       <w:r>
         <w:rPr>
@@ -20856,7 +20718,7 @@
           <w:rFonts w:hint="eastAsia"/>
           <w:noProof/>
         </w:rPr>
-        <w:t>[8]</w:t>
+        <w:t>[9]</w:t>
       </w:r>
       <w:r>
         <w:rPr>
@@ -20875,12 +20737,12 @@
           <w:rFonts w:hint="eastAsia"/>
         </w:rPr>
       </w:pPr>
-      <w:bookmarkStart w:id="40" w:name="_Toc41643645"/>
-      <w:bookmarkEnd w:id="37"/>
+      <w:bookmarkStart w:id="47" w:name="_Toc41754990"/>
+      <w:bookmarkEnd w:id="44"/>
       <w:r>
         <w:t>Dubins Paths</w:t>
       </w:r>
-      <w:bookmarkEnd w:id="40"/>
+      <w:bookmarkEnd w:id="47"/>
       <w:r>
         <w:t xml:space="preserve"> </w:t>
       </w:r>
@@ -20902,20 +20764,15 @@
           <w:rFonts w:hint="eastAsia"/>
         </w:rPr>
       </w:pPr>
-      <w:bookmarkStart w:id="41" w:name="_Hlk40548078"/>
+      <w:bookmarkStart w:id="48" w:name="_Hlk40548078"/>
       <w:r>
         <w:t xml:space="preserve">Este método fue propuesto por </w:t>
       </w:r>
       <w:r>
         <w:t xml:space="preserve">Lester </w:t>
       </w:r>
-      <w:proofErr w:type="spellStart"/>
-      <w:r>
-        <w:t>Dubins</w:t>
-      </w:r>
-      <w:proofErr w:type="spellEnd"/>
-      <w:r>
-        <w:t xml:space="preserve"> </w:t>
+      <w:r>
+        <w:t xml:space="preserve">Dubins </w:t>
       </w:r>
       <w:r>
         <w:t>en 1957, en el que demostró que el camino más corto se puede formar uniendo líneas</w:t>
@@ -20939,7 +20796,7 @@
         <w:t xml:space="preserve">Se demostró que es posible obtener la ruta más corta entre la posición actual de un agente y su objetivo mediante dos tres arcos circulares o mediante los dos circulares y la línea tangencial mencionada anteriormente. </w:t>
       </w:r>
     </w:p>
-    <w:bookmarkEnd w:id="41"/>
+    <w:bookmarkEnd w:id="48"/>
     <w:p>
       <w:pPr>
         <w:pStyle w:val="Standard"/>
@@ -21003,24 +20860,11 @@
           <w:rFonts w:hint="eastAsia"/>
         </w:rPr>
       </w:pPr>
-      <w:bookmarkStart w:id="42" w:name="_Toc41643736"/>
-      <w:r>
-        <w:t xml:space="preserve">Ejemplo de </w:t>
-      </w:r>
-      <w:proofErr w:type="spellStart"/>
-      <w:r>
-        <w:t>Dubins</w:t>
-      </w:r>
-      <w:proofErr w:type="spellEnd"/>
-      <w:r>
-        <w:t xml:space="preserve"> </w:t>
-      </w:r>
-      <w:proofErr w:type="spellStart"/>
-      <w:r>
-        <w:t>Path</w:t>
-      </w:r>
-      <w:bookmarkEnd w:id="42"/>
-      <w:proofErr w:type="spellEnd"/>
+      <w:bookmarkStart w:id="49" w:name="_Toc42019264"/>
+      <w:r>
+        <w:t>Ejemplo de Dubins Path</w:t>
+      </w:r>
+      <w:bookmarkEnd w:id="49"/>
     </w:p>
     <w:p>
       <w:pPr>
@@ -21030,15 +20874,10 @@
           <w:rFonts w:hint="eastAsia"/>
         </w:rPr>
       </w:pPr>
-      <w:bookmarkStart w:id="43" w:name="_Hlk40548116"/>
-      <w:r>
-        <w:t xml:space="preserve">Para evitar las colisiones se comprueba la intersección de las rutas de </w:t>
-      </w:r>
-      <w:proofErr w:type="spellStart"/>
-      <w:r>
-        <w:t>Dubins</w:t>
-      </w:r>
-      <w:proofErr w:type="spellEnd"/>
+      <w:bookmarkStart w:id="50" w:name="_Hlk40548116"/>
+      <w:r>
+        <w:t>Para evitar las colisiones se comprueba la intersección de las rutas de Dubins</w:t>
+      </w:r>
       <w:r>
         <w:t xml:space="preserve">, y si dos o más caminos se cruzan, se miden las longitudes de dichas rutas hasta su intersección. </w:t>
       </w:r>
@@ -21061,22 +20900,13 @@
         <w:instrText>ADDIN CSL_CITATION {"citationItems":[{"id":"ITEM-1","itemData":{"DOI":"10.1016/j.conengprac.2009.02.010","ISSN":"09670661","abstract":"This paper describes co-operative path planning of a group of unmanned aerial vehicles (UAVs). The problem undertaken for this study is that of simultaneous arrival on target of a group of UAVs. The problem of path planning is formulated in order to produce feasible (flyable and safe) paths and the solution is divided into three phases. The first phase is that of producing flyable paths, the second is to add extra constraints to produce safe paths that do not collide with other UAV members or with known obstacles in the environment, and the third is to produce paths for simultaneous arrival. In the first phase, Dubins paths with clothoid arcs are used to produce paths for each UAV. These paths are produced using the principles of differential geometry. The second phase manipulate these paths to make them safer by meeting safety constraints: (i) to maintain minimum separation distance, (ii) to produce non-intersection of paths at equal lengths, and (iii) to fly-through intermediate way-points/poses. Finally, in the third phase, the simultaneous arrival is achieved by making all the paths equal in lengths. Some simulation results are given to illustrate the technique. © 2009 Elsevier Ltd.","author":[{"dropping-particle":"","family":"Shanmugavel","given":"Madhavan","non-dropping-particle":"","parse-names":false,"suffix":""},{"dropping-particle":"","family":"Tsourdos","given":</w:instrText>
       </w:r>
       <w:r>
-        <w:instrText>"Antonios","non-dropping-particle":"","parse-names":false,"suffix":""},{"dropping-particle":"","family":"White","given":"Brian","non-dropping-particle":"","parse-names":false,"suffix":""},{"dropping-particle":"","family":"Zbikowski","given":"Rafa</w:instrText>
-      </w:r>
-      <w:r>
-        <w:rPr>
-          <w:rFonts w:hint="cs"/>
-        </w:rPr>
-        <w:instrText>ł</w:instrText>
-      </w:r>
-      <w:r>
-        <w:instrText>","non-d</w:instrText>
-      </w:r>
-      <w:r>
-        <w:rPr>
-          <w:rFonts w:hint="eastAsia"/>
-        </w:rPr>
-        <w:instrText>ropping-particle":"","parse-names":false,"suffix":""}],"container-title":"Control Engineering Practice","id":"ITEM-1","issue":"9","issued":{"date-parts":[["2010","9"]]},"page":"1084-1092","title":"Co-operative path planning of multiple UAVs using Dubins paths with clothoid arcs","type":"article-journal","volume":"18"},"uris":["http://www.mendeley.com/documents/?uuid=9cec7694-81c1-38c2-bbb9-79529de670ac"]}],"mendeley":{"formattedCitation":"[9]","plainTextFormattedCitation":"[9]","previouslyFormattedCitation":"[9]"},"properties":{"noteIndex":0},"schema":"https://github.com/citation-style-language/schema/raw/master/csl-citation.json"}</w:instrText>
+        <w:instrText>"Antonios","non-dropping-particle":"","parse-names":false,"suffix":""},{"dropping-particle":"","family":"White","given":"Brian","non-dropping-particle":"","parse-names":false,"suffix":""},{"dropping-particle":"","family":"Zbikowski","given":"Rafał","non-d</w:instrText>
+      </w:r>
+      <w:r>
+        <w:rPr>
+          <w:rFonts w:hint="eastAsia"/>
+        </w:rPr>
+        <w:instrText>ropping-particle":"","parse-names":false,"suffix":""}],"container-title":"Control Engineering Practice","id":"ITEM-1","issue":"9","issued":{"date-parts":[["2010","9"]]},"page":"1084-1092","title":"Co-operative path planning of multiple UAVs using Dubins paths with clothoid arcs","type":"article-journal","volume":"18"},"uris":["http://www.mendeley.com/documents/?uuid=9cec7694-81c1-38c2-bbb9-79529de670ac"]}],"mendeley":{"formattedCitation":"[10]","plainTextFormattedCitation":"[10]","previouslyFormattedCitation":"[9]"},"properties":{"noteIndex":0},"schema":"https://github.com/citation-style-language/schema/raw/master/csl-citation.json"}</w:instrText>
       </w:r>
       <w:r>
         <w:rPr>
@@ -21089,7 +20919,7 @@
           <w:rFonts w:hint="eastAsia"/>
           <w:noProof/>
         </w:rPr>
-        <w:t>[9]</w:t>
+        <w:t>[10]</w:t>
       </w:r>
       <w:r>
         <w:rPr>
@@ -21100,7 +20930,7 @@
       <w:r>
         <w:t xml:space="preserve">. </w:t>
       </w:r>
-      <w:bookmarkEnd w:id="43"/>
+      <w:bookmarkEnd w:id="50"/>
     </w:p>
     <w:p>
       <w:pPr>
@@ -21110,14 +20940,14 @@
           <w:lang w:val="en-US"/>
         </w:rPr>
       </w:pPr>
-      <w:bookmarkStart w:id="44" w:name="_Toc41643646"/>
+      <w:bookmarkStart w:id="51" w:name="_Toc41754991"/>
       <w:r>
         <w:rPr>
           <w:lang w:val="en-US"/>
         </w:rPr>
         <w:t>Optimal Reciprocal Collision Avoidance (ORCA)</w:t>
       </w:r>
-      <w:bookmarkEnd w:id="44"/>
+      <w:bookmarkEnd w:id="51"/>
     </w:p>
     <w:p>
       <w:pPr>
@@ -21135,7 +20965,7 @@
           <w:rFonts w:hint="eastAsia"/>
         </w:rPr>
       </w:pPr>
-      <w:bookmarkStart w:id="45" w:name="_Hlk40548174"/>
+      <w:bookmarkStart w:id="52" w:name="_Hlk40548174"/>
       <w:r>
         <w:t>Este método conocido como e</w:t>
       </w:r>
@@ -21144,39 +20974,7 @@
       </w:r>
       <w:r>
         <w:lastRenderedPageBreak/>
-        <w:t xml:space="preserve">en inglés, </w:t>
-      </w:r>
-      <w:proofErr w:type="spellStart"/>
-      <w:r>
-        <w:t>Optimal</w:t>
-      </w:r>
-      <w:proofErr w:type="spellEnd"/>
-      <w:r>
-        <w:t xml:space="preserve"> </w:t>
-      </w:r>
-      <w:proofErr w:type="spellStart"/>
-      <w:r>
-        <w:t>Reciprocal</w:t>
-      </w:r>
-      <w:proofErr w:type="spellEnd"/>
-      <w:r>
-        <w:t xml:space="preserve"> </w:t>
-      </w:r>
-      <w:proofErr w:type="spellStart"/>
-      <w:r>
-        <w:t>Collision</w:t>
-      </w:r>
-      <w:proofErr w:type="spellEnd"/>
-      <w:r>
-        <w:t xml:space="preserve"> </w:t>
-      </w:r>
-      <w:proofErr w:type="spellStart"/>
-      <w:r>
-        <w:t>Avoidance</w:t>
-      </w:r>
-      <w:proofErr w:type="spellEnd"/>
-      <w:r>
-        <w:t>),</w:t>
+        <w:t>en inglés, Optimal Reciprocal Collision Avoidance),</w:t>
       </w:r>
       <w:r>
         <w:t xml:space="preserve"> es un método basado en la velocidad,</w:t>
@@ -21253,7 +21051,7 @@
         <w:t>De esta manera se observan movimientos más suaves, aunque pueden aparecer otros problemas como cuellos de botella, bloqueos, etc.</w:t>
       </w:r>
     </w:p>
-    <w:bookmarkEnd w:id="45"/>
+    <w:bookmarkEnd w:id="52"/>
     <w:p>
       <w:pPr>
         <w:pStyle w:val="Standard"/>
@@ -21269,7 +21067,7 @@
           <w:rFonts w:hint="eastAsia"/>
         </w:rPr>
       </w:pPr>
-      <w:bookmarkStart w:id="46" w:name="_Hlk40548252"/>
+      <w:bookmarkStart w:id="53" w:name="_Hlk40548252"/>
       <w:r>
         <w:t>Este algoritmo parte de l</w:t>
       </w:r>
@@ -21348,7 +21146,7 @@
         <w:t xml:space="preserve"> programación lineal.</w:t>
       </w:r>
     </w:p>
-    <w:bookmarkEnd w:id="46"/>
+    <w:bookmarkEnd w:id="53"/>
     <w:p>
       <w:pPr>
         <w:pStyle w:val="Standard"/>
@@ -21412,14 +21210,14 @@
           <w:rFonts w:hint="eastAsia"/>
         </w:rPr>
       </w:pPr>
-      <w:bookmarkStart w:id="47" w:name="_Toc41643737"/>
+      <w:bookmarkStart w:id="54" w:name="_Toc42019265"/>
       <w:r>
         <w:t>Dos agentes virtuales (izquierda), el obstáculo de velocidad truncado VO (centro) y semiplanos libres de colisiones (derecha)</w:t>
       </w:r>
       <w:r>
         <w:t>.</w:t>
       </w:r>
-      <w:bookmarkEnd w:id="47"/>
+      <w:bookmarkEnd w:id="54"/>
       <w:r>
         <w:t xml:space="preserve"> </w:t>
       </w:r>
@@ -21431,7 +21229,7 @@
           <w:rFonts w:hint="eastAsia"/>
         </w:rPr>
       </w:pPr>
-      <w:bookmarkStart w:id="48" w:name="_Hlk40548273"/>
+      <w:bookmarkStart w:id="55" w:name="_Hlk40548273"/>
       <w:r>
         <w:t xml:space="preserve">ORCA garantiza la navegación libre de colisiones </w:t>
       </w:r>
@@ -21454,7 +21252,7 @@
         <w:rPr>
           <w:rFonts w:hint="eastAsia"/>
         </w:rPr>
-        <w:instrText>ADDIN CSL_CITATION {"citationItems":[{"id":"ITEM-1","itemData":{"abstract":"In this paper, we present a formal approach to reciprocal n-body collision avoidance, where multiple mobile robots need to avoid collisions with each other while moving in a common workspace. In our formulation, each robot acts fully independently , and does not communicate with other robots. Based on the definition of velocity obstacles [5], we derive sufficient conditions for collision-free motion by reducing the problem to solving a low-dimensional linear program. We test our approach on several dense and complex simulation scenarios involving thousands of robots and compute collision-free actions for all of them in only a few milliseconds. To the best of our knowledge, this method is the first that can guarantee local collision-free motion for a large number of robots in a cluttered workspace.","author":[{"dropping-particle":"","family":"Berg","given":"Jur","non-dropping-particle":"Van Den","parse-names":false,"suffix":""},{"dropping-particle":"","family":"Guy","given":"Stephen J","non-dropping-particle":"","parse-names":false,"suffix":""},{"dropping-particle":"","family":"Lin","given":"Ming","non-dropping-particle":"","parse-names":false,"suffix":""},{"dropping-particle":"","family":"Manocha","given":"Dinesh","non-dropping-particle":"","parse-names":false,"suffix":""}],"id":"ITEM-1","issued":{"date-parts":[["0"]]},"title":"Reciprocal n-body Collision Avoidance","type":"report"},"uris":["http://www.mendeley.com/documents/?uuid=84250391-9e87-3c39-b1a9-a7bcdfcbdfa2"]}],"mendeley":{"formattedCitation":"[10]","plainTextFormattedCitation":"[10]","previouslyFormattedCitation":"[10]"},"properties":{"noteIndex":0},"schema":"https://github.com/citation-style-language/schema/raw/master/csl-citation.json"}</w:instrText>
+        <w:instrText>ADDIN CSL_CITATION {"citationItems":[{"id":"ITEM-1","itemData":{"abstract":"In this paper, we present a formal approach to reciprocal n-body collision avoidance, where multiple mobile robots need to avoid collisions with each other while moving in a common workspace. In our formulation, each robot acts fully independently , and does not communicate with other robots. Based on the definition of velocity obstacles [5], we derive sufficient conditions for collision-free motion by reducing the problem to solving a low-dimensional linear program. We test our approach on several dense and complex simulation scenarios involving thousands of robots and compute collision-free actions for all of them in only a few milliseconds. To the best of our knowledge, this method is the first that can guarantee local collision-free motion for a large number of robots in a cluttered workspace.","author":[{"dropping-particle":"","family":"Berg","given":"Jur","non-dropping-particle":"Van Den","parse-names":false,"suffix":""},{"dropping-particle":"","family":"Guy","given":"Stephen J","non-dropping-particle":"","parse-names":false,"suffix":""},{"dropping-particle":"","family":"Lin","given":"Ming","non-dropping-particle":"","parse-names":false,"suffix":""},{"dropping-particle":"","family":"Manocha","given":"Dinesh","non-dropping-particle":"","parse-names":false,"suffix":""}],"id":"ITEM-1","issued":{"date-parts":[["0"]]},"title":"Reciprocal n-body Collision Avoidance","type":"report"},"uris":["http://www.mendeley.com/documents/?uuid=84250391-9e87-3c39-b1a9-a7bcdfcbdfa2"]}],"mendeley":{"formattedCitation":"[11]","plainTextFormattedCitation":"[11]","previouslyFormattedCitation":"[10]"},"properties":{"noteIndex":0},"schema":"https://github.com/citation-style-language/schema/raw/master/csl-citation.json"}</w:instrText>
       </w:r>
       <w:r>
         <w:rPr>
@@ -21467,7 +21265,7 @@
           <w:rFonts w:hint="eastAsia"/>
           <w:noProof/>
         </w:rPr>
-        <w:t>[10]</w:t>
+        <w:t>[11]</w:t>
       </w:r>
       <w:r>
         <w:rPr>
@@ -21531,7 +21329,7 @@
         <w:rPr>
           <w:rFonts w:hint="eastAsia"/>
         </w:rPr>
-        <w:instrText>ADDIN CSL_CITATION {"citationItems":[{"id":"ITEM-1","itemData":{"URL":"https://software.intel.com/content/www/us/en/develop/articles/reciprocal-collision-avoidance-and-navigation-for-video-games.html","author":[{"dropping-particle":"","family":"Adam T Lake","given":"","non-dropping-particle":"","parse-names":false,"suffix":""}],"id":"ITEM-1","issued":{"date-parts":[["2012","3","2"]]},"title":"Reciprocal Collision Avoidance and Navigation for Video Games","type":"webpage"},"uris":["http://www.mendeley.com/documents/?uuid=ee710de9-ab12-38ff-b37c-2ca38835e061"]}],"mendeley":{"formattedCitation":"[11]","plainTextFormattedCitation":"[11]","previouslyFormattedCitation":"[11]"},"properties":{"noteIndex":0},"schema":"https://github.com/citation-style-language/schema/raw/master/csl-citation.json"}</w:instrText>
+        <w:instrText>ADDIN CSL_CITATION {"citationItems":[{"id":"ITEM-1","itemData":{"URL":"https://software.intel.com/content/www/us/en/develop/articles/reciprocal-collision-avoidance-and-navigation-for-video-games.html","author":[{"dropping-particle":"","family":"Adam T Lake","given":"","non-dropping-particle":"","parse-names":false,"suffix":""}],"id":"ITEM-1","issued":{"date-parts":[["2012","3","2"]]},"title":"Reciprocal Collision Avoidance and Navigation for Video Games","type":"webpage"},"uris":["http://www.mendeley.com/documents/?uuid=ee710de9-ab12-38ff-b37c-2ca38835e061"]}],"mendeley":{"formattedCitation":"[12]","plainTextFormattedCitation":"[12]","previouslyFormattedCitation":"[11]"},"properties":{"noteIndex":0},"schema":"https://github.com/citation-style-language/schema/raw/master/csl-citation.json"}</w:instrText>
       </w:r>
       <w:r>
         <w:rPr>
@@ -21544,7 +21342,7 @@
           <w:rFonts w:hint="eastAsia"/>
           <w:noProof/>
         </w:rPr>
-        <w:t>[11]</w:t>
+        <w:t>[12]</w:t>
       </w:r>
       <w:r>
         <w:rPr>
@@ -21581,7 +21379,7 @@
         <w:t xml:space="preserve"> y no poder garantizar un escenario libre de colisiones.</w:t>
       </w:r>
     </w:p>
-    <w:bookmarkEnd w:id="48"/>
+    <w:bookmarkEnd w:id="55"/>
     <w:p>
       <w:pPr>
         <w:pStyle w:val="Standard"/>
@@ -21597,11 +21395,11 @@
           <w:rFonts w:hint="eastAsia"/>
         </w:rPr>
       </w:pPr>
-      <w:bookmarkStart w:id="49" w:name="_Toc41643647"/>
+      <w:bookmarkStart w:id="56" w:name="_Toc41754992"/>
       <w:r>
         <w:t>Conclusión</w:t>
       </w:r>
-      <w:bookmarkEnd w:id="49"/>
+      <w:bookmarkEnd w:id="56"/>
       <w:r>
         <w:t xml:space="preserve"> </w:t>
       </w:r>
@@ -21621,7 +21419,7 @@
           <w:rFonts w:hint="eastAsia"/>
         </w:rPr>
       </w:pPr>
-      <w:bookmarkStart w:id="50" w:name="_Hlk40548325"/>
+      <w:bookmarkStart w:id="57" w:name="_Hlk40548325"/>
       <w:r>
         <w:t xml:space="preserve">Tras el estudio y </w:t>
       </w:r>
@@ -21638,7 +21436,7 @@
         <w:t xml:space="preserve">observaciones locales y evitar el empleo de intercambio de información entre los UAVs involucrados. </w:t>
       </w:r>
     </w:p>
-    <w:bookmarkEnd w:id="50"/>
+    <w:bookmarkEnd w:id="57"/>
     <w:p>
       <w:pPr>
         <w:pStyle w:val="Standard"/>
@@ -21677,16 +21475,16 @@
           <w:rFonts w:hint="eastAsia"/>
         </w:rPr>
       </w:pPr>
-      <w:bookmarkStart w:id="51" w:name="_Ref38194658"/>
-      <w:bookmarkStart w:id="52" w:name="_Ref38194679"/>
-      <w:bookmarkStart w:id="53" w:name="_Toc41643648"/>
+      <w:bookmarkStart w:id="58" w:name="_Ref38194658"/>
+      <w:bookmarkStart w:id="59" w:name="_Ref38194679"/>
+      <w:bookmarkStart w:id="60" w:name="_Toc41754993"/>
       <w:r>
         <w:lastRenderedPageBreak/>
         <w:t>Herramientas empleadas</w:t>
       </w:r>
-      <w:bookmarkEnd w:id="51"/>
-      <w:bookmarkEnd w:id="52"/>
-      <w:bookmarkEnd w:id="53"/>
+      <w:bookmarkEnd w:id="58"/>
+      <w:bookmarkEnd w:id="59"/>
+      <w:bookmarkEnd w:id="60"/>
     </w:p>
     <w:p>
       <w:pPr>
@@ -21749,11 +21547,11 @@
           <w:rFonts w:hint="eastAsia"/>
         </w:rPr>
       </w:pPr>
-      <w:bookmarkStart w:id="54" w:name="_Toc41643649"/>
+      <w:bookmarkStart w:id="61" w:name="_Toc41754994"/>
       <w:r>
         <w:t>Matlab</w:t>
       </w:r>
-      <w:bookmarkEnd w:id="54"/>
+      <w:bookmarkEnd w:id="61"/>
     </w:p>
     <w:p>
       <w:pPr>
@@ -21771,23 +21569,7 @@
         </w:rPr>
       </w:pPr>
       <w:r>
-        <w:t xml:space="preserve">MATLAB (abreviatura de </w:t>
-      </w:r>
-      <w:proofErr w:type="spellStart"/>
-      <w:r>
-        <w:t>MATrix</w:t>
-      </w:r>
-      <w:proofErr w:type="spellEnd"/>
-      <w:r>
-        <w:t xml:space="preserve"> </w:t>
-      </w:r>
-      <w:proofErr w:type="spellStart"/>
-      <w:r>
-        <w:t>LABoratory</w:t>
-      </w:r>
-      <w:proofErr w:type="spellEnd"/>
-      <w:r>
-        <w:t>, “laboratorio de matrices</w:t>
+        <w:t>MATLAB (abreviatura de MATrix LABoratory, “laboratorio de matrices</w:t>
       </w:r>
       <w:r>
         <w:t>”</w:t>
@@ -21805,31 +21587,7 @@
         <w:t xml:space="preserve"> un entorno de desarrollo integrado (IDE, </w:t>
       </w:r>
       <w:r>
-        <w:t xml:space="preserve">por sus siglas en inglés, </w:t>
-      </w:r>
-      <w:proofErr w:type="spellStart"/>
-      <w:r>
-        <w:t>Integrated</w:t>
-      </w:r>
-      <w:proofErr w:type="spellEnd"/>
-      <w:r>
-        <w:t xml:space="preserve"> </w:t>
-      </w:r>
-      <w:proofErr w:type="spellStart"/>
-      <w:r>
-        <w:t>Development</w:t>
-      </w:r>
-      <w:proofErr w:type="spellEnd"/>
-      <w:r>
-        <w:t xml:space="preserve"> </w:t>
-      </w:r>
-      <w:proofErr w:type="spellStart"/>
-      <w:r>
-        <w:t>Environment</w:t>
-      </w:r>
-      <w:proofErr w:type="spellEnd"/>
-      <w:r>
-        <w:t>)</w:t>
+        <w:t>por sus siglas en inglés, Integrated Development Environment)</w:t>
       </w:r>
       <w:r>
         <w:t>, con un lenguaje de programación propio</w:t>
@@ -21930,11 +21688,11 @@
           <w:rFonts w:hint="eastAsia"/>
         </w:rPr>
       </w:pPr>
-      <w:bookmarkStart w:id="55" w:name="_Toc41643738"/>
+      <w:bookmarkStart w:id="62" w:name="_Toc42019266"/>
       <w:r>
         <w:t>MATLAB logo</w:t>
       </w:r>
-      <w:bookmarkEnd w:id="55"/>
+      <w:bookmarkEnd w:id="62"/>
     </w:p>
     <w:p>
       <w:pPr>
@@ -22088,7 +21846,7 @@
         <w:rPr>
           <w:rFonts w:hint="eastAsia"/>
         </w:rPr>
-        <w:instrText>cnico - MATLAB &amp; Simulink","type":"webpage"},"uris":["http://www.mendeley.com/documents/?uuid=f5d89cab-d560-382d-a91b-7bf5e7698526"]}],"mendeley":{"formattedCitation":"[12]","plainTextFormattedCitation":"[12]","previouslyFormattedCitation":"[12]"},"properties":{"noteIndex":0},"schema":"https://github.com/citation-style-language/schema/raw/master/csl-citation.json"}</w:instrText>
+        <w:instrText>cnico - MATLAB &amp; Simulink","type":"webpage"},"uris":["http://www.mendeley.com/documents/?uuid=f5d89cab-d560-382d-a91b-7bf5e7698526"]}],"mendeley":{"formattedCitation":"[13]","plainTextFormattedCitation":"[13]","previouslyFormattedCitation":"[12]"},"properties":{"noteIndex":0},"schema":"https://github.com/citation-style-language/schema/raw/master/csl-citation.json"}</w:instrText>
       </w:r>
       <w:r>
         <w:rPr>
@@ -22101,7 +21859,7 @@
           <w:rFonts w:hint="eastAsia"/>
           <w:noProof/>
         </w:rPr>
-        <w:t>[12]</w:t>
+        <w:t>[13]</w:t>
       </w:r>
       <w:r>
         <w:rPr>
@@ -22175,11 +21933,11 @@
           <w:rFonts w:hint="eastAsia"/>
         </w:rPr>
       </w:pPr>
-      <w:bookmarkStart w:id="56" w:name="_Toc41643650"/>
+      <w:bookmarkStart w:id="63" w:name="_Toc41754995"/>
       <w:r>
         <w:t>Simulink</w:t>
       </w:r>
-      <w:bookmarkEnd w:id="56"/>
+      <w:bookmarkEnd w:id="63"/>
     </w:p>
     <w:p>
       <w:pPr>
@@ -22308,11 +22066,11 @@
           <w:rFonts w:hint="eastAsia"/>
         </w:rPr>
       </w:pPr>
-      <w:bookmarkStart w:id="57" w:name="_Toc41643739"/>
+      <w:bookmarkStart w:id="64" w:name="_Toc42019267"/>
       <w:r>
         <w:t>Simulink &amp; MATLAB logo</w:t>
       </w:r>
-      <w:bookmarkEnd w:id="57"/>
+      <w:bookmarkEnd w:id="64"/>
     </w:p>
     <w:p>
       <w:pPr>
@@ -22386,7 +22144,7 @@
         <w:rPr>
           <w:rFonts w:hint="eastAsia"/>
         </w:rPr>
-        <w:instrText>n y diseño basado en modelos - MATLAB &amp; Simulink","type":"webpage"},"uris":["http://www.mendeley.com/documents/?uuid=e16099e5-ef2c-3ff9-a0df-572aa57748f3"]}],"mendeley":{"formattedCitation":"[13]","plainTextFormattedCitation":"[13]","previouslyFormattedCitation":"[13]"},"properties":{"noteIndex":0},"schema":"https://github.com/citation-style-language/schema/raw/master/csl-citation.json"}</w:instrText>
+        <w:instrText>n y diseño basado en modelos - MATLAB &amp; Simulink","type":"webpage"},"uris":["http://www.mendeley.com/documents/?uuid=e16099e5-ef2c-3ff9-a0df-572aa57748f3"]}],"mendeley":{"formattedCitation":"[14]","plainTextFormattedCitation":"[14]","previouslyFormattedCitation":"[13]"},"properties":{"noteIndex":0},"schema":"https://github.com/citation-style-language/schema/raw/master/csl-citation.json"}</w:instrText>
       </w:r>
       <w:r>
         <w:rPr>
@@ -22399,7 +22157,7 @@
           <w:rFonts w:hint="eastAsia"/>
           <w:noProof/>
         </w:rPr>
-        <w:t>[13]</w:t>
+        <w:t>[14]</w:t>
       </w:r>
       <w:r>
         <w:rPr>
@@ -22462,11 +22220,11 @@
           <w:rFonts w:hint="eastAsia"/>
         </w:rPr>
       </w:pPr>
-      <w:bookmarkStart w:id="58" w:name="_Toc41643651"/>
+      <w:bookmarkStart w:id="65" w:name="_Toc41754996"/>
       <w:r>
         <w:t>App Designer</w:t>
       </w:r>
-      <w:bookmarkEnd w:id="58"/>
+      <w:bookmarkEnd w:id="65"/>
     </w:p>
     <w:p>
       <w:pPr>
@@ -22483,15 +22241,7 @@
         </w:rPr>
       </w:pPr>
       <w:r>
-        <w:t xml:space="preserve">App </w:t>
-      </w:r>
-      <w:proofErr w:type="spellStart"/>
-      <w:r>
-        <w:t>Designer</w:t>
-      </w:r>
-      <w:proofErr w:type="spellEnd"/>
-      <w:r>
-        <w:t xml:space="preserve"> es otra de las herramientas interesantes que nos proporciona MATLAB, ya que nos ofrece un IDE sobre el que diseñar interfaces de usuario. </w:t>
+        <w:t xml:space="preserve">App Designer es otra de las herramientas interesantes que nos proporciona MATLAB, ya que nos ofrece un IDE sobre el que diseñar interfaces de usuario. </w:t>
       </w:r>
     </w:p>
     <w:p>
@@ -22554,11 +22304,11 @@
           <w:rFonts w:hint="eastAsia"/>
         </w:rPr>
       </w:pPr>
-      <w:bookmarkStart w:id="59" w:name="_Toc41643652"/>
+      <w:bookmarkStart w:id="66" w:name="_Toc41754997"/>
       <w:r>
         <w:t>Github</w:t>
       </w:r>
-      <w:bookmarkEnd w:id="59"/>
+      <w:bookmarkEnd w:id="66"/>
     </w:p>
     <w:p>
       <w:pPr>
@@ -22654,11 +22404,11 @@
           <w:rFonts w:hint="eastAsia"/>
         </w:rPr>
       </w:pPr>
-      <w:bookmarkStart w:id="60" w:name="_Toc41643740"/>
+      <w:bookmarkStart w:id="67" w:name="_Toc42019268"/>
       <w:r>
         <w:t>GitHub logo</w:t>
       </w:r>
-      <w:bookmarkEnd w:id="60"/>
+      <w:bookmarkEnd w:id="67"/>
     </w:p>
     <w:p>
       <w:pPr>
@@ -22680,7 +22430,19 @@
         <w:t>etc.</w:t>
       </w:r>
       <w:r>
-        <w:t xml:space="preserve"> Además permite trabajar de forma conjunta con el Git que ofrece MATLAB.</w:t>
+        <w:t xml:space="preserve"> </w:t>
+      </w:r>
+      <w:r>
+        <w:t>Además</w:t>
+      </w:r>
+      <w:r>
+        <w:rPr>
+          <w:rFonts w:hint="eastAsia"/>
+        </w:rPr>
+        <w:t>,</w:t>
+      </w:r>
+      <w:r>
+        <w:t xml:space="preserve"> permite trabajar de forma conjunta con el Git que ofrece MATLAB.</w:t>
       </w:r>
     </w:p>
     <w:p>
@@ -22720,12 +22482,12 @@
           <w:rFonts w:hint="eastAsia"/>
         </w:rPr>
       </w:pPr>
-      <w:bookmarkStart w:id="61" w:name="_Toc41643653"/>
+      <w:bookmarkStart w:id="68" w:name="_Toc41754998"/>
       <w:r>
         <w:lastRenderedPageBreak/>
         <w:t>Git Bash</w:t>
       </w:r>
-      <w:bookmarkEnd w:id="61"/>
+      <w:bookmarkEnd w:id="68"/>
     </w:p>
     <w:p>
       <w:pPr>
@@ -22767,7 +22529,7 @@
         <w:rPr>
           <w:rFonts w:hint="eastAsia"/>
         </w:rPr>
-        <w:instrText>digo","type":"webpage"},"uris":["http://www.mendeley.com/documents/?uuid=e3415f48-3653-332c-a844-9911570f9819"]}],"mendeley":{"formattedCitation":"[14]","plainTextFormattedCitation":"[14]","previouslyFormattedCitation":"[14]"},"properties":{"noteIndex":0},"schema":"https://github.com/citation-style-language/schema/raw/master/csl-citation.json"}</w:instrText>
+        <w:instrText>digo","type":"webpage"},"uris":["http://www.mendeley.com/documents/?uuid=e3415f48-3653-332c-a844-9911570f9819"]}],"mendeley":{"formattedCitation":"[15]","plainTextFormattedCitation":"[15]","previouslyFormattedCitation":"[14]"},"properties":{"noteIndex":0},"schema":"https://github.com/citation-style-language/schema/raw/master/csl-citation.json"}</w:instrText>
       </w:r>
       <w:r>
         <w:rPr>
@@ -22780,7 +22542,7 @@
           <w:rFonts w:hint="eastAsia"/>
           <w:noProof/>
         </w:rPr>
-        <w:t>[14]</w:t>
+        <w:t>[15]</w:t>
       </w:r>
       <w:r>
         <w:rPr>
@@ -22799,11 +22561,11 @@
           <w:rFonts w:hint="eastAsia"/>
         </w:rPr>
       </w:pPr>
-      <w:bookmarkStart w:id="62" w:name="_Toc41643654"/>
+      <w:bookmarkStart w:id="69" w:name="_Toc41754999"/>
       <w:r>
         <w:t>Mendeley</w:t>
       </w:r>
-      <w:bookmarkEnd w:id="62"/>
+      <w:bookmarkEnd w:id="69"/>
     </w:p>
     <w:p>
       <w:pPr>
@@ -22914,11 +22676,11 @@
           <w:rFonts w:hint="eastAsia"/>
         </w:rPr>
       </w:pPr>
-      <w:bookmarkStart w:id="63" w:name="_Toc41643741"/>
+      <w:bookmarkStart w:id="70" w:name="_Toc42019269"/>
       <w:r>
         <w:t>Mendeley logo</w:t>
       </w:r>
-      <w:bookmarkEnd w:id="63"/>
+      <w:bookmarkEnd w:id="70"/>
     </w:p>
     <w:p>
       <w:pPr>
@@ -22945,12 +22707,12 @@
           <w:rFonts w:hint="eastAsia"/>
         </w:rPr>
       </w:pPr>
-      <w:bookmarkStart w:id="64" w:name="_Toc41643655"/>
+      <w:bookmarkStart w:id="71" w:name="_Toc41755000"/>
       <w:r>
         <w:lastRenderedPageBreak/>
         <w:t>Metodología y desarrollo</w:t>
       </w:r>
-      <w:bookmarkEnd w:id="64"/>
+      <w:bookmarkEnd w:id="71"/>
     </w:p>
     <w:p>
       <w:pPr>
@@ -23182,13 +22944,13 @@
           <w:rFonts w:hint="eastAsia"/>
         </w:rPr>
       </w:pPr>
-      <w:bookmarkStart w:id="65" w:name="_Toc41643656"/>
+      <w:bookmarkStart w:id="72" w:name="_Toc41755001"/>
       <w:r>
         <w:lastRenderedPageBreak/>
         <w:t>Simulador</w:t>
       </w:r>
-      <w:bookmarkStart w:id="66" w:name="__RefNumPara__703_1262559257"/>
-      <w:bookmarkEnd w:id="65"/>
+      <w:bookmarkStart w:id="73" w:name="__RefNumPara__703_1262559257"/>
+      <w:bookmarkEnd w:id="72"/>
     </w:p>
     <w:p>
       <w:pPr>
@@ -23248,16 +23010,7 @@
         <w:rPr>
           <w:rFonts w:hint="eastAsia"/>
         </w:rPr>
-        <w:instrText xml:space="preserve"> </w:instrText>
-      </w:r>
-      <w:r>
-        <w:instrText>REF _Ref38194658 \h</w:instrText>
-      </w:r>
-      <w:r>
-        <w:rPr>
-          <w:rFonts w:hint="eastAsia"/>
-        </w:rPr>
-        <w:instrText xml:space="preserve"> </w:instrText>
+        <w:instrText xml:space="preserve"> REF _Ref38194679 \r \h </w:instrText>
       </w:r>
       <w:r>
         <w:rPr>
@@ -23271,11 +23024,10 @@
         <w:fldChar w:fldCharType="separate"/>
       </w:r>
       <w:r>
-        <w:t xml:space="preserve">Herramientas </w:t>
-      </w:r>
-      <w:proofErr w:type="spellStart"/>
-      <w:r>
-        <w:t>empleadas</w:t>
+        <w:rPr>
+          <w:rFonts w:hint="eastAsia"/>
+        </w:rPr>
+        <w:t>CAPÍTULO 3</w:t>
       </w:r>
       <w:r>
         <w:rPr>
@@ -23284,57 +23036,7 @@
         <w:fldChar w:fldCharType="end"/>
       </w:r>
       <w:r>
-        <w:rPr>
-          <w:rFonts w:hint="eastAsia"/>
-        </w:rPr>
-        <w:fldChar w:fldCharType="begin"/>
-      </w:r>
-      <w:r>
-        <w:rPr>
-          <w:rFonts w:hint="eastAsia"/>
-        </w:rPr>
-        <w:instrText xml:space="preserve"> REF _Ref38194679 \r \h </w:instrText>
-      </w:r>
-      <w:r>
-        <w:rPr>
-          <w:rFonts w:hint="eastAsia"/>
-        </w:rPr>
-      </w:r>
-      <w:r>
-        <w:rPr>
-          <w:rFonts w:hint="eastAsia"/>
-        </w:rPr>
-        <w:fldChar w:fldCharType="separate"/>
-      </w:r>
-      <w:r>
-        <w:rPr>
-          <w:rFonts w:hint="eastAsia"/>
-        </w:rPr>
-        <w:t>CAPÍTULO</w:t>
-      </w:r>
-      <w:proofErr w:type="spellEnd"/>
-      <w:r>
-        <w:rPr>
-          <w:rFonts w:hint="eastAsia"/>
-        </w:rPr>
-        <w:t xml:space="preserve"> 3</w:t>
-      </w:r>
-      <w:r>
-        <w:rPr>
-          <w:rFonts w:hint="eastAsia"/>
-        </w:rPr>
-        <w:fldChar w:fldCharType="end"/>
-      </w:r>
-      <w:r>
-        <w:t xml:space="preserve">. Se ha empleado App </w:t>
-      </w:r>
-      <w:proofErr w:type="spellStart"/>
-      <w:r>
-        <w:t>Designer</w:t>
-      </w:r>
-      <w:proofErr w:type="spellEnd"/>
-      <w:r>
-        <w:t xml:space="preserve"> de MATLAB para el desarrollo de la interfaz principal que permita la personalización de cada simulación, Simulink para el desarrollo del simulador mediante modelos y una combinación de ambas para la obtención y análisis de los datos.</w:t>
+        <w:t>. Se ha empleado App Designer de MATLAB para el desarrollo de la interfaz principal que permita la personalización de cada simulación, Simulink para el desarrollo del simulador mediante modelos y una combinación de ambas para la obtención y análisis de los datos.</w:t>
       </w:r>
     </w:p>
     <w:p>
@@ -23372,11 +23074,11 @@
           <w:rFonts w:hint="eastAsia"/>
         </w:rPr>
       </w:pPr>
-      <w:bookmarkStart w:id="67" w:name="_Toc41643657"/>
+      <w:bookmarkStart w:id="74" w:name="_Toc41755002"/>
       <w:r>
         <w:t>Aproximación al problema</w:t>
       </w:r>
-      <w:bookmarkEnd w:id="67"/>
+      <w:bookmarkEnd w:id="74"/>
     </w:p>
     <w:p>
       <w:pPr>
@@ -23636,14 +23338,14 @@
           <w:rFonts w:hint="eastAsia"/>
         </w:rPr>
       </w:pPr>
-      <w:bookmarkStart w:id="68" w:name="_Toc41643658"/>
+      <w:bookmarkStart w:id="75" w:name="_Toc41755003"/>
       <w:r>
         <w:t>Entidades</w:t>
       </w:r>
       <w:r>
         <w:t xml:space="preserve"> involucradas</w:t>
       </w:r>
-      <w:bookmarkEnd w:id="68"/>
+      <w:bookmarkEnd w:id="75"/>
     </w:p>
     <w:p>
       <w:pPr>
@@ -23661,15 +23363,7 @@
         </w:rPr>
       </w:pPr>
       <w:r>
-        <w:t xml:space="preserve">Entendemos por entidad a aquellos elementos materiales o humanos que se encuentran involucrados en el proceso de la simulación. Como es de esperar, el principal elemento es el UAV, además se encuentra involucrado el controlador de tráfico aéreo (ATC, por sus siglas en inglés, Air </w:t>
-      </w:r>
-      <w:proofErr w:type="spellStart"/>
-      <w:r>
-        <w:t>Traffic</w:t>
-      </w:r>
-      <w:proofErr w:type="spellEnd"/>
-      <w:r>
-        <w:t xml:space="preserve"> control).</w:t>
+        <w:t>Entendemos por entidad a aquellos elementos materiales o humanos que se encuentran involucrados en el proceso de la simulación. Como es de esperar, el principal elemento es el UAV, además se encuentra involucrado el controlador de tráfico aéreo (ATC, por sus siglas en inglés, Air Traffic control).</w:t>
       </w:r>
     </w:p>
     <w:p>
@@ -23692,43 +23386,26 @@
         <w:lastRenderedPageBreak/>
         <w:t>mensajes se realiza con el bloque ‘</w:t>
       </w:r>
-      <w:proofErr w:type="spellStart"/>
       <w:r>
         <w:rPr>
           <w:i/>
           <w:iCs/>
         </w:rPr>
-        <w:t>Queue</w:t>
-      </w:r>
-      <w:proofErr w:type="spellEnd"/>
-      <w:r>
-        <w:rPr>
-          <w:i/>
-          <w:iCs/>
-        </w:rPr>
-        <w:t>’</w:t>
-      </w:r>
-      <w:r>
-        <w:t xml:space="preserve"> que facilita Simulink y mediante el método FIFO (por sus siglas en inglés, </w:t>
-      </w:r>
-      <w:proofErr w:type="spellStart"/>
-      <w:r>
-        <w:t>First</w:t>
-      </w:r>
-      <w:proofErr w:type="spellEnd"/>
+        <w:t>Queue’</w:t>
+      </w:r>
+      <w:r>
+        <w:t xml:space="preserve"> que facilita Simulink y mediante el método FIFO (por sus siglas en inglés, First</w:t>
+      </w:r>
       <w:r>
         <w:t>-</w:t>
       </w:r>
       <w:r>
-        <w:t xml:space="preserve">In </w:t>
-      </w:r>
-      <w:proofErr w:type="spellStart"/>
-      <w:r>
-        <w:t>First</w:t>
+        <w:t>In First</w:t>
       </w:r>
       <w:r>
         <w:t>-</w:t>
       </w:r>
+      <w:proofErr w:type="spellStart"/>
       <w:r>
         <w:t>Out</w:t>
       </w:r>
@@ -23736,11 +23413,9 @@
       <w:r>
         <w:t xml:space="preserve">) se </w:t>
       </w:r>
-      <w:proofErr w:type="spellStart"/>
-      <w:r>
-        <w:t>antienden</w:t>
-      </w:r>
-      <w:proofErr w:type="spellEnd"/>
+      <w:r>
+        <w:t>atienden</w:t>
+      </w:r>
       <w:r>
         <w:t xml:space="preserve"> y procesan cada mensaje almacenado.</w:t>
       </w:r>
@@ -23893,11 +23568,11 @@
           <w:rFonts w:hint="eastAsia"/>
         </w:rPr>
       </w:pPr>
-      <w:bookmarkStart w:id="69" w:name="_Toc41643742"/>
+      <w:bookmarkStart w:id="76" w:name="_Toc42019270"/>
       <w:r>
         <w:t>Elemento UAV en el simulador</w:t>
       </w:r>
-      <w:bookmarkEnd w:id="69"/>
+      <w:bookmarkEnd w:id="76"/>
     </w:p>
     <w:p>
       <w:pPr>
@@ -24015,11 +23690,11 @@
           <w:rFonts w:hint="eastAsia"/>
         </w:rPr>
       </w:pPr>
-      <w:bookmarkStart w:id="70" w:name="_Toc41643743"/>
+      <w:bookmarkStart w:id="77" w:name="_Toc42019271"/>
       <w:r>
         <w:t>Elemento ATC en el simulador</w:t>
       </w:r>
-      <w:bookmarkEnd w:id="70"/>
+      <w:bookmarkEnd w:id="77"/>
     </w:p>
     <w:p>
       <w:pPr>
@@ -24039,14 +23714,14 @@
           <w:rFonts w:hint="eastAsia"/>
         </w:rPr>
       </w:pPr>
-      <w:bookmarkStart w:id="71" w:name="_Toc41643659"/>
+      <w:bookmarkStart w:id="78" w:name="_Toc41755004"/>
       <w:r>
         <w:t>Subsistema</w:t>
       </w:r>
       <w:r>
         <w:t xml:space="preserve"> UAV</w:t>
       </w:r>
-      <w:bookmarkEnd w:id="71"/>
+      <w:bookmarkEnd w:id="78"/>
     </w:p>
     <w:p>
       <w:pPr>
@@ -24062,31 +23737,28 @@
         <w:t xml:space="preserve">se </w:t>
       </w:r>
       <w:r>
-        <w:t xml:space="preserve">venía adelantando, cada UAV emitirá y recibirá sistemáticamente mensajes que </w:t>
+        <w:t xml:space="preserve">venía adelantando, cada UAV emitirá y recibirá sistemáticamente mensajes que permitan informar sobre su </w:t>
+      </w:r>
+      <w:r>
+        <w:t>estado</w:t>
+      </w:r>
+      <w:r>
+        <w:t xml:space="preserve"> </w:t>
+      </w:r>
+      <w:r>
+        <w:t>actual</w:t>
+      </w:r>
+      <w:r>
+        <w:rPr>
+          <w:rFonts w:hint="eastAsia"/>
+        </w:rPr>
+        <w:t>,</w:t>
+      </w:r>
+      <w:r>
+        <w:t xml:space="preserve"> así como obtener información del resto o recibir </w:t>
       </w:r>
       <w:r>
         <w:lastRenderedPageBreak/>
-        <w:t xml:space="preserve">permitan informar sobre su </w:t>
-      </w:r>
-      <w:r>
-        <w:t>estado</w:t>
-      </w:r>
-      <w:r>
-        <w:t xml:space="preserve"> </w:t>
-      </w:r>
-      <w:r>
-        <w:t>actual</w:t>
-      </w:r>
-      <w:r>
-        <w:rPr>
-          <w:rFonts w:hint="eastAsia"/>
-        </w:rPr>
-        <w:t>,</w:t>
-      </w:r>
-      <w:r>
-        <w:t xml:space="preserve"> así como obtener información del resto o recibir </w:t>
-      </w:r>
-      <w:r>
         <w:t>órdenes</w:t>
       </w:r>
       <w:r>
@@ -24282,18 +23954,18 @@
           <w:rFonts w:hint="eastAsia"/>
         </w:rPr>
       </w:pPr>
-      <w:bookmarkStart w:id="72" w:name="_Ref38215907"/>
-      <w:bookmarkStart w:id="73" w:name="_Ref38219091"/>
-      <w:bookmarkStart w:id="74" w:name="_Toc41643744"/>
+      <w:bookmarkStart w:id="79" w:name="_Ref38215907"/>
+      <w:bookmarkStart w:id="80" w:name="_Ref38219091"/>
+      <w:bookmarkStart w:id="81" w:name="_Toc42019272"/>
       <w:r>
         <w:t>Subsistema</w:t>
       </w:r>
       <w:r>
         <w:t xml:space="preserve"> UAV en Simulink</w:t>
       </w:r>
-      <w:bookmarkEnd w:id="72"/>
-      <w:bookmarkEnd w:id="73"/>
-      <w:bookmarkEnd w:id="74"/>
+      <w:bookmarkEnd w:id="79"/>
+      <w:bookmarkEnd w:id="80"/>
+      <w:bookmarkEnd w:id="81"/>
     </w:p>
     <w:p>
       <w:pPr>
@@ -24302,11 +23974,11 @@
           <w:rFonts w:hint="eastAsia"/>
         </w:rPr>
       </w:pPr>
-      <w:bookmarkStart w:id="75" w:name="_Toc41643660"/>
+      <w:bookmarkStart w:id="82" w:name="_Toc41755005"/>
       <w:r>
         <w:t>Dynamics</w:t>
       </w:r>
-      <w:bookmarkEnd w:id="75"/>
+      <w:bookmarkEnd w:id="82"/>
     </w:p>
     <w:p>
       <w:pPr>
@@ -24432,11 +24104,7 @@
         <w:t xml:space="preserve"> y las posiciones iniciales para cada uno de los UAVs</w:t>
       </w:r>
       <w:r>
-        <w:t xml:space="preserve">. Las </w:t>
-      </w:r>
-      <w:r>
-        <w:lastRenderedPageBreak/>
-        <w:t xml:space="preserve">velocidades </w:t>
+        <w:t xml:space="preserve">. Las velocidades </w:t>
       </w:r>
       <w:r>
         <w:t xml:space="preserve">demandadas pasan por un actuador </w:t>
@@ -24655,7 +24323,15 @@
         <w:t xml:space="preserve"> </w:t>
       </w:r>
       <w:r>
-        <w:t>que es el corazón del subsistema UAV, contiene la lógica del mismo.</w:t>
+        <w:t xml:space="preserve">que es el corazón del subsistema UAV, contiene la lógica </w:t>
+      </w:r>
+      <w:proofErr w:type="gramStart"/>
+      <w:r>
+        <w:t>del mismo</w:t>
+      </w:r>
+      <w:proofErr w:type="gramEnd"/>
+      <w:r>
+        <w:t>.</w:t>
       </w:r>
     </w:p>
     <w:p>
@@ -24714,13 +24390,13 @@
           <w:rFonts w:hint="eastAsia"/>
         </w:rPr>
       </w:pPr>
-      <w:bookmarkStart w:id="76" w:name="_Ref38217801"/>
-      <w:bookmarkStart w:id="77" w:name="_Toc41643745"/>
+      <w:bookmarkStart w:id="83" w:name="_Ref38217801"/>
+      <w:bookmarkStart w:id="84" w:name="_Toc42019273"/>
       <w:r>
         <w:t>Dynamics en subsistema UAV</w:t>
       </w:r>
-      <w:bookmarkEnd w:id="76"/>
-      <w:bookmarkEnd w:id="77"/>
+      <w:bookmarkEnd w:id="83"/>
+      <w:bookmarkEnd w:id="84"/>
     </w:p>
     <w:p>
       <w:pPr>
@@ -24729,11 +24405,11 @@
           <w:rFonts w:hint="eastAsia"/>
         </w:rPr>
       </w:pPr>
-      <w:bookmarkStart w:id="78" w:name="_Toc41643661"/>
+      <w:bookmarkStart w:id="85" w:name="_Toc41755006"/>
       <w:r>
         <w:t>Pilot</w:t>
       </w:r>
-      <w:bookmarkEnd w:id="78"/>
+      <w:bookmarkEnd w:id="85"/>
     </w:p>
     <w:p>
       <w:pPr>
@@ -24792,11 +24468,11 @@
           <w:rFonts w:hint="eastAsia"/>
         </w:rPr>
       </w:pPr>
-      <w:bookmarkStart w:id="79" w:name="_Hlk38221006"/>
+      <w:bookmarkStart w:id="86" w:name="_Hlk38221006"/>
       <w:r>
         <w:t xml:space="preserve">Se diferencian </w:t>
       </w:r>
-      <w:bookmarkEnd w:id="79"/>
+      <w:bookmarkEnd w:id="86"/>
       <w:r>
         <w:t xml:space="preserve">dos </w:t>
       </w:r>
@@ -24851,11 +24527,7 @@
         <w:fldChar w:fldCharType="end"/>
       </w:r>
       <w:r>
-        <w:t xml:space="preserve">) y el otro la </w:t>
-      </w:r>
-      <w:r>
-        <w:lastRenderedPageBreak/>
-        <w:t>comunicación</w:t>
+        <w:t>) y el otro la comunicación</w:t>
       </w:r>
       <w:r>
         <w:t xml:space="preserve"> (ver </w:t>
@@ -24975,13 +24647,13 @@
           <w:rFonts w:hint="eastAsia"/>
         </w:rPr>
       </w:pPr>
-      <w:bookmarkStart w:id="80" w:name="_Ref38220940"/>
-      <w:bookmarkStart w:id="81" w:name="_Toc41643746"/>
+      <w:bookmarkStart w:id="87" w:name="_Ref38220940"/>
+      <w:bookmarkStart w:id="88" w:name="_Toc42019274"/>
       <w:r>
         <w:t>Máquina de estado de UAV</w:t>
       </w:r>
-      <w:bookmarkEnd w:id="80"/>
-      <w:bookmarkEnd w:id="81"/>
+      <w:bookmarkEnd w:id="87"/>
+      <w:bookmarkEnd w:id="88"/>
     </w:p>
     <w:p>
       <w:pPr>
@@ -25022,11 +24694,15 @@
       <w:r>
         <w:t xml:space="preserve">A través de este estado se </w:t>
       </w:r>
-      <w:proofErr w:type="spellStart"/>
-      <w:r>
-        <w:t>incializará</w:t>
-      </w:r>
-      <w:proofErr w:type="spellEnd"/>
+      <w:r>
+        <w:t>inicializar</w:t>
+      </w:r>
+      <w:r>
+        <w:rPr>
+          <w:rFonts w:hint="eastAsia"/>
+        </w:rPr>
+        <w:t>á</w:t>
+      </w:r>
       <w:r>
         <w:t xml:space="preserve"> la estructura de estructura de datos local a cada UAV</w:t>
       </w:r>
@@ -25176,15 +24852,18 @@
       </w:pPr>
       <w:proofErr w:type="spellStart"/>
       <w:r>
+        <w:t>Landing</w:t>
+      </w:r>
+      <w:proofErr w:type="spellEnd"/>
+      <w:r>
+        <w:t>:</w:t>
+      </w:r>
+      <w:r>
+        <w:t xml:space="preserve"> es el estado en el cual el UAV se encuentra despegando por la llegada a su </w:t>
+      </w:r>
+      <w:r>
         <w:lastRenderedPageBreak/>
-        <w:t>Landing</w:t>
-      </w:r>
-      <w:proofErr w:type="spellEnd"/>
-      <w:r>
-        <w:t>:</w:t>
-      </w:r>
-      <w:r>
-        <w:t xml:space="preserve"> es el estado en el cual el UAV se encuentra despegando por la llegada a su destino. Nuevamente se establecen las nuevas velocidades, donde las coordenadas ‘</w:t>
+        <w:t>destino. Nuevamente se establecen las nuevas velocidades, donde las coordenadas ‘</w:t>
       </w:r>
       <w:r>
         <w:rPr>
@@ -25302,13 +24981,13 @@
           <w:rFonts w:hint="eastAsia"/>
         </w:rPr>
       </w:pPr>
-      <w:bookmarkStart w:id="82" w:name="_Ref38220961"/>
-      <w:bookmarkStart w:id="83" w:name="_Toc41643747"/>
+      <w:bookmarkStart w:id="89" w:name="_Ref38220961"/>
+      <w:bookmarkStart w:id="90" w:name="_Toc42019275"/>
       <w:r>
         <w:t>Bloque comunicación de UAV</w:t>
       </w:r>
-      <w:bookmarkEnd w:id="82"/>
-      <w:bookmarkEnd w:id="83"/>
+      <w:bookmarkEnd w:id="89"/>
+      <w:bookmarkEnd w:id="90"/>
     </w:p>
     <w:p>
       <w:pPr>
@@ -25342,7 +25021,6 @@
         <w:rPr>
           <w:noProof/>
         </w:rPr>
-        <w:lastRenderedPageBreak/>
         <w:drawing>
           <wp:inline distT="0" distB="0" distL="0" distR="0" wp14:anchorId="28491BAF" wp14:editId="17B7DBAC">
             <wp:extent cx="4124325" cy="3004887"/>
@@ -25399,14 +25077,15 @@
           <w:rFonts w:hint="eastAsia"/>
         </w:rPr>
       </w:pPr>
-      <w:bookmarkStart w:id="84" w:name="_Toc41643748"/>
-      <w:r>
+      <w:bookmarkStart w:id="91" w:name="_Toc42019276"/>
+      <w:r>
+        <w:lastRenderedPageBreak/>
         <w:t xml:space="preserve">Esquema </w:t>
       </w:r>
       <w:r>
         <w:t>tratamiento de mensajes en UAV</w:t>
       </w:r>
-      <w:bookmarkEnd w:id="84"/>
+      <w:bookmarkEnd w:id="91"/>
     </w:p>
     <w:p>
       <w:pPr>
@@ -25415,11 +25094,11 @@
           <w:rFonts w:hint="eastAsia"/>
         </w:rPr>
       </w:pPr>
-      <w:bookmarkStart w:id="85" w:name="_Toc41643662"/>
+      <w:bookmarkStart w:id="92" w:name="_Toc41755007"/>
       <w:r>
         <w:t>Radar</w:t>
       </w:r>
-      <w:bookmarkEnd w:id="85"/>
+      <w:bookmarkEnd w:id="92"/>
     </w:p>
     <w:p>
       <w:pPr>
@@ -25548,13 +25227,13 @@
           <w:rFonts w:hint="eastAsia"/>
         </w:rPr>
       </w:pPr>
-      <w:bookmarkStart w:id="86" w:name="_Ref38269596"/>
-      <w:bookmarkStart w:id="87" w:name="_Toc41643749"/>
+      <w:bookmarkStart w:id="93" w:name="_Ref38269596"/>
+      <w:bookmarkStart w:id="94" w:name="_Toc42019277"/>
       <w:r>
         <w:t>Radar en subsistema UAV</w:t>
       </w:r>
-      <w:bookmarkEnd w:id="86"/>
-      <w:bookmarkEnd w:id="87"/>
+      <w:bookmarkEnd w:id="93"/>
+      <w:bookmarkEnd w:id="94"/>
     </w:p>
     <w:p>
       <w:pPr>
@@ -25563,14 +25242,14 @@
           <w:rFonts w:hint="eastAsia"/>
         </w:rPr>
       </w:pPr>
-      <w:bookmarkStart w:id="88" w:name="_Toc41643663"/>
+      <w:bookmarkStart w:id="95" w:name="_Toc41755008"/>
       <w:r>
         <w:t>Subsistema</w:t>
       </w:r>
       <w:r>
         <w:t xml:space="preserve"> ATC</w:t>
       </w:r>
-      <w:bookmarkEnd w:id="88"/>
+      <w:bookmarkEnd w:id="95"/>
     </w:p>
     <w:p>
       <w:pPr>
@@ -25676,11 +25355,7 @@
         <w:t>a</w:t>
       </w:r>
       <w:r>
-        <w:t xml:space="preserve"> la estructura de datos que maneja </w:t>
-      </w:r>
-      <w:r>
-        <w:lastRenderedPageBreak/>
-        <w:t xml:space="preserve">el ATC para el control sobre las entregas. </w:t>
+        <w:t xml:space="preserve"> la estructura de datos que maneja el ATC para el control sobre las entregas. </w:t>
       </w:r>
     </w:p>
     <w:p>
@@ -25695,6 +25370,7 @@
         <w:rPr>
           <w:noProof/>
         </w:rPr>
+        <w:lastRenderedPageBreak/>
         <w:drawing>
           <wp:inline distT="0" distB="0" distL="0" distR="0" wp14:anchorId="1E14FACF" wp14:editId="0E6E4053">
             <wp:extent cx="3028370" cy="2820670"/>
@@ -25746,13 +25422,13 @@
           <w:rFonts w:hint="eastAsia"/>
         </w:rPr>
       </w:pPr>
-      <w:bookmarkStart w:id="89" w:name="_Ref38270279"/>
-      <w:bookmarkStart w:id="90" w:name="_Toc41643750"/>
+      <w:bookmarkStart w:id="96" w:name="_Ref38270279"/>
+      <w:bookmarkStart w:id="97" w:name="_Toc42019278"/>
       <w:r>
         <w:t>Bloque control de ATC</w:t>
       </w:r>
-      <w:bookmarkEnd w:id="89"/>
-      <w:bookmarkEnd w:id="90"/>
+      <w:bookmarkEnd w:id="96"/>
+      <w:bookmarkEnd w:id="97"/>
     </w:p>
     <w:p>
       <w:pPr>
@@ -25935,13 +25611,13 @@
           <w:rFonts w:hint="eastAsia"/>
         </w:rPr>
       </w:pPr>
-      <w:bookmarkStart w:id="91" w:name="_Ref38273134"/>
-      <w:bookmarkStart w:id="92" w:name="_Toc41643751"/>
+      <w:bookmarkStart w:id="98" w:name="_Ref38273134"/>
+      <w:bookmarkStart w:id="99" w:name="_Toc42019279"/>
       <w:r>
         <w:t>Esquema tratamiento de mensajes ATC</w:t>
       </w:r>
-      <w:bookmarkEnd w:id="91"/>
-      <w:bookmarkEnd w:id="92"/>
+      <w:bookmarkEnd w:id="98"/>
+      <w:bookmarkEnd w:id="99"/>
     </w:p>
     <w:p>
       <w:pPr>
@@ -25950,14 +25626,14 @@
           <w:rFonts w:hint="eastAsia"/>
         </w:rPr>
       </w:pPr>
-      <w:bookmarkStart w:id="93" w:name="_Ref38299095"/>
-      <w:bookmarkStart w:id="94" w:name="_Toc41643664"/>
+      <w:bookmarkStart w:id="100" w:name="_Ref38299095"/>
+      <w:bookmarkStart w:id="101" w:name="_Toc41755009"/>
       <w:r>
         <w:lastRenderedPageBreak/>
         <w:t>Interfaz de usuario</w:t>
       </w:r>
-      <w:bookmarkEnd w:id="93"/>
-      <w:bookmarkEnd w:id="94"/>
+      <w:bookmarkEnd w:id="100"/>
+      <w:bookmarkEnd w:id="101"/>
     </w:p>
     <w:p>
       <w:pPr>
@@ -25974,14 +25650,14 @@
           <w:rFonts w:hint="eastAsia"/>
         </w:rPr>
       </w:pPr>
-      <w:bookmarkStart w:id="95" w:name="_Hlk38299350"/>
+      <w:bookmarkStart w:id="102" w:name="_Hlk38299350"/>
       <w:r>
         <w:t xml:space="preserve">El simulador consta de una serie de parámetros </w:t>
       </w:r>
       <w:r>
         <w:t>que deben ser inicializados al comienzo de la ejecución</w:t>
       </w:r>
-      <w:bookmarkEnd w:id="95"/>
+      <w:bookmarkEnd w:id="102"/>
       <w:r>
         <w:t>. Para el paso de dichos parámetros y así lograr una ejecución personalizada, se ha desarrollado una interfaz de usuario que permita facilitar dicha tarea</w:t>
       </w:r>
@@ -26100,13 +25776,13 @@
           <w:rFonts w:hint="eastAsia"/>
         </w:rPr>
       </w:pPr>
-      <w:bookmarkStart w:id="96" w:name="_Ref38299101"/>
-      <w:bookmarkStart w:id="97" w:name="_Toc41643752"/>
+      <w:bookmarkStart w:id="103" w:name="_Ref38299101"/>
+      <w:bookmarkStart w:id="104" w:name="_Toc42019280"/>
       <w:r>
         <w:t>Interfaz de usuario del simulador</w:t>
       </w:r>
-      <w:bookmarkEnd w:id="96"/>
-      <w:bookmarkEnd w:id="97"/>
+      <w:bookmarkEnd w:id="103"/>
+      <w:bookmarkEnd w:id="104"/>
       <w:r>
         <w:t xml:space="preserve"> </w:t>
       </w:r>
@@ -26155,8 +25831,8 @@
           <w:rFonts w:hint="eastAsia"/>
         </w:rPr>
       </w:pPr>
-      <w:bookmarkStart w:id="98" w:name="_Ref41415331"/>
-      <w:bookmarkStart w:id="99" w:name="_Toc41643665"/>
+      <w:bookmarkStart w:id="105" w:name="_Ref41415331"/>
+      <w:bookmarkStart w:id="106" w:name="_Toc41755010"/>
       <w:r>
         <w:lastRenderedPageBreak/>
         <w:t>A</w:t>
@@ -26164,11 +25840,11 @@
       <w:r>
         <w:t>nalizador</w:t>
       </w:r>
-      <w:bookmarkEnd w:id="98"/>
+      <w:bookmarkEnd w:id="105"/>
       <w:r>
         <w:t xml:space="preserve"> y algoritmo</w:t>
       </w:r>
-      <w:bookmarkEnd w:id="99"/>
+      <w:bookmarkEnd w:id="106"/>
     </w:p>
     <w:p>
       <w:pPr>
@@ -26349,7 +26025,7 @@
           <w:rFonts w:hint="eastAsia"/>
         </w:rPr>
       </w:pPr>
-      <w:bookmarkStart w:id="100" w:name="_Toc41643666"/>
+      <w:bookmarkStart w:id="107" w:name="_Toc41755011"/>
       <w:r>
         <w:t>Mecanismo p</w:t>
       </w:r>
@@ -26359,7 +26035,7 @@
       <w:r>
         <w:t xml:space="preserve"> colisiones</w:t>
       </w:r>
-      <w:bookmarkEnd w:id="100"/>
+      <w:bookmarkEnd w:id="107"/>
     </w:p>
     <w:p>
       <w:pPr>
@@ -26521,7 +26197,23 @@
           <w:i/>
           <w:iCs/>
         </w:rPr>
-        <w:t xml:space="preserve">=(x1,y1) </w:t>
+        <w:t>=(x</w:t>
+      </w:r>
+      <w:proofErr w:type="gramStart"/>
+      <w:r>
+        <w:rPr>
+          <w:i/>
+          <w:iCs/>
+        </w:rPr>
+        <w:t>1,y</w:t>
+      </w:r>
+      <w:proofErr w:type="gramEnd"/>
+      <w:r>
+        <w:rPr>
+          <w:i/>
+          <w:iCs/>
+        </w:rPr>
+        <w:t xml:space="preserve">1) </w:t>
       </w:r>
       <w:r>
         <w:t xml:space="preserve">y </w:t>
@@ -27014,13 +26706,13 @@
           <w:rFonts w:hint="eastAsia"/>
         </w:rPr>
       </w:pPr>
-      <w:bookmarkStart w:id="101" w:name="_Ref39601566"/>
-      <w:bookmarkStart w:id="102" w:name="_Toc41643753"/>
+      <w:bookmarkStart w:id="108" w:name="_Ref39601566"/>
+      <w:bookmarkStart w:id="109" w:name="_Toc42019281"/>
       <w:r>
         <w:t>Mecanismo para detectar colisiones</w:t>
       </w:r>
-      <w:bookmarkEnd w:id="101"/>
-      <w:bookmarkEnd w:id="102"/>
+      <w:bookmarkEnd w:id="108"/>
+      <w:bookmarkEnd w:id="109"/>
     </w:p>
     <w:p>
       <w:pPr>
@@ -27029,14 +26721,14 @@
           <w:rFonts w:hint="eastAsia"/>
         </w:rPr>
       </w:pPr>
-      <w:bookmarkStart w:id="103" w:name="_Toc41643667"/>
+      <w:bookmarkStart w:id="110" w:name="_Toc41755012"/>
       <w:r>
         <w:t>Mecanismo para evitación de colisiones</w:t>
       </w:r>
       <w:r>
         <w:t xml:space="preserve"> (BBCA)</w:t>
       </w:r>
-      <w:bookmarkEnd w:id="103"/>
+      <w:bookmarkEnd w:id="110"/>
     </w:p>
     <w:p>
       <w:pPr>
@@ -27086,60 +26778,19 @@
       <w:r>
         <w:t>“</w:t>
       </w:r>
-      <w:proofErr w:type="spellStart"/>
       <w:r>
         <w:rPr>
           <w:i/>
           <w:iCs/>
         </w:rPr>
-        <w:t>Bounding</w:t>
-      </w:r>
-      <w:proofErr w:type="spellEnd"/>
+        <w:t>Bounding Box</w:t>
+      </w:r>
       <w:r>
         <w:rPr>
           <w:i/>
           <w:iCs/>
         </w:rPr>
-        <w:t xml:space="preserve"> Box</w:t>
-      </w:r>
-      <w:r>
-        <w:rPr>
-          <w:i/>
-          <w:iCs/>
-        </w:rPr>
-        <w:t xml:space="preserve"> </w:t>
-      </w:r>
-      <w:proofErr w:type="spellStart"/>
-      <w:r>
-        <w:rPr>
-          <w:i/>
-          <w:iCs/>
-        </w:rPr>
-        <w:t>Collision</w:t>
-      </w:r>
-      <w:proofErr w:type="spellEnd"/>
-      <w:r>
-        <w:rPr>
-          <w:i/>
-          <w:iCs/>
-        </w:rPr>
-        <w:t xml:space="preserve"> </w:t>
-      </w:r>
-      <w:proofErr w:type="spellStart"/>
-      <w:r>
-        <w:rPr>
-          <w:i/>
-          <w:iCs/>
-        </w:rPr>
-        <w:t>Avoidance</w:t>
-      </w:r>
-      <w:proofErr w:type="spellEnd"/>
-      <w:r>
-        <w:rPr>
-          <w:i/>
-          <w:iCs/>
-        </w:rPr>
-        <w:t xml:space="preserve">” </w:t>
+        <w:t xml:space="preserve"> Collision Avoidance” </w:t>
       </w:r>
       <w:r>
         <w:t>(de ahora en adelante, BBCA, por sus siglas)</w:t>
@@ -27281,8 +26932,8 @@
           <w:rFonts w:hint="eastAsia"/>
         </w:rPr>
       </w:pPr>
-      <w:bookmarkStart w:id="104" w:name="_Ref39650295"/>
-      <w:bookmarkStart w:id="105" w:name="_Toc41643754"/>
+      <w:bookmarkStart w:id="111" w:name="_Ref39650295"/>
+      <w:bookmarkStart w:id="112" w:name="_Toc42019282"/>
       <w:r>
         <w:t>Pseudocódigo de</w:t>
       </w:r>
@@ -27292,8 +26943,8 @@
       <w:r>
         <w:t xml:space="preserve"> algoritmo</w:t>
       </w:r>
-      <w:bookmarkEnd w:id="104"/>
-      <w:bookmarkEnd w:id="105"/>
+      <w:bookmarkEnd w:id="111"/>
+      <w:bookmarkEnd w:id="112"/>
     </w:p>
     <w:p>
       <w:pPr>
@@ -27302,11 +26953,11 @@
           <w:rFonts w:hint="eastAsia"/>
         </w:rPr>
       </w:pPr>
-      <w:bookmarkStart w:id="106" w:name="_Toc41643668"/>
+      <w:bookmarkStart w:id="113" w:name="_Toc41755013"/>
       <w:r>
         <w:t>Entradas</w:t>
       </w:r>
-      <w:bookmarkEnd w:id="106"/>
+      <w:bookmarkEnd w:id="113"/>
     </w:p>
     <w:p>
       <w:pPr>
@@ -27410,15 +27061,15 @@
           <w:rFonts w:hint="eastAsia"/>
         </w:rPr>
       </w:pPr>
-      <w:bookmarkStart w:id="107" w:name="_Ref39677917"/>
-      <w:bookmarkStart w:id="108" w:name="_Ref39677931"/>
-      <w:bookmarkStart w:id="109" w:name="_Toc41643669"/>
+      <w:bookmarkStart w:id="114" w:name="_Ref39677917"/>
+      <w:bookmarkStart w:id="115" w:name="_Ref39677931"/>
+      <w:bookmarkStart w:id="116" w:name="_Toc41755014"/>
       <w:r>
         <w:t>Velocidad válida</w:t>
       </w:r>
-      <w:bookmarkEnd w:id="107"/>
-      <w:bookmarkEnd w:id="108"/>
-      <w:bookmarkEnd w:id="109"/>
+      <w:bookmarkEnd w:id="114"/>
+      <w:bookmarkEnd w:id="115"/>
+      <w:bookmarkEnd w:id="116"/>
     </w:p>
     <w:p>
       <w:pPr>
@@ -27557,11 +27208,11 @@
           <w:rFonts w:hint="eastAsia"/>
         </w:rPr>
       </w:pPr>
-      <w:bookmarkStart w:id="110" w:name="_Toc41643755"/>
+      <w:bookmarkStart w:id="117" w:name="_Toc42019283"/>
       <w:r>
         <w:t>Velocidad válida inicial en simulador</w:t>
       </w:r>
-      <w:bookmarkEnd w:id="110"/>
+      <w:bookmarkEnd w:id="117"/>
     </w:p>
     <w:p>
       <w:pPr>
@@ -27688,7 +27339,7 @@
           <w:rFonts w:hint="eastAsia"/>
         </w:rPr>
       </w:pPr>
-      <w:bookmarkStart w:id="111" w:name="_Toc41643756"/>
+      <w:bookmarkStart w:id="118" w:name="_Toc42019284"/>
       <w:r>
         <w:t>V</w:t>
       </w:r>
@@ -27698,7 +27349,7 @@
       <w:r>
         <w:t xml:space="preserve"> truncada</w:t>
       </w:r>
-      <w:bookmarkEnd w:id="111"/>
+      <w:bookmarkEnd w:id="118"/>
     </w:p>
     <w:p>
       <w:pPr>
@@ -27796,11 +27447,11 @@
           <w:rFonts w:hint="eastAsia"/>
         </w:rPr>
       </w:pPr>
-      <w:bookmarkStart w:id="112" w:name="_Toc41643670"/>
+      <w:bookmarkStart w:id="119" w:name="_Toc41755015"/>
       <w:r>
         <w:t>Obstáculo de velocidad</w:t>
       </w:r>
-      <w:bookmarkEnd w:id="112"/>
+      <w:bookmarkEnd w:id="119"/>
     </w:p>
     <w:p>
       <w:pPr>
@@ -27931,14 +27582,14 @@
           <w:rFonts w:hint="eastAsia"/>
         </w:rPr>
       </w:pPr>
-      <w:bookmarkStart w:id="113" w:name="_Toc41643757"/>
+      <w:bookmarkStart w:id="120" w:name="_Toc42019285"/>
       <w:r>
         <w:t>Obstáculo velocidad en simulador</w:t>
       </w:r>
       <w:r>
         <w:t xml:space="preserve"> (agente 1 con 3)</w:t>
       </w:r>
-      <w:bookmarkEnd w:id="113"/>
+      <w:bookmarkEnd w:id="120"/>
     </w:p>
     <w:p>
       <w:pPr>
@@ -28023,11 +27674,11 @@
           <w:rFonts w:hint="eastAsia"/>
         </w:rPr>
       </w:pPr>
-      <w:bookmarkStart w:id="114" w:name="_Toc41643758"/>
+      <w:bookmarkStart w:id="121" w:name="_Toc42019286"/>
       <w:r>
         <w:t>Semiplano de obstáculo velocidad (agente 1 con 3)</w:t>
       </w:r>
-      <w:bookmarkEnd w:id="114"/>
+      <w:bookmarkEnd w:id="121"/>
     </w:p>
     <w:p>
       <w:pPr>
@@ -28103,7 +27754,7 @@
           <w:rFonts w:hint="eastAsia"/>
         </w:rPr>
       </w:pPr>
-      <w:bookmarkStart w:id="115" w:name="_Toc41643759"/>
+      <w:bookmarkStart w:id="122" w:name="_Toc42019287"/>
       <w:r>
         <w:t>Ampliación de obstáculo</w:t>
       </w:r>
@@ -28113,7 +27764,7 @@
       <w:r>
         <w:t xml:space="preserve"> (agente 1 con 3)</w:t>
       </w:r>
-      <w:bookmarkEnd w:id="115"/>
+      <w:bookmarkEnd w:id="122"/>
     </w:p>
     <w:p>
       <w:pPr>
@@ -28122,11 +27773,11 @@
           <w:rFonts w:hint="eastAsia"/>
         </w:rPr>
       </w:pPr>
-      <w:bookmarkStart w:id="116" w:name="_Toc41643671"/>
+      <w:bookmarkStart w:id="123" w:name="_Toc41755016"/>
       <w:r>
         <w:t>Velocidad óptima</w:t>
       </w:r>
-      <w:bookmarkEnd w:id="116"/>
+      <w:bookmarkEnd w:id="123"/>
     </w:p>
     <w:p>
       <w:pPr>
@@ -28304,13 +27955,13 @@
           <w:rFonts w:hint="eastAsia"/>
         </w:rPr>
       </w:pPr>
-      <w:bookmarkStart w:id="117" w:name="_Ref39678207"/>
-      <w:bookmarkStart w:id="118" w:name="_Toc41643760"/>
+      <w:bookmarkStart w:id="124" w:name="_Ref39678207"/>
+      <w:bookmarkStart w:id="125" w:name="_Toc42019288"/>
       <w:r>
         <w:t>Cálculo de velocidad óptima</w:t>
       </w:r>
-      <w:bookmarkEnd w:id="117"/>
-      <w:bookmarkEnd w:id="118"/>
+      <w:bookmarkEnd w:id="124"/>
+      <w:bookmarkEnd w:id="125"/>
     </w:p>
     <w:p>
       <w:pPr>
@@ -28474,11 +28125,11 @@
           <w:rFonts w:hint="eastAsia"/>
         </w:rPr>
       </w:pPr>
-      <w:bookmarkStart w:id="119" w:name="_Toc41643761"/>
+      <w:bookmarkStart w:id="126" w:name="_Toc42019289"/>
       <w:r>
         <w:t>Ocho puntos de corte posibles</w:t>
       </w:r>
-      <w:bookmarkEnd w:id="119"/>
+      <w:bookmarkEnd w:id="126"/>
     </w:p>
     <w:p>
       <w:pPr>
@@ -28562,7 +28213,7 @@
           <w:rFonts w:hint="eastAsia"/>
         </w:rPr>
       </w:pPr>
-      <w:bookmarkStart w:id="120" w:name="_Toc41643762"/>
+      <w:bookmarkStart w:id="127" w:name="_Toc42019290"/>
       <w:r>
         <w:rPr>
           <w:rFonts w:hint="eastAsia"/>
@@ -28575,7 +28226,7 @@
       <w:r>
         <w:t xml:space="preserve"> en esquinas</w:t>
       </w:r>
-      <w:bookmarkEnd w:id="120"/>
+      <w:bookmarkEnd w:id="127"/>
     </w:p>
     <w:p>
       <w:pPr>
@@ -28678,11 +28329,11 @@
           <w:rFonts w:hint="eastAsia"/>
         </w:rPr>
       </w:pPr>
-      <w:bookmarkStart w:id="121" w:name="_Toc41643763"/>
+      <w:bookmarkStart w:id="128" w:name="_Toc42019291"/>
       <w:r>
         <w:t>Elección de velocidad óptima</w:t>
       </w:r>
-      <w:bookmarkEnd w:id="121"/>
+      <w:bookmarkEnd w:id="128"/>
     </w:p>
     <w:p>
       <w:pPr>
@@ -28759,8 +28410,8 @@
           <w:rFonts w:hint="eastAsia"/>
         </w:rPr>
       </w:pPr>
-      <w:bookmarkStart w:id="122" w:name="_Ref41414425"/>
-      <w:bookmarkStart w:id="123" w:name="_Toc41643764"/>
+      <w:bookmarkStart w:id="129" w:name="_Ref41414425"/>
+      <w:bookmarkStart w:id="130" w:name="_Toc42019292"/>
       <w:r>
         <w:t>Elección</w:t>
       </w:r>
@@ -28770,14 +28421,17 @@
       <w:r>
         <w:t xml:space="preserve"> punto con ángulos iguales</w:t>
       </w:r>
-      <w:bookmarkEnd w:id="122"/>
-      <w:bookmarkEnd w:id="123"/>
+      <w:bookmarkEnd w:id="129"/>
+      <w:bookmarkEnd w:id="130"/>
     </w:p>
     <w:p>
       <w:pPr>
         <w:pStyle w:val="Standard"/>
-      </w:pPr>
-      <w:bookmarkStart w:id="124" w:name="_Hlk41423327"/>
+        <w:rPr>
+          <w:rFonts w:hint="eastAsia"/>
+        </w:rPr>
+      </w:pPr>
+      <w:bookmarkStart w:id="131" w:name="_Hlk41423327"/>
       <w:r>
         <w:t xml:space="preserve">El punto seleccionado será el primero que se encuentre en el sentido de las agujas del reloj en función de la dirección hacia la que se dirige el agente o UAV. Como se muestra en la </w:t>
       </w:r>
@@ -28828,11 +28482,11 @@
       <w:r>
         <w:t xml:space="preserve">, a </w:t>
       </w:r>
-      <w:bookmarkStart w:id="125" w:name="_Hlk41423313"/>
+      <w:bookmarkStart w:id="132" w:name="_Hlk41423313"/>
       <w:r>
         <w:t xml:space="preserve">la izquierda se encuentra un UAV que avanza de forma positiva en el eje de abscisas y decide seleccionar el punto ‘SE’ bajo </w:t>
       </w:r>
-      <w:bookmarkEnd w:id="125"/>
+      <w:bookmarkEnd w:id="132"/>
       <w:r>
         <w:t>este criterio. A la derecha se muestra la misma situación</w:t>
       </w:r>
@@ -28889,7 +28543,7 @@
         </w:rPr>
         <w:fldChar w:fldCharType="end"/>
       </w:r>
-      <w:bookmarkEnd w:id="124"/>
+      <w:bookmarkEnd w:id="131"/>
       <w:r>
         <w:t>.</w:t>
       </w:r>
@@ -28951,27 +28605,33 @@
           <w:rFonts w:hint="eastAsia"/>
         </w:rPr>
       </w:pPr>
-      <w:bookmarkStart w:id="126" w:name="_Ref41415174"/>
-      <w:bookmarkStart w:id="127" w:name="_Toc41643765"/>
+      <w:bookmarkStart w:id="133" w:name="_Ref41415174"/>
+      <w:bookmarkStart w:id="134" w:name="_Toc42019293"/>
       <w:r>
         <w:t>Simulación del caso ‘ángulos iguales’</w:t>
       </w:r>
-      <w:bookmarkEnd w:id="126"/>
-      <w:bookmarkEnd w:id="127"/>
+      <w:bookmarkEnd w:id="133"/>
+      <w:bookmarkEnd w:id="134"/>
     </w:p>
     <w:p>
       <w:pPr>
         <w:pStyle w:val="titulo2"/>
-      </w:pPr>
-      <w:bookmarkStart w:id="128" w:name="_Toc41643672"/>
+        <w:rPr>
+          <w:rFonts w:hint="eastAsia"/>
+        </w:rPr>
+      </w:pPr>
+      <w:bookmarkStart w:id="135" w:name="_Toc41755017"/>
       <w:r>
         <w:t>Escenarios</w:t>
       </w:r>
-      <w:bookmarkEnd w:id="128"/>
+      <w:bookmarkEnd w:id="135"/>
     </w:p>
     <w:p>
       <w:pPr>
         <w:pStyle w:val="Standard"/>
+        <w:rPr>
+          <w:rFonts w:hint="eastAsia"/>
+        </w:rPr>
       </w:pPr>
       <w:r>
         <w:t xml:space="preserve">Para poder analizar el comportamiento de un algoritmo, se ha de generar previamente </w:t>
@@ -28999,6 +28659,9 @@
           <w:ilvl w:val="0"/>
           <w:numId w:val="23"/>
         </w:numPr>
+        <w:rPr>
+          <w:rFonts w:hint="eastAsia"/>
+        </w:rPr>
       </w:pPr>
       <w:r>
         <w:t>Posiciones iniciales de UAVs</w:t>
@@ -29011,6 +28674,9 @@
           <w:ilvl w:val="0"/>
           <w:numId w:val="23"/>
         </w:numPr>
+        <w:rPr>
+          <w:rFonts w:hint="eastAsia"/>
+        </w:rPr>
       </w:pPr>
       <w:r>
         <w:rPr>
@@ -29029,6 +28695,9 @@
           <w:ilvl w:val="0"/>
           <w:numId w:val="23"/>
         </w:numPr>
+        <w:rPr>
+          <w:rFonts w:hint="eastAsia"/>
+        </w:rPr>
       </w:pPr>
       <w:r>
         <w:t>Radio de UAV</w:t>
@@ -29041,6 +28710,9 @@
           <w:ilvl w:val="0"/>
           <w:numId w:val="23"/>
         </w:numPr>
+        <w:rPr>
+          <w:rFonts w:hint="eastAsia"/>
+        </w:rPr>
       </w:pPr>
       <w:r>
         <w:rPr>
@@ -29059,6 +28731,9 @@
           <w:ilvl w:val="0"/>
           <w:numId w:val="23"/>
         </w:numPr>
+        <w:rPr>
+          <w:rFonts w:hint="eastAsia"/>
+        </w:rPr>
       </w:pPr>
       <w:r>
         <w:t xml:space="preserve">Número de UAVs </w:t>
@@ -29067,6 +28742,9 @@
     <w:p>
       <w:pPr>
         <w:pStyle w:val="Standard"/>
+        <w:rPr>
+          <w:rFonts w:hint="eastAsia"/>
+        </w:rPr>
       </w:pPr>
       <w:r>
         <w:t>Por ello, se ha incluido en el analizador un menú con diferentes escenarios, de forma que cada simulación sea fácilmente ejecutable.</w:t>
@@ -29076,6 +28754,7 @@
       <w:pPr>
         <w:pStyle w:val="Standard"/>
         <w:rPr>
+          <w:rFonts w:hint="eastAsia"/>
           <w:noProof/>
         </w:rPr>
       </w:pPr>
@@ -29085,6 +28764,7 @@
         <w:pStyle w:val="Standard"/>
         <w:jc w:val="center"/>
         <w:rPr>
+          <w:rFonts w:hint="eastAsia"/>
           <w:noProof/>
         </w:rPr>
       </w:pPr>
@@ -29094,6 +28774,7 @@
         <w:pStyle w:val="Standard"/>
         <w:jc w:val="center"/>
         <w:rPr>
+          <w:rFonts w:hint="eastAsia"/>
           <w:noProof/>
         </w:rPr>
       </w:pPr>
@@ -29103,6 +28784,7 @@
         <w:pStyle w:val="Standard"/>
         <w:jc w:val="center"/>
         <w:rPr>
+          <w:rFonts w:hint="eastAsia"/>
           <w:noProof/>
         </w:rPr>
       </w:pPr>
@@ -29111,6 +28793,9 @@
       <w:pPr>
         <w:pStyle w:val="Standard"/>
         <w:jc w:val="center"/>
+        <w:rPr>
+          <w:rFonts w:hint="eastAsia"/>
+        </w:rPr>
       </w:pPr>
       <w:r>
         <w:rPr>
@@ -29185,16 +28870,22 @@
     <w:p>
       <w:pPr>
         <w:pStyle w:val="Figura-epgrafe"/>
-      </w:pPr>
-      <w:bookmarkStart w:id="129" w:name="_Toc41643766"/>
+        <w:rPr>
+          <w:rFonts w:hint="eastAsia"/>
+        </w:rPr>
+      </w:pPr>
+      <w:bookmarkStart w:id="136" w:name="_Toc42019294"/>
       <w:r>
         <w:t>Menú de escenarios para simular</w:t>
       </w:r>
-      <w:bookmarkEnd w:id="129"/>
+      <w:bookmarkEnd w:id="136"/>
     </w:p>
     <w:p>
       <w:pPr>
         <w:pStyle w:val="Standard"/>
+        <w:rPr>
+          <w:rFonts w:hint="eastAsia"/>
+        </w:rPr>
       </w:pPr>
       <w:r>
         <w:t xml:space="preserve">Además de poder ejecutar los escenarios </w:t>
@@ -29249,6 +28940,9 @@
       <w:pPr>
         <w:pStyle w:val="Standard"/>
         <w:jc w:val="center"/>
+        <w:rPr>
+          <w:rFonts w:hint="eastAsia"/>
+        </w:rPr>
       </w:pPr>
       <w:r>
         <w:rPr>
@@ -29303,12 +28997,15 @@
     <w:p>
       <w:pPr>
         <w:pStyle w:val="Figura-epgrafe"/>
-      </w:pPr>
-      <w:bookmarkStart w:id="130" w:name="_Toc41643767"/>
+        <w:rPr>
+          <w:rFonts w:hint="eastAsia"/>
+        </w:rPr>
+      </w:pPr>
+      <w:bookmarkStart w:id="137" w:name="_Toc42019295"/>
       <w:r>
         <w:t>Entradas para simulación aleatoria</w:t>
       </w:r>
-      <w:bookmarkEnd w:id="130"/>
+      <w:bookmarkEnd w:id="137"/>
     </w:p>
     <w:p>
       <w:pPr>
@@ -29391,6 +29088,7 @@
               </w:numPr>
               <w:jc w:val="left"/>
               <w:rPr>
+                <w:rFonts w:hint="eastAsia"/>
                 <w:lang w:eastAsia="en-US" w:bidi="ar-SA"/>
               </w:rPr>
             </w:pPr>
@@ -29483,37 +29181,7 @@
                     <w:szCs w:val="20"/>
                     <w:lang w:val="en-US" w:eastAsia="en-US" w:bidi="ar-SA"/>
                   </w:rPr>
-                  <m:t>[UAVpos, UAVtarget,ve</m:t>
-                </m:r>
-                <m:r>
-                  <w:rPr>
-                    <w:rFonts w:ascii="Cambria Math" w:eastAsia="Times New Roman" w:hAnsi="Cambria Math" w:cs="Times New Roman"/>
-                    <w:kern w:val="0"/>
-                    <w:sz w:val="20"/>
-                    <w:szCs w:val="20"/>
-                    <w:lang w:val="en-US" w:eastAsia="en-US" w:bidi="ar-SA"/>
-                  </w:rPr>
-                  <m:t>l_max</m:t>
-                </m:r>
-                <m:r>
-                  <w:rPr>
-                    <w:rFonts w:ascii="Cambria Math" w:eastAsia="Times New Roman" w:hAnsi="Cambria Math" w:cs="Times New Roman"/>
-                    <w:kern w:val="0"/>
-                    <w:sz w:val="20"/>
-                    <w:szCs w:val="20"/>
-                    <w:lang w:val="en-US" w:eastAsia="en-US" w:bidi="ar-SA"/>
-                  </w:rPr>
-                  <m:t>,UAV</m:t>
-                </m:r>
-                <m:r>
-                  <w:rPr>
-                    <w:rFonts w:ascii="Cambria Math" w:eastAsia="Times New Roman" w:hAnsi="Cambria Math" w:cs="Times New Roman"/>
-                    <w:kern w:val="0"/>
-                    <w:sz w:val="20"/>
-                    <w:szCs w:val="20"/>
-                    <w:lang w:val="en-US" w:eastAsia="en-US" w:bidi="ar-SA"/>
-                  </w:rPr>
-                  <m:t xml:space="preserve">rad= </m:t>
+                  <m:t xml:space="preserve">[UAVpos, UAVtarget,vel_max,UAVrad= </m:t>
                 </m:r>
                 <m:r>
                   <m:rPr>
@@ -29563,17 +29231,7 @@
                         <w:szCs w:val="20"/>
                         <w:lang w:val="en-US" w:eastAsia="en-US" w:bidi="ar-SA"/>
                       </w:rPr>
-                      <m:t>,</m:t>
-                    </m:r>
-                    <m:r>
-                      <w:rPr>
-                        <w:rFonts w:ascii="Cambria Math" w:eastAsia="Times New Roman" w:hAnsi="Cambria Math" w:cs="Times New Roman"/>
-                        <w:kern w:val="0"/>
-                        <w:sz w:val="20"/>
-                        <w:szCs w:val="20"/>
-                        <w:lang w:val="en-US" w:eastAsia="en-US" w:bidi="ar-SA"/>
-                      </w:rPr>
-                      <m:t xml:space="preserve"> area</m:t>
+                      <m:t>, area</m:t>
                     </m:r>
                   </m:e>
                 </m:d>
@@ -29684,6 +29342,7 @@
               <w:t xml:space="preserve"> </w:t>
             </w:r>
             <w:proofErr w:type="spellStart"/>
+            <w:proofErr w:type="gramStart"/>
             <w:r>
               <w:rPr>
                 <w:rFonts w:ascii="Consolas" w:eastAsia="Times New Roman" w:hAnsi="Consolas" w:cs="Times New Roman"/>
@@ -29695,6 +29354,7 @@
               <w:t>UAV:numUAVs</w:t>
             </w:r>
             <w:proofErr w:type="spellEnd"/>
+            <w:proofErr w:type="gramEnd"/>
           </w:p>
         </w:tc>
       </w:tr>
@@ -30387,6 +30047,7 @@
               <w:t>número aleatorio ([</w:t>
             </w:r>
             <w:proofErr w:type="spellStart"/>
+            <w:proofErr w:type="gramStart"/>
             <w:r>
               <w:rPr>
                 <w:rFonts w:ascii="Consolas" w:eastAsia="Times New Roman" w:hAnsi="Consolas" w:cs="Times New Roman"/>
@@ -30428,6 +30089,7 @@
               <w:t>Max</w:t>
             </w:r>
             <w:proofErr w:type="spellEnd"/>
+            <w:proofErr w:type="gramEnd"/>
             <w:r>
               <w:rPr>
                 <w:rFonts w:ascii="Consolas" w:eastAsia="Times New Roman" w:hAnsi="Consolas" w:cs="Times New Roman"/>
@@ -30536,6 +30198,7 @@
               <w:t>número aleatorio ([</w:t>
             </w:r>
             <w:proofErr w:type="spellStart"/>
+            <w:proofErr w:type="gramStart"/>
             <w:r>
               <w:rPr>
                 <w:rFonts w:ascii="Consolas" w:eastAsia="Times New Roman" w:hAnsi="Consolas" w:cs="Times New Roman"/>
@@ -30577,6 +30240,7 @@
               <w:t>Max</w:t>
             </w:r>
             <w:proofErr w:type="spellEnd"/>
+            <w:proofErr w:type="gramEnd"/>
             <w:r>
               <w:rPr>
                 <w:rFonts w:ascii="Consolas" w:eastAsia="Times New Roman" w:hAnsi="Consolas" w:cs="Times New Roman"/>
@@ -31072,8 +30736,20 @@
                 <w:szCs w:val="20"/>
                 <w:lang w:val="en-US" w:eastAsia="en-US" w:bidi="ar-SA"/>
               </w:rPr>
-              <w:t xml:space="preserve"> i:numUAVs</w:t>
+              <w:t xml:space="preserve"> </w:t>
             </w:r>
+            <w:proofErr w:type="gramStart"/>
+            <w:r>
+              <w:rPr>
+                <w:rFonts w:ascii="Consolas" w:eastAsia="Times New Roman" w:hAnsi="Consolas" w:cs="Times New Roman"/>
+                <w:kern w:val="0"/>
+                <w:sz w:val="20"/>
+                <w:szCs w:val="20"/>
+                <w:lang w:val="en-US" w:eastAsia="en-US" w:bidi="ar-SA"/>
+              </w:rPr>
+              <w:t>i:numUAVs</w:t>
+            </w:r>
+            <w:proofErr w:type="gramEnd"/>
           </w:p>
         </w:tc>
       </w:tr>
@@ -31196,8 +30872,20 @@
                 <w:szCs w:val="20"/>
                 <w:lang w:val="en-US" w:eastAsia="en-US" w:bidi="ar-SA"/>
               </w:rPr>
-              <w:t xml:space="preserve"> j:numUAVs</w:t>
+              <w:t xml:space="preserve"> </w:t>
             </w:r>
+            <w:proofErr w:type="gramStart"/>
+            <w:r>
+              <w:rPr>
+                <w:rFonts w:ascii="Consolas" w:eastAsia="Times New Roman" w:hAnsi="Consolas" w:cs="Times New Roman"/>
+                <w:kern w:val="0"/>
+                <w:sz w:val="20"/>
+                <w:szCs w:val="20"/>
+                <w:lang w:val="en-US" w:eastAsia="en-US" w:bidi="ar-SA"/>
+              </w:rPr>
+              <w:t>j:numUAVs</w:t>
+            </w:r>
+            <w:proofErr w:type="gramEnd"/>
           </w:p>
         </w:tc>
       </w:tr>
@@ -31386,17 +31074,7 @@
                     <w:szCs w:val="20"/>
                     <w:lang w:val="en-US" w:eastAsia="en-US" w:bidi="ar-SA"/>
                   </w:rPr>
-                  <m:t>UAV</m:t>
-                </m:r>
-                <m:r>
-                  <w:rPr>
-                    <w:rFonts w:ascii="Cambria Math" w:eastAsia="Times New Roman" w:hAnsi="Cambria Math" w:cs="Times New Roman"/>
-                    <w:kern w:val="0"/>
-                    <w:sz w:val="20"/>
-                    <w:szCs w:val="20"/>
-                    <w:lang w:val="en-US" w:eastAsia="en-US" w:bidi="ar-SA"/>
-                  </w:rPr>
-                  <m:t>pos</m:t>
+                  <m:t>UAVpos</m:t>
                 </m:r>
                 <m:d>
                   <m:dPr>
@@ -31536,17 +31214,7 @@
                     <w:szCs w:val="20"/>
                     <w:lang w:val="en-US" w:eastAsia="en-US" w:bidi="ar-SA"/>
                   </w:rPr>
-                  <m:t>area</m:t>
-                </m:r>
-                <m:r>
-                  <w:rPr>
-                    <w:rFonts w:ascii="Cambria Math" w:eastAsia="Times New Roman" w:hAnsi="Cambria Math" w:cs="Times New Roman"/>
-                    <w:kern w:val="0"/>
-                    <w:sz w:val="20"/>
-                    <w:szCs w:val="20"/>
-                    <w:lang w:val="en-US" w:eastAsia="en-US" w:bidi="ar-SA"/>
-                  </w:rPr>
-                  <m:t xml:space="preserve">      </m:t>
+                  <m:t xml:space="preserve">area      </m:t>
                 </m:r>
               </m:oMath>
             </m:oMathPara>
@@ -32191,14 +31859,14 @@
           <w:rFonts w:hint="eastAsia"/>
         </w:rPr>
       </w:pPr>
-      <w:bookmarkStart w:id="131" w:name="_Toc41643782"/>
+      <w:bookmarkStart w:id="138" w:name="_Toc41643782"/>
       <w:r>
         <w:rPr>
           <w:lang w:eastAsia="en-US" w:bidi="ar-SA"/>
         </w:rPr>
         <w:t>Pseudocódigo para generar un escenario aleatorio</w:t>
       </w:r>
-      <w:bookmarkEnd w:id="131"/>
+      <w:bookmarkEnd w:id="138"/>
     </w:p>
     <w:p>
       <w:pPr>
@@ -32239,13 +31907,13 @@
           <w:rFonts w:hint="eastAsia"/>
         </w:rPr>
       </w:pPr>
-      <w:bookmarkStart w:id="132" w:name="_Toc41643673"/>
+      <w:bookmarkStart w:id="139" w:name="_Toc41755018"/>
       <w:r>
         <w:lastRenderedPageBreak/>
         <w:t>Experimentos y resultados</w:t>
       </w:r>
-      <w:bookmarkEnd w:id="66"/>
-      <w:bookmarkEnd w:id="132"/>
+      <w:bookmarkEnd w:id="73"/>
+      <w:bookmarkEnd w:id="139"/>
     </w:p>
     <w:p>
       <w:pPr>
@@ -32517,19 +32185,19 @@
           <w:rFonts w:hint="eastAsia"/>
         </w:rPr>
       </w:pPr>
-      <w:bookmarkStart w:id="133" w:name="__RefNumPara__705_1262559257"/>
-      <w:r>
-        <w:t xml:space="preserve"> </w:t>
-      </w:r>
-      <w:bookmarkStart w:id="134" w:name="_Toc41643674"/>
-      <w:bookmarkEnd w:id="133"/>
+      <w:bookmarkStart w:id="140" w:name="__RefNumPara__705_1262559257"/>
+      <w:r>
+        <w:t xml:space="preserve"> </w:t>
+      </w:r>
+      <w:bookmarkStart w:id="141" w:name="_Toc41755019"/>
+      <w:bookmarkEnd w:id="140"/>
       <w:r>
         <w:t xml:space="preserve">Análisis del algoritmo </w:t>
       </w:r>
       <w:r>
         <w:t>BBCA</w:t>
       </w:r>
-      <w:bookmarkEnd w:id="134"/>
+      <w:bookmarkEnd w:id="141"/>
     </w:p>
     <w:p>
       <w:pPr>
@@ -32544,54 +32212,20 @@
       <w:r>
         <w:t>“</w:t>
       </w:r>
-      <w:proofErr w:type="spellStart"/>
       <w:r>
         <w:rPr>
           <w:i/>
           <w:iCs/>
         </w:rPr>
-        <w:t>Bounding</w:t>
-      </w:r>
-      <w:proofErr w:type="spellEnd"/>
+        <w:t>Bounding Box</w:t>
+      </w:r>
       <w:r>
         <w:rPr>
           <w:i/>
           <w:iCs/>
         </w:rPr>
-        <w:t xml:space="preserve"> Box</w:t>
-      </w:r>
-      <w:r>
-        <w:rPr>
-          <w:i/>
-          <w:iCs/>
-        </w:rPr>
-        <w:t xml:space="preserve"> </w:t>
-      </w:r>
-      <w:proofErr w:type="spellStart"/>
-      <w:r>
-        <w:rPr>
-          <w:i/>
-          <w:iCs/>
-        </w:rPr>
-        <w:t>Collision</w:t>
-      </w:r>
-      <w:proofErr w:type="spellEnd"/>
-      <w:r>
-        <w:rPr>
-          <w:i/>
-          <w:iCs/>
-        </w:rPr>
-        <w:t xml:space="preserve"> </w:t>
-      </w:r>
-      <w:proofErr w:type="spellStart"/>
-      <w:r>
-        <w:rPr>
-          <w:i/>
-          <w:iCs/>
-        </w:rPr>
-        <w:t>Avoidance</w:t>
-      </w:r>
-      <w:proofErr w:type="spellEnd"/>
+        <w:t xml:space="preserve"> Collision Avoidance</w:t>
+      </w:r>
       <w:r>
         <w:rPr>
           <w:i/>
@@ -32714,7 +32348,7 @@
       <w:r>
         <w:t xml:space="preserve"> </w:t>
       </w:r>
-      <w:bookmarkStart w:id="135" w:name="_Toc41643675"/>
+      <w:bookmarkStart w:id="142" w:name="_Toc41755020"/>
       <w:r>
         <w:t xml:space="preserve">Estudio </w:t>
       </w:r>
@@ -32724,7 +32358,7 @@
       <w:r>
         <w:t xml:space="preserve"> UAVs</w:t>
       </w:r>
-      <w:bookmarkEnd w:id="135"/>
+      <w:bookmarkEnd w:id="142"/>
     </w:p>
     <w:p>
       <w:pPr>
@@ -32750,11 +32384,11 @@
           <w:rFonts w:hint="eastAsia"/>
         </w:rPr>
       </w:pPr>
-      <w:bookmarkStart w:id="136" w:name="_Toc41643676"/>
+      <w:bookmarkStart w:id="143" w:name="_Toc41755021"/>
       <w:r>
         <w:t>Análisis del tiempo con variación del radio</w:t>
       </w:r>
-      <w:bookmarkEnd w:id="136"/>
+      <w:bookmarkEnd w:id="143"/>
     </w:p>
     <w:p>
       <w:pPr>
@@ -32787,13 +32421,25 @@
         <w:t xml:space="preserve"> m/s</w:t>
       </w:r>
       <w:r>
-        <w:t xml:space="preserve">, el área del escenario es de 500 </w:t>
+        <w:t xml:space="preserve">, el área del escenario es de </w:t>
+      </w:r>
+      <w:r>
+        <w:t>10</w:t>
+      </w:r>
+      <w:r>
+        <w:t xml:space="preserve">00 </w:t>
       </w:r>
       <w:r>
         <w:t xml:space="preserve">m </w:t>
       </w:r>
       <w:r>
-        <w:t xml:space="preserve">x 500 m </w:t>
+        <w:t xml:space="preserve">x </w:t>
+      </w:r>
+      <w:r>
+        <w:t>10</w:t>
+      </w:r>
+      <w:r>
+        <w:t xml:space="preserve">00 m </w:t>
       </w:r>
       <w:r>
         <w:t>y las posiciones tanto iniciales como finales permanecen estáticas</w:t>
@@ -32888,21 +32534,12 @@
                 <w:szCs w:val="22"/>
               </w:rPr>
             </w:pPr>
-            <w:proofErr w:type="spellStart"/>
             <w:r>
               <w:rPr>
                 <w:sz w:val="22"/>
                 <w:szCs w:val="22"/>
               </w:rPr>
-              <w:t>Algorithm</w:t>
-            </w:r>
-            <w:proofErr w:type="spellEnd"/>
-            <w:r>
-              <w:rPr>
-                <w:sz w:val="22"/>
-                <w:szCs w:val="22"/>
-              </w:rPr>
-              <w:t xml:space="preserve"> </w:t>
+              <w:t xml:space="preserve">Algorithm </w:t>
             </w:r>
             <w:proofErr w:type="spellStart"/>
             <w:r>
@@ -32928,21 +32565,12 @@
                 <w:szCs w:val="22"/>
               </w:rPr>
             </w:pPr>
-            <w:proofErr w:type="spellStart"/>
             <w:r>
               <w:rPr>
                 <w:sz w:val="22"/>
                 <w:szCs w:val="22"/>
               </w:rPr>
-              <w:t>Algorithm</w:t>
-            </w:r>
-            <w:proofErr w:type="spellEnd"/>
-            <w:r>
-              <w:rPr>
-                <w:sz w:val="22"/>
-                <w:szCs w:val="22"/>
-              </w:rPr>
-              <w:t xml:space="preserve"> off</w:t>
+              <w:t>Algorithm off</w:t>
             </w:r>
           </w:p>
         </w:tc>
@@ -35490,12 +35118,12 @@
           <w:rFonts w:hint="eastAsia"/>
         </w:rPr>
       </w:pPr>
-      <w:bookmarkStart w:id="137" w:name="_Toc41643783"/>
+      <w:bookmarkStart w:id="144" w:name="_Toc41643783"/>
       <w:r>
         <w:lastRenderedPageBreak/>
         <w:t>Porcentaje de tiempo con variación de radio</w:t>
       </w:r>
-      <w:bookmarkEnd w:id="137"/>
+      <w:bookmarkEnd w:id="144"/>
     </w:p>
     <w:p>
       <w:pPr>
@@ -35544,11 +35172,11 @@
           <w:rFonts w:hint="eastAsia"/>
         </w:rPr>
       </w:pPr>
-      <w:bookmarkStart w:id="138" w:name="_Toc41643768"/>
+      <w:bookmarkStart w:id="145" w:name="_Toc42019296"/>
       <w:r>
         <w:t>Porcentaje de tiempo con variación de radio</w:t>
       </w:r>
-      <w:bookmarkEnd w:id="138"/>
+      <w:bookmarkEnd w:id="145"/>
     </w:p>
     <w:p>
       <w:pPr>
@@ -35606,11 +35234,11 @@
           <w:rFonts w:hint="eastAsia"/>
         </w:rPr>
       </w:pPr>
-      <w:bookmarkStart w:id="139" w:name="_Toc41643677"/>
+      <w:bookmarkStart w:id="146" w:name="_Toc41755022"/>
       <w:r>
         <w:t>Análisis de colisiones con variación de radio</w:t>
       </w:r>
-      <w:bookmarkEnd w:id="139"/>
+      <w:bookmarkEnd w:id="146"/>
     </w:p>
     <w:p>
       <w:pPr>
@@ -35666,10 +35294,22 @@
         <w:t xml:space="preserve"> m/s</w:t>
       </w:r>
       <w:r>
-        <w:t xml:space="preserve">, el área del escenario es de 500 </w:t>
-      </w:r>
-      <w:r>
-        <w:t xml:space="preserve">m x 500 m </w:t>
+        <w:t xml:space="preserve">, el área del escenario es de </w:t>
+      </w:r>
+      <w:r>
+        <w:t>10</w:t>
+      </w:r>
+      <w:r>
+        <w:t xml:space="preserve">00 </w:t>
+      </w:r>
+      <w:r>
+        <w:t xml:space="preserve">m x </w:t>
+      </w:r>
+      <w:r>
+        <w:t>10</w:t>
+      </w:r>
+      <w:r>
+        <w:t xml:space="preserve">00 m </w:t>
       </w:r>
       <w:r>
         <w:t xml:space="preserve">y las posiciones tanto iniciales como finales permanecen estáticas en cada escenario para todas las simulaciones. Los escenarios elegidos son de los más habituales en </w:t>
@@ -35689,7 +35329,7 @@
         <w:gridCol w:w="1034"/>
         <w:gridCol w:w="758"/>
         <w:gridCol w:w="2391"/>
-        <w:gridCol w:w="2403"/>
+        <w:gridCol w:w="2417"/>
         <w:gridCol w:w="2156"/>
       </w:tblGrid>
       <w:tr>
@@ -35706,11 +35346,9 @@
             <w:pPr>
               <w:jc w:val="center"/>
             </w:pPr>
-            <w:proofErr w:type="spellStart"/>
             <w:r>
               <w:t>Scenario</w:t>
             </w:r>
-            <w:proofErr w:type="spellEnd"/>
           </w:p>
         </w:tc>
         <w:tc>
@@ -35736,21 +35374,8 @@
               <w:jc w:val="center"/>
               <w:cnfStyle w:val="100000000000" w:firstRow="1" w:lastRow="0" w:firstColumn="0" w:lastColumn="0" w:oddVBand="0" w:evenVBand="0" w:oddHBand="0" w:evenHBand="0" w:firstRowFirstColumn="0" w:firstRowLastColumn="0" w:lastRowFirstColumn="0" w:lastRowLastColumn="0"/>
             </w:pPr>
-            <w:proofErr w:type="spellStart"/>
             <w:r>
-              <w:t>Conflict</w:t>
-            </w:r>
-            <w:proofErr w:type="spellEnd"/>
-            <w:r>
-              <w:t xml:space="preserve"> (</w:t>
-            </w:r>
-            <w:proofErr w:type="spellStart"/>
-            <w:r>
-              <w:t>Algorithm</w:t>
-            </w:r>
-            <w:proofErr w:type="spellEnd"/>
-            <w:r>
-              <w:t xml:space="preserve"> </w:t>
+              <w:t xml:space="preserve">Conflict (Algorithm </w:t>
             </w:r>
             <w:proofErr w:type="spellStart"/>
             <w:r>
@@ -35771,21 +35396,14 @@
               <w:jc w:val="center"/>
               <w:cnfStyle w:val="100000000000" w:firstRow="1" w:lastRow="0" w:firstColumn="0" w:lastColumn="0" w:oddVBand="0" w:evenVBand="0" w:oddHBand="0" w:evenHBand="0" w:firstRowFirstColumn="0" w:firstRowLastColumn="0" w:lastRowFirstColumn="0" w:lastRowLastColumn="0"/>
             </w:pPr>
-            <w:proofErr w:type="spellStart"/>
             <w:r>
-              <w:t>Conflict</w:t>
+              <w:t>Conflict (</w:t>
             </w:r>
-            <w:proofErr w:type="spellEnd"/>
             <w:r>
-              <w:t xml:space="preserve"> (</w:t>
+              <w:t>A</w:t>
             </w:r>
-            <w:proofErr w:type="spellStart"/>
             <w:r>
-              <w:t>algorithm</w:t>
-            </w:r>
-            <w:proofErr w:type="spellEnd"/>
-            <w:r>
-              <w:t xml:space="preserve"> off)</w:t>
+              <w:t>lgorithm off)</w:t>
             </w:r>
           </w:p>
         </w:tc>
@@ -38039,11 +37657,11 @@
           <w:rFonts w:hint="eastAsia"/>
         </w:rPr>
       </w:pPr>
-      <w:bookmarkStart w:id="140" w:name="_Toc41643784"/>
+      <w:bookmarkStart w:id="147" w:name="_Toc41643784"/>
       <w:r>
         <w:t>Colisiones con variación de radio</w:t>
       </w:r>
-      <w:bookmarkEnd w:id="140"/>
+      <w:bookmarkEnd w:id="147"/>
     </w:p>
     <w:p>
       <w:pPr>
@@ -38092,11 +37710,11 @@
           <w:rFonts w:hint="eastAsia"/>
         </w:rPr>
       </w:pPr>
-      <w:bookmarkStart w:id="141" w:name="_Toc41643769"/>
+      <w:bookmarkStart w:id="148" w:name="_Toc42019297"/>
       <w:r>
         <w:t>Porcentaje de colisiones evitadas con variación de radio</w:t>
       </w:r>
-      <w:bookmarkEnd w:id="141"/>
+      <w:bookmarkEnd w:id="148"/>
     </w:p>
     <w:p>
       <w:pPr>
@@ -38279,7 +37897,7 @@
           <w:rFonts w:hint="eastAsia"/>
         </w:rPr>
       </w:pPr>
-      <w:bookmarkStart w:id="142" w:name="_Toc41643678"/>
+      <w:bookmarkStart w:id="149" w:name="_Toc41755023"/>
       <w:r>
         <w:t xml:space="preserve">Análisis de colisiones con </w:t>
       </w:r>
@@ -38289,7 +37907,7 @@
       <w:r>
         <w:t>riación de velocidad máxima</w:t>
       </w:r>
-      <w:bookmarkEnd w:id="142"/>
+      <w:bookmarkEnd w:id="149"/>
     </w:p>
     <w:p>
       <w:pPr>
@@ -38322,10 +37940,22 @@
         <w:t xml:space="preserve"> m</w:t>
       </w:r>
       <w:r>
-        <w:t xml:space="preserve"> y área 500</w:t>
-      </w:r>
-      <w:r>
-        <w:t xml:space="preserve"> m x 500 m</w:t>
+        <w:t xml:space="preserve"> y área </w:t>
+      </w:r>
+      <w:r>
+        <w:t>10</w:t>
+      </w:r>
+      <w:r>
+        <w:t>00</w:t>
+      </w:r>
+      <w:r>
+        <w:t xml:space="preserve"> m x </w:t>
+      </w:r>
+      <w:r>
+        <w:t>10</w:t>
+      </w:r>
+      <w:r>
+        <w:t>00 m</w:t>
       </w:r>
       <w:r>
         <w:t>.</w:t>
@@ -38339,9 +37969,9 @@
       </w:tblPr>
       <w:tblGrid>
         <w:gridCol w:w="1034"/>
-        <w:gridCol w:w="1901"/>
-        <w:gridCol w:w="1848"/>
-        <w:gridCol w:w="1848"/>
+        <w:gridCol w:w="1896"/>
+        <w:gridCol w:w="1844"/>
+        <w:gridCol w:w="1857"/>
         <w:gridCol w:w="2156"/>
       </w:tblGrid>
       <w:tr>
@@ -38358,11 +37988,9 @@
             <w:pPr>
               <w:jc w:val="center"/>
             </w:pPr>
-            <w:proofErr w:type="spellStart"/>
             <w:r>
               <w:t>Scenario</w:t>
             </w:r>
-            <w:proofErr w:type="spellEnd"/>
           </w:p>
         </w:tc>
         <w:tc>
@@ -38404,21 +38032,8 @@
               <w:jc w:val="center"/>
               <w:cnfStyle w:val="100000000000" w:firstRow="1" w:lastRow="0" w:firstColumn="0" w:lastColumn="0" w:oddVBand="0" w:evenVBand="0" w:oddHBand="0" w:evenHBand="0" w:firstRowFirstColumn="0" w:firstRowLastColumn="0" w:lastRowFirstColumn="0" w:lastRowLastColumn="0"/>
             </w:pPr>
-            <w:proofErr w:type="spellStart"/>
             <w:r>
-              <w:t>Conflict</w:t>
-            </w:r>
-            <w:proofErr w:type="spellEnd"/>
-            <w:r>
-              <w:t xml:space="preserve"> (</w:t>
-            </w:r>
-            <w:proofErr w:type="spellStart"/>
-            <w:r>
-              <w:t>Algorithm</w:t>
-            </w:r>
-            <w:proofErr w:type="spellEnd"/>
-            <w:r>
-              <w:t xml:space="preserve"> </w:t>
+              <w:t xml:space="preserve">Conflict (Algorithm </w:t>
             </w:r>
             <w:proofErr w:type="spellStart"/>
             <w:r>
@@ -38439,21 +38054,14 @@
               <w:jc w:val="center"/>
               <w:cnfStyle w:val="100000000000" w:firstRow="1" w:lastRow="0" w:firstColumn="0" w:lastColumn="0" w:oddVBand="0" w:evenVBand="0" w:oddHBand="0" w:evenHBand="0" w:firstRowFirstColumn="0" w:firstRowLastColumn="0" w:lastRowFirstColumn="0" w:lastRowLastColumn="0"/>
             </w:pPr>
-            <w:proofErr w:type="spellStart"/>
             <w:r>
-              <w:t>Conflict</w:t>
+              <w:t>Conflict (</w:t>
             </w:r>
-            <w:proofErr w:type="spellEnd"/>
             <w:r>
-              <w:t xml:space="preserve"> (</w:t>
+              <w:t>A</w:t>
             </w:r>
-            <w:proofErr w:type="spellStart"/>
             <w:r>
-              <w:t>algorithm</w:t>
-            </w:r>
-            <w:proofErr w:type="spellEnd"/>
-            <w:r>
-              <w:t xml:space="preserve"> off)</w:t>
+              <w:t>lgorithm off)</w:t>
             </w:r>
           </w:p>
         </w:tc>
@@ -41444,11 +41052,11 @@
           <w:rFonts w:hint="eastAsia"/>
         </w:rPr>
       </w:pPr>
-      <w:bookmarkStart w:id="143" w:name="_Toc41643785"/>
+      <w:bookmarkStart w:id="150" w:name="_Toc41643785"/>
       <w:r>
         <w:t>Colisiones con variación de velocidad máxima</w:t>
       </w:r>
-      <w:bookmarkEnd w:id="143"/>
+      <w:bookmarkEnd w:id="150"/>
     </w:p>
     <w:p>
       <w:pPr>
@@ -41492,11 +41100,11 @@
           <w:rFonts w:hint="eastAsia"/>
         </w:rPr>
       </w:pPr>
-      <w:bookmarkStart w:id="144" w:name="_Toc41643770"/>
+      <w:bookmarkStart w:id="151" w:name="_Toc42019298"/>
       <w:r>
         <w:t>Porcentaje de colisiones evitadas según la velocidad máxima</w:t>
       </w:r>
-      <w:bookmarkEnd w:id="144"/>
+      <w:bookmarkEnd w:id="151"/>
     </w:p>
     <w:p>
       <w:pPr>
@@ -41523,6 +41131,7 @@
         <w:pStyle w:val="Standard"/>
         <w:jc w:val="center"/>
         <w:rPr>
+          <w:rFonts w:hint="eastAsia"/>
           <w:noProof/>
         </w:rPr>
       </w:pPr>
@@ -41532,6 +41141,7 @@
         <w:pStyle w:val="Standard"/>
         <w:jc w:val="center"/>
         <w:rPr>
+          <w:rFonts w:hint="eastAsia"/>
           <w:noProof/>
         </w:rPr>
       </w:pPr>
@@ -41541,6 +41151,7 @@
         <w:pStyle w:val="Standard"/>
         <w:jc w:val="center"/>
         <w:rPr>
+          <w:rFonts w:hint="eastAsia"/>
           <w:noProof/>
         </w:rPr>
       </w:pPr>
@@ -41676,11 +41287,11 @@
           <w:rFonts w:hint="eastAsia"/>
         </w:rPr>
       </w:pPr>
-      <w:bookmarkStart w:id="145" w:name="_Toc41643771"/>
+      <w:bookmarkStart w:id="152" w:name="_Toc42019299"/>
       <w:r>
         <w:t>Simulación de escenario 1 y 2 (izquierda) y escenario 3 y 4 (derecha)</w:t>
       </w:r>
-      <w:bookmarkEnd w:id="145"/>
+      <w:bookmarkEnd w:id="152"/>
     </w:p>
     <w:p>
       <w:pPr>
@@ -41711,7 +41322,7 @@
           <w:rFonts w:hint="eastAsia"/>
         </w:rPr>
       </w:pPr>
-      <w:bookmarkStart w:id="146" w:name="_Toc41643679"/>
+      <w:bookmarkStart w:id="153" w:name="_Toc41755024"/>
       <w:r>
         <w:t xml:space="preserve">Análisis </w:t>
       </w:r>
@@ -41721,7 +41332,7 @@
       <w:r>
         <w:t>escenario realista</w:t>
       </w:r>
-      <w:bookmarkEnd w:id="146"/>
+      <w:bookmarkEnd w:id="153"/>
       <w:r>
         <w:t xml:space="preserve"> </w:t>
       </w:r>
@@ -41760,7 +41371,19 @@
         </w:rPr>
       </w:pPr>
       <w:r>
-        <w:t>Área de 5 Km x 5 Km.</w:t>
+        <w:t xml:space="preserve">Área de </w:t>
+      </w:r>
+      <w:r>
+        <w:t>10</w:t>
+      </w:r>
+      <w:r>
+        <w:t xml:space="preserve"> Km x </w:t>
+      </w:r>
+      <w:r>
+        <w:t>10</w:t>
+      </w:r>
+      <w:r>
+        <w:t xml:space="preserve"> Km.</w:t>
       </w:r>
     </w:p>
     <w:p>
@@ -41981,18 +41604,21 @@
           <w:rFonts w:hint="eastAsia"/>
         </w:rPr>
       </w:pPr>
-      <w:bookmarkStart w:id="147" w:name="_Toc41643772"/>
+      <w:bookmarkStart w:id="154" w:name="_Toc42019300"/>
       <w:r>
         <w:t>Colisión entre 2 UAVs</w:t>
       </w:r>
       <w:r>
         <w:t xml:space="preserve"> sin empleo de BBCA</w:t>
       </w:r>
-      <w:bookmarkEnd w:id="147"/>
+      <w:bookmarkEnd w:id="154"/>
     </w:p>
     <w:p>
       <w:pPr>
         <w:pStyle w:val="Standard"/>
+        <w:rPr>
+          <w:rFonts w:hint="eastAsia"/>
+        </w:rPr>
       </w:pPr>
       <w:r>
         <w:t>El objetivo principal del algoritmo es evitar que se produzca la colisión entre los UAVs</w:t>
@@ -42010,6 +41636,9 @@
     <w:p>
       <w:pPr>
         <w:pStyle w:val="Standard"/>
+        <w:rPr>
+          <w:rFonts w:hint="eastAsia"/>
+        </w:rPr>
       </w:pPr>
     </w:p>
     <w:p>
@@ -42144,10 +41773,11 @@
       <w:pPr>
         <w:pStyle w:val="Figura-epgrafe"/>
         <w:rPr>
+          <w:rFonts w:hint="eastAsia"/>
           <w:noProof/>
         </w:rPr>
       </w:pPr>
-      <w:bookmarkStart w:id="148" w:name="_Toc41643773"/>
+      <w:bookmarkStart w:id="155" w:name="_Toc42019301"/>
       <w:r>
         <w:rPr>
           <w:noProof/>
@@ -42190,12 +41820,15 @@
         </w:rPr>
         <w:t>(derecha)</w:t>
       </w:r>
-      <w:bookmarkEnd w:id="148"/>
+      <w:bookmarkEnd w:id="155"/>
     </w:p>
     <w:p>
       <w:pPr>
         <w:pStyle w:val="Standard"/>
         <w:jc w:val="center"/>
+        <w:rPr>
+          <w:rFonts w:hint="eastAsia"/>
+        </w:rPr>
       </w:pPr>
       <w:r>
         <w:rPr>
@@ -42253,17 +41886,20 @@
           <w:rFonts w:hint="eastAsia"/>
         </w:rPr>
       </w:pPr>
-      <w:bookmarkStart w:id="149" w:name="_Ref41424941"/>
-      <w:bookmarkStart w:id="150" w:name="_Toc41643774"/>
+      <w:bookmarkStart w:id="156" w:name="_Ref41424941"/>
+      <w:bookmarkStart w:id="157" w:name="_Toc42019302"/>
       <w:r>
         <w:t>Distancia recorrida con BBCA vs distancia directa sin BBCA</w:t>
       </w:r>
-      <w:bookmarkEnd w:id="149"/>
-      <w:bookmarkEnd w:id="150"/>
+      <w:bookmarkEnd w:id="156"/>
+      <w:bookmarkEnd w:id="157"/>
     </w:p>
     <w:p>
       <w:pPr>
         <w:pStyle w:val="Standard"/>
+        <w:rPr>
+          <w:rFonts w:hint="eastAsia"/>
+        </w:rPr>
       </w:pPr>
       <w:r>
         <w:t xml:space="preserve">Como se puede observar en la </w:t>
@@ -42377,6 +42013,7 @@
         <w:pStyle w:val="Standard"/>
         <w:jc w:val="center"/>
         <w:rPr>
+          <w:rFonts w:hint="eastAsia"/>
           <w:noProof/>
         </w:rPr>
       </w:pPr>
@@ -42436,8 +42073,8 @@
           <w:noProof/>
         </w:rPr>
       </w:pPr>
-      <w:bookmarkStart w:id="151" w:name="_Ref41425055"/>
-      <w:bookmarkStart w:id="152" w:name="_Toc41643775"/>
+      <w:bookmarkStart w:id="158" w:name="_Ref41425055"/>
+      <w:bookmarkStart w:id="159" w:name="_Toc42019303"/>
       <w:r>
         <w:rPr>
           <w:noProof/>
@@ -42450,13 +42087,14 @@
         </w:rPr>
         <w:t xml:space="preserve"> la ruta inicial</w:t>
       </w:r>
-      <w:bookmarkEnd w:id="151"/>
-      <w:bookmarkEnd w:id="152"/>
+      <w:bookmarkEnd w:id="158"/>
+      <w:bookmarkEnd w:id="159"/>
     </w:p>
     <w:p>
       <w:pPr>
         <w:pStyle w:val="Standard"/>
         <w:rPr>
+          <w:rFonts w:hint="eastAsia"/>
           <w:noProof/>
         </w:rPr>
       </w:pPr>
@@ -42543,6 +42181,9 @@
       <w:pPr>
         <w:pStyle w:val="Standard"/>
         <w:jc w:val="center"/>
+        <w:rPr>
+          <w:rFonts w:hint="eastAsia"/>
+        </w:rPr>
       </w:pPr>
       <w:r>
         <w:rPr>
@@ -42595,9 +42236,12 @@
     <w:p>
       <w:pPr>
         <w:pStyle w:val="Figura-epgrafe"/>
-      </w:pPr>
-      <w:bookmarkStart w:id="153" w:name="_Ref41425128"/>
-      <w:bookmarkStart w:id="154" w:name="_Toc41643776"/>
+        <w:rPr>
+          <w:rFonts w:hint="eastAsia"/>
+        </w:rPr>
+      </w:pPr>
+      <w:bookmarkStart w:id="160" w:name="_Ref41425128"/>
+      <w:bookmarkStart w:id="161" w:name="_Toc42019304"/>
       <w:r>
         <w:t xml:space="preserve">Incremento del tiempo en porcentaje </w:t>
       </w:r>
@@ -42607,25 +42251,31 @@
       <w:r>
         <w:t xml:space="preserve"> uso de BBCA vs sin BBCA</w:t>
       </w:r>
-      <w:bookmarkEnd w:id="153"/>
-      <w:bookmarkEnd w:id="154"/>
+      <w:bookmarkEnd w:id="160"/>
+      <w:bookmarkEnd w:id="161"/>
     </w:p>
     <w:p>
       <w:pPr>
         <w:pStyle w:val="titulo3"/>
-      </w:pPr>
-      <w:bookmarkStart w:id="155" w:name="_Toc41643680"/>
+        <w:rPr>
+          <w:rFonts w:hint="eastAsia"/>
+        </w:rPr>
+      </w:pPr>
+      <w:bookmarkStart w:id="162" w:name="_Toc41755025"/>
       <w:r>
         <w:t>E</w:t>
       </w:r>
       <w:r>
         <w:t>scenario realista con impacto total</w:t>
       </w:r>
-      <w:bookmarkEnd w:id="155"/>
+      <w:bookmarkEnd w:id="162"/>
     </w:p>
     <w:p>
       <w:pPr>
         <w:pStyle w:val="Standard"/>
+        <w:rPr>
+          <w:rFonts w:hint="eastAsia"/>
+        </w:rPr>
       </w:pPr>
       <w:r>
         <w:lastRenderedPageBreak/>
@@ -42650,11 +42300,17 @@
     <w:p>
       <w:pPr>
         <w:pStyle w:val="Standard"/>
+        <w:rPr>
+          <w:rFonts w:hint="eastAsia"/>
+        </w:rPr>
       </w:pPr>
     </w:p>
     <w:p>
       <w:pPr>
         <w:pStyle w:val="Standard"/>
+        <w:rPr>
+          <w:rFonts w:hint="eastAsia"/>
+        </w:rPr>
       </w:pPr>
       <w:r>
         <w:t>A continuación</w:t>
@@ -42681,6 +42337,9 @@
     <w:p>
       <w:pPr>
         <w:pStyle w:val="Standard"/>
+        <w:rPr>
+          <w:rFonts w:hint="eastAsia"/>
+        </w:rPr>
       </w:pPr>
       <w:r>
         <w:t>El script genera todas las combinaciones posibles cada 10º</w:t>
@@ -42752,6 +42411,9 @@
       <w:pPr>
         <w:pStyle w:val="Standard"/>
         <w:jc w:val="center"/>
+        <w:rPr>
+          <w:rFonts w:hint="eastAsia"/>
+        </w:rPr>
       </w:pPr>
       <w:r>
         <w:rPr>
@@ -42822,18 +42484,24 @@
     <w:p>
       <w:pPr>
         <w:pStyle w:val="Figura-epgrafe"/>
-      </w:pPr>
-      <w:bookmarkStart w:id="156" w:name="_Ref41475753"/>
-      <w:bookmarkStart w:id="157" w:name="_Toc41643777"/>
+        <w:rPr>
+          <w:rFonts w:hint="eastAsia"/>
+        </w:rPr>
+      </w:pPr>
+      <w:bookmarkStart w:id="163" w:name="_Ref41475753"/>
+      <w:bookmarkStart w:id="164" w:name="_Toc42019305"/>
       <w:r>
         <w:t>Grados en una circunferencia</w:t>
       </w:r>
-      <w:bookmarkEnd w:id="156"/>
-      <w:bookmarkEnd w:id="157"/>
+      <w:bookmarkEnd w:id="163"/>
+      <w:bookmarkEnd w:id="164"/>
     </w:p>
     <w:p>
       <w:pPr>
         <w:pStyle w:val="Standard"/>
+        <w:rPr>
+          <w:rFonts w:hint="eastAsia"/>
+        </w:rPr>
       </w:pPr>
       <w:r>
         <w:t>El escenario realista cuenta con las siguientes características:</w:t>
@@ -42846,6 +42514,9 @@
           <w:ilvl w:val="0"/>
           <w:numId w:val="25"/>
         </w:numPr>
+        <w:rPr>
+          <w:rFonts w:hint="eastAsia"/>
+        </w:rPr>
       </w:pPr>
       <w:r>
         <w:t xml:space="preserve">Velocidad máxima de </w:t>
@@ -42873,6 +42544,9 @@
           <w:ilvl w:val="0"/>
           <w:numId w:val="25"/>
         </w:numPr>
+        <w:rPr>
+          <w:rFonts w:hint="eastAsia"/>
+        </w:rPr>
       </w:pPr>
       <w:r>
         <w:t>Radio de estudio de 100 m</w:t>
@@ -42888,6 +42562,9 @@
           <w:ilvl w:val="0"/>
           <w:numId w:val="25"/>
         </w:numPr>
+        <w:rPr>
+          <w:rFonts w:hint="eastAsia"/>
+        </w:rPr>
       </w:pPr>
       <w:r>
         <w:t>Radio de UAVs de 0.25 m</w:t>
@@ -42896,6 +42573,9 @@
     <w:p>
       <w:pPr>
         <w:pStyle w:val="Standard"/>
+        <w:rPr>
+          <w:rFonts w:hint="eastAsia"/>
+        </w:rPr>
       </w:pPr>
       <w:r>
         <w:t xml:space="preserve">El porcentaje de colisiones evitadas tras ejecutar el script </w:t>
@@ -42924,6 +42604,9 @@
       <w:pPr>
         <w:pStyle w:val="Standard"/>
         <w:jc w:val="center"/>
+        <w:rPr>
+          <w:rFonts w:hint="eastAsia"/>
+        </w:rPr>
       </w:pPr>
       <w:r>
         <w:rPr>
@@ -42947,8 +42630,11 @@
     <w:p>
       <w:pPr>
         <w:pStyle w:val="Figura-epgrafe"/>
-      </w:pPr>
-      <w:bookmarkStart w:id="158" w:name="_Toc41643778"/>
+        <w:rPr>
+          <w:rFonts w:hint="eastAsia"/>
+        </w:rPr>
+      </w:pPr>
+      <w:bookmarkStart w:id="165" w:name="_Toc42019306"/>
       <w:r>
         <w:t xml:space="preserve">Conflictos evitados según los grados de las rutas de los UAVs </w:t>
       </w:r>
@@ -42959,12 +42645,15 @@
       <w:r>
         <w:t>vel_max</w:t>
       </w:r>
-      <w:bookmarkEnd w:id="158"/>
+      <w:bookmarkEnd w:id="165"/>
       <w:proofErr w:type="spellEnd"/>
     </w:p>
     <w:p>
       <w:pPr>
         <w:pStyle w:val="Standard"/>
+        <w:rPr>
+          <w:rFonts w:hint="eastAsia"/>
+        </w:rPr>
       </w:pPr>
       <w:r>
         <w:t>Se observa como al aumentar la velocidad, el porcentaje de colisiones evitadas aumenta, aunque no significativamente. En general se observa un mismo patrón, en el que la mayoría de las colisiones se producen entre los grados 280º y 350º</w:t>
@@ -42976,11 +42665,17 @@
     <w:p>
       <w:pPr>
         <w:pStyle w:val="Standard"/>
+        <w:rPr>
+          <w:rFonts w:hint="eastAsia"/>
+        </w:rPr>
       </w:pPr>
     </w:p>
     <w:p>
       <w:pPr>
         <w:pStyle w:val="Standard"/>
+        <w:rPr>
+          <w:rFonts w:hint="eastAsia"/>
+        </w:rPr>
       </w:pPr>
       <w:r>
         <w:t xml:space="preserve">Ahora analizamos </w:t>
@@ -43017,6 +42712,9 @@
       <w:pPr>
         <w:pStyle w:val="Standard"/>
         <w:jc w:val="center"/>
+        <w:rPr>
+          <w:rFonts w:hint="eastAsia"/>
+        </w:rPr>
       </w:pPr>
       <w:r>
         <w:rPr>
@@ -43040,13 +42738,16 @@
     <w:p>
       <w:pPr>
         <w:pStyle w:val="Figura-epgrafe"/>
-      </w:pPr>
-      <w:bookmarkStart w:id="159" w:name="_Ref41580971"/>
-      <w:bookmarkStart w:id="160" w:name="_Toc41643779"/>
+        <w:rPr>
+          <w:rFonts w:hint="eastAsia"/>
+        </w:rPr>
+      </w:pPr>
+      <w:bookmarkStart w:id="166" w:name="_Ref41580971"/>
+      <w:bookmarkStart w:id="167" w:name="_Toc42019307"/>
       <w:r>
         <w:t>Aumento de tiempo variando el radio</w:t>
       </w:r>
-      <w:bookmarkEnd w:id="159"/>
+      <w:bookmarkEnd w:id="166"/>
       <w:r>
         <w:t xml:space="preserve"> con </w:t>
       </w:r>
@@ -43058,11 +42759,14 @@
       <w:r>
         <w:t xml:space="preserve"> = 130 km/h</w:t>
       </w:r>
-      <w:bookmarkEnd w:id="160"/>
+      <w:bookmarkEnd w:id="167"/>
     </w:p>
     <w:p>
       <w:pPr>
         <w:pStyle w:val="Standard"/>
+        <w:rPr>
+          <w:rFonts w:hint="eastAsia"/>
+        </w:rPr>
       </w:pPr>
       <w:r>
         <w:lastRenderedPageBreak/>
@@ -43123,6 +42827,9 @@
       <w:pPr>
         <w:pStyle w:val="Standard"/>
         <w:jc w:val="center"/>
+        <w:rPr>
+          <w:rFonts w:hint="eastAsia"/>
+        </w:rPr>
       </w:pPr>
       <w:r>
         <w:rPr>
@@ -43146,8 +42853,11 @@
     <w:p>
       <w:pPr>
         <w:pStyle w:val="Figura-epgrafe"/>
-      </w:pPr>
-      <w:bookmarkStart w:id="161" w:name="_Toc41643780"/>
+        <w:rPr>
+          <w:rFonts w:hint="eastAsia"/>
+        </w:rPr>
+      </w:pPr>
+      <w:bookmarkStart w:id="168" w:name="_Toc42019308"/>
       <w:r>
         <w:t>Media de conflictos evitados variando el radio</w:t>
       </w:r>
@@ -43162,11 +42872,14 @@
       <w:r>
         <w:t xml:space="preserve"> = 130 km/h</w:t>
       </w:r>
-      <w:bookmarkEnd w:id="161"/>
+      <w:bookmarkEnd w:id="168"/>
     </w:p>
     <w:p>
       <w:pPr>
         <w:pStyle w:val="Standard"/>
+        <w:rPr>
+          <w:rFonts w:hint="eastAsia"/>
+        </w:rPr>
       </w:pPr>
       <w:r>
         <w:t xml:space="preserve">El algoritmo responde mejor cuando el radio de los UAVs es menor para velocidad máxima 130 km/h. A medida que este radio es aumentado, los conflictos evitados son menores. </w:t>
@@ -43178,11 +42891,17 @@
     <w:p>
       <w:pPr>
         <w:pStyle w:val="Standard"/>
+        <w:rPr>
+          <w:rFonts w:hint="eastAsia"/>
+        </w:rPr>
       </w:pPr>
     </w:p>
     <w:p>
       <w:pPr>
         <w:pStyle w:val="Standard"/>
+        <w:rPr>
+          <w:rFonts w:hint="eastAsia"/>
+        </w:rPr>
       </w:pPr>
       <w:r>
         <w:t xml:space="preserve">Como se ha podido comprobar, dependiendo de la velocidad máxima y el radio establecido, el algoritmo responde mejor o peor. </w:t>
@@ -43271,6 +42990,9 @@
     <w:p>
       <w:pPr>
         <w:pStyle w:val="Standard"/>
+        <w:rPr>
+          <w:rFonts w:hint="eastAsia"/>
+        </w:rPr>
       </w:pPr>
       <w:r>
         <w:t>Además, se vio en apartados anteriores como ajustando los parámetros t_slab y t_nav_step el conflicto quedaba solventado, si estos se ajustaban de forma correcta, según el escenario.</w:t>
@@ -43280,6 +43002,9 @@
       <w:pPr>
         <w:pStyle w:val="Standard"/>
         <w:jc w:val="center"/>
+        <w:rPr>
+          <w:rFonts w:hint="eastAsia"/>
+        </w:rPr>
       </w:pPr>
       <w:r>
         <w:rPr>
@@ -43304,9 +43029,12 @@
     <w:p>
       <w:pPr>
         <w:pStyle w:val="Figura-epgrafe"/>
-      </w:pPr>
-      <w:bookmarkStart w:id="162" w:name="_Ref41588072"/>
-      <w:bookmarkStart w:id="163" w:name="_Toc41643781"/>
+        <w:rPr>
+          <w:rFonts w:hint="eastAsia"/>
+        </w:rPr>
+      </w:pPr>
+      <w:bookmarkStart w:id="169" w:name="_Ref41588072"/>
+      <w:bookmarkStart w:id="170" w:name="_Toc42019309"/>
       <w:r>
         <w:t xml:space="preserve">Media de conflictos evitados según </w:t>
       </w:r>
@@ -43318,8 +43046,8 @@
       <w:r>
         <w:t xml:space="preserve"> y radio</w:t>
       </w:r>
-      <w:bookmarkEnd w:id="162"/>
-      <w:bookmarkEnd w:id="163"/>
+      <w:bookmarkEnd w:id="169"/>
+      <w:bookmarkEnd w:id="170"/>
     </w:p>
     <w:p>
       <w:pPr>
@@ -43328,11 +43056,11 @@
           <w:rFonts w:hint="eastAsia"/>
         </w:rPr>
       </w:pPr>
-      <w:bookmarkStart w:id="164" w:name="_Toc41643681"/>
+      <w:bookmarkStart w:id="171" w:name="_Toc41755026"/>
       <w:r>
         <w:t>Estudio con múltiples UAVs</w:t>
       </w:r>
-      <w:bookmarkEnd w:id="164"/>
+      <w:bookmarkEnd w:id="171"/>
     </w:p>
     <w:p>
       <w:pPr>
@@ -43352,10 +43080,446 @@
           <w:rFonts w:hint="eastAsia"/>
         </w:rPr>
       </w:pPr>
+      <w:r>
+        <w:t xml:space="preserve">Para poder obtener el conjunto de datos, se han automatizado las simulaciones, para escenarios con 25, 50, 75 y 100 UAVs. </w:t>
+      </w:r>
+      <w:r>
+        <w:t xml:space="preserve">La velocidad máxima </w:t>
+      </w:r>
+      <w:r>
+        <w:t>es de</w:t>
+      </w:r>
+      <w:r>
+        <w:t xml:space="preserve"> 130 km/h, el radio de los UAVs de 0.125 m y el área de 1 km x 1 km. </w:t>
+      </w:r>
+    </w:p>
+    <w:p>
+      <w:pPr>
+        <w:pStyle w:val="Standard"/>
+        <w:rPr>
+          <w:rFonts w:hint="eastAsia"/>
+        </w:rPr>
+      </w:pPr>
+    </w:p>
+    <w:tbl>
+      <w:tblPr>
+        <w:tblStyle w:val="Tablanormal5"/>
+        <w:tblW w:w="6864" w:type="dxa"/>
+        <w:jc w:val="center"/>
+        <w:tblLook w:val="04A0" w:firstRow="1" w:lastRow="0" w:firstColumn="1" w:lastColumn="0" w:noHBand="0" w:noVBand="1"/>
+      </w:tblPr>
+      <w:tblGrid>
+        <w:gridCol w:w="2024"/>
+        <w:gridCol w:w="2289"/>
+        <w:gridCol w:w="2551"/>
+      </w:tblGrid>
+      <w:tr>
+        <w:trPr>
+          <w:cnfStyle w:val="100000000000" w:firstRow="1" w:lastRow="0" w:firstColumn="0" w:lastColumn="0" w:oddVBand="0" w:evenVBand="0" w:oddHBand="0" w:evenHBand="0" w:firstRowFirstColumn="0" w:firstRowLastColumn="0" w:lastRowFirstColumn="0" w:lastRowLastColumn="0"/>
+          <w:trHeight w:val="399"/>
+          <w:jc w:val="center"/>
+        </w:trPr>
+        <w:tc>
+          <w:tcPr>
+            <w:cnfStyle w:val="001000000100" w:firstRow="0" w:lastRow="0" w:firstColumn="1" w:lastColumn="0" w:oddVBand="0" w:evenVBand="0" w:oddHBand="0" w:evenHBand="0" w:firstRowFirstColumn="1" w:firstRowLastColumn="0" w:lastRowFirstColumn="0" w:lastRowLastColumn="0"/>
+            <w:tcW w:w="0" w:type="auto"/>
+          </w:tcPr>
+          <w:p>
+            <w:pPr>
+              <w:jc w:val="center"/>
+            </w:pPr>
+            <w:proofErr w:type="spellStart"/>
+            <w:r>
+              <w:t>Number</w:t>
+            </w:r>
+            <w:proofErr w:type="spellEnd"/>
+            <w:r>
+              <w:t xml:space="preserve"> </w:t>
+            </w:r>
+            <w:proofErr w:type="spellStart"/>
+            <w:r>
+              <w:t>of</w:t>
+            </w:r>
+            <w:proofErr w:type="spellEnd"/>
+            <w:r>
+              <w:t xml:space="preserve"> UAVs</w:t>
+            </w:r>
+          </w:p>
+        </w:tc>
+        <w:tc>
+          <w:tcPr>
+            <w:tcW w:w="0" w:type="auto"/>
+          </w:tcPr>
+          <w:p>
+            <w:pPr>
+              <w:jc w:val="center"/>
+              <w:cnfStyle w:val="100000000000" w:firstRow="1" w:lastRow="0" w:firstColumn="0" w:lastColumn="0" w:oddVBand="0" w:evenVBand="0" w:oddHBand="0" w:evenHBand="0" w:firstRowFirstColumn="0" w:firstRowLastColumn="0" w:lastRowFirstColumn="0" w:lastRowLastColumn="0"/>
+            </w:pPr>
+            <w:proofErr w:type="spellStart"/>
+            <w:r>
+              <w:t>Collisions</w:t>
+            </w:r>
+            <w:proofErr w:type="spellEnd"/>
+            <w:r>
+              <w:t xml:space="preserve"> </w:t>
+            </w:r>
+            <w:proofErr w:type="spellStart"/>
+            <w:r>
+              <w:t>expected</w:t>
+            </w:r>
+            <w:proofErr w:type="spellEnd"/>
+          </w:p>
+        </w:tc>
+        <w:tc>
+          <w:tcPr>
+            <w:tcW w:w="0" w:type="auto"/>
+          </w:tcPr>
+          <w:p>
+            <w:pPr>
+              <w:jc w:val="center"/>
+              <w:cnfStyle w:val="100000000000" w:firstRow="1" w:lastRow="0" w:firstColumn="0" w:lastColumn="0" w:oddVBand="0" w:evenVBand="0" w:oddHBand="0" w:evenHBand="0" w:firstRowFirstColumn="0" w:firstRowLastColumn="0" w:lastRowFirstColumn="0" w:lastRowLastColumn="0"/>
+            </w:pPr>
+            <w:proofErr w:type="spellStart"/>
+            <w:r>
+              <w:t>Collisions</w:t>
+            </w:r>
+            <w:proofErr w:type="spellEnd"/>
+            <w:r>
+              <w:t xml:space="preserve"> </w:t>
+            </w:r>
+            <w:proofErr w:type="spellStart"/>
+            <w:r>
+              <w:t>using</w:t>
+            </w:r>
+            <w:proofErr w:type="spellEnd"/>
+            <w:r>
+              <w:t xml:space="preserve"> BBCA</w:t>
+            </w:r>
+          </w:p>
+        </w:tc>
+      </w:tr>
+      <w:tr>
+        <w:trPr>
+          <w:cnfStyle w:val="000000100000" w:firstRow="0" w:lastRow="0" w:firstColumn="0" w:lastColumn="0" w:oddVBand="0" w:evenVBand="0" w:oddHBand="1" w:evenHBand="0" w:firstRowFirstColumn="0" w:firstRowLastColumn="0" w:lastRowFirstColumn="0" w:lastRowLastColumn="0"/>
+          <w:trHeight w:val="399"/>
+          <w:jc w:val="center"/>
+        </w:trPr>
+        <w:tc>
+          <w:tcPr>
+            <w:cnfStyle w:val="001000000000" w:firstRow="0" w:lastRow="0" w:firstColumn="1" w:lastColumn="0" w:oddVBand="0" w:evenVBand="0" w:oddHBand="0" w:evenHBand="0" w:firstRowFirstColumn="0" w:firstRowLastColumn="0" w:lastRowFirstColumn="0" w:lastRowLastColumn="0"/>
+            <w:tcW w:w="0" w:type="auto"/>
+          </w:tcPr>
+          <w:p>
+            <w:pPr>
+              <w:jc w:val="center"/>
+              <w:rPr>
+                <w:rFonts w:cstheme="minorHAnsi"/>
+                <w:sz w:val="20"/>
+                <w:szCs w:val="20"/>
+                <w:lang w:val="en-US"/>
+              </w:rPr>
+            </w:pPr>
+            <w:r>
+              <w:rPr>
+                <w:rFonts w:cstheme="minorHAnsi"/>
+                <w:sz w:val="20"/>
+                <w:szCs w:val="20"/>
+                <w:lang w:val="en-US"/>
+              </w:rPr>
+              <w:t>25</w:t>
+            </w:r>
+          </w:p>
+        </w:tc>
+        <w:tc>
+          <w:tcPr>
+            <w:tcW w:w="0" w:type="auto"/>
+          </w:tcPr>
+          <w:p>
+            <w:pPr>
+              <w:jc w:val="center"/>
+              <w:cnfStyle w:val="000000100000" w:firstRow="0" w:lastRow="0" w:firstColumn="0" w:lastColumn="0" w:oddVBand="0" w:evenVBand="0" w:oddHBand="1" w:evenHBand="0" w:firstRowFirstColumn="0" w:firstRowLastColumn="0" w:lastRowFirstColumn="0" w:lastRowLastColumn="0"/>
+              <w:rPr>
+                <w:rFonts w:cstheme="minorHAnsi"/>
+                <w:sz w:val="20"/>
+                <w:szCs w:val="20"/>
+                <w:lang w:val="en-US"/>
+              </w:rPr>
+            </w:pPr>
+          </w:p>
+        </w:tc>
+        <w:tc>
+          <w:tcPr>
+            <w:tcW w:w="0" w:type="auto"/>
+          </w:tcPr>
+          <w:p>
+            <w:pPr>
+              <w:jc w:val="center"/>
+              <w:cnfStyle w:val="000000100000" w:firstRow="0" w:lastRow="0" w:firstColumn="0" w:lastColumn="0" w:oddVBand="0" w:evenVBand="0" w:oddHBand="1" w:evenHBand="0" w:firstRowFirstColumn="0" w:firstRowLastColumn="0" w:lastRowFirstColumn="0" w:lastRowLastColumn="0"/>
+              <w:rPr>
+                <w:rFonts w:cstheme="minorHAnsi"/>
+                <w:sz w:val="20"/>
+                <w:szCs w:val="20"/>
+              </w:rPr>
+            </w:pPr>
+          </w:p>
+        </w:tc>
+      </w:tr>
+      <w:tr>
+        <w:trPr>
+          <w:trHeight w:val="399"/>
+          <w:jc w:val="center"/>
+        </w:trPr>
+        <w:tc>
+          <w:tcPr>
+            <w:cnfStyle w:val="001000000000" w:firstRow="0" w:lastRow="0" w:firstColumn="1" w:lastColumn="0" w:oddVBand="0" w:evenVBand="0" w:oddHBand="0" w:evenHBand="0" w:firstRowFirstColumn="0" w:firstRowLastColumn="0" w:lastRowFirstColumn="0" w:lastRowLastColumn="0"/>
+            <w:tcW w:w="0" w:type="auto"/>
+          </w:tcPr>
+          <w:p>
+            <w:pPr>
+              <w:jc w:val="center"/>
+              <w:rPr>
+                <w:rFonts w:cstheme="minorHAnsi"/>
+                <w:sz w:val="20"/>
+                <w:szCs w:val="20"/>
+                <w:lang w:val="en-US"/>
+              </w:rPr>
+            </w:pPr>
+            <w:r>
+              <w:rPr>
+                <w:rFonts w:cstheme="minorHAnsi"/>
+                <w:sz w:val="20"/>
+                <w:szCs w:val="20"/>
+                <w:lang w:val="en-US"/>
+              </w:rPr>
+              <w:t>50</w:t>
+            </w:r>
+          </w:p>
+        </w:tc>
+        <w:tc>
+          <w:tcPr>
+            <w:tcW w:w="0" w:type="auto"/>
+          </w:tcPr>
+          <w:p>
+            <w:pPr>
+              <w:jc w:val="center"/>
+              <w:cnfStyle w:val="000000000000" w:firstRow="0" w:lastRow="0" w:firstColumn="0" w:lastColumn="0" w:oddVBand="0" w:evenVBand="0" w:oddHBand="0" w:evenHBand="0" w:firstRowFirstColumn="0" w:firstRowLastColumn="0" w:lastRowFirstColumn="0" w:lastRowLastColumn="0"/>
+              <w:rPr>
+                <w:rFonts w:cstheme="minorHAnsi"/>
+                <w:sz w:val="20"/>
+                <w:szCs w:val="20"/>
+                <w:lang w:val="en-US"/>
+              </w:rPr>
+            </w:pPr>
+          </w:p>
+        </w:tc>
+        <w:tc>
+          <w:tcPr>
+            <w:tcW w:w="0" w:type="auto"/>
+          </w:tcPr>
+          <w:p>
+            <w:pPr>
+              <w:jc w:val="center"/>
+              <w:cnfStyle w:val="000000000000" w:firstRow="0" w:lastRow="0" w:firstColumn="0" w:lastColumn="0" w:oddVBand="0" w:evenVBand="0" w:oddHBand="0" w:evenHBand="0" w:firstRowFirstColumn="0" w:firstRowLastColumn="0" w:lastRowFirstColumn="0" w:lastRowLastColumn="0"/>
+              <w:rPr>
+                <w:rFonts w:cstheme="minorHAnsi"/>
+                <w:sz w:val="20"/>
+                <w:szCs w:val="20"/>
+              </w:rPr>
+            </w:pPr>
+          </w:p>
+        </w:tc>
+      </w:tr>
+      <w:tr>
+        <w:trPr>
+          <w:cnfStyle w:val="000000100000" w:firstRow="0" w:lastRow="0" w:firstColumn="0" w:lastColumn="0" w:oddVBand="0" w:evenVBand="0" w:oddHBand="1" w:evenHBand="0" w:firstRowFirstColumn="0" w:firstRowLastColumn="0" w:lastRowFirstColumn="0" w:lastRowLastColumn="0"/>
+          <w:trHeight w:val="399"/>
+          <w:jc w:val="center"/>
+        </w:trPr>
+        <w:tc>
+          <w:tcPr>
+            <w:cnfStyle w:val="001000000000" w:firstRow="0" w:lastRow="0" w:firstColumn="1" w:lastColumn="0" w:oddVBand="0" w:evenVBand="0" w:oddHBand="0" w:evenHBand="0" w:firstRowFirstColumn="0" w:firstRowLastColumn="0" w:lastRowFirstColumn="0" w:lastRowLastColumn="0"/>
+            <w:tcW w:w="0" w:type="auto"/>
+          </w:tcPr>
+          <w:p>
+            <w:pPr>
+              <w:jc w:val="center"/>
+              <w:rPr>
+                <w:rFonts w:cstheme="minorHAnsi"/>
+                <w:sz w:val="20"/>
+                <w:szCs w:val="20"/>
+                <w:lang w:val="en-US"/>
+              </w:rPr>
+            </w:pPr>
+            <w:r>
+              <w:rPr>
+                <w:rFonts w:cstheme="minorHAnsi"/>
+                <w:sz w:val="20"/>
+                <w:szCs w:val="20"/>
+                <w:lang w:val="en-US"/>
+              </w:rPr>
+              <w:t>75</w:t>
+            </w:r>
+          </w:p>
+        </w:tc>
+        <w:tc>
+          <w:tcPr>
+            <w:tcW w:w="0" w:type="auto"/>
+          </w:tcPr>
+          <w:p>
+            <w:pPr>
+              <w:jc w:val="center"/>
+              <w:cnfStyle w:val="000000100000" w:firstRow="0" w:lastRow="0" w:firstColumn="0" w:lastColumn="0" w:oddVBand="0" w:evenVBand="0" w:oddHBand="1" w:evenHBand="0" w:firstRowFirstColumn="0" w:firstRowLastColumn="0" w:lastRowFirstColumn="0" w:lastRowLastColumn="0"/>
+              <w:rPr>
+                <w:rFonts w:cstheme="minorHAnsi"/>
+                <w:sz w:val="20"/>
+                <w:szCs w:val="20"/>
+                <w:lang w:val="en-US"/>
+              </w:rPr>
+            </w:pPr>
+          </w:p>
+        </w:tc>
+        <w:tc>
+          <w:tcPr>
+            <w:tcW w:w="0" w:type="auto"/>
+          </w:tcPr>
+          <w:p>
+            <w:pPr>
+              <w:jc w:val="center"/>
+              <w:cnfStyle w:val="000000100000" w:firstRow="0" w:lastRow="0" w:firstColumn="0" w:lastColumn="0" w:oddVBand="0" w:evenVBand="0" w:oddHBand="1" w:evenHBand="0" w:firstRowFirstColumn="0" w:firstRowLastColumn="0" w:lastRowFirstColumn="0" w:lastRowLastColumn="0"/>
+              <w:rPr>
+                <w:rFonts w:cstheme="minorHAnsi"/>
+                <w:sz w:val="20"/>
+                <w:szCs w:val="20"/>
+              </w:rPr>
+            </w:pPr>
+          </w:p>
+        </w:tc>
+      </w:tr>
+      <w:tr>
+        <w:trPr>
+          <w:trHeight w:val="399"/>
+          <w:jc w:val="center"/>
+        </w:trPr>
+        <w:tc>
+          <w:tcPr>
+            <w:cnfStyle w:val="001000000000" w:firstRow="0" w:lastRow="0" w:firstColumn="1" w:lastColumn="0" w:oddVBand="0" w:evenVBand="0" w:oddHBand="0" w:evenHBand="0" w:firstRowFirstColumn="0" w:firstRowLastColumn="0" w:lastRowFirstColumn="0" w:lastRowLastColumn="0"/>
+            <w:tcW w:w="0" w:type="auto"/>
+          </w:tcPr>
+          <w:p>
+            <w:pPr>
+              <w:jc w:val="center"/>
+              <w:rPr>
+                <w:rFonts w:cstheme="minorHAnsi"/>
+                <w:sz w:val="20"/>
+                <w:szCs w:val="20"/>
+                <w:lang w:val="en-US"/>
+              </w:rPr>
+            </w:pPr>
+            <w:r>
+              <w:rPr>
+                <w:rFonts w:cstheme="minorHAnsi"/>
+                <w:sz w:val="20"/>
+                <w:szCs w:val="20"/>
+                <w:lang w:val="en-US"/>
+              </w:rPr>
+              <w:t>100</w:t>
+            </w:r>
+          </w:p>
+        </w:tc>
+        <w:tc>
+          <w:tcPr>
+            <w:tcW w:w="0" w:type="auto"/>
+          </w:tcPr>
+          <w:p>
+            <w:pPr>
+              <w:jc w:val="center"/>
+              <w:cnfStyle w:val="000000000000" w:firstRow="0" w:lastRow="0" w:firstColumn="0" w:lastColumn="0" w:oddVBand="0" w:evenVBand="0" w:oddHBand="0" w:evenHBand="0" w:firstRowFirstColumn="0" w:firstRowLastColumn="0" w:lastRowFirstColumn="0" w:lastRowLastColumn="0"/>
+              <w:rPr>
+                <w:rFonts w:cstheme="minorHAnsi"/>
+                <w:sz w:val="20"/>
+                <w:szCs w:val="20"/>
+                <w:lang w:val="en-US"/>
+              </w:rPr>
+            </w:pPr>
+          </w:p>
+        </w:tc>
+        <w:tc>
+          <w:tcPr>
+            <w:tcW w:w="0" w:type="auto"/>
+          </w:tcPr>
+          <w:p>
+            <w:pPr>
+              <w:jc w:val="center"/>
+              <w:cnfStyle w:val="000000000000" w:firstRow="0" w:lastRow="0" w:firstColumn="0" w:lastColumn="0" w:oddVBand="0" w:evenVBand="0" w:oddHBand="0" w:evenHBand="0" w:firstRowFirstColumn="0" w:firstRowLastColumn="0" w:lastRowFirstColumn="0" w:lastRowLastColumn="0"/>
+              <w:rPr>
+                <w:rFonts w:cstheme="minorHAnsi"/>
+                <w:sz w:val="20"/>
+                <w:szCs w:val="20"/>
+              </w:rPr>
+            </w:pPr>
+          </w:p>
+        </w:tc>
+      </w:tr>
+    </w:tbl>
+    <w:p>
+      <w:pPr>
+        <w:pStyle w:val="Standard"/>
+        <w:rPr>
+          <w:rFonts w:hint="eastAsia"/>
+        </w:rPr>
+      </w:pPr>
+    </w:p>
+    <w:p>
+      <w:pPr>
+        <w:pStyle w:val="Standard"/>
+        <w:rPr>
+          <w:rFonts w:hint="eastAsia"/>
+        </w:rPr>
+      </w:pPr>
+    </w:p>
+    <w:p>
+      <w:pPr>
+        <w:pStyle w:val="Standard"/>
+        <w:rPr>
+          <w:rFonts w:hint="eastAsia"/>
+        </w:rPr>
+      </w:pPr>
+      <w:proofErr w:type="spellStart"/>
+      <w:r>
+        <w:t>knsfLKDS</w:t>
+      </w:r>
+      <w:proofErr w:type="spellEnd"/>
+    </w:p>
+    <w:p>
+      <w:pPr>
+        <w:pStyle w:val="Standard"/>
+        <w:rPr>
+          <w:rFonts w:hint="eastAsia"/>
+        </w:rPr>
+      </w:pPr>
     </w:p>
     <w:p>
       <w:pPr>
         <w:pStyle w:val="Captulo-Nivel1"/>
+        <w:numPr>
+          <w:ilvl w:val="0"/>
+          <w:numId w:val="0"/>
+        </w:numPr>
+        <w:ind w:left="947" w:hanging="947"/>
+        <w:jc w:val="right"/>
+        <w:rPr>
+          <w:rFonts w:hint="eastAsia"/>
+        </w:rPr>
+      </w:pPr>
+    </w:p>
+    <w:p>
+      <w:pPr>
+        <w:pStyle w:val="Captulo-Nivel1"/>
+        <w:numPr>
+          <w:ilvl w:val="0"/>
+          <w:numId w:val="0"/>
+        </w:numPr>
+        <w:ind w:left="947" w:hanging="947"/>
         <w:jc w:val="right"/>
         <w:rPr>
           <w:rFonts w:hint="eastAsia"/>
@@ -43377,12 +43541,12 @@
           <w:rFonts w:hint="eastAsia"/>
         </w:rPr>
       </w:pPr>
-      <w:bookmarkStart w:id="165" w:name="_Toc41643682"/>
+      <w:bookmarkStart w:id="172" w:name="_Toc41755027"/>
       <w:r>
         <w:lastRenderedPageBreak/>
         <w:t>Conclusiones y propuestas</w:t>
       </w:r>
-      <w:bookmarkEnd w:id="165"/>
+      <w:bookmarkEnd w:id="172"/>
     </w:p>
     <w:p>
       <w:pPr>
@@ -43391,179 +43555,9 @@
           <w:rFonts w:hint="eastAsia"/>
         </w:rPr>
       </w:pPr>
-      <w:proofErr w:type="spellStart"/>
-      <w:r>
-        <w:t>qw</w:t>
-      </w:r>
-      <w:proofErr w:type="spellEnd"/>
-      <w:r>
-        <w:t xml:space="preserve"> </w:t>
-      </w:r>
-      <w:proofErr w:type="spellStart"/>
-      <w:r>
-        <w:t>ejroñq</w:t>
-      </w:r>
-      <w:proofErr w:type="spellEnd"/>
-      <w:r>
-        <w:t xml:space="preserve"> </w:t>
-      </w:r>
-      <w:proofErr w:type="spellStart"/>
-      <w:r>
-        <w:t>erhj</w:t>
-      </w:r>
-      <w:proofErr w:type="spellEnd"/>
-      <w:r>
-        <w:t xml:space="preserve"> </w:t>
-      </w:r>
-      <w:proofErr w:type="spellStart"/>
-      <w:r>
-        <w:t>ñqeroi</w:t>
-      </w:r>
-      <w:proofErr w:type="spellEnd"/>
-      <w:r>
-        <w:t xml:space="preserve"> </w:t>
-      </w:r>
-      <w:proofErr w:type="spellStart"/>
-      <w:r>
-        <w:t>qeujqenoñ</w:t>
-      </w:r>
-      <w:proofErr w:type="spellEnd"/>
-      <w:r>
-        <w:t xml:space="preserve"> </w:t>
-      </w:r>
-      <w:proofErr w:type="spellStart"/>
-      <w:r>
-        <w:t>juherqibwekqriuweiquh</w:t>
-      </w:r>
-      <w:proofErr w:type="spellEnd"/>
-      <w:r>
-        <w:t xml:space="preserve"> </w:t>
-      </w:r>
-      <w:proofErr w:type="spellStart"/>
-      <w:r>
-        <w:t>woñqe</w:t>
-      </w:r>
-      <w:proofErr w:type="spellEnd"/>
-      <w:r>
-        <w:t xml:space="preserve"> </w:t>
-      </w:r>
-      <w:proofErr w:type="spellStart"/>
-      <w:r>
-        <w:t>oñ</w:t>
-      </w:r>
-      <w:proofErr w:type="spellEnd"/>
-      <w:r>
-        <w:t xml:space="preserve"> </w:t>
-      </w:r>
-      <w:proofErr w:type="spellStart"/>
-      <w:r>
-        <w:t>qjoe</w:t>
-      </w:r>
-      <w:proofErr w:type="spellEnd"/>
-      <w:r>
-        <w:t xml:space="preserve"> </w:t>
-      </w:r>
-      <w:proofErr w:type="spellStart"/>
-      <w:r>
-        <w:t>ruqwerhj</w:t>
-      </w:r>
-      <w:proofErr w:type="spellEnd"/>
-      <w:r>
-        <w:t xml:space="preserve"> </w:t>
-      </w:r>
-      <w:proofErr w:type="spellStart"/>
-      <w:r>
-        <w:t>oqweju</w:t>
-      </w:r>
-      <w:proofErr w:type="spellEnd"/>
-      <w:r>
-        <w:t xml:space="preserve"> </w:t>
-      </w:r>
-      <w:proofErr w:type="spellStart"/>
-      <w:r>
-        <w:t>opqwerho</w:t>
-      </w:r>
-      <w:proofErr w:type="spellEnd"/>
-      <w:r>
-        <w:t xml:space="preserve"> </w:t>
-      </w:r>
-      <w:proofErr w:type="spellStart"/>
-      <w:r>
-        <w:t>qeu</w:t>
-      </w:r>
-      <w:proofErr w:type="spellEnd"/>
-      <w:r>
-        <w:t xml:space="preserve"> </w:t>
-      </w:r>
-      <w:proofErr w:type="spellStart"/>
-      <w:r>
-        <w:t>iqwehr</w:t>
-      </w:r>
-      <w:proofErr w:type="spellEnd"/>
-      <w:r>
-        <w:t xml:space="preserve"> </w:t>
-      </w:r>
-      <w:proofErr w:type="spellStart"/>
-      <w:r>
-        <w:t>qweuqweio</w:t>
-      </w:r>
-      <w:proofErr w:type="spellEnd"/>
-      <w:r>
-        <w:t xml:space="preserve"> </w:t>
-      </w:r>
-      <w:proofErr w:type="spellStart"/>
-      <w:r>
-        <w:t>qweorqiwer</w:t>
-      </w:r>
-      <w:proofErr w:type="spellEnd"/>
-      <w:r>
-        <w:t xml:space="preserve"> </w:t>
-      </w:r>
-      <w:proofErr w:type="spellStart"/>
-      <w:r>
-        <w:t>oqwe</w:t>
-      </w:r>
-      <w:proofErr w:type="spellEnd"/>
-      <w:r>
-        <w:t xml:space="preserve"> </w:t>
-      </w:r>
-      <w:proofErr w:type="spellStart"/>
-      <w:r>
-        <w:t>rupqwehr</w:t>
-      </w:r>
-      <w:proofErr w:type="spellEnd"/>
-      <w:r>
-        <w:t xml:space="preserve"> </w:t>
-      </w:r>
-      <w:proofErr w:type="spellStart"/>
-      <w:r>
-        <w:t>owpqeu</w:t>
-      </w:r>
-      <w:proofErr w:type="spellEnd"/>
-      <w:r>
-        <w:t xml:space="preserve"> </w:t>
-      </w:r>
-      <w:proofErr w:type="spellStart"/>
-      <w:r>
-        <w:t>rwiqehr</w:t>
-      </w:r>
-      <w:proofErr w:type="spellEnd"/>
-      <w:r>
-        <w:t xml:space="preserve"> </w:t>
-      </w:r>
-      <w:proofErr w:type="spellStart"/>
-      <w:r>
-        <w:t>qw</w:t>
-      </w:r>
-      <w:proofErr w:type="spellEnd"/>
-      <w:r>
-        <w:t xml:space="preserve"> </w:t>
-      </w:r>
-      <w:proofErr w:type="spellStart"/>
-      <w:r>
-        <w:t>ejroñq</w:t>
-      </w:r>
-      <w:proofErr w:type="spellEnd"/>
+      <w:r>
+        <w:t>qw ejroñq erhj ñqeroi qeujqenoñ juherqibwekqriuweiquh woñqe oñ qjoe ruqwerhj oqweju opqwerho qeu iqwehr qweuqweio qweorqiwer oqwe rupqwehr owpqeu rwiqehr qw ejroñq</w:t>
+      </w:r>
     </w:p>
     <w:p>
       <w:pPr>
@@ -43575,11 +43569,11 @@
       <w:r>
         <w:t xml:space="preserve"> </w:t>
       </w:r>
-      <w:bookmarkStart w:id="166" w:name="_Toc41643683"/>
+      <w:bookmarkStart w:id="173" w:name="_Toc41755028"/>
       <w:r>
         <w:t>Conclusiones</w:t>
       </w:r>
-      <w:bookmarkEnd w:id="166"/>
+      <w:bookmarkEnd w:id="173"/>
     </w:p>
     <w:p>
       <w:pPr>
@@ -43589,85 +43583,8 @@
         </w:rPr>
       </w:pPr>
       <w:r>
-        <w:t xml:space="preserve"> </w:t>
-      </w:r>
-      <w:proofErr w:type="spellStart"/>
-      <w:r>
-        <w:t>juherqibwekqriuweiquh</w:t>
-      </w:r>
-      <w:proofErr w:type="spellEnd"/>
-      <w:r>
-        <w:t xml:space="preserve"> </w:t>
-      </w:r>
-      <w:proofErr w:type="spellStart"/>
-      <w:r>
-        <w:t>woñqe</w:t>
-      </w:r>
-      <w:proofErr w:type="spellEnd"/>
-      <w:r>
-        <w:t xml:space="preserve"> </w:t>
-      </w:r>
-      <w:proofErr w:type="spellStart"/>
-      <w:r>
-        <w:t>oñ</w:t>
-      </w:r>
-      <w:proofErr w:type="spellEnd"/>
-      <w:r>
-        <w:t xml:space="preserve"> </w:t>
-      </w:r>
-      <w:proofErr w:type="spellStart"/>
-      <w:r>
-        <w:t>qjoe</w:t>
-      </w:r>
-      <w:proofErr w:type="spellEnd"/>
-      <w:r>
-        <w:t xml:space="preserve"> </w:t>
-      </w:r>
-      <w:proofErr w:type="spellStart"/>
-      <w:r>
-        <w:t>ruqwerhj</w:t>
-      </w:r>
-      <w:proofErr w:type="spellEnd"/>
-      <w:r>
-        <w:t xml:space="preserve"> </w:t>
-      </w:r>
-      <w:proofErr w:type="spellStart"/>
-      <w:r>
-        <w:t>oqweju</w:t>
-      </w:r>
-      <w:proofErr w:type="spellEnd"/>
-      <w:r>
-        <w:t xml:space="preserve"> </w:t>
-      </w:r>
-      <w:proofErr w:type="spellStart"/>
-      <w:r>
-        <w:t>opqwerho</w:t>
-      </w:r>
-      <w:proofErr w:type="spellEnd"/>
-      <w:r>
-        <w:t xml:space="preserve"> </w:t>
-      </w:r>
-      <w:proofErr w:type="spellStart"/>
-      <w:r>
-        <w:t>qeu</w:t>
-      </w:r>
-      <w:proofErr w:type="spellEnd"/>
-      <w:r>
-        <w:t xml:space="preserve"> </w:t>
-      </w:r>
-      <w:proofErr w:type="spellStart"/>
-      <w:r>
-        <w:t>iqwehr</w:t>
-      </w:r>
-      <w:proofErr w:type="spellEnd"/>
-      <w:r>
-        <w:t xml:space="preserve"> </w:t>
-      </w:r>
-      <w:proofErr w:type="spellStart"/>
-      <w:r>
-        <w:t>qweu</w:t>
-      </w:r>
-      <w:proofErr w:type="spellEnd"/>
+        <w:t xml:space="preserve"> juherqibwekqriuweiquh woñqe oñ qjoe ruqwerhj oqweju opqwerho qeu iqwehr qweu</w:t>
+      </w:r>
     </w:p>
     <w:p>
       <w:pPr>
@@ -43687,11 +43604,11 @@
       <w:r>
         <w:t xml:space="preserve"> </w:t>
       </w:r>
-      <w:bookmarkStart w:id="167" w:name="_Toc41643684"/>
+      <w:bookmarkStart w:id="174" w:name="_Toc41755029"/>
       <w:r>
         <w:t>Trabajo futuro</w:t>
       </w:r>
-      <w:bookmarkEnd w:id="167"/>
+      <w:bookmarkEnd w:id="174"/>
     </w:p>
     <w:p>
       <w:pPr>
@@ -43701,85 +43618,8 @@
         </w:rPr>
       </w:pPr>
       <w:r>
-        <w:t xml:space="preserve"> </w:t>
-      </w:r>
-      <w:proofErr w:type="spellStart"/>
-      <w:r>
-        <w:t>juherqibwekqriuweiquh</w:t>
-      </w:r>
-      <w:proofErr w:type="spellEnd"/>
-      <w:r>
-        <w:t xml:space="preserve"> </w:t>
-      </w:r>
-      <w:proofErr w:type="spellStart"/>
-      <w:r>
-        <w:t>woñqe</w:t>
-      </w:r>
-      <w:proofErr w:type="spellEnd"/>
-      <w:r>
-        <w:t xml:space="preserve"> </w:t>
-      </w:r>
-      <w:proofErr w:type="spellStart"/>
-      <w:r>
-        <w:t>oñ</w:t>
-      </w:r>
-      <w:proofErr w:type="spellEnd"/>
-      <w:r>
-        <w:t xml:space="preserve"> </w:t>
-      </w:r>
-      <w:proofErr w:type="spellStart"/>
-      <w:r>
-        <w:t>qjoe</w:t>
-      </w:r>
-      <w:proofErr w:type="spellEnd"/>
-      <w:r>
-        <w:t xml:space="preserve"> </w:t>
-      </w:r>
-      <w:proofErr w:type="spellStart"/>
-      <w:r>
-        <w:t>ruqwerhj</w:t>
-      </w:r>
-      <w:proofErr w:type="spellEnd"/>
-      <w:r>
-        <w:t xml:space="preserve"> </w:t>
-      </w:r>
-      <w:proofErr w:type="spellStart"/>
-      <w:r>
-        <w:t>oqweju</w:t>
-      </w:r>
-      <w:proofErr w:type="spellEnd"/>
-      <w:r>
-        <w:t xml:space="preserve"> </w:t>
-      </w:r>
-      <w:proofErr w:type="spellStart"/>
-      <w:r>
-        <w:t>opqwerho</w:t>
-      </w:r>
-      <w:proofErr w:type="spellEnd"/>
-      <w:r>
-        <w:t xml:space="preserve"> </w:t>
-      </w:r>
-      <w:proofErr w:type="spellStart"/>
-      <w:r>
-        <w:t>qeu</w:t>
-      </w:r>
-      <w:proofErr w:type="spellEnd"/>
-      <w:r>
-        <w:t xml:space="preserve"> </w:t>
-      </w:r>
-      <w:proofErr w:type="spellStart"/>
-      <w:r>
-        <w:t>iqwehr</w:t>
-      </w:r>
-      <w:proofErr w:type="spellEnd"/>
-      <w:r>
-        <w:t xml:space="preserve"> </w:t>
-      </w:r>
-      <w:proofErr w:type="spellStart"/>
-      <w:r>
-        <w:t>qweu</w:t>
-      </w:r>
-      <w:proofErr w:type="spellEnd"/>
+        <w:t xml:space="preserve"> juherqibwekqriuweiquh woñqe oñ qjoe ruqwerhj oqweju opqwerho qeu iqwehr qweu</w:t>
+      </w:r>
     </w:p>
     <w:p>
       <w:pPr>
@@ -43819,12 +43659,12 @@
           <w:rFonts w:hint="eastAsia"/>
         </w:rPr>
       </w:pPr>
-      <w:bookmarkStart w:id="168" w:name="_Toc41643685"/>
+      <w:bookmarkStart w:id="175" w:name="_Toc41755030"/>
       <w:r>
         <w:lastRenderedPageBreak/>
         <w:t>Bibliografía</w:t>
       </w:r>
-      <w:bookmarkEnd w:id="168"/>
+      <w:bookmarkEnd w:id="175"/>
     </w:p>
     <w:p>
       <w:pPr>
@@ -44036,7 +43876,7 @@
           <w:lang w:val="en-US"/>
         </w:rPr>
         <w:tab/>
-        <w:t xml:space="preserve">R. Poli, “Analysis of the Publications on the Applications of  Particle Swarm Optimisation,” </w:t>
+        <w:t xml:space="preserve">R. Shakeri </w:t>
       </w:r>
       <w:r>
         <w:rPr>
@@ -44046,7 +43886,7 @@
           <w:noProof/>
           <w:lang w:val="en-US"/>
         </w:rPr>
-        <w:t>J. Artif. Evol. Appl.</w:t>
+        <w:t>et al.</w:t>
       </w:r>
       <w:r>
         <w:rPr>
@@ -44054,67 +43894,7 @@
           <w:noProof/>
           <w:lang w:val="en-US"/>
         </w:rPr>
-        <w:t>, vol. 685175, 2008, doi: 10.1155/2008/685175.</w:t>
-      </w:r>
-    </w:p>
-    <w:p>
-      <w:pPr>
-        <w:autoSpaceDE w:val="0"/>
-        <w:adjustRightInd w:val="0"/>
-        <w:spacing w:line="360" w:lineRule="auto"/>
-        <w:ind w:left="640" w:hanging="640"/>
-        <w:rPr>
-          <w:rFonts w:cs="Times New Roman" w:hint="eastAsia"/>
-          <w:noProof/>
-          <w:lang w:val="en-US"/>
-        </w:rPr>
-      </w:pPr>
-      <w:r>
-        <w:rPr>
-          <w:rFonts w:cs="Times New Roman"/>
-          <w:noProof/>
-          <w:lang w:val="en-US"/>
-        </w:rPr>
-        <w:t>[6]</w:t>
-      </w:r>
-      <w:r>
-        <w:rPr>
-          <w:rFonts w:cs="Times New Roman"/>
-          <w:noProof/>
-          <w:lang w:val="en-US"/>
-        </w:rPr>
-        <w:tab/>
-        <w:t>“Wireless Technology: A PhD Engineer’s Random Thoughts: An Introduction to Particle Swarm Optimization (PSO) with Applications to Antenna Optimization Problems.” [Online]. Available: http://wirelesstechthoughts.blogspot.com/2013/06/an-introduction-to-particle-swarm.html.</w:t>
-      </w:r>
-    </w:p>
-    <w:p>
-      <w:pPr>
-        <w:autoSpaceDE w:val="0"/>
-        <w:adjustRightInd w:val="0"/>
-        <w:spacing w:line="360" w:lineRule="auto"/>
-        <w:ind w:left="640" w:hanging="640"/>
-        <w:rPr>
-          <w:rFonts w:cs="Times New Roman" w:hint="eastAsia"/>
-          <w:noProof/>
-          <w:lang w:val="en-US"/>
-        </w:rPr>
-      </w:pPr>
-      <w:r>
-        <w:rPr>
-          <w:rFonts w:cs="Times New Roman"/>
-          <w:noProof/>
-          <w:lang w:val="en-US"/>
-        </w:rPr>
-        <w:t>[7]</w:t>
-      </w:r>
-      <w:r>
-        <w:rPr>
-          <w:rFonts w:cs="Times New Roman"/>
-          <w:noProof/>
-          <w:lang w:val="en-US"/>
-        </w:rPr>
-        <w:tab/>
-        <w:t xml:space="preserve">A. Chakravarthy and D. Ghose, “Obstacle avoidance in a dynamic environment: A collision cone approach,” </w:t>
+        <w:t xml:space="preserve">, “Design Challenges of Multi-UAV Systems in Cyber-Physical Applications: A Comprehensive Survey and Future Directions,” </w:t>
       </w:r>
       <w:r>
         <w:rPr>
@@ -44124,7 +43904,7 @@
           <w:noProof/>
           <w:lang w:val="en-US"/>
         </w:rPr>
-        <w:t>IEEE Trans. Syst. Man, Cybern. Part ASystems Humans.</w:t>
+        <w:t>IEEE Commun. Surv. Tutorials</w:t>
       </w:r>
       <w:r>
         <w:rPr>
@@ -44132,7 +43912,7 @@
           <w:noProof/>
           <w:lang w:val="en-US"/>
         </w:rPr>
-        <w:t>, vol. 28, no. 5, pp. 562–574, 1998, doi: 10.1109/3468.709600.</w:t>
+        <w:t>, vol. 21, no. 4, pp. 3340–3385, 2019, doi: 10.1109/COMST.2019.2924143.</w:t>
       </w:r>
     </w:p>
     <w:p>
@@ -44153,7 +43933,7 @@
           <w:noProof/>
           <w:lang w:val="en-US"/>
         </w:rPr>
-        <w:t>[8]</w:t>
+        <w:t>[6]</w:t>
       </w:r>
       <w:r>
         <w:rPr>
@@ -44162,37 +43942,7 @@
           <w:lang w:val="en-US"/>
         </w:rPr>
         <w:tab/>
-        <w:t>Z. A. Daniels, L. A. Wright, J. M. Holt, and S. Biaz, “Collision Avoidance of Multiple UAS Using a Collision Cone-Based Cost Function.”</w:t>
-      </w:r>
-    </w:p>
-    <w:p>
-      <w:pPr>
-        <w:autoSpaceDE w:val="0"/>
-        <w:adjustRightInd w:val="0"/>
-        <w:spacing w:line="360" w:lineRule="auto"/>
-        <w:ind w:left="640" w:hanging="640"/>
-        <w:rPr>
-          <w:rFonts w:cs="Times New Roman" w:hint="eastAsia"/>
-          <w:noProof/>
-          <w:lang w:val="en-US"/>
-        </w:rPr>
-      </w:pPr>
-      <w:r>
-        <w:rPr>
-          <w:rFonts w:cs="Times New Roman"/>
-          <w:noProof/>
-          <w:lang w:val="en-US"/>
-        </w:rPr>
-        <w:t>[9]</w:t>
-      </w:r>
-      <w:r>
-        <w:rPr>
-          <w:rFonts w:cs="Times New Roman"/>
-          <w:noProof/>
-          <w:lang w:val="en-US"/>
-        </w:rPr>
-        <w:tab/>
-        <w:t xml:space="preserve">M. Shanmugavel, A. Tsourdos, B. White, and R. Zbikowski, “Co-operative path planning of multiple UAVs using Dubins paths with clothoid arcs,” </w:t>
+        <w:t xml:space="preserve">R. Poli, “Analysis of the Publications on the Applications of  Particle Swarm Optimisation,” </w:t>
       </w:r>
       <w:r>
         <w:rPr>
@@ -44202,7 +43952,7 @@
           <w:noProof/>
           <w:lang w:val="en-US"/>
         </w:rPr>
-        <w:t>Control Eng. Pract.</w:t>
+        <w:t>J. Artif. Evol. Appl.</w:t>
       </w:r>
       <w:r>
         <w:rPr>
@@ -44210,7 +43960,7 @@
           <w:noProof/>
           <w:lang w:val="en-US"/>
         </w:rPr>
-        <w:t>, vol. 18, no. 9, pp. 1084–1092, Sep. 2010, doi: 10.1016/j.conengprac.2009.02.010.</w:t>
+        <w:t>, vol. 685175, 2008, doi: 10.1155/2008/685175.</w:t>
       </w:r>
     </w:p>
     <w:p>
@@ -44231,7 +43981,7 @@
           <w:noProof/>
           <w:lang w:val="en-US"/>
         </w:rPr>
-        <w:t>[10]</w:t>
+        <w:t>[7]</w:t>
       </w:r>
       <w:r>
         <w:rPr>
@@ -44240,16 +43990,7 @@
           <w:lang w:val="en-US"/>
         </w:rPr>
         <w:tab/>
-        <w:t xml:space="preserve">J. Van Den Berg, S. J. Guy, M. Lin, and D. Manocha, “Reciprocal n-body Collision </w:t>
-      </w:r>
-      <w:r>
-        <w:rPr>
-          <w:rFonts w:cs="Times New Roman"/>
-          <w:noProof/>
-          <w:lang w:val="en-US"/>
-        </w:rPr>
-        <w:lastRenderedPageBreak/>
-        <w:t>Avoidance.”</w:t>
+        <w:t>“Wireless Technology: A PhD Engineer’s Random Thoughts: An Introduction to Particle Swarm Optimization (PSO) with Applications to Antenna Optimization Problems.” [Online]. Available: http://wirelesstechthoughts.blogspot.com/2013/06/an-introduction-to-particle-swarm.html.</w:t>
       </w:r>
     </w:p>
     <w:p>
@@ -44270,7 +44011,7 @@
           <w:noProof/>
           <w:lang w:val="en-US"/>
         </w:rPr>
-        <w:t>[11]</w:t>
+        <w:t>[8]</w:t>
       </w:r>
       <w:r>
         <w:rPr>
@@ -44279,7 +44020,25 @@
           <w:lang w:val="en-US"/>
         </w:rPr>
         <w:tab/>
-        <w:t>Adam T Lake, “Reciprocal Collision Avoidance and Navigation for Video Games,” 02-Mar-2012. [Online]. Available: https://software.intel.com/content/www/us/en/develop/articles/reciprocal-collision-avoidance-and-navigation-for-video-games.html.</w:t>
+        <w:t xml:space="preserve">A. Chakravarthy and D. Ghose, “Obstacle avoidance in a dynamic environment: A collision cone approach,” </w:t>
+      </w:r>
+      <w:r>
+        <w:rPr>
+          <w:rFonts w:cs="Times New Roman"/>
+          <w:i/>
+          <w:iCs/>
+          <w:noProof/>
+          <w:lang w:val="en-US"/>
+        </w:rPr>
+        <w:t>IEEE Trans. Syst. Man, Cybern. Part ASystems Humans.</w:t>
+      </w:r>
+      <w:r>
+        <w:rPr>
+          <w:rFonts w:cs="Times New Roman"/>
+          <w:noProof/>
+          <w:lang w:val="en-US"/>
+        </w:rPr>
+        <w:t>, vol. 28, no. 5, pp. 562–574, 1998, doi: 10.1109/3468.709600.</w:t>
       </w:r>
     </w:p>
     <w:p>
@@ -44291,22 +44050,25 @@
         <w:rPr>
           <w:rFonts w:cs="Times New Roman" w:hint="eastAsia"/>
           <w:noProof/>
+          <w:lang w:val="en-US"/>
         </w:rPr>
       </w:pPr>
       <w:r>
         <w:rPr>
           <w:rFonts w:cs="Times New Roman"/>
           <w:noProof/>
-        </w:rPr>
-        <w:t>[12]</w:t>
+          <w:lang w:val="en-US"/>
+        </w:rPr>
+        <w:t>[9]</w:t>
       </w:r>
       <w:r>
         <w:rPr>
           <w:rFonts w:cs="Times New Roman"/>
           <w:noProof/>
+          <w:lang w:val="en-US"/>
         </w:rPr>
         <w:tab/>
-        <w:t>“MATLAB - El lenguaje del cálculo técnico - MATLAB &amp; Simulink.” [Online]. Available: https://es.mathworks.com/products/matlab.html.</w:t>
+        <w:t>Z. A. Daniels, L. A. Wright, J. M. Holt, and S. Biaz, “Collision Avoidance of Multiple UAS Using a Collision Cone-Based Cost Function.”</w:t>
       </w:r>
     </w:p>
     <w:p>
@@ -44318,22 +44080,52 @@
         <w:rPr>
           <w:rFonts w:cs="Times New Roman" w:hint="eastAsia"/>
           <w:noProof/>
+          <w:lang w:val="en-US"/>
         </w:rPr>
       </w:pPr>
       <w:r>
         <w:rPr>
           <w:rFonts w:cs="Times New Roman"/>
           <w:noProof/>
-        </w:rPr>
-        <w:t>[13]</w:t>
+          <w:lang w:val="en-US"/>
+        </w:rPr>
+        <w:t>[10]</w:t>
       </w:r>
       <w:r>
         <w:rPr>
           <w:rFonts w:cs="Times New Roman"/>
           <w:noProof/>
+          <w:lang w:val="en-US"/>
         </w:rPr>
         <w:tab/>
-        <w:t>“Simulink - Simulación y diseño basado en modelos - MATLAB &amp; Simulink.” [Online]. Available: https://es.mathworks.com/products/simulink.html.</w:t>
+        <w:t xml:space="preserve">M. Shanmugavel, A. Tsourdos, B. White, and R. Zbikowski, “Co-operative path </w:t>
+      </w:r>
+      <w:r>
+        <w:rPr>
+          <w:rFonts w:cs="Times New Roman"/>
+          <w:noProof/>
+          <w:lang w:val="en-US"/>
+        </w:rPr>
+        <w:lastRenderedPageBreak/>
+        <w:t xml:space="preserve">planning of multiple UAVs using Dubins paths with clothoid arcs,” </w:t>
+      </w:r>
+      <w:r>
+        <w:rPr>
+          <w:rFonts w:cs="Times New Roman"/>
+          <w:i/>
+          <w:iCs/>
+          <w:noProof/>
+          <w:lang w:val="en-US"/>
+        </w:rPr>
+        <w:t>Control Eng. Pract.</w:t>
+      </w:r>
+      <w:r>
+        <w:rPr>
+          <w:rFonts w:cs="Times New Roman"/>
+          <w:noProof/>
+          <w:lang w:val="en-US"/>
+        </w:rPr>
+        <w:t>, vol. 18, no. 9, pp. 1084–1092, Sep. 2010, doi: 10.1016/j.conengprac.2009.02.010.</w:t>
       </w:r>
     </w:p>
     <w:p>
@@ -44343,7 +44135,7 @@
         <w:spacing w:line="360" w:lineRule="auto"/>
         <w:ind w:left="640" w:hanging="640"/>
         <w:rPr>
-          <w:rFonts w:hint="eastAsia"/>
+          <w:rFonts w:cs="Times New Roman" w:hint="eastAsia"/>
           <w:noProof/>
           <w:lang w:val="en-US"/>
         </w:rPr>
@@ -44352,8 +44144,122 @@
         <w:rPr>
           <w:rFonts w:cs="Times New Roman"/>
           <w:noProof/>
+          <w:lang w:val="en-US"/>
+        </w:rPr>
+        <w:t>[11]</w:t>
+      </w:r>
+      <w:r>
+        <w:rPr>
+          <w:rFonts w:cs="Times New Roman"/>
+          <w:noProof/>
+          <w:lang w:val="en-US"/>
+        </w:rPr>
+        <w:tab/>
+        <w:t>J. Van Den Berg, S. J. Guy, M. Lin, and D. Manocha, “Reciprocal n-body Collision Avoidance.”</w:t>
+      </w:r>
+    </w:p>
+    <w:p>
+      <w:pPr>
+        <w:autoSpaceDE w:val="0"/>
+        <w:adjustRightInd w:val="0"/>
+        <w:spacing w:line="360" w:lineRule="auto"/>
+        <w:ind w:left="640" w:hanging="640"/>
+        <w:rPr>
+          <w:rFonts w:cs="Times New Roman" w:hint="eastAsia"/>
+          <w:noProof/>
+          <w:lang w:val="en-US"/>
+        </w:rPr>
+      </w:pPr>
+      <w:r>
+        <w:rPr>
+          <w:rFonts w:cs="Times New Roman"/>
+          <w:noProof/>
+          <w:lang w:val="en-US"/>
+        </w:rPr>
+        <w:t>[12]</w:t>
+      </w:r>
+      <w:r>
+        <w:rPr>
+          <w:rFonts w:cs="Times New Roman"/>
+          <w:noProof/>
+          <w:lang w:val="en-US"/>
+        </w:rPr>
+        <w:tab/>
+        <w:t>Adam T Lake, “Reciprocal Collision Avoidance and Navigation for Video Games,” 02-Mar-2012. [Online]. Available: https://software.intel.com/content/www/us/en/develop/articles/reciprocal-collision-avoidance-and-navigation-for-video-games.html.</w:t>
+      </w:r>
+    </w:p>
+    <w:p>
+      <w:pPr>
+        <w:autoSpaceDE w:val="0"/>
+        <w:adjustRightInd w:val="0"/>
+        <w:spacing w:line="360" w:lineRule="auto"/>
+        <w:ind w:left="640" w:hanging="640"/>
+        <w:rPr>
+          <w:rFonts w:cs="Times New Roman" w:hint="eastAsia"/>
+          <w:noProof/>
+        </w:rPr>
+      </w:pPr>
+      <w:r>
+        <w:rPr>
+          <w:rFonts w:cs="Times New Roman"/>
+          <w:noProof/>
+        </w:rPr>
+        <w:t>[13]</w:t>
+      </w:r>
+      <w:r>
+        <w:rPr>
+          <w:rFonts w:cs="Times New Roman"/>
+          <w:noProof/>
+        </w:rPr>
+        <w:tab/>
+        <w:t>“MATLAB - El lenguaje del cálculo técnico - MATLAB &amp; Simulink.” [Online]. Available: https://es.mathworks.com/products/matlab.html.</w:t>
+      </w:r>
+    </w:p>
+    <w:p>
+      <w:pPr>
+        <w:autoSpaceDE w:val="0"/>
+        <w:adjustRightInd w:val="0"/>
+        <w:spacing w:line="360" w:lineRule="auto"/>
+        <w:ind w:left="640" w:hanging="640"/>
+        <w:rPr>
+          <w:rFonts w:cs="Times New Roman" w:hint="eastAsia"/>
+          <w:noProof/>
+        </w:rPr>
+      </w:pPr>
+      <w:r>
+        <w:rPr>
+          <w:rFonts w:cs="Times New Roman"/>
+          <w:noProof/>
         </w:rPr>
         <w:t>[14]</w:t>
+      </w:r>
+      <w:r>
+        <w:rPr>
+          <w:rFonts w:cs="Times New Roman"/>
+          <w:noProof/>
+        </w:rPr>
+        <w:tab/>
+        <w:t>“Simulink - Simulación y diseño basado en modelos - MATLAB &amp; Simulink.” [Online]. Available: https://es.mathworks.com/products/simulink.html.</w:t>
+      </w:r>
+    </w:p>
+    <w:p>
+      <w:pPr>
+        <w:autoSpaceDE w:val="0"/>
+        <w:adjustRightInd w:val="0"/>
+        <w:spacing w:line="360" w:lineRule="auto"/>
+        <w:ind w:left="640" w:hanging="640"/>
+        <w:rPr>
+          <w:rFonts w:hint="eastAsia"/>
+          <w:noProof/>
+          <w:lang w:val="en-US"/>
+        </w:rPr>
+      </w:pPr>
+      <w:r>
+        <w:rPr>
+          <w:rFonts w:cs="Times New Roman"/>
+          <w:noProof/>
+        </w:rPr>
+        <w:t>[15]</w:t>
       </w:r>
       <w:r>
         <w:rPr>
@@ -44419,12 +44325,12 @@
           <w:rFonts w:hint="eastAsia"/>
         </w:rPr>
       </w:pPr>
-      <w:bookmarkStart w:id="169" w:name="_Toc41643686"/>
+      <w:bookmarkStart w:id="176" w:name="_Toc41755031"/>
       <w:r>
         <w:lastRenderedPageBreak/>
         <w:t>Anexos</w:t>
       </w:r>
-      <w:bookmarkEnd w:id="169"/>
+      <w:bookmarkEnd w:id="176"/>
     </w:p>
     <w:p>
       <w:pPr>
@@ -44436,7 +44342,7 @@
       <w:r>
         <w:t xml:space="preserve"> </w:t>
       </w:r>
-      <w:bookmarkStart w:id="170" w:name="_Toc41643687"/>
+      <w:bookmarkStart w:id="177" w:name="_Toc41755032"/>
       <w:r>
         <w:t xml:space="preserve">Ejemplo de uso de </w:t>
       </w:r>
@@ -44446,7 +44352,7 @@
       <w:r>
         <w:t xml:space="preserve"> herramienta</w:t>
       </w:r>
-      <w:bookmarkEnd w:id="170"/>
+      <w:bookmarkEnd w:id="177"/>
     </w:p>
     <w:p>
       <w:pPr>
@@ -44455,115 +44361,9 @@
           <w:rFonts w:hint="eastAsia"/>
         </w:rPr>
       </w:pPr>
-      <w:proofErr w:type="spellStart"/>
-      <w:r>
-        <w:t>adflñkajf</w:t>
-      </w:r>
-      <w:proofErr w:type="spellEnd"/>
-      <w:r>
-        <w:t xml:space="preserve"> </w:t>
-      </w:r>
-      <w:proofErr w:type="spellStart"/>
-      <w:r>
-        <w:t>qelrkj</w:t>
-      </w:r>
-      <w:proofErr w:type="spellEnd"/>
-      <w:r>
-        <w:t xml:space="preserve"> </w:t>
-      </w:r>
-      <w:proofErr w:type="spellStart"/>
-      <w:r>
-        <w:t>qer</w:t>
-      </w:r>
-      <w:proofErr w:type="spellEnd"/>
-      <w:r>
-        <w:t xml:space="preserve"> </w:t>
-      </w:r>
-      <w:proofErr w:type="spellStart"/>
-      <w:r>
-        <w:t>lqewrj</w:t>
-      </w:r>
-      <w:proofErr w:type="spellEnd"/>
-      <w:r>
-        <w:t xml:space="preserve"> </w:t>
-      </w:r>
-      <w:proofErr w:type="spellStart"/>
-      <w:r>
-        <w:t>hqlkrj</w:t>
-      </w:r>
-      <w:proofErr w:type="spellEnd"/>
-      <w:r>
-        <w:t xml:space="preserve"> </w:t>
-      </w:r>
-      <w:proofErr w:type="spellStart"/>
-      <w:r>
-        <w:t>qlhr</w:t>
-      </w:r>
-      <w:proofErr w:type="spellEnd"/>
-      <w:r>
-        <w:t xml:space="preserve"> </w:t>
-      </w:r>
-      <w:proofErr w:type="spellStart"/>
-      <w:r>
-        <w:t>lqjr</w:t>
-      </w:r>
-      <w:proofErr w:type="spellEnd"/>
-      <w:r>
-        <w:t xml:space="preserve"> </w:t>
-      </w:r>
-      <w:proofErr w:type="spellStart"/>
-      <w:r>
-        <w:t>lkqrk</w:t>
-      </w:r>
-      <w:proofErr w:type="spellEnd"/>
-      <w:r>
-        <w:t xml:space="preserve"> </w:t>
-      </w:r>
-      <w:proofErr w:type="spellStart"/>
-      <w:r>
-        <w:t>ckzfjasdlfh</w:t>
-      </w:r>
-      <w:proofErr w:type="spellEnd"/>
-      <w:r>
-        <w:t xml:space="preserve"> </w:t>
-      </w:r>
-      <w:proofErr w:type="spellStart"/>
-      <w:r>
-        <w:t>qenrl</w:t>
-      </w:r>
-      <w:proofErr w:type="spellEnd"/>
-      <w:r>
-        <w:t xml:space="preserve"> </w:t>
-      </w:r>
-      <w:proofErr w:type="spellStart"/>
-      <w:r>
-        <w:t>jqelrkj</w:t>
-      </w:r>
-      <w:proofErr w:type="spellEnd"/>
-      <w:r>
-        <w:t xml:space="preserve"> </w:t>
-      </w:r>
-      <w:proofErr w:type="spellStart"/>
-      <w:r>
-        <w:t>qleh</w:t>
-      </w:r>
-      <w:proofErr w:type="spellEnd"/>
-      <w:r>
-        <w:t xml:space="preserve"> </w:t>
-      </w:r>
-      <w:proofErr w:type="spellStart"/>
-      <w:r>
-        <w:t>hnlqwerj</w:t>
-      </w:r>
-      <w:proofErr w:type="spellEnd"/>
-      <w:r>
-        <w:t xml:space="preserve"> </w:t>
-      </w:r>
-      <w:proofErr w:type="spellStart"/>
-      <w:r>
-        <w:t>qw</w:t>
-      </w:r>
-      <w:proofErr w:type="spellEnd"/>
+      <w:r>
+        <w:t>adflñkajf qelrkj qer lqewrj hqlkrj qlhr lqjr lkqrk ckzfjasdlfh qenrl jqelrkj qleh hnlqwerj qw</w:t>
+      </w:r>
     </w:p>
     <w:p>
       <w:pPr>
@@ -44572,75 +44372,9 @@
           <w:rFonts w:hint="eastAsia"/>
         </w:rPr>
       </w:pPr>
-      <w:proofErr w:type="spellStart"/>
-      <w:r>
-        <w:t>lajfa</w:t>
-      </w:r>
-      <w:proofErr w:type="spellEnd"/>
-      <w:r>
-        <w:t xml:space="preserve"> </w:t>
-      </w:r>
-      <w:proofErr w:type="spellStart"/>
-      <w:r>
-        <w:t>lnfladsjf</w:t>
-      </w:r>
-      <w:proofErr w:type="spellEnd"/>
-      <w:r>
-        <w:t xml:space="preserve"> </w:t>
-      </w:r>
-      <w:proofErr w:type="spellStart"/>
-      <w:r>
-        <w:t>asdfn</w:t>
-      </w:r>
-      <w:proofErr w:type="spellEnd"/>
-      <w:r>
-        <w:t xml:space="preserve"> </w:t>
-      </w:r>
-      <w:proofErr w:type="spellStart"/>
-      <w:r>
-        <w:t>ladfj</w:t>
-      </w:r>
-      <w:proofErr w:type="spellEnd"/>
-      <w:r>
-        <w:t xml:space="preserve"> </w:t>
-      </w:r>
-      <w:proofErr w:type="spellStart"/>
-      <w:r>
-        <w:t>aldfladjf</w:t>
-      </w:r>
-      <w:proofErr w:type="spellEnd"/>
-      <w:r>
-        <w:t xml:space="preserve"> </w:t>
-      </w:r>
-      <w:proofErr w:type="spellStart"/>
-      <w:r>
-        <w:t>ladjflñaeyrqehrn</w:t>
-      </w:r>
-      <w:proofErr w:type="spellEnd"/>
-      <w:r>
-        <w:t xml:space="preserve"> </w:t>
-      </w:r>
-      <w:proofErr w:type="spellStart"/>
-      <w:r>
-        <w:t>lqwerj</w:t>
-      </w:r>
-      <w:proofErr w:type="spellEnd"/>
-      <w:r>
-        <w:t xml:space="preserve"> </w:t>
-      </w:r>
-      <w:proofErr w:type="spellStart"/>
-      <w:r>
-        <w:t>oqewrh</w:t>
-      </w:r>
-      <w:proofErr w:type="spellEnd"/>
-      <w:r>
-        <w:t xml:space="preserve"> </w:t>
-      </w:r>
-      <w:proofErr w:type="spellStart"/>
-      <w:r>
-        <w:t>nqer</w:t>
-      </w:r>
-      <w:proofErr w:type="spellEnd"/>
+      <w:r>
+        <w:t>lajfa lnfladsjf asdfn ladfj aldfladjf ladjflñaeyrqehrn lqwerj oqewrh nqer</w:t>
+      </w:r>
     </w:p>
     <w:p>
       <w:pPr>
@@ -44660,11 +44394,11 @@
       <w:r>
         <w:t xml:space="preserve"> </w:t>
       </w:r>
-      <w:bookmarkStart w:id="171" w:name="_Toc41643688"/>
+      <w:bookmarkStart w:id="178" w:name="_Toc41755033"/>
       <w:r>
         <w:t>Manual de usuario</w:t>
       </w:r>
-      <w:bookmarkEnd w:id="171"/>
+      <w:bookmarkEnd w:id="178"/>
     </w:p>
     <w:p>
       <w:pPr>
@@ -44673,51 +44407,9 @@
           <w:rFonts w:hint="eastAsia"/>
         </w:rPr>
       </w:pPr>
-      <w:proofErr w:type="spellStart"/>
-      <w:r>
-        <w:t>lkadfjla</w:t>
-      </w:r>
-      <w:proofErr w:type="spellEnd"/>
-      <w:r>
-        <w:t xml:space="preserve"> </w:t>
-      </w:r>
-      <w:proofErr w:type="spellStart"/>
-      <w:r>
-        <w:t>jdflqjer</w:t>
-      </w:r>
-      <w:proofErr w:type="spellEnd"/>
-      <w:r>
-        <w:t xml:space="preserve"> </w:t>
-      </w:r>
-      <w:proofErr w:type="spellStart"/>
-      <w:r>
-        <w:t>qertkj</w:t>
-      </w:r>
-      <w:proofErr w:type="spellEnd"/>
-      <w:r>
-        <w:t xml:space="preserve"> </w:t>
-      </w:r>
-      <w:proofErr w:type="spellStart"/>
-      <w:r>
-        <w:t>qer'ijqtej</w:t>
-      </w:r>
-      <w:proofErr w:type="spellEnd"/>
-      <w:r>
-        <w:t xml:space="preserve"> </w:t>
-      </w:r>
-      <w:proofErr w:type="spellStart"/>
-      <w:r>
-        <w:t>qoier</w:t>
-      </w:r>
-      <w:proofErr w:type="spellEnd"/>
-      <w:r>
-        <w:t xml:space="preserve"> </w:t>
-      </w:r>
-      <w:proofErr w:type="spellStart"/>
-      <w:r>
-        <w:t>hnqert</w:t>
-      </w:r>
-      <w:proofErr w:type="spellEnd"/>
+      <w:r>
+        <w:t>lkadfjla jdflqjer qertkj qer'ijqtej qoier hnqert</w:t>
+      </w:r>
     </w:p>
     <w:p>
       <w:pPr>
@@ -44726,77 +44418,8 @@
           <w:rFonts w:hint="eastAsia"/>
         </w:rPr>
       </w:pPr>
-      <w:proofErr w:type="spellStart"/>
-      <w:r>
-        <w:t>kllñkalñkdfg</w:t>
-      </w:r>
-      <w:proofErr w:type="spellEnd"/>
-      <w:r>
-        <w:t xml:space="preserve"> </w:t>
-      </w:r>
-      <w:proofErr w:type="spellStart"/>
-      <w:r>
-        <w:t>laesrfj</w:t>
-      </w:r>
-      <w:proofErr w:type="spellEnd"/>
-      <w:r>
-        <w:t xml:space="preserve"> </w:t>
-      </w:r>
-      <w:proofErr w:type="spellStart"/>
-      <w:r>
-        <w:t>lqñwer</w:t>
-      </w:r>
-      <w:proofErr w:type="spellEnd"/>
-      <w:r>
-        <w:t xml:space="preserve"> </w:t>
-      </w:r>
-      <w:proofErr w:type="spellStart"/>
-      <w:r>
-        <w:t>hnladf</w:t>
-      </w:r>
-      <w:proofErr w:type="spellEnd"/>
-      <w:r>
-        <w:t xml:space="preserve"> </w:t>
-      </w:r>
-      <w:proofErr w:type="spellStart"/>
-      <w:r>
-        <w:t>fjowqehtn</w:t>
-      </w:r>
-      <w:proofErr w:type="spellEnd"/>
-      <w:r>
-        <w:t xml:space="preserve"> </w:t>
-      </w:r>
-      <w:proofErr w:type="spellStart"/>
-      <w:r>
-        <w:t>lkwrjeoyhk</w:t>
-      </w:r>
-      <w:proofErr w:type="spellEnd"/>
-      <w:r>
-        <w:t xml:space="preserve"> </w:t>
-      </w:r>
-      <w:proofErr w:type="spellStart"/>
-      <w:r>
-        <w:t>lñkjje</w:t>
-      </w:r>
-      <w:proofErr w:type="spellEnd"/>
-      <w:r>
-        <w:t xml:space="preserve"> </w:t>
-      </w:r>
-      <w:proofErr w:type="spellStart"/>
-      <w:r>
-        <w:t>wlkjwenr</w:t>
-      </w:r>
-      <w:proofErr w:type="spellEnd"/>
-      <w:r>
-        <w:t xml:space="preserve"> </w:t>
-      </w:r>
-      <w:proofErr w:type="spellStart"/>
-      <w:r>
-        <w:t>ñljwer</w:t>
-      </w:r>
-      <w:proofErr w:type="spellEnd"/>
-      <w:r>
-        <w:t xml:space="preserve"> k</w:t>
+      <w:r>
+        <w:t>kllñkalñkdfg laesrfj lqñwer hnladf fjowqehtn lkwrjeoyhk lñkjje wlkjwenr ñljwer k</w:t>
       </w:r>
     </w:p>
     <w:p>
@@ -44806,11 +44429,11 @@
           <w:rFonts w:hint="eastAsia"/>
         </w:rPr>
       </w:pPr>
-      <w:bookmarkStart w:id="172" w:name="_Toc41643786"/>
+      <w:bookmarkStart w:id="179" w:name="_Toc41643786"/>
       <w:r>
         <w:t>Un ejemplo de tabla</w:t>
       </w:r>
-      <w:bookmarkEnd w:id="172"/>
+      <w:bookmarkEnd w:id="179"/>
     </w:p>
     <w:tbl>
       <w:tblPr>
@@ -44850,19 +44473,12 @@
                 <w:rFonts w:hint="eastAsia"/>
               </w:rPr>
             </w:pPr>
-            <w:proofErr w:type="spellStart"/>
             <w:r>
-              <w:t>ewqr</w:t>
+              <w:t>erg</w:t>
             </w:r>
-            <w:proofErr w:type="spellEnd"/>
             <w:r>
-              <w:t xml:space="preserve"> </w:t>
+              <w:t xml:space="preserve"> qwe</w:t>
             </w:r>
-            <w:proofErr w:type="spellStart"/>
-            <w:r>
-              <w:t>qwe</w:t>
-            </w:r>
-            <w:proofErr w:type="spellEnd"/>
           </w:p>
         </w:tc>
         <w:tc>
@@ -44916,11 +44532,9 @@
                 <w:rFonts w:hint="eastAsia"/>
               </w:rPr>
             </w:pPr>
-            <w:proofErr w:type="spellStart"/>
             <w:r>
               <w:t>llkadsfn</w:t>
             </w:r>
-            <w:proofErr w:type="spellEnd"/>
           </w:p>
         </w:tc>
         <w:tc>
@@ -45313,7 +44927,7 @@
           <w:rFonts w:hint="eastAsia"/>
           <w:noProof/>
         </w:rPr>
-        <w:t>CAPÍTULO 1</w:t>
+        <w:t>CAPÍTULO 2</w:t>
       </w:r>
     </w:fldSimple>
     <w:r>
@@ -45325,21 +44939,7 @@
           <w:rFonts w:hint="eastAsia"/>
           <w:noProof/>
         </w:rPr>
-        <w:t>Introducci</w:t>
-      </w:r>
-      <w:r>
-        <w:rPr>
-          <w:rFonts w:hint="eastAsia"/>
-          <w:noProof/>
-        </w:rPr>
-        <w:t>ó</w:t>
-      </w:r>
-      <w:r>
-        <w:rPr>
-          <w:rFonts w:hint="eastAsia"/>
-          <w:noProof/>
-        </w:rPr>
-        <w:t>n</w:t>
+        <w:t>Estado del arte</w:t>
       </w:r>
     </w:fldSimple>
   </w:p>
@@ -48415,6 +48015,7 @@
   <w:style w:type="character" w:default="1" w:styleId="Fuentedeprrafopredeter">
     <w:name w:val="Default Paragraph Font"/>
     <w:uiPriority w:val="1"/>
+    <w:semiHidden/>
     <w:unhideWhenUsed/>
   </w:style>
   <w:style w:type="table" w:default="1" w:styleId="Tablanormal">
@@ -56780,7 +56381,7 @@
 </file>
 
 <file path=customXml/itemProps1.xml><?xml version="1.0" encoding="utf-8"?>
-<ds:datastoreItem xmlns:ds="http://schemas.openxmlformats.org/officeDocument/2006/customXml" ds:itemID="{5259667F-BF50-46E1-817C-CBB3E561868D}">
+<ds:datastoreItem xmlns:ds="http://schemas.openxmlformats.org/officeDocument/2006/customXml" ds:itemID="{C2B2A717-6804-4B3B-BCD3-F2F851159C67}">
   <ds:schemaRefs>
     <ds:schemaRef ds:uri="http://schemas.openxmlformats.org/officeDocument/2006/bibliography"/>
   </ds:schemaRefs>
